--- a/CSE481-Sprint.docx
+++ b/CSE481-Sprint.docx
@@ -1,6 +1,6 @@
 
 <file path=word/document.xml><?xml version="1.0" encoding="utf-8"?>
-<w:document xmlns:wpc="http://schemas.microsoft.com/office/word/2010/wordprocessingCanvas" xmlns:cx="http://schemas.microsoft.com/office/drawing/2014/chartex" xmlns:cx1="http://schemas.microsoft.com/office/drawing/2015/9/8/chartex" xmlns:cx2="http://schemas.microsoft.com/office/drawing/2015/10/21/chartex" xmlns:cx3="http://schemas.microsoft.com/office/drawing/2016/5/9/chartex" xmlns:cx4="http://schemas.microsoft.com/office/drawing/2016/5/10/chartex" xmlns:cx5="http://schemas.microsoft.com/office/drawing/2016/5/11/chartex" xmlns:cx6="http://schemas.microsoft.com/office/drawing/2016/5/12/chartex" xmlns:cx7="http://schemas.microsoft.com/office/drawing/2016/5/13/chartex" xmlns:cx8="http://schemas.microsoft.com/office/drawing/2016/5/14/chartex" xmlns:mc="http://schemas.openxmlformats.org/markup-compatibility/2006" xmlns:aink="http://schemas.microsoft.com/office/drawing/2016/ink" xmlns:am3d="http://schemas.microsoft.com/office/drawing/2017/model3d" xmlns:o="urn:schemas-microsoft-com:office:office" xmlns:r="http://schemas.openxmlformats.org/officeDocument/2006/relationships" xmlns:m="http://schemas.openxmlformats.org/officeDocument/2006/math" xmlns:v="urn:schemas-microsoft-com:vml" xmlns:wp14="http://schemas.microsoft.com/office/word/2010/wordprocessingDrawing" xmlns:wp="http://schemas.openxmlformats.org/drawingml/2006/wordprocessingDrawing" xmlns:w10="urn:schemas-microsoft-com:office:word" xmlns:w="http://schemas.openxmlformats.org/wordprocessingml/2006/main" xmlns:w14="http://schemas.microsoft.com/office/word/2010/wordml" xmlns:w15="http://schemas.microsoft.com/office/word/2012/wordml" xmlns:w16cex="http://schemas.microsoft.com/office/word/2018/wordml/cex" xmlns:w16cid="http://schemas.microsoft.com/office/word/2016/wordml/cid" xmlns:w16="http://schemas.microsoft.com/office/word/2018/wordml" xmlns:w16sdtdh="http://schemas.microsoft.com/office/word/2020/wordml/sdtdatahash" xmlns:w16se="http://schemas.microsoft.com/office/word/2015/wordml/symex" xmlns:wpg="http://schemas.microsoft.com/office/word/2010/wordprocessingGroup" xmlns:wpi="http://schemas.microsoft.com/office/word/2010/wordprocessingInk" xmlns:wne="http://schemas.microsoft.com/office/word/2006/wordml" xmlns:wps="http://schemas.microsoft.com/office/word/2010/wordprocessingShape" mc:Ignorable="w14 w15 w16se w16cid w16 w16cex w16sdtdh wp14">
+<w:document xmlns:wpc="http://schemas.microsoft.com/office/word/2010/wordprocessingCanvas" xmlns:cx="http://schemas.microsoft.com/office/drawing/2014/chartex" xmlns:cx1="http://schemas.microsoft.com/office/drawing/2015/9/8/chartex" xmlns:cx2="http://schemas.microsoft.com/office/drawing/2015/10/21/chartex" xmlns:cx3="http://schemas.microsoft.com/office/drawing/2016/5/9/chartex" xmlns:cx4="http://schemas.microsoft.com/office/drawing/2016/5/10/chartex" xmlns:cx5="http://schemas.microsoft.com/office/drawing/2016/5/11/chartex" xmlns:cx6="http://schemas.microsoft.com/office/drawing/2016/5/12/chartex" xmlns:cx7="http://schemas.microsoft.com/office/drawing/2016/5/13/chartex" xmlns:cx8="http://schemas.microsoft.com/office/drawing/2016/5/14/chartex" xmlns:mc="http://schemas.openxmlformats.org/markup-compatibility/2006" xmlns:aink="http://schemas.microsoft.com/office/drawing/2016/ink" xmlns:am3d="http://schemas.microsoft.com/office/drawing/2017/model3d" xmlns:o="urn:schemas-microsoft-com:office:office" xmlns:oel="http://schemas.microsoft.com/office/2019/extlst" xmlns:r="http://schemas.openxmlformats.org/officeDocument/2006/relationships" xmlns:m="http://schemas.openxmlformats.org/officeDocument/2006/math" xmlns:v="urn:schemas-microsoft-com:vml" xmlns:wp14="http://schemas.microsoft.com/office/word/2010/wordprocessingDrawing" xmlns:wp="http://schemas.openxmlformats.org/drawingml/2006/wordprocessingDrawing" xmlns:w10="urn:schemas-microsoft-com:office:word" xmlns:w="http://schemas.openxmlformats.org/wordprocessingml/2006/main" xmlns:w14="http://schemas.microsoft.com/office/word/2010/wordml" xmlns:w15="http://schemas.microsoft.com/office/word/2012/wordml" xmlns:w16cex="http://schemas.microsoft.com/office/word/2018/wordml/cex" xmlns:w16cid="http://schemas.microsoft.com/office/word/2016/wordml/cid" xmlns:w16="http://schemas.microsoft.com/office/word/2018/wordml" xmlns:w16sdtdh="http://schemas.microsoft.com/office/word/2020/wordml/sdtdatahash" xmlns:w16se="http://schemas.microsoft.com/office/word/2015/wordml/symex" xmlns:wpg="http://schemas.microsoft.com/office/word/2010/wordprocessingGroup" xmlns:wpi="http://schemas.microsoft.com/office/word/2010/wordprocessingInk" xmlns:wne="http://schemas.microsoft.com/office/word/2006/wordml" xmlns:wps="http://schemas.microsoft.com/office/word/2010/wordprocessingShape" mc:Ignorable="w14 w15 w16se w16cid w16 w16cex w16sdtdh wp14">
   <w:body>
     <w:p>
       <w:pPr>
@@ -61,7 +61,7 @@
           <v:rect id="rectole0000000000" o:spid="_x0000_i1025" style="width:268.5pt;height:148.5pt" o:ole="" o:preferrelative="t" stroked="f">
             <v:imagedata r:id="rId5" o:title=""/>
           </v:rect>
-          <o:OLEObject Type="Embed" ProgID="StaticMetafile" ShapeID="rectole0000000000" DrawAspect="Content" ObjectID="_1758191766" r:id="rId6"/>
+          <o:OLEObject Type="Embed" ProgID="StaticMetafile" ShapeID="rectole0000000000" DrawAspect="Content" ObjectID="_1758193315" r:id="rId6"/>
         </w:object>
       </w:r>
     </w:p>
@@ -317,7 +317,6 @@
           <w:sz w:val="26"/>
         </w:rPr>
       </w:pPr>
-      <w:proofErr w:type="spellStart"/>
       <w:r>
         <w:rPr>
           <w:rFonts w:ascii="Times New Roman" w:eastAsia="Times New Roman" w:hAnsi="Times New Roman" w:cs="Times New Roman"/>
@@ -325,17 +324,7 @@
           <w:sz w:val="32"/>
           <w:shd w:val="clear" w:color="auto" w:fill="FFFFFF"/>
         </w:rPr>
-        <w:t>Thành</w:t>
-      </w:r>
-      <w:proofErr w:type="spellEnd"/>
-      <w:r>
-        <w:rPr>
-          <w:rFonts w:ascii="Times New Roman" w:eastAsia="Times New Roman" w:hAnsi="Times New Roman" w:cs="Times New Roman"/>
-          <w:b/>
-          <w:sz w:val="32"/>
-          <w:shd w:val="clear" w:color="auto" w:fill="FFFFFF"/>
-        </w:rPr>
-        <w:t xml:space="preserve"> </w:t>
+        <w:t xml:space="preserve">Thành </w:t>
       </w:r>
       <w:proofErr w:type="spellStart"/>
       <w:r>
@@ -591,7 +580,6 @@
           <w:sz w:val="28"/>
         </w:rPr>
       </w:pPr>
-      <w:proofErr w:type="spellStart"/>
       <w:r>
         <w:rPr>
           <w:rFonts w:ascii="Times New Roman" w:eastAsia="Times New Roman" w:hAnsi="Times New Roman" w:cs="Times New Roman"/>
@@ -600,17 +588,7 @@
           <w:sz w:val="26"/>
         </w:rPr>
         <w:lastRenderedPageBreak/>
-        <w:t>Hà</w:t>
-      </w:r>
-      <w:proofErr w:type="spellEnd"/>
-      <w:r>
-        <w:rPr>
-          <w:rFonts w:ascii="Times New Roman" w:eastAsia="Times New Roman" w:hAnsi="Times New Roman" w:cs="Times New Roman"/>
-          <w:b/>
-          <w:i/>
-          <w:sz w:val="26"/>
-        </w:rPr>
-        <w:t xml:space="preserve"> </w:t>
+        <w:t xml:space="preserve">Hà </w:t>
       </w:r>
       <w:proofErr w:type="spellStart"/>
       <w:r>
@@ -709,25 +687,7 @@
           <w:b/>
           <w:sz w:val="36"/>
         </w:rPr>
-        <w:t xml:space="preserve">I. </w:t>
-      </w:r>
-      <w:proofErr w:type="spellStart"/>
-      <w:r>
-        <w:rPr>
-          <w:rFonts w:ascii="Times New Roman" w:eastAsia="Times New Roman" w:hAnsi="Times New Roman" w:cs="Times New Roman"/>
-          <w:b/>
-          <w:sz w:val="36"/>
-        </w:rPr>
-        <w:t>Tài</w:t>
-      </w:r>
-      <w:proofErr w:type="spellEnd"/>
-      <w:r>
-        <w:rPr>
-          <w:rFonts w:ascii="Times New Roman" w:eastAsia="Times New Roman" w:hAnsi="Times New Roman" w:cs="Times New Roman"/>
-          <w:b/>
-          <w:sz w:val="36"/>
-        </w:rPr>
-        <w:t xml:space="preserve"> </w:t>
+        <w:t xml:space="preserve">I. Tài </w:t>
       </w:r>
       <w:proofErr w:type="spellStart"/>
       <w:r>
@@ -971,10 +931,10 @@
       </w:pPr>
       <w:r>
         <w:object w:dxaOrig="8640" w:dyaOrig="3971" w14:anchorId="18374365">
-          <v:rect id="rectole0000000001" o:spid="_x0000_i1026" style="width:6in;height:198.75pt" o:ole="" o:preferrelative="t" stroked="f">
+          <v:rect id="rectole0000000001" o:spid="_x0000_i1026" style="width:6in;height:198.5pt" o:ole="" o:preferrelative="t" stroked="f">
             <v:imagedata r:id="rId7" o:title=""/>
           </v:rect>
-          <o:OLEObject Type="Embed" ProgID="StaticDib" ShapeID="rectole0000000001" DrawAspect="Content" ObjectID="_1758191767" r:id="rId8"/>
+          <o:OLEObject Type="Embed" ProgID="StaticDib" ShapeID="rectole0000000001" DrawAspect="Content" ObjectID="_1758193316" r:id="rId8"/>
         </w:object>
       </w:r>
     </w:p>
@@ -1001,23 +961,7 @@
       </w:pPr>
       <w:r>
         <w:lastRenderedPageBreak/>
-        <w:t xml:space="preserve">1.2 </w:t>
-      </w:r>
-      <w:proofErr w:type="spellStart"/>
-      <w:r>
-        <w:t>Biểu</w:t>
-      </w:r>
-      <w:proofErr w:type="spellEnd"/>
-      <w:r>
-        <w:t xml:space="preserve"> </w:t>
-      </w:r>
-      <w:proofErr w:type="spellStart"/>
-      <w:r>
-        <w:t>đồ</w:t>
-      </w:r>
-      <w:proofErr w:type="spellEnd"/>
-      <w:r>
-        <w:t xml:space="preserve"> </w:t>
+        <w:t xml:space="preserve">1.2 Biểu đồ </w:t>
       </w:r>
       <w:r>
         <w:rPr>
@@ -1025,29 +969,8 @@
         </w:rPr>
         <w:t>L</w:t>
       </w:r>
-      <w:proofErr w:type="spellStart"/>
-      <w:r>
-        <w:t>uồng</w:t>
-      </w:r>
-      <w:proofErr w:type="spellEnd"/>
-      <w:r>
-        <w:t xml:space="preserve"> </w:t>
-      </w:r>
-      <w:proofErr w:type="spellStart"/>
-      <w:r>
-        <w:t>dữ</w:t>
-      </w:r>
-      <w:proofErr w:type="spellEnd"/>
-      <w:r>
-        <w:t xml:space="preserve"> </w:t>
-      </w:r>
-      <w:proofErr w:type="spellStart"/>
-      <w:r>
-        <w:t>liệu</w:t>
-      </w:r>
-      <w:proofErr w:type="spellEnd"/>
-      <w:r>
-        <w:t xml:space="preserve"> (DFD)</w:t>
+      <w:r>
+        <w:t>uồng dữ liệu (DFD)</w:t>
       </w:r>
     </w:p>
     <w:p>
@@ -1066,35 +989,16 @@
           <w:sz w:val="30"/>
           <w:szCs w:val="30"/>
         </w:rPr>
-        <w:t xml:space="preserve">1.2.1 DFD </w:t>
-      </w:r>
-      <w:proofErr w:type="spellStart"/>
-      <w:r>
-        <w:rPr>
-          <w:sz w:val="30"/>
-          <w:szCs w:val="30"/>
-        </w:rPr>
-        <w:t>Start</w:t>
-      </w:r>
-      <w:proofErr w:type="spellEnd"/>
+        <w:t>1.2.1 DFD Start</w:t>
+      </w:r>
       <w:r>
         <w:rPr>
           <w:sz w:val="30"/>
           <w:szCs w:val="30"/>
           <w:lang w:val="vi-VN"/>
         </w:rPr>
-        <w:t xml:space="preserve"> </w:t>
-      </w:r>
-      <w:proofErr w:type="spellStart"/>
-      <w:r>
-        <w:rPr>
-          <w:sz w:val="30"/>
-          <w:szCs w:val="30"/>
-          <w:lang w:val="vi-VN"/>
-        </w:rPr>
-        <w:t>Game</w:t>
-      </w:r>
-      <w:proofErr w:type="spellEnd"/>
+        <w:t xml:space="preserve"> Game</w:t>
+      </w:r>
     </w:p>
     <w:p>
       <w:pPr>
@@ -1161,35 +1065,16 @@
           <w:sz w:val="30"/>
           <w:szCs w:val="30"/>
         </w:rPr>
-        <w:t xml:space="preserve">1.2.2 DFD </w:t>
-      </w:r>
-      <w:proofErr w:type="spellStart"/>
-      <w:r>
-        <w:rPr>
-          <w:sz w:val="30"/>
-          <w:szCs w:val="30"/>
-        </w:rPr>
-        <w:t>Game</w:t>
-      </w:r>
-      <w:proofErr w:type="spellEnd"/>
+        <w:t>1.2.2 DFD Game</w:t>
+      </w:r>
       <w:r>
         <w:rPr>
           <w:sz w:val="30"/>
           <w:szCs w:val="30"/>
           <w:lang w:val="vi-VN"/>
         </w:rPr>
-        <w:t xml:space="preserve"> </w:t>
-      </w:r>
-      <w:proofErr w:type="spellStart"/>
-      <w:r>
-        <w:rPr>
-          <w:sz w:val="30"/>
-          <w:szCs w:val="30"/>
-          <w:lang w:val="vi-VN"/>
-        </w:rPr>
-        <w:t>Over</w:t>
-      </w:r>
-      <w:proofErr w:type="spellEnd"/>
+        <w:t xml:space="preserve"> Over</w:t>
+      </w:r>
     </w:p>
     <w:p>
       <w:pPr>
@@ -1256,35 +1141,16 @@
           <w:szCs w:val="30"/>
         </w:rPr>
         <w:lastRenderedPageBreak/>
-        <w:t xml:space="preserve">1.2.3 DFD </w:t>
-      </w:r>
-      <w:proofErr w:type="spellStart"/>
-      <w:r>
-        <w:rPr>
-          <w:sz w:val="30"/>
-          <w:szCs w:val="30"/>
-        </w:rPr>
-        <w:t>Level</w:t>
-      </w:r>
-      <w:proofErr w:type="spellEnd"/>
+        <w:t>1.2.3 DFD Level</w:t>
+      </w:r>
       <w:r>
         <w:rPr>
           <w:sz w:val="30"/>
           <w:szCs w:val="30"/>
           <w:lang w:val="vi-VN"/>
         </w:rPr>
-        <w:t xml:space="preserve"> </w:t>
-      </w:r>
-      <w:proofErr w:type="spellStart"/>
-      <w:r>
-        <w:rPr>
-          <w:sz w:val="30"/>
-          <w:szCs w:val="30"/>
-          <w:lang w:val="vi-VN"/>
-        </w:rPr>
-        <w:t>Up</w:t>
-      </w:r>
-      <w:proofErr w:type="spellEnd"/>
+        <w:t xml:space="preserve"> Up</w:t>
+      </w:r>
     </w:p>
     <w:p>
       <w:pPr>
@@ -1358,54 +1224,8 @@
           <w:szCs w:val="30"/>
           <w:lang w:val="vi-VN"/>
         </w:rPr>
-        <w:t xml:space="preserve"> </w:t>
-      </w:r>
-      <w:proofErr w:type="spellStart"/>
-      <w:r>
-        <w:rPr>
-          <w:sz w:val="30"/>
-          <w:szCs w:val="30"/>
-          <w:lang w:val="vi-VN"/>
-        </w:rPr>
-        <w:t>bị</w:t>
-      </w:r>
-      <w:proofErr w:type="spellEnd"/>
-      <w:r>
-        <w:rPr>
-          <w:sz w:val="30"/>
-          <w:szCs w:val="30"/>
-          <w:lang w:val="vi-VN"/>
-        </w:rPr>
-        <w:t xml:space="preserve"> </w:t>
-      </w:r>
-      <w:proofErr w:type="spellStart"/>
-      <w:r>
-        <w:rPr>
-          <w:sz w:val="30"/>
-          <w:szCs w:val="30"/>
-          <w:lang w:val="vi-VN"/>
-        </w:rPr>
-        <w:t>vũ</w:t>
-      </w:r>
-      <w:proofErr w:type="spellEnd"/>
-      <w:r>
-        <w:rPr>
-          <w:sz w:val="30"/>
-          <w:szCs w:val="30"/>
-          <w:lang w:val="vi-VN"/>
-        </w:rPr>
-        <w:t xml:space="preserve"> </w:t>
-      </w:r>
-      <w:proofErr w:type="spellStart"/>
-      <w:r>
-        <w:rPr>
-          <w:sz w:val="30"/>
-          <w:szCs w:val="30"/>
-          <w:lang w:val="vi-VN"/>
-        </w:rPr>
-        <w:t>khí</w:t>
-      </w:r>
-      <w:proofErr w:type="spellEnd"/>
+        <w:t xml:space="preserve"> bị vũ khí</w:t>
+      </w:r>
     </w:p>
     <w:p>
       <w:pPr>
@@ -1472,53 +1292,16 @@
           <w:szCs w:val="30"/>
         </w:rPr>
         <w:lastRenderedPageBreak/>
-        <w:t xml:space="preserve">1.2.5 DFD </w:t>
-      </w:r>
-      <w:proofErr w:type="spellStart"/>
-      <w:r>
-        <w:rPr>
-          <w:sz w:val="30"/>
-          <w:szCs w:val="30"/>
-        </w:rPr>
-        <w:t>Quản</w:t>
-      </w:r>
-      <w:proofErr w:type="spellEnd"/>
+        <w:t>1.2.5 DFD Quản</w:t>
+      </w:r>
       <w:r>
         <w:rPr>
           <w:sz w:val="30"/>
           <w:szCs w:val="30"/>
           <w:lang w:val="vi-VN"/>
         </w:rPr>
-        <w:t xml:space="preserve"> </w:t>
-      </w:r>
-      <w:proofErr w:type="spellStart"/>
-      <w:r>
-        <w:rPr>
-          <w:sz w:val="30"/>
-          <w:szCs w:val="30"/>
-          <w:lang w:val="vi-VN"/>
-        </w:rPr>
-        <w:t>lý</w:t>
-      </w:r>
-      <w:proofErr w:type="spellEnd"/>
-      <w:r>
-        <w:rPr>
-          <w:sz w:val="30"/>
-          <w:szCs w:val="30"/>
-          <w:lang w:val="vi-VN"/>
-        </w:rPr>
-        <w:t xml:space="preserve"> </w:t>
-      </w:r>
-      <w:proofErr w:type="spellStart"/>
-      <w:r>
-        <w:rPr>
-          <w:sz w:val="30"/>
-          <w:szCs w:val="30"/>
-          <w:lang w:val="vi-VN"/>
-        </w:rPr>
-        <w:t>điểm</w:t>
-      </w:r>
-      <w:proofErr w:type="spellEnd"/>
+        <w:t xml:space="preserve"> lý điểm</w:t>
+      </w:r>
     </w:p>
     <w:p>
       <w:pPr>
@@ -1585,42 +1368,15 @@
           <w:sz w:val="30"/>
           <w:szCs w:val="30"/>
         </w:rPr>
-        <w:t xml:space="preserve">1.2.6 DFD </w:t>
-      </w:r>
-      <w:proofErr w:type="spellStart"/>
-      <w:r>
-        <w:rPr>
-          <w:sz w:val="30"/>
-          <w:szCs w:val="30"/>
-        </w:rPr>
-        <w:t>Bật</w:t>
-      </w:r>
-      <w:proofErr w:type="spellEnd"/>
+        <w:t>1.2.6 DFD Bật</w:t>
+      </w:r>
       <w:r>
         <w:rPr>
           <w:sz w:val="30"/>
           <w:szCs w:val="30"/>
           <w:lang w:val="vi-VN"/>
         </w:rPr>
-        <w:t>/</w:t>
-      </w:r>
-      <w:proofErr w:type="spellStart"/>
-      <w:r>
-        <w:rPr>
-          <w:sz w:val="30"/>
-          <w:szCs w:val="30"/>
-          <w:lang w:val="vi-VN"/>
-        </w:rPr>
-        <w:t>tắt</w:t>
-      </w:r>
-      <w:proofErr w:type="spellEnd"/>
-      <w:r>
-        <w:rPr>
-          <w:sz w:val="30"/>
-          <w:szCs w:val="30"/>
-          <w:lang w:val="vi-VN"/>
-        </w:rPr>
-        <w:t xml:space="preserve"> âm thanh</w:t>
+        <w:t>/tắt âm thanh</w:t>
       </w:r>
     </w:p>
     <w:p>
@@ -1690,66 +1446,26 @@
         <w:rPr>
           <w:lang w:val="vi-VN"/>
         </w:rPr>
-        <w:t xml:space="preserve"> </w:t>
-      </w:r>
-      <w:proofErr w:type="spellStart"/>
+        <w:t xml:space="preserve"> đồ</w:t>
+      </w:r>
+      <w:r>
+        <w:t xml:space="preserve"> Use </w:t>
+      </w:r>
       <w:r>
         <w:rPr>
           <w:lang w:val="vi-VN"/>
         </w:rPr>
-        <w:t>đồ</w:t>
-      </w:r>
-      <w:proofErr w:type="spellEnd"/>
-      <w:r>
-        <w:t xml:space="preserve"> </w:t>
-      </w:r>
-      <w:proofErr w:type="spellStart"/>
-      <w:r>
-        <w:t>Use</w:t>
-      </w:r>
-      <w:proofErr w:type="spellEnd"/>
-      <w:r>
-        <w:t xml:space="preserve"> </w:t>
+        <w:t>c</w:t>
+      </w:r>
+      <w:r>
+        <w:t>ase</w:t>
       </w:r>
       <w:r>
         <w:rPr>
           <w:lang w:val="vi-VN"/>
         </w:rPr>
-        <w:t>c</w:t>
-      </w:r>
-      <w:proofErr w:type="spellStart"/>
-      <w:r>
-        <w:t>ase</w:t>
-      </w:r>
-      <w:proofErr w:type="spellEnd"/>
-      <w:r>
-        <w:rPr>
-          <w:lang w:val="vi-VN"/>
-        </w:rPr>
-        <w:t xml:space="preserve"> </w:t>
-      </w:r>
-      <w:proofErr w:type="spellStart"/>
-      <w:r>
-        <w:rPr>
-          <w:lang w:val="vi-VN"/>
-        </w:rPr>
-        <w:t>tổng</w:t>
-      </w:r>
-      <w:proofErr w:type="spellEnd"/>
-      <w:r>
-        <w:rPr>
-          <w:lang w:val="vi-VN"/>
-        </w:rPr>
-        <w:t xml:space="preserve"> </w:t>
-      </w:r>
-      <w:proofErr w:type="spellStart"/>
-      <w:r>
-        <w:rPr>
-          <w:lang w:val="vi-VN"/>
-        </w:rPr>
-        <w:t>quát</w:t>
-      </w:r>
-      <w:proofErr w:type="spellEnd"/>
+        <w:t xml:space="preserve"> tổng quát</w:t>
+      </w:r>
     </w:p>
     <w:p>
       <w:r>
@@ -1809,63 +1525,20 @@
         <w:rPr>
           <w:lang w:val="vi-VN"/>
         </w:rPr>
-        <w:t xml:space="preserve"> </w:t>
-      </w:r>
-      <w:proofErr w:type="spellStart"/>
+        <w:t xml:space="preserve"> tả chi tiết các</w:t>
+      </w:r>
+      <w:r>
+        <w:t xml:space="preserve"> Use</w:t>
+      </w:r>
       <w:r>
         <w:rPr>
           <w:lang w:val="vi-VN"/>
         </w:rPr>
-        <w:t>tả</w:t>
-      </w:r>
-      <w:proofErr w:type="spellEnd"/>
-      <w:r>
-        <w:rPr>
-          <w:lang w:val="vi-VN"/>
-        </w:rPr>
-        <w:t xml:space="preserve"> chi </w:t>
-      </w:r>
-      <w:proofErr w:type="spellStart"/>
-      <w:r>
-        <w:rPr>
-          <w:lang w:val="vi-VN"/>
-        </w:rPr>
-        <w:t>tiết</w:t>
-      </w:r>
-      <w:proofErr w:type="spellEnd"/>
-      <w:r>
-        <w:rPr>
-          <w:lang w:val="vi-VN"/>
-        </w:rPr>
-        <w:t xml:space="preserve"> </w:t>
-      </w:r>
-      <w:proofErr w:type="spellStart"/>
-      <w:r>
-        <w:rPr>
-          <w:lang w:val="vi-VN"/>
-        </w:rPr>
-        <w:t>các</w:t>
-      </w:r>
-      <w:proofErr w:type="spellEnd"/>
-      <w:r>
-        <w:t xml:space="preserve"> </w:t>
-      </w:r>
-      <w:proofErr w:type="spellStart"/>
-      <w:r>
-        <w:t>Use</w:t>
-      </w:r>
-      <w:proofErr w:type="spellEnd"/>
-      <w:r>
-        <w:rPr>
-          <w:lang w:val="vi-VN"/>
-        </w:rPr>
         <w:t xml:space="preserve"> c</w:t>
       </w:r>
-      <w:proofErr w:type="spellStart"/>
       <w:r>
         <w:t>ase</w:t>
       </w:r>
-      <w:proofErr w:type="spellEnd"/>
       <w:r>
         <w:rPr>
           <w:lang w:val="vi-VN"/>
@@ -1885,17 +1558,8 @@
           <w:sz w:val="30"/>
           <w:szCs w:val="30"/>
         </w:rPr>
-        <w:t xml:space="preserve">1.4.1 </w:t>
-      </w:r>
-      <w:proofErr w:type="spellStart"/>
-      <w:r>
-        <w:rPr>
-          <w:sz w:val="30"/>
-          <w:szCs w:val="30"/>
-        </w:rPr>
-        <w:t>Use</w:t>
-      </w:r>
-      <w:proofErr w:type="spellEnd"/>
+        <w:t>1.4.1 Use</w:t>
+      </w:r>
       <w:r>
         <w:rPr>
           <w:sz w:val="30"/>
@@ -1904,49 +1568,21 @@
         </w:rPr>
         <w:t xml:space="preserve"> c</w:t>
       </w:r>
-      <w:proofErr w:type="spellStart"/>
       <w:r>
         <w:rPr>
           <w:sz w:val="30"/>
           <w:szCs w:val="30"/>
         </w:rPr>
-        <w:t>ase</w:t>
-      </w:r>
-      <w:proofErr w:type="spellEnd"/>
-      <w:r>
-        <w:rPr>
-          <w:sz w:val="30"/>
-          <w:szCs w:val="30"/>
-        </w:rPr>
-        <w:t xml:space="preserve"> </w:t>
-      </w:r>
-      <w:proofErr w:type="spellStart"/>
-      <w:r>
-        <w:rPr>
-          <w:sz w:val="30"/>
-          <w:szCs w:val="30"/>
-        </w:rPr>
-        <w:t>Start</w:t>
-      </w:r>
-      <w:proofErr w:type="spellEnd"/>
+        <w:t>ase Start</w:t>
+      </w:r>
       <w:r>
         <w:rPr>
           <w:sz w:val="30"/>
           <w:szCs w:val="30"/>
           <w:lang w:val="vi-VN"/>
         </w:rPr>
-        <w:t xml:space="preserve"> </w:t>
-      </w:r>
-      <w:proofErr w:type="spellStart"/>
-      <w:r>
-        <w:rPr>
-          <w:sz w:val="30"/>
-          <w:szCs w:val="30"/>
-          <w:lang w:val="vi-VN"/>
-        </w:rPr>
-        <w:t>Game</w:t>
-      </w:r>
-      <w:proofErr w:type="spellEnd"/>
+        <w:t xml:space="preserve"> Game</w:t>
+      </w:r>
     </w:p>
     <w:tbl>
       <w:tblPr>
@@ -2096,16 +1732,8 @@
               <w:rPr>
                 <w:lang w:val="vi-VN"/>
               </w:rPr>
-              <w:t xml:space="preserve"> </w:t>
-            </w:r>
-            <w:proofErr w:type="spellStart"/>
-            <w:r>
-              <w:rPr>
-                <w:lang w:val="vi-VN"/>
-              </w:rPr>
-              <w:t>Game</w:t>
-            </w:r>
-            <w:proofErr w:type="spellEnd"/>
+              <w:t xml:space="preserve"> Game</w:t>
+            </w:r>
           </w:p>
         </w:tc>
       </w:tr>
@@ -2496,72 +2124,22 @@
               <w:rPr>
                 <w:lang w:val="vi-VN"/>
               </w:rPr>
-              <w:t xml:space="preserve"> năng cho </w:t>
+              <w:t xml:space="preserve"> năng cho phép người chơi</w:t>
+            </w:r>
+            <w:r>
+              <w:t xml:space="preserve"> </w:t>
             </w:r>
             <w:proofErr w:type="spellStart"/>
             <w:r>
-              <w:rPr>
-                <w:lang w:val="vi-VN"/>
-              </w:rPr>
-              <w:t>phép</w:t>
+              <w:t>bắt</w:t>
             </w:r>
             <w:proofErr w:type="spellEnd"/>
             <w:r>
               <w:rPr>
                 <w:lang w:val="vi-VN"/>
               </w:rPr>
-              <w:t xml:space="preserve"> </w:t>
-            </w:r>
-            <w:proofErr w:type="spellStart"/>
-            <w:r>
-              <w:rPr>
-                <w:lang w:val="vi-VN"/>
-              </w:rPr>
-              <w:t>người</w:t>
-            </w:r>
-            <w:proofErr w:type="spellEnd"/>
-            <w:r>
-              <w:rPr>
-                <w:lang w:val="vi-VN"/>
-              </w:rPr>
-              <w:t xml:space="preserve"> chơi</w:t>
-            </w:r>
-            <w:r>
-              <w:t xml:space="preserve"> </w:t>
-            </w:r>
-            <w:proofErr w:type="spellStart"/>
-            <w:r>
-              <w:t>bắt</w:t>
-            </w:r>
-            <w:proofErr w:type="spellEnd"/>
-            <w:r>
-              <w:rPr>
-                <w:lang w:val="vi-VN"/>
-              </w:rPr>
-              <w:t xml:space="preserve"> </w:t>
-            </w:r>
-            <w:proofErr w:type="spellStart"/>
-            <w:r>
-              <w:rPr>
-                <w:lang w:val="vi-VN"/>
-              </w:rPr>
-              <w:t>đầu</w:t>
-            </w:r>
-            <w:proofErr w:type="spellEnd"/>
-            <w:r>
-              <w:rPr>
-                <w:lang w:val="vi-VN"/>
-              </w:rPr>
-              <w:t xml:space="preserve"> chơi </w:t>
-            </w:r>
-            <w:proofErr w:type="spellStart"/>
-            <w:r>
-              <w:rPr>
-                <w:lang w:val="vi-VN"/>
-              </w:rPr>
-              <w:t>game</w:t>
-            </w:r>
-            <w:proofErr w:type="spellEnd"/>
+              <w:t xml:space="preserve"> đầu chơi game</w:t>
+            </w:r>
           </w:p>
         </w:tc>
       </w:tr>
@@ -2677,49 +2255,7 @@
               <w:rPr>
                 <w:lang w:val="vi-VN"/>
               </w:rPr>
-              <w:t xml:space="preserve"> chơi </w:t>
-            </w:r>
-            <w:proofErr w:type="spellStart"/>
-            <w:r>
-              <w:rPr>
-                <w:lang w:val="vi-VN"/>
-              </w:rPr>
-              <w:t>chọn</w:t>
-            </w:r>
-            <w:proofErr w:type="spellEnd"/>
-            <w:r>
-              <w:rPr>
-                <w:lang w:val="vi-VN"/>
-              </w:rPr>
-              <w:t xml:space="preserve"> </w:t>
-            </w:r>
-            <w:proofErr w:type="spellStart"/>
-            <w:r>
-              <w:rPr>
-                <w:lang w:val="vi-VN"/>
-              </w:rPr>
-              <w:t>nút</w:t>
-            </w:r>
-            <w:proofErr w:type="spellEnd"/>
-            <w:r>
-              <w:rPr>
-                <w:lang w:val="vi-VN"/>
-              </w:rPr>
-              <w:t xml:space="preserve"> “</w:t>
-            </w:r>
-            <w:proofErr w:type="spellStart"/>
-            <w:r>
-              <w:rPr>
-                <w:lang w:val="vi-VN"/>
-              </w:rPr>
-              <w:t>Play</w:t>
-            </w:r>
-            <w:proofErr w:type="spellEnd"/>
-            <w:r>
-              <w:rPr>
-                <w:lang w:val="vi-VN"/>
-              </w:rPr>
-              <w:t>”</w:t>
+              <w:t xml:space="preserve"> chơi chọn nút “Play”</w:t>
             </w:r>
           </w:p>
         </w:tc>
@@ -2780,44 +2316,8 @@
               <w:rPr>
                 <w:lang w:val="vi-VN"/>
               </w:rPr>
-              <w:t xml:space="preserve"> chơi </w:t>
-            </w:r>
-            <w:proofErr w:type="spellStart"/>
-            <w:r>
-              <w:rPr>
-                <w:lang w:val="vi-VN"/>
-              </w:rPr>
-              <w:t>khởi</w:t>
-            </w:r>
-            <w:proofErr w:type="spellEnd"/>
-            <w:r>
-              <w:rPr>
-                <w:lang w:val="vi-VN"/>
-              </w:rPr>
-              <w:t xml:space="preserve"> </w:t>
-            </w:r>
-            <w:proofErr w:type="spellStart"/>
-            <w:r>
-              <w:rPr>
-                <w:lang w:val="vi-VN"/>
-              </w:rPr>
-              <w:t>động</w:t>
-            </w:r>
-            <w:proofErr w:type="spellEnd"/>
-            <w:r>
-              <w:rPr>
-                <w:lang w:val="vi-VN"/>
-              </w:rPr>
-              <w:t xml:space="preserve"> </w:t>
-            </w:r>
-            <w:proofErr w:type="spellStart"/>
-            <w:r>
-              <w:rPr>
-                <w:lang w:val="vi-VN"/>
-              </w:rPr>
-              <w:t>game</w:t>
-            </w:r>
-            <w:proofErr w:type="spellEnd"/>
+              <w:t xml:space="preserve"> chơi khởi động game</w:t>
+            </w:r>
           </w:p>
         </w:tc>
       </w:tr>
@@ -2877,49 +2377,7 @@
               <w:rPr>
                 <w:lang w:val="vi-VN"/>
               </w:rPr>
-              <w:t xml:space="preserve"> chơi </w:t>
-            </w:r>
-            <w:proofErr w:type="spellStart"/>
-            <w:r>
-              <w:rPr>
-                <w:lang w:val="vi-VN"/>
-              </w:rPr>
-              <w:t>chọn</w:t>
-            </w:r>
-            <w:proofErr w:type="spellEnd"/>
-            <w:r>
-              <w:rPr>
-                <w:lang w:val="vi-VN"/>
-              </w:rPr>
-              <w:t xml:space="preserve"> </w:t>
-            </w:r>
-            <w:proofErr w:type="spellStart"/>
-            <w:r>
-              <w:rPr>
-                <w:lang w:val="vi-VN"/>
-              </w:rPr>
-              <w:t>nút</w:t>
-            </w:r>
-            <w:proofErr w:type="spellEnd"/>
-            <w:r>
-              <w:rPr>
-                <w:lang w:val="vi-VN"/>
-              </w:rPr>
-              <w:t xml:space="preserve"> “</w:t>
-            </w:r>
-            <w:proofErr w:type="spellStart"/>
-            <w:r>
-              <w:rPr>
-                <w:lang w:val="vi-VN"/>
-              </w:rPr>
-              <w:t>Play</w:t>
-            </w:r>
-            <w:proofErr w:type="spellEnd"/>
-            <w:r>
-              <w:rPr>
-                <w:lang w:val="vi-VN"/>
-              </w:rPr>
-              <w:t>”</w:t>
+              <w:t xml:space="preserve"> chơi chọn nút “Play”</w:t>
             </w:r>
           </w:p>
         </w:tc>
@@ -2983,44 +2441,8 @@
               <w:rPr>
                 <w:lang w:val="vi-VN"/>
               </w:rPr>
-              <w:t xml:space="preserve"> chơi </w:t>
-            </w:r>
-            <w:proofErr w:type="spellStart"/>
-            <w:r>
-              <w:rPr>
-                <w:lang w:val="vi-VN"/>
-              </w:rPr>
-              <w:t>khởi</w:t>
-            </w:r>
-            <w:proofErr w:type="spellEnd"/>
-            <w:r>
-              <w:rPr>
-                <w:lang w:val="vi-VN"/>
-              </w:rPr>
-              <w:t xml:space="preserve"> </w:t>
-            </w:r>
-            <w:proofErr w:type="spellStart"/>
-            <w:r>
-              <w:rPr>
-                <w:lang w:val="vi-VN"/>
-              </w:rPr>
-              <w:t>động</w:t>
-            </w:r>
-            <w:proofErr w:type="spellEnd"/>
-            <w:r>
-              <w:rPr>
-                <w:lang w:val="vi-VN"/>
-              </w:rPr>
-              <w:t xml:space="preserve"> </w:t>
-            </w:r>
-            <w:proofErr w:type="spellStart"/>
-            <w:r>
-              <w:rPr>
-                <w:lang w:val="vi-VN"/>
-              </w:rPr>
-              <w:t>game</w:t>
-            </w:r>
-            <w:proofErr w:type="spellEnd"/>
+              <w:t xml:space="preserve"> chơi khởi động game</w:t>
+            </w:r>
           </w:p>
           <w:p>
             <w:pPr>
@@ -3079,30 +2501,8 @@
               <w:rPr>
                 <w:lang w:val="vi-VN"/>
               </w:rPr>
-              <w:t xml:space="preserve"> </w:t>
-            </w:r>
-            <w:proofErr w:type="spellStart"/>
-            <w:r>
-              <w:rPr>
-                <w:lang w:val="vi-VN"/>
-              </w:rPr>
-              <w:t>game</w:t>
-            </w:r>
-            <w:proofErr w:type="spellEnd"/>
-            <w:r>
-              <w:rPr>
-                <w:lang w:val="vi-VN"/>
-              </w:rPr>
-              <w:t xml:space="preserve"> </w:t>
-            </w:r>
-            <w:proofErr w:type="spellStart"/>
-            <w:r>
-              <w:rPr>
-                <w:lang w:val="vi-VN"/>
-              </w:rPr>
-              <w:t>menu</w:t>
-            </w:r>
-            <w:proofErr w:type="spellEnd"/>
+              <w:t xml:space="preserve"> game menu</w:t>
+            </w:r>
             <w:r>
               <w:t xml:space="preserve">    </w:t>
             </w:r>
@@ -3127,21 +2527,7 @@
               <w:rPr>
                 <w:lang w:val="vi-VN"/>
               </w:rPr>
-              <w:t xml:space="preserve"> chơi </w:t>
-            </w:r>
-            <w:proofErr w:type="spellStart"/>
-            <w:r>
-              <w:rPr>
-                <w:lang w:val="vi-VN"/>
-              </w:rPr>
-              <w:t>chọn</w:t>
-            </w:r>
-            <w:proofErr w:type="spellEnd"/>
-            <w:r>
-              <w:rPr>
-                <w:lang w:val="vi-VN"/>
-              </w:rPr>
-              <w:t xml:space="preserve"> “</w:t>
+              <w:t xml:space="preserve"> chơi chọn “</w:t>
             </w:r>
             <w:r>
               <w:t>Play</w:t>
@@ -3150,49 +2536,7 @@
               <w:rPr>
                 <w:lang w:val="vi-VN"/>
               </w:rPr>
-              <w:t xml:space="preserve">” </w:t>
-            </w:r>
-            <w:proofErr w:type="spellStart"/>
-            <w:r>
-              <w:rPr>
-                <w:lang w:val="vi-VN"/>
-              </w:rPr>
-              <w:t>để</w:t>
-            </w:r>
-            <w:proofErr w:type="spellEnd"/>
-            <w:r>
-              <w:rPr>
-                <w:lang w:val="vi-VN"/>
-              </w:rPr>
-              <w:t xml:space="preserve"> </w:t>
-            </w:r>
-            <w:proofErr w:type="spellStart"/>
-            <w:r>
-              <w:rPr>
-                <w:lang w:val="vi-VN"/>
-              </w:rPr>
-              <w:t>bắt</w:t>
-            </w:r>
-            <w:proofErr w:type="spellEnd"/>
-            <w:r>
-              <w:rPr>
-                <w:lang w:val="vi-VN"/>
-              </w:rPr>
-              <w:t xml:space="preserve"> </w:t>
-            </w:r>
-            <w:proofErr w:type="spellStart"/>
-            <w:r>
-              <w:rPr>
-                <w:lang w:val="vi-VN"/>
-              </w:rPr>
-              <w:t>đầu</w:t>
-            </w:r>
-            <w:proofErr w:type="spellEnd"/>
-            <w:r>
-              <w:rPr>
-                <w:lang w:val="vi-VN"/>
-              </w:rPr>
-              <w:t xml:space="preserve"> chơi</w:t>
+              <w:t>” để bắt đầu chơi</w:t>
             </w:r>
           </w:p>
           <w:p>
@@ -3231,35 +2575,7 @@
               <w:rPr>
                 <w:lang w:val="vi-VN"/>
               </w:rPr>
-              <w:t xml:space="preserve"> </w:t>
-            </w:r>
-            <w:proofErr w:type="spellStart"/>
-            <w:r>
-              <w:rPr>
-                <w:lang w:val="vi-VN"/>
-              </w:rPr>
-              <w:t>đầu</w:t>
-            </w:r>
-            <w:proofErr w:type="spellEnd"/>
-            <w:r>
-              <w:rPr>
-                <w:lang w:val="vi-VN"/>
-              </w:rPr>
-              <w:t xml:space="preserve"> </w:t>
-            </w:r>
-            <w:proofErr w:type="spellStart"/>
-            <w:r>
-              <w:rPr>
-                <w:lang w:val="vi-VN"/>
-              </w:rPr>
-              <w:t>trò</w:t>
-            </w:r>
-            <w:proofErr w:type="spellEnd"/>
-            <w:r>
-              <w:rPr>
-                <w:lang w:val="vi-VN"/>
-              </w:rPr>
-              <w:t xml:space="preserve"> chơi</w:t>
+              <w:t xml:space="preserve"> đầu trò chơi</w:t>
             </w:r>
           </w:p>
         </w:tc>
@@ -3281,17 +2597,8 @@
           <w:sz w:val="30"/>
           <w:szCs w:val="30"/>
         </w:rPr>
-        <w:t xml:space="preserve">1.4.2 </w:t>
-      </w:r>
-      <w:proofErr w:type="spellStart"/>
-      <w:r>
-        <w:rPr>
-          <w:sz w:val="30"/>
-          <w:szCs w:val="30"/>
-        </w:rPr>
-        <w:t>Use</w:t>
-      </w:r>
-      <w:proofErr w:type="spellEnd"/>
+        <w:t>1.4.2 Use</w:t>
+      </w:r>
       <w:r>
         <w:rPr>
           <w:sz w:val="30"/>
@@ -3300,49 +2607,21 @@
         </w:rPr>
         <w:t xml:space="preserve"> c</w:t>
       </w:r>
-      <w:proofErr w:type="spellStart"/>
       <w:r>
         <w:rPr>
           <w:sz w:val="30"/>
           <w:szCs w:val="30"/>
         </w:rPr>
-        <w:t>ase</w:t>
-      </w:r>
-      <w:proofErr w:type="spellEnd"/>
-      <w:r>
-        <w:rPr>
-          <w:sz w:val="30"/>
-          <w:szCs w:val="30"/>
-        </w:rPr>
-        <w:t xml:space="preserve"> </w:t>
-      </w:r>
-      <w:proofErr w:type="spellStart"/>
-      <w:r>
-        <w:rPr>
-          <w:sz w:val="30"/>
-          <w:szCs w:val="30"/>
-        </w:rPr>
-        <w:t>Game</w:t>
-      </w:r>
-      <w:proofErr w:type="spellEnd"/>
+        <w:t>ase Game</w:t>
+      </w:r>
       <w:r>
         <w:rPr>
           <w:sz w:val="30"/>
           <w:szCs w:val="30"/>
           <w:lang w:val="vi-VN"/>
         </w:rPr>
-        <w:t xml:space="preserve"> </w:t>
-      </w:r>
-      <w:proofErr w:type="spellStart"/>
-      <w:r>
-        <w:rPr>
-          <w:sz w:val="30"/>
-          <w:szCs w:val="30"/>
-          <w:lang w:val="vi-VN"/>
-        </w:rPr>
-        <w:t>Over</w:t>
-      </w:r>
-      <w:proofErr w:type="spellEnd"/>
+        <w:t xml:space="preserve"> Over</w:t>
+      </w:r>
     </w:p>
     <w:tbl>
       <w:tblPr>
@@ -3492,16 +2771,8 @@
               <w:rPr>
                 <w:lang w:val="vi-VN"/>
               </w:rPr>
-              <w:t xml:space="preserve"> </w:t>
-            </w:r>
-            <w:proofErr w:type="spellStart"/>
-            <w:r>
-              <w:rPr>
-                <w:lang w:val="vi-VN"/>
-              </w:rPr>
-              <w:t>Over</w:t>
-            </w:r>
-            <w:proofErr w:type="spellEnd"/>
+              <w:t xml:space="preserve"> Over</w:t>
+            </w:r>
           </w:p>
         </w:tc>
       </w:tr>
@@ -3828,16 +3099,8 @@
               <w:rPr>
                 <w:lang w:val="vi-VN"/>
               </w:rPr>
-              <w:t xml:space="preserve"> </w:t>
-            </w:r>
-            <w:proofErr w:type="spellStart"/>
-            <w:r>
-              <w:rPr>
-                <w:lang w:val="vi-VN"/>
-              </w:rPr>
-              <w:t>thống</w:t>
-            </w:r>
-            <w:proofErr w:type="spellEnd"/>
+              <w:t xml:space="preserve"> thống</w:t>
+            </w:r>
           </w:p>
         </w:tc>
       </w:tr>
@@ -3899,175 +3162,7 @@
               <w:rPr>
                 <w:lang w:val="vi-VN"/>
               </w:rPr>
-              <w:t xml:space="preserve"> năng thông </w:t>
-            </w:r>
-            <w:proofErr w:type="spellStart"/>
-            <w:r>
-              <w:rPr>
-                <w:lang w:val="vi-VN"/>
-              </w:rPr>
-              <w:t>trò</w:t>
-            </w:r>
-            <w:proofErr w:type="spellEnd"/>
-            <w:r>
-              <w:rPr>
-                <w:lang w:val="vi-VN"/>
-              </w:rPr>
-              <w:t xml:space="preserve"> chơi </w:t>
-            </w:r>
-            <w:proofErr w:type="spellStart"/>
-            <w:r>
-              <w:rPr>
-                <w:lang w:val="vi-VN"/>
-              </w:rPr>
-              <w:t>đã</w:t>
-            </w:r>
-            <w:proofErr w:type="spellEnd"/>
-            <w:r>
-              <w:rPr>
-                <w:lang w:val="vi-VN"/>
-              </w:rPr>
-              <w:t xml:space="preserve"> </w:t>
-            </w:r>
-            <w:proofErr w:type="spellStart"/>
-            <w:r>
-              <w:rPr>
-                <w:lang w:val="vi-VN"/>
-              </w:rPr>
-              <w:t>kết</w:t>
-            </w:r>
-            <w:proofErr w:type="spellEnd"/>
-            <w:r>
-              <w:rPr>
-                <w:lang w:val="vi-VN"/>
-              </w:rPr>
-              <w:t xml:space="preserve"> </w:t>
-            </w:r>
-            <w:proofErr w:type="spellStart"/>
-            <w:r>
-              <w:rPr>
-                <w:lang w:val="vi-VN"/>
-              </w:rPr>
-              <w:t>thúc</w:t>
-            </w:r>
-            <w:proofErr w:type="spellEnd"/>
-            <w:r>
-              <w:rPr>
-                <w:lang w:val="vi-VN"/>
-              </w:rPr>
-              <w:t xml:space="preserve"> </w:t>
-            </w:r>
-            <w:proofErr w:type="spellStart"/>
-            <w:r>
-              <w:rPr>
-                <w:lang w:val="vi-VN"/>
-              </w:rPr>
-              <w:t>nếu</w:t>
-            </w:r>
-            <w:proofErr w:type="spellEnd"/>
-            <w:r>
-              <w:rPr>
-                <w:lang w:val="vi-VN"/>
-              </w:rPr>
-              <w:t xml:space="preserve"> nhân </w:t>
-            </w:r>
-            <w:proofErr w:type="spellStart"/>
-            <w:r>
-              <w:rPr>
-                <w:lang w:val="vi-VN"/>
-              </w:rPr>
-              <w:t>vật</w:t>
-            </w:r>
-            <w:proofErr w:type="spellEnd"/>
-            <w:r>
-              <w:rPr>
-                <w:lang w:val="vi-VN"/>
-              </w:rPr>
-              <w:t xml:space="preserve"> </w:t>
-            </w:r>
-            <w:proofErr w:type="spellStart"/>
-            <w:r>
-              <w:rPr>
-                <w:lang w:val="vi-VN"/>
-              </w:rPr>
-              <w:t>người</w:t>
-            </w:r>
-            <w:proofErr w:type="spellEnd"/>
-            <w:r>
-              <w:rPr>
-                <w:lang w:val="vi-VN"/>
-              </w:rPr>
-              <w:t xml:space="preserve"> chơi </w:t>
-            </w:r>
-            <w:proofErr w:type="spellStart"/>
-            <w:r>
-              <w:rPr>
-                <w:lang w:val="vi-VN"/>
-              </w:rPr>
-              <w:t>điều</w:t>
-            </w:r>
-            <w:proofErr w:type="spellEnd"/>
-            <w:r>
-              <w:rPr>
-                <w:lang w:val="vi-VN"/>
-              </w:rPr>
-              <w:t xml:space="preserve"> </w:t>
-            </w:r>
-            <w:proofErr w:type="spellStart"/>
-            <w:r>
-              <w:rPr>
-                <w:lang w:val="vi-VN"/>
-              </w:rPr>
-              <w:t>khiển</w:t>
-            </w:r>
-            <w:proofErr w:type="spellEnd"/>
-            <w:r>
-              <w:rPr>
-                <w:lang w:val="vi-VN"/>
-              </w:rPr>
-              <w:t xml:space="preserve"> </w:t>
-            </w:r>
-            <w:proofErr w:type="spellStart"/>
-            <w:r>
-              <w:rPr>
-                <w:lang w:val="vi-VN"/>
-              </w:rPr>
-              <w:t>hết</w:t>
-            </w:r>
-            <w:proofErr w:type="spellEnd"/>
-            <w:r>
-              <w:rPr>
-                <w:lang w:val="vi-VN"/>
-              </w:rPr>
-              <w:t xml:space="preserve"> </w:t>
-            </w:r>
-            <w:proofErr w:type="spellStart"/>
-            <w:r>
-              <w:rPr>
-                <w:lang w:val="vi-VN"/>
-              </w:rPr>
-              <w:t>điểm</w:t>
-            </w:r>
-            <w:proofErr w:type="spellEnd"/>
-            <w:r>
-              <w:rPr>
-                <w:lang w:val="vi-VN"/>
-              </w:rPr>
-              <w:t xml:space="preserve"> sinh </w:t>
-            </w:r>
-            <w:proofErr w:type="spellStart"/>
-            <w:r>
-              <w:rPr>
-                <w:lang w:val="vi-VN"/>
-              </w:rPr>
-              <w:t>mệnh</w:t>
-            </w:r>
-            <w:proofErr w:type="spellEnd"/>
-            <w:r>
-              <w:rPr>
-                <w:lang w:val="vi-VN"/>
-              </w:rPr>
-              <w:t>.</w:t>
+              <w:t xml:space="preserve"> năng thông trò chơi đã kết thúc nếu nhân vật người chơi điều khiển hết điểm sinh mệnh.</w:t>
             </w:r>
           </w:p>
         </w:tc>
@@ -4184,88 +3279,18 @@
               <w:rPr>
                 <w:lang w:val="vi-VN"/>
               </w:rPr>
-              <w:t xml:space="preserve"> </w:t>
+              <w:t xml:space="preserve"> vật </w:t>
             </w:r>
             <w:proofErr w:type="spellStart"/>
             <w:r>
-              <w:rPr>
-                <w:lang w:val="vi-VN"/>
-              </w:rPr>
-              <w:t>vật</w:t>
+              <w:t>người</w:t>
             </w:r>
             <w:proofErr w:type="spellEnd"/>
             <w:r>
               <w:rPr>
                 <w:lang w:val="vi-VN"/>
               </w:rPr>
-              <w:t xml:space="preserve"> </w:t>
-            </w:r>
-            <w:proofErr w:type="spellStart"/>
-            <w:r>
-              <w:t>người</w:t>
-            </w:r>
-            <w:proofErr w:type="spellEnd"/>
-            <w:r>
-              <w:rPr>
-                <w:lang w:val="vi-VN"/>
-              </w:rPr>
-              <w:t xml:space="preserve"> chơi </w:t>
-            </w:r>
-            <w:proofErr w:type="spellStart"/>
-            <w:r>
-              <w:rPr>
-                <w:lang w:val="vi-VN"/>
-              </w:rPr>
-              <w:t>điều</w:t>
-            </w:r>
-            <w:proofErr w:type="spellEnd"/>
-            <w:r>
-              <w:rPr>
-                <w:lang w:val="vi-VN"/>
-              </w:rPr>
-              <w:t xml:space="preserve"> </w:t>
-            </w:r>
-            <w:proofErr w:type="spellStart"/>
-            <w:r>
-              <w:rPr>
-                <w:lang w:val="vi-VN"/>
-              </w:rPr>
-              <w:t>khiển</w:t>
-            </w:r>
-            <w:proofErr w:type="spellEnd"/>
-            <w:r>
-              <w:rPr>
-                <w:lang w:val="vi-VN"/>
-              </w:rPr>
-              <w:t xml:space="preserve"> </w:t>
-            </w:r>
-            <w:proofErr w:type="spellStart"/>
-            <w:r>
-              <w:rPr>
-                <w:lang w:val="vi-VN"/>
-              </w:rPr>
-              <w:t>hết</w:t>
-            </w:r>
-            <w:proofErr w:type="spellEnd"/>
-            <w:r>
-              <w:rPr>
-                <w:lang w:val="vi-VN"/>
-              </w:rPr>
-              <w:t xml:space="preserve"> sinh </w:t>
-            </w:r>
-            <w:proofErr w:type="spellStart"/>
-            <w:r>
-              <w:rPr>
-                <w:lang w:val="vi-VN"/>
-              </w:rPr>
-              <w:t>mệnh</w:t>
-            </w:r>
-            <w:proofErr w:type="spellEnd"/>
-            <w:r>
-              <w:rPr>
-                <w:lang w:val="vi-VN"/>
-              </w:rPr>
-              <w:t>.</w:t>
+              <w:t xml:space="preserve"> chơi điều khiển hết sinh mệnh.</w:t>
             </w:r>
           </w:p>
         </w:tc>
@@ -4327,86 +3352,8 @@
               <w:rPr>
                 <w:lang w:val="vi-VN"/>
               </w:rPr>
-              <w:t xml:space="preserve"> chơi </w:t>
-            </w:r>
-            <w:proofErr w:type="spellStart"/>
-            <w:r>
-              <w:rPr>
-                <w:lang w:val="vi-VN"/>
-              </w:rPr>
-              <w:t>chọn</w:t>
-            </w:r>
-            <w:proofErr w:type="spellEnd"/>
-            <w:r>
-              <w:rPr>
-                <w:lang w:val="vi-VN"/>
-              </w:rPr>
-              <w:t xml:space="preserve"> “</w:t>
-            </w:r>
-            <w:proofErr w:type="spellStart"/>
-            <w:r>
-              <w:rPr>
-                <w:lang w:val="vi-VN"/>
-              </w:rPr>
-              <w:t>Play</w:t>
-            </w:r>
-            <w:proofErr w:type="spellEnd"/>
-            <w:r>
-              <w:rPr>
-                <w:lang w:val="vi-VN"/>
-              </w:rPr>
-              <w:t xml:space="preserve">” </w:t>
-            </w:r>
-            <w:proofErr w:type="spellStart"/>
-            <w:r>
-              <w:rPr>
-                <w:lang w:val="vi-VN"/>
-              </w:rPr>
-              <w:t>và</w:t>
-            </w:r>
-            <w:proofErr w:type="spellEnd"/>
-            <w:r>
-              <w:rPr>
-                <w:lang w:val="vi-VN"/>
-              </w:rPr>
-              <w:t xml:space="preserve"> </w:t>
-            </w:r>
-            <w:proofErr w:type="spellStart"/>
-            <w:r>
-              <w:rPr>
-                <w:lang w:val="vi-VN"/>
-              </w:rPr>
-              <w:t>bắt</w:t>
-            </w:r>
-            <w:proofErr w:type="spellEnd"/>
-            <w:r>
-              <w:rPr>
-                <w:lang w:val="vi-VN"/>
-              </w:rPr>
-              <w:t xml:space="preserve"> </w:t>
-            </w:r>
-            <w:proofErr w:type="spellStart"/>
-            <w:r>
-              <w:rPr>
-                <w:lang w:val="vi-VN"/>
-              </w:rPr>
-              <w:t>đầu</w:t>
-            </w:r>
-            <w:proofErr w:type="spellEnd"/>
-            <w:r>
-              <w:rPr>
-                <w:lang w:val="vi-VN"/>
-              </w:rPr>
-              <w:t xml:space="preserve"> chơi </w:t>
-            </w:r>
-            <w:proofErr w:type="spellStart"/>
-            <w:r>
-              <w:rPr>
-                <w:lang w:val="vi-VN"/>
-              </w:rPr>
-              <w:t>game</w:t>
-            </w:r>
-            <w:proofErr w:type="spellEnd"/>
+              <w:t xml:space="preserve"> chơi chọn “Play” và bắt đầu chơi game</w:t>
+            </w:r>
           </w:p>
         </w:tc>
       </w:tr>
@@ -4466,86 +3413,8 @@
               <w:rPr>
                 <w:lang w:val="vi-VN"/>
               </w:rPr>
-              <w:t xml:space="preserve"> </w:t>
-            </w:r>
-            <w:proofErr w:type="spellStart"/>
-            <w:r>
-              <w:rPr>
-                <w:lang w:val="vi-VN"/>
-              </w:rPr>
-              <w:t>vật</w:t>
-            </w:r>
-            <w:proofErr w:type="spellEnd"/>
-            <w:r>
-              <w:rPr>
-                <w:lang w:val="vi-VN"/>
-              </w:rPr>
-              <w:t xml:space="preserve"> </w:t>
-            </w:r>
-            <w:proofErr w:type="spellStart"/>
-            <w:r>
-              <w:rPr>
-                <w:lang w:val="vi-VN"/>
-              </w:rPr>
-              <w:t>điều</w:t>
-            </w:r>
-            <w:proofErr w:type="spellEnd"/>
-            <w:r>
-              <w:rPr>
-                <w:lang w:val="vi-VN"/>
-              </w:rPr>
-              <w:t xml:space="preserve"> </w:t>
-            </w:r>
-            <w:proofErr w:type="spellStart"/>
-            <w:r>
-              <w:rPr>
-                <w:lang w:val="vi-VN"/>
-              </w:rPr>
-              <w:t>khiển</w:t>
-            </w:r>
-            <w:proofErr w:type="spellEnd"/>
-            <w:r>
-              <w:rPr>
-                <w:lang w:val="vi-VN"/>
-              </w:rPr>
-              <w:t xml:space="preserve"> </w:t>
-            </w:r>
-            <w:proofErr w:type="spellStart"/>
-            <w:r>
-              <w:rPr>
-                <w:lang w:val="vi-VN"/>
-              </w:rPr>
-              <w:t>hết</w:t>
-            </w:r>
-            <w:proofErr w:type="spellEnd"/>
-            <w:r>
-              <w:rPr>
-                <w:lang w:val="vi-VN"/>
-              </w:rPr>
-              <w:t xml:space="preserve"> </w:t>
-            </w:r>
-            <w:proofErr w:type="spellStart"/>
-            <w:r>
-              <w:rPr>
-                <w:lang w:val="vi-VN"/>
-              </w:rPr>
-              <w:t>điểm</w:t>
-            </w:r>
-            <w:proofErr w:type="spellEnd"/>
-            <w:r>
-              <w:rPr>
-                <w:lang w:val="vi-VN"/>
-              </w:rPr>
-              <w:t xml:space="preserve"> sinh </w:t>
-            </w:r>
-            <w:proofErr w:type="spellStart"/>
-            <w:r>
-              <w:rPr>
-                <w:lang w:val="vi-VN"/>
-              </w:rPr>
-              <w:t>mệnh</w:t>
-            </w:r>
-            <w:proofErr w:type="spellEnd"/>
+              <w:t xml:space="preserve"> vật điều khiển hết điểm sinh mệnh</w:t>
+            </w:r>
           </w:p>
         </w:tc>
       </w:tr>
@@ -4608,77 +3477,7 @@
               <w:rPr>
                 <w:lang w:val="vi-VN"/>
               </w:rPr>
-              <w:t xml:space="preserve"> chơi </w:t>
-            </w:r>
-            <w:proofErr w:type="spellStart"/>
-            <w:r>
-              <w:rPr>
-                <w:lang w:val="vi-VN"/>
-              </w:rPr>
-              <w:t>chọn</w:t>
-            </w:r>
-            <w:proofErr w:type="spellEnd"/>
-            <w:r>
-              <w:rPr>
-                <w:lang w:val="vi-VN"/>
-              </w:rPr>
-              <w:t xml:space="preserve"> “</w:t>
-            </w:r>
-            <w:proofErr w:type="spellStart"/>
-            <w:r>
-              <w:rPr>
-                <w:lang w:val="vi-VN"/>
-              </w:rPr>
-              <w:t>Play</w:t>
-            </w:r>
-            <w:proofErr w:type="spellEnd"/>
-            <w:r>
-              <w:rPr>
-                <w:lang w:val="vi-VN"/>
-              </w:rPr>
-              <w:t xml:space="preserve">” </w:t>
-            </w:r>
-            <w:proofErr w:type="spellStart"/>
-            <w:r>
-              <w:rPr>
-                <w:lang w:val="vi-VN"/>
-              </w:rPr>
-              <w:t>và</w:t>
-            </w:r>
-            <w:proofErr w:type="spellEnd"/>
-            <w:r>
-              <w:rPr>
-                <w:lang w:val="vi-VN"/>
-              </w:rPr>
-              <w:t xml:space="preserve"> </w:t>
-            </w:r>
-            <w:proofErr w:type="spellStart"/>
-            <w:r>
-              <w:rPr>
-                <w:lang w:val="vi-VN"/>
-              </w:rPr>
-              <w:t>bắt</w:t>
-            </w:r>
-            <w:proofErr w:type="spellEnd"/>
-            <w:r>
-              <w:rPr>
-                <w:lang w:val="vi-VN"/>
-              </w:rPr>
-              <w:t xml:space="preserve"> </w:t>
-            </w:r>
-            <w:proofErr w:type="spellStart"/>
-            <w:r>
-              <w:rPr>
-                <w:lang w:val="vi-VN"/>
-              </w:rPr>
-              <w:t>đầu</w:t>
-            </w:r>
-            <w:proofErr w:type="spellEnd"/>
-            <w:r>
-              <w:rPr>
-                <w:lang w:val="vi-VN"/>
-              </w:rPr>
-              <w:t xml:space="preserve"> chơi</w:t>
+              <w:t xml:space="preserve"> chơi chọn “Play” và bắt đầu chơi</w:t>
             </w:r>
           </w:p>
           <w:p>
@@ -4701,58 +3500,8 @@
               <w:rPr>
                 <w:lang w:val="vi-VN"/>
               </w:rPr>
-              <w:t xml:space="preserve"> </w:t>
-            </w:r>
-            <w:proofErr w:type="spellStart"/>
-            <w:r>
-              <w:rPr>
-                <w:lang w:val="vi-VN"/>
-              </w:rPr>
-              <w:t>thống</w:t>
-            </w:r>
-            <w:proofErr w:type="spellEnd"/>
-            <w:r>
-              <w:rPr>
-                <w:lang w:val="vi-VN"/>
-              </w:rPr>
-              <w:t xml:space="preserve"> </w:t>
-            </w:r>
-            <w:proofErr w:type="spellStart"/>
-            <w:r>
-              <w:rPr>
-                <w:lang w:val="vi-VN"/>
-              </w:rPr>
-              <w:t>hiển</w:t>
-            </w:r>
-            <w:proofErr w:type="spellEnd"/>
-            <w:r>
-              <w:rPr>
-                <w:lang w:val="vi-VN"/>
-              </w:rPr>
-              <w:t xml:space="preserve"> </w:t>
-            </w:r>
-            <w:proofErr w:type="spellStart"/>
-            <w:r>
-              <w:rPr>
-                <w:lang w:val="vi-VN"/>
-              </w:rPr>
-              <w:t>thị</w:t>
-            </w:r>
-            <w:proofErr w:type="spellEnd"/>
-            <w:r>
-              <w:rPr>
-                <w:lang w:val="vi-VN"/>
-              </w:rPr>
-              <w:t xml:space="preserve"> thanh sinh </w:t>
-            </w:r>
-            <w:proofErr w:type="spellStart"/>
-            <w:r>
-              <w:rPr>
-                <w:lang w:val="vi-VN"/>
-              </w:rPr>
-              <w:t>mệnh</w:t>
-            </w:r>
-            <w:proofErr w:type="spellEnd"/>
+              <w:t xml:space="preserve"> thống hiển thị thanh sinh mệnh</w:t>
+            </w:r>
           </w:p>
           <w:p>
             <w:pPr>
@@ -4766,268 +3515,8 @@
               <w:rPr>
                 <w:lang w:val="vi-VN"/>
               </w:rPr>
-              <w:t xml:space="preserve"> Khi nhân </w:t>
-            </w:r>
-            <w:proofErr w:type="spellStart"/>
-            <w:r>
-              <w:rPr>
-                <w:lang w:val="vi-VN"/>
-              </w:rPr>
-              <w:t>vật</w:t>
-            </w:r>
-            <w:proofErr w:type="spellEnd"/>
-            <w:r>
-              <w:rPr>
-                <w:lang w:val="vi-VN"/>
-              </w:rPr>
-              <w:t xml:space="preserve"> </w:t>
-            </w:r>
-            <w:proofErr w:type="spellStart"/>
-            <w:r>
-              <w:rPr>
-                <w:lang w:val="vi-VN"/>
-              </w:rPr>
-              <w:t>hết</w:t>
-            </w:r>
-            <w:proofErr w:type="spellEnd"/>
-            <w:r>
-              <w:rPr>
-                <w:lang w:val="vi-VN"/>
-              </w:rPr>
-              <w:t xml:space="preserve"> sinh </w:t>
-            </w:r>
-            <w:proofErr w:type="spellStart"/>
-            <w:r>
-              <w:rPr>
-                <w:lang w:val="vi-VN"/>
-              </w:rPr>
-              <w:t>lực</w:t>
-            </w:r>
-            <w:proofErr w:type="spellEnd"/>
-            <w:r>
-              <w:rPr>
-                <w:lang w:val="vi-VN"/>
-              </w:rPr>
-              <w:t xml:space="preserve"> </w:t>
-            </w:r>
-            <w:proofErr w:type="spellStart"/>
-            <w:r>
-              <w:rPr>
-                <w:lang w:val="vi-VN"/>
-              </w:rPr>
-              <w:t>hệ</w:t>
-            </w:r>
-            <w:proofErr w:type="spellEnd"/>
-            <w:r>
-              <w:rPr>
-                <w:lang w:val="vi-VN"/>
-              </w:rPr>
-              <w:t xml:space="preserve"> </w:t>
-            </w:r>
-            <w:proofErr w:type="spellStart"/>
-            <w:r>
-              <w:rPr>
-                <w:lang w:val="vi-VN"/>
-              </w:rPr>
-              <w:t>thống</w:t>
-            </w:r>
-            <w:proofErr w:type="spellEnd"/>
-            <w:r>
-              <w:rPr>
-                <w:lang w:val="vi-VN"/>
-              </w:rPr>
-              <w:t xml:space="preserve"> </w:t>
-            </w:r>
-            <w:proofErr w:type="spellStart"/>
-            <w:r>
-              <w:rPr>
-                <w:lang w:val="vi-VN"/>
-              </w:rPr>
-              <w:t>hiển</w:t>
-            </w:r>
-            <w:proofErr w:type="spellEnd"/>
-            <w:r>
-              <w:rPr>
-                <w:lang w:val="vi-VN"/>
-              </w:rPr>
-              <w:t xml:space="preserve"> </w:t>
-            </w:r>
-            <w:proofErr w:type="spellStart"/>
-            <w:r>
-              <w:rPr>
-                <w:lang w:val="vi-VN"/>
-              </w:rPr>
-              <w:t>thị</w:t>
-            </w:r>
-            <w:proofErr w:type="spellEnd"/>
-            <w:r>
-              <w:rPr>
-                <w:lang w:val="vi-VN"/>
-              </w:rPr>
-              <w:t xml:space="preserve"> thông </w:t>
-            </w:r>
-            <w:proofErr w:type="spellStart"/>
-            <w:r>
-              <w:rPr>
-                <w:lang w:val="vi-VN"/>
-              </w:rPr>
-              <w:t>báo</w:t>
-            </w:r>
-            <w:proofErr w:type="spellEnd"/>
-            <w:r>
-              <w:rPr>
-                <w:lang w:val="vi-VN"/>
-              </w:rPr>
-              <w:t xml:space="preserve"> </w:t>
-            </w:r>
-            <w:proofErr w:type="spellStart"/>
-            <w:r>
-              <w:rPr>
-                <w:lang w:val="vi-VN"/>
-              </w:rPr>
-              <w:t>Game</w:t>
-            </w:r>
-            <w:proofErr w:type="spellEnd"/>
-            <w:r>
-              <w:rPr>
-                <w:lang w:val="vi-VN"/>
-              </w:rPr>
-              <w:t xml:space="preserve"> </w:t>
-            </w:r>
-            <w:proofErr w:type="spellStart"/>
-            <w:r>
-              <w:rPr>
-                <w:lang w:val="vi-VN"/>
-              </w:rPr>
-              <w:t>Over</w:t>
-            </w:r>
-            <w:proofErr w:type="spellEnd"/>
-            <w:r>
-              <w:rPr>
-                <w:lang w:val="vi-VN"/>
-              </w:rPr>
-              <w:t xml:space="preserve"> </w:t>
-            </w:r>
-            <w:proofErr w:type="spellStart"/>
-            <w:r>
-              <w:rPr>
-                <w:lang w:val="vi-VN"/>
-              </w:rPr>
-              <w:t>và</w:t>
-            </w:r>
-            <w:proofErr w:type="spellEnd"/>
-            <w:r>
-              <w:rPr>
-                <w:lang w:val="vi-VN"/>
-              </w:rPr>
-              <w:t xml:space="preserve"> cho </w:t>
-            </w:r>
-            <w:proofErr w:type="spellStart"/>
-            <w:r>
-              <w:rPr>
-                <w:lang w:val="vi-VN"/>
-              </w:rPr>
-              <w:t>người</w:t>
-            </w:r>
-            <w:proofErr w:type="spellEnd"/>
-            <w:r>
-              <w:rPr>
-                <w:lang w:val="vi-VN"/>
-              </w:rPr>
-              <w:t xml:space="preserve"> chơi </w:t>
-            </w:r>
-            <w:proofErr w:type="spellStart"/>
-            <w:r>
-              <w:rPr>
-                <w:lang w:val="vi-VN"/>
-              </w:rPr>
-              <w:t>lựa</w:t>
-            </w:r>
-            <w:proofErr w:type="spellEnd"/>
-            <w:r>
-              <w:rPr>
-                <w:lang w:val="vi-VN"/>
-              </w:rPr>
-              <w:t xml:space="preserve"> </w:t>
-            </w:r>
-            <w:proofErr w:type="spellStart"/>
-            <w:r>
-              <w:rPr>
-                <w:lang w:val="vi-VN"/>
-              </w:rPr>
-              <w:t>chọn</w:t>
-            </w:r>
-            <w:proofErr w:type="spellEnd"/>
-            <w:r>
-              <w:rPr>
-                <w:lang w:val="vi-VN"/>
-              </w:rPr>
-              <w:t xml:space="preserve"> chơi </w:t>
-            </w:r>
-            <w:proofErr w:type="spellStart"/>
-            <w:r>
-              <w:rPr>
-                <w:lang w:val="vi-VN"/>
-              </w:rPr>
-              <w:t>lại</w:t>
-            </w:r>
-            <w:proofErr w:type="spellEnd"/>
-            <w:r>
-              <w:rPr>
-                <w:lang w:val="vi-VN"/>
-              </w:rPr>
-              <w:t xml:space="preserve"> </w:t>
-            </w:r>
-            <w:proofErr w:type="spellStart"/>
-            <w:r>
-              <w:rPr>
-                <w:lang w:val="vi-VN"/>
-              </w:rPr>
-              <w:t>hoặc</w:t>
-            </w:r>
-            <w:proofErr w:type="spellEnd"/>
-            <w:r>
-              <w:rPr>
-                <w:lang w:val="vi-VN"/>
-              </w:rPr>
-              <w:t xml:space="preserve"> </w:t>
-            </w:r>
-            <w:proofErr w:type="spellStart"/>
-            <w:r>
-              <w:rPr>
-                <w:lang w:val="vi-VN"/>
-              </w:rPr>
-              <w:t>thoát</w:t>
-            </w:r>
-            <w:proofErr w:type="spellEnd"/>
-            <w:r>
-              <w:rPr>
-                <w:lang w:val="vi-VN"/>
-              </w:rPr>
-              <w:t xml:space="preserve"> ra </w:t>
-            </w:r>
-            <w:proofErr w:type="spellStart"/>
-            <w:r>
-              <w:rPr>
-                <w:lang w:val="vi-VN"/>
-              </w:rPr>
-              <w:t>game</w:t>
-            </w:r>
-            <w:proofErr w:type="spellEnd"/>
-            <w:r>
-              <w:rPr>
-                <w:lang w:val="vi-VN"/>
-              </w:rPr>
-              <w:t xml:space="preserve"> </w:t>
-            </w:r>
-            <w:proofErr w:type="spellStart"/>
-            <w:r>
-              <w:rPr>
-                <w:lang w:val="vi-VN"/>
-              </w:rPr>
-              <w:t>menu</w:t>
-            </w:r>
-            <w:proofErr w:type="spellEnd"/>
+              <w:t xml:space="preserve"> Khi nhân vật hết sinh lực hệ thống hiển thị thông báo Game Over và cho người chơi lựa chọn chơi lại hoặc thoát ra game menu</w:t>
+            </w:r>
           </w:p>
           <w:p>
             <w:pPr>
@@ -5064,17 +3553,8 @@
           <w:sz w:val="30"/>
           <w:szCs w:val="30"/>
         </w:rPr>
-        <w:t xml:space="preserve">1.4.3 </w:t>
-      </w:r>
-      <w:proofErr w:type="spellStart"/>
-      <w:r>
-        <w:rPr>
-          <w:sz w:val="30"/>
-          <w:szCs w:val="30"/>
-        </w:rPr>
-        <w:t>Use</w:t>
-      </w:r>
-      <w:proofErr w:type="spellEnd"/>
+        <w:t>1.4.3 Use</w:t>
+      </w:r>
       <w:r>
         <w:rPr>
           <w:sz w:val="30"/>
@@ -5083,49 +3563,21 @@
         </w:rPr>
         <w:t xml:space="preserve"> c</w:t>
       </w:r>
-      <w:proofErr w:type="spellStart"/>
       <w:r>
         <w:rPr>
           <w:sz w:val="30"/>
           <w:szCs w:val="30"/>
         </w:rPr>
-        <w:t>ase</w:t>
-      </w:r>
-      <w:proofErr w:type="spellEnd"/>
-      <w:r>
-        <w:rPr>
-          <w:sz w:val="30"/>
-          <w:szCs w:val="30"/>
-        </w:rPr>
-        <w:t xml:space="preserve"> </w:t>
-      </w:r>
-      <w:proofErr w:type="spellStart"/>
-      <w:r>
-        <w:rPr>
-          <w:sz w:val="30"/>
-          <w:szCs w:val="30"/>
-        </w:rPr>
-        <w:t>Level</w:t>
-      </w:r>
-      <w:proofErr w:type="spellEnd"/>
+        <w:t>ase Level</w:t>
+      </w:r>
       <w:r>
         <w:rPr>
           <w:sz w:val="30"/>
           <w:szCs w:val="30"/>
           <w:lang w:val="vi-VN"/>
         </w:rPr>
-        <w:t xml:space="preserve"> </w:t>
-      </w:r>
-      <w:proofErr w:type="spellStart"/>
-      <w:r>
-        <w:rPr>
-          <w:sz w:val="30"/>
-          <w:szCs w:val="30"/>
-          <w:lang w:val="vi-VN"/>
-        </w:rPr>
-        <w:t>Up</w:t>
-      </w:r>
-      <w:proofErr w:type="spellEnd"/>
+        <w:t xml:space="preserve"> Up</w:t>
+      </w:r>
     </w:p>
     <w:tbl>
       <w:tblPr>
@@ -5275,16 +3727,8 @@
               <w:rPr>
                 <w:lang w:val="vi-VN"/>
               </w:rPr>
-              <w:t xml:space="preserve"> </w:t>
-            </w:r>
-            <w:proofErr w:type="spellStart"/>
-            <w:r>
-              <w:rPr>
-                <w:lang w:val="vi-VN"/>
-              </w:rPr>
-              <w:t>Up</w:t>
-            </w:r>
-            <w:proofErr w:type="spellEnd"/>
+              <w:t xml:space="preserve"> Up</w:t>
+            </w:r>
           </w:p>
         </w:tc>
       </w:tr>
@@ -5611,16 +4055,8 @@
               <w:rPr>
                 <w:lang w:val="vi-VN"/>
               </w:rPr>
-              <w:t xml:space="preserve"> </w:t>
-            </w:r>
-            <w:proofErr w:type="spellStart"/>
-            <w:r>
-              <w:rPr>
-                <w:lang w:val="vi-VN"/>
-              </w:rPr>
-              <w:t>thống</w:t>
-            </w:r>
-            <w:proofErr w:type="spellEnd"/>
+              <w:t xml:space="preserve"> thống</w:t>
+            </w:r>
           </w:p>
         </w:tc>
       </w:tr>
@@ -5682,30 +4118,8 @@
               <w:rPr>
                 <w:lang w:val="vi-VN"/>
               </w:rPr>
-              <w:t xml:space="preserve"> năng lên </w:t>
-            </w:r>
-            <w:proofErr w:type="spellStart"/>
-            <w:r>
-              <w:rPr>
-                <w:lang w:val="vi-VN"/>
-              </w:rPr>
-              <w:t>cấp</w:t>
-            </w:r>
-            <w:proofErr w:type="spellEnd"/>
-            <w:r>
-              <w:rPr>
-                <w:lang w:val="vi-VN"/>
-              </w:rPr>
-              <w:t xml:space="preserve"> nhân </w:t>
-            </w:r>
-            <w:proofErr w:type="spellStart"/>
-            <w:r>
-              <w:rPr>
-                <w:lang w:val="vi-VN"/>
-              </w:rPr>
-              <w:t>vật</w:t>
-            </w:r>
-            <w:proofErr w:type="spellEnd"/>
+              <w:t xml:space="preserve"> năng lên cấp nhân vật</w:t>
+            </w:r>
           </w:p>
         </w:tc>
       </w:tr>
@@ -5805,128 +4219,8 @@
               <w:rPr>
                 <w:lang w:val="vi-VN"/>
               </w:rPr>
-              <w:t xml:space="preserve"> khi nhân </w:t>
-            </w:r>
-            <w:proofErr w:type="spellStart"/>
-            <w:r>
-              <w:rPr>
-                <w:lang w:val="vi-VN"/>
-              </w:rPr>
-              <w:t>vật</w:t>
-            </w:r>
-            <w:proofErr w:type="spellEnd"/>
-            <w:r>
-              <w:rPr>
-                <w:lang w:val="vi-VN"/>
-              </w:rPr>
-              <w:t xml:space="preserve"> </w:t>
-            </w:r>
-            <w:proofErr w:type="spellStart"/>
-            <w:r>
-              <w:rPr>
-                <w:lang w:val="vi-VN"/>
-              </w:rPr>
-              <w:t>đủ</w:t>
-            </w:r>
-            <w:proofErr w:type="spellEnd"/>
-            <w:r>
-              <w:rPr>
-                <w:lang w:val="vi-VN"/>
-              </w:rPr>
-              <w:t xml:space="preserve"> </w:t>
-            </w:r>
-            <w:proofErr w:type="spellStart"/>
-            <w:r>
-              <w:rPr>
-                <w:lang w:val="vi-VN"/>
-              </w:rPr>
-              <w:t>điểm</w:t>
-            </w:r>
-            <w:proofErr w:type="spellEnd"/>
-            <w:r>
-              <w:rPr>
-                <w:lang w:val="vi-VN"/>
-              </w:rPr>
-              <w:t xml:space="preserve"> kinh </w:t>
-            </w:r>
-            <w:proofErr w:type="spellStart"/>
-            <w:r>
-              <w:rPr>
-                <w:lang w:val="vi-VN"/>
-              </w:rPr>
-              <w:t>nghiệm</w:t>
-            </w:r>
-            <w:proofErr w:type="spellEnd"/>
-            <w:r>
-              <w:rPr>
-                <w:lang w:val="vi-VN"/>
-              </w:rPr>
-              <w:t xml:space="preserve"> </w:t>
-            </w:r>
-            <w:proofErr w:type="spellStart"/>
-            <w:r>
-              <w:rPr>
-                <w:lang w:val="vi-VN"/>
-              </w:rPr>
-              <w:t>từ</w:t>
-            </w:r>
-            <w:proofErr w:type="spellEnd"/>
-            <w:r>
-              <w:rPr>
-                <w:lang w:val="vi-VN"/>
-              </w:rPr>
-              <w:t xml:space="preserve"> </w:t>
-            </w:r>
-            <w:proofErr w:type="spellStart"/>
-            <w:r>
-              <w:rPr>
-                <w:lang w:val="vi-VN"/>
-              </w:rPr>
-              <w:t>việc</w:t>
-            </w:r>
-            <w:proofErr w:type="spellEnd"/>
-            <w:r>
-              <w:rPr>
-                <w:lang w:val="vi-VN"/>
-              </w:rPr>
-              <w:t xml:space="preserve"> tiêu </w:t>
-            </w:r>
-            <w:proofErr w:type="spellStart"/>
-            <w:r>
-              <w:rPr>
-                <w:lang w:val="vi-VN"/>
-              </w:rPr>
-              <w:t>diệt</w:t>
-            </w:r>
-            <w:proofErr w:type="spellEnd"/>
-            <w:r>
-              <w:rPr>
-                <w:lang w:val="vi-VN"/>
-              </w:rPr>
-              <w:t xml:space="preserve"> </w:t>
-            </w:r>
-            <w:proofErr w:type="spellStart"/>
-            <w:r>
-              <w:rPr>
-                <w:lang w:val="vi-VN"/>
-              </w:rPr>
-              <w:t>quái</w:t>
-            </w:r>
-            <w:proofErr w:type="spellEnd"/>
-            <w:r>
-              <w:rPr>
-                <w:lang w:val="vi-VN"/>
-              </w:rPr>
-              <w:t xml:space="preserve"> </w:t>
-            </w:r>
-            <w:proofErr w:type="spellStart"/>
-            <w:r>
-              <w:rPr>
-                <w:lang w:val="vi-VN"/>
-              </w:rPr>
-              <w:t>vật</w:t>
-            </w:r>
-            <w:proofErr w:type="spellEnd"/>
+              <w:t xml:space="preserve"> khi nhân vật đủ điểm kinh nghiệm từ việc tiêu diệt quái vật</w:t>
+            </w:r>
           </w:p>
         </w:tc>
       </w:tr>
@@ -5977,98 +4271,12 @@
                 <w:lang w:val="vi-VN"/>
               </w:rPr>
             </w:pPr>
-            <w:proofErr w:type="spellStart"/>
-            <w:r>
-              <w:rPr>
-                <w:lang w:val="vi-VN"/>
-              </w:rPr>
-              <w:t>Người</w:t>
-            </w:r>
-            <w:proofErr w:type="spellEnd"/>
-            <w:r>
-              <w:rPr>
-                <w:lang w:val="vi-VN"/>
-              </w:rPr>
-              <w:t xml:space="preserve"> chơi </w:t>
-            </w:r>
-            <w:proofErr w:type="spellStart"/>
-            <w:r>
-              <w:rPr>
-                <w:lang w:val="vi-VN"/>
-              </w:rPr>
-              <w:t>chọn</w:t>
-            </w:r>
-            <w:proofErr w:type="spellEnd"/>
-            <w:r>
-              <w:rPr>
-                <w:lang w:val="vi-VN"/>
-              </w:rPr>
-              <w:t xml:space="preserve"> “</w:t>
-            </w:r>
-            <w:proofErr w:type="spellStart"/>
-            <w:r>
-              <w:rPr>
-                <w:lang w:val="vi-VN"/>
-              </w:rPr>
-              <w:t>Play</w:t>
-            </w:r>
-            <w:proofErr w:type="spellEnd"/>
-            <w:r>
-              <w:rPr>
-                <w:lang w:val="vi-VN"/>
-              </w:rPr>
-              <w:t xml:space="preserve">” </w:t>
-            </w:r>
-            <w:proofErr w:type="spellStart"/>
-            <w:r>
-              <w:rPr>
-                <w:lang w:val="vi-VN"/>
-              </w:rPr>
-              <w:t>và</w:t>
-            </w:r>
-            <w:proofErr w:type="spellEnd"/>
-            <w:r>
-              <w:rPr>
-                <w:lang w:val="vi-VN"/>
-              </w:rPr>
-              <w:t xml:space="preserve"> </w:t>
-            </w:r>
-            <w:proofErr w:type="spellStart"/>
-            <w:r>
-              <w:rPr>
-                <w:lang w:val="vi-VN"/>
-              </w:rPr>
-              <w:t>bắt</w:t>
-            </w:r>
-            <w:proofErr w:type="spellEnd"/>
-            <w:r>
-              <w:rPr>
-                <w:lang w:val="vi-VN"/>
-              </w:rPr>
-              <w:t xml:space="preserve"> </w:t>
-            </w:r>
-            <w:proofErr w:type="spellStart"/>
-            <w:r>
-              <w:rPr>
-                <w:lang w:val="vi-VN"/>
-              </w:rPr>
-              <w:t>đầu</w:t>
-            </w:r>
-            <w:proofErr w:type="spellEnd"/>
-            <w:r>
-              <w:rPr>
-                <w:lang w:val="vi-VN"/>
-              </w:rPr>
-              <w:t xml:space="preserve"> chơi </w:t>
-            </w:r>
-            <w:proofErr w:type="spellStart"/>
-            <w:r>
-              <w:rPr>
-                <w:lang w:val="vi-VN"/>
-              </w:rPr>
-              <w:t>game</w:t>
-            </w:r>
-            <w:proofErr w:type="spellEnd"/>
+            <w:r>
+              <w:rPr>
+                <w:lang w:val="vi-VN"/>
+              </w:rPr>
+              <w:t>Người chơi chọn “Play” và bắt đầu chơi game</w:t>
+            </w:r>
           </w:p>
         </w:tc>
       </w:tr>
@@ -6128,86 +4336,8 @@
               <w:rPr>
                 <w:lang w:val="vi-VN"/>
               </w:rPr>
-              <w:t xml:space="preserve"> </w:t>
-            </w:r>
-            <w:proofErr w:type="spellStart"/>
-            <w:r>
-              <w:rPr>
-                <w:lang w:val="vi-VN"/>
-              </w:rPr>
-              <w:t>vật</w:t>
-            </w:r>
-            <w:proofErr w:type="spellEnd"/>
-            <w:r>
-              <w:rPr>
-                <w:lang w:val="vi-VN"/>
-              </w:rPr>
-              <w:t xml:space="preserve"> </w:t>
-            </w:r>
-            <w:proofErr w:type="spellStart"/>
-            <w:r>
-              <w:rPr>
-                <w:lang w:val="vi-VN"/>
-              </w:rPr>
-              <w:t>tích</w:t>
-            </w:r>
-            <w:proofErr w:type="spellEnd"/>
-            <w:r>
-              <w:rPr>
-                <w:lang w:val="vi-VN"/>
-              </w:rPr>
-              <w:t xml:space="preserve"> </w:t>
-            </w:r>
-            <w:proofErr w:type="spellStart"/>
-            <w:r>
-              <w:rPr>
-                <w:lang w:val="vi-VN"/>
-              </w:rPr>
-              <w:t>lũy</w:t>
-            </w:r>
-            <w:proofErr w:type="spellEnd"/>
-            <w:r>
-              <w:rPr>
-                <w:lang w:val="vi-VN"/>
-              </w:rPr>
-              <w:t xml:space="preserve"> </w:t>
-            </w:r>
-            <w:proofErr w:type="spellStart"/>
-            <w:r>
-              <w:rPr>
-                <w:lang w:val="vi-VN"/>
-              </w:rPr>
-              <w:t>đủ</w:t>
-            </w:r>
-            <w:proofErr w:type="spellEnd"/>
-            <w:r>
-              <w:rPr>
-                <w:lang w:val="vi-VN"/>
-              </w:rPr>
-              <w:t xml:space="preserve"> </w:t>
-            </w:r>
-            <w:proofErr w:type="spellStart"/>
-            <w:r>
-              <w:rPr>
-                <w:lang w:val="vi-VN"/>
-              </w:rPr>
-              <w:t>điểm</w:t>
-            </w:r>
-            <w:proofErr w:type="spellEnd"/>
-            <w:r>
-              <w:rPr>
-                <w:lang w:val="vi-VN"/>
-              </w:rPr>
-              <w:t xml:space="preserve"> kinh </w:t>
-            </w:r>
-            <w:proofErr w:type="spellStart"/>
-            <w:r>
-              <w:rPr>
-                <w:lang w:val="vi-VN"/>
-              </w:rPr>
-              <w:t>nghiệm</w:t>
-            </w:r>
-            <w:proofErr w:type="spellEnd"/>
+              <w:t xml:space="preserve"> vật tích lũy đủ điểm kinh nghiệm</w:t>
+            </w:r>
           </w:p>
         </w:tc>
       </w:tr>
@@ -6265,156 +4395,8 @@
               <w:rPr>
                 <w:lang w:val="vi-VN"/>
               </w:rPr>
-              <w:t>.</w:t>
-            </w:r>
-            <w:proofErr w:type="spellStart"/>
-            <w:r>
-              <w:rPr>
-                <w:lang w:val="vi-VN"/>
-              </w:rPr>
-              <w:t>Người</w:t>
-            </w:r>
-            <w:proofErr w:type="spellEnd"/>
-            <w:r>
-              <w:rPr>
-                <w:lang w:val="vi-VN"/>
-              </w:rPr>
-              <w:t xml:space="preserve"> chơi </w:t>
-            </w:r>
-            <w:proofErr w:type="spellStart"/>
-            <w:r>
-              <w:rPr>
-                <w:lang w:val="vi-VN"/>
-              </w:rPr>
-              <w:t>bắt</w:t>
-            </w:r>
-            <w:proofErr w:type="spellEnd"/>
-            <w:r>
-              <w:rPr>
-                <w:lang w:val="vi-VN"/>
-              </w:rPr>
-              <w:t xml:space="preserve"> </w:t>
-            </w:r>
-            <w:proofErr w:type="spellStart"/>
-            <w:r>
-              <w:rPr>
-                <w:lang w:val="vi-VN"/>
-              </w:rPr>
-              <w:t>đầu</w:t>
-            </w:r>
-            <w:proofErr w:type="spellEnd"/>
-            <w:r>
-              <w:rPr>
-                <w:lang w:val="vi-VN"/>
-              </w:rPr>
-              <w:t xml:space="preserve"> chơi </w:t>
-            </w:r>
-            <w:proofErr w:type="spellStart"/>
-            <w:r>
-              <w:rPr>
-                <w:lang w:val="vi-VN"/>
-              </w:rPr>
-              <w:t>game</w:t>
-            </w:r>
-            <w:proofErr w:type="spellEnd"/>
-            <w:r>
-              <w:rPr>
-                <w:lang w:val="vi-VN"/>
-              </w:rPr>
-              <w:t xml:space="preserve"> </w:t>
-            </w:r>
-            <w:proofErr w:type="spellStart"/>
-            <w:r>
-              <w:rPr>
-                <w:lang w:val="vi-VN"/>
-              </w:rPr>
-              <w:t>và</w:t>
-            </w:r>
-            <w:proofErr w:type="spellEnd"/>
-            <w:r>
-              <w:rPr>
-                <w:lang w:val="vi-VN"/>
-              </w:rPr>
-              <w:t xml:space="preserve"> </w:t>
-            </w:r>
-            <w:proofErr w:type="spellStart"/>
-            <w:r>
-              <w:rPr>
-                <w:lang w:val="vi-VN"/>
-              </w:rPr>
-              <w:t>điều</w:t>
-            </w:r>
-            <w:proofErr w:type="spellEnd"/>
-            <w:r>
-              <w:rPr>
-                <w:lang w:val="vi-VN"/>
-              </w:rPr>
-              <w:t xml:space="preserve"> </w:t>
-            </w:r>
-            <w:proofErr w:type="spellStart"/>
-            <w:r>
-              <w:rPr>
-                <w:lang w:val="vi-VN"/>
-              </w:rPr>
-              <w:t>khiển</w:t>
-            </w:r>
-            <w:proofErr w:type="spellEnd"/>
-            <w:r>
-              <w:rPr>
-                <w:lang w:val="vi-VN"/>
-              </w:rPr>
-              <w:t xml:space="preserve"> nhân </w:t>
-            </w:r>
-            <w:proofErr w:type="spellStart"/>
-            <w:r>
-              <w:rPr>
-                <w:lang w:val="vi-VN"/>
-              </w:rPr>
-              <w:t>vật</w:t>
-            </w:r>
-            <w:proofErr w:type="spellEnd"/>
-            <w:r>
-              <w:rPr>
-                <w:lang w:val="vi-VN"/>
-              </w:rPr>
-              <w:t xml:space="preserve"> tiêu </w:t>
-            </w:r>
-            <w:proofErr w:type="spellStart"/>
-            <w:r>
-              <w:rPr>
-                <w:lang w:val="vi-VN"/>
-              </w:rPr>
-              <w:t>diệt</w:t>
-            </w:r>
-            <w:proofErr w:type="spellEnd"/>
-            <w:r>
-              <w:rPr>
-                <w:lang w:val="vi-VN"/>
-              </w:rPr>
-              <w:t xml:space="preserve"> </w:t>
-            </w:r>
-            <w:proofErr w:type="spellStart"/>
-            <w:r>
-              <w:rPr>
-                <w:lang w:val="vi-VN"/>
-              </w:rPr>
-              <w:t>quái</w:t>
-            </w:r>
-            <w:proofErr w:type="spellEnd"/>
-            <w:r>
-              <w:rPr>
-                <w:lang w:val="vi-VN"/>
-              </w:rPr>
-              <w:t xml:space="preserve"> </w:t>
-            </w:r>
-            <w:proofErr w:type="spellStart"/>
-            <w:r>
-              <w:rPr>
-                <w:lang w:val="vi-VN"/>
-              </w:rPr>
-              <w:t>vật</w:t>
-            </w:r>
-            <w:proofErr w:type="spellEnd"/>
+              <w:t>.Người chơi bắt đầu chơi game và điều khiển nhân vật tiêu diệt quái vật</w:t>
+            </w:r>
           </w:p>
           <w:p>
             <w:pPr>
@@ -6436,114 +4418,8 @@
               <w:rPr>
                 <w:lang w:val="vi-VN"/>
               </w:rPr>
-              <w:t xml:space="preserve"> </w:t>
-            </w:r>
-            <w:proofErr w:type="spellStart"/>
-            <w:r>
-              <w:rPr>
-                <w:lang w:val="vi-VN"/>
-              </w:rPr>
-              <w:t>thống</w:t>
-            </w:r>
-            <w:proofErr w:type="spellEnd"/>
-            <w:r>
-              <w:rPr>
-                <w:lang w:val="vi-VN"/>
-              </w:rPr>
-              <w:t xml:space="preserve"> tăng </w:t>
-            </w:r>
-            <w:proofErr w:type="spellStart"/>
-            <w:r>
-              <w:rPr>
-                <w:lang w:val="vi-VN"/>
-              </w:rPr>
-              <w:t>điểm</w:t>
-            </w:r>
-            <w:proofErr w:type="spellEnd"/>
-            <w:r>
-              <w:rPr>
-                <w:lang w:val="vi-VN"/>
-              </w:rPr>
-              <w:t xml:space="preserve"> kinh </w:t>
-            </w:r>
-            <w:proofErr w:type="spellStart"/>
-            <w:r>
-              <w:rPr>
-                <w:lang w:val="vi-VN"/>
-              </w:rPr>
-              <w:t>nghiệm</w:t>
-            </w:r>
-            <w:proofErr w:type="spellEnd"/>
-            <w:r>
-              <w:rPr>
-                <w:lang w:val="vi-VN"/>
-              </w:rPr>
-              <w:t xml:space="preserve"> theo </w:t>
-            </w:r>
-            <w:proofErr w:type="spellStart"/>
-            <w:r>
-              <w:rPr>
-                <w:lang w:val="vi-VN"/>
-              </w:rPr>
-              <w:t>số</w:t>
-            </w:r>
-            <w:proofErr w:type="spellEnd"/>
-            <w:r>
-              <w:rPr>
-                <w:lang w:val="vi-VN"/>
-              </w:rPr>
-              <w:t xml:space="preserve"> </w:t>
-            </w:r>
-            <w:proofErr w:type="spellStart"/>
-            <w:r>
-              <w:rPr>
-                <w:lang w:val="vi-VN"/>
-              </w:rPr>
-              <w:t>quái</w:t>
-            </w:r>
-            <w:proofErr w:type="spellEnd"/>
-            <w:r>
-              <w:rPr>
-                <w:lang w:val="vi-VN"/>
-              </w:rPr>
-              <w:t xml:space="preserve"> </w:t>
-            </w:r>
-            <w:proofErr w:type="spellStart"/>
-            <w:r>
-              <w:rPr>
-                <w:lang w:val="vi-VN"/>
-              </w:rPr>
-              <w:t>vật</w:t>
-            </w:r>
-            <w:proofErr w:type="spellEnd"/>
-            <w:r>
-              <w:rPr>
-                <w:lang w:val="vi-VN"/>
-              </w:rPr>
-              <w:t xml:space="preserve"> </w:t>
-            </w:r>
-            <w:proofErr w:type="spellStart"/>
-            <w:r>
-              <w:rPr>
-                <w:lang w:val="vi-VN"/>
-              </w:rPr>
-              <w:t>bị</w:t>
-            </w:r>
-            <w:proofErr w:type="spellEnd"/>
-            <w:r>
-              <w:rPr>
-                <w:lang w:val="vi-VN"/>
-              </w:rPr>
-              <w:t xml:space="preserve"> tiêu </w:t>
-            </w:r>
-            <w:proofErr w:type="spellStart"/>
-            <w:r>
-              <w:rPr>
-                <w:lang w:val="vi-VN"/>
-              </w:rPr>
-              <w:t>diệt</w:t>
-            </w:r>
-            <w:proofErr w:type="spellEnd"/>
+              <w:t xml:space="preserve"> thống tăng điểm kinh nghiệm theo số quái vật bị tiêu diệt</w:t>
+            </w:r>
           </w:p>
           <w:p>
             <w:pPr>
@@ -6560,190 +4436,14 @@
               <w:rPr>
                 <w:lang w:val="vi-VN"/>
               </w:rPr>
-              <w:t xml:space="preserve"> kinh </w:t>
-            </w:r>
-            <w:proofErr w:type="spellStart"/>
-            <w:r>
-              <w:rPr>
-                <w:lang w:val="vi-VN"/>
-              </w:rPr>
-              <w:t>nghiệm</w:t>
-            </w:r>
-            <w:proofErr w:type="spellEnd"/>
-            <w:r>
-              <w:rPr>
-                <w:lang w:val="vi-VN"/>
-              </w:rPr>
-              <w:t xml:space="preserve"> </w:t>
-            </w:r>
-            <w:proofErr w:type="spellStart"/>
-            <w:r>
-              <w:rPr>
-                <w:lang w:val="vi-VN"/>
-              </w:rPr>
-              <w:t>đã</w:t>
-            </w:r>
-            <w:proofErr w:type="spellEnd"/>
-            <w:r>
-              <w:rPr>
-                <w:lang w:val="vi-VN"/>
-              </w:rPr>
-              <w:t xml:space="preserve"> </w:t>
-            </w:r>
-            <w:proofErr w:type="spellStart"/>
-            <w:r>
-              <w:rPr>
-                <w:lang w:val="vi-VN"/>
-              </w:rPr>
-              <w:t>đủ</w:t>
-            </w:r>
-            <w:proofErr w:type="spellEnd"/>
-            <w:r>
-              <w:rPr>
-                <w:lang w:val="vi-VN"/>
-              </w:rPr>
-              <w:t xml:space="preserve">, </w:t>
-            </w:r>
-            <w:proofErr w:type="spellStart"/>
-            <w:r>
-              <w:rPr>
-                <w:lang w:val="vi-VN"/>
-              </w:rPr>
-              <w:t>hệ</w:t>
-            </w:r>
-            <w:proofErr w:type="spellEnd"/>
-            <w:r>
-              <w:rPr>
-                <w:lang w:val="vi-VN"/>
-              </w:rPr>
-              <w:t xml:space="preserve"> </w:t>
-            </w:r>
-            <w:proofErr w:type="spellStart"/>
-            <w:r>
-              <w:rPr>
-                <w:lang w:val="vi-VN"/>
-              </w:rPr>
-              <w:t>thống</w:t>
-            </w:r>
-            <w:proofErr w:type="spellEnd"/>
-            <w:r>
-              <w:rPr>
-                <w:lang w:val="vi-VN"/>
-              </w:rPr>
-              <w:t xml:space="preserve"> </w:t>
-            </w:r>
-            <w:proofErr w:type="spellStart"/>
-            <w:r>
-              <w:rPr>
-                <w:lang w:val="vi-VN"/>
-              </w:rPr>
-              <w:t>hiện</w:t>
-            </w:r>
-            <w:proofErr w:type="spellEnd"/>
-            <w:r>
-              <w:rPr>
-                <w:lang w:val="vi-VN"/>
-              </w:rPr>
-              <w:t xml:space="preserve"> lên </w:t>
-            </w:r>
-            <w:proofErr w:type="spellStart"/>
-            <w:r>
-              <w:rPr>
-                <w:lang w:val="vi-VN"/>
-              </w:rPr>
-              <w:t>bảng</w:t>
-            </w:r>
-            <w:proofErr w:type="spellEnd"/>
-            <w:r>
-              <w:rPr>
-                <w:lang w:val="vi-VN"/>
-              </w:rPr>
-              <w:t xml:space="preserve"> </w:t>
-            </w:r>
-            <w:proofErr w:type="spellStart"/>
-            <w:r>
-              <w:rPr>
-                <w:lang w:val="vi-VN"/>
-              </w:rPr>
-              <w:t>chọn</w:t>
-            </w:r>
-            <w:proofErr w:type="spellEnd"/>
-            <w:r>
-              <w:rPr>
-                <w:lang w:val="vi-VN"/>
-              </w:rPr>
-              <w:t xml:space="preserve"> </w:t>
-            </w:r>
-            <w:proofErr w:type="spellStart"/>
-            <w:r>
-              <w:rPr>
-                <w:lang w:val="vi-VN"/>
-              </w:rPr>
-              <w:t>vũ</w:t>
-            </w:r>
-            <w:proofErr w:type="spellEnd"/>
-            <w:r>
-              <w:rPr>
-                <w:lang w:val="vi-VN"/>
-              </w:rPr>
-              <w:t xml:space="preserve"> </w:t>
-            </w:r>
-            <w:proofErr w:type="spellStart"/>
-            <w:r>
-              <w:rPr>
-                <w:lang w:val="vi-VN"/>
-              </w:rPr>
-              <w:t>khí</w:t>
-            </w:r>
-            <w:proofErr w:type="spellEnd"/>
-            <w:r>
-              <w:rPr>
-                <w:lang w:val="vi-VN"/>
-              </w:rPr>
-              <w:t xml:space="preserve"> </w:t>
-            </w:r>
-            <w:proofErr w:type="spellStart"/>
-            <w:r>
-              <w:rPr>
-                <w:lang w:val="vi-VN"/>
-              </w:rPr>
-              <w:t>và</w:t>
-            </w:r>
-            <w:proofErr w:type="spellEnd"/>
-            <w:r>
-              <w:rPr>
-                <w:lang w:val="vi-VN"/>
-              </w:rPr>
-              <w:t xml:space="preserve"> kinh </w:t>
-            </w:r>
-            <w:proofErr w:type="spellStart"/>
+              <w:t xml:space="preserve"> kinh nghiệm đã đủ, hệ thống hiện lên bảng chọn vũ khí và kinh </w:t>
+            </w:r>
             <w:r>
               <w:rPr>
                 <w:lang w:val="vi-VN"/>
               </w:rPr>
               <w:lastRenderedPageBreak/>
-              <w:t>nghiệm</w:t>
-            </w:r>
-            <w:proofErr w:type="spellEnd"/>
-            <w:r>
-              <w:rPr>
-                <w:lang w:val="vi-VN"/>
-              </w:rPr>
-              <w:t xml:space="preserve"> </w:t>
-            </w:r>
-            <w:proofErr w:type="spellStart"/>
-            <w:r>
-              <w:rPr>
-                <w:lang w:val="vi-VN"/>
-              </w:rPr>
-              <w:t>reset</w:t>
-            </w:r>
-            <w:proofErr w:type="spellEnd"/>
-            <w:r>
-              <w:rPr>
-                <w:lang w:val="vi-VN"/>
-              </w:rPr>
-              <w:t>.</w:t>
+              <w:t>nghiệm reset.</w:t>
             </w:r>
           </w:p>
         </w:tc>
@@ -6772,17 +4472,8 @@
           <w:sz w:val="30"/>
           <w:szCs w:val="30"/>
         </w:rPr>
-        <w:t xml:space="preserve">1.4.4 </w:t>
-      </w:r>
-      <w:proofErr w:type="spellStart"/>
-      <w:r>
-        <w:rPr>
-          <w:sz w:val="30"/>
-          <w:szCs w:val="30"/>
-        </w:rPr>
-        <w:t>Use</w:t>
-      </w:r>
-      <w:proofErr w:type="spellEnd"/>
+        <w:t>1.4.4 Use</w:t>
+      </w:r>
       <w:r>
         <w:rPr>
           <w:sz w:val="30"/>
@@ -6791,21 +4482,12 @@
         </w:rPr>
         <w:t xml:space="preserve"> c</w:t>
       </w:r>
-      <w:proofErr w:type="spellStart"/>
       <w:r>
         <w:rPr>
           <w:sz w:val="30"/>
           <w:szCs w:val="30"/>
         </w:rPr>
-        <w:t>ase</w:t>
-      </w:r>
-      <w:proofErr w:type="spellEnd"/>
-      <w:r>
-        <w:rPr>
-          <w:sz w:val="30"/>
-          <w:szCs w:val="30"/>
-        </w:rPr>
-        <w:t xml:space="preserve"> Trang</w:t>
+        <w:t>ase Trang</w:t>
       </w:r>
       <w:r>
         <w:rPr>
@@ -6813,54 +4495,8 @@
           <w:szCs w:val="30"/>
           <w:lang w:val="vi-VN"/>
         </w:rPr>
-        <w:t xml:space="preserve"> </w:t>
-      </w:r>
-      <w:proofErr w:type="spellStart"/>
-      <w:r>
-        <w:rPr>
-          <w:sz w:val="30"/>
-          <w:szCs w:val="30"/>
-          <w:lang w:val="vi-VN"/>
-        </w:rPr>
-        <w:t>bị</w:t>
-      </w:r>
-      <w:proofErr w:type="spellEnd"/>
-      <w:r>
-        <w:rPr>
-          <w:sz w:val="30"/>
-          <w:szCs w:val="30"/>
-          <w:lang w:val="vi-VN"/>
-        </w:rPr>
-        <w:t xml:space="preserve"> </w:t>
-      </w:r>
-      <w:proofErr w:type="spellStart"/>
-      <w:r>
-        <w:rPr>
-          <w:sz w:val="30"/>
-          <w:szCs w:val="30"/>
-          <w:lang w:val="vi-VN"/>
-        </w:rPr>
-        <w:t>vũ</w:t>
-      </w:r>
-      <w:proofErr w:type="spellEnd"/>
-      <w:r>
-        <w:rPr>
-          <w:sz w:val="30"/>
-          <w:szCs w:val="30"/>
-          <w:lang w:val="vi-VN"/>
-        </w:rPr>
-        <w:t xml:space="preserve"> </w:t>
-      </w:r>
-      <w:proofErr w:type="spellStart"/>
-      <w:r>
-        <w:rPr>
-          <w:sz w:val="30"/>
-          <w:szCs w:val="30"/>
-          <w:lang w:val="vi-VN"/>
-        </w:rPr>
-        <w:t>khí</w:t>
-      </w:r>
-      <w:proofErr w:type="spellEnd"/>
+        <w:t xml:space="preserve"> bị vũ khí</w:t>
+      </w:r>
     </w:p>
     <w:tbl>
       <w:tblPr>
@@ -6911,33 +4547,11 @@
                 <w:lang w:val="vi-VN"/>
               </w:rPr>
             </w:pPr>
-            <w:proofErr w:type="spellStart"/>
-            <w:r>
-              <w:rPr>
-                <w:lang w:val="vi-VN"/>
-              </w:rPr>
-              <w:t>Use</w:t>
-            </w:r>
-            <w:proofErr w:type="spellEnd"/>
-            <w:r>
-              <w:rPr>
-                <w:lang w:val="vi-VN"/>
-              </w:rPr>
-              <w:t xml:space="preserve"> </w:t>
-            </w:r>
-            <w:proofErr w:type="spellStart"/>
-            <w:r>
-              <w:rPr>
-                <w:lang w:val="vi-VN"/>
-              </w:rPr>
-              <w:t>Case</w:t>
-            </w:r>
-            <w:proofErr w:type="spellEnd"/>
-            <w:r>
-              <w:rPr>
-                <w:lang w:val="vi-VN"/>
-              </w:rPr>
-              <w:t xml:space="preserve"> ID </w:t>
+            <w:r>
+              <w:rPr>
+                <w:lang w:val="vi-VN"/>
+              </w:rPr>
+              <w:t xml:space="preserve">Use Case ID </w:t>
             </w:r>
           </w:p>
         </w:tc>
@@ -7005,42 +4619,12 @@
                 <w:lang w:val="vi-VN"/>
               </w:rPr>
             </w:pPr>
-            <w:proofErr w:type="spellStart"/>
-            <w:r>
-              <w:rPr>
-                <w:lang w:val="vi-VN"/>
-              </w:rPr>
-              <w:t>Use</w:t>
-            </w:r>
-            <w:proofErr w:type="spellEnd"/>
-            <w:r>
-              <w:rPr>
-                <w:lang w:val="vi-VN"/>
-              </w:rPr>
-              <w:t xml:space="preserve"> </w:t>
-            </w:r>
-            <w:proofErr w:type="spellStart"/>
-            <w:r>
-              <w:rPr>
-                <w:lang w:val="vi-VN"/>
-              </w:rPr>
-              <w:t>Case</w:t>
-            </w:r>
-            <w:proofErr w:type="spellEnd"/>
-            <w:r>
-              <w:rPr>
-                <w:lang w:val="vi-VN"/>
-              </w:rPr>
-              <w:t xml:space="preserve"> </w:t>
-            </w:r>
-            <w:proofErr w:type="spellStart"/>
-            <w:r>
-              <w:rPr>
-                <w:lang w:val="vi-VN"/>
-              </w:rPr>
-              <w:t>Name</w:t>
-            </w:r>
-            <w:proofErr w:type="spellEnd"/>
+            <w:r>
+              <w:rPr>
+                <w:lang w:val="vi-VN"/>
+              </w:rPr>
+              <w:t>Use Case Name</w:t>
+            </w:r>
           </w:p>
         </w:tc>
         <w:tc>
@@ -7073,44 +4657,8 @@
               <w:rPr>
                 <w:lang w:val="vi-VN"/>
               </w:rPr>
-              <w:t xml:space="preserve">Trang </w:t>
-            </w:r>
-            <w:proofErr w:type="spellStart"/>
-            <w:r>
-              <w:rPr>
-                <w:lang w:val="vi-VN"/>
-              </w:rPr>
-              <w:t>bị</w:t>
-            </w:r>
-            <w:proofErr w:type="spellEnd"/>
-            <w:r>
-              <w:rPr>
-                <w:lang w:val="vi-VN"/>
-              </w:rPr>
-              <w:t xml:space="preserve"> </w:t>
-            </w:r>
-            <w:proofErr w:type="spellStart"/>
-            <w:r>
-              <w:rPr>
-                <w:lang w:val="vi-VN"/>
-              </w:rPr>
-              <w:t>vũ</w:t>
-            </w:r>
-            <w:proofErr w:type="spellEnd"/>
-            <w:r>
-              <w:rPr>
-                <w:lang w:val="vi-VN"/>
-              </w:rPr>
-              <w:t xml:space="preserve"> </w:t>
-            </w:r>
-            <w:proofErr w:type="spellStart"/>
-            <w:r>
-              <w:rPr>
-                <w:lang w:val="vi-VN"/>
-              </w:rPr>
-              <w:t>khí</w:t>
-            </w:r>
-            <w:proofErr w:type="spellEnd"/>
+              <w:t>Trang bị vũ khí</w:t>
+            </w:r>
           </w:p>
         </w:tc>
       </w:tr>
@@ -7140,33 +4688,11 @@
                 <w:lang w:val="vi-VN"/>
               </w:rPr>
             </w:pPr>
-            <w:proofErr w:type="spellStart"/>
-            <w:r>
-              <w:rPr>
-                <w:lang w:val="vi-VN"/>
-              </w:rPr>
-              <w:t>Created</w:t>
-            </w:r>
-            <w:proofErr w:type="spellEnd"/>
-            <w:r>
-              <w:rPr>
-                <w:lang w:val="vi-VN"/>
-              </w:rPr>
-              <w:t xml:space="preserve"> </w:t>
-            </w:r>
-            <w:proofErr w:type="spellStart"/>
-            <w:r>
-              <w:rPr>
-                <w:lang w:val="vi-VN"/>
-              </w:rPr>
-              <w:t>By</w:t>
-            </w:r>
-            <w:proofErr w:type="spellEnd"/>
-            <w:r>
-              <w:rPr>
-                <w:lang w:val="vi-VN"/>
-              </w:rPr>
-              <w:t>:</w:t>
+            <w:r>
+              <w:rPr>
+                <w:lang w:val="vi-VN"/>
+              </w:rPr>
+              <w:t>Created By:</w:t>
             </w:r>
           </w:p>
         </w:tc>
@@ -7228,42 +4754,12 @@
                 <w:lang w:val="vi-VN"/>
               </w:rPr>
             </w:pPr>
-            <w:proofErr w:type="spellStart"/>
-            <w:r>
-              <w:rPr>
-                <w:lang w:val="vi-VN"/>
-              </w:rPr>
-              <w:t>Last</w:t>
-            </w:r>
-            <w:proofErr w:type="spellEnd"/>
-            <w:r>
-              <w:rPr>
-                <w:lang w:val="vi-VN"/>
-              </w:rPr>
-              <w:t xml:space="preserve"> </w:t>
-            </w:r>
-            <w:proofErr w:type="spellStart"/>
-            <w:r>
-              <w:rPr>
-                <w:lang w:val="vi-VN"/>
-              </w:rPr>
-              <w:t>Updated</w:t>
-            </w:r>
-            <w:proofErr w:type="spellEnd"/>
-            <w:r>
-              <w:rPr>
-                <w:lang w:val="vi-VN"/>
-              </w:rPr>
-              <w:t xml:space="preserve"> </w:t>
-            </w:r>
-            <w:proofErr w:type="spellStart"/>
-            <w:r>
-              <w:rPr>
-                <w:lang w:val="vi-VN"/>
-              </w:rPr>
-              <w:t>By</w:t>
-            </w:r>
-            <w:proofErr w:type="spellEnd"/>
+            <w:r>
+              <w:rPr>
+                <w:lang w:val="vi-VN"/>
+              </w:rPr>
+              <w:t>Last Updated By</w:t>
+            </w:r>
           </w:p>
         </w:tc>
         <w:tc>
@@ -7326,33 +4822,11 @@
                 <w:lang w:val="vi-VN"/>
               </w:rPr>
             </w:pPr>
-            <w:proofErr w:type="spellStart"/>
-            <w:r>
-              <w:rPr>
-                <w:lang w:val="vi-VN"/>
-              </w:rPr>
-              <w:t>Date</w:t>
-            </w:r>
-            <w:proofErr w:type="spellEnd"/>
-            <w:r>
-              <w:rPr>
-                <w:lang w:val="vi-VN"/>
-              </w:rPr>
-              <w:t xml:space="preserve"> </w:t>
-            </w:r>
-            <w:proofErr w:type="spellStart"/>
-            <w:r>
-              <w:rPr>
-                <w:lang w:val="vi-VN"/>
-              </w:rPr>
-              <w:t>Created</w:t>
-            </w:r>
-            <w:proofErr w:type="spellEnd"/>
-            <w:r>
-              <w:rPr>
-                <w:lang w:val="vi-VN"/>
-              </w:rPr>
-              <w:t>:</w:t>
+            <w:r>
+              <w:rPr>
+                <w:lang w:val="vi-VN"/>
+              </w:rPr>
+              <w:t>Date Created:</w:t>
             </w:r>
           </w:p>
         </w:tc>
@@ -7414,42 +4888,12 @@
                 <w:lang w:val="vi-VN"/>
               </w:rPr>
             </w:pPr>
-            <w:proofErr w:type="spellStart"/>
-            <w:r>
-              <w:rPr>
-                <w:lang w:val="vi-VN"/>
-              </w:rPr>
-              <w:t>Date</w:t>
-            </w:r>
-            <w:proofErr w:type="spellEnd"/>
-            <w:r>
-              <w:rPr>
-                <w:lang w:val="vi-VN"/>
-              </w:rPr>
-              <w:t xml:space="preserve"> </w:t>
-            </w:r>
-            <w:proofErr w:type="spellStart"/>
-            <w:r>
-              <w:rPr>
-                <w:lang w:val="vi-VN"/>
-              </w:rPr>
-              <w:t>Last</w:t>
-            </w:r>
-            <w:proofErr w:type="spellEnd"/>
-            <w:r>
-              <w:rPr>
-                <w:lang w:val="vi-VN"/>
-              </w:rPr>
-              <w:t xml:space="preserve"> </w:t>
-            </w:r>
-            <w:proofErr w:type="spellStart"/>
-            <w:r>
-              <w:rPr>
-                <w:lang w:val="vi-VN"/>
-              </w:rPr>
-              <w:t>Updated</w:t>
-            </w:r>
-            <w:proofErr w:type="spellEnd"/>
+            <w:r>
+              <w:rPr>
+                <w:lang w:val="vi-VN"/>
+              </w:rPr>
+              <w:t>Date Last Updated</w:t>
+            </w:r>
           </w:p>
         </w:tc>
         <w:tc>
@@ -7539,14 +4983,12 @@
                 <w:lang w:val="vi-VN"/>
               </w:rPr>
             </w:pPr>
-            <w:proofErr w:type="spellStart"/>
             <w:r>
               <w:rPr>
                 <w:lang w:val="vi-VN"/>
               </w:rPr>
               <w:t>Actor</w:t>
             </w:r>
-            <w:proofErr w:type="spellEnd"/>
           </w:p>
         </w:tc>
         <w:tc>
@@ -7574,28 +5016,12 @@
                 <w:lang w:val="vi-VN"/>
               </w:rPr>
             </w:pPr>
-            <w:proofErr w:type="spellStart"/>
-            <w:r>
-              <w:rPr>
-                <w:lang w:val="vi-VN"/>
-              </w:rPr>
-              <w:t>Hệ</w:t>
-            </w:r>
-            <w:proofErr w:type="spellEnd"/>
-            <w:r>
-              <w:rPr>
-                <w:lang w:val="vi-VN"/>
-              </w:rPr>
-              <w:t xml:space="preserve"> </w:t>
-            </w:r>
-            <w:proofErr w:type="spellStart"/>
-            <w:r>
-              <w:rPr>
-                <w:lang w:val="vi-VN"/>
-              </w:rPr>
-              <w:t>thống</w:t>
-            </w:r>
-            <w:proofErr w:type="spellEnd"/>
+            <w:r>
+              <w:rPr>
+                <w:lang w:val="vi-VN"/>
+              </w:rPr>
+              <w:t>Hệ thống</w:t>
+            </w:r>
           </w:p>
         </w:tc>
       </w:tr>
@@ -7626,7 +5052,6 @@
                 <w:lang w:val="vi-VN"/>
               </w:rPr>
             </w:pPr>
-            <w:proofErr w:type="spellStart"/>
             <w:r>
               <w:rPr>
                 <w:i/>
@@ -7634,7 +5059,6 @@
               </w:rPr>
               <w:t>Description</w:t>
             </w:r>
-            <w:proofErr w:type="spellEnd"/>
           </w:p>
         </w:tc>
         <w:tc>
@@ -7664,154 +5088,12 @@
                 <w:lang w:val="vi-VN"/>
               </w:rPr>
             </w:pPr>
-            <w:proofErr w:type="spellStart"/>
-            <w:r>
-              <w:rPr>
-                <w:lang w:val="vi-VN"/>
-              </w:rPr>
-              <w:t>Chức</w:t>
-            </w:r>
-            <w:proofErr w:type="spellEnd"/>
-            <w:r>
-              <w:rPr>
-                <w:lang w:val="vi-VN"/>
-              </w:rPr>
-              <w:t xml:space="preserve"> năng </w:t>
-            </w:r>
-            <w:proofErr w:type="spellStart"/>
-            <w:r>
-              <w:rPr>
-                <w:lang w:val="vi-VN"/>
-              </w:rPr>
-              <w:t>thể</w:t>
-            </w:r>
-            <w:proofErr w:type="spellEnd"/>
-            <w:r>
-              <w:rPr>
-                <w:lang w:val="vi-VN"/>
-              </w:rPr>
-              <w:t xml:space="preserve"> </w:t>
-            </w:r>
-            <w:proofErr w:type="spellStart"/>
-            <w:r>
-              <w:rPr>
-                <w:lang w:val="vi-VN"/>
-              </w:rPr>
-              <w:t>hiện</w:t>
-            </w:r>
-            <w:proofErr w:type="spellEnd"/>
-            <w:r>
-              <w:rPr>
-                <w:lang w:val="vi-VN"/>
-              </w:rPr>
-              <w:t xml:space="preserve"> </w:t>
-            </w:r>
-            <w:proofErr w:type="spellStart"/>
-            <w:r>
-              <w:rPr>
-                <w:lang w:val="vi-VN"/>
-              </w:rPr>
-              <w:t>vũ</w:t>
-            </w:r>
-            <w:proofErr w:type="spellEnd"/>
-            <w:r>
-              <w:rPr>
-                <w:lang w:val="vi-VN"/>
-              </w:rPr>
-              <w:t xml:space="preserve"> </w:t>
-            </w:r>
-            <w:proofErr w:type="spellStart"/>
-            <w:r>
-              <w:rPr>
-                <w:lang w:val="vi-VN"/>
-              </w:rPr>
-              <w:t>khí</w:t>
-            </w:r>
-            <w:proofErr w:type="spellEnd"/>
-            <w:r>
-              <w:rPr>
-                <w:lang w:val="vi-VN"/>
-              </w:rPr>
-              <w:t xml:space="preserve"> </w:t>
-            </w:r>
-            <w:proofErr w:type="spellStart"/>
-            <w:r>
-              <w:rPr>
-                <w:lang w:val="vi-VN"/>
-              </w:rPr>
-              <w:t>cạnh</w:t>
-            </w:r>
-            <w:proofErr w:type="spellEnd"/>
-            <w:r>
-              <w:rPr>
-                <w:lang w:val="vi-VN"/>
-              </w:rPr>
-              <w:t xml:space="preserve"> nhân </w:t>
-            </w:r>
-            <w:proofErr w:type="spellStart"/>
-            <w:r>
-              <w:rPr>
-                <w:lang w:val="vi-VN"/>
-              </w:rPr>
-              <w:t>vật</w:t>
-            </w:r>
-            <w:proofErr w:type="spellEnd"/>
-            <w:r>
-              <w:rPr>
-                <w:lang w:val="vi-VN"/>
-              </w:rPr>
-              <w:t xml:space="preserve"> sau khi </w:t>
-            </w:r>
-            <w:proofErr w:type="spellStart"/>
-            <w:r>
-              <w:rPr>
-                <w:lang w:val="vi-VN"/>
-              </w:rPr>
-              <w:t>người</w:t>
-            </w:r>
-            <w:proofErr w:type="spellEnd"/>
-            <w:r>
-              <w:rPr>
-                <w:lang w:val="vi-VN"/>
-              </w:rPr>
-              <w:t xml:space="preserve"> chơi </w:t>
-            </w:r>
-            <w:proofErr w:type="spellStart"/>
-            <w:r>
-              <w:rPr>
-                <w:lang w:val="vi-VN"/>
-              </w:rPr>
-              <w:t>chọn</w:t>
-            </w:r>
-            <w:proofErr w:type="spellEnd"/>
-            <w:r>
-              <w:rPr>
-                <w:lang w:val="vi-VN"/>
-              </w:rPr>
-              <w:t xml:space="preserve"> </w:t>
-            </w:r>
-            <w:proofErr w:type="spellStart"/>
-            <w:r>
-              <w:rPr>
-                <w:lang w:val="vi-VN"/>
-              </w:rPr>
-              <w:t>vũ</w:t>
-            </w:r>
-            <w:proofErr w:type="spellEnd"/>
-            <w:r>
-              <w:rPr>
-                <w:lang w:val="vi-VN"/>
-              </w:rPr>
-              <w:t xml:space="preserve"> </w:t>
-            </w:r>
-            <w:proofErr w:type="spellStart"/>
-            <w:r>
-              <w:rPr>
-                <w:lang w:val="vi-VN"/>
-              </w:rPr>
-              <w:t>khí</w:t>
-            </w:r>
-            <w:proofErr w:type="spellEnd"/>
+            <w:r>
+              <w:rPr>
+                <w:lang w:val="vi-VN"/>
+              </w:rPr>
+              <w:t>Chức năng thể hiện vũ khí cạnh nhân vật sau khi người chơi chọn vũ khí</w:t>
+            </w:r>
           </w:p>
         </w:tc>
       </w:tr>
@@ -7842,7 +5124,6 @@
                 <w:lang w:val="vi-VN"/>
               </w:rPr>
             </w:pPr>
-            <w:proofErr w:type="spellStart"/>
             <w:r>
               <w:rPr>
                 <w:i/>
@@ -7850,7 +5131,6 @@
               </w:rPr>
               <w:t>Trigger</w:t>
             </w:r>
-            <w:proofErr w:type="spellEnd"/>
           </w:p>
         </w:tc>
         <w:tc>
@@ -7878,154 +5158,12 @@
                 <w:lang w:val="vi-VN"/>
               </w:rPr>
             </w:pPr>
-            <w:proofErr w:type="spellStart"/>
-            <w:r>
-              <w:rPr>
-                <w:lang w:val="vi-VN"/>
-              </w:rPr>
-              <w:t>Chức</w:t>
-            </w:r>
-            <w:proofErr w:type="spellEnd"/>
-            <w:r>
-              <w:rPr>
-                <w:lang w:val="vi-VN"/>
-              </w:rPr>
-              <w:t xml:space="preserve"> năng </w:t>
-            </w:r>
-            <w:proofErr w:type="spellStart"/>
-            <w:r>
-              <w:rPr>
-                <w:lang w:val="vi-VN"/>
-              </w:rPr>
-              <w:t>này</w:t>
-            </w:r>
-            <w:proofErr w:type="spellEnd"/>
-            <w:r>
-              <w:rPr>
-                <w:lang w:val="vi-VN"/>
-              </w:rPr>
-              <w:t xml:space="preserve"> </w:t>
-            </w:r>
-            <w:proofErr w:type="spellStart"/>
-            <w:r>
-              <w:rPr>
-                <w:lang w:val="vi-VN"/>
-              </w:rPr>
-              <w:t>được</w:t>
-            </w:r>
-            <w:proofErr w:type="spellEnd"/>
-            <w:r>
-              <w:rPr>
-                <w:lang w:val="vi-VN"/>
-              </w:rPr>
-              <w:t xml:space="preserve"> </w:t>
-            </w:r>
-            <w:proofErr w:type="spellStart"/>
-            <w:r>
-              <w:rPr>
-                <w:lang w:val="vi-VN"/>
-              </w:rPr>
-              <w:t>sử</w:t>
-            </w:r>
-            <w:proofErr w:type="spellEnd"/>
-            <w:r>
-              <w:rPr>
-                <w:lang w:val="vi-VN"/>
-              </w:rPr>
-              <w:t xml:space="preserve"> </w:t>
-            </w:r>
-            <w:proofErr w:type="spellStart"/>
-            <w:r>
-              <w:rPr>
-                <w:lang w:val="vi-VN"/>
-              </w:rPr>
-              <w:t>dụng</w:t>
-            </w:r>
-            <w:proofErr w:type="spellEnd"/>
-            <w:r>
-              <w:rPr>
-                <w:lang w:val="vi-VN"/>
-              </w:rPr>
-              <w:t xml:space="preserve"> khi </w:t>
-            </w:r>
-            <w:proofErr w:type="spellStart"/>
-            <w:r>
-              <w:rPr>
-                <w:lang w:val="vi-VN"/>
-              </w:rPr>
-              <w:t>người</w:t>
-            </w:r>
-            <w:proofErr w:type="spellEnd"/>
-            <w:r>
-              <w:rPr>
-                <w:lang w:val="vi-VN"/>
-              </w:rPr>
-              <w:t xml:space="preserve"> chơi </w:t>
-            </w:r>
-            <w:proofErr w:type="spellStart"/>
-            <w:r>
-              <w:rPr>
-                <w:lang w:val="vi-VN"/>
-              </w:rPr>
-              <w:t>đã</w:t>
-            </w:r>
-            <w:proofErr w:type="spellEnd"/>
-            <w:r>
-              <w:rPr>
-                <w:lang w:val="vi-VN"/>
-              </w:rPr>
-              <w:t xml:space="preserve"> </w:t>
-            </w:r>
-            <w:proofErr w:type="spellStart"/>
-            <w:r>
-              <w:rPr>
-                <w:lang w:val="vi-VN"/>
-              </w:rPr>
-              <w:t>chọn</w:t>
-            </w:r>
-            <w:proofErr w:type="spellEnd"/>
-            <w:r>
-              <w:rPr>
-                <w:lang w:val="vi-VN"/>
-              </w:rPr>
-              <w:t xml:space="preserve"> </w:t>
-            </w:r>
-            <w:proofErr w:type="spellStart"/>
-            <w:r>
-              <w:rPr>
-                <w:lang w:val="vi-VN"/>
-              </w:rPr>
-              <w:t>vũ</w:t>
-            </w:r>
-            <w:proofErr w:type="spellEnd"/>
-            <w:r>
-              <w:rPr>
-                <w:lang w:val="vi-VN"/>
-              </w:rPr>
-              <w:t xml:space="preserve"> </w:t>
-            </w:r>
-            <w:proofErr w:type="spellStart"/>
-            <w:r>
-              <w:rPr>
-                <w:lang w:val="vi-VN"/>
-              </w:rPr>
-              <w:t>khí</w:t>
-            </w:r>
-            <w:proofErr w:type="spellEnd"/>
-            <w:r>
-              <w:rPr>
-                <w:lang w:val="vi-VN"/>
-              </w:rPr>
-              <w:t xml:space="preserve"> sau khi lên </w:t>
-            </w:r>
-            <w:proofErr w:type="spellStart"/>
-            <w:r>
-              <w:rPr>
-                <w:lang w:val="vi-VN"/>
-              </w:rPr>
-              <w:t>cấp</w:t>
-            </w:r>
-            <w:proofErr w:type="spellEnd"/>
+            <w:r>
+              <w:rPr>
+                <w:lang w:val="vi-VN"/>
+              </w:rPr>
+              <w:t>Chức năng này được sử dụng khi người chơi đã chọn vũ khí sau khi lên cấp</w:t>
+            </w:r>
           </w:p>
         </w:tc>
       </w:tr>
@@ -8056,7 +5194,6 @@
                 <w:lang w:val="vi-VN"/>
               </w:rPr>
             </w:pPr>
-            <w:proofErr w:type="spellStart"/>
             <w:r>
               <w:rPr>
                 <w:i/>
@@ -8064,7 +5201,6 @@
               </w:rPr>
               <w:t>Pre-conditions</w:t>
             </w:r>
-            <w:proofErr w:type="spellEnd"/>
           </w:p>
         </w:tc>
         <w:tc>
@@ -8096,30 +5232,8 @@
               <w:rPr>
                 <w:lang w:val="vi-VN"/>
               </w:rPr>
-              <w:t xml:space="preserve">Nhân </w:t>
-            </w:r>
-            <w:proofErr w:type="spellStart"/>
-            <w:r>
-              <w:rPr>
-                <w:lang w:val="vi-VN"/>
-              </w:rPr>
-              <w:t>vật</w:t>
-            </w:r>
-            <w:proofErr w:type="spellEnd"/>
-            <w:r>
-              <w:rPr>
-                <w:lang w:val="vi-VN"/>
-              </w:rPr>
-              <w:t xml:space="preserve"> lên </w:t>
-            </w:r>
-            <w:proofErr w:type="spellStart"/>
-            <w:r>
-              <w:rPr>
-                <w:lang w:val="vi-VN"/>
-              </w:rPr>
-              <w:t>cấp</w:t>
-            </w:r>
-            <w:proofErr w:type="spellEnd"/>
+              <w:t>Nhân vật lên cấp</w:t>
+            </w:r>
           </w:p>
         </w:tc>
       </w:tr>
@@ -8150,31 +5264,13 @@
                 <w:lang w:val="vi-VN"/>
               </w:rPr>
             </w:pPr>
-            <w:proofErr w:type="spellStart"/>
             <w:r>
               <w:rPr>
                 <w:i/>
                 <w:lang w:val="vi-VN"/>
               </w:rPr>
-              <w:t>Post</w:t>
-            </w:r>
-            <w:proofErr w:type="spellEnd"/>
-            <w:r>
-              <w:rPr>
-                <w:i/>
-                <w:lang w:val="vi-VN"/>
-              </w:rPr>
-              <w:t xml:space="preserve"> </w:t>
-            </w:r>
-            <w:proofErr w:type="spellStart"/>
-            <w:r>
-              <w:rPr>
-                <w:i/>
-                <w:lang w:val="vi-VN"/>
-              </w:rPr>
-              <w:t>conditions</w:t>
-            </w:r>
-            <w:proofErr w:type="spellEnd"/>
+              <w:t>Post conditions</w:t>
+            </w:r>
           </w:p>
         </w:tc>
         <w:tc>
@@ -8202,56 +5298,12 @@
                 <w:lang w:val="vi-VN"/>
               </w:rPr>
             </w:pPr>
-            <w:proofErr w:type="spellStart"/>
-            <w:r>
-              <w:rPr>
-                <w:lang w:val="vi-VN"/>
-              </w:rPr>
-              <w:t>Người</w:t>
-            </w:r>
-            <w:proofErr w:type="spellEnd"/>
-            <w:r>
-              <w:rPr>
-                <w:lang w:val="vi-VN"/>
-              </w:rPr>
-              <w:t xml:space="preserve"> chơi </w:t>
-            </w:r>
-            <w:proofErr w:type="spellStart"/>
-            <w:r>
-              <w:rPr>
-                <w:lang w:val="vi-VN"/>
-              </w:rPr>
-              <w:t>chọn</w:t>
-            </w:r>
-            <w:proofErr w:type="spellEnd"/>
-            <w:r>
-              <w:rPr>
-                <w:lang w:val="vi-VN"/>
-              </w:rPr>
-              <w:t xml:space="preserve"> </w:t>
-            </w:r>
-            <w:proofErr w:type="spellStart"/>
-            <w:r>
-              <w:rPr>
-                <w:lang w:val="vi-VN"/>
-              </w:rPr>
-              <w:t>vũ</w:t>
-            </w:r>
-            <w:proofErr w:type="spellEnd"/>
-            <w:r>
-              <w:rPr>
-                <w:lang w:val="vi-VN"/>
-              </w:rPr>
-              <w:t xml:space="preserve"> </w:t>
-            </w:r>
-            <w:proofErr w:type="spellStart"/>
-            <w:r>
-              <w:rPr>
-                <w:lang w:val="vi-VN"/>
-              </w:rPr>
-              <w:t>khí</w:t>
-            </w:r>
-            <w:proofErr w:type="spellEnd"/>
+            <w:r>
+              <w:rPr>
+                <w:lang w:val="vi-VN"/>
+              </w:rPr>
+              <w:t>Người chơi chọn vũ khí</w:t>
+            </w:r>
           </w:p>
         </w:tc>
       </w:tr>
@@ -8282,47 +5334,13 @@
                 <w:lang w:val="vi-VN"/>
               </w:rPr>
             </w:pPr>
-            <w:proofErr w:type="spellStart"/>
             <w:r>
               <w:rPr>
                 <w:i/>
                 <w:lang w:val="vi-VN"/>
               </w:rPr>
-              <w:t>Flow</w:t>
-            </w:r>
-            <w:proofErr w:type="spellEnd"/>
-            <w:r>
-              <w:rPr>
-                <w:i/>
-                <w:lang w:val="vi-VN"/>
-              </w:rPr>
-              <w:t xml:space="preserve"> </w:t>
-            </w:r>
-            <w:proofErr w:type="spellStart"/>
-            <w:r>
-              <w:rPr>
-                <w:i/>
-                <w:lang w:val="vi-VN"/>
-              </w:rPr>
-              <w:t>of</w:t>
-            </w:r>
-            <w:proofErr w:type="spellEnd"/>
-            <w:r>
-              <w:rPr>
-                <w:i/>
-                <w:lang w:val="vi-VN"/>
-              </w:rPr>
-              <w:t xml:space="preserve"> </w:t>
-            </w:r>
-            <w:proofErr w:type="spellStart"/>
-            <w:r>
-              <w:rPr>
-                <w:i/>
-                <w:lang w:val="vi-VN"/>
-              </w:rPr>
-              <w:t>Events</w:t>
-            </w:r>
-            <w:proofErr w:type="spellEnd"/>
+              <w:t>Flow of Events</w:t>
+            </w:r>
           </w:p>
         </w:tc>
         <w:tc>
@@ -8354,100 +5372,8 @@
               <w:rPr>
                 <w:lang w:val="vi-VN"/>
               </w:rPr>
-              <w:t xml:space="preserve">1. </w:t>
-            </w:r>
-            <w:proofErr w:type="spellStart"/>
-            <w:r>
-              <w:rPr>
-                <w:lang w:val="vi-VN"/>
-              </w:rPr>
-              <w:t>Người</w:t>
-            </w:r>
-            <w:proofErr w:type="spellEnd"/>
-            <w:r>
-              <w:rPr>
-                <w:lang w:val="vi-VN"/>
-              </w:rPr>
-              <w:t xml:space="preserve"> chơi sau khi lên </w:t>
-            </w:r>
-            <w:proofErr w:type="spellStart"/>
-            <w:r>
-              <w:rPr>
-                <w:lang w:val="vi-VN"/>
-              </w:rPr>
-              <w:t>cấp</w:t>
-            </w:r>
-            <w:proofErr w:type="spellEnd"/>
-            <w:r>
-              <w:rPr>
-                <w:lang w:val="vi-VN"/>
-              </w:rPr>
-              <w:t xml:space="preserve"> </w:t>
-            </w:r>
-            <w:proofErr w:type="spellStart"/>
-            <w:r>
-              <w:rPr>
-                <w:lang w:val="vi-VN"/>
-              </w:rPr>
-              <w:t>sẽ</w:t>
-            </w:r>
-            <w:proofErr w:type="spellEnd"/>
-            <w:r>
-              <w:rPr>
-                <w:lang w:val="vi-VN"/>
-              </w:rPr>
-              <w:t xml:space="preserve"> </w:t>
-            </w:r>
-            <w:proofErr w:type="spellStart"/>
-            <w:r>
-              <w:rPr>
-                <w:lang w:val="vi-VN"/>
-              </w:rPr>
-              <w:t>được</w:t>
-            </w:r>
-            <w:proofErr w:type="spellEnd"/>
-            <w:r>
-              <w:rPr>
-                <w:lang w:val="vi-VN"/>
-              </w:rPr>
-              <w:t xml:space="preserve"> </w:t>
-            </w:r>
-            <w:proofErr w:type="spellStart"/>
-            <w:r>
-              <w:rPr>
-                <w:lang w:val="vi-VN"/>
-              </w:rPr>
-              <w:t>chọn</w:t>
-            </w:r>
-            <w:proofErr w:type="spellEnd"/>
-            <w:r>
-              <w:rPr>
-                <w:lang w:val="vi-VN"/>
-              </w:rPr>
-              <w:t xml:space="preserve"> </w:t>
-            </w:r>
-            <w:proofErr w:type="spellStart"/>
-            <w:r>
-              <w:rPr>
-                <w:lang w:val="vi-VN"/>
-              </w:rPr>
-              <w:t>vũ</w:t>
-            </w:r>
-            <w:proofErr w:type="spellEnd"/>
-            <w:r>
-              <w:rPr>
-                <w:lang w:val="vi-VN"/>
-              </w:rPr>
-              <w:t xml:space="preserve"> </w:t>
-            </w:r>
-            <w:proofErr w:type="spellStart"/>
-            <w:r>
-              <w:rPr>
-                <w:lang w:val="vi-VN"/>
-              </w:rPr>
-              <w:t>khí</w:t>
-            </w:r>
-            <w:proofErr w:type="spellEnd"/>
+              <w:t>1. Người chơi sau khi lên cấp sẽ được chọn vũ khí</w:t>
+            </w:r>
           </w:p>
           <w:p>
             <w:pPr>
@@ -8461,226 +5387,8 @@
               <w:rPr>
                 <w:lang w:val="vi-VN"/>
               </w:rPr>
-              <w:t xml:space="preserve">2. Sau khi </w:t>
-            </w:r>
-            <w:proofErr w:type="spellStart"/>
-            <w:r>
-              <w:rPr>
-                <w:lang w:val="vi-VN"/>
-              </w:rPr>
-              <w:t>người</w:t>
-            </w:r>
-            <w:proofErr w:type="spellEnd"/>
-            <w:r>
-              <w:rPr>
-                <w:lang w:val="vi-VN"/>
-              </w:rPr>
-              <w:t xml:space="preserve"> chơi </w:t>
-            </w:r>
-            <w:proofErr w:type="spellStart"/>
-            <w:r>
-              <w:rPr>
-                <w:lang w:val="vi-VN"/>
-              </w:rPr>
-              <w:t>đã</w:t>
-            </w:r>
-            <w:proofErr w:type="spellEnd"/>
-            <w:r>
-              <w:rPr>
-                <w:lang w:val="vi-VN"/>
-              </w:rPr>
-              <w:t xml:space="preserve"> </w:t>
-            </w:r>
-            <w:proofErr w:type="spellStart"/>
-            <w:r>
-              <w:rPr>
-                <w:lang w:val="vi-VN"/>
-              </w:rPr>
-              <w:t>chọn</w:t>
-            </w:r>
-            <w:proofErr w:type="spellEnd"/>
-            <w:r>
-              <w:rPr>
-                <w:lang w:val="vi-VN"/>
-              </w:rPr>
-              <w:t xml:space="preserve"> xong </w:t>
-            </w:r>
-            <w:proofErr w:type="spellStart"/>
-            <w:r>
-              <w:rPr>
-                <w:lang w:val="vi-VN"/>
-              </w:rPr>
-              <w:t>vũ</w:t>
-            </w:r>
-            <w:proofErr w:type="spellEnd"/>
-            <w:r>
-              <w:rPr>
-                <w:lang w:val="vi-VN"/>
-              </w:rPr>
-              <w:t xml:space="preserve"> </w:t>
-            </w:r>
-            <w:proofErr w:type="spellStart"/>
-            <w:r>
-              <w:rPr>
-                <w:lang w:val="vi-VN"/>
-              </w:rPr>
-              <w:t>khí</w:t>
-            </w:r>
-            <w:proofErr w:type="spellEnd"/>
-            <w:r>
-              <w:rPr>
-                <w:lang w:val="vi-VN"/>
-              </w:rPr>
-              <w:t xml:space="preserve">, </w:t>
-            </w:r>
-            <w:proofErr w:type="spellStart"/>
-            <w:r>
-              <w:rPr>
-                <w:lang w:val="vi-VN"/>
-              </w:rPr>
-              <w:t>hệ</w:t>
-            </w:r>
-            <w:proofErr w:type="spellEnd"/>
-            <w:r>
-              <w:rPr>
-                <w:lang w:val="vi-VN"/>
-              </w:rPr>
-              <w:t xml:space="preserve"> </w:t>
-            </w:r>
-            <w:proofErr w:type="spellStart"/>
-            <w:r>
-              <w:rPr>
-                <w:lang w:val="vi-VN"/>
-              </w:rPr>
-              <w:t>thống</w:t>
-            </w:r>
-            <w:proofErr w:type="spellEnd"/>
-            <w:r>
-              <w:rPr>
-                <w:lang w:val="vi-VN"/>
-              </w:rPr>
-              <w:t xml:space="preserve"> </w:t>
-            </w:r>
-            <w:proofErr w:type="spellStart"/>
-            <w:r>
-              <w:rPr>
-                <w:lang w:val="vi-VN"/>
-              </w:rPr>
-              <w:t>sẽ</w:t>
-            </w:r>
-            <w:proofErr w:type="spellEnd"/>
-            <w:r>
-              <w:rPr>
-                <w:lang w:val="vi-VN"/>
-              </w:rPr>
-              <w:t xml:space="preserve"> </w:t>
-            </w:r>
-            <w:proofErr w:type="spellStart"/>
-            <w:r>
-              <w:rPr>
-                <w:lang w:val="vi-VN"/>
-              </w:rPr>
-              <w:t>hiển</w:t>
-            </w:r>
-            <w:proofErr w:type="spellEnd"/>
-            <w:r>
-              <w:rPr>
-                <w:lang w:val="vi-VN"/>
-              </w:rPr>
-              <w:t xml:space="preserve"> </w:t>
-            </w:r>
-            <w:proofErr w:type="spellStart"/>
-            <w:r>
-              <w:rPr>
-                <w:lang w:val="vi-VN"/>
-              </w:rPr>
-              <w:t>thị</w:t>
-            </w:r>
-            <w:proofErr w:type="spellEnd"/>
-            <w:r>
-              <w:rPr>
-                <w:lang w:val="vi-VN"/>
-              </w:rPr>
-              <w:t xml:space="preserve"> </w:t>
-            </w:r>
-            <w:proofErr w:type="spellStart"/>
-            <w:r>
-              <w:rPr>
-                <w:lang w:val="vi-VN"/>
-              </w:rPr>
-              <w:t>vũ</w:t>
-            </w:r>
-            <w:proofErr w:type="spellEnd"/>
-            <w:r>
-              <w:rPr>
-                <w:lang w:val="vi-VN"/>
-              </w:rPr>
-              <w:t xml:space="preserve"> </w:t>
-            </w:r>
-            <w:proofErr w:type="spellStart"/>
-            <w:r>
-              <w:rPr>
-                <w:lang w:val="vi-VN"/>
-              </w:rPr>
-              <w:t>khí</w:t>
-            </w:r>
-            <w:proofErr w:type="spellEnd"/>
-            <w:r>
-              <w:rPr>
-                <w:lang w:val="vi-VN"/>
-              </w:rPr>
-              <w:t xml:space="preserve"> </w:t>
-            </w:r>
-            <w:proofErr w:type="spellStart"/>
-            <w:r>
-              <w:rPr>
-                <w:lang w:val="vi-VN"/>
-              </w:rPr>
-              <w:t>đã</w:t>
-            </w:r>
-            <w:proofErr w:type="spellEnd"/>
-            <w:r>
-              <w:rPr>
-                <w:lang w:val="vi-VN"/>
-              </w:rPr>
-              <w:t xml:space="preserve"> </w:t>
-            </w:r>
-            <w:proofErr w:type="spellStart"/>
-            <w:r>
-              <w:rPr>
-                <w:lang w:val="vi-VN"/>
-              </w:rPr>
-              <w:t>chọn</w:t>
-            </w:r>
-            <w:proofErr w:type="spellEnd"/>
-            <w:r>
-              <w:rPr>
-                <w:lang w:val="vi-VN"/>
-              </w:rPr>
-              <w:t xml:space="preserve"> </w:t>
-            </w:r>
-            <w:proofErr w:type="spellStart"/>
-            <w:r>
-              <w:rPr>
-                <w:lang w:val="vi-VN"/>
-              </w:rPr>
-              <w:t>cạnh</w:t>
-            </w:r>
-            <w:proofErr w:type="spellEnd"/>
-            <w:r>
-              <w:rPr>
-                <w:lang w:val="vi-VN"/>
-              </w:rPr>
-              <w:t xml:space="preserve"> nhân </w:t>
-            </w:r>
-            <w:proofErr w:type="spellStart"/>
-            <w:r>
-              <w:rPr>
-                <w:lang w:val="vi-VN"/>
-              </w:rPr>
-              <w:t>vật</w:t>
-            </w:r>
-            <w:proofErr w:type="spellEnd"/>
+              <w:t>2. Sau khi người chơi đã chọn xong vũ khí, hệ thống sẽ hiển thị vũ khí đã chọn cạnh nhân vật</w:t>
+            </w:r>
           </w:p>
           <w:p>
             <w:pPr>
@@ -8713,7 +5421,6 @@
       <w:r>
         <w:t xml:space="preserve">1.4.5 </w:t>
       </w:r>
-      <w:proofErr w:type="spellStart"/>
       <w:r>
         <w:rPr>
           <w:sz w:val="30"/>
@@ -8721,7 +5428,6 @@
         </w:rPr>
         <w:t>Use</w:t>
       </w:r>
-      <w:proofErr w:type="spellEnd"/>
       <w:r>
         <w:rPr>
           <w:sz w:val="30"/>
@@ -8730,7 +5436,6 @@
         </w:rPr>
         <w:t xml:space="preserve"> c</w:t>
       </w:r>
-      <w:proofErr w:type="spellStart"/>
       <w:r>
         <w:rPr>
           <w:sz w:val="30"/>
@@ -8738,37 +5443,14 @@
         </w:rPr>
         <w:t>ase</w:t>
       </w:r>
-      <w:proofErr w:type="spellEnd"/>
-      <w:r>
-        <w:t xml:space="preserve"> </w:t>
-      </w:r>
-      <w:proofErr w:type="spellStart"/>
+      <w:r>
+        <w:t xml:space="preserve"> </w:t>
+      </w:r>
       <w:r>
         <w:rPr>
           <w:lang w:val="vi-VN"/>
         </w:rPr>
-        <w:t>Bật</w:t>
-      </w:r>
-      <w:proofErr w:type="spellEnd"/>
-      <w:r>
-        <w:rPr>
-          <w:lang w:val="vi-VN"/>
-        </w:rPr>
-        <w:t>/</w:t>
-      </w:r>
-      <w:proofErr w:type="spellStart"/>
-      <w:r>
-        <w:rPr>
-          <w:lang w:val="vi-VN"/>
-        </w:rPr>
-        <w:t>tắt</w:t>
-      </w:r>
-      <w:proofErr w:type="spellEnd"/>
-      <w:r>
-        <w:rPr>
-          <w:lang w:val="vi-VN"/>
-        </w:rPr>
-        <w:t xml:space="preserve"> âm thanh</w:t>
+        <w:t>Bật/tắt âm thanh</w:t>
       </w:r>
     </w:p>
     <w:tbl>
@@ -8820,33 +5502,11 @@
                 <w:lang w:val="vi-VN"/>
               </w:rPr>
             </w:pPr>
-            <w:proofErr w:type="spellStart"/>
-            <w:r>
-              <w:rPr>
-                <w:lang w:val="vi-VN"/>
-              </w:rPr>
-              <w:t>Use</w:t>
-            </w:r>
-            <w:proofErr w:type="spellEnd"/>
-            <w:r>
-              <w:rPr>
-                <w:lang w:val="vi-VN"/>
-              </w:rPr>
-              <w:t xml:space="preserve"> </w:t>
-            </w:r>
-            <w:proofErr w:type="spellStart"/>
-            <w:r>
-              <w:rPr>
-                <w:lang w:val="vi-VN"/>
-              </w:rPr>
-              <w:t>Case</w:t>
-            </w:r>
-            <w:proofErr w:type="spellEnd"/>
-            <w:r>
-              <w:rPr>
-                <w:lang w:val="vi-VN"/>
-              </w:rPr>
-              <w:t xml:space="preserve"> ID </w:t>
+            <w:r>
+              <w:rPr>
+                <w:lang w:val="vi-VN"/>
+              </w:rPr>
+              <w:t xml:space="preserve">Use Case ID </w:t>
             </w:r>
           </w:p>
         </w:tc>
@@ -8914,42 +5574,12 @@
                 <w:lang w:val="vi-VN"/>
               </w:rPr>
             </w:pPr>
-            <w:proofErr w:type="spellStart"/>
-            <w:r>
-              <w:rPr>
-                <w:lang w:val="vi-VN"/>
-              </w:rPr>
-              <w:t>Use</w:t>
-            </w:r>
-            <w:proofErr w:type="spellEnd"/>
-            <w:r>
-              <w:rPr>
-                <w:lang w:val="vi-VN"/>
-              </w:rPr>
-              <w:t xml:space="preserve"> </w:t>
-            </w:r>
-            <w:proofErr w:type="spellStart"/>
-            <w:r>
-              <w:rPr>
-                <w:lang w:val="vi-VN"/>
-              </w:rPr>
-              <w:t>Case</w:t>
-            </w:r>
-            <w:proofErr w:type="spellEnd"/>
-            <w:r>
-              <w:rPr>
-                <w:lang w:val="vi-VN"/>
-              </w:rPr>
-              <w:t xml:space="preserve"> </w:t>
-            </w:r>
-            <w:proofErr w:type="spellStart"/>
-            <w:r>
-              <w:rPr>
-                <w:lang w:val="vi-VN"/>
-              </w:rPr>
-              <w:t>Name</w:t>
-            </w:r>
-            <w:proofErr w:type="spellEnd"/>
+            <w:r>
+              <w:rPr>
+                <w:lang w:val="vi-VN"/>
+              </w:rPr>
+              <w:t>Use Case Name</w:t>
+            </w:r>
           </w:p>
         </w:tc>
         <w:tc>
@@ -8978,33 +5608,11 @@
                 <w:lang w:val="vi-VN"/>
               </w:rPr>
             </w:pPr>
-            <w:proofErr w:type="spellStart"/>
-            <w:r>
-              <w:rPr>
-                <w:lang w:val="vi-VN"/>
-              </w:rPr>
-              <w:t>Bật</w:t>
-            </w:r>
-            <w:proofErr w:type="spellEnd"/>
-            <w:r>
-              <w:rPr>
-                <w:lang w:val="vi-VN"/>
-              </w:rPr>
-              <w:t>/</w:t>
-            </w:r>
-            <w:proofErr w:type="spellStart"/>
-            <w:r>
-              <w:rPr>
-                <w:lang w:val="vi-VN"/>
-              </w:rPr>
-              <w:t>tắt</w:t>
-            </w:r>
-            <w:proofErr w:type="spellEnd"/>
-            <w:r>
-              <w:rPr>
-                <w:lang w:val="vi-VN"/>
-              </w:rPr>
-              <w:t xml:space="preserve"> âm thanh</w:t>
+            <w:r>
+              <w:rPr>
+                <w:lang w:val="vi-VN"/>
+              </w:rPr>
+              <w:t>Bật/tắt âm thanh</w:t>
             </w:r>
           </w:p>
         </w:tc>
@@ -9035,33 +5643,11 @@
                 <w:lang w:val="vi-VN"/>
               </w:rPr>
             </w:pPr>
-            <w:proofErr w:type="spellStart"/>
-            <w:r>
-              <w:rPr>
-                <w:lang w:val="vi-VN"/>
-              </w:rPr>
-              <w:t>Created</w:t>
-            </w:r>
-            <w:proofErr w:type="spellEnd"/>
-            <w:r>
-              <w:rPr>
-                <w:lang w:val="vi-VN"/>
-              </w:rPr>
-              <w:t xml:space="preserve"> </w:t>
-            </w:r>
-            <w:proofErr w:type="spellStart"/>
-            <w:r>
-              <w:rPr>
-                <w:lang w:val="vi-VN"/>
-              </w:rPr>
-              <w:t>By</w:t>
-            </w:r>
-            <w:proofErr w:type="spellEnd"/>
-            <w:r>
-              <w:rPr>
-                <w:lang w:val="vi-VN"/>
-              </w:rPr>
-              <w:t>:</w:t>
+            <w:r>
+              <w:rPr>
+                <w:lang w:val="vi-VN"/>
+              </w:rPr>
+              <w:t>Created By:</w:t>
             </w:r>
           </w:p>
         </w:tc>
@@ -9123,42 +5709,12 @@
                 <w:lang w:val="vi-VN"/>
               </w:rPr>
             </w:pPr>
-            <w:proofErr w:type="spellStart"/>
-            <w:r>
-              <w:rPr>
-                <w:lang w:val="vi-VN"/>
-              </w:rPr>
-              <w:t>Last</w:t>
-            </w:r>
-            <w:proofErr w:type="spellEnd"/>
-            <w:r>
-              <w:rPr>
-                <w:lang w:val="vi-VN"/>
-              </w:rPr>
-              <w:t xml:space="preserve"> </w:t>
-            </w:r>
-            <w:proofErr w:type="spellStart"/>
-            <w:r>
-              <w:rPr>
-                <w:lang w:val="vi-VN"/>
-              </w:rPr>
-              <w:t>Updated</w:t>
-            </w:r>
-            <w:proofErr w:type="spellEnd"/>
-            <w:r>
-              <w:rPr>
-                <w:lang w:val="vi-VN"/>
-              </w:rPr>
-              <w:t xml:space="preserve"> </w:t>
-            </w:r>
-            <w:proofErr w:type="spellStart"/>
-            <w:r>
-              <w:rPr>
-                <w:lang w:val="vi-VN"/>
-              </w:rPr>
-              <w:t>By</w:t>
-            </w:r>
-            <w:proofErr w:type="spellEnd"/>
+            <w:r>
+              <w:rPr>
+                <w:lang w:val="vi-VN"/>
+              </w:rPr>
+              <w:t>Last Updated By</w:t>
+            </w:r>
           </w:p>
         </w:tc>
         <w:tc>
@@ -9221,34 +5777,12 @@
                 <w:lang w:val="vi-VN"/>
               </w:rPr>
             </w:pPr>
-            <w:proofErr w:type="spellStart"/>
             <w:r>
               <w:rPr>
                 <w:lang w:val="vi-VN"/>
               </w:rPr>
               <w:lastRenderedPageBreak/>
-              <w:t>Date</w:t>
-            </w:r>
-            <w:proofErr w:type="spellEnd"/>
-            <w:r>
-              <w:rPr>
-                <w:lang w:val="vi-VN"/>
-              </w:rPr>
-              <w:t xml:space="preserve"> </w:t>
-            </w:r>
-            <w:proofErr w:type="spellStart"/>
-            <w:r>
-              <w:rPr>
-                <w:lang w:val="vi-VN"/>
-              </w:rPr>
-              <w:t>Created</w:t>
-            </w:r>
-            <w:proofErr w:type="spellEnd"/>
-            <w:r>
-              <w:rPr>
-                <w:lang w:val="vi-VN"/>
-              </w:rPr>
-              <w:t>:</w:t>
+              <w:t>Date Created:</w:t>
             </w:r>
           </w:p>
         </w:tc>
@@ -9310,42 +5844,12 @@
                 <w:lang w:val="vi-VN"/>
               </w:rPr>
             </w:pPr>
-            <w:proofErr w:type="spellStart"/>
-            <w:r>
-              <w:rPr>
-                <w:lang w:val="vi-VN"/>
-              </w:rPr>
-              <w:t>Date</w:t>
-            </w:r>
-            <w:proofErr w:type="spellEnd"/>
-            <w:r>
-              <w:rPr>
-                <w:lang w:val="vi-VN"/>
-              </w:rPr>
-              <w:t xml:space="preserve"> </w:t>
-            </w:r>
-            <w:proofErr w:type="spellStart"/>
-            <w:r>
-              <w:rPr>
-                <w:lang w:val="vi-VN"/>
-              </w:rPr>
-              <w:t>Last</w:t>
-            </w:r>
-            <w:proofErr w:type="spellEnd"/>
-            <w:r>
-              <w:rPr>
-                <w:lang w:val="vi-VN"/>
-              </w:rPr>
-              <w:t xml:space="preserve"> </w:t>
-            </w:r>
-            <w:proofErr w:type="spellStart"/>
-            <w:r>
-              <w:rPr>
-                <w:lang w:val="vi-VN"/>
-              </w:rPr>
-              <w:t>Updated</w:t>
-            </w:r>
-            <w:proofErr w:type="spellEnd"/>
+            <w:r>
+              <w:rPr>
+                <w:lang w:val="vi-VN"/>
+              </w:rPr>
+              <w:t>Date Last Updated</w:t>
+            </w:r>
           </w:p>
         </w:tc>
         <w:tc>
@@ -9435,14 +5939,12 @@
                 <w:lang w:val="vi-VN"/>
               </w:rPr>
             </w:pPr>
-            <w:proofErr w:type="spellStart"/>
             <w:r>
               <w:rPr>
                 <w:lang w:val="vi-VN"/>
               </w:rPr>
               <w:t>Actor</w:t>
             </w:r>
-            <w:proofErr w:type="spellEnd"/>
           </w:p>
         </w:tc>
         <w:tc>
@@ -9470,19 +5972,11 @@
                 <w:lang w:val="vi-VN"/>
               </w:rPr>
             </w:pPr>
-            <w:proofErr w:type="spellStart"/>
-            <w:r>
-              <w:rPr>
-                <w:lang w:val="vi-VN"/>
-              </w:rPr>
-              <w:t>Người</w:t>
-            </w:r>
-            <w:proofErr w:type="spellEnd"/>
-            <w:r>
-              <w:rPr>
-                <w:lang w:val="vi-VN"/>
-              </w:rPr>
-              <w:t xml:space="preserve"> chơi</w:t>
+            <w:r>
+              <w:rPr>
+                <w:lang w:val="vi-VN"/>
+              </w:rPr>
+              <w:t>Người chơi</w:t>
             </w:r>
           </w:p>
         </w:tc>
@@ -9514,7 +6008,6 @@
                 <w:lang w:val="vi-VN"/>
               </w:rPr>
             </w:pPr>
-            <w:proofErr w:type="spellStart"/>
             <w:r>
               <w:rPr>
                 <w:i/>
@@ -9522,7 +6015,6 @@
               </w:rPr>
               <w:t>Description</w:t>
             </w:r>
-            <w:proofErr w:type="spellEnd"/>
           </w:p>
         </w:tc>
         <w:tc>
@@ -9552,117 +6044,11 @@
                 <w:lang w:val="vi-VN"/>
               </w:rPr>
             </w:pPr>
-            <w:proofErr w:type="spellStart"/>
-            <w:r>
-              <w:rPr>
-                <w:lang w:val="vi-VN"/>
-              </w:rPr>
-              <w:t>Chức</w:t>
-            </w:r>
-            <w:proofErr w:type="spellEnd"/>
-            <w:r>
-              <w:rPr>
-                <w:lang w:val="vi-VN"/>
-              </w:rPr>
-              <w:t xml:space="preserve"> năng cho </w:t>
-            </w:r>
-            <w:proofErr w:type="spellStart"/>
-            <w:r>
-              <w:rPr>
-                <w:lang w:val="vi-VN"/>
-              </w:rPr>
-              <w:t>phép</w:t>
-            </w:r>
-            <w:proofErr w:type="spellEnd"/>
-            <w:r>
-              <w:rPr>
-                <w:lang w:val="vi-VN"/>
-              </w:rPr>
-              <w:t xml:space="preserve"> </w:t>
-            </w:r>
-            <w:proofErr w:type="spellStart"/>
-            <w:r>
-              <w:rPr>
-                <w:lang w:val="vi-VN"/>
-              </w:rPr>
-              <w:t>người</w:t>
-            </w:r>
-            <w:proofErr w:type="spellEnd"/>
-            <w:r>
-              <w:rPr>
-                <w:lang w:val="vi-VN"/>
-              </w:rPr>
-              <w:t xml:space="preserve"> chơi </w:t>
-            </w:r>
-            <w:proofErr w:type="spellStart"/>
-            <w:r>
-              <w:rPr>
-                <w:lang w:val="vi-VN"/>
-              </w:rPr>
-              <w:t>bật</w:t>
-            </w:r>
-            <w:proofErr w:type="spellEnd"/>
-            <w:r>
-              <w:rPr>
-                <w:lang w:val="vi-VN"/>
-              </w:rPr>
-              <w:t xml:space="preserve"> </w:t>
-            </w:r>
-            <w:proofErr w:type="spellStart"/>
-            <w:r>
-              <w:rPr>
-                <w:lang w:val="vi-VN"/>
-              </w:rPr>
-              <w:t>hoặc</w:t>
-            </w:r>
-            <w:proofErr w:type="spellEnd"/>
-            <w:r>
-              <w:rPr>
-                <w:lang w:val="vi-VN"/>
-              </w:rPr>
-              <w:t xml:space="preserve"> </w:t>
-            </w:r>
-            <w:proofErr w:type="spellStart"/>
-            <w:r>
-              <w:rPr>
-                <w:lang w:val="vi-VN"/>
-              </w:rPr>
-              <w:t>tát</w:t>
-            </w:r>
-            <w:proofErr w:type="spellEnd"/>
-            <w:r>
-              <w:rPr>
-                <w:lang w:val="vi-VN"/>
-              </w:rPr>
-              <w:t xml:space="preserve"> âm thanh </w:t>
-            </w:r>
-            <w:proofErr w:type="spellStart"/>
-            <w:r>
-              <w:rPr>
-                <w:lang w:val="vi-VN"/>
-              </w:rPr>
-              <w:t>của</w:t>
-            </w:r>
-            <w:proofErr w:type="spellEnd"/>
-            <w:r>
-              <w:rPr>
-                <w:lang w:val="vi-VN"/>
-              </w:rPr>
-              <w:t xml:space="preserve"> </w:t>
-            </w:r>
-            <w:proofErr w:type="spellStart"/>
-            <w:r>
-              <w:rPr>
-                <w:lang w:val="vi-VN"/>
-              </w:rPr>
-              <w:t>trò</w:t>
-            </w:r>
-            <w:proofErr w:type="spellEnd"/>
-            <w:r>
-              <w:rPr>
-                <w:lang w:val="vi-VN"/>
-              </w:rPr>
-              <w:t xml:space="preserve"> chơi</w:t>
+            <w:r>
+              <w:rPr>
+                <w:lang w:val="vi-VN"/>
+              </w:rPr>
+              <w:t>Chức năng cho phép người chơi bật hoặc tát âm thanh của trò chơi</w:t>
             </w:r>
           </w:p>
         </w:tc>
@@ -9694,7 +6080,6 @@
                 <w:lang w:val="vi-VN"/>
               </w:rPr>
             </w:pPr>
-            <w:proofErr w:type="spellStart"/>
             <w:r>
               <w:rPr>
                 <w:i/>
@@ -9702,7 +6087,6 @@
               </w:rPr>
               <w:t>Trigger</w:t>
             </w:r>
-            <w:proofErr w:type="spellEnd"/>
           </w:p>
         </w:tc>
         <w:tc>
@@ -9730,224 +6114,12 @@
                 <w:lang w:val="vi-VN"/>
               </w:rPr>
             </w:pPr>
-            <w:proofErr w:type="spellStart"/>
-            <w:r>
-              <w:rPr>
-                <w:lang w:val="vi-VN"/>
-              </w:rPr>
-              <w:t>Chức</w:t>
-            </w:r>
-            <w:proofErr w:type="spellEnd"/>
-            <w:r>
-              <w:rPr>
-                <w:lang w:val="vi-VN"/>
-              </w:rPr>
-              <w:t xml:space="preserve"> năng </w:t>
-            </w:r>
-            <w:proofErr w:type="spellStart"/>
-            <w:r>
-              <w:rPr>
-                <w:lang w:val="vi-VN"/>
-              </w:rPr>
-              <w:t>này</w:t>
-            </w:r>
-            <w:proofErr w:type="spellEnd"/>
-            <w:r>
-              <w:rPr>
-                <w:lang w:val="vi-VN"/>
-              </w:rPr>
-              <w:t xml:space="preserve"> </w:t>
-            </w:r>
-            <w:proofErr w:type="spellStart"/>
-            <w:r>
-              <w:rPr>
-                <w:lang w:val="vi-VN"/>
-              </w:rPr>
-              <w:t>được</w:t>
-            </w:r>
-            <w:proofErr w:type="spellEnd"/>
-            <w:r>
-              <w:rPr>
-                <w:lang w:val="vi-VN"/>
-              </w:rPr>
-              <w:t xml:space="preserve"> </w:t>
-            </w:r>
-            <w:proofErr w:type="spellStart"/>
-            <w:r>
-              <w:rPr>
-                <w:lang w:val="vi-VN"/>
-              </w:rPr>
-              <w:t>sử</w:t>
-            </w:r>
-            <w:proofErr w:type="spellEnd"/>
-            <w:r>
-              <w:rPr>
-                <w:lang w:val="vi-VN"/>
-              </w:rPr>
-              <w:t xml:space="preserve"> </w:t>
-            </w:r>
-            <w:proofErr w:type="spellStart"/>
-            <w:r>
-              <w:rPr>
-                <w:lang w:val="vi-VN"/>
-              </w:rPr>
-              <w:t>dụng</w:t>
-            </w:r>
-            <w:proofErr w:type="spellEnd"/>
-            <w:r>
-              <w:rPr>
-                <w:lang w:val="vi-VN"/>
-              </w:rPr>
-              <w:t xml:space="preserve"> khi </w:t>
-            </w:r>
-            <w:proofErr w:type="spellStart"/>
-            <w:r>
-              <w:rPr>
-                <w:lang w:val="vi-VN"/>
-              </w:rPr>
-              <w:t>người</w:t>
-            </w:r>
-            <w:proofErr w:type="spellEnd"/>
-            <w:r>
-              <w:rPr>
-                <w:lang w:val="vi-VN"/>
-              </w:rPr>
-              <w:t xml:space="preserve"> chơi </w:t>
-            </w:r>
-            <w:proofErr w:type="spellStart"/>
-            <w:r>
-              <w:rPr>
-                <w:lang w:val="vi-VN"/>
-              </w:rPr>
-              <w:t>chọn</w:t>
-            </w:r>
-            <w:proofErr w:type="spellEnd"/>
-            <w:r>
-              <w:rPr>
-                <w:lang w:val="vi-VN"/>
-              </w:rPr>
-              <w:t xml:space="preserve"> “</w:t>
-            </w:r>
-            <w:proofErr w:type="spellStart"/>
-            <w:r>
-              <w:rPr>
-                <w:lang w:val="vi-VN"/>
-              </w:rPr>
-              <w:t>Pause</w:t>
-            </w:r>
-            <w:proofErr w:type="spellEnd"/>
-            <w:r>
-              <w:rPr>
-                <w:lang w:val="vi-VN"/>
-              </w:rPr>
-              <w:t xml:space="preserve">” </w:t>
-            </w:r>
-            <w:proofErr w:type="spellStart"/>
-            <w:r>
-              <w:rPr>
-                <w:lang w:val="vi-VN"/>
-              </w:rPr>
-              <w:t>và</w:t>
-            </w:r>
-            <w:proofErr w:type="spellEnd"/>
-            <w:r>
-              <w:rPr>
-                <w:lang w:val="vi-VN"/>
-              </w:rPr>
-              <w:t xml:space="preserve"> </w:t>
-            </w:r>
-            <w:proofErr w:type="spellStart"/>
-            <w:r>
-              <w:rPr>
-                <w:lang w:val="vi-VN"/>
-              </w:rPr>
-              <w:t>bấm</w:t>
-            </w:r>
-            <w:proofErr w:type="spellEnd"/>
-            <w:r>
-              <w:rPr>
-                <w:lang w:val="vi-VN"/>
-              </w:rPr>
-              <w:t xml:space="preserve"> </w:t>
-            </w:r>
-            <w:proofErr w:type="spellStart"/>
-            <w:r>
-              <w:rPr>
-                <w:lang w:val="vi-VN"/>
-              </w:rPr>
-              <w:t>vào</w:t>
-            </w:r>
-            <w:proofErr w:type="spellEnd"/>
-            <w:r>
-              <w:rPr>
-                <w:lang w:val="vi-VN"/>
-              </w:rPr>
-              <w:t xml:space="preserve"> </w:t>
-            </w:r>
-            <w:proofErr w:type="spellStart"/>
-            <w:r>
-              <w:rPr>
-                <w:lang w:val="vi-VN"/>
-              </w:rPr>
-              <w:t>biểu</w:t>
-            </w:r>
-            <w:proofErr w:type="spellEnd"/>
-            <w:r>
-              <w:rPr>
-                <w:lang w:val="vi-VN"/>
-              </w:rPr>
-              <w:t xml:space="preserve"> </w:t>
-            </w:r>
-            <w:proofErr w:type="spellStart"/>
-            <w:r>
-              <w:rPr>
-                <w:lang w:val="vi-VN"/>
-              </w:rPr>
-              <w:t>tượng</w:t>
-            </w:r>
-            <w:proofErr w:type="spellEnd"/>
-            <w:r>
-              <w:rPr>
-                <w:lang w:val="vi-VN"/>
-              </w:rPr>
-              <w:t xml:space="preserve"> loa </w:t>
-            </w:r>
-            <w:proofErr w:type="spellStart"/>
-            <w:r>
-              <w:rPr>
-                <w:lang w:val="vi-VN"/>
-              </w:rPr>
-              <w:t>để</w:t>
-            </w:r>
-            <w:proofErr w:type="spellEnd"/>
-            <w:r>
-              <w:rPr>
-                <w:lang w:val="vi-VN"/>
-              </w:rPr>
-              <w:t xml:space="preserve"> </w:t>
-            </w:r>
-            <w:proofErr w:type="spellStart"/>
-            <w:r>
-              <w:rPr>
-                <w:lang w:val="vi-VN"/>
-              </w:rPr>
-              <w:t>bật</w:t>
-            </w:r>
-            <w:proofErr w:type="spellEnd"/>
-            <w:r>
-              <w:rPr>
-                <w:lang w:val="vi-VN"/>
-              </w:rPr>
-              <w:t xml:space="preserve"> </w:t>
-            </w:r>
-            <w:proofErr w:type="spellStart"/>
-            <w:r>
-              <w:rPr>
-                <w:lang w:val="vi-VN"/>
-              </w:rPr>
-              <w:t>tắt</w:t>
-            </w:r>
-            <w:proofErr w:type="spellEnd"/>
+            <w:r>
+              <w:rPr>
+                <w:lang w:val="vi-VN"/>
+              </w:rPr>
+              <w:t>Chức năng này được sử dụng khi người chơi chọn “Pause” và bấm vào biểu tượng loa để bật tắt</w:t>
+            </w:r>
           </w:p>
         </w:tc>
       </w:tr>
@@ -9978,7 +6150,6 @@
                 <w:lang w:val="vi-VN"/>
               </w:rPr>
             </w:pPr>
-            <w:proofErr w:type="spellStart"/>
             <w:r>
               <w:rPr>
                 <w:i/>
@@ -9986,7 +6157,6 @@
               </w:rPr>
               <w:t>Pre-conditions</w:t>
             </w:r>
-            <w:proofErr w:type="spellEnd"/>
           </w:p>
         </w:tc>
         <w:tc>
@@ -10014,47 +6184,11 @@
                 <w:lang w:val="vi-VN"/>
               </w:rPr>
             </w:pPr>
-            <w:proofErr w:type="spellStart"/>
-            <w:r>
-              <w:rPr>
-                <w:lang w:val="vi-VN"/>
-              </w:rPr>
-              <w:t>Người</w:t>
-            </w:r>
-            <w:proofErr w:type="spellEnd"/>
-            <w:r>
-              <w:rPr>
-                <w:lang w:val="vi-VN"/>
-              </w:rPr>
-              <w:t xml:space="preserve"> chơi </w:t>
-            </w:r>
-            <w:proofErr w:type="spellStart"/>
-            <w:r>
-              <w:rPr>
-                <w:lang w:val="vi-VN"/>
-              </w:rPr>
-              <w:t>chọn</w:t>
-            </w:r>
-            <w:proofErr w:type="spellEnd"/>
-            <w:r>
-              <w:rPr>
-                <w:lang w:val="vi-VN"/>
-              </w:rPr>
-              <w:t xml:space="preserve"> “</w:t>
-            </w:r>
-            <w:proofErr w:type="spellStart"/>
-            <w:r>
-              <w:rPr>
-                <w:lang w:val="vi-VN"/>
-              </w:rPr>
-              <w:t>Pause</w:t>
-            </w:r>
-            <w:proofErr w:type="spellEnd"/>
-            <w:r>
-              <w:rPr>
-                <w:lang w:val="vi-VN"/>
-              </w:rPr>
-              <w:t>”</w:t>
+            <w:r>
+              <w:rPr>
+                <w:lang w:val="vi-VN"/>
+              </w:rPr>
+              <w:t>Người chơi chọn “Pause”</w:t>
             </w:r>
           </w:p>
         </w:tc>
@@ -10086,31 +6220,13 @@
                 <w:lang w:val="vi-VN"/>
               </w:rPr>
             </w:pPr>
-            <w:proofErr w:type="spellStart"/>
             <w:r>
               <w:rPr>
                 <w:i/>
                 <w:lang w:val="vi-VN"/>
               </w:rPr>
-              <w:t>Post</w:t>
-            </w:r>
-            <w:proofErr w:type="spellEnd"/>
-            <w:r>
-              <w:rPr>
-                <w:i/>
-                <w:lang w:val="vi-VN"/>
-              </w:rPr>
-              <w:t xml:space="preserve"> </w:t>
-            </w:r>
-            <w:proofErr w:type="spellStart"/>
-            <w:r>
-              <w:rPr>
-                <w:i/>
-                <w:lang w:val="vi-VN"/>
-              </w:rPr>
-              <w:t>conditions</w:t>
-            </w:r>
-            <w:proofErr w:type="spellEnd"/>
+              <w:t>Post conditions</w:t>
+            </w:r>
           </w:p>
         </w:tc>
         <w:tc>
@@ -10138,61 +6254,11 @@
                 <w:lang w:val="vi-VN"/>
               </w:rPr>
             </w:pPr>
-            <w:proofErr w:type="spellStart"/>
-            <w:r>
-              <w:rPr>
-                <w:lang w:val="vi-VN"/>
-              </w:rPr>
-              <w:t>Người</w:t>
-            </w:r>
-            <w:proofErr w:type="spellEnd"/>
-            <w:r>
-              <w:rPr>
-                <w:lang w:val="vi-VN"/>
-              </w:rPr>
-              <w:t xml:space="preserve"> chơi </w:t>
-            </w:r>
-            <w:proofErr w:type="spellStart"/>
-            <w:r>
-              <w:rPr>
-                <w:lang w:val="vi-VN"/>
-              </w:rPr>
-              <w:t>chọn</w:t>
-            </w:r>
-            <w:proofErr w:type="spellEnd"/>
-            <w:r>
-              <w:rPr>
-                <w:lang w:val="vi-VN"/>
-              </w:rPr>
-              <w:t xml:space="preserve"> </w:t>
-            </w:r>
-            <w:proofErr w:type="spellStart"/>
-            <w:r>
-              <w:rPr>
-                <w:lang w:val="vi-VN"/>
-              </w:rPr>
-              <w:t>biểu</w:t>
-            </w:r>
-            <w:proofErr w:type="spellEnd"/>
-            <w:r>
-              <w:rPr>
-                <w:lang w:val="vi-VN"/>
-              </w:rPr>
-              <w:t xml:space="preserve"> </w:t>
-            </w:r>
-            <w:proofErr w:type="spellStart"/>
-            <w:r>
-              <w:rPr>
-                <w:lang w:val="vi-VN"/>
-              </w:rPr>
-              <w:t>tượng</w:t>
-            </w:r>
-            <w:proofErr w:type="spellEnd"/>
-            <w:r>
-              <w:rPr>
-                <w:lang w:val="vi-VN"/>
-              </w:rPr>
-              <w:t xml:space="preserve"> loa</w:t>
+            <w:r>
+              <w:rPr>
+                <w:lang w:val="vi-VN"/>
+              </w:rPr>
+              <w:t>Người chơi chọn biểu tượng loa</w:t>
             </w:r>
           </w:p>
         </w:tc>
@@ -10224,47 +6290,13 @@
                 <w:lang w:val="vi-VN"/>
               </w:rPr>
             </w:pPr>
-            <w:proofErr w:type="spellStart"/>
             <w:r>
               <w:rPr>
                 <w:i/>
                 <w:lang w:val="vi-VN"/>
               </w:rPr>
-              <w:t>Flow</w:t>
-            </w:r>
-            <w:proofErr w:type="spellEnd"/>
-            <w:r>
-              <w:rPr>
-                <w:i/>
-                <w:lang w:val="vi-VN"/>
-              </w:rPr>
-              <w:t xml:space="preserve"> </w:t>
-            </w:r>
-            <w:proofErr w:type="spellStart"/>
-            <w:r>
-              <w:rPr>
-                <w:i/>
-                <w:lang w:val="vi-VN"/>
-              </w:rPr>
-              <w:t>of</w:t>
-            </w:r>
-            <w:proofErr w:type="spellEnd"/>
-            <w:r>
-              <w:rPr>
-                <w:i/>
-                <w:lang w:val="vi-VN"/>
-              </w:rPr>
-              <w:t xml:space="preserve"> </w:t>
-            </w:r>
-            <w:proofErr w:type="spellStart"/>
-            <w:r>
-              <w:rPr>
-                <w:i/>
-                <w:lang w:val="vi-VN"/>
-              </w:rPr>
-              <w:t>Events</w:t>
-            </w:r>
-            <w:proofErr w:type="spellEnd"/>
+              <w:t>Flow of Events</w:t>
+            </w:r>
           </w:p>
         </w:tc>
         <w:tc>
@@ -10296,77 +6328,7 @@
               <w:rPr>
                 <w:lang w:val="vi-VN"/>
               </w:rPr>
-              <w:t xml:space="preserve">1. </w:t>
-            </w:r>
-            <w:proofErr w:type="spellStart"/>
-            <w:r>
-              <w:rPr>
-                <w:lang w:val="vi-VN"/>
-              </w:rPr>
-              <w:t>Người</w:t>
-            </w:r>
-            <w:proofErr w:type="spellEnd"/>
-            <w:r>
-              <w:rPr>
-                <w:lang w:val="vi-VN"/>
-              </w:rPr>
-              <w:t xml:space="preserve"> đang chơi </w:t>
-            </w:r>
-            <w:proofErr w:type="spellStart"/>
-            <w:r>
-              <w:rPr>
-                <w:lang w:val="vi-VN"/>
-              </w:rPr>
-              <w:t>game</w:t>
-            </w:r>
-            <w:proofErr w:type="spellEnd"/>
-            <w:r>
-              <w:rPr>
-                <w:lang w:val="vi-VN"/>
-              </w:rPr>
-              <w:t xml:space="preserve"> </w:t>
-            </w:r>
-            <w:proofErr w:type="spellStart"/>
-            <w:r>
-              <w:rPr>
-                <w:lang w:val="vi-VN"/>
-              </w:rPr>
-              <w:t>bấm</w:t>
-            </w:r>
-            <w:proofErr w:type="spellEnd"/>
-            <w:r>
-              <w:rPr>
-                <w:lang w:val="vi-VN"/>
-              </w:rPr>
-              <w:t xml:space="preserve"> </w:t>
-            </w:r>
-            <w:proofErr w:type="spellStart"/>
-            <w:r>
-              <w:rPr>
-                <w:lang w:val="vi-VN"/>
-              </w:rPr>
-              <w:t>nút</w:t>
-            </w:r>
-            <w:proofErr w:type="spellEnd"/>
-            <w:r>
-              <w:rPr>
-                <w:lang w:val="vi-VN"/>
-              </w:rPr>
-              <w:t xml:space="preserve"> “</w:t>
-            </w:r>
-            <w:proofErr w:type="spellStart"/>
-            <w:r>
-              <w:rPr>
-                <w:lang w:val="vi-VN"/>
-              </w:rPr>
-              <w:t>Pause</w:t>
-            </w:r>
-            <w:proofErr w:type="spellEnd"/>
-            <w:r>
-              <w:rPr>
-                <w:lang w:val="vi-VN"/>
-              </w:rPr>
-              <w:t>”</w:t>
+              <w:t>1. Người đang chơi game bấm nút “Pause”</w:t>
             </w:r>
           </w:p>
           <w:p>
@@ -10381,170 +6343,8 @@
               <w:rPr>
                 <w:lang w:val="vi-VN"/>
               </w:rPr>
-              <w:t xml:space="preserve">2. </w:t>
-            </w:r>
-            <w:proofErr w:type="spellStart"/>
-            <w:r>
-              <w:rPr>
-                <w:lang w:val="vi-VN"/>
-              </w:rPr>
-              <w:t>Hệ</w:t>
-            </w:r>
-            <w:proofErr w:type="spellEnd"/>
-            <w:r>
-              <w:rPr>
-                <w:lang w:val="vi-VN"/>
-              </w:rPr>
-              <w:t xml:space="preserve"> </w:t>
-            </w:r>
-            <w:proofErr w:type="spellStart"/>
-            <w:r>
-              <w:rPr>
-                <w:lang w:val="vi-VN"/>
-              </w:rPr>
-              <w:t>thống</w:t>
-            </w:r>
-            <w:proofErr w:type="spellEnd"/>
-            <w:r>
-              <w:rPr>
-                <w:lang w:val="vi-VN"/>
-              </w:rPr>
-              <w:t xml:space="preserve"> </w:t>
-            </w:r>
-            <w:proofErr w:type="spellStart"/>
-            <w:r>
-              <w:rPr>
-                <w:lang w:val="vi-VN"/>
-              </w:rPr>
-              <w:t>sẽ</w:t>
-            </w:r>
-            <w:proofErr w:type="spellEnd"/>
-            <w:r>
-              <w:rPr>
-                <w:lang w:val="vi-VN"/>
-              </w:rPr>
-              <w:t xml:space="preserve"> </w:t>
-            </w:r>
-            <w:proofErr w:type="spellStart"/>
-            <w:r>
-              <w:rPr>
-                <w:lang w:val="vi-VN"/>
-              </w:rPr>
-              <w:t>tạm</w:t>
-            </w:r>
-            <w:proofErr w:type="spellEnd"/>
-            <w:r>
-              <w:rPr>
-                <w:lang w:val="vi-VN"/>
-              </w:rPr>
-              <w:t xml:space="preserve"> </w:t>
-            </w:r>
-            <w:proofErr w:type="spellStart"/>
-            <w:r>
-              <w:rPr>
-                <w:lang w:val="vi-VN"/>
-              </w:rPr>
-              <w:t>dừng</w:t>
-            </w:r>
-            <w:proofErr w:type="spellEnd"/>
-            <w:r>
-              <w:rPr>
-                <w:lang w:val="vi-VN"/>
-              </w:rPr>
-              <w:t xml:space="preserve"> </w:t>
-            </w:r>
-            <w:proofErr w:type="spellStart"/>
-            <w:r>
-              <w:rPr>
-                <w:lang w:val="vi-VN"/>
-              </w:rPr>
-              <w:t>trò</w:t>
-            </w:r>
-            <w:proofErr w:type="spellEnd"/>
-            <w:r>
-              <w:rPr>
-                <w:lang w:val="vi-VN"/>
-              </w:rPr>
-              <w:t xml:space="preserve"> chơi </w:t>
-            </w:r>
-            <w:proofErr w:type="spellStart"/>
-            <w:r>
-              <w:rPr>
-                <w:lang w:val="vi-VN"/>
-              </w:rPr>
-              <w:t>và</w:t>
-            </w:r>
-            <w:proofErr w:type="spellEnd"/>
-            <w:r>
-              <w:rPr>
-                <w:lang w:val="vi-VN"/>
-              </w:rPr>
-              <w:t xml:space="preserve"> </w:t>
-            </w:r>
-            <w:proofErr w:type="spellStart"/>
-            <w:r>
-              <w:rPr>
-                <w:lang w:val="vi-VN"/>
-              </w:rPr>
-              <w:t>hiển</w:t>
-            </w:r>
-            <w:proofErr w:type="spellEnd"/>
-            <w:r>
-              <w:rPr>
-                <w:lang w:val="vi-VN"/>
-              </w:rPr>
-              <w:t xml:space="preserve"> </w:t>
-            </w:r>
-            <w:proofErr w:type="spellStart"/>
-            <w:r>
-              <w:rPr>
-                <w:lang w:val="vi-VN"/>
-              </w:rPr>
-              <w:t>thị</w:t>
-            </w:r>
-            <w:proofErr w:type="spellEnd"/>
-            <w:r>
-              <w:rPr>
-                <w:lang w:val="vi-VN"/>
-              </w:rPr>
-              <w:t xml:space="preserve"> </w:t>
-            </w:r>
-            <w:proofErr w:type="spellStart"/>
-            <w:r>
-              <w:rPr>
-                <w:lang w:val="vi-VN"/>
-              </w:rPr>
-              <w:t>bảng</w:t>
-            </w:r>
-            <w:proofErr w:type="spellEnd"/>
-            <w:r>
-              <w:rPr>
-                <w:lang w:val="vi-VN"/>
-              </w:rPr>
-              <w:t xml:space="preserve"> </w:t>
-            </w:r>
-            <w:proofErr w:type="spellStart"/>
-            <w:r>
-              <w:rPr>
-                <w:lang w:val="vi-VN"/>
-              </w:rPr>
-              <w:t>tùy</w:t>
-            </w:r>
-            <w:proofErr w:type="spellEnd"/>
-            <w:r>
-              <w:rPr>
-                <w:lang w:val="vi-VN"/>
-              </w:rPr>
-              <w:t xml:space="preserve"> </w:t>
-            </w:r>
-            <w:proofErr w:type="spellStart"/>
-            <w:r>
-              <w:rPr>
-                <w:lang w:val="vi-VN"/>
-              </w:rPr>
-              <w:t>chọn</w:t>
-            </w:r>
-            <w:proofErr w:type="spellEnd"/>
+              <w:t>2. Hệ thống sẽ tạm dừng trò chơi và hiển thị bảng tùy chọn</w:t>
+            </w:r>
           </w:p>
           <w:p>
             <w:pPr>
@@ -10558,105 +6358,7 @@
               <w:rPr>
                 <w:lang w:val="vi-VN"/>
               </w:rPr>
-              <w:t xml:space="preserve">3.Người chơi </w:t>
-            </w:r>
-            <w:proofErr w:type="spellStart"/>
-            <w:r>
-              <w:rPr>
-                <w:lang w:val="vi-VN"/>
-              </w:rPr>
-              <w:t>chọn</w:t>
-            </w:r>
-            <w:proofErr w:type="spellEnd"/>
-            <w:r>
-              <w:rPr>
-                <w:lang w:val="vi-VN"/>
-              </w:rPr>
-              <w:t xml:space="preserve"> </w:t>
-            </w:r>
-            <w:proofErr w:type="spellStart"/>
-            <w:r>
-              <w:rPr>
-                <w:lang w:val="vi-VN"/>
-              </w:rPr>
-              <w:t>biểu</w:t>
-            </w:r>
-            <w:proofErr w:type="spellEnd"/>
-            <w:r>
-              <w:rPr>
-                <w:lang w:val="vi-VN"/>
-              </w:rPr>
-              <w:t xml:space="preserve"> </w:t>
-            </w:r>
-            <w:proofErr w:type="spellStart"/>
-            <w:r>
-              <w:rPr>
-                <w:lang w:val="vi-VN"/>
-              </w:rPr>
-              <w:t>tượng</w:t>
-            </w:r>
-            <w:proofErr w:type="spellEnd"/>
-            <w:r>
-              <w:rPr>
-                <w:lang w:val="vi-VN"/>
-              </w:rPr>
-              <w:t xml:space="preserve"> loa </w:t>
-            </w:r>
-            <w:proofErr w:type="spellStart"/>
-            <w:r>
-              <w:rPr>
-                <w:lang w:val="vi-VN"/>
-              </w:rPr>
-              <w:t>để</w:t>
-            </w:r>
-            <w:proofErr w:type="spellEnd"/>
-            <w:r>
-              <w:rPr>
-                <w:lang w:val="vi-VN"/>
-              </w:rPr>
-              <w:t xml:space="preserve"> </w:t>
-            </w:r>
-            <w:proofErr w:type="spellStart"/>
-            <w:r>
-              <w:rPr>
-                <w:lang w:val="vi-VN"/>
-              </w:rPr>
-              <w:t>bặt</w:t>
-            </w:r>
-            <w:proofErr w:type="spellEnd"/>
-            <w:r>
-              <w:rPr>
-                <w:lang w:val="vi-VN"/>
-              </w:rPr>
-              <w:t xml:space="preserve"> </w:t>
-            </w:r>
-            <w:proofErr w:type="spellStart"/>
-            <w:r>
-              <w:rPr>
-                <w:lang w:val="vi-VN"/>
-              </w:rPr>
-              <w:t>hoặc</w:t>
-            </w:r>
-            <w:proofErr w:type="spellEnd"/>
-            <w:r>
-              <w:rPr>
-                <w:lang w:val="vi-VN"/>
-              </w:rPr>
-              <w:t xml:space="preserve"> </w:t>
-            </w:r>
-            <w:proofErr w:type="spellStart"/>
-            <w:r>
-              <w:rPr>
-                <w:lang w:val="vi-VN"/>
-              </w:rPr>
-              <w:t>tắt</w:t>
-            </w:r>
-            <w:proofErr w:type="spellEnd"/>
-            <w:r>
-              <w:rPr>
-                <w:lang w:val="vi-VN"/>
-              </w:rPr>
-              <w:t xml:space="preserve"> âm thanh</w:t>
+              <w:t>3.Người chơi chọn biểu tượng loa để bặt hoặc tắt âm thanh</w:t>
             </w:r>
           </w:p>
         </w:tc>
@@ -10942,10 +6644,10 @@
       </w:pPr>
       <w:r>
         <w:object w:dxaOrig="10830" w:dyaOrig="6456" w14:anchorId="34C36F0C">
-          <v:rect id="rectole0000000005" o:spid="_x0000_i1027" style="width:541.5pt;height:322.5pt" o:ole="" o:preferrelative="t" stroked="f">
+          <v:rect id="rectole0000000005" o:spid="_x0000_i1027" style="width:541.55pt;height:322.45pt" o:ole="" o:preferrelative="t" stroked="f">
             <v:imagedata r:id="rId16" o:title=""/>
           </v:rect>
-          <o:OLEObject Type="Embed" ProgID="StaticMetafile" ShapeID="rectole0000000005" DrawAspect="Content" ObjectID="_1758191768" r:id="rId17"/>
+          <o:OLEObject Type="Embed" ProgID="StaticMetafile" ShapeID="rectole0000000005" DrawAspect="Content" ObjectID="_1758193317" r:id="rId17"/>
         </w:object>
       </w:r>
     </w:p>
@@ -11194,25 +6896,7 @@
           <w:color w:val="434343"/>
           <w:sz w:val="30"/>
         </w:rPr>
-        <w:t xml:space="preserve">1.5.7 SD </w:t>
-      </w:r>
-      <w:proofErr w:type="spellStart"/>
-      <w:r>
-        <w:rPr>
-          <w:rFonts w:ascii="Times New Roman" w:eastAsia="Times New Roman" w:hAnsi="Times New Roman" w:cs="Times New Roman"/>
-          <w:color w:val="434343"/>
-          <w:sz w:val="30"/>
-        </w:rPr>
-        <w:t>Xem</w:t>
-      </w:r>
-      <w:proofErr w:type="spellEnd"/>
-      <w:r>
-        <w:rPr>
-          <w:rFonts w:ascii="Times New Roman" w:eastAsia="Times New Roman" w:hAnsi="Times New Roman" w:cs="Times New Roman"/>
-          <w:color w:val="434343"/>
-          <w:sz w:val="30"/>
-        </w:rPr>
-        <w:t xml:space="preserve"> </w:t>
+        <w:t xml:space="preserve">1.5.7 SD Xem </w:t>
       </w:r>
       <w:proofErr w:type="spellStart"/>
       <w:r>
@@ -11276,25 +6960,7 @@
           <w:color w:val="434343"/>
           <w:sz w:val="30"/>
         </w:rPr>
-        <w:t xml:space="preserve">1.5.8 SD </w:t>
-      </w:r>
-      <w:proofErr w:type="spellStart"/>
-      <w:r>
-        <w:rPr>
-          <w:rFonts w:ascii="Times New Roman" w:eastAsia="Times New Roman" w:hAnsi="Times New Roman" w:cs="Times New Roman"/>
-          <w:color w:val="434343"/>
-          <w:sz w:val="30"/>
-        </w:rPr>
-        <w:t>Bình</w:t>
-      </w:r>
-      <w:proofErr w:type="spellEnd"/>
-      <w:r>
-        <w:rPr>
-          <w:rFonts w:ascii="Times New Roman" w:eastAsia="Times New Roman" w:hAnsi="Times New Roman" w:cs="Times New Roman"/>
-          <w:color w:val="434343"/>
-          <w:sz w:val="30"/>
-        </w:rPr>
-        <w:t xml:space="preserve"> </w:t>
+        <w:t xml:space="preserve">1.5.8 SD Bình </w:t>
       </w:r>
       <w:proofErr w:type="spellStart"/>
       <w:r>
@@ -11549,23 +7215,13 @@
         </w:rPr>
         <w:t xml:space="preserve">SD </w:t>
       </w:r>
-      <w:proofErr w:type="spellStart"/>
       <w:r>
         <w:rPr>
           <w:rFonts w:ascii="Times New Roman" w:eastAsia="Times New Roman" w:hAnsi="Times New Roman" w:cs="Times New Roman"/>
           <w:color w:val="434343"/>
           <w:sz w:val="28"/>
         </w:rPr>
-        <w:t>Tham</w:t>
-      </w:r>
-      <w:proofErr w:type="spellEnd"/>
-      <w:r>
-        <w:rPr>
-          <w:rFonts w:ascii="Times New Roman" w:eastAsia="Times New Roman" w:hAnsi="Times New Roman" w:cs="Times New Roman"/>
-          <w:color w:val="434343"/>
-          <w:sz w:val="28"/>
-        </w:rPr>
-        <w:t xml:space="preserve"> </w:t>
+        <w:t xml:space="preserve">Tham </w:t>
       </w:r>
       <w:proofErr w:type="spellStart"/>
       <w:r>
@@ -11736,10 +7392,10 @@
       </w:pPr>
       <w:r>
         <w:object w:dxaOrig="10830" w:dyaOrig="5976" w14:anchorId="4887DEC0">
-          <v:rect id="rectole0000000006" o:spid="_x0000_i1028" style="width:541.5pt;height:298.5pt" o:ole="" o:preferrelative="t" stroked="f">
+          <v:rect id="rectole0000000006" o:spid="_x0000_i1028" style="width:541.55pt;height:298.65pt" o:ole="" o:preferrelative="t" stroked="f">
             <v:imagedata r:id="rId18" o:title=""/>
           </v:rect>
-          <o:OLEObject Type="Embed" ProgID="StaticMetafile" ShapeID="rectole0000000006" DrawAspect="Content" ObjectID="_1758191769" r:id="rId19"/>
+          <o:OLEObject Type="Embed" ProgID="StaticMetafile" ShapeID="rectole0000000006" DrawAspect="Content" ObjectID="_1758193318" r:id="rId19"/>
         </w:object>
       </w:r>
     </w:p>
@@ -12147,10 +7803,10 @@
       </w:pPr>
       <w:r>
         <w:object w:dxaOrig="10830" w:dyaOrig="8879" w14:anchorId="1F7938DB">
-          <v:rect id="rectole0000000007" o:spid="_x0000_i1029" style="width:541.5pt;height:444pt" o:ole="" o:preferrelative="t" stroked="f">
+          <v:rect id="rectole0000000007" o:spid="_x0000_i1029" style="width:541.55pt;height:443.9pt" o:ole="" o:preferrelative="t" stroked="f">
             <v:imagedata r:id="rId20" o:title=""/>
           </v:rect>
-          <o:OLEObject Type="Embed" ProgID="StaticMetafile" ShapeID="rectole0000000007" DrawAspect="Content" ObjectID="_1758191770" r:id="rId21"/>
+          <o:OLEObject Type="Embed" ProgID="StaticMetafile" ShapeID="rectole0000000007" DrawAspect="Content" ObjectID="_1758193319" r:id="rId21"/>
         </w:object>
       </w:r>
     </w:p>
@@ -12281,25 +7937,7 @@
           <w:color w:val="434343"/>
           <w:sz w:val="30"/>
         </w:rPr>
-        <w:t xml:space="preserve">3.1 </w:t>
-      </w:r>
-      <w:proofErr w:type="spellStart"/>
-      <w:r>
-        <w:rPr>
-          <w:rFonts w:ascii="Times New Roman" w:eastAsia="Times New Roman" w:hAnsi="Times New Roman" w:cs="Times New Roman"/>
-          <w:color w:val="434343"/>
-          <w:sz w:val="30"/>
-        </w:rPr>
-        <w:t>Các</w:t>
-      </w:r>
-      <w:proofErr w:type="spellEnd"/>
-      <w:r>
-        <w:rPr>
-          <w:rFonts w:ascii="Times New Roman" w:eastAsia="Times New Roman" w:hAnsi="Times New Roman" w:cs="Times New Roman"/>
-          <w:color w:val="434343"/>
-          <w:sz w:val="30"/>
-        </w:rPr>
-        <w:t xml:space="preserve"> </w:t>
+        <w:t xml:space="preserve">3.1 Các </w:t>
       </w:r>
       <w:proofErr w:type="spellStart"/>
       <w:r>
@@ -12399,6 +8037,7 @@
           <w:shd w:val="clear" w:color="auto" w:fill="FFFFFF"/>
         </w:rPr>
       </w:pPr>
+      <w:proofErr w:type="gramStart"/>
       <w:r>
         <w:rPr>
           <w:rFonts w:ascii="Times New Roman" w:eastAsia="Times New Roman" w:hAnsi="Times New Roman" w:cs="Times New Roman"/>
@@ -12416,6 +8055,7 @@
         </w:rPr>
         <w:t>(</w:t>
       </w:r>
+      <w:proofErr w:type="gramEnd"/>
       <w:r>
         <w:rPr>
           <w:rFonts w:ascii="Times New Roman" w:eastAsia="Times New Roman" w:hAnsi="Times New Roman" w:cs="Times New Roman"/>
@@ -12503,6 +8143,7 @@
           <w:shd w:val="clear" w:color="auto" w:fill="FFFFFF"/>
         </w:rPr>
       </w:pPr>
+      <w:proofErr w:type="gramStart"/>
       <w:r>
         <w:rPr>
           <w:rFonts w:ascii="Times New Roman" w:eastAsia="Times New Roman" w:hAnsi="Times New Roman" w:cs="Times New Roman"/>
@@ -12520,6 +8161,7 @@
         </w:rPr>
         <w:t>(</w:t>
       </w:r>
+      <w:proofErr w:type="gramEnd"/>
       <w:r>
         <w:rPr>
           <w:rFonts w:ascii="Times New Roman" w:eastAsia="Times New Roman" w:hAnsi="Times New Roman" w:cs="Times New Roman"/>
@@ -12607,6 +8249,7 @@
           <w:shd w:val="clear" w:color="auto" w:fill="FFFFFF"/>
         </w:rPr>
       </w:pPr>
+      <w:proofErr w:type="gramStart"/>
       <w:r>
         <w:rPr>
           <w:rFonts w:ascii="Times New Roman" w:eastAsia="Times New Roman" w:hAnsi="Times New Roman" w:cs="Times New Roman"/>
@@ -12625,6 +8268,7 @@
         </w:rPr>
         <w:t>(</w:t>
       </w:r>
+      <w:proofErr w:type="gramEnd"/>
       <w:r>
         <w:rPr>
           <w:rFonts w:ascii="Times New Roman" w:eastAsia="Times New Roman" w:hAnsi="Times New Roman" w:cs="Times New Roman"/>
@@ -12730,6 +8374,7 @@
           <w:shd w:val="clear" w:color="auto" w:fill="FFFFFF"/>
         </w:rPr>
       </w:pPr>
+      <w:proofErr w:type="gramStart"/>
       <w:r>
         <w:rPr>
           <w:rFonts w:ascii="Times New Roman" w:eastAsia="Times New Roman" w:hAnsi="Times New Roman" w:cs="Times New Roman"/>
@@ -12747,6 +8392,7 @@
         </w:rPr>
         <w:t>(</w:t>
       </w:r>
+      <w:proofErr w:type="gramEnd"/>
       <w:r>
         <w:rPr>
           <w:rFonts w:ascii="Times New Roman" w:eastAsia="Times New Roman" w:hAnsi="Times New Roman" w:cs="Times New Roman"/>
@@ -13523,21 +9169,12 @@
           <w:sz w:val="28"/>
         </w:rPr>
       </w:pPr>
-      <w:proofErr w:type="spellStart"/>
-      <w:r>
-        <w:rPr>
-          <w:rFonts w:ascii="Times New Roman" w:eastAsia="Times New Roman" w:hAnsi="Times New Roman" w:cs="Times New Roman"/>
-          <w:sz w:val="28"/>
-        </w:rPr>
-        <w:t>Liên</w:t>
-      </w:r>
-      <w:proofErr w:type="spellEnd"/>
-      <w:r>
-        <w:rPr>
-          <w:rFonts w:ascii="Times New Roman" w:eastAsia="Times New Roman" w:hAnsi="Times New Roman" w:cs="Times New Roman"/>
-          <w:sz w:val="28"/>
-        </w:rPr>
-        <w:t xml:space="preserve"> </w:t>
+      <w:r>
+        <w:rPr>
+          <w:rFonts w:ascii="Times New Roman" w:eastAsia="Times New Roman" w:hAnsi="Times New Roman" w:cs="Times New Roman"/>
+          <w:sz w:val="28"/>
+        </w:rPr>
+        <w:t xml:space="preserve">Liên </w:t>
       </w:r>
       <w:proofErr w:type="spellStart"/>
       <w:r>
@@ -13840,21 +9477,12 @@
           <w:sz w:val="28"/>
         </w:rPr>
       </w:pPr>
-      <w:proofErr w:type="spellStart"/>
-      <w:r>
-        <w:rPr>
-          <w:rFonts w:ascii="Times New Roman" w:eastAsia="Times New Roman" w:hAnsi="Times New Roman" w:cs="Times New Roman"/>
-          <w:sz w:val="28"/>
-        </w:rPr>
-        <w:t>Liên</w:t>
-      </w:r>
-      <w:proofErr w:type="spellEnd"/>
-      <w:r>
-        <w:rPr>
-          <w:rFonts w:ascii="Times New Roman" w:eastAsia="Times New Roman" w:hAnsi="Times New Roman" w:cs="Times New Roman"/>
-          <w:sz w:val="28"/>
-        </w:rPr>
-        <w:t xml:space="preserve"> </w:t>
+      <w:r>
+        <w:rPr>
+          <w:rFonts w:ascii="Times New Roman" w:eastAsia="Times New Roman" w:hAnsi="Times New Roman" w:cs="Times New Roman"/>
+          <w:sz w:val="28"/>
+        </w:rPr>
+        <w:t xml:space="preserve">Liên </w:t>
       </w:r>
       <w:proofErr w:type="spellStart"/>
       <w:r>
@@ -14513,6 +10141,7 @@
           <w:shd w:val="clear" w:color="auto" w:fill="FFFFFF"/>
         </w:rPr>
       </w:pPr>
+      <w:proofErr w:type="gramStart"/>
       <w:r>
         <w:rPr>
           <w:rFonts w:ascii="Times New Roman" w:eastAsia="Times New Roman" w:hAnsi="Times New Roman" w:cs="Times New Roman"/>
@@ -14530,6 +10159,7 @@
         </w:rPr>
         <w:t>(</w:t>
       </w:r>
+      <w:proofErr w:type="gramEnd"/>
       <w:r>
         <w:rPr>
           <w:rFonts w:ascii="Times New Roman" w:eastAsia="Times New Roman" w:hAnsi="Times New Roman" w:cs="Times New Roman"/>
@@ -14617,6 +10247,7 @@
           <w:shd w:val="clear" w:color="auto" w:fill="FFFFFF"/>
         </w:rPr>
       </w:pPr>
+      <w:proofErr w:type="gramStart"/>
       <w:r>
         <w:rPr>
           <w:rFonts w:ascii="Times New Roman" w:eastAsia="Times New Roman" w:hAnsi="Times New Roman" w:cs="Times New Roman"/>
@@ -14634,6 +10265,7 @@
         </w:rPr>
         <w:t>(</w:t>
       </w:r>
+      <w:proofErr w:type="gramEnd"/>
       <w:r>
         <w:rPr>
           <w:rFonts w:ascii="Times New Roman" w:eastAsia="Times New Roman" w:hAnsi="Times New Roman" w:cs="Times New Roman"/>
@@ -14757,6 +10389,7 @@
           <w:shd w:val="clear" w:color="auto" w:fill="FFFFFF"/>
         </w:rPr>
       </w:pPr>
+      <w:proofErr w:type="gramStart"/>
       <w:r>
         <w:rPr>
           <w:rFonts w:ascii="Times New Roman" w:eastAsia="Times New Roman" w:hAnsi="Times New Roman" w:cs="Times New Roman"/>
@@ -14774,6 +10407,7 @@
         </w:rPr>
         <w:t>(</w:t>
       </w:r>
+      <w:proofErr w:type="gramEnd"/>
       <w:r>
         <w:rPr>
           <w:rFonts w:ascii="Times New Roman" w:eastAsia="Times New Roman" w:hAnsi="Times New Roman" w:cs="Times New Roman"/>
@@ -14879,6 +10513,7 @@
           <w:shd w:val="clear" w:color="auto" w:fill="FFFFFF"/>
         </w:rPr>
       </w:pPr>
+      <w:proofErr w:type="gramStart"/>
       <w:r>
         <w:rPr>
           <w:rFonts w:ascii="Times New Roman" w:eastAsia="Times New Roman" w:hAnsi="Times New Roman" w:cs="Times New Roman"/>
@@ -14896,6 +10531,7 @@
         </w:rPr>
         <w:t>(</w:t>
       </w:r>
+      <w:proofErr w:type="gramEnd"/>
       <w:r>
         <w:rPr>
           <w:rFonts w:ascii="Times New Roman" w:eastAsia="Times New Roman" w:hAnsi="Times New Roman" w:cs="Times New Roman"/>
@@ -15044,7 +10680,17 @@
           <w:sz w:val="28"/>
           <w:shd w:val="clear" w:color="auto" w:fill="FFFFFF"/>
         </w:rPr>
-        <w:t>student_classes</w:t>
+        <w:t>student_</w:t>
+      </w:r>
+      <w:proofErr w:type="gramStart"/>
+      <w:r>
+        <w:rPr>
+          <w:rFonts w:ascii="Times New Roman" w:eastAsia="Times New Roman" w:hAnsi="Times New Roman" w:cs="Times New Roman"/>
+          <w:b/>
+          <w:sz w:val="28"/>
+          <w:shd w:val="clear" w:color="auto" w:fill="FFFFFF"/>
+        </w:rPr>
+        <w:t>classes</w:t>
       </w:r>
       <w:proofErr w:type="spellEnd"/>
       <w:r>
@@ -15055,6 +10701,7 @@
         </w:rPr>
         <w:t>(</w:t>
       </w:r>
+      <w:proofErr w:type="gramEnd"/>
       <w:r>
         <w:rPr>
           <w:rFonts w:ascii="Times New Roman" w:eastAsia="Times New Roman" w:hAnsi="Times New Roman" w:cs="Times New Roman"/>
@@ -15277,6 +10924,7 @@
           <w:sz w:val="28"/>
         </w:rPr>
       </w:pPr>
+      <w:proofErr w:type="gramStart"/>
       <w:r>
         <w:rPr>
           <w:rFonts w:ascii="Times New Roman" w:eastAsia="Times New Roman" w:hAnsi="Times New Roman" w:cs="Times New Roman"/>
@@ -15296,6 +10944,7 @@
         <w:t>Xác</w:t>
       </w:r>
       <w:proofErr w:type="spellEnd"/>
+      <w:proofErr w:type="gramEnd"/>
       <w:r>
         <w:rPr>
           <w:rFonts w:ascii="Times New Roman" w:eastAsia="Times New Roman" w:hAnsi="Times New Roman" w:cs="Times New Roman"/>
@@ -16069,6 +11718,7 @@
         <w:t xml:space="preserve"> </w:t>
       </w:r>
       <w:proofErr w:type="spellStart"/>
+      <w:proofErr w:type="gramStart"/>
       <w:r>
         <w:rPr>
           <w:rFonts w:ascii="Times New Roman" w:eastAsia="Times New Roman" w:hAnsi="Times New Roman" w:cs="Times New Roman"/>
@@ -16082,7 +11732,15 @@
           <w:rFonts w:ascii="Times New Roman" w:eastAsia="Times New Roman" w:hAnsi="Times New Roman" w:cs="Times New Roman"/>
           <w:sz w:val="28"/>
         </w:rPr>
-        <w:t xml:space="preserve"> : </w:t>
+        <w:t xml:space="preserve"> :</w:t>
+      </w:r>
+      <w:proofErr w:type="gramEnd"/>
+      <w:r>
+        <w:rPr>
+          <w:rFonts w:ascii="Times New Roman" w:eastAsia="Times New Roman" w:hAnsi="Times New Roman" w:cs="Times New Roman"/>
+          <w:sz w:val="28"/>
+        </w:rPr>
+        <w:t xml:space="preserve"> </w:t>
       </w:r>
       <w:proofErr w:type="spellStart"/>
       <w:r>
@@ -17667,6 +13325,7 @@
           <w:shd w:val="clear" w:color="auto" w:fill="FFFFFF"/>
         </w:rPr>
       </w:pPr>
+      <w:proofErr w:type="gramStart"/>
       <w:r>
         <w:rPr>
           <w:rFonts w:ascii="Times New Roman" w:eastAsia="Times New Roman" w:hAnsi="Times New Roman" w:cs="Times New Roman"/>
@@ -17684,6 +13343,7 @@
         </w:rPr>
         <w:t>(</w:t>
       </w:r>
+      <w:proofErr w:type="gramEnd"/>
       <w:r>
         <w:rPr>
           <w:rFonts w:ascii="Times New Roman" w:eastAsia="Times New Roman" w:hAnsi="Times New Roman" w:cs="Times New Roman"/>
@@ -17842,6 +13502,7 @@
         <w:t xml:space="preserve"> = </w:t>
       </w:r>
       <w:proofErr w:type="spellStart"/>
+      <w:proofErr w:type="gramStart"/>
       <w:r>
         <w:rPr>
           <w:rFonts w:ascii="Times New Roman" w:eastAsia="Times New Roman" w:hAnsi="Times New Roman" w:cs="Times New Roman"/>
@@ -17858,6 +13519,7 @@
         <w:t>bio</w:t>
       </w:r>
       <w:proofErr w:type="spellEnd"/>
+      <w:proofErr w:type="gramEnd"/>
       <w:r>
         <w:rPr>
           <w:rFonts w:ascii="Times New Roman" w:eastAsia="Times New Roman" w:hAnsi="Times New Roman" w:cs="Times New Roman"/>
@@ -18061,6 +13723,7 @@
         </w:rPr>
         <w:t xml:space="preserve"> B, A </w:t>
       </w:r>
+      <w:proofErr w:type="gramStart"/>
       <w:r>
         <w:rPr>
           <w:rFonts w:ascii="Cambria Math" w:eastAsia="Cambria Math" w:hAnsi="Cambria Math" w:cs="Cambria Math"/>
@@ -18073,7 +13736,15 @@
           <w:rFonts w:ascii="Cardo" w:eastAsia="Cardo" w:hAnsi="Cardo" w:cs="Cardo"/>
           <w:sz w:val="28"/>
         </w:rPr>
-        <w:t xml:space="preserve">  C, A </w:t>
+        <w:t xml:space="preserve">  C</w:t>
+      </w:r>
+      <w:proofErr w:type="gramEnd"/>
+      <w:r>
+        <w:rPr>
+          <w:rFonts w:ascii="Cardo" w:eastAsia="Cardo" w:hAnsi="Cardo" w:cs="Cardo"/>
+          <w:sz w:val="28"/>
+        </w:rPr>
+        <w:t xml:space="preserve">, A </w:t>
       </w:r>
       <w:r>
         <w:rPr>
@@ -18251,23 +13922,7 @@
           <w:rFonts w:ascii="Times New Roman" w:eastAsia="Times New Roman" w:hAnsi="Times New Roman" w:cs="Times New Roman"/>
           <w:sz w:val="28"/>
         </w:rPr>
-        <w:t xml:space="preserve">=&gt; </w:t>
-      </w:r>
-      <w:proofErr w:type="spellStart"/>
-      <w:r>
-        <w:rPr>
-          <w:rFonts w:ascii="Times New Roman" w:eastAsia="Times New Roman" w:hAnsi="Times New Roman" w:cs="Times New Roman"/>
-          <w:sz w:val="28"/>
-        </w:rPr>
-        <w:t>Đạt</w:t>
-      </w:r>
-      <w:proofErr w:type="spellEnd"/>
-      <w:r>
-        <w:rPr>
-          <w:rFonts w:ascii="Times New Roman" w:eastAsia="Times New Roman" w:hAnsi="Times New Roman" w:cs="Times New Roman"/>
-          <w:sz w:val="28"/>
-        </w:rPr>
-        <w:t xml:space="preserve"> 1NF </w:t>
+        <w:t xml:space="preserve">=&gt; Đạt 1NF </w:t>
       </w:r>
       <w:proofErr w:type="spellStart"/>
       <w:r>
@@ -18389,23 +14044,7 @@
           <w:rFonts w:ascii="Times New Roman" w:eastAsia="Times New Roman" w:hAnsi="Times New Roman" w:cs="Times New Roman"/>
           <w:sz w:val="28"/>
         </w:rPr>
-        <w:t xml:space="preserve">=&gt; </w:t>
-      </w:r>
-      <w:proofErr w:type="spellStart"/>
-      <w:r>
-        <w:rPr>
-          <w:rFonts w:ascii="Times New Roman" w:eastAsia="Times New Roman" w:hAnsi="Times New Roman" w:cs="Times New Roman"/>
-          <w:sz w:val="28"/>
-        </w:rPr>
-        <w:t>Đạt</w:t>
-      </w:r>
-      <w:proofErr w:type="spellEnd"/>
-      <w:r>
-        <w:rPr>
-          <w:rFonts w:ascii="Times New Roman" w:eastAsia="Times New Roman" w:hAnsi="Times New Roman" w:cs="Times New Roman"/>
-          <w:sz w:val="28"/>
-        </w:rPr>
-        <w:t xml:space="preserve"> 2NF </w:t>
+        <w:t xml:space="preserve">=&gt; Đạt 2NF </w:t>
       </w:r>
       <w:proofErr w:type="spellStart"/>
       <w:r>
@@ -18630,23 +14269,7 @@
           <w:rFonts w:ascii="Times New Roman" w:eastAsia="Times New Roman" w:hAnsi="Times New Roman" w:cs="Times New Roman"/>
           <w:sz w:val="28"/>
         </w:rPr>
-        <w:t xml:space="preserve">=&gt; </w:t>
-      </w:r>
-      <w:proofErr w:type="spellStart"/>
-      <w:r>
-        <w:rPr>
-          <w:rFonts w:ascii="Times New Roman" w:eastAsia="Times New Roman" w:hAnsi="Times New Roman" w:cs="Times New Roman"/>
-          <w:sz w:val="28"/>
-        </w:rPr>
-        <w:t>Đạt</w:t>
-      </w:r>
-      <w:proofErr w:type="spellEnd"/>
-      <w:r>
-        <w:rPr>
-          <w:rFonts w:ascii="Times New Roman" w:eastAsia="Times New Roman" w:hAnsi="Times New Roman" w:cs="Times New Roman"/>
-          <w:sz w:val="28"/>
-        </w:rPr>
-        <w:t xml:space="preserve"> 3NF </w:t>
+        <w:t xml:space="preserve">=&gt; Đạt 3NF </w:t>
       </w:r>
       <w:proofErr w:type="spellStart"/>
       <w:r>
@@ -18871,23 +14494,7 @@
           <w:rFonts w:ascii="Times New Roman" w:eastAsia="Times New Roman" w:hAnsi="Times New Roman" w:cs="Times New Roman"/>
           <w:sz w:val="28"/>
         </w:rPr>
-        <w:t xml:space="preserve">=&gt; </w:t>
-      </w:r>
-      <w:proofErr w:type="spellStart"/>
-      <w:r>
-        <w:rPr>
-          <w:rFonts w:ascii="Times New Roman" w:eastAsia="Times New Roman" w:hAnsi="Times New Roman" w:cs="Times New Roman"/>
-          <w:sz w:val="28"/>
-        </w:rPr>
-        <w:t>Đạt</w:t>
-      </w:r>
-      <w:proofErr w:type="spellEnd"/>
-      <w:r>
-        <w:rPr>
-          <w:rFonts w:ascii="Times New Roman" w:eastAsia="Times New Roman" w:hAnsi="Times New Roman" w:cs="Times New Roman"/>
-          <w:sz w:val="28"/>
-        </w:rPr>
-        <w:t xml:space="preserve"> BCNF </w:t>
+        <w:t xml:space="preserve">=&gt; Đạt BCNF </w:t>
       </w:r>
       <w:proofErr w:type="spellStart"/>
       <w:r>
@@ -19120,6 +14727,7 @@
           <w:sz w:val="28"/>
         </w:rPr>
       </w:pPr>
+      <w:proofErr w:type="gramStart"/>
       <w:r>
         <w:rPr>
           <w:rFonts w:ascii="Times New Roman" w:eastAsia="Times New Roman" w:hAnsi="Times New Roman" w:cs="Times New Roman"/>
@@ -19137,6 +14745,7 @@
         </w:rPr>
         <w:t>(</w:t>
       </w:r>
+      <w:proofErr w:type="gramEnd"/>
       <w:r>
         <w:rPr>
           <w:rFonts w:ascii="Times New Roman" w:eastAsia="Times New Roman" w:hAnsi="Times New Roman" w:cs="Times New Roman"/>
@@ -19284,6 +14893,7 @@
           <w:sz w:val="28"/>
         </w:rPr>
       </w:pPr>
+      <w:proofErr w:type="gramStart"/>
       <w:r>
         <w:rPr>
           <w:rFonts w:ascii="Times New Roman" w:eastAsia="Times New Roman" w:hAnsi="Times New Roman" w:cs="Times New Roman"/>
@@ -19302,6 +14912,7 @@
         </w:rPr>
         <w:t>(</w:t>
       </w:r>
+      <w:proofErr w:type="gramEnd"/>
       <w:r>
         <w:rPr>
           <w:rFonts w:ascii="Times New Roman" w:eastAsia="Times New Roman" w:hAnsi="Times New Roman" w:cs="Times New Roman"/>
@@ -19422,6 +15033,7 @@
           <w:sz w:val="28"/>
         </w:rPr>
       </w:pPr>
+      <w:proofErr w:type="gramStart"/>
       <w:r>
         <w:rPr>
           <w:rFonts w:ascii="Times New Roman" w:eastAsia="Times New Roman" w:hAnsi="Times New Roman" w:cs="Times New Roman"/>
@@ -19439,6 +15051,7 @@
         </w:rPr>
         <w:t>(</w:t>
       </w:r>
+      <w:proofErr w:type="gramEnd"/>
       <w:r>
         <w:rPr>
           <w:rFonts w:ascii="Times New Roman" w:eastAsia="Times New Roman" w:hAnsi="Times New Roman" w:cs="Times New Roman"/>
@@ -19603,7 +15216,16 @@
           <w:sz w:val="28"/>
           <w:shd w:val="clear" w:color="auto" w:fill="FFFFFF"/>
         </w:rPr>
-        <w:t>student_classes</w:t>
+        <w:t>student_</w:t>
+      </w:r>
+      <w:proofErr w:type="gramStart"/>
+      <w:r>
+        <w:rPr>
+          <w:rFonts w:ascii="Times New Roman" w:eastAsia="Times New Roman" w:hAnsi="Times New Roman" w:cs="Times New Roman"/>
+          <w:sz w:val="28"/>
+          <w:shd w:val="clear" w:color="auto" w:fill="FFFFFF"/>
+        </w:rPr>
+        <w:t>classes</w:t>
       </w:r>
       <w:proofErr w:type="spellEnd"/>
       <w:r>
@@ -19614,6 +15236,7 @@
         </w:rPr>
         <w:t>(</w:t>
       </w:r>
+      <w:proofErr w:type="gramEnd"/>
       <w:r>
         <w:rPr>
           <w:rFonts w:ascii="Times New Roman" w:eastAsia="Times New Roman" w:hAnsi="Times New Roman" w:cs="Times New Roman"/>
@@ -19969,121 +15592,185 @@
           <w:sz w:val="28"/>
         </w:rPr>
       </w:pPr>
-      <w:r>
-        <w:rPr>
-          <w:rFonts w:ascii="Times New Roman" w:eastAsia="Times New Roman" w:hAnsi="Times New Roman" w:cs="Times New Roman"/>
-          <w:color w:val="FF0000"/>
-          <w:sz w:val="28"/>
-        </w:rPr>
-        <w:t xml:space="preserve">HÌNH VẼ GIAO DIỆN CỦA PHẦN MỀM. CÓ THỂ SỬ DỤNG MỘT SỐ NỀN TẢNG CHO PHÉP THIẾT KẾ GIAO DIỆN NGƯỜI DÙNG NHƯ: </w:t>
-      </w:r>
-      <w:hyperlink r:id="rId22">
-        <w:proofErr w:type="spellStart"/>
-        <w:r>
-          <w:rPr>
-            <w:rFonts w:ascii="Times New Roman" w:eastAsia="Times New Roman" w:hAnsi="Times New Roman" w:cs="Times New Roman"/>
-            <w:color w:val="FF0000"/>
-            <w:sz w:val="28"/>
-            <w:u w:val="single"/>
-          </w:rPr>
-          <w:t>NinjaMock</w:t>
-        </w:r>
-        <w:proofErr w:type="spellEnd"/>
-      </w:hyperlink>
-      <w:r>
-        <w:rPr>
-          <w:rFonts w:ascii="Times New Roman" w:eastAsia="Times New Roman" w:hAnsi="Times New Roman" w:cs="Times New Roman"/>
-          <w:color w:val="FF0000"/>
-          <w:sz w:val="28"/>
-        </w:rPr>
-        <w:t xml:space="preserve">, </w:t>
-      </w:r>
-      <w:hyperlink r:id="rId23">
-        <w:r>
-          <w:rPr>
-            <w:rFonts w:ascii="Times New Roman" w:eastAsia="Times New Roman" w:hAnsi="Times New Roman" w:cs="Times New Roman"/>
-            <w:color w:val="FF0000"/>
-            <w:sz w:val="28"/>
-            <w:u w:val="single"/>
-          </w:rPr>
-          <w:t>Figma</w:t>
-        </w:r>
-      </w:hyperlink>
-      <w:r>
-        <w:rPr>
-          <w:rFonts w:ascii="Times New Roman" w:eastAsia="Times New Roman" w:hAnsi="Times New Roman" w:cs="Times New Roman"/>
-          <w:color w:val="FF0000"/>
-          <w:sz w:val="28"/>
-        </w:rPr>
-        <w:t xml:space="preserve">, </w:t>
-      </w:r>
-      <w:hyperlink r:id="rId24">
-        <w:proofErr w:type="spellStart"/>
-        <w:r>
-          <w:rPr>
-            <w:rFonts w:ascii="Times New Roman" w:eastAsia="Times New Roman" w:hAnsi="Times New Roman" w:cs="Times New Roman"/>
-            <w:color w:val="FF0000"/>
-            <w:sz w:val="28"/>
-            <w:u w:val="single"/>
-          </w:rPr>
-          <w:t>MockingBot</w:t>
-        </w:r>
-        <w:proofErr w:type="spellEnd"/>
-      </w:hyperlink>
-      <w:r>
-        <w:rPr>
-          <w:rFonts w:ascii="Times New Roman" w:eastAsia="Times New Roman" w:hAnsi="Times New Roman" w:cs="Times New Roman"/>
-          <w:color w:val="FF0000"/>
-          <w:sz w:val="28"/>
-        </w:rPr>
-        <w:t xml:space="preserve">, </w:t>
-      </w:r>
-      <w:hyperlink r:id="rId25">
-        <w:proofErr w:type="spellStart"/>
-        <w:r>
-          <w:rPr>
-            <w:rFonts w:ascii="Times New Roman" w:eastAsia="Times New Roman" w:hAnsi="Times New Roman" w:cs="Times New Roman"/>
-            <w:color w:val="FF0000"/>
-            <w:sz w:val="28"/>
-            <w:u w:val="single"/>
-          </w:rPr>
-          <w:t>MarvelApp</w:t>
-        </w:r>
-        <w:proofErr w:type="spellEnd"/>
-      </w:hyperlink>
-      <w:r>
-        <w:rPr>
-          <w:rFonts w:ascii="Times New Roman" w:eastAsia="Times New Roman" w:hAnsi="Times New Roman" w:cs="Times New Roman"/>
-          <w:color w:val="FF0000"/>
-          <w:sz w:val="28"/>
-        </w:rPr>
-        <w:t xml:space="preserve">, </w:t>
-      </w:r>
-      <w:hyperlink r:id="rId26">
-        <w:r>
-          <w:rPr>
-            <w:rFonts w:ascii="Times New Roman" w:eastAsia="Times New Roman" w:hAnsi="Times New Roman" w:cs="Times New Roman"/>
-            <w:color w:val="FF0000"/>
-            <w:sz w:val="28"/>
-            <w:u w:val="single"/>
-          </w:rPr>
-          <w:t>Sketch</w:t>
-        </w:r>
-      </w:hyperlink>
-      <w:r>
-        <w:rPr>
-          <w:rFonts w:ascii="Times New Roman" w:eastAsia="Times New Roman" w:hAnsi="Times New Roman" w:cs="Times New Roman"/>
-          <w:color w:val="FF0000"/>
-          <w:sz w:val="28"/>
-        </w:rPr>
-        <w:t>, Adobe Photoshop, …</w:t>
-      </w:r>
     </w:p>
     <w:p>
       <w:pPr>
         <w:spacing w:after="0" w:line="276" w:lineRule="auto"/>
         <w:rPr>
           <w:rFonts w:ascii="Times New Roman" w:eastAsia="Times New Roman" w:hAnsi="Times New Roman" w:cs="Times New Roman"/>
+          <w:bCs/>
+          <w:sz w:val="28"/>
+        </w:rPr>
+      </w:pPr>
+      <w:r>
+        <w:rPr>
+          <w:rFonts w:ascii="Times New Roman" w:eastAsia="Times New Roman" w:hAnsi="Times New Roman" w:cs="Times New Roman"/>
+          <w:bCs/>
+          <w:sz w:val="28"/>
+        </w:rPr>
+        <w:drawing>
+          <wp:anchor distT="0" distB="0" distL="114300" distR="114300" simplePos="0" relativeHeight="251657728" behindDoc="1" locked="0" layoutInCell="1" allowOverlap="1" wp14:anchorId="767F426E" wp14:editId="47AE45FA">
+            <wp:simplePos x="0" y="0"/>
+            <wp:positionH relativeFrom="column">
+              <wp:posOffset>166978</wp:posOffset>
+            </wp:positionH>
+            <wp:positionV relativeFrom="paragraph">
+              <wp:posOffset>243536</wp:posOffset>
+            </wp:positionV>
+            <wp:extent cx="5658141" cy="3187864"/>
+            <wp:effectExtent l="0" t="0" r="0" b="0"/>
+            <wp:wrapTight wrapText="bothSides">
+              <wp:wrapPolygon edited="0">
+                <wp:start x="0" y="0"/>
+                <wp:lineTo x="0" y="21428"/>
+                <wp:lineTo x="21527" y="21428"/>
+                <wp:lineTo x="21527" y="0"/>
+                <wp:lineTo x="0" y="0"/>
+              </wp:wrapPolygon>
+            </wp:wrapTight>
+            <wp:docPr id="1772429776" name="Picture 1"/>
+            <wp:cNvGraphicFramePr>
+              <a:graphicFrameLocks xmlns:a="http://schemas.openxmlformats.org/drawingml/2006/main" noChangeAspect="1"/>
+            </wp:cNvGraphicFramePr>
+            <a:graphic xmlns:a="http://schemas.openxmlformats.org/drawingml/2006/main">
+              <a:graphicData uri="http://schemas.openxmlformats.org/drawingml/2006/picture">
+                <pic:pic xmlns:pic="http://schemas.openxmlformats.org/drawingml/2006/picture">
+                  <pic:nvPicPr>
+                    <pic:cNvPr id="1772429776" name=""/>
+                    <pic:cNvPicPr/>
+                  </pic:nvPicPr>
+                  <pic:blipFill>
+                    <a:blip r:embed="rId22">
+                      <a:extLst>
+                        <a:ext uri="{28A0092B-C50C-407E-A947-70E740481C1C}">
+                          <a14:useLocalDpi xmlns:a14="http://schemas.microsoft.com/office/drawing/2010/main" val="0"/>
+                        </a:ext>
+                      </a:extLst>
+                    </a:blip>
+                    <a:stretch>
+                      <a:fillRect/>
+                    </a:stretch>
+                  </pic:blipFill>
+                  <pic:spPr>
+                    <a:xfrm>
+                      <a:off x="0" y="0"/>
+                      <a:ext cx="5658141" cy="3187864"/>
+                    </a:xfrm>
+                    <a:prstGeom prst="rect">
+                      <a:avLst/>
+                    </a:prstGeom>
+                  </pic:spPr>
+                </pic:pic>
+              </a:graphicData>
+            </a:graphic>
+          </wp:anchor>
+        </w:drawing>
+      </w:r>
+      <w:r>
+        <w:rPr>
+          <w:rFonts w:ascii="Times New Roman" w:eastAsia="Times New Roman" w:hAnsi="Times New Roman" w:cs="Times New Roman"/>
+          <w:color w:val="FF0000"/>
+          <w:sz w:val="28"/>
+        </w:rPr>
+        <w:t xml:space="preserve">    </w:t>
+      </w:r>
+      <w:r>
+        <w:rPr>
+          <w:rFonts w:ascii="Times New Roman" w:eastAsia="Times New Roman" w:hAnsi="Times New Roman" w:cs="Times New Roman"/>
+          <w:bCs/>
+          <w:sz w:val="28"/>
+        </w:rPr>
+        <w:t xml:space="preserve">4.1 </w:t>
+      </w:r>
+      <w:proofErr w:type="spellStart"/>
+      <w:r>
+        <w:rPr>
+          <w:rFonts w:ascii="Times New Roman" w:eastAsia="Times New Roman" w:hAnsi="Times New Roman" w:cs="Times New Roman"/>
+          <w:bCs/>
+          <w:sz w:val="28"/>
+        </w:rPr>
+        <w:t>giao</w:t>
+      </w:r>
+      <w:proofErr w:type="spellEnd"/>
+      <w:r>
+        <w:rPr>
+          <w:rFonts w:ascii="Times New Roman" w:eastAsia="Times New Roman" w:hAnsi="Times New Roman" w:cs="Times New Roman"/>
+          <w:bCs/>
+          <w:sz w:val="28"/>
+        </w:rPr>
+        <w:t xml:space="preserve"> </w:t>
+      </w:r>
+      <w:proofErr w:type="spellStart"/>
+      <w:r>
+        <w:rPr>
+          <w:rFonts w:ascii="Times New Roman" w:eastAsia="Times New Roman" w:hAnsi="Times New Roman" w:cs="Times New Roman"/>
+          <w:bCs/>
+          <w:sz w:val="28"/>
+        </w:rPr>
+        <w:t>diện</w:t>
+      </w:r>
+      <w:proofErr w:type="spellEnd"/>
+      <w:r>
+        <w:rPr>
+          <w:rFonts w:ascii="Times New Roman" w:eastAsia="Times New Roman" w:hAnsi="Times New Roman" w:cs="Times New Roman"/>
+          <w:bCs/>
+          <w:sz w:val="28"/>
+        </w:rPr>
+        <w:t xml:space="preserve"> </w:t>
+      </w:r>
+      <w:proofErr w:type="spellStart"/>
+      <w:r>
+        <w:rPr>
+          <w:rFonts w:ascii="Times New Roman" w:eastAsia="Times New Roman" w:hAnsi="Times New Roman" w:cs="Times New Roman"/>
+          <w:bCs/>
+          <w:sz w:val="28"/>
+        </w:rPr>
+        <w:t>màn</w:t>
+      </w:r>
+      <w:proofErr w:type="spellEnd"/>
+      <w:r>
+        <w:rPr>
+          <w:rFonts w:ascii="Times New Roman" w:eastAsia="Times New Roman" w:hAnsi="Times New Roman" w:cs="Times New Roman"/>
+          <w:bCs/>
+          <w:sz w:val="28"/>
+        </w:rPr>
+        <w:t xml:space="preserve"> </w:t>
+      </w:r>
+      <w:proofErr w:type="spellStart"/>
+      <w:r>
+        <w:rPr>
+          <w:rFonts w:ascii="Times New Roman" w:eastAsia="Times New Roman" w:hAnsi="Times New Roman" w:cs="Times New Roman"/>
+          <w:bCs/>
+          <w:sz w:val="28"/>
+        </w:rPr>
+        <w:t>hình</w:t>
+      </w:r>
+      <w:proofErr w:type="spellEnd"/>
+      <w:r>
+        <w:rPr>
+          <w:rFonts w:ascii="Times New Roman" w:eastAsia="Times New Roman" w:hAnsi="Times New Roman" w:cs="Times New Roman"/>
+          <w:bCs/>
+          <w:sz w:val="28"/>
+        </w:rPr>
+        <w:t xml:space="preserve"> </w:t>
+      </w:r>
+      <w:proofErr w:type="spellStart"/>
+      <w:r>
+        <w:rPr>
+          <w:rFonts w:ascii="Times New Roman" w:eastAsia="Times New Roman" w:hAnsi="Times New Roman" w:cs="Times New Roman"/>
+          <w:bCs/>
+          <w:sz w:val="28"/>
+        </w:rPr>
+        <w:t>chờ</w:t>
+      </w:r>
+      <w:proofErr w:type="spellEnd"/>
+    </w:p>
+    <w:p>
+      <w:pPr>
+        <w:spacing w:after="0" w:line="276" w:lineRule="auto"/>
+        <w:rPr>
+          <w:rFonts w:ascii="Times New Roman" w:eastAsia="Times New Roman" w:hAnsi="Times New Roman" w:cs="Times New Roman"/>
+          <w:b/>
           <w:sz w:val="28"/>
         </w:rPr>
       </w:pPr>
@@ -20091,21 +15778,27 @@
     <w:p>
       <w:pPr>
         <w:spacing w:after="0" w:line="276" w:lineRule="auto"/>
-        <w:jc w:val="center"/>
-        <w:rPr>
-          <w:rFonts w:ascii="Times New Roman" w:eastAsia="Times New Roman" w:hAnsi="Times New Roman" w:cs="Times New Roman"/>
-          <w:b/>
+        <w:rPr>
+          <w:rFonts w:ascii="Times New Roman" w:eastAsia="Times New Roman" w:hAnsi="Times New Roman" w:cs="Times New Roman"/>
+          <w:bCs/>
           <w:sz w:val="28"/>
         </w:rPr>
       </w:pPr>
       <w:r>
         <w:rPr>
           <w:rFonts w:ascii="Times New Roman" w:eastAsia="Times New Roman" w:hAnsi="Times New Roman" w:cs="Times New Roman"/>
-          <w:b/>
-          <w:color w:val="FF0000"/>
-          <w:sz w:val="28"/>
-        </w:rPr>
-        <w:t>NGHIÊM CẤM CHỤP MÀN HÌNH CHƯƠNG TRÌNH CÓ SẴN</w:t>
+          <w:bCs/>
+          <w:sz w:val="28"/>
+        </w:rPr>
+        <w:t xml:space="preserve"> </w:t>
+      </w:r>
+      <w:r>
+        <w:rPr>
+          <w:rFonts w:ascii="Times New Roman" w:eastAsia="Times New Roman" w:hAnsi="Times New Roman" w:cs="Times New Roman"/>
+          <w:bCs/>
+          <w:sz w:val="28"/>
+        </w:rPr>
+        <w:t xml:space="preserve">  </w:t>
       </w:r>
     </w:p>
     <w:p>
@@ -20113,18 +15806,167 @@
         <w:spacing w:after="0" w:line="276" w:lineRule="auto"/>
         <w:rPr>
           <w:rFonts w:ascii="Times New Roman" w:eastAsia="Times New Roman" w:hAnsi="Times New Roman" w:cs="Times New Roman"/>
-          <w:b/>
+          <w:bCs/>
           <w:sz w:val="28"/>
         </w:rPr>
       </w:pPr>
-      <w:r>
-        <w:rPr>
-          <w:rFonts w:ascii="Times New Roman" w:eastAsia="Times New Roman" w:hAnsi="Times New Roman" w:cs="Times New Roman"/>
-          <w:b/>
-          <w:sz w:val="28"/>
-        </w:rPr>
-        <w:t xml:space="preserve"> </w:t>
-      </w:r>
+    </w:p>
+    <w:p>
+      <w:pPr>
+        <w:spacing w:after="0" w:line="276" w:lineRule="auto"/>
+        <w:rPr>
+          <w:rFonts w:ascii="Times New Roman" w:eastAsia="Times New Roman" w:hAnsi="Times New Roman" w:cs="Times New Roman"/>
+          <w:bCs/>
+          <w:sz w:val="28"/>
+        </w:rPr>
+      </w:pPr>
+    </w:p>
+    <w:p>
+      <w:pPr>
+        <w:spacing w:after="0" w:line="276" w:lineRule="auto"/>
+        <w:rPr>
+          <w:rFonts w:ascii="Times New Roman" w:eastAsia="Times New Roman" w:hAnsi="Times New Roman" w:cs="Times New Roman"/>
+          <w:bCs/>
+          <w:sz w:val="28"/>
+        </w:rPr>
+      </w:pPr>
+      <w:r>
+        <w:rPr>
+          <w:rFonts w:ascii="Times New Roman" w:eastAsia="Times New Roman" w:hAnsi="Times New Roman" w:cs="Times New Roman"/>
+          <w:bCs/>
+          <w:sz w:val="28"/>
+        </w:rPr>
+        <w:lastRenderedPageBreak/>
+        <w:drawing>
+          <wp:anchor distT="0" distB="0" distL="114300" distR="114300" simplePos="0" relativeHeight="251659776" behindDoc="1" locked="0" layoutInCell="1" allowOverlap="1" wp14:anchorId="60D1B878" wp14:editId="7635200D">
+            <wp:simplePos x="0" y="0"/>
+            <wp:positionH relativeFrom="column">
+              <wp:posOffset>150495</wp:posOffset>
+            </wp:positionH>
+            <wp:positionV relativeFrom="paragraph">
+              <wp:posOffset>251295</wp:posOffset>
+            </wp:positionV>
+            <wp:extent cx="5658141" cy="3194214"/>
+            <wp:effectExtent l="0" t="0" r="0" b="0"/>
+            <wp:wrapTight wrapText="bothSides">
+              <wp:wrapPolygon edited="0">
+                <wp:start x="0" y="0"/>
+                <wp:lineTo x="0" y="21514"/>
+                <wp:lineTo x="21527" y="21514"/>
+                <wp:lineTo x="21527" y="0"/>
+                <wp:lineTo x="0" y="0"/>
+              </wp:wrapPolygon>
+            </wp:wrapTight>
+            <wp:docPr id="1288979389" name="Picture 1"/>
+            <wp:cNvGraphicFramePr>
+              <a:graphicFrameLocks xmlns:a="http://schemas.openxmlformats.org/drawingml/2006/main" noChangeAspect="1"/>
+            </wp:cNvGraphicFramePr>
+            <a:graphic xmlns:a="http://schemas.openxmlformats.org/drawingml/2006/main">
+              <a:graphicData uri="http://schemas.openxmlformats.org/drawingml/2006/picture">
+                <pic:pic xmlns:pic="http://schemas.openxmlformats.org/drawingml/2006/picture">
+                  <pic:nvPicPr>
+                    <pic:cNvPr id="1288979389" name=""/>
+                    <pic:cNvPicPr/>
+                  </pic:nvPicPr>
+                  <pic:blipFill>
+                    <a:blip r:embed="rId23">
+                      <a:extLst>
+                        <a:ext uri="{28A0092B-C50C-407E-A947-70E740481C1C}">
+                          <a14:useLocalDpi xmlns:a14="http://schemas.microsoft.com/office/drawing/2010/main" val="0"/>
+                        </a:ext>
+                      </a:extLst>
+                    </a:blip>
+                    <a:stretch>
+                      <a:fillRect/>
+                    </a:stretch>
+                  </pic:blipFill>
+                  <pic:spPr>
+                    <a:xfrm>
+                      <a:off x="0" y="0"/>
+                      <a:ext cx="5658141" cy="3194214"/>
+                    </a:xfrm>
+                    <a:prstGeom prst="rect">
+                      <a:avLst/>
+                    </a:prstGeom>
+                  </pic:spPr>
+                </pic:pic>
+              </a:graphicData>
+            </a:graphic>
+          </wp:anchor>
+        </w:drawing>
+      </w:r>
+      <w:r>
+        <w:rPr>
+          <w:rFonts w:ascii="Times New Roman" w:eastAsia="Times New Roman" w:hAnsi="Times New Roman" w:cs="Times New Roman"/>
+          <w:bCs/>
+          <w:sz w:val="28"/>
+        </w:rPr>
+        <w:t xml:space="preserve">    </w:t>
+      </w:r>
+      <w:r>
+        <w:rPr>
+          <w:rFonts w:ascii="Times New Roman" w:eastAsia="Times New Roman" w:hAnsi="Times New Roman" w:cs="Times New Roman"/>
+          <w:bCs/>
+          <w:sz w:val="28"/>
+        </w:rPr>
+        <w:t xml:space="preserve">4.2 </w:t>
+      </w:r>
+      <w:proofErr w:type="spellStart"/>
+      <w:r>
+        <w:rPr>
+          <w:rFonts w:ascii="Times New Roman" w:eastAsia="Times New Roman" w:hAnsi="Times New Roman" w:cs="Times New Roman"/>
+          <w:bCs/>
+          <w:sz w:val="28"/>
+        </w:rPr>
+        <w:t>gia</w:t>
+      </w:r>
+      <w:proofErr w:type="spellEnd"/>
+      <w:r>
+        <w:rPr>
+          <w:rFonts w:ascii="Times New Roman" w:eastAsia="Times New Roman" w:hAnsi="Times New Roman" w:cs="Times New Roman"/>
+          <w:bCs/>
+          <w:sz w:val="28"/>
+        </w:rPr>
+        <w:t xml:space="preserve"> </w:t>
+      </w:r>
+      <w:proofErr w:type="spellStart"/>
+      <w:r>
+        <w:rPr>
+          <w:rFonts w:ascii="Times New Roman" w:eastAsia="Times New Roman" w:hAnsi="Times New Roman" w:cs="Times New Roman"/>
+          <w:bCs/>
+          <w:sz w:val="28"/>
+        </w:rPr>
+        <w:t>diện</w:t>
+      </w:r>
+      <w:proofErr w:type="spellEnd"/>
+      <w:r>
+        <w:rPr>
+          <w:rFonts w:ascii="Times New Roman" w:eastAsia="Times New Roman" w:hAnsi="Times New Roman" w:cs="Times New Roman"/>
+          <w:bCs/>
+          <w:sz w:val="28"/>
+        </w:rPr>
+        <w:t xml:space="preserve"> </w:t>
+      </w:r>
+      <w:proofErr w:type="spellStart"/>
+      <w:r>
+        <w:rPr>
+          <w:rFonts w:ascii="Times New Roman" w:eastAsia="Times New Roman" w:hAnsi="Times New Roman" w:cs="Times New Roman"/>
+          <w:bCs/>
+          <w:sz w:val="28"/>
+        </w:rPr>
+        <w:t>chơi</w:t>
+      </w:r>
+      <w:proofErr w:type="spellEnd"/>
+    </w:p>
+    <w:p>
+      <w:pPr>
+        <w:spacing w:after="0" w:line="276" w:lineRule="auto"/>
+        <w:rPr>
+          <w:rFonts w:ascii="Times New Roman" w:eastAsia="Times New Roman" w:hAnsi="Times New Roman" w:cs="Times New Roman"/>
+          <w:bCs/>
+          <w:sz w:val="28"/>
+        </w:rPr>
+      </w:pPr>
     </w:p>
     <w:p>
       <w:pPr>
@@ -20229,25 +16071,7 @@
           <w:b/>
           <w:sz w:val="40"/>
         </w:rPr>
-        <w:t xml:space="preserve">IV. </w:t>
-      </w:r>
-      <w:proofErr w:type="spellStart"/>
-      <w:r>
-        <w:rPr>
-          <w:rFonts w:ascii="Times New Roman" w:eastAsia="Times New Roman" w:hAnsi="Times New Roman" w:cs="Times New Roman"/>
-          <w:b/>
-          <w:sz w:val="40"/>
-        </w:rPr>
-        <w:t>Tài</w:t>
-      </w:r>
-      <w:proofErr w:type="spellEnd"/>
-      <w:r>
-        <w:rPr>
-          <w:rFonts w:ascii="Times New Roman" w:eastAsia="Times New Roman" w:hAnsi="Times New Roman" w:cs="Times New Roman"/>
-          <w:b/>
-          <w:sz w:val="40"/>
-        </w:rPr>
-        <w:t xml:space="preserve"> </w:t>
+        <w:t xml:space="preserve">IV. Tài </w:t>
       </w:r>
       <w:proofErr w:type="spellStart"/>
       <w:r>
@@ -20309,21 +16133,12 @@
           <w:sz w:val="28"/>
         </w:rPr>
       </w:pPr>
-      <w:proofErr w:type="spellStart"/>
-      <w:r>
-        <w:rPr>
-          <w:rFonts w:ascii="Times New Roman" w:eastAsia="Times New Roman" w:hAnsi="Times New Roman" w:cs="Times New Roman"/>
-          <w:sz w:val="28"/>
-        </w:rPr>
-        <w:t>Tham</w:t>
-      </w:r>
-      <w:proofErr w:type="spellEnd"/>
-      <w:r>
-        <w:rPr>
-          <w:rFonts w:ascii="Times New Roman" w:eastAsia="Times New Roman" w:hAnsi="Times New Roman" w:cs="Times New Roman"/>
-          <w:sz w:val="28"/>
-        </w:rPr>
-        <w:t xml:space="preserve"> </w:t>
+      <w:r>
+        <w:rPr>
+          <w:rFonts w:ascii="Times New Roman" w:eastAsia="Times New Roman" w:hAnsi="Times New Roman" w:cs="Times New Roman"/>
+          <w:sz w:val="28"/>
+        </w:rPr>
+        <w:t xml:space="preserve">Tham </w:t>
       </w:r>
       <w:proofErr w:type="spellStart"/>
       <w:r>
@@ -20373,7 +16188,7 @@
         </w:rPr>
         <w:t xml:space="preserve"> </w:t>
       </w:r>
-      <w:hyperlink r:id="rId27">
+      <w:hyperlink r:id="rId24">
         <w:proofErr w:type="spellStart"/>
         <w:r>
           <w:rPr>
@@ -20460,21 +16275,12 @@
           <w:sz w:val="28"/>
         </w:rPr>
       </w:pPr>
-      <w:proofErr w:type="spellStart"/>
-      <w:r>
-        <w:rPr>
-          <w:rFonts w:ascii="Times New Roman" w:eastAsia="Times New Roman" w:hAnsi="Times New Roman" w:cs="Times New Roman"/>
-          <w:sz w:val="28"/>
-        </w:rPr>
-        <w:t>Tham</w:t>
-      </w:r>
-      <w:proofErr w:type="spellEnd"/>
-      <w:r>
-        <w:rPr>
-          <w:rFonts w:ascii="Times New Roman" w:eastAsia="Times New Roman" w:hAnsi="Times New Roman" w:cs="Times New Roman"/>
-          <w:sz w:val="28"/>
-        </w:rPr>
-        <w:t xml:space="preserve"> </w:t>
+      <w:r>
+        <w:rPr>
+          <w:rFonts w:ascii="Times New Roman" w:eastAsia="Times New Roman" w:hAnsi="Times New Roman" w:cs="Times New Roman"/>
+          <w:sz w:val="28"/>
+        </w:rPr>
+        <w:t xml:space="preserve">Tham </w:t>
       </w:r>
       <w:proofErr w:type="spellStart"/>
       <w:r>
@@ -20524,7 +16330,7 @@
         </w:rPr>
         <w:t xml:space="preserve"> </w:t>
       </w:r>
-      <w:hyperlink r:id="rId28">
+      <w:hyperlink r:id="rId25">
         <w:proofErr w:type="spellStart"/>
         <w:r>
           <w:rPr>
@@ -20644,7 +16450,7 @@
 </file>
 
 <file path=word/numbering.xml><?xml version="1.0" encoding="utf-8"?>
-<w:numbering xmlns:wpc="http://schemas.microsoft.com/office/word/2010/wordprocessingCanvas" xmlns:cx="http://schemas.microsoft.com/office/drawing/2014/chartex" xmlns:cx1="http://schemas.microsoft.com/office/drawing/2015/9/8/chartex" xmlns:cx2="http://schemas.microsoft.com/office/drawing/2015/10/21/chartex" xmlns:cx3="http://schemas.microsoft.com/office/drawing/2016/5/9/chartex" xmlns:cx4="http://schemas.microsoft.com/office/drawing/2016/5/10/chartex" xmlns:cx5="http://schemas.microsoft.com/office/drawing/2016/5/11/chartex" xmlns:cx6="http://schemas.microsoft.com/office/drawing/2016/5/12/chartex" xmlns:cx7="http://schemas.microsoft.com/office/drawing/2016/5/13/chartex" xmlns:cx8="http://schemas.microsoft.com/office/drawing/2016/5/14/chartex" xmlns:mc="http://schemas.openxmlformats.org/markup-compatibility/2006" xmlns:aink="http://schemas.microsoft.com/office/drawing/2016/ink" xmlns:am3d="http://schemas.microsoft.com/office/drawing/2017/model3d" xmlns:o="urn:schemas-microsoft-com:office:office" xmlns:r="http://schemas.openxmlformats.org/officeDocument/2006/relationships" xmlns:m="http://schemas.openxmlformats.org/officeDocument/2006/math" xmlns:v="urn:schemas-microsoft-com:vml" xmlns:wp14="http://schemas.microsoft.com/office/word/2010/wordprocessingDrawing" xmlns:wp="http://schemas.openxmlformats.org/drawingml/2006/wordprocessingDrawing" xmlns:w10="urn:schemas-microsoft-com:office:word" xmlns:w="http://schemas.openxmlformats.org/wordprocessingml/2006/main" xmlns:w14="http://schemas.microsoft.com/office/word/2010/wordml" xmlns:w15="http://schemas.microsoft.com/office/word/2012/wordml" xmlns:w16cex="http://schemas.microsoft.com/office/word/2018/wordml/cex" xmlns:w16cid="http://schemas.microsoft.com/office/word/2016/wordml/cid" xmlns:w16="http://schemas.microsoft.com/office/word/2018/wordml" xmlns:w16sdtdh="http://schemas.microsoft.com/office/word/2020/wordml/sdtdatahash" xmlns:w16se="http://schemas.microsoft.com/office/word/2015/wordml/symex" xmlns:wpg="http://schemas.microsoft.com/office/word/2010/wordprocessingGroup" xmlns:wpi="http://schemas.microsoft.com/office/word/2010/wordprocessingInk" xmlns:wne="http://schemas.microsoft.com/office/word/2006/wordml" xmlns:wps="http://schemas.microsoft.com/office/word/2010/wordprocessingShape" mc:Ignorable="w14 w15 w16se w16cid w16 w16cex w16sdtdh wp14">
+<w:numbering xmlns:wpc="http://schemas.microsoft.com/office/word/2010/wordprocessingCanvas" xmlns:cx="http://schemas.microsoft.com/office/drawing/2014/chartex" xmlns:cx1="http://schemas.microsoft.com/office/drawing/2015/9/8/chartex" xmlns:cx2="http://schemas.microsoft.com/office/drawing/2015/10/21/chartex" xmlns:cx3="http://schemas.microsoft.com/office/drawing/2016/5/9/chartex" xmlns:cx4="http://schemas.microsoft.com/office/drawing/2016/5/10/chartex" xmlns:cx5="http://schemas.microsoft.com/office/drawing/2016/5/11/chartex" xmlns:cx6="http://schemas.microsoft.com/office/drawing/2016/5/12/chartex" xmlns:cx7="http://schemas.microsoft.com/office/drawing/2016/5/13/chartex" xmlns:cx8="http://schemas.microsoft.com/office/drawing/2016/5/14/chartex" xmlns:mc="http://schemas.openxmlformats.org/markup-compatibility/2006" xmlns:aink="http://schemas.microsoft.com/office/drawing/2016/ink" xmlns:am3d="http://schemas.microsoft.com/office/drawing/2017/model3d" xmlns:o="urn:schemas-microsoft-com:office:office" xmlns:oel="http://schemas.microsoft.com/office/2019/extlst" xmlns:r="http://schemas.openxmlformats.org/officeDocument/2006/relationships" xmlns:m="http://schemas.openxmlformats.org/officeDocument/2006/math" xmlns:v="urn:schemas-microsoft-com:vml" xmlns:wp14="http://schemas.microsoft.com/office/word/2010/wordprocessingDrawing" xmlns:wp="http://schemas.openxmlformats.org/drawingml/2006/wordprocessingDrawing" xmlns:w10="urn:schemas-microsoft-com:office:word" xmlns:w="http://schemas.openxmlformats.org/wordprocessingml/2006/main" xmlns:w14="http://schemas.microsoft.com/office/word/2010/wordml" xmlns:w15="http://schemas.microsoft.com/office/word/2012/wordml" xmlns:w16cex="http://schemas.microsoft.com/office/word/2018/wordml/cex" xmlns:w16cid="http://schemas.microsoft.com/office/word/2016/wordml/cid" xmlns:w16="http://schemas.microsoft.com/office/word/2018/wordml" xmlns:w16sdtdh="http://schemas.microsoft.com/office/word/2020/wordml/sdtdatahash" xmlns:w16se="http://schemas.microsoft.com/office/word/2015/wordml/symex" xmlns:wpg="http://schemas.microsoft.com/office/word/2010/wordprocessingGroup" xmlns:wpi="http://schemas.microsoft.com/office/word/2010/wordprocessingInk" xmlns:wne="http://schemas.microsoft.com/office/word/2006/wordml" xmlns:wps="http://schemas.microsoft.com/office/word/2010/wordprocessingShape" mc:Ignorable="w14 w15 w16se w16cid w16 w16cex w16sdtdh wp14">
   <w:abstractNum w:abstractNumId="0" w15:restartNumberingAfterBreak="0">
     <w:nsid w:val="0B060DE6"/>
     <w:multiLevelType w:val="multilevel"/>
@@ -21206,37 +17012,37 @@
       <w:lvlJc w:val="left"/>
     </w:lvl>
   </w:abstractNum>
-  <w:num w:numId="1">
+  <w:num w:numId="1" w16cid:durableId="2016691385">
     <w:abstractNumId w:val="9"/>
   </w:num>
-  <w:num w:numId="2">
+  <w:num w:numId="2" w16cid:durableId="561335633">
     <w:abstractNumId w:val="6"/>
   </w:num>
-  <w:num w:numId="3">
+  <w:num w:numId="3" w16cid:durableId="646328093">
     <w:abstractNumId w:val="4"/>
   </w:num>
-  <w:num w:numId="4">
+  <w:num w:numId="4" w16cid:durableId="1594897496">
     <w:abstractNumId w:val="3"/>
   </w:num>
-  <w:num w:numId="5">
+  <w:num w:numId="5" w16cid:durableId="1117531200">
     <w:abstractNumId w:val="2"/>
   </w:num>
-  <w:num w:numId="6">
+  <w:num w:numId="6" w16cid:durableId="452140276">
     <w:abstractNumId w:val="5"/>
   </w:num>
-  <w:num w:numId="7">
+  <w:num w:numId="7" w16cid:durableId="1567498458">
     <w:abstractNumId w:val="0"/>
   </w:num>
-  <w:num w:numId="8">
+  <w:num w:numId="8" w16cid:durableId="974019430">
     <w:abstractNumId w:val="8"/>
   </w:num>
-  <w:num w:numId="9">
+  <w:num w:numId="9" w16cid:durableId="1904637867">
     <w:abstractNumId w:val="7"/>
   </w:num>
-  <w:num w:numId="10">
+  <w:num w:numId="10" w16cid:durableId="1544631102">
     <w:abstractNumId w:val="1"/>
   </w:num>
-  <w:num w:numId="11">
+  <w:num w:numId="11" w16cid:durableId="173571541">
     <w:abstractNumId w:val="10"/>
   </w:num>
 </w:numbering>

--- a/CSE481-Sprint.docx
+++ b/CSE481-Sprint.docx
@@ -1,6 +1,6 @@
 
 <file path=word/document.xml><?xml version="1.0" encoding="utf-8"?>
-<w:document xmlns:wpc="http://schemas.microsoft.com/office/word/2010/wordprocessingCanvas" xmlns:cx="http://schemas.microsoft.com/office/drawing/2014/chartex" xmlns:cx1="http://schemas.microsoft.com/office/drawing/2015/9/8/chartex" xmlns:cx2="http://schemas.microsoft.com/office/drawing/2015/10/21/chartex" xmlns:cx3="http://schemas.microsoft.com/office/drawing/2016/5/9/chartex" xmlns:cx4="http://schemas.microsoft.com/office/drawing/2016/5/10/chartex" xmlns:cx5="http://schemas.microsoft.com/office/drawing/2016/5/11/chartex" xmlns:cx6="http://schemas.microsoft.com/office/drawing/2016/5/12/chartex" xmlns:cx7="http://schemas.microsoft.com/office/drawing/2016/5/13/chartex" xmlns:cx8="http://schemas.microsoft.com/office/drawing/2016/5/14/chartex" xmlns:mc="http://schemas.openxmlformats.org/markup-compatibility/2006" xmlns:aink="http://schemas.microsoft.com/office/drawing/2016/ink" xmlns:am3d="http://schemas.microsoft.com/office/drawing/2017/model3d" xmlns:o="urn:schemas-microsoft-com:office:office" xmlns:oel="http://schemas.microsoft.com/office/2019/extlst" xmlns:r="http://schemas.openxmlformats.org/officeDocument/2006/relationships" xmlns:m="http://schemas.openxmlformats.org/officeDocument/2006/math" xmlns:v="urn:schemas-microsoft-com:vml" xmlns:wp14="http://schemas.microsoft.com/office/word/2010/wordprocessingDrawing" xmlns:wp="http://schemas.openxmlformats.org/drawingml/2006/wordprocessingDrawing" xmlns:w10="urn:schemas-microsoft-com:office:word" xmlns:w="http://schemas.openxmlformats.org/wordprocessingml/2006/main" xmlns:w14="http://schemas.microsoft.com/office/word/2010/wordml" xmlns:w15="http://schemas.microsoft.com/office/word/2012/wordml" xmlns:w16cex="http://schemas.microsoft.com/office/word/2018/wordml/cex" xmlns:w16cid="http://schemas.microsoft.com/office/word/2016/wordml/cid" xmlns:w16="http://schemas.microsoft.com/office/word/2018/wordml" xmlns:w16sdtdh="http://schemas.microsoft.com/office/word/2020/wordml/sdtdatahash" xmlns:w16se="http://schemas.microsoft.com/office/word/2015/wordml/symex" xmlns:wpg="http://schemas.microsoft.com/office/word/2010/wordprocessingGroup" xmlns:wpi="http://schemas.microsoft.com/office/word/2010/wordprocessingInk" xmlns:wne="http://schemas.microsoft.com/office/word/2006/wordml" xmlns:wps="http://schemas.microsoft.com/office/word/2010/wordprocessingShape" mc:Ignorable="w14 w15 w16se w16cid w16 w16cex w16sdtdh wp14">
+<w:document xmlns:wpc="http://schemas.microsoft.com/office/word/2010/wordprocessingCanvas" xmlns:cx="http://schemas.microsoft.com/office/drawing/2014/chartex" xmlns:cx1="http://schemas.microsoft.com/office/drawing/2015/9/8/chartex" xmlns:cx2="http://schemas.microsoft.com/office/drawing/2015/10/21/chartex" xmlns:cx3="http://schemas.microsoft.com/office/drawing/2016/5/9/chartex" xmlns:cx4="http://schemas.microsoft.com/office/drawing/2016/5/10/chartex" xmlns:cx5="http://schemas.microsoft.com/office/drawing/2016/5/11/chartex" xmlns:cx6="http://schemas.microsoft.com/office/drawing/2016/5/12/chartex" xmlns:cx7="http://schemas.microsoft.com/office/drawing/2016/5/13/chartex" xmlns:cx8="http://schemas.microsoft.com/office/drawing/2016/5/14/chartex" xmlns:mc="http://schemas.openxmlformats.org/markup-compatibility/2006" xmlns:aink="http://schemas.microsoft.com/office/drawing/2016/ink" xmlns:am3d="http://schemas.microsoft.com/office/drawing/2017/model3d" xmlns:o="urn:schemas-microsoft-com:office:office" xmlns:r="http://schemas.openxmlformats.org/officeDocument/2006/relationships" xmlns:m="http://schemas.openxmlformats.org/officeDocument/2006/math" xmlns:v="urn:schemas-microsoft-com:vml" xmlns:wp14="http://schemas.microsoft.com/office/word/2010/wordprocessingDrawing" xmlns:wp="http://schemas.openxmlformats.org/drawingml/2006/wordprocessingDrawing" xmlns:w10="urn:schemas-microsoft-com:office:word" xmlns:w="http://schemas.openxmlformats.org/wordprocessingml/2006/main" xmlns:w14="http://schemas.microsoft.com/office/word/2010/wordml" xmlns:w15="http://schemas.microsoft.com/office/word/2012/wordml" xmlns:w16cex="http://schemas.microsoft.com/office/word/2018/wordml/cex" xmlns:w16cid="http://schemas.microsoft.com/office/word/2016/wordml/cid" xmlns:w16="http://schemas.microsoft.com/office/word/2018/wordml" xmlns:w16sdtdh="http://schemas.microsoft.com/office/word/2020/wordml/sdtdatahash" xmlns:w16se="http://schemas.microsoft.com/office/word/2015/wordml/symex" xmlns:wpg="http://schemas.microsoft.com/office/word/2010/wordprocessingGroup" xmlns:wpi="http://schemas.microsoft.com/office/word/2010/wordprocessingInk" xmlns:wne="http://schemas.microsoft.com/office/word/2006/wordml" xmlns:wps="http://schemas.microsoft.com/office/word/2010/wordprocessingShape" mc:Ignorable="w14 w15 w16se w16cid w16 w16cex w16sdtdh wp14">
   <w:body>
     <w:p>
       <w:pPr>
@@ -61,7 +61,7 @@
           <v:rect id="rectole0000000000" o:spid="_x0000_i1025" style="width:268.5pt;height:148.5pt" o:ole="" o:preferrelative="t" stroked="f">
             <v:imagedata r:id="rId5" o:title=""/>
           </v:rect>
-          <o:OLEObject Type="Embed" ProgID="StaticMetafile" ShapeID="rectole0000000000" DrawAspect="Content" ObjectID="_1758193315" r:id="rId6"/>
+          <o:OLEObject Type="Embed" ProgID="StaticMetafile" ShapeID="rectole0000000000" DrawAspect="Content" ObjectID="_1758206297" r:id="rId6"/>
         </w:object>
       </w:r>
     </w:p>
@@ -125,7 +125,6 @@
         </w:rPr>
         <w:t xml:space="preserve"> </w:t>
       </w:r>
-      <w:proofErr w:type="spellStart"/>
       <w:r>
         <w:rPr>
           <w:rFonts w:ascii="Times New Roman" w:eastAsia="Times New Roman" w:hAnsi="Times New Roman" w:cs="Times New Roman"/>
@@ -134,40 +133,7 @@
           <w:sz w:val="38"/>
           <w:shd w:val="clear" w:color="auto" w:fill="FFFFFF"/>
         </w:rPr>
-        <w:t>Đề</w:t>
-      </w:r>
-      <w:proofErr w:type="spellEnd"/>
-      <w:r>
-        <w:rPr>
-          <w:rFonts w:ascii="Times New Roman" w:eastAsia="Times New Roman" w:hAnsi="Times New Roman" w:cs="Times New Roman"/>
-          <w:b/>
-          <w:i/>
-          <w:sz w:val="38"/>
-          <w:shd w:val="clear" w:color="auto" w:fill="FFFFFF"/>
-        </w:rPr>
-        <w:t xml:space="preserve"> </w:t>
-      </w:r>
-      <w:proofErr w:type="spellStart"/>
-      <w:r>
-        <w:rPr>
-          <w:rFonts w:ascii="Times New Roman" w:eastAsia="Times New Roman" w:hAnsi="Times New Roman" w:cs="Times New Roman"/>
-          <w:b/>
-          <w:i/>
-          <w:sz w:val="38"/>
-          <w:shd w:val="clear" w:color="auto" w:fill="FFFFFF"/>
-        </w:rPr>
-        <w:t>tài</w:t>
-      </w:r>
-      <w:proofErr w:type="spellEnd"/>
-      <w:r>
-        <w:rPr>
-          <w:rFonts w:ascii="Times New Roman" w:eastAsia="Times New Roman" w:hAnsi="Times New Roman" w:cs="Times New Roman"/>
-          <w:b/>
-          <w:i/>
-          <w:sz w:val="38"/>
-          <w:shd w:val="clear" w:color="auto" w:fill="FFFFFF"/>
-        </w:rPr>
-        <w:t>:</w:t>
+        <w:t>Đề tài:</w:t>
       </w:r>
     </w:p>
     <w:p>
@@ -179,7 +145,6 @@
           <w:sz w:val="46"/>
         </w:rPr>
       </w:pPr>
-      <w:proofErr w:type="spellStart"/>
       <w:r>
         <w:rPr>
           <w:rFonts w:ascii="Times New Roman" w:eastAsia="Times New Roman" w:hAnsi="Times New Roman" w:cs="Times New Roman"/>
@@ -187,89 +152,8 @@
           <w:sz w:val="32"/>
           <w:shd w:val="clear" w:color="auto" w:fill="FFFFFF"/>
         </w:rPr>
-        <w:t>Nhóm</w:t>
-      </w:r>
-      <w:proofErr w:type="spellEnd"/>
-      <w:r>
-        <w:rPr>
-          <w:rFonts w:ascii="Times New Roman" w:eastAsia="Times New Roman" w:hAnsi="Times New Roman" w:cs="Times New Roman"/>
-          <w:b/>
-          <w:sz w:val="32"/>
-          <w:shd w:val="clear" w:color="auto" w:fill="FFFFFF"/>
-        </w:rPr>
-        <w:t xml:space="preserve"> </w:t>
-      </w:r>
-      <w:proofErr w:type="spellStart"/>
-      <w:r>
-        <w:rPr>
-          <w:rFonts w:ascii="Times New Roman" w:eastAsia="Times New Roman" w:hAnsi="Times New Roman" w:cs="Times New Roman"/>
-          <w:b/>
-          <w:sz w:val="32"/>
-          <w:shd w:val="clear" w:color="auto" w:fill="FFFFFF"/>
-        </w:rPr>
-        <w:t>sinh</w:t>
-      </w:r>
-      <w:proofErr w:type="spellEnd"/>
-      <w:r>
-        <w:rPr>
-          <w:rFonts w:ascii="Times New Roman" w:eastAsia="Times New Roman" w:hAnsi="Times New Roman" w:cs="Times New Roman"/>
-          <w:b/>
-          <w:sz w:val="32"/>
-          <w:shd w:val="clear" w:color="auto" w:fill="FFFFFF"/>
-        </w:rPr>
-        <w:t xml:space="preserve"> </w:t>
-      </w:r>
-      <w:proofErr w:type="spellStart"/>
-      <w:r>
-        <w:rPr>
-          <w:rFonts w:ascii="Times New Roman" w:eastAsia="Times New Roman" w:hAnsi="Times New Roman" w:cs="Times New Roman"/>
-          <w:b/>
-          <w:sz w:val="32"/>
-          <w:shd w:val="clear" w:color="auto" w:fill="FFFFFF"/>
-        </w:rPr>
-        <w:t>viên</w:t>
-      </w:r>
-      <w:proofErr w:type="spellEnd"/>
-      <w:r>
-        <w:rPr>
-          <w:rFonts w:ascii="Times New Roman" w:eastAsia="Times New Roman" w:hAnsi="Times New Roman" w:cs="Times New Roman"/>
-          <w:b/>
-          <w:sz w:val="32"/>
-          <w:shd w:val="clear" w:color="auto" w:fill="FFFFFF"/>
-        </w:rPr>
-        <w:t xml:space="preserve"> </w:t>
-      </w:r>
-      <w:proofErr w:type="spellStart"/>
-      <w:r>
-        <w:rPr>
-          <w:rFonts w:ascii="Times New Roman" w:eastAsia="Times New Roman" w:hAnsi="Times New Roman" w:cs="Times New Roman"/>
-          <w:b/>
-          <w:sz w:val="32"/>
-          <w:shd w:val="clear" w:color="auto" w:fill="FFFFFF"/>
-        </w:rPr>
-        <w:t>thực</w:t>
-      </w:r>
-      <w:proofErr w:type="spellEnd"/>
-      <w:r>
-        <w:rPr>
-          <w:rFonts w:ascii="Times New Roman" w:eastAsia="Times New Roman" w:hAnsi="Times New Roman" w:cs="Times New Roman"/>
-          <w:b/>
-          <w:sz w:val="32"/>
-          <w:shd w:val="clear" w:color="auto" w:fill="FFFFFF"/>
-        </w:rPr>
-        <w:t xml:space="preserve"> </w:t>
-      </w:r>
-      <w:proofErr w:type="spellStart"/>
-      <w:r>
-        <w:rPr>
-          <w:rFonts w:ascii="Times New Roman" w:eastAsia="Times New Roman" w:hAnsi="Times New Roman" w:cs="Times New Roman"/>
-          <w:b/>
-          <w:sz w:val="32"/>
-          <w:shd w:val="clear" w:color="auto" w:fill="FFFFFF"/>
-        </w:rPr>
-        <w:t>hiện</w:t>
-      </w:r>
-      <w:proofErr w:type="spellEnd"/>
+        <w:t>Nhóm sinh viên thực hiện</w:t>
+      </w:r>
       <w:r>
         <w:rPr>
           <w:rFonts w:ascii="Times New Roman" w:eastAsia="Times New Roman" w:hAnsi="Times New Roman" w:cs="Times New Roman"/>
@@ -280,7 +164,6 @@
         </w:rPr>
         <w:t xml:space="preserve">:   </w:t>
       </w:r>
-      <w:proofErr w:type="spellStart"/>
       <w:r>
         <w:rPr>
           <w:rFonts w:ascii="Times New Roman" w:eastAsia="Times New Roman" w:hAnsi="Times New Roman" w:cs="Times New Roman"/>
@@ -288,9 +171,25 @@
           <w:sz w:val="32"/>
           <w:shd w:val="clear" w:color="auto" w:fill="FFFFFF"/>
         </w:rPr>
-        <w:t>Nhóm</w:t>
-      </w:r>
-      <w:proofErr w:type="spellEnd"/>
+        <w:t xml:space="preserve">Nhóm </w:t>
+      </w:r>
+      <w:r>
+        <w:rPr>
+          <w:rFonts w:ascii="Times New Roman" w:eastAsia="Times New Roman" w:hAnsi="Times New Roman" w:cs="Times New Roman"/>
+          <w:b/>
+          <w:sz w:val="32"/>
+        </w:rPr>
+        <w:t>…</w:t>
+      </w:r>
+    </w:p>
+    <w:p>
+      <w:pPr>
+        <w:spacing w:before="240" w:after="240" w:line="276" w:lineRule="auto"/>
+        <w:rPr>
+          <w:rFonts w:ascii="Times New Roman" w:eastAsia="Times New Roman" w:hAnsi="Times New Roman" w:cs="Times New Roman"/>
+          <w:sz w:val="26"/>
+        </w:rPr>
+      </w:pPr>
       <w:r>
         <w:rPr>
           <w:rFonts w:ascii="Times New Roman" w:eastAsia="Times New Roman" w:hAnsi="Times New Roman" w:cs="Times New Roman"/>
@@ -298,16 +197,109 @@
           <w:sz w:val="32"/>
           <w:shd w:val="clear" w:color="auto" w:fill="FFFFFF"/>
         </w:rPr>
+        <w:t>Thành viên nhóm:</w:t>
+      </w:r>
+      <w:r>
+        <w:rPr>
+          <w:rFonts w:ascii="Times New Roman" w:eastAsia="Times New Roman" w:hAnsi="Times New Roman" w:cs="Times New Roman"/>
+          <w:b/>
+          <w:i/>
+          <w:sz w:val="26"/>
+        </w:rPr>
         <w:t xml:space="preserve"> </w:t>
       </w:r>
       <w:r>
         <w:rPr>
           <w:rFonts w:ascii="Times New Roman" w:eastAsia="Times New Roman" w:hAnsi="Times New Roman" w:cs="Times New Roman"/>
-          <w:b/>
-          <w:sz w:val="32"/>
-        </w:rPr>
+          <w:sz w:val="26"/>
+        </w:rPr>
+        <w:t xml:space="preserve">   </w:t>
+      </w:r>
+      <w:r>
+        <w:rPr>
+          <w:rFonts w:ascii="Times New Roman" w:eastAsia="Times New Roman" w:hAnsi="Times New Roman" w:cs="Times New Roman"/>
+          <w:sz w:val="26"/>
+        </w:rPr>
+        <w:tab/>
+      </w:r>
+      <w:r>
+        <w:rPr>
+          <w:rFonts w:ascii="Times New Roman" w:eastAsia="Times New Roman" w:hAnsi="Times New Roman" w:cs="Times New Roman"/>
+          <w:sz w:val="26"/>
+        </w:rPr>
+        <w:tab/>
         <w:t>…</w:t>
       </w:r>
+    </w:p>
+    <w:p>
+      <w:pPr>
+        <w:spacing w:before="240" w:after="240" w:line="276" w:lineRule="auto"/>
+        <w:ind w:left="2880" w:firstLine="720"/>
+        <w:rPr>
+          <w:rFonts w:ascii="Times New Roman" w:eastAsia="Times New Roman" w:hAnsi="Times New Roman" w:cs="Times New Roman"/>
+          <w:sz w:val="26"/>
+        </w:rPr>
+      </w:pPr>
+    </w:p>
+    <w:p>
+      <w:pPr>
+        <w:spacing w:before="240" w:after="240" w:line="276" w:lineRule="auto"/>
+        <w:ind w:left="2880" w:firstLine="720"/>
+        <w:rPr>
+          <w:rFonts w:ascii="Times New Roman" w:eastAsia="Times New Roman" w:hAnsi="Times New Roman" w:cs="Times New Roman"/>
+          <w:sz w:val="26"/>
+        </w:rPr>
+      </w:pPr>
+    </w:p>
+    <w:p>
+      <w:pPr>
+        <w:spacing w:before="240" w:after="240" w:line="276" w:lineRule="auto"/>
+        <w:ind w:left="2880" w:firstLine="720"/>
+        <w:rPr>
+          <w:rFonts w:ascii="Times New Roman" w:eastAsia="Times New Roman" w:hAnsi="Times New Roman" w:cs="Times New Roman"/>
+          <w:sz w:val="26"/>
+        </w:rPr>
+      </w:pPr>
+    </w:p>
+    <w:p>
+      <w:pPr>
+        <w:spacing w:before="240" w:after="240" w:line="276" w:lineRule="auto"/>
+        <w:ind w:left="2880" w:firstLine="720"/>
+        <w:rPr>
+          <w:rFonts w:ascii="Times New Roman" w:eastAsia="Times New Roman" w:hAnsi="Times New Roman" w:cs="Times New Roman"/>
+          <w:sz w:val="26"/>
+        </w:rPr>
+      </w:pPr>
+    </w:p>
+    <w:p>
+      <w:pPr>
+        <w:spacing w:before="240" w:after="240" w:line="276" w:lineRule="auto"/>
+        <w:ind w:left="2880" w:firstLine="720"/>
+        <w:rPr>
+          <w:rFonts w:ascii="Times New Roman" w:eastAsia="Times New Roman" w:hAnsi="Times New Roman" w:cs="Times New Roman"/>
+          <w:sz w:val="26"/>
+        </w:rPr>
+      </w:pPr>
+    </w:p>
+    <w:p>
+      <w:pPr>
+        <w:spacing w:before="240" w:after="240" w:line="276" w:lineRule="auto"/>
+        <w:ind w:left="2880" w:firstLine="720"/>
+        <w:rPr>
+          <w:rFonts w:ascii="Times New Roman" w:eastAsia="Times New Roman" w:hAnsi="Times New Roman" w:cs="Times New Roman"/>
+          <w:sz w:val="26"/>
+        </w:rPr>
+      </w:pPr>
+    </w:p>
+    <w:p>
+      <w:pPr>
+        <w:spacing w:before="240" w:after="240" w:line="276" w:lineRule="auto"/>
+        <w:ind w:left="2880" w:firstLine="720"/>
+        <w:rPr>
+          <w:rFonts w:ascii="Times New Roman" w:eastAsia="Times New Roman" w:hAnsi="Times New Roman" w:cs="Times New Roman"/>
+          <w:sz w:val="26"/>
+        </w:rPr>
+      </w:pPr>
     </w:p>
     <w:p>
       <w:pPr>
@@ -324,47 +316,7 @@
           <w:sz w:val="32"/>
           <w:shd w:val="clear" w:color="auto" w:fill="FFFFFF"/>
         </w:rPr>
-        <w:t xml:space="preserve">Thành </w:t>
-      </w:r>
-      <w:proofErr w:type="spellStart"/>
-      <w:r>
-        <w:rPr>
-          <w:rFonts w:ascii="Times New Roman" w:eastAsia="Times New Roman" w:hAnsi="Times New Roman" w:cs="Times New Roman"/>
-          <w:b/>
-          <w:sz w:val="32"/>
-          <w:shd w:val="clear" w:color="auto" w:fill="FFFFFF"/>
-        </w:rPr>
-        <w:t>viên</w:t>
-      </w:r>
-      <w:proofErr w:type="spellEnd"/>
-      <w:r>
-        <w:rPr>
-          <w:rFonts w:ascii="Times New Roman" w:eastAsia="Times New Roman" w:hAnsi="Times New Roman" w:cs="Times New Roman"/>
-          <w:b/>
-          <w:sz w:val="32"/>
-          <w:shd w:val="clear" w:color="auto" w:fill="FFFFFF"/>
-        </w:rPr>
-        <w:t xml:space="preserve"> </w:t>
-      </w:r>
-      <w:proofErr w:type="spellStart"/>
-      <w:r>
-        <w:rPr>
-          <w:rFonts w:ascii="Times New Roman" w:eastAsia="Times New Roman" w:hAnsi="Times New Roman" w:cs="Times New Roman"/>
-          <w:b/>
-          <w:sz w:val="32"/>
-          <w:shd w:val="clear" w:color="auto" w:fill="FFFFFF"/>
-        </w:rPr>
-        <w:t>nhóm</w:t>
-      </w:r>
-      <w:proofErr w:type="spellEnd"/>
-      <w:r>
-        <w:rPr>
-          <w:rFonts w:ascii="Times New Roman" w:eastAsia="Times New Roman" w:hAnsi="Times New Roman" w:cs="Times New Roman"/>
-          <w:b/>
-          <w:sz w:val="32"/>
-          <w:shd w:val="clear" w:color="auto" w:fill="FFFFFF"/>
-        </w:rPr>
-        <w:t>:</w:t>
+        <w:t>Giảng viên hướng dẫn</w:t>
       </w:r>
       <w:r>
         <w:rPr>
@@ -373,180 +325,32 @@
           <w:i/>
           <w:sz w:val="26"/>
         </w:rPr>
+        <w:t>:</w:t>
+      </w:r>
+      <w:r>
+        <w:rPr>
+          <w:rFonts w:ascii="Times New Roman" w:eastAsia="Times New Roman" w:hAnsi="Times New Roman" w:cs="Times New Roman"/>
+          <w:sz w:val="30"/>
+        </w:rPr>
         <w:t xml:space="preserve"> </w:t>
       </w:r>
       <w:r>
         <w:rPr>
           <w:rFonts w:ascii="Times New Roman" w:eastAsia="Times New Roman" w:hAnsi="Times New Roman" w:cs="Times New Roman"/>
-          <w:sz w:val="26"/>
-        </w:rPr>
-        <w:t xml:space="preserve">   </w:t>
-      </w:r>
-      <w:r>
-        <w:rPr>
-          <w:rFonts w:ascii="Times New Roman" w:eastAsia="Times New Roman" w:hAnsi="Times New Roman" w:cs="Times New Roman"/>
-          <w:sz w:val="26"/>
+          <w:sz w:val="30"/>
         </w:rPr>
         <w:tab/>
       </w:r>
-      <w:r>
-        <w:rPr>
-          <w:rFonts w:ascii="Times New Roman" w:eastAsia="Times New Roman" w:hAnsi="Times New Roman" w:cs="Times New Roman"/>
-          <w:sz w:val="26"/>
-        </w:rPr>
-        <w:tab/>
-        <w:t>…</w:t>
-      </w:r>
     </w:p>
     <w:p>
       <w:pPr>
         <w:spacing w:before="240" w:after="240" w:line="276" w:lineRule="auto"/>
-        <w:ind w:left="2880" w:firstLine="720"/>
-        <w:rPr>
-          <w:rFonts w:ascii="Times New Roman" w:eastAsia="Times New Roman" w:hAnsi="Times New Roman" w:cs="Times New Roman"/>
-          <w:sz w:val="26"/>
-        </w:rPr>
-      </w:pPr>
-    </w:p>
-    <w:p>
-      <w:pPr>
-        <w:spacing w:before="240" w:after="240" w:line="276" w:lineRule="auto"/>
-        <w:ind w:left="2880" w:firstLine="720"/>
-        <w:rPr>
-          <w:rFonts w:ascii="Times New Roman" w:eastAsia="Times New Roman" w:hAnsi="Times New Roman" w:cs="Times New Roman"/>
-          <w:sz w:val="26"/>
-        </w:rPr>
-      </w:pPr>
-    </w:p>
-    <w:p>
-      <w:pPr>
-        <w:spacing w:before="240" w:after="240" w:line="276" w:lineRule="auto"/>
-        <w:ind w:left="2880" w:firstLine="720"/>
-        <w:rPr>
-          <w:rFonts w:ascii="Times New Roman" w:eastAsia="Times New Roman" w:hAnsi="Times New Roman" w:cs="Times New Roman"/>
-          <w:sz w:val="26"/>
-        </w:rPr>
-      </w:pPr>
-    </w:p>
-    <w:p>
-      <w:pPr>
-        <w:spacing w:before="240" w:after="240" w:line="276" w:lineRule="auto"/>
-        <w:ind w:left="2880" w:firstLine="720"/>
-        <w:rPr>
-          <w:rFonts w:ascii="Times New Roman" w:eastAsia="Times New Roman" w:hAnsi="Times New Roman" w:cs="Times New Roman"/>
-          <w:sz w:val="26"/>
-        </w:rPr>
-      </w:pPr>
-    </w:p>
-    <w:p>
-      <w:pPr>
-        <w:spacing w:before="240" w:after="240" w:line="276" w:lineRule="auto"/>
-        <w:ind w:left="2880" w:firstLine="720"/>
-        <w:rPr>
-          <w:rFonts w:ascii="Times New Roman" w:eastAsia="Times New Roman" w:hAnsi="Times New Roman" w:cs="Times New Roman"/>
-          <w:sz w:val="26"/>
-        </w:rPr>
-      </w:pPr>
-    </w:p>
-    <w:p>
-      <w:pPr>
-        <w:spacing w:before="240" w:after="240" w:line="276" w:lineRule="auto"/>
-        <w:ind w:left="2880" w:firstLine="720"/>
-        <w:rPr>
-          <w:rFonts w:ascii="Times New Roman" w:eastAsia="Times New Roman" w:hAnsi="Times New Roman" w:cs="Times New Roman"/>
-          <w:sz w:val="26"/>
-        </w:rPr>
-      </w:pPr>
-    </w:p>
-    <w:p>
-      <w:pPr>
-        <w:spacing w:before="240" w:after="240" w:line="276" w:lineRule="auto"/>
-        <w:ind w:left="2880" w:firstLine="720"/>
-        <w:rPr>
-          <w:rFonts w:ascii="Times New Roman" w:eastAsia="Times New Roman" w:hAnsi="Times New Roman" w:cs="Times New Roman"/>
-          <w:sz w:val="26"/>
-        </w:rPr>
-      </w:pPr>
-    </w:p>
-    <w:p>
-      <w:pPr>
-        <w:spacing w:before="240" w:after="240" w:line="276" w:lineRule="auto"/>
-        <w:rPr>
-          <w:rFonts w:ascii="Times New Roman" w:eastAsia="Times New Roman" w:hAnsi="Times New Roman" w:cs="Times New Roman"/>
-          <w:sz w:val="26"/>
-        </w:rPr>
-      </w:pPr>
-      <w:proofErr w:type="spellStart"/>
-      <w:r>
-        <w:rPr>
-          <w:rFonts w:ascii="Times New Roman" w:eastAsia="Times New Roman" w:hAnsi="Times New Roman" w:cs="Times New Roman"/>
-          <w:b/>
-          <w:sz w:val="32"/>
-          <w:shd w:val="clear" w:color="auto" w:fill="FFFFFF"/>
-        </w:rPr>
-        <w:t>Giảng</w:t>
-      </w:r>
-      <w:proofErr w:type="spellEnd"/>
-      <w:r>
-        <w:rPr>
-          <w:rFonts w:ascii="Times New Roman" w:eastAsia="Times New Roman" w:hAnsi="Times New Roman" w:cs="Times New Roman"/>
-          <w:b/>
-          <w:sz w:val="32"/>
-          <w:shd w:val="clear" w:color="auto" w:fill="FFFFFF"/>
-        </w:rPr>
-        <w:t xml:space="preserve"> </w:t>
-      </w:r>
-      <w:proofErr w:type="spellStart"/>
-      <w:r>
-        <w:rPr>
-          <w:rFonts w:ascii="Times New Roman" w:eastAsia="Times New Roman" w:hAnsi="Times New Roman" w:cs="Times New Roman"/>
-          <w:b/>
-          <w:sz w:val="32"/>
-          <w:shd w:val="clear" w:color="auto" w:fill="FFFFFF"/>
-        </w:rPr>
-        <w:t>viên</w:t>
-      </w:r>
-      <w:proofErr w:type="spellEnd"/>
-      <w:r>
-        <w:rPr>
-          <w:rFonts w:ascii="Times New Roman" w:eastAsia="Times New Roman" w:hAnsi="Times New Roman" w:cs="Times New Roman"/>
-          <w:b/>
-          <w:sz w:val="32"/>
-          <w:shd w:val="clear" w:color="auto" w:fill="FFFFFF"/>
-        </w:rPr>
-        <w:t xml:space="preserve"> </w:t>
-      </w:r>
-      <w:proofErr w:type="spellStart"/>
-      <w:r>
-        <w:rPr>
-          <w:rFonts w:ascii="Times New Roman" w:eastAsia="Times New Roman" w:hAnsi="Times New Roman" w:cs="Times New Roman"/>
-          <w:b/>
-          <w:sz w:val="32"/>
-          <w:shd w:val="clear" w:color="auto" w:fill="FFFFFF"/>
-        </w:rPr>
-        <w:t>hướng</w:t>
-      </w:r>
-      <w:proofErr w:type="spellEnd"/>
-      <w:r>
-        <w:rPr>
-          <w:rFonts w:ascii="Times New Roman" w:eastAsia="Times New Roman" w:hAnsi="Times New Roman" w:cs="Times New Roman"/>
-          <w:b/>
-          <w:sz w:val="32"/>
-          <w:shd w:val="clear" w:color="auto" w:fill="FFFFFF"/>
-        </w:rPr>
-        <w:t xml:space="preserve"> </w:t>
-      </w:r>
-      <w:proofErr w:type="spellStart"/>
-      <w:r>
-        <w:rPr>
-          <w:rFonts w:ascii="Times New Roman" w:eastAsia="Times New Roman" w:hAnsi="Times New Roman" w:cs="Times New Roman"/>
-          <w:b/>
-          <w:sz w:val="32"/>
-          <w:shd w:val="clear" w:color="auto" w:fill="FFFFFF"/>
-        </w:rPr>
-        <w:t>dẫn</w:t>
-      </w:r>
-      <w:proofErr w:type="spellEnd"/>
+        <w:jc w:val="center"/>
+        <w:rPr>
+          <w:rFonts w:ascii="Times New Roman" w:eastAsia="Times New Roman" w:hAnsi="Times New Roman" w:cs="Times New Roman"/>
+          <w:sz w:val="28"/>
+        </w:rPr>
+      </w:pPr>
       <w:r>
         <w:rPr>
           <w:rFonts w:ascii="Times New Roman" w:eastAsia="Times New Roman" w:hAnsi="Times New Roman" w:cs="Times New Roman"/>
@@ -554,101 +358,8 @@
           <w:i/>
           <w:sz w:val="26"/>
         </w:rPr>
-        <w:t>:</w:t>
-      </w:r>
-      <w:r>
-        <w:rPr>
-          <w:rFonts w:ascii="Times New Roman" w:eastAsia="Times New Roman" w:hAnsi="Times New Roman" w:cs="Times New Roman"/>
-          <w:sz w:val="30"/>
-        </w:rPr>
-        <w:t xml:space="preserve"> </w:t>
-      </w:r>
-      <w:r>
-        <w:rPr>
-          <w:rFonts w:ascii="Times New Roman" w:eastAsia="Times New Roman" w:hAnsi="Times New Roman" w:cs="Times New Roman"/>
-          <w:sz w:val="30"/>
-        </w:rPr>
-        <w:tab/>
-      </w:r>
-    </w:p>
-    <w:p>
-      <w:pPr>
-        <w:spacing w:before="240" w:after="240" w:line="276" w:lineRule="auto"/>
-        <w:jc w:val="center"/>
-        <w:rPr>
-          <w:rFonts w:ascii="Times New Roman" w:eastAsia="Times New Roman" w:hAnsi="Times New Roman" w:cs="Times New Roman"/>
-          <w:sz w:val="28"/>
-        </w:rPr>
-      </w:pPr>
-      <w:r>
-        <w:rPr>
-          <w:rFonts w:ascii="Times New Roman" w:eastAsia="Times New Roman" w:hAnsi="Times New Roman" w:cs="Times New Roman"/>
-          <w:b/>
-          <w:i/>
-          <w:sz w:val="26"/>
-        </w:rPr>
         <w:lastRenderedPageBreak/>
-        <w:t xml:space="preserve">Hà </w:t>
-      </w:r>
-      <w:proofErr w:type="spellStart"/>
-      <w:r>
-        <w:rPr>
-          <w:rFonts w:ascii="Times New Roman" w:eastAsia="Times New Roman" w:hAnsi="Times New Roman" w:cs="Times New Roman"/>
-          <w:b/>
-          <w:i/>
-          <w:sz w:val="26"/>
-        </w:rPr>
-        <w:t>Nội</w:t>
-      </w:r>
-      <w:proofErr w:type="spellEnd"/>
-      <w:r>
-        <w:rPr>
-          <w:rFonts w:ascii="Times New Roman" w:eastAsia="Times New Roman" w:hAnsi="Times New Roman" w:cs="Times New Roman"/>
-          <w:b/>
-          <w:i/>
-          <w:sz w:val="26"/>
-        </w:rPr>
-        <w:t xml:space="preserve">, </w:t>
-      </w:r>
-      <w:proofErr w:type="spellStart"/>
-      <w:r>
-        <w:rPr>
-          <w:rFonts w:ascii="Times New Roman" w:eastAsia="Times New Roman" w:hAnsi="Times New Roman" w:cs="Times New Roman"/>
-          <w:b/>
-          <w:i/>
-          <w:sz w:val="26"/>
-        </w:rPr>
-        <w:t>tháng</w:t>
-      </w:r>
-      <w:proofErr w:type="spellEnd"/>
-      <w:r>
-        <w:rPr>
-          <w:rFonts w:ascii="Times New Roman" w:eastAsia="Times New Roman" w:hAnsi="Times New Roman" w:cs="Times New Roman"/>
-          <w:b/>
-          <w:i/>
-          <w:sz w:val="26"/>
-        </w:rPr>
-        <w:t xml:space="preserve"> 10 </w:t>
-      </w:r>
-      <w:proofErr w:type="spellStart"/>
-      <w:r>
-        <w:rPr>
-          <w:rFonts w:ascii="Times New Roman" w:eastAsia="Times New Roman" w:hAnsi="Times New Roman" w:cs="Times New Roman"/>
-          <w:b/>
-          <w:i/>
-          <w:sz w:val="26"/>
-        </w:rPr>
-        <w:t>năm</w:t>
-      </w:r>
-      <w:proofErr w:type="spellEnd"/>
-      <w:r>
-        <w:rPr>
-          <w:rFonts w:ascii="Times New Roman" w:eastAsia="Times New Roman" w:hAnsi="Times New Roman" w:cs="Times New Roman"/>
-          <w:b/>
-          <w:i/>
-          <w:sz w:val="26"/>
-        </w:rPr>
-        <w:t xml:space="preserve"> 2023</w:t>
+        <w:t>Hà Nội, tháng 10 năm 2023</w:t>
       </w:r>
     </w:p>
     <w:p>
@@ -687,126 +398,8 @@
           <w:b/>
           <w:sz w:val="36"/>
         </w:rPr>
-        <w:t xml:space="preserve">I. Tài </w:t>
-      </w:r>
-      <w:proofErr w:type="spellStart"/>
-      <w:r>
-        <w:rPr>
-          <w:rFonts w:ascii="Times New Roman" w:eastAsia="Times New Roman" w:hAnsi="Times New Roman" w:cs="Times New Roman"/>
-          <w:b/>
-          <w:sz w:val="36"/>
-        </w:rPr>
-        <w:t>liệu</w:t>
-      </w:r>
-      <w:proofErr w:type="spellEnd"/>
-      <w:r>
-        <w:rPr>
-          <w:rFonts w:ascii="Times New Roman" w:eastAsia="Times New Roman" w:hAnsi="Times New Roman" w:cs="Times New Roman"/>
-          <w:b/>
-          <w:sz w:val="36"/>
-        </w:rPr>
-        <w:t xml:space="preserve"> </w:t>
-      </w:r>
-      <w:proofErr w:type="spellStart"/>
-      <w:r>
-        <w:rPr>
-          <w:rFonts w:ascii="Times New Roman" w:eastAsia="Times New Roman" w:hAnsi="Times New Roman" w:cs="Times New Roman"/>
-          <w:b/>
-          <w:sz w:val="36"/>
-        </w:rPr>
-        <w:t>đặc</w:t>
-      </w:r>
-      <w:proofErr w:type="spellEnd"/>
-      <w:r>
-        <w:rPr>
-          <w:rFonts w:ascii="Times New Roman" w:eastAsia="Times New Roman" w:hAnsi="Times New Roman" w:cs="Times New Roman"/>
-          <w:b/>
-          <w:sz w:val="36"/>
-        </w:rPr>
-        <w:t xml:space="preserve"> </w:t>
-      </w:r>
-      <w:proofErr w:type="spellStart"/>
-      <w:r>
-        <w:rPr>
-          <w:rFonts w:ascii="Times New Roman" w:eastAsia="Times New Roman" w:hAnsi="Times New Roman" w:cs="Times New Roman"/>
-          <w:b/>
-          <w:sz w:val="36"/>
-        </w:rPr>
-        <w:t>tả</w:t>
-      </w:r>
-      <w:proofErr w:type="spellEnd"/>
-      <w:r>
-        <w:rPr>
-          <w:rFonts w:ascii="Times New Roman" w:eastAsia="Times New Roman" w:hAnsi="Times New Roman" w:cs="Times New Roman"/>
-          <w:b/>
-          <w:sz w:val="36"/>
-        </w:rPr>
-        <w:t xml:space="preserve"> </w:t>
-      </w:r>
-      <w:proofErr w:type="spellStart"/>
-      <w:r>
-        <w:rPr>
-          <w:rFonts w:ascii="Times New Roman" w:eastAsia="Times New Roman" w:hAnsi="Times New Roman" w:cs="Times New Roman"/>
-          <w:b/>
-          <w:sz w:val="36"/>
-        </w:rPr>
-        <w:t>yêu</w:t>
-      </w:r>
-      <w:proofErr w:type="spellEnd"/>
-      <w:r>
-        <w:rPr>
-          <w:rFonts w:ascii="Times New Roman" w:eastAsia="Times New Roman" w:hAnsi="Times New Roman" w:cs="Times New Roman"/>
-          <w:b/>
-          <w:sz w:val="36"/>
-        </w:rPr>
-        <w:t xml:space="preserve"> </w:t>
-      </w:r>
-      <w:proofErr w:type="spellStart"/>
-      <w:r>
-        <w:rPr>
-          <w:rFonts w:ascii="Times New Roman" w:eastAsia="Times New Roman" w:hAnsi="Times New Roman" w:cs="Times New Roman"/>
-          <w:b/>
-          <w:sz w:val="36"/>
-        </w:rPr>
-        <w:t>cầu</w:t>
-      </w:r>
-      <w:proofErr w:type="spellEnd"/>
-      <w:r>
-        <w:rPr>
-          <w:rFonts w:ascii="Times New Roman" w:eastAsia="Times New Roman" w:hAnsi="Times New Roman" w:cs="Times New Roman"/>
-          <w:b/>
-          <w:sz w:val="36"/>
-        </w:rPr>
-        <w:t xml:space="preserve"> </w:t>
-      </w:r>
-      <w:proofErr w:type="spellStart"/>
-      <w:r>
-        <w:rPr>
-          <w:rFonts w:ascii="Times New Roman" w:eastAsia="Times New Roman" w:hAnsi="Times New Roman" w:cs="Times New Roman"/>
-          <w:b/>
-          <w:sz w:val="36"/>
-        </w:rPr>
-        <w:t>phần</w:t>
-      </w:r>
-      <w:proofErr w:type="spellEnd"/>
-      <w:r>
-        <w:rPr>
-          <w:rFonts w:ascii="Times New Roman" w:eastAsia="Times New Roman" w:hAnsi="Times New Roman" w:cs="Times New Roman"/>
-          <w:b/>
-          <w:sz w:val="36"/>
-        </w:rPr>
-        <w:t xml:space="preserve"> </w:t>
-      </w:r>
-      <w:proofErr w:type="spellStart"/>
-      <w:r>
-        <w:rPr>
-          <w:rFonts w:ascii="Times New Roman" w:eastAsia="Times New Roman" w:hAnsi="Times New Roman" w:cs="Times New Roman"/>
-          <w:b/>
-          <w:sz w:val="36"/>
-        </w:rPr>
-        <w:t>mềm</w:t>
-      </w:r>
-      <w:proofErr w:type="spellEnd"/>
+        <w:t>I. Tài liệu đặc tả yêu cầu phần mềm</w:t>
+      </w:r>
     </w:p>
     <w:p>
       <w:pPr>
@@ -823,103 +416,7 @@
           <w:rFonts w:ascii="Times New Roman" w:eastAsia="Times New Roman" w:hAnsi="Times New Roman" w:cs="Times New Roman"/>
           <w:sz w:val="32"/>
         </w:rPr>
-        <w:t xml:space="preserve">1.1 </w:t>
-      </w:r>
-      <w:proofErr w:type="spellStart"/>
-      <w:r>
-        <w:rPr>
-          <w:rFonts w:ascii="Times New Roman" w:eastAsia="Times New Roman" w:hAnsi="Times New Roman" w:cs="Times New Roman"/>
-          <w:sz w:val="32"/>
-        </w:rPr>
-        <w:t>Biểu</w:t>
-      </w:r>
-      <w:proofErr w:type="spellEnd"/>
-      <w:r>
-        <w:rPr>
-          <w:rFonts w:ascii="Times New Roman" w:eastAsia="Times New Roman" w:hAnsi="Times New Roman" w:cs="Times New Roman"/>
-          <w:sz w:val="32"/>
-        </w:rPr>
-        <w:t xml:space="preserve"> </w:t>
-      </w:r>
-      <w:proofErr w:type="spellStart"/>
-      <w:r>
-        <w:rPr>
-          <w:rFonts w:ascii="Times New Roman" w:eastAsia="Times New Roman" w:hAnsi="Times New Roman" w:cs="Times New Roman"/>
-          <w:sz w:val="32"/>
-        </w:rPr>
-        <w:t>đồ</w:t>
-      </w:r>
-      <w:proofErr w:type="spellEnd"/>
-      <w:r>
-        <w:rPr>
-          <w:rFonts w:ascii="Times New Roman" w:eastAsia="Times New Roman" w:hAnsi="Times New Roman" w:cs="Times New Roman"/>
-          <w:sz w:val="32"/>
-        </w:rPr>
-        <w:t xml:space="preserve"> </w:t>
-      </w:r>
-      <w:proofErr w:type="spellStart"/>
-      <w:r>
-        <w:rPr>
-          <w:rFonts w:ascii="Times New Roman" w:eastAsia="Times New Roman" w:hAnsi="Times New Roman" w:cs="Times New Roman"/>
-          <w:sz w:val="32"/>
-        </w:rPr>
-        <w:t>Phân</w:t>
-      </w:r>
-      <w:proofErr w:type="spellEnd"/>
-      <w:r>
-        <w:rPr>
-          <w:rFonts w:ascii="Times New Roman" w:eastAsia="Times New Roman" w:hAnsi="Times New Roman" w:cs="Times New Roman"/>
-          <w:sz w:val="32"/>
-        </w:rPr>
-        <w:t xml:space="preserve"> </w:t>
-      </w:r>
-      <w:proofErr w:type="spellStart"/>
-      <w:r>
-        <w:rPr>
-          <w:rFonts w:ascii="Times New Roman" w:eastAsia="Times New Roman" w:hAnsi="Times New Roman" w:cs="Times New Roman"/>
-          <w:sz w:val="32"/>
-        </w:rPr>
-        <w:t>rã</w:t>
-      </w:r>
-      <w:proofErr w:type="spellEnd"/>
-      <w:r>
-        <w:rPr>
-          <w:rFonts w:ascii="Times New Roman" w:eastAsia="Times New Roman" w:hAnsi="Times New Roman" w:cs="Times New Roman"/>
-          <w:sz w:val="32"/>
-        </w:rPr>
-        <w:t xml:space="preserve"> </w:t>
-      </w:r>
-      <w:proofErr w:type="spellStart"/>
-      <w:r>
-        <w:rPr>
-          <w:rFonts w:ascii="Times New Roman" w:eastAsia="Times New Roman" w:hAnsi="Times New Roman" w:cs="Times New Roman"/>
-          <w:sz w:val="32"/>
-        </w:rPr>
-        <w:t>chức</w:t>
-      </w:r>
-      <w:proofErr w:type="spellEnd"/>
-      <w:r>
-        <w:rPr>
-          <w:rFonts w:ascii="Times New Roman" w:eastAsia="Times New Roman" w:hAnsi="Times New Roman" w:cs="Times New Roman"/>
-          <w:sz w:val="32"/>
-        </w:rPr>
-        <w:t xml:space="preserve"> </w:t>
-      </w:r>
-      <w:proofErr w:type="spellStart"/>
-      <w:r>
-        <w:rPr>
-          <w:rFonts w:ascii="Times New Roman" w:eastAsia="Times New Roman" w:hAnsi="Times New Roman" w:cs="Times New Roman"/>
-          <w:sz w:val="32"/>
-        </w:rPr>
-        <w:t>năng</w:t>
-      </w:r>
-      <w:proofErr w:type="spellEnd"/>
-      <w:r>
-        <w:rPr>
-          <w:rFonts w:ascii="Times New Roman" w:eastAsia="Times New Roman" w:hAnsi="Times New Roman" w:cs="Times New Roman"/>
-          <w:sz w:val="32"/>
-        </w:rPr>
-        <w:t xml:space="preserve"> (FDD)</w:t>
+        <w:t>1.1 Biểu đồ Phân rã chức năng (FDD)</w:t>
       </w:r>
     </w:p>
     <w:p>
@@ -931,10 +428,10 @@
       </w:pPr>
       <w:r>
         <w:object w:dxaOrig="8640" w:dyaOrig="3971" w14:anchorId="18374365">
-          <v:rect id="rectole0000000001" o:spid="_x0000_i1026" style="width:6in;height:198.5pt" o:ole="" o:preferrelative="t" stroked="f">
+          <v:rect id="rectole0000000001" o:spid="_x0000_i1026" style="width:6in;height:198.75pt" o:ole="" o:preferrelative="t" stroked="f">
             <v:imagedata r:id="rId7" o:title=""/>
           </v:rect>
-          <o:OLEObject Type="Embed" ProgID="StaticDib" ShapeID="rectole0000000001" DrawAspect="Content" ObjectID="_1758193316" r:id="rId8"/>
+          <o:OLEObject Type="Embed" ProgID="StaticDib" ShapeID="rectole0000000001" DrawAspect="Content" ObjectID="_1758206298" r:id="rId8"/>
         </w:object>
       </w:r>
     </w:p>
@@ -1473,8 +970,8 @@
           <w:noProof/>
         </w:rPr>
         <w:drawing>
-          <wp:inline distT="0" distB="0" distL="0" distR="0" wp14:anchorId="3EC8C3A5" wp14:editId="2237308F">
-            <wp:extent cx="5943600" cy="5307965"/>
+          <wp:inline distT="0" distB="0" distL="0" distR="0" wp14:anchorId="544A3A4A" wp14:editId="460D8380">
+            <wp:extent cx="5943600" cy="4862830"/>
             <wp:effectExtent l="0" t="0" r="0" b="0"/>
             <wp:docPr id="1" name="Picture 1"/>
             <wp:cNvGraphicFramePr>
@@ -1496,7 +993,7 @@
                   <pic:spPr>
                     <a:xfrm>
                       <a:off x="0" y="0"/>
-                      <a:ext cx="5943600" cy="5307965"/>
+                      <a:ext cx="5943600" cy="4862830"/>
                     </a:xfrm>
                     <a:prstGeom prst="rect">
                       <a:avLst/>
@@ -1888,7 +1385,6 @@
               <w:spacing w:line="240" w:lineRule="auto"/>
             </w:pPr>
             <w:r>
-              <w:lastRenderedPageBreak/>
               <w:t>Date Created:</w:t>
             </w:r>
           </w:p>
@@ -2029,6 +1525,7 @@
               <w:spacing w:line="240" w:lineRule="auto"/>
             </w:pPr>
             <w:r>
+              <w:lastRenderedPageBreak/>
               <w:t>Actor</w:t>
             </w:r>
           </w:p>
@@ -2052,11 +1549,9 @@
                 <w:lang w:val="vi-VN"/>
               </w:rPr>
             </w:pPr>
-            <w:proofErr w:type="spellStart"/>
             <w:r>
               <w:t>Người</w:t>
             </w:r>
-            <w:proofErr w:type="spellEnd"/>
             <w:r>
               <w:rPr>
                 <w:lang w:val="vi-VN"/>
@@ -2115,11 +1610,9 @@
                 <w:lang w:val="vi-VN"/>
               </w:rPr>
             </w:pPr>
-            <w:proofErr w:type="spellStart"/>
             <w:r>
               <w:t>Chức</w:t>
             </w:r>
-            <w:proofErr w:type="spellEnd"/>
             <w:r>
               <w:rPr>
                 <w:lang w:val="vi-VN"/>
@@ -2127,13 +1620,8 @@
               <w:t xml:space="preserve"> năng cho phép người chơi</w:t>
             </w:r>
             <w:r>
-              <w:t xml:space="preserve"> </w:t>
-            </w:r>
-            <w:proofErr w:type="spellStart"/>
-            <w:r>
-              <w:t>bắt</w:t>
-            </w:r>
-            <w:proofErr w:type="spellEnd"/>
+              <w:t xml:space="preserve"> bắt</w:t>
+            </w:r>
             <w:r>
               <w:rPr>
                 <w:lang w:val="vi-VN"/>
@@ -2190,67 +1678,9 @@
                 <w:lang w:val="vi-VN"/>
               </w:rPr>
             </w:pPr>
-            <w:proofErr w:type="spellStart"/>
-            <w:r>
-              <w:t>Chức</w:t>
-            </w:r>
-            <w:proofErr w:type="spellEnd"/>
-            <w:r>
-              <w:t xml:space="preserve"> </w:t>
-            </w:r>
-            <w:proofErr w:type="spellStart"/>
-            <w:r>
-              <w:t>năng</w:t>
-            </w:r>
-            <w:proofErr w:type="spellEnd"/>
-            <w:r>
-              <w:t xml:space="preserve"> </w:t>
-            </w:r>
-            <w:proofErr w:type="spellStart"/>
-            <w:r>
-              <w:t>này</w:t>
-            </w:r>
-            <w:proofErr w:type="spellEnd"/>
-            <w:r>
-              <w:t xml:space="preserve"> </w:t>
-            </w:r>
-            <w:proofErr w:type="spellStart"/>
-            <w:r>
-              <w:t>được</w:t>
-            </w:r>
-            <w:proofErr w:type="spellEnd"/>
-            <w:r>
-              <w:t xml:space="preserve"> </w:t>
-            </w:r>
-            <w:proofErr w:type="spellStart"/>
-            <w:r>
-              <w:t>sử</w:t>
-            </w:r>
-            <w:proofErr w:type="spellEnd"/>
-            <w:r>
-              <w:t xml:space="preserve"> </w:t>
-            </w:r>
-            <w:proofErr w:type="spellStart"/>
-            <w:r>
-              <w:t>dụng</w:t>
-            </w:r>
-            <w:proofErr w:type="spellEnd"/>
-            <w:r>
-              <w:t xml:space="preserve"> </w:t>
-            </w:r>
-            <w:proofErr w:type="spellStart"/>
-            <w:r>
-              <w:t>khi</w:t>
-            </w:r>
-            <w:proofErr w:type="spellEnd"/>
-            <w:r>
-              <w:t xml:space="preserve"> </w:t>
-            </w:r>
-            <w:proofErr w:type="spellStart"/>
-            <w:r>
-              <w:t>người</w:t>
-            </w:r>
-            <w:proofErr w:type="spellEnd"/>
+            <w:r>
+              <w:t>Chức năng này được sử dụng khi người</w:t>
+            </w:r>
             <w:r>
               <w:rPr>
                 <w:lang w:val="vi-VN"/>
@@ -2307,11 +1737,9 @@
                 <w:lang w:val="vi-VN"/>
               </w:rPr>
             </w:pPr>
-            <w:proofErr w:type="spellStart"/>
             <w:r>
               <w:t>Người</w:t>
             </w:r>
-            <w:proofErr w:type="spellEnd"/>
             <w:r>
               <w:rPr>
                 <w:lang w:val="vi-VN"/>
@@ -2368,11 +1796,9 @@
                 <w:lang w:val="vi-VN"/>
               </w:rPr>
             </w:pPr>
-            <w:proofErr w:type="spellStart"/>
             <w:r>
               <w:t>Người</w:t>
             </w:r>
-            <w:proofErr w:type="spellEnd"/>
             <w:r>
               <w:rPr>
                 <w:lang w:val="vi-VN"/>
@@ -2430,13 +1856,8 @@
               </w:rPr>
             </w:pPr>
             <w:r>
-              <w:t xml:space="preserve">1. </w:t>
-            </w:r>
-            <w:proofErr w:type="spellStart"/>
-            <w:r>
-              <w:t>Người</w:t>
-            </w:r>
-            <w:proofErr w:type="spellEnd"/>
+              <w:t>1. Người</w:t>
+            </w:r>
             <w:r>
               <w:rPr>
                 <w:lang w:val="vi-VN"/>
@@ -2450,53 +1871,8 @@
               <w:spacing w:line="240" w:lineRule="auto"/>
             </w:pPr>
             <w:r>
-              <w:t xml:space="preserve">2. </w:t>
-            </w:r>
-            <w:proofErr w:type="spellStart"/>
-            <w:r>
-              <w:t>Hệ</w:t>
-            </w:r>
-            <w:proofErr w:type="spellEnd"/>
-            <w:r>
-              <w:t xml:space="preserve"> </w:t>
-            </w:r>
-            <w:proofErr w:type="spellStart"/>
-            <w:r>
-              <w:t>thống</w:t>
-            </w:r>
-            <w:proofErr w:type="spellEnd"/>
-            <w:r>
-              <w:t xml:space="preserve"> </w:t>
-            </w:r>
-            <w:proofErr w:type="spellStart"/>
-            <w:r>
-              <w:t>hiển</w:t>
-            </w:r>
-            <w:proofErr w:type="spellEnd"/>
-            <w:r>
-              <w:t xml:space="preserve"> </w:t>
-            </w:r>
-            <w:proofErr w:type="spellStart"/>
-            <w:r>
-              <w:t>thị</w:t>
-            </w:r>
-            <w:proofErr w:type="spellEnd"/>
-            <w:r>
-              <w:t xml:space="preserve"> </w:t>
-            </w:r>
-            <w:proofErr w:type="spellStart"/>
-            <w:r>
-              <w:t>giao</w:t>
-            </w:r>
-            <w:proofErr w:type="spellEnd"/>
-            <w:r>
-              <w:t xml:space="preserve"> </w:t>
-            </w:r>
-            <w:proofErr w:type="spellStart"/>
-            <w:r>
-              <w:t>diện</w:t>
-            </w:r>
-            <w:proofErr w:type="spellEnd"/>
+              <w:t>2. Hệ thống hiển thị giao diện</w:t>
+            </w:r>
             <w:r>
               <w:rPr>
                 <w:lang w:val="vi-VN"/>
@@ -2516,13 +1892,8 @@
               </w:rPr>
             </w:pPr>
             <w:r>
-              <w:t xml:space="preserve">3. </w:t>
-            </w:r>
-            <w:proofErr w:type="spellStart"/>
-            <w:r>
-              <w:t>Người</w:t>
-            </w:r>
-            <w:proofErr w:type="spellEnd"/>
+              <w:t>3. Người</w:t>
+            </w:r>
             <w:r>
               <w:rPr>
                 <w:lang w:val="vi-VN"/>
@@ -2548,29 +1919,8 @@
               </w:rPr>
             </w:pPr>
             <w:r>
-              <w:t xml:space="preserve">4. </w:t>
-            </w:r>
-            <w:proofErr w:type="spellStart"/>
-            <w:r>
-              <w:t>Hệ</w:t>
-            </w:r>
-            <w:proofErr w:type="spellEnd"/>
-            <w:r>
-              <w:t xml:space="preserve"> </w:t>
-            </w:r>
-            <w:proofErr w:type="spellStart"/>
-            <w:r>
-              <w:t>thống</w:t>
-            </w:r>
-            <w:proofErr w:type="spellEnd"/>
-            <w:r>
-              <w:t xml:space="preserve"> </w:t>
-            </w:r>
-            <w:proofErr w:type="spellStart"/>
-            <w:r>
-              <w:t>bắt</w:t>
-            </w:r>
-            <w:proofErr w:type="spellEnd"/>
+              <w:t>4. Hệ thống bắt</w:t>
+            </w:r>
             <w:r>
               <w:rPr>
                 <w:lang w:val="vi-VN"/>
@@ -3090,11 +2440,9 @@
                 <w:lang w:val="vi-VN"/>
               </w:rPr>
             </w:pPr>
-            <w:proofErr w:type="spellStart"/>
             <w:r>
               <w:t>Hệ</w:t>
             </w:r>
-            <w:proofErr w:type="spellEnd"/>
             <w:r>
               <w:rPr>
                 <w:lang w:val="vi-VN"/>
@@ -3153,11 +2501,9 @@
                 <w:lang w:val="vi-VN"/>
               </w:rPr>
             </w:pPr>
-            <w:proofErr w:type="spellStart"/>
             <w:r>
               <w:t>Chức</w:t>
             </w:r>
-            <w:proofErr w:type="spellEnd"/>
             <w:r>
               <w:rPr>
                 <w:lang w:val="vi-VN"/>
@@ -3214,78 +2560,18 @@
                 <w:lang w:val="vi-VN"/>
               </w:rPr>
             </w:pPr>
-            <w:proofErr w:type="spellStart"/>
-            <w:r>
-              <w:t>Chức</w:t>
-            </w:r>
-            <w:proofErr w:type="spellEnd"/>
-            <w:r>
-              <w:t xml:space="preserve"> </w:t>
-            </w:r>
-            <w:proofErr w:type="spellStart"/>
-            <w:r>
-              <w:t>năng</w:t>
-            </w:r>
-            <w:proofErr w:type="spellEnd"/>
-            <w:r>
-              <w:t xml:space="preserve"> </w:t>
-            </w:r>
-            <w:proofErr w:type="spellStart"/>
-            <w:r>
-              <w:t>này</w:t>
-            </w:r>
-            <w:proofErr w:type="spellEnd"/>
-            <w:r>
-              <w:t xml:space="preserve"> </w:t>
-            </w:r>
-            <w:proofErr w:type="spellStart"/>
-            <w:r>
-              <w:t>được</w:t>
-            </w:r>
-            <w:proofErr w:type="spellEnd"/>
-            <w:r>
-              <w:t xml:space="preserve"> </w:t>
-            </w:r>
-            <w:proofErr w:type="spellStart"/>
-            <w:r>
-              <w:t>sử</w:t>
-            </w:r>
-            <w:proofErr w:type="spellEnd"/>
-            <w:r>
-              <w:t xml:space="preserve"> </w:t>
-            </w:r>
-            <w:proofErr w:type="spellStart"/>
-            <w:r>
-              <w:t>dụng</w:t>
-            </w:r>
-            <w:proofErr w:type="spellEnd"/>
-            <w:r>
-              <w:t xml:space="preserve"> </w:t>
-            </w:r>
-            <w:proofErr w:type="spellStart"/>
-            <w:r>
-              <w:t>khi</w:t>
-            </w:r>
-            <w:proofErr w:type="spellEnd"/>
-            <w:r>
-              <w:t xml:space="preserve"> </w:t>
-            </w:r>
-            <w:proofErr w:type="spellStart"/>
-            <w:r>
-              <w:t>nhân</w:t>
-            </w:r>
-            <w:proofErr w:type="spellEnd"/>
+            <w:r>
+              <w:t>Chức năng này được sử dụng khi nhân</w:t>
+            </w:r>
             <w:r>
               <w:rPr>
                 <w:lang w:val="vi-VN"/>
               </w:rPr>
               <w:t xml:space="preserve"> vật </w:t>
             </w:r>
-            <w:proofErr w:type="spellStart"/>
             <w:r>
               <w:t>người</w:t>
             </w:r>
-            <w:proofErr w:type="spellEnd"/>
             <w:r>
               <w:rPr>
                 <w:lang w:val="vi-VN"/>
@@ -3319,7 +2605,6 @@
               <w:rPr>
                 <w:i/>
               </w:rPr>
-              <w:lastRenderedPageBreak/>
               <w:t>Pre-conditions</w:t>
             </w:r>
           </w:p>
@@ -3343,11 +2628,9 @@
                 <w:lang w:val="vi-VN"/>
               </w:rPr>
             </w:pPr>
-            <w:proofErr w:type="spellStart"/>
             <w:r>
               <w:t>Người</w:t>
             </w:r>
-            <w:proofErr w:type="spellEnd"/>
             <w:r>
               <w:rPr>
                 <w:lang w:val="vi-VN"/>
@@ -3381,6 +2664,7 @@
               <w:rPr>
                 <w:i/>
               </w:rPr>
+              <w:lastRenderedPageBreak/>
               <w:t>Post conditions</w:t>
             </w:r>
           </w:p>
@@ -3404,11 +2688,9 @@
                 <w:lang w:val="vi-VN"/>
               </w:rPr>
             </w:pPr>
-            <w:proofErr w:type="spellStart"/>
             <w:r>
               <w:t>Nhân</w:t>
             </w:r>
-            <w:proofErr w:type="spellEnd"/>
             <w:r>
               <w:rPr>
                 <w:lang w:val="vi-VN"/>
@@ -3466,13 +2748,8 @@
               </w:rPr>
             </w:pPr>
             <w:r>
-              <w:t xml:space="preserve">1. </w:t>
-            </w:r>
-            <w:proofErr w:type="spellStart"/>
-            <w:r>
-              <w:t>Người</w:t>
-            </w:r>
-            <w:proofErr w:type="spellEnd"/>
+              <w:t>1. Người</w:t>
+            </w:r>
             <w:r>
               <w:rPr>
                 <w:lang w:val="vi-VN"/>
@@ -3489,13 +2766,8 @@
               </w:rPr>
             </w:pPr>
             <w:r>
-              <w:t xml:space="preserve">2. </w:t>
-            </w:r>
-            <w:proofErr w:type="spellStart"/>
-            <w:r>
-              <w:t>Hệ</w:t>
-            </w:r>
-            <w:proofErr w:type="spellEnd"/>
+              <w:t>2. Hệ</w:t>
+            </w:r>
             <w:r>
               <w:rPr>
                 <w:lang w:val="vi-VN"/>
@@ -4046,11 +3318,9 @@
                 <w:lang w:val="vi-VN"/>
               </w:rPr>
             </w:pPr>
-            <w:proofErr w:type="spellStart"/>
             <w:r>
               <w:t>Hệ</w:t>
             </w:r>
-            <w:proofErr w:type="spellEnd"/>
             <w:r>
               <w:rPr>
                 <w:lang w:val="vi-VN"/>
@@ -4109,11 +3379,9 @@
                 <w:lang w:val="vi-VN"/>
               </w:rPr>
             </w:pPr>
-            <w:proofErr w:type="spellStart"/>
             <w:r>
               <w:t>Chức</w:t>
             </w:r>
-            <w:proofErr w:type="spellEnd"/>
             <w:r>
               <w:rPr>
                 <w:lang w:val="vi-VN"/>
@@ -4170,51 +3438,9 @@
                 <w:lang w:val="vi-VN"/>
               </w:rPr>
             </w:pPr>
-            <w:proofErr w:type="spellStart"/>
-            <w:r>
-              <w:t>Chức</w:t>
-            </w:r>
-            <w:proofErr w:type="spellEnd"/>
-            <w:r>
-              <w:t xml:space="preserve"> </w:t>
-            </w:r>
-            <w:proofErr w:type="spellStart"/>
-            <w:r>
-              <w:t>năng</w:t>
-            </w:r>
-            <w:proofErr w:type="spellEnd"/>
-            <w:r>
-              <w:t xml:space="preserve"> </w:t>
-            </w:r>
-            <w:proofErr w:type="spellStart"/>
-            <w:r>
-              <w:t>này</w:t>
-            </w:r>
-            <w:proofErr w:type="spellEnd"/>
-            <w:r>
-              <w:t xml:space="preserve"> </w:t>
-            </w:r>
-            <w:proofErr w:type="spellStart"/>
-            <w:r>
-              <w:t>được</w:t>
-            </w:r>
-            <w:proofErr w:type="spellEnd"/>
-            <w:r>
-              <w:t xml:space="preserve"> </w:t>
-            </w:r>
-            <w:proofErr w:type="spellStart"/>
-            <w:r>
-              <w:t>sử</w:t>
-            </w:r>
-            <w:proofErr w:type="spellEnd"/>
-            <w:r>
-              <w:t xml:space="preserve"> </w:t>
-            </w:r>
-            <w:proofErr w:type="spellStart"/>
-            <w:r>
-              <w:t>dụng</w:t>
-            </w:r>
-            <w:proofErr w:type="spellEnd"/>
+            <w:r>
+              <w:t>Chức năng này được sử dụng</w:t>
+            </w:r>
             <w:r>
               <w:rPr>
                 <w:lang w:val="vi-VN"/>
@@ -4327,11 +3553,9 @@
                 <w:lang w:val="vi-VN"/>
               </w:rPr>
             </w:pPr>
-            <w:proofErr w:type="spellStart"/>
             <w:r>
               <w:t>Nhân</w:t>
             </w:r>
-            <w:proofErr w:type="spellEnd"/>
             <w:r>
               <w:rPr>
                 <w:lang w:val="vi-VN"/>
@@ -4407,13 +3631,8 @@
               </w:rPr>
             </w:pPr>
             <w:r>
-              <w:t xml:space="preserve">2. </w:t>
-            </w:r>
-            <w:proofErr w:type="spellStart"/>
-            <w:r>
-              <w:t>Hệ</w:t>
-            </w:r>
-            <w:proofErr w:type="spellEnd"/>
+              <w:t>2. Hệ</w:t>
+            </w:r>
             <w:r>
               <w:rPr>
                 <w:lang w:val="vi-VN"/>
@@ -4436,14 +3655,7 @@
               <w:rPr>
                 <w:lang w:val="vi-VN"/>
               </w:rPr>
-              <w:t xml:space="preserve"> kinh nghiệm đã đủ, hệ thống hiện lên bảng chọn vũ khí và kinh </w:t>
-            </w:r>
-            <w:r>
-              <w:rPr>
-                <w:lang w:val="vi-VN"/>
-              </w:rPr>
-              <w:lastRenderedPageBreak/>
-              <w:t>nghiệm reset.</w:t>
+              <w:t xml:space="preserve"> kinh nghiệm đã đủ, hệ thống hiện lên bảng chọn vũ khí và kinh nghiệm reset.</w:t>
             </w:r>
           </w:p>
         </w:tc>
@@ -4472,6 +3684,7 @@
           <w:sz w:val="30"/>
           <w:szCs w:val="30"/>
         </w:rPr>
+        <w:lastRenderedPageBreak/>
         <w:t>1.4.4 Use</w:t>
       </w:r>
       <w:r>
@@ -5781,7 +4994,6 @@
               <w:rPr>
                 <w:lang w:val="vi-VN"/>
               </w:rPr>
-              <w:lastRenderedPageBreak/>
               <w:t>Date Created:</w:t>
             </w:r>
           </w:p>
@@ -5943,6 +5155,7 @@
               <w:rPr>
                 <w:lang w:val="vi-VN"/>
               </w:rPr>
+              <w:lastRenderedPageBreak/>
               <w:t>Actor</w:t>
             </w:r>
           </w:p>
@@ -6379,71 +5592,7 @@
           <w:rFonts w:ascii="Times New Roman" w:eastAsia="Times New Roman" w:hAnsi="Times New Roman" w:cs="Times New Roman"/>
           <w:sz w:val="32"/>
         </w:rPr>
-        <w:t xml:space="preserve">1.5 </w:t>
-      </w:r>
-      <w:proofErr w:type="spellStart"/>
-      <w:r>
-        <w:rPr>
-          <w:rFonts w:ascii="Times New Roman" w:eastAsia="Times New Roman" w:hAnsi="Times New Roman" w:cs="Times New Roman"/>
-          <w:sz w:val="32"/>
-        </w:rPr>
-        <w:t>Sơ</w:t>
-      </w:r>
-      <w:proofErr w:type="spellEnd"/>
-      <w:r>
-        <w:rPr>
-          <w:rFonts w:ascii="Times New Roman" w:eastAsia="Times New Roman" w:hAnsi="Times New Roman" w:cs="Times New Roman"/>
-          <w:sz w:val="32"/>
-        </w:rPr>
-        <w:t xml:space="preserve"> </w:t>
-      </w:r>
-      <w:proofErr w:type="spellStart"/>
-      <w:r>
-        <w:rPr>
-          <w:rFonts w:ascii="Times New Roman" w:eastAsia="Times New Roman" w:hAnsi="Times New Roman" w:cs="Times New Roman"/>
-          <w:sz w:val="32"/>
-        </w:rPr>
-        <w:t>đồ</w:t>
-      </w:r>
-      <w:proofErr w:type="spellEnd"/>
-      <w:r>
-        <w:rPr>
-          <w:rFonts w:ascii="Times New Roman" w:eastAsia="Times New Roman" w:hAnsi="Times New Roman" w:cs="Times New Roman"/>
-          <w:sz w:val="32"/>
-        </w:rPr>
-        <w:t xml:space="preserve"> </w:t>
-      </w:r>
-      <w:proofErr w:type="spellStart"/>
-      <w:r>
-        <w:rPr>
-          <w:rFonts w:ascii="Times New Roman" w:eastAsia="Times New Roman" w:hAnsi="Times New Roman" w:cs="Times New Roman"/>
-          <w:sz w:val="32"/>
-        </w:rPr>
-        <w:t>Trình</w:t>
-      </w:r>
-      <w:proofErr w:type="spellEnd"/>
-      <w:r>
-        <w:rPr>
-          <w:rFonts w:ascii="Times New Roman" w:eastAsia="Times New Roman" w:hAnsi="Times New Roman" w:cs="Times New Roman"/>
-          <w:sz w:val="32"/>
-        </w:rPr>
-        <w:t xml:space="preserve"> </w:t>
-      </w:r>
-      <w:proofErr w:type="spellStart"/>
-      <w:r>
-        <w:rPr>
-          <w:rFonts w:ascii="Times New Roman" w:eastAsia="Times New Roman" w:hAnsi="Times New Roman" w:cs="Times New Roman"/>
-          <w:sz w:val="32"/>
-        </w:rPr>
-        <w:t>tự</w:t>
-      </w:r>
-      <w:proofErr w:type="spellEnd"/>
-      <w:r>
-        <w:rPr>
-          <w:rFonts w:ascii="Times New Roman" w:eastAsia="Times New Roman" w:hAnsi="Times New Roman" w:cs="Times New Roman"/>
-          <w:sz w:val="32"/>
-        </w:rPr>
-        <w:t xml:space="preserve"> (SD)</w:t>
+        <w:t>1.5 Sơ đồ Trình tự (SD)</w:t>
       </w:r>
     </w:p>
     <w:p>
@@ -6463,93 +5612,40 @@
           <w:color w:val="434343"/>
           <w:sz w:val="30"/>
         </w:rPr>
-        <w:t xml:space="preserve">1.5.1 SD </w:t>
-      </w:r>
-      <w:proofErr w:type="spellStart"/>
-      <w:r>
-        <w:rPr>
-          <w:rFonts w:ascii="Times New Roman" w:eastAsia="Times New Roman" w:hAnsi="Times New Roman" w:cs="Times New Roman"/>
-          <w:color w:val="434343"/>
+        <w:t>1.5.1 SD Đăng Nhập</w:t>
+      </w:r>
+    </w:p>
+    <w:p>
+      <w:pPr>
+        <w:spacing w:after="0" w:line="276" w:lineRule="auto"/>
+        <w:rPr>
+          <w:rFonts w:ascii="Times New Roman" w:eastAsia="Times New Roman" w:hAnsi="Times New Roman" w:cs="Times New Roman"/>
+          <w:sz w:val="28"/>
+        </w:rPr>
+      </w:pPr>
+      <w:r>
+        <w:rPr>
+          <w:rFonts w:ascii="Times New Roman" w:eastAsia="Times New Roman" w:hAnsi="Times New Roman" w:cs="Times New Roman"/>
+          <w:sz w:val="28"/>
+        </w:rPr>
+        <w:t>…</w:t>
+      </w:r>
+    </w:p>
+    <w:p>
+      <w:pPr>
+        <w:spacing w:after="0" w:line="276" w:lineRule="auto"/>
+        <w:rPr>
+          <w:rFonts w:ascii="Times New Roman" w:eastAsia="Times New Roman" w:hAnsi="Times New Roman" w:cs="Times New Roman"/>
           <w:sz w:val="30"/>
         </w:rPr>
-        <w:t>Đăng</w:t>
-      </w:r>
-      <w:proofErr w:type="spellEnd"/>
-      <w:r>
-        <w:rPr>
-          <w:rFonts w:ascii="Times New Roman" w:eastAsia="Times New Roman" w:hAnsi="Times New Roman" w:cs="Times New Roman"/>
-          <w:color w:val="434343"/>
+      </w:pPr>
+      <w:r>
+        <w:rPr>
+          <w:rFonts w:ascii="Times New Roman" w:eastAsia="Times New Roman" w:hAnsi="Times New Roman" w:cs="Times New Roman"/>
           <w:sz w:val="30"/>
         </w:rPr>
-        <w:t xml:space="preserve"> </w:t>
-      </w:r>
-      <w:proofErr w:type="spellStart"/>
-      <w:r>
-        <w:rPr>
-          <w:rFonts w:ascii="Times New Roman" w:eastAsia="Times New Roman" w:hAnsi="Times New Roman" w:cs="Times New Roman"/>
-          <w:color w:val="434343"/>
-          <w:sz w:val="30"/>
-        </w:rPr>
-        <w:t>Nhập</w:t>
-      </w:r>
-      <w:proofErr w:type="spellEnd"/>
-    </w:p>
-    <w:p>
-      <w:pPr>
-        <w:spacing w:after="0" w:line="276" w:lineRule="auto"/>
-        <w:rPr>
-          <w:rFonts w:ascii="Times New Roman" w:eastAsia="Times New Roman" w:hAnsi="Times New Roman" w:cs="Times New Roman"/>
-          <w:sz w:val="28"/>
-        </w:rPr>
-      </w:pPr>
-      <w:r>
-        <w:rPr>
-          <w:rFonts w:ascii="Times New Roman" w:eastAsia="Times New Roman" w:hAnsi="Times New Roman" w:cs="Times New Roman"/>
-          <w:sz w:val="28"/>
-        </w:rPr>
-        <w:t>…</w:t>
-      </w:r>
-    </w:p>
-    <w:p>
-      <w:pPr>
-        <w:spacing w:after="0" w:line="276" w:lineRule="auto"/>
-        <w:rPr>
-          <w:rFonts w:ascii="Times New Roman" w:eastAsia="Times New Roman" w:hAnsi="Times New Roman" w:cs="Times New Roman"/>
-          <w:sz w:val="30"/>
-        </w:rPr>
-      </w:pPr>
-      <w:r>
-        <w:rPr>
-          <w:rFonts w:ascii="Times New Roman" w:eastAsia="Times New Roman" w:hAnsi="Times New Roman" w:cs="Times New Roman"/>
-          <w:sz w:val="30"/>
-        </w:rPr>
-        <w:t xml:space="preserve">1.5.2 SD </w:t>
-      </w:r>
-      <w:proofErr w:type="spellStart"/>
-      <w:r>
-        <w:rPr>
-          <w:rFonts w:ascii="Times New Roman" w:eastAsia="Times New Roman" w:hAnsi="Times New Roman" w:cs="Times New Roman"/>
-          <w:sz w:val="30"/>
-        </w:rPr>
-        <w:t>Đăng</w:t>
-      </w:r>
-      <w:proofErr w:type="spellEnd"/>
-      <w:r>
-        <w:rPr>
-          <w:rFonts w:ascii="Times New Roman" w:eastAsia="Times New Roman" w:hAnsi="Times New Roman" w:cs="Times New Roman"/>
-          <w:sz w:val="30"/>
-        </w:rPr>
-        <w:t xml:space="preserve"> </w:t>
-      </w:r>
-      <w:proofErr w:type="spellStart"/>
-      <w:r>
-        <w:rPr>
-          <w:rFonts w:ascii="Times New Roman" w:eastAsia="Times New Roman" w:hAnsi="Times New Roman" w:cs="Times New Roman"/>
-          <w:sz w:val="30"/>
-        </w:rPr>
-        <w:t>ký</w:t>
-      </w:r>
-      <w:proofErr w:type="spellEnd"/>
+        <w:t>1.5.2 SD Đăng ký</w:t>
+      </w:r>
     </w:p>
     <w:p>
       <w:pPr>
@@ -6585,54 +5681,8 @@
           <w:sz w:val="30"/>
         </w:rPr>
         <w:lastRenderedPageBreak/>
-        <w:t xml:space="preserve">1.5.3 SD </w:t>
-      </w:r>
-      <w:proofErr w:type="spellStart"/>
-      <w:r>
-        <w:rPr>
-          <w:rFonts w:ascii="Times New Roman" w:eastAsia="Times New Roman" w:hAnsi="Times New Roman" w:cs="Times New Roman"/>
-          <w:color w:val="434343"/>
-          <w:sz w:val="30"/>
-        </w:rPr>
-        <w:t>Đổi</w:t>
-      </w:r>
-      <w:proofErr w:type="spellEnd"/>
-      <w:r>
-        <w:rPr>
-          <w:rFonts w:ascii="Times New Roman" w:eastAsia="Times New Roman" w:hAnsi="Times New Roman" w:cs="Times New Roman"/>
-          <w:color w:val="434343"/>
-          <w:sz w:val="30"/>
-        </w:rPr>
-        <w:t xml:space="preserve"> </w:t>
-      </w:r>
-      <w:proofErr w:type="spellStart"/>
-      <w:r>
-        <w:rPr>
-          <w:rFonts w:ascii="Times New Roman" w:eastAsia="Times New Roman" w:hAnsi="Times New Roman" w:cs="Times New Roman"/>
-          <w:color w:val="434343"/>
-          <w:sz w:val="30"/>
-        </w:rPr>
-        <w:t>mật</w:t>
-      </w:r>
-      <w:proofErr w:type="spellEnd"/>
-      <w:r>
-        <w:rPr>
-          <w:rFonts w:ascii="Times New Roman" w:eastAsia="Times New Roman" w:hAnsi="Times New Roman" w:cs="Times New Roman"/>
-          <w:color w:val="434343"/>
-          <w:sz w:val="30"/>
-        </w:rPr>
-        <w:t xml:space="preserve"> </w:t>
-      </w:r>
-      <w:proofErr w:type="spellStart"/>
-      <w:r>
-        <w:rPr>
-          <w:rFonts w:ascii="Times New Roman" w:eastAsia="Times New Roman" w:hAnsi="Times New Roman" w:cs="Times New Roman"/>
-          <w:color w:val="434343"/>
-          <w:sz w:val="30"/>
-        </w:rPr>
-        <w:t>khẩu</w:t>
-      </w:r>
-      <w:proofErr w:type="spellEnd"/>
+        <w:t>1.5.3 SD Đổi mật khẩu</w:t>
+      </w:r>
     </w:p>
     <w:p>
       <w:pPr>
@@ -6644,10 +5694,10 @@
       </w:pPr>
       <w:r>
         <w:object w:dxaOrig="10830" w:dyaOrig="6456" w14:anchorId="34C36F0C">
-          <v:rect id="rectole0000000005" o:spid="_x0000_i1027" style="width:541.55pt;height:322.45pt" o:ole="" o:preferrelative="t" stroked="f">
+          <v:rect id="rectole0000000005" o:spid="_x0000_i1027" style="width:541.5pt;height:322.5pt" o:ole="" o:preferrelative="t" stroked="f">
             <v:imagedata r:id="rId16" o:title=""/>
           </v:rect>
-          <o:OLEObject Type="Embed" ProgID="StaticMetafile" ShapeID="rectole0000000005" DrawAspect="Content" ObjectID="_1758193317" r:id="rId17"/>
+          <o:OLEObject Type="Embed" ProgID="StaticMetafile" ShapeID="rectole0000000005" DrawAspect="Content" ObjectID="_1758206299" r:id="rId17"/>
         </w:object>
       </w:r>
     </w:p>
@@ -6664,122 +5714,40 @@
           <w:rFonts w:ascii="Times New Roman" w:eastAsia="Times New Roman" w:hAnsi="Times New Roman" w:cs="Times New Roman"/>
           <w:sz w:val="30"/>
         </w:rPr>
-        <w:t xml:space="preserve">1.5.4 SD </w:t>
-      </w:r>
-      <w:proofErr w:type="spellStart"/>
-      <w:r>
+        <w:t>1.5.4 SD Tạo bài đăng</w:t>
+      </w:r>
+    </w:p>
+    <w:p>
+      <w:pPr>
+        <w:spacing w:after="0" w:line="276" w:lineRule="auto"/>
         <w:rPr>
           <w:rFonts w:ascii="Times New Roman" w:eastAsia="Times New Roman" w:hAnsi="Times New Roman" w:cs="Times New Roman"/>
           <w:sz w:val="30"/>
         </w:rPr>
-        <w:t>Tạo</w:t>
-      </w:r>
-      <w:proofErr w:type="spellEnd"/>
+      </w:pPr>
       <w:r>
         <w:rPr>
           <w:rFonts w:ascii="Times New Roman" w:eastAsia="Times New Roman" w:hAnsi="Times New Roman" w:cs="Times New Roman"/>
           <w:sz w:val="30"/>
         </w:rPr>
-        <w:t xml:space="preserve"> </w:t>
-      </w:r>
-      <w:proofErr w:type="spellStart"/>
-      <w:r>
+        <w:t>…</w:t>
+      </w:r>
+    </w:p>
+    <w:p>
+      <w:pPr>
+        <w:spacing w:after="0" w:line="276" w:lineRule="auto"/>
         <w:rPr>
           <w:rFonts w:ascii="Times New Roman" w:eastAsia="Times New Roman" w:hAnsi="Times New Roman" w:cs="Times New Roman"/>
           <w:sz w:val="30"/>
         </w:rPr>
-        <w:t>bài</w:t>
-      </w:r>
-      <w:proofErr w:type="spellEnd"/>
+      </w:pPr>
       <w:r>
         <w:rPr>
           <w:rFonts w:ascii="Times New Roman" w:eastAsia="Times New Roman" w:hAnsi="Times New Roman" w:cs="Times New Roman"/>
           <w:sz w:val="30"/>
         </w:rPr>
-        <w:t xml:space="preserve"> </w:t>
-      </w:r>
-      <w:proofErr w:type="spellStart"/>
-      <w:r>
-        <w:rPr>
-          <w:rFonts w:ascii="Times New Roman" w:eastAsia="Times New Roman" w:hAnsi="Times New Roman" w:cs="Times New Roman"/>
-          <w:sz w:val="30"/>
-        </w:rPr>
-        <w:t>đăng</w:t>
-      </w:r>
-      <w:proofErr w:type="spellEnd"/>
-    </w:p>
-    <w:p>
-      <w:pPr>
-        <w:spacing w:after="0" w:line="276" w:lineRule="auto"/>
-        <w:rPr>
-          <w:rFonts w:ascii="Times New Roman" w:eastAsia="Times New Roman" w:hAnsi="Times New Roman" w:cs="Times New Roman"/>
-          <w:sz w:val="30"/>
-        </w:rPr>
-      </w:pPr>
-      <w:r>
-        <w:rPr>
-          <w:rFonts w:ascii="Times New Roman" w:eastAsia="Times New Roman" w:hAnsi="Times New Roman" w:cs="Times New Roman"/>
-          <w:sz w:val="30"/>
-        </w:rPr>
-        <w:t>…</w:t>
-      </w:r>
-    </w:p>
-    <w:p>
-      <w:pPr>
-        <w:spacing w:after="0" w:line="276" w:lineRule="auto"/>
-        <w:rPr>
-          <w:rFonts w:ascii="Times New Roman" w:eastAsia="Times New Roman" w:hAnsi="Times New Roman" w:cs="Times New Roman"/>
-          <w:sz w:val="30"/>
-        </w:rPr>
-      </w:pPr>
-      <w:r>
-        <w:rPr>
-          <w:rFonts w:ascii="Times New Roman" w:eastAsia="Times New Roman" w:hAnsi="Times New Roman" w:cs="Times New Roman"/>
-          <w:sz w:val="30"/>
-        </w:rPr>
-        <w:t xml:space="preserve">1.5.5 SD </w:t>
-      </w:r>
-      <w:proofErr w:type="spellStart"/>
-      <w:r>
-        <w:rPr>
-          <w:rFonts w:ascii="Times New Roman" w:eastAsia="Times New Roman" w:hAnsi="Times New Roman" w:cs="Times New Roman"/>
-          <w:sz w:val="30"/>
-        </w:rPr>
-        <w:t>Xóa</w:t>
-      </w:r>
-      <w:proofErr w:type="spellEnd"/>
-      <w:r>
-        <w:rPr>
-          <w:rFonts w:ascii="Times New Roman" w:eastAsia="Times New Roman" w:hAnsi="Times New Roman" w:cs="Times New Roman"/>
-          <w:sz w:val="30"/>
-        </w:rPr>
-        <w:t xml:space="preserve"> </w:t>
-      </w:r>
-      <w:proofErr w:type="spellStart"/>
-      <w:r>
-        <w:rPr>
-          <w:rFonts w:ascii="Times New Roman" w:eastAsia="Times New Roman" w:hAnsi="Times New Roman" w:cs="Times New Roman"/>
-          <w:sz w:val="30"/>
-        </w:rPr>
-        <w:t>bài</w:t>
-      </w:r>
-      <w:proofErr w:type="spellEnd"/>
-      <w:r>
-        <w:rPr>
-          <w:rFonts w:ascii="Times New Roman" w:eastAsia="Times New Roman" w:hAnsi="Times New Roman" w:cs="Times New Roman"/>
-          <w:sz w:val="30"/>
-        </w:rPr>
-        <w:t xml:space="preserve"> </w:t>
-      </w:r>
-      <w:proofErr w:type="spellStart"/>
-      <w:r>
-        <w:rPr>
-          <w:rFonts w:ascii="Times New Roman" w:eastAsia="Times New Roman" w:hAnsi="Times New Roman" w:cs="Times New Roman"/>
-          <w:sz w:val="30"/>
-        </w:rPr>
-        <w:t>đăng</w:t>
-      </w:r>
-      <w:proofErr w:type="spellEnd"/>
+        <w:t>1.5.5 SD Xóa bài đăng</w:t>
+      </w:r>
     </w:p>
     <w:p>
       <w:pPr>
@@ -6814,54 +5782,8 @@
           <w:color w:val="434343"/>
           <w:sz w:val="30"/>
         </w:rPr>
-        <w:t xml:space="preserve">1.5.6 SD </w:t>
-      </w:r>
-      <w:proofErr w:type="spellStart"/>
-      <w:r>
-        <w:rPr>
-          <w:rFonts w:ascii="Times New Roman" w:eastAsia="Times New Roman" w:hAnsi="Times New Roman" w:cs="Times New Roman"/>
-          <w:color w:val="434343"/>
-          <w:sz w:val="30"/>
-        </w:rPr>
-        <w:t>Sửa</w:t>
-      </w:r>
-      <w:proofErr w:type="spellEnd"/>
-      <w:r>
-        <w:rPr>
-          <w:rFonts w:ascii="Times New Roman" w:eastAsia="Times New Roman" w:hAnsi="Times New Roman" w:cs="Times New Roman"/>
-          <w:color w:val="434343"/>
-          <w:sz w:val="30"/>
-        </w:rPr>
-        <w:t xml:space="preserve"> </w:t>
-      </w:r>
-      <w:proofErr w:type="spellStart"/>
-      <w:r>
-        <w:rPr>
-          <w:rFonts w:ascii="Times New Roman" w:eastAsia="Times New Roman" w:hAnsi="Times New Roman" w:cs="Times New Roman"/>
-          <w:color w:val="434343"/>
-          <w:sz w:val="30"/>
-        </w:rPr>
-        <w:t>bài</w:t>
-      </w:r>
-      <w:proofErr w:type="spellEnd"/>
-      <w:r>
-        <w:rPr>
-          <w:rFonts w:ascii="Times New Roman" w:eastAsia="Times New Roman" w:hAnsi="Times New Roman" w:cs="Times New Roman"/>
-          <w:color w:val="434343"/>
-          <w:sz w:val="30"/>
-        </w:rPr>
-        <w:t xml:space="preserve"> </w:t>
-      </w:r>
-      <w:proofErr w:type="spellStart"/>
-      <w:r>
-        <w:rPr>
-          <w:rFonts w:ascii="Times New Roman" w:eastAsia="Times New Roman" w:hAnsi="Times New Roman" w:cs="Times New Roman"/>
-          <w:color w:val="434343"/>
-          <w:sz w:val="30"/>
-        </w:rPr>
-        <w:t>đăng</w:t>
-      </w:r>
-      <w:proofErr w:type="spellEnd"/>
+        <w:t>1.5.6 SD Sửa bài đăng</w:t>
+      </w:r>
     </w:p>
     <w:p>
       <w:pPr>
@@ -6896,36 +5818,8 @@
           <w:color w:val="434343"/>
           <w:sz w:val="30"/>
         </w:rPr>
-        <w:t xml:space="preserve">1.5.7 SD Xem </w:t>
-      </w:r>
-      <w:proofErr w:type="spellStart"/>
-      <w:r>
-        <w:rPr>
-          <w:rFonts w:ascii="Times New Roman" w:eastAsia="Times New Roman" w:hAnsi="Times New Roman" w:cs="Times New Roman"/>
-          <w:color w:val="434343"/>
-          <w:sz w:val="30"/>
-        </w:rPr>
-        <w:t>bài</w:t>
-      </w:r>
-      <w:proofErr w:type="spellEnd"/>
-      <w:r>
-        <w:rPr>
-          <w:rFonts w:ascii="Times New Roman" w:eastAsia="Times New Roman" w:hAnsi="Times New Roman" w:cs="Times New Roman"/>
-          <w:color w:val="434343"/>
-          <w:sz w:val="30"/>
-        </w:rPr>
-        <w:t xml:space="preserve"> </w:t>
-      </w:r>
-      <w:proofErr w:type="spellStart"/>
-      <w:r>
-        <w:rPr>
-          <w:rFonts w:ascii="Times New Roman" w:eastAsia="Times New Roman" w:hAnsi="Times New Roman" w:cs="Times New Roman"/>
-          <w:color w:val="434343"/>
-          <w:sz w:val="30"/>
-        </w:rPr>
-        <w:t>đăng</w:t>
-      </w:r>
-      <w:proofErr w:type="spellEnd"/>
+        <w:t>1.5.7 SD Xem bài đăng</w:t>
+      </w:r>
     </w:p>
     <w:p>
       <w:pPr>
@@ -6960,18 +5854,8 @@
           <w:color w:val="434343"/>
           <w:sz w:val="30"/>
         </w:rPr>
-        <w:t xml:space="preserve">1.5.8 SD Bình </w:t>
-      </w:r>
-      <w:proofErr w:type="spellStart"/>
-      <w:r>
-        <w:rPr>
-          <w:rFonts w:ascii="Times New Roman" w:eastAsia="Times New Roman" w:hAnsi="Times New Roman" w:cs="Times New Roman"/>
-          <w:color w:val="434343"/>
-          <w:sz w:val="30"/>
-        </w:rPr>
-        <w:t>luận</w:t>
-      </w:r>
-      <w:proofErr w:type="spellEnd"/>
+        <w:t>1.5.8 SD Bình luận</w:t>
+      </w:r>
     </w:p>
     <w:p>
       <w:pPr>
@@ -7017,52 +5901,14 @@
         </w:rPr>
         <w:t xml:space="preserve">SD </w:t>
       </w:r>
-      <w:proofErr w:type="spellStart"/>
       <w:r>
         <w:rPr>
           <w:rFonts w:ascii="Times New Roman" w:eastAsia="Times New Roman" w:hAnsi="Times New Roman" w:cs="Times New Roman"/>
           <w:color w:val="434343"/>
           <w:sz w:val="28"/>
         </w:rPr>
-        <w:t>Xóa</w:t>
-      </w:r>
-      <w:proofErr w:type="spellEnd"/>
-      <w:r>
-        <w:rPr>
-          <w:rFonts w:ascii="Times New Roman" w:eastAsia="Times New Roman" w:hAnsi="Times New Roman" w:cs="Times New Roman"/>
-          <w:color w:val="434343"/>
-          <w:sz w:val="28"/>
-        </w:rPr>
-        <w:t xml:space="preserve"> </w:t>
-      </w:r>
-      <w:proofErr w:type="spellStart"/>
-      <w:r>
-        <w:rPr>
-          <w:rFonts w:ascii="Times New Roman" w:eastAsia="Times New Roman" w:hAnsi="Times New Roman" w:cs="Times New Roman"/>
-          <w:color w:val="434343"/>
-          <w:sz w:val="28"/>
-        </w:rPr>
-        <w:t>bình</w:t>
-      </w:r>
-      <w:proofErr w:type="spellEnd"/>
-      <w:r>
-        <w:rPr>
-          <w:rFonts w:ascii="Times New Roman" w:eastAsia="Times New Roman" w:hAnsi="Times New Roman" w:cs="Times New Roman"/>
-          <w:color w:val="434343"/>
-          <w:sz w:val="28"/>
-        </w:rPr>
-        <w:t xml:space="preserve"> </w:t>
-      </w:r>
-      <w:proofErr w:type="spellStart"/>
-      <w:r>
-        <w:rPr>
-          <w:rFonts w:ascii="Times New Roman" w:eastAsia="Times New Roman" w:hAnsi="Times New Roman" w:cs="Times New Roman"/>
-          <w:color w:val="434343"/>
-          <w:sz w:val="28"/>
-        </w:rPr>
-        <w:t>luận</w:t>
-      </w:r>
-      <w:proofErr w:type="spellEnd"/>
+        <w:t>Xóa bình luận</w:t>
+      </w:r>
     </w:p>
     <w:p>
       <w:pPr>
@@ -7107,70 +5953,14 @@
         </w:rPr>
         <w:t xml:space="preserve">SD </w:t>
       </w:r>
-      <w:proofErr w:type="spellStart"/>
       <w:r>
         <w:rPr>
           <w:rFonts w:ascii="Times New Roman" w:eastAsia="Times New Roman" w:hAnsi="Times New Roman" w:cs="Times New Roman"/>
           <w:color w:val="434343"/>
           <w:sz w:val="28"/>
         </w:rPr>
-        <w:t>Tạo</w:t>
-      </w:r>
-      <w:proofErr w:type="spellEnd"/>
-      <w:r>
-        <w:rPr>
-          <w:rFonts w:ascii="Times New Roman" w:eastAsia="Times New Roman" w:hAnsi="Times New Roman" w:cs="Times New Roman"/>
-          <w:color w:val="434343"/>
-          <w:sz w:val="28"/>
-        </w:rPr>
-        <w:t xml:space="preserve"> </w:t>
-      </w:r>
-      <w:proofErr w:type="spellStart"/>
-      <w:r>
-        <w:rPr>
-          <w:rFonts w:ascii="Times New Roman" w:eastAsia="Times New Roman" w:hAnsi="Times New Roman" w:cs="Times New Roman"/>
-          <w:color w:val="434343"/>
-          <w:sz w:val="28"/>
-        </w:rPr>
-        <w:t>lớp</w:t>
-      </w:r>
-      <w:proofErr w:type="spellEnd"/>
-      <w:r>
-        <w:rPr>
-          <w:rFonts w:ascii="Times New Roman" w:eastAsia="Times New Roman" w:hAnsi="Times New Roman" w:cs="Times New Roman"/>
-          <w:color w:val="434343"/>
-          <w:sz w:val="28"/>
-        </w:rPr>
-        <w:t xml:space="preserve"> </w:t>
-      </w:r>
-      <w:proofErr w:type="spellStart"/>
-      <w:r>
-        <w:rPr>
-          <w:rFonts w:ascii="Times New Roman" w:eastAsia="Times New Roman" w:hAnsi="Times New Roman" w:cs="Times New Roman"/>
-          <w:color w:val="434343"/>
-          <w:sz w:val="28"/>
-        </w:rPr>
-        <w:t>tham</w:t>
-      </w:r>
-      <w:proofErr w:type="spellEnd"/>
-      <w:r>
-        <w:rPr>
-          <w:rFonts w:ascii="Times New Roman" w:eastAsia="Times New Roman" w:hAnsi="Times New Roman" w:cs="Times New Roman"/>
-          <w:color w:val="434343"/>
-          <w:sz w:val="28"/>
-        </w:rPr>
-        <w:t xml:space="preserve"> </w:t>
-      </w:r>
-      <w:proofErr w:type="spellStart"/>
-      <w:r>
-        <w:rPr>
-          <w:rFonts w:ascii="Times New Roman" w:eastAsia="Times New Roman" w:hAnsi="Times New Roman" w:cs="Times New Roman"/>
-          <w:color w:val="434343"/>
-          <w:sz w:val="28"/>
-        </w:rPr>
-        <w:t>gia</w:t>
-      </w:r>
-      <w:proofErr w:type="spellEnd"/>
+        <w:t>Tạo lớp tham gia</w:t>
+      </w:r>
     </w:p>
     <w:p>
       <w:pPr>
@@ -7221,36 +6011,8 @@
           <w:color w:val="434343"/>
           <w:sz w:val="28"/>
         </w:rPr>
-        <w:t xml:space="preserve">Tham </w:t>
-      </w:r>
-      <w:proofErr w:type="spellStart"/>
-      <w:r>
-        <w:rPr>
-          <w:rFonts w:ascii="Times New Roman" w:eastAsia="Times New Roman" w:hAnsi="Times New Roman" w:cs="Times New Roman"/>
-          <w:color w:val="434343"/>
-          <w:sz w:val="28"/>
-        </w:rPr>
-        <w:t>gia</w:t>
-      </w:r>
-      <w:proofErr w:type="spellEnd"/>
-      <w:r>
-        <w:rPr>
-          <w:rFonts w:ascii="Times New Roman" w:eastAsia="Times New Roman" w:hAnsi="Times New Roman" w:cs="Times New Roman"/>
-          <w:color w:val="434343"/>
-          <w:sz w:val="28"/>
-        </w:rPr>
-        <w:t xml:space="preserve"> </w:t>
-      </w:r>
-      <w:proofErr w:type="spellStart"/>
-      <w:r>
-        <w:rPr>
-          <w:rFonts w:ascii="Times New Roman" w:eastAsia="Times New Roman" w:hAnsi="Times New Roman" w:cs="Times New Roman"/>
-          <w:color w:val="434343"/>
-          <w:sz w:val="28"/>
-        </w:rPr>
-        <w:t>lớp</w:t>
-      </w:r>
-      <w:proofErr w:type="spellEnd"/>
+        <w:t>Tham gia lớp</w:t>
+      </w:r>
     </w:p>
     <w:p>
       <w:pPr>
@@ -7283,103 +6045,7 @@
           <w:rFonts w:ascii="Times New Roman" w:eastAsia="Times New Roman" w:hAnsi="Times New Roman" w:cs="Times New Roman"/>
           <w:sz w:val="32"/>
         </w:rPr>
-        <w:t xml:space="preserve">1.6 </w:t>
-      </w:r>
-      <w:proofErr w:type="spellStart"/>
-      <w:r>
-        <w:rPr>
-          <w:rFonts w:ascii="Times New Roman" w:eastAsia="Times New Roman" w:hAnsi="Times New Roman" w:cs="Times New Roman"/>
-          <w:sz w:val="32"/>
-        </w:rPr>
-        <w:t>Biểu</w:t>
-      </w:r>
-      <w:proofErr w:type="spellEnd"/>
-      <w:r>
-        <w:rPr>
-          <w:rFonts w:ascii="Times New Roman" w:eastAsia="Times New Roman" w:hAnsi="Times New Roman" w:cs="Times New Roman"/>
-          <w:sz w:val="32"/>
-        </w:rPr>
-        <w:t xml:space="preserve"> </w:t>
-      </w:r>
-      <w:proofErr w:type="spellStart"/>
-      <w:r>
-        <w:rPr>
-          <w:rFonts w:ascii="Times New Roman" w:eastAsia="Times New Roman" w:hAnsi="Times New Roman" w:cs="Times New Roman"/>
-          <w:sz w:val="32"/>
-        </w:rPr>
-        <w:t>đồ</w:t>
-      </w:r>
-      <w:proofErr w:type="spellEnd"/>
-      <w:r>
-        <w:rPr>
-          <w:rFonts w:ascii="Times New Roman" w:eastAsia="Times New Roman" w:hAnsi="Times New Roman" w:cs="Times New Roman"/>
-          <w:sz w:val="32"/>
-        </w:rPr>
-        <w:t xml:space="preserve"> </w:t>
-      </w:r>
-      <w:proofErr w:type="spellStart"/>
-      <w:r>
-        <w:rPr>
-          <w:rFonts w:ascii="Times New Roman" w:eastAsia="Times New Roman" w:hAnsi="Times New Roman" w:cs="Times New Roman"/>
-          <w:sz w:val="32"/>
-        </w:rPr>
-        <w:t>quan</w:t>
-      </w:r>
-      <w:proofErr w:type="spellEnd"/>
-      <w:r>
-        <w:rPr>
-          <w:rFonts w:ascii="Times New Roman" w:eastAsia="Times New Roman" w:hAnsi="Times New Roman" w:cs="Times New Roman"/>
-          <w:sz w:val="32"/>
-        </w:rPr>
-        <w:t xml:space="preserve"> </w:t>
-      </w:r>
-      <w:proofErr w:type="spellStart"/>
-      <w:r>
-        <w:rPr>
-          <w:rFonts w:ascii="Times New Roman" w:eastAsia="Times New Roman" w:hAnsi="Times New Roman" w:cs="Times New Roman"/>
-          <w:sz w:val="32"/>
-        </w:rPr>
-        <w:t>hệ</w:t>
-      </w:r>
-      <w:proofErr w:type="spellEnd"/>
-      <w:r>
-        <w:rPr>
-          <w:rFonts w:ascii="Times New Roman" w:eastAsia="Times New Roman" w:hAnsi="Times New Roman" w:cs="Times New Roman"/>
-          <w:sz w:val="32"/>
-        </w:rPr>
-        <w:t xml:space="preserve"> </w:t>
-      </w:r>
-      <w:proofErr w:type="spellStart"/>
-      <w:r>
-        <w:rPr>
-          <w:rFonts w:ascii="Times New Roman" w:eastAsia="Times New Roman" w:hAnsi="Times New Roman" w:cs="Times New Roman"/>
-          <w:sz w:val="32"/>
-        </w:rPr>
-        <w:t>thực</w:t>
-      </w:r>
-      <w:proofErr w:type="spellEnd"/>
-      <w:r>
-        <w:rPr>
-          <w:rFonts w:ascii="Times New Roman" w:eastAsia="Times New Roman" w:hAnsi="Times New Roman" w:cs="Times New Roman"/>
-          <w:sz w:val="32"/>
-        </w:rPr>
-        <w:t xml:space="preserve"> </w:t>
-      </w:r>
-      <w:proofErr w:type="spellStart"/>
-      <w:r>
-        <w:rPr>
-          <w:rFonts w:ascii="Times New Roman" w:eastAsia="Times New Roman" w:hAnsi="Times New Roman" w:cs="Times New Roman"/>
-          <w:sz w:val="32"/>
-        </w:rPr>
-        <w:t>thể</w:t>
-      </w:r>
-      <w:proofErr w:type="spellEnd"/>
-      <w:r>
-        <w:rPr>
-          <w:rFonts w:ascii="Times New Roman" w:eastAsia="Times New Roman" w:hAnsi="Times New Roman" w:cs="Times New Roman"/>
-          <w:sz w:val="32"/>
-        </w:rPr>
-        <w:t xml:space="preserve"> (ERD)</w:t>
+        <w:t>1.6 Biểu đồ quan hệ thực thể (ERD)</w:t>
       </w:r>
     </w:p>
     <w:p>
@@ -7392,10 +6058,10 @@
       </w:pPr>
       <w:r>
         <w:object w:dxaOrig="10830" w:dyaOrig="5976" w14:anchorId="4887DEC0">
-          <v:rect id="rectole0000000006" o:spid="_x0000_i1028" style="width:541.55pt;height:298.65pt" o:ole="" o:preferrelative="t" stroked="f">
+          <v:rect id="rectole0000000006" o:spid="_x0000_i1028" style="width:541.5pt;height:298.5pt" o:ole="" o:preferrelative="t" stroked="f">
             <v:imagedata r:id="rId18" o:title=""/>
           </v:rect>
-          <o:OLEObject Type="Embed" ProgID="StaticMetafile" ShapeID="rectole0000000006" DrawAspect="Content" ObjectID="_1758193318" r:id="rId19"/>
+          <o:OLEObject Type="Embed" ProgID="StaticMetafile" ShapeID="rectole0000000006" DrawAspect="Content" ObjectID="_1758206300" r:id="rId19"/>
         </w:object>
       </w:r>
     </w:p>
@@ -7454,72 +6120,8 @@
           <w:sz w:val="40"/>
         </w:rPr>
         <w:lastRenderedPageBreak/>
-        <w:t xml:space="preserve">II. </w:t>
-      </w:r>
-      <w:proofErr w:type="spellStart"/>
-      <w:r>
-        <w:rPr>
-          <w:rFonts w:ascii="Times New Roman" w:eastAsia="Times New Roman" w:hAnsi="Times New Roman" w:cs="Times New Roman"/>
-          <w:b/>
-          <w:sz w:val="40"/>
-        </w:rPr>
-        <w:t>Thiết</w:t>
-      </w:r>
-      <w:proofErr w:type="spellEnd"/>
-      <w:r>
-        <w:rPr>
-          <w:rFonts w:ascii="Times New Roman" w:eastAsia="Times New Roman" w:hAnsi="Times New Roman" w:cs="Times New Roman"/>
-          <w:b/>
-          <w:sz w:val="40"/>
-        </w:rPr>
-        <w:t xml:space="preserve"> </w:t>
-      </w:r>
-      <w:proofErr w:type="spellStart"/>
-      <w:r>
-        <w:rPr>
-          <w:rFonts w:ascii="Times New Roman" w:eastAsia="Times New Roman" w:hAnsi="Times New Roman" w:cs="Times New Roman"/>
-          <w:b/>
-          <w:sz w:val="40"/>
-        </w:rPr>
-        <w:t>kế</w:t>
-      </w:r>
-      <w:proofErr w:type="spellEnd"/>
-      <w:r>
-        <w:rPr>
-          <w:rFonts w:ascii="Times New Roman" w:eastAsia="Times New Roman" w:hAnsi="Times New Roman" w:cs="Times New Roman"/>
-          <w:b/>
-          <w:sz w:val="40"/>
-        </w:rPr>
-        <w:t xml:space="preserve"> </w:t>
-      </w:r>
-      <w:proofErr w:type="spellStart"/>
-      <w:r>
-        <w:rPr>
-          <w:rFonts w:ascii="Times New Roman" w:eastAsia="Times New Roman" w:hAnsi="Times New Roman" w:cs="Times New Roman"/>
-          <w:b/>
-          <w:sz w:val="40"/>
-        </w:rPr>
-        <w:t>phần</w:t>
-      </w:r>
-      <w:proofErr w:type="spellEnd"/>
-      <w:r>
-        <w:rPr>
-          <w:rFonts w:ascii="Times New Roman" w:eastAsia="Times New Roman" w:hAnsi="Times New Roman" w:cs="Times New Roman"/>
-          <w:b/>
-          <w:sz w:val="40"/>
-        </w:rPr>
-        <w:t xml:space="preserve"> </w:t>
-      </w:r>
-      <w:proofErr w:type="spellStart"/>
-      <w:r>
-        <w:rPr>
-          <w:rFonts w:ascii="Times New Roman" w:eastAsia="Times New Roman" w:hAnsi="Times New Roman" w:cs="Times New Roman"/>
-          <w:b/>
-          <w:sz w:val="40"/>
-        </w:rPr>
-        <w:t>mềm</w:t>
-      </w:r>
-      <w:proofErr w:type="spellEnd"/>
+        <w:t>II. Thiết kế phần mềm</w:t>
+      </w:r>
     </w:p>
     <w:p>
       <w:pPr>
@@ -7538,70 +6140,14 @@
         </w:rPr>
         <w:t xml:space="preserve">1. </w:t>
       </w:r>
-      <w:proofErr w:type="spellStart"/>
       <w:r>
         <w:rPr>
           <w:rFonts w:ascii="Times New Roman" w:eastAsia="Times New Roman" w:hAnsi="Times New Roman" w:cs="Times New Roman"/>
           <w:b/>
           <w:sz w:val="32"/>
         </w:rPr>
-        <w:t>Thiết</w:t>
-      </w:r>
-      <w:proofErr w:type="spellEnd"/>
-      <w:r>
-        <w:rPr>
-          <w:rFonts w:ascii="Times New Roman" w:eastAsia="Times New Roman" w:hAnsi="Times New Roman" w:cs="Times New Roman"/>
-          <w:b/>
-          <w:sz w:val="32"/>
-        </w:rPr>
-        <w:t xml:space="preserve"> </w:t>
-      </w:r>
-      <w:proofErr w:type="spellStart"/>
-      <w:r>
-        <w:rPr>
-          <w:rFonts w:ascii="Times New Roman" w:eastAsia="Times New Roman" w:hAnsi="Times New Roman" w:cs="Times New Roman"/>
-          <w:b/>
-          <w:sz w:val="32"/>
-        </w:rPr>
-        <w:t>kế</w:t>
-      </w:r>
-      <w:proofErr w:type="spellEnd"/>
-      <w:r>
-        <w:rPr>
-          <w:rFonts w:ascii="Times New Roman" w:eastAsia="Times New Roman" w:hAnsi="Times New Roman" w:cs="Times New Roman"/>
-          <w:b/>
-          <w:sz w:val="32"/>
-        </w:rPr>
-        <w:t xml:space="preserve"> </w:t>
-      </w:r>
-      <w:proofErr w:type="spellStart"/>
-      <w:r>
-        <w:rPr>
-          <w:rFonts w:ascii="Times New Roman" w:eastAsia="Times New Roman" w:hAnsi="Times New Roman" w:cs="Times New Roman"/>
-          <w:b/>
-          <w:sz w:val="32"/>
-        </w:rPr>
-        <w:t>Kiến</w:t>
-      </w:r>
-      <w:proofErr w:type="spellEnd"/>
-      <w:r>
-        <w:rPr>
-          <w:rFonts w:ascii="Times New Roman" w:eastAsia="Times New Roman" w:hAnsi="Times New Roman" w:cs="Times New Roman"/>
-          <w:b/>
-          <w:sz w:val="32"/>
-        </w:rPr>
-        <w:t xml:space="preserve"> </w:t>
-      </w:r>
-      <w:proofErr w:type="spellStart"/>
-      <w:r>
-        <w:rPr>
-          <w:rFonts w:ascii="Times New Roman" w:eastAsia="Times New Roman" w:hAnsi="Times New Roman" w:cs="Times New Roman"/>
-          <w:b/>
-          <w:sz w:val="32"/>
-        </w:rPr>
-        <w:t>trúc</w:t>
-      </w:r>
-      <w:proofErr w:type="spellEnd"/>
+        <w:t>Thiết kế Kiến trúc</w:t>
+      </w:r>
     </w:p>
     <w:p>
       <w:pPr>
@@ -7638,88 +6184,14 @@
         </w:rPr>
         <w:t xml:space="preserve">2. </w:t>
       </w:r>
-      <w:proofErr w:type="spellStart"/>
       <w:r>
         <w:rPr>
           <w:rFonts w:ascii="Times New Roman" w:eastAsia="Times New Roman" w:hAnsi="Times New Roman" w:cs="Times New Roman"/>
           <w:b/>
           <w:sz w:val="32"/>
         </w:rPr>
-        <w:t>Thiết</w:t>
-      </w:r>
-      <w:proofErr w:type="spellEnd"/>
-      <w:r>
-        <w:rPr>
-          <w:rFonts w:ascii="Times New Roman" w:eastAsia="Times New Roman" w:hAnsi="Times New Roman" w:cs="Times New Roman"/>
-          <w:b/>
-          <w:sz w:val="32"/>
-        </w:rPr>
-        <w:t xml:space="preserve"> </w:t>
-      </w:r>
-      <w:proofErr w:type="spellStart"/>
-      <w:r>
-        <w:rPr>
-          <w:rFonts w:ascii="Times New Roman" w:eastAsia="Times New Roman" w:hAnsi="Times New Roman" w:cs="Times New Roman"/>
-          <w:b/>
-          <w:sz w:val="32"/>
-        </w:rPr>
-        <w:t>kế</w:t>
-      </w:r>
-      <w:proofErr w:type="spellEnd"/>
-      <w:r>
-        <w:rPr>
-          <w:rFonts w:ascii="Times New Roman" w:eastAsia="Times New Roman" w:hAnsi="Times New Roman" w:cs="Times New Roman"/>
-          <w:b/>
-          <w:sz w:val="32"/>
-        </w:rPr>
-        <w:t xml:space="preserve"> </w:t>
-      </w:r>
-      <w:proofErr w:type="spellStart"/>
-      <w:r>
-        <w:rPr>
-          <w:rFonts w:ascii="Times New Roman" w:eastAsia="Times New Roman" w:hAnsi="Times New Roman" w:cs="Times New Roman"/>
-          <w:b/>
-          <w:sz w:val="32"/>
-        </w:rPr>
-        <w:t>Hướng</w:t>
-      </w:r>
-      <w:proofErr w:type="spellEnd"/>
-      <w:r>
-        <w:rPr>
-          <w:rFonts w:ascii="Times New Roman" w:eastAsia="Times New Roman" w:hAnsi="Times New Roman" w:cs="Times New Roman"/>
-          <w:b/>
-          <w:sz w:val="32"/>
-        </w:rPr>
-        <w:t xml:space="preserve"> </w:t>
-      </w:r>
-      <w:proofErr w:type="spellStart"/>
-      <w:r>
-        <w:rPr>
-          <w:rFonts w:ascii="Times New Roman" w:eastAsia="Times New Roman" w:hAnsi="Times New Roman" w:cs="Times New Roman"/>
-          <w:b/>
-          <w:sz w:val="32"/>
-        </w:rPr>
-        <w:t>đối</w:t>
-      </w:r>
-      <w:proofErr w:type="spellEnd"/>
-      <w:r>
-        <w:rPr>
-          <w:rFonts w:ascii="Times New Roman" w:eastAsia="Times New Roman" w:hAnsi="Times New Roman" w:cs="Times New Roman"/>
-          <w:b/>
-          <w:sz w:val="32"/>
-        </w:rPr>
-        <w:t xml:space="preserve"> </w:t>
-      </w:r>
-      <w:proofErr w:type="spellStart"/>
-      <w:r>
-        <w:rPr>
-          <w:rFonts w:ascii="Times New Roman" w:eastAsia="Times New Roman" w:hAnsi="Times New Roman" w:cs="Times New Roman"/>
-          <w:b/>
-          <w:sz w:val="32"/>
-        </w:rPr>
-        <w:t>tượng</w:t>
-      </w:r>
-      <w:proofErr w:type="spellEnd"/>
+        <w:t>Thiết kế Hướng đối tượng</w:t>
+      </w:r>
     </w:p>
     <w:p>
       <w:pPr>
@@ -7803,10 +6275,10 @@
       </w:pPr>
       <w:r>
         <w:object w:dxaOrig="10830" w:dyaOrig="8879" w14:anchorId="1F7938DB">
-          <v:rect id="rectole0000000007" o:spid="_x0000_i1029" style="width:541.55pt;height:443.9pt" o:ole="" o:preferrelative="t" stroked="f">
+          <v:rect id="rectole0000000007" o:spid="_x0000_i1029" style="width:541.5pt;height:444pt" o:ole="" o:preferrelative="t" stroked="f">
             <v:imagedata r:id="rId20" o:title=""/>
           </v:rect>
-          <o:OLEObject Type="Embed" ProgID="StaticMetafile" ShapeID="rectole0000000007" DrawAspect="Content" ObjectID="_1758193319" r:id="rId21"/>
+          <o:OLEObject Type="Embed" ProgID="StaticMetafile" ShapeID="rectole0000000007" DrawAspect="Content" ObjectID="_1758206301" r:id="rId21"/>
         </w:object>
       </w:r>
     </w:p>
@@ -7836,70 +6308,14 @@
         </w:rPr>
         <w:t xml:space="preserve">3. </w:t>
       </w:r>
-      <w:proofErr w:type="spellStart"/>
       <w:r>
         <w:rPr>
           <w:rFonts w:ascii="Times New Roman" w:eastAsia="Times New Roman" w:hAnsi="Times New Roman" w:cs="Times New Roman"/>
           <w:b/>
           <w:sz w:val="32"/>
         </w:rPr>
-        <w:t>Thiết</w:t>
-      </w:r>
-      <w:proofErr w:type="spellEnd"/>
-      <w:r>
-        <w:rPr>
-          <w:rFonts w:ascii="Times New Roman" w:eastAsia="Times New Roman" w:hAnsi="Times New Roman" w:cs="Times New Roman"/>
-          <w:b/>
-          <w:sz w:val="32"/>
-        </w:rPr>
-        <w:t xml:space="preserve"> </w:t>
-      </w:r>
-      <w:proofErr w:type="spellStart"/>
-      <w:r>
-        <w:rPr>
-          <w:rFonts w:ascii="Times New Roman" w:eastAsia="Times New Roman" w:hAnsi="Times New Roman" w:cs="Times New Roman"/>
-          <w:b/>
-          <w:sz w:val="32"/>
-        </w:rPr>
-        <w:t>kế</w:t>
-      </w:r>
-      <w:proofErr w:type="spellEnd"/>
-      <w:r>
-        <w:rPr>
-          <w:rFonts w:ascii="Times New Roman" w:eastAsia="Times New Roman" w:hAnsi="Times New Roman" w:cs="Times New Roman"/>
-          <w:b/>
-          <w:sz w:val="32"/>
-        </w:rPr>
-        <w:t xml:space="preserve"> </w:t>
-      </w:r>
-      <w:proofErr w:type="spellStart"/>
-      <w:r>
-        <w:rPr>
-          <w:rFonts w:ascii="Times New Roman" w:eastAsia="Times New Roman" w:hAnsi="Times New Roman" w:cs="Times New Roman"/>
-          <w:b/>
-          <w:sz w:val="32"/>
-        </w:rPr>
-        <w:t>Dữ</w:t>
-      </w:r>
-      <w:proofErr w:type="spellEnd"/>
-      <w:r>
-        <w:rPr>
-          <w:rFonts w:ascii="Times New Roman" w:eastAsia="Times New Roman" w:hAnsi="Times New Roman" w:cs="Times New Roman"/>
-          <w:b/>
-          <w:sz w:val="32"/>
-        </w:rPr>
-        <w:t xml:space="preserve"> </w:t>
-      </w:r>
-      <w:proofErr w:type="spellStart"/>
-      <w:r>
-        <w:rPr>
-          <w:rFonts w:ascii="Times New Roman" w:eastAsia="Times New Roman" w:hAnsi="Times New Roman" w:cs="Times New Roman"/>
-          <w:b/>
-          <w:sz w:val="32"/>
-        </w:rPr>
-        <w:t>liệu</w:t>
-      </w:r>
-      <w:proofErr w:type="spellEnd"/>
+        <w:t>Thiết kế Dữ liệu</w:t>
+      </w:r>
     </w:p>
     <w:p>
       <w:pPr>
@@ -7937,90 +6353,8 @@
           <w:color w:val="434343"/>
           <w:sz w:val="30"/>
         </w:rPr>
-        <w:t xml:space="preserve">3.1 Các </w:t>
-      </w:r>
-      <w:proofErr w:type="spellStart"/>
-      <w:r>
-        <w:rPr>
-          <w:rFonts w:ascii="Times New Roman" w:eastAsia="Times New Roman" w:hAnsi="Times New Roman" w:cs="Times New Roman"/>
-          <w:color w:val="434343"/>
-          <w:sz w:val="30"/>
-        </w:rPr>
-        <w:t>thực</w:t>
-      </w:r>
-      <w:proofErr w:type="spellEnd"/>
-      <w:r>
-        <w:rPr>
-          <w:rFonts w:ascii="Times New Roman" w:eastAsia="Times New Roman" w:hAnsi="Times New Roman" w:cs="Times New Roman"/>
-          <w:color w:val="434343"/>
-          <w:sz w:val="30"/>
-        </w:rPr>
-        <w:t xml:space="preserve"> </w:t>
-      </w:r>
-      <w:proofErr w:type="spellStart"/>
-      <w:r>
-        <w:rPr>
-          <w:rFonts w:ascii="Times New Roman" w:eastAsia="Times New Roman" w:hAnsi="Times New Roman" w:cs="Times New Roman"/>
-          <w:color w:val="434343"/>
-          <w:sz w:val="30"/>
-        </w:rPr>
-        <w:t>thể</w:t>
-      </w:r>
-      <w:proofErr w:type="spellEnd"/>
-      <w:r>
-        <w:rPr>
-          <w:rFonts w:ascii="Times New Roman" w:eastAsia="Times New Roman" w:hAnsi="Times New Roman" w:cs="Times New Roman"/>
-          <w:color w:val="434343"/>
-          <w:sz w:val="30"/>
-        </w:rPr>
-        <w:t xml:space="preserve"> </w:t>
-      </w:r>
-      <w:proofErr w:type="spellStart"/>
-      <w:r>
-        <w:rPr>
-          <w:rFonts w:ascii="Times New Roman" w:eastAsia="Times New Roman" w:hAnsi="Times New Roman" w:cs="Times New Roman"/>
-          <w:color w:val="434343"/>
-          <w:sz w:val="30"/>
-        </w:rPr>
-        <w:t>và</w:t>
-      </w:r>
-      <w:proofErr w:type="spellEnd"/>
-      <w:r>
-        <w:rPr>
-          <w:rFonts w:ascii="Times New Roman" w:eastAsia="Times New Roman" w:hAnsi="Times New Roman" w:cs="Times New Roman"/>
-          <w:color w:val="434343"/>
-          <w:sz w:val="30"/>
-        </w:rPr>
-        <w:t xml:space="preserve"> </w:t>
-      </w:r>
-      <w:proofErr w:type="spellStart"/>
-      <w:r>
-        <w:rPr>
-          <w:rFonts w:ascii="Times New Roman" w:eastAsia="Times New Roman" w:hAnsi="Times New Roman" w:cs="Times New Roman"/>
-          <w:color w:val="434343"/>
-          <w:sz w:val="30"/>
-        </w:rPr>
-        <w:t>thuộc</w:t>
-      </w:r>
-      <w:proofErr w:type="spellEnd"/>
-      <w:r>
-        <w:rPr>
-          <w:rFonts w:ascii="Times New Roman" w:eastAsia="Times New Roman" w:hAnsi="Times New Roman" w:cs="Times New Roman"/>
-          <w:color w:val="434343"/>
-          <w:sz w:val="30"/>
-        </w:rPr>
-        <w:t xml:space="preserve"> </w:t>
-      </w:r>
-      <w:proofErr w:type="spellStart"/>
-      <w:r>
-        <w:rPr>
-          <w:rFonts w:ascii="Times New Roman" w:eastAsia="Times New Roman" w:hAnsi="Times New Roman" w:cs="Times New Roman"/>
-          <w:color w:val="434343"/>
-          <w:sz w:val="30"/>
-        </w:rPr>
-        <w:t>tính</w:t>
-      </w:r>
-      <w:proofErr w:type="spellEnd"/>
+        <w:t>3.1 Các thực thể và thuộc tính</w:t>
+      </w:r>
     </w:p>
     <w:p>
       <w:pPr>
@@ -8037,7 +6371,6 @@
           <w:shd w:val="clear" w:color="auto" w:fill="FFFFFF"/>
         </w:rPr>
       </w:pPr>
-      <w:proofErr w:type="gramStart"/>
       <w:r>
         <w:rPr>
           <w:rFonts w:ascii="Times New Roman" w:eastAsia="Times New Roman" w:hAnsi="Times New Roman" w:cs="Times New Roman"/>
@@ -8055,7 +6388,6 @@
         </w:rPr>
         <w:t>(</w:t>
       </w:r>
-      <w:proofErr w:type="gramEnd"/>
       <w:r>
         <w:rPr>
           <w:rFonts w:ascii="Times New Roman" w:eastAsia="Times New Roman" w:hAnsi="Times New Roman" w:cs="Times New Roman"/>
@@ -8071,61 +6403,7 @@
           <w:sz w:val="28"/>
           <w:shd w:val="clear" w:color="auto" w:fill="FFFFFF"/>
         </w:rPr>
-        <w:t xml:space="preserve">, username, password, email, bio, avatar, status, type, age, sex, birthday, </w:t>
-      </w:r>
-      <w:proofErr w:type="spellStart"/>
-      <w:r>
-        <w:rPr>
-          <w:rFonts w:ascii="Times New Roman" w:eastAsia="Times New Roman" w:hAnsi="Times New Roman" w:cs="Times New Roman"/>
-          <w:sz w:val="28"/>
-          <w:shd w:val="clear" w:color="auto" w:fill="FFFFFF"/>
-        </w:rPr>
-        <w:t>created_at</w:t>
-      </w:r>
-      <w:proofErr w:type="spellEnd"/>
-      <w:r>
-        <w:rPr>
-          <w:rFonts w:ascii="Times New Roman" w:eastAsia="Times New Roman" w:hAnsi="Times New Roman" w:cs="Times New Roman"/>
-          <w:sz w:val="28"/>
-          <w:shd w:val="clear" w:color="auto" w:fill="FFFFFF"/>
-        </w:rPr>
-        <w:t xml:space="preserve">, </w:t>
-      </w:r>
-      <w:proofErr w:type="spellStart"/>
-      <w:r>
-        <w:rPr>
-          <w:rFonts w:ascii="Times New Roman" w:eastAsia="Times New Roman" w:hAnsi="Times New Roman" w:cs="Times New Roman"/>
-          <w:sz w:val="28"/>
-          <w:shd w:val="clear" w:color="auto" w:fill="FFFFFF"/>
-        </w:rPr>
-        <w:t>updated_at</w:t>
-      </w:r>
-      <w:proofErr w:type="spellEnd"/>
-      <w:r>
-        <w:rPr>
-          <w:rFonts w:ascii="Times New Roman" w:eastAsia="Times New Roman" w:hAnsi="Times New Roman" w:cs="Times New Roman"/>
-          <w:sz w:val="28"/>
-          <w:shd w:val="clear" w:color="auto" w:fill="FFFFFF"/>
-        </w:rPr>
-        <w:t xml:space="preserve">, </w:t>
-      </w:r>
-      <w:proofErr w:type="spellStart"/>
-      <w:r>
-        <w:rPr>
-          <w:rFonts w:ascii="Times New Roman" w:eastAsia="Times New Roman" w:hAnsi="Times New Roman" w:cs="Times New Roman"/>
-          <w:sz w:val="28"/>
-          <w:shd w:val="clear" w:color="auto" w:fill="FFFFFF"/>
-        </w:rPr>
-        <w:t>soft_delete</w:t>
-      </w:r>
-      <w:proofErr w:type="spellEnd"/>
-      <w:r>
-        <w:rPr>
-          <w:rFonts w:ascii="Times New Roman" w:eastAsia="Times New Roman" w:hAnsi="Times New Roman" w:cs="Times New Roman"/>
-          <w:sz w:val="28"/>
-          <w:shd w:val="clear" w:color="auto" w:fill="FFFFFF"/>
-        </w:rPr>
-        <w:t>)</w:t>
+        <w:t>, username, password, email, bio, avatar, status, type, age, sex, birthday, created_at, updated_at, soft_delete)</w:t>
       </w:r>
     </w:p>
     <w:p>
@@ -8143,7 +6421,6 @@
           <w:shd w:val="clear" w:color="auto" w:fill="FFFFFF"/>
         </w:rPr>
       </w:pPr>
-      <w:proofErr w:type="gramStart"/>
       <w:r>
         <w:rPr>
           <w:rFonts w:ascii="Times New Roman" w:eastAsia="Times New Roman" w:hAnsi="Times New Roman" w:cs="Times New Roman"/>
@@ -8161,7 +6438,6 @@
         </w:rPr>
         <w:t>(</w:t>
       </w:r>
-      <w:proofErr w:type="gramEnd"/>
       <w:r>
         <w:rPr>
           <w:rFonts w:ascii="Times New Roman" w:eastAsia="Times New Roman" w:hAnsi="Times New Roman" w:cs="Times New Roman"/>
@@ -8177,61 +6453,7 @@
           <w:sz w:val="28"/>
           <w:shd w:val="clear" w:color="auto" w:fill="FFFFFF"/>
         </w:rPr>
-        <w:t xml:space="preserve">, status, content, </w:t>
-      </w:r>
-      <w:proofErr w:type="spellStart"/>
-      <w:r>
-        <w:rPr>
-          <w:rFonts w:ascii="Times New Roman" w:eastAsia="Times New Roman" w:hAnsi="Times New Roman" w:cs="Times New Roman"/>
-          <w:sz w:val="28"/>
-          <w:shd w:val="clear" w:color="auto" w:fill="FFFFFF"/>
-        </w:rPr>
-        <w:t>created_at</w:t>
-      </w:r>
-      <w:proofErr w:type="spellEnd"/>
-      <w:r>
-        <w:rPr>
-          <w:rFonts w:ascii="Times New Roman" w:eastAsia="Times New Roman" w:hAnsi="Times New Roman" w:cs="Times New Roman"/>
-          <w:sz w:val="28"/>
-          <w:shd w:val="clear" w:color="auto" w:fill="FFFFFF"/>
-        </w:rPr>
-        <w:t xml:space="preserve">, </w:t>
-      </w:r>
-      <w:proofErr w:type="spellStart"/>
-      <w:r>
-        <w:rPr>
-          <w:rFonts w:ascii="Times New Roman" w:eastAsia="Times New Roman" w:hAnsi="Times New Roman" w:cs="Times New Roman"/>
-          <w:sz w:val="28"/>
-          <w:shd w:val="clear" w:color="auto" w:fill="FFFFFF"/>
-        </w:rPr>
-        <w:t>updated_at</w:t>
-      </w:r>
-      <w:proofErr w:type="spellEnd"/>
-      <w:r>
-        <w:rPr>
-          <w:rFonts w:ascii="Times New Roman" w:eastAsia="Times New Roman" w:hAnsi="Times New Roman" w:cs="Times New Roman"/>
-          <w:sz w:val="28"/>
-          <w:shd w:val="clear" w:color="auto" w:fill="FFFFFF"/>
-        </w:rPr>
-        <w:t xml:space="preserve">, </w:t>
-      </w:r>
-      <w:proofErr w:type="spellStart"/>
-      <w:r>
-        <w:rPr>
-          <w:rFonts w:ascii="Times New Roman" w:eastAsia="Times New Roman" w:hAnsi="Times New Roman" w:cs="Times New Roman"/>
-          <w:sz w:val="28"/>
-          <w:shd w:val="clear" w:color="auto" w:fill="FFFFFF"/>
-        </w:rPr>
-        <w:t>soft_delete</w:t>
-      </w:r>
-      <w:proofErr w:type="spellEnd"/>
-      <w:r>
-        <w:rPr>
-          <w:rFonts w:ascii="Times New Roman" w:eastAsia="Times New Roman" w:hAnsi="Times New Roman" w:cs="Times New Roman"/>
-          <w:sz w:val="28"/>
-          <w:shd w:val="clear" w:color="auto" w:fill="FFFFFF"/>
-        </w:rPr>
-        <w:t>)</w:t>
+        <w:t>, status, content, created_at, updated_at, soft_delete)</w:t>
       </w:r>
     </w:p>
     <w:p>
@@ -8249,7 +6471,6 @@
           <w:shd w:val="clear" w:color="auto" w:fill="FFFFFF"/>
         </w:rPr>
       </w:pPr>
-      <w:proofErr w:type="gramStart"/>
       <w:r>
         <w:rPr>
           <w:rFonts w:ascii="Times New Roman" w:eastAsia="Times New Roman" w:hAnsi="Times New Roman" w:cs="Times New Roman"/>
@@ -8268,7 +6489,6 @@
         </w:rPr>
         <w:t>(</w:t>
       </w:r>
-      <w:proofErr w:type="gramEnd"/>
       <w:r>
         <w:rPr>
           <w:rFonts w:ascii="Times New Roman" w:eastAsia="Times New Roman" w:hAnsi="Times New Roman" w:cs="Times New Roman"/>
@@ -8284,79 +6504,7 @@
           <w:sz w:val="28"/>
           <w:shd w:val="clear" w:color="auto" w:fill="FFFFFF"/>
         </w:rPr>
-        <w:t xml:space="preserve">, name, cover, status, </w:t>
-      </w:r>
-      <w:proofErr w:type="spellStart"/>
-      <w:r>
-        <w:rPr>
-          <w:rFonts w:ascii="Times New Roman" w:eastAsia="Times New Roman" w:hAnsi="Times New Roman" w:cs="Times New Roman"/>
-          <w:sz w:val="28"/>
-          <w:shd w:val="clear" w:color="auto" w:fill="FFFFFF"/>
-        </w:rPr>
-        <w:t>referral_code</w:t>
-      </w:r>
-      <w:proofErr w:type="spellEnd"/>
-      <w:r>
-        <w:rPr>
-          <w:rFonts w:ascii="Times New Roman" w:eastAsia="Times New Roman" w:hAnsi="Times New Roman" w:cs="Times New Roman"/>
-          <w:sz w:val="28"/>
-          <w:shd w:val="clear" w:color="auto" w:fill="FFFFFF"/>
-        </w:rPr>
-        <w:t xml:space="preserve">, </w:t>
-      </w:r>
-      <w:proofErr w:type="spellStart"/>
-      <w:r>
-        <w:rPr>
-          <w:rFonts w:ascii="Times New Roman" w:eastAsia="Times New Roman" w:hAnsi="Times New Roman" w:cs="Times New Roman"/>
-          <w:sz w:val="28"/>
-          <w:shd w:val="clear" w:color="auto" w:fill="FFFFFF"/>
-        </w:rPr>
-        <w:t>created_at</w:t>
-      </w:r>
-      <w:proofErr w:type="spellEnd"/>
-      <w:r>
-        <w:rPr>
-          <w:rFonts w:ascii="Times New Roman" w:eastAsia="Times New Roman" w:hAnsi="Times New Roman" w:cs="Times New Roman"/>
-          <w:sz w:val="28"/>
-          <w:shd w:val="clear" w:color="auto" w:fill="FFFFFF"/>
-        </w:rPr>
-        <w:t xml:space="preserve">, </w:t>
-      </w:r>
-      <w:proofErr w:type="spellStart"/>
-      <w:r>
-        <w:rPr>
-          <w:rFonts w:ascii="Times New Roman" w:eastAsia="Times New Roman" w:hAnsi="Times New Roman" w:cs="Times New Roman"/>
-          <w:sz w:val="28"/>
-          <w:shd w:val="clear" w:color="auto" w:fill="FFFFFF"/>
-        </w:rPr>
-        <w:t>updated_at</w:t>
-      </w:r>
-      <w:proofErr w:type="spellEnd"/>
-      <w:r>
-        <w:rPr>
-          <w:rFonts w:ascii="Times New Roman" w:eastAsia="Times New Roman" w:hAnsi="Times New Roman" w:cs="Times New Roman"/>
-          <w:sz w:val="28"/>
-          <w:shd w:val="clear" w:color="auto" w:fill="FFFFFF"/>
-        </w:rPr>
-        <w:t xml:space="preserve">, </w:t>
-      </w:r>
-      <w:proofErr w:type="spellStart"/>
-      <w:r>
-        <w:rPr>
-          <w:rFonts w:ascii="Times New Roman" w:eastAsia="Times New Roman" w:hAnsi="Times New Roman" w:cs="Times New Roman"/>
-          <w:sz w:val="28"/>
-          <w:shd w:val="clear" w:color="auto" w:fill="FFFFFF"/>
-        </w:rPr>
-        <w:t>soft_delete</w:t>
-      </w:r>
-      <w:proofErr w:type="spellEnd"/>
-      <w:r>
-        <w:rPr>
-          <w:rFonts w:ascii="Times New Roman" w:eastAsia="Times New Roman" w:hAnsi="Times New Roman" w:cs="Times New Roman"/>
-          <w:sz w:val="28"/>
-          <w:shd w:val="clear" w:color="auto" w:fill="FFFFFF"/>
-        </w:rPr>
-        <w:t>)</w:t>
+        <w:t>, name, cover, status, referral_code, created_at, updated_at, soft_delete)</w:t>
       </w:r>
     </w:p>
     <w:p>
@@ -8374,7 +6522,6 @@
           <w:shd w:val="clear" w:color="auto" w:fill="FFFFFF"/>
         </w:rPr>
       </w:pPr>
-      <w:proofErr w:type="gramStart"/>
       <w:r>
         <w:rPr>
           <w:rFonts w:ascii="Times New Roman" w:eastAsia="Times New Roman" w:hAnsi="Times New Roman" w:cs="Times New Roman"/>
@@ -8392,7 +6539,6 @@
         </w:rPr>
         <w:t>(</w:t>
       </w:r>
-      <w:proofErr w:type="gramEnd"/>
       <w:r>
         <w:rPr>
           <w:rFonts w:ascii="Times New Roman" w:eastAsia="Times New Roman" w:hAnsi="Times New Roman" w:cs="Times New Roman"/>
@@ -8408,79 +6554,7 @@
           <w:sz w:val="28"/>
           <w:shd w:val="clear" w:color="auto" w:fill="FFFFFF"/>
         </w:rPr>
-        <w:t xml:space="preserve">, </w:t>
-      </w:r>
-      <w:proofErr w:type="spellStart"/>
-      <w:r>
-        <w:rPr>
-          <w:rFonts w:ascii="Times New Roman" w:eastAsia="Times New Roman" w:hAnsi="Times New Roman" w:cs="Times New Roman"/>
-          <w:sz w:val="28"/>
-          <w:shd w:val="clear" w:color="auto" w:fill="FFFFFF"/>
-        </w:rPr>
-        <w:t>type_comment</w:t>
-      </w:r>
-      <w:proofErr w:type="spellEnd"/>
-      <w:r>
-        <w:rPr>
-          <w:rFonts w:ascii="Times New Roman" w:eastAsia="Times New Roman" w:hAnsi="Times New Roman" w:cs="Times New Roman"/>
-          <w:sz w:val="28"/>
-          <w:shd w:val="clear" w:color="auto" w:fill="FFFFFF"/>
-        </w:rPr>
-        <w:t xml:space="preserve">, content, </w:t>
-      </w:r>
-      <w:proofErr w:type="spellStart"/>
-      <w:r>
-        <w:rPr>
-          <w:rFonts w:ascii="Times New Roman" w:eastAsia="Times New Roman" w:hAnsi="Times New Roman" w:cs="Times New Roman"/>
-          <w:sz w:val="28"/>
-          <w:shd w:val="clear" w:color="auto" w:fill="FFFFFF"/>
-        </w:rPr>
-        <w:t>created_at</w:t>
-      </w:r>
-      <w:proofErr w:type="spellEnd"/>
-      <w:r>
-        <w:rPr>
-          <w:rFonts w:ascii="Times New Roman" w:eastAsia="Times New Roman" w:hAnsi="Times New Roman" w:cs="Times New Roman"/>
-          <w:sz w:val="28"/>
-          <w:shd w:val="clear" w:color="auto" w:fill="FFFFFF"/>
-        </w:rPr>
-        <w:t xml:space="preserve">, </w:t>
-      </w:r>
-      <w:proofErr w:type="spellStart"/>
-      <w:r>
-        <w:rPr>
-          <w:rFonts w:ascii="Times New Roman" w:eastAsia="Times New Roman" w:hAnsi="Times New Roman" w:cs="Times New Roman"/>
-          <w:sz w:val="28"/>
-          <w:shd w:val="clear" w:color="auto" w:fill="FFFFFF"/>
-        </w:rPr>
-        <w:t>updated_at</w:t>
-      </w:r>
-      <w:proofErr w:type="spellEnd"/>
-      <w:r>
-        <w:rPr>
-          <w:rFonts w:ascii="Times New Roman" w:eastAsia="Times New Roman" w:hAnsi="Times New Roman" w:cs="Times New Roman"/>
-          <w:sz w:val="28"/>
-          <w:shd w:val="clear" w:color="auto" w:fill="FFFFFF"/>
-        </w:rPr>
-        <w:t xml:space="preserve">, </w:t>
-      </w:r>
-      <w:proofErr w:type="spellStart"/>
-      <w:r>
-        <w:rPr>
-          <w:rFonts w:ascii="Times New Roman" w:eastAsia="Times New Roman" w:hAnsi="Times New Roman" w:cs="Times New Roman"/>
-          <w:sz w:val="28"/>
-          <w:shd w:val="clear" w:color="auto" w:fill="FFFFFF"/>
-        </w:rPr>
-        <w:t>soft_delete</w:t>
-      </w:r>
-      <w:proofErr w:type="spellEnd"/>
-      <w:r>
-        <w:rPr>
-          <w:rFonts w:ascii="Times New Roman" w:eastAsia="Times New Roman" w:hAnsi="Times New Roman" w:cs="Times New Roman"/>
-          <w:sz w:val="28"/>
-          <w:shd w:val="clear" w:color="auto" w:fill="FFFFFF"/>
-        </w:rPr>
-        <w:t>)</w:t>
+        <w:t>, type_comment, content, created_at, updated_at, soft_delete)</w:t>
       </w:r>
     </w:p>
     <w:p>
@@ -8500,54 +6574,8 @@
           <w:color w:val="434343"/>
           <w:sz w:val="30"/>
         </w:rPr>
-        <w:t xml:space="preserve">3.2 </w:t>
-      </w:r>
-      <w:proofErr w:type="spellStart"/>
-      <w:r>
-        <w:rPr>
-          <w:rFonts w:ascii="Times New Roman" w:eastAsia="Times New Roman" w:hAnsi="Times New Roman" w:cs="Times New Roman"/>
-          <w:color w:val="434343"/>
-          <w:sz w:val="30"/>
-        </w:rPr>
-        <w:t>Mối</w:t>
-      </w:r>
-      <w:proofErr w:type="spellEnd"/>
-      <w:r>
-        <w:rPr>
-          <w:rFonts w:ascii="Times New Roman" w:eastAsia="Times New Roman" w:hAnsi="Times New Roman" w:cs="Times New Roman"/>
-          <w:color w:val="434343"/>
-          <w:sz w:val="30"/>
-        </w:rPr>
-        <w:t xml:space="preserve"> </w:t>
-      </w:r>
-      <w:proofErr w:type="spellStart"/>
-      <w:r>
-        <w:rPr>
-          <w:rFonts w:ascii="Times New Roman" w:eastAsia="Times New Roman" w:hAnsi="Times New Roman" w:cs="Times New Roman"/>
-          <w:color w:val="434343"/>
-          <w:sz w:val="30"/>
-        </w:rPr>
-        <w:t>liên</w:t>
-      </w:r>
-      <w:proofErr w:type="spellEnd"/>
-      <w:r>
-        <w:rPr>
-          <w:rFonts w:ascii="Times New Roman" w:eastAsia="Times New Roman" w:hAnsi="Times New Roman" w:cs="Times New Roman"/>
-          <w:color w:val="434343"/>
-          <w:sz w:val="30"/>
-        </w:rPr>
-        <w:t xml:space="preserve"> </w:t>
-      </w:r>
-      <w:proofErr w:type="spellStart"/>
-      <w:r>
-        <w:rPr>
-          <w:rFonts w:ascii="Times New Roman" w:eastAsia="Times New Roman" w:hAnsi="Times New Roman" w:cs="Times New Roman"/>
-          <w:color w:val="434343"/>
-          <w:sz w:val="30"/>
-        </w:rPr>
-        <w:t>kết</w:t>
-      </w:r>
-      <w:proofErr w:type="spellEnd"/>
+        <w:t>3.2 Mối liên kết</w:t>
+      </w:r>
     </w:p>
     <w:p>
       <w:pPr>
@@ -8575,23 +6603,7 @@
           <w:rFonts w:ascii="Times New Roman" w:eastAsia="Times New Roman" w:hAnsi="Times New Roman" w:cs="Times New Roman"/>
           <w:sz w:val="28"/>
         </w:rPr>
-        <w:t xml:space="preserve"> </w:t>
-      </w:r>
-      <w:proofErr w:type="spellStart"/>
-      <w:r>
-        <w:rPr>
-          <w:rFonts w:ascii="Times New Roman" w:eastAsia="Times New Roman" w:hAnsi="Times New Roman" w:cs="Times New Roman"/>
-          <w:sz w:val="28"/>
-        </w:rPr>
-        <w:t>và</w:t>
-      </w:r>
-      <w:proofErr w:type="spellEnd"/>
-      <w:r>
-        <w:rPr>
-          <w:rFonts w:ascii="Times New Roman" w:eastAsia="Times New Roman" w:hAnsi="Times New Roman" w:cs="Times New Roman"/>
-          <w:sz w:val="28"/>
-        </w:rPr>
-        <w:t xml:space="preserve"> </w:t>
+        <w:t xml:space="preserve"> và </w:t>
       </w:r>
       <w:r>
         <w:rPr>
@@ -8606,55 +6618,7 @@
           <w:rFonts w:ascii="Times New Roman" w:eastAsia="Times New Roman" w:hAnsi="Times New Roman" w:cs="Times New Roman"/>
           <w:sz w:val="28"/>
         </w:rPr>
-        <w:t xml:space="preserve"> </w:t>
-      </w:r>
-      <w:proofErr w:type="spellStart"/>
-      <w:r>
-        <w:rPr>
-          <w:rFonts w:ascii="Times New Roman" w:eastAsia="Times New Roman" w:hAnsi="Times New Roman" w:cs="Times New Roman"/>
-          <w:sz w:val="28"/>
-        </w:rPr>
-        <w:t>là</w:t>
-      </w:r>
-      <w:proofErr w:type="spellEnd"/>
-      <w:r>
-        <w:rPr>
-          <w:rFonts w:ascii="Times New Roman" w:eastAsia="Times New Roman" w:hAnsi="Times New Roman" w:cs="Times New Roman"/>
-          <w:sz w:val="28"/>
-        </w:rPr>
-        <w:t xml:space="preserve"> </w:t>
-      </w:r>
-      <w:proofErr w:type="spellStart"/>
-      <w:r>
-        <w:rPr>
-          <w:rFonts w:ascii="Times New Roman" w:eastAsia="Times New Roman" w:hAnsi="Times New Roman" w:cs="Times New Roman"/>
-          <w:sz w:val="28"/>
-        </w:rPr>
-        <w:t>liên</w:t>
-      </w:r>
-      <w:proofErr w:type="spellEnd"/>
-      <w:r>
-        <w:rPr>
-          <w:rFonts w:ascii="Times New Roman" w:eastAsia="Times New Roman" w:hAnsi="Times New Roman" w:cs="Times New Roman"/>
-          <w:sz w:val="28"/>
-        </w:rPr>
-        <w:t xml:space="preserve"> </w:t>
-      </w:r>
-      <w:proofErr w:type="spellStart"/>
-      <w:r>
-        <w:rPr>
-          <w:rFonts w:ascii="Times New Roman" w:eastAsia="Times New Roman" w:hAnsi="Times New Roman" w:cs="Times New Roman"/>
-          <w:sz w:val="28"/>
-        </w:rPr>
-        <w:t>kết</w:t>
-      </w:r>
-      <w:proofErr w:type="spellEnd"/>
-      <w:r>
-        <w:rPr>
-          <w:rFonts w:ascii="Times New Roman" w:eastAsia="Times New Roman" w:hAnsi="Times New Roman" w:cs="Times New Roman"/>
-          <w:sz w:val="28"/>
-        </w:rPr>
-        <w:t xml:space="preserve"> 1 - n</w:t>
+        <w:t xml:space="preserve"> là liên kết 1 - n</w:t>
       </w:r>
     </w:p>
     <w:p>
@@ -8683,23 +6647,7 @@
           <w:rFonts w:ascii="Times New Roman" w:eastAsia="Times New Roman" w:hAnsi="Times New Roman" w:cs="Times New Roman"/>
           <w:sz w:val="28"/>
         </w:rPr>
-        <w:t xml:space="preserve"> </w:t>
-      </w:r>
-      <w:proofErr w:type="spellStart"/>
-      <w:r>
-        <w:rPr>
-          <w:rFonts w:ascii="Times New Roman" w:eastAsia="Times New Roman" w:hAnsi="Times New Roman" w:cs="Times New Roman"/>
-          <w:sz w:val="28"/>
-        </w:rPr>
-        <w:t>và</w:t>
-      </w:r>
-      <w:proofErr w:type="spellEnd"/>
-      <w:r>
-        <w:rPr>
-          <w:rFonts w:ascii="Times New Roman" w:eastAsia="Times New Roman" w:hAnsi="Times New Roman" w:cs="Times New Roman"/>
-          <w:sz w:val="28"/>
-        </w:rPr>
-        <w:t xml:space="preserve"> </w:t>
+        <w:t xml:space="preserve"> và </w:t>
       </w:r>
       <w:r>
         <w:rPr>
@@ -8714,55 +6662,7 @@
           <w:rFonts w:ascii="Times New Roman" w:eastAsia="Times New Roman" w:hAnsi="Times New Roman" w:cs="Times New Roman"/>
           <w:sz w:val="28"/>
         </w:rPr>
-        <w:t xml:space="preserve"> </w:t>
-      </w:r>
-      <w:proofErr w:type="spellStart"/>
-      <w:r>
-        <w:rPr>
-          <w:rFonts w:ascii="Times New Roman" w:eastAsia="Times New Roman" w:hAnsi="Times New Roman" w:cs="Times New Roman"/>
-          <w:sz w:val="28"/>
-        </w:rPr>
-        <w:t>là</w:t>
-      </w:r>
-      <w:proofErr w:type="spellEnd"/>
-      <w:r>
-        <w:rPr>
-          <w:rFonts w:ascii="Times New Roman" w:eastAsia="Times New Roman" w:hAnsi="Times New Roman" w:cs="Times New Roman"/>
-          <w:sz w:val="28"/>
-        </w:rPr>
-        <w:t xml:space="preserve"> </w:t>
-      </w:r>
-      <w:proofErr w:type="spellStart"/>
-      <w:r>
-        <w:rPr>
-          <w:rFonts w:ascii="Times New Roman" w:eastAsia="Times New Roman" w:hAnsi="Times New Roman" w:cs="Times New Roman"/>
-          <w:sz w:val="28"/>
-        </w:rPr>
-        <w:t>liên</w:t>
-      </w:r>
-      <w:proofErr w:type="spellEnd"/>
-      <w:r>
-        <w:rPr>
-          <w:rFonts w:ascii="Times New Roman" w:eastAsia="Times New Roman" w:hAnsi="Times New Roman" w:cs="Times New Roman"/>
-          <w:sz w:val="28"/>
-        </w:rPr>
-        <w:t xml:space="preserve"> </w:t>
-      </w:r>
-      <w:proofErr w:type="spellStart"/>
-      <w:r>
-        <w:rPr>
-          <w:rFonts w:ascii="Times New Roman" w:eastAsia="Times New Roman" w:hAnsi="Times New Roman" w:cs="Times New Roman"/>
-          <w:sz w:val="28"/>
-        </w:rPr>
-        <w:t>kết</w:t>
-      </w:r>
-      <w:proofErr w:type="spellEnd"/>
-      <w:r>
-        <w:rPr>
-          <w:rFonts w:ascii="Times New Roman" w:eastAsia="Times New Roman" w:hAnsi="Times New Roman" w:cs="Times New Roman"/>
-          <w:sz w:val="28"/>
-        </w:rPr>
-        <w:t xml:space="preserve"> m - n</w:t>
+        <w:t xml:space="preserve"> là liên kết m - n</w:t>
       </w:r>
     </w:p>
     <w:p>
@@ -8791,23 +6691,7 @@
           <w:rFonts w:ascii="Times New Roman" w:eastAsia="Times New Roman" w:hAnsi="Times New Roman" w:cs="Times New Roman"/>
           <w:sz w:val="28"/>
         </w:rPr>
-        <w:t xml:space="preserve"> </w:t>
-      </w:r>
-      <w:proofErr w:type="spellStart"/>
-      <w:r>
-        <w:rPr>
-          <w:rFonts w:ascii="Times New Roman" w:eastAsia="Times New Roman" w:hAnsi="Times New Roman" w:cs="Times New Roman"/>
-          <w:sz w:val="28"/>
-        </w:rPr>
-        <w:t>và</w:t>
-      </w:r>
-      <w:proofErr w:type="spellEnd"/>
-      <w:r>
-        <w:rPr>
-          <w:rFonts w:ascii="Times New Roman" w:eastAsia="Times New Roman" w:hAnsi="Times New Roman" w:cs="Times New Roman"/>
-          <w:sz w:val="28"/>
-        </w:rPr>
-        <w:t xml:space="preserve"> </w:t>
+        <w:t xml:space="preserve"> và </w:t>
       </w:r>
       <w:r>
         <w:rPr>
@@ -8822,55 +6706,7 @@
           <w:rFonts w:ascii="Times New Roman" w:eastAsia="Times New Roman" w:hAnsi="Times New Roman" w:cs="Times New Roman"/>
           <w:sz w:val="28"/>
         </w:rPr>
-        <w:t xml:space="preserve"> </w:t>
-      </w:r>
-      <w:proofErr w:type="spellStart"/>
-      <w:r>
-        <w:rPr>
-          <w:rFonts w:ascii="Times New Roman" w:eastAsia="Times New Roman" w:hAnsi="Times New Roman" w:cs="Times New Roman"/>
-          <w:sz w:val="28"/>
-        </w:rPr>
-        <w:t>là</w:t>
-      </w:r>
-      <w:proofErr w:type="spellEnd"/>
-      <w:r>
-        <w:rPr>
-          <w:rFonts w:ascii="Times New Roman" w:eastAsia="Times New Roman" w:hAnsi="Times New Roman" w:cs="Times New Roman"/>
-          <w:sz w:val="28"/>
-        </w:rPr>
-        <w:t xml:space="preserve"> </w:t>
-      </w:r>
-      <w:proofErr w:type="spellStart"/>
-      <w:r>
-        <w:rPr>
-          <w:rFonts w:ascii="Times New Roman" w:eastAsia="Times New Roman" w:hAnsi="Times New Roman" w:cs="Times New Roman"/>
-          <w:sz w:val="28"/>
-        </w:rPr>
-        <w:t>liên</w:t>
-      </w:r>
-      <w:proofErr w:type="spellEnd"/>
-      <w:r>
-        <w:rPr>
-          <w:rFonts w:ascii="Times New Roman" w:eastAsia="Times New Roman" w:hAnsi="Times New Roman" w:cs="Times New Roman"/>
-          <w:sz w:val="28"/>
-        </w:rPr>
-        <w:t xml:space="preserve"> </w:t>
-      </w:r>
-      <w:proofErr w:type="spellStart"/>
-      <w:r>
-        <w:rPr>
-          <w:rFonts w:ascii="Times New Roman" w:eastAsia="Times New Roman" w:hAnsi="Times New Roman" w:cs="Times New Roman"/>
-          <w:sz w:val="28"/>
-        </w:rPr>
-        <w:t>kết</w:t>
-      </w:r>
-      <w:proofErr w:type="spellEnd"/>
-      <w:r>
-        <w:rPr>
-          <w:rFonts w:ascii="Times New Roman" w:eastAsia="Times New Roman" w:hAnsi="Times New Roman" w:cs="Times New Roman"/>
-          <w:sz w:val="28"/>
-        </w:rPr>
-        <w:t xml:space="preserve"> 1 - n</w:t>
+        <w:t xml:space="preserve"> là liên kết 1 - n</w:t>
       </w:r>
     </w:p>
     <w:p>
@@ -8899,23 +6735,7 @@
           <w:rFonts w:ascii="Times New Roman" w:eastAsia="Times New Roman" w:hAnsi="Times New Roman" w:cs="Times New Roman"/>
           <w:sz w:val="28"/>
         </w:rPr>
-        <w:t xml:space="preserve"> </w:t>
-      </w:r>
-      <w:proofErr w:type="spellStart"/>
-      <w:r>
-        <w:rPr>
-          <w:rFonts w:ascii="Times New Roman" w:eastAsia="Times New Roman" w:hAnsi="Times New Roman" w:cs="Times New Roman"/>
-          <w:sz w:val="28"/>
-        </w:rPr>
-        <w:t>và</w:t>
-      </w:r>
-      <w:proofErr w:type="spellEnd"/>
-      <w:r>
-        <w:rPr>
-          <w:rFonts w:ascii="Times New Roman" w:eastAsia="Times New Roman" w:hAnsi="Times New Roman" w:cs="Times New Roman"/>
-          <w:sz w:val="28"/>
-        </w:rPr>
-        <w:t xml:space="preserve"> </w:t>
+        <w:t xml:space="preserve"> và </w:t>
       </w:r>
       <w:r>
         <w:rPr>
@@ -8930,55 +6750,7 @@
           <w:rFonts w:ascii="Times New Roman" w:eastAsia="Times New Roman" w:hAnsi="Times New Roman" w:cs="Times New Roman"/>
           <w:sz w:val="28"/>
         </w:rPr>
-        <w:t xml:space="preserve"> </w:t>
-      </w:r>
-      <w:proofErr w:type="spellStart"/>
-      <w:r>
-        <w:rPr>
-          <w:rFonts w:ascii="Times New Roman" w:eastAsia="Times New Roman" w:hAnsi="Times New Roman" w:cs="Times New Roman"/>
-          <w:sz w:val="28"/>
-        </w:rPr>
-        <w:t>là</w:t>
-      </w:r>
-      <w:proofErr w:type="spellEnd"/>
-      <w:r>
-        <w:rPr>
-          <w:rFonts w:ascii="Times New Roman" w:eastAsia="Times New Roman" w:hAnsi="Times New Roman" w:cs="Times New Roman"/>
-          <w:sz w:val="28"/>
-        </w:rPr>
-        <w:t xml:space="preserve"> </w:t>
-      </w:r>
-      <w:proofErr w:type="spellStart"/>
-      <w:r>
-        <w:rPr>
-          <w:rFonts w:ascii="Times New Roman" w:eastAsia="Times New Roman" w:hAnsi="Times New Roman" w:cs="Times New Roman"/>
-          <w:sz w:val="28"/>
-        </w:rPr>
-        <w:t>liên</w:t>
-      </w:r>
-      <w:proofErr w:type="spellEnd"/>
-      <w:r>
-        <w:rPr>
-          <w:rFonts w:ascii="Times New Roman" w:eastAsia="Times New Roman" w:hAnsi="Times New Roman" w:cs="Times New Roman"/>
-          <w:sz w:val="28"/>
-        </w:rPr>
-        <w:t xml:space="preserve"> </w:t>
-      </w:r>
-      <w:proofErr w:type="spellStart"/>
-      <w:r>
-        <w:rPr>
-          <w:rFonts w:ascii="Times New Roman" w:eastAsia="Times New Roman" w:hAnsi="Times New Roman" w:cs="Times New Roman"/>
-          <w:sz w:val="28"/>
-        </w:rPr>
-        <w:t>kết</w:t>
-      </w:r>
-      <w:proofErr w:type="spellEnd"/>
-      <w:r>
-        <w:rPr>
-          <w:rFonts w:ascii="Times New Roman" w:eastAsia="Times New Roman" w:hAnsi="Times New Roman" w:cs="Times New Roman"/>
-          <w:sz w:val="28"/>
-        </w:rPr>
-        <w:t xml:space="preserve"> 1 - n</w:t>
+        <w:t xml:space="preserve"> là liên kết 1 - n</w:t>
       </w:r>
     </w:p>
     <w:p>
@@ -9007,23 +6779,7 @@
           <w:rFonts w:ascii="Times New Roman" w:eastAsia="Times New Roman" w:hAnsi="Times New Roman" w:cs="Times New Roman"/>
           <w:sz w:val="28"/>
         </w:rPr>
-        <w:t xml:space="preserve"> </w:t>
-      </w:r>
-      <w:proofErr w:type="spellStart"/>
-      <w:r>
-        <w:rPr>
-          <w:rFonts w:ascii="Times New Roman" w:eastAsia="Times New Roman" w:hAnsi="Times New Roman" w:cs="Times New Roman"/>
-          <w:sz w:val="28"/>
-        </w:rPr>
-        <w:t>và</w:t>
-      </w:r>
-      <w:proofErr w:type="spellEnd"/>
-      <w:r>
-        <w:rPr>
-          <w:rFonts w:ascii="Times New Roman" w:eastAsia="Times New Roman" w:hAnsi="Times New Roman" w:cs="Times New Roman"/>
-          <w:sz w:val="28"/>
-        </w:rPr>
-        <w:t xml:space="preserve"> </w:t>
+        <w:t xml:space="preserve"> và </w:t>
       </w:r>
       <w:r>
         <w:rPr>
@@ -9038,55 +6794,7 @@
           <w:rFonts w:ascii="Times New Roman" w:eastAsia="Times New Roman" w:hAnsi="Times New Roman" w:cs="Times New Roman"/>
           <w:sz w:val="28"/>
         </w:rPr>
-        <w:t xml:space="preserve"> </w:t>
-      </w:r>
-      <w:proofErr w:type="spellStart"/>
-      <w:r>
-        <w:rPr>
-          <w:rFonts w:ascii="Times New Roman" w:eastAsia="Times New Roman" w:hAnsi="Times New Roman" w:cs="Times New Roman"/>
-          <w:sz w:val="28"/>
-        </w:rPr>
-        <w:t>là</w:t>
-      </w:r>
-      <w:proofErr w:type="spellEnd"/>
-      <w:r>
-        <w:rPr>
-          <w:rFonts w:ascii="Times New Roman" w:eastAsia="Times New Roman" w:hAnsi="Times New Roman" w:cs="Times New Roman"/>
-          <w:sz w:val="28"/>
-        </w:rPr>
-        <w:t xml:space="preserve"> </w:t>
-      </w:r>
-      <w:proofErr w:type="spellStart"/>
-      <w:r>
-        <w:rPr>
-          <w:rFonts w:ascii="Times New Roman" w:eastAsia="Times New Roman" w:hAnsi="Times New Roman" w:cs="Times New Roman"/>
-          <w:sz w:val="28"/>
-        </w:rPr>
-        <w:t>liên</w:t>
-      </w:r>
-      <w:proofErr w:type="spellEnd"/>
-      <w:r>
-        <w:rPr>
-          <w:rFonts w:ascii="Times New Roman" w:eastAsia="Times New Roman" w:hAnsi="Times New Roman" w:cs="Times New Roman"/>
-          <w:sz w:val="28"/>
-        </w:rPr>
-        <w:t xml:space="preserve"> </w:t>
-      </w:r>
-      <w:proofErr w:type="spellStart"/>
-      <w:r>
-        <w:rPr>
-          <w:rFonts w:ascii="Times New Roman" w:eastAsia="Times New Roman" w:hAnsi="Times New Roman" w:cs="Times New Roman"/>
-          <w:sz w:val="28"/>
-        </w:rPr>
-        <w:t>kết</w:t>
-      </w:r>
-      <w:proofErr w:type="spellEnd"/>
-      <w:r>
-        <w:rPr>
-          <w:rFonts w:ascii="Times New Roman" w:eastAsia="Times New Roman" w:hAnsi="Times New Roman" w:cs="Times New Roman"/>
-          <w:sz w:val="28"/>
-        </w:rPr>
-        <w:t xml:space="preserve"> 1 - n</w:t>
+        <w:t xml:space="preserve"> là liên kết 1 - n</w:t>
       </w:r>
     </w:p>
     <w:p>
@@ -9106,54 +6814,8 @@
           <w:color w:val="434343"/>
           <w:sz w:val="30"/>
         </w:rPr>
-        <w:t xml:space="preserve">3.3 </w:t>
-      </w:r>
-      <w:proofErr w:type="spellStart"/>
-      <w:r>
-        <w:rPr>
-          <w:rFonts w:ascii="Times New Roman" w:eastAsia="Times New Roman" w:hAnsi="Times New Roman" w:cs="Times New Roman"/>
-          <w:color w:val="434343"/>
-          <w:sz w:val="30"/>
-        </w:rPr>
-        <w:t>Chuyển</w:t>
-      </w:r>
-      <w:proofErr w:type="spellEnd"/>
-      <w:r>
-        <w:rPr>
-          <w:rFonts w:ascii="Times New Roman" w:eastAsia="Times New Roman" w:hAnsi="Times New Roman" w:cs="Times New Roman"/>
-          <w:color w:val="434343"/>
-          <w:sz w:val="30"/>
-        </w:rPr>
-        <w:t xml:space="preserve"> sang </w:t>
-      </w:r>
-      <w:proofErr w:type="spellStart"/>
-      <w:r>
-        <w:rPr>
-          <w:rFonts w:ascii="Times New Roman" w:eastAsia="Times New Roman" w:hAnsi="Times New Roman" w:cs="Times New Roman"/>
-          <w:color w:val="434343"/>
-          <w:sz w:val="30"/>
-        </w:rPr>
-        <w:t>quan</w:t>
-      </w:r>
-      <w:proofErr w:type="spellEnd"/>
-      <w:r>
-        <w:rPr>
-          <w:rFonts w:ascii="Times New Roman" w:eastAsia="Times New Roman" w:hAnsi="Times New Roman" w:cs="Times New Roman"/>
-          <w:color w:val="434343"/>
-          <w:sz w:val="30"/>
-        </w:rPr>
-        <w:t xml:space="preserve"> </w:t>
-      </w:r>
-      <w:proofErr w:type="spellStart"/>
-      <w:r>
-        <w:rPr>
-          <w:rFonts w:ascii="Times New Roman" w:eastAsia="Times New Roman" w:hAnsi="Times New Roman" w:cs="Times New Roman"/>
-          <w:color w:val="434343"/>
-          <w:sz w:val="30"/>
-        </w:rPr>
-        <w:t>hệ</w:t>
-      </w:r>
-      <w:proofErr w:type="spellEnd"/>
+        <w:t>3.3 Chuyển sang quan hệ</w:t>
+      </w:r>
     </w:p>
     <w:p>
       <w:pPr>
@@ -9174,23 +6836,7 @@
           <w:rFonts w:ascii="Times New Roman" w:eastAsia="Times New Roman" w:hAnsi="Times New Roman" w:cs="Times New Roman"/>
           <w:sz w:val="28"/>
         </w:rPr>
-        <w:t xml:space="preserve">Liên </w:t>
-      </w:r>
-      <w:proofErr w:type="spellStart"/>
-      <w:r>
-        <w:rPr>
-          <w:rFonts w:ascii="Times New Roman" w:eastAsia="Times New Roman" w:hAnsi="Times New Roman" w:cs="Times New Roman"/>
-          <w:sz w:val="28"/>
-        </w:rPr>
-        <w:t>kết</w:t>
-      </w:r>
-      <w:proofErr w:type="spellEnd"/>
-      <w:r>
-        <w:rPr>
-          <w:rFonts w:ascii="Times New Roman" w:eastAsia="Times New Roman" w:hAnsi="Times New Roman" w:cs="Times New Roman"/>
-          <w:sz w:val="28"/>
-        </w:rPr>
-        <w:t xml:space="preserve"> 1 - N </w:t>
+        <w:t xml:space="preserve">Liên kết 1 - N </w:t>
       </w:r>
       <w:r>
         <w:rPr>
@@ -9204,263 +6850,7 @@
           <w:rFonts w:ascii="Times New Roman" w:eastAsia="Times New Roman" w:hAnsi="Times New Roman" w:cs="Times New Roman"/>
           <w:sz w:val="28"/>
         </w:rPr>
-        <w:t xml:space="preserve"> </w:t>
-      </w:r>
-      <w:proofErr w:type="spellStart"/>
-      <w:r>
-        <w:rPr>
-          <w:rFonts w:ascii="Times New Roman" w:eastAsia="Times New Roman" w:hAnsi="Times New Roman" w:cs="Times New Roman"/>
-          <w:sz w:val="28"/>
-        </w:rPr>
-        <w:t>Khóa</w:t>
-      </w:r>
-      <w:proofErr w:type="spellEnd"/>
-      <w:r>
-        <w:rPr>
-          <w:rFonts w:ascii="Times New Roman" w:eastAsia="Times New Roman" w:hAnsi="Times New Roman" w:cs="Times New Roman"/>
-          <w:sz w:val="28"/>
-        </w:rPr>
-        <w:t xml:space="preserve"> </w:t>
-      </w:r>
-      <w:proofErr w:type="spellStart"/>
-      <w:r>
-        <w:rPr>
-          <w:rFonts w:ascii="Times New Roman" w:eastAsia="Times New Roman" w:hAnsi="Times New Roman" w:cs="Times New Roman"/>
-          <w:sz w:val="28"/>
-        </w:rPr>
-        <w:t>chính</w:t>
-      </w:r>
-      <w:proofErr w:type="spellEnd"/>
-      <w:r>
-        <w:rPr>
-          <w:rFonts w:ascii="Times New Roman" w:eastAsia="Times New Roman" w:hAnsi="Times New Roman" w:cs="Times New Roman"/>
-          <w:sz w:val="28"/>
-        </w:rPr>
-        <w:t xml:space="preserve"> </w:t>
-      </w:r>
-      <w:proofErr w:type="spellStart"/>
-      <w:r>
-        <w:rPr>
-          <w:rFonts w:ascii="Times New Roman" w:eastAsia="Times New Roman" w:hAnsi="Times New Roman" w:cs="Times New Roman"/>
-          <w:sz w:val="28"/>
-        </w:rPr>
-        <w:t>của</w:t>
-      </w:r>
-      <w:proofErr w:type="spellEnd"/>
-      <w:r>
-        <w:rPr>
-          <w:rFonts w:ascii="Times New Roman" w:eastAsia="Times New Roman" w:hAnsi="Times New Roman" w:cs="Times New Roman"/>
-          <w:sz w:val="28"/>
-        </w:rPr>
-        <w:t xml:space="preserve"> </w:t>
-      </w:r>
-      <w:proofErr w:type="spellStart"/>
-      <w:r>
-        <w:rPr>
-          <w:rFonts w:ascii="Times New Roman" w:eastAsia="Times New Roman" w:hAnsi="Times New Roman" w:cs="Times New Roman"/>
-          <w:sz w:val="28"/>
-        </w:rPr>
-        <w:t>quan</w:t>
-      </w:r>
-      <w:proofErr w:type="spellEnd"/>
-      <w:r>
-        <w:rPr>
-          <w:rFonts w:ascii="Times New Roman" w:eastAsia="Times New Roman" w:hAnsi="Times New Roman" w:cs="Times New Roman"/>
-          <w:sz w:val="28"/>
-        </w:rPr>
-        <w:t xml:space="preserve"> </w:t>
-      </w:r>
-      <w:proofErr w:type="spellStart"/>
-      <w:r>
-        <w:rPr>
-          <w:rFonts w:ascii="Times New Roman" w:eastAsia="Times New Roman" w:hAnsi="Times New Roman" w:cs="Times New Roman"/>
-          <w:sz w:val="28"/>
-        </w:rPr>
-        <w:t>hệ</w:t>
-      </w:r>
-      <w:proofErr w:type="spellEnd"/>
-      <w:r>
-        <w:rPr>
-          <w:rFonts w:ascii="Times New Roman" w:eastAsia="Times New Roman" w:hAnsi="Times New Roman" w:cs="Times New Roman"/>
-          <w:sz w:val="28"/>
-        </w:rPr>
-        <w:t xml:space="preserve"> </w:t>
-      </w:r>
-      <w:proofErr w:type="spellStart"/>
-      <w:r>
-        <w:rPr>
-          <w:rFonts w:ascii="Times New Roman" w:eastAsia="Times New Roman" w:hAnsi="Times New Roman" w:cs="Times New Roman"/>
-          <w:sz w:val="28"/>
-        </w:rPr>
-        <w:t>bên</w:t>
-      </w:r>
-      <w:proofErr w:type="spellEnd"/>
-      <w:r>
-        <w:rPr>
-          <w:rFonts w:ascii="Times New Roman" w:eastAsia="Times New Roman" w:hAnsi="Times New Roman" w:cs="Times New Roman"/>
-          <w:sz w:val="28"/>
-        </w:rPr>
-        <w:t xml:space="preserve"> </w:t>
-      </w:r>
-      <w:proofErr w:type="spellStart"/>
-      <w:r>
-        <w:rPr>
-          <w:rFonts w:ascii="Times New Roman" w:eastAsia="Times New Roman" w:hAnsi="Times New Roman" w:cs="Times New Roman"/>
-          <w:sz w:val="28"/>
-        </w:rPr>
-        <w:t>một</w:t>
-      </w:r>
-      <w:proofErr w:type="spellEnd"/>
-      <w:r>
-        <w:rPr>
-          <w:rFonts w:ascii="Times New Roman" w:eastAsia="Times New Roman" w:hAnsi="Times New Roman" w:cs="Times New Roman"/>
-          <w:sz w:val="28"/>
-        </w:rPr>
-        <w:t xml:space="preserve"> </w:t>
-      </w:r>
-      <w:proofErr w:type="spellStart"/>
-      <w:r>
-        <w:rPr>
-          <w:rFonts w:ascii="Times New Roman" w:eastAsia="Times New Roman" w:hAnsi="Times New Roman" w:cs="Times New Roman"/>
-          <w:sz w:val="28"/>
-        </w:rPr>
-        <w:t>trở</w:t>
-      </w:r>
-      <w:proofErr w:type="spellEnd"/>
-      <w:r>
-        <w:rPr>
-          <w:rFonts w:ascii="Times New Roman" w:eastAsia="Times New Roman" w:hAnsi="Times New Roman" w:cs="Times New Roman"/>
-          <w:sz w:val="28"/>
-        </w:rPr>
-        <w:t xml:space="preserve"> </w:t>
-      </w:r>
-      <w:proofErr w:type="spellStart"/>
-      <w:r>
-        <w:rPr>
-          <w:rFonts w:ascii="Times New Roman" w:eastAsia="Times New Roman" w:hAnsi="Times New Roman" w:cs="Times New Roman"/>
-          <w:sz w:val="28"/>
-        </w:rPr>
-        <w:t>thành</w:t>
-      </w:r>
-      <w:proofErr w:type="spellEnd"/>
-      <w:r>
-        <w:rPr>
-          <w:rFonts w:ascii="Times New Roman" w:eastAsia="Times New Roman" w:hAnsi="Times New Roman" w:cs="Times New Roman"/>
-          <w:sz w:val="28"/>
-        </w:rPr>
-        <w:t xml:space="preserve"> </w:t>
-      </w:r>
-      <w:proofErr w:type="spellStart"/>
-      <w:r>
-        <w:rPr>
-          <w:rFonts w:ascii="Times New Roman" w:eastAsia="Times New Roman" w:hAnsi="Times New Roman" w:cs="Times New Roman"/>
-          <w:sz w:val="28"/>
-        </w:rPr>
-        <w:t>khóa</w:t>
-      </w:r>
-      <w:proofErr w:type="spellEnd"/>
-      <w:r>
-        <w:rPr>
-          <w:rFonts w:ascii="Times New Roman" w:eastAsia="Times New Roman" w:hAnsi="Times New Roman" w:cs="Times New Roman"/>
-          <w:sz w:val="28"/>
-        </w:rPr>
-        <w:t xml:space="preserve"> </w:t>
-      </w:r>
-      <w:proofErr w:type="spellStart"/>
-      <w:r>
-        <w:rPr>
-          <w:rFonts w:ascii="Times New Roman" w:eastAsia="Times New Roman" w:hAnsi="Times New Roman" w:cs="Times New Roman"/>
-          <w:sz w:val="28"/>
-        </w:rPr>
-        <w:t>ngoại</w:t>
-      </w:r>
-      <w:proofErr w:type="spellEnd"/>
-      <w:r>
-        <w:rPr>
-          <w:rFonts w:ascii="Times New Roman" w:eastAsia="Times New Roman" w:hAnsi="Times New Roman" w:cs="Times New Roman"/>
-          <w:sz w:val="28"/>
-        </w:rPr>
-        <w:t xml:space="preserve"> </w:t>
-      </w:r>
-      <w:proofErr w:type="spellStart"/>
-      <w:r>
-        <w:rPr>
-          <w:rFonts w:ascii="Times New Roman" w:eastAsia="Times New Roman" w:hAnsi="Times New Roman" w:cs="Times New Roman"/>
-          <w:sz w:val="28"/>
-        </w:rPr>
-        <w:t>của</w:t>
-      </w:r>
-      <w:proofErr w:type="spellEnd"/>
-      <w:r>
-        <w:rPr>
-          <w:rFonts w:ascii="Times New Roman" w:eastAsia="Times New Roman" w:hAnsi="Times New Roman" w:cs="Times New Roman"/>
-          <w:sz w:val="28"/>
-        </w:rPr>
-        <w:t xml:space="preserve"> </w:t>
-      </w:r>
-      <w:proofErr w:type="spellStart"/>
-      <w:r>
-        <w:rPr>
-          <w:rFonts w:ascii="Times New Roman" w:eastAsia="Times New Roman" w:hAnsi="Times New Roman" w:cs="Times New Roman"/>
-          <w:sz w:val="28"/>
-        </w:rPr>
-        <w:t>quan</w:t>
-      </w:r>
-      <w:proofErr w:type="spellEnd"/>
-      <w:r>
-        <w:rPr>
-          <w:rFonts w:ascii="Times New Roman" w:eastAsia="Times New Roman" w:hAnsi="Times New Roman" w:cs="Times New Roman"/>
-          <w:sz w:val="28"/>
-        </w:rPr>
-        <w:t xml:space="preserve"> </w:t>
-      </w:r>
-      <w:proofErr w:type="spellStart"/>
-      <w:r>
-        <w:rPr>
-          <w:rFonts w:ascii="Times New Roman" w:eastAsia="Times New Roman" w:hAnsi="Times New Roman" w:cs="Times New Roman"/>
-          <w:sz w:val="28"/>
-        </w:rPr>
-        <w:t>hệ</w:t>
-      </w:r>
-      <w:proofErr w:type="spellEnd"/>
-      <w:r>
-        <w:rPr>
-          <w:rFonts w:ascii="Times New Roman" w:eastAsia="Times New Roman" w:hAnsi="Times New Roman" w:cs="Times New Roman"/>
-          <w:sz w:val="28"/>
-        </w:rPr>
-        <w:t xml:space="preserve"> </w:t>
-      </w:r>
-      <w:proofErr w:type="spellStart"/>
-      <w:r>
-        <w:rPr>
-          <w:rFonts w:ascii="Times New Roman" w:eastAsia="Times New Roman" w:hAnsi="Times New Roman" w:cs="Times New Roman"/>
-          <w:sz w:val="28"/>
-        </w:rPr>
-        <w:t>bên</w:t>
-      </w:r>
-      <w:proofErr w:type="spellEnd"/>
-      <w:r>
-        <w:rPr>
-          <w:rFonts w:ascii="Times New Roman" w:eastAsia="Times New Roman" w:hAnsi="Times New Roman" w:cs="Times New Roman"/>
-          <w:sz w:val="28"/>
-        </w:rPr>
-        <w:t xml:space="preserve"> </w:t>
-      </w:r>
-      <w:proofErr w:type="spellStart"/>
-      <w:r>
-        <w:rPr>
-          <w:rFonts w:ascii="Times New Roman" w:eastAsia="Times New Roman" w:hAnsi="Times New Roman" w:cs="Times New Roman"/>
-          <w:sz w:val="28"/>
-        </w:rPr>
-        <w:t>nhiều</w:t>
-      </w:r>
-      <w:proofErr w:type="spellEnd"/>
-      <w:r>
-        <w:rPr>
-          <w:rFonts w:ascii="Times New Roman" w:eastAsia="Times New Roman" w:hAnsi="Times New Roman" w:cs="Times New Roman"/>
-          <w:sz w:val="28"/>
-        </w:rPr>
-        <w:t>.</w:t>
+        <w:t xml:space="preserve"> Khóa chính của quan hệ bên một trở thành khóa ngoại của quan hệ bên nhiều.</w:t>
       </w:r>
     </w:p>
     <w:p>
@@ -9482,23 +6872,7 @@
           <w:rFonts w:ascii="Times New Roman" w:eastAsia="Times New Roman" w:hAnsi="Times New Roman" w:cs="Times New Roman"/>
           <w:sz w:val="28"/>
         </w:rPr>
-        <w:t xml:space="preserve">Liên </w:t>
-      </w:r>
-      <w:proofErr w:type="spellStart"/>
-      <w:r>
-        <w:rPr>
-          <w:rFonts w:ascii="Times New Roman" w:eastAsia="Times New Roman" w:hAnsi="Times New Roman" w:cs="Times New Roman"/>
-          <w:sz w:val="28"/>
-        </w:rPr>
-        <w:t>kết</w:t>
-      </w:r>
-      <w:proofErr w:type="spellEnd"/>
-      <w:r>
-        <w:rPr>
-          <w:rFonts w:ascii="Times New Roman" w:eastAsia="Times New Roman" w:hAnsi="Times New Roman" w:cs="Times New Roman"/>
-          <w:sz w:val="28"/>
-        </w:rPr>
-        <w:t xml:space="preserve"> M - N </w:t>
+        <w:t xml:space="preserve">Liên kết M - N </w:t>
       </w:r>
       <w:r>
         <w:rPr>
@@ -9512,567 +6886,7 @@
           <w:rFonts w:ascii="Times New Roman" w:eastAsia="Times New Roman" w:hAnsi="Times New Roman" w:cs="Times New Roman"/>
           <w:sz w:val="28"/>
         </w:rPr>
-        <w:t xml:space="preserve"> </w:t>
-      </w:r>
-      <w:proofErr w:type="spellStart"/>
-      <w:r>
-        <w:rPr>
-          <w:rFonts w:ascii="Times New Roman" w:eastAsia="Times New Roman" w:hAnsi="Times New Roman" w:cs="Times New Roman"/>
-          <w:sz w:val="28"/>
-        </w:rPr>
-        <w:t>Tạo</w:t>
-      </w:r>
-      <w:proofErr w:type="spellEnd"/>
-      <w:r>
-        <w:rPr>
-          <w:rFonts w:ascii="Times New Roman" w:eastAsia="Times New Roman" w:hAnsi="Times New Roman" w:cs="Times New Roman"/>
-          <w:sz w:val="28"/>
-        </w:rPr>
-        <w:t xml:space="preserve"> </w:t>
-      </w:r>
-      <w:proofErr w:type="spellStart"/>
-      <w:r>
-        <w:rPr>
-          <w:rFonts w:ascii="Times New Roman" w:eastAsia="Times New Roman" w:hAnsi="Times New Roman" w:cs="Times New Roman"/>
-          <w:sz w:val="28"/>
-        </w:rPr>
-        <w:t>bảng</w:t>
-      </w:r>
-      <w:proofErr w:type="spellEnd"/>
-      <w:r>
-        <w:rPr>
-          <w:rFonts w:ascii="Times New Roman" w:eastAsia="Times New Roman" w:hAnsi="Times New Roman" w:cs="Times New Roman"/>
-          <w:sz w:val="28"/>
-        </w:rPr>
-        <w:t xml:space="preserve"> </w:t>
-      </w:r>
-      <w:proofErr w:type="spellStart"/>
-      <w:r>
-        <w:rPr>
-          <w:rFonts w:ascii="Times New Roman" w:eastAsia="Times New Roman" w:hAnsi="Times New Roman" w:cs="Times New Roman"/>
-          <w:sz w:val="28"/>
-        </w:rPr>
-        <w:t>quan</w:t>
-      </w:r>
-      <w:proofErr w:type="spellEnd"/>
-      <w:r>
-        <w:rPr>
-          <w:rFonts w:ascii="Times New Roman" w:eastAsia="Times New Roman" w:hAnsi="Times New Roman" w:cs="Times New Roman"/>
-          <w:sz w:val="28"/>
-        </w:rPr>
-        <w:t xml:space="preserve"> </w:t>
-      </w:r>
-      <w:proofErr w:type="spellStart"/>
-      <w:r>
-        <w:rPr>
-          <w:rFonts w:ascii="Times New Roman" w:eastAsia="Times New Roman" w:hAnsi="Times New Roman" w:cs="Times New Roman"/>
-          <w:sz w:val="28"/>
-        </w:rPr>
-        <w:t>hệ</w:t>
-      </w:r>
-      <w:proofErr w:type="spellEnd"/>
-      <w:r>
-        <w:rPr>
-          <w:rFonts w:ascii="Times New Roman" w:eastAsia="Times New Roman" w:hAnsi="Times New Roman" w:cs="Times New Roman"/>
-          <w:sz w:val="28"/>
-        </w:rPr>
-        <w:t xml:space="preserve"> </w:t>
-      </w:r>
-      <w:proofErr w:type="spellStart"/>
-      <w:r>
-        <w:rPr>
-          <w:rFonts w:ascii="Times New Roman" w:eastAsia="Times New Roman" w:hAnsi="Times New Roman" w:cs="Times New Roman"/>
-          <w:sz w:val="28"/>
-        </w:rPr>
-        <w:t>mới</w:t>
-      </w:r>
-      <w:proofErr w:type="spellEnd"/>
-      <w:r>
-        <w:rPr>
-          <w:rFonts w:ascii="Times New Roman" w:eastAsia="Times New Roman" w:hAnsi="Times New Roman" w:cs="Times New Roman"/>
-          <w:sz w:val="28"/>
-        </w:rPr>
-        <w:t xml:space="preserve">, </w:t>
-      </w:r>
-      <w:proofErr w:type="spellStart"/>
-      <w:r>
-        <w:rPr>
-          <w:rFonts w:ascii="Times New Roman" w:eastAsia="Times New Roman" w:hAnsi="Times New Roman" w:cs="Times New Roman"/>
-          <w:sz w:val="28"/>
-        </w:rPr>
-        <w:t>chuyển</w:t>
-      </w:r>
-      <w:proofErr w:type="spellEnd"/>
-      <w:r>
-        <w:rPr>
-          <w:rFonts w:ascii="Times New Roman" w:eastAsia="Times New Roman" w:hAnsi="Times New Roman" w:cs="Times New Roman"/>
-          <w:sz w:val="28"/>
-        </w:rPr>
-        <w:t xml:space="preserve"> </w:t>
-      </w:r>
-      <w:proofErr w:type="spellStart"/>
-      <w:r>
-        <w:rPr>
-          <w:rFonts w:ascii="Times New Roman" w:eastAsia="Times New Roman" w:hAnsi="Times New Roman" w:cs="Times New Roman"/>
-          <w:sz w:val="28"/>
-        </w:rPr>
-        <w:t>khóa</w:t>
-      </w:r>
-      <w:proofErr w:type="spellEnd"/>
-      <w:r>
-        <w:rPr>
-          <w:rFonts w:ascii="Times New Roman" w:eastAsia="Times New Roman" w:hAnsi="Times New Roman" w:cs="Times New Roman"/>
-          <w:sz w:val="28"/>
-        </w:rPr>
-        <w:t xml:space="preserve"> </w:t>
-      </w:r>
-      <w:proofErr w:type="spellStart"/>
-      <w:r>
-        <w:rPr>
-          <w:rFonts w:ascii="Times New Roman" w:eastAsia="Times New Roman" w:hAnsi="Times New Roman" w:cs="Times New Roman"/>
-          <w:sz w:val="28"/>
-        </w:rPr>
-        <w:t>chính</w:t>
-      </w:r>
-      <w:proofErr w:type="spellEnd"/>
-      <w:r>
-        <w:rPr>
-          <w:rFonts w:ascii="Times New Roman" w:eastAsia="Times New Roman" w:hAnsi="Times New Roman" w:cs="Times New Roman"/>
-          <w:sz w:val="28"/>
-        </w:rPr>
-        <w:t xml:space="preserve"> </w:t>
-      </w:r>
-      <w:proofErr w:type="spellStart"/>
-      <w:r>
-        <w:rPr>
-          <w:rFonts w:ascii="Times New Roman" w:eastAsia="Times New Roman" w:hAnsi="Times New Roman" w:cs="Times New Roman"/>
-          <w:sz w:val="28"/>
-        </w:rPr>
-        <w:t>của</w:t>
-      </w:r>
-      <w:proofErr w:type="spellEnd"/>
-      <w:r>
-        <w:rPr>
-          <w:rFonts w:ascii="Times New Roman" w:eastAsia="Times New Roman" w:hAnsi="Times New Roman" w:cs="Times New Roman"/>
-          <w:sz w:val="28"/>
-        </w:rPr>
-        <w:t xml:space="preserve"> </w:t>
-      </w:r>
-      <w:proofErr w:type="spellStart"/>
-      <w:r>
-        <w:rPr>
-          <w:rFonts w:ascii="Times New Roman" w:eastAsia="Times New Roman" w:hAnsi="Times New Roman" w:cs="Times New Roman"/>
-          <w:sz w:val="28"/>
-        </w:rPr>
-        <w:t>hai</w:t>
-      </w:r>
-      <w:proofErr w:type="spellEnd"/>
-      <w:r>
-        <w:rPr>
-          <w:rFonts w:ascii="Times New Roman" w:eastAsia="Times New Roman" w:hAnsi="Times New Roman" w:cs="Times New Roman"/>
-          <w:sz w:val="28"/>
-        </w:rPr>
-        <w:t xml:space="preserve"> </w:t>
-      </w:r>
-      <w:proofErr w:type="spellStart"/>
-      <w:r>
-        <w:rPr>
-          <w:rFonts w:ascii="Times New Roman" w:eastAsia="Times New Roman" w:hAnsi="Times New Roman" w:cs="Times New Roman"/>
-          <w:sz w:val="28"/>
-        </w:rPr>
-        <w:t>quan</w:t>
-      </w:r>
-      <w:proofErr w:type="spellEnd"/>
-      <w:r>
-        <w:rPr>
-          <w:rFonts w:ascii="Times New Roman" w:eastAsia="Times New Roman" w:hAnsi="Times New Roman" w:cs="Times New Roman"/>
-          <w:sz w:val="28"/>
-        </w:rPr>
-        <w:t xml:space="preserve"> </w:t>
-      </w:r>
-      <w:proofErr w:type="spellStart"/>
-      <w:r>
-        <w:rPr>
-          <w:rFonts w:ascii="Times New Roman" w:eastAsia="Times New Roman" w:hAnsi="Times New Roman" w:cs="Times New Roman"/>
-          <w:sz w:val="28"/>
-        </w:rPr>
-        <w:t>hệ</w:t>
-      </w:r>
-      <w:proofErr w:type="spellEnd"/>
-      <w:r>
-        <w:rPr>
-          <w:rFonts w:ascii="Times New Roman" w:eastAsia="Times New Roman" w:hAnsi="Times New Roman" w:cs="Times New Roman"/>
-          <w:sz w:val="28"/>
-        </w:rPr>
-        <w:t xml:space="preserve"> </w:t>
-      </w:r>
-      <w:proofErr w:type="spellStart"/>
-      <w:r>
-        <w:rPr>
-          <w:rFonts w:ascii="Times New Roman" w:eastAsia="Times New Roman" w:hAnsi="Times New Roman" w:cs="Times New Roman"/>
-          <w:sz w:val="28"/>
-        </w:rPr>
-        <w:t>phía</w:t>
-      </w:r>
-      <w:proofErr w:type="spellEnd"/>
-      <w:r>
-        <w:rPr>
-          <w:rFonts w:ascii="Times New Roman" w:eastAsia="Times New Roman" w:hAnsi="Times New Roman" w:cs="Times New Roman"/>
-          <w:sz w:val="28"/>
-        </w:rPr>
-        <w:t xml:space="preserve"> M </w:t>
-      </w:r>
-      <w:proofErr w:type="spellStart"/>
-      <w:r>
-        <w:rPr>
-          <w:rFonts w:ascii="Times New Roman" w:eastAsia="Times New Roman" w:hAnsi="Times New Roman" w:cs="Times New Roman"/>
-          <w:sz w:val="28"/>
-        </w:rPr>
-        <w:t>và</w:t>
-      </w:r>
-      <w:proofErr w:type="spellEnd"/>
-      <w:r>
-        <w:rPr>
-          <w:rFonts w:ascii="Times New Roman" w:eastAsia="Times New Roman" w:hAnsi="Times New Roman" w:cs="Times New Roman"/>
-          <w:sz w:val="28"/>
-        </w:rPr>
-        <w:t xml:space="preserve"> N </w:t>
-      </w:r>
-      <w:proofErr w:type="spellStart"/>
-      <w:r>
-        <w:rPr>
-          <w:rFonts w:ascii="Times New Roman" w:eastAsia="Times New Roman" w:hAnsi="Times New Roman" w:cs="Times New Roman"/>
-          <w:sz w:val="28"/>
-        </w:rPr>
-        <w:t>thành</w:t>
-      </w:r>
-      <w:proofErr w:type="spellEnd"/>
-      <w:r>
-        <w:rPr>
-          <w:rFonts w:ascii="Times New Roman" w:eastAsia="Times New Roman" w:hAnsi="Times New Roman" w:cs="Times New Roman"/>
-          <w:sz w:val="28"/>
-        </w:rPr>
-        <w:t xml:space="preserve"> </w:t>
-      </w:r>
-      <w:proofErr w:type="spellStart"/>
-      <w:r>
-        <w:rPr>
-          <w:rFonts w:ascii="Times New Roman" w:eastAsia="Times New Roman" w:hAnsi="Times New Roman" w:cs="Times New Roman"/>
-          <w:sz w:val="28"/>
-        </w:rPr>
-        <w:t>khóa</w:t>
-      </w:r>
-      <w:proofErr w:type="spellEnd"/>
-      <w:r>
-        <w:rPr>
-          <w:rFonts w:ascii="Times New Roman" w:eastAsia="Times New Roman" w:hAnsi="Times New Roman" w:cs="Times New Roman"/>
-          <w:sz w:val="28"/>
-        </w:rPr>
-        <w:t xml:space="preserve"> </w:t>
-      </w:r>
-      <w:proofErr w:type="spellStart"/>
-      <w:r>
-        <w:rPr>
-          <w:rFonts w:ascii="Times New Roman" w:eastAsia="Times New Roman" w:hAnsi="Times New Roman" w:cs="Times New Roman"/>
-          <w:sz w:val="28"/>
-        </w:rPr>
-        <w:t>ngoại</w:t>
-      </w:r>
-      <w:proofErr w:type="spellEnd"/>
-      <w:r>
-        <w:rPr>
-          <w:rFonts w:ascii="Times New Roman" w:eastAsia="Times New Roman" w:hAnsi="Times New Roman" w:cs="Times New Roman"/>
-          <w:sz w:val="28"/>
-        </w:rPr>
-        <w:t xml:space="preserve"> </w:t>
-      </w:r>
-      <w:proofErr w:type="spellStart"/>
-      <w:r>
-        <w:rPr>
-          <w:rFonts w:ascii="Times New Roman" w:eastAsia="Times New Roman" w:hAnsi="Times New Roman" w:cs="Times New Roman"/>
-          <w:sz w:val="28"/>
-        </w:rPr>
-        <w:t>của</w:t>
-      </w:r>
-      <w:proofErr w:type="spellEnd"/>
-      <w:r>
-        <w:rPr>
-          <w:rFonts w:ascii="Times New Roman" w:eastAsia="Times New Roman" w:hAnsi="Times New Roman" w:cs="Times New Roman"/>
-          <w:sz w:val="28"/>
-        </w:rPr>
-        <w:t xml:space="preserve"> </w:t>
-      </w:r>
-      <w:proofErr w:type="spellStart"/>
-      <w:r>
-        <w:rPr>
-          <w:rFonts w:ascii="Times New Roman" w:eastAsia="Times New Roman" w:hAnsi="Times New Roman" w:cs="Times New Roman"/>
-          <w:sz w:val="28"/>
-        </w:rPr>
-        <w:t>quan</w:t>
-      </w:r>
-      <w:proofErr w:type="spellEnd"/>
-      <w:r>
-        <w:rPr>
-          <w:rFonts w:ascii="Times New Roman" w:eastAsia="Times New Roman" w:hAnsi="Times New Roman" w:cs="Times New Roman"/>
-          <w:sz w:val="28"/>
-        </w:rPr>
-        <w:t xml:space="preserve"> </w:t>
-      </w:r>
-      <w:proofErr w:type="spellStart"/>
-      <w:r>
-        <w:rPr>
-          <w:rFonts w:ascii="Times New Roman" w:eastAsia="Times New Roman" w:hAnsi="Times New Roman" w:cs="Times New Roman"/>
-          <w:sz w:val="28"/>
-        </w:rPr>
-        <w:t>hệ</w:t>
-      </w:r>
-      <w:proofErr w:type="spellEnd"/>
-      <w:r>
-        <w:rPr>
-          <w:rFonts w:ascii="Times New Roman" w:eastAsia="Times New Roman" w:hAnsi="Times New Roman" w:cs="Times New Roman"/>
-          <w:sz w:val="28"/>
-        </w:rPr>
-        <w:t xml:space="preserve"> </w:t>
-      </w:r>
-      <w:proofErr w:type="spellStart"/>
-      <w:r>
-        <w:rPr>
-          <w:rFonts w:ascii="Times New Roman" w:eastAsia="Times New Roman" w:hAnsi="Times New Roman" w:cs="Times New Roman"/>
-          <w:sz w:val="28"/>
-        </w:rPr>
-        <w:t>mới</w:t>
-      </w:r>
-      <w:proofErr w:type="spellEnd"/>
-      <w:r>
-        <w:rPr>
-          <w:rFonts w:ascii="Times New Roman" w:eastAsia="Times New Roman" w:hAnsi="Times New Roman" w:cs="Times New Roman"/>
-          <w:sz w:val="28"/>
-        </w:rPr>
-        <w:t xml:space="preserve">. </w:t>
-      </w:r>
-      <w:proofErr w:type="spellStart"/>
-      <w:r>
-        <w:rPr>
-          <w:rFonts w:ascii="Times New Roman" w:eastAsia="Times New Roman" w:hAnsi="Times New Roman" w:cs="Times New Roman"/>
-          <w:sz w:val="28"/>
-        </w:rPr>
-        <w:t>Khóa</w:t>
-      </w:r>
-      <w:proofErr w:type="spellEnd"/>
-      <w:r>
-        <w:rPr>
-          <w:rFonts w:ascii="Times New Roman" w:eastAsia="Times New Roman" w:hAnsi="Times New Roman" w:cs="Times New Roman"/>
-          <w:sz w:val="28"/>
-        </w:rPr>
-        <w:t xml:space="preserve"> </w:t>
-      </w:r>
-      <w:proofErr w:type="spellStart"/>
-      <w:r>
-        <w:rPr>
-          <w:rFonts w:ascii="Times New Roman" w:eastAsia="Times New Roman" w:hAnsi="Times New Roman" w:cs="Times New Roman"/>
-          <w:sz w:val="28"/>
-        </w:rPr>
-        <w:t>chính</w:t>
-      </w:r>
-      <w:proofErr w:type="spellEnd"/>
-      <w:r>
-        <w:rPr>
-          <w:rFonts w:ascii="Times New Roman" w:eastAsia="Times New Roman" w:hAnsi="Times New Roman" w:cs="Times New Roman"/>
-          <w:sz w:val="28"/>
-        </w:rPr>
-        <w:t xml:space="preserve"> </w:t>
-      </w:r>
-      <w:proofErr w:type="spellStart"/>
-      <w:r>
-        <w:rPr>
-          <w:rFonts w:ascii="Times New Roman" w:eastAsia="Times New Roman" w:hAnsi="Times New Roman" w:cs="Times New Roman"/>
-          <w:sz w:val="28"/>
-        </w:rPr>
-        <w:t>của</w:t>
-      </w:r>
-      <w:proofErr w:type="spellEnd"/>
-      <w:r>
-        <w:rPr>
-          <w:rFonts w:ascii="Times New Roman" w:eastAsia="Times New Roman" w:hAnsi="Times New Roman" w:cs="Times New Roman"/>
-          <w:sz w:val="28"/>
-        </w:rPr>
-        <w:t xml:space="preserve"> </w:t>
-      </w:r>
-      <w:proofErr w:type="spellStart"/>
-      <w:r>
-        <w:rPr>
-          <w:rFonts w:ascii="Times New Roman" w:eastAsia="Times New Roman" w:hAnsi="Times New Roman" w:cs="Times New Roman"/>
-          <w:sz w:val="28"/>
-        </w:rPr>
-        <w:t>quan</w:t>
-      </w:r>
-      <w:proofErr w:type="spellEnd"/>
-      <w:r>
-        <w:rPr>
-          <w:rFonts w:ascii="Times New Roman" w:eastAsia="Times New Roman" w:hAnsi="Times New Roman" w:cs="Times New Roman"/>
-          <w:sz w:val="28"/>
-        </w:rPr>
-        <w:t xml:space="preserve"> </w:t>
-      </w:r>
-      <w:proofErr w:type="spellStart"/>
-      <w:r>
-        <w:rPr>
-          <w:rFonts w:ascii="Times New Roman" w:eastAsia="Times New Roman" w:hAnsi="Times New Roman" w:cs="Times New Roman"/>
-          <w:sz w:val="28"/>
-        </w:rPr>
-        <w:t>hệ</w:t>
-      </w:r>
-      <w:proofErr w:type="spellEnd"/>
-      <w:r>
-        <w:rPr>
-          <w:rFonts w:ascii="Times New Roman" w:eastAsia="Times New Roman" w:hAnsi="Times New Roman" w:cs="Times New Roman"/>
-          <w:sz w:val="28"/>
-        </w:rPr>
-        <w:t xml:space="preserve"> </w:t>
-      </w:r>
-      <w:proofErr w:type="spellStart"/>
-      <w:r>
-        <w:rPr>
-          <w:rFonts w:ascii="Times New Roman" w:eastAsia="Times New Roman" w:hAnsi="Times New Roman" w:cs="Times New Roman"/>
-          <w:sz w:val="28"/>
-        </w:rPr>
-        <w:t>mới</w:t>
-      </w:r>
-      <w:proofErr w:type="spellEnd"/>
-      <w:r>
-        <w:rPr>
-          <w:rFonts w:ascii="Times New Roman" w:eastAsia="Times New Roman" w:hAnsi="Times New Roman" w:cs="Times New Roman"/>
-          <w:sz w:val="28"/>
-        </w:rPr>
-        <w:t xml:space="preserve"> </w:t>
-      </w:r>
-      <w:proofErr w:type="spellStart"/>
-      <w:r>
-        <w:rPr>
-          <w:rFonts w:ascii="Times New Roman" w:eastAsia="Times New Roman" w:hAnsi="Times New Roman" w:cs="Times New Roman"/>
-          <w:sz w:val="28"/>
-        </w:rPr>
-        <w:t>là</w:t>
-      </w:r>
-      <w:proofErr w:type="spellEnd"/>
-      <w:r>
-        <w:rPr>
-          <w:rFonts w:ascii="Times New Roman" w:eastAsia="Times New Roman" w:hAnsi="Times New Roman" w:cs="Times New Roman"/>
-          <w:sz w:val="28"/>
-        </w:rPr>
-        <w:t xml:space="preserve"> </w:t>
-      </w:r>
-      <w:proofErr w:type="spellStart"/>
-      <w:r>
-        <w:rPr>
-          <w:rFonts w:ascii="Times New Roman" w:eastAsia="Times New Roman" w:hAnsi="Times New Roman" w:cs="Times New Roman"/>
-          <w:sz w:val="28"/>
-        </w:rPr>
-        <w:t>sự</w:t>
-      </w:r>
-      <w:proofErr w:type="spellEnd"/>
-      <w:r>
-        <w:rPr>
-          <w:rFonts w:ascii="Times New Roman" w:eastAsia="Times New Roman" w:hAnsi="Times New Roman" w:cs="Times New Roman"/>
-          <w:sz w:val="28"/>
-        </w:rPr>
-        <w:t xml:space="preserve"> </w:t>
-      </w:r>
-      <w:proofErr w:type="spellStart"/>
-      <w:r>
-        <w:rPr>
-          <w:rFonts w:ascii="Times New Roman" w:eastAsia="Times New Roman" w:hAnsi="Times New Roman" w:cs="Times New Roman"/>
-          <w:sz w:val="28"/>
-        </w:rPr>
-        <w:t>kết</w:t>
-      </w:r>
-      <w:proofErr w:type="spellEnd"/>
-      <w:r>
-        <w:rPr>
-          <w:rFonts w:ascii="Times New Roman" w:eastAsia="Times New Roman" w:hAnsi="Times New Roman" w:cs="Times New Roman"/>
-          <w:sz w:val="28"/>
-        </w:rPr>
-        <w:t xml:space="preserve"> </w:t>
-      </w:r>
-      <w:proofErr w:type="spellStart"/>
-      <w:r>
-        <w:rPr>
-          <w:rFonts w:ascii="Times New Roman" w:eastAsia="Times New Roman" w:hAnsi="Times New Roman" w:cs="Times New Roman"/>
-          <w:sz w:val="28"/>
-        </w:rPr>
-        <w:t>hợp</w:t>
-      </w:r>
-      <w:proofErr w:type="spellEnd"/>
-      <w:r>
-        <w:rPr>
-          <w:rFonts w:ascii="Times New Roman" w:eastAsia="Times New Roman" w:hAnsi="Times New Roman" w:cs="Times New Roman"/>
-          <w:sz w:val="28"/>
-        </w:rPr>
-        <w:t xml:space="preserve"> </w:t>
-      </w:r>
-      <w:proofErr w:type="spellStart"/>
-      <w:r>
-        <w:rPr>
-          <w:rFonts w:ascii="Times New Roman" w:eastAsia="Times New Roman" w:hAnsi="Times New Roman" w:cs="Times New Roman"/>
-          <w:sz w:val="28"/>
-        </w:rPr>
-        <w:t>của</w:t>
-      </w:r>
-      <w:proofErr w:type="spellEnd"/>
-      <w:r>
-        <w:rPr>
-          <w:rFonts w:ascii="Times New Roman" w:eastAsia="Times New Roman" w:hAnsi="Times New Roman" w:cs="Times New Roman"/>
-          <w:sz w:val="28"/>
-        </w:rPr>
-        <w:t xml:space="preserve"> </w:t>
-      </w:r>
-      <w:proofErr w:type="spellStart"/>
-      <w:r>
-        <w:rPr>
-          <w:rFonts w:ascii="Times New Roman" w:eastAsia="Times New Roman" w:hAnsi="Times New Roman" w:cs="Times New Roman"/>
-          <w:sz w:val="28"/>
-        </w:rPr>
-        <w:t>hai</w:t>
-      </w:r>
-      <w:proofErr w:type="spellEnd"/>
-      <w:r>
-        <w:rPr>
-          <w:rFonts w:ascii="Times New Roman" w:eastAsia="Times New Roman" w:hAnsi="Times New Roman" w:cs="Times New Roman"/>
-          <w:sz w:val="28"/>
-        </w:rPr>
-        <w:t xml:space="preserve"> </w:t>
-      </w:r>
-      <w:proofErr w:type="spellStart"/>
-      <w:r>
-        <w:rPr>
-          <w:rFonts w:ascii="Times New Roman" w:eastAsia="Times New Roman" w:hAnsi="Times New Roman" w:cs="Times New Roman"/>
-          <w:sz w:val="28"/>
-        </w:rPr>
-        <w:t>khóa</w:t>
-      </w:r>
-      <w:proofErr w:type="spellEnd"/>
-      <w:r>
-        <w:rPr>
-          <w:rFonts w:ascii="Times New Roman" w:eastAsia="Times New Roman" w:hAnsi="Times New Roman" w:cs="Times New Roman"/>
-          <w:sz w:val="28"/>
-        </w:rPr>
-        <w:t xml:space="preserve"> </w:t>
-      </w:r>
-      <w:proofErr w:type="spellStart"/>
-      <w:r>
-        <w:rPr>
-          <w:rFonts w:ascii="Times New Roman" w:eastAsia="Times New Roman" w:hAnsi="Times New Roman" w:cs="Times New Roman"/>
-          <w:sz w:val="28"/>
-        </w:rPr>
-        <w:t>ngoại</w:t>
-      </w:r>
-      <w:proofErr w:type="spellEnd"/>
-      <w:r>
-        <w:rPr>
-          <w:rFonts w:ascii="Times New Roman" w:eastAsia="Times New Roman" w:hAnsi="Times New Roman" w:cs="Times New Roman"/>
-          <w:sz w:val="28"/>
-        </w:rPr>
-        <w:t>.</w:t>
+        <w:t xml:space="preserve"> Tạo bảng quan hệ mới, chuyển khóa chính của hai quan hệ phía M và N thành khóa ngoại của quan hệ mới. Khóa chính của quan hệ mới là sự kết hợp của hai khóa ngoại.</w:t>
       </w:r>
     </w:p>
     <w:p>
@@ -10093,37 +6907,12 @@
           <w:sz w:val="28"/>
         </w:rPr>
       </w:pPr>
-      <w:proofErr w:type="spellStart"/>
-      <w:r>
-        <w:rPr>
-          <w:rFonts w:ascii="Times New Roman" w:eastAsia="Times New Roman" w:hAnsi="Times New Roman" w:cs="Times New Roman"/>
-          <w:sz w:val="28"/>
-        </w:rPr>
-        <w:t>Kết</w:t>
-      </w:r>
-      <w:proofErr w:type="spellEnd"/>
-      <w:r>
-        <w:rPr>
-          <w:rFonts w:ascii="Times New Roman" w:eastAsia="Times New Roman" w:hAnsi="Times New Roman" w:cs="Times New Roman"/>
-          <w:sz w:val="28"/>
-        </w:rPr>
-        <w:t xml:space="preserve"> </w:t>
-      </w:r>
-      <w:proofErr w:type="spellStart"/>
-      <w:r>
-        <w:rPr>
-          <w:rFonts w:ascii="Times New Roman" w:eastAsia="Times New Roman" w:hAnsi="Times New Roman" w:cs="Times New Roman"/>
-          <w:sz w:val="28"/>
-        </w:rPr>
-        <w:t>quả</w:t>
-      </w:r>
-      <w:proofErr w:type="spellEnd"/>
-      <w:r>
-        <w:rPr>
-          <w:rFonts w:ascii="Times New Roman" w:eastAsia="Times New Roman" w:hAnsi="Times New Roman" w:cs="Times New Roman"/>
-          <w:sz w:val="28"/>
-        </w:rPr>
-        <w:t xml:space="preserve">: </w:t>
+      <w:r>
+        <w:rPr>
+          <w:rFonts w:ascii="Times New Roman" w:eastAsia="Times New Roman" w:hAnsi="Times New Roman" w:cs="Times New Roman"/>
+          <w:sz w:val="28"/>
+        </w:rPr>
+        <w:t xml:space="preserve">Kết quả: </w:t>
       </w:r>
     </w:p>
     <w:p>
@@ -10141,7 +6930,6 @@
           <w:shd w:val="clear" w:color="auto" w:fill="FFFFFF"/>
         </w:rPr>
       </w:pPr>
-      <w:proofErr w:type="gramStart"/>
       <w:r>
         <w:rPr>
           <w:rFonts w:ascii="Times New Roman" w:eastAsia="Times New Roman" w:hAnsi="Times New Roman" w:cs="Times New Roman"/>
@@ -10159,7 +6947,6 @@
         </w:rPr>
         <w:t>(</w:t>
       </w:r>
-      <w:proofErr w:type="gramEnd"/>
       <w:r>
         <w:rPr>
           <w:rFonts w:ascii="Times New Roman" w:eastAsia="Times New Roman" w:hAnsi="Times New Roman" w:cs="Times New Roman"/>
@@ -10175,61 +6962,7 @@
           <w:sz w:val="28"/>
           <w:shd w:val="clear" w:color="auto" w:fill="FFFFFF"/>
         </w:rPr>
-        <w:t xml:space="preserve">, username, password, email, bio, avatar, status, type, age, sex, birthday, </w:t>
-      </w:r>
-      <w:proofErr w:type="spellStart"/>
-      <w:r>
-        <w:rPr>
-          <w:rFonts w:ascii="Times New Roman" w:eastAsia="Times New Roman" w:hAnsi="Times New Roman" w:cs="Times New Roman"/>
-          <w:sz w:val="28"/>
-          <w:shd w:val="clear" w:color="auto" w:fill="FFFFFF"/>
-        </w:rPr>
-        <w:t>created_at</w:t>
-      </w:r>
-      <w:proofErr w:type="spellEnd"/>
-      <w:r>
-        <w:rPr>
-          <w:rFonts w:ascii="Times New Roman" w:eastAsia="Times New Roman" w:hAnsi="Times New Roman" w:cs="Times New Roman"/>
-          <w:sz w:val="28"/>
-          <w:shd w:val="clear" w:color="auto" w:fill="FFFFFF"/>
-        </w:rPr>
-        <w:t xml:space="preserve">, </w:t>
-      </w:r>
-      <w:proofErr w:type="spellStart"/>
-      <w:r>
-        <w:rPr>
-          <w:rFonts w:ascii="Times New Roman" w:eastAsia="Times New Roman" w:hAnsi="Times New Roman" w:cs="Times New Roman"/>
-          <w:sz w:val="28"/>
-          <w:shd w:val="clear" w:color="auto" w:fill="FFFFFF"/>
-        </w:rPr>
-        <w:t>update_at</w:t>
-      </w:r>
-      <w:proofErr w:type="spellEnd"/>
-      <w:r>
-        <w:rPr>
-          <w:rFonts w:ascii="Times New Roman" w:eastAsia="Times New Roman" w:hAnsi="Times New Roman" w:cs="Times New Roman"/>
-          <w:sz w:val="28"/>
-          <w:shd w:val="clear" w:color="auto" w:fill="FFFFFF"/>
-        </w:rPr>
-        <w:t xml:space="preserve">, </w:t>
-      </w:r>
-      <w:proofErr w:type="spellStart"/>
-      <w:r>
-        <w:rPr>
-          <w:rFonts w:ascii="Times New Roman" w:eastAsia="Times New Roman" w:hAnsi="Times New Roman" w:cs="Times New Roman"/>
-          <w:sz w:val="28"/>
-          <w:shd w:val="clear" w:color="auto" w:fill="FFFFFF"/>
-        </w:rPr>
-        <w:t>soft_delete</w:t>
-      </w:r>
-      <w:proofErr w:type="spellEnd"/>
-      <w:r>
-        <w:rPr>
-          <w:rFonts w:ascii="Times New Roman" w:eastAsia="Times New Roman" w:hAnsi="Times New Roman" w:cs="Times New Roman"/>
-          <w:sz w:val="28"/>
-          <w:shd w:val="clear" w:color="auto" w:fill="FFFFFF"/>
-        </w:rPr>
-        <w:t>)</w:t>
+        <w:t>, username, password, email, bio, avatar, status, type, age, sex, birthday, created_at, update_at, soft_delete)</w:t>
       </w:r>
     </w:p>
     <w:p>
@@ -10247,7 +6980,6 @@
           <w:shd w:val="clear" w:color="auto" w:fill="FFFFFF"/>
         </w:rPr>
       </w:pPr>
-      <w:proofErr w:type="gramStart"/>
       <w:r>
         <w:rPr>
           <w:rFonts w:ascii="Times New Roman" w:eastAsia="Times New Roman" w:hAnsi="Times New Roman" w:cs="Times New Roman"/>
@@ -10265,7 +6997,6 @@
         </w:rPr>
         <w:t>(</w:t>
       </w:r>
-      <w:proofErr w:type="gramEnd"/>
       <w:r>
         <w:rPr>
           <w:rFonts w:ascii="Times New Roman" w:eastAsia="Times New Roman" w:hAnsi="Times New Roman" w:cs="Times New Roman"/>
@@ -10281,97 +7012,7 @@
           <w:sz w:val="28"/>
           <w:shd w:val="clear" w:color="auto" w:fill="FFFFFF"/>
         </w:rPr>
-        <w:t xml:space="preserve">, status, content, </w:t>
-      </w:r>
-      <w:proofErr w:type="spellStart"/>
-      <w:r>
-        <w:rPr>
-          <w:rFonts w:ascii="Times New Roman" w:eastAsia="Times New Roman" w:hAnsi="Times New Roman" w:cs="Times New Roman"/>
-          <w:sz w:val="28"/>
-          <w:shd w:val="clear" w:color="auto" w:fill="FFFFFF"/>
-        </w:rPr>
-        <w:t>created_at</w:t>
-      </w:r>
-      <w:proofErr w:type="spellEnd"/>
-      <w:r>
-        <w:rPr>
-          <w:rFonts w:ascii="Times New Roman" w:eastAsia="Times New Roman" w:hAnsi="Times New Roman" w:cs="Times New Roman"/>
-          <w:sz w:val="28"/>
-          <w:shd w:val="clear" w:color="auto" w:fill="FFFFFF"/>
-        </w:rPr>
-        <w:t xml:space="preserve">, </w:t>
-      </w:r>
-      <w:proofErr w:type="spellStart"/>
-      <w:r>
-        <w:rPr>
-          <w:rFonts w:ascii="Times New Roman" w:eastAsia="Times New Roman" w:hAnsi="Times New Roman" w:cs="Times New Roman"/>
-          <w:sz w:val="28"/>
-          <w:shd w:val="clear" w:color="auto" w:fill="FFFFFF"/>
-        </w:rPr>
-        <w:t>updated_at</w:t>
-      </w:r>
-      <w:proofErr w:type="spellEnd"/>
-      <w:r>
-        <w:rPr>
-          <w:rFonts w:ascii="Times New Roman" w:eastAsia="Times New Roman" w:hAnsi="Times New Roman" w:cs="Times New Roman"/>
-          <w:sz w:val="28"/>
-          <w:shd w:val="clear" w:color="auto" w:fill="FFFFFF"/>
-        </w:rPr>
-        <w:t xml:space="preserve">, </w:t>
-      </w:r>
-      <w:proofErr w:type="spellStart"/>
-      <w:r>
-        <w:rPr>
-          <w:rFonts w:ascii="Times New Roman" w:eastAsia="Times New Roman" w:hAnsi="Times New Roman" w:cs="Times New Roman"/>
-          <w:sz w:val="28"/>
-          <w:shd w:val="clear" w:color="auto" w:fill="FFFFFF"/>
-        </w:rPr>
-        <w:t>soft_delete</w:t>
-      </w:r>
-      <w:proofErr w:type="spellEnd"/>
-      <w:r>
-        <w:rPr>
-          <w:rFonts w:ascii="Times New Roman" w:eastAsia="Times New Roman" w:hAnsi="Times New Roman" w:cs="Times New Roman"/>
-          <w:sz w:val="28"/>
-          <w:shd w:val="clear" w:color="auto" w:fill="FFFFFF"/>
-        </w:rPr>
-        <w:t xml:space="preserve">, </w:t>
-      </w:r>
-      <w:proofErr w:type="spellStart"/>
-      <w:r>
-        <w:rPr>
-          <w:rFonts w:ascii="Times New Roman" w:eastAsia="Times New Roman" w:hAnsi="Times New Roman" w:cs="Times New Roman"/>
-          <w:sz w:val="28"/>
-          <w:shd w:val="clear" w:color="auto" w:fill="FFFFFF"/>
-        </w:rPr>
-        <w:t>owner_id</w:t>
-      </w:r>
-      <w:proofErr w:type="spellEnd"/>
-      <w:r>
-        <w:rPr>
-          <w:rFonts w:ascii="Times New Roman" w:eastAsia="Times New Roman" w:hAnsi="Times New Roman" w:cs="Times New Roman"/>
-          <w:sz w:val="28"/>
-          <w:shd w:val="clear" w:color="auto" w:fill="FFFFFF"/>
-        </w:rPr>
-        <w:t xml:space="preserve">, </w:t>
-      </w:r>
-      <w:proofErr w:type="spellStart"/>
-      <w:r>
-        <w:rPr>
-          <w:rFonts w:ascii="Times New Roman" w:eastAsia="Times New Roman" w:hAnsi="Times New Roman" w:cs="Times New Roman"/>
-          <w:sz w:val="28"/>
-          <w:shd w:val="clear" w:color="auto" w:fill="FFFFFF"/>
-        </w:rPr>
-        <w:t>class_id</w:t>
-      </w:r>
-      <w:proofErr w:type="spellEnd"/>
-      <w:r>
-        <w:rPr>
-          <w:rFonts w:ascii="Times New Roman" w:eastAsia="Times New Roman" w:hAnsi="Times New Roman" w:cs="Times New Roman"/>
-          <w:sz w:val="28"/>
-          <w:shd w:val="clear" w:color="auto" w:fill="FFFFFF"/>
-        </w:rPr>
-        <w:t>)</w:t>
+        <w:t>, status, content, created_at, updated_at, soft_delete, owner_id, class_id)</w:t>
       </w:r>
     </w:p>
     <w:p>
@@ -10389,7 +7030,6 @@
           <w:shd w:val="clear" w:color="auto" w:fill="FFFFFF"/>
         </w:rPr>
       </w:pPr>
-      <w:proofErr w:type="gramStart"/>
       <w:r>
         <w:rPr>
           <w:rFonts w:ascii="Times New Roman" w:eastAsia="Times New Roman" w:hAnsi="Times New Roman" w:cs="Times New Roman"/>
@@ -10407,7 +7047,6 @@
         </w:rPr>
         <w:t>(</w:t>
       </w:r>
-      <w:proofErr w:type="gramEnd"/>
       <w:r>
         <w:rPr>
           <w:rFonts w:ascii="Times New Roman" w:eastAsia="Times New Roman" w:hAnsi="Times New Roman" w:cs="Times New Roman"/>
@@ -10423,79 +7062,7 @@
           <w:sz w:val="28"/>
           <w:shd w:val="clear" w:color="auto" w:fill="FFFFFF"/>
         </w:rPr>
-        <w:t xml:space="preserve">, name, cover, status, </w:t>
-      </w:r>
-      <w:proofErr w:type="spellStart"/>
-      <w:r>
-        <w:rPr>
-          <w:rFonts w:ascii="Times New Roman" w:eastAsia="Times New Roman" w:hAnsi="Times New Roman" w:cs="Times New Roman"/>
-          <w:sz w:val="28"/>
-          <w:shd w:val="clear" w:color="auto" w:fill="FFFFFF"/>
-        </w:rPr>
-        <w:t>referral_code</w:t>
-      </w:r>
-      <w:proofErr w:type="spellEnd"/>
-      <w:r>
-        <w:rPr>
-          <w:rFonts w:ascii="Times New Roman" w:eastAsia="Times New Roman" w:hAnsi="Times New Roman" w:cs="Times New Roman"/>
-          <w:sz w:val="28"/>
-          <w:shd w:val="clear" w:color="auto" w:fill="FFFFFF"/>
-        </w:rPr>
-        <w:t xml:space="preserve">, </w:t>
-      </w:r>
-      <w:proofErr w:type="spellStart"/>
-      <w:r>
-        <w:rPr>
-          <w:rFonts w:ascii="Times New Roman" w:eastAsia="Times New Roman" w:hAnsi="Times New Roman" w:cs="Times New Roman"/>
-          <w:sz w:val="28"/>
-          <w:shd w:val="clear" w:color="auto" w:fill="FFFFFF"/>
-        </w:rPr>
-        <w:t>created_at</w:t>
-      </w:r>
-      <w:proofErr w:type="spellEnd"/>
-      <w:r>
-        <w:rPr>
-          <w:rFonts w:ascii="Times New Roman" w:eastAsia="Times New Roman" w:hAnsi="Times New Roman" w:cs="Times New Roman"/>
-          <w:sz w:val="28"/>
-          <w:shd w:val="clear" w:color="auto" w:fill="FFFFFF"/>
-        </w:rPr>
-        <w:t xml:space="preserve">, </w:t>
-      </w:r>
-      <w:proofErr w:type="spellStart"/>
-      <w:r>
-        <w:rPr>
-          <w:rFonts w:ascii="Times New Roman" w:eastAsia="Times New Roman" w:hAnsi="Times New Roman" w:cs="Times New Roman"/>
-          <w:sz w:val="28"/>
-          <w:shd w:val="clear" w:color="auto" w:fill="FFFFFF"/>
-        </w:rPr>
-        <w:t>updated_at</w:t>
-      </w:r>
-      <w:proofErr w:type="spellEnd"/>
-      <w:r>
-        <w:rPr>
-          <w:rFonts w:ascii="Times New Roman" w:eastAsia="Times New Roman" w:hAnsi="Times New Roman" w:cs="Times New Roman"/>
-          <w:sz w:val="28"/>
-          <w:shd w:val="clear" w:color="auto" w:fill="FFFFFF"/>
-        </w:rPr>
-        <w:t xml:space="preserve">, </w:t>
-      </w:r>
-      <w:proofErr w:type="spellStart"/>
-      <w:r>
-        <w:rPr>
-          <w:rFonts w:ascii="Times New Roman" w:eastAsia="Times New Roman" w:hAnsi="Times New Roman" w:cs="Times New Roman"/>
-          <w:sz w:val="28"/>
-          <w:shd w:val="clear" w:color="auto" w:fill="FFFFFF"/>
-        </w:rPr>
-        <w:t>soft_delete</w:t>
-      </w:r>
-      <w:proofErr w:type="spellEnd"/>
-      <w:r>
-        <w:rPr>
-          <w:rFonts w:ascii="Times New Roman" w:eastAsia="Times New Roman" w:hAnsi="Times New Roman" w:cs="Times New Roman"/>
-          <w:sz w:val="28"/>
-          <w:shd w:val="clear" w:color="auto" w:fill="FFFFFF"/>
-        </w:rPr>
-        <w:t>)</w:t>
+        <w:t>, name, cover, status, referral_code, created_at, updated_at, soft_delete)</w:t>
       </w:r>
     </w:p>
     <w:p>
@@ -10513,7 +7080,6 @@
           <w:shd w:val="clear" w:color="auto" w:fill="FFFFFF"/>
         </w:rPr>
       </w:pPr>
-      <w:proofErr w:type="gramStart"/>
       <w:r>
         <w:rPr>
           <w:rFonts w:ascii="Times New Roman" w:eastAsia="Times New Roman" w:hAnsi="Times New Roman" w:cs="Times New Roman"/>
@@ -10531,7 +7097,6 @@
         </w:rPr>
         <w:t>(</w:t>
       </w:r>
-      <w:proofErr w:type="gramEnd"/>
       <w:r>
         <w:rPr>
           <w:rFonts w:ascii="Times New Roman" w:eastAsia="Times New Roman" w:hAnsi="Times New Roman" w:cs="Times New Roman"/>
@@ -10547,115 +7112,7 @@
           <w:sz w:val="28"/>
           <w:shd w:val="clear" w:color="auto" w:fill="FFFFFF"/>
         </w:rPr>
-        <w:t xml:space="preserve">, </w:t>
-      </w:r>
-      <w:proofErr w:type="spellStart"/>
-      <w:r>
-        <w:rPr>
-          <w:rFonts w:ascii="Times New Roman" w:eastAsia="Times New Roman" w:hAnsi="Times New Roman" w:cs="Times New Roman"/>
-          <w:sz w:val="28"/>
-          <w:shd w:val="clear" w:color="auto" w:fill="FFFFFF"/>
-        </w:rPr>
-        <w:t>type_comment</w:t>
-      </w:r>
-      <w:proofErr w:type="spellEnd"/>
-      <w:r>
-        <w:rPr>
-          <w:rFonts w:ascii="Times New Roman" w:eastAsia="Times New Roman" w:hAnsi="Times New Roman" w:cs="Times New Roman"/>
-          <w:sz w:val="28"/>
-          <w:shd w:val="clear" w:color="auto" w:fill="FFFFFF"/>
-        </w:rPr>
-        <w:t xml:space="preserve">, content, </w:t>
-      </w:r>
-      <w:proofErr w:type="spellStart"/>
-      <w:r>
-        <w:rPr>
-          <w:rFonts w:ascii="Times New Roman" w:eastAsia="Times New Roman" w:hAnsi="Times New Roman" w:cs="Times New Roman"/>
-          <w:sz w:val="28"/>
-          <w:shd w:val="clear" w:color="auto" w:fill="FFFFFF"/>
-        </w:rPr>
-        <w:t>created_at</w:t>
-      </w:r>
-      <w:proofErr w:type="spellEnd"/>
-      <w:r>
-        <w:rPr>
-          <w:rFonts w:ascii="Times New Roman" w:eastAsia="Times New Roman" w:hAnsi="Times New Roman" w:cs="Times New Roman"/>
-          <w:sz w:val="28"/>
-          <w:shd w:val="clear" w:color="auto" w:fill="FFFFFF"/>
-        </w:rPr>
-        <w:t xml:space="preserve">, </w:t>
-      </w:r>
-      <w:proofErr w:type="spellStart"/>
-      <w:r>
-        <w:rPr>
-          <w:rFonts w:ascii="Times New Roman" w:eastAsia="Times New Roman" w:hAnsi="Times New Roman" w:cs="Times New Roman"/>
-          <w:sz w:val="28"/>
-          <w:shd w:val="clear" w:color="auto" w:fill="FFFFFF"/>
-        </w:rPr>
-        <w:t>updated_at</w:t>
-      </w:r>
-      <w:proofErr w:type="spellEnd"/>
-      <w:r>
-        <w:rPr>
-          <w:rFonts w:ascii="Times New Roman" w:eastAsia="Times New Roman" w:hAnsi="Times New Roman" w:cs="Times New Roman"/>
-          <w:sz w:val="28"/>
-          <w:shd w:val="clear" w:color="auto" w:fill="FFFFFF"/>
-        </w:rPr>
-        <w:t xml:space="preserve">, </w:t>
-      </w:r>
-      <w:proofErr w:type="spellStart"/>
-      <w:r>
-        <w:rPr>
-          <w:rFonts w:ascii="Times New Roman" w:eastAsia="Times New Roman" w:hAnsi="Times New Roman" w:cs="Times New Roman"/>
-          <w:sz w:val="28"/>
-          <w:shd w:val="clear" w:color="auto" w:fill="FFFFFF"/>
-        </w:rPr>
-        <w:t>soft_delete</w:t>
-      </w:r>
-      <w:proofErr w:type="spellEnd"/>
-      <w:r>
-        <w:rPr>
-          <w:rFonts w:ascii="Times New Roman" w:eastAsia="Times New Roman" w:hAnsi="Times New Roman" w:cs="Times New Roman"/>
-          <w:sz w:val="28"/>
-          <w:shd w:val="clear" w:color="auto" w:fill="FFFFFF"/>
-        </w:rPr>
-        <w:t xml:space="preserve">, </w:t>
-      </w:r>
-      <w:proofErr w:type="spellStart"/>
-      <w:r>
-        <w:rPr>
-          <w:rFonts w:ascii="Times New Roman" w:eastAsia="Times New Roman" w:hAnsi="Times New Roman" w:cs="Times New Roman"/>
-          <w:sz w:val="28"/>
-          <w:shd w:val="clear" w:color="auto" w:fill="FFFFFF"/>
-        </w:rPr>
-        <w:t>owner_id</w:t>
-      </w:r>
-      <w:proofErr w:type="spellEnd"/>
-      <w:r>
-        <w:rPr>
-          <w:rFonts w:ascii="Times New Roman" w:eastAsia="Times New Roman" w:hAnsi="Times New Roman" w:cs="Times New Roman"/>
-          <w:sz w:val="28"/>
-          <w:shd w:val="clear" w:color="auto" w:fill="FFFFFF"/>
-        </w:rPr>
-        <w:t xml:space="preserve">, </w:t>
-      </w:r>
-      <w:proofErr w:type="spellStart"/>
-      <w:r>
-        <w:rPr>
-          <w:rFonts w:ascii="Times New Roman" w:eastAsia="Times New Roman" w:hAnsi="Times New Roman" w:cs="Times New Roman"/>
-          <w:sz w:val="28"/>
-          <w:shd w:val="clear" w:color="auto" w:fill="FFFFFF"/>
-        </w:rPr>
-        <w:t>topic_id</w:t>
-      </w:r>
-      <w:proofErr w:type="spellEnd"/>
-      <w:r>
-        <w:rPr>
-          <w:rFonts w:ascii="Times New Roman" w:eastAsia="Times New Roman" w:hAnsi="Times New Roman" w:cs="Times New Roman"/>
-          <w:sz w:val="28"/>
-          <w:shd w:val="clear" w:color="auto" w:fill="FFFFFF"/>
-        </w:rPr>
-        <w:t>)</w:t>
+        <w:t>, type_comment, content, created_at, updated_at, soft_delete, owner_id, topic_id)</w:t>
       </w:r>
     </w:p>
     <w:p>
@@ -10672,7 +7129,6 @@
           <w:shd w:val="clear" w:color="auto" w:fill="FFFFFF"/>
         </w:rPr>
       </w:pPr>
-      <w:proofErr w:type="spellStart"/>
       <w:r>
         <w:rPr>
           <w:rFonts w:ascii="Times New Roman" w:eastAsia="Times New Roman" w:hAnsi="Times New Roman" w:cs="Times New Roman"/>
@@ -10680,28 +7136,16 @@
           <w:sz w:val="28"/>
           <w:shd w:val="clear" w:color="auto" w:fill="FFFFFF"/>
         </w:rPr>
-        <w:t>student_</w:t>
-      </w:r>
-      <w:proofErr w:type="gramStart"/>
-      <w:r>
-        <w:rPr>
-          <w:rFonts w:ascii="Times New Roman" w:eastAsia="Times New Roman" w:hAnsi="Times New Roman" w:cs="Times New Roman"/>
-          <w:b/>
+        <w:t>student_classes</w:t>
+      </w:r>
+      <w:r>
+        <w:rPr>
+          <w:rFonts w:ascii="Times New Roman" w:eastAsia="Times New Roman" w:hAnsi="Times New Roman" w:cs="Times New Roman"/>
           <w:sz w:val="28"/>
           <w:shd w:val="clear" w:color="auto" w:fill="FFFFFF"/>
         </w:rPr>
-        <w:t>classes</w:t>
-      </w:r>
-      <w:proofErr w:type="spellEnd"/>
-      <w:r>
-        <w:rPr>
-          <w:rFonts w:ascii="Times New Roman" w:eastAsia="Times New Roman" w:hAnsi="Times New Roman" w:cs="Times New Roman"/>
-          <w:sz w:val="28"/>
-          <w:shd w:val="clear" w:color="auto" w:fill="FFFFFF"/>
-        </w:rPr>
         <w:t>(</w:t>
       </w:r>
-      <w:proofErr w:type="gramEnd"/>
       <w:r>
         <w:rPr>
           <w:rFonts w:ascii="Times New Roman" w:eastAsia="Times New Roman" w:hAnsi="Times New Roman" w:cs="Times New Roman"/>
@@ -10717,97 +7161,7 @@
           <w:sz w:val="28"/>
           <w:shd w:val="clear" w:color="auto" w:fill="FFFFFF"/>
         </w:rPr>
-        <w:t xml:space="preserve">, </w:t>
-      </w:r>
-      <w:proofErr w:type="spellStart"/>
-      <w:r>
-        <w:rPr>
-          <w:rFonts w:ascii="Times New Roman" w:eastAsia="Times New Roman" w:hAnsi="Times New Roman" w:cs="Times New Roman"/>
-          <w:sz w:val="28"/>
-          <w:shd w:val="clear" w:color="auto" w:fill="FFFFFF"/>
-        </w:rPr>
-        <w:t>created_at</w:t>
-      </w:r>
-      <w:proofErr w:type="spellEnd"/>
-      <w:r>
-        <w:rPr>
-          <w:rFonts w:ascii="Times New Roman" w:eastAsia="Times New Roman" w:hAnsi="Times New Roman" w:cs="Times New Roman"/>
-          <w:sz w:val="28"/>
-          <w:shd w:val="clear" w:color="auto" w:fill="FFFFFF"/>
-        </w:rPr>
-        <w:t xml:space="preserve">, </w:t>
-      </w:r>
-      <w:proofErr w:type="spellStart"/>
-      <w:r>
-        <w:rPr>
-          <w:rFonts w:ascii="Times New Roman" w:eastAsia="Times New Roman" w:hAnsi="Times New Roman" w:cs="Times New Roman"/>
-          <w:sz w:val="28"/>
-          <w:shd w:val="clear" w:color="auto" w:fill="FFFFFF"/>
-        </w:rPr>
-        <w:t>updated_at</w:t>
-      </w:r>
-      <w:proofErr w:type="spellEnd"/>
-      <w:r>
-        <w:rPr>
-          <w:rFonts w:ascii="Times New Roman" w:eastAsia="Times New Roman" w:hAnsi="Times New Roman" w:cs="Times New Roman"/>
-          <w:sz w:val="28"/>
-          <w:shd w:val="clear" w:color="auto" w:fill="FFFFFF"/>
-        </w:rPr>
-        <w:t xml:space="preserve">, </w:t>
-      </w:r>
-      <w:proofErr w:type="spellStart"/>
-      <w:r>
-        <w:rPr>
-          <w:rFonts w:ascii="Times New Roman" w:eastAsia="Times New Roman" w:hAnsi="Times New Roman" w:cs="Times New Roman"/>
-          <w:sz w:val="28"/>
-          <w:shd w:val="clear" w:color="auto" w:fill="FFFFFF"/>
-        </w:rPr>
-        <w:t>soft_delete</w:t>
-      </w:r>
-      <w:proofErr w:type="spellEnd"/>
-      <w:r>
-        <w:rPr>
-          <w:rFonts w:ascii="Times New Roman" w:eastAsia="Times New Roman" w:hAnsi="Times New Roman" w:cs="Times New Roman"/>
-          <w:sz w:val="28"/>
-          <w:shd w:val="clear" w:color="auto" w:fill="FFFFFF"/>
-        </w:rPr>
-        <w:t xml:space="preserve">, status, </w:t>
-      </w:r>
-      <w:proofErr w:type="spellStart"/>
-      <w:r>
-        <w:rPr>
-          <w:rFonts w:ascii="Times New Roman" w:eastAsia="Times New Roman" w:hAnsi="Times New Roman" w:cs="Times New Roman"/>
-          <w:sz w:val="28"/>
-          <w:shd w:val="clear" w:color="auto" w:fill="FFFFFF"/>
-        </w:rPr>
-        <w:t>user_id</w:t>
-      </w:r>
-      <w:proofErr w:type="spellEnd"/>
-      <w:r>
-        <w:rPr>
-          <w:rFonts w:ascii="Times New Roman" w:eastAsia="Times New Roman" w:hAnsi="Times New Roman" w:cs="Times New Roman"/>
-          <w:sz w:val="28"/>
-          <w:shd w:val="clear" w:color="auto" w:fill="FFFFFF"/>
-        </w:rPr>
-        <w:t xml:space="preserve">, </w:t>
-      </w:r>
-      <w:proofErr w:type="spellStart"/>
-      <w:r>
-        <w:rPr>
-          <w:rFonts w:ascii="Times New Roman" w:eastAsia="Times New Roman" w:hAnsi="Times New Roman" w:cs="Times New Roman"/>
-          <w:sz w:val="28"/>
-          <w:shd w:val="clear" w:color="auto" w:fill="FFFFFF"/>
-        </w:rPr>
-        <w:t>class_id</w:t>
-      </w:r>
-      <w:proofErr w:type="spellEnd"/>
-      <w:r>
-        <w:rPr>
-          <w:rFonts w:ascii="Times New Roman" w:eastAsia="Times New Roman" w:hAnsi="Times New Roman" w:cs="Times New Roman"/>
-          <w:sz w:val="28"/>
-          <w:shd w:val="clear" w:color="auto" w:fill="FFFFFF"/>
-        </w:rPr>
-        <w:t>)</w:t>
+        <w:t>, created_at, updated_at, soft_delete, status, user_id, class_id)</w:t>
       </w:r>
     </w:p>
     <w:p>
@@ -10827,72 +7181,8 @@
           <w:color w:val="434343"/>
           <w:sz w:val="30"/>
         </w:rPr>
-        <w:t xml:space="preserve">3.4 </w:t>
-      </w:r>
-      <w:proofErr w:type="spellStart"/>
-      <w:r>
-        <w:rPr>
-          <w:rFonts w:ascii="Times New Roman" w:eastAsia="Times New Roman" w:hAnsi="Times New Roman" w:cs="Times New Roman"/>
-          <w:color w:val="434343"/>
-          <w:sz w:val="30"/>
-        </w:rPr>
-        <w:t>Chuẩn</w:t>
-      </w:r>
-      <w:proofErr w:type="spellEnd"/>
-      <w:r>
-        <w:rPr>
-          <w:rFonts w:ascii="Times New Roman" w:eastAsia="Times New Roman" w:hAnsi="Times New Roman" w:cs="Times New Roman"/>
-          <w:color w:val="434343"/>
-          <w:sz w:val="30"/>
-        </w:rPr>
-        <w:t xml:space="preserve"> </w:t>
-      </w:r>
-      <w:proofErr w:type="spellStart"/>
-      <w:r>
-        <w:rPr>
-          <w:rFonts w:ascii="Times New Roman" w:eastAsia="Times New Roman" w:hAnsi="Times New Roman" w:cs="Times New Roman"/>
-          <w:color w:val="434343"/>
-          <w:sz w:val="30"/>
-        </w:rPr>
-        <w:t>hóa</w:t>
-      </w:r>
-      <w:proofErr w:type="spellEnd"/>
-      <w:r>
-        <w:rPr>
-          <w:rFonts w:ascii="Times New Roman" w:eastAsia="Times New Roman" w:hAnsi="Times New Roman" w:cs="Times New Roman"/>
-          <w:color w:val="434343"/>
-          <w:sz w:val="30"/>
-        </w:rPr>
-        <w:t xml:space="preserve"> </w:t>
-      </w:r>
-      <w:proofErr w:type="spellStart"/>
-      <w:r>
-        <w:rPr>
-          <w:rFonts w:ascii="Times New Roman" w:eastAsia="Times New Roman" w:hAnsi="Times New Roman" w:cs="Times New Roman"/>
-          <w:color w:val="434343"/>
-          <w:sz w:val="30"/>
-        </w:rPr>
-        <w:t>dữ</w:t>
-      </w:r>
-      <w:proofErr w:type="spellEnd"/>
-      <w:r>
-        <w:rPr>
-          <w:rFonts w:ascii="Times New Roman" w:eastAsia="Times New Roman" w:hAnsi="Times New Roman" w:cs="Times New Roman"/>
-          <w:color w:val="434343"/>
-          <w:sz w:val="30"/>
-        </w:rPr>
-        <w:t xml:space="preserve"> </w:t>
-      </w:r>
-      <w:proofErr w:type="spellStart"/>
-      <w:r>
-        <w:rPr>
-          <w:rFonts w:ascii="Times New Roman" w:eastAsia="Times New Roman" w:hAnsi="Times New Roman" w:cs="Times New Roman"/>
-          <w:color w:val="434343"/>
-          <w:sz w:val="30"/>
-        </w:rPr>
-        <w:t>liệu</w:t>
-      </w:r>
-      <w:proofErr w:type="spellEnd"/>
+        <w:t>3.4 Chuẩn hóa dữ liệu</w:t>
+      </w:r>
     </w:p>
     <w:p>
       <w:pPr>
@@ -10924,7 +7214,6 @@
           <w:sz w:val="28"/>
         </w:rPr>
       </w:pPr>
-      <w:proofErr w:type="gramStart"/>
       <w:r>
         <w:rPr>
           <w:rFonts w:ascii="Times New Roman" w:eastAsia="Times New Roman" w:hAnsi="Times New Roman" w:cs="Times New Roman"/>
@@ -10932,91 +7221,8 @@
           <w:sz w:val="28"/>
         </w:rPr>
         <w:lastRenderedPageBreak/>
-        <w:t xml:space="preserve">3.4.1  </w:t>
-      </w:r>
-      <w:proofErr w:type="spellStart"/>
-      <w:r>
-        <w:rPr>
-          <w:rFonts w:ascii="Times New Roman" w:eastAsia="Times New Roman" w:hAnsi="Times New Roman" w:cs="Times New Roman"/>
-          <w:color w:val="666666"/>
-          <w:sz w:val="28"/>
-        </w:rPr>
-        <w:t>Xác</w:t>
-      </w:r>
-      <w:proofErr w:type="spellEnd"/>
-      <w:proofErr w:type="gramEnd"/>
-      <w:r>
-        <w:rPr>
-          <w:rFonts w:ascii="Times New Roman" w:eastAsia="Times New Roman" w:hAnsi="Times New Roman" w:cs="Times New Roman"/>
-          <w:color w:val="666666"/>
-          <w:sz w:val="28"/>
-        </w:rPr>
-        <w:t xml:space="preserve"> </w:t>
-      </w:r>
-      <w:proofErr w:type="spellStart"/>
-      <w:r>
-        <w:rPr>
-          <w:rFonts w:ascii="Times New Roman" w:eastAsia="Times New Roman" w:hAnsi="Times New Roman" w:cs="Times New Roman"/>
-          <w:color w:val="666666"/>
-          <w:sz w:val="28"/>
-        </w:rPr>
-        <w:t>định</w:t>
-      </w:r>
-      <w:proofErr w:type="spellEnd"/>
-      <w:r>
-        <w:rPr>
-          <w:rFonts w:ascii="Times New Roman" w:eastAsia="Times New Roman" w:hAnsi="Times New Roman" w:cs="Times New Roman"/>
-          <w:color w:val="666666"/>
-          <w:sz w:val="28"/>
-        </w:rPr>
-        <w:t xml:space="preserve"> </w:t>
-      </w:r>
-      <w:proofErr w:type="spellStart"/>
-      <w:r>
-        <w:rPr>
-          <w:rFonts w:ascii="Times New Roman" w:eastAsia="Times New Roman" w:hAnsi="Times New Roman" w:cs="Times New Roman"/>
-          <w:color w:val="666666"/>
-          <w:sz w:val="28"/>
-        </w:rPr>
-        <w:t>phụ</w:t>
-      </w:r>
-      <w:proofErr w:type="spellEnd"/>
-      <w:r>
-        <w:rPr>
-          <w:rFonts w:ascii="Times New Roman" w:eastAsia="Times New Roman" w:hAnsi="Times New Roman" w:cs="Times New Roman"/>
-          <w:color w:val="666666"/>
-          <w:sz w:val="28"/>
-        </w:rPr>
-        <w:t xml:space="preserve"> </w:t>
-      </w:r>
-      <w:proofErr w:type="spellStart"/>
-      <w:r>
-        <w:rPr>
-          <w:rFonts w:ascii="Times New Roman" w:eastAsia="Times New Roman" w:hAnsi="Times New Roman" w:cs="Times New Roman"/>
-          <w:color w:val="666666"/>
-          <w:sz w:val="28"/>
-        </w:rPr>
-        <w:t>thuộc</w:t>
-      </w:r>
-      <w:proofErr w:type="spellEnd"/>
-      <w:r>
-        <w:rPr>
-          <w:rFonts w:ascii="Times New Roman" w:eastAsia="Times New Roman" w:hAnsi="Times New Roman" w:cs="Times New Roman"/>
-          <w:color w:val="666666"/>
-          <w:sz w:val="28"/>
-        </w:rPr>
-        <w:t xml:space="preserve"> </w:t>
-      </w:r>
-      <w:proofErr w:type="spellStart"/>
-      <w:r>
-        <w:rPr>
-          <w:rFonts w:ascii="Times New Roman" w:eastAsia="Times New Roman" w:hAnsi="Times New Roman" w:cs="Times New Roman"/>
-          <w:color w:val="666666"/>
-          <w:sz w:val="28"/>
-        </w:rPr>
-        <w:t>hàm</w:t>
-      </w:r>
-      <w:proofErr w:type="spellEnd"/>
+        <w:t>3.4.1  Xác định phụ thuộc hàm</w:t>
+      </w:r>
     </w:p>
     <w:p>
       <w:pPr>
@@ -11037,471 +7243,7 @@
           <w:rFonts w:ascii="Times New Roman" w:eastAsia="Times New Roman" w:hAnsi="Times New Roman" w:cs="Times New Roman"/>
           <w:sz w:val="28"/>
         </w:rPr>
-        <w:t xml:space="preserve">id </w:t>
-      </w:r>
-      <w:proofErr w:type="spellStart"/>
-      <w:r>
-        <w:rPr>
-          <w:rFonts w:ascii="Times New Roman" w:eastAsia="Times New Roman" w:hAnsi="Times New Roman" w:cs="Times New Roman"/>
-          <w:sz w:val="28"/>
-        </w:rPr>
-        <w:t>xác</w:t>
-      </w:r>
-      <w:proofErr w:type="spellEnd"/>
-      <w:r>
-        <w:rPr>
-          <w:rFonts w:ascii="Times New Roman" w:eastAsia="Times New Roman" w:hAnsi="Times New Roman" w:cs="Times New Roman"/>
-          <w:sz w:val="28"/>
-        </w:rPr>
-        <w:t xml:space="preserve"> </w:t>
-      </w:r>
-      <w:proofErr w:type="spellStart"/>
-      <w:r>
-        <w:rPr>
-          <w:rFonts w:ascii="Times New Roman" w:eastAsia="Times New Roman" w:hAnsi="Times New Roman" w:cs="Times New Roman"/>
-          <w:sz w:val="28"/>
-        </w:rPr>
-        <w:t>định</w:t>
-      </w:r>
-      <w:proofErr w:type="spellEnd"/>
-      <w:r>
-        <w:rPr>
-          <w:rFonts w:ascii="Times New Roman" w:eastAsia="Times New Roman" w:hAnsi="Times New Roman" w:cs="Times New Roman"/>
-          <w:sz w:val="28"/>
-        </w:rPr>
-        <w:t xml:space="preserve"> </w:t>
-      </w:r>
-      <w:proofErr w:type="spellStart"/>
-      <w:r>
-        <w:rPr>
-          <w:rFonts w:ascii="Times New Roman" w:eastAsia="Times New Roman" w:hAnsi="Times New Roman" w:cs="Times New Roman"/>
-          <w:sz w:val="28"/>
-        </w:rPr>
-        <w:t>một</w:t>
-      </w:r>
-      <w:proofErr w:type="spellEnd"/>
-      <w:r>
-        <w:rPr>
-          <w:rFonts w:ascii="Times New Roman" w:eastAsia="Times New Roman" w:hAnsi="Times New Roman" w:cs="Times New Roman"/>
-          <w:sz w:val="28"/>
-        </w:rPr>
-        <w:t xml:space="preserve"> </w:t>
-      </w:r>
-      <w:proofErr w:type="spellStart"/>
-      <w:r>
-        <w:rPr>
-          <w:rFonts w:ascii="Times New Roman" w:eastAsia="Times New Roman" w:hAnsi="Times New Roman" w:cs="Times New Roman"/>
-          <w:sz w:val="28"/>
-        </w:rPr>
-        <w:t>người</w:t>
-      </w:r>
-      <w:proofErr w:type="spellEnd"/>
-      <w:r>
-        <w:rPr>
-          <w:rFonts w:ascii="Times New Roman" w:eastAsia="Times New Roman" w:hAnsi="Times New Roman" w:cs="Times New Roman"/>
-          <w:sz w:val="28"/>
-        </w:rPr>
-        <w:t xml:space="preserve"> </w:t>
-      </w:r>
-      <w:proofErr w:type="spellStart"/>
-      <w:r>
-        <w:rPr>
-          <w:rFonts w:ascii="Times New Roman" w:eastAsia="Times New Roman" w:hAnsi="Times New Roman" w:cs="Times New Roman"/>
-          <w:sz w:val="28"/>
-        </w:rPr>
-        <w:t>dùng</w:t>
-      </w:r>
-      <w:proofErr w:type="spellEnd"/>
-      <w:r>
-        <w:rPr>
-          <w:rFonts w:ascii="Times New Roman" w:eastAsia="Times New Roman" w:hAnsi="Times New Roman" w:cs="Times New Roman"/>
-          <w:sz w:val="28"/>
-        </w:rPr>
-        <w:t xml:space="preserve"> </w:t>
-      </w:r>
-      <w:proofErr w:type="spellStart"/>
-      <w:r>
-        <w:rPr>
-          <w:rFonts w:ascii="Times New Roman" w:eastAsia="Times New Roman" w:hAnsi="Times New Roman" w:cs="Times New Roman"/>
-          <w:sz w:val="28"/>
-        </w:rPr>
-        <w:t>duy</w:t>
-      </w:r>
-      <w:proofErr w:type="spellEnd"/>
-      <w:r>
-        <w:rPr>
-          <w:rFonts w:ascii="Times New Roman" w:eastAsia="Times New Roman" w:hAnsi="Times New Roman" w:cs="Times New Roman"/>
-          <w:sz w:val="28"/>
-        </w:rPr>
-        <w:t xml:space="preserve"> </w:t>
-      </w:r>
-      <w:proofErr w:type="spellStart"/>
-      <w:r>
-        <w:rPr>
-          <w:rFonts w:ascii="Times New Roman" w:eastAsia="Times New Roman" w:hAnsi="Times New Roman" w:cs="Times New Roman"/>
-          <w:sz w:val="28"/>
-        </w:rPr>
-        <w:t>nhất</w:t>
-      </w:r>
-      <w:proofErr w:type="spellEnd"/>
-      <w:r>
-        <w:rPr>
-          <w:rFonts w:ascii="Times New Roman" w:eastAsia="Times New Roman" w:hAnsi="Times New Roman" w:cs="Times New Roman"/>
-          <w:sz w:val="28"/>
-        </w:rPr>
-        <w:t xml:space="preserve"> bao </w:t>
-      </w:r>
-      <w:proofErr w:type="spellStart"/>
-      <w:r>
-        <w:rPr>
-          <w:rFonts w:ascii="Times New Roman" w:eastAsia="Times New Roman" w:hAnsi="Times New Roman" w:cs="Times New Roman"/>
-          <w:sz w:val="28"/>
-        </w:rPr>
-        <w:t>gồm</w:t>
-      </w:r>
-      <w:proofErr w:type="spellEnd"/>
-      <w:r>
-        <w:rPr>
-          <w:rFonts w:ascii="Times New Roman" w:eastAsia="Times New Roman" w:hAnsi="Times New Roman" w:cs="Times New Roman"/>
-          <w:sz w:val="28"/>
-        </w:rPr>
-        <w:t xml:space="preserve"> </w:t>
-      </w:r>
-      <w:proofErr w:type="spellStart"/>
-      <w:r>
-        <w:rPr>
-          <w:rFonts w:ascii="Times New Roman" w:eastAsia="Times New Roman" w:hAnsi="Times New Roman" w:cs="Times New Roman"/>
-          <w:sz w:val="28"/>
-        </w:rPr>
-        <w:t>tên</w:t>
-      </w:r>
-      <w:proofErr w:type="spellEnd"/>
-      <w:r>
-        <w:rPr>
-          <w:rFonts w:ascii="Times New Roman" w:eastAsia="Times New Roman" w:hAnsi="Times New Roman" w:cs="Times New Roman"/>
-          <w:sz w:val="28"/>
-        </w:rPr>
-        <w:t xml:space="preserve"> </w:t>
-      </w:r>
-      <w:proofErr w:type="spellStart"/>
-      <w:r>
-        <w:rPr>
-          <w:rFonts w:ascii="Times New Roman" w:eastAsia="Times New Roman" w:hAnsi="Times New Roman" w:cs="Times New Roman"/>
-          <w:sz w:val="28"/>
-        </w:rPr>
-        <w:t>người</w:t>
-      </w:r>
-      <w:proofErr w:type="spellEnd"/>
-      <w:r>
-        <w:rPr>
-          <w:rFonts w:ascii="Times New Roman" w:eastAsia="Times New Roman" w:hAnsi="Times New Roman" w:cs="Times New Roman"/>
-          <w:sz w:val="28"/>
-        </w:rPr>
-        <w:t xml:space="preserve"> </w:t>
-      </w:r>
-      <w:proofErr w:type="spellStart"/>
-      <w:r>
-        <w:rPr>
-          <w:rFonts w:ascii="Times New Roman" w:eastAsia="Times New Roman" w:hAnsi="Times New Roman" w:cs="Times New Roman"/>
-          <w:sz w:val="28"/>
-        </w:rPr>
-        <w:t>dùng</w:t>
-      </w:r>
-      <w:proofErr w:type="spellEnd"/>
-      <w:r>
-        <w:rPr>
-          <w:rFonts w:ascii="Times New Roman" w:eastAsia="Times New Roman" w:hAnsi="Times New Roman" w:cs="Times New Roman"/>
-          <w:sz w:val="28"/>
-        </w:rPr>
-        <w:t xml:space="preserve">, </w:t>
-      </w:r>
-      <w:proofErr w:type="spellStart"/>
-      <w:r>
-        <w:rPr>
-          <w:rFonts w:ascii="Times New Roman" w:eastAsia="Times New Roman" w:hAnsi="Times New Roman" w:cs="Times New Roman"/>
-          <w:sz w:val="28"/>
-        </w:rPr>
-        <w:t>mật</w:t>
-      </w:r>
-      <w:proofErr w:type="spellEnd"/>
-      <w:r>
-        <w:rPr>
-          <w:rFonts w:ascii="Times New Roman" w:eastAsia="Times New Roman" w:hAnsi="Times New Roman" w:cs="Times New Roman"/>
-          <w:sz w:val="28"/>
-        </w:rPr>
-        <w:t xml:space="preserve"> </w:t>
-      </w:r>
-      <w:proofErr w:type="spellStart"/>
-      <w:r>
-        <w:rPr>
-          <w:rFonts w:ascii="Times New Roman" w:eastAsia="Times New Roman" w:hAnsi="Times New Roman" w:cs="Times New Roman"/>
-          <w:sz w:val="28"/>
-        </w:rPr>
-        <w:t>khẩu</w:t>
-      </w:r>
-      <w:proofErr w:type="spellEnd"/>
-      <w:r>
-        <w:rPr>
-          <w:rFonts w:ascii="Times New Roman" w:eastAsia="Times New Roman" w:hAnsi="Times New Roman" w:cs="Times New Roman"/>
-          <w:sz w:val="28"/>
-        </w:rPr>
-        <w:t xml:space="preserve">, email, </w:t>
-      </w:r>
-      <w:proofErr w:type="spellStart"/>
-      <w:r>
-        <w:rPr>
-          <w:rFonts w:ascii="Times New Roman" w:eastAsia="Times New Roman" w:hAnsi="Times New Roman" w:cs="Times New Roman"/>
-          <w:sz w:val="28"/>
-        </w:rPr>
-        <w:t>lý</w:t>
-      </w:r>
-      <w:proofErr w:type="spellEnd"/>
-      <w:r>
-        <w:rPr>
-          <w:rFonts w:ascii="Times New Roman" w:eastAsia="Times New Roman" w:hAnsi="Times New Roman" w:cs="Times New Roman"/>
-          <w:sz w:val="28"/>
-        </w:rPr>
-        <w:t xml:space="preserve"> </w:t>
-      </w:r>
-      <w:proofErr w:type="spellStart"/>
-      <w:r>
-        <w:rPr>
-          <w:rFonts w:ascii="Times New Roman" w:eastAsia="Times New Roman" w:hAnsi="Times New Roman" w:cs="Times New Roman"/>
-          <w:sz w:val="28"/>
-        </w:rPr>
-        <w:t>lịch</w:t>
-      </w:r>
-      <w:proofErr w:type="spellEnd"/>
-      <w:r>
-        <w:rPr>
-          <w:rFonts w:ascii="Times New Roman" w:eastAsia="Times New Roman" w:hAnsi="Times New Roman" w:cs="Times New Roman"/>
-          <w:sz w:val="28"/>
-        </w:rPr>
-        <w:t xml:space="preserve">, </w:t>
-      </w:r>
-      <w:proofErr w:type="spellStart"/>
-      <w:r>
-        <w:rPr>
-          <w:rFonts w:ascii="Times New Roman" w:eastAsia="Times New Roman" w:hAnsi="Times New Roman" w:cs="Times New Roman"/>
-          <w:sz w:val="28"/>
-        </w:rPr>
-        <w:t>ảnh</w:t>
-      </w:r>
-      <w:proofErr w:type="spellEnd"/>
-      <w:r>
-        <w:rPr>
-          <w:rFonts w:ascii="Times New Roman" w:eastAsia="Times New Roman" w:hAnsi="Times New Roman" w:cs="Times New Roman"/>
-          <w:sz w:val="28"/>
-        </w:rPr>
-        <w:t xml:space="preserve"> </w:t>
-      </w:r>
-      <w:proofErr w:type="spellStart"/>
-      <w:r>
-        <w:rPr>
-          <w:rFonts w:ascii="Times New Roman" w:eastAsia="Times New Roman" w:hAnsi="Times New Roman" w:cs="Times New Roman"/>
-          <w:sz w:val="28"/>
-        </w:rPr>
-        <w:t>đại</w:t>
-      </w:r>
-      <w:proofErr w:type="spellEnd"/>
-      <w:r>
-        <w:rPr>
-          <w:rFonts w:ascii="Times New Roman" w:eastAsia="Times New Roman" w:hAnsi="Times New Roman" w:cs="Times New Roman"/>
-          <w:sz w:val="28"/>
-        </w:rPr>
-        <w:t xml:space="preserve"> </w:t>
-      </w:r>
-      <w:proofErr w:type="spellStart"/>
-      <w:r>
-        <w:rPr>
-          <w:rFonts w:ascii="Times New Roman" w:eastAsia="Times New Roman" w:hAnsi="Times New Roman" w:cs="Times New Roman"/>
-          <w:sz w:val="28"/>
-        </w:rPr>
-        <w:t>diện</w:t>
-      </w:r>
-      <w:proofErr w:type="spellEnd"/>
-      <w:r>
-        <w:rPr>
-          <w:rFonts w:ascii="Times New Roman" w:eastAsia="Times New Roman" w:hAnsi="Times New Roman" w:cs="Times New Roman"/>
-          <w:sz w:val="28"/>
-        </w:rPr>
-        <w:t xml:space="preserve">, </w:t>
-      </w:r>
-      <w:proofErr w:type="spellStart"/>
-      <w:r>
-        <w:rPr>
-          <w:rFonts w:ascii="Times New Roman" w:eastAsia="Times New Roman" w:hAnsi="Times New Roman" w:cs="Times New Roman"/>
-          <w:sz w:val="28"/>
-        </w:rPr>
-        <w:t>trạng</w:t>
-      </w:r>
-      <w:proofErr w:type="spellEnd"/>
-      <w:r>
-        <w:rPr>
-          <w:rFonts w:ascii="Times New Roman" w:eastAsia="Times New Roman" w:hAnsi="Times New Roman" w:cs="Times New Roman"/>
-          <w:sz w:val="28"/>
-        </w:rPr>
-        <w:t xml:space="preserve"> </w:t>
-      </w:r>
-      <w:proofErr w:type="spellStart"/>
-      <w:r>
-        <w:rPr>
-          <w:rFonts w:ascii="Times New Roman" w:eastAsia="Times New Roman" w:hAnsi="Times New Roman" w:cs="Times New Roman"/>
-          <w:sz w:val="28"/>
-        </w:rPr>
-        <w:t>thái</w:t>
-      </w:r>
-      <w:proofErr w:type="spellEnd"/>
-      <w:r>
-        <w:rPr>
-          <w:rFonts w:ascii="Times New Roman" w:eastAsia="Times New Roman" w:hAnsi="Times New Roman" w:cs="Times New Roman"/>
-          <w:sz w:val="28"/>
-        </w:rPr>
-        <w:t xml:space="preserve">, </w:t>
-      </w:r>
-      <w:proofErr w:type="spellStart"/>
-      <w:r>
-        <w:rPr>
-          <w:rFonts w:ascii="Times New Roman" w:eastAsia="Times New Roman" w:hAnsi="Times New Roman" w:cs="Times New Roman"/>
-          <w:sz w:val="28"/>
-        </w:rPr>
-        <w:t>địa</w:t>
-      </w:r>
-      <w:proofErr w:type="spellEnd"/>
-      <w:r>
-        <w:rPr>
-          <w:rFonts w:ascii="Times New Roman" w:eastAsia="Times New Roman" w:hAnsi="Times New Roman" w:cs="Times New Roman"/>
-          <w:sz w:val="28"/>
-        </w:rPr>
-        <w:t xml:space="preserve"> </w:t>
-      </w:r>
-      <w:proofErr w:type="spellStart"/>
-      <w:r>
-        <w:rPr>
-          <w:rFonts w:ascii="Times New Roman" w:eastAsia="Times New Roman" w:hAnsi="Times New Roman" w:cs="Times New Roman"/>
-          <w:sz w:val="28"/>
-        </w:rPr>
-        <w:t>chỉ</w:t>
-      </w:r>
-      <w:proofErr w:type="spellEnd"/>
-      <w:r>
-        <w:rPr>
-          <w:rFonts w:ascii="Times New Roman" w:eastAsia="Times New Roman" w:hAnsi="Times New Roman" w:cs="Times New Roman"/>
-          <w:sz w:val="28"/>
-        </w:rPr>
-        <w:t xml:space="preserve">, </w:t>
-      </w:r>
-      <w:proofErr w:type="spellStart"/>
-      <w:r>
-        <w:rPr>
-          <w:rFonts w:ascii="Times New Roman" w:eastAsia="Times New Roman" w:hAnsi="Times New Roman" w:cs="Times New Roman"/>
-          <w:sz w:val="28"/>
-        </w:rPr>
-        <w:t>ngày</w:t>
-      </w:r>
-      <w:proofErr w:type="spellEnd"/>
-      <w:r>
-        <w:rPr>
-          <w:rFonts w:ascii="Times New Roman" w:eastAsia="Times New Roman" w:hAnsi="Times New Roman" w:cs="Times New Roman"/>
-          <w:sz w:val="28"/>
-        </w:rPr>
-        <w:t xml:space="preserve"> </w:t>
-      </w:r>
-      <w:proofErr w:type="spellStart"/>
-      <w:r>
-        <w:rPr>
-          <w:rFonts w:ascii="Times New Roman" w:eastAsia="Times New Roman" w:hAnsi="Times New Roman" w:cs="Times New Roman"/>
-          <w:sz w:val="28"/>
-        </w:rPr>
-        <w:t>tạo</w:t>
-      </w:r>
-      <w:proofErr w:type="spellEnd"/>
-      <w:r>
-        <w:rPr>
-          <w:rFonts w:ascii="Times New Roman" w:eastAsia="Times New Roman" w:hAnsi="Times New Roman" w:cs="Times New Roman"/>
-          <w:sz w:val="28"/>
-        </w:rPr>
-        <w:t xml:space="preserve">, </w:t>
-      </w:r>
-      <w:proofErr w:type="spellStart"/>
-      <w:r>
-        <w:rPr>
-          <w:rFonts w:ascii="Times New Roman" w:eastAsia="Times New Roman" w:hAnsi="Times New Roman" w:cs="Times New Roman"/>
-          <w:sz w:val="28"/>
-        </w:rPr>
-        <w:t>ngày</w:t>
-      </w:r>
-      <w:proofErr w:type="spellEnd"/>
-      <w:r>
-        <w:rPr>
-          <w:rFonts w:ascii="Times New Roman" w:eastAsia="Times New Roman" w:hAnsi="Times New Roman" w:cs="Times New Roman"/>
-          <w:sz w:val="28"/>
-        </w:rPr>
-        <w:t xml:space="preserve"> </w:t>
-      </w:r>
-      <w:proofErr w:type="spellStart"/>
-      <w:r>
-        <w:rPr>
-          <w:rFonts w:ascii="Times New Roman" w:eastAsia="Times New Roman" w:hAnsi="Times New Roman" w:cs="Times New Roman"/>
-          <w:sz w:val="28"/>
-        </w:rPr>
-        <w:t>cập</w:t>
-      </w:r>
-      <w:proofErr w:type="spellEnd"/>
-      <w:r>
-        <w:rPr>
-          <w:rFonts w:ascii="Times New Roman" w:eastAsia="Times New Roman" w:hAnsi="Times New Roman" w:cs="Times New Roman"/>
-          <w:sz w:val="28"/>
-        </w:rPr>
-        <w:t xml:space="preserve"> </w:t>
-      </w:r>
-      <w:proofErr w:type="spellStart"/>
-      <w:r>
-        <w:rPr>
-          <w:rFonts w:ascii="Times New Roman" w:eastAsia="Times New Roman" w:hAnsi="Times New Roman" w:cs="Times New Roman"/>
-          <w:sz w:val="28"/>
-        </w:rPr>
-        <w:t>nhật</w:t>
-      </w:r>
-      <w:proofErr w:type="spellEnd"/>
-      <w:r>
-        <w:rPr>
-          <w:rFonts w:ascii="Times New Roman" w:eastAsia="Times New Roman" w:hAnsi="Times New Roman" w:cs="Times New Roman"/>
-          <w:sz w:val="28"/>
-        </w:rPr>
-        <w:t xml:space="preserve">, </w:t>
-      </w:r>
-      <w:proofErr w:type="spellStart"/>
-      <w:r>
-        <w:rPr>
-          <w:rFonts w:ascii="Times New Roman" w:eastAsia="Times New Roman" w:hAnsi="Times New Roman" w:cs="Times New Roman"/>
-          <w:sz w:val="28"/>
-        </w:rPr>
-        <w:t>xóa</w:t>
-      </w:r>
-      <w:proofErr w:type="spellEnd"/>
-      <w:r>
-        <w:rPr>
-          <w:rFonts w:ascii="Times New Roman" w:eastAsia="Times New Roman" w:hAnsi="Times New Roman" w:cs="Times New Roman"/>
-          <w:sz w:val="28"/>
-        </w:rPr>
-        <w:t xml:space="preserve"> </w:t>
-      </w:r>
-      <w:proofErr w:type="spellStart"/>
-      <w:r>
-        <w:rPr>
-          <w:rFonts w:ascii="Times New Roman" w:eastAsia="Times New Roman" w:hAnsi="Times New Roman" w:cs="Times New Roman"/>
-          <w:sz w:val="28"/>
-        </w:rPr>
-        <w:t>mềm</w:t>
-      </w:r>
-      <w:proofErr w:type="spellEnd"/>
-      <w:r>
-        <w:rPr>
-          <w:rFonts w:ascii="Times New Roman" w:eastAsia="Times New Roman" w:hAnsi="Times New Roman" w:cs="Times New Roman"/>
-          <w:sz w:val="28"/>
-        </w:rPr>
-        <w:t xml:space="preserve">. </w:t>
+        <w:t xml:space="preserve">id xác định một người dùng duy nhất bao gồm tên người dùng, mật khẩu, email, lý lịch, ảnh đại diện, trạng thái, địa chỉ, ngày tạo, ngày cập nhật, xóa mềm. </w:t>
       </w:r>
     </w:p>
     <w:p>
@@ -11523,448 +7265,7 @@
           <w:rFonts w:ascii="Times New Roman" w:eastAsia="Times New Roman" w:hAnsi="Times New Roman" w:cs="Times New Roman"/>
           <w:sz w:val="28"/>
         </w:rPr>
-        <w:t xml:space="preserve">id </w:t>
-      </w:r>
-      <w:proofErr w:type="spellStart"/>
-      <w:r>
-        <w:rPr>
-          <w:rFonts w:ascii="Times New Roman" w:eastAsia="Times New Roman" w:hAnsi="Times New Roman" w:cs="Times New Roman"/>
-          <w:sz w:val="28"/>
-        </w:rPr>
-        <w:t>xác</w:t>
-      </w:r>
-      <w:proofErr w:type="spellEnd"/>
-      <w:r>
-        <w:rPr>
-          <w:rFonts w:ascii="Times New Roman" w:eastAsia="Times New Roman" w:hAnsi="Times New Roman" w:cs="Times New Roman"/>
-          <w:sz w:val="28"/>
-        </w:rPr>
-        <w:t xml:space="preserve"> </w:t>
-      </w:r>
-      <w:proofErr w:type="spellStart"/>
-      <w:r>
-        <w:rPr>
-          <w:rFonts w:ascii="Times New Roman" w:eastAsia="Times New Roman" w:hAnsi="Times New Roman" w:cs="Times New Roman"/>
-          <w:sz w:val="28"/>
-        </w:rPr>
-        <w:t>định</w:t>
-      </w:r>
-      <w:proofErr w:type="spellEnd"/>
-      <w:r>
-        <w:rPr>
-          <w:rFonts w:ascii="Times New Roman" w:eastAsia="Times New Roman" w:hAnsi="Times New Roman" w:cs="Times New Roman"/>
-          <w:sz w:val="28"/>
-        </w:rPr>
-        <w:t xml:space="preserve"> </w:t>
-      </w:r>
-      <w:proofErr w:type="spellStart"/>
-      <w:r>
-        <w:rPr>
-          <w:rFonts w:ascii="Times New Roman" w:eastAsia="Times New Roman" w:hAnsi="Times New Roman" w:cs="Times New Roman"/>
-          <w:sz w:val="28"/>
-        </w:rPr>
-        <w:t>một</w:t>
-      </w:r>
-      <w:proofErr w:type="spellEnd"/>
-      <w:r>
-        <w:rPr>
-          <w:rFonts w:ascii="Times New Roman" w:eastAsia="Times New Roman" w:hAnsi="Times New Roman" w:cs="Times New Roman"/>
-          <w:sz w:val="28"/>
-        </w:rPr>
-        <w:t xml:space="preserve"> </w:t>
-      </w:r>
-      <w:proofErr w:type="spellStart"/>
-      <w:r>
-        <w:rPr>
-          <w:rFonts w:ascii="Times New Roman" w:eastAsia="Times New Roman" w:hAnsi="Times New Roman" w:cs="Times New Roman"/>
-          <w:sz w:val="28"/>
-        </w:rPr>
-        <w:t>bài</w:t>
-      </w:r>
-      <w:proofErr w:type="spellEnd"/>
-      <w:r>
-        <w:rPr>
-          <w:rFonts w:ascii="Times New Roman" w:eastAsia="Times New Roman" w:hAnsi="Times New Roman" w:cs="Times New Roman"/>
-          <w:sz w:val="28"/>
-        </w:rPr>
-        <w:t xml:space="preserve"> </w:t>
-      </w:r>
-      <w:proofErr w:type="spellStart"/>
-      <w:r>
-        <w:rPr>
-          <w:rFonts w:ascii="Times New Roman" w:eastAsia="Times New Roman" w:hAnsi="Times New Roman" w:cs="Times New Roman"/>
-          <w:sz w:val="28"/>
-        </w:rPr>
-        <w:t>đăng</w:t>
-      </w:r>
-      <w:proofErr w:type="spellEnd"/>
-      <w:r>
-        <w:rPr>
-          <w:rFonts w:ascii="Times New Roman" w:eastAsia="Times New Roman" w:hAnsi="Times New Roman" w:cs="Times New Roman"/>
-          <w:sz w:val="28"/>
-        </w:rPr>
-        <w:t xml:space="preserve"> </w:t>
-      </w:r>
-      <w:proofErr w:type="spellStart"/>
-      <w:r>
-        <w:rPr>
-          <w:rFonts w:ascii="Times New Roman" w:eastAsia="Times New Roman" w:hAnsi="Times New Roman" w:cs="Times New Roman"/>
-          <w:sz w:val="28"/>
-        </w:rPr>
-        <w:t>duy</w:t>
-      </w:r>
-      <w:proofErr w:type="spellEnd"/>
-      <w:r>
-        <w:rPr>
-          <w:rFonts w:ascii="Times New Roman" w:eastAsia="Times New Roman" w:hAnsi="Times New Roman" w:cs="Times New Roman"/>
-          <w:sz w:val="28"/>
-        </w:rPr>
-        <w:t xml:space="preserve"> </w:t>
-      </w:r>
-      <w:proofErr w:type="spellStart"/>
-      <w:r>
-        <w:rPr>
-          <w:rFonts w:ascii="Times New Roman" w:eastAsia="Times New Roman" w:hAnsi="Times New Roman" w:cs="Times New Roman"/>
-          <w:sz w:val="28"/>
-        </w:rPr>
-        <w:t>nhất</w:t>
-      </w:r>
-      <w:proofErr w:type="spellEnd"/>
-      <w:r>
-        <w:rPr>
-          <w:rFonts w:ascii="Times New Roman" w:eastAsia="Times New Roman" w:hAnsi="Times New Roman" w:cs="Times New Roman"/>
-          <w:sz w:val="28"/>
-        </w:rPr>
-        <w:t xml:space="preserve"> bao </w:t>
-      </w:r>
-      <w:proofErr w:type="spellStart"/>
-      <w:r>
-        <w:rPr>
-          <w:rFonts w:ascii="Times New Roman" w:eastAsia="Times New Roman" w:hAnsi="Times New Roman" w:cs="Times New Roman"/>
-          <w:sz w:val="28"/>
-        </w:rPr>
-        <w:t>gồm</w:t>
-      </w:r>
-      <w:proofErr w:type="spellEnd"/>
-      <w:r>
-        <w:rPr>
-          <w:rFonts w:ascii="Times New Roman" w:eastAsia="Times New Roman" w:hAnsi="Times New Roman" w:cs="Times New Roman"/>
-          <w:sz w:val="28"/>
-        </w:rPr>
-        <w:t xml:space="preserve"> </w:t>
-      </w:r>
-      <w:proofErr w:type="spellStart"/>
-      <w:r>
-        <w:rPr>
-          <w:rFonts w:ascii="Times New Roman" w:eastAsia="Times New Roman" w:hAnsi="Times New Roman" w:cs="Times New Roman"/>
-          <w:sz w:val="28"/>
-        </w:rPr>
-        <w:t>các</w:t>
-      </w:r>
-      <w:proofErr w:type="spellEnd"/>
-      <w:r>
-        <w:rPr>
-          <w:rFonts w:ascii="Times New Roman" w:eastAsia="Times New Roman" w:hAnsi="Times New Roman" w:cs="Times New Roman"/>
-          <w:sz w:val="28"/>
-        </w:rPr>
-        <w:t xml:space="preserve"> </w:t>
-      </w:r>
-      <w:proofErr w:type="spellStart"/>
-      <w:r>
-        <w:rPr>
-          <w:rFonts w:ascii="Times New Roman" w:eastAsia="Times New Roman" w:hAnsi="Times New Roman" w:cs="Times New Roman"/>
-          <w:sz w:val="28"/>
-        </w:rPr>
-        <w:t>thông</w:t>
-      </w:r>
-      <w:proofErr w:type="spellEnd"/>
-      <w:r>
-        <w:rPr>
-          <w:rFonts w:ascii="Times New Roman" w:eastAsia="Times New Roman" w:hAnsi="Times New Roman" w:cs="Times New Roman"/>
-          <w:sz w:val="28"/>
-        </w:rPr>
-        <w:t xml:space="preserve"> tin </w:t>
-      </w:r>
-      <w:proofErr w:type="spellStart"/>
-      <w:r>
-        <w:rPr>
-          <w:rFonts w:ascii="Times New Roman" w:eastAsia="Times New Roman" w:hAnsi="Times New Roman" w:cs="Times New Roman"/>
-          <w:sz w:val="28"/>
-        </w:rPr>
-        <w:t>về</w:t>
-      </w:r>
-      <w:proofErr w:type="spellEnd"/>
-      <w:r>
-        <w:rPr>
-          <w:rFonts w:ascii="Times New Roman" w:eastAsia="Times New Roman" w:hAnsi="Times New Roman" w:cs="Times New Roman"/>
-          <w:sz w:val="28"/>
-        </w:rPr>
-        <w:t xml:space="preserve"> </w:t>
-      </w:r>
-      <w:proofErr w:type="spellStart"/>
-      <w:r>
-        <w:rPr>
-          <w:rFonts w:ascii="Times New Roman" w:eastAsia="Times New Roman" w:hAnsi="Times New Roman" w:cs="Times New Roman"/>
-          <w:sz w:val="28"/>
-        </w:rPr>
-        <w:t>bài</w:t>
-      </w:r>
-      <w:proofErr w:type="spellEnd"/>
-      <w:r>
-        <w:rPr>
-          <w:rFonts w:ascii="Times New Roman" w:eastAsia="Times New Roman" w:hAnsi="Times New Roman" w:cs="Times New Roman"/>
-          <w:sz w:val="28"/>
-        </w:rPr>
-        <w:t xml:space="preserve"> </w:t>
-      </w:r>
-      <w:proofErr w:type="spellStart"/>
-      <w:proofErr w:type="gramStart"/>
-      <w:r>
-        <w:rPr>
-          <w:rFonts w:ascii="Times New Roman" w:eastAsia="Times New Roman" w:hAnsi="Times New Roman" w:cs="Times New Roman"/>
-          <w:sz w:val="28"/>
-        </w:rPr>
-        <w:t>đăng</w:t>
-      </w:r>
-      <w:proofErr w:type="spellEnd"/>
-      <w:r>
-        <w:rPr>
-          <w:rFonts w:ascii="Times New Roman" w:eastAsia="Times New Roman" w:hAnsi="Times New Roman" w:cs="Times New Roman"/>
-          <w:sz w:val="28"/>
-        </w:rPr>
-        <w:t xml:space="preserve"> :</w:t>
-      </w:r>
-      <w:proofErr w:type="gramEnd"/>
-      <w:r>
-        <w:rPr>
-          <w:rFonts w:ascii="Times New Roman" w:eastAsia="Times New Roman" w:hAnsi="Times New Roman" w:cs="Times New Roman"/>
-          <w:sz w:val="28"/>
-        </w:rPr>
-        <w:t xml:space="preserve"> </w:t>
-      </w:r>
-      <w:proofErr w:type="spellStart"/>
-      <w:r>
-        <w:rPr>
-          <w:rFonts w:ascii="Times New Roman" w:eastAsia="Times New Roman" w:hAnsi="Times New Roman" w:cs="Times New Roman"/>
-          <w:sz w:val="28"/>
-        </w:rPr>
-        <w:t>nội</w:t>
-      </w:r>
-      <w:proofErr w:type="spellEnd"/>
-      <w:r>
-        <w:rPr>
-          <w:rFonts w:ascii="Times New Roman" w:eastAsia="Times New Roman" w:hAnsi="Times New Roman" w:cs="Times New Roman"/>
-          <w:sz w:val="28"/>
-        </w:rPr>
-        <w:t xml:space="preserve"> dung, </w:t>
-      </w:r>
-      <w:proofErr w:type="spellStart"/>
-      <w:r>
-        <w:rPr>
-          <w:rFonts w:ascii="Times New Roman" w:eastAsia="Times New Roman" w:hAnsi="Times New Roman" w:cs="Times New Roman"/>
-          <w:sz w:val="28"/>
-        </w:rPr>
-        <w:t>kiểu</w:t>
-      </w:r>
-      <w:proofErr w:type="spellEnd"/>
-      <w:r>
-        <w:rPr>
-          <w:rFonts w:ascii="Times New Roman" w:eastAsia="Times New Roman" w:hAnsi="Times New Roman" w:cs="Times New Roman"/>
-          <w:sz w:val="28"/>
-        </w:rPr>
-        <w:t xml:space="preserve"> </w:t>
-      </w:r>
-      <w:proofErr w:type="spellStart"/>
-      <w:r>
-        <w:rPr>
-          <w:rFonts w:ascii="Times New Roman" w:eastAsia="Times New Roman" w:hAnsi="Times New Roman" w:cs="Times New Roman"/>
-          <w:sz w:val="28"/>
-        </w:rPr>
-        <w:t>người</w:t>
-      </w:r>
-      <w:proofErr w:type="spellEnd"/>
-      <w:r>
-        <w:rPr>
-          <w:rFonts w:ascii="Times New Roman" w:eastAsia="Times New Roman" w:hAnsi="Times New Roman" w:cs="Times New Roman"/>
-          <w:sz w:val="28"/>
-        </w:rPr>
-        <w:t xml:space="preserve"> </w:t>
-      </w:r>
-      <w:proofErr w:type="spellStart"/>
-      <w:r>
-        <w:rPr>
-          <w:rFonts w:ascii="Times New Roman" w:eastAsia="Times New Roman" w:hAnsi="Times New Roman" w:cs="Times New Roman"/>
-          <w:sz w:val="28"/>
-        </w:rPr>
-        <w:t>dùng</w:t>
-      </w:r>
-      <w:proofErr w:type="spellEnd"/>
-      <w:r>
-        <w:rPr>
-          <w:rFonts w:ascii="Times New Roman" w:eastAsia="Times New Roman" w:hAnsi="Times New Roman" w:cs="Times New Roman"/>
-          <w:sz w:val="28"/>
-        </w:rPr>
-        <w:t xml:space="preserve">, </w:t>
-      </w:r>
-      <w:proofErr w:type="spellStart"/>
-      <w:r>
-        <w:rPr>
-          <w:rFonts w:ascii="Times New Roman" w:eastAsia="Times New Roman" w:hAnsi="Times New Roman" w:cs="Times New Roman"/>
-          <w:sz w:val="28"/>
-        </w:rPr>
-        <w:t>thời</w:t>
-      </w:r>
-      <w:proofErr w:type="spellEnd"/>
-      <w:r>
-        <w:rPr>
-          <w:rFonts w:ascii="Times New Roman" w:eastAsia="Times New Roman" w:hAnsi="Times New Roman" w:cs="Times New Roman"/>
-          <w:sz w:val="28"/>
-        </w:rPr>
-        <w:t xml:space="preserve"> </w:t>
-      </w:r>
-      <w:proofErr w:type="spellStart"/>
-      <w:r>
-        <w:rPr>
-          <w:rFonts w:ascii="Times New Roman" w:eastAsia="Times New Roman" w:hAnsi="Times New Roman" w:cs="Times New Roman"/>
-          <w:sz w:val="28"/>
-        </w:rPr>
-        <w:t>gian</w:t>
-      </w:r>
-      <w:proofErr w:type="spellEnd"/>
-      <w:r>
-        <w:rPr>
-          <w:rFonts w:ascii="Times New Roman" w:eastAsia="Times New Roman" w:hAnsi="Times New Roman" w:cs="Times New Roman"/>
-          <w:sz w:val="28"/>
-        </w:rPr>
-        <w:t xml:space="preserve"> </w:t>
-      </w:r>
-      <w:proofErr w:type="spellStart"/>
-      <w:r>
-        <w:rPr>
-          <w:rFonts w:ascii="Times New Roman" w:eastAsia="Times New Roman" w:hAnsi="Times New Roman" w:cs="Times New Roman"/>
-          <w:sz w:val="28"/>
-        </w:rPr>
-        <w:t>đăng</w:t>
-      </w:r>
-      <w:proofErr w:type="spellEnd"/>
-      <w:r>
-        <w:rPr>
-          <w:rFonts w:ascii="Times New Roman" w:eastAsia="Times New Roman" w:hAnsi="Times New Roman" w:cs="Times New Roman"/>
-          <w:sz w:val="28"/>
-        </w:rPr>
-        <w:t xml:space="preserve"> </w:t>
-      </w:r>
-      <w:proofErr w:type="spellStart"/>
-      <w:r>
-        <w:rPr>
-          <w:rFonts w:ascii="Times New Roman" w:eastAsia="Times New Roman" w:hAnsi="Times New Roman" w:cs="Times New Roman"/>
-          <w:sz w:val="28"/>
-        </w:rPr>
-        <w:t>bài</w:t>
-      </w:r>
-      <w:proofErr w:type="spellEnd"/>
-      <w:r>
-        <w:rPr>
-          <w:rFonts w:ascii="Times New Roman" w:eastAsia="Times New Roman" w:hAnsi="Times New Roman" w:cs="Times New Roman"/>
-          <w:sz w:val="28"/>
-        </w:rPr>
-        <w:t xml:space="preserve">, </w:t>
-      </w:r>
-      <w:proofErr w:type="spellStart"/>
-      <w:r>
-        <w:rPr>
-          <w:rFonts w:ascii="Times New Roman" w:eastAsia="Times New Roman" w:hAnsi="Times New Roman" w:cs="Times New Roman"/>
-          <w:sz w:val="28"/>
-        </w:rPr>
-        <w:t>thời</w:t>
-      </w:r>
-      <w:proofErr w:type="spellEnd"/>
-      <w:r>
-        <w:rPr>
-          <w:rFonts w:ascii="Times New Roman" w:eastAsia="Times New Roman" w:hAnsi="Times New Roman" w:cs="Times New Roman"/>
-          <w:sz w:val="28"/>
-        </w:rPr>
-        <w:t xml:space="preserve"> </w:t>
-      </w:r>
-      <w:proofErr w:type="spellStart"/>
-      <w:r>
-        <w:rPr>
-          <w:rFonts w:ascii="Times New Roman" w:eastAsia="Times New Roman" w:hAnsi="Times New Roman" w:cs="Times New Roman"/>
-          <w:sz w:val="28"/>
-        </w:rPr>
-        <w:t>gian</w:t>
-      </w:r>
-      <w:proofErr w:type="spellEnd"/>
-      <w:r>
-        <w:rPr>
-          <w:rFonts w:ascii="Times New Roman" w:eastAsia="Times New Roman" w:hAnsi="Times New Roman" w:cs="Times New Roman"/>
-          <w:sz w:val="28"/>
-        </w:rPr>
-        <w:t xml:space="preserve"> </w:t>
-      </w:r>
-      <w:proofErr w:type="spellStart"/>
-      <w:r>
-        <w:rPr>
-          <w:rFonts w:ascii="Times New Roman" w:eastAsia="Times New Roman" w:hAnsi="Times New Roman" w:cs="Times New Roman"/>
-          <w:sz w:val="28"/>
-        </w:rPr>
-        <w:t>chỉnh</w:t>
-      </w:r>
-      <w:proofErr w:type="spellEnd"/>
-      <w:r>
-        <w:rPr>
-          <w:rFonts w:ascii="Times New Roman" w:eastAsia="Times New Roman" w:hAnsi="Times New Roman" w:cs="Times New Roman"/>
-          <w:sz w:val="28"/>
-        </w:rPr>
-        <w:t xml:space="preserve"> </w:t>
-      </w:r>
-      <w:proofErr w:type="spellStart"/>
-      <w:r>
-        <w:rPr>
-          <w:rFonts w:ascii="Times New Roman" w:eastAsia="Times New Roman" w:hAnsi="Times New Roman" w:cs="Times New Roman"/>
-          <w:sz w:val="28"/>
-        </w:rPr>
-        <w:t>sửa</w:t>
-      </w:r>
-      <w:proofErr w:type="spellEnd"/>
-      <w:r>
-        <w:rPr>
-          <w:rFonts w:ascii="Times New Roman" w:eastAsia="Times New Roman" w:hAnsi="Times New Roman" w:cs="Times New Roman"/>
-          <w:sz w:val="28"/>
-        </w:rPr>
-        <w:t xml:space="preserve">, </w:t>
-      </w:r>
-      <w:proofErr w:type="spellStart"/>
-      <w:r>
-        <w:rPr>
-          <w:rFonts w:ascii="Times New Roman" w:eastAsia="Times New Roman" w:hAnsi="Times New Roman" w:cs="Times New Roman"/>
-          <w:sz w:val="28"/>
-        </w:rPr>
-        <w:t>xóa</w:t>
-      </w:r>
-      <w:proofErr w:type="spellEnd"/>
-      <w:r>
-        <w:rPr>
-          <w:rFonts w:ascii="Times New Roman" w:eastAsia="Times New Roman" w:hAnsi="Times New Roman" w:cs="Times New Roman"/>
-          <w:sz w:val="28"/>
-        </w:rPr>
-        <w:t xml:space="preserve"> </w:t>
-      </w:r>
-      <w:proofErr w:type="spellStart"/>
-      <w:r>
-        <w:rPr>
-          <w:rFonts w:ascii="Times New Roman" w:eastAsia="Times New Roman" w:hAnsi="Times New Roman" w:cs="Times New Roman"/>
-          <w:sz w:val="28"/>
-        </w:rPr>
-        <w:t>mềm</w:t>
-      </w:r>
-      <w:proofErr w:type="spellEnd"/>
-      <w:r>
-        <w:rPr>
-          <w:rFonts w:ascii="Times New Roman" w:eastAsia="Times New Roman" w:hAnsi="Times New Roman" w:cs="Times New Roman"/>
-          <w:sz w:val="28"/>
-        </w:rPr>
-        <w:t>.</w:t>
+        <w:t>id xác định một bài đăng duy nhất bao gồm các thông tin về bài đăng : nội dung, kiểu người dùng, thời gian đăng bài, thời gian chỉnh sửa, xóa mềm.</w:t>
       </w:r>
     </w:p>
     <w:p>
@@ -11988,565 +7289,7 @@
           <w:sz w:val="28"/>
           <w:shd w:val="clear" w:color="auto" w:fill="FFFFFF"/>
         </w:rPr>
-        <w:t xml:space="preserve">id </w:t>
-      </w:r>
-      <w:proofErr w:type="spellStart"/>
-      <w:r>
-        <w:rPr>
-          <w:rFonts w:ascii="Times New Roman" w:eastAsia="Times New Roman" w:hAnsi="Times New Roman" w:cs="Times New Roman"/>
-          <w:sz w:val="28"/>
-          <w:shd w:val="clear" w:color="auto" w:fill="FFFFFF"/>
-        </w:rPr>
-        <w:t>xác</w:t>
-      </w:r>
-      <w:proofErr w:type="spellEnd"/>
-      <w:r>
-        <w:rPr>
-          <w:rFonts w:ascii="Times New Roman" w:eastAsia="Times New Roman" w:hAnsi="Times New Roman" w:cs="Times New Roman"/>
-          <w:sz w:val="28"/>
-          <w:shd w:val="clear" w:color="auto" w:fill="FFFFFF"/>
-        </w:rPr>
-        <w:t xml:space="preserve"> </w:t>
-      </w:r>
-      <w:proofErr w:type="spellStart"/>
-      <w:r>
-        <w:rPr>
-          <w:rFonts w:ascii="Times New Roman" w:eastAsia="Times New Roman" w:hAnsi="Times New Roman" w:cs="Times New Roman"/>
-          <w:sz w:val="28"/>
-          <w:shd w:val="clear" w:color="auto" w:fill="FFFFFF"/>
-        </w:rPr>
-        <w:t>định</w:t>
-      </w:r>
-      <w:proofErr w:type="spellEnd"/>
-      <w:r>
-        <w:rPr>
-          <w:rFonts w:ascii="Times New Roman" w:eastAsia="Times New Roman" w:hAnsi="Times New Roman" w:cs="Times New Roman"/>
-          <w:sz w:val="28"/>
-          <w:shd w:val="clear" w:color="auto" w:fill="FFFFFF"/>
-        </w:rPr>
-        <w:t xml:space="preserve"> </w:t>
-      </w:r>
-      <w:proofErr w:type="spellStart"/>
-      <w:r>
-        <w:rPr>
-          <w:rFonts w:ascii="Times New Roman" w:eastAsia="Times New Roman" w:hAnsi="Times New Roman" w:cs="Times New Roman"/>
-          <w:sz w:val="28"/>
-          <w:shd w:val="clear" w:color="auto" w:fill="FFFFFF"/>
-        </w:rPr>
-        <w:t>một</w:t>
-      </w:r>
-      <w:proofErr w:type="spellEnd"/>
-      <w:r>
-        <w:rPr>
-          <w:rFonts w:ascii="Times New Roman" w:eastAsia="Times New Roman" w:hAnsi="Times New Roman" w:cs="Times New Roman"/>
-          <w:sz w:val="28"/>
-          <w:shd w:val="clear" w:color="auto" w:fill="FFFFFF"/>
-        </w:rPr>
-        <w:t xml:space="preserve"> </w:t>
-      </w:r>
-      <w:proofErr w:type="spellStart"/>
-      <w:r>
-        <w:rPr>
-          <w:rFonts w:ascii="Times New Roman" w:eastAsia="Times New Roman" w:hAnsi="Times New Roman" w:cs="Times New Roman"/>
-          <w:sz w:val="28"/>
-          <w:shd w:val="clear" w:color="auto" w:fill="FFFFFF"/>
-        </w:rPr>
-        <w:t>lớp</w:t>
-      </w:r>
-      <w:proofErr w:type="spellEnd"/>
-      <w:r>
-        <w:rPr>
-          <w:rFonts w:ascii="Times New Roman" w:eastAsia="Times New Roman" w:hAnsi="Times New Roman" w:cs="Times New Roman"/>
-          <w:sz w:val="28"/>
-          <w:shd w:val="clear" w:color="auto" w:fill="FFFFFF"/>
-        </w:rPr>
-        <w:t xml:space="preserve"> </w:t>
-      </w:r>
-      <w:proofErr w:type="spellStart"/>
-      <w:r>
-        <w:rPr>
-          <w:rFonts w:ascii="Times New Roman" w:eastAsia="Times New Roman" w:hAnsi="Times New Roman" w:cs="Times New Roman"/>
-          <w:sz w:val="28"/>
-          <w:shd w:val="clear" w:color="auto" w:fill="FFFFFF"/>
-        </w:rPr>
-        <w:t>học</w:t>
-      </w:r>
-      <w:proofErr w:type="spellEnd"/>
-      <w:r>
-        <w:rPr>
-          <w:rFonts w:ascii="Times New Roman" w:eastAsia="Times New Roman" w:hAnsi="Times New Roman" w:cs="Times New Roman"/>
-          <w:sz w:val="28"/>
-          <w:shd w:val="clear" w:color="auto" w:fill="FFFFFF"/>
-        </w:rPr>
-        <w:t xml:space="preserve"> </w:t>
-      </w:r>
-      <w:proofErr w:type="spellStart"/>
-      <w:r>
-        <w:rPr>
-          <w:rFonts w:ascii="Times New Roman" w:eastAsia="Times New Roman" w:hAnsi="Times New Roman" w:cs="Times New Roman"/>
-          <w:sz w:val="28"/>
-          <w:shd w:val="clear" w:color="auto" w:fill="FFFFFF"/>
-        </w:rPr>
-        <w:t>duy</w:t>
-      </w:r>
-      <w:proofErr w:type="spellEnd"/>
-      <w:r>
-        <w:rPr>
-          <w:rFonts w:ascii="Times New Roman" w:eastAsia="Times New Roman" w:hAnsi="Times New Roman" w:cs="Times New Roman"/>
-          <w:sz w:val="28"/>
-          <w:shd w:val="clear" w:color="auto" w:fill="FFFFFF"/>
-        </w:rPr>
-        <w:t xml:space="preserve"> </w:t>
-      </w:r>
-      <w:proofErr w:type="spellStart"/>
-      <w:r>
-        <w:rPr>
-          <w:rFonts w:ascii="Times New Roman" w:eastAsia="Times New Roman" w:hAnsi="Times New Roman" w:cs="Times New Roman"/>
-          <w:sz w:val="28"/>
-          <w:shd w:val="clear" w:color="auto" w:fill="FFFFFF"/>
-        </w:rPr>
-        <w:t>nhất</w:t>
-      </w:r>
-      <w:proofErr w:type="spellEnd"/>
-      <w:r>
-        <w:rPr>
-          <w:rFonts w:ascii="Times New Roman" w:eastAsia="Times New Roman" w:hAnsi="Times New Roman" w:cs="Times New Roman"/>
-          <w:sz w:val="28"/>
-          <w:shd w:val="clear" w:color="auto" w:fill="FFFFFF"/>
-        </w:rPr>
-        <w:t xml:space="preserve"> </w:t>
-      </w:r>
-      <w:proofErr w:type="spellStart"/>
-      <w:r>
-        <w:rPr>
-          <w:rFonts w:ascii="Times New Roman" w:eastAsia="Times New Roman" w:hAnsi="Times New Roman" w:cs="Times New Roman"/>
-          <w:sz w:val="28"/>
-          <w:shd w:val="clear" w:color="auto" w:fill="FFFFFF"/>
-        </w:rPr>
-        <w:t>gồm</w:t>
-      </w:r>
-      <w:proofErr w:type="spellEnd"/>
-      <w:r>
-        <w:rPr>
-          <w:rFonts w:ascii="Times New Roman" w:eastAsia="Times New Roman" w:hAnsi="Times New Roman" w:cs="Times New Roman"/>
-          <w:sz w:val="28"/>
-          <w:shd w:val="clear" w:color="auto" w:fill="FFFFFF"/>
-        </w:rPr>
-        <w:t xml:space="preserve"> </w:t>
-      </w:r>
-      <w:proofErr w:type="spellStart"/>
-      <w:r>
-        <w:rPr>
-          <w:rFonts w:ascii="Times New Roman" w:eastAsia="Times New Roman" w:hAnsi="Times New Roman" w:cs="Times New Roman"/>
-          <w:sz w:val="28"/>
-          <w:shd w:val="clear" w:color="auto" w:fill="FFFFFF"/>
-        </w:rPr>
-        <w:t>thông</w:t>
-      </w:r>
-      <w:proofErr w:type="spellEnd"/>
-      <w:r>
-        <w:rPr>
-          <w:rFonts w:ascii="Times New Roman" w:eastAsia="Times New Roman" w:hAnsi="Times New Roman" w:cs="Times New Roman"/>
-          <w:sz w:val="28"/>
-          <w:shd w:val="clear" w:color="auto" w:fill="FFFFFF"/>
-        </w:rPr>
-        <w:t xml:space="preserve"> tin </w:t>
-      </w:r>
-      <w:proofErr w:type="spellStart"/>
-      <w:r>
-        <w:rPr>
-          <w:rFonts w:ascii="Times New Roman" w:eastAsia="Times New Roman" w:hAnsi="Times New Roman" w:cs="Times New Roman"/>
-          <w:sz w:val="28"/>
-          <w:shd w:val="clear" w:color="auto" w:fill="FFFFFF"/>
-        </w:rPr>
-        <w:t>lớp</w:t>
-      </w:r>
-      <w:proofErr w:type="spellEnd"/>
-      <w:r>
-        <w:rPr>
-          <w:rFonts w:ascii="Times New Roman" w:eastAsia="Times New Roman" w:hAnsi="Times New Roman" w:cs="Times New Roman"/>
-          <w:sz w:val="28"/>
-          <w:shd w:val="clear" w:color="auto" w:fill="FFFFFF"/>
-        </w:rPr>
-        <w:t xml:space="preserve"> </w:t>
-      </w:r>
-      <w:proofErr w:type="spellStart"/>
-      <w:r>
-        <w:rPr>
-          <w:rFonts w:ascii="Times New Roman" w:eastAsia="Times New Roman" w:hAnsi="Times New Roman" w:cs="Times New Roman"/>
-          <w:sz w:val="28"/>
-          <w:shd w:val="clear" w:color="auto" w:fill="FFFFFF"/>
-        </w:rPr>
-        <w:t>học</w:t>
-      </w:r>
-      <w:proofErr w:type="spellEnd"/>
-      <w:r>
-        <w:rPr>
-          <w:rFonts w:ascii="Times New Roman" w:eastAsia="Times New Roman" w:hAnsi="Times New Roman" w:cs="Times New Roman"/>
-          <w:sz w:val="28"/>
-          <w:shd w:val="clear" w:color="auto" w:fill="FFFFFF"/>
-        </w:rPr>
-        <w:t xml:space="preserve">: </w:t>
-      </w:r>
-      <w:proofErr w:type="spellStart"/>
-      <w:r>
-        <w:rPr>
-          <w:rFonts w:ascii="Times New Roman" w:eastAsia="Times New Roman" w:hAnsi="Times New Roman" w:cs="Times New Roman"/>
-          <w:sz w:val="28"/>
-          <w:shd w:val="clear" w:color="auto" w:fill="FFFFFF"/>
-        </w:rPr>
-        <w:t>tên</w:t>
-      </w:r>
-      <w:proofErr w:type="spellEnd"/>
-      <w:r>
-        <w:rPr>
-          <w:rFonts w:ascii="Times New Roman" w:eastAsia="Times New Roman" w:hAnsi="Times New Roman" w:cs="Times New Roman"/>
-          <w:sz w:val="28"/>
-          <w:shd w:val="clear" w:color="auto" w:fill="FFFFFF"/>
-        </w:rPr>
-        <w:t xml:space="preserve"> </w:t>
-      </w:r>
-      <w:proofErr w:type="spellStart"/>
-      <w:r>
-        <w:rPr>
-          <w:rFonts w:ascii="Times New Roman" w:eastAsia="Times New Roman" w:hAnsi="Times New Roman" w:cs="Times New Roman"/>
-          <w:sz w:val="28"/>
-          <w:shd w:val="clear" w:color="auto" w:fill="FFFFFF"/>
-        </w:rPr>
-        <w:t>lớp</w:t>
-      </w:r>
-      <w:proofErr w:type="spellEnd"/>
-      <w:r>
-        <w:rPr>
-          <w:rFonts w:ascii="Times New Roman" w:eastAsia="Times New Roman" w:hAnsi="Times New Roman" w:cs="Times New Roman"/>
-          <w:sz w:val="28"/>
-          <w:shd w:val="clear" w:color="auto" w:fill="FFFFFF"/>
-        </w:rPr>
-        <w:t xml:space="preserve">, email, </w:t>
-      </w:r>
-      <w:proofErr w:type="spellStart"/>
-      <w:r>
-        <w:rPr>
-          <w:rFonts w:ascii="Times New Roman" w:eastAsia="Times New Roman" w:hAnsi="Times New Roman" w:cs="Times New Roman"/>
-          <w:sz w:val="28"/>
-          <w:shd w:val="clear" w:color="auto" w:fill="FFFFFF"/>
-        </w:rPr>
-        <w:t>hình</w:t>
-      </w:r>
-      <w:proofErr w:type="spellEnd"/>
-      <w:r>
-        <w:rPr>
-          <w:rFonts w:ascii="Times New Roman" w:eastAsia="Times New Roman" w:hAnsi="Times New Roman" w:cs="Times New Roman"/>
-          <w:sz w:val="28"/>
-          <w:shd w:val="clear" w:color="auto" w:fill="FFFFFF"/>
-        </w:rPr>
-        <w:t xml:space="preserve"> </w:t>
-      </w:r>
-      <w:proofErr w:type="spellStart"/>
-      <w:r>
-        <w:rPr>
-          <w:rFonts w:ascii="Times New Roman" w:eastAsia="Times New Roman" w:hAnsi="Times New Roman" w:cs="Times New Roman"/>
-          <w:sz w:val="28"/>
-          <w:shd w:val="clear" w:color="auto" w:fill="FFFFFF"/>
-        </w:rPr>
-        <w:t>đại</w:t>
-      </w:r>
-      <w:proofErr w:type="spellEnd"/>
-      <w:r>
-        <w:rPr>
-          <w:rFonts w:ascii="Times New Roman" w:eastAsia="Times New Roman" w:hAnsi="Times New Roman" w:cs="Times New Roman"/>
-          <w:sz w:val="28"/>
-          <w:shd w:val="clear" w:color="auto" w:fill="FFFFFF"/>
-        </w:rPr>
-        <w:t xml:space="preserve"> </w:t>
-      </w:r>
-      <w:proofErr w:type="spellStart"/>
-      <w:r>
-        <w:rPr>
-          <w:rFonts w:ascii="Times New Roman" w:eastAsia="Times New Roman" w:hAnsi="Times New Roman" w:cs="Times New Roman"/>
-          <w:sz w:val="28"/>
-          <w:shd w:val="clear" w:color="auto" w:fill="FFFFFF"/>
-        </w:rPr>
-        <w:t>diện</w:t>
-      </w:r>
-      <w:proofErr w:type="spellEnd"/>
-      <w:r>
-        <w:rPr>
-          <w:rFonts w:ascii="Times New Roman" w:eastAsia="Times New Roman" w:hAnsi="Times New Roman" w:cs="Times New Roman"/>
-          <w:sz w:val="28"/>
-          <w:shd w:val="clear" w:color="auto" w:fill="FFFFFF"/>
-        </w:rPr>
-        <w:t xml:space="preserve">, </w:t>
-      </w:r>
-      <w:proofErr w:type="spellStart"/>
-      <w:r>
-        <w:rPr>
-          <w:rFonts w:ascii="Times New Roman" w:eastAsia="Times New Roman" w:hAnsi="Times New Roman" w:cs="Times New Roman"/>
-          <w:sz w:val="28"/>
-          <w:shd w:val="clear" w:color="auto" w:fill="FFFFFF"/>
-        </w:rPr>
-        <w:t>trạng</w:t>
-      </w:r>
-      <w:proofErr w:type="spellEnd"/>
-      <w:r>
-        <w:rPr>
-          <w:rFonts w:ascii="Times New Roman" w:eastAsia="Times New Roman" w:hAnsi="Times New Roman" w:cs="Times New Roman"/>
-          <w:sz w:val="28"/>
-          <w:shd w:val="clear" w:color="auto" w:fill="FFFFFF"/>
-        </w:rPr>
-        <w:t xml:space="preserve"> </w:t>
-      </w:r>
-      <w:proofErr w:type="spellStart"/>
-      <w:r>
-        <w:rPr>
-          <w:rFonts w:ascii="Times New Roman" w:eastAsia="Times New Roman" w:hAnsi="Times New Roman" w:cs="Times New Roman"/>
-          <w:sz w:val="28"/>
-          <w:shd w:val="clear" w:color="auto" w:fill="FFFFFF"/>
-        </w:rPr>
-        <w:t>thái</w:t>
-      </w:r>
-      <w:proofErr w:type="spellEnd"/>
-      <w:r>
-        <w:rPr>
-          <w:rFonts w:ascii="Times New Roman" w:eastAsia="Times New Roman" w:hAnsi="Times New Roman" w:cs="Times New Roman"/>
-          <w:sz w:val="28"/>
-          <w:shd w:val="clear" w:color="auto" w:fill="FFFFFF"/>
-        </w:rPr>
-        <w:t xml:space="preserve"> </w:t>
-      </w:r>
-      <w:proofErr w:type="spellStart"/>
-      <w:r>
-        <w:rPr>
-          <w:rFonts w:ascii="Times New Roman" w:eastAsia="Times New Roman" w:hAnsi="Times New Roman" w:cs="Times New Roman"/>
-          <w:sz w:val="28"/>
-          <w:shd w:val="clear" w:color="auto" w:fill="FFFFFF"/>
-        </w:rPr>
-        <w:t>lớp</w:t>
-      </w:r>
-      <w:proofErr w:type="spellEnd"/>
-      <w:r>
-        <w:rPr>
-          <w:rFonts w:ascii="Times New Roman" w:eastAsia="Times New Roman" w:hAnsi="Times New Roman" w:cs="Times New Roman"/>
-          <w:sz w:val="28"/>
-          <w:shd w:val="clear" w:color="auto" w:fill="FFFFFF"/>
-        </w:rPr>
-        <w:t xml:space="preserve"> </w:t>
-      </w:r>
-      <w:proofErr w:type="spellStart"/>
-      <w:r>
-        <w:rPr>
-          <w:rFonts w:ascii="Times New Roman" w:eastAsia="Times New Roman" w:hAnsi="Times New Roman" w:cs="Times New Roman"/>
-          <w:sz w:val="28"/>
-          <w:shd w:val="clear" w:color="auto" w:fill="FFFFFF"/>
-        </w:rPr>
-        <w:t>học</w:t>
-      </w:r>
-      <w:proofErr w:type="spellEnd"/>
-      <w:r>
-        <w:rPr>
-          <w:rFonts w:ascii="Times New Roman" w:eastAsia="Times New Roman" w:hAnsi="Times New Roman" w:cs="Times New Roman"/>
-          <w:sz w:val="28"/>
-          <w:shd w:val="clear" w:color="auto" w:fill="FFFFFF"/>
-        </w:rPr>
-        <w:t xml:space="preserve">, </w:t>
-      </w:r>
-      <w:proofErr w:type="spellStart"/>
-      <w:r>
-        <w:rPr>
-          <w:rFonts w:ascii="Times New Roman" w:eastAsia="Times New Roman" w:hAnsi="Times New Roman" w:cs="Times New Roman"/>
-          <w:sz w:val="28"/>
-          <w:shd w:val="clear" w:color="auto" w:fill="FFFFFF"/>
-        </w:rPr>
-        <w:t>địa</w:t>
-      </w:r>
-      <w:proofErr w:type="spellEnd"/>
-      <w:r>
-        <w:rPr>
-          <w:rFonts w:ascii="Times New Roman" w:eastAsia="Times New Roman" w:hAnsi="Times New Roman" w:cs="Times New Roman"/>
-          <w:sz w:val="28"/>
-          <w:shd w:val="clear" w:color="auto" w:fill="FFFFFF"/>
-        </w:rPr>
-        <w:t xml:space="preserve"> </w:t>
-      </w:r>
-      <w:proofErr w:type="spellStart"/>
-      <w:r>
-        <w:rPr>
-          <w:rFonts w:ascii="Times New Roman" w:eastAsia="Times New Roman" w:hAnsi="Times New Roman" w:cs="Times New Roman"/>
-          <w:sz w:val="28"/>
-          <w:shd w:val="clear" w:color="auto" w:fill="FFFFFF"/>
-        </w:rPr>
-        <w:t>chỉ</w:t>
-      </w:r>
-      <w:proofErr w:type="spellEnd"/>
-      <w:r>
-        <w:rPr>
-          <w:rFonts w:ascii="Times New Roman" w:eastAsia="Times New Roman" w:hAnsi="Times New Roman" w:cs="Times New Roman"/>
-          <w:sz w:val="28"/>
-          <w:shd w:val="clear" w:color="auto" w:fill="FFFFFF"/>
-        </w:rPr>
-        <w:t xml:space="preserve">, </w:t>
-      </w:r>
-      <w:proofErr w:type="spellStart"/>
-      <w:r>
-        <w:rPr>
-          <w:rFonts w:ascii="Times New Roman" w:eastAsia="Times New Roman" w:hAnsi="Times New Roman" w:cs="Times New Roman"/>
-          <w:sz w:val="28"/>
-          <w:shd w:val="clear" w:color="auto" w:fill="FFFFFF"/>
-        </w:rPr>
-        <w:t>thời</w:t>
-      </w:r>
-      <w:proofErr w:type="spellEnd"/>
-      <w:r>
-        <w:rPr>
-          <w:rFonts w:ascii="Times New Roman" w:eastAsia="Times New Roman" w:hAnsi="Times New Roman" w:cs="Times New Roman"/>
-          <w:sz w:val="28"/>
-          <w:shd w:val="clear" w:color="auto" w:fill="FFFFFF"/>
-        </w:rPr>
-        <w:t xml:space="preserve"> </w:t>
-      </w:r>
-      <w:proofErr w:type="spellStart"/>
-      <w:r>
-        <w:rPr>
-          <w:rFonts w:ascii="Times New Roman" w:eastAsia="Times New Roman" w:hAnsi="Times New Roman" w:cs="Times New Roman"/>
-          <w:sz w:val="28"/>
-          <w:shd w:val="clear" w:color="auto" w:fill="FFFFFF"/>
-        </w:rPr>
-        <w:t>gian</w:t>
-      </w:r>
-      <w:proofErr w:type="spellEnd"/>
-      <w:r>
-        <w:rPr>
-          <w:rFonts w:ascii="Times New Roman" w:eastAsia="Times New Roman" w:hAnsi="Times New Roman" w:cs="Times New Roman"/>
-          <w:sz w:val="28"/>
-          <w:shd w:val="clear" w:color="auto" w:fill="FFFFFF"/>
-        </w:rPr>
-        <w:t xml:space="preserve"> </w:t>
-      </w:r>
-      <w:proofErr w:type="spellStart"/>
-      <w:r>
-        <w:rPr>
-          <w:rFonts w:ascii="Times New Roman" w:eastAsia="Times New Roman" w:hAnsi="Times New Roman" w:cs="Times New Roman"/>
-          <w:sz w:val="28"/>
-          <w:shd w:val="clear" w:color="auto" w:fill="FFFFFF"/>
-        </w:rPr>
-        <w:t>tạo</w:t>
-      </w:r>
-      <w:proofErr w:type="spellEnd"/>
-      <w:r>
-        <w:rPr>
-          <w:rFonts w:ascii="Times New Roman" w:eastAsia="Times New Roman" w:hAnsi="Times New Roman" w:cs="Times New Roman"/>
-          <w:sz w:val="28"/>
-          <w:shd w:val="clear" w:color="auto" w:fill="FFFFFF"/>
-        </w:rPr>
-        <w:t xml:space="preserve">, </w:t>
-      </w:r>
-      <w:proofErr w:type="spellStart"/>
-      <w:r>
-        <w:rPr>
-          <w:rFonts w:ascii="Times New Roman" w:eastAsia="Times New Roman" w:hAnsi="Times New Roman" w:cs="Times New Roman"/>
-          <w:sz w:val="28"/>
-          <w:shd w:val="clear" w:color="auto" w:fill="FFFFFF"/>
-        </w:rPr>
-        <w:t>thời</w:t>
-      </w:r>
-      <w:proofErr w:type="spellEnd"/>
-      <w:r>
-        <w:rPr>
-          <w:rFonts w:ascii="Times New Roman" w:eastAsia="Times New Roman" w:hAnsi="Times New Roman" w:cs="Times New Roman"/>
-          <w:sz w:val="28"/>
-          <w:shd w:val="clear" w:color="auto" w:fill="FFFFFF"/>
-        </w:rPr>
-        <w:t xml:space="preserve"> </w:t>
-      </w:r>
-      <w:proofErr w:type="spellStart"/>
-      <w:r>
-        <w:rPr>
-          <w:rFonts w:ascii="Times New Roman" w:eastAsia="Times New Roman" w:hAnsi="Times New Roman" w:cs="Times New Roman"/>
-          <w:sz w:val="28"/>
-          <w:shd w:val="clear" w:color="auto" w:fill="FFFFFF"/>
-        </w:rPr>
-        <w:t>gian</w:t>
-      </w:r>
-      <w:proofErr w:type="spellEnd"/>
-      <w:r>
-        <w:rPr>
-          <w:rFonts w:ascii="Times New Roman" w:eastAsia="Times New Roman" w:hAnsi="Times New Roman" w:cs="Times New Roman"/>
-          <w:sz w:val="28"/>
-          <w:shd w:val="clear" w:color="auto" w:fill="FFFFFF"/>
-        </w:rPr>
-        <w:t xml:space="preserve"> </w:t>
-      </w:r>
-      <w:proofErr w:type="spellStart"/>
-      <w:r>
-        <w:rPr>
-          <w:rFonts w:ascii="Times New Roman" w:eastAsia="Times New Roman" w:hAnsi="Times New Roman" w:cs="Times New Roman"/>
-          <w:sz w:val="28"/>
-          <w:shd w:val="clear" w:color="auto" w:fill="FFFFFF"/>
-        </w:rPr>
-        <w:t>chỉnh</w:t>
-      </w:r>
-      <w:proofErr w:type="spellEnd"/>
-      <w:r>
-        <w:rPr>
-          <w:rFonts w:ascii="Times New Roman" w:eastAsia="Times New Roman" w:hAnsi="Times New Roman" w:cs="Times New Roman"/>
-          <w:sz w:val="28"/>
-          <w:shd w:val="clear" w:color="auto" w:fill="FFFFFF"/>
-        </w:rPr>
-        <w:t xml:space="preserve"> </w:t>
-      </w:r>
-      <w:proofErr w:type="spellStart"/>
-      <w:r>
-        <w:rPr>
-          <w:rFonts w:ascii="Times New Roman" w:eastAsia="Times New Roman" w:hAnsi="Times New Roman" w:cs="Times New Roman"/>
-          <w:sz w:val="28"/>
-          <w:shd w:val="clear" w:color="auto" w:fill="FFFFFF"/>
-        </w:rPr>
-        <w:t>sửa</w:t>
-      </w:r>
-      <w:proofErr w:type="spellEnd"/>
-      <w:r>
-        <w:rPr>
-          <w:rFonts w:ascii="Times New Roman" w:eastAsia="Times New Roman" w:hAnsi="Times New Roman" w:cs="Times New Roman"/>
-          <w:sz w:val="28"/>
-          <w:shd w:val="clear" w:color="auto" w:fill="FFFFFF"/>
-        </w:rPr>
-        <w:t xml:space="preserve">, </w:t>
-      </w:r>
-      <w:proofErr w:type="spellStart"/>
-      <w:r>
-        <w:rPr>
-          <w:rFonts w:ascii="Times New Roman" w:eastAsia="Times New Roman" w:hAnsi="Times New Roman" w:cs="Times New Roman"/>
-          <w:sz w:val="28"/>
-          <w:shd w:val="clear" w:color="auto" w:fill="FFFFFF"/>
-        </w:rPr>
-        <w:t>xóa</w:t>
-      </w:r>
-      <w:proofErr w:type="spellEnd"/>
-      <w:r>
-        <w:rPr>
-          <w:rFonts w:ascii="Times New Roman" w:eastAsia="Times New Roman" w:hAnsi="Times New Roman" w:cs="Times New Roman"/>
-          <w:sz w:val="28"/>
-          <w:shd w:val="clear" w:color="auto" w:fill="FFFFFF"/>
-        </w:rPr>
-        <w:t xml:space="preserve"> </w:t>
-      </w:r>
-      <w:proofErr w:type="spellStart"/>
-      <w:r>
-        <w:rPr>
-          <w:rFonts w:ascii="Times New Roman" w:eastAsia="Times New Roman" w:hAnsi="Times New Roman" w:cs="Times New Roman"/>
-          <w:sz w:val="28"/>
-          <w:shd w:val="clear" w:color="auto" w:fill="FFFFFF"/>
-        </w:rPr>
-        <w:t>mềm</w:t>
-      </w:r>
-      <w:proofErr w:type="spellEnd"/>
-      <w:r>
-        <w:rPr>
-          <w:rFonts w:ascii="Times New Roman" w:eastAsia="Times New Roman" w:hAnsi="Times New Roman" w:cs="Times New Roman"/>
-          <w:sz w:val="28"/>
-          <w:shd w:val="clear" w:color="auto" w:fill="FFFFFF"/>
-        </w:rPr>
-        <w:t>.</w:t>
+        <w:t>id xác định một lớp học duy nhất gồm thông tin lớp học: tên lớp, email, hình đại diện, trạng thái lớp học, địa chỉ, thời gian tạo, thời gian chỉnh sửa, xóa mềm.</w:t>
       </w:r>
     </w:p>
     <w:p>
@@ -12568,663 +7311,7 @@
           <w:rFonts w:ascii="Times New Roman" w:eastAsia="Times New Roman" w:hAnsi="Times New Roman" w:cs="Times New Roman"/>
           <w:sz w:val="28"/>
         </w:rPr>
-        <w:t xml:space="preserve">id </w:t>
-      </w:r>
-      <w:proofErr w:type="spellStart"/>
-      <w:r>
-        <w:rPr>
-          <w:rFonts w:ascii="Times New Roman" w:eastAsia="Times New Roman" w:hAnsi="Times New Roman" w:cs="Times New Roman"/>
-          <w:sz w:val="28"/>
-        </w:rPr>
-        <w:t>xác</w:t>
-      </w:r>
-      <w:proofErr w:type="spellEnd"/>
-      <w:r>
-        <w:rPr>
-          <w:rFonts w:ascii="Times New Roman" w:eastAsia="Times New Roman" w:hAnsi="Times New Roman" w:cs="Times New Roman"/>
-          <w:sz w:val="28"/>
-        </w:rPr>
-        <w:t xml:space="preserve"> </w:t>
-      </w:r>
-      <w:proofErr w:type="spellStart"/>
-      <w:r>
-        <w:rPr>
-          <w:rFonts w:ascii="Times New Roman" w:eastAsia="Times New Roman" w:hAnsi="Times New Roman" w:cs="Times New Roman"/>
-          <w:sz w:val="28"/>
-        </w:rPr>
-        <w:t>định</w:t>
-      </w:r>
-      <w:proofErr w:type="spellEnd"/>
-      <w:r>
-        <w:rPr>
-          <w:rFonts w:ascii="Times New Roman" w:eastAsia="Times New Roman" w:hAnsi="Times New Roman" w:cs="Times New Roman"/>
-          <w:sz w:val="28"/>
-        </w:rPr>
-        <w:t xml:space="preserve"> </w:t>
-      </w:r>
-      <w:proofErr w:type="spellStart"/>
-      <w:r>
-        <w:rPr>
-          <w:rFonts w:ascii="Times New Roman" w:eastAsia="Times New Roman" w:hAnsi="Times New Roman" w:cs="Times New Roman"/>
-          <w:sz w:val="28"/>
-        </w:rPr>
-        <w:t>một</w:t>
-      </w:r>
-      <w:proofErr w:type="spellEnd"/>
-      <w:r>
-        <w:rPr>
-          <w:rFonts w:ascii="Times New Roman" w:eastAsia="Times New Roman" w:hAnsi="Times New Roman" w:cs="Times New Roman"/>
-          <w:sz w:val="28"/>
-        </w:rPr>
-        <w:t xml:space="preserve"> </w:t>
-      </w:r>
-      <w:proofErr w:type="spellStart"/>
-      <w:r>
-        <w:rPr>
-          <w:rFonts w:ascii="Times New Roman" w:eastAsia="Times New Roman" w:hAnsi="Times New Roman" w:cs="Times New Roman"/>
-          <w:sz w:val="28"/>
-        </w:rPr>
-        <w:t>bình</w:t>
-      </w:r>
-      <w:proofErr w:type="spellEnd"/>
-      <w:r>
-        <w:rPr>
-          <w:rFonts w:ascii="Times New Roman" w:eastAsia="Times New Roman" w:hAnsi="Times New Roman" w:cs="Times New Roman"/>
-          <w:sz w:val="28"/>
-        </w:rPr>
-        <w:t xml:space="preserve"> </w:t>
-      </w:r>
-      <w:proofErr w:type="spellStart"/>
-      <w:r>
-        <w:rPr>
-          <w:rFonts w:ascii="Times New Roman" w:eastAsia="Times New Roman" w:hAnsi="Times New Roman" w:cs="Times New Roman"/>
-          <w:sz w:val="28"/>
-        </w:rPr>
-        <w:t>luận</w:t>
-      </w:r>
-      <w:proofErr w:type="spellEnd"/>
-      <w:r>
-        <w:rPr>
-          <w:rFonts w:ascii="Times New Roman" w:eastAsia="Times New Roman" w:hAnsi="Times New Roman" w:cs="Times New Roman"/>
-          <w:sz w:val="28"/>
-        </w:rPr>
-        <w:t xml:space="preserve"> </w:t>
-      </w:r>
-      <w:proofErr w:type="spellStart"/>
-      <w:r>
-        <w:rPr>
-          <w:rFonts w:ascii="Times New Roman" w:eastAsia="Times New Roman" w:hAnsi="Times New Roman" w:cs="Times New Roman"/>
-          <w:sz w:val="28"/>
-        </w:rPr>
-        <w:t>hoa</w:t>
-      </w:r>
-      <w:proofErr w:type="spellEnd"/>
-      <w:r>
-        <w:rPr>
-          <w:rFonts w:ascii="Times New Roman" w:eastAsia="Times New Roman" w:hAnsi="Times New Roman" w:cs="Times New Roman"/>
-          <w:sz w:val="28"/>
-        </w:rPr>
-        <w:t xml:space="preserve"> </w:t>
-      </w:r>
-      <w:proofErr w:type="spellStart"/>
-      <w:r>
-        <w:rPr>
-          <w:rFonts w:ascii="Times New Roman" w:eastAsia="Times New Roman" w:hAnsi="Times New Roman" w:cs="Times New Roman"/>
-          <w:sz w:val="28"/>
-        </w:rPr>
-        <w:t>duy</w:t>
-      </w:r>
-      <w:proofErr w:type="spellEnd"/>
-      <w:r>
-        <w:rPr>
-          <w:rFonts w:ascii="Times New Roman" w:eastAsia="Times New Roman" w:hAnsi="Times New Roman" w:cs="Times New Roman"/>
-          <w:sz w:val="28"/>
-        </w:rPr>
-        <w:t xml:space="preserve"> </w:t>
-      </w:r>
-      <w:proofErr w:type="spellStart"/>
-      <w:r>
-        <w:rPr>
-          <w:rFonts w:ascii="Times New Roman" w:eastAsia="Times New Roman" w:hAnsi="Times New Roman" w:cs="Times New Roman"/>
-          <w:sz w:val="28"/>
-        </w:rPr>
-        <w:t>nhất</w:t>
-      </w:r>
-      <w:proofErr w:type="spellEnd"/>
-      <w:r>
-        <w:rPr>
-          <w:rFonts w:ascii="Times New Roman" w:eastAsia="Times New Roman" w:hAnsi="Times New Roman" w:cs="Times New Roman"/>
-          <w:sz w:val="28"/>
-        </w:rPr>
-        <w:t xml:space="preserve"> </w:t>
-      </w:r>
-      <w:proofErr w:type="spellStart"/>
-      <w:r>
-        <w:rPr>
-          <w:rFonts w:ascii="Times New Roman" w:eastAsia="Times New Roman" w:hAnsi="Times New Roman" w:cs="Times New Roman"/>
-          <w:sz w:val="28"/>
-        </w:rPr>
-        <w:t>gồm</w:t>
-      </w:r>
-      <w:proofErr w:type="spellEnd"/>
-      <w:r>
-        <w:rPr>
-          <w:rFonts w:ascii="Times New Roman" w:eastAsia="Times New Roman" w:hAnsi="Times New Roman" w:cs="Times New Roman"/>
-          <w:sz w:val="28"/>
-        </w:rPr>
-        <w:t xml:space="preserve"> </w:t>
-      </w:r>
-      <w:proofErr w:type="spellStart"/>
-      <w:r>
-        <w:rPr>
-          <w:rFonts w:ascii="Times New Roman" w:eastAsia="Times New Roman" w:hAnsi="Times New Roman" w:cs="Times New Roman"/>
-          <w:sz w:val="28"/>
-        </w:rPr>
-        <w:t>các</w:t>
-      </w:r>
-      <w:proofErr w:type="spellEnd"/>
-      <w:r>
-        <w:rPr>
-          <w:rFonts w:ascii="Times New Roman" w:eastAsia="Times New Roman" w:hAnsi="Times New Roman" w:cs="Times New Roman"/>
-          <w:sz w:val="28"/>
-        </w:rPr>
-        <w:t xml:space="preserve"> </w:t>
-      </w:r>
-      <w:proofErr w:type="spellStart"/>
-      <w:r>
-        <w:rPr>
-          <w:rFonts w:ascii="Times New Roman" w:eastAsia="Times New Roman" w:hAnsi="Times New Roman" w:cs="Times New Roman"/>
-          <w:sz w:val="28"/>
-        </w:rPr>
-        <w:t>thông</w:t>
-      </w:r>
-      <w:proofErr w:type="spellEnd"/>
-      <w:r>
-        <w:rPr>
-          <w:rFonts w:ascii="Times New Roman" w:eastAsia="Times New Roman" w:hAnsi="Times New Roman" w:cs="Times New Roman"/>
-          <w:sz w:val="28"/>
-        </w:rPr>
-        <w:t xml:space="preserve"> tin </w:t>
-      </w:r>
-      <w:proofErr w:type="spellStart"/>
-      <w:r>
-        <w:rPr>
-          <w:rFonts w:ascii="Times New Roman" w:eastAsia="Times New Roman" w:hAnsi="Times New Roman" w:cs="Times New Roman"/>
-          <w:sz w:val="28"/>
-        </w:rPr>
-        <w:t>liên</w:t>
-      </w:r>
-      <w:proofErr w:type="spellEnd"/>
-      <w:r>
-        <w:rPr>
-          <w:rFonts w:ascii="Times New Roman" w:eastAsia="Times New Roman" w:hAnsi="Times New Roman" w:cs="Times New Roman"/>
-          <w:sz w:val="28"/>
-        </w:rPr>
-        <w:t xml:space="preserve"> </w:t>
-      </w:r>
-      <w:proofErr w:type="spellStart"/>
-      <w:r>
-        <w:rPr>
-          <w:rFonts w:ascii="Times New Roman" w:eastAsia="Times New Roman" w:hAnsi="Times New Roman" w:cs="Times New Roman"/>
-          <w:sz w:val="28"/>
-        </w:rPr>
-        <w:t>quan</w:t>
-      </w:r>
-      <w:proofErr w:type="spellEnd"/>
-      <w:r>
-        <w:rPr>
-          <w:rFonts w:ascii="Times New Roman" w:eastAsia="Times New Roman" w:hAnsi="Times New Roman" w:cs="Times New Roman"/>
-          <w:sz w:val="28"/>
-        </w:rPr>
-        <w:t xml:space="preserve"> </w:t>
-      </w:r>
-      <w:proofErr w:type="spellStart"/>
-      <w:r>
-        <w:rPr>
-          <w:rFonts w:ascii="Times New Roman" w:eastAsia="Times New Roman" w:hAnsi="Times New Roman" w:cs="Times New Roman"/>
-          <w:sz w:val="28"/>
-        </w:rPr>
-        <w:t>đến</w:t>
-      </w:r>
-      <w:proofErr w:type="spellEnd"/>
-      <w:r>
-        <w:rPr>
-          <w:rFonts w:ascii="Times New Roman" w:eastAsia="Times New Roman" w:hAnsi="Times New Roman" w:cs="Times New Roman"/>
-          <w:sz w:val="28"/>
-        </w:rPr>
-        <w:t xml:space="preserve"> </w:t>
-      </w:r>
-      <w:proofErr w:type="spellStart"/>
-      <w:r>
-        <w:rPr>
-          <w:rFonts w:ascii="Times New Roman" w:eastAsia="Times New Roman" w:hAnsi="Times New Roman" w:cs="Times New Roman"/>
-          <w:sz w:val="28"/>
-        </w:rPr>
-        <w:t>bình</w:t>
-      </w:r>
-      <w:proofErr w:type="spellEnd"/>
-      <w:r>
-        <w:rPr>
-          <w:rFonts w:ascii="Times New Roman" w:eastAsia="Times New Roman" w:hAnsi="Times New Roman" w:cs="Times New Roman"/>
-          <w:sz w:val="28"/>
-        </w:rPr>
-        <w:t xml:space="preserve"> </w:t>
-      </w:r>
-      <w:proofErr w:type="spellStart"/>
-      <w:r>
-        <w:rPr>
-          <w:rFonts w:ascii="Times New Roman" w:eastAsia="Times New Roman" w:hAnsi="Times New Roman" w:cs="Times New Roman"/>
-          <w:sz w:val="28"/>
-        </w:rPr>
-        <w:t>luận</w:t>
-      </w:r>
-      <w:proofErr w:type="spellEnd"/>
-      <w:r>
-        <w:rPr>
-          <w:rFonts w:ascii="Times New Roman" w:eastAsia="Times New Roman" w:hAnsi="Times New Roman" w:cs="Times New Roman"/>
-          <w:sz w:val="28"/>
-        </w:rPr>
-        <w:t xml:space="preserve"> </w:t>
-      </w:r>
-      <w:proofErr w:type="spellStart"/>
-      <w:r>
-        <w:rPr>
-          <w:rFonts w:ascii="Times New Roman" w:eastAsia="Times New Roman" w:hAnsi="Times New Roman" w:cs="Times New Roman"/>
-          <w:sz w:val="28"/>
-        </w:rPr>
-        <w:t>đó</w:t>
-      </w:r>
-      <w:proofErr w:type="spellEnd"/>
-      <w:r>
-        <w:rPr>
-          <w:rFonts w:ascii="Times New Roman" w:eastAsia="Times New Roman" w:hAnsi="Times New Roman" w:cs="Times New Roman"/>
-          <w:sz w:val="28"/>
-        </w:rPr>
-        <w:t xml:space="preserve">: </w:t>
-      </w:r>
-      <w:proofErr w:type="spellStart"/>
-      <w:r>
-        <w:rPr>
-          <w:rFonts w:ascii="Times New Roman" w:eastAsia="Times New Roman" w:hAnsi="Times New Roman" w:cs="Times New Roman"/>
-          <w:sz w:val="28"/>
-        </w:rPr>
-        <w:t>loại</w:t>
-      </w:r>
-      <w:proofErr w:type="spellEnd"/>
-      <w:r>
-        <w:rPr>
-          <w:rFonts w:ascii="Times New Roman" w:eastAsia="Times New Roman" w:hAnsi="Times New Roman" w:cs="Times New Roman"/>
-          <w:sz w:val="28"/>
-        </w:rPr>
-        <w:t xml:space="preserve"> </w:t>
-      </w:r>
-      <w:proofErr w:type="spellStart"/>
-      <w:r>
-        <w:rPr>
-          <w:rFonts w:ascii="Times New Roman" w:eastAsia="Times New Roman" w:hAnsi="Times New Roman" w:cs="Times New Roman"/>
-          <w:sz w:val="28"/>
-        </w:rPr>
-        <w:t>bình</w:t>
-      </w:r>
-      <w:proofErr w:type="spellEnd"/>
-      <w:r>
-        <w:rPr>
-          <w:rFonts w:ascii="Times New Roman" w:eastAsia="Times New Roman" w:hAnsi="Times New Roman" w:cs="Times New Roman"/>
-          <w:sz w:val="28"/>
-        </w:rPr>
-        <w:t xml:space="preserve"> </w:t>
-      </w:r>
-      <w:proofErr w:type="spellStart"/>
-      <w:r>
-        <w:rPr>
-          <w:rFonts w:ascii="Times New Roman" w:eastAsia="Times New Roman" w:hAnsi="Times New Roman" w:cs="Times New Roman"/>
-          <w:sz w:val="28"/>
-        </w:rPr>
-        <w:t>luận</w:t>
-      </w:r>
-      <w:proofErr w:type="spellEnd"/>
-      <w:r>
-        <w:rPr>
-          <w:rFonts w:ascii="Times New Roman" w:eastAsia="Times New Roman" w:hAnsi="Times New Roman" w:cs="Times New Roman"/>
-          <w:sz w:val="28"/>
-        </w:rPr>
-        <w:t xml:space="preserve">, </w:t>
-      </w:r>
-      <w:proofErr w:type="spellStart"/>
-      <w:r>
-        <w:rPr>
-          <w:rFonts w:ascii="Times New Roman" w:eastAsia="Times New Roman" w:hAnsi="Times New Roman" w:cs="Times New Roman"/>
-          <w:sz w:val="28"/>
-        </w:rPr>
-        <w:t>nội</w:t>
-      </w:r>
-      <w:proofErr w:type="spellEnd"/>
-      <w:r>
-        <w:rPr>
-          <w:rFonts w:ascii="Times New Roman" w:eastAsia="Times New Roman" w:hAnsi="Times New Roman" w:cs="Times New Roman"/>
-          <w:sz w:val="28"/>
-        </w:rPr>
-        <w:t xml:space="preserve"> dung, </w:t>
-      </w:r>
-      <w:proofErr w:type="spellStart"/>
-      <w:r>
-        <w:rPr>
-          <w:rFonts w:ascii="Times New Roman" w:eastAsia="Times New Roman" w:hAnsi="Times New Roman" w:cs="Times New Roman"/>
-          <w:sz w:val="28"/>
-        </w:rPr>
-        <w:t>loại</w:t>
-      </w:r>
-      <w:proofErr w:type="spellEnd"/>
-      <w:r>
-        <w:rPr>
-          <w:rFonts w:ascii="Times New Roman" w:eastAsia="Times New Roman" w:hAnsi="Times New Roman" w:cs="Times New Roman"/>
-          <w:sz w:val="28"/>
-        </w:rPr>
-        <w:t xml:space="preserve"> </w:t>
-      </w:r>
-      <w:proofErr w:type="spellStart"/>
-      <w:r>
-        <w:rPr>
-          <w:rFonts w:ascii="Times New Roman" w:eastAsia="Times New Roman" w:hAnsi="Times New Roman" w:cs="Times New Roman"/>
-          <w:sz w:val="28"/>
-        </w:rPr>
-        <w:t>người</w:t>
-      </w:r>
-      <w:proofErr w:type="spellEnd"/>
-      <w:r>
-        <w:rPr>
-          <w:rFonts w:ascii="Times New Roman" w:eastAsia="Times New Roman" w:hAnsi="Times New Roman" w:cs="Times New Roman"/>
-          <w:sz w:val="28"/>
-        </w:rPr>
-        <w:t xml:space="preserve"> </w:t>
-      </w:r>
-      <w:proofErr w:type="spellStart"/>
-      <w:r>
-        <w:rPr>
-          <w:rFonts w:ascii="Times New Roman" w:eastAsia="Times New Roman" w:hAnsi="Times New Roman" w:cs="Times New Roman"/>
-          <w:sz w:val="28"/>
-        </w:rPr>
-        <w:t>dùng</w:t>
-      </w:r>
-      <w:proofErr w:type="spellEnd"/>
-      <w:r>
-        <w:rPr>
-          <w:rFonts w:ascii="Times New Roman" w:eastAsia="Times New Roman" w:hAnsi="Times New Roman" w:cs="Times New Roman"/>
-          <w:sz w:val="28"/>
-        </w:rPr>
-        <w:t xml:space="preserve">, </w:t>
-      </w:r>
-      <w:proofErr w:type="spellStart"/>
-      <w:r>
-        <w:rPr>
-          <w:rFonts w:ascii="Times New Roman" w:eastAsia="Times New Roman" w:hAnsi="Times New Roman" w:cs="Times New Roman"/>
-          <w:sz w:val="28"/>
-        </w:rPr>
-        <w:t>thời</w:t>
-      </w:r>
-      <w:proofErr w:type="spellEnd"/>
-      <w:r>
-        <w:rPr>
-          <w:rFonts w:ascii="Times New Roman" w:eastAsia="Times New Roman" w:hAnsi="Times New Roman" w:cs="Times New Roman"/>
-          <w:sz w:val="28"/>
-        </w:rPr>
-        <w:t xml:space="preserve"> </w:t>
-      </w:r>
-      <w:proofErr w:type="spellStart"/>
-      <w:r>
-        <w:rPr>
-          <w:rFonts w:ascii="Times New Roman" w:eastAsia="Times New Roman" w:hAnsi="Times New Roman" w:cs="Times New Roman"/>
-          <w:sz w:val="28"/>
-        </w:rPr>
-        <w:t>gian</w:t>
-      </w:r>
-      <w:proofErr w:type="spellEnd"/>
-      <w:r>
-        <w:rPr>
-          <w:rFonts w:ascii="Times New Roman" w:eastAsia="Times New Roman" w:hAnsi="Times New Roman" w:cs="Times New Roman"/>
-          <w:sz w:val="28"/>
-        </w:rPr>
-        <w:t xml:space="preserve"> </w:t>
-      </w:r>
-      <w:proofErr w:type="spellStart"/>
-      <w:r>
-        <w:rPr>
-          <w:rFonts w:ascii="Times New Roman" w:eastAsia="Times New Roman" w:hAnsi="Times New Roman" w:cs="Times New Roman"/>
-          <w:sz w:val="28"/>
-        </w:rPr>
-        <w:t>bình</w:t>
-      </w:r>
-      <w:proofErr w:type="spellEnd"/>
-      <w:r>
-        <w:rPr>
-          <w:rFonts w:ascii="Times New Roman" w:eastAsia="Times New Roman" w:hAnsi="Times New Roman" w:cs="Times New Roman"/>
-          <w:sz w:val="28"/>
-        </w:rPr>
-        <w:t xml:space="preserve"> </w:t>
-      </w:r>
-      <w:proofErr w:type="spellStart"/>
-      <w:r>
-        <w:rPr>
-          <w:rFonts w:ascii="Times New Roman" w:eastAsia="Times New Roman" w:hAnsi="Times New Roman" w:cs="Times New Roman"/>
-          <w:sz w:val="28"/>
-        </w:rPr>
-        <w:t>luận</w:t>
-      </w:r>
-      <w:proofErr w:type="spellEnd"/>
-      <w:r>
-        <w:rPr>
-          <w:rFonts w:ascii="Times New Roman" w:eastAsia="Times New Roman" w:hAnsi="Times New Roman" w:cs="Times New Roman"/>
-          <w:sz w:val="28"/>
-        </w:rPr>
-        <w:t xml:space="preserve">, </w:t>
-      </w:r>
-      <w:proofErr w:type="spellStart"/>
-      <w:r>
-        <w:rPr>
-          <w:rFonts w:ascii="Times New Roman" w:eastAsia="Times New Roman" w:hAnsi="Times New Roman" w:cs="Times New Roman"/>
-          <w:sz w:val="28"/>
-        </w:rPr>
-        <w:t>thời</w:t>
-      </w:r>
-      <w:proofErr w:type="spellEnd"/>
-      <w:r>
-        <w:rPr>
-          <w:rFonts w:ascii="Times New Roman" w:eastAsia="Times New Roman" w:hAnsi="Times New Roman" w:cs="Times New Roman"/>
-          <w:sz w:val="28"/>
-        </w:rPr>
-        <w:t xml:space="preserve"> </w:t>
-      </w:r>
-      <w:proofErr w:type="spellStart"/>
-      <w:r>
-        <w:rPr>
-          <w:rFonts w:ascii="Times New Roman" w:eastAsia="Times New Roman" w:hAnsi="Times New Roman" w:cs="Times New Roman"/>
-          <w:sz w:val="28"/>
-        </w:rPr>
-        <w:t>gian</w:t>
-      </w:r>
-      <w:proofErr w:type="spellEnd"/>
-      <w:r>
-        <w:rPr>
-          <w:rFonts w:ascii="Times New Roman" w:eastAsia="Times New Roman" w:hAnsi="Times New Roman" w:cs="Times New Roman"/>
-          <w:sz w:val="28"/>
-        </w:rPr>
-        <w:t xml:space="preserve"> </w:t>
-      </w:r>
-      <w:proofErr w:type="spellStart"/>
-      <w:r>
-        <w:rPr>
-          <w:rFonts w:ascii="Times New Roman" w:eastAsia="Times New Roman" w:hAnsi="Times New Roman" w:cs="Times New Roman"/>
-          <w:sz w:val="28"/>
-        </w:rPr>
-        <w:t>chỉnh</w:t>
-      </w:r>
-      <w:proofErr w:type="spellEnd"/>
-      <w:r>
-        <w:rPr>
-          <w:rFonts w:ascii="Times New Roman" w:eastAsia="Times New Roman" w:hAnsi="Times New Roman" w:cs="Times New Roman"/>
-          <w:sz w:val="28"/>
-        </w:rPr>
-        <w:t xml:space="preserve"> </w:t>
-      </w:r>
-      <w:proofErr w:type="spellStart"/>
-      <w:r>
-        <w:rPr>
-          <w:rFonts w:ascii="Times New Roman" w:eastAsia="Times New Roman" w:hAnsi="Times New Roman" w:cs="Times New Roman"/>
-          <w:sz w:val="28"/>
-        </w:rPr>
-        <w:t>sửa</w:t>
-      </w:r>
-      <w:proofErr w:type="spellEnd"/>
-      <w:r>
-        <w:rPr>
-          <w:rFonts w:ascii="Times New Roman" w:eastAsia="Times New Roman" w:hAnsi="Times New Roman" w:cs="Times New Roman"/>
-          <w:sz w:val="28"/>
-        </w:rPr>
-        <w:t xml:space="preserve">, </w:t>
-      </w:r>
-      <w:proofErr w:type="spellStart"/>
-      <w:r>
-        <w:rPr>
-          <w:rFonts w:ascii="Times New Roman" w:eastAsia="Times New Roman" w:hAnsi="Times New Roman" w:cs="Times New Roman"/>
-          <w:sz w:val="28"/>
-        </w:rPr>
-        <w:t>xóa</w:t>
-      </w:r>
-      <w:proofErr w:type="spellEnd"/>
-      <w:r>
-        <w:rPr>
-          <w:rFonts w:ascii="Times New Roman" w:eastAsia="Times New Roman" w:hAnsi="Times New Roman" w:cs="Times New Roman"/>
-          <w:sz w:val="28"/>
-        </w:rPr>
-        <w:t xml:space="preserve"> </w:t>
-      </w:r>
-      <w:proofErr w:type="spellStart"/>
-      <w:r>
-        <w:rPr>
-          <w:rFonts w:ascii="Times New Roman" w:eastAsia="Times New Roman" w:hAnsi="Times New Roman" w:cs="Times New Roman"/>
-          <w:sz w:val="28"/>
-        </w:rPr>
-        <w:t>mềm</w:t>
-      </w:r>
-      <w:proofErr w:type="spellEnd"/>
-      <w:r>
-        <w:rPr>
-          <w:rFonts w:ascii="Times New Roman" w:eastAsia="Times New Roman" w:hAnsi="Times New Roman" w:cs="Times New Roman"/>
-          <w:sz w:val="28"/>
-        </w:rPr>
-        <w:t xml:space="preserve">, </w:t>
-      </w:r>
-      <w:proofErr w:type="spellStart"/>
-      <w:r>
-        <w:rPr>
-          <w:rFonts w:ascii="Times New Roman" w:eastAsia="Times New Roman" w:hAnsi="Times New Roman" w:cs="Times New Roman"/>
-          <w:sz w:val="28"/>
-        </w:rPr>
-        <w:t>mã</w:t>
-      </w:r>
-      <w:proofErr w:type="spellEnd"/>
-      <w:r>
-        <w:rPr>
-          <w:rFonts w:ascii="Times New Roman" w:eastAsia="Times New Roman" w:hAnsi="Times New Roman" w:cs="Times New Roman"/>
-          <w:sz w:val="28"/>
-        </w:rPr>
-        <w:t xml:space="preserve"> </w:t>
-      </w:r>
-      <w:proofErr w:type="spellStart"/>
-      <w:r>
-        <w:rPr>
-          <w:rFonts w:ascii="Times New Roman" w:eastAsia="Times New Roman" w:hAnsi="Times New Roman" w:cs="Times New Roman"/>
-          <w:sz w:val="28"/>
-        </w:rPr>
-        <w:t>người</w:t>
-      </w:r>
-      <w:proofErr w:type="spellEnd"/>
-      <w:r>
-        <w:rPr>
-          <w:rFonts w:ascii="Times New Roman" w:eastAsia="Times New Roman" w:hAnsi="Times New Roman" w:cs="Times New Roman"/>
-          <w:sz w:val="28"/>
-        </w:rPr>
-        <w:t xml:space="preserve"> </w:t>
-      </w:r>
-      <w:proofErr w:type="spellStart"/>
-      <w:r>
-        <w:rPr>
-          <w:rFonts w:ascii="Times New Roman" w:eastAsia="Times New Roman" w:hAnsi="Times New Roman" w:cs="Times New Roman"/>
-          <w:sz w:val="28"/>
-        </w:rPr>
-        <w:t>dùng</w:t>
-      </w:r>
-      <w:proofErr w:type="spellEnd"/>
-      <w:r>
-        <w:rPr>
-          <w:rFonts w:ascii="Times New Roman" w:eastAsia="Times New Roman" w:hAnsi="Times New Roman" w:cs="Times New Roman"/>
-          <w:sz w:val="28"/>
-        </w:rPr>
-        <w:t xml:space="preserve"> </w:t>
-      </w:r>
-      <w:proofErr w:type="spellStart"/>
-      <w:r>
-        <w:rPr>
-          <w:rFonts w:ascii="Times New Roman" w:eastAsia="Times New Roman" w:hAnsi="Times New Roman" w:cs="Times New Roman"/>
-          <w:sz w:val="28"/>
-        </w:rPr>
-        <w:t>và</w:t>
-      </w:r>
-      <w:proofErr w:type="spellEnd"/>
-      <w:r>
-        <w:rPr>
-          <w:rFonts w:ascii="Times New Roman" w:eastAsia="Times New Roman" w:hAnsi="Times New Roman" w:cs="Times New Roman"/>
-          <w:sz w:val="28"/>
-        </w:rPr>
-        <w:t xml:space="preserve"> </w:t>
-      </w:r>
-      <w:proofErr w:type="spellStart"/>
-      <w:r>
-        <w:rPr>
-          <w:rFonts w:ascii="Times New Roman" w:eastAsia="Times New Roman" w:hAnsi="Times New Roman" w:cs="Times New Roman"/>
-          <w:sz w:val="28"/>
-        </w:rPr>
-        <w:t>mã</w:t>
-      </w:r>
-      <w:proofErr w:type="spellEnd"/>
-      <w:r>
-        <w:rPr>
-          <w:rFonts w:ascii="Times New Roman" w:eastAsia="Times New Roman" w:hAnsi="Times New Roman" w:cs="Times New Roman"/>
-          <w:sz w:val="28"/>
-        </w:rPr>
-        <w:t xml:space="preserve"> </w:t>
-      </w:r>
-      <w:proofErr w:type="spellStart"/>
-      <w:r>
-        <w:rPr>
-          <w:rFonts w:ascii="Times New Roman" w:eastAsia="Times New Roman" w:hAnsi="Times New Roman" w:cs="Times New Roman"/>
-          <w:sz w:val="28"/>
-        </w:rPr>
-        <w:t>bài</w:t>
-      </w:r>
-      <w:proofErr w:type="spellEnd"/>
-      <w:r>
-        <w:rPr>
-          <w:rFonts w:ascii="Times New Roman" w:eastAsia="Times New Roman" w:hAnsi="Times New Roman" w:cs="Times New Roman"/>
-          <w:sz w:val="28"/>
-        </w:rPr>
-        <w:t xml:space="preserve"> </w:t>
-      </w:r>
-      <w:proofErr w:type="spellStart"/>
-      <w:r>
-        <w:rPr>
-          <w:rFonts w:ascii="Times New Roman" w:eastAsia="Times New Roman" w:hAnsi="Times New Roman" w:cs="Times New Roman"/>
-          <w:sz w:val="28"/>
-        </w:rPr>
-        <w:t>đăng</w:t>
-      </w:r>
-      <w:proofErr w:type="spellEnd"/>
-      <w:r>
-        <w:rPr>
-          <w:rFonts w:ascii="Times New Roman" w:eastAsia="Times New Roman" w:hAnsi="Times New Roman" w:cs="Times New Roman"/>
-          <w:sz w:val="28"/>
-        </w:rPr>
-        <w:t>.</w:t>
+        <w:t>id xác định một bình luận hoa duy nhất gồm các thông tin liên quan đến bình luận đó: loại bình luận, nội dung, loại người dùng, thời gian bình luận, thời gian chỉnh sửa, xóa mềm, mã người dùng và mã bài đăng.</w:t>
       </w:r>
     </w:p>
     <w:p>
@@ -13244,72 +7331,8 @@
           <w:color w:val="666666"/>
           <w:sz w:val="28"/>
         </w:rPr>
-        <w:t xml:space="preserve">3.4.2 </w:t>
-      </w:r>
-      <w:proofErr w:type="spellStart"/>
-      <w:r>
-        <w:rPr>
-          <w:rFonts w:ascii="Times New Roman" w:eastAsia="Times New Roman" w:hAnsi="Times New Roman" w:cs="Times New Roman"/>
-          <w:color w:val="666666"/>
-          <w:sz w:val="28"/>
-        </w:rPr>
-        <w:t>Xét</w:t>
-      </w:r>
-      <w:proofErr w:type="spellEnd"/>
-      <w:r>
-        <w:rPr>
-          <w:rFonts w:ascii="Times New Roman" w:eastAsia="Times New Roman" w:hAnsi="Times New Roman" w:cs="Times New Roman"/>
-          <w:color w:val="666666"/>
-          <w:sz w:val="28"/>
-        </w:rPr>
-        <w:t xml:space="preserve"> </w:t>
-      </w:r>
-      <w:proofErr w:type="spellStart"/>
-      <w:r>
-        <w:rPr>
-          <w:rFonts w:ascii="Times New Roman" w:eastAsia="Times New Roman" w:hAnsi="Times New Roman" w:cs="Times New Roman"/>
-          <w:color w:val="666666"/>
-          <w:sz w:val="28"/>
-        </w:rPr>
-        <w:t>các</w:t>
-      </w:r>
-      <w:proofErr w:type="spellEnd"/>
-      <w:r>
-        <w:rPr>
-          <w:rFonts w:ascii="Times New Roman" w:eastAsia="Times New Roman" w:hAnsi="Times New Roman" w:cs="Times New Roman"/>
-          <w:color w:val="666666"/>
-          <w:sz w:val="28"/>
-        </w:rPr>
-        <w:t xml:space="preserve"> </w:t>
-      </w:r>
-      <w:proofErr w:type="spellStart"/>
-      <w:r>
-        <w:rPr>
-          <w:rFonts w:ascii="Times New Roman" w:eastAsia="Times New Roman" w:hAnsi="Times New Roman" w:cs="Times New Roman"/>
-          <w:color w:val="666666"/>
-          <w:sz w:val="28"/>
-        </w:rPr>
-        <w:t>dạng</w:t>
-      </w:r>
-      <w:proofErr w:type="spellEnd"/>
-      <w:r>
-        <w:rPr>
-          <w:rFonts w:ascii="Times New Roman" w:eastAsia="Times New Roman" w:hAnsi="Times New Roman" w:cs="Times New Roman"/>
-          <w:color w:val="666666"/>
-          <w:sz w:val="28"/>
-        </w:rPr>
-        <w:t xml:space="preserve"> </w:t>
-      </w:r>
-      <w:proofErr w:type="spellStart"/>
-      <w:r>
-        <w:rPr>
-          <w:rFonts w:ascii="Times New Roman" w:eastAsia="Times New Roman" w:hAnsi="Times New Roman" w:cs="Times New Roman"/>
-          <w:color w:val="666666"/>
-          <w:sz w:val="28"/>
-        </w:rPr>
-        <w:t>chuẩn</w:t>
-      </w:r>
-      <w:proofErr w:type="spellEnd"/>
+        <w:t>3.4.2 Xét các dạng chuẩn</w:t>
+      </w:r>
     </w:p>
     <w:p>
       <w:pPr>
@@ -13325,7 +7348,6 @@
           <w:shd w:val="clear" w:color="auto" w:fill="FFFFFF"/>
         </w:rPr>
       </w:pPr>
-      <w:proofErr w:type="gramStart"/>
       <w:r>
         <w:rPr>
           <w:rFonts w:ascii="Times New Roman" w:eastAsia="Times New Roman" w:hAnsi="Times New Roman" w:cs="Times New Roman"/>
@@ -13343,7 +7365,6 @@
         </w:rPr>
         <w:t>(</w:t>
       </w:r>
-      <w:proofErr w:type="gramEnd"/>
       <w:r>
         <w:rPr>
           <w:rFonts w:ascii="Times New Roman" w:eastAsia="Times New Roman" w:hAnsi="Times New Roman" w:cs="Times New Roman"/>
@@ -13359,61 +7380,7 @@
           <w:sz w:val="28"/>
           <w:shd w:val="clear" w:color="auto" w:fill="FFFFFF"/>
         </w:rPr>
-        <w:t xml:space="preserve">, username, password, email, bio, avatar, status, type, age, sex, birthday, </w:t>
-      </w:r>
-      <w:proofErr w:type="spellStart"/>
-      <w:r>
-        <w:rPr>
-          <w:rFonts w:ascii="Times New Roman" w:eastAsia="Times New Roman" w:hAnsi="Times New Roman" w:cs="Times New Roman"/>
-          <w:sz w:val="28"/>
-          <w:shd w:val="clear" w:color="auto" w:fill="FFFFFF"/>
-        </w:rPr>
-        <w:t>created_at</w:t>
-      </w:r>
-      <w:proofErr w:type="spellEnd"/>
-      <w:r>
-        <w:rPr>
-          <w:rFonts w:ascii="Times New Roman" w:eastAsia="Times New Roman" w:hAnsi="Times New Roman" w:cs="Times New Roman"/>
-          <w:sz w:val="28"/>
-          <w:shd w:val="clear" w:color="auto" w:fill="FFFFFF"/>
-        </w:rPr>
-        <w:t xml:space="preserve">, </w:t>
-      </w:r>
-      <w:proofErr w:type="spellStart"/>
-      <w:r>
-        <w:rPr>
-          <w:rFonts w:ascii="Times New Roman" w:eastAsia="Times New Roman" w:hAnsi="Times New Roman" w:cs="Times New Roman"/>
-          <w:sz w:val="28"/>
-          <w:shd w:val="clear" w:color="auto" w:fill="FFFFFF"/>
-        </w:rPr>
-        <w:t>updated_at</w:t>
-      </w:r>
-      <w:proofErr w:type="spellEnd"/>
-      <w:r>
-        <w:rPr>
-          <w:rFonts w:ascii="Times New Roman" w:eastAsia="Times New Roman" w:hAnsi="Times New Roman" w:cs="Times New Roman"/>
-          <w:sz w:val="28"/>
-          <w:shd w:val="clear" w:color="auto" w:fill="FFFFFF"/>
-        </w:rPr>
-        <w:t xml:space="preserve">, </w:t>
-      </w:r>
-      <w:proofErr w:type="spellStart"/>
-      <w:r>
-        <w:rPr>
-          <w:rFonts w:ascii="Times New Roman" w:eastAsia="Times New Roman" w:hAnsi="Times New Roman" w:cs="Times New Roman"/>
-          <w:sz w:val="28"/>
-          <w:shd w:val="clear" w:color="auto" w:fill="FFFFFF"/>
-        </w:rPr>
-        <w:t>soft_delete</w:t>
-      </w:r>
-      <w:proofErr w:type="spellEnd"/>
-      <w:r>
-        <w:rPr>
-          <w:rFonts w:ascii="Times New Roman" w:eastAsia="Times New Roman" w:hAnsi="Times New Roman" w:cs="Times New Roman"/>
-          <w:sz w:val="28"/>
-          <w:shd w:val="clear" w:color="auto" w:fill="FFFFFF"/>
-        </w:rPr>
-        <w:t>)</w:t>
+        <w:t>, username, password, email, bio, avatar, status, type, age, sex, birthday, created_at, updated_at, soft_delete)</w:t>
       </w:r>
     </w:p>
     <w:p>
@@ -13425,21 +7392,12 @@
           <w:sz w:val="28"/>
         </w:rPr>
       </w:pPr>
-      <w:proofErr w:type="spellStart"/>
-      <w:r>
-        <w:rPr>
-          <w:rFonts w:ascii="Times New Roman" w:eastAsia="Times New Roman" w:hAnsi="Times New Roman" w:cs="Times New Roman"/>
-          <w:sz w:val="28"/>
-        </w:rPr>
-        <w:t>Đặt</w:t>
-      </w:r>
-      <w:proofErr w:type="spellEnd"/>
-      <w:r>
-        <w:rPr>
-          <w:rFonts w:ascii="Times New Roman" w:eastAsia="Times New Roman" w:hAnsi="Times New Roman" w:cs="Times New Roman"/>
-          <w:sz w:val="28"/>
-        </w:rPr>
-        <w:t xml:space="preserve"> </w:t>
+      <w:r>
+        <w:rPr>
+          <w:rFonts w:ascii="Times New Roman" w:eastAsia="Times New Roman" w:hAnsi="Times New Roman" w:cs="Times New Roman"/>
+          <w:sz w:val="28"/>
+        </w:rPr>
+        <w:t xml:space="preserve">Đặt </w:t>
       </w:r>
       <w:r>
         <w:rPr>
@@ -13499,16 +7457,7 @@
           <w:rFonts w:ascii="Times New Roman" w:eastAsia="Times New Roman" w:hAnsi="Times New Roman" w:cs="Times New Roman"/>
           <w:sz w:val="28"/>
         </w:rPr>
-        <w:t xml:space="preserve"> = </w:t>
-      </w:r>
-      <w:proofErr w:type="spellStart"/>
-      <w:proofErr w:type="gramStart"/>
-      <w:r>
-        <w:rPr>
-          <w:rFonts w:ascii="Times New Roman" w:eastAsia="Times New Roman" w:hAnsi="Times New Roman" w:cs="Times New Roman"/>
-          <w:sz w:val="28"/>
-        </w:rPr>
-        <w:t>D,</w:t>
+        <w:t xml:space="preserve"> = D,</w:t>
       </w:r>
       <w:r>
         <w:rPr>
@@ -13518,8 +7467,6 @@
         </w:rPr>
         <w:t>bio</w:t>
       </w:r>
-      <w:proofErr w:type="spellEnd"/>
-      <w:proofErr w:type="gramEnd"/>
       <w:r>
         <w:rPr>
           <w:rFonts w:ascii="Times New Roman" w:eastAsia="Times New Roman" w:hAnsi="Times New Roman" w:cs="Times New Roman"/>
@@ -13570,39 +7517,7 @@
           <w:rFonts w:ascii="Times New Roman" w:eastAsia="Times New Roman" w:hAnsi="Times New Roman" w:cs="Times New Roman"/>
           <w:sz w:val="28"/>
         </w:rPr>
-        <w:t xml:space="preserve"> = I, </w:t>
-      </w:r>
-      <w:proofErr w:type="spellStart"/>
-      <w:r>
-        <w:rPr>
-          <w:rFonts w:ascii="Times New Roman" w:eastAsia="Times New Roman" w:hAnsi="Times New Roman" w:cs="Times New Roman"/>
-          <w:sz w:val="28"/>
-        </w:rPr>
-        <w:t>created_at</w:t>
-      </w:r>
-      <w:proofErr w:type="spellEnd"/>
-      <w:r>
-        <w:rPr>
-          <w:rFonts w:ascii="Times New Roman" w:eastAsia="Times New Roman" w:hAnsi="Times New Roman" w:cs="Times New Roman"/>
-          <w:sz w:val="28"/>
-        </w:rPr>
-        <w:t xml:space="preserve"> = K, updated)at = N, </w:t>
-      </w:r>
-      <w:proofErr w:type="spellStart"/>
-      <w:r>
-        <w:rPr>
-          <w:rFonts w:ascii="Times New Roman" w:eastAsia="Times New Roman" w:hAnsi="Times New Roman" w:cs="Times New Roman"/>
-          <w:sz w:val="28"/>
-        </w:rPr>
-        <w:t>soft_delete</w:t>
-      </w:r>
-      <w:proofErr w:type="spellEnd"/>
-      <w:r>
-        <w:rPr>
-          <w:rFonts w:ascii="Times New Roman" w:eastAsia="Times New Roman" w:hAnsi="Times New Roman" w:cs="Times New Roman"/>
-          <w:sz w:val="28"/>
-        </w:rPr>
-        <w:t xml:space="preserve"> = M, </w:t>
+        <w:t xml:space="preserve"> = I, created_at = K, updated)at = N, soft_delete = M, </w:t>
       </w:r>
       <w:r>
         <w:rPr>
@@ -13644,53 +7559,12 @@
           <w:sz w:val="28"/>
         </w:rPr>
       </w:pPr>
-      <w:proofErr w:type="spellStart"/>
-      <w:r>
-        <w:rPr>
-          <w:rFonts w:ascii="Times New Roman" w:eastAsia="Times New Roman" w:hAnsi="Times New Roman" w:cs="Times New Roman"/>
-          <w:sz w:val="28"/>
-        </w:rPr>
-        <w:t>Phụ</w:t>
-      </w:r>
-      <w:proofErr w:type="spellEnd"/>
-      <w:r>
-        <w:rPr>
-          <w:rFonts w:ascii="Times New Roman" w:eastAsia="Times New Roman" w:hAnsi="Times New Roman" w:cs="Times New Roman"/>
-          <w:sz w:val="28"/>
-        </w:rPr>
-        <w:t xml:space="preserve"> </w:t>
-      </w:r>
-      <w:proofErr w:type="spellStart"/>
-      <w:r>
-        <w:rPr>
-          <w:rFonts w:ascii="Times New Roman" w:eastAsia="Times New Roman" w:hAnsi="Times New Roman" w:cs="Times New Roman"/>
-          <w:sz w:val="28"/>
-        </w:rPr>
-        <w:t>thuộc</w:t>
-      </w:r>
-      <w:proofErr w:type="spellEnd"/>
-      <w:r>
-        <w:rPr>
-          <w:rFonts w:ascii="Times New Roman" w:eastAsia="Times New Roman" w:hAnsi="Times New Roman" w:cs="Times New Roman"/>
-          <w:sz w:val="28"/>
-        </w:rPr>
-        <w:t xml:space="preserve"> </w:t>
-      </w:r>
-      <w:proofErr w:type="spellStart"/>
-      <w:r>
-        <w:rPr>
-          <w:rFonts w:ascii="Times New Roman" w:eastAsia="Times New Roman" w:hAnsi="Times New Roman" w:cs="Times New Roman"/>
-          <w:sz w:val="28"/>
-        </w:rPr>
-        <w:t>hàm</w:t>
-      </w:r>
-      <w:proofErr w:type="spellEnd"/>
-      <w:r>
-        <w:rPr>
-          <w:rFonts w:ascii="Times New Roman" w:eastAsia="Times New Roman" w:hAnsi="Times New Roman" w:cs="Times New Roman"/>
-          <w:sz w:val="28"/>
-        </w:rPr>
-        <w:t>:</w:t>
+      <w:r>
+        <w:rPr>
+          <w:rFonts w:ascii="Times New Roman" w:eastAsia="Times New Roman" w:hAnsi="Times New Roman" w:cs="Times New Roman"/>
+          <w:sz w:val="28"/>
+        </w:rPr>
+        <w:t>Phụ thuộc hàm:</w:t>
       </w:r>
     </w:p>
     <w:p>
@@ -13723,7 +7597,6 @@
         </w:rPr>
         <w:t xml:space="preserve"> B, A </w:t>
       </w:r>
-      <w:proofErr w:type="gramStart"/>
       <w:r>
         <w:rPr>
           <w:rFonts w:ascii="Cambria Math" w:eastAsia="Cambria Math" w:hAnsi="Cambria Math" w:cs="Cambria Math"/>
@@ -13736,15 +7609,7 @@
           <w:rFonts w:ascii="Cardo" w:eastAsia="Cardo" w:hAnsi="Cardo" w:cs="Cardo"/>
           <w:sz w:val="28"/>
         </w:rPr>
-        <w:t xml:space="preserve">  C</w:t>
-      </w:r>
-      <w:proofErr w:type="gramEnd"/>
-      <w:r>
-        <w:rPr>
-          <w:rFonts w:ascii="Cardo" w:eastAsia="Cardo" w:hAnsi="Cardo" w:cs="Cardo"/>
-          <w:sz w:val="28"/>
-        </w:rPr>
-        <w:t xml:space="preserve">, A </w:t>
+        <w:t xml:space="preserve">  C, A </w:t>
       </w:r>
       <w:r>
         <w:rPr>
@@ -13922,113 +7787,8 @@
           <w:rFonts w:ascii="Times New Roman" w:eastAsia="Times New Roman" w:hAnsi="Times New Roman" w:cs="Times New Roman"/>
           <w:sz w:val="28"/>
         </w:rPr>
-        <w:t xml:space="preserve">=&gt; Đạt 1NF </w:t>
-      </w:r>
-      <w:proofErr w:type="spellStart"/>
-      <w:r>
-        <w:rPr>
-          <w:rFonts w:ascii="Times New Roman" w:eastAsia="Times New Roman" w:hAnsi="Times New Roman" w:cs="Times New Roman"/>
-          <w:sz w:val="28"/>
-        </w:rPr>
-        <w:t>vì</w:t>
-      </w:r>
-      <w:proofErr w:type="spellEnd"/>
-      <w:r>
-        <w:rPr>
-          <w:rFonts w:ascii="Times New Roman" w:eastAsia="Times New Roman" w:hAnsi="Times New Roman" w:cs="Times New Roman"/>
-          <w:sz w:val="28"/>
-        </w:rPr>
-        <w:t xml:space="preserve"> </w:t>
-      </w:r>
-      <w:proofErr w:type="spellStart"/>
-      <w:r>
-        <w:rPr>
-          <w:rFonts w:ascii="Times New Roman" w:eastAsia="Times New Roman" w:hAnsi="Times New Roman" w:cs="Times New Roman"/>
-          <w:sz w:val="28"/>
-        </w:rPr>
-        <w:t>không</w:t>
-      </w:r>
-      <w:proofErr w:type="spellEnd"/>
-      <w:r>
-        <w:rPr>
-          <w:rFonts w:ascii="Times New Roman" w:eastAsia="Times New Roman" w:hAnsi="Times New Roman" w:cs="Times New Roman"/>
-          <w:sz w:val="28"/>
-        </w:rPr>
-        <w:t xml:space="preserve"> </w:t>
-      </w:r>
-      <w:proofErr w:type="spellStart"/>
-      <w:r>
-        <w:rPr>
-          <w:rFonts w:ascii="Times New Roman" w:eastAsia="Times New Roman" w:hAnsi="Times New Roman" w:cs="Times New Roman"/>
-          <w:sz w:val="28"/>
-        </w:rPr>
-        <w:t>có</w:t>
-      </w:r>
-      <w:proofErr w:type="spellEnd"/>
-      <w:r>
-        <w:rPr>
-          <w:rFonts w:ascii="Times New Roman" w:eastAsia="Times New Roman" w:hAnsi="Times New Roman" w:cs="Times New Roman"/>
-          <w:sz w:val="28"/>
-        </w:rPr>
-        <w:t xml:space="preserve"> </w:t>
-      </w:r>
-      <w:proofErr w:type="spellStart"/>
-      <w:r>
-        <w:rPr>
-          <w:rFonts w:ascii="Times New Roman" w:eastAsia="Times New Roman" w:hAnsi="Times New Roman" w:cs="Times New Roman"/>
-          <w:sz w:val="28"/>
-        </w:rPr>
-        <w:t>thuộc</w:t>
-      </w:r>
-      <w:proofErr w:type="spellEnd"/>
-      <w:r>
-        <w:rPr>
-          <w:rFonts w:ascii="Times New Roman" w:eastAsia="Times New Roman" w:hAnsi="Times New Roman" w:cs="Times New Roman"/>
-          <w:sz w:val="28"/>
-        </w:rPr>
-        <w:t xml:space="preserve"> </w:t>
-      </w:r>
-      <w:proofErr w:type="spellStart"/>
-      <w:r>
-        <w:rPr>
-          <w:rFonts w:ascii="Times New Roman" w:eastAsia="Times New Roman" w:hAnsi="Times New Roman" w:cs="Times New Roman"/>
-          <w:sz w:val="28"/>
-        </w:rPr>
-        <w:t>tính</w:t>
-      </w:r>
-      <w:proofErr w:type="spellEnd"/>
-      <w:r>
-        <w:rPr>
-          <w:rFonts w:ascii="Times New Roman" w:eastAsia="Times New Roman" w:hAnsi="Times New Roman" w:cs="Times New Roman"/>
-          <w:sz w:val="28"/>
-        </w:rPr>
-        <w:t xml:space="preserve"> </w:t>
-      </w:r>
-      <w:proofErr w:type="spellStart"/>
-      <w:r>
-        <w:rPr>
-          <w:rFonts w:ascii="Times New Roman" w:eastAsia="Times New Roman" w:hAnsi="Times New Roman" w:cs="Times New Roman"/>
-          <w:sz w:val="28"/>
-        </w:rPr>
-        <w:t>đa</w:t>
-      </w:r>
-      <w:proofErr w:type="spellEnd"/>
-      <w:r>
-        <w:rPr>
-          <w:rFonts w:ascii="Times New Roman" w:eastAsia="Times New Roman" w:hAnsi="Times New Roman" w:cs="Times New Roman"/>
-          <w:sz w:val="28"/>
-        </w:rPr>
-        <w:t xml:space="preserve"> </w:t>
-      </w:r>
-      <w:proofErr w:type="spellStart"/>
-      <w:r>
-        <w:rPr>
-          <w:rFonts w:ascii="Times New Roman" w:eastAsia="Times New Roman" w:hAnsi="Times New Roman" w:cs="Times New Roman"/>
-          <w:sz w:val="28"/>
-        </w:rPr>
-        <w:t>trị</w:t>
-      </w:r>
-      <w:proofErr w:type="spellEnd"/>
+        <w:t>=&gt; Đạt 1NF vì không có thuộc tính đa trị</w:t>
+      </w:r>
     </w:p>
     <w:p>
       <w:pPr>
@@ -14044,215 +7804,7 @@
           <w:rFonts w:ascii="Times New Roman" w:eastAsia="Times New Roman" w:hAnsi="Times New Roman" w:cs="Times New Roman"/>
           <w:sz w:val="28"/>
         </w:rPr>
-        <w:t xml:space="preserve">=&gt; Đạt 2NF </w:t>
-      </w:r>
-      <w:proofErr w:type="spellStart"/>
-      <w:r>
-        <w:rPr>
-          <w:rFonts w:ascii="Times New Roman" w:eastAsia="Times New Roman" w:hAnsi="Times New Roman" w:cs="Times New Roman"/>
-          <w:sz w:val="28"/>
-        </w:rPr>
-        <w:t>vì</w:t>
-      </w:r>
-      <w:proofErr w:type="spellEnd"/>
-      <w:r>
-        <w:rPr>
-          <w:rFonts w:ascii="Times New Roman" w:eastAsia="Times New Roman" w:hAnsi="Times New Roman" w:cs="Times New Roman"/>
-          <w:sz w:val="28"/>
-        </w:rPr>
-        <w:t xml:space="preserve"> </w:t>
-      </w:r>
-      <w:proofErr w:type="spellStart"/>
-      <w:r>
-        <w:rPr>
-          <w:rFonts w:ascii="Times New Roman" w:eastAsia="Times New Roman" w:hAnsi="Times New Roman" w:cs="Times New Roman"/>
-          <w:sz w:val="28"/>
-        </w:rPr>
-        <w:t>các</w:t>
-      </w:r>
-      <w:proofErr w:type="spellEnd"/>
-      <w:r>
-        <w:rPr>
-          <w:rFonts w:ascii="Times New Roman" w:eastAsia="Times New Roman" w:hAnsi="Times New Roman" w:cs="Times New Roman"/>
-          <w:sz w:val="28"/>
-        </w:rPr>
-        <w:t xml:space="preserve"> </w:t>
-      </w:r>
-      <w:proofErr w:type="spellStart"/>
-      <w:r>
-        <w:rPr>
-          <w:rFonts w:ascii="Times New Roman" w:eastAsia="Times New Roman" w:hAnsi="Times New Roman" w:cs="Times New Roman"/>
-          <w:sz w:val="28"/>
-        </w:rPr>
-        <w:t>thuộc</w:t>
-      </w:r>
-      <w:proofErr w:type="spellEnd"/>
-      <w:r>
-        <w:rPr>
-          <w:rFonts w:ascii="Times New Roman" w:eastAsia="Times New Roman" w:hAnsi="Times New Roman" w:cs="Times New Roman"/>
-          <w:sz w:val="28"/>
-        </w:rPr>
-        <w:t xml:space="preserve"> </w:t>
-      </w:r>
-      <w:proofErr w:type="spellStart"/>
-      <w:r>
-        <w:rPr>
-          <w:rFonts w:ascii="Times New Roman" w:eastAsia="Times New Roman" w:hAnsi="Times New Roman" w:cs="Times New Roman"/>
-          <w:sz w:val="28"/>
-        </w:rPr>
-        <w:t>tính</w:t>
-      </w:r>
-      <w:proofErr w:type="spellEnd"/>
-      <w:r>
-        <w:rPr>
-          <w:rFonts w:ascii="Times New Roman" w:eastAsia="Times New Roman" w:hAnsi="Times New Roman" w:cs="Times New Roman"/>
-          <w:sz w:val="28"/>
-        </w:rPr>
-        <w:t xml:space="preserve"> </w:t>
-      </w:r>
-      <w:proofErr w:type="spellStart"/>
-      <w:r>
-        <w:rPr>
-          <w:rFonts w:ascii="Times New Roman" w:eastAsia="Times New Roman" w:hAnsi="Times New Roman" w:cs="Times New Roman"/>
-          <w:sz w:val="28"/>
-        </w:rPr>
-        <w:t>không</w:t>
-      </w:r>
-      <w:proofErr w:type="spellEnd"/>
-      <w:r>
-        <w:rPr>
-          <w:rFonts w:ascii="Times New Roman" w:eastAsia="Times New Roman" w:hAnsi="Times New Roman" w:cs="Times New Roman"/>
-          <w:sz w:val="28"/>
-        </w:rPr>
-        <w:t xml:space="preserve"> </w:t>
-      </w:r>
-      <w:proofErr w:type="spellStart"/>
-      <w:r>
-        <w:rPr>
-          <w:rFonts w:ascii="Times New Roman" w:eastAsia="Times New Roman" w:hAnsi="Times New Roman" w:cs="Times New Roman"/>
-          <w:sz w:val="28"/>
-        </w:rPr>
-        <w:t>khóa</w:t>
-      </w:r>
-      <w:proofErr w:type="spellEnd"/>
-      <w:r>
-        <w:rPr>
-          <w:rFonts w:ascii="Times New Roman" w:eastAsia="Times New Roman" w:hAnsi="Times New Roman" w:cs="Times New Roman"/>
-          <w:sz w:val="28"/>
-        </w:rPr>
-        <w:t xml:space="preserve"> </w:t>
-      </w:r>
-      <w:proofErr w:type="spellStart"/>
-      <w:r>
-        <w:rPr>
-          <w:rFonts w:ascii="Times New Roman" w:eastAsia="Times New Roman" w:hAnsi="Times New Roman" w:cs="Times New Roman"/>
-          <w:sz w:val="28"/>
-        </w:rPr>
-        <w:t>phụ</w:t>
-      </w:r>
-      <w:proofErr w:type="spellEnd"/>
-      <w:r>
-        <w:rPr>
-          <w:rFonts w:ascii="Times New Roman" w:eastAsia="Times New Roman" w:hAnsi="Times New Roman" w:cs="Times New Roman"/>
-          <w:sz w:val="28"/>
-        </w:rPr>
-        <w:t xml:space="preserve"> </w:t>
-      </w:r>
-      <w:proofErr w:type="spellStart"/>
-      <w:r>
-        <w:rPr>
-          <w:rFonts w:ascii="Times New Roman" w:eastAsia="Times New Roman" w:hAnsi="Times New Roman" w:cs="Times New Roman"/>
-          <w:sz w:val="28"/>
-        </w:rPr>
-        <w:t>thuộc</w:t>
-      </w:r>
-      <w:proofErr w:type="spellEnd"/>
-      <w:r>
-        <w:rPr>
-          <w:rFonts w:ascii="Times New Roman" w:eastAsia="Times New Roman" w:hAnsi="Times New Roman" w:cs="Times New Roman"/>
-          <w:sz w:val="28"/>
-        </w:rPr>
-        <w:t xml:space="preserve"> </w:t>
-      </w:r>
-      <w:proofErr w:type="spellStart"/>
-      <w:r>
-        <w:rPr>
-          <w:rFonts w:ascii="Times New Roman" w:eastAsia="Times New Roman" w:hAnsi="Times New Roman" w:cs="Times New Roman"/>
-          <w:sz w:val="28"/>
-        </w:rPr>
-        <w:t>đầy</w:t>
-      </w:r>
-      <w:proofErr w:type="spellEnd"/>
-      <w:r>
-        <w:rPr>
-          <w:rFonts w:ascii="Times New Roman" w:eastAsia="Times New Roman" w:hAnsi="Times New Roman" w:cs="Times New Roman"/>
-          <w:sz w:val="28"/>
-        </w:rPr>
-        <w:t xml:space="preserve"> </w:t>
-      </w:r>
-      <w:proofErr w:type="spellStart"/>
-      <w:r>
-        <w:rPr>
-          <w:rFonts w:ascii="Times New Roman" w:eastAsia="Times New Roman" w:hAnsi="Times New Roman" w:cs="Times New Roman"/>
-          <w:sz w:val="28"/>
-        </w:rPr>
-        <w:t>đủ</w:t>
-      </w:r>
-      <w:proofErr w:type="spellEnd"/>
-      <w:r>
-        <w:rPr>
-          <w:rFonts w:ascii="Times New Roman" w:eastAsia="Times New Roman" w:hAnsi="Times New Roman" w:cs="Times New Roman"/>
-          <w:sz w:val="28"/>
-        </w:rPr>
-        <w:t xml:space="preserve"> </w:t>
-      </w:r>
-      <w:proofErr w:type="spellStart"/>
-      <w:r>
-        <w:rPr>
-          <w:rFonts w:ascii="Times New Roman" w:eastAsia="Times New Roman" w:hAnsi="Times New Roman" w:cs="Times New Roman"/>
-          <w:sz w:val="28"/>
-        </w:rPr>
-        <w:t>vào</w:t>
-      </w:r>
-      <w:proofErr w:type="spellEnd"/>
-      <w:r>
-        <w:rPr>
-          <w:rFonts w:ascii="Times New Roman" w:eastAsia="Times New Roman" w:hAnsi="Times New Roman" w:cs="Times New Roman"/>
-          <w:sz w:val="28"/>
-        </w:rPr>
-        <w:t xml:space="preserve"> </w:t>
-      </w:r>
-      <w:proofErr w:type="spellStart"/>
-      <w:r>
-        <w:rPr>
-          <w:rFonts w:ascii="Times New Roman" w:eastAsia="Times New Roman" w:hAnsi="Times New Roman" w:cs="Times New Roman"/>
-          <w:sz w:val="28"/>
-        </w:rPr>
-        <w:t>khóa</w:t>
-      </w:r>
-      <w:proofErr w:type="spellEnd"/>
-      <w:r>
-        <w:rPr>
-          <w:rFonts w:ascii="Times New Roman" w:eastAsia="Times New Roman" w:hAnsi="Times New Roman" w:cs="Times New Roman"/>
-          <w:sz w:val="28"/>
-        </w:rPr>
-        <w:t xml:space="preserve"> </w:t>
-      </w:r>
-      <w:proofErr w:type="spellStart"/>
-      <w:r>
-        <w:rPr>
-          <w:rFonts w:ascii="Times New Roman" w:eastAsia="Times New Roman" w:hAnsi="Times New Roman" w:cs="Times New Roman"/>
-          <w:sz w:val="28"/>
-        </w:rPr>
-        <w:t>chính</w:t>
-      </w:r>
-      <w:proofErr w:type="spellEnd"/>
-      <w:r>
-        <w:rPr>
-          <w:rFonts w:ascii="Times New Roman" w:eastAsia="Times New Roman" w:hAnsi="Times New Roman" w:cs="Times New Roman"/>
-          <w:sz w:val="28"/>
-        </w:rPr>
-        <w:t xml:space="preserve"> A </w:t>
+        <w:t xml:space="preserve">=&gt; Đạt 2NF vì các thuộc tính không khóa phụ thuộc đầy đủ vào khóa chính A </w:t>
       </w:r>
     </w:p>
     <w:p>
@@ -14269,215 +7821,7 @@
           <w:rFonts w:ascii="Times New Roman" w:eastAsia="Times New Roman" w:hAnsi="Times New Roman" w:cs="Times New Roman"/>
           <w:sz w:val="28"/>
         </w:rPr>
-        <w:t xml:space="preserve">=&gt; Đạt 3NF </w:t>
-      </w:r>
-      <w:proofErr w:type="spellStart"/>
-      <w:r>
-        <w:rPr>
-          <w:rFonts w:ascii="Times New Roman" w:eastAsia="Times New Roman" w:hAnsi="Times New Roman" w:cs="Times New Roman"/>
-          <w:sz w:val="28"/>
-        </w:rPr>
-        <w:t>vì</w:t>
-      </w:r>
-      <w:proofErr w:type="spellEnd"/>
-      <w:r>
-        <w:rPr>
-          <w:rFonts w:ascii="Times New Roman" w:eastAsia="Times New Roman" w:hAnsi="Times New Roman" w:cs="Times New Roman"/>
-          <w:sz w:val="28"/>
-        </w:rPr>
-        <w:t xml:space="preserve"> </w:t>
-      </w:r>
-      <w:proofErr w:type="spellStart"/>
-      <w:r>
-        <w:rPr>
-          <w:rFonts w:ascii="Times New Roman" w:eastAsia="Times New Roman" w:hAnsi="Times New Roman" w:cs="Times New Roman"/>
-          <w:sz w:val="28"/>
-        </w:rPr>
-        <w:t>các</w:t>
-      </w:r>
-      <w:proofErr w:type="spellEnd"/>
-      <w:r>
-        <w:rPr>
-          <w:rFonts w:ascii="Times New Roman" w:eastAsia="Times New Roman" w:hAnsi="Times New Roman" w:cs="Times New Roman"/>
-          <w:sz w:val="28"/>
-        </w:rPr>
-        <w:t xml:space="preserve"> </w:t>
-      </w:r>
-      <w:proofErr w:type="spellStart"/>
-      <w:r>
-        <w:rPr>
-          <w:rFonts w:ascii="Times New Roman" w:eastAsia="Times New Roman" w:hAnsi="Times New Roman" w:cs="Times New Roman"/>
-          <w:sz w:val="28"/>
-        </w:rPr>
-        <w:t>thuộc</w:t>
-      </w:r>
-      <w:proofErr w:type="spellEnd"/>
-      <w:r>
-        <w:rPr>
-          <w:rFonts w:ascii="Times New Roman" w:eastAsia="Times New Roman" w:hAnsi="Times New Roman" w:cs="Times New Roman"/>
-          <w:sz w:val="28"/>
-        </w:rPr>
-        <w:t xml:space="preserve"> </w:t>
-      </w:r>
-      <w:proofErr w:type="spellStart"/>
-      <w:r>
-        <w:rPr>
-          <w:rFonts w:ascii="Times New Roman" w:eastAsia="Times New Roman" w:hAnsi="Times New Roman" w:cs="Times New Roman"/>
-          <w:sz w:val="28"/>
-        </w:rPr>
-        <w:t>tính</w:t>
-      </w:r>
-      <w:proofErr w:type="spellEnd"/>
-      <w:r>
-        <w:rPr>
-          <w:rFonts w:ascii="Times New Roman" w:eastAsia="Times New Roman" w:hAnsi="Times New Roman" w:cs="Times New Roman"/>
-          <w:sz w:val="28"/>
-        </w:rPr>
-        <w:t xml:space="preserve"> </w:t>
-      </w:r>
-      <w:proofErr w:type="spellStart"/>
-      <w:r>
-        <w:rPr>
-          <w:rFonts w:ascii="Times New Roman" w:eastAsia="Times New Roman" w:hAnsi="Times New Roman" w:cs="Times New Roman"/>
-          <w:sz w:val="28"/>
-        </w:rPr>
-        <w:t>không</w:t>
-      </w:r>
-      <w:proofErr w:type="spellEnd"/>
-      <w:r>
-        <w:rPr>
-          <w:rFonts w:ascii="Times New Roman" w:eastAsia="Times New Roman" w:hAnsi="Times New Roman" w:cs="Times New Roman"/>
-          <w:sz w:val="28"/>
-        </w:rPr>
-        <w:t xml:space="preserve"> </w:t>
-      </w:r>
-      <w:proofErr w:type="spellStart"/>
-      <w:r>
-        <w:rPr>
-          <w:rFonts w:ascii="Times New Roman" w:eastAsia="Times New Roman" w:hAnsi="Times New Roman" w:cs="Times New Roman"/>
-          <w:sz w:val="28"/>
-        </w:rPr>
-        <w:t>khóa</w:t>
-      </w:r>
-      <w:proofErr w:type="spellEnd"/>
-      <w:r>
-        <w:rPr>
-          <w:rFonts w:ascii="Times New Roman" w:eastAsia="Times New Roman" w:hAnsi="Times New Roman" w:cs="Times New Roman"/>
-          <w:sz w:val="28"/>
-        </w:rPr>
-        <w:t xml:space="preserve"> </w:t>
-      </w:r>
-      <w:proofErr w:type="spellStart"/>
-      <w:r>
-        <w:rPr>
-          <w:rFonts w:ascii="Times New Roman" w:eastAsia="Times New Roman" w:hAnsi="Times New Roman" w:cs="Times New Roman"/>
-          <w:sz w:val="28"/>
-        </w:rPr>
-        <w:t>phụ</w:t>
-      </w:r>
-      <w:proofErr w:type="spellEnd"/>
-      <w:r>
-        <w:rPr>
-          <w:rFonts w:ascii="Times New Roman" w:eastAsia="Times New Roman" w:hAnsi="Times New Roman" w:cs="Times New Roman"/>
-          <w:sz w:val="28"/>
-        </w:rPr>
-        <w:t xml:space="preserve"> </w:t>
-      </w:r>
-      <w:proofErr w:type="spellStart"/>
-      <w:r>
-        <w:rPr>
-          <w:rFonts w:ascii="Times New Roman" w:eastAsia="Times New Roman" w:hAnsi="Times New Roman" w:cs="Times New Roman"/>
-          <w:sz w:val="28"/>
-        </w:rPr>
-        <w:t>thuộc</w:t>
-      </w:r>
-      <w:proofErr w:type="spellEnd"/>
-      <w:r>
-        <w:rPr>
-          <w:rFonts w:ascii="Times New Roman" w:eastAsia="Times New Roman" w:hAnsi="Times New Roman" w:cs="Times New Roman"/>
-          <w:sz w:val="28"/>
-        </w:rPr>
-        <w:t xml:space="preserve"> </w:t>
-      </w:r>
-      <w:proofErr w:type="spellStart"/>
-      <w:r>
-        <w:rPr>
-          <w:rFonts w:ascii="Times New Roman" w:eastAsia="Times New Roman" w:hAnsi="Times New Roman" w:cs="Times New Roman"/>
-          <w:sz w:val="28"/>
-        </w:rPr>
-        <w:t>trực</w:t>
-      </w:r>
-      <w:proofErr w:type="spellEnd"/>
-      <w:r>
-        <w:rPr>
-          <w:rFonts w:ascii="Times New Roman" w:eastAsia="Times New Roman" w:hAnsi="Times New Roman" w:cs="Times New Roman"/>
-          <w:sz w:val="28"/>
-        </w:rPr>
-        <w:t xml:space="preserve"> </w:t>
-      </w:r>
-      <w:proofErr w:type="spellStart"/>
-      <w:r>
-        <w:rPr>
-          <w:rFonts w:ascii="Times New Roman" w:eastAsia="Times New Roman" w:hAnsi="Times New Roman" w:cs="Times New Roman"/>
-          <w:sz w:val="28"/>
-        </w:rPr>
-        <w:t>tiếp</w:t>
-      </w:r>
-      <w:proofErr w:type="spellEnd"/>
-      <w:r>
-        <w:rPr>
-          <w:rFonts w:ascii="Times New Roman" w:eastAsia="Times New Roman" w:hAnsi="Times New Roman" w:cs="Times New Roman"/>
-          <w:sz w:val="28"/>
-        </w:rPr>
-        <w:t xml:space="preserve"> </w:t>
-      </w:r>
-      <w:proofErr w:type="spellStart"/>
-      <w:r>
-        <w:rPr>
-          <w:rFonts w:ascii="Times New Roman" w:eastAsia="Times New Roman" w:hAnsi="Times New Roman" w:cs="Times New Roman"/>
-          <w:sz w:val="28"/>
-        </w:rPr>
-        <w:t>vào</w:t>
-      </w:r>
-      <w:proofErr w:type="spellEnd"/>
-      <w:r>
-        <w:rPr>
-          <w:rFonts w:ascii="Times New Roman" w:eastAsia="Times New Roman" w:hAnsi="Times New Roman" w:cs="Times New Roman"/>
-          <w:sz w:val="28"/>
-        </w:rPr>
-        <w:t xml:space="preserve"> </w:t>
-      </w:r>
-      <w:proofErr w:type="spellStart"/>
-      <w:r>
-        <w:rPr>
-          <w:rFonts w:ascii="Times New Roman" w:eastAsia="Times New Roman" w:hAnsi="Times New Roman" w:cs="Times New Roman"/>
-          <w:sz w:val="28"/>
-        </w:rPr>
-        <w:t>khóa</w:t>
-      </w:r>
-      <w:proofErr w:type="spellEnd"/>
-      <w:r>
-        <w:rPr>
-          <w:rFonts w:ascii="Times New Roman" w:eastAsia="Times New Roman" w:hAnsi="Times New Roman" w:cs="Times New Roman"/>
-          <w:sz w:val="28"/>
-        </w:rPr>
-        <w:t xml:space="preserve"> </w:t>
-      </w:r>
-      <w:proofErr w:type="spellStart"/>
-      <w:r>
-        <w:rPr>
-          <w:rFonts w:ascii="Times New Roman" w:eastAsia="Times New Roman" w:hAnsi="Times New Roman" w:cs="Times New Roman"/>
-          <w:sz w:val="28"/>
-        </w:rPr>
-        <w:t>chính</w:t>
-      </w:r>
-      <w:proofErr w:type="spellEnd"/>
-      <w:r>
-        <w:rPr>
-          <w:rFonts w:ascii="Times New Roman" w:eastAsia="Times New Roman" w:hAnsi="Times New Roman" w:cs="Times New Roman"/>
-          <w:sz w:val="28"/>
-        </w:rPr>
-        <w:t xml:space="preserve"> A</w:t>
+        <w:t>=&gt; Đạt 3NF vì các thuộc tính không khóa phụ thuộc trực tiếp vào khóa chính A</w:t>
       </w:r>
     </w:p>
     <w:p>
@@ -14494,225 +7838,8 @@
           <w:rFonts w:ascii="Times New Roman" w:eastAsia="Times New Roman" w:hAnsi="Times New Roman" w:cs="Times New Roman"/>
           <w:sz w:val="28"/>
         </w:rPr>
-        <w:t xml:space="preserve">=&gt; Đạt BCNF </w:t>
-      </w:r>
-      <w:proofErr w:type="spellStart"/>
-      <w:r>
-        <w:rPr>
-          <w:rFonts w:ascii="Times New Roman" w:eastAsia="Times New Roman" w:hAnsi="Times New Roman" w:cs="Times New Roman"/>
-          <w:sz w:val="28"/>
-        </w:rPr>
-        <w:t>vì</w:t>
-      </w:r>
-      <w:proofErr w:type="spellEnd"/>
-      <w:r>
-        <w:rPr>
-          <w:rFonts w:ascii="Times New Roman" w:eastAsia="Times New Roman" w:hAnsi="Times New Roman" w:cs="Times New Roman"/>
-          <w:sz w:val="28"/>
-        </w:rPr>
-        <w:t xml:space="preserve"> </w:t>
-      </w:r>
-      <w:proofErr w:type="spellStart"/>
-      <w:r>
-        <w:rPr>
-          <w:rFonts w:ascii="Times New Roman" w:eastAsia="Times New Roman" w:hAnsi="Times New Roman" w:cs="Times New Roman"/>
-          <w:sz w:val="28"/>
-        </w:rPr>
-        <w:t>không</w:t>
-      </w:r>
-      <w:proofErr w:type="spellEnd"/>
-      <w:r>
-        <w:rPr>
-          <w:rFonts w:ascii="Times New Roman" w:eastAsia="Times New Roman" w:hAnsi="Times New Roman" w:cs="Times New Roman"/>
-          <w:sz w:val="28"/>
-        </w:rPr>
-        <w:t xml:space="preserve"> </w:t>
-      </w:r>
-      <w:proofErr w:type="spellStart"/>
-      <w:r>
-        <w:rPr>
-          <w:rFonts w:ascii="Times New Roman" w:eastAsia="Times New Roman" w:hAnsi="Times New Roman" w:cs="Times New Roman"/>
-          <w:sz w:val="28"/>
-        </w:rPr>
-        <w:t>có</w:t>
-      </w:r>
-      <w:proofErr w:type="spellEnd"/>
-      <w:r>
-        <w:rPr>
-          <w:rFonts w:ascii="Times New Roman" w:eastAsia="Times New Roman" w:hAnsi="Times New Roman" w:cs="Times New Roman"/>
-          <w:sz w:val="28"/>
-        </w:rPr>
-        <w:t xml:space="preserve"> </w:t>
-      </w:r>
-      <w:proofErr w:type="spellStart"/>
-      <w:r>
-        <w:rPr>
-          <w:rFonts w:ascii="Times New Roman" w:eastAsia="Times New Roman" w:hAnsi="Times New Roman" w:cs="Times New Roman"/>
-          <w:sz w:val="28"/>
-        </w:rPr>
-        <w:t>thuộc</w:t>
-      </w:r>
-      <w:proofErr w:type="spellEnd"/>
-      <w:r>
-        <w:rPr>
-          <w:rFonts w:ascii="Times New Roman" w:eastAsia="Times New Roman" w:hAnsi="Times New Roman" w:cs="Times New Roman"/>
-          <w:sz w:val="28"/>
-        </w:rPr>
-        <w:t xml:space="preserve"> </w:t>
-      </w:r>
-      <w:proofErr w:type="spellStart"/>
-      <w:r>
-        <w:rPr>
-          <w:rFonts w:ascii="Times New Roman" w:eastAsia="Times New Roman" w:hAnsi="Times New Roman" w:cs="Times New Roman"/>
-          <w:sz w:val="28"/>
-        </w:rPr>
-        <w:t>tính</w:t>
-      </w:r>
-      <w:proofErr w:type="spellEnd"/>
-      <w:r>
-        <w:rPr>
-          <w:rFonts w:ascii="Times New Roman" w:eastAsia="Times New Roman" w:hAnsi="Times New Roman" w:cs="Times New Roman"/>
-          <w:sz w:val="28"/>
-        </w:rPr>
-        <w:t xml:space="preserve"> </w:t>
-      </w:r>
-      <w:proofErr w:type="spellStart"/>
-      <w:r>
-        <w:rPr>
-          <w:rFonts w:ascii="Times New Roman" w:eastAsia="Times New Roman" w:hAnsi="Times New Roman" w:cs="Times New Roman"/>
-          <w:sz w:val="28"/>
-        </w:rPr>
-        <w:t>khóa</w:t>
-      </w:r>
-      <w:proofErr w:type="spellEnd"/>
-      <w:r>
-        <w:rPr>
-          <w:rFonts w:ascii="Times New Roman" w:eastAsia="Times New Roman" w:hAnsi="Times New Roman" w:cs="Times New Roman"/>
-          <w:sz w:val="28"/>
-        </w:rPr>
-        <w:t xml:space="preserve"> </w:t>
-      </w:r>
-      <w:proofErr w:type="spellStart"/>
-      <w:r>
-        <w:rPr>
-          <w:rFonts w:ascii="Times New Roman" w:eastAsia="Times New Roman" w:hAnsi="Times New Roman" w:cs="Times New Roman"/>
-          <w:sz w:val="28"/>
-        </w:rPr>
-        <w:t>nào</w:t>
-      </w:r>
-      <w:proofErr w:type="spellEnd"/>
-      <w:r>
-        <w:rPr>
-          <w:rFonts w:ascii="Times New Roman" w:eastAsia="Times New Roman" w:hAnsi="Times New Roman" w:cs="Times New Roman"/>
-          <w:sz w:val="28"/>
-        </w:rPr>
-        <w:t xml:space="preserve"> </w:t>
-      </w:r>
-      <w:proofErr w:type="spellStart"/>
-      <w:r>
-        <w:rPr>
-          <w:rFonts w:ascii="Times New Roman" w:eastAsia="Times New Roman" w:hAnsi="Times New Roman" w:cs="Times New Roman"/>
-          <w:sz w:val="28"/>
-        </w:rPr>
-        <w:t>phụ</w:t>
-      </w:r>
-      <w:proofErr w:type="spellEnd"/>
-      <w:r>
-        <w:rPr>
-          <w:rFonts w:ascii="Times New Roman" w:eastAsia="Times New Roman" w:hAnsi="Times New Roman" w:cs="Times New Roman"/>
-          <w:sz w:val="28"/>
-        </w:rPr>
-        <w:t xml:space="preserve"> </w:t>
-      </w:r>
-      <w:proofErr w:type="spellStart"/>
-      <w:r>
-        <w:rPr>
-          <w:rFonts w:ascii="Times New Roman" w:eastAsia="Times New Roman" w:hAnsi="Times New Roman" w:cs="Times New Roman"/>
-          <w:sz w:val="28"/>
-        </w:rPr>
-        <w:t>thuộc</w:t>
-      </w:r>
-      <w:proofErr w:type="spellEnd"/>
-      <w:r>
-        <w:rPr>
-          <w:rFonts w:ascii="Times New Roman" w:eastAsia="Times New Roman" w:hAnsi="Times New Roman" w:cs="Times New Roman"/>
-          <w:sz w:val="28"/>
-        </w:rPr>
-        <w:t xml:space="preserve"> </w:t>
-      </w:r>
-      <w:proofErr w:type="spellStart"/>
-      <w:r>
-        <w:rPr>
-          <w:rFonts w:ascii="Times New Roman" w:eastAsia="Times New Roman" w:hAnsi="Times New Roman" w:cs="Times New Roman"/>
-          <w:sz w:val="28"/>
-        </w:rPr>
-        <w:t>vào</w:t>
-      </w:r>
-      <w:proofErr w:type="spellEnd"/>
-      <w:r>
-        <w:rPr>
-          <w:rFonts w:ascii="Times New Roman" w:eastAsia="Times New Roman" w:hAnsi="Times New Roman" w:cs="Times New Roman"/>
-          <w:sz w:val="28"/>
-        </w:rPr>
-        <w:t xml:space="preserve"> </w:t>
-      </w:r>
-      <w:proofErr w:type="spellStart"/>
-      <w:r>
-        <w:rPr>
-          <w:rFonts w:ascii="Times New Roman" w:eastAsia="Times New Roman" w:hAnsi="Times New Roman" w:cs="Times New Roman"/>
-          <w:sz w:val="28"/>
-        </w:rPr>
-        <w:t>thuộc</w:t>
-      </w:r>
-      <w:proofErr w:type="spellEnd"/>
-      <w:r>
-        <w:rPr>
-          <w:rFonts w:ascii="Times New Roman" w:eastAsia="Times New Roman" w:hAnsi="Times New Roman" w:cs="Times New Roman"/>
-          <w:sz w:val="28"/>
-        </w:rPr>
-        <w:t xml:space="preserve"> </w:t>
-      </w:r>
-      <w:proofErr w:type="spellStart"/>
-      <w:r>
-        <w:rPr>
-          <w:rFonts w:ascii="Times New Roman" w:eastAsia="Times New Roman" w:hAnsi="Times New Roman" w:cs="Times New Roman"/>
-          <w:sz w:val="28"/>
-        </w:rPr>
-        <w:t>tính</w:t>
-      </w:r>
-      <w:proofErr w:type="spellEnd"/>
-      <w:r>
-        <w:rPr>
-          <w:rFonts w:ascii="Times New Roman" w:eastAsia="Times New Roman" w:hAnsi="Times New Roman" w:cs="Times New Roman"/>
-          <w:sz w:val="28"/>
-        </w:rPr>
-        <w:t xml:space="preserve"> </w:t>
-      </w:r>
-      <w:proofErr w:type="spellStart"/>
-      <w:r>
-        <w:rPr>
-          <w:rFonts w:ascii="Times New Roman" w:eastAsia="Times New Roman" w:hAnsi="Times New Roman" w:cs="Times New Roman"/>
-          <w:sz w:val="28"/>
-        </w:rPr>
-        <w:t>không</w:t>
-      </w:r>
-      <w:proofErr w:type="spellEnd"/>
-      <w:r>
-        <w:rPr>
-          <w:rFonts w:ascii="Times New Roman" w:eastAsia="Times New Roman" w:hAnsi="Times New Roman" w:cs="Times New Roman"/>
-          <w:sz w:val="28"/>
-        </w:rPr>
-        <w:t xml:space="preserve"> </w:t>
-      </w:r>
-      <w:proofErr w:type="spellStart"/>
-      <w:r>
-        <w:rPr>
-          <w:rFonts w:ascii="Times New Roman" w:eastAsia="Times New Roman" w:hAnsi="Times New Roman" w:cs="Times New Roman"/>
-          <w:sz w:val="28"/>
-        </w:rPr>
-        <w:t>khóa</w:t>
-      </w:r>
-      <w:proofErr w:type="spellEnd"/>
+        <w:t>=&gt; Đạt BCNF vì không có thuộc tính khóa nào phụ thuộc vào thuộc tính không khóa</w:t>
+      </w:r>
     </w:p>
     <w:p>
       <w:pPr>
@@ -14727,7 +7854,6 @@
           <w:sz w:val="28"/>
         </w:rPr>
       </w:pPr>
-      <w:proofErr w:type="gramStart"/>
       <w:r>
         <w:rPr>
           <w:rFonts w:ascii="Times New Roman" w:eastAsia="Times New Roman" w:hAnsi="Times New Roman" w:cs="Times New Roman"/>
@@ -14745,7 +7871,6 @@
         </w:rPr>
         <w:t>(</w:t>
       </w:r>
-      <w:proofErr w:type="gramEnd"/>
       <w:r>
         <w:rPr>
           <w:rFonts w:ascii="Times New Roman" w:eastAsia="Times New Roman" w:hAnsi="Times New Roman" w:cs="Times New Roman"/>
@@ -14761,97 +7886,7 @@
           <w:sz w:val="28"/>
           <w:shd w:val="clear" w:color="auto" w:fill="FFFFFF"/>
         </w:rPr>
-        <w:t xml:space="preserve">, status, content, </w:t>
-      </w:r>
-      <w:proofErr w:type="spellStart"/>
-      <w:r>
-        <w:rPr>
-          <w:rFonts w:ascii="Times New Roman" w:eastAsia="Times New Roman" w:hAnsi="Times New Roman" w:cs="Times New Roman"/>
-          <w:sz w:val="28"/>
-          <w:shd w:val="clear" w:color="auto" w:fill="FFFFFF"/>
-        </w:rPr>
-        <w:t>created_at</w:t>
-      </w:r>
-      <w:proofErr w:type="spellEnd"/>
-      <w:r>
-        <w:rPr>
-          <w:rFonts w:ascii="Times New Roman" w:eastAsia="Times New Roman" w:hAnsi="Times New Roman" w:cs="Times New Roman"/>
-          <w:sz w:val="28"/>
-          <w:shd w:val="clear" w:color="auto" w:fill="FFFFFF"/>
-        </w:rPr>
-        <w:t xml:space="preserve">, </w:t>
-      </w:r>
-      <w:proofErr w:type="spellStart"/>
-      <w:r>
-        <w:rPr>
-          <w:rFonts w:ascii="Times New Roman" w:eastAsia="Times New Roman" w:hAnsi="Times New Roman" w:cs="Times New Roman"/>
-          <w:sz w:val="28"/>
-          <w:shd w:val="clear" w:color="auto" w:fill="FFFFFF"/>
-        </w:rPr>
-        <w:t>updated_at</w:t>
-      </w:r>
-      <w:proofErr w:type="spellEnd"/>
-      <w:r>
-        <w:rPr>
-          <w:rFonts w:ascii="Times New Roman" w:eastAsia="Times New Roman" w:hAnsi="Times New Roman" w:cs="Times New Roman"/>
-          <w:sz w:val="28"/>
-          <w:shd w:val="clear" w:color="auto" w:fill="FFFFFF"/>
-        </w:rPr>
-        <w:t xml:space="preserve">, </w:t>
-      </w:r>
-      <w:proofErr w:type="spellStart"/>
-      <w:r>
-        <w:rPr>
-          <w:rFonts w:ascii="Times New Roman" w:eastAsia="Times New Roman" w:hAnsi="Times New Roman" w:cs="Times New Roman"/>
-          <w:sz w:val="28"/>
-          <w:shd w:val="clear" w:color="auto" w:fill="FFFFFF"/>
-        </w:rPr>
-        <w:t>soft_delete</w:t>
-      </w:r>
-      <w:proofErr w:type="spellEnd"/>
-      <w:r>
-        <w:rPr>
-          <w:rFonts w:ascii="Times New Roman" w:eastAsia="Times New Roman" w:hAnsi="Times New Roman" w:cs="Times New Roman"/>
-          <w:sz w:val="28"/>
-          <w:shd w:val="clear" w:color="auto" w:fill="FFFFFF"/>
-        </w:rPr>
-        <w:t xml:space="preserve">, </w:t>
-      </w:r>
-      <w:proofErr w:type="spellStart"/>
-      <w:r>
-        <w:rPr>
-          <w:rFonts w:ascii="Times New Roman" w:eastAsia="Times New Roman" w:hAnsi="Times New Roman" w:cs="Times New Roman"/>
-          <w:sz w:val="28"/>
-          <w:shd w:val="clear" w:color="auto" w:fill="FFFFFF"/>
-        </w:rPr>
-        <w:t>owner_id</w:t>
-      </w:r>
-      <w:proofErr w:type="spellEnd"/>
-      <w:r>
-        <w:rPr>
-          <w:rFonts w:ascii="Times New Roman" w:eastAsia="Times New Roman" w:hAnsi="Times New Roman" w:cs="Times New Roman"/>
-          <w:sz w:val="28"/>
-          <w:shd w:val="clear" w:color="auto" w:fill="FFFFFF"/>
-        </w:rPr>
-        <w:t xml:space="preserve">, </w:t>
-      </w:r>
-      <w:proofErr w:type="spellStart"/>
-      <w:r>
-        <w:rPr>
-          <w:rFonts w:ascii="Times New Roman" w:eastAsia="Times New Roman" w:hAnsi="Times New Roman" w:cs="Times New Roman"/>
-          <w:sz w:val="28"/>
-          <w:shd w:val="clear" w:color="auto" w:fill="FFFFFF"/>
-        </w:rPr>
-        <w:t>class_id</w:t>
-      </w:r>
-      <w:proofErr w:type="spellEnd"/>
-      <w:r>
-        <w:rPr>
-          <w:rFonts w:ascii="Times New Roman" w:eastAsia="Times New Roman" w:hAnsi="Times New Roman" w:cs="Times New Roman"/>
-          <w:sz w:val="28"/>
-          <w:shd w:val="clear" w:color="auto" w:fill="FFFFFF"/>
-        </w:rPr>
-        <w:t>)</w:t>
+        <w:t>, status, content, created_at, updated_at, soft_delete, owner_id, class_id)</w:t>
       </w:r>
     </w:p>
     <w:p>
@@ -14893,7 +7928,6 @@
           <w:sz w:val="28"/>
         </w:rPr>
       </w:pPr>
-      <w:proofErr w:type="gramStart"/>
       <w:r>
         <w:rPr>
           <w:rFonts w:ascii="Times New Roman" w:eastAsia="Times New Roman" w:hAnsi="Times New Roman" w:cs="Times New Roman"/>
@@ -14912,7 +7946,6 @@
         </w:rPr>
         <w:t>(</w:t>
       </w:r>
-      <w:proofErr w:type="gramEnd"/>
       <w:r>
         <w:rPr>
           <w:rFonts w:ascii="Times New Roman" w:eastAsia="Times New Roman" w:hAnsi="Times New Roman" w:cs="Times New Roman"/>
@@ -14928,79 +7961,7 @@
           <w:sz w:val="28"/>
           <w:shd w:val="clear" w:color="auto" w:fill="FFFFFF"/>
         </w:rPr>
-        <w:t xml:space="preserve">, name, cover, status, </w:t>
-      </w:r>
-      <w:proofErr w:type="spellStart"/>
-      <w:r>
-        <w:rPr>
-          <w:rFonts w:ascii="Times New Roman" w:eastAsia="Times New Roman" w:hAnsi="Times New Roman" w:cs="Times New Roman"/>
-          <w:sz w:val="28"/>
-          <w:shd w:val="clear" w:color="auto" w:fill="FFFFFF"/>
-        </w:rPr>
-        <w:t>referral_code</w:t>
-      </w:r>
-      <w:proofErr w:type="spellEnd"/>
-      <w:r>
-        <w:rPr>
-          <w:rFonts w:ascii="Times New Roman" w:eastAsia="Times New Roman" w:hAnsi="Times New Roman" w:cs="Times New Roman"/>
-          <w:sz w:val="28"/>
-          <w:shd w:val="clear" w:color="auto" w:fill="FFFFFF"/>
-        </w:rPr>
-        <w:t xml:space="preserve">, </w:t>
-      </w:r>
-      <w:proofErr w:type="spellStart"/>
-      <w:r>
-        <w:rPr>
-          <w:rFonts w:ascii="Times New Roman" w:eastAsia="Times New Roman" w:hAnsi="Times New Roman" w:cs="Times New Roman"/>
-          <w:sz w:val="28"/>
-          <w:shd w:val="clear" w:color="auto" w:fill="FFFFFF"/>
-        </w:rPr>
-        <w:t>created_at</w:t>
-      </w:r>
-      <w:proofErr w:type="spellEnd"/>
-      <w:r>
-        <w:rPr>
-          <w:rFonts w:ascii="Times New Roman" w:eastAsia="Times New Roman" w:hAnsi="Times New Roman" w:cs="Times New Roman"/>
-          <w:sz w:val="28"/>
-          <w:shd w:val="clear" w:color="auto" w:fill="FFFFFF"/>
-        </w:rPr>
-        <w:t xml:space="preserve">, </w:t>
-      </w:r>
-      <w:proofErr w:type="spellStart"/>
-      <w:r>
-        <w:rPr>
-          <w:rFonts w:ascii="Times New Roman" w:eastAsia="Times New Roman" w:hAnsi="Times New Roman" w:cs="Times New Roman"/>
-          <w:sz w:val="28"/>
-          <w:shd w:val="clear" w:color="auto" w:fill="FFFFFF"/>
-        </w:rPr>
-        <w:t>updated_at</w:t>
-      </w:r>
-      <w:proofErr w:type="spellEnd"/>
-      <w:r>
-        <w:rPr>
-          <w:rFonts w:ascii="Times New Roman" w:eastAsia="Times New Roman" w:hAnsi="Times New Roman" w:cs="Times New Roman"/>
-          <w:sz w:val="28"/>
-          <w:shd w:val="clear" w:color="auto" w:fill="FFFFFF"/>
-        </w:rPr>
-        <w:t xml:space="preserve">, </w:t>
-      </w:r>
-      <w:proofErr w:type="spellStart"/>
-      <w:r>
-        <w:rPr>
-          <w:rFonts w:ascii="Times New Roman" w:eastAsia="Times New Roman" w:hAnsi="Times New Roman" w:cs="Times New Roman"/>
-          <w:sz w:val="28"/>
-          <w:shd w:val="clear" w:color="auto" w:fill="FFFFFF"/>
-        </w:rPr>
-        <w:t>soft_delete</w:t>
-      </w:r>
-      <w:proofErr w:type="spellEnd"/>
-      <w:r>
-        <w:rPr>
-          <w:rFonts w:ascii="Times New Roman" w:eastAsia="Times New Roman" w:hAnsi="Times New Roman" w:cs="Times New Roman"/>
-          <w:sz w:val="28"/>
-          <w:shd w:val="clear" w:color="auto" w:fill="FFFFFF"/>
-        </w:rPr>
-        <w:t>)</w:t>
+        <w:t>, name, cover, status, referral_code, created_at, updated_at, soft_delete)</w:t>
       </w:r>
     </w:p>
     <w:p>
@@ -15033,7 +7994,6 @@
           <w:sz w:val="28"/>
         </w:rPr>
       </w:pPr>
-      <w:proofErr w:type="gramStart"/>
       <w:r>
         <w:rPr>
           <w:rFonts w:ascii="Times New Roman" w:eastAsia="Times New Roman" w:hAnsi="Times New Roman" w:cs="Times New Roman"/>
@@ -15051,7 +8011,6 @@
         </w:rPr>
         <w:t>(</w:t>
       </w:r>
-      <w:proofErr w:type="gramEnd"/>
       <w:r>
         <w:rPr>
           <w:rFonts w:ascii="Times New Roman" w:eastAsia="Times New Roman" w:hAnsi="Times New Roman" w:cs="Times New Roman"/>
@@ -15067,115 +8026,7 @@
           <w:sz w:val="28"/>
           <w:shd w:val="clear" w:color="auto" w:fill="FFFFFF"/>
         </w:rPr>
-        <w:t xml:space="preserve">, </w:t>
-      </w:r>
-      <w:proofErr w:type="spellStart"/>
-      <w:r>
-        <w:rPr>
-          <w:rFonts w:ascii="Times New Roman" w:eastAsia="Times New Roman" w:hAnsi="Times New Roman" w:cs="Times New Roman"/>
-          <w:sz w:val="28"/>
-          <w:shd w:val="clear" w:color="auto" w:fill="FFFFFF"/>
-        </w:rPr>
-        <w:t>type_comment</w:t>
-      </w:r>
-      <w:proofErr w:type="spellEnd"/>
-      <w:r>
-        <w:rPr>
-          <w:rFonts w:ascii="Times New Roman" w:eastAsia="Times New Roman" w:hAnsi="Times New Roman" w:cs="Times New Roman"/>
-          <w:sz w:val="28"/>
-          <w:shd w:val="clear" w:color="auto" w:fill="FFFFFF"/>
-        </w:rPr>
-        <w:t xml:space="preserve">, content, </w:t>
-      </w:r>
-      <w:proofErr w:type="spellStart"/>
-      <w:r>
-        <w:rPr>
-          <w:rFonts w:ascii="Times New Roman" w:eastAsia="Times New Roman" w:hAnsi="Times New Roman" w:cs="Times New Roman"/>
-          <w:sz w:val="28"/>
-          <w:shd w:val="clear" w:color="auto" w:fill="FFFFFF"/>
-        </w:rPr>
-        <w:t>created_at</w:t>
-      </w:r>
-      <w:proofErr w:type="spellEnd"/>
-      <w:r>
-        <w:rPr>
-          <w:rFonts w:ascii="Times New Roman" w:eastAsia="Times New Roman" w:hAnsi="Times New Roman" w:cs="Times New Roman"/>
-          <w:sz w:val="28"/>
-          <w:shd w:val="clear" w:color="auto" w:fill="FFFFFF"/>
-        </w:rPr>
-        <w:t xml:space="preserve">, </w:t>
-      </w:r>
-      <w:proofErr w:type="spellStart"/>
-      <w:r>
-        <w:rPr>
-          <w:rFonts w:ascii="Times New Roman" w:eastAsia="Times New Roman" w:hAnsi="Times New Roman" w:cs="Times New Roman"/>
-          <w:sz w:val="28"/>
-          <w:shd w:val="clear" w:color="auto" w:fill="FFFFFF"/>
-        </w:rPr>
-        <w:t>updated_at</w:t>
-      </w:r>
-      <w:proofErr w:type="spellEnd"/>
-      <w:r>
-        <w:rPr>
-          <w:rFonts w:ascii="Times New Roman" w:eastAsia="Times New Roman" w:hAnsi="Times New Roman" w:cs="Times New Roman"/>
-          <w:sz w:val="28"/>
-          <w:shd w:val="clear" w:color="auto" w:fill="FFFFFF"/>
-        </w:rPr>
-        <w:t xml:space="preserve">, </w:t>
-      </w:r>
-      <w:proofErr w:type="spellStart"/>
-      <w:r>
-        <w:rPr>
-          <w:rFonts w:ascii="Times New Roman" w:eastAsia="Times New Roman" w:hAnsi="Times New Roman" w:cs="Times New Roman"/>
-          <w:sz w:val="28"/>
-          <w:shd w:val="clear" w:color="auto" w:fill="FFFFFF"/>
-        </w:rPr>
-        <w:t>soft_delete</w:t>
-      </w:r>
-      <w:proofErr w:type="spellEnd"/>
-      <w:r>
-        <w:rPr>
-          <w:rFonts w:ascii="Times New Roman" w:eastAsia="Times New Roman" w:hAnsi="Times New Roman" w:cs="Times New Roman"/>
-          <w:sz w:val="28"/>
-          <w:shd w:val="clear" w:color="auto" w:fill="FFFFFF"/>
-        </w:rPr>
-        <w:t xml:space="preserve">, </w:t>
-      </w:r>
-      <w:proofErr w:type="spellStart"/>
-      <w:r>
-        <w:rPr>
-          <w:rFonts w:ascii="Times New Roman" w:eastAsia="Times New Roman" w:hAnsi="Times New Roman" w:cs="Times New Roman"/>
-          <w:sz w:val="28"/>
-          <w:shd w:val="clear" w:color="auto" w:fill="FFFFFF"/>
-        </w:rPr>
-        <w:t>owner_id</w:t>
-      </w:r>
-      <w:proofErr w:type="spellEnd"/>
-      <w:r>
-        <w:rPr>
-          <w:rFonts w:ascii="Times New Roman" w:eastAsia="Times New Roman" w:hAnsi="Times New Roman" w:cs="Times New Roman"/>
-          <w:sz w:val="28"/>
-          <w:shd w:val="clear" w:color="auto" w:fill="FFFFFF"/>
-        </w:rPr>
-        <w:t xml:space="preserve">, </w:t>
-      </w:r>
-      <w:proofErr w:type="spellStart"/>
-      <w:r>
-        <w:rPr>
-          <w:rFonts w:ascii="Times New Roman" w:eastAsia="Times New Roman" w:hAnsi="Times New Roman" w:cs="Times New Roman"/>
-          <w:sz w:val="28"/>
-          <w:shd w:val="clear" w:color="auto" w:fill="FFFFFF"/>
-        </w:rPr>
-        <w:t>topic_id</w:t>
-      </w:r>
-      <w:proofErr w:type="spellEnd"/>
-      <w:r>
-        <w:rPr>
-          <w:rFonts w:ascii="Times New Roman" w:eastAsia="Times New Roman" w:hAnsi="Times New Roman" w:cs="Times New Roman"/>
-          <w:sz w:val="28"/>
-          <w:shd w:val="clear" w:color="auto" w:fill="FFFFFF"/>
-        </w:rPr>
-        <w:t xml:space="preserve"> )</w:t>
+        <w:t>, type_comment, content, created_at, updated_at, soft_delete, owner_id, topic_id )</w:t>
       </w:r>
     </w:p>
     <w:p>
@@ -15209,34 +8060,14 @@
           <w:shd w:val="clear" w:color="auto" w:fill="FFFFFF"/>
         </w:rPr>
       </w:pPr>
-      <w:proofErr w:type="spellStart"/>
       <w:r>
         <w:rPr>
           <w:rFonts w:ascii="Times New Roman" w:eastAsia="Times New Roman" w:hAnsi="Times New Roman" w:cs="Times New Roman"/>
           <w:sz w:val="28"/>
           <w:shd w:val="clear" w:color="auto" w:fill="FFFFFF"/>
         </w:rPr>
-        <w:t>student_</w:t>
-      </w:r>
-      <w:proofErr w:type="gramStart"/>
-      <w:r>
-        <w:rPr>
-          <w:rFonts w:ascii="Times New Roman" w:eastAsia="Times New Roman" w:hAnsi="Times New Roman" w:cs="Times New Roman"/>
-          <w:sz w:val="28"/>
-          <w:shd w:val="clear" w:color="auto" w:fill="FFFFFF"/>
-        </w:rPr>
-        <w:t>classes</w:t>
-      </w:r>
-      <w:proofErr w:type="spellEnd"/>
-      <w:r>
-        <w:rPr>
-          <w:rFonts w:ascii="Times New Roman" w:eastAsia="Times New Roman" w:hAnsi="Times New Roman" w:cs="Times New Roman"/>
-          <w:sz w:val="28"/>
-          <w:shd w:val="clear" w:color="auto" w:fill="FFFFFF"/>
-        </w:rPr>
-        <w:t>(</w:t>
-      </w:r>
-      <w:proofErr w:type="gramEnd"/>
+        <w:t>student_classes(</w:t>
+      </w:r>
       <w:r>
         <w:rPr>
           <w:rFonts w:ascii="Times New Roman" w:eastAsia="Times New Roman" w:hAnsi="Times New Roman" w:cs="Times New Roman"/>
@@ -15252,97 +8083,7 @@
           <w:sz w:val="28"/>
           <w:shd w:val="clear" w:color="auto" w:fill="FFFFFF"/>
         </w:rPr>
-        <w:t xml:space="preserve">, </w:t>
-      </w:r>
-      <w:proofErr w:type="spellStart"/>
-      <w:r>
-        <w:rPr>
-          <w:rFonts w:ascii="Times New Roman" w:eastAsia="Times New Roman" w:hAnsi="Times New Roman" w:cs="Times New Roman"/>
-          <w:sz w:val="28"/>
-          <w:shd w:val="clear" w:color="auto" w:fill="FFFFFF"/>
-        </w:rPr>
-        <w:t>created_at</w:t>
-      </w:r>
-      <w:proofErr w:type="spellEnd"/>
-      <w:r>
-        <w:rPr>
-          <w:rFonts w:ascii="Times New Roman" w:eastAsia="Times New Roman" w:hAnsi="Times New Roman" w:cs="Times New Roman"/>
-          <w:sz w:val="28"/>
-          <w:shd w:val="clear" w:color="auto" w:fill="FFFFFF"/>
-        </w:rPr>
-        <w:t xml:space="preserve">, </w:t>
-      </w:r>
-      <w:proofErr w:type="spellStart"/>
-      <w:r>
-        <w:rPr>
-          <w:rFonts w:ascii="Times New Roman" w:eastAsia="Times New Roman" w:hAnsi="Times New Roman" w:cs="Times New Roman"/>
-          <w:sz w:val="28"/>
-          <w:shd w:val="clear" w:color="auto" w:fill="FFFFFF"/>
-        </w:rPr>
-        <w:t>updated_at</w:t>
-      </w:r>
-      <w:proofErr w:type="spellEnd"/>
-      <w:r>
-        <w:rPr>
-          <w:rFonts w:ascii="Times New Roman" w:eastAsia="Times New Roman" w:hAnsi="Times New Roman" w:cs="Times New Roman"/>
-          <w:sz w:val="28"/>
-          <w:shd w:val="clear" w:color="auto" w:fill="FFFFFF"/>
-        </w:rPr>
-        <w:t xml:space="preserve">, </w:t>
-      </w:r>
-      <w:proofErr w:type="spellStart"/>
-      <w:r>
-        <w:rPr>
-          <w:rFonts w:ascii="Times New Roman" w:eastAsia="Times New Roman" w:hAnsi="Times New Roman" w:cs="Times New Roman"/>
-          <w:sz w:val="28"/>
-          <w:shd w:val="clear" w:color="auto" w:fill="FFFFFF"/>
-        </w:rPr>
-        <w:t>soft_delete</w:t>
-      </w:r>
-      <w:proofErr w:type="spellEnd"/>
-      <w:r>
-        <w:rPr>
-          <w:rFonts w:ascii="Times New Roman" w:eastAsia="Times New Roman" w:hAnsi="Times New Roman" w:cs="Times New Roman"/>
-          <w:sz w:val="28"/>
-          <w:shd w:val="clear" w:color="auto" w:fill="FFFFFF"/>
-        </w:rPr>
-        <w:t xml:space="preserve">, status, </w:t>
-      </w:r>
-      <w:proofErr w:type="spellStart"/>
-      <w:r>
-        <w:rPr>
-          <w:rFonts w:ascii="Times New Roman" w:eastAsia="Times New Roman" w:hAnsi="Times New Roman" w:cs="Times New Roman"/>
-          <w:sz w:val="28"/>
-          <w:shd w:val="clear" w:color="auto" w:fill="FFFFFF"/>
-        </w:rPr>
-        <w:t>user_id</w:t>
-      </w:r>
-      <w:proofErr w:type="spellEnd"/>
-      <w:r>
-        <w:rPr>
-          <w:rFonts w:ascii="Times New Roman" w:eastAsia="Times New Roman" w:hAnsi="Times New Roman" w:cs="Times New Roman"/>
-          <w:sz w:val="28"/>
-          <w:shd w:val="clear" w:color="auto" w:fill="FFFFFF"/>
-        </w:rPr>
-        <w:t xml:space="preserve">, </w:t>
-      </w:r>
-      <w:proofErr w:type="spellStart"/>
-      <w:r>
-        <w:rPr>
-          <w:rFonts w:ascii="Times New Roman" w:eastAsia="Times New Roman" w:hAnsi="Times New Roman" w:cs="Times New Roman"/>
-          <w:sz w:val="28"/>
-          <w:shd w:val="clear" w:color="auto" w:fill="FFFFFF"/>
-        </w:rPr>
-        <w:t>class_id</w:t>
-      </w:r>
-      <w:proofErr w:type="spellEnd"/>
-      <w:r>
-        <w:rPr>
-          <w:rFonts w:ascii="Times New Roman" w:eastAsia="Times New Roman" w:hAnsi="Times New Roman" w:cs="Times New Roman"/>
-          <w:sz w:val="28"/>
-          <w:shd w:val="clear" w:color="auto" w:fill="FFFFFF"/>
-        </w:rPr>
-        <w:t xml:space="preserve"> )</w:t>
+        <w:t>, created_at, updated_at, soft_delete, status, user_id, class_id )</w:t>
       </w:r>
     </w:p>
     <w:p>
@@ -15390,79 +8131,7 @@
           <w:color w:val="434343"/>
           <w:sz w:val="30"/>
         </w:rPr>
-        <w:t xml:space="preserve">3.5 </w:t>
-      </w:r>
-      <w:proofErr w:type="spellStart"/>
-      <w:r>
-        <w:rPr>
-          <w:rFonts w:ascii="Times New Roman" w:eastAsia="Times New Roman" w:hAnsi="Times New Roman" w:cs="Times New Roman"/>
-          <w:color w:val="434343"/>
-          <w:sz w:val="30"/>
-        </w:rPr>
-        <w:t>Sơ</w:t>
-      </w:r>
-      <w:proofErr w:type="spellEnd"/>
-      <w:r>
-        <w:rPr>
-          <w:rFonts w:ascii="Times New Roman" w:eastAsia="Times New Roman" w:hAnsi="Times New Roman" w:cs="Times New Roman"/>
-          <w:color w:val="434343"/>
-          <w:sz w:val="30"/>
-        </w:rPr>
-        <w:t xml:space="preserve"> </w:t>
-      </w:r>
-      <w:proofErr w:type="spellStart"/>
-      <w:r>
-        <w:rPr>
-          <w:rFonts w:ascii="Times New Roman" w:eastAsia="Times New Roman" w:hAnsi="Times New Roman" w:cs="Times New Roman"/>
-          <w:color w:val="434343"/>
-          <w:sz w:val="30"/>
-        </w:rPr>
-        <w:t>đồ</w:t>
-      </w:r>
-      <w:proofErr w:type="spellEnd"/>
-      <w:r>
-        <w:rPr>
-          <w:rFonts w:ascii="Times New Roman" w:eastAsia="Times New Roman" w:hAnsi="Times New Roman" w:cs="Times New Roman"/>
-          <w:color w:val="434343"/>
-          <w:sz w:val="30"/>
-        </w:rPr>
-        <w:t xml:space="preserve"> </w:t>
-      </w:r>
-      <w:proofErr w:type="spellStart"/>
-      <w:r>
-        <w:rPr>
-          <w:rFonts w:ascii="Times New Roman" w:eastAsia="Times New Roman" w:hAnsi="Times New Roman" w:cs="Times New Roman"/>
-          <w:color w:val="434343"/>
-          <w:sz w:val="30"/>
-        </w:rPr>
-        <w:t>quan</w:t>
-      </w:r>
-      <w:proofErr w:type="spellEnd"/>
-      <w:r>
-        <w:rPr>
-          <w:rFonts w:ascii="Times New Roman" w:eastAsia="Times New Roman" w:hAnsi="Times New Roman" w:cs="Times New Roman"/>
-          <w:color w:val="434343"/>
-          <w:sz w:val="30"/>
-        </w:rPr>
-        <w:t xml:space="preserve"> </w:t>
-      </w:r>
-      <w:proofErr w:type="spellStart"/>
-      <w:r>
-        <w:rPr>
-          <w:rFonts w:ascii="Times New Roman" w:eastAsia="Times New Roman" w:hAnsi="Times New Roman" w:cs="Times New Roman"/>
-          <w:color w:val="434343"/>
-          <w:sz w:val="30"/>
-        </w:rPr>
-        <w:t>hệ</w:t>
-      </w:r>
-      <w:proofErr w:type="spellEnd"/>
-      <w:r>
-        <w:rPr>
-          <w:rFonts w:ascii="Times New Roman" w:eastAsia="Times New Roman" w:hAnsi="Times New Roman" w:cs="Times New Roman"/>
-          <w:color w:val="434343"/>
-          <w:sz w:val="30"/>
-        </w:rPr>
-        <w:t xml:space="preserve"> </w:t>
+        <w:t xml:space="preserve">3.5 Sơ đồ quan hệ </w:t>
       </w:r>
     </w:p>
     <w:p>
@@ -15500,88 +8169,14 @@
         </w:rPr>
         <w:t xml:space="preserve">4. </w:t>
       </w:r>
-      <w:proofErr w:type="spellStart"/>
       <w:r>
         <w:rPr>
           <w:rFonts w:ascii="Times New Roman" w:eastAsia="Times New Roman" w:hAnsi="Times New Roman" w:cs="Times New Roman"/>
           <w:b/>
           <w:sz w:val="32"/>
         </w:rPr>
-        <w:t>Thiết</w:t>
-      </w:r>
-      <w:proofErr w:type="spellEnd"/>
-      <w:r>
-        <w:rPr>
-          <w:rFonts w:ascii="Times New Roman" w:eastAsia="Times New Roman" w:hAnsi="Times New Roman" w:cs="Times New Roman"/>
-          <w:b/>
-          <w:sz w:val="32"/>
-        </w:rPr>
-        <w:t xml:space="preserve"> </w:t>
-      </w:r>
-      <w:proofErr w:type="spellStart"/>
-      <w:r>
-        <w:rPr>
-          <w:rFonts w:ascii="Times New Roman" w:eastAsia="Times New Roman" w:hAnsi="Times New Roman" w:cs="Times New Roman"/>
-          <w:b/>
-          <w:sz w:val="32"/>
-        </w:rPr>
-        <w:t>kế</w:t>
-      </w:r>
-      <w:proofErr w:type="spellEnd"/>
-      <w:r>
-        <w:rPr>
-          <w:rFonts w:ascii="Times New Roman" w:eastAsia="Times New Roman" w:hAnsi="Times New Roman" w:cs="Times New Roman"/>
-          <w:b/>
-          <w:sz w:val="32"/>
-        </w:rPr>
-        <w:t xml:space="preserve"> Giao </w:t>
-      </w:r>
-      <w:proofErr w:type="spellStart"/>
-      <w:r>
-        <w:rPr>
-          <w:rFonts w:ascii="Times New Roman" w:eastAsia="Times New Roman" w:hAnsi="Times New Roman" w:cs="Times New Roman"/>
-          <w:b/>
-          <w:sz w:val="32"/>
-        </w:rPr>
-        <w:t>diện</w:t>
-      </w:r>
-      <w:proofErr w:type="spellEnd"/>
-      <w:r>
-        <w:rPr>
-          <w:rFonts w:ascii="Times New Roman" w:eastAsia="Times New Roman" w:hAnsi="Times New Roman" w:cs="Times New Roman"/>
-          <w:b/>
-          <w:sz w:val="32"/>
-        </w:rPr>
-        <w:t xml:space="preserve"> </w:t>
-      </w:r>
-      <w:proofErr w:type="spellStart"/>
-      <w:r>
-        <w:rPr>
-          <w:rFonts w:ascii="Times New Roman" w:eastAsia="Times New Roman" w:hAnsi="Times New Roman" w:cs="Times New Roman"/>
-          <w:b/>
-          <w:sz w:val="32"/>
-        </w:rPr>
-        <w:t>Người</w:t>
-      </w:r>
-      <w:proofErr w:type="spellEnd"/>
-      <w:r>
-        <w:rPr>
-          <w:rFonts w:ascii="Times New Roman" w:eastAsia="Times New Roman" w:hAnsi="Times New Roman" w:cs="Times New Roman"/>
-          <w:b/>
-          <w:sz w:val="32"/>
-        </w:rPr>
-        <w:t xml:space="preserve"> </w:t>
-      </w:r>
-      <w:proofErr w:type="spellStart"/>
-      <w:r>
-        <w:rPr>
-          <w:rFonts w:ascii="Times New Roman" w:eastAsia="Times New Roman" w:hAnsi="Times New Roman" w:cs="Times New Roman"/>
-          <w:b/>
-          <w:sz w:val="32"/>
-        </w:rPr>
-        <w:t>dùng</w:t>
-      </w:r>
-      <w:proofErr w:type="spellEnd"/>
+        <w:t>Thiết kế Giao diện Người dùng</w:t>
+      </w:r>
     </w:p>
     <w:p>
       <w:pPr>
@@ -15606,6 +8201,7 @@
         <w:rPr>
           <w:rFonts w:ascii="Times New Roman" w:eastAsia="Times New Roman" w:hAnsi="Times New Roman" w:cs="Times New Roman"/>
           <w:bCs/>
+          <w:noProof/>
           <w:sz w:val="28"/>
         </w:rPr>
         <w:drawing>
@@ -15680,18 +8276,28 @@
           <w:bCs/>
           <w:sz w:val="28"/>
         </w:rPr>
-        <w:t xml:space="preserve">4.1 </w:t>
-      </w:r>
-      <w:proofErr w:type="spellStart"/>
-      <w:r>
+        <w:t>4.1 giao diện màn hình chờ</w:t>
+      </w:r>
+    </w:p>
+    <w:p>
+      <w:pPr>
+        <w:spacing w:after="0" w:line="276" w:lineRule="auto"/>
+        <w:rPr>
+          <w:rFonts w:ascii="Times New Roman" w:eastAsia="Times New Roman" w:hAnsi="Times New Roman" w:cs="Times New Roman"/>
+          <w:b/>
+          <w:sz w:val="28"/>
+        </w:rPr>
+      </w:pPr>
+    </w:p>
+    <w:p>
+      <w:pPr>
+        <w:spacing w:after="0" w:line="276" w:lineRule="auto"/>
         <w:rPr>
           <w:rFonts w:ascii="Times New Roman" w:eastAsia="Times New Roman" w:hAnsi="Times New Roman" w:cs="Times New Roman"/>
           <w:bCs/>
           <w:sz w:val="28"/>
         </w:rPr>
-        <w:t>giao</w:t>
-      </w:r>
-      <w:proofErr w:type="spellEnd"/>
+      </w:pPr>
       <w:r>
         <w:rPr>
           <w:rFonts w:ascii="Times New Roman" w:eastAsia="Times New Roman" w:hAnsi="Times New Roman" w:cs="Times New Roman"/>
@@ -15700,140 +8306,49 @@
         </w:rPr>
         <w:t xml:space="preserve"> </w:t>
       </w:r>
-      <w:proofErr w:type="spellStart"/>
       <w:r>
         <w:rPr>
           <w:rFonts w:ascii="Times New Roman" w:eastAsia="Times New Roman" w:hAnsi="Times New Roman" w:cs="Times New Roman"/>
           <w:bCs/>
           <w:sz w:val="28"/>
         </w:rPr>
-        <w:t>diện</w:t>
-      </w:r>
-      <w:proofErr w:type="spellEnd"/>
-      <w:r>
+        <w:t xml:space="preserve">  </w:t>
+      </w:r>
+    </w:p>
+    <w:p>
+      <w:pPr>
+        <w:spacing w:after="0" w:line="276" w:lineRule="auto"/>
         <w:rPr>
           <w:rFonts w:ascii="Times New Roman" w:eastAsia="Times New Roman" w:hAnsi="Times New Roman" w:cs="Times New Roman"/>
           <w:bCs/>
           <w:sz w:val="28"/>
         </w:rPr>
-        <w:t xml:space="preserve"> </w:t>
-      </w:r>
-      <w:proofErr w:type="spellStart"/>
-      <w:r>
+      </w:pPr>
+    </w:p>
+    <w:p>
+      <w:pPr>
+        <w:spacing w:after="0" w:line="276" w:lineRule="auto"/>
         <w:rPr>
           <w:rFonts w:ascii="Times New Roman" w:eastAsia="Times New Roman" w:hAnsi="Times New Roman" w:cs="Times New Roman"/>
           <w:bCs/>
           <w:sz w:val="28"/>
         </w:rPr>
-        <w:t>màn</w:t>
-      </w:r>
-      <w:proofErr w:type="spellEnd"/>
-      <w:r>
+      </w:pPr>
+    </w:p>
+    <w:p>
+      <w:pPr>
+        <w:spacing w:after="0" w:line="276" w:lineRule="auto"/>
         <w:rPr>
           <w:rFonts w:ascii="Times New Roman" w:eastAsia="Times New Roman" w:hAnsi="Times New Roman" w:cs="Times New Roman"/>
           <w:bCs/>
           <w:sz w:val="28"/>
         </w:rPr>
-        <w:t xml:space="preserve"> </w:t>
-      </w:r>
-      <w:proofErr w:type="spellStart"/>
+      </w:pPr>
       <w:r>
         <w:rPr>
           <w:rFonts w:ascii="Times New Roman" w:eastAsia="Times New Roman" w:hAnsi="Times New Roman" w:cs="Times New Roman"/>
           <w:bCs/>
-          <w:sz w:val="28"/>
-        </w:rPr>
-        <w:t>hình</w:t>
-      </w:r>
-      <w:proofErr w:type="spellEnd"/>
-      <w:r>
-        <w:rPr>
-          <w:rFonts w:ascii="Times New Roman" w:eastAsia="Times New Roman" w:hAnsi="Times New Roman" w:cs="Times New Roman"/>
-          <w:bCs/>
-          <w:sz w:val="28"/>
-        </w:rPr>
-        <w:t xml:space="preserve"> </w:t>
-      </w:r>
-      <w:proofErr w:type="spellStart"/>
-      <w:r>
-        <w:rPr>
-          <w:rFonts w:ascii="Times New Roman" w:eastAsia="Times New Roman" w:hAnsi="Times New Roman" w:cs="Times New Roman"/>
-          <w:bCs/>
-          <w:sz w:val="28"/>
-        </w:rPr>
-        <w:t>chờ</w:t>
-      </w:r>
-      <w:proofErr w:type="spellEnd"/>
-    </w:p>
-    <w:p>
-      <w:pPr>
-        <w:spacing w:after="0" w:line="276" w:lineRule="auto"/>
-        <w:rPr>
-          <w:rFonts w:ascii="Times New Roman" w:eastAsia="Times New Roman" w:hAnsi="Times New Roman" w:cs="Times New Roman"/>
-          <w:b/>
-          <w:sz w:val="28"/>
-        </w:rPr>
-      </w:pPr>
-    </w:p>
-    <w:p>
-      <w:pPr>
-        <w:spacing w:after="0" w:line="276" w:lineRule="auto"/>
-        <w:rPr>
-          <w:rFonts w:ascii="Times New Roman" w:eastAsia="Times New Roman" w:hAnsi="Times New Roman" w:cs="Times New Roman"/>
-          <w:bCs/>
-          <w:sz w:val="28"/>
-        </w:rPr>
-      </w:pPr>
-      <w:r>
-        <w:rPr>
-          <w:rFonts w:ascii="Times New Roman" w:eastAsia="Times New Roman" w:hAnsi="Times New Roman" w:cs="Times New Roman"/>
-          <w:bCs/>
-          <w:sz w:val="28"/>
-        </w:rPr>
-        <w:t xml:space="preserve"> </w:t>
-      </w:r>
-      <w:r>
-        <w:rPr>
-          <w:rFonts w:ascii="Times New Roman" w:eastAsia="Times New Roman" w:hAnsi="Times New Roman" w:cs="Times New Roman"/>
-          <w:bCs/>
-          <w:sz w:val="28"/>
-        </w:rPr>
-        <w:t xml:space="preserve">  </w:t>
-      </w:r>
-    </w:p>
-    <w:p>
-      <w:pPr>
-        <w:spacing w:after="0" w:line="276" w:lineRule="auto"/>
-        <w:rPr>
-          <w:rFonts w:ascii="Times New Roman" w:eastAsia="Times New Roman" w:hAnsi="Times New Roman" w:cs="Times New Roman"/>
-          <w:bCs/>
-          <w:sz w:val="28"/>
-        </w:rPr>
-      </w:pPr>
-    </w:p>
-    <w:p>
-      <w:pPr>
-        <w:spacing w:after="0" w:line="276" w:lineRule="auto"/>
-        <w:rPr>
-          <w:rFonts w:ascii="Times New Roman" w:eastAsia="Times New Roman" w:hAnsi="Times New Roman" w:cs="Times New Roman"/>
-          <w:bCs/>
-          <w:sz w:val="28"/>
-        </w:rPr>
-      </w:pPr>
-    </w:p>
-    <w:p>
-      <w:pPr>
-        <w:spacing w:after="0" w:line="276" w:lineRule="auto"/>
-        <w:rPr>
-          <w:rFonts w:ascii="Times New Roman" w:eastAsia="Times New Roman" w:hAnsi="Times New Roman" w:cs="Times New Roman"/>
-          <w:bCs/>
-          <w:sz w:val="28"/>
-        </w:rPr>
-      </w:pPr>
-      <w:r>
-        <w:rPr>
-          <w:rFonts w:ascii="Times New Roman" w:eastAsia="Times New Roman" w:hAnsi="Times New Roman" w:cs="Times New Roman"/>
-          <w:bCs/>
+          <w:noProof/>
           <w:sz w:val="28"/>
         </w:rPr>
         <w:lastRenderedPageBreak/>
@@ -15909,54 +8424,8 @@
           <w:bCs/>
           <w:sz w:val="28"/>
         </w:rPr>
-        <w:t xml:space="preserve">4.2 </w:t>
-      </w:r>
-      <w:proofErr w:type="spellStart"/>
-      <w:r>
-        <w:rPr>
-          <w:rFonts w:ascii="Times New Roman" w:eastAsia="Times New Roman" w:hAnsi="Times New Roman" w:cs="Times New Roman"/>
-          <w:bCs/>
-          <w:sz w:val="28"/>
-        </w:rPr>
-        <w:t>gia</w:t>
-      </w:r>
-      <w:proofErr w:type="spellEnd"/>
-      <w:r>
-        <w:rPr>
-          <w:rFonts w:ascii="Times New Roman" w:eastAsia="Times New Roman" w:hAnsi="Times New Roman" w:cs="Times New Roman"/>
-          <w:bCs/>
-          <w:sz w:val="28"/>
-        </w:rPr>
-        <w:t xml:space="preserve"> </w:t>
-      </w:r>
-      <w:proofErr w:type="spellStart"/>
-      <w:r>
-        <w:rPr>
-          <w:rFonts w:ascii="Times New Roman" w:eastAsia="Times New Roman" w:hAnsi="Times New Roman" w:cs="Times New Roman"/>
-          <w:bCs/>
-          <w:sz w:val="28"/>
-        </w:rPr>
-        <w:t>diện</w:t>
-      </w:r>
-      <w:proofErr w:type="spellEnd"/>
-      <w:r>
-        <w:rPr>
-          <w:rFonts w:ascii="Times New Roman" w:eastAsia="Times New Roman" w:hAnsi="Times New Roman" w:cs="Times New Roman"/>
-          <w:bCs/>
-          <w:sz w:val="28"/>
-        </w:rPr>
-        <w:t xml:space="preserve"> </w:t>
-      </w:r>
-      <w:proofErr w:type="spellStart"/>
-      <w:r>
-        <w:rPr>
-          <w:rFonts w:ascii="Times New Roman" w:eastAsia="Times New Roman" w:hAnsi="Times New Roman" w:cs="Times New Roman"/>
-          <w:bCs/>
-          <w:sz w:val="28"/>
-        </w:rPr>
-        <w:t>chơi</w:t>
-      </w:r>
-      <w:proofErr w:type="spellEnd"/>
+        <w:t>4.2 gia diện chơi</w:t>
+      </w:r>
     </w:p>
     <w:p>
       <w:pPr>
@@ -15995,36 +8464,8 @@
           <w:b/>
           <w:sz w:val="40"/>
         </w:rPr>
-        <w:t xml:space="preserve">III. </w:t>
-      </w:r>
-      <w:proofErr w:type="spellStart"/>
-      <w:r>
-        <w:rPr>
-          <w:rFonts w:ascii="Times New Roman" w:eastAsia="Times New Roman" w:hAnsi="Times New Roman" w:cs="Times New Roman"/>
-          <w:b/>
-          <w:sz w:val="40"/>
-        </w:rPr>
-        <w:t>Mã</w:t>
-      </w:r>
-      <w:proofErr w:type="spellEnd"/>
-      <w:r>
-        <w:rPr>
-          <w:rFonts w:ascii="Times New Roman" w:eastAsia="Times New Roman" w:hAnsi="Times New Roman" w:cs="Times New Roman"/>
-          <w:b/>
-          <w:sz w:val="40"/>
-        </w:rPr>
-        <w:t xml:space="preserve"> </w:t>
-      </w:r>
-      <w:proofErr w:type="spellStart"/>
-      <w:r>
-        <w:rPr>
-          <w:rFonts w:ascii="Times New Roman" w:eastAsia="Times New Roman" w:hAnsi="Times New Roman" w:cs="Times New Roman"/>
-          <w:b/>
-          <w:sz w:val="40"/>
-        </w:rPr>
-        <w:t>nguồn</w:t>
-      </w:r>
-      <w:proofErr w:type="spellEnd"/>
+        <w:t>III. Mã nguồn</w:t>
+      </w:r>
     </w:p>
     <w:p>
       <w:pPr>
@@ -16071,54 +8512,8 @@
           <w:b/>
           <w:sz w:val="40"/>
         </w:rPr>
-        <w:t xml:space="preserve">IV. Tài </w:t>
-      </w:r>
-      <w:proofErr w:type="spellStart"/>
-      <w:r>
-        <w:rPr>
-          <w:rFonts w:ascii="Times New Roman" w:eastAsia="Times New Roman" w:hAnsi="Times New Roman" w:cs="Times New Roman"/>
-          <w:b/>
-          <w:sz w:val="40"/>
-        </w:rPr>
-        <w:t>liệu</w:t>
-      </w:r>
-      <w:proofErr w:type="spellEnd"/>
-      <w:r>
-        <w:rPr>
-          <w:rFonts w:ascii="Times New Roman" w:eastAsia="Times New Roman" w:hAnsi="Times New Roman" w:cs="Times New Roman"/>
-          <w:b/>
-          <w:sz w:val="40"/>
-        </w:rPr>
-        <w:t xml:space="preserve"> </w:t>
-      </w:r>
-      <w:proofErr w:type="spellStart"/>
-      <w:r>
-        <w:rPr>
-          <w:rFonts w:ascii="Times New Roman" w:eastAsia="Times New Roman" w:hAnsi="Times New Roman" w:cs="Times New Roman"/>
-          <w:b/>
-          <w:sz w:val="40"/>
-        </w:rPr>
-        <w:t>kiểm</w:t>
-      </w:r>
-      <w:proofErr w:type="spellEnd"/>
-      <w:r>
-        <w:rPr>
-          <w:rFonts w:ascii="Times New Roman" w:eastAsia="Times New Roman" w:hAnsi="Times New Roman" w:cs="Times New Roman"/>
-          <w:b/>
-          <w:sz w:val="40"/>
-        </w:rPr>
-        <w:t xml:space="preserve"> </w:t>
-      </w:r>
-      <w:proofErr w:type="spellStart"/>
-      <w:r>
-        <w:rPr>
-          <w:rFonts w:ascii="Times New Roman" w:eastAsia="Times New Roman" w:hAnsi="Times New Roman" w:cs="Times New Roman"/>
-          <w:b/>
-          <w:sz w:val="40"/>
-        </w:rPr>
-        <w:t>thử</w:t>
-      </w:r>
-      <w:proofErr w:type="spellEnd"/>
+        <w:t>IV. Tài liệu kiểm thử</w:t>
+      </w:r>
     </w:p>
     <w:p>
       <w:pPr>
@@ -16138,58 +8533,9 @@
           <w:rFonts w:ascii="Times New Roman" w:eastAsia="Times New Roman" w:hAnsi="Times New Roman" w:cs="Times New Roman"/>
           <w:sz w:val="28"/>
         </w:rPr>
-        <w:t xml:space="preserve">Tham </w:t>
-      </w:r>
-      <w:proofErr w:type="spellStart"/>
-      <w:r>
-        <w:rPr>
-          <w:rFonts w:ascii="Times New Roman" w:eastAsia="Times New Roman" w:hAnsi="Times New Roman" w:cs="Times New Roman"/>
-          <w:sz w:val="28"/>
-        </w:rPr>
-        <w:t>khảo</w:t>
-      </w:r>
-      <w:proofErr w:type="spellEnd"/>
-      <w:r>
-        <w:rPr>
-          <w:rFonts w:ascii="Times New Roman" w:eastAsia="Times New Roman" w:hAnsi="Times New Roman" w:cs="Times New Roman"/>
-          <w:sz w:val="28"/>
-        </w:rPr>
-        <w:t xml:space="preserve"> </w:t>
-      </w:r>
-      <w:proofErr w:type="spellStart"/>
-      <w:r>
-        <w:rPr>
-          <w:rFonts w:ascii="Times New Roman" w:eastAsia="Times New Roman" w:hAnsi="Times New Roman" w:cs="Times New Roman"/>
-          <w:sz w:val="28"/>
-        </w:rPr>
-        <w:t>báo</w:t>
-      </w:r>
-      <w:proofErr w:type="spellEnd"/>
-      <w:r>
-        <w:rPr>
-          <w:rFonts w:ascii="Times New Roman" w:eastAsia="Times New Roman" w:hAnsi="Times New Roman" w:cs="Times New Roman"/>
-          <w:sz w:val="28"/>
-        </w:rPr>
-        <w:t xml:space="preserve"> </w:t>
-      </w:r>
-      <w:proofErr w:type="spellStart"/>
-      <w:r>
-        <w:rPr>
-          <w:rFonts w:ascii="Times New Roman" w:eastAsia="Times New Roman" w:hAnsi="Times New Roman" w:cs="Times New Roman"/>
-          <w:sz w:val="28"/>
-        </w:rPr>
-        <w:t>cáo</w:t>
-      </w:r>
-      <w:proofErr w:type="spellEnd"/>
-      <w:r>
-        <w:rPr>
-          <w:rFonts w:ascii="Times New Roman" w:eastAsia="Times New Roman" w:hAnsi="Times New Roman" w:cs="Times New Roman"/>
-          <w:sz w:val="28"/>
-        </w:rPr>
-        <w:t xml:space="preserve"> </w:t>
+        <w:t xml:space="preserve">Tham khảo báo cáo </w:t>
       </w:r>
       <w:hyperlink r:id="rId24">
-        <w:proofErr w:type="spellStart"/>
         <w:r>
           <w:rPr>
             <w:rFonts w:ascii="Times New Roman" w:eastAsia="Times New Roman" w:hAnsi="Times New Roman" w:cs="Times New Roman"/>
@@ -16197,9 +8543,31 @@
             <w:sz w:val="28"/>
             <w:u w:val="single"/>
           </w:rPr>
-          <w:t>kiểm</w:t>
+          <w:t>kiểm thử giao diện</w:t>
         </w:r>
-        <w:proofErr w:type="spellEnd"/>
+      </w:hyperlink>
+    </w:p>
+    <w:p>
+      <w:pPr>
+        <w:numPr>
+          <w:ilvl w:val="0"/>
+          <w:numId w:val="11"/>
+        </w:numPr>
+        <w:spacing w:after="0" w:line="276" w:lineRule="auto"/>
+        <w:ind w:left="720" w:hanging="360"/>
+        <w:rPr>
+          <w:rFonts w:ascii="Times New Roman" w:eastAsia="Times New Roman" w:hAnsi="Times New Roman" w:cs="Times New Roman"/>
+          <w:sz w:val="28"/>
+        </w:rPr>
+      </w:pPr>
+      <w:r>
+        <w:rPr>
+          <w:rFonts w:ascii="Times New Roman" w:eastAsia="Times New Roman" w:hAnsi="Times New Roman" w:cs="Times New Roman"/>
+          <w:sz w:val="28"/>
+        </w:rPr>
+        <w:t xml:space="preserve">Tham khảo báo cáo </w:t>
+      </w:r>
+      <w:hyperlink r:id="rId25">
         <w:r>
           <w:rPr>
             <w:rFonts w:ascii="Times New Roman" w:eastAsia="Times New Roman" w:hAnsi="Times New Roman" w:cs="Times New Roman"/>
@@ -16207,201 +8575,8 @@
             <w:sz w:val="28"/>
             <w:u w:val="single"/>
           </w:rPr>
-          <w:t xml:space="preserve"> </w:t>
+          <w:t>kiểm thử chức năng</w:t>
         </w:r>
-        <w:proofErr w:type="spellStart"/>
-        <w:r>
-          <w:rPr>
-            <w:rFonts w:ascii="Times New Roman" w:eastAsia="Times New Roman" w:hAnsi="Times New Roman" w:cs="Times New Roman"/>
-            <w:color w:val="0000FF"/>
-            <w:sz w:val="28"/>
-            <w:u w:val="single"/>
-          </w:rPr>
-          <w:t>thử</w:t>
-        </w:r>
-        <w:proofErr w:type="spellEnd"/>
-        <w:r>
-          <w:rPr>
-            <w:rFonts w:ascii="Times New Roman" w:eastAsia="Times New Roman" w:hAnsi="Times New Roman" w:cs="Times New Roman"/>
-            <w:color w:val="0000FF"/>
-            <w:sz w:val="28"/>
-            <w:u w:val="single"/>
-          </w:rPr>
-          <w:t xml:space="preserve"> </w:t>
-        </w:r>
-        <w:proofErr w:type="spellStart"/>
-        <w:r>
-          <w:rPr>
-            <w:rFonts w:ascii="Times New Roman" w:eastAsia="Times New Roman" w:hAnsi="Times New Roman" w:cs="Times New Roman"/>
-            <w:color w:val="0000FF"/>
-            <w:sz w:val="28"/>
-            <w:u w:val="single"/>
-          </w:rPr>
-          <w:t>giao</w:t>
-        </w:r>
-        <w:proofErr w:type="spellEnd"/>
-        <w:r>
-          <w:rPr>
-            <w:rFonts w:ascii="Times New Roman" w:eastAsia="Times New Roman" w:hAnsi="Times New Roman" w:cs="Times New Roman"/>
-            <w:color w:val="0000FF"/>
-            <w:sz w:val="28"/>
-            <w:u w:val="single"/>
-          </w:rPr>
-          <w:t xml:space="preserve"> </w:t>
-        </w:r>
-        <w:proofErr w:type="spellStart"/>
-        <w:r>
-          <w:rPr>
-            <w:rFonts w:ascii="Times New Roman" w:eastAsia="Times New Roman" w:hAnsi="Times New Roman" w:cs="Times New Roman"/>
-            <w:color w:val="0000FF"/>
-            <w:sz w:val="28"/>
-            <w:u w:val="single"/>
-          </w:rPr>
-          <w:t>diện</w:t>
-        </w:r>
-        <w:proofErr w:type="spellEnd"/>
-      </w:hyperlink>
-    </w:p>
-    <w:p>
-      <w:pPr>
-        <w:numPr>
-          <w:ilvl w:val="0"/>
-          <w:numId w:val="11"/>
-        </w:numPr>
-        <w:spacing w:after="0" w:line="276" w:lineRule="auto"/>
-        <w:ind w:left="720" w:hanging="360"/>
-        <w:rPr>
-          <w:rFonts w:ascii="Times New Roman" w:eastAsia="Times New Roman" w:hAnsi="Times New Roman" w:cs="Times New Roman"/>
-          <w:sz w:val="28"/>
-        </w:rPr>
-      </w:pPr>
-      <w:r>
-        <w:rPr>
-          <w:rFonts w:ascii="Times New Roman" w:eastAsia="Times New Roman" w:hAnsi="Times New Roman" w:cs="Times New Roman"/>
-          <w:sz w:val="28"/>
-        </w:rPr>
-        <w:t xml:space="preserve">Tham </w:t>
-      </w:r>
-      <w:proofErr w:type="spellStart"/>
-      <w:r>
-        <w:rPr>
-          <w:rFonts w:ascii="Times New Roman" w:eastAsia="Times New Roman" w:hAnsi="Times New Roman" w:cs="Times New Roman"/>
-          <w:sz w:val="28"/>
-        </w:rPr>
-        <w:t>khảo</w:t>
-      </w:r>
-      <w:proofErr w:type="spellEnd"/>
-      <w:r>
-        <w:rPr>
-          <w:rFonts w:ascii="Times New Roman" w:eastAsia="Times New Roman" w:hAnsi="Times New Roman" w:cs="Times New Roman"/>
-          <w:sz w:val="28"/>
-        </w:rPr>
-        <w:t xml:space="preserve"> </w:t>
-      </w:r>
-      <w:proofErr w:type="spellStart"/>
-      <w:r>
-        <w:rPr>
-          <w:rFonts w:ascii="Times New Roman" w:eastAsia="Times New Roman" w:hAnsi="Times New Roman" w:cs="Times New Roman"/>
-          <w:sz w:val="28"/>
-        </w:rPr>
-        <w:t>báo</w:t>
-      </w:r>
-      <w:proofErr w:type="spellEnd"/>
-      <w:r>
-        <w:rPr>
-          <w:rFonts w:ascii="Times New Roman" w:eastAsia="Times New Roman" w:hAnsi="Times New Roman" w:cs="Times New Roman"/>
-          <w:sz w:val="28"/>
-        </w:rPr>
-        <w:t xml:space="preserve"> </w:t>
-      </w:r>
-      <w:proofErr w:type="spellStart"/>
-      <w:r>
-        <w:rPr>
-          <w:rFonts w:ascii="Times New Roman" w:eastAsia="Times New Roman" w:hAnsi="Times New Roman" w:cs="Times New Roman"/>
-          <w:sz w:val="28"/>
-        </w:rPr>
-        <w:t>cáo</w:t>
-      </w:r>
-      <w:proofErr w:type="spellEnd"/>
-      <w:r>
-        <w:rPr>
-          <w:rFonts w:ascii="Times New Roman" w:eastAsia="Times New Roman" w:hAnsi="Times New Roman" w:cs="Times New Roman"/>
-          <w:sz w:val="28"/>
-        </w:rPr>
-        <w:t xml:space="preserve"> </w:t>
-      </w:r>
-      <w:hyperlink r:id="rId25">
-        <w:proofErr w:type="spellStart"/>
-        <w:r>
-          <w:rPr>
-            <w:rFonts w:ascii="Times New Roman" w:eastAsia="Times New Roman" w:hAnsi="Times New Roman" w:cs="Times New Roman"/>
-            <w:color w:val="0000FF"/>
-            <w:sz w:val="28"/>
-            <w:u w:val="single"/>
-          </w:rPr>
-          <w:t>kiểm</w:t>
-        </w:r>
-        <w:proofErr w:type="spellEnd"/>
-        <w:r>
-          <w:rPr>
-            <w:rFonts w:ascii="Times New Roman" w:eastAsia="Times New Roman" w:hAnsi="Times New Roman" w:cs="Times New Roman"/>
-            <w:color w:val="0000FF"/>
-            <w:sz w:val="28"/>
-            <w:u w:val="single"/>
-          </w:rPr>
-          <w:t xml:space="preserve"> </w:t>
-        </w:r>
-        <w:proofErr w:type="spellStart"/>
-        <w:r>
-          <w:rPr>
-            <w:rFonts w:ascii="Times New Roman" w:eastAsia="Times New Roman" w:hAnsi="Times New Roman" w:cs="Times New Roman"/>
-            <w:color w:val="0000FF"/>
-            <w:sz w:val="28"/>
-            <w:u w:val="single"/>
-          </w:rPr>
-          <w:t>thử</w:t>
-        </w:r>
-        <w:proofErr w:type="spellEnd"/>
-        <w:r>
-          <w:rPr>
-            <w:rFonts w:ascii="Times New Roman" w:eastAsia="Times New Roman" w:hAnsi="Times New Roman" w:cs="Times New Roman"/>
-            <w:color w:val="0000FF"/>
-            <w:sz w:val="28"/>
-            <w:u w:val="single"/>
-          </w:rPr>
-          <w:t xml:space="preserve"> </w:t>
-        </w:r>
-        <w:proofErr w:type="spellStart"/>
-        <w:r>
-          <w:rPr>
-            <w:rFonts w:ascii="Times New Roman" w:eastAsia="Times New Roman" w:hAnsi="Times New Roman" w:cs="Times New Roman"/>
-            <w:color w:val="0000FF"/>
-            <w:sz w:val="28"/>
-            <w:u w:val="single"/>
-          </w:rPr>
-          <w:t>chức</w:t>
-        </w:r>
-        <w:proofErr w:type="spellEnd"/>
-        <w:r>
-          <w:rPr>
-            <w:rFonts w:ascii="Times New Roman" w:eastAsia="Times New Roman" w:hAnsi="Times New Roman" w:cs="Times New Roman"/>
-            <w:color w:val="0000FF"/>
-            <w:sz w:val="28"/>
-            <w:u w:val="single"/>
-          </w:rPr>
-          <w:t xml:space="preserve"> </w:t>
-        </w:r>
-        <w:proofErr w:type="spellStart"/>
-        <w:r>
-          <w:rPr>
-            <w:rFonts w:ascii="Times New Roman" w:eastAsia="Times New Roman" w:hAnsi="Times New Roman" w:cs="Times New Roman"/>
-            <w:color w:val="0000FF"/>
-            <w:sz w:val="28"/>
-            <w:u w:val="single"/>
-          </w:rPr>
-          <w:t>năng</w:t>
-        </w:r>
-        <w:proofErr w:type="spellEnd"/>
       </w:hyperlink>
       <w:r>
         <w:rPr>
@@ -16450,7 +8625,7 @@
 </file>
 
 <file path=word/numbering.xml><?xml version="1.0" encoding="utf-8"?>
-<w:numbering xmlns:wpc="http://schemas.microsoft.com/office/word/2010/wordprocessingCanvas" xmlns:cx="http://schemas.microsoft.com/office/drawing/2014/chartex" xmlns:cx1="http://schemas.microsoft.com/office/drawing/2015/9/8/chartex" xmlns:cx2="http://schemas.microsoft.com/office/drawing/2015/10/21/chartex" xmlns:cx3="http://schemas.microsoft.com/office/drawing/2016/5/9/chartex" xmlns:cx4="http://schemas.microsoft.com/office/drawing/2016/5/10/chartex" xmlns:cx5="http://schemas.microsoft.com/office/drawing/2016/5/11/chartex" xmlns:cx6="http://schemas.microsoft.com/office/drawing/2016/5/12/chartex" xmlns:cx7="http://schemas.microsoft.com/office/drawing/2016/5/13/chartex" xmlns:cx8="http://schemas.microsoft.com/office/drawing/2016/5/14/chartex" xmlns:mc="http://schemas.openxmlformats.org/markup-compatibility/2006" xmlns:aink="http://schemas.microsoft.com/office/drawing/2016/ink" xmlns:am3d="http://schemas.microsoft.com/office/drawing/2017/model3d" xmlns:o="urn:schemas-microsoft-com:office:office" xmlns:oel="http://schemas.microsoft.com/office/2019/extlst" xmlns:r="http://schemas.openxmlformats.org/officeDocument/2006/relationships" xmlns:m="http://schemas.openxmlformats.org/officeDocument/2006/math" xmlns:v="urn:schemas-microsoft-com:vml" xmlns:wp14="http://schemas.microsoft.com/office/word/2010/wordprocessingDrawing" xmlns:wp="http://schemas.openxmlformats.org/drawingml/2006/wordprocessingDrawing" xmlns:w10="urn:schemas-microsoft-com:office:word" xmlns:w="http://schemas.openxmlformats.org/wordprocessingml/2006/main" xmlns:w14="http://schemas.microsoft.com/office/word/2010/wordml" xmlns:w15="http://schemas.microsoft.com/office/word/2012/wordml" xmlns:w16cex="http://schemas.microsoft.com/office/word/2018/wordml/cex" xmlns:w16cid="http://schemas.microsoft.com/office/word/2016/wordml/cid" xmlns:w16="http://schemas.microsoft.com/office/word/2018/wordml" xmlns:w16sdtdh="http://schemas.microsoft.com/office/word/2020/wordml/sdtdatahash" xmlns:w16se="http://schemas.microsoft.com/office/word/2015/wordml/symex" xmlns:wpg="http://schemas.microsoft.com/office/word/2010/wordprocessingGroup" xmlns:wpi="http://schemas.microsoft.com/office/word/2010/wordprocessingInk" xmlns:wne="http://schemas.microsoft.com/office/word/2006/wordml" xmlns:wps="http://schemas.microsoft.com/office/word/2010/wordprocessingShape" mc:Ignorable="w14 w15 w16se w16cid w16 w16cex w16sdtdh wp14">
+<w:numbering xmlns:wpc="http://schemas.microsoft.com/office/word/2010/wordprocessingCanvas" xmlns:cx="http://schemas.microsoft.com/office/drawing/2014/chartex" xmlns:cx1="http://schemas.microsoft.com/office/drawing/2015/9/8/chartex" xmlns:cx2="http://schemas.microsoft.com/office/drawing/2015/10/21/chartex" xmlns:cx3="http://schemas.microsoft.com/office/drawing/2016/5/9/chartex" xmlns:cx4="http://schemas.microsoft.com/office/drawing/2016/5/10/chartex" xmlns:cx5="http://schemas.microsoft.com/office/drawing/2016/5/11/chartex" xmlns:cx6="http://schemas.microsoft.com/office/drawing/2016/5/12/chartex" xmlns:cx7="http://schemas.microsoft.com/office/drawing/2016/5/13/chartex" xmlns:cx8="http://schemas.microsoft.com/office/drawing/2016/5/14/chartex" xmlns:mc="http://schemas.openxmlformats.org/markup-compatibility/2006" xmlns:aink="http://schemas.microsoft.com/office/drawing/2016/ink" xmlns:am3d="http://schemas.microsoft.com/office/drawing/2017/model3d" xmlns:o="urn:schemas-microsoft-com:office:office" xmlns:r="http://schemas.openxmlformats.org/officeDocument/2006/relationships" xmlns:m="http://schemas.openxmlformats.org/officeDocument/2006/math" xmlns:v="urn:schemas-microsoft-com:vml" xmlns:wp14="http://schemas.microsoft.com/office/word/2010/wordprocessingDrawing" xmlns:wp="http://schemas.openxmlformats.org/drawingml/2006/wordprocessingDrawing" xmlns:w10="urn:schemas-microsoft-com:office:word" xmlns:w="http://schemas.openxmlformats.org/wordprocessingml/2006/main" xmlns:w14="http://schemas.microsoft.com/office/word/2010/wordml" xmlns:w15="http://schemas.microsoft.com/office/word/2012/wordml" xmlns:w16cex="http://schemas.microsoft.com/office/word/2018/wordml/cex" xmlns:w16cid="http://schemas.microsoft.com/office/word/2016/wordml/cid" xmlns:w16="http://schemas.microsoft.com/office/word/2018/wordml" xmlns:w16sdtdh="http://schemas.microsoft.com/office/word/2020/wordml/sdtdatahash" xmlns:w16se="http://schemas.microsoft.com/office/word/2015/wordml/symex" xmlns:wpg="http://schemas.microsoft.com/office/word/2010/wordprocessingGroup" xmlns:wpi="http://schemas.microsoft.com/office/word/2010/wordprocessingInk" xmlns:wne="http://schemas.microsoft.com/office/word/2006/wordml" xmlns:wps="http://schemas.microsoft.com/office/word/2010/wordprocessingShape" mc:Ignorable="w14 w15 w16se w16cid w16 w16cex w16sdtdh wp14">
   <w:abstractNum w:abstractNumId="0" w15:restartNumberingAfterBreak="0">
     <w:nsid w:val="0B060DE6"/>
     <w:multiLevelType w:val="multilevel"/>
@@ -17012,37 +9187,37 @@
       <w:lvlJc w:val="left"/>
     </w:lvl>
   </w:abstractNum>
-  <w:num w:numId="1" w16cid:durableId="2016691385">
+  <w:num w:numId="1">
     <w:abstractNumId w:val="9"/>
   </w:num>
-  <w:num w:numId="2" w16cid:durableId="561335633">
+  <w:num w:numId="2">
     <w:abstractNumId w:val="6"/>
   </w:num>
-  <w:num w:numId="3" w16cid:durableId="646328093">
+  <w:num w:numId="3">
     <w:abstractNumId w:val="4"/>
   </w:num>
-  <w:num w:numId="4" w16cid:durableId="1594897496">
+  <w:num w:numId="4">
     <w:abstractNumId w:val="3"/>
   </w:num>
-  <w:num w:numId="5" w16cid:durableId="1117531200">
+  <w:num w:numId="5">
     <w:abstractNumId w:val="2"/>
   </w:num>
-  <w:num w:numId="6" w16cid:durableId="452140276">
+  <w:num w:numId="6">
     <w:abstractNumId w:val="5"/>
   </w:num>
-  <w:num w:numId="7" w16cid:durableId="1567498458">
+  <w:num w:numId="7">
     <w:abstractNumId w:val="0"/>
   </w:num>
-  <w:num w:numId="8" w16cid:durableId="974019430">
+  <w:num w:numId="8">
     <w:abstractNumId w:val="8"/>
   </w:num>
-  <w:num w:numId="9" w16cid:durableId="1904637867">
+  <w:num w:numId="9">
     <w:abstractNumId w:val="7"/>
   </w:num>
-  <w:num w:numId="10" w16cid:durableId="1544631102">
+  <w:num w:numId="10">
     <w:abstractNumId w:val="1"/>
   </w:num>
-  <w:num w:numId="11" w16cid:durableId="173571541">
+  <w:num w:numId="11">
     <w:abstractNumId w:val="10"/>
   </w:num>
 </w:numbering>

--- a/CSE481-Sprint.docx
+++ b/CSE481-Sprint.docx
@@ -1,6 +1,6 @@
 
 <file path=word/document.xml><?xml version="1.0" encoding="utf-8"?>
-<w:document xmlns:wpc="http://schemas.microsoft.com/office/word/2010/wordprocessingCanvas" xmlns:cx="http://schemas.microsoft.com/office/drawing/2014/chartex" xmlns:cx1="http://schemas.microsoft.com/office/drawing/2015/9/8/chartex" xmlns:cx2="http://schemas.microsoft.com/office/drawing/2015/10/21/chartex" xmlns:cx3="http://schemas.microsoft.com/office/drawing/2016/5/9/chartex" xmlns:cx4="http://schemas.microsoft.com/office/drawing/2016/5/10/chartex" xmlns:cx5="http://schemas.microsoft.com/office/drawing/2016/5/11/chartex" xmlns:cx6="http://schemas.microsoft.com/office/drawing/2016/5/12/chartex" xmlns:cx7="http://schemas.microsoft.com/office/drawing/2016/5/13/chartex" xmlns:cx8="http://schemas.microsoft.com/office/drawing/2016/5/14/chartex" xmlns:mc="http://schemas.openxmlformats.org/markup-compatibility/2006" xmlns:aink="http://schemas.microsoft.com/office/drawing/2016/ink" xmlns:am3d="http://schemas.microsoft.com/office/drawing/2017/model3d" xmlns:o="urn:schemas-microsoft-com:office:office" xmlns:r="http://schemas.openxmlformats.org/officeDocument/2006/relationships" xmlns:m="http://schemas.openxmlformats.org/officeDocument/2006/math" xmlns:v="urn:schemas-microsoft-com:vml" xmlns:wp14="http://schemas.microsoft.com/office/word/2010/wordprocessingDrawing" xmlns:wp="http://schemas.openxmlformats.org/drawingml/2006/wordprocessingDrawing" xmlns:w10="urn:schemas-microsoft-com:office:word" xmlns:w="http://schemas.openxmlformats.org/wordprocessingml/2006/main" xmlns:w14="http://schemas.microsoft.com/office/word/2010/wordml" xmlns:w15="http://schemas.microsoft.com/office/word/2012/wordml" xmlns:w16cex="http://schemas.microsoft.com/office/word/2018/wordml/cex" xmlns:w16cid="http://schemas.microsoft.com/office/word/2016/wordml/cid" xmlns:w16="http://schemas.microsoft.com/office/word/2018/wordml" xmlns:w16sdtdh="http://schemas.microsoft.com/office/word/2020/wordml/sdtdatahash" xmlns:w16se="http://schemas.microsoft.com/office/word/2015/wordml/symex" xmlns:wpg="http://schemas.microsoft.com/office/word/2010/wordprocessingGroup" xmlns:wpi="http://schemas.microsoft.com/office/word/2010/wordprocessingInk" xmlns:wne="http://schemas.microsoft.com/office/word/2006/wordml" xmlns:wps="http://schemas.microsoft.com/office/word/2010/wordprocessingShape" xmlns:a="http://schemas.openxmlformats.org/drawingml/2006/main" xmlns:pic="http://schemas.openxmlformats.org/drawingml/2006/picture" xmlns:a14="http://schemas.microsoft.com/office/drawing/2010/main" mc:Ignorable="w14 w15 w16se w16cid w16 w16cex w16sdtdh wp14">
+<w:document xmlns:wpc="http://schemas.microsoft.com/office/word/2010/wordprocessingCanvas" xmlns:mc="http://schemas.openxmlformats.org/markup-compatibility/2006" xmlns:o="urn:schemas-microsoft-com:office:office" xmlns:r="http://schemas.openxmlformats.org/officeDocument/2006/relationships" xmlns:m="http://schemas.openxmlformats.org/officeDocument/2006/math" xmlns:v="urn:schemas-microsoft-com:vml" xmlns:wp14="http://schemas.microsoft.com/office/word/2010/wordprocessingDrawing" xmlns:wp="http://schemas.openxmlformats.org/drawingml/2006/wordprocessingDrawing" xmlns:w="http://schemas.openxmlformats.org/wordprocessingml/2006/main" xmlns:w14="http://schemas.microsoft.com/office/word/2010/wordml" xmlns:w10="urn:schemas-microsoft-com:office:word" xmlns:w15="http://schemas.microsoft.com/office/word/2012/wordml" xmlns:wpg="http://schemas.microsoft.com/office/word/2010/wordprocessingGroup" xmlns:wpi="http://schemas.microsoft.com/office/word/2010/wordprocessingInk" xmlns:wne="http://schemas.microsoft.com/office/word/2006/wordml" xmlns:wps="http://schemas.microsoft.com/office/word/2010/wordprocessingShape" xmlns:wpsCustomData="http://www.wps.cn/officeDocument/2013/wpsCustomData" mc:Ignorable="w14 w15 wp14">
   <w:body>
     <w:p>
       <w:pPr>
@@ -57,12 +57,20 @@
         </w:rPr>
       </w:pPr>
       <w:r>
-        <w:object w:dxaOrig="5375" w:dyaOrig="2970" w14:anchorId="37F6F58F">
-          <v:rect id="rectole0000000000" style="width:268.5pt;height:148.5pt" o:spid="_x0000_i1025" stroked="f" o:ole="" o:preferrelative="t">
-            <v:imagedata o:title="" r:id="rId5"/>
-          </v:rect>
-          <o:OLEObject Type="Embed" ProgID="StaticMetafile" ShapeID="rectole0000000000" DrawAspect="Content" ObjectID="_1758128908" r:id="rId6"/>
-        </w:object>
+        <w:pict>
+          <v:shape id="rectole0000000000" o:spid="_x0000_s1026" o:spt="75" type="#_x0000_t75" style="height:148.5pt;width:268.5pt;" o:ole="t" filled="f" o:preferrelative="t" stroked="f" coordsize="21600,21600">
+            <v:path/>
+            <v:fill on="f" focussize="0,0"/>
+            <v:stroke on="f"/>
+            <v:imagedata r:id="rId7" o:title=""/>
+            <o:lock v:ext="edit"/>
+            <w10:wrap type="none"/>
+            <w10:anchorlock/>
+          </v:shape>
+          <o:OLEObject Type="Embed" ProgID="StaticMetafile" ShapeID="rectole0000000000" DrawAspect="Content" ObjectID="_1468075725" r:id="rId6">
+            <o:LockedField>false</o:LockedField>
+          </o:OLEObject>
+        </w:pict>
       </w:r>
     </w:p>
     <w:p>
@@ -432,12 +440,20 @@
         </w:rPr>
       </w:pPr>
       <w:r>
-        <w:object w:dxaOrig="8640" w:dyaOrig="3971" w14:anchorId="18374365">
-          <v:rect id="rectole0000000001" style="width:6in;height:198.75pt" o:spid="_x0000_i1026" stroked="f" o:ole="" o:preferrelative="t">
-            <v:imagedata o:title="" r:id="rId7"/>
-          </v:rect>
-          <o:OLEObject Type="Embed" ProgID="StaticDib" ShapeID="rectole0000000001" DrawAspect="Content" ObjectID="_1758128909" r:id="rId8"/>
-        </w:object>
+        <w:pict>
+          <v:shape id="rectole0000000001" o:spid="_x0000_s1027" o:spt="75" type="#_x0000_t75" style="height:198.75pt;width:432pt;" o:ole="t" filled="f" o:preferrelative="t" stroked="f" coordsize="21600,21600">
+            <v:path/>
+            <v:fill on="f" focussize="0,0"/>
+            <v:stroke on="f"/>
+            <v:imagedata r:id="rId9" o:title=""/>
+            <o:lock v:ext="edit"/>
+            <w10:wrap type="none"/>
+            <w10:anchorlock/>
+          </v:shape>
+          <o:OLEObject Type="Embed" ProgID="StaticDib" ShapeID="rectole0000000001" DrawAspect="Content" ObjectID="_1468075726" r:id="rId8">
+            <o:LockedField>false</o:LockedField>
+          </o:OLEObject>
+        </w:pict>
       </w:r>
     </w:p>
     <w:p>
@@ -459,7 +475,7 @@
     </w:p>
     <w:p>
       <w:pPr>
-        <w:pStyle w:val="Heading2"/>
+        <w:pStyle w:val="2"/>
       </w:pPr>
       <w:r>
         <w:t xml:space="preserve">1.2 Biểu đồ </w:t>
@@ -476,14 +492,14 @@
     </w:p>
     <w:p>
       <w:pPr>
-        <w:pStyle w:val="Heading3"/>
+        <w:pStyle w:val="3"/>
         <w:rPr>
           <w:sz w:val="30"/>
           <w:szCs w:val="30"/>
           <w:lang w:val="vi-VN"/>
         </w:rPr>
       </w:pPr>
-      <w:bookmarkStart w:name="_eyefcbkn5hej" w:colFirst="0" w:colLast="0" w:id="0"/>
+      <w:bookmarkStart w:id="0" w:name="_eyefcbkn5hej" w:colFirst="0" w:colLast="0"/>
       <w:bookmarkEnd w:id="0"/>
       <w:r>
         <w:rPr>
@@ -509,11 +525,10 @@
       </w:pPr>
       <w:r>
         <w:rPr>
-          <w:noProof/>
           <w:lang w:val="vi-VN"/>
         </w:rPr>
         <w:drawing>
-          <wp:inline distT="0" distB="0" distL="0" distR="0" wp14:anchorId="5699A895" wp14:editId="5FE5439A">
+          <wp:inline distT="0" distB="0" distL="0" distR="0">
             <wp:extent cx="5733415" cy="2990850"/>
             <wp:effectExtent l="0" t="0" r="635" b="0"/>
             <wp:docPr id="8" name="Picture 8"/>
@@ -524,11 +539,13 @@
               <a:graphicData uri="http://schemas.openxmlformats.org/drawingml/2006/picture">
                 <pic:pic xmlns:pic="http://schemas.openxmlformats.org/drawingml/2006/picture">
                   <pic:nvPicPr>
-                    <pic:cNvPr id="1" name=""/>
-                    <pic:cNvPicPr/>
+                    <pic:cNvPr id="8" name="Picture 8"/>
+                    <pic:cNvPicPr>
+                      <a:picLocks noChangeAspect="1"/>
+                    </pic:cNvPicPr>
                   </pic:nvPicPr>
                   <pic:blipFill>
-                    <a:blip r:embed="rId9"/>
+                    <a:blip r:embed="rId10"/>
                     <a:stretch>
                       <a:fillRect/>
                     </a:stretch>
@@ -552,14 +569,14 @@
     <w:p/>
     <w:p>
       <w:pPr>
-        <w:pStyle w:val="Heading3"/>
+        <w:pStyle w:val="3"/>
         <w:rPr>
           <w:sz w:val="30"/>
           <w:szCs w:val="30"/>
           <w:lang w:val="vi-VN"/>
         </w:rPr>
       </w:pPr>
-      <w:bookmarkStart w:name="_d7w1vmkphj46" w:colFirst="0" w:colLast="0" w:id="1"/>
+      <w:bookmarkStart w:id="1" w:name="_d7w1vmkphj46" w:colFirst="0" w:colLast="0"/>
       <w:bookmarkEnd w:id="1"/>
       <w:r>
         <w:rPr>
@@ -586,10 +603,9 @@
       <w:r>
         <w:rPr>
           <w:i/>
-          <w:noProof/>
         </w:rPr>
         <w:drawing>
-          <wp:inline distT="0" distB="0" distL="0" distR="0" wp14:anchorId="795F653A" wp14:editId="5BBB4CB1">
+          <wp:inline distT="0" distB="0" distL="0" distR="0">
             <wp:extent cx="5733415" cy="3063875"/>
             <wp:effectExtent l="0" t="0" r="635" b="3175"/>
             <wp:docPr id="9" name="Picture 9"/>
@@ -600,11 +616,13 @@
               <a:graphicData uri="http://schemas.openxmlformats.org/drawingml/2006/picture">
                 <pic:pic xmlns:pic="http://schemas.openxmlformats.org/drawingml/2006/picture">
                   <pic:nvPicPr>
-                    <pic:cNvPr id="1" name=""/>
-                    <pic:cNvPicPr/>
+                    <pic:cNvPr id="9" name="Picture 9"/>
+                    <pic:cNvPicPr>
+                      <a:picLocks noChangeAspect="1"/>
+                    </pic:cNvPicPr>
                   </pic:nvPicPr>
                   <pic:blipFill>
-                    <a:blip r:embed="rId10"/>
+                    <a:blip r:embed="rId11"/>
                     <a:stretch>
                       <a:fillRect/>
                     </a:stretch>
@@ -627,14 +645,14 @@
     </w:p>
     <w:p>
       <w:pPr>
-        <w:pStyle w:val="Heading3"/>
+        <w:pStyle w:val="3"/>
         <w:rPr>
           <w:sz w:val="30"/>
           <w:szCs w:val="30"/>
           <w:lang w:val="vi-VN"/>
         </w:rPr>
       </w:pPr>
-      <w:bookmarkStart w:name="_n9tb4dup2l4l" w:colFirst="0" w:colLast="0" w:id="2"/>
+      <w:bookmarkStart w:id="2" w:name="_n9tb4dup2l4l" w:colFirst="0" w:colLast="0"/>
       <w:bookmarkEnd w:id="2"/>
       <w:r>
         <w:rPr>
@@ -660,11 +678,10 @@
       </w:pPr>
       <w:r>
         <w:rPr>
-          <w:noProof/>
           <w:lang w:val="vi-VN"/>
         </w:rPr>
         <w:drawing>
-          <wp:inline distT="0" distB="0" distL="0" distR="0" wp14:anchorId="3B7A0E6C" wp14:editId="54882332">
+          <wp:inline distT="0" distB="0" distL="0" distR="0">
             <wp:extent cx="5733415" cy="3404870"/>
             <wp:effectExtent l="0" t="0" r="635" b="5080"/>
             <wp:docPr id="10" name="Picture 10"/>
@@ -675,11 +692,13 @@
               <a:graphicData uri="http://schemas.openxmlformats.org/drawingml/2006/picture">
                 <pic:pic xmlns:pic="http://schemas.openxmlformats.org/drawingml/2006/picture">
                   <pic:nvPicPr>
-                    <pic:cNvPr id="1" name=""/>
-                    <pic:cNvPicPr/>
+                    <pic:cNvPr id="10" name="Picture 10"/>
+                    <pic:cNvPicPr>
+                      <a:picLocks noChangeAspect="1"/>
+                    </pic:cNvPicPr>
                   </pic:nvPicPr>
                   <pic:blipFill>
-                    <a:blip r:embed="rId11"/>
+                    <a:blip r:embed="rId12"/>
                     <a:stretch>
                       <a:fillRect/>
                     </a:stretch>
@@ -702,14 +721,14 @@
     </w:p>
     <w:p>
       <w:pPr>
-        <w:pStyle w:val="Heading3"/>
+        <w:pStyle w:val="3"/>
         <w:rPr>
           <w:sz w:val="30"/>
           <w:szCs w:val="30"/>
           <w:lang w:val="vi-VN"/>
         </w:rPr>
       </w:pPr>
-      <w:bookmarkStart w:name="_s5j7jnw1pcg1" w:colFirst="0" w:colLast="0" w:id="3"/>
+      <w:bookmarkStart w:id="3" w:name="_s5j7jnw1pcg1" w:colFirst="0" w:colLast="0"/>
       <w:bookmarkEnd w:id="3"/>
       <w:r>
         <w:rPr>
@@ -735,11 +754,10 @@
       </w:pPr>
       <w:r>
         <w:rPr>
-          <w:noProof/>
           <w:lang w:val="vi-VN"/>
         </w:rPr>
         <w:drawing>
-          <wp:inline distT="0" distB="0" distL="0" distR="0" wp14:anchorId="05BB0677" wp14:editId="72F3B9C7">
+          <wp:inline distT="0" distB="0" distL="0" distR="0">
             <wp:extent cx="5733415" cy="3515995"/>
             <wp:effectExtent l="0" t="0" r="635" b="8255"/>
             <wp:docPr id="15" name="Picture 15"/>
@@ -750,11 +768,13 @@
               <a:graphicData uri="http://schemas.openxmlformats.org/drawingml/2006/picture">
                 <pic:pic xmlns:pic="http://schemas.openxmlformats.org/drawingml/2006/picture">
                   <pic:nvPicPr>
-                    <pic:cNvPr id="1" name=""/>
-                    <pic:cNvPicPr/>
+                    <pic:cNvPr id="15" name="Picture 15"/>
+                    <pic:cNvPicPr>
+                      <a:picLocks noChangeAspect="1"/>
+                    </pic:cNvPicPr>
                   </pic:nvPicPr>
                   <pic:blipFill>
-                    <a:blip r:embed="rId12"/>
+                    <a:blip r:embed="rId13"/>
                     <a:stretch>
                       <a:fillRect/>
                     </a:stretch>
@@ -777,14 +797,14 @@
     </w:p>
     <w:p>
       <w:pPr>
-        <w:pStyle w:val="Heading3"/>
+        <w:pStyle w:val="3"/>
         <w:rPr>
           <w:sz w:val="30"/>
           <w:szCs w:val="30"/>
           <w:lang w:val="vi-VN"/>
         </w:rPr>
       </w:pPr>
-      <w:bookmarkStart w:name="_94xzbe2s2mj8" w:colFirst="0" w:colLast="0" w:id="4"/>
+      <w:bookmarkStart w:id="4" w:name="_94xzbe2s2mj8" w:colFirst="0" w:colLast="0"/>
       <w:bookmarkEnd w:id="4"/>
       <w:r>
         <w:rPr>
@@ -811,11 +831,8 @@
     </w:p>
     <w:p>
       <w:r>
-        <w:rPr>
-          <w:noProof/>
-        </w:rPr>
         <w:drawing>
-          <wp:inline distT="0" distB="0" distL="0" distR="0" wp14:anchorId="0B2AEA20" wp14:editId="08649795">
+          <wp:inline distT="0" distB="0" distL="0" distR="0">
             <wp:extent cx="5733415" cy="2462530"/>
             <wp:effectExtent l="0" t="0" r="635" b="0"/>
             <wp:docPr id="4" name="Picture 4"/>
@@ -826,11 +843,13 @@
               <a:graphicData uri="http://schemas.openxmlformats.org/drawingml/2006/picture">
                 <pic:pic xmlns:pic="http://schemas.openxmlformats.org/drawingml/2006/picture">
                   <pic:nvPicPr>
-                    <pic:cNvPr id="1" name=""/>
-                    <pic:cNvPicPr/>
+                    <pic:cNvPr id="4" name="Picture 4"/>
+                    <pic:cNvPicPr>
+                      <a:picLocks noChangeAspect="1"/>
+                    </pic:cNvPicPr>
                   </pic:nvPicPr>
                   <pic:blipFill>
-                    <a:blip r:embed="rId13"/>
+                    <a:blip r:embed="rId14"/>
                     <a:stretch>
                       <a:fillRect/>
                     </a:stretch>
@@ -853,14 +872,14 @@
     </w:p>
     <w:p>
       <w:pPr>
-        <w:pStyle w:val="Heading3"/>
+        <w:pStyle w:val="3"/>
         <w:rPr>
           <w:sz w:val="30"/>
           <w:szCs w:val="30"/>
           <w:lang w:val="vi-VN"/>
         </w:rPr>
       </w:pPr>
-      <w:bookmarkStart w:name="_4k2mfhaed10p" w:colFirst="0" w:colLast="0" w:id="5"/>
+      <w:bookmarkStart w:id="5" w:name="_4k2mfhaed10p" w:colFirst="0" w:colLast="0"/>
       <w:bookmarkEnd w:id="5"/>
       <w:r>
         <w:rPr>
@@ -886,11 +905,10 @@
       </w:pPr>
       <w:r>
         <w:rPr>
-          <w:noProof/>
           <w:lang w:val="vi-VN"/>
         </w:rPr>
         <w:drawing>
-          <wp:inline distT="0" distB="0" distL="0" distR="0" wp14:anchorId="1617ED53" wp14:editId="2EF8337D">
+          <wp:inline distT="0" distB="0" distL="0" distR="0">
             <wp:extent cx="5733415" cy="2199005"/>
             <wp:effectExtent l="0" t="0" r="635" b="0"/>
             <wp:docPr id="3" name="Picture 3"/>
@@ -901,11 +919,13 @@
               <a:graphicData uri="http://schemas.openxmlformats.org/drawingml/2006/picture">
                 <pic:pic xmlns:pic="http://schemas.openxmlformats.org/drawingml/2006/picture">
                   <pic:nvPicPr>
-                    <pic:cNvPr id="1" name=""/>
-                    <pic:cNvPicPr/>
+                    <pic:cNvPr id="3" name="Picture 3"/>
+                    <pic:cNvPicPr>
+                      <a:picLocks noChangeAspect="1"/>
+                    </pic:cNvPicPr>
                   </pic:nvPicPr>
                   <pic:blipFill>
-                    <a:blip r:embed="rId14"/>
+                    <a:blip r:embed="rId15"/>
                     <a:stretch>
                       <a:fillRect/>
                     </a:stretch>
@@ -928,14 +948,14 @@
     </w:p>
     <w:p>
       <w:pPr>
-        <w:pStyle w:val="Heading2"/>
+        <w:pStyle w:val="2"/>
         <w:rPr>
           <w:lang w:val="vi-VN"/>
         </w:rPr>
       </w:pPr>
-      <w:bookmarkStart w:name="_jwzykkwsx2kj" w:colFirst="0" w:colLast="0" w:id="6"/>
-      <w:bookmarkStart w:name="_5csomzi683wx" w:colFirst="0" w:colLast="0" w:id="7"/>
+      <w:bookmarkStart w:id="6" w:name="_5csomzi683wx" w:colFirst="0" w:colLast="0"/>
       <w:bookmarkEnd w:id="6"/>
+      <w:bookmarkStart w:id="7" w:name="_jwzykkwsx2kj" w:colFirst="0" w:colLast="0"/>
       <w:bookmarkEnd w:id="7"/>
       <w:r>
         <w:t>1.3 Sơ</w:t>
@@ -968,7 +988,7 @@
     <w:p>
       <w:r>
         <w:drawing>
-          <wp:inline distT="0" distB="0" distL="0" distR="0" wp14:anchorId="3EC8C3A5" wp14:editId="2237308F">
+          <wp:inline distT="0" distB="0" distL="0" distR="0">
             <wp:extent cx="5943600" cy="5307965"/>
             <wp:effectExtent l="0" t="0" r="0" b="0"/>
             <wp:docPr id="1" name="Picture 1"/>
@@ -979,11 +999,13 @@
               <a:graphicData uri="http://schemas.openxmlformats.org/drawingml/2006/picture">
                 <pic:pic xmlns:pic="http://schemas.openxmlformats.org/drawingml/2006/picture">
                   <pic:nvPicPr>
-                    <pic:cNvPr id="1" name=""/>
-                    <pic:cNvPicPr/>
+                    <pic:cNvPr id="1" name="Picture 1"/>
+                    <pic:cNvPicPr>
+                      <a:picLocks noChangeAspect="1"/>
+                    </pic:cNvPicPr>
                   </pic:nvPicPr>
                   <pic:blipFill>
-                    <a:blip r:embed="rId15"/>
+                    <a:blip r:embed="rId16"/>
                     <a:stretch>
                       <a:fillRect/>
                     </a:stretch>
@@ -1006,12 +1028,12 @@
     </w:p>
     <w:p>
       <w:pPr>
-        <w:pStyle w:val="Heading2"/>
+        <w:pStyle w:val="2"/>
         <w:rPr>
           <w:lang w:val="vi-VN"/>
         </w:rPr>
       </w:pPr>
-      <w:bookmarkStart w:name="_ui2yvmnnp3wo" w:colFirst="0" w:colLast="0" w:id="8"/>
+      <w:bookmarkStart w:id="8" w:name="_ui2yvmnnp3wo" w:colFirst="0" w:colLast="0"/>
       <w:bookmarkEnd w:id="8"/>
       <w:r>
         <w:t>1.4 Miêu</w:t>
@@ -1063,13 +1085,16 @@
     </w:p>
     <w:tbl>
       <w:tblPr>
+        <w:tblStyle w:val="5"/>
         <w:tblW w:w="0" w:type="auto"/>
         <w:tblInd w:w="100" w:type="dxa"/>
+        <w:tblLayout w:type="autofit"/>
         <w:tblCellMar>
+          <w:top w:w="0" w:type="dxa"/>
           <w:left w:w="10" w:type="dxa"/>
+          <w:bottom w:w="0" w:type="dxa"/>
           <w:right w:w="10" w:type="dxa"/>
         </w:tblCellMar>
-        <w:tblLook w:val="04A0" w:firstRow="1" w:lastRow="0" w:firstColumn="1" w:lastColumn="0" w:noHBand="0" w:noVBand="1"/>
       </w:tblPr>
       <w:tblGrid>
         <w:gridCol w:w="2025"/>
@@ -1078,6 +1103,14 @@
         <w:gridCol w:w="2325"/>
       </w:tblGrid>
       <w:tr>
+        <w:tblPrEx>
+          <w:tblCellMar>
+            <w:top w:w="0" w:type="dxa"/>
+            <w:left w:w="10" w:type="dxa"/>
+            <w:bottom w:w="0" w:type="dxa"/>
+            <w:right w:w="10" w:type="dxa"/>
+          </w:tblCellMar>
+        </w:tblPrEx>
         <w:tc>
           <w:tcPr>
             <w:tcW w:w="2025" w:type="dxa"/>
@@ -1137,6 +1170,14 @@
         </w:tc>
       </w:tr>
       <w:tr>
+        <w:tblPrEx>
+          <w:tblCellMar>
+            <w:top w:w="0" w:type="dxa"/>
+            <w:left w:w="10" w:type="dxa"/>
+            <w:bottom w:w="0" w:type="dxa"/>
+            <w:right w:w="10" w:type="dxa"/>
+          </w:tblCellMar>
+        </w:tblPrEx>
         <w:tc>
           <w:tcPr>
             <w:tcW w:w="2025" w:type="dxa"/>
@@ -1196,8 +1237,16 @@
         </w:tc>
       </w:tr>
       <w:tr>
+        <w:tblPrEx>
+          <w:tblCellMar>
+            <w:top w:w="0" w:type="dxa"/>
+            <w:left w:w="10" w:type="dxa"/>
+            <w:bottom w:w="0" w:type="dxa"/>
+            <w:right w:w="10" w:type="dxa"/>
+          </w:tblCellMar>
+        </w:tblPrEx>
         <w:trPr>
-          <w:trHeight w:val="1"/>
+          <w:trHeight w:val="1" w:hRule="atLeast"/>
         </w:trPr>
         <w:tc>
           <w:tcPr>
@@ -1313,8 +1362,16 @@
         </w:tc>
       </w:tr>
       <w:tr>
+        <w:tblPrEx>
+          <w:tblCellMar>
+            <w:top w:w="0" w:type="dxa"/>
+            <w:left w:w="10" w:type="dxa"/>
+            <w:bottom w:w="0" w:type="dxa"/>
+            <w:right w:w="10" w:type="dxa"/>
+          </w:tblCellMar>
+        </w:tblPrEx>
         <w:trPr>
-          <w:trHeight w:val="1"/>
+          <w:trHeight w:val="1" w:hRule="atLeast"/>
         </w:trPr>
         <w:tc>
           <w:tcPr>
@@ -1441,21 +1498,32 @@
     </w:p>
     <w:tbl>
       <w:tblPr>
+        <w:tblStyle w:val="5"/>
         <w:tblW w:w="0" w:type="auto"/>
         <w:tblInd w:w="100" w:type="dxa"/>
+        <w:tblLayout w:type="autofit"/>
         <w:tblCellMar>
+          <w:top w:w="0" w:type="dxa"/>
           <w:left w:w="10" w:type="dxa"/>
+          <w:bottom w:w="0" w:type="dxa"/>
           <w:right w:w="10" w:type="dxa"/>
         </w:tblCellMar>
-        <w:tblLook w:val="04A0" w:firstRow="1" w:lastRow="0" w:firstColumn="1" w:lastColumn="0" w:noHBand="0" w:noVBand="1"/>
       </w:tblPr>
       <w:tblGrid>
         <w:gridCol w:w="2070"/>
         <w:gridCol w:w="7040"/>
       </w:tblGrid>
       <w:tr>
+        <w:tblPrEx>
+          <w:tblCellMar>
+            <w:top w:w="0" w:type="dxa"/>
+            <w:left w:w="10" w:type="dxa"/>
+            <w:bottom w:w="0" w:type="dxa"/>
+            <w:right w:w="10" w:type="dxa"/>
+          </w:tblCellMar>
+        </w:tblPrEx>
         <w:trPr>
-          <w:trHeight w:val="1"/>
+          <w:trHeight w:val="1" w:hRule="atLeast"/>
         </w:trPr>
         <w:tc>
           <w:tcPr>
@@ -1515,8 +1583,16 @@
         </w:tc>
       </w:tr>
       <w:tr>
+        <w:tblPrEx>
+          <w:tblCellMar>
+            <w:top w:w="0" w:type="dxa"/>
+            <w:left w:w="10" w:type="dxa"/>
+            <w:bottom w:w="0" w:type="dxa"/>
+            <w:right w:w="10" w:type="dxa"/>
+          </w:tblCellMar>
+        </w:tblPrEx>
         <w:trPr>
-          <w:trHeight w:val="1"/>
+          <w:trHeight w:val="1" w:hRule="atLeast"/>
         </w:trPr>
         <w:tc>
           <w:tcPr>
@@ -1577,8 +1653,16 @@
         </w:tc>
       </w:tr>
       <w:tr>
+        <w:tblPrEx>
+          <w:tblCellMar>
+            <w:top w:w="0" w:type="dxa"/>
+            <w:left w:w="10" w:type="dxa"/>
+            <w:bottom w:w="0" w:type="dxa"/>
+            <w:right w:w="10" w:type="dxa"/>
+          </w:tblCellMar>
+        </w:tblPrEx>
         <w:trPr>
-          <w:trHeight w:val="1"/>
+          <w:trHeight w:val="1" w:hRule="atLeast"/>
         </w:trPr>
         <w:tc>
           <w:tcPr>
@@ -1639,8 +1723,16 @@
         </w:tc>
       </w:tr>
       <w:tr>
+        <w:tblPrEx>
+          <w:tblCellMar>
+            <w:top w:w="0" w:type="dxa"/>
+            <w:left w:w="10" w:type="dxa"/>
+            <w:bottom w:w="0" w:type="dxa"/>
+            <w:right w:w="10" w:type="dxa"/>
+          </w:tblCellMar>
+        </w:tblPrEx>
         <w:trPr>
-          <w:trHeight w:val="1"/>
+          <w:trHeight w:val="1" w:hRule="atLeast"/>
         </w:trPr>
         <w:tc>
           <w:tcPr>
@@ -1701,8 +1793,16 @@
         </w:tc>
       </w:tr>
       <w:tr>
+        <w:tblPrEx>
+          <w:tblCellMar>
+            <w:top w:w="0" w:type="dxa"/>
+            <w:left w:w="10" w:type="dxa"/>
+            <w:bottom w:w="0" w:type="dxa"/>
+            <w:right w:w="10" w:type="dxa"/>
+          </w:tblCellMar>
+        </w:tblPrEx>
         <w:trPr>
-          <w:trHeight w:val="1"/>
+          <w:trHeight w:val="1" w:hRule="atLeast"/>
         </w:trPr>
         <w:tc>
           <w:tcPr>
@@ -1763,8 +1863,16 @@
         </w:tc>
       </w:tr>
       <w:tr>
+        <w:tblPrEx>
+          <w:tblCellMar>
+            <w:top w:w="0" w:type="dxa"/>
+            <w:left w:w="10" w:type="dxa"/>
+            <w:bottom w:w="0" w:type="dxa"/>
+            <w:right w:w="10" w:type="dxa"/>
+          </w:tblCellMar>
+        </w:tblPrEx>
         <w:trPr>
-          <w:trHeight w:val="1"/>
+          <w:trHeight w:val="1" w:hRule="atLeast"/>
         </w:trPr>
         <w:tc>
           <w:tcPr>
@@ -2378,12 +2486,20 @@
         </w:rPr>
       </w:pPr>
       <w:r>
-        <w:object w:dxaOrig="10830" w:dyaOrig="6456" w14:anchorId="34C36F0C">
-          <v:rect id="rectole0000000005" style="width:541.5pt;height:322.5pt" o:spid="_x0000_i1027" stroked="f" o:ole="" o:preferrelative="t">
-            <v:imagedata o:title="" r:id="rId16"/>
-          </v:rect>
-          <o:OLEObject Type="Embed" ProgID="StaticMetafile" ShapeID="rectole0000000005" DrawAspect="Content" ObjectID="_1758128910" r:id="rId17"/>
-        </w:object>
+        <w:pict>
+          <v:shape id="rectole0000000005" o:spid="_x0000_s1028" o:spt="75" type="#_x0000_t75" style="height:322.5pt;width:541.5pt;" o:ole="t" filled="f" o:preferrelative="t" stroked="f" coordsize="21600,21600">
+            <v:path/>
+            <v:fill on="f" focussize="0,0"/>
+            <v:stroke on="f"/>
+            <v:imagedata r:id="rId18" o:title=""/>
+            <o:lock v:ext="edit"/>
+            <w10:wrap type="none"/>
+            <w10:anchorlock/>
+          </v:shape>
+          <o:OLEObject Type="Embed" ProgID="StaticMetafile" ShapeID="rectole0000000005" DrawAspect="Content" ObjectID="_1468075727" r:id="rId17">
+            <o:LockedField>false</o:LockedField>
+          </o:OLEObject>
+        </w:pict>
       </w:r>
     </w:p>
     <w:p>
@@ -2739,30 +2855,31 @@
     </w:p>
     <w:p>
       <w:pPr>
-        <w:pStyle w:val="Normal"/>
         <w:spacing w:after="0" w:line="276" w:lineRule="auto"/>
       </w:pPr>
       <w:r>
         <w:drawing>
-          <wp:inline wp14:editId="2B8F869E" wp14:anchorId="33300BD3">
-            <wp:extent cx="3651647" cy="5049813"/>
+          <wp:inline distT="0" distB="0" distL="114300" distR="114300">
+            <wp:extent cx="3651250" cy="5049520"/>
             <wp:effectExtent l="0" t="0" r="0" b="0"/>
-            <wp:docPr id="1155641108" name="" title=""/>
+            <wp:docPr id="1155641108" name="Picture 1155641108"/>
             <wp:cNvGraphicFramePr>
-              <a:graphicFrameLocks noChangeAspect="1"/>
+              <a:graphicFrameLocks xmlns:a="http://schemas.openxmlformats.org/drawingml/2006/main" noChangeAspect="1"/>
             </wp:cNvGraphicFramePr>
-            <a:graphic>
+            <a:graphic xmlns:a="http://schemas.openxmlformats.org/drawingml/2006/main">
               <a:graphicData uri="http://schemas.openxmlformats.org/drawingml/2006/picture">
-                <pic:pic>
+                <pic:pic xmlns:pic="http://schemas.openxmlformats.org/drawingml/2006/picture">
                   <pic:nvPicPr>
-                    <pic:cNvPr id="0" name=""/>
-                    <pic:cNvPicPr/>
+                    <pic:cNvPr id="1155641108" name="Picture 1155641108"/>
+                    <pic:cNvPicPr>
+                      <a:picLocks noChangeAspect="1"/>
+                    </pic:cNvPicPr>
                   </pic:nvPicPr>
                   <pic:blipFill>
-                    <a:blip r:embed="Rd7fff544dfbb4367">
+                    <a:blip r:embed="rId19">
                       <a:extLst>
-                        <a:ext xmlns:a="http://schemas.openxmlformats.org/drawingml/2006/main" uri="{28A0092B-C50C-407E-A947-70E740481C1C}">
-                          <a14:useLocalDpi val="0"/>
+                        <a:ext uri="{28A0092B-C50C-407E-A947-70E740481C1C}">
+                          <a14:useLocalDpi xmlns:a14="http://schemas.microsoft.com/office/drawing/2010/main" val="0"/>
                         </a:ext>
                       </a:extLst>
                     </a:blip>
@@ -2957,12 +3074,20 @@
         </w:rPr>
       </w:pPr>
       <w:r>
-        <w:object w:dxaOrig="10830" w:dyaOrig="8879" w14:anchorId="1F7938DB">
-          <v:rect id="rectole0000000007" style="width:541.5pt;height:444pt" o:spid="_x0000_i1029" stroked="f" o:ole="" o:preferrelative="t">
-            <v:imagedata o:title="" r:id="rId20"/>
-          </v:rect>
-          <o:OLEObject Type="Embed" ProgID="StaticMetafile" ShapeID="rectole0000000007" DrawAspect="Content" ObjectID="_1758128912" r:id="rId21"/>
-        </w:object>
+        <w:pict>
+          <v:shape id="rectole0000000007" o:spid="_x0000_s1029" o:spt="75" type="#_x0000_t75" style="height:444pt;width:541.5pt;" o:ole="t" filled="f" o:preferrelative="t" stroked="f" coordsize="21600,21600">
+            <v:path/>
+            <v:fill on="f" focussize="0,0"/>
+            <v:stroke on="f"/>
+            <v:imagedata r:id="rId21" o:title=""/>
+            <o:lock v:ext="edit"/>
+            <w10:wrap type="none"/>
+            <w10:anchorlock/>
+          </v:shape>
+          <o:OLEObject Type="Embed" ProgID="StaticMetafile" ShapeID="rectole0000000007" DrawAspect="Content" ObjectID="_1468075728" r:id="rId20">
+            <o:LockedField>false</o:LockedField>
+          </o:OLEObject>
+        </w:pict>
       </w:r>
     </w:p>
     <w:p>
@@ -2998,25 +3123,6 @@
           <w:sz w:val="32"/>
         </w:rPr>
         <w:t>Thiết kế Dữ liệu</w:t>
-      </w:r>
-    </w:p>
-    <w:p>
-      <w:pPr>
-        <w:spacing w:after="0" w:line="276" w:lineRule="auto"/>
-        <w:jc w:val="center"/>
-        <w:rPr>
-          <w:rFonts w:ascii="Times New Roman" w:hAnsi="Times New Roman" w:eastAsia="Times New Roman" w:cs="Times New Roman"/>
-          <w:color w:val="FF0000"/>
-          <w:sz w:val="28"/>
-        </w:rPr>
-      </w:pPr>
-      <w:r>
-        <w:rPr>
-          <w:rFonts w:ascii="Times New Roman" w:hAnsi="Times New Roman" w:eastAsia="Times New Roman" w:cs="Times New Roman"/>
-          <w:color w:val="FF0000"/>
-          <w:sz w:val="28"/>
-        </w:rPr>
-        <w:t>&lt;&lt;DỰA VÀO BIỂU ĐỒ QUAN HỆ THỰC THỂ Ở TRÊN&gt;&gt;</w:t>
       </w:r>
     </w:p>
     <w:p>
@@ -3056,12 +3162,14 @@
       </w:pPr>
       <w:r>
         <w:rPr>
-          <w:rFonts w:ascii="Times New Roman" w:hAnsi="Times New Roman" w:eastAsia="Times New Roman" w:cs="Times New Roman"/>
+          <w:rFonts w:hint="default" w:ascii="Times New Roman" w:hAnsi="Times New Roman" w:eastAsia="Times New Roman" w:cs="Times New Roman"/>
           <w:b/>
+          <w:bCs/>
           <w:sz w:val="28"/>
           <w:shd w:val="clear" w:color="auto" w:fill="FFFFFF"/>
-        </w:rPr>
-        <w:t>users</w:t>
+          <w:lang w:val="en-US"/>
+        </w:rPr>
+        <w:t>Người dùng</w:t>
       </w:r>
       <w:r>
         <w:rPr>
@@ -3073,12 +3181,13 @@
       </w:r>
       <w:r>
         <w:rPr>
-          <w:rFonts w:ascii="Times New Roman" w:hAnsi="Times New Roman" w:eastAsia="Times New Roman" w:cs="Times New Roman"/>
+          <w:rFonts w:hint="default" w:ascii="Times New Roman" w:hAnsi="Times New Roman" w:eastAsia="Times New Roman" w:cs="Times New Roman"/>
           <w:sz w:val="28"/>
           <w:u w:val="single"/>
           <w:shd w:val="clear" w:color="auto" w:fill="FFFFFF"/>
-        </w:rPr>
-        <w:t>id</w:t>
+          <w:lang w:val="en-US"/>
+        </w:rPr>
+        <w:t>Mã người dùng</w:t>
       </w:r>
       <w:r>
         <w:rPr>
@@ -3086,7 +3195,7 @@
           <w:sz w:val="28"/>
           <w:shd w:val="clear" w:color="auto" w:fill="FFFFFF"/>
         </w:rPr>
-        <w:t>, username, password, email, bio, avatar, status, type, age, sex, birthday, created_at, updated_at, soft_delete)</w:t>
+        <w:t>)</w:t>
       </w:r>
     </w:p>
     <w:p>
@@ -3106,12 +3215,14 @@
       </w:pPr>
       <w:r>
         <w:rPr>
-          <w:rFonts w:ascii="Times New Roman" w:hAnsi="Times New Roman" w:eastAsia="Times New Roman" w:cs="Times New Roman"/>
+          <w:rFonts w:hint="default" w:ascii="Times New Roman" w:hAnsi="Times New Roman" w:eastAsia="Times New Roman" w:cs="Times New Roman"/>
           <w:b/>
+          <w:bCs/>
           <w:sz w:val="28"/>
           <w:shd w:val="clear" w:color="auto" w:fill="FFFFFF"/>
-        </w:rPr>
-        <w:t>posts</w:t>
+          <w:lang w:val="en-US"/>
+        </w:rPr>
+        <w:t>Game</w:t>
       </w:r>
       <w:r>
         <w:rPr>
@@ -3123,120 +3234,30 @@
       </w:r>
       <w:r>
         <w:rPr>
-          <w:rFonts w:ascii="Times New Roman" w:hAnsi="Times New Roman" w:eastAsia="Times New Roman" w:cs="Times New Roman"/>
+          <w:rFonts w:hint="default" w:ascii="Times New Roman" w:hAnsi="Times New Roman" w:eastAsia="Times New Roman" w:cs="Times New Roman"/>
           <w:sz w:val="28"/>
           <w:u w:val="single"/>
           <w:shd w:val="clear" w:color="auto" w:fill="FFFFFF"/>
-        </w:rPr>
-        <w:t>id</w:t>
-      </w:r>
-      <w:r>
-        <w:rPr>
-          <w:rFonts w:ascii="Times New Roman" w:hAnsi="Times New Roman" w:eastAsia="Times New Roman" w:cs="Times New Roman"/>
+          <w:lang w:val="en-US"/>
+        </w:rPr>
+        <w:t>Mã game</w:t>
+      </w:r>
+      <w:r>
+        <w:rPr>
+          <w:rFonts w:hint="default" w:ascii="Times New Roman" w:hAnsi="Times New Roman" w:eastAsia="Times New Roman" w:cs="Times New Roman"/>
           <w:sz w:val="28"/>
           <w:shd w:val="clear" w:color="auto" w:fill="FFFFFF"/>
-        </w:rPr>
-        <w:t>, status, content, created_at, updated_at, soft_delete)</w:t>
-      </w:r>
-    </w:p>
-    <w:p>
-      <w:pPr>
-        <w:numPr>
-          <w:ilvl w:val="0"/>
-          <w:numId w:val="1"/>
-        </w:numPr>
-        <w:spacing w:after="0" w:line="276" w:lineRule="auto"/>
-        <w:ind w:left="720" w:hanging="360"/>
-        <w:jc w:val="both"/>
+          <w:lang w:val="en-US"/>
+        </w:rPr>
+        <w:t>, tên game, thể loại</w:t>
+      </w:r>
+      <w:r>
         <w:rPr>
           <w:rFonts w:ascii="Times New Roman" w:hAnsi="Times New Roman" w:eastAsia="Times New Roman" w:cs="Times New Roman"/>
           <w:sz w:val="28"/>
           <w:shd w:val="clear" w:color="auto" w:fill="FFFFFF"/>
         </w:rPr>
-      </w:pPr>
-      <w:r>
-        <w:rPr>
-          <w:rFonts w:ascii="Times New Roman" w:hAnsi="Times New Roman" w:eastAsia="Times New Roman" w:cs="Times New Roman"/>
-          <w:b/>
-          <w:sz w:val="28"/>
-          <w:shd w:val="clear" w:color="auto" w:fill="FFFFFF"/>
-        </w:rPr>
-        <w:t>classes</w:t>
-      </w:r>
-      <w:r>
-        <w:rPr>
-          <w:rFonts w:ascii="Times New Roman" w:hAnsi="Times New Roman" w:eastAsia="Times New Roman" w:cs="Times New Roman"/>
-          <w:sz w:val="28"/>
-          <w:shd w:val="clear" w:color="auto" w:fill="FFFFFF"/>
-        </w:rPr>
-        <w:t>(</w:t>
-      </w:r>
-      <w:r>
-        <w:rPr>
-          <w:rFonts w:ascii="Times New Roman" w:hAnsi="Times New Roman" w:eastAsia="Times New Roman" w:cs="Times New Roman"/>
-          <w:sz w:val="28"/>
-          <w:u w:val="single"/>
-          <w:shd w:val="clear" w:color="auto" w:fill="FFFFFF"/>
-        </w:rPr>
-        <w:t>id</w:t>
-      </w:r>
-      <w:r>
-        <w:rPr>
-          <w:rFonts w:ascii="Times New Roman" w:hAnsi="Times New Roman" w:eastAsia="Times New Roman" w:cs="Times New Roman"/>
-          <w:sz w:val="28"/>
-          <w:shd w:val="clear" w:color="auto" w:fill="FFFFFF"/>
-        </w:rPr>
-        <w:t>, name, cover, status, referral_code, created_at, updated_at, soft_delete)</w:t>
-      </w:r>
-    </w:p>
-    <w:p>
-      <w:pPr>
-        <w:numPr>
-          <w:ilvl w:val="0"/>
-          <w:numId w:val="1"/>
-        </w:numPr>
-        <w:spacing w:after="0" w:line="276" w:lineRule="auto"/>
-        <w:ind w:left="720" w:hanging="360"/>
-        <w:jc w:val="both"/>
-        <w:rPr>
-          <w:rFonts w:ascii="Times New Roman" w:hAnsi="Times New Roman" w:eastAsia="Times New Roman" w:cs="Times New Roman"/>
-          <w:sz w:val="28"/>
-          <w:shd w:val="clear" w:color="auto" w:fill="FFFFFF"/>
-        </w:rPr>
-      </w:pPr>
-      <w:r>
-        <w:rPr>
-          <w:rFonts w:ascii="Times New Roman" w:hAnsi="Times New Roman" w:eastAsia="Times New Roman" w:cs="Times New Roman"/>
-          <w:b/>
-          <w:sz w:val="28"/>
-          <w:shd w:val="clear" w:color="auto" w:fill="FFFFFF"/>
-        </w:rPr>
-        <w:t>comments</w:t>
-      </w:r>
-      <w:r>
-        <w:rPr>
-          <w:rFonts w:ascii="Times New Roman" w:hAnsi="Times New Roman" w:eastAsia="Times New Roman" w:cs="Times New Roman"/>
-          <w:sz w:val="28"/>
-          <w:shd w:val="clear" w:color="auto" w:fill="FFFFFF"/>
-        </w:rPr>
-        <w:t>(</w:t>
-      </w:r>
-      <w:r>
-        <w:rPr>
-          <w:rFonts w:ascii="Times New Roman" w:hAnsi="Times New Roman" w:eastAsia="Times New Roman" w:cs="Times New Roman"/>
-          <w:sz w:val="28"/>
-          <w:u w:val="single"/>
-          <w:shd w:val="clear" w:color="auto" w:fill="FFFFFF"/>
-        </w:rPr>
-        <w:t>id</w:t>
-      </w:r>
-      <w:r>
-        <w:rPr>
-          <w:rFonts w:ascii="Times New Roman" w:hAnsi="Times New Roman" w:eastAsia="Times New Roman" w:cs="Times New Roman"/>
-          <w:sz w:val="28"/>
-          <w:shd w:val="clear" w:color="auto" w:fill="FFFFFF"/>
-        </w:rPr>
-        <w:t>, type_comment, content, created_at, updated_at, soft_delete)</w:t>
+        <w:t>)</w:t>
       </w:r>
     </w:p>
     <w:p>
@@ -3274,209 +3295,71 @@
       </w:pPr>
       <w:r>
         <w:rPr>
-          <w:rFonts w:ascii="Times New Roman" w:hAnsi="Times New Roman" w:eastAsia="Times New Roman" w:cs="Times New Roman"/>
+          <w:rFonts w:hint="default" w:ascii="Times New Roman" w:hAnsi="Times New Roman" w:eastAsia="Times New Roman" w:cs="Times New Roman"/>
           <w:b/>
-          <w:sz w:val="28"/>
-        </w:rPr>
-        <w:t>users</w:t>
-      </w:r>
-      <w:r>
-        <w:rPr>
-          <w:rFonts w:ascii="Times New Roman" w:hAnsi="Times New Roman" w:eastAsia="Times New Roman" w:cs="Times New Roman"/>
-          <w:sz w:val="28"/>
-        </w:rPr>
-        <w:t xml:space="preserve"> và </w:t>
+          <w:bCs/>
+          <w:sz w:val="28"/>
+          <w:lang w:val="en-US"/>
+        </w:rPr>
+        <w:t>Người dùng</w:t>
       </w:r>
       <w:r>
         <w:rPr>
           <w:rFonts w:ascii="Times New Roman" w:hAnsi="Times New Roman" w:eastAsia="Times New Roman" w:cs="Times New Roman"/>
           <w:b/>
-          <w:sz w:val="28"/>
-        </w:rPr>
-        <w:t>posts</w:t>
-      </w:r>
-      <w:r>
-        <w:rPr>
-          <w:rFonts w:ascii="Times New Roman" w:hAnsi="Times New Roman" w:eastAsia="Times New Roman" w:cs="Times New Roman"/>
-          <w:sz w:val="28"/>
-        </w:rPr>
-        <w:t xml:space="preserve"> là liên kết 1 - n</w:t>
-      </w:r>
-    </w:p>
-    <w:p>
-      <w:pPr>
-        <w:numPr>
-          <w:ilvl w:val="0"/>
-          <w:numId w:val="2"/>
-        </w:numPr>
-        <w:spacing w:after="0" w:line="276" w:lineRule="auto"/>
-        <w:ind w:left="720" w:hanging="360"/>
-        <w:rPr>
-          <w:rFonts w:ascii="Times New Roman" w:hAnsi="Times New Roman" w:eastAsia="Times New Roman" w:cs="Times New Roman"/>
-          <w:sz w:val="28"/>
-        </w:rPr>
-      </w:pPr>
-      <w:r>
-        <w:rPr>
-          <w:rFonts w:ascii="Times New Roman" w:hAnsi="Times New Roman" w:eastAsia="Times New Roman" w:cs="Times New Roman"/>
+          <w:bCs/>
+          <w:sz w:val="28"/>
+        </w:rPr>
+        <w:t xml:space="preserve"> </w:t>
+      </w:r>
+      <w:r>
+        <w:rPr>
+          <w:rFonts w:ascii="Times New Roman" w:hAnsi="Times New Roman" w:eastAsia="Times New Roman" w:cs="Times New Roman"/>
+          <w:sz w:val="28"/>
+        </w:rPr>
+        <w:t>và</w:t>
+      </w:r>
+      <w:r>
+        <w:rPr>
+          <w:rFonts w:hint="default" w:ascii="Times New Roman" w:hAnsi="Times New Roman" w:eastAsia="Times New Roman" w:cs="Times New Roman"/>
+          <w:sz w:val="28"/>
+          <w:lang w:val="en-US"/>
+        </w:rPr>
+        <w:t xml:space="preserve"> </w:t>
+      </w:r>
+      <w:r>
+        <w:rPr>
+          <w:rFonts w:hint="default" w:ascii="Times New Roman" w:hAnsi="Times New Roman" w:eastAsia="Times New Roman" w:cs="Times New Roman"/>
           <w:b/>
-          <w:sz w:val="28"/>
-        </w:rPr>
-        <w:t>users</w:t>
-      </w:r>
-      <w:r>
-        <w:rPr>
-          <w:rFonts w:ascii="Times New Roman" w:hAnsi="Times New Roman" w:eastAsia="Times New Roman" w:cs="Times New Roman"/>
-          <w:sz w:val="28"/>
-        </w:rPr>
-        <w:t xml:space="preserve"> và </w:t>
+          <w:bCs/>
+          <w:sz w:val="28"/>
+          <w:lang w:val="en-US"/>
+        </w:rPr>
+        <w:t>Game</w:t>
       </w:r>
       <w:r>
         <w:rPr>
           <w:rFonts w:ascii="Times New Roman" w:hAnsi="Times New Roman" w:eastAsia="Times New Roman" w:cs="Times New Roman"/>
           <w:b/>
-          <w:sz w:val="28"/>
-        </w:rPr>
-        <w:t>classes</w:t>
-      </w:r>
-      <w:r>
-        <w:rPr>
-          <w:rFonts w:ascii="Times New Roman" w:hAnsi="Times New Roman" w:eastAsia="Times New Roman" w:cs="Times New Roman"/>
-          <w:sz w:val="28"/>
-        </w:rPr>
-        <w:t xml:space="preserve"> là liên kết m - n</w:t>
-      </w:r>
-    </w:p>
-    <w:p>
-      <w:pPr>
-        <w:numPr>
-          <w:ilvl w:val="0"/>
-          <w:numId w:val="2"/>
-        </w:numPr>
-        <w:spacing w:after="0" w:line="276" w:lineRule="auto"/>
-        <w:ind w:left="720" w:hanging="360"/>
-        <w:rPr>
-          <w:rFonts w:ascii="Times New Roman" w:hAnsi="Times New Roman" w:eastAsia="Times New Roman" w:cs="Times New Roman"/>
-          <w:sz w:val="28"/>
-        </w:rPr>
-      </w:pPr>
-      <w:r>
-        <w:rPr>
-          <w:rFonts w:ascii="Times New Roman" w:hAnsi="Times New Roman" w:eastAsia="Times New Roman" w:cs="Times New Roman"/>
-          <w:b/>
-          <w:sz w:val="28"/>
-        </w:rPr>
-        <w:t>users</w:t>
-      </w:r>
-      <w:r>
-        <w:rPr>
-          <w:rFonts w:ascii="Times New Roman" w:hAnsi="Times New Roman" w:eastAsia="Times New Roman" w:cs="Times New Roman"/>
-          <w:sz w:val="28"/>
-        </w:rPr>
-        <w:t xml:space="preserve"> và </w:t>
-      </w:r>
-      <w:r>
-        <w:rPr>
-          <w:rFonts w:ascii="Times New Roman" w:hAnsi="Times New Roman" w:eastAsia="Times New Roman" w:cs="Times New Roman"/>
-          <w:b/>
-          <w:sz w:val="28"/>
-        </w:rPr>
-        <w:t>comments</w:t>
-      </w:r>
-      <w:r>
-        <w:rPr>
-          <w:rFonts w:ascii="Times New Roman" w:hAnsi="Times New Roman" w:eastAsia="Times New Roman" w:cs="Times New Roman"/>
-          <w:sz w:val="28"/>
-        </w:rPr>
-        <w:t xml:space="preserve"> là liên kết 1 - n</w:t>
-      </w:r>
-    </w:p>
-    <w:p>
-      <w:pPr>
-        <w:numPr>
-          <w:ilvl w:val="0"/>
-          <w:numId w:val="2"/>
-        </w:numPr>
-        <w:spacing w:after="0" w:line="276" w:lineRule="auto"/>
-        <w:ind w:left="720" w:hanging="360"/>
-        <w:rPr>
-          <w:rFonts w:ascii="Times New Roman" w:hAnsi="Times New Roman" w:eastAsia="Times New Roman" w:cs="Times New Roman"/>
-          <w:sz w:val="28"/>
-        </w:rPr>
-      </w:pPr>
-      <w:r>
-        <w:rPr>
-          <w:rFonts w:ascii="Times New Roman" w:hAnsi="Times New Roman" w:eastAsia="Times New Roman" w:cs="Times New Roman"/>
-          <w:b/>
-          <w:sz w:val="28"/>
-        </w:rPr>
-        <w:t>posts</w:t>
-      </w:r>
-      <w:r>
-        <w:rPr>
-          <w:rFonts w:ascii="Times New Roman" w:hAnsi="Times New Roman" w:eastAsia="Times New Roman" w:cs="Times New Roman"/>
-          <w:sz w:val="28"/>
-        </w:rPr>
-        <w:t xml:space="preserve"> và </w:t>
-      </w:r>
-      <w:r>
-        <w:rPr>
-          <w:rFonts w:ascii="Times New Roman" w:hAnsi="Times New Roman" w:eastAsia="Times New Roman" w:cs="Times New Roman"/>
-          <w:b/>
-          <w:sz w:val="28"/>
-        </w:rPr>
-        <w:t>comments</w:t>
-      </w:r>
-      <w:r>
-        <w:rPr>
-          <w:rFonts w:ascii="Times New Roman" w:hAnsi="Times New Roman" w:eastAsia="Times New Roman" w:cs="Times New Roman"/>
-          <w:sz w:val="28"/>
-        </w:rPr>
-        <w:t xml:space="preserve"> là liên kết 1 - n</w:t>
-      </w:r>
-    </w:p>
-    <w:p>
-      <w:pPr>
-        <w:numPr>
-          <w:ilvl w:val="0"/>
-          <w:numId w:val="2"/>
-        </w:numPr>
-        <w:spacing w:after="0" w:line="276" w:lineRule="auto"/>
-        <w:ind w:left="720" w:hanging="360"/>
-        <w:rPr>
-          <w:rFonts w:ascii="Times New Roman" w:hAnsi="Times New Roman" w:eastAsia="Times New Roman" w:cs="Times New Roman"/>
-          <w:sz w:val="28"/>
-        </w:rPr>
-      </w:pPr>
-      <w:r>
-        <w:rPr>
-          <w:rFonts w:ascii="Times New Roman" w:hAnsi="Times New Roman" w:eastAsia="Times New Roman" w:cs="Times New Roman"/>
-          <w:b/>
-          <w:sz w:val="28"/>
-        </w:rPr>
-        <w:t>classes</w:t>
-      </w:r>
-      <w:r>
-        <w:rPr>
-          <w:rFonts w:ascii="Times New Roman" w:hAnsi="Times New Roman" w:eastAsia="Times New Roman" w:cs="Times New Roman"/>
-          <w:sz w:val="28"/>
-        </w:rPr>
-        <w:t xml:space="preserve"> và </w:t>
-      </w:r>
-      <w:r>
-        <w:rPr>
-          <w:rFonts w:ascii="Times New Roman" w:hAnsi="Times New Roman" w:eastAsia="Times New Roman" w:cs="Times New Roman"/>
-          <w:b/>
-          <w:sz w:val="28"/>
-        </w:rPr>
-        <w:t>posts</w:t>
-      </w:r>
-      <w:r>
-        <w:rPr>
-          <w:rFonts w:ascii="Times New Roman" w:hAnsi="Times New Roman" w:eastAsia="Times New Roman" w:cs="Times New Roman"/>
-          <w:sz w:val="28"/>
-        </w:rPr>
-        <w:t xml:space="preserve"> là liên kết 1 - n</w:t>
+          <w:bCs/>
+          <w:sz w:val="28"/>
+        </w:rPr>
+        <w:t xml:space="preserve"> </w:t>
+      </w:r>
+      <w:r>
+        <w:rPr>
+          <w:rFonts w:ascii="Times New Roman" w:hAnsi="Times New Roman" w:eastAsia="Times New Roman" w:cs="Times New Roman"/>
+          <w:sz w:val="28"/>
+        </w:rPr>
+        <w:t xml:space="preserve">là liên kết 1 - </w:t>
+      </w:r>
+      <w:r>
+        <w:rPr>
+          <w:rFonts w:hint="default" w:ascii="Times New Roman" w:hAnsi="Times New Roman" w:eastAsia="Times New Roman" w:cs="Times New Roman"/>
+          <w:sz w:val="28"/>
+          <w:lang w:val="en-US"/>
+        </w:rPr>
+        <w:t>1</w:t>
       </w:r>
     </w:p>
     <w:p>
@@ -3518,7 +3401,22 @@
           <w:rFonts w:ascii="Times New Roman" w:hAnsi="Times New Roman" w:eastAsia="Times New Roman" w:cs="Times New Roman"/>
           <w:sz w:val="28"/>
         </w:rPr>
-        <w:t xml:space="preserve">Liên kết 1 - N </w:t>
+        <w:t xml:space="preserve">Liên kết 1 - </w:t>
+      </w:r>
+      <w:r>
+        <w:rPr>
+          <w:rFonts w:hint="default" w:ascii="Times New Roman" w:hAnsi="Times New Roman" w:eastAsia="Times New Roman" w:cs="Times New Roman"/>
+          <w:sz w:val="28"/>
+          <w:lang w:val="en-US"/>
+        </w:rPr>
+        <w:t>1</w:t>
+      </w:r>
+      <w:r>
+        <w:rPr>
+          <w:rFonts w:ascii="Times New Roman" w:hAnsi="Times New Roman" w:eastAsia="Times New Roman" w:cs="Times New Roman"/>
+          <w:sz w:val="28"/>
+        </w:rPr>
+        <w:t xml:space="preserve"> </w:t>
       </w:r>
       <w:r>
         <w:rPr>
@@ -3529,46 +3427,18 @@
       </w:r>
       <w:r>
         <w:rPr>
-          <w:rFonts w:ascii="Times New Roman" w:hAnsi="Times New Roman" w:eastAsia="Times New Roman" w:cs="Times New Roman"/>
-          <w:sz w:val="28"/>
-        </w:rPr>
-        <w:t xml:space="preserve"> Khóa chính của quan hệ bên một trở thành khóa ngoại của quan hệ bên nhiều.</w:t>
-      </w:r>
-    </w:p>
-    <w:p>
-      <w:pPr>
-        <w:numPr>
-          <w:ilvl w:val="0"/>
-          <w:numId w:val="3"/>
-        </w:numPr>
-        <w:spacing w:after="0" w:line="276" w:lineRule="auto"/>
-        <w:ind w:left="720" w:hanging="360"/>
-        <w:jc w:val="both"/>
-        <w:rPr>
-          <w:rFonts w:ascii="Times New Roman" w:hAnsi="Times New Roman" w:eastAsia="Times New Roman" w:cs="Times New Roman"/>
-          <w:sz w:val="28"/>
-        </w:rPr>
-      </w:pPr>
-      <w:r>
-        <w:rPr>
-          <w:rFonts w:ascii="Times New Roman" w:hAnsi="Times New Roman" w:eastAsia="Times New Roman" w:cs="Times New Roman"/>
-          <w:sz w:val="28"/>
-        </w:rPr>
-        <w:t xml:space="preserve">Liên kết M - N </w:t>
-      </w:r>
-      <w:r>
-        <w:rPr>
-          <w:rFonts w:ascii="Cambria Math" w:hAnsi="Cambria Math" w:eastAsia="Cambria Math" w:cs="Cambria Math"/>
-          <w:sz w:val="28"/>
-        </w:rPr>
-        <w:t>→</w:t>
-      </w:r>
-      <w:r>
-        <w:rPr>
-          <w:rFonts w:ascii="Times New Roman" w:hAnsi="Times New Roman" w:eastAsia="Times New Roman" w:cs="Times New Roman"/>
-          <w:sz w:val="28"/>
-        </w:rPr>
-        <w:t xml:space="preserve"> Tạo bảng quan hệ mới, chuyển khóa chính của hai quan hệ phía M và N thành khóa ngoại của quan hệ mới. Khóa chính của quan hệ mới là sự kết hợp của hai khóa ngoại.</w:t>
+          <w:rFonts w:hint="default" w:ascii="Cambria Math" w:hAnsi="Cambria Math" w:eastAsia="Cambria Math" w:cs="Cambria Math"/>
+          <w:sz w:val="28"/>
+          <w:lang w:val="en-US"/>
+        </w:rPr>
+        <w:t xml:space="preserve"> Hai khóa chính liên kết với nhau</w:t>
+      </w:r>
+      <w:r>
+        <w:rPr>
+          <w:rFonts w:ascii="Times New Roman" w:hAnsi="Times New Roman" w:eastAsia="Times New Roman" w:cs="Times New Roman"/>
+          <w:sz w:val="28"/>
+        </w:rPr>
+        <w:t xml:space="preserve"> </w:t>
       </w:r>
     </w:p>
     <w:p>
@@ -3614,29 +3484,41 @@
       </w:pPr>
       <w:r>
         <w:rPr>
-          <w:rFonts w:ascii="Times New Roman" w:hAnsi="Times New Roman" w:eastAsia="Times New Roman" w:cs="Times New Roman"/>
+          <w:rFonts w:hint="default" w:ascii="Times New Roman" w:hAnsi="Times New Roman" w:eastAsia="Times New Roman" w:cs="Times New Roman"/>
           <w:b/>
+          <w:bCs/>
           <w:sz w:val="28"/>
           <w:shd w:val="clear" w:color="auto" w:fill="FFFFFF"/>
-        </w:rPr>
-        <w:t>users</w:t>
-      </w:r>
-      <w:r>
-        <w:rPr>
-          <w:rFonts w:ascii="Times New Roman" w:hAnsi="Times New Roman" w:eastAsia="Times New Roman" w:cs="Times New Roman"/>
+          <w:lang w:val="en-US"/>
+        </w:rPr>
+        <w:t>Người dùng</w:t>
+      </w:r>
+      <w:r>
+        <w:rPr>
+          <w:rFonts w:hint="default" w:ascii="Times New Roman" w:hAnsi="Times New Roman" w:eastAsia="Times New Roman" w:cs="Times New Roman"/>
           <w:sz w:val="28"/>
           <w:shd w:val="clear" w:color="auto" w:fill="FFFFFF"/>
+          <w:lang w:val="en-US"/>
+        </w:rPr>
+        <w:t xml:space="preserve"> </w:t>
+      </w:r>
+      <w:r>
+        <w:rPr>
+          <w:rFonts w:ascii="Times New Roman" w:hAnsi="Times New Roman" w:eastAsia="Times New Roman" w:cs="Times New Roman"/>
+          <w:sz w:val="28"/>
+          <w:shd w:val="clear" w:color="auto" w:fill="FFFFFF"/>
         </w:rPr>
         <w:t>(</w:t>
       </w:r>
       <w:r>
         <w:rPr>
-          <w:rFonts w:ascii="Times New Roman" w:hAnsi="Times New Roman" w:eastAsia="Times New Roman" w:cs="Times New Roman"/>
+          <w:rFonts w:hint="default" w:ascii="Times New Roman" w:hAnsi="Times New Roman" w:eastAsia="Times New Roman" w:cs="Times New Roman"/>
           <w:sz w:val="28"/>
           <w:u w:val="single"/>
           <w:shd w:val="clear" w:color="auto" w:fill="FFFFFF"/>
-        </w:rPr>
-        <w:t>id</w:t>
+          <w:lang w:val="en-US"/>
+        </w:rPr>
+        <w:t>Mã người dùng</w:t>
       </w:r>
       <w:r>
         <w:rPr>
@@ -3644,7 +3526,7 @@
           <w:sz w:val="28"/>
           <w:shd w:val="clear" w:color="auto" w:fill="FFFFFF"/>
         </w:rPr>
-        <w:t>, username, password, email, bio, avatar, status, type, age, sex, birthday, created_at, update_at, soft_delete)</w:t>
+        <w:t>)</w:t>
       </w:r>
     </w:p>
     <w:p>
@@ -3664,12 +3546,14 @@
       </w:pPr>
       <w:r>
         <w:rPr>
-          <w:rFonts w:ascii="Times New Roman" w:hAnsi="Times New Roman" w:eastAsia="Times New Roman" w:cs="Times New Roman"/>
+          <w:rFonts w:hint="default" w:ascii="Times New Roman" w:hAnsi="Times New Roman" w:eastAsia="Times New Roman" w:cs="Times New Roman"/>
           <w:b/>
+          <w:bCs/>
           <w:sz w:val="28"/>
           <w:shd w:val="clear" w:color="auto" w:fill="FFFFFF"/>
-        </w:rPr>
-        <w:t>posts</w:t>
+          <w:lang w:val="en-US"/>
+        </w:rPr>
+        <w:t xml:space="preserve">Game </w:t>
       </w:r>
       <w:r>
         <w:rPr>
@@ -3681,21 +3565,376 @@
       </w:r>
       <w:r>
         <w:rPr>
-          <w:rFonts w:ascii="Times New Roman" w:hAnsi="Times New Roman" w:eastAsia="Times New Roman" w:cs="Times New Roman"/>
+          <w:rFonts w:hint="default" w:ascii="Times New Roman" w:hAnsi="Times New Roman" w:eastAsia="Times New Roman" w:cs="Times New Roman"/>
+          <w:sz w:val="28"/>
+          <w:shd w:val="clear" w:color="auto" w:fill="FFFFFF"/>
+          <w:lang w:val="en-US"/>
+        </w:rPr>
+        <w:t>M</w:t>
+      </w:r>
+      <w:r>
+        <w:rPr>
+          <w:rFonts w:hint="default" w:ascii="Times New Roman" w:hAnsi="Times New Roman" w:eastAsia="Times New Roman" w:cs="Times New Roman"/>
           <w:sz w:val="28"/>
           <w:u w:val="single"/>
           <w:shd w:val="clear" w:color="auto" w:fill="FFFFFF"/>
-        </w:rPr>
-        <w:t>id</w:t>
-      </w:r>
-      <w:r>
-        <w:rPr>
-          <w:rFonts w:ascii="Times New Roman" w:hAnsi="Times New Roman" w:eastAsia="Times New Roman" w:cs="Times New Roman"/>
+          <w:lang w:val="en-US"/>
+        </w:rPr>
+        <w:t>ã game</w:t>
+      </w:r>
+      <w:r>
+        <w:rPr>
+          <w:rFonts w:hint="default" w:ascii="Times New Roman" w:hAnsi="Times New Roman" w:eastAsia="Times New Roman" w:cs="Times New Roman"/>
           <w:sz w:val="28"/>
           <w:shd w:val="clear" w:color="auto" w:fill="FFFFFF"/>
-        </w:rPr>
-        <w:t>, status, content, created_at, updated_at, soft_delete, owner_id, class_id)</w:t>
-      </w:r>
+          <w:lang w:val="en-US"/>
+        </w:rPr>
+        <w:t>, tên game, thể loại</w:t>
+      </w:r>
+      <w:r>
+        <w:rPr>
+          <w:rFonts w:ascii="Times New Roman" w:hAnsi="Times New Roman" w:eastAsia="Times New Roman" w:cs="Times New Roman"/>
+          <w:sz w:val="28"/>
+          <w:shd w:val="clear" w:color="auto" w:fill="FFFFFF"/>
+        </w:rPr>
+        <w:t xml:space="preserve"> )</w:t>
+      </w:r>
+    </w:p>
+    <w:p>
+      <w:pPr>
+        <w:keepNext/>
+        <w:keepLines/>
+        <w:spacing w:before="320" w:after="80" w:line="276" w:lineRule="auto"/>
+        <w:rPr>
+          <w:rFonts w:ascii="Times New Roman" w:hAnsi="Times New Roman" w:eastAsia="Times New Roman" w:cs="Times New Roman"/>
+          <w:color w:val="FF0000"/>
+          <w:sz w:val="28"/>
+        </w:rPr>
+      </w:pPr>
+      <w:r>
+        <w:rPr>
+          <w:rFonts w:ascii="Times New Roman" w:hAnsi="Times New Roman" w:eastAsia="Times New Roman" w:cs="Times New Roman"/>
+          <w:color w:val="434343"/>
+          <w:sz w:val="30"/>
+        </w:rPr>
+        <w:t>3.4 Chuẩn hóa dữ liệu</w:t>
+      </w:r>
+    </w:p>
+    <w:p>
+      <w:pPr>
+        <w:keepNext/>
+        <w:keepLines/>
+        <w:spacing w:before="280" w:after="80" w:line="276" w:lineRule="auto"/>
+        <w:rPr>
+          <w:rFonts w:ascii="Times New Roman" w:hAnsi="Times New Roman" w:eastAsia="Times New Roman" w:cs="Times New Roman"/>
+          <w:color w:val="666666"/>
+          <w:sz w:val="28"/>
+        </w:rPr>
+      </w:pPr>
+      <w:r>
+        <w:rPr>
+          <w:rFonts w:ascii="Times New Roman" w:hAnsi="Times New Roman" w:eastAsia="Times New Roman" w:cs="Times New Roman"/>
+          <w:color w:val="666666"/>
+          <w:sz w:val="28"/>
+        </w:rPr>
+        <w:t>3.4.1  Xác định phụ thuộc hàm</w:t>
+      </w:r>
+    </w:p>
+    <w:p>
+      <w:pPr>
+        <w:numPr>
+          <w:ilvl w:val="0"/>
+          <w:numId w:val="5"/>
+        </w:numPr>
+        <w:spacing w:after="0" w:line="276" w:lineRule="auto"/>
+        <w:ind w:left="720" w:hanging="360"/>
+        <w:jc w:val="both"/>
+        <w:rPr>
+          <w:rFonts w:ascii="Times New Roman" w:hAnsi="Times New Roman" w:eastAsia="Times New Roman" w:cs="Times New Roman"/>
+          <w:sz w:val="28"/>
+        </w:rPr>
+      </w:pPr>
+      <w:r>
+        <w:rPr>
+          <w:rFonts w:hint="default" w:ascii="Times New Roman" w:hAnsi="Times New Roman" w:eastAsia="Times New Roman" w:cs="Times New Roman"/>
+          <w:sz w:val="28"/>
+          <w:lang w:val="en-US"/>
+        </w:rPr>
+        <w:t>Mã người dùng</w:t>
+      </w:r>
+      <w:r>
+        <w:rPr>
+          <w:rFonts w:ascii="Times New Roman" w:hAnsi="Times New Roman" w:eastAsia="Times New Roman" w:cs="Times New Roman"/>
+          <w:sz w:val="28"/>
+        </w:rPr>
+        <w:t xml:space="preserve"> xác định một người dùng duy nhất</w:t>
+      </w:r>
+      <w:r>
+        <w:rPr>
+          <w:rFonts w:hint="default" w:ascii="Times New Roman" w:hAnsi="Times New Roman" w:eastAsia="Times New Roman" w:cs="Times New Roman"/>
+          <w:sz w:val="28"/>
+          <w:lang w:val="en-US"/>
+        </w:rPr>
+        <w:t>.</w:t>
+      </w:r>
+      <w:r>
+        <w:rPr>
+          <w:rFonts w:ascii="Times New Roman" w:hAnsi="Times New Roman" w:eastAsia="Times New Roman" w:cs="Times New Roman"/>
+          <w:sz w:val="28"/>
+        </w:rPr>
+        <w:t xml:space="preserve"> </w:t>
+      </w:r>
+    </w:p>
+    <w:p>
+      <w:pPr>
+        <w:numPr>
+          <w:ilvl w:val="0"/>
+          <w:numId w:val="5"/>
+        </w:numPr>
+        <w:spacing w:after="0" w:line="276" w:lineRule="auto"/>
+        <w:ind w:left="720" w:hanging="360"/>
+        <w:jc w:val="both"/>
+        <w:rPr>
+          <w:rFonts w:ascii="Times New Roman" w:hAnsi="Times New Roman" w:eastAsia="Times New Roman" w:cs="Times New Roman"/>
+          <w:sz w:val="28"/>
+        </w:rPr>
+      </w:pPr>
+      <w:r>
+        <w:rPr>
+          <w:rFonts w:hint="default" w:ascii="Times New Roman" w:hAnsi="Times New Roman" w:eastAsia="Times New Roman" w:cs="Times New Roman"/>
+          <w:sz w:val="28"/>
+          <w:lang w:val="en-US"/>
+        </w:rPr>
+        <w:t>Mã game</w:t>
+      </w:r>
+      <w:r>
+        <w:rPr>
+          <w:rFonts w:ascii="Times New Roman" w:hAnsi="Times New Roman" w:eastAsia="Times New Roman" w:cs="Times New Roman"/>
+          <w:sz w:val="28"/>
+        </w:rPr>
+        <w:t xml:space="preserve"> xác định</w:t>
+      </w:r>
+      <w:r>
+        <w:rPr>
+          <w:rFonts w:hint="default" w:ascii="Times New Roman" w:hAnsi="Times New Roman" w:eastAsia="Times New Roman" w:cs="Times New Roman"/>
+          <w:sz w:val="28"/>
+          <w:lang w:val="en-US"/>
+        </w:rPr>
+        <w:t xml:space="preserve"> một ván game duy nhất cho</w:t>
+      </w:r>
+      <w:r>
+        <w:rPr>
+          <w:rFonts w:ascii="Times New Roman" w:hAnsi="Times New Roman" w:eastAsia="Times New Roman" w:cs="Times New Roman"/>
+          <w:sz w:val="28"/>
+        </w:rPr>
+        <w:t xml:space="preserve"> </w:t>
+      </w:r>
+      <w:r>
+        <w:rPr>
+          <w:rFonts w:hint="default" w:ascii="Times New Roman" w:hAnsi="Times New Roman" w:eastAsia="Times New Roman" w:cs="Times New Roman"/>
+          <w:sz w:val="28"/>
+          <w:lang w:val="en-US"/>
+        </w:rPr>
+        <w:t xml:space="preserve">một người dùng chơi. </w:t>
+      </w:r>
+    </w:p>
+    <w:p>
+      <w:pPr>
+        <w:keepNext/>
+        <w:keepLines/>
+        <w:spacing w:before="280" w:after="80" w:line="276" w:lineRule="auto"/>
+        <w:rPr>
+          <w:rFonts w:ascii="Times New Roman" w:hAnsi="Times New Roman" w:eastAsia="Times New Roman" w:cs="Times New Roman"/>
+          <w:color w:val="666666"/>
+          <w:sz w:val="28"/>
+        </w:rPr>
+      </w:pPr>
+      <w:r>
+        <w:rPr>
+          <w:rFonts w:ascii="Times New Roman" w:hAnsi="Times New Roman" w:eastAsia="Times New Roman" w:cs="Times New Roman"/>
+          <w:color w:val="666666"/>
+          <w:sz w:val="28"/>
+        </w:rPr>
+        <w:t>3.4.2 Xét các dạng chuẩn</w:t>
+      </w:r>
+    </w:p>
+    <w:p>
+      <w:pPr>
+        <w:numPr>
+          <w:ilvl w:val="0"/>
+          <w:numId w:val="6"/>
+        </w:numPr>
+        <w:spacing w:after="0" w:line="276" w:lineRule="auto"/>
+        <w:ind w:left="720" w:hanging="360"/>
+        <w:rPr>
+          <w:rFonts w:ascii="Times New Roman" w:hAnsi="Times New Roman" w:eastAsia="Times New Roman" w:cs="Times New Roman"/>
+          <w:sz w:val="28"/>
+          <w:shd w:val="clear" w:color="auto" w:fill="FFFFFF"/>
+        </w:rPr>
+      </w:pPr>
+      <w:r>
+        <w:rPr>
+          <w:rFonts w:hint="default" w:ascii="Times New Roman" w:hAnsi="Times New Roman" w:eastAsia="Times New Roman" w:cs="Times New Roman"/>
+          <w:b/>
+          <w:bCs/>
+          <w:sz w:val="28"/>
+          <w:shd w:val="clear" w:color="auto" w:fill="FFFFFF"/>
+          <w:lang w:val="en-US"/>
+        </w:rPr>
+        <w:t>Người dùng</w:t>
+      </w:r>
+      <w:r>
+        <w:rPr>
+          <w:rFonts w:hint="default" w:ascii="Times New Roman" w:hAnsi="Times New Roman" w:eastAsia="Times New Roman" w:cs="Times New Roman"/>
+          <w:sz w:val="28"/>
+          <w:shd w:val="clear" w:color="auto" w:fill="FFFFFF"/>
+          <w:lang w:val="en-US"/>
+        </w:rPr>
+        <w:t xml:space="preserve"> </w:t>
+      </w:r>
+      <w:r>
+        <w:rPr>
+          <w:rFonts w:ascii="Times New Roman" w:hAnsi="Times New Roman" w:eastAsia="Times New Roman" w:cs="Times New Roman"/>
+          <w:sz w:val="28"/>
+          <w:shd w:val="clear" w:color="auto" w:fill="FFFFFF"/>
+        </w:rPr>
+        <w:t>(</w:t>
+      </w:r>
+      <w:r>
+        <w:rPr>
+          <w:rFonts w:hint="default" w:ascii="Times New Roman" w:hAnsi="Times New Roman" w:eastAsia="Times New Roman" w:cs="Times New Roman"/>
+          <w:sz w:val="28"/>
+          <w:u w:val="single"/>
+          <w:shd w:val="clear" w:color="auto" w:fill="FFFFFF"/>
+          <w:lang w:val="en-US"/>
+        </w:rPr>
+        <w:t>Mã người dùng</w:t>
+      </w:r>
+      <w:r>
+        <w:rPr>
+          <w:rFonts w:ascii="Times New Roman" w:hAnsi="Times New Roman" w:eastAsia="Times New Roman" w:cs="Times New Roman"/>
+          <w:sz w:val="28"/>
+          <w:shd w:val="clear" w:color="auto" w:fill="FFFFFF"/>
+        </w:rPr>
+        <w:t>)</w:t>
+      </w:r>
+    </w:p>
+    <w:p>
+      <w:pPr>
+        <w:spacing w:after="0" w:line="276" w:lineRule="auto"/>
+        <w:ind w:firstLine="1055" w:firstLineChars="377"/>
+        <w:rPr>
+          <w:rFonts w:hint="default" w:ascii="Times New Roman" w:hAnsi="Times New Roman" w:eastAsia="Times New Roman" w:cs="Times New Roman"/>
+          <w:sz w:val="28"/>
+          <w:lang w:val="en-US"/>
+        </w:rPr>
+      </w:pPr>
+      <w:r>
+        <w:rPr>
+          <w:rFonts w:hint="default" w:ascii="Times New Roman" w:hAnsi="Times New Roman" w:eastAsia="Times New Roman" w:cs="Times New Roman"/>
+          <w:sz w:val="28"/>
+          <w:lang w:val="en-US"/>
+        </w:rPr>
+        <w:t>Đặt Mã người dùng = A</w:t>
+      </w:r>
+    </w:p>
+    <w:p>
+      <w:pPr>
+        <w:spacing w:after="0" w:line="276" w:lineRule="auto"/>
+        <w:ind w:firstLine="1055" w:firstLineChars="377"/>
+        <w:rPr>
+          <w:rFonts w:hint="default" w:ascii="Times New Roman" w:hAnsi="Times New Roman" w:eastAsia="Times New Roman" w:cs="Times New Roman"/>
+          <w:sz w:val="28"/>
+          <w:lang w:val="en-US"/>
+        </w:rPr>
+      </w:pPr>
+      <w:r>
+        <w:rPr>
+          <w:rFonts w:hint="default" w:ascii="Times New Roman" w:hAnsi="Times New Roman" w:eastAsia="Times New Roman" w:cs="Times New Roman"/>
+          <w:sz w:val="28"/>
+          <w:lang w:val="en-US"/>
+        </w:rPr>
+        <w:t>F = {A}</w:t>
+      </w:r>
+    </w:p>
+    <w:p>
+      <w:pPr>
+        <w:spacing w:after="0" w:line="276" w:lineRule="auto"/>
+        <w:ind w:left="1080"/>
+        <w:rPr>
+          <w:rFonts w:ascii="Times New Roman" w:hAnsi="Times New Roman" w:eastAsia="Times New Roman" w:cs="Times New Roman"/>
+          <w:sz w:val="28"/>
+        </w:rPr>
+      </w:pPr>
+      <w:r>
+        <w:rPr>
+          <w:rFonts w:ascii="Times New Roman" w:hAnsi="Times New Roman" w:eastAsia="Times New Roman" w:cs="Times New Roman"/>
+          <w:sz w:val="28"/>
+        </w:rPr>
+        <w:t>=&gt; Đạt 1NF vì không có thuộc tính đa trị</w:t>
+      </w:r>
+    </w:p>
+    <w:p>
+      <w:pPr>
+        <w:spacing w:after="0" w:line="276" w:lineRule="auto"/>
+        <w:ind w:left="1080"/>
+        <w:rPr>
+          <w:rFonts w:ascii="Times New Roman" w:hAnsi="Times New Roman" w:eastAsia="Times New Roman" w:cs="Times New Roman"/>
+          <w:sz w:val="28"/>
+        </w:rPr>
+      </w:pPr>
+      <w:r>
+        <w:rPr>
+          <w:rFonts w:ascii="Times New Roman" w:hAnsi="Times New Roman" w:eastAsia="Times New Roman" w:cs="Times New Roman"/>
+          <w:sz w:val="28"/>
+        </w:rPr>
+        <w:t xml:space="preserve">=&gt; Đạt 2NF vì các thuộc tính không khóa phụ thuộc đầy đủ vào khóa chính A </w:t>
+      </w:r>
+    </w:p>
+    <w:p>
+      <w:pPr>
+        <w:spacing w:after="0" w:line="276" w:lineRule="auto"/>
+        <w:ind w:left="1080"/>
+        <w:rPr>
+          <w:rFonts w:ascii="Times New Roman" w:hAnsi="Times New Roman" w:eastAsia="Times New Roman" w:cs="Times New Roman"/>
+          <w:sz w:val="28"/>
+        </w:rPr>
+      </w:pPr>
+      <w:r>
+        <w:rPr>
+          <w:rFonts w:ascii="Times New Roman" w:hAnsi="Times New Roman" w:eastAsia="Times New Roman" w:cs="Times New Roman"/>
+          <w:sz w:val="28"/>
+        </w:rPr>
+        <w:t>=&gt; Đạt 3NF vì các thuộc tính không khóa phụ thuộc trực tiếp vào khóa chính A</w:t>
+      </w:r>
+    </w:p>
+    <w:p>
+      <w:pPr>
+        <w:spacing w:after="0" w:line="276" w:lineRule="auto"/>
+        <w:ind w:left="1080"/>
+        <w:rPr>
+          <w:rFonts w:ascii="Times New Roman" w:hAnsi="Times New Roman" w:eastAsia="Times New Roman" w:cs="Times New Roman"/>
+          <w:sz w:val="28"/>
+        </w:rPr>
+      </w:pPr>
+      <w:r>
+        <w:rPr>
+          <w:rFonts w:ascii="Times New Roman" w:hAnsi="Times New Roman" w:eastAsia="Times New Roman" w:cs="Times New Roman"/>
+          <w:sz w:val="28"/>
+        </w:rPr>
+        <w:t>=&gt; Đạt BCNF vì không có thuộc tính khóa nào phụ thuộc vào thuộc tính không khóa</w:t>
+      </w:r>
+    </w:p>
+    <w:p>
+      <w:pPr>
+        <w:spacing w:after="0" w:line="276" w:lineRule="auto"/>
+        <w:ind w:left="1080"/>
+        <w:rPr>
+          <w:rFonts w:hint="default" w:ascii="Times New Roman" w:hAnsi="Times New Roman" w:eastAsia="Times New Roman" w:cs="Times New Roman"/>
+          <w:sz w:val="28"/>
+          <w:lang w:val="en-US"/>
+        </w:rPr>
+      </w:pPr>
     </w:p>
     <w:p>
       <w:pPr>
@@ -3714,12 +3953,14 @@
       </w:pPr>
       <w:r>
         <w:rPr>
-          <w:rFonts w:ascii="Times New Roman" w:hAnsi="Times New Roman" w:eastAsia="Times New Roman" w:cs="Times New Roman"/>
+          <w:rFonts w:hint="default" w:ascii="Times New Roman" w:hAnsi="Times New Roman" w:eastAsia="Times New Roman" w:cs="Times New Roman"/>
           <w:b/>
+          <w:bCs/>
           <w:sz w:val="28"/>
           <w:shd w:val="clear" w:color="auto" w:fill="FFFFFF"/>
-        </w:rPr>
-        <w:t>classes</w:t>
+          <w:lang w:val="en-US"/>
+        </w:rPr>
+        <w:t xml:space="preserve">Game </w:t>
       </w:r>
       <w:r>
         <w:rPr>
@@ -3731,795 +3972,633 @@
       </w:r>
       <w:r>
         <w:rPr>
-          <w:rFonts w:ascii="Times New Roman" w:hAnsi="Times New Roman" w:eastAsia="Times New Roman" w:cs="Times New Roman"/>
+          <w:rFonts w:hint="default" w:ascii="Times New Roman" w:hAnsi="Times New Roman" w:eastAsia="Times New Roman" w:cs="Times New Roman"/>
           <w:sz w:val="28"/>
           <w:u w:val="single"/>
           <w:shd w:val="clear" w:color="auto" w:fill="FFFFFF"/>
-        </w:rPr>
-        <w:t>id</w:t>
-      </w:r>
-      <w:r>
-        <w:rPr>
-          <w:rFonts w:ascii="Times New Roman" w:hAnsi="Times New Roman" w:eastAsia="Times New Roman" w:cs="Times New Roman"/>
+          <w:lang w:val="en-US"/>
+        </w:rPr>
+        <w:t>Mã game</w:t>
+      </w:r>
+      <w:r>
+        <w:rPr>
+          <w:rFonts w:hint="default" w:ascii="Times New Roman" w:hAnsi="Times New Roman" w:eastAsia="Times New Roman" w:cs="Times New Roman"/>
           <w:sz w:val="28"/>
           <w:shd w:val="clear" w:color="auto" w:fill="FFFFFF"/>
-        </w:rPr>
-        <w:t>, name, cover, status, referral_code, created_at, updated_at, soft_delete)</w:t>
-      </w:r>
-    </w:p>
-    <w:p>
-      <w:pPr>
-        <w:numPr>
-          <w:ilvl w:val="0"/>
-          <w:numId w:val="4"/>
-        </w:numPr>
-        <w:spacing w:after="0" w:line="276" w:lineRule="auto"/>
-        <w:ind w:left="720" w:hanging="360"/>
-        <w:jc w:val="both"/>
+          <w:lang w:val="en-US"/>
+        </w:rPr>
+        <w:t>, tên game, thể loại</w:t>
+      </w:r>
+      <w:r>
         <w:rPr>
           <w:rFonts w:ascii="Times New Roman" w:hAnsi="Times New Roman" w:eastAsia="Times New Roman" w:cs="Times New Roman"/>
           <w:sz w:val="28"/>
           <w:shd w:val="clear" w:color="auto" w:fill="FFFFFF"/>
         </w:rPr>
-      </w:pPr>
-      <w:r>
-        <w:rPr>
-          <w:rFonts w:ascii="Times New Roman" w:hAnsi="Times New Roman" w:eastAsia="Times New Roman" w:cs="Times New Roman"/>
-          <w:b/>
-          <w:sz w:val="28"/>
-          <w:shd w:val="clear" w:color="auto" w:fill="FFFFFF"/>
-        </w:rPr>
-        <w:t>comments</w:t>
-      </w:r>
-      <w:r>
-        <w:rPr>
-          <w:rFonts w:ascii="Times New Roman" w:hAnsi="Times New Roman" w:eastAsia="Times New Roman" w:cs="Times New Roman"/>
-          <w:sz w:val="28"/>
-          <w:shd w:val="clear" w:color="auto" w:fill="FFFFFF"/>
-        </w:rPr>
-        <w:t>(</w:t>
-      </w:r>
-      <w:r>
-        <w:rPr>
-          <w:rFonts w:ascii="Times New Roman" w:hAnsi="Times New Roman" w:eastAsia="Times New Roman" w:cs="Times New Roman"/>
-          <w:sz w:val="28"/>
-          <w:u w:val="single"/>
-          <w:shd w:val="clear" w:color="auto" w:fill="FFFFFF"/>
-        </w:rPr>
-        <w:t>id</w:t>
-      </w:r>
-      <w:r>
-        <w:rPr>
-          <w:rFonts w:ascii="Times New Roman" w:hAnsi="Times New Roman" w:eastAsia="Times New Roman" w:cs="Times New Roman"/>
-          <w:sz w:val="28"/>
-          <w:shd w:val="clear" w:color="auto" w:fill="FFFFFF"/>
-        </w:rPr>
-        <w:t>, type_comment, content, created_at, updated_at, soft_delete, owner_id, topic_id)</w:t>
-      </w:r>
-    </w:p>
-    <w:p>
-      <w:pPr>
-        <w:numPr>
-          <w:ilvl w:val="0"/>
-          <w:numId w:val="4"/>
-        </w:numPr>
-        <w:spacing w:after="0" w:line="276" w:lineRule="auto"/>
-        <w:ind w:left="720" w:hanging="360"/>
-        <w:rPr>
-          <w:rFonts w:ascii="Times New Roman" w:hAnsi="Times New Roman" w:eastAsia="Times New Roman" w:cs="Times New Roman"/>
-          <w:sz w:val="28"/>
-          <w:shd w:val="clear" w:color="auto" w:fill="FFFFFF"/>
-        </w:rPr>
-      </w:pPr>
-      <w:r>
-        <w:rPr>
-          <w:rFonts w:ascii="Times New Roman" w:hAnsi="Times New Roman" w:eastAsia="Times New Roman" w:cs="Times New Roman"/>
-          <w:b/>
-          <w:sz w:val="28"/>
-          <w:shd w:val="clear" w:color="auto" w:fill="FFFFFF"/>
-        </w:rPr>
-        <w:t>student_classes</w:t>
-      </w:r>
-      <w:r>
-        <w:rPr>
-          <w:rFonts w:ascii="Times New Roman" w:hAnsi="Times New Roman" w:eastAsia="Times New Roman" w:cs="Times New Roman"/>
-          <w:sz w:val="28"/>
-          <w:shd w:val="clear" w:color="auto" w:fill="FFFFFF"/>
-        </w:rPr>
-        <w:t>(</w:t>
-      </w:r>
-      <w:r>
-        <w:rPr>
-          <w:rFonts w:ascii="Times New Roman" w:hAnsi="Times New Roman" w:eastAsia="Times New Roman" w:cs="Times New Roman"/>
-          <w:sz w:val="28"/>
-          <w:u w:val="single"/>
-          <w:shd w:val="clear" w:color="auto" w:fill="FFFFFF"/>
-        </w:rPr>
-        <w:t>id</w:t>
-      </w:r>
-      <w:r>
-        <w:rPr>
-          <w:rFonts w:ascii="Times New Roman" w:hAnsi="Times New Roman" w:eastAsia="Times New Roman" w:cs="Times New Roman"/>
-          <w:sz w:val="28"/>
-          <w:shd w:val="clear" w:color="auto" w:fill="FFFFFF"/>
-        </w:rPr>
-        <w:t>, created_at, updated_at, soft_delete, status, user_id, class_id)</w:t>
+        <w:t xml:space="preserve"> )</w:t>
+      </w:r>
+    </w:p>
+    <w:p>
+      <w:pPr>
+        <w:spacing w:after="0" w:line="276" w:lineRule="auto"/>
+        <w:ind w:left="720" w:leftChars="0" w:firstLine="720" w:firstLineChars="0"/>
+        <w:rPr>
+          <w:rFonts w:hint="default" w:ascii="Times New Roman" w:hAnsi="Times New Roman" w:eastAsia="Times New Roman" w:cs="Times New Roman"/>
+          <w:sz w:val="28"/>
+          <w:lang w:val="en-US"/>
+        </w:rPr>
+      </w:pPr>
+      <w:r>
+        <w:rPr>
+          <w:rFonts w:hint="default" w:ascii="Times New Roman" w:hAnsi="Times New Roman" w:eastAsia="Times New Roman" w:cs="Times New Roman"/>
+          <w:sz w:val="28"/>
+          <w:lang w:val="en-US"/>
+        </w:rPr>
+        <w:t>Đặt Mã game = A, tên game = B, thể loại = C</w:t>
+      </w:r>
+    </w:p>
+    <w:p>
+      <w:pPr>
+        <w:spacing w:after="0" w:line="276" w:lineRule="auto"/>
+        <w:rPr>
+          <w:rFonts w:hint="default" w:ascii="Cardo" w:hAnsi="Cardo" w:eastAsia="Cardo" w:cs="Cardo"/>
+          <w:sz w:val="28"/>
+          <w:lang w:val="en-US"/>
+        </w:rPr>
+      </w:pPr>
+      <w:r>
+        <w:rPr>
+          <w:rFonts w:hint="default" w:ascii="Times New Roman" w:hAnsi="Times New Roman" w:eastAsia="Times New Roman" w:cs="Times New Roman"/>
+          <w:sz w:val="28"/>
+          <w:lang w:val="en-US"/>
+        </w:rPr>
+        <w:tab/>
+      </w:r>
+      <w:r>
+        <w:rPr>
+          <w:rFonts w:ascii="Cardo" w:hAnsi="Cardo" w:eastAsia="Cardo" w:cs="Cardo"/>
+          <w:sz w:val="28"/>
+        </w:rPr>
+        <w:t xml:space="preserve"> </w:t>
+      </w:r>
+      <w:r>
+        <w:rPr>
+          <w:rFonts w:hint="default" w:ascii="Cardo" w:hAnsi="Cardo" w:eastAsia="Cardo" w:cs="Cardo"/>
+          <w:sz w:val="28"/>
+          <w:lang w:val="en-US"/>
+        </w:rPr>
+        <w:tab/>
+      </w:r>
+      <w:r>
+        <w:rPr>
+          <w:rFonts w:ascii="Cardo" w:hAnsi="Cardo" w:eastAsia="Cardo" w:cs="Cardo"/>
+          <w:sz w:val="28"/>
+        </w:rPr>
+        <w:t xml:space="preserve">F = {A </w:t>
+      </w:r>
+      <w:r>
+        <w:rPr>
+          <w:rFonts w:ascii="Cambria Math" w:hAnsi="Cambria Math" w:eastAsia="Cambria Math" w:cs="Cambria Math"/>
+          <w:sz w:val="28"/>
+        </w:rPr>
+        <w:t>→</w:t>
+      </w:r>
+      <w:r>
+        <w:rPr>
+          <w:rFonts w:ascii="Cardo" w:hAnsi="Cardo" w:eastAsia="Cardo" w:cs="Cardo"/>
+          <w:sz w:val="28"/>
+        </w:rPr>
+        <w:t xml:space="preserve"> B, A </w:t>
+      </w:r>
+      <w:r>
+        <w:rPr>
+          <w:rFonts w:ascii="Cambria Math" w:hAnsi="Cambria Math" w:eastAsia="Cambria Math" w:cs="Cambria Math"/>
+          <w:sz w:val="28"/>
+        </w:rPr>
+        <w:t>→</w:t>
+      </w:r>
+      <w:r>
+        <w:rPr>
+          <w:rFonts w:ascii="Cardo" w:hAnsi="Cardo" w:eastAsia="Cardo" w:cs="Cardo"/>
+          <w:sz w:val="28"/>
+        </w:rPr>
+        <w:t xml:space="preserve">  C</w:t>
+      </w:r>
+      <w:r>
+        <w:rPr>
+          <w:rFonts w:hint="default" w:ascii="Cardo" w:hAnsi="Cardo" w:eastAsia="Cardo" w:cs="Cardo"/>
+          <w:sz w:val="28"/>
+          <w:lang w:val="en-US"/>
+        </w:rPr>
+        <w:t>}</w:t>
+      </w:r>
+    </w:p>
+    <w:p>
+      <w:pPr>
+        <w:spacing w:after="0" w:line="276" w:lineRule="auto"/>
+        <w:ind w:left="1080"/>
+        <w:rPr>
+          <w:rFonts w:ascii="Times New Roman" w:hAnsi="Times New Roman" w:eastAsia="Times New Roman" w:cs="Times New Roman"/>
+          <w:sz w:val="28"/>
+        </w:rPr>
+      </w:pPr>
+      <w:r>
+        <w:rPr>
+          <w:rFonts w:hint="default" w:ascii="Cardo" w:hAnsi="Cardo" w:eastAsia="Cardo" w:cs="Cardo"/>
+          <w:sz w:val="28"/>
+          <w:lang w:val="en-US"/>
+        </w:rPr>
+        <w:tab/>
+      </w:r>
+      <w:r>
+        <w:rPr>
+          <w:rFonts w:ascii="Times New Roman" w:hAnsi="Times New Roman" w:eastAsia="Times New Roman" w:cs="Times New Roman"/>
+          <w:sz w:val="28"/>
+        </w:rPr>
+        <w:t>=&gt; Đạt 1NF vì không có thuộc tính đa trị</w:t>
+      </w:r>
+    </w:p>
+    <w:p>
+      <w:pPr>
+        <w:spacing w:after="0" w:line="276" w:lineRule="auto"/>
+        <w:ind w:left="1080"/>
+        <w:rPr>
+          <w:rFonts w:ascii="Times New Roman" w:hAnsi="Times New Roman" w:eastAsia="Times New Roman" w:cs="Times New Roman"/>
+          <w:sz w:val="28"/>
+        </w:rPr>
+      </w:pPr>
+      <w:r>
+        <w:rPr>
+          <w:rFonts w:ascii="Times New Roman" w:hAnsi="Times New Roman" w:eastAsia="Times New Roman" w:cs="Times New Roman"/>
+          <w:sz w:val="28"/>
+        </w:rPr>
+        <w:t xml:space="preserve">=&gt; Đạt 2NF vì các thuộc tính không khóa phụ thuộc đầy đủ vào khóa chính A </w:t>
+      </w:r>
+    </w:p>
+    <w:p>
+      <w:pPr>
+        <w:spacing w:after="0" w:line="276" w:lineRule="auto"/>
+        <w:ind w:left="1080"/>
+        <w:rPr>
+          <w:rFonts w:ascii="Times New Roman" w:hAnsi="Times New Roman" w:eastAsia="Times New Roman" w:cs="Times New Roman"/>
+          <w:sz w:val="28"/>
+        </w:rPr>
+      </w:pPr>
+      <w:r>
+        <w:rPr>
+          <w:rFonts w:ascii="Times New Roman" w:hAnsi="Times New Roman" w:eastAsia="Times New Roman" w:cs="Times New Roman"/>
+          <w:sz w:val="28"/>
+        </w:rPr>
+        <w:t>=&gt; Đạt 3NF vì các thuộc tính không khóa phụ thuộc trực tiếp vào khóa chính A</w:t>
+      </w:r>
+    </w:p>
+    <w:p>
+      <w:pPr>
+        <w:spacing w:after="0" w:line="276" w:lineRule="auto"/>
+        <w:ind w:left="1080"/>
+        <w:rPr>
+          <w:rFonts w:ascii="Times New Roman" w:hAnsi="Times New Roman" w:eastAsia="Times New Roman" w:cs="Times New Roman"/>
+          <w:sz w:val="28"/>
+        </w:rPr>
+      </w:pPr>
+      <w:r>
+        <w:rPr>
+          <w:rFonts w:ascii="Times New Roman" w:hAnsi="Times New Roman" w:eastAsia="Times New Roman" w:cs="Times New Roman"/>
+          <w:sz w:val="28"/>
+        </w:rPr>
+        <w:t>=&gt; Đạt BCNF vì không có thuộc tính khóa nào phụ thuộc vào thuộc tính không khóa</w:t>
+      </w:r>
+    </w:p>
+    <w:p>
+      <w:pPr>
+        <w:spacing w:after="0" w:line="276" w:lineRule="auto"/>
+        <w:ind w:left="1080"/>
+        <w:rPr>
+          <w:rFonts w:ascii="Times New Roman" w:hAnsi="Times New Roman" w:eastAsia="Times New Roman" w:cs="Times New Roman"/>
+          <w:color w:val="434343"/>
+          <w:sz w:val="30"/>
+        </w:rPr>
+      </w:pPr>
+      <w:r>
+        <w:rPr>
+          <w:rFonts w:ascii="Times New Roman" w:hAnsi="Times New Roman" w:eastAsia="Times New Roman" w:cs="Times New Roman"/>
+          <w:color w:val="434343"/>
+          <w:sz w:val="30"/>
+        </w:rPr>
+        <w:t xml:space="preserve">3.5 Sơ đồ quan hệ </w:t>
       </w:r>
     </w:p>
     <w:p>
       <w:pPr>
         <w:keepNext/>
         <w:keepLines/>
-        <w:spacing w:before="320" w:after="80" w:line="276" w:lineRule="auto"/>
-        <w:rPr>
-          <w:rFonts w:ascii="Times New Roman" w:hAnsi="Times New Roman" w:eastAsia="Times New Roman" w:cs="Times New Roman"/>
-          <w:color w:val="434343"/>
-          <w:sz w:val="30"/>
-        </w:rPr>
-      </w:pPr>
-      <w:r>
-        <w:rPr>
-          <w:rFonts w:ascii="Times New Roman" w:hAnsi="Times New Roman" w:eastAsia="Times New Roman" w:cs="Times New Roman"/>
-          <w:color w:val="434343"/>
-          <w:sz w:val="30"/>
-        </w:rPr>
-        <w:t>3.4 Chuẩn hóa dữ liệu</w:t>
-      </w:r>
-    </w:p>
-    <w:p>
-      <w:pPr>
-        <w:spacing w:after="0" w:line="276" w:lineRule="auto"/>
-        <w:jc w:val="center"/>
-        <w:rPr>
-          <w:rFonts w:ascii="Times New Roman" w:hAnsi="Times New Roman" w:eastAsia="Times New Roman" w:cs="Times New Roman"/>
-          <w:color w:val="FF0000"/>
-          <w:sz w:val="28"/>
-        </w:rPr>
-      </w:pPr>
-      <w:r>
-        <w:rPr>
-          <w:rFonts w:ascii="Times New Roman" w:hAnsi="Times New Roman" w:eastAsia="Times New Roman" w:cs="Times New Roman"/>
-          <w:color w:val="FF0000"/>
-          <w:sz w:val="28"/>
-        </w:rPr>
-        <w:t>&lt;&lt;CÓ THỂ BỎ QUA NẾU CHƯA HỌC Ở CÁC MÔN HỌC TRƯỚC&gt;&gt;</w:t>
+        <w:spacing w:before="360" w:after="120" w:line="276" w:lineRule="auto"/>
+        <w:rPr>
+          <w:rFonts w:ascii="Times New Roman" w:hAnsi="Times New Roman" w:eastAsia="Times New Roman" w:cs="Times New Roman"/>
+          <w:sz w:val="32"/>
+        </w:rPr>
+      </w:pPr>
+      <w:r>
+        <w:drawing>
+          <wp:inline distT="0" distB="0" distL="114300" distR="114300">
+            <wp:extent cx="3993515" cy="3869055"/>
+            <wp:effectExtent l="0" t="0" r="14605" b="1905"/>
+            <wp:docPr id="2" name="Picture 2"/>
+            <wp:cNvGraphicFramePr>
+              <a:graphicFrameLocks xmlns:a="http://schemas.openxmlformats.org/drawingml/2006/main" noChangeAspect="1"/>
+            </wp:cNvGraphicFramePr>
+            <a:graphic xmlns:a="http://schemas.openxmlformats.org/drawingml/2006/main">
+              <a:graphicData uri="http://schemas.openxmlformats.org/drawingml/2006/picture">
+                <pic:pic xmlns:pic="http://schemas.openxmlformats.org/drawingml/2006/picture">
+                  <pic:nvPicPr>
+                    <pic:cNvPr id="2" name="Picture 2"/>
+                    <pic:cNvPicPr>
+                      <a:picLocks noChangeAspect="1"/>
+                    </pic:cNvPicPr>
+                  </pic:nvPicPr>
+                  <pic:blipFill>
+                    <a:blip r:embed="rId19">
+                      <a:extLst>
+                        <a:ext uri="{28A0092B-C50C-407E-A947-70E740481C1C}">
+                          <a14:useLocalDpi xmlns:a14="http://schemas.microsoft.com/office/drawing/2010/main" val="0"/>
+                        </a:ext>
+                      </a:extLst>
+                    </a:blip>
+                    <a:stretch>
+                      <a:fillRect/>
+                    </a:stretch>
+                  </pic:blipFill>
+                  <pic:spPr>
+                    <a:xfrm>
+                      <a:off x="0" y="0"/>
+                      <a:ext cx="3993515" cy="3869055"/>
+                    </a:xfrm>
+                    <a:prstGeom prst="rect">
+                      <a:avLst/>
+                    </a:prstGeom>
+                  </pic:spPr>
+                </pic:pic>
+              </a:graphicData>
+            </a:graphic>
+          </wp:inline>
+        </w:drawing>
       </w:r>
     </w:p>
     <w:p>
       <w:pPr>
         <w:keepNext/>
         <w:keepLines/>
-        <w:spacing w:before="280" w:after="80" w:line="276" w:lineRule="auto"/>
-        <w:rPr>
-          <w:rFonts w:ascii="Times New Roman" w:hAnsi="Times New Roman" w:eastAsia="Times New Roman" w:cs="Times New Roman"/>
-          <w:color w:val="666666"/>
-          <w:sz w:val="28"/>
-        </w:rPr>
-      </w:pPr>
-      <w:r>
-        <w:rPr>
-          <w:rFonts w:ascii="Times New Roman" w:hAnsi="Times New Roman" w:eastAsia="Times New Roman" w:cs="Times New Roman"/>
-          <w:color w:val="666666"/>
-          <w:sz w:val="28"/>
-        </w:rPr>
-        <w:t>3.4.1  Xác định phụ thuộc hàm</w:t>
-      </w:r>
-    </w:p>
-    <w:p>
-      <w:pPr>
-        <w:numPr>
-          <w:ilvl w:val="0"/>
-          <w:numId w:val="5"/>
-        </w:numPr>
-        <w:spacing w:after="0" w:line="276" w:lineRule="auto"/>
-        <w:ind w:left="720" w:hanging="360"/>
-        <w:jc w:val="both"/>
-        <w:rPr>
-          <w:rFonts w:ascii="Times New Roman" w:hAnsi="Times New Roman" w:eastAsia="Times New Roman" w:cs="Times New Roman"/>
-          <w:sz w:val="28"/>
-        </w:rPr>
-      </w:pPr>
-      <w:r>
-        <w:rPr>
-          <w:rFonts w:ascii="Times New Roman" w:hAnsi="Times New Roman" w:eastAsia="Times New Roman" w:cs="Times New Roman"/>
-          <w:sz w:val="28"/>
-        </w:rPr>
-        <w:t xml:space="preserve">id xác định một người dùng duy nhất bao gồm tên người dùng, mật khẩu, email, lý lịch, ảnh đại diện, trạng thái, địa chỉ, ngày tạo, ngày cập nhật, xóa mềm. </w:t>
-      </w:r>
-    </w:p>
-    <w:p>
-      <w:pPr>
-        <w:numPr>
-          <w:ilvl w:val="0"/>
-          <w:numId w:val="5"/>
-        </w:numPr>
-        <w:spacing w:after="0" w:line="276" w:lineRule="auto"/>
-        <w:ind w:left="720" w:hanging="360"/>
-        <w:jc w:val="both"/>
-        <w:rPr>
-          <w:rFonts w:ascii="Times New Roman" w:hAnsi="Times New Roman" w:eastAsia="Times New Roman" w:cs="Times New Roman"/>
-          <w:sz w:val="28"/>
-        </w:rPr>
-      </w:pPr>
-      <w:r>
-        <w:rPr>
-          <w:rFonts w:ascii="Times New Roman" w:hAnsi="Times New Roman" w:eastAsia="Times New Roman" w:cs="Times New Roman"/>
-          <w:sz w:val="28"/>
-        </w:rPr>
-        <w:t>id xác định một bài đăng duy nhất bao gồm các thông tin về bài đăng : nội dung, kiểu người dùng, thời gian đăng bài, thời gian chỉnh sửa, xóa mềm.</w:t>
-      </w:r>
-    </w:p>
-    <w:p>
-      <w:pPr>
-        <w:numPr>
-          <w:ilvl w:val="0"/>
-          <w:numId w:val="5"/>
-        </w:numPr>
-        <w:spacing w:after="0" w:line="276" w:lineRule="auto"/>
-        <w:ind w:left="720" w:hanging="360"/>
-        <w:jc w:val="both"/>
-        <w:rPr>
-          <w:rFonts w:ascii="Times New Roman" w:hAnsi="Times New Roman" w:eastAsia="Times New Roman" w:cs="Times New Roman"/>
-          <w:sz w:val="28"/>
-          <w:shd w:val="clear" w:color="auto" w:fill="FFFFFF"/>
-        </w:rPr>
-      </w:pPr>
-      <w:r>
-        <w:rPr>
-          <w:rFonts w:ascii="Times New Roman" w:hAnsi="Times New Roman" w:eastAsia="Times New Roman" w:cs="Times New Roman"/>
-          <w:sz w:val="28"/>
-          <w:shd w:val="clear" w:color="auto" w:fill="FFFFFF"/>
-        </w:rPr>
-        <w:t>id xác định một lớp học duy nhất gồm thông tin lớp học: tên lớp, email, hình đại diện, trạng thái lớp học, địa chỉ, thời gian tạo, thời gian chỉnh sửa, xóa mềm.</w:t>
-      </w:r>
-    </w:p>
-    <w:p>
-      <w:pPr>
-        <w:numPr>
-          <w:ilvl w:val="0"/>
-          <w:numId w:val="5"/>
-        </w:numPr>
-        <w:spacing w:after="0" w:line="276" w:lineRule="auto"/>
-        <w:ind w:left="720" w:hanging="360"/>
-        <w:jc w:val="both"/>
-        <w:rPr>
-          <w:rFonts w:ascii="Times New Roman" w:hAnsi="Times New Roman" w:eastAsia="Times New Roman" w:cs="Times New Roman"/>
-          <w:sz w:val="28"/>
-        </w:rPr>
-      </w:pPr>
-      <w:r>
-        <w:rPr>
-          <w:rFonts w:ascii="Times New Roman" w:hAnsi="Times New Roman" w:eastAsia="Times New Roman" w:cs="Times New Roman"/>
-          <w:sz w:val="28"/>
-        </w:rPr>
-        <w:t>id xác định một bình luận hoa duy nhất gồm các thông tin liên quan đến bình luận đó: loại bình luận, nội dung, loại người dùng, thời gian bình luận, thời gian chỉnh sửa, xóa mềm, mã người dùng và mã bài đăng.</w:t>
-      </w:r>
+        <w:spacing w:before="360" w:after="120" w:line="276" w:lineRule="auto"/>
+        <w:rPr>
+          <w:rFonts w:ascii="Times New Roman" w:hAnsi="Times New Roman" w:eastAsia="Times New Roman" w:cs="Times New Roman"/>
+          <w:sz w:val="32"/>
+        </w:rPr>
+      </w:pPr>
     </w:p>
     <w:p>
       <w:pPr>
         <w:keepNext/>
         <w:keepLines/>
-        <w:spacing w:before="280" w:after="80" w:line="276" w:lineRule="auto"/>
-        <w:rPr>
-          <w:rFonts w:ascii="Times New Roman" w:hAnsi="Times New Roman" w:eastAsia="Times New Roman" w:cs="Times New Roman"/>
-          <w:color w:val="666666"/>
-          <w:sz w:val="28"/>
-        </w:rPr>
-      </w:pPr>
-      <w:r>
-        <w:rPr>
-          <w:rFonts w:ascii="Times New Roman" w:hAnsi="Times New Roman" w:eastAsia="Times New Roman" w:cs="Times New Roman"/>
-          <w:color w:val="666666"/>
-          <w:sz w:val="28"/>
-        </w:rPr>
-        <w:t>3.4.2 Xét các dạng chuẩn</w:t>
-      </w:r>
-    </w:p>
-    <w:p>
-      <w:pPr>
-        <w:numPr>
-          <w:ilvl w:val="0"/>
-          <w:numId w:val="6"/>
-        </w:numPr>
-        <w:spacing w:after="0" w:line="276" w:lineRule="auto"/>
-        <w:ind w:left="720" w:hanging="360"/>
-        <w:rPr>
-          <w:rFonts w:ascii="Times New Roman" w:hAnsi="Times New Roman" w:eastAsia="Times New Roman" w:cs="Times New Roman"/>
-          <w:sz w:val="28"/>
-          <w:shd w:val="clear" w:color="auto" w:fill="FFFFFF"/>
-        </w:rPr>
-      </w:pPr>
+        <w:spacing w:before="360" w:after="120" w:line="276" w:lineRule="auto"/>
+        <w:rPr>
+          <w:rFonts w:ascii="Times New Roman" w:hAnsi="Times New Roman" w:eastAsia="Times New Roman" w:cs="Times New Roman"/>
+          <w:sz w:val="32"/>
+        </w:rPr>
+      </w:pPr>
+      <w:bookmarkStart w:id="9" w:name="_GoBack"/>
+      <w:bookmarkEnd w:id="9"/>
+      <w:r>
+        <w:rPr>
+          <w:rFonts w:ascii="Times New Roman" w:hAnsi="Times New Roman" w:eastAsia="Times New Roman" w:cs="Times New Roman"/>
+          <w:sz w:val="32"/>
+        </w:rPr>
+        <w:t xml:space="preserve">4. </w:t>
+      </w:r>
       <w:r>
         <w:rPr>
           <w:rFonts w:ascii="Times New Roman" w:hAnsi="Times New Roman" w:eastAsia="Times New Roman" w:cs="Times New Roman"/>
           <w:b/>
-          <w:sz w:val="28"/>
-          <w:shd w:val="clear" w:color="auto" w:fill="FFFFFF"/>
-        </w:rPr>
-        <w:t>users</w:t>
-      </w:r>
-      <w:r>
-        <w:rPr>
-          <w:rFonts w:ascii="Times New Roman" w:hAnsi="Times New Roman" w:eastAsia="Times New Roman" w:cs="Times New Roman"/>
-          <w:sz w:val="28"/>
-          <w:shd w:val="clear" w:color="auto" w:fill="FFFFFF"/>
-        </w:rPr>
-        <w:t>(</w:t>
-      </w:r>
-      <w:r>
-        <w:rPr>
-          <w:rFonts w:ascii="Times New Roman" w:hAnsi="Times New Roman" w:eastAsia="Times New Roman" w:cs="Times New Roman"/>
+          <w:sz w:val="32"/>
+        </w:rPr>
+        <w:t>Thiết kế Giao diện Người dùng</w:t>
+      </w:r>
+    </w:p>
+    <w:p>
+      <w:pPr>
+        <w:spacing w:after="0" w:line="276" w:lineRule="auto"/>
+        <w:rPr>
+          <w:rFonts w:ascii="Times New Roman" w:hAnsi="Times New Roman" w:eastAsia="Times New Roman" w:cs="Times New Roman"/>
+          <w:color w:val="FF0000"/>
+          <w:sz w:val="28"/>
+        </w:rPr>
+      </w:pPr>
+      <w:r>
+        <w:rPr>
+          <w:rFonts w:ascii="Times New Roman" w:hAnsi="Times New Roman" w:eastAsia="Times New Roman" w:cs="Times New Roman"/>
+          <w:color w:val="FF0000"/>
+          <w:sz w:val="28"/>
+        </w:rPr>
+        <w:t xml:space="preserve">HÌNH VẼ GIAO DIỆN CỦA PHẦN MỀM. CÓ THỂ SỬ DỤNG MỘT SỐ NỀN TẢNG CHO PHÉP THIẾT KẾ GIAO DIỆN NGƯỜI DÙNG NHƯ: </w:t>
+      </w:r>
+      <w:r>
+        <w:fldChar w:fldCharType="begin"/>
+      </w:r>
+      <w:r>
+        <w:instrText xml:space="preserve"> HYPERLINK "https://ninjamock.com/" \h </w:instrText>
+      </w:r>
+      <w:r>
+        <w:fldChar w:fldCharType="separate"/>
+      </w:r>
+      <w:r>
+        <w:rPr>
+          <w:rFonts w:ascii="Times New Roman" w:hAnsi="Times New Roman" w:eastAsia="Times New Roman" w:cs="Times New Roman"/>
+          <w:color w:val="FF0000"/>
           <w:sz w:val="28"/>
           <w:u w:val="single"/>
-          <w:shd w:val="clear" w:color="auto" w:fill="FFFFFF"/>
-        </w:rPr>
-        <w:t>id</w:t>
-      </w:r>
-      <w:r>
-        <w:rPr>
-          <w:rFonts w:ascii="Times New Roman" w:hAnsi="Times New Roman" w:eastAsia="Times New Roman" w:cs="Times New Roman"/>
-          <w:sz w:val="28"/>
-          <w:shd w:val="clear" w:color="auto" w:fill="FFFFFF"/>
-        </w:rPr>
-        <w:t>, username, password, email, bio, avatar, status, type, age, sex, birthday, created_at, updated_at, soft_delete)</w:t>
-      </w:r>
-    </w:p>
-    <w:p>
-      <w:pPr>
-        <w:spacing w:after="0" w:line="276" w:lineRule="auto"/>
-        <w:ind w:left="1080"/>
-        <w:rPr>
-          <w:rFonts w:ascii="Times New Roman" w:hAnsi="Times New Roman" w:eastAsia="Times New Roman" w:cs="Times New Roman"/>
-          <w:sz w:val="28"/>
-        </w:rPr>
-      </w:pPr>
-      <w:r>
-        <w:rPr>
-          <w:rFonts w:ascii="Times New Roman" w:hAnsi="Times New Roman" w:eastAsia="Times New Roman" w:cs="Times New Roman"/>
-          <w:sz w:val="28"/>
-        </w:rPr>
-        <w:t xml:space="preserve">Đặt </w:t>
-      </w:r>
-      <w:r>
-        <w:rPr>
-          <w:rFonts w:ascii="Times New Roman" w:hAnsi="Times New Roman" w:eastAsia="Times New Roman" w:cs="Times New Roman"/>
+        </w:rPr>
+        <w:t>NinjaMock</w:t>
+      </w:r>
+      <w:r>
+        <w:rPr>
+          <w:rFonts w:ascii="Times New Roman" w:hAnsi="Times New Roman" w:eastAsia="Times New Roman" w:cs="Times New Roman"/>
+          <w:color w:val="FF0000"/>
           <w:sz w:val="28"/>
           <w:u w:val="single"/>
         </w:rPr>
-        <w:t>id = A</w:t>
-      </w:r>
-      <w:r>
-        <w:rPr>
-          <w:rFonts w:ascii="Times New Roman" w:hAnsi="Times New Roman" w:eastAsia="Times New Roman" w:cs="Times New Roman"/>
+        <w:fldChar w:fldCharType="end"/>
+      </w:r>
+      <w:r>
+        <w:rPr>
+          <w:rFonts w:ascii="Times New Roman" w:hAnsi="Times New Roman" w:eastAsia="Times New Roman" w:cs="Times New Roman"/>
+          <w:color w:val="FF0000"/>
           <w:sz w:val="28"/>
         </w:rPr>
         <w:t xml:space="preserve">, </w:t>
       </w:r>
       <w:r>
-        <w:rPr>
-          <w:rFonts w:ascii="Times New Roman" w:hAnsi="Times New Roman" w:eastAsia="Times New Roman" w:cs="Times New Roman"/>
-          <w:sz w:val="28"/>
-          <w:shd w:val="clear" w:color="auto" w:fill="FFFFFF"/>
-        </w:rPr>
-        <w:t>username</w:t>
-      </w:r>
-      <w:r>
-        <w:rPr>
-          <w:rFonts w:ascii="Times New Roman" w:hAnsi="Times New Roman" w:eastAsia="Times New Roman" w:cs="Times New Roman"/>
-          <w:sz w:val="28"/>
-        </w:rPr>
-        <w:t xml:space="preserve"> = B, </w:t>
-      </w:r>
-      <w:r>
-        <w:rPr>
-          <w:rFonts w:ascii="Times New Roman" w:hAnsi="Times New Roman" w:eastAsia="Times New Roman" w:cs="Times New Roman"/>
-          <w:sz w:val="28"/>
-          <w:shd w:val="clear" w:color="auto" w:fill="FFFFFF"/>
-        </w:rPr>
-        <w:t xml:space="preserve">password </w:t>
-      </w:r>
-      <w:r>
-        <w:rPr>
-          <w:rFonts w:ascii="Times New Roman" w:hAnsi="Times New Roman" w:eastAsia="Times New Roman" w:cs="Times New Roman"/>
-          <w:sz w:val="28"/>
-        </w:rPr>
-        <w:t xml:space="preserve">= C, </w:t>
-      </w:r>
-      <w:r>
-        <w:rPr>
-          <w:rFonts w:ascii="Times New Roman" w:hAnsi="Times New Roman" w:eastAsia="Times New Roman" w:cs="Times New Roman"/>
-          <w:sz w:val="28"/>
-          <w:shd w:val="clear" w:color="auto" w:fill="FFFFFF"/>
-        </w:rPr>
-        <w:t>email</w:t>
-      </w:r>
-      <w:r>
-        <w:rPr>
-          <w:rFonts w:ascii="Times New Roman" w:hAnsi="Times New Roman" w:eastAsia="Times New Roman" w:cs="Times New Roman"/>
-          <w:sz w:val="28"/>
-        </w:rPr>
-        <w:t xml:space="preserve"> = D,</w:t>
-      </w:r>
-      <w:r>
-        <w:rPr>
-          <w:rFonts w:ascii="Times New Roman" w:hAnsi="Times New Roman" w:eastAsia="Times New Roman" w:cs="Times New Roman"/>
-          <w:sz w:val="28"/>
-          <w:shd w:val="clear" w:color="auto" w:fill="FFFFFF"/>
-        </w:rPr>
-        <w:t>bio</w:t>
-      </w:r>
-      <w:r>
-        <w:rPr>
-          <w:rFonts w:ascii="Times New Roman" w:hAnsi="Times New Roman" w:eastAsia="Times New Roman" w:cs="Times New Roman"/>
-          <w:sz w:val="28"/>
-        </w:rPr>
-        <w:t xml:space="preserve"> = E, </w:t>
-      </w:r>
-      <w:r>
-        <w:rPr>
-          <w:rFonts w:ascii="Times New Roman" w:hAnsi="Times New Roman" w:eastAsia="Times New Roman" w:cs="Times New Roman"/>
-          <w:sz w:val="28"/>
-          <w:shd w:val="clear" w:color="auto" w:fill="FFFFFF"/>
-        </w:rPr>
-        <w:t>avatar</w:t>
-      </w:r>
-      <w:r>
-        <w:rPr>
-          <w:rFonts w:ascii="Times New Roman" w:hAnsi="Times New Roman" w:eastAsia="Times New Roman" w:cs="Times New Roman"/>
-          <w:sz w:val="28"/>
-        </w:rPr>
-        <w:t xml:space="preserve"> = F, </w:t>
-      </w:r>
-      <w:r>
-        <w:rPr>
-          <w:rFonts w:ascii="Times New Roman" w:hAnsi="Times New Roman" w:eastAsia="Times New Roman" w:cs="Times New Roman"/>
-          <w:sz w:val="28"/>
-          <w:shd w:val="clear" w:color="auto" w:fill="FFFFFF"/>
-        </w:rPr>
-        <w:t>status</w:t>
-      </w:r>
-      <w:r>
-        <w:rPr>
-          <w:rFonts w:ascii="Times New Roman" w:hAnsi="Times New Roman" w:eastAsia="Times New Roman" w:cs="Times New Roman"/>
-          <w:sz w:val="28"/>
-        </w:rPr>
-        <w:t xml:space="preserve"> = G, type = H, </w:t>
-      </w:r>
-      <w:r>
-        <w:rPr>
-          <w:rFonts w:ascii="Times New Roman" w:hAnsi="Times New Roman" w:eastAsia="Times New Roman" w:cs="Times New Roman"/>
-          <w:sz w:val="28"/>
-          <w:shd w:val="clear" w:color="auto" w:fill="FFFFFF"/>
-        </w:rPr>
-        <w:t>age</w:t>
-      </w:r>
-      <w:r>
-        <w:rPr>
-          <w:rFonts w:ascii="Times New Roman" w:hAnsi="Times New Roman" w:eastAsia="Times New Roman" w:cs="Times New Roman"/>
-          <w:sz w:val="28"/>
-        </w:rPr>
-        <w:t xml:space="preserve"> = I, created_at = K, updated)at = N, soft_delete = M, </w:t>
-      </w:r>
-      <w:r>
-        <w:rPr>
-          <w:rFonts w:ascii="Times New Roman" w:hAnsi="Times New Roman" w:eastAsia="Times New Roman" w:cs="Times New Roman"/>
-          <w:sz w:val="28"/>
-          <w:shd w:val="clear" w:color="auto" w:fill="FFFFFF"/>
-        </w:rPr>
-        <w:t>sex</w:t>
-      </w:r>
-      <w:r>
-        <w:rPr>
-          <w:rFonts w:ascii="Times New Roman" w:hAnsi="Times New Roman" w:eastAsia="Times New Roman" w:cs="Times New Roman"/>
-          <w:sz w:val="28"/>
-        </w:rPr>
-        <w:t xml:space="preserve"> = O, </w:t>
-      </w:r>
-      <w:r>
-        <w:rPr>
-          <w:rFonts w:ascii="Times New Roman" w:hAnsi="Times New Roman" w:eastAsia="Times New Roman" w:cs="Times New Roman"/>
-          <w:sz w:val="28"/>
-          <w:shd w:val="clear" w:color="auto" w:fill="FFFFFF"/>
-        </w:rPr>
-        <w:t>birthday</w:t>
-      </w:r>
-      <w:r>
-        <w:rPr>
-          <w:rFonts w:ascii="Times New Roman" w:hAnsi="Times New Roman" w:eastAsia="Times New Roman" w:cs="Times New Roman"/>
-          <w:sz w:val="28"/>
-        </w:rPr>
-        <w:t xml:space="preserve"> = Q</w:t>
-      </w:r>
-    </w:p>
-    <w:p>
-      <w:pPr>
-        <w:spacing w:after="0" w:line="276" w:lineRule="auto"/>
-        <w:ind w:left="360" w:firstLine="720"/>
-        <w:rPr>
-          <w:rFonts w:ascii="Times New Roman" w:hAnsi="Times New Roman" w:eastAsia="Times New Roman" w:cs="Times New Roman"/>
-          <w:sz w:val="28"/>
-        </w:rPr>
-      </w:pPr>
-      <w:r>
-        <w:rPr>
-          <w:rFonts w:ascii="Times New Roman" w:hAnsi="Times New Roman" w:eastAsia="Times New Roman" w:cs="Times New Roman"/>
-          <w:sz w:val="28"/>
-        </w:rPr>
-        <w:t>Phụ thuộc hàm:</w:t>
-      </w:r>
-    </w:p>
-    <w:p>
-      <w:pPr>
-        <w:spacing w:after="0" w:line="276" w:lineRule="auto"/>
-        <w:ind w:left="1080"/>
-        <w:rPr>
-          <w:rFonts w:ascii="Times New Roman" w:hAnsi="Times New Roman" w:eastAsia="Times New Roman" w:cs="Times New Roman"/>
-          <w:sz w:val="28"/>
-        </w:rPr>
-      </w:pPr>
-      <w:r>
-        <w:rPr>
-          <w:rFonts w:ascii="Cardo" w:hAnsi="Cardo" w:eastAsia="Cardo" w:cs="Cardo"/>
-          <w:sz w:val="28"/>
-        </w:rPr>
-        <w:t xml:space="preserve"> F = {A </w:t>
-      </w:r>
-      <w:r>
-        <w:rPr>
-          <w:rFonts w:ascii="Cambria Math" w:hAnsi="Cambria Math" w:eastAsia="Cambria Math" w:cs="Cambria Math"/>
-          <w:sz w:val="28"/>
-        </w:rPr>
-        <w:t>→</w:t>
-      </w:r>
-      <w:r>
-        <w:rPr>
-          <w:rFonts w:ascii="Cardo" w:hAnsi="Cardo" w:eastAsia="Cardo" w:cs="Cardo"/>
-          <w:sz w:val="28"/>
-        </w:rPr>
-        <w:t xml:space="preserve"> B, A </w:t>
-      </w:r>
-      <w:r>
-        <w:rPr>
-          <w:rFonts w:ascii="Cambria Math" w:hAnsi="Cambria Math" w:eastAsia="Cambria Math" w:cs="Cambria Math"/>
-          <w:sz w:val="28"/>
-        </w:rPr>
-        <w:t>→</w:t>
-      </w:r>
-      <w:r>
-        <w:rPr>
-          <w:rFonts w:ascii="Cardo" w:hAnsi="Cardo" w:eastAsia="Cardo" w:cs="Cardo"/>
-          <w:sz w:val="28"/>
-        </w:rPr>
-        <w:t xml:space="preserve">  C, A </w:t>
-      </w:r>
-      <w:r>
-        <w:rPr>
-          <w:rFonts w:ascii="Cambria Math" w:hAnsi="Cambria Math" w:eastAsia="Cambria Math" w:cs="Cambria Math"/>
-          <w:sz w:val="28"/>
-        </w:rPr>
-        <w:t>→</w:t>
-      </w:r>
-      <w:r>
-        <w:rPr>
-          <w:rFonts w:ascii="Cardo" w:hAnsi="Cardo" w:eastAsia="Cardo" w:cs="Cardo"/>
-          <w:sz w:val="28"/>
-        </w:rPr>
-        <w:t xml:space="preserve"> D, A </w:t>
-      </w:r>
-      <w:r>
-        <w:rPr>
-          <w:rFonts w:ascii="Cambria Math" w:hAnsi="Cambria Math" w:eastAsia="Cambria Math" w:cs="Cambria Math"/>
-          <w:sz w:val="28"/>
-        </w:rPr>
-        <w:t>→</w:t>
-      </w:r>
-      <w:r>
-        <w:rPr>
-          <w:rFonts w:ascii="Cardo" w:hAnsi="Cardo" w:eastAsia="Cardo" w:cs="Cardo"/>
-          <w:sz w:val="28"/>
-        </w:rPr>
-        <w:t xml:space="preserve"> E, A </w:t>
-      </w:r>
-      <w:r>
-        <w:rPr>
-          <w:rFonts w:ascii="Cambria Math" w:hAnsi="Cambria Math" w:eastAsia="Cambria Math" w:cs="Cambria Math"/>
-          <w:sz w:val="28"/>
-        </w:rPr>
-        <w:t>→</w:t>
-      </w:r>
-      <w:r>
-        <w:rPr>
-          <w:rFonts w:ascii="Cardo" w:hAnsi="Cardo" w:eastAsia="Cardo" w:cs="Cardo"/>
-          <w:sz w:val="28"/>
-        </w:rPr>
-        <w:t xml:space="preserve"> F, A </w:t>
-      </w:r>
-      <w:r>
-        <w:rPr>
-          <w:rFonts w:ascii="Cambria Math" w:hAnsi="Cambria Math" w:eastAsia="Cambria Math" w:cs="Cambria Math"/>
-          <w:sz w:val="28"/>
-        </w:rPr>
-        <w:t>→</w:t>
-      </w:r>
-      <w:r>
-        <w:rPr>
-          <w:rFonts w:ascii="Cardo" w:hAnsi="Cardo" w:eastAsia="Cardo" w:cs="Cardo"/>
-          <w:sz w:val="28"/>
-        </w:rPr>
-        <w:t xml:space="preserve"> G, A </w:t>
-      </w:r>
-      <w:r>
-        <w:rPr>
-          <w:rFonts w:ascii="Cambria Math" w:hAnsi="Cambria Math" w:eastAsia="Cambria Math" w:cs="Cambria Math"/>
-          <w:sz w:val="28"/>
-        </w:rPr>
-        <w:t>→</w:t>
-      </w:r>
-      <w:r>
-        <w:rPr>
-          <w:rFonts w:ascii="Cardo" w:hAnsi="Cardo" w:eastAsia="Cardo" w:cs="Cardo"/>
-          <w:sz w:val="28"/>
-        </w:rPr>
-        <w:t xml:space="preserve"> H, A </w:t>
-      </w:r>
-      <w:r>
-        <w:rPr>
-          <w:rFonts w:ascii="Cambria Math" w:hAnsi="Cambria Math" w:eastAsia="Cambria Math" w:cs="Cambria Math"/>
-          <w:sz w:val="28"/>
-        </w:rPr>
-        <w:t>→</w:t>
-      </w:r>
-      <w:r>
-        <w:rPr>
-          <w:rFonts w:ascii="Cardo" w:hAnsi="Cardo" w:eastAsia="Cardo" w:cs="Cardo"/>
-          <w:sz w:val="28"/>
-        </w:rPr>
-        <w:t xml:space="preserve"> I, A </w:t>
-      </w:r>
-      <w:r>
-        <w:rPr>
-          <w:rFonts w:ascii="Cambria Math" w:hAnsi="Cambria Math" w:eastAsia="Cambria Math" w:cs="Cambria Math"/>
-          <w:sz w:val="28"/>
-        </w:rPr>
-        <w:t>→</w:t>
-      </w:r>
-      <w:r>
-        <w:rPr>
-          <w:rFonts w:ascii="Cardo" w:hAnsi="Cardo" w:eastAsia="Cardo" w:cs="Cardo"/>
-          <w:sz w:val="28"/>
-        </w:rPr>
-        <w:t xml:space="preserve"> K, A </w:t>
-      </w:r>
-      <w:r>
-        <w:rPr>
-          <w:rFonts w:ascii="Cambria Math" w:hAnsi="Cambria Math" w:eastAsia="Cambria Math" w:cs="Cambria Math"/>
-          <w:sz w:val="28"/>
-        </w:rPr>
-        <w:t>→</w:t>
-      </w:r>
-      <w:r>
-        <w:rPr>
-          <w:rFonts w:ascii="Cardo" w:hAnsi="Cardo" w:eastAsia="Cardo" w:cs="Cardo"/>
-          <w:sz w:val="28"/>
-        </w:rPr>
-        <w:t xml:space="preserve"> N, A </w:t>
-      </w:r>
-      <w:r>
-        <w:rPr>
-          <w:rFonts w:ascii="Cambria Math" w:hAnsi="Cambria Math" w:eastAsia="Cambria Math" w:cs="Cambria Math"/>
-          <w:sz w:val="28"/>
-        </w:rPr>
-        <w:t>→</w:t>
-      </w:r>
-      <w:r>
-        <w:rPr>
-          <w:rFonts w:ascii="Cardo" w:hAnsi="Cardo" w:eastAsia="Cardo" w:cs="Cardo"/>
-          <w:sz w:val="28"/>
-        </w:rPr>
-        <w:t xml:space="preserve"> M, A </w:t>
-      </w:r>
-      <w:r>
-        <w:rPr>
-          <w:rFonts w:ascii="Cambria Math" w:hAnsi="Cambria Math" w:eastAsia="Cambria Math" w:cs="Cambria Math"/>
-          <w:sz w:val="28"/>
-        </w:rPr>
-        <w:t>→</w:t>
-      </w:r>
-      <w:r>
-        <w:rPr>
-          <w:rFonts w:ascii="Cardo" w:hAnsi="Cardo" w:eastAsia="Cardo" w:cs="Cardo"/>
-          <w:sz w:val="28"/>
-        </w:rPr>
-        <w:t xml:space="preserve"> O, A </w:t>
-      </w:r>
-      <w:r>
-        <w:rPr>
-          <w:rFonts w:ascii="Cambria Math" w:hAnsi="Cambria Math" w:eastAsia="Cambria Math" w:cs="Cambria Math"/>
-          <w:sz w:val="28"/>
-        </w:rPr>
-        <w:t>→</w:t>
-      </w:r>
-      <w:r>
-        <w:rPr>
-          <w:rFonts w:ascii="Cardo" w:hAnsi="Cardo" w:eastAsia="Cardo" w:cs="Cardo"/>
-          <w:sz w:val="28"/>
-        </w:rPr>
-        <w:t xml:space="preserve"> Q</w:t>
-      </w:r>
-      <w:r>
-        <w:rPr>
-          <w:rFonts w:ascii="Times New Roman" w:hAnsi="Times New Roman" w:eastAsia="Times New Roman" w:cs="Times New Roman"/>
-          <w:sz w:val="28"/>
-        </w:rPr>
-        <w:t>}</w:t>
-      </w:r>
-    </w:p>
-    <w:p>
-      <w:pPr>
-        <w:spacing w:after="0" w:line="276" w:lineRule="auto"/>
-        <w:ind w:left="1080"/>
-        <w:rPr>
-          <w:rFonts w:ascii="Times New Roman" w:hAnsi="Times New Roman" w:eastAsia="Times New Roman" w:cs="Times New Roman"/>
-          <w:sz w:val="28"/>
-        </w:rPr>
-      </w:pPr>
-      <w:r>
-        <w:rPr>
-          <w:rFonts w:ascii="Times New Roman" w:hAnsi="Times New Roman" w:eastAsia="Times New Roman" w:cs="Times New Roman"/>
-          <w:sz w:val="28"/>
-        </w:rPr>
-        <w:t>=&gt; Đạt 1NF vì không có thuộc tính đa trị</w:t>
-      </w:r>
-    </w:p>
-    <w:p>
-      <w:pPr>
-        <w:spacing w:after="0" w:line="276" w:lineRule="auto"/>
-        <w:ind w:left="1080"/>
-        <w:rPr>
-          <w:rFonts w:ascii="Times New Roman" w:hAnsi="Times New Roman" w:eastAsia="Times New Roman" w:cs="Times New Roman"/>
-          <w:sz w:val="28"/>
-        </w:rPr>
-      </w:pPr>
-      <w:r>
-        <w:rPr>
-          <w:rFonts w:ascii="Times New Roman" w:hAnsi="Times New Roman" w:eastAsia="Times New Roman" w:cs="Times New Roman"/>
-          <w:sz w:val="28"/>
-        </w:rPr>
-        <w:t xml:space="preserve">=&gt; Đạt 2NF vì các thuộc tính không khóa phụ thuộc đầy đủ vào khóa chính A </w:t>
-      </w:r>
-    </w:p>
-    <w:p>
-      <w:pPr>
-        <w:spacing w:after="0" w:line="276" w:lineRule="auto"/>
-        <w:ind w:left="1080"/>
-        <w:rPr>
-          <w:rFonts w:ascii="Times New Roman" w:hAnsi="Times New Roman" w:eastAsia="Times New Roman" w:cs="Times New Roman"/>
-          <w:sz w:val="28"/>
-        </w:rPr>
-      </w:pPr>
-      <w:r>
-        <w:rPr>
-          <w:rFonts w:ascii="Times New Roman" w:hAnsi="Times New Roman" w:eastAsia="Times New Roman" w:cs="Times New Roman"/>
-          <w:sz w:val="28"/>
-        </w:rPr>
-        <w:t>=&gt; Đạt 3NF vì các thuộc tính không khóa phụ thuộc trực tiếp vào khóa chính A</w:t>
-      </w:r>
-    </w:p>
-    <w:p>
-      <w:pPr>
-        <w:spacing w:after="0" w:line="276" w:lineRule="auto"/>
-        <w:ind w:left="1080"/>
-        <w:rPr>
-          <w:rFonts w:ascii="Times New Roman" w:hAnsi="Times New Roman" w:eastAsia="Times New Roman" w:cs="Times New Roman"/>
-          <w:sz w:val="28"/>
-        </w:rPr>
-      </w:pPr>
-      <w:r>
-        <w:rPr>
-          <w:rFonts w:ascii="Times New Roman" w:hAnsi="Times New Roman" w:eastAsia="Times New Roman" w:cs="Times New Roman"/>
-          <w:sz w:val="28"/>
-        </w:rPr>
-        <w:t>=&gt; Đạt BCNF vì không có thuộc tính khóa nào phụ thuộc vào thuộc tính không khóa</w:t>
+        <w:fldChar w:fldCharType="begin"/>
+      </w:r>
+      <w:r>
+        <w:instrText xml:space="preserve"> HYPERLINK "https://www.figma.com/" \h </w:instrText>
+      </w:r>
+      <w:r>
+        <w:fldChar w:fldCharType="separate"/>
+      </w:r>
+      <w:r>
+        <w:rPr>
+          <w:rFonts w:ascii="Times New Roman" w:hAnsi="Times New Roman" w:eastAsia="Times New Roman" w:cs="Times New Roman"/>
+          <w:color w:val="FF0000"/>
+          <w:sz w:val="28"/>
+          <w:u w:val="single"/>
+        </w:rPr>
+        <w:t>Figma</w:t>
+      </w:r>
+      <w:r>
+        <w:rPr>
+          <w:rFonts w:ascii="Times New Roman" w:hAnsi="Times New Roman" w:eastAsia="Times New Roman" w:cs="Times New Roman"/>
+          <w:color w:val="FF0000"/>
+          <w:sz w:val="28"/>
+          <w:u w:val="single"/>
+        </w:rPr>
+        <w:fldChar w:fldCharType="end"/>
+      </w:r>
+      <w:r>
+        <w:rPr>
+          <w:rFonts w:ascii="Times New Roman" w:hAnsi="Times New Roman" w:eastAsia="Times New Roman" w:cs="Times New Roman"/>
+          <w:color w:val="FF0000"/>
+          <w:sz w:val="28"/>
+        </w:rPr>
+        <w:t xml:space="preserve">, </w:t>
+      </w:r>
+      <w:r>
+        <w:fldChar w:fldCharType="begin"/>
+      </w:r>
+      <w:r>
+        <w:instrText xml:space="preserve"> HYPERLINK "https://mockingbot.in/" \h </w:instrText>
+      </w:r>
+      <w:r>
+        <w:fldChar w:fldCharType="separate"/>
+      </w:r>
+      <w:r>
+        <w:rPr>
+          <w:rFonts w:ascii="Times New Roman" w:hAnsi="Times New Roman" w:eastAsia="Times New Roman" w:cs="Times New Roman"/>
+          <w:color w:val="FF0000"/>
+          <w:sz w:val="28"/>
+          <w:u w:val="single"/>
+        </w:rPr>
+        <w:t>MockingBot</w:t>
+      </w:r>
+      <w:r>
+        <w:rPr>
+          <w:rFonts w:ascii="Times New Roman" w:hAnsi="Times New Roman" w:eastAsia="Times New Roman" w:cs="Times New Roman"/>
+          <w:color w:val="FF0000"/>
+          <w:sz w:val="28"/>
+          <w:u w:val="single"/>
+        </w:rPr>
+        <w:fldChar w:fldCharType="end"/>
+      </w:r>
+      <w:r>
+        <w:rPr>
+          <w:rFonts w:ascii="Times New Roman" w:hAnsi="Times New Roman" w:eastAsia="Times New Roman" w:cs="Times New Roman"/>
+          <w:color w:val="FF0000"/>
+          <w:sz w:val="28"/>
+        </w:rPr>
+        <w:t xml:space="preserve">, </w:t>
+      </w:r>
+      <w:r>
+        <w:fldChar w:fldCharType="begin"/>
+      </w:r>
+      <w:r>
+        <w:instrText xml:space="preserve"> HYPERLINK "https://marvelapp.com/examples" \h </w:instrText>
+      </w:r>
+      <w:r>
+        <w:fldChar w:fldCharType="separate"/>
+      </w:r>
+      <w:r>
+        <w:rPr>
+          <w:rFonts w:ascii="Times New Roman" w:hAnsi="Times New Roman" w:eastAsia="Times New Roman" w:cs="Times New Roman"/>
+          <w:color w:val="FF0000"/>
+          <w:sz w:val="28"/>
+          <w:u w:val="single"/>
+        </w:rPr>
+        <w:t>MarvelApp</w:t>
+      </w:r>
+      <w:r>
+        <w:rPr>
+          <w:rFonts w:ascii="Times New Roman" w:hAnsi="Times New Roman" w:eastAsia="Times New Roman" w:cs="Times New Roman"/>
+          <w:color w:val="FF0000"/>
+          <w:sz w:val="28"/>
+          <w:u w:val="single"/>
+        </w:rPr>
+        <w:fldChar w:fldCharType="end"/>
+      </w:r>
+      <w:r>
+        <w:rPr>
+          <w:rFonts w:ascii="Times New Roman" w:hAnsi="Times New Roman" w:eastAsia="Times New Roman" w:cs="Times New Roman"/>
+          <w:color w:val="FF0000"/>
+          <w:sz w:val="28"/>
+        </w:rPr>
+        <w:t xml:space="preserve">, </w:t>
+      </w:r>
+      <w:r>
+        <w:fldChar w:fldCharType="begin"/>
+      </w:r>
+      <w:r>
+        <w:instrText xml:space="preserve"> HYPERLINK "https://www.sketch.com/" \h </w:instrText>
+      </w:r>
+      <w:r>
+        <w:fldChar w:fldCharType="separate"/>
+      </w:r>
+      <w:r>
+        <w:rPr>
+          <w:rFonts w:ascii="Times New Roman" w:hAnsi="Times New Roman" w:eastAsia="Times New Roman" w:cs="Times New Roman"/>
+          <w:color w:val="FF0000"/>
+          <w:sz w:val="28"/>
+          <w:u w:val="single"/>
+        </w:rPr>
+        <w:t>Sketch</w:t>
+      </w:r>
+      <w:r>
+        <w:rPr>
+          <w:rFonts w:ascii="Times New Roman" w:hAnsi="Times New Roman" w:eastAsia="Times New Roman" w:cs="Times New Roman"/>
+          <w:color w:val="FF0000"/>
+          <w:sz w:val="28"/>
+          <w:u w:val="single"/>
+        </w:rPr>
+        <w:fldChar w:fldCharType="end"/>
+      </w:r>
+      <w:r>
+        <w:rPr>
+          <w:rFonts w:ascii="Times New Roman" w:hAnsi="Times New Roman" w:eastAsia="Times New Roman" w:cs="Times New Roman"/>
+          <w:color w:val="FF0000"/>
+          <w:sz w:val="28"/>
+        </w:rPr>
+        <w:t>, Adobe Photoshop, …</w:t>
+      </w:r>
+    </w:p>
+    <w:p>
+      <w:pPr>
+        <w:spacing w:after="0" w:line="276" w:lineRule="auto"/>
+        <w:rPr>
+          <w:rFonts w:ascii="Times New Roman" w:hAnsi="Times New Roman" w:eastAsia="Times New Roman" w:cs="Times New Roman"/>
+          <w:sz w:val="28"/>
+        </w:rPr>
+      </w:pPr>
+    </w:p>
+    <w:p>
+      <w:pPr>
+        <w:spacing w:after="0" w:line="276" w:lineRule="auto"/>
+        <w:jc w:val="center"/>
+        <w:rPr>
+          <w:rFonts w:ascii="Times New Roman" w:hAnsi="Times New Roman" w:eastAsia="Times New Roman" w:cs="Times New Roman"/>
+          <w:b/>
+          <w:sz w:val="28"/>
+        </w:rPr>
+      </w:pPr>
+      <w:r>
+        <w:rPr>
+          <w:rFonts w:ascii="Times New Roman" w:hAnsi="Times New Roman" w:eastAsia="Times New Roman" w:cs="Times New Roman"/>
+          <w:b/>
+          <w:color w:val="FF0000"/>
+          <w:sz w:val="28"/>
+        </w:rPr>
+        <w:t>NGHIÊM CẤM CHỤP MÀN HÌNH CHƯƠNG TRÌNH CÓ SẴN</w:t>
+      </w:r>
+    </w:p>
+    <w:p>
+      <w:pPr>
+        <w:spacing w:after="0" w:line="276" w:lineRule="auto"/>
+        <w:rPr>
+          <w:rFonts w:ascii="Times New Roman" w:hAnsi="Times New Roman" w:eastAsia="Times New Roman" w:cs="Times New Roman"/>
+          <w:b/>
+          <w:sz w:val="28"/>
+        </w:rPr>
+      </w:pPr>
+      <w:r>
+        <w:rPr>
+          <w:rFonts w:ascii="Times New Roman" w:hAnsi="Times New Roman" w:eastAsia="Times New Roman" w:cs="Times New Roman"/>
+          <w:b/>
+          <w:sz w:val="28"/>
+        </w:rPr>
+        <w:t xml:space="preserve"> </w:t>
+      </w:r>
+    </w:p>
+    <w:p>
+      <w:pPr>
+        <w:spacing w:after="0" w:line="276" w:lineRule="auto"/>
+        <w:rPr>
+          <w:rFonts w:ascii="Times New Roman" w:hAnsi="Times New Roman" w:eastAsia="Times New Roman" w:cs="Times New Roman"/>
+          <w:b/>
+          <w:sz w:val="40"/>
+        </w:rPr>
+      </w:pPr>
+    </w:p>
+    <w:p>
+      <w:pPr>
+        <w:keepNext/>
+        <w:keepLines/>
+        <w:spacing w:before="400" w:after="120" w:line="276" w:lineRule="auto"/>
+        <w:rPr>
+          <w:rFonts w:ascii="Times New Roman" w:hAnsi="Times New Roman" w:eastAsia="Times New Roman" w:cs="Times New Roman"/>
+          <w:b/>
+          <w:sz w:val="40"/>
+        </w:rPr>
+      </w:pPr>
+      <w:r>
+        <w:rPr>
+          <w:rFonts w:ascii="Times New Roman" w:hAnsi="Times New Roman" w:eastAsia="Times New Roman" w:cs="Times New Roman"/>
+          <w:b/>
+          <w:sz w:val="40"/>
+        </w:rPr>
+        <w:t>III. Mã nguồn</w:t>
+      </w:r>
+    </w:p>
+    <w:p>
+      <w:pPr>
+        <w:spacing w:after="0" w:line="276" w:lineRule="auto"/>
+        <w:ind w:left="720"/>
+        <w:rPr>
+          <w:rFonts w:ascii="Times New Roman" w:hAnsi="Times New Roman" w:eastAsia="Times New Roman" w:cs="Times New Roman"/>
+          <w:sz w:val="28"/>
+        </w:rPr>
+      </w:pPr>
+      <w:r>
+        <w:rPr>
+          <w:rFonts w:ascii="Times New Roman" w:hAnsi="Times New Roman" w:eastAsia="Times New Roman" w:cs="Times New Roman"/>
+          <w:color w:val="FF0000"/>
+          <w:sz w:val="28"/>
+        </w:rPr>
+        <w:t>&lt;&lt; LINK MÃ NGUỒN TRÊN GITHUB, NẾU CÓ&gt;&gt;</w:t>
+      </w:r>
+    </w:p>
+    <w:p>
+      <w:pPr>
+        <w:spacing w:after="0" w:line="276" w:lineRule="auto"/>
+        <w:rPr>
+          <w:rFonts w:ascii="Times New Roman" w:hAnsi="Times New Roman" w:eastAsia="Times New Roman" w:cs="Times New Roman"/>
+          <w:b/>
+          <w:sz w:val="28"/>
+        </w:rPr>
+      </w:pPr>
+    </w:p>
+    <w:p>
+      <w:pPr>
+        <w:keepNext/>
+        <w:keepLines/>
+        <w:spacing w:before="400" w:after="120" w:line="276" w:lineRule="auto"/>
+        <w:rPr>
+          <w:rFonts w:ascii="Times New Roman" w:hAnsi="Times New Roman" w:eastAsia="Times New Roman" w:cs="Times New Roman"/>
+          <w:b/>
+          <w:sz w:val="40"/>
+        </w:rPr>
+      </w:pPr>
+      <w:r>
+        <w:rPr>
+          <w:rFonts w:ascii="Times New Roman" w:hAnsi="Times New Roman" w:eastAsia="Times New Roman" w:cs="Times New Roman"/>
+          <w:b/>
+          <w:sz w:val="40"/>
+        </w:rPr>
+        <w:t>IV. Tài liệu kiểm thử</w:t>
       </w:r>
     </w:p>
     <w:p>
@@ -4538,69 +4617,43 @@
       <w:r>
         <w:rPr>
           <w:rFonts w:ascii="Times New Roman" w:hAnsi="Times New Roman" w:eastAsia="Times New Roman" w:cs="Times New Roman"/>
-          <w:b/>
-          <w:sz w:val="28"/>
-          <w:shd w:val="clear" w:color="auto" w:fill="FFFFFF"/>
-        </w:rPr>
-        <w:t>posts</w:t>
-      </w:r>
-      <w:r>
-        <w:rPr>
-          <w:rFonts w:ascii="Times New Roman" w:hAnsi="Times New Roman" w:eastAsia="Times New Roman" w:cs="Times New Roman"/>
-          <w:sz w:val="28"/>
-          <w:shd w:val="clear" w:color="auto" w:fill="FFFFFF"/>
-        </w:rPr>
-        <w:t>(</w:t>
-      </w:r>
-      <w:r>
-        <w:rPr>
-          <w:rFonts w:ascii="Times New Roman" w:hAnsi="Times New Roman" w:eastAsia="Times New Roman" w:cs="Times New Roman"/>
+          <w:sz w:val="28"/>
+        </w:rPr>
+        <w:t xml:space="preserve">Tham khảo báo cáo </w:t>
+      </w:r>
+      <w:r>
+        <w:fldChar w:fldCharType="begin"/>
+      </w:r>
+      <w:r>
+        <w:instrText xml:space="preserve"> HYPERLINK "https://docs.google.com/spreadsheets/d/1FCA8NTF_SsqQ2uHMDUXzuczcVpzEwfFQPNqQ6j1Ih9Y/edit?usp=sharing" \h </w:instrText>
+      </w:r>
+      <w:r>
+        <w:fldChar w:fldCharType="separate"/>
+      </w:r>
+      <w:r>
+        <w:rPr>
+          <w:rFonts w:ascii="Times New Roman" w:hAnsi="Times New Roman" w:eastAsia="Times New Roman" w:cs="Times New Roman"/>
+          <w:color w:val="0000FF"/>
           <w:sz w:val="28"/>
           <w:u w:val="single"/>
-          <w:shd w:val="clear" w:color="auto" w:fill="FFFFFF"/>
-        </w:rPr>
-        <w:t>id</w:t>
-      </w:r>
-      <w:r>
-        <w:rPr>
-          <w:rFonts w:ascii="Times New Roman" w:hAnsi="Times New Roman" w:eastAsia="Times New Roman" w:cs="Times New Roman"/>
-          <w:sz w:val="28"/>
-          <w:shd w:val="clear" w:color="auto" w:fill="FFFFFF"/>
-        </w:rPr>
-        <w:t>, status, content, created_at, updated_at, soft_delete, owner_id, class_id)</w:t>
-      </w:r>
-    </w:p>
-    <w:p>
-      <w:pPr>
-        <w:spacing w:after="0" w:line="276" w:lineRule="auto"/>
-        <w:ind w:left="720" w:firstLine="720"/>
-        <w:rPr>
-          <w:rFonts w:ascii="Times New Roman" w:hAnsi="Times New Roman" w:eastAsia="Times New Roman" w:cs="Times New Roman"/>
-          <w:sz w:val="28"/>
-        </w:rPr>
-      </w:pPr>
-      <w:r>
-        <w:rPr>
-          <w:rFonts w:ascii="Times New Roman" w:hAnsi="Times New Roman" w:eastAsia="Times New Roman" w:cs="Times New Roman"/>
-          <w:sz w:val="28"/>
-        </w:rPr>
-        <w:t>…</w:t>
-      </w:r>
-    </w:p>
-    <w:p>
-      <w:pPr>
-        <w:spacing w:after="0" w:line="276" w:lineRule="auto"/>
-        <w:rPr>
-          <w:rFonts w:ascii="Times New Roman" w:hAnsi="Times New Roman" w:eastAsia="Times New Roman" w:cs="Times New Roman"/>
-          <w:sz w:val="28"/>
-        </w:rPr>
-      </w:pPr>
+        </w:rPr>
+        <w:t>kiểm thử giao diện</w:t>
+      </w:r>
+      <w:r>
+        <w:rPr>
+          <w:rFonts w:ascii="Times New Roman" w:hAnsi="Times New Roman" w:eastAsia="Times New Roman" w:cs="Times New Roman"/>
+          <w:color w:val="0000FF"/>
+          <w:sz w:val="28"/>
+          <w:u w:val="single"/>
+        </w:rPr>
+        <w:fldChar w:fldCharType="end"/>
+      </w:r>
     </w:p>
     <w:p>
       <w:pPr>
         <w:numPr>
           <w:ilvl w:val="0"/>
-          <w:numId w:val="8"/>
+          <w:numId w:val="7"/>
         </w:numPr>
         <w:spacing w:after="0" w:line="276" w:lineRule="auto"/>
         <w:ind w:left="720" w:hanging="360"/>
@@ -4612,559 +4665,43 @@
       <w:r>
         <w:rPr>
           <w:rFonts w:ascii="Times New Roman" w:hAnsi="Times New Roman" w:eastAsia="Times New Roman" w:cs="Times New Roman"/>
-          <w:b/>
-          <w:sz w:val="28"/>
-          <w:shd w:val="clear" w:color="auto" w:fill="FFFFFF"/>
-        </w:rPr>
-        <w:t>classes</w:t>
-      </w:r>
-      <w:r>
-        <w:rPr>
-          <w:rFonts w:ascii="Times New Roman" w:hAnsi="Times New Roman" w:eastAsia="Times New Roman" w:cs="Times New Roman"/>
-          <w:sz w:val="28"/>
-          <w:shd w:val="clear" w:color="auto" w:fill="FFFFFF"/>
-        </w:rPr>
-        <w:t>(</w:t>
-      </w:r>
-      <w:r>
-        <w:rPr>
-          <w:rFonts w:ascii="Times New Roman" w:hAnsi="Times New Roman" w:eastAsia="Times New Roman" w:cs="Times New Roman"/>
+          <w:sz w:val="28"/>
+        </w:rPr>
+        <w:t xml:space="preserve">Tham khảo báo cáo </w:t>
+      </w:r>
+      <w:r>
+        <w:fldChar w:fldCharType="begin"/>
+      </w:r>
+      <w:r>
+        <w:instrText xml:space="preserve"> HYPERLINK "https://docs.google.com/spreadsheets/d/1JM-fTYkRxvUmpwPzZ_QcdknETALVys91ZCZwdBbAj6U/edit?usp=sharing" \h </w:instrText>
+      </w:r>
+      <w:r>
+        <w:fldChar w:fldCharType="separate"/>
+      </w:r>
+      <w:r>
+        <w:rPr>
+          <w:rFonts w:ascii="Times New Roman" w:hAnsi="Times New Roman" w:eastAsia="Times New Roman" w:cs="Times New Roman"/>
+          <w:color w:val="0000FF"/>
           <w:sz w:val="28"/>
           <w:u w:val="single"/>
-          <w:shd w:val="clear" w:color="auto" w:fill="FFFFFF"/>
-        </w:rPr>
-        <w:t>id</w:t>
-      </w:r>
-      <w:r>
-        <w:rPr>
-          <w:rFonts w:ascii="Times New Roman" w:hAnsi="Times New Roman" w:eastAsia="Times New Roman" w:cs="Times New Roman"/>
-          <w:sz w:val="28"/>
-          <w:shd w:val="clear" w:color="auto" w:fill="FFFFFF"/>
-        </w:rPr>
-        <w:t>, name, cover, status, referral_code, created_at, updated_at, soft_delete)</w:t>
-      </w:r>
-    </w:p>
-    <w:p>
-      <w:pPr>
-        <w:spacing w:after="0" w:line="276" w:lineRule="auto"/>
-        <w:ind w:left="720" w:firstLine="720"/>
-        <w:rPr>
-          <w:rFonts w:ascii="Times New Roman" w:hAnsi="Times New Roman" w:eastAsia="Times New Roman" w:cs="Times New Roman"/>
-          <w:sz w:val="28"/>
-        </w:rPr>
-      </w:pPr>
-      <w:r>
-        <w:rPr>
-          <w:rFonts w:ascii="Times New Roman" w:hAnsi="Times New Roman" w:eastAsia="Times New Roman" w:cs="Times New Roman"/>
-          <w:sz w:val="28"/>
-        </w:rPr>
-        <w:t>…</w:t>
-      </w:r>
-    </w:p>
-    <w:p>
-      <w:pPr>
-        <w:numPr>
-          <w:ilvl w:val="0"/>
-          <w:numId w:val="9"/>
-        </w:numPr>
-        <w:spacing w:after="0" w:line="276" w:lineRule="auto"/>
-        <w:ind w:left="720" w:hanging="360"/>
-        <w:rPr>
-          <w:rFonts w:ascii="Times New Roman" w:hAnsi="Times New Roman" w:eastAsia="Times New Roman" w:cs="Times New Roman"/>
-          <w:sz w:val="28"/>
-        </w:rPr>
-      </w:pPr>
-      <w:r>
-        <w:rPr>
-          <w:rFonts w:ascii="Times New Roman" w:hAnsi="Times New Roman" w:eastAsia="Times New Roman" w:cs="Times New Roman"/>
-          <w:b/>
-          <w:sz w:val="28"/>
-          <w:shd w:val="clear" w:color="auto" w:fill="FFFFFF"/>
-        </w:rPr>
-        <w:t>comments</w:t>
-      </w:r>
-      <w:r>
-        <w:rPr>
-          <w:rFonts w:ascii="Times New Roman" w:hAnsi="Times New Roman" w:eastAsia="Times New Roman" w:cs="Times New Roman"/>
-          <w:sz w:val="28"/>
-          <w:shd w:val="clear" w:color="auto" w:fill="FFFFFF"/>
-        </w:rPr>
-        <w:t>(</w:t>
-      </w:r>
-      <w:r>
-        <w:rPr>
-          <w:rFonts w:ascii="Times New Roman" w:hAnsi="Times New Roman" w:eastAsia="Times New Roman" w:cs="Times New Roman"/>
+        </w:rPr>
+        <w:t>kiểm thử chức năng</w:t>
+      </w:r>
+      <w:r>
+        <w:rPr>
+          <w:rFonts w:ascii="Times New Roman" w:hAnsi="Times New Roman" w:eastAsia="Times New Roman" w:cs="Times New Roman"/>
+          <w:color w:val="0000FF"/>
           <w:sz w:val="28"/>
           <w:u w:val="single"/>
-          <w:shd w:val="clear" w:color="auto" w:fill="FFFFFF"/>
-        </w:rPr>
-        <w:t>id</w:t>
-      </w:r>
-      <w:r>
-        <w:rPr>
-          <w:rFonts w:ascii="Times New Roman" w:hAnsi="Times New Roman" w:eastAsia="Times New Roman" w:cs="Times New Roman"/>
-          <w:sz w:val="28"/>
-          <w:shd w:val="clear" w:color="auto" w:fill="FFFFFF"/>
-        </w:rPr>
-        <w:t>, type_comment, content, created_at, updated_at, soft_delete, owner_id, topic_id )</w:t>
-      </w:r>
-    </w:p>
-    <w:p>
-      <w:pPr>
-        <w:spacing w:after="0" w:line="276" w:lineRule="auto"/>
-        <w:ind w:left="720" w:firstLine="720"/>
-        <w:rPr>
-          <w:rFonts w:ascii="Times New Roman" w:hAnsi="Times New Roman" w:eastAsia="Times New Roman" w:cs="Times New Roman"/>
-          <w:sz w:val="28"/>
-        </w:rPr>
-      </w:pPr>
-      <w:r>
-        <w:rPr>
-          <w:rFonts w:ascii="Times New Roman" w:hAnsi="Times New Roman" w:eastAsia="Times New Roman" w:cs="Times New Roman"/>
-          <w:sz w:val="28"/>
-        </w:rPr>
-        <w:t>…</w:t>
-      </w:r>
-    </w:p>
-    <w:p>
-      <w:pPr>
-        <w:numPr>
-          <w:ilvl w:val="0"/>
-          <w:numId w:val="10"/>
-        </w:numPr>
-        <w:spacing w:after="0" w:line="276" w:lineRule="auto"/>
-        <w:ind w:left="720" w:hanging="360"/>
-        <w:rPr>
-          <w:rFonts w:ascii="Times New Roman" w:hAnsi="Times New Roman" w:eastAsia="Times New Roman" w:cs="Times New Roman"/>
-          <w:sz w:val="28"/>
-          <w:shd w:val="clear" w:color="auto" w:fill="FFFFFF"/>
-        </w:rPr>
-      </w:pPr>
-      <w:r>
-        <w:rPr>
-          <w:rFonts w:ascii="Times New Roman" w:hAnsi="Times New Roman" w:eastAsia="Times New Roman" w:cs="Times New Roman"/>
-          <w:sz w:val="28"/>
-          <w:shd w:val="clear" w:color="auto" w:fill="FFFFFF"/>
-        </w:rPr>
-        <w:t>student_classes(</w:t>
-      </w:r>
-      <w:r>
-        <w:rPr>
-          <w:rFonts w:ascii="Times New Roman" w:hAnsi="Times New Roman" w:eastAsia="Times New Roman" w:cs="Times New Roman"/>
-          <w:sz w:val="28"/>
-          <w:u w:val="single"/>
-          <w:shd w:val="clear" w:color="auto" w:fill="FFFFFF"/>
-        </w:rPr>
-        <w:t>id</w:t>
-      </w:r>
-      <w:r>
-        <w:rPr>
-          <w:rFonts w:ascii="Times New Roman" w:hAnsi="Times New Roman" w:eastAsia="Times New Roman" w:cs="Times New Roman"/>
-          <w:sz w:val="28"/>
-          <w:shd w:val="clear" w:color="auto" w:fill="FFFFFF"/>
-        </w:rPr>
-        <w:t>, created_at, updated_at, soft_delete, status, user_id, class_id )</w:t>
-      </w:r>
-    </w:p>
-    <w:p>
-      <w:pPr>
-        <w:spacing w:after="0" w:line="276" w:lineRule="auto"/>
-        <w:ind w:left="1440"/>
-        <w:rPr>
-          <w:rFonts w:ascii="Times New Roman" w:hAnsi="Times New Roman" w:eastAsia="Times New Roman" w:cs="Times New Roman"/>
-          <w:sz w:val="28"/>
-          <w:shd w:val="clear" w:color="auto" w:fill="FFFFFF"/>
-        </w:rPr>
-      </w:pPr>
-      <w:r>
-        <w:rPr>
-          <w:rFonts w:ascii="Times New Roman" w:hAnsi="Times New Roman" w:eastAsia="Times New Roman" w:cs="Times New Roman"/>
-          <w:sz w:val="28"/>
-          <w:shd w:val="clear" w:color="auto" w:fill="FFFFFF"/>
-        </w:rPr>
-        <w:t>…</w:t>
-      </w:r>
-      <w:r>
-        <w:rPr>
-          <w:rFonts w:ascii="Times New Roman" w:hAnsi="Times New Roman" w:eastAsia="Times New Roman" w:cs="Times New Roman"/>
-          <w:sz w:val="28"/>
-          <w:u w:val="single"/>
-          <w:shd w:val="clear" w:color="auto" w:fill="FFFFFF"/>
-        </w:rPr>
-        <w:t xml:space="preserve"> </w:t>
-      </w:r>
-    </w:p>
-    <w:p>
-      <w:pPr>
-        <w:keepNext/>
-        <w:keepLines/>
-        <w:spacing w:before="320" w:after="80" w:line="276" w:lineRule="auto"/>
-        <w:rPr>
-          <w:rFonts w:ascii="Times New Roman" w:hAnsi="Times New Roman" w:eastAsia="Times New Roman" w:cs="Times New Roman"/>
-          <w:color w:val="434343"/>
-          <w:sz w:val="30"/>
-        </w:rPr>
-      </w:pPr>
-      <w:r>
-        <w:rPr>
-          <w:rFonts w:ascii="Times New Roman" w:hAnsi="Times New Roman" w:eastAsia="Times New Roman" w:cs="Times New Roman"/>
-          <w:color w:val="434343"/>
-          <w:sz w:val="30"/>
-        </w:rPr>
-        <w:t xml:space="preserve">3.5 Sơ đồ quan hệ </w:t>
-      </w:r>
-    </w:p>
-    <w:p>
-      <w:pPr>
-        <w:spacing w:after="0" w:line="276" w:lineRule="auto"/>
-        <w:jc w:val="center"/>
-        <w:rPr>
-          <w:rFonts w:ascii="Times New Roman" w:hAnsi="Times New Roman" w:eastAsia="Times New Roman" w:cs="Times New Roman"/>
-          <w:sz w:val="28"/>
-        </w:rPr>
-      </w:pPr>
-      <w:r>
-        <w:rPr>
-          <w:rFonts w:ascii="Times New Roman" w:hAnsi="Times New Roman" w:eastAsia="Times New Roman" w:cs="Times New Roman"/>
-          <w:color w:val="FF0000"/>
-          <w:sz w:val="28"/>
-        </w:rPr>
-        <w:t>&lt;&lt;HÌNH VẼ SƠ ĐỒ QUAN HỆ &gt;&gt;</w:t>
-      </w:r>
-    </w:p>
-    <w:p>
-      <w:pPr>
-        <w:keepNext/>
-        <w:keepLines/>
-        <w:spacing w:before="360" w:after="120" w:line="276" w:lineRule="auto"/>
-        <w:rPr>
-          <w:rFonts w:ascii="Times New Roman" w:hAnsi="Times New Roman" w:eastAsia="Times New Roman" w:cs="Times New Roman"/>
-          <w:sz w:val="32"/>
-        </w:rPr>
-      </w:pPr>
-      <w:r>
-        <w:rPr>
-          <w:rFonts w:ascii="Times New Roman" w:hAnsi="Times New Roman" w:eastAsia="Times New Roman" w:cs="Times New Roman"/>
-          <w:sz w:val="32"/>
-        </w:rPr>
-        <w:t xml:space="preserve">4. </w:t>
-      </w:r>
-      <w:r>
-        <w:rPr>
-          <w:rFonts w:ascii="Times New Roman" w:hAnsi="Times New Roman" w:eastAsia="Times New Roman" w:cs="Times New Roman"/>
-          <w:b/>
-          <w:sz w:val="32"/>
-        </w:rPr>
-        <w:t>Thiết kế Giao diện Người dùng</w:t>
-      </w:r>
-    </w:p>
-    <w:p>
-      <w:pPr>
-        <w:spacing w:after="0" w:line="276" w:lineRule="auto"/>
-        <w:rPr>
-          <w:rFonts w:ascii="Times New Roman" w:hAnsi="Times New Roman" w:eastAsia="Times New Roman" w:cs="Times New Roman"/>
-          <w:color w:val="FF0000"/>
-          <w:sz w:val="28"/>
-        </w:rPr>
-      </w:pPr>
-      <w:r>
-        <w:rPr>
-          <w:rFonts w:ascii="Times New Roman" w:hAnsi="Times New Roman" w:eastAsia="Times New Roman" w:cs="Times New Roman"/>
-          <w:color w:val="FF0000"/>
-          <w:sz w:val="28"/>
-        </w:rPr>
-        <w:t xml:space="preserve">HÌNH VẼ GIAO DIỆN CỦA PHẦN MỀM. CÓ THỂ SỬ DỤNG MỘT SỐ NỀN TẢNG CHO PHÉP THIẾT KẾ GIAO DIỆN NGƯỜI DÙNG NHƯ: </w:t>
-      </w:r>
-      <w:hyperlink r:id="rId22">
-        <w:r>
-          <w:rPr>
-            <w:rFonts w:ascii="Times New Roman" w:hAnsi="Times New Roman" w:eastAsia="Times New Roman" w:cs="Times New Roman"/>
-            <w:color w:val="FF0000"/>
-            <w:sz w:val="28"/>
-            <w:u w:val="single"/>
-          </w:rPr>
-          <w:t>NinjaMock</w:t>
-        </w:r>
-      </w:hyperlink>
-      <w:r>
-        <w:rPr>
-          <w:rFonts w:ascii="Times New Roman" w:hAnsi="Times New Roman" w:eastAsia="Times New Roman" w:cs="Times New Roman"/>
-          <w:color w:val="FF0000"/>
-          <w:sz w:val="28"/>
-        </w:rPr>
-        <w:t xml:space="preserve">, </w:t>
-      </w:r>
-      <w:hyperlink r:id="rId23">
-        <w:r>
-          <w:rPr>
-            <w:rFonts w:ascii="Times New Roman" w:hAnsi="Times New Roman" w:eastAsia="Times New Roman" w:cs="Times New Roman"/>
-            <w:color w:val="FF0000"/>
-            <w:sz w:val="28"/>
-            <w:u w:val="single"/>
-          </w:rPr>
-          <w:t>Figma</w:t>
-        </w:r>
-      </w:hyperlink>
-      <w:r>
-        <w:rPr>
-          <w:rFonts w:ascii="Times New Roman" w:hAnsi="Times New Roman" w:eastAsia="Times New Roman" w:cs="Times New Roman"/>
-          <w:color w:val="FF0000"/>
-          <w:sz w:val="28"/>
-        </w:rPr>
-        <w:t xml:space="preserve">, </w:t>
-      </w:r>
-      <w:hyperlink r:id="rId24">
-        <w:r>
-          <w:rPr>
-            <w:rFonts w:ascii="Times New Roman" w:hAnsi="Times New Roman" w:eastAsia="Times New Roman" w:cs="Times New Roman"/>
-            <w:color w:val="FF0000"/>
-            <w:sz w:val="28"/>
-            <w:u w:val="single"/>
-          </w:rPr>
-          <w:t>MockingBot</w:t>
-        </w:r>
-      </w:hyperlink>
-      <w:r>
-        <w:rPr>
-          <w:rFonts w:ascii="Times New Roman" w:hAnsi="Times New Roman" w:eastAsia="Times New Roman" w:cs="Times New Roman"/>
-          <w:color w:val="FF0000"/>
-          <w:sz w:val="28"/>
-        </w:rPr>
-        <w:t xml:space="preserve">, </w:t>
-      </w:r>
-      <w:hyperlink r:id="rId25">
-        <w:r>
-          <w:rPr>
-            <w:rFonts w:ascii="Times New Roman" w:hAnsi="Times New Roman" w:eastAsia="Times New Roman" w:cs="Times New Roman"/>
-            <w:color w:val="FF0000"/>
-            <w:sz w:val="28"/>
-            <w:u w:val="single"/>
-          </w:rPr>
-          <w:t>MarvelApp</w:t>
-        </w:r>
-      </w:hyperlink>
-      <w:r>
-        <w:rPr>
-          <w:rFonts w:ascii="Times New Roman" w:hAnsi="Times New Roman" w:eastAsia="Times New Roman" w:cs="Times New Roman"/>
-          <w:color w:val="FF0000"/>
-          <w:sz w:val="28"/>
-        </w:rPr>
-        <w:t xml:space="preserve">, </w:t>
-      </w:r>
-      <w:hyperlink r:id="rId26">
-        <w:r>
-          <w:rPr>
-            <w:rFonts w:ascii="Times New Roman" w:hAnsi="Times New Roman" w:eastAsia="Times New Roman" w:cs="Times New Roman"/>
-            <w:color w:val="FF0000"/>
-            <w:sz w:val="28"/>
-            <w:u w:val="single"/>
-          </w:rPr>
-          <w:t>Sketch</w:t>
-        </w:r>
-      </w:hyperlink>
-      <w:r>
-        <w:rPr>
-          <w:rFonts w:ascii="Times New Roman" w:hAnsi="Times New Roman" w:eastAsia="Times New Roman" w:cs="Times New Roman"/>
-          <w:color w:val="FF0000"/>
-          <w:sz w:val="28"/>
-        </w:rPr>
-        <w:t>, Adobe Photoshop, …</w:t>
-      </w:r>
-    </w:p>
-    <w:p>
-      <w:pPr>
-        <w:spacing w:after="0" w:line="276" w:lineRule="auto"/>
-        <w:rPr>
-          <w:rFonts w:ascii="Times New Roman" w:hAnsi="Times New Roman" w:eastAsia="Times New Roman" w:cs="Times New Roman"/>
-          <w:sz w:val="28"/>
-        </w:rPr>
-      </w:pPr>
-    </w:p>
-    <w:p>
-      <w:pPr>
-        <w:spacing w:after="0" w:line="276" w:lineRule="auto"/>
-        <w:jc w:val="center"/>
-        <w:rPr>
-          <w:rFonts w:ascii="Times New Roman" w:hAnsi="Times New Roman" w:eastAsia="Times New Roman" w:cs="Times New Roman"/>
-          <w:b/>
-          <w:sz w:val="28"/>
-        </w:rPr>
-      </w:pPr>
-      <w:r>
-        <w:rPr>
-          <w:rFonts w:ascii="Times New Roman" w:hAnsi="Times New Roman" w:eastAsia="Times New Roman" w:cs="Times New Roman"/>
-          <w:b/>
-          <w:color w:val="FF0000"/>
-          <w:sz w:val="28"/>
-        </w:rPr>
-        <w:t>NGHIÊM CẤM CHỤP MÀN HÌNH CHƯƠNG TRÌNH CÓ SẴN</w:t>
-      </w:r>
-    </w:p>
-    <w:p>
-      <w:pPr>
-        <w:spacing w:after="0" w:line="276" w:lineRule="auto"/>
-        <w:rPr>
-          <w:rFonts w:ascii="Times New Roman" w:hAnsi="Times New Roman" w:eastAsia="Times New Roman" w:cs="Times New Roman"/>
-          <w:b/>
-          <w:sz w:val="28"/>
-        </w:rPr>
-      </w:pPr>
-      <w:r>
-        <w:rPr>
-          <w:rFonts w:ascii="Times New Roman" w:hAnsi="Times New Roman" w:eastAsia="Times New Roman" w:cs="Times New Roman"/>
-          <w:b/>
-          <w:sz w:val="28"/>
-        </w:rPr>
-        <w:t xml:space="preserve"> </w:t>
-      </w:r>
-    </w:p>
-    <w:p>
-      <w:pPr>
-        <w:spacing w:after="0" w:line="276" w:lineRule="auto"/>
-        <w:rPr>
-          <w:rFonts w:ascii="Times New Roman" w:hAnsi="Times New Roman" w:eastAsia="Times New Roman" w:cs="Times New Roman"/>
-          <w:b/>
-          <w:sz w:val="40"/>
-        </w:rPr>
-      </w:pPr>
-    </w:p>
-    <w:p>
-      <w:pPr>
-        <w:keepNext/>
-        <w:keepLines/>
-        <w:spacing w:before="400" w:after="120" w:line="276" w:lineRule="auto"/>
-        <w:rPr>
-          <w:rFonts w:ascii="Times New Roman" w:hAnsi="Times New Roman" w:eastAsia="Times New Roman" w:cs="Times New Roman"/>
-          <w:b/>
-          <w:sz w:val="40"/>
-        </w:rPr>
-      </w:pPr>
-      <w:r>
-        <w:rPr>
-          <w:rFonts w:ascii="Times New Roman" w:hAnsi="Times New Roman" w:eastAsia="Times New Roman" w:cs="Times New Roman"/>
-          <w:b/>
-          <w:sz w:val="40"/>
-        </w:rPr>
-        <w:t>III. Mã nguồn</w:t>
-      </w:r>
-    </w:p>
-    <w:p>
-      <w:pPr>
-        <w:spacing w:after="0" w:line="276" w:lineRule="auto"/>
-        <w:ind w:left="720"/>
-        <w:rPr>
-          <w:rFonts w:ascii="Times New Roman" w:hAnsi="Times New Roman" w:eastAsia="Times New Roman" w:cs="Times New Roman"/>
-          <w:sz w:val="28"/>
-        </w:rPr>
-      </w:pPr>
-      <w:r>
-        <w:rPr>
-          <w:rFonts w:ascii="Times New Roman" w:hAnsi="Times New Roman" w:eastAsia="Times New Roman" w:cs="Times New Roman"/>
-          <w:color w:val="FF0000"/>
-          <w:sz w:val="28"/>
-        </w:rPr>
-        <w:t>&lt;&lt; LINK MÃ NGUỒN TRÊN GITHUB, NẾU CÓ&gt;&gt;</w:t>
-      </w:r>
-    </w:p>
-    <w:p>
-      <w:pPr>
-        <w:spacing w:after="0" w:line="276" w:lineRule="auto"/>
-        <w:rPr>
-          <w:rFonts w:ascii="Times New Roman" w:hAnsi="Times New Roman" w:eastAsia="Times New Roman" w:cs="Times New Roman"/>
-          <w:b/>
-          <w:sz w:val="28"/>
-        </w:rPr>
-      </w:pPr>
-    </w:p>
-    <w:p>
-      <w:pPr>
-        <w:keepNext/>
-        <w:keepLines/>
-        <w:spacing w:before="400" w:after="120" w:line="276" w:lineRule="auto"/>
-        <w:rPr>
-          <w:rFonts w:ascii="Times New Roman" w:hAnsi="Times New Roman" w:eastAsia="Times New Roman" w:cs="Times New Roman"/>
-          <w:b/>
-          <w:sz w:val="40"/>
-        </w:rPr>
-      </w:pPr>
-      <w:r>
-        <w:rPr>
-          <w:rFonts w:ascii="Times New Roman" w:hAnsi="Times New Roman" w:eastAsia="Times New Roman" w:cs="Times New Roman"/>
-          <w:b/>
-          <w:sz w:val="40"/>
-        </w:rPr>
-        <w:t>IV. Tài liệu kiểm thử</w:t>
-      </w:r>
-    </w:p>
-    <w:p>
-      <w:pPr>
-        <w:numPr>
-          <w:ilvl w:val="0"/>
-          <w:numId w:val="11"/>
-        </w:numPr>
-        <w:spacing w:after="0" w:line="276" w:lineRule="auto"/>
-        <w:ind w:left="720" w:hanging="360"/>
-        <w:rPr>
-          <w:rFonts w:ascii="Times New Roman" w:hAnsi="Times New Roman" w:eastAsia="Times New Roman" w:cs="Times New Roman"/>
-          <w:sz w:val="28"/>
-        </w:rPr>
-      </w:pPr>
-      <w:r>
-        <w:rPr>
-          <w:rFonts w:ascii="Times New Roman" w:hAnsi="Times New Roman" w:eastAsia="Times New Roman" w:cs="Times New Roman"/>
-          <w:sz w:val="28"/>
-        </w:rPr>
-        <w:t xml:space="preserve">Tham khảo báo cáo </w:t>
-      </w:r>
-      <w:hyperlink r:id="rId27">
-        <w:r>
-          <w:rPr>
-            <w:rFonts w:ascii="Times New Roman" w:hAnsi="Times New Roman" w:eastAsia="Times New Roman" w:cs="Times New Roman"/>
-            <w:color w:val="0000FF"/>
-            <w:sz w:val="28"/>
-            <w:u w:val="single"/>
-          </w:rPr>
-          <w:t>kiểm thử giao diện</w:t>
-        </w:r>
-      </w:hyperlink>
-    </w:p>
-    <w:p>
-      <w:pPr>
-        <w:numPr>
-          <w:ilvl w:val="0"/>
-          <w:numId w:val="11"/>
-        </w:numPr>
-        <w:spacing w:after="0" w:line="276" w:lineRule="auto"/>
-        <w:ind w:left="720" w:hanging="360"/>
-        <w:rPr>
-          <w:rFonts w:ascii="Times New Roman" w:hAnsi="Times New Roman" w:eastAsia="Times New Roman" w:cs="Times New Roman"/>
-          <w:sz w:val="28"/>
-        </w:rPr>
-      </w:pPr>
-      <w:r>
-        <w:rPr>
-          <w:rFonts w:ascii="Times New Roman" w:hAnsi="Times New Roman" w:eastAsia="Times New Roman" w:cs="Times New Roman"/>
-          <w:sz w:val="28"/>
-        </w:rPr>
-        <w:t xml:space="preserve">Tham khảo báo cáo </w:t>
-      </w:r>
-      <w:hyperlink r:id="rId28">
-        <w:r>
-          <w:rPr>
-            <w:rFonts w:ascii="Times New Roman" w:hAnsi="Times New Roman" w:eastAsia="Times New Roman" w:cs="Times New Roman"/>
-            <w:color w:val="0000FF"/>
-            <w:sz w:val="28"/>
-            <w:u w:val="single"/>
-          </w:rPr>
-          <w:t>kiểm thử chức năng</w:t>
-        </w:r>
-      </w:hyperlink>
-      <w:r>
-        <w:rPr>
-          <w:rFonts w:ascii="Times New Roman" w:hAnsi="Times New Roman" w:eastAsia="Times New Roman" w:cs="Times New Roman"/>
-          <w:sz w:val="28"/>
-        </w:rPr>
-        <w:br/>
+        </w:rPr>
+        <w:fldChar w:fldCharType="end"/>
+      </w:r>
+      <w:r>
+        <w:rPr>
+          <w:rFonts w:ascii="Times New Roman" w:hAnsi="Times New Roman" w:eastAsia="Times New Roman" w:cs="Times New Roman"/>
+          <w:sz w:val="28"/>
+        </w:rPr>
+        <w:br w:type="textWrapping"/>
       </w:r>
     </w:p>
     <w:p>
@@ -5196,1022 +4733,786 @@
       </w:pPr>
     </w:p>
     <w:sectPr>
-      <w:pgSz w:w="12240" w:h="15840" w:orient="portrait"/>
+      <w:pgSz w:w="12240" w:h="15840"/>
       <w:pgMar w:top="1440" w:right="1440" w:bottom="1440" w:left="1440" w:header="720" w:footer="720" w:gutter="0"/>
-      <w:cols w:space="720"/>
-      <w:docGrid w:linePitch="360"/>
+      <w:cols w:space="720" w:num="1"/>
+      <w:docGrid w:linePitch="360" w:charSpace="0"/>
     </w:sectPr>
   </w:body>
 </w:document>
 </file>
 
+<file path=word/endnotes.xml><?xml version="1.0" encoding="utf-8"?>
+<w:endnotes xmlns:wpc="http://schemas.microsoft.com/office/word/2010/wordprocessingCanvas" xmlns:mc="http://schemas.openxmlformats.org/markup-compatibility/2006" xmlns:o="urn:schemas-microsoft-com:office:office" xmlns:r="http://schemas.openxmlformats.org/officeDocument/2006/relationships" xmlns:m="http://schemas.openxmlformats.org/officeDocument/2006/math" xmlns:v="urn:schemas-microsoft-com:vml" xmlns:wp14="http://schemas.microsoft.com/office/word/2010/wordprocessingDrawing" xmlns:wp="http://schemas.openxmlformats.org/drawingml/2006/wordprocessingDrawing" xmlns:w="http://schemas.openxmlformats.org/wordprocessingml/2006/main" xmlns:w14="http://schemas.microsoft.com/office/word/2010/wordml" xmlns:w15="http://schemas.microsoft.com/office/word/2012/wordml" xmlns:w10="urn:schemas-microsoft-com:office:word" xmlns:wpg="http://schemas.microsoft.com/office/word/2010/wordprocessingGroup" xmlns:wpi="http://schemas.microsoft.com/office/word/2010/wordprocessingInk" xmlns:wne="http://schemas.microsoft.com/office/word/2006/wordml" xmlns:wps="http://schemas.microsoft.com/office/word/2010/wordprocessingShape" xmlns:wpsCustomData="http://www.wps.cn/officeDocument/2013/wpsCustomData" mc:Ignorable="w14 w15 wp14">
+  <w:endnote w:type="separator" w:id="0">
+    <w:p>
+      <w:pPr>
+        <w:spacing w:line="240" w:lineRule="auto"/>
+      </w:pPr>
+      <w:r>
+        <w:separator/>
+      </w:r>
+    </w:p>
+  </w:endnote>
+  <w:endnote w:type="continuationSeparator" w:id="1">
+    <w:p>
+      <w:pPr>
+        <w:spacing w:line="240" w:lineRule="auto"/>
+      </w:pPr>
+      <w:r>
+        <w:continuationSeparator/>
+      </w:r>
+    </w:p>
+  </w:endnote>
+</w:endnotes>
+</file>
+
+<file path=word/footnotes.xml><?xml version="1.0" encoding="utf-8"?>
+<w:footnotes xmlns:wpc="http://schemas.microsoft.com/office/word/2010/wordprocessingCanvas" xmlns:mc="http://schemas.openxmlformats.org/markup-compatibility/2006" xmlns:o="urn:schemas-microsoft-com:office:office" xmlns:r="http://schemas.openxmlformats.org/officeDocument/2006/relationships" xmlns:m="http://schemas.openxmlformats.org/officeDocument/2006/math" xmlns:v="urn:schemas-microsoft-com:vml" xmlns:wp14="http://schemas.microsoft.com/office/word/2010/wordprocessingDrawing" xmlns:wp="http://schemas.openxmlformats.org/drawingml/2006/wordprocessingDrawing" xmlns:w="http://schemas.openxmlformats.org/wordprocessingml/2006/main" xmlns:w14="http://schemas.microsoft.com/office/word/2010/wordml" xmlns:w15="http://schemas.microsoft.com/office/word/2012/wordml" xmlns:w10="urn:schemas-microsoft-com:office:word" xmlns:wpg="http://schemas.microsoft.com/office/word/2010/wordprocessingGroup" xmlns:wpi="http://schemas.microsoft.com/office/word/2010/wordprocessingInk" xmlns:wne="http://schemas.microsoft.com/office/word/2006/wordml" xmlns:wps="http://schemas.microsoft.com/office/word/2010/wordprocessingShape" xmlns:wpsCustomData="http://www.wps.cn/officeDocument/2013/wpsCustomData" mc:Ignorable="w14 w15 wp14">
+  <w:footnote w:type="separator" w:id="0">
+    <w:p>
+      <w:pPr>
+        <w:spacing w:before="0" w:after="0" w:line="259" w:lineRule="auto"/>
+      </w:pPr>
+      <w:r>
+        <w:separator/>
+      </w:r>
+    </w:p>
+  </w:footnote>
+  <w:footnote w:type="continuationSeparator" w:id="1">
+    <w:p>
+      <w:pPr>
+        <w:spacing w:before="0" w:after="0" w:line="259" w:lineRule="auto"/>
+      </w:pPr>
+      <w:r>
+        <w:continuationSeparator/>
+      </w:r>
+    </w:p>
+  </w:footnote>
+</w:footnotes>
+</file>
+
 <file path=word/numbering.xml><?xml version="1.0" encoding="utf-8"?>
-<w:numbering xmlns:wpc="http://schemas.microsoft.com/office/word/2010/wordprocessingCanvas" xmlns:cx="http://schemas.microsoft.com/office/drawing/2014/chartex" xmlns:cx1="http://schemas.microsoft.com/office/drawing/2015/9/8/chartex" xmlns:cx2="http://schemas.microsoft.com/office/drawing/2015/10/21/chartex" xmlns:cx3="http://schemas.microsoft.com/office/drawing/2016/5/9/chartex" xmlns:cx4="http://schemas.microsoft.com/office/drawing/2016/5/10/chartex" xmlns:cx5="http://schemas.microsoft.com/office/drawing/2016/5/11/chartex" xmlns:cx6="http://schemas.microsoft.com/office/drawing/2016/5/12/chartex" xmlns:cx7="http://schemas.microsoft.com/office/drawing/2016/5/13/chartex" xmlns:cx8="http://schemas.microsoft.com/office/drawing/2016/5/14/chartex" xmlns:mc="http://schemas.openxmlformats.org/markup-compatibility/2006" xmlns:aink="http://schemas.microsoft.com/office/drawing/2016/ink" xmlns:am3d="http://schemas.microsoft.com/office/drawing/2017/model3d" xmlns:o="urn:schemas-microsoft-com:office:office" xmlns:r="http://schemas.openxmlformats.org/officeDocument/2006/relationships" xmlns:m="http://schemas.openxmlformats.org/officeDocument/2006/math" xmlns:v="urn:schemas-microsoft-com:vml" xmlns:wp14="http://schemas.microsoft.com/office/word/2010/wordprocessingDrawing" xmlns:wp="http://schemas.openxmlformats.org/drawingml/2006/wordprocessingDrawing" xmlns:w10="urn:schemas-microsoft-com:office:word" xmlns:w="http://schemas.openxmlformats.org/wordprocessingml/2006/main" xmlns:w14="http://schemas.microsoft.com/office/word/2010/wordml" xmlns:w15="http://schemas.microsoft.com/office/word/2012/wordml" xmlns:w16cex="http://schemas.microsoft.com/office/word/2018/wordml/cex" xmlns:w16cid="http://schemas.microsoft.com/office/word/2016/wordml/cid" xmlns:w16="http://schemas.microsoft.com/office/word/2018/wordml" xmlns:w16sdtdh="http://schemas.microsoft.com/office/word/2020/wordml/sdtdatahash" xmlns:w16se="http://schemas.microsoft.com/office/word/2015/wordml/symex" xmlns:wpg="http://schemas.microsoft.com/office/word/2010/wordprocessingGroup" xmlns:wpi="http://schemas.microsoft.com/office/word/2010/wordprocessingInk" xmlns:wne="http://schemas.microsoft.com/office/word/2006/wordml" xmlns:wps="http://schemas.microsoft.com/office/word/2010/wordprocessingShape" mc:Ignorable="w14 w15 w16se w16cid w16 w16cex w16sdtdh wp14">
-  <w:abstractNum w:abstractNumId="0" w15:restartNumberingAfterBreak="0">
-    <w:nsid w:val="0B060DE6"/>
+<w:numbering xmlns:wpc="http://schemas.microsoft.com/office/word/2010/wordprocessingCanvas" xmlns:mc="http://schemas.openxmlformats.org/markup-compatibility/2006" xmlns:o="urn:schemas-microsoft-com:office:office" xmlns:r="http://schemas.openxmlformats.org/officeDocument/2006/relationships" xmlns:m="http://schemas.openxmlformats.org/officeDocument/2006/math" xmlns:v="urn:schemas-microsoft-com:vml" xmlns:wp14="http://schemas.microsoft.com/office/word/2010/wordprocessingDrawing" xmlns:wp="http://schemas.openxmlformats.org/drawingml/2006/wordprocessingDrawing" xmlns:w10="urn:schemas-microsoft-com:office:word" xmlns:w="http://schemas.openxmlformats.org/wordprocessingml/2006/main" xmlns:w14="http://schemas.microsoft.com/office/word/2010/wordml" xmlns:wpg="http://schemas.microsoft.com/office/word/2010/wordprocessingGroup" xmlns:wpi="http://schemas.microsoft.com/office/word/2010/wordprocessingInk" xmlns:wne="http://schemas.microsoft.com/office/word/2006/wordml" xmlns:wps="http://schemas.microsoft.com/office/word/2010/wordprocessingShape" xmlns:wpsCustomData="http://www.wps.cn/officeDocument/2013/wpsCustomData" mc:Ignorable="w14 wp14">
+  <w:abstractNum w:abstractNumId="0">
+    <w:nsid w:val="10523CFC"/>
     <w:multiLevelType w:val="multilevel"/>
-    <w:tmpl w:val="C92C14C8"/>
-    <w:lvl w:ilvl="0">
+    <w:tmpl w:val="10523CFC"/>
+    <w:lvl w:ilvl="0" w:tentative="0">
       <w:start w:val="1"/>
       <w:numFmt w:val="bullet"/>
       <w:lvlText w:val="•"/>
       <w:lvlJc w:val="left"/>
     </w:lvl>
-    <w:lvl w:ilvl="1">
+    <w:lvl w:ilvl="1" w:tentative="0">
+      <w:start w:val="0"/>
       <w:numFmt w:val="decimal"/>
       <w:lvlText w:val=""/>
       <w:lvlJc w:val="left"/>
     </w:lvl>
-    <w:lvl w:ilvl="2">
+    <w:lvl w:ilvl="2" w:tentative="0">
+      <w:start w:val="0"/>
       <w:numFmt w:val="decimal"/>
       <w:lvlText w:val=""/>
       <w:lvlJc w:val="left"/>
     </w:lvl>
-    <w:lvl w:ilvl="3">
+    <w:lvl w:ilvl="3" w:tentative="0">
+      <w:start w:val="0"/>
       <w:numFmt w:val="decimal"/>
       <w:lvlText w:val=""/>
       <w:lvlJc w:val="left"/>
     </w:lvl>
-    <w:lvl w:ilvl="4">
+    <w:lvl w:ilvl="4" w:tentative="0">
+      <w:start w:val="0"/>
       <w:numFmt w:val="decimal"/>
       <w:lvlText w:val=""/>
       <w:lvlJc w:val="left"/>
     </w:lvl>
-    <w:lvl w:ilvl="5">
+    <w:lvl w:ilvl="5" w:tentative="0">
+      <w:start w:val="0"/>
       <w:numFmt w:val="decimal"/>
       <w:lvlText w:val=""/>
       <w:lvlJc w:val="left"/>
     </w:lvl>
-    <w:lvl w:ilvl="6">
+    <w:lvl w:ilvl="6" w:tentative="0">
+      <w:start w:val="0"/>
       <w:numFmt w:val="decimal"/>
       <w:lvlText w:val=""/>
       <w:lvlJc w:val="left"/>
     </w:lvl>
-    <w:lvl w:ilvl="7">
+    <w:lvl w:ilvl="7" w:tentative="0">
+      <w:start w:val="0"/>
       <w:numFmt w:val="decimal"/>
       <w:lvlText w:val=""/>
       <w:lvlJc w:val="left"/>
     </w:lvl>
-    <w:lvl w:ilvl="8">
+    <w:lvl w:ilvl="8" w:tentative="0">
+      <w:start w:val="0"/>
       <w:numFmt w:val="decimal"/>
       <w:lvlText w:val=""/>
       <w:lvlJc w:val="left"/>
     </w:lvl>
   </w:abstractNum>
-  <w:abstractNum w:abstractNumId="1" w15:restartNumberingAfterBreak="0">
-    <w:nsid w:val="0E9F0D5E"/>
+  <w:abstractNum w:abstractNumId="1">
+    <w:nsid w:val="179E44C1"/>
     <w:multiLevelType w:val="multilevel"/>
-    <w:tmpl w:val="FCBE9362"/>
-    <w:lvl w:ilvl="0">
+    <w:tmpl w:val="179E44C1"/>
+    <w:lvl w:ilvl="0" w:tentative="0">
       <w:start w:val="1"/>
       <w:numFmt w:val="bullet"/>
       <w:lvlText w:val="•"/>
       <w:lvlJc w:val="left"/>
     </w:lvl>
-    <w:lvl w:ilvl="1">
+    <w:lvl w:ilvl="1" w:tentative="0">
+      <w:start w:val="0"/>
       <w:numFmt w:val="decimal"/>
       <w:lvlText w:val=""/>
       <w:lvlJc w:val="left"/>
     </w:lvl>
-    <w:lvl w:ilvl="2">
+    <w:lvl w:ilvl="2" w:tentative="0">
+      <w:start w:val="0"/>
       <w:numFmt w:val="decimal"/>
       <w:lvlText w:val=""/>
       <w:lvlJc w:val="left"/>
     </w:lvl>
-    <w:lvl w:ilvl="3">
+    <w:lvl w:ilvl="3" w:tentative="0">
+      <w:start w:val="0"/>
       <w:numFmt w:val="decimal"/>
       <w:lvlText w:val=""/>
       <w:lvlJc w:val="left"/>
     </w:lvl>
-    <w:lvl w:ilvl="4">
+    <w:lvl w:ilvl="4" w:tentative="0">
+      <w:start w:val="0"/>
       <w:numFmt w:val="decimal"/>
       <w:lvlText w:val=""/>
       <w:lvlJc w:val="left"/>
     </w:lvl>
-    <w:lvl w:ilvl="5">
+    <w:lvl w:ilvl="5" w:tentative="0">
+      <w:start w:val="0"/>
       <w:numFmt w:val="decimal"/>
       <w:lvlText w:val=""/>
       <w:lvlJc w:val="left"/>
     </w:lvl>
-    <w:lvl w:ilvl="6">
+    <w:lvl w:ilvl="6" w:tentative="0">
+      <w:start w:val="0"/>
       <w:numFmt w:val="decimal"/>
       <w:lvlText w:val=""/>
       <w:lvlJc w:val="left"/>
     </w:lvl>
-    <w:lvl w:ilvl="7">
+    <w:lvl w:ilvl="7" w:tentative="0">
+      <w:start w:val="0"/>
       <w:numFmt w:val="decimal"/>
       <w:lvlText w:val=""/>
       <w:lvlJc w:val="left"/>
     </w:lvl>
-    <w:lvl w:ilvl="8">
+    <w:lvl w:ilvl="8" w:tentative="0">
+      <w:start w:val="0"/>
       <w:numFmt w:val="decimal"/>
       <w:lvlText w:val=""/>
       <w:lvlJc w:val="left"/>
     </w:lvl>
   </w:abstractNum>
-  <w:abstractNum w:abstractNumId="2" w15:restartNumberingAfterBreak="0">
-    <w:nsid w:val="10523CFC"/>
+  <w:abstractNum w:abstractNumId="2">
+    <w:nsid w:val="33BA23A6"/>
     <w:multiLevelType w:val="multilevel"/>
-    <w:tmpl w:val="875A29E8"/>
-    <w:lvl w:ilvl="0">
+    <w:tmpl w:val="33BA23A6"/>
+    <w:lvl w:ilvl="0" w:tentative="0">
       <w:start w:val="1"/>
       <w:numFmt w:val="bullet"/>
       <w:lvlText w:val="•"/>
       <w:lvlJc w:val="left"/>
     </w:lvl>
-    <w:lvl w:ilvl="1">
+    <w:lvl w:ilvl="1" w:tentative="0">
+      <w:start w:val="0"/>
       <w:numFmt w:val="decimal"/>
       <w:lvlText w:val=""/>
       <w:lvlJc w:val="left"/>
     </w:lvl>
-    <w:lvl w:ilvl="2">
+    <w:lvl w:ilvl="2" w:tentative="0">
+      <w:start w:val="0"/>
       <w:numFmt w:val="decimal"/>
       <w:lvlText w:val=""/>
       <w:lvlJc w:val="left"/>
     </w:lvl>
-    <w:lvl w:ilvl="3">
+    <w:lvl w:ilvl="3" w:tentative="0">
+      <w:start w:val="0"/>
       <w:numFmt w:val="decimal"/>
       <w:lvlText w:val=""/>
       <w:lvlJc w:val="left"/>
     </w:lvl>
-    <w:lvl w:ilvl="4">
+    <w:lvl w:ilvl="4" w:tentative="0">
+      <w:start w:val="0"/>
       <w:numFmt w:val="decimal"/>
       <w:lvlText w:val=""/>
       <w:lvlJc w:val="left"/>
     </w:lvl>
-    <w:lvl w:ilvl="5">
+    <w:lvl w:ilvl="5" w:tentative="0">
+      <w:start w:val="0"/>
       <w:numFmt w:val="decimal"/>
       <w:lvlText w:val=""/>
       <w:lvlJc w:val="left"/>
     </w:lvl>
-    <w:lvl w:ilvl="6">
+    <w:lvl w:ilvl="6" w:tentative="0">
+      <w:start w:val="0"/>
       <w:numFmt w:val="decimal"/>
       <w:lvlText w:val=""/>
       <w:lvlJc w:val="left"/>
     </w:lvl>
-    <w:lvl w:ilvl="7">
+    <w:lvl w:ilvl="7" w:tentative="0">
+      <w:start w:val="0"/>
       <w:numFmt w:val="decimal"/>
       <w:lvlText w:val=""/>
       <w:lvlJc w:val="left"/>
     </w:lvl>
-    <w:lvl w:ilvl="8">
+    <w:lvl w:ilvl="8" w:tentative="0">
+      <w:start w:val="0"/>
       <w:numFmt w:val="decimal"/>
       <w:lvlText w:val=""/>
       <w:lvlJc w:val="left"/>
     </w:lvl>
   </w:abstractNum>
-  <w:abstractNum w:abstractNumId="3" w15:restartNumberingAfterBreak="0">
-    <w:nsid w:val="179E44C1"/>
+  <w:abstractNum w:abstractNumId="3">
+    <w:nsid w:val="3EF03894"/>
     <w:multiLevelType w:val="multilevel"/>
-    <w:tmpl w:val="D3A0618A"/>
-    <w:lvl w:ilvl="0">
+    <w:tmpl w:val="3EF03894"/>
+    <w:lvl w:ilvl="0" w:tentative="0">
       <w:start w:val="1"/>
       <w:numFmt w:val="bullet"/>
       <w:lvlText w:val="•"/>
       <w:lvlJc w:val="left"/>
     </w:lvl>
-    <w:lvl w:ilvl="1">
+    <w:lvl w:ilvl="1" w:tentative="0">
+      <w:start w:val="0"/>
       <w:numFmt w:val="decimal"/>
       <w:lvlText w:val=""/>
       <w:lvlJc w:val="left"/>
     </w:lvl>
-    <w:lvl w:ilvl="2">
+    <w:lvl w:ilvl="2" w:tentative="0">
+      <w:start w:val="0"/>
       <w:numFmt w:val="decimal"/>
       <w:lvlText w:val=""/>
       <w:lvlJc w:val="left"/>
     </w:lvl>
-    <w:lvl w:ilvl="3">
+    <w:lvl w:ilvl="3" w:tentative="0">
+      <w:start w:val="0"/>
       <w:numFmt w:val="decimal"/>
       <w:lvlText w:val=""/>
       <w:lvlJc w:val="left"/>
     </w:lvl>
-    <w:lvl w:ilvl="4">
+    <w:lvl w:ilvl="4" w:tentative="0">
+      <w:start w:val="0"/>
       <w:numFmt w:val="decimal"/>
       <w:lvlText w:val=""/>
       <w:lvlJc w:val="left"/>
     </w:lvl>
-    <w:lvl w:ilvl="5">
+    <w:lvl w:ilvl="5" w:tentative="0">
+      <w:start w:val="0"/>
       <w:numFmt w:val="decimal"/>
       <w:lvlText w:val=""/>
       <w:lvlJc w:val="left"/>
     </w:lvl>
-    <w:lvl w:ilvl="6">
+    <w:lvl w:ilvl="6" w:tentative="0">
+      <w:start w:val="0"/>
       <w:numFmt w:val="decimal"/>
       <w:lvlText w:val=""/>
       <w:lvlJc w:val="left"/>
     </w:lvl>
-    <w:lvl w:ilvl="7">
+    <w:lvl w:ilvl="7" w:tentative="0">
+      <w:start w:val="0"/>
       <w:numFmt w:val="decimal"/>
       <w:lvlText w:val=""/>
       <w:lvlJc w:val="left"/>
     </w:lvl>
-    <w:lvl w:ilvl="8">
+    <w:lvl w:ilvl="8" w:tentative="0">
+      <w:start w:val="0"/>
       <w:numFmt w:val="decimal"/>
       <w:lvlText w:val=""/>
       <w:lvlJc w:val="left"/>
     </w:lvl>
   </w:abstractNum>
-  <w:abstractNum w:abstractNumId="4" w15:restartNumberingAfterBreak="0">
-    <w:nsid w:val="33BA23A6"/>
+  <w:abstractNum w:abstractNumId="4">
+    <w:nsid w:val="46F602F5"/>
     <w:multiLevelType w:val="multilevel"/>
-    <w:tmpl w:val="A4D85A6E"/>
-    <w:lvl w:ilvl="0">
+    <w:tmpl w:val="46F602F5"/>
+    <w:lvl w:ilvl="0" w:tentative="0">
       <w:start w:val="1"/>
       <w:numFmt w:val="bullet"/>
       <w:lvlText w:val="•"/>
       <w:lvlJc w:val="left"/>
     </w:lvl>
-    <w:lvl w:ilvl="1">
+    <w:lvl w:ilvl="1" w:tentative="0">
+      <w:start w:val="0"/>
       <w:numFmt w:val="decimal"/>
       <w:lvlText w:val=""/>
       <w:lvlJc w:val="left"/>
     </w:lvl>
-    <w:lvl w:ilvl="2">
+    <w:lvl w:ilvl="2" w:tentative="0">
+      <w:start w:val="0"/>
       <w:numFmt w:val="decimal"/>
       <w:lvlText w:val=""/>
       <w:lvlJc w:val="left"/>
     </w:lvl>
-    <w:lvl w:ilvl="3">
+    <w:lvl w:ilvl="3" w:tentative="0">
+      <w:start w:val="0"/>
       <w:numFmt w:val="decimal"/>
       <w:lvlText w:val=""/>
       <w:lvlJc w:val="left"/>
     </w:lvl>
-    <w:lvl w:ilvl="4">
+    <w:lvl w:ilvl="4" w:tentative="0">
+      <w:start w:val="0"/>
       <w:numFmt w:val="decimal"/>
       <w:lvlText w:val=""/>
       <w:lvlJc w:val="left"/>
     </w:lvl>
-    <w:lvl w:ilvl="5">
+    <w:lvl w:ilvl="5" w:tentative="0">
+      <w:start w:val="0"/>
       <w:numFmt w:val="decimal"/>
       <w:lvlText w:val=""/>
       <w:lvlJc w:val="left"/>
     </w:lvl>
-    <w:lvl w:ilvl="6">
+    <w:lvl w:ilvl="6" w:tentative="0">
+      <w:start w:val="0"/>
       <w:numFmt w:val="decimal"/>
       <w:lvlText w:val=""/>
       <w:lvlJc w:val="left"/>
     </w:lvl>
-    <w:lvl w:ilvl="7">
+    <w:lvl w:ilvl="7" w:tentative="0">
+      <w:start w:val="0"/>
       <w:numFmt w:val="decimal"/>
       <w:lvlText w:val=""/>
       <w:lvlJc w:val="left"/>
     </w:lvl>
-    <w:lvl w:ilvl="8">
+    <w:lvl w:ilvl="8" w:tentative="0">
+      <w:start w:val="0"/>
       <w:numFmt w:val="decimal"/>
       <w:lvlText w:val=""/>
       <w:lvlJc w:val="left"/>
     </w:lvl>
   </w:abstractNum>
-  <w:abstractNum w:abstractNumId="5" w15:restartNumberingAfterBreak="0">
-    <w:nsid w:val="3EF03894"/>
+  <w:abstractNum w:abstractNumId="5">
+    <w:nsid w:val="70385F86"/>
     <w:multiLevelType w:val="multilevel"/>
-    <w:tmpl w:val="6D167A9C"/>
-    <w:lvl w:ilvl="0">
+    <w:tmpl w:val="70385F86"/>
+    <w:lvl w:ilvl="0" w:tentative="0">
       <w:start w:val="1"/>
       <w:numFmt w:val="bullet"/>
       <w:lvlText w:val="•"/>
       <w:lvlJc w:val="left"/>
     </w:lvl>
-    <w:lvl w:ilvl="1">
+    <w:lvl w:ilvl="1" w:tentative="0">
+      <w:start w:val="0"/>
       <w:numFmt w:val="decimal"/>
       <w:lvlText w:val=""/>
       <w:lvlJc w:val="left"/>
     </w:lvl>
-    <w:lvl w:ilvl="2">
+    <w:lvl w:ilvl="2" w:tentative="0">
+      <w:start w:val="0"/>
       <w:numFmt w:val="decimal"/>
       <w:lvlText w:val=""/>
       <w:lvlJc w:val="left"/>
     </w:lvl>
-    <w:lvl w:ilvl="3">
+    <w:lvl w:ilvl="3" w:tentative="0">
+      <w:start w:val="0"/>
       <w:numFmt w:val="decimal"/>
       <w:lvlText w:val=""/>
       <w:lvlJc w:val="left"/>
     </w:lvl>
-    <w:lvl w:ilvl="4">
+    <w:lvl w:ilvl="4" w:tentative="0">
+      <w:start w:val="0"/>
       <w:numFmt w:val="decimal"/>
       <w:lvlText w:val=""/>
       <w:lvlJc w:val="left"/>
     </w:lvl>
-    <w:lvl w:ilvl="5">
+    <w:lvl w:ilvl="5" w:tentative="0">
+      <w:start w:val="0"/>
       <w:numFmt w:val="decimal"/>
       <w:lvlText w:val=""/>
       <w:lvlJc w:val="left"/>
     </w:lvl>
-    <w:lvl w:ilvl="6">
+    <w:lvl w:ilvl="6" w:tentative="0">
+      <w:start w:val="0"/>
       <w:numFmt w:val="decimal"/>
       <w:lvlText w:val=""/>
       <w:lvlJc w:val="left"/>
     </w:lvl>
-    <w:lvl w:ilvl="7">
+    <w:lvl w:ilvl="7" w:tentative="0">
+      <w:start w:val="0"/>
       <w:numFmt w:val="decimal"/>
       <w:lvlText w:val=""/>
       <w:lvlJc w:val="left"/>
     </w:lvl>
-    <w:lvl w:ilvl="8">
+    <w:lvl w:ilvl="8" w:tentative="0">
+      <w:start w:val="0"/>
       <w:numFmt w:val="decimal"/>
       <w:lvlText w:val=""/>
       <w:lvlJc w:val="left"/>
     </w:lvl>
   </w:abstractNum>
-  <w:abstractNum w:abstractNumId="6" w15:restartNumberingAfterBreak="0">
-    <w:nsid w:val="46F602F5"/>
+  <w:abstractNum w:abstractNumId="6">
+    <w:nsid w:val="703B56A2"/>
     <w:multiLevelType w:val="multilevel"/>
-    <w:tmpl w:val="60AC280C"/>
-    <w:lvl w:ilvl="0">
+    <w:tmpl w:val="703B56A2"/>
+    <w:lvl w:ilvl="0" w:tentative="0">
       <w:start w:val="1"/>
       <w:numFmt w:val="bullet"/>
       <w:lvlText w:val="•"/>
       <w:lvlJc w:val="left"/>
     </w:lvl>
-    <w:lvl w:ilvl="1">
+    <w:lvl w:ilvl="1" w:tentative="0">
+      <w:start w:val="0"/>
       <w:numFmt w:val="decimal"/>
       <w:lvlText w:val=""/>
       <w:lvlJc w:val="left"/>
     </w:lvl>
-    <w:lvl w:ilvl="2">
+    <w:lvl w:ilvl="2" w:tentative="0">
+      <w:start w:val="0"/>
       <w:numFmt w:val="decimal"/>
       <w:lvlText w:val=""/>
       <w:lvlJc w:val="left"/>
     </w:lvl>
-    <w:lvl w:ilvl="3">
+    <w:lvl w:ilvl="3" w:tentative="0">
+      <w:start w:val="0"/>
       <w:numFmt w:val="decimal"/>
       <w:lvlText w:val=""/>
       <w:lvlJc w:val="left"/>
     </w:lvl>
-    <w:lvl w:ilvl="4">
+    <w:lvl w:ilvl="4" w:tentative="0">
+      <w:start w:val="0"/>
       <w:numFmt w:val="decimal"/>
       <w:lvlText w:val=""/>
       <w:lvlJc w:val="left"/>
     </w:lvl>
-    <w:lvl w:ilvl="5">
+    <w:lvl w:ilvl="5" w:tentative="0">
+      <w:start w:val="0"/>
       <w:numFmt w:val="decimal"/>
       <w:lvlText w:val=""/>
       <w:lvlJc w:val="left"/>
     </w:lvl>
-    <w:lvl w:ilvl="6">
+    <w:lvl w:ilvl="6" w:tentative="0">
+      <w:start w:val="0"/>
       <w:numFmt w:val="decimal"/>
       <w:lvlText w:val=""/>
       <w:lvlJc w:val="left"/>
     </w:lvl>
-    <w:lvl w:ilvl="7">
+    <w:lvl w:ilvl="7" w:tentative="0">
+      <w:start w:val="0"/>
       <w:numFmt w:val="decimal"/>
       <w:lvlText w:val=""/>
       <w:lvlJc w:val="left"/>
     </w:lvl>
-    <w:lvl w:ilvl="8">
+    <w:lvl w:ilvl="8" w:tentative="0">
+      <w:start w:val="0"/>
       <w:numFmt w:val="decimal"/>
       <w:lvlText w:val=""/>
       <w:lvlJc w:val="left"/>
     </w:lvl>
   </w:abstractNum>
-  <w:abstractNum w:abstractNumId="7" w15:restartNumberingAfterBreak="0">
-    <w:nsid w:val="501168CD"/>
-    <w:multiLevelType w:val="multilevel"/>
-    <w:tmpl w:val="A8763FD0"/>
-    <w:lvl w:ilvl="0">
-      <w:start w:val="1"/>
-      <w:numFmt w:val="bullet"/>
-      <w:lvlText w:val="•"/>
-      <w:lvlJc w:val="left"/>
-    </w:lvl>
-    <w:lvl w:ilvl="1">
-      <w:numFmt w:val="decimal"/>
-      <w:lvlText w:val=""/>
-      <w:lvlJc w:val="left"/>
-    </w:lvl>
-    <w:lvl w:ilvl="2">
-      <w:numFmt w:val="decimal"/>
-      <w:lvlText w:val=""/>
-      <w:lvlJc w:val="left"/>
-    </w:lvl>
-    <w:lvl w:ilvl="3">
-      <w:numFmt w:val="decimal"/>
-      <w:lvlText w:val=""/>
-      <w:lvlJc w:val="left"/>
-    </w:lvl>
-    <w:lvl w:ilvl="4">
-      <w:numFmt w:val="decimal"/>
-      <w:lvlText w:val=""/>
-      <w:lvlJc w:val="left"/>
-    </w:lvl>
-    <w:lvl w:ilvl="5">
-      <w:numFmt w:val="decimal"/>
-      <w:lvlText w:val=""/>
-      <w:lvlJc w:val="left"/>
-    </w:lvl>
-    <w:lvl w:ilvl="6">
-      <w:numFmt w:val="decimal"/>
-      <w:lvlText w:val=""/>
-      <w:lvlJc w:val="left"/>
-    </w:lvl>
-    <w:lvl w:ilvl="7">
-      <w:numFmt w:val="decimal"/>
-      <w:lvlText w:val=""/>
-      <w:lvlJc w:val="left"/>
-    </w:lvl>
-    <w:lvl w:ilvl="8">
-      <w:numFmt w:val="decimal"/>
-      <w:lvlText w:val=""/>
-      <w:lvlJc w:val="left"/>
-    </w:lvl>
-  </w:abstractNum>
-  <w:abstractNum w:abstractNumId="8" w15:restartNumberingAfterBreak="0">
-    <w:nsid w:val="51532EA4"/>
-    <w:multiLevelType w:val="multilevel"/>
-    <w:tmpl w:val="115EAABA"/>
-    <w:lvl w:ilvl="0">
-      <w:start w:val="1"/>
-      <w:numFmt w:val="bullet"/>
-      <w:lvlText w:val="•"/>
-      <w:lvlJc w:val="left"/>
-    </w:lvl>
-    <w:lvl w:ilvl="1">
-      <w:numFmt w:val="decimal"/>
-      <w:lvlText w:val=""/>
-      <w:lvlJc w:val="left"/>
-    </w:lvl>
-    <w:lvl w:ilvl="2">
-      <w:numFmt w:val="decimal"/>
-      <w:lvlText w:val=""/>
-      <w:lvlJc w:val="left"/>
-    </w:lvl>
-    <w:lvl w:ilvl="3">
-      <w:numFmt w:val="decimal"/>
-      <w:lvlText w:val=""/>
-      <w:lvlJc w:val="left"/>
-    </w:lvl>
-    <w:lvl w:ilvl="4">
-      <w:numFmt w:val="decimal"/>
-      <w:lvlText w:val=""/>
-      <w:lvlJc w:val="left"/>
-    </w:lvl>
-    <w:lvl w:ilvl="5">
-      <w:numFmt w:val="decimal"/>
-      <w:lvlText w:val=""/>
-      <w:lvlJc w:val="left"/>
-    </w:lvl>
-    <w:lvl w:ilvl="6">
-      <w:numFmt w:val="decimal"/>
-      <w:lvlText w:val=""/>
-      <w:lvlJc w:val="left"/>
-    </w:lvl>
-    <w:lvl w:ilvl="7">
-      <w:numFmt w:val="decimal"/>
-      <w:lvlText w:val=""/>
-      <w:lvlJc w:val="left"/>
-    </w:lvl>
-    <w:lvl w:ilvl="8">
-      <w:numFmt w:val="decimal"/>
-      <w:lvlText w:val=""/>
-      <w:lvlJc w:val="left"/>
-    </w:lvl>
-  </w:abstractNum>
-  <w:abstractNum w:abstractNumId="9" w15:restartNumberingAfterBreak="0">
-    <w:nsid w:val="70385F86"/>
-    <w:multiLevelType w:val="multilevel"/>
-    <w:tmpl w:val="D8109DC0"/>
-    <w:lvl w:ilvl="0">
-      <w:start w:val="1"/>
-      <w:numFmt w:val="bullet"/>
-      <w:lvlText w:val="•"/>
-      <w:lvlJc w:val="left"/>
-    </w:lvl>
-    <w:lvl w:ilvl="1">
-      <w:numFmt w:val="decimal"/>
-      <w:lvlText w:val=""/>
-      <w:lvlJc w:val="left"/>
-    </w:lvl>
-    <w:lvl w:ilvl="2">
-      <w:numFmt w:val="decimal"/>
-      <w:lvlText w:val=""/>
-      <w:lvlJc w:val="left"/>
-    </w:lvl>
-    <w:lvl w:ilvl="3">
-      <w:numFmt w:val="decimal"/>
-      <w:lvlText w:val=""/>
-      <w:lvlJc w:val="left"/>
-    </w:lvl>
-    <w:lvl w:ilvl="4">
-      <w:numFmt w:val="decimal"/>
-      <w:lvlText w:val=""/>
-      <w:lvlJc w:val="left"/>
-    </w:lvl>
-    <w:lvl w:ilvl="5">
-      <w:numFmt w:val="decimal"/>
-      <w:lvlText w:val=""/>
-      <w:lvlJc w:val="left"/>
-    </w:lvl>
-    <w:lvl w:ilvl="6">
-      <w:numFmt w:val="decimal"/>
-      <w:lvlText w:val=""/>
-      <w:lvlJc w:val="left"/>
-    </w:lvl>
-    <w:lvl w:ilvl="7">
-      <w:numFmt w:val="decimal"/>
-      <w:lvlText w:val=""/>
-      <w:lvlJc w:val="left"/>
-    </w:lvl>
-    <w:lvl w:ilvl="8">
-      <w:numFmt w:val="decimal"/>
-      <w:lvlText w:val=""/>
-      <w:lvlJc w:val="left"/>
-    </w:lvl>
-  </w:abstractNum>
-  <w:abstractNum w:abstractNumId="10" w15:restartNumberingAfterBreak="0">
-    <w:nsid w:val="703B56A2"/>
-    <w:multiLevelType w:val="multilevel"/>
-    <w:tmpl w:val="BC021468"/>
-    <w:lvl w:ilvl="0">
-      <w:start w:val="1"/>
-      <w:numFmt w:val="bullet"/>
-      <w:lvlText w:val="•"/>
-      <w:lvlJc w:val="left"/>
-    </w:lvl>
-    <w:lvl w:ilvl="1">
-      <w:numFmt w:val="decimal"/>
-      <w:lvlText w:val=""/>
-      <w:lvlJc w:val="left"/>
-    </w:lvl>
-    <w:lvl w:ilvl="2">
-      <w:numFmt w:val="decimal"/>
-      <w:lvlText w:val=""/>
-      <w:lvlJc w:val="left"/>
-    </w:lvl>
-    <w:lvl w:ilvl="3">
-      <w:numFmt w:val="decimal"/>
-      <w:lvlText w:val=""/>
-      <w:lvlJc w:val="left"/>
-    </w:lvl>
-    <w:lvl w:ilvl="4">
-      <w:numFmt w:val="decimal"/>
-      <w:lvlText w:val=""/>
-      <w:lvlJc w:val="left"/>
-    </w:lvl>
-    <w:lvl w:ilvl="5">
-      <w:numFmt w:val="decimal"/>
-      <w:lvlText w:val=""/>
-      <w:lvlJc w:val="left"/>
-    </w:lvl>
-    <w:lvl w:ilvl="6">
-      <w:numFmt w:val="decimal"/>
-      <w:lvlText w:val=""/>
-      <w:lvlJc w:val="left"/>
-    </w:lvl>
-    <w:lvl w:ilvl="7">
-      <w:numFmt w:val="decimal"/>
-      <w:lvlText w:val=""/>
-      <w:lvlJc w:val="left"/>
-    </w:lvl>
-    <w:lvl w:ilvl="8">
-      <w:numFmt w:val="decimal"/>
-      <w:lvlText w:val=""/>
-      <w:lvlJc w:val="left"/>
-    </w:lvl>
-  </w:abstractNum>
   <w:num w:numId="1">
-    <w:abstractNumId w:val="9"/>
+    <w:abstractNumId w:val="5"/>
   </w:num>
   <w:num w:numId="2">
-    <w:abstractNumId w:val="6"/>
+    <w:abstractNumId w:val="4"/>
   </w:num>
   <w:num w:numId="3">
-    <w:abstractNumId w:val="4"/>
+    <w:abstractNumId w:val="2"/>
   </w:num>
   <w:num w:numId="4">
+    <w:abstractNumId w:val="1"/>
+  </w:num>
+  <w:num w:numId="5">
+    <w:abstractNumId w:val="0"/>
+  </w:num>
+  <w:num w:numId="6">
     <w:abstractNumId w:val="3"/>
   </w:num>
-  <w:num w:numId="5">
-    <w:abstractNumId w:val="2"/>
-  </w:num>
-  <w:num w:numId="6">
-    <w:abstractNumId w:val="5"/>
-  </w:num>
   <w:num w:numId="7">
-    <w:abstractNumId w:val="0"/>
-  </w:num>
-  <w:num w:numId="8">
-    <w:abstractNumId w:val="8"/>
-  </w:num>
-  <w:num w:numId="9">
-    <w:abstractNumId w:val="7"/>
-  </w:num>
-  <w:num w:numId="10">
-    <w:abstractNumId w:val="1"/>
-  </w:num>
-  <w:num w:numId="11">
-    <w:abstractNumId w:val="10"/>
+    <w:abstractNumId w:val="6"/>
   </w:num>
 </w:numbering>
 </file>
 
 <file path=word/styles.xml><?xml version="1.0" encoding="utf-8"?>
-<w:styles xmlns:wp14="http://schemas.microsoft.com/office/word/2010/wordprocessingDrawing" xmlns:mc="http://schemas.openxmlformats.org/markup-compatibility/2006" xmlns:r="http://schemas.openxmlformats.org/officeDocument/2006/relationships" xmlns:w="http://schemas.openxmlformats.org/wordprocessingml/2006/main" xmlns:w14="http://schemas.microsoft.com/office/word/2010/wordml" xmlns:w15="http://schemas.microsoft.com/office/word/2012/wordml" xmlns:w16cex="http://schemas.microsoft.com/office/word/2018/wordml/cex" xmlns:w16cid="http://schemas.microsoft.com/office/word/2016/wordml/cid" xmlns:w16="http://schemas.microsoft.com/office/word/2018/wordml" xmlns:w16sdtdh="http://schemas.microsoft.com/office/word/2020/wordml/sdtdatahash" xmlns:w16se="http://schemas.microsoft.com/office/word/2015/wordml/symex" mc:Ignorable="w14 w15 w16se w16cid w16 w16cex w16sdtdh wp14">
+<w:styles xmlns:mc="http://schemas.openxmlformats.org/markup-compatibility/2006" xmlns:o="urn:schemas-microsoft-com:office:office" xmlns:r="http://schemas.openxmlformats.org/officeDocument/2006/relationships" xmlns:m="http://schemas.openxmlformats.org/officeDocument/2006/math" xmlns:v="urn:schemas-microsoft-com:vml" xmlns:w="http://schemas.openxmlformats.org/wordprocessingml/2006/main" xmlns:w14="http://schemas.microsoft.com/office/word/2010/wordml" xmlns:w10="urn:schemas-microsoft-com:office:word" xmlns:sl="http://schemas.openxmlformats.org/schemaLibrary/2006/main" xmlns:wpsCustomData="http://www.wps.cn/officeDocument/2013/wpsCustomData" mc:Ignorable="w14">
   <w:docDefaults>
     <w:rPrDefault>
       <w:rPr>
         <w:rFonts w:asciiTheme="minorHAnsi" w:hAnsiTheme="minorHAnsi" w:eastAsiaTheme="minorEastAsia" w:cstheme="minorBidi"/>
-        <w:sz w:val="22"/>
-        <w:szCs w:val="22"/>
-        <w:lang w:val="en-US" w:eastAsia="en-US" w:bidi="ar-SA"/>
       </w:rPr>
     </w:rPrDefault>
-    <w:pPrDefault>
-      <w:pPr>
-        <w:spacing w:after="160" w:line="259" w:lineRule="auto"/>
-      </w:pPr>
-    </w:pPrDefault>
+    <w:pPrDefault/>
   </w:docDefaults>
-  <w:latentStyles w:defLockedState="0" w:defUIPriority="99" w:defSemiHidden="0" w:defUnhideWhenUsed="0" w:defQFormat="0" w:count="376">
-    <w:lsdException w:name="Normal" w:uiPriority="0" w:qFormat="1"/>
-    <w:lsdException w:name="heading 1" w:uiPriority="9" w:qFormat="1"/>
-    <w:lsdException w:name="heading 2" w:uiPriority="9" w:semiHidden="1" w:unhideWhenUsed="1" w:qFormat="1"/>
-    <w:lsdException w:name="heading 3" w:uiPriority="9" w:semiHidden="1" w:unhideWhenUsed="1" w:qFormat="1"/>
-    <w:lsdException w:name="heading 4" w:uiPriority="9" w:semiHidden="1" w:unhideWhenUsed="1" w:qFormat="1"/>
-    <w:lsdException w:name="heading 5" w:uiPriority="9" w:semiHidden="1" w:unhideWhenUsed="1" w:qFormat="1"/>
-    <w:lsdException w:name="heading 6" w:uiPriority="9" w:semiHidden="1" w:unhideWhenUsed="1" w:qFormat="1"/>
-    <w:lsdException w:name="heading 7" w:uiPriority="9" w:semiHidden="1" w:unhideWhenUsed="1" w:qFormat="1"/>
-    <w:lsdException w:name="heading 8" w:uiPriority="9" w:semiHidden="1" w:unhideWhenUsed="1" w:qFormat="1"/>
-    <w:lsdException w:name="heading 9" w:uiPriority="9" w:semiHidden="1" w:unhideWhenUsed="1" w:qFormat="1"/>
-    <w:lsdException w:name="index 1" w:semiHidden="1" w:unhideWhenUsed="1"/>
-    <w:lsdException w:name="index 2" w:semiHidden="1" w:unhideWhenUsed="1"/>
-    <w:lsdException w:name="index 3" w:semiHidden="1" w:unhideWhenUsed="1"/>
-    <w:lsdException w:name="index 4" w:semiHidden="1" w:unhideWhenUsed="1"/>
-    <w:lsdException w:name="index 5" w:semiHidden="1" w:unhideWhenUsed="1"/>
-    <w:lsdException w:name="index 6" w:semiHidden="1" w:unhideWhenUsed="1"/>
-    <w:lsdException w:name="index 7" w:semiHidden="1" w:unhideWhenUsed="1"/>
-    <w:lsdException w:name="index 8" w:semiHidden="1" w:unhideWhenUsed="1"/>
-    <w:lsdException w:name="index 9" w:semiHidden="1" w:unhideWhenUsed="1"/>
-    <w:lsdException w:name="toc 1" w:uiPriority="39" w:semiHidden="1" w:unhideWhenUsed="1"/>
-    <w:lsdException w:name="toc 2" w:uiPriority="39" w:semiHidden="1" w:unhideWhenUsed="1"/>
-    <w:lsdException w:name="toc 3" w:uiPriority="39" w:semiHidden="1" w:unhideWhenUsed="1"/>
-    <w:lsdException w:name="toc 4" w:uiPriority="39" w:semiHidden="1" w:unhideWhenUsed="1"/>
-    <w:lsdException w:name="toc 5" w:uiPriority="39" w:semiHidden="1" w:unhideWhenUsed="1"/>
-    <w:lsdException w:name="toc 6" w:uiPriority="39" w:semiHidden="1" w:unhideWhenUsed="1"/>
-    <w:lsdException w:name="toc 7" w:uiPriority="39" w:semiHidden="1" w:unhideWhenUsed="1"/>
-    <w:lsdException w:name="toc 8" w:uiPriority="39" w:semiHidden="1" w:unhideWhenUsed="1"/>
-    <w:lsdException w:name="toc 9" w:uiPriority="39" w:semiHidden="1" w:unhideWhenUsed="1"/>
-    <w:lsdException w:name="Normal Indent" w:semiHidden="1" w:unhideWhenUsed="1"/>
-    <w:lsdException w:name="footnote text" w:semiHidden="1" w:unhideWhenUsed="1"/>
-    <w:lsdException w:name="annotation text" w:semiHidden="1" w:unhideWhenUsed="1"/>
-    <w:lsdException w:name="header" w:semiHidden="1" w:unhideWhenUsed="1"/>
-    <w:lsdException w:name="footer" w:semiHidden="1" w:unhideWhenUsed="1"/>
-    <w:lsdException w:name="index heading" w:semiHidden="1" w:unhideWhenUsed="1"/>
-    <w:lsdException w:name="caption" w:uiPriority="35" w:semiHidden="1" w:unhideWhenUsed="1" w:qFormat="1"/>
-    <w:lsdException w:name="table of figures" w:semiHidden="1" w:unhideWhenUsed="1"/>
-    <w:lsdException w:name="envelope address" w:semiHidden="1" w:unhideWhenUsed="1"/>
-    <w:lsdException w:name="envelope return" w:semiHidden="1" w:unhideWhenUsed="1"/>
-    <w:lsdException w:name="footnote reference" w:semiHidden="1" w:unhideWhenUsed="1"/>
-    <w:lsdException w:name="annotation reference" w:semiHidden="1" w:unhideWhenUsed="1"/>
-    <w:lsdException w:name="line number" w:semiHidden="1" w:unhideWhenUsed="1"/>
-    <w:lsdException w:name="page number" w:semiHidden="1" w:unhideWhenUsed="1"/>
-    <w:lsdException w:name="endnote reference" w:semiHidden="1" w:unhideWhenUsed="1"/>
-    <w:lsdException w:name="endnote text" w:semiHidden="1" w:unhideWhenUsed="1"/>
-    <w:lsdException w:name="table of authorities" w:semiHidden="1" w:unhideWhenUsed="1"/>
-    <w:lsdException w:name="macro" w:semiHidden="1" w:unhideWhenUsed="1"/>
-    <w:lsdException w:name="toa heading" w:semiHidden="1" w:unhideWhenUsed="1"/>
-    <w:lsdException w:name="List" w:semiHidden="1" w:unhideWhenUsed="1"/>
-    <w:lsdException w:name="List Bullet" w:semiHidden="1" w:unhideWhenUsed="1"/>
-    <w:lsdException w:name="List Number" w:semiHidden="1" w:unhideWhenUsed="1"/>
-    <w:lsdException w:name="List 2" w:semiHidden="1" w:unhideWhenUsed="1"/>
-    <w:lsdException w:name="List 3" w:semiHidden="1" w:unhideWhenUsed="1"/>
-    <w:lsdException w:name="List 4" w:semiHidden="1" w:unhideWhenUsed="1"/>
-    <w:lsdException w:name="List 5" w:semiHidden="1" w:unhideWhenUsed="1"/>
-    <w:lsdException w:name="List Bullet 2" w:semiHidden="1" w:unhideWhenUsed="1"/>
-    <w:lsdException w:name="List Bullet 3" w:semiHidden="1" w:unhideWhenUsed="1"/>
-    <w:lsdException w:name="List Bullet 4" w:semiHidden="1" w:unhideWhenUsed="1"/>
-    <w:lsdException w:name="List Bullet 5" w:semiHidden="1" w:unhideWhenUsed="1"/>
-    <w:lsdException w:name="List Number 2" w:semiHidden="1" w:unhideWhenUsed="1"/>
-    <w:lsdException w:name="List Number 3" w:semiHidden="1" w:unhideWhenUsed="1"/>
-    <w:lsdException w:name="List Number 4" w:semiHidden="1" w:unhideWhenUsed="1"/>
-    <w:lsdException w:name="List Number 5" w:semiHidden="1" w:unhideWhenUsed="1"/>
-    <w:lsdException w:name="Title" w:uiPriority="10" w:qFormat="1"/>
-    <w:lsdException w:name="Closing" w:semiHidden="1" w:unhideWhenUsed="1"/>
-    <w:lsdException w:name="Signature" w:semiHidden="1" w:unhideWhenUsed="1"/>
-    <w:lsdException w:name="Default Paragraph Font" w:uiPriority="1" w:semiHidden="1" w:unhideWhenUsed="1"/>
-    <w:lsdException w:name="Body Text" w:semiHidden="1" w:unhideWhenUsed="1"/>
-    <w:lsdException w:name="Body Text Indent" w:semiHidden="1" w:unhideWhenUsed="1"/>
-    <w:lsdException w:name="List Continue" w:semiHidden="1" w:unhideWhenUsed="1"/>
-    <w:lsdException w:name="List Continue 2" w:semiHidden="1" w:unhideWhenUsed="1"/>
-    <w:lsdException w:name="List Continue 3" w:semiHidden="1" w:unhideWhenUsed="1"/>
-    <w:lsdException w:name="List Continue 4" w:semiHidden="1" w:unhideWhenUsed="1"/>
-    <w:lsdException w:name="List Continue 5" w:semiHidden="1" w:unhideWhenUsed="1"/>
-    <w:lsdException w:name="Message Header" w:semiHidden="1" w:unhideWhenUsed="1"/>
-    <w:lsdException w:name="Subtitle" w:uiPriority="11" w:qFormat="1"/>
-    <w:lsdException w:name="Salutation" w:semiHidden="1" w:unhideWhenUsed="1"/>
-    <w:lsdException w:name="Date" w:semiHidden="1" w:unhideWhenUsed="1"/>
-    <w:lsdException w:name="Body Text First Indent" w:semiHidden="1" w:unhideWhenUsed="1"/>
-    <w:lsdException w:name="Body Text First Indent 2" w:semiHidden="1" w:unhideWhenUsed="1"/>
-    <w:lsdException w:name="Note Heading" w:semiHidden="1" w:unhideWhenUsed="1"/>
-    <w:lsdException w:name="Body Text 2" w:semiHidden="1" w:unhideWhenUsed="1"/>
-    <w:lsdException w:name="Body Text 3" w:semiHidden="1" w:unhideWhenUsed="1"/>
-    <w:lsdException w:name="Body Text Indent 2" w:semiHidden="1" w:unhideWhenUsed="1"/>
-    <w:lsdException w:name="Body Text Indent 3" w:semiHidden="1" w:unhideWhenUsed="1"/>
-    <w:lsdException w:name="Block Text" w:semiHidden="1" w:unhideWhenUsed="1"/>
-    <w:lsdException w:name="Hyperlink" w:semiHidden="1" w:unhideWhenUsed="1"/>
-    <w:lsdException w:name="FollowedHyperlink" w:semiHidden="1" w:unhideWhenUsed="1"/>
-    <w:lsdException w:name="Strong" w:uiPriority="22" w:qFormat="1"/>
-    <w:lsdException w:name="Emphasis" w:uiPriority="20" w:qFormat="1"/>
-    <w:lsdException w:name="Document Map" w:semiHidden="1" w:unhideWhenUsed="1"/>
-    <w:lsdException w:name="Plain Text" w:semiHidden="1" w:unhideWhenUsed="1"/>
-    <w:lsdException w:name="E-mail Signature" w:semiHidden="1" w:unhideWhenUsed="1"/>
-    <w:lsdException w:name="HTML Top of Form" w:semiHidden="1" w:unhideWhenUsed="1"/>
-    <w:lsdException w:name="HTML Bottom of Form" w:semiHidden="1" w:unhideWhenUsed="1"/>
-    <w:lsdException w:name="Normal (Web)" w:semiHidden="1" w:unhideWhenUsed="1"/>
-    <w:lsdException w:name="HTML Acronym" w:semiHidden="1" w:unhideWhenUsed="1"/>
-    <w:lsdException w:name="HTML Address" w:semiHidden="1" w:unhideWhenUsed="1"/>
-    <w:lsdException w:name="HTML Cite" w:semiHidden="1" w:unhideWhenUsed="1"/>
-    <w:lsdException w:name="HTML Code" w:semiHidden="1" w:unhideWhenUsed="1"/>
-    <w:lsdException w:name="HTML Definition" w:semiHidden="1" w:unhideWhenUsed="1"/>
-    <w:lsdException w:name="HTML Keyboard" w:semiHidden="1" w:unhideWhenUsed="1"/>
-    <w:lsdException w:name="HTML Preformatted" w:semiHidden="1" w:unhideWhenUsed="1"/>
-    <w:lsdException w:name="HTML Sample" w:semiHidden="1" w:unhideWhenUsed="1"/>
-    <w:lsdException w:name="HTML Typewriter" w:semiHidden="1" w:unhideWhenUsed="1"/>
-    <w:lsdException w:name="HTML Variable" w:semiHidden="1" w:unhideWhenUsed="1"/>
-    <w:lsdException w:name="Normal Table" w:semiHidden="1" w:unhideWhenUsed="1"/>
-    <w:lsdException w:name="annotation subject" w:semiHidden="1" w:unhideWhenUsed="1"/>
-    <w:lsdException w:name="No List" w:semiHidden="1" w:unhideWhenUsed="1"/>
-    <w:lsdException w:name="Outline List 1" w:semiHidden="1" w:unhideWhenUsed="1"/>
-    <w:lsdException w:name="Outline List 2" w:semiHidden="1" w:unhideWhenUsed="1"/>
-    <w:lsdException w:name="Outline List 3" w:semiHidden="1" w:unhideWhenUsed="1"/>
-    <w:lsdException w:name="Table Simple 1" w:semiHidden="1" w:unhideWhenUsed="1"/>
-    <w:lsdException w:name="Table Simple 2" w:semiHidden="1" w:unhideWhenUsed="1"/>
-    <w:lsdException w:name="Table Simple 3" w:semiHidden="1" w:unhideWhenUsed="1"/>
-    <w:lsdException w:name="Table Classic 1" w:semiHidden="1" w:unhideWhenUsed="1"/>
-    <w:lsdException w:name="Table Classic 2" w:semiHidden="1" w:unhideWhenUsed="1"/>
-    <w:lsdException w:name="Table Classic 3" w:semiHidden="1" w:unhideWhenUsed="1"/>
-    <w:lsdException w:name="Table Classic 4" w:semiHidden="1" w:unhideWhenUsed="1"/>
-    <w:lsdException w:name="Table Colorful 1" w:semiHidden="1" w:unhideWhenUsed="1"/>
-    <w:lsdException w:name="Table Colorful 2" w:semiHidden="1" w:unhideWhenUsed="1"/>
-    <w:lsdException w:name="Table Colorful 3" w:semiHidden="1" w:unhideWhenUsed="1"/>
-    <w:lsdException w:name="Table Columns 1" w:semiHidden="1" w:unhideWhenUsed="1"/>
-    <w:lsdException w:name="Table Columns 2" w:semiHidden="1" w:unhideWhenUsed="1"/>
-    <w:lsdException w:name="Table Columns 3" w:semiHidden="1" w:unhideWhenUsed="1"/>
-    <w:lsdException w:name="Table Columns 4" w:semiHidden="1" w:unhideWhenUsed="1"/>
-    <w:lsdException w:name="Table Columns 5" w:semiHidden="1" w:unhideWhenUsed="1"/>
-    <w:lsdException w:name="Table Grid 1" w:semiHidden="1" w:unhideWhenUsed="1"/>
-    <w:lsdException w:name="Table Grid 2" w:semiHidden="1" w:unhideWhenUsed="1"/>
-    <w:lsdException w:name="Table Grid 3" w:semiHidden="1" w:unhideWhenUsed="1"/>
-    <w:lsdException w:name="Table Grid 4" w:semiHidden="1" w:unhideWhenUsed="1"/>
-    <w:lsdException w:name="Table Grid 5" w:semiHidden="1" w:unhideWhenUsed="1"/>
-    <w:lsdException w:name="Table Grid 6" w:semiHidden="1" w:unhideWhenUsed="1"/>
-    <w:lsdException w:name="Table Grid 7" w:semiHidden="1" w:unhideWhenUsed="1"/>
-    <w:lsdException w:name="Table Grid 8" w:semiHidden="1" w:unhideWhenUsed="1"/>
-    <w:lsdException w:name="Table List 1" w:semiHidden="1" w:unhideWhenUsed="1"/>
-    <w:lsdException w:name="Table List 2" w:semiHidden="1" w:unhideWhenUsed="1"/>
-    <w:lsdException w:name="Table List 3" w:semiHidden="1" w:unhideWhenUsed="1"/>
-    <w:lsdException w:name="Table List 4" w:semiHidden="1" w:unhideWhenUsed="1"/>
-    <w:lsdException w:name="Table List 5" w:semiHidden="1" w:unhideWhenUsed="1"/>
-    <w:lsdException w:name="Table List 6" w:semiHidden="1" w:unhideWhenUsed="1"/>
-    <w:lsdException w:name="Table List 7" w:semiHidden="1" w:unhideWhenUsed="1"/>
-    <w:lsdException w:name="Table List 8" w:semiHidden="1" w:unhideWhenUsed="1"/>
-    <w:lsdException w:name="Table 3D effects 1" w:semiHidden="1" w:unhideWhenUsed="1"/>
-    <w:lsdException w:name="Table 3D effects 2" w:semiHidden="1" w:unhideWhenUsed="1"/>
-    <w:lsdException w:name="Table 3D effects 3" w:semiHidden="1" w:unhideWhenUsed="1"/>
-    <w:lsdException w:name="Table Contemporary" w:semiHidden="1" w:unhideWhenUsed="1"/>
-    <w:lsdException w:name="Table Elegant" w:semiHidden="1" w:unhideWhenUsed="1"/>
-    <w:lsdException w:name="Table Professional" w:semiHidden="1" w:unhideWhenUsed="1"/>
-    <w:lsdException w:name="Table Subtle 1" w:semiHidden="1" w:unhideWhenUsed="1"/>
-    <w:lsdException w:name="Table Subtle 2" w:semiHidden="1" w:unhideWhenUsed="1"/>
-    <w:lsdException w:name="Table Web 1" w:semiHidden="1" w:unhideWhenUsed="1"/>
-    <w:lsdException w:name="Table Web 2" w:semiHidden="1" w:unhideWhenUsed="1"/>
-    <w:lsdException w:name="Table Web 3" w:semiHidden="1" w:unhideWhenUsed="1"/>
-    <w:lsdException w:name="Balloon Text" w:semiHidden="1" w:unhideWhenUsed="1"/>
-    <w:lsdException w:name="Table Grid" w:uiPriority="39"/>
-    <w:lsdException w:name="Table Theme" w:semiHidden="1" w:unhideWhenUsed="1"/>
-    <w:lsdException w:name="Placeholder Text" w:semiHidden="1"/>
-    <w:lsdException w:name="No Spacing" w:uiPriority="1" w:qFormat="1"/>
-    <w:lsdException w:name="Light Shading" w:uiPriority="60"/>
-    <w:lsdException w:name="Light List" w:uiPriority="61"/>
-    <w:lsdException w:name="Light Grid" w:uiPriority="62"/>
-    <w:lsdException w:name="Medium Shading 1" w:uiPriority="63"/>
-    <w:lsdException w:name="Medium Shading 2" w:uiPriority="64"/>
-    <w:lsdException w:name="Medium List 1" w:uiPriority="65"/>
-    <w:lsdException w:name="Medium List 2" w:uiPriority="66"/>
-    <w:lsdException w:name="Medium Grid 1" w:uiPriority="67"/>
-    <w:lsdException w:name="Medium Grid 2" w:uiPriority="68"/>
-    <w:lsdException w:name="Medium Grid 3" w:uiPriority="69"/>
-    <w:lsdException w:name="Dark List" w:uiPriority="70"/>
-    <w:lsdException w:name="Colorful Shading" w:uiPriority="71"/>
-    <w:lsdException w:name="Colorful List" w:uiPriority="72"/>
-    <w:lsdException w:name="Colorful Grid" w:uiPriority="73"/>
-    <w:lsdException w:name="Light Shading Accent 1" w:uiPriority="60"/>
-    <w:lsdException w:name="Light List Accent 1" w:uiPriority="61"/>
-    <w:lsdException w:name="Light Grid Accent 1" w:uiPriority="62"/>
-    <w:lsdException w:name="Medium Shading 1 Accent 1" w:uiPriority="63"/>
-    <w:lsdException w:name="Medium Shading 2 Accent 1" w:uiPriority="64"/>
-    <w:lsdException w:name="Medium List 1 Accent 1" w:uiPriority="65"/>
-    <w:lsdException w:name="Revision" w:semiHidden="1"/>
-    <w:lsdException w:name="List Paragraph" w:uiPriority="34" w:qFormat="1"/>
-    <w:lsdException w:name="Quote" w:uiPriority="29" w:qFormat="1"/>
-    <w:lsdException w:name="Intense Quote" w:uiPriority="30" w:qFormat="1"/>
-    <w:lsdException w:name="Medium List 2 Accent 1" w:uiPriority="66"/>
-    <w:lsdException w:name="Medium Grid 1 Accent 1" w:uiPriority="67"/>
-    <w:lsdException w:name="Medium Grid 2 Accent 1" w:uiPriority="68"/>
-    <w:lsdException w:name="Medium Grid 3 Accent 1" w:uiPriority="69"/>
-    <w:lsdException w:name="Dark List Accent 1" w:uiPriority="70"/>
-    <w:lsdException w:name="Colorful Shading Accent 1" w:uiPriority="71"/>
-    <w:lsdException w:name="Colorful List Accent 1" w:uiPriority="72"/>
-    <w:lsdException w:name="Colorful Grid Accent 1" w:uiPriority="73"/>
-    <w:lsdException w:name="Light Shading Accent 2" w:uiPriority="60"/>
-    <w:lsdException w:name="Light List Accent 2" w:uiPriority="61"/>
-    <w:lsdException w:name="Light Grid Accent 2" w:uiPriority="62"/>
-    <w:lsdException w:name="Medium Shading 1 Accent 2" w:uiPriority="63"/>
-    <w:lsdException w:name="Medium Shading 2 Accent 2" w:uiPriority="64"/>
-    <w:lsdException w:name="Medium List 1 Accent 2" w:uiPriority="65"/>
-    <w:lsdException w:name="Medium List 2 Accent 2" w:uiPriority="66"/>
-    <w:lsdException w:name="Medium Grid 1 Accent 2" w:uiPriority="67"/>
-    <w:lsdException w:name="Medium Grid 2 Accent 2" w:uiPriority="68"/>
-    <w:lsdException w:name="Medium Grid 3 Accent 2" w:uiPriority="69"/>
-    <w:lsdException w:name="Dark List Accent 2" w:uiPriority="70"/>
-    <w:lsdException w:name="Colorful Shading Accent 2" w:uiPriority="71"/>
-    <w:lsdException w:name="Colorful List Accent 2" w:uiPriority="72"/>
-    <w:lsdException w:name="Colorful Grid Accent 2" w:uiPriority="73"/>
-    <w:lsdException w:name="Light Shading Accent 3" w:uiPriority="60"/>
-    <w:lsdException w:name="Light List Accent 3" w:uiPriority="61"/>
-    <w:lsdException w:name="Light Grid Accent 3" w:uiPriority="62"/>
-    <w:lsdException w:name="Medium Shading 1 Accent 3" w:uiPriority="63"/>
-    <w:lsdException w:name="Medium Shading 2 Accent 3" w:uiPriority="64"/>
-    <w:lsdException w:name="Medium List 1 Accent 3" w:uiPriority="65"/>
-    <w:lsdException w:name="Medium List 2 Accent 3" w:uiPriority="66"/>
-    <w:lsdException w:name="Medium Grid 1 Accent 3" w:uiPriority="67"/>
-    <w:lsdException w:name="Medium Grid 2 Accent 3" w:uiPriority="68"/>
-    <w:lsdException w:name="Medium Grid 3 Accent 3" w:uiPriority="69"/>
-    <w:lsdException w:name="Dark List Accent 3" w:uiPriority="70"/>
-    <w:lsdException w:name="Colorful Shading Accent 3" w:uiPriority="71"/>
-    <w:lsdException w:name="Colorful List Accent 3" w:uiPriority="72"/>
-    <w:lsdException w:name="Colorful Grid Accent 3" w:uiPriority="73"/>
-    <w:lsdException w:name="Light Shading Accent 4" w:uiPriority="60"/>
-    <w:lsdException w:name="Light List Accent 4" w:uiPriority="61"/>
-    <w:lsdException w:name="Light Grid Accent 4" w:uiPriority="62"/>
-    <w:lsdException w:name="Medium Shading 1 Accent 4" w:uiPriority="63"/>
-    <w:lsdException w:name="Medium Shading 2 Accent 4" w:uiPriority="64"/>
-    <w:lsdException w:name="Medium List 1 Accent 4" w:uiPriority="65"/>
-    <w:lsdException w:name="Medium List 2 Accent 4" w:uiPriority="66"/>
-    <w:lsdException w:name="Medium Grid 1 Accent 4" w:uiPriority="67"/>
-    <w:lsdException w:name="Medium Grid 2 Accent 4" w:uiPriority="68"/>
-    <w:lsdException w:name="Medium Grid 3 Accent 4" w:uiPriority="69"/>
-    <w:lsdException w:name="Dark List Accent 4" w:uiPriority="70"/>
-    <w:lsdException w:name="Colorful Shading Accent 4" w:uiPriority="71"/>
-    <w:lsdException w:name="Colorful List Accent 4" w:uiPriority="72"/>
-    <w:lsdException w:name="Colorful Grid Accent 4" w:uiPriority="73"/>
-    <w:lsdException w:name="Light Shading Accent 5" w:uiPriority="60"/>
-    <w:lsdException w:name="Light List Accent 5" w:uiPriority="61"/>
-    <w:lsdException w:name="Light Grid Accent 5" w:uiPriority="62"/>
-    <w:lsdException w:name="Medium Shading 1 Accent 5" w:uiPriority="63"/>
-    <w:lsdException w:name="Medium Shading 2 Accent 5" w:uiPriority="64"/>
-    <w:lsdException w:name="Medium List 1 Accent 5" w:uiPriority="65"/>
-    <w:lsdException w:name="Medium List 2 Accent 5" w:uiPriority="66"/>
-    <w:lsdException w:name="Medium Grid 1 Accent 5" w:uiPriority="67"/>
-    <w:lsdException w:name="Medium Grid 2 Accent 5" w:uiPriority="68"/>
-    <w:lsdException w:name="Medium Grid 3 Accent 5" w:uiPriority="69"/>
-    <w:lsdException w:name="Dark List Accent 5" w:uiPriority="70"/>
-    <w:lsdException w:name="Colorful Shading Accent 5" w:uiPriority="71"/>
-    <w:lsdException w:name="Colorful List Accent 5" w:uiPriority="72"/>
-    <w:lsdException w:name="Colorful Grid Accent 5" w:uiPriority="73"/>
-    <w:lsdException w:name="Light Shading Accent 6" w:uiPriority="60"/>
-    <w:lsdException w:name="Light List Accent 6" w:uiPriority="61"/>
-    <w:lsdException w:name="Light Grid Accent 6" w:uiPriority="62"/>
-    <w:lsdException w:name="Medium Shading 1 Accent 6" w:uiPriority="63"/>
-    <w:lsdException w:name="Medium Shading 2 Accent 6" w:uiPriority="64"/>
-    <w:lsdException w:name="Medium List 1 Accent 6" w:uiPriority="65"/>
-    <w:lsdException w:name="Medium List 2 Accent 6" w:uiPriority="66"/>
-    <w:lsdException w:name="Medium Grid 1 Accent 6" w:uiPriority="67"/>
-    <w:lsdException w:name="Medium Grid 2 Accent 6" w:uiPriority="68"/>
-    <w:lsdException w:name="Medium Grid 3 Accent 6" w:uiPriority="69"/>
-    <w:lsdException w:name="Dark List Accent 6" w:uiPriority="70"/>
-    <w:lsdException w:name="Colorful Shading Accent 6" w:uiPriority="71"/>
-    <w:lsdException w:name="Colorful List Accent 6" w:uiPriority="72"/>
-    <w:lsdException w:name="Colorful Grid Accent 6" w:uiPriority="73"/>
-    <w:lsdException w:name="Subtle Emphasis" w:uiPriority="19" w:qFormat="1"/>
-    <w:lsdException w:name="Intense Emphasis" w:uiPriority="21" w:qFormat="1"/>
-    <w:lsdException w:name="Subtle Reference" w:uiPriority="31" w:qFormat="1"/>
-    <w:lsdException w:name="Intense Reference" w:uiPriority="32" w:qFormat="1"/>
-    <w:lsdException w:name="Book Title" w:uiPriority="33" w:qFormat="1"/>
-    <w:lsdException w:name="Bibliography" w:uiPriority="37" w:semiHidden="1" w:unhideWhenUsed="1"/>
-    <w:lsdException w:name="TOC Heading" w:uiPriority="39" w:semiHidden="1" w:unhideWhenUsed="1" w:qFormat="1"/>
-    <w:lsdException w:name="Plain Table 1" w:uiPriority="41"/>
-    <w:lsdException w:name="Plain Table 2" w:uiPriority="42"/>
-    <w:lsdException w:name="Plain Table 3" w:uiPriority="43"/>
-    <w:lsdException w:name="Plain Table 4" w:uiPriority="44"/>
-    <w:lsdException w:name="Plain Table 5" w:uiPriority="45"/>
-    <w:lsdException w:name="Grid Table Light" w:uiPriority="40"/>
-    <w:lsdException w:name="Grid Table 1 Light" w:uiPriority="46"/>
-    <w:lsdException w:name="Grid Table 2" w:uiPriority="47"/>
-    <w:lsdException w:name="Grid Table 3" w:uiPriority="48"/>
-    <w:lsdException w:name="Grid Table 4" w:uiPriority="49"/>
-    <w:lsdException w:name="Grid Table 5 Dark" w:uiPriority="50"/>
-    <w:lsdException w:name="Grid Table 6 Colorful" w:uiPriority="51"/>
-    <w:lsdException w:name="Grid Table 7 Colorful" w:uiPriority="52"/>
-    <w:lsdException w:name="Grid Table 1 Light Accent 1" w:uiPriority="46"/>
-    <w:lsdException w:name="Grid Table 2 Accent 1" w:uiPriority="47"/>
-    <w:lsdException w:name="Grid Table 3 Accent 1" w:uiPriority="48"/>
-    <w:lsdException w:name="Grid Table 4 Accent 1" w:uiPriority="49"/>
-    <w:lsdException w:name="Grid Table 5 Dark Accent 1" w:uiPriority="50"/>
-    <w:lsdException w:name="Grid Table 6 Colorful Accent 1" w:uiPriority="51"/>
-    <w:lsdException w:name="Grid Table 7 Colorful Accent 1" w:uiPriority="52"/>
-    <w:lsdException w:name="Grid Table 1 Light Accent 2" w:uiPriority="46"/>
-    <w:lsdException w:name="Grid Table 2 Accent 2" w:uiPriority="47"/>
-    <w:lsdException w:name="Grid Table 3 Accent 2" w:uiPriority="48"/>
-    <w:lsdException w:name="Grid Table 4 Accent 2" w:uiPriority="49"/>
-    <w:lsdException w:name="Grid Table 5 Dark Accent 2" w:uiPriority="50"/>
-    <w:lsdException w:name="Grid Table 6 Colorful Accent 2" w:uiPriority="51"/>
-    <w:lsdException w:name="Grid Table 7 Colorful Accent 2" w:uiPriority="52"/>
-    <w:lsdException w:name="Grid Table 1 Light Accent 3" w:uiPriority="46"/>
-    <w:lsdException w:name="Grid Table 2 Accent 3" w:uiPriority="47"/>
-    <w:lsdException w:name="Grid Table 3 Accent 3" w:uiPriority="48"/>
-    <w:lsdException w:name="Grid Table 4 Accent 3" w:uiPriority="49"/>
-    <w:lsdException w:name="Grid Table 5 Dark Accent 3" w:uiPriority="50"/>
-    <w:lsdException w:name="Grid Table 6 Colorful Accent 3" w:uiPriority="51"/>
-    <w:lsdException w:name="Grid Table 7 Colorful Accent 3" w:uiPriority="52"/>
-    <w:lsdException w:name="Grid Table 1 Light Accent 4" w:uiPriority="46"/>
-    <w:lsdException w:name="Grid Table 2 Accent 4" w:uiPriority="47"/>
-    <w:lsdException w:name="Grid Table 3 Accent 4" w:uiPriority="48"/>
-    <w:lsdException w:name="Grid Table 4 Accent 4" w:uiPriority="49"/>
-    <w:lsdException w:name="Grid Table 5 Dark Accent 4" w:uiPriority="50"/>
-    <w:lsdException w:name="Grid Table 6 Colorful Accent 4" w:uiPriority="51"/>
-    <w:lsdException w:name="Grid Table 7 Colorful Accent 4" w:uiPriority="52"/>
-    <w:lsdException w:name="Grid Table 1 Light Accent 5" w:uiPriority="46"/>
-    <w:lsdException w:name="Grid Table 2 Accent 5" w:uiPriority="47"/>
-    <w:lsdException w:name="Grid Table 3 Accent 5" w:uiPriority="48"/>
-    <w:lsdException w:name="Grid Table 4 Accent 5" w:uiPriority="49"/>
-    <w:lsdException w:name="Grid Table 5 Dark Accent 5" w:uiPriority="50"/>
-    <w:lsdException w:name="Grid Table 6 Colorful Accent 5" w:uiPriority="51"/>
-    <w:lsdException w:name="Grid Table 7 Colorful Accent 5" w:uiPriority="52"/>
-    <w:lsdException w:name="Grid Table 1 Light Accent 6" w:uiPriority="46"/>
-    <w:lsdException w:name="Grid Table 2 Accent 6" w:uiPriority="47"/>
-    <w:lsdException w:name="Grid Table 3 Accent 6" w:uiPriority="48"/>
-    <w:lsdException w:name="Grid Table 4 Accent 6" w:uiPriority="49"/>
-    <w:lsdException w:name="Grid Table 5 Dark Accent 6" w:uiPriority="50"/>
-    <w:lsdException w:name="Grid Table 6 Colorful Accent 6" w:uiPriority="51"/>
-    <w:lsdException w:name="Grid Table 7 Colorful Accent 6" w:uiPriority="52"/>
-    <w:lsdException w:name="List Table 1 Light" w:uiPriority="46"/>
-    <w:lsdException w:name="List Table 2" w:uiPriority="47"/>
-    <w:lsdException w:name="List Table 3" w:uiPriority="48"/>
-    <w:lsdException w:name="List Table 4" w:uiPriority="49"/>
-    <w:lsdException w:name="List Table 5 Dark" w:uiPriority="50"/>
-    <w:lsdException w:name="List Table 6 Colorful" w:uiPriority="51"/>
-    <w:lsdException w:name="List Table 7 Colorful" w:uiPriority="52"/>
-    <w:lsdException w:name="List Table 1 Light Accent 1" w:uiPriority="46"/>
-    <w:lsdException w:name="List Table 2 Accent 1" w:uiPriority="47"/>
-    <w:lsdException w:name="List Table 3 Accent 1" w:uiPriority="48"/>
-    <w:lsdException w:name="List Table 4 Accent 1" w:uiPriority="49"/>
-    <w:lsdException w:name="List Table 5 Dark Accent 1" w:uiPriority="50"/>
-    <w:lsdException w:name="List Table 6 Colorful Accent 1" w:uiPriority="51"/>
-    <w:lsdException w:name="List Table 7 Colorful Accent 1" w:uiPriority="52"/>
-    <w:lsdException w:name="List Table 1 Light Accent 2" w:uiPriority="46"/>
-    <w:lsdException w:name="List Table 2 Accent 2" w:uiPriority="47"/>
-    <w:lsdException w:name="List Table 3 Accent 2" w:uiPriority="48"/>
-    <w:lsdException w:name="List Table 4 Accent 2" w:uiPriority="49"/>
-    <w:lsdException w:name="List Table 5 Dark Accent 2" w:uiPriority="50"/>
-    <w:lsdException w:name="List Table 6 Colorful Accent 2" w:uiPriority="51"/>
-    <w:lsdException w:name="List Table 7 Colorful Accent 2" w:uiPriority="52"/>
-    <w:lsdException w:name="List Table 1 Light Accent 3" w:uiPriority="46"/>
-    <w:lsdException w:name="List Table 2 Accent 3" w:uiPriority="47"/>
-    <w:lsdException w:name="List Table 3 Accent 3" w:uiPriority="48"/>
-    <w:lsdException w:name="List Table 4 Accent 3" w:uiPriority="49"/>
-    <w:lsdException w:name="List Table 5 Dark Accent 3" w:uiPriority="50"/>
-    <w:lsdException w:name="List Table 6 Colorful Accent 3" w:uiPriority="51"/>
-    <w:lsdException w:name="List Table 7 Colorful Accent 3" w:uiPriority="52"/>
-    <w:lsdException w:name="List Table 1 Light Accent 4" w:uiPriority="46"/>
-    <w:lsdException w:name="List Table 2 Accent 4" w:uiPriority="47"/>
-    <w:lsdException w:name="List Table 3 Accent 4" w:uiPriority="48"/>
-    <w:lsdException w:name="List Table 4 Accent 4" w:uiPriority="49"/>
-    <w:lsdException w:name="List Table 5 Dark Accent 4" w:uiPriority="50"/>
-    <w:lsdException w:name="List Table 6 Colorful Accent 4" w:uiPriority="51"/>
-    <w:lsdException w:name="List Table 7 Colorful Accent 4" w:uiPriority="52"/>
-    <w:lsdException w:name="List Table 1 Light Accent 5" w:uiPriority="46"/>
-    <w:lsdException w:name="List Table 2 Accent 5" w:uiPriority="47"/>
-    <w:lsdException w:name="List Table 3 Accent 5" w:uiPriority="48"/>
-    <w:lsdException w:name="List Table 4 Accent 5" w:uiPriority="49"/>
-    <w:lsdException w:name="List Table 5 Dark Accent 5" w:uiPriority="50"/>
-    <w:lsdException w:name="List Table 6 Colorful Accent 5" w:uiPriority="51"/>
-    <w:lsdException w:name="List Table 7 Colorful Accent 5" w:uiPriority="52"/>
-    <w:lsdException w:name="List Table 1 Light Accent 6" w:uiPriority="46"/>
-    <w:lsdException w:name="List Table 2 Accent 6" w:uiPriority="47"/>
-    <w:lsdException w:name="List Table 3 Accent 6" w:uiPriority="48"/>
-    <w:lsdException w:name="List Table 4 Accent 6" w:uiPriority="49"/>
-    <w:lsdException w:name="List Table 5 Dark Accent 6" w:uiPriority="50"/>
-    <w:lsdException w:name="List Table 6 Colorful Accent 6" w:uiPriority="51"/>
-    <w:lsdException w:name="List Table 7 Colorful Accent 6" w:uiPriority="52"/>
-    <w:lsdException w:name="Mention" w:semiHidden="1" w:unhideWhenUsed="1"/>
-    <w:lsdException w:name="Smart Hyperlink" w:semiHidden="1" w:unhideWhenUsed="1"/>
-    <w:lsdException w:name="Hashtag" w:semiHidden="1" w:unhideWhenUsed="1"/>
-    <w:lsdException w:name="Unresolved Mention" w:semiHidden="1" w:unhideWhenUsed="1"/>
-    <w:lsdException w:name="Smart Link" w:semiHidden="1" w:unhideWhenUsed="1"/>
+  <w:latentStyles w:count="260" w:defQFormat="0" w:defUnhideWhenUsed="1" w:defSemiHidden="1" w:defUIPriority="99" w:defLockedState="0">
+    <w:lsdException w:qFormat="1" w:unhideWhenUsed="0" w:uiPriority="0" w:semiHidden="0" w:name="Normal"/>
+    <w:lsdException w:qFormat="1" w:unhideWhenUsed="0" w:uiPriority="9" w:semiHidden="0" w:name="heading 1"/>
+    <w:lsdException w:qFormat="1" w:uiPriority="9" w:semiHidden="0" w:name="heading 2"/>
+    <w:lsdException w:qFormat="1" w:uiPriority="9" w:semiHidden="0" w:name="heading 3"/>
+    <w:lsdException w:qFormat="1" w:uiPriority="9" w:name="heading 4"/>
+    <w:lsdException w:qFormat="1" w:uiPriority="9" w:name="heading 5"/>
+    <w:lsdException w:qFormat="1" w:uiPriority="9" w:name="heading 6"/>
+    <w:lsdException w:qFormat="1" w:uiPriority="9" w:name="heading 7"/>
+    <w:lsdException w:qFormat="1" w:uiPriority="9" w:name="heading 8"/>
+    <w:lsdException w:qFormat="1" w:uiPriority="9" w:name="heading 9"/>
+    <w:lsdException w:uiPriority="99" w:name="index 1"/>
+    <w:lsdException w:uiPriority="99" w:name="index 2"/>
+    <w:lsdException w:uiPriority="99" w:name="index 3"/>
+    <w:lsdException w:uiPriority="99" w:name="index 4"/>
+    <w:lsdException w:uiPriority="99" w:name="index 5"/>
+    <w:lsdException w:uiPriority="99" w:name="index 6"/>
+    <w:lsdException w:uiPriority="99" w:name="index 7"/>
+    <w:lsdException w:uiPriority="99" w:name="index 8"/>
+    <w:lsdException w:uiPriority="99" w:name="index 9"/>
+    <w:lsdException w:uiPriority="39" w:name="toc 1"/>
+    <w:lsdException w:uiPriority="39" w:name="toc 2"/>
+    <w:lsdException w:uiPriority="39" w:name="toc 3"/>
+    <w:lsdException w:uiPriority="39" w:name="toc 4"/>
+    <w:lsdException w:uiPriority="39" w:name="toc 5"/>
+    <w:lsdException w:uiPriority="39" w:name="toc 6"/>
+    <w:lsdException w:uiPriority="39" w:name="toc 7"/>
+    <w:lsdException w:uiPriority="39" w:name="toc 8"/>
+    <w:lsdException w:uiPriority="39" w:name="toc 9"/>
+    <w:lsdException w:uiPriority="99" w:name="Normal Indent"/>
+    <w:lsdException w:uiPriority="99" w:name="footnote text"/>
+    <w:lsdException w:uiPriority="99" w:name="annotation text"/>
+    <w:lsdException w:uiPriority="99" w:name="header"/>
+    <w:lsdException w:uiPriority="99" w:name="footer"/>
+    <w:lsdException w:uiPriority="99" w:name="index heading"/>
+    <w:lsdException w:qFormat="1" w:uiPriority="35" w:name="caption"/>
+    <w:lsdException w:uiPriority="99" w:name="table of figures"/>
+    <w:lsdException w:uiPriority="99" w:name="envelope address"/>
+    <w:lsdException w:uiPriority="99" w:name="envelope return"/>
+    <w:lsdException w:uiPriority="99" w:name="footnote reference"/>
+    <w:lsdException w:uiPriority="99" w:name="annotation reference"/>
+    <w:lsdException w:uiPriority="99" w:name="line number"/>
+    <w:lsdException w:uiPriority="99" w:name="page number"/>
+    <w:lsdException w:uiPriority="99" w:name="endnote reference"/>
+    <w:lsdException w:uiPriority="99" w:name="endnote text"/>
+    <w:lsdException w:uiPriority="99" w:name="table of authorities"/>
+    <w:lsdException w:uiPriority="99" w:name="macro"/>
+    <w:lsdException w:uiPriority="99" w:name="toa heading"/>
+    <w:lsdException w:uiPriority="99" w:name="List"/>
+    <w:lsdException w:uiPriority="99" w:name="List Bullet"/>
+    <w:lsdException w:uiPriority="99" w:name="List Number"/>
+    <w:lsdException w:uiPriority="99" w:name="List 2"/>
+    <w:lsdException w:uiPriority="99" w:name="List 3"/>
+    <w:lsdException w:uiPriority="99" w:name="List 4"/>
+    <w:lsdException w:uiPriority="99" w:name="List 5"/>
+    <w:lsdException w:uiPriority="99" w:name="List Bullet 2"/>
+    <w:lsdException w:uiPriority="99" w:name="List Bullet 3"/>
+    <w:lsdException w:uiPriority="99" w:name="List Bullet 4"/>
+    <w:lsdException w:uiPriority="99" w:name="List Bullet 5"/>
+    <w:lsdException w:uiPriority="99" w:name="List Number 2"/>
+    <w:lsdException w:uiPriority="99" w:name="List Number 3"/>
+    <w:lsdException w:uiPriority="99" w:name="List Number 4"/>
+    <w:lsdException w:uiPriority="99" w:name="List Number 5"/>
+    <w:lsdException w:qFormat="1" w:unhideWhenUsed="0" w:uiPriority="10" w:semiHidden="0" w:name="Title"/>
+    <w:lsdException w:uiPriority="99" w:name="Closing"/>
+    <w:lsdException w:uiPriority="99" w:name="Signature"/>
+    <w:lsdException w:uiPriority="1" w:name="Default Paragraph Font"/>
+    <w:lsdException w:uiPriority="99" w:name="Body Text"/>
+    <w:lsdException w:uiPriority="99" w:name="Body Text Indent"/>
+    <w:lsdException w:uiPriority="99" w:name="List Continue"/>
+    <w:lsdException w:uiPriority="99" w:name="List Continue 2"/>
+    <w:lsdException w:uiPriority="99" w:name="List Continue 3"/>
+    <w:lsdException w:uiPriority="99" w:name="List Continue 4"/>
+    <w:lsdException w:uiPriority="99" w:name="List Continue 5"/>
+    <w:lsdException w:uiPriority="99" w:name="Message Header"/>
+    <w:lsdException w:qFormat="1" w:unhideWhenUsed="0" w:uiPriority="11" w:semiHidden="0" w:name="Subtitle"/>
+    <w:lsdException w:uiPriority="99" w:name="Salutation"/>
+    <w:lsdException w:uiPriority="99" w:name="Date"/>
+    <w:lsdException w:uiPriority="99" w:name="Body Text First Indent"/>
+    <w:lsdException w:uiPriority="99" w:name="Body Text First Indent 2"/>
+    <w:lsdException w:uiPriority="99" w:name="Note Heading"/>
+    <w:lsdException w:uiPriority="99" w:name="Body Text 2"/>
+    <w:lsdException w:uiPriority="99" w:name="Body Text 3"/>
+    <w:lsdException w:uiPriority="99" w:name="Body Text Indent 2"/>
+    <w:lsdException w:uiPriority="99" w:name="Body Text Indent 3"/>
+    <w:lsdException w:uiPriority="99" w:name="Block Text"/>
+    <w:lsdException w:uiPriority="99" w:name="Hyperlink"/>
+    <w:lsdException w:uiPriority="99" w:name="FollowedHyperlink"/>
+    <w:lsdException w:qFormat="1" w:unhideWhenUsed="0" w:uiPriority="22" w:semiHidden="0" w:name="Strong"/>
+    <w:lsdException w:qFormat="1" w:unhideWhenUsed="0" w:uiPriority="20" w:semiHidden="0" w:name="Emphasis"/>
+    <w:lsdException w:uiPriority="99" w:name="Document Map"/>
+    <w:lsdException w:uiPriority="99" w:name="Plain Text"/>
+    <w:lsdException w:uiPriority="99" w:name="E-mail Signature"/>
+    <w:lsdException w:uiPriority="99" w:name="Normal (Web)"/>
+    <w:lsdException w:uiPriority="99" w:name="HTML Acronym"/>
+    <w:lsdException w:uiPriority="99" w:name="HTML Address"/>
+    <w:lsdException w:uiPriority="99" w:name="HTML Cite"/>
+    <w:lsdException w:uiPriority="99" w:name="HTML Code"/>
+    <w:lsdException w:uiPriority="99" w:name="HTML Definition"/>
+    <w:lsdException w:uiPriority="99" w:name="HTML Keyboard"/>
+    <w:lsdException w:uiPriority="99" w:name="HTML Preformatted"/>
+    <w:lsdException w:uiPriority="99" w:name="HTML Sample"/>
+    <w:lsdException w:uiPriority="99" w:name="HTML Typewriter"/>
+    <w:lsdException w:uiPriority="99" w:name="HTML Variable"/>
+    <w:lsdException w:uiPriority="99" w:name="Normal Table"/>
+    <w:lsdException w:uiPriority="99" w:name="annotation subject"/>
+    <w:lsdException w:uiPriority="99" w:name="Table Simple 1"/>
+    <w:lsdException w:uiPriority="99" w:name="Table Simple 2"/>
+    <w:lsdException w:uiPriority="99" w:name="Table Simple 3"/>
+    <w:lsdException w:uiPriority="99" w:name="Table Classic 1"/>
+    <w:lsdException w:uiPriority="99" w:name="Table Classic 2"/>
+    <w:lsdException w:uiPriority="99" w:name="Table Classic 3"/>
+    <w:lsdException w:uiPriority="99" w:name="Table Classic 4"/>
+    <w:lsdException w:uiPriority="99" w:name="Table Colorful 1"/>
+    <w:lsdException w:uiPriority="99" w:name="Table Colorful 2"/>
+    <w:lsdException w:uiPriority="99" w:name="Table Colorful 3"/>
+    <w:lsdException w:uiPriority="99" w:name="Table Columns 1"/>
+    <w:lsdException w:uiPriority="99" w:name="Table Columns 2"/>
+    <w:lsdException w:uiPriority="99" w:name="Table Columns 3"/>
+    <w:lsdException w:uiPriority="99" w:name="Table Columns 4"/>
+    <w:lsdException w:uiPriority="99" w:name="Table Columns 5"/>
+    <w:lsdException w:uiPriority="99" w:name="Table Grid 1"/>
+    <w:lsdException w:uiPriority="99" w:name="Table Grid 2"/>
+    <w:lsdException w:uiPriority="99" w:name="Table Grid 3"/>
+    <w:lsdException w:uiPriority="99" w:name="Table Grid 4"/>
+    <w:lsdException w:uiPriority="99" w:name="Table Grid 5"/>
+    <w:lsdException w:uiPriority="99" w:name="Table Grid 6"/>
+    <w:lsdException w:uiPriority="99" w:name="Table Grid 7"/>
+    <w:lsdException w:uiPriority="99" w:name="Table Grid 8"/>
+    <w:lsdException w:uiPriority="99" w:name="Table List 1"/>
+    <w:lsdException w:uiPriority="99" w:name="Table List 2"/>
+    <w:lsdException w:uiPriority="99" w:name="Table List 3"/>
+    <w:lsdException w:uiPriority="99" w:name="Table List 4"/>
+    <w:lsdException w:uiPriority="99" w:name="Table List 5"/>
+    <w:lsdException w:uiPriority="99" w:name="Table List 6"/>
+    <w:lsdException w:uiPriority="99" w:name="Table List 7"/>
+    <w:lsdException w:uiPriority="99" w:name="Table List 8"/>
+    <w:lsdException w:uiPriority="99" w:name="Table 3D effects 1"/>
+    <w:lsdException w:uiPriority="99" w:name="Table 3D effects 2"/>
+    <w:lsdException w:uiPriority="99" w:name="Table 3D effects 3"/>
+    <w:lsdException w:uiPriority="99" w:name="Table Contemporary"/>
+    <w:lsdException w:uiPriority="99" w:name="Table Elegant"/>
+    <w:lsdException w:uiPriority="99" w:name="Table Professional"/>
+    <w:lsdException w:uiPriority="99" w:name="Table Subtle 1"/>
+    <w:lsdException w:uiPriority="99" w:name="Table Subtle 2"/>
+    <w:lsdException w:uiPriority="99" w:name="Table Web 1"/>
+    <w:lsdException w:uiPriority="99" w:name="Table Web 2"/>
+    <w:lsdException w:uiPriority="99" w:name="Table Web 3"/>
+    <w:lsdException w:uiPriority="99" w:name="Balloon Text"/>
+    <w:lsdException w:unhideWhenUsed="0" w:uiPriority="39" w:semiHidden="0" w:name="Table Grid"/>
+    <w:lsdException w:uiPriority="99" w:name="Table Theme"/>
+    <w:lsdException w:unhideWhenUsed="0" w:uiPriority="60" w:semiHidden="0" w:name="Light Shading"/>
+    <w:lsdException w:unhideWhenUsed="0" w:uiPriority="61" w:semiHidden="0" w:name="Light List"/>
+    <w:lsdException w:unhideWhenUsed="0" w:uiPriority="62" w:semiHidden="0" w:name="Light Grid"/>
+    <w:lsdException w:unhideWhenUsed="0" w:uiPriority="63" w:semiHidden="0" w:name="Medium Shading 1"/>
+    <w:lsdException w:unhideWhenUsed="0" w:uiPriority="64" w:semiHidden="0" w:name="Medium Shading 2"/>
+    <w:lsdException w:unhideWhenUsed="0" w:uiPriority="65" w:semiHidden="0" w:name="Medium List 1"/>
+    <w:lsdException w:unhideWhenUsed="0" w:uiPriority="66" w:semiHidden="0" w:name="Medium List 2"/>
+    <w:lsdException w:unhideWhenUsed="0" w:uiPriority="67" w:semiHidden="0" w:name="Medium Grid 1"/>
+    <w:lsdException w:unhideWhenUsed="0" w:uiPriority="68" w:semiHidden="0" w:name="Medium Grid 2"/>
+    <w:lsdException w:unhideWhenUsed="0" w:uiPriority="69" w:semiHidden="0" w:name="Medium Grid 3"/>
+    <w:lsdException w:unhideWhenUsed="0" w:uiPriority="70" w:semiHidden="0" w:name="Dark List"/>
+    <w:lsdException w:unhideWhenUsed="0" w:uiPriority="71" w:semiHidden="0" w:name="Colorful Shading"/>
+    <w:lsdException w:unhideWhenUsed="0" w:uiPriority="72" w:semiHidden="0" w:name="Colorful List"/>
+    <w:lsdException w:unhideWhenUsed="0" w:uiPriority="73" w:semiHidden="0" w:name="Colorful Grid"/>
+    <w:lsdException w:unhideWhenUsed="0" w:uiPriority="60" w:semiHidden="0" w:name="Light Shading Accent 1"/>
+    <w:lsdException w:unhideWhenUsed="0" w:uiPriority="61" w:semiHidden="0" w:name="Light List Accent 1"/>
+    <w:lsdException w:unhideWhenUsed="0" w:uiPriority="62" w:semiHidden="0" w:name="Light Grid Accent 1"/>
+    <w:lsdException w:unhideWhenUsed="0" w:uiPriority="63" w:semiHidden="0" w:name="Medium Shading 1 Accent 1"/>
+    <w:lsdException w:unhideWhenUsed="0" w:uiPriority="64" w:semiHidden="0" w:name="Medium Shading 2 Accent 1"/>
+    <w:lsdException w:unhideWhenUsed="0" w:uiPriority="65" w:semiHidden="0" w:name="Medium List 1 Accent 1"/>
+    <w:lsdException w:unhideWhenUsed="0" w:uiPriority="66" w:semiHidden="0" w:name="Medium List 2 Accent 1"/>
+    <w:lsdException w:unhideWhenUsed="0" w:uiPriority="67" w:semiHidden="0" w:name="Medium Grid 1 Accent 1"/>
+    <w:lsdException w:unhideWhenUsed="0" w:uiPriority="68" w:semiHidden="0" w:name="Medium Grid 2 Accent 1"/>
+    <w:lsdException w:unhideWhenUsed="0" w:uiPriority="69" w:semiHidden="0" w:name="Medium Grid 3 Accent 1"/>
+    <w:lsdException w:unhideWhenUsed="0" w:uiPriority="70" w:semiHidden="0" w:name="Dark List Accent 1"/>
+    <w:lsdException w:unhideWhenUsed="0" w:uiPriority="71" w:semiHidden="0" w:name="Colorful Shading Accent 1"/>
+    <w:lsdException w:unhideWhenUsed="0" w:uiPriority="72" w:semiHidden="0" w:name="Colorful List Accent 1"/>
+    <w:lsdException w:unhideWhenUsed="0" w:uiPriority="73" w:semiHidden="0" w:name="Colorful Grid Accent 1"/>
+    <w:lsdException w:unhideWhenUsed="0" w:uiPriority="60" w:semiHidden="0" w:name="Light Shading Accent 2"/>
+    <w:lsdException w:unhideWhenUsed="0" w:uiPriority="61" w:semiHidden="0" w:name="Light List Accent 2"/>
+    <w:lsdException w:unhideWhenUsed="0" w:uiPriority="62" w:semiHidden="0" w:name="Light Grid Accent 2"/>
+    <w:lsdException w:unhideWhenUsed="0" w:uiPriority="63" w:semiHidden="0" w:name="Medium Shading 1 Accent 2"/>
+    <w:lsdException w:unhideWhenUsed="0" w:uiPriority="64" w:semiHidden="0" w:name="Medium Shading 2 Accent 2"/>
+    <w:lsdException w:unhideWhenUsed="0" w:uiPriority="65" w:semiHidden="0" w:name="Medium List 1 Accent 2"/>
+    <w:lsdException w:unhideWhenUsed="0" w:uiPriority="66" w:semiHidden="0" w:name="Medium List 2 Accent 2"/>
+    <w:lsdException w:unhideWhenUsed="0" w:uiPriority="67" w:semiHidden="0" w:name="Medium Grid 1 Accent 2"/>
+    <w:lsdException w:unhideWhenUsed="0" w:uiPriority="68" w:semiHidden="0" w:name="Medium Grid 2 Accent 2"/>
+    <w:lsdException w:unhideWhenUsed="0" w:uiPriority="69" w:semiHidden="0" w:name="Medium Grid 3 Accent 2"/>
+    <w:lsdException w:unhideWhenUsed="0" w:uiPriority="70" w:semiHidden="0" w:name="Dark List Accent 2"/>
+    <w:lsdException w:unhideWhenUsed="0" w:uiPriority="71" w:semiHidden="0" w:name="Colorful Shading Accent 2"/>
+    <w:lsdException w:unhideWhenUsed="0" w:uiPriority="72" w:semiHidden="0" w:name="Colorful List Accent 2"/>
+    <w:lsdException w:unhideWhenUsed="0" w:uiPriority="73" w:semiHidden="0" w:name="Colorful Grid Accent 2"/>
+    <w:lsdException w:unhideWhenUsed="0" w:uiPriority="60" w:semiHidden="0" w:name="Light Shading Accent 3"/>
+    <w:lsdException w:unhideWhenUsed="0" w:uiPriority="61" w:semiHidden="0" w:name="Light List Accent 3"/>
+    <w:lsdException w:unhideWhenUsed="0" w:uiPriority="62" w:semiHidden="0" w:name="Light Grid Accent 3"/>
+    <w:lsdException w:unhideWhenUsed="0" w:uiPriority="63" w:semiHidden="0" w:name="Medium Shading 1 Accent 3"/>
+    <w:lsdException w:unhideWhenUsed="0" w:uiPriority="64" w:semiHidden="0" w:name="Medium Shading 2 Accent 3"/>
+    <w:lsdException w:unhideWhenUsed="0" w:uiPriority="65" w:semiHidden="0" w:name="Medium List 1 Accent 3"/>
+    <w:lsdException w:unhideWhenUsed="0" w:uiPriority="66" w:semiHidden="0" w:name="Medium List 2 Accent 3"/>
+    <w:lsdException w:unhideWhenUsed="0" w:uiPriority="67" w:semiHidden="0" w:name="Medium Grid 1 Accent 3"/>
+    <w:lsdException w:unhideWhenUsed="0" w:uiPriority="68" w:semiHidden="0" w:name="Medium Grid 2 Accent 3"/>
+    <w:lsdException w:unhideWhenUsed="0" w:uiPriority="69" w:semiHidden="0" w:name="Medium Grid 3 Accent 3"/>
+    <w:lsdException w:unhideWhenUsed="0" w:uiPriority="70" w:semiHidden="0" w:name="Dark List Accent 3"/>
+    <w:lsdException w:unhideWhenUsed="0" w:uiPriority="71" w:semiHidden="0" w:name="Colorful Shading Accent 3"/>
+    <w:lsdException w:unhideWhenUsed="0" w:uiPriority="72" w:semiHidden="0" w:name="Colorful List Accent 3"/>
+    <w:lsdException w:unhideWhenUsed="0" w:uiPriority="73" w:semiHidden="0" w:name="Colorful Grid Accent 3"/>
+    <w:lsdException w:unhideWhenUsed="0" w:uiPriority="60" w:semiHidden="0" w:name="Light Shading Accent 4"/>
+    <w:lsdException w:unhideWhenUsed="0" w:uiPriority="61" w:semiHidden="0" w:name="Light List Accent 4"/>
+    <w:lsdException w:unhideWhenUsed="0" w:uiPriority="62" w:semiHidden="0" w:name="Light Grid Accent 4"/>
+    <w:lsdException w:unhideWhenUsed="0" w:uiPriority="63" w:semiHidden="0" w:name="Medium Shading 1 Accent 4"/>
+    <w:lsdException w:unhideWhenUsed="0" w:uiPriority="64" w:semiHidden="0" w:name="Medium Shading 2 Accent 4"/>
+    <w:lsdException w:unhideWhenUsed="0" w:uiPriority="65" w:semiHidden="0" w:name="Medium List 1 Accent 4"/>
+    <w:lsdException w:unhideWhenUsed="0" w:uiPriority="66" w:semiHidden="0" w:name="Medium List 2 Accent 4"/>
+    <w:lsdException w:unhideWhenUsed="0" w:uiPriority="67" w:semiHidden="0" w:name="Medium Grid 1 Accent 4"/>
+    <w:lsdException w:unhideWhenUsed="0" w:uiPriority="68" w:semiHidden="0" w:name="Medium Grid 2 Accent 4"/>
+    <w:lsdException w:unhideWhenUsed="0" w:uiPriority="69" w:semiHidden="0" w:name="Medium Grid 3 Accent 4"/>
+    <w:lsdException w:unhideWhenUsed="0" w:uiPriority="70" w:semiHidden="0" w:name="Dark List Accent 4"/>
+    <w:lsdException w:unhideWhenUsed="0" w:uiPriority="71" w:semiHidden="0" w:name="Colorful Shading Accent 4"/>
+    <w:lsdException w:unhideWhenUsed="0" w:uiPriority="72" w:semiHidden="0" w:name="Colorful List Accent 4"/>
+    <w:lsdException w:unhideWhenUsed="0" w:uiPriority="73" w:semiHidden="0" w:name="Colorful Grid Accent 4"/>
+    <w:lsdException w:unhideWhenUsed="0" w:uiPriority="60" w:semiHidden="0" w:name="Light Shading Accent 5"/>
+    <w:lsdException w:unhideWhenUsed="0" w:uiPriority="61" w:semiHidden="0" w:name="Light List Accent 5"/>
+    <w:lsdException w:unhideWhenUsed="0" w:uiPriority="62" w:semiHidden="0" w:name="Light Grid Accent 5"/>
+    <w:lsdException w:unhideWhenUsed="0" w:uiPriority="63" w:semiHidden="0" w:name="Medium Shading 1 Accent 5"/>
+    <w:lsdException w:unhideWhenUsed="0" w:uiPriority="64" w:semiHidden="0" w:name="Medium Shading 2 Accent 5"/>
+    <w:lsdException w:unhideWhenUsed="0" w:uiPriority="65" w:semiHidden="0" w:name="Medium List 1 Accent 5"/>
+    <w:lsdException w:unhideWhenUsed="0" w:uiPriority="66" w:semiHidden="0" w:name="Medium List 2 Accent 5"/>
+    <w:lsdException w:unhideWhenUsed="0" w:uiPriority="67" w:semiHidden="0" w:name="Medium Grid 1 Accent 5"/>
+    <w:lsdException w:unhideWhenUsed="0" w:uiPriority="68" w:semiHidden="0" w:name="Medium Grid 2 Accent 5"/>
+    <w:lsdException w:unhideWhenUsed="0" w:uiPriority="69" w:semiHidden="0" w:name="Medium Grid 3 Accent 5"/>
+    <w:lsdException w:unhideWhenUsed="0" w:uiPriority="70" w:semiHidden="0" w:name="Dark List Accent 5"/>
+    <w:lsdException w:unhideWhenUsed="0" w:uiPriority="71" w:semiHidden="0" w:name="Colorful Shading Accent 5"/>
+    <w:lsdException w:unhideWhenUsed="0" w:uiPriority="72" w:semiHidden="0" w:name="Colorful List Accent 5"/>
+    <w:lsdException w:unhideWhenUsed="0" w:uiPriority="73" w:semiHidden="0" w:name="Colorful Grid Accent 5"/>
+    <w:lsdException w:unhideWhenUsed="0" w:uiPriority="60" w:semiHidden="0" w:name="Light Shading Accent 6"/>
+    <w:lsdException w:unhideWhenUsed="0" w:uiPriority="61" w:semiHidden="0" w:name="Light List Accent 6"/>
+    <w:lsdException w:unhideWhenUsed="0" w:uiPriority="62" w:semiHidden="0" w:name="Light Grid Accent 6"/>
+    <w:lsdException w:unhideWhenUsed="0" w:uiPriority="63" w:semiHidden="0" w:name="Medium Shading 1 Accent 6"/>
+    <w:lsdException w:unhideWhenUsed="0" w:uiPriority="64" w:semiHidden="0" w:name="Medium Shading 2 Accent 6"/>
+    <w:lsdException w:unhideWhenUsed="0" w:uiPriority="65" w:semiHidden="0" w:name="Medium List 1 Accent 6"/>
+    <w:lsdException w:unhideWhenUsed="0" w:uiPriority="66" w:semiHidden="0" w:name="Medium List 2 Accent 6"/>
+    <w:lsdException w:unhideWhenUsed="0" w:uiPriority="67" w:semiHidden="0" w:name="Medium Grid 1 Accent 6"/>
+    <w:lsdException w:unhideWhenUsed="0" w:uiPriority="68" w:semiHidden="0" w:name="Medium Grid 2 Accent 6"/>
+    <w:lsdException w:unhideWhenUsed="0" w:uiPriority="69" w:semiHidden="0" w:name="Medium Grid 3 Accent 6"/>
+    <w:lsdException w:unhideWhenUsed="0" w:uiPriority="70" w:semiHidden="0" w:name="Dark List Accent 6"/>
+    <w:lsdException w:unhideWhenUsed="0" w:uiPriority="71" w:semiHidden="0" w:name="Colorful Shading Accent 6"/>
+    <w:lsdException w:unhideWhenUsed="0" w:uiPriority="72" w:semiHidden="0" w:name="Colorful List Accent 6"/>
+    <w:lsdException w:unhideWhenUsed="0" w:uiPriority="73" w:semiHidden="0" w:name="Colorful Grid Accent 6"/>
   </w:latentStyles>
-  <w:style w:type="paragraph" w:styleId="Normal" w:default="1">
+  <w:style w:type="paragraph" w:default="1" w:styleId="1">
     <w:name w:val="Normal"/>
     <w:qFormat/>
+    <w:uiPriority w:val="0"/>
+    <w:pPr>
+      <w:spacing w:after="160" w:line="259" w:lineRule="auto"/>
+    </w:pPr>
+    <w:rPr>
+      <w:rFonts w:asciiTheme="minorHAnsi" w:hAnsiTheme="minorHAnsi" w:eastAsiaTheme="minorEastAsia" w:cstheme="minorBidi"/>
+      <w:sz w:val="22"/>
+      <w:szCs w:val="22"/>
+      <w:lang w:val="en-US" w:eastAsia="en-US" w:bidi="ar-SA"/>
+    </w:rPr>
   </w:style>
-  <w:style w:type="paragraph" w:styleId="Heading2">
+  <w:style w:type="paragraph" w:styleId="2">
     <w:name w:val="heading 2"/>
-    <w:basedOn w:val="Normal"/>
-    <w:next w:val="Normal"/>
-    <w:link w:val="Heading2Char"/>
-    <w:uiPriority w:val="9"/>
+    <w:basedOn w:val="1"/>
+    <w:next w:val="1"/>
+    <w:link w:val="6"/>
     <w:unhideWhenUsed/>
     <w:qFormat/>
-    <w:rsid w:val="002259D4"/>
+    <w:uiPriority w:val="9"/>
     <w:pPr>
       <w:keepNext/>
       <w:keepLines/>
@@ -6225,15 +5526,14 @@
       <w:lang w:val="vi"/>
     </w:rPr>
   </w:style>
-  <w:style w:type="paragraph" w:styleId="Heading3">
+  <w:style w:type="paragraph" w:styleId="3">
     <w:name w:val="heading 3"/>
-    <w:basedOn w:val="Normal"/>
-    <w:next w:val="Normal"/>
-    <w:link w:val="Heading3Char"/>
-    <w:uiPriority w:val="9"/>
+    <w:basedOn w:val="1"/>
+    <w:next w:val="1"/>
+    <w:link w:val="7"/>
     <w:unhideWhenUsed/>
     <w:qFormat/>
-    <w:rsid w:val="002259D4"/>
+    <w:uiPriority w:val="9"/>
     <w:pPr>
       <w:keepNext/>
       <w:keepLines/>
@@ -6248,19 +5548,18 @@
       <w:lang w:val="vi"/>
     </w:rPr>
   </w:style>
-  <w:style w:type="character" w:styleId="DefaultParagraphFont" w:default="1">
+  <w:style w:type="character" w:default="1" w:styleId="4">
     <w:name w:val="Default Paragraph Font"/>
-    <w:uiPriority w:val="1"/>
     <w:semiHidden/>
     <w:unhideWhenUsed/>
+    <w:uiPriority w:val="1"/>
   </w:style>
-  <w:style w:type="table" w:styleId="TableNormal" w:default="1">
+  <w:style w:type="table" w:default="1" w:styleId="5">
     <w:name w:val="Normal Table"/>
-    <w:uiPriority w:val="99"/>
     <w:semiHidden/>
     <w:unhideWhenUsed/>
+    <w:uiPriority w:val="99"/>
     <w:tblPr>
-      <w:tblInd w:w="0" w:type="dxa"/>
       <w:tblCellMar>
         <w:top w:w="0" w:type="dxa"/>
         <w:left w:w="108" w:type="dxa"/>
@@ -6269,18 +5568,11 @@
       </w:tblCellMar>
     </w:tblPr>
   </w:style>
-  <w:style w:type="numbering" w:styleId="NoList" w:default="1">
-    <w:name w:val="No List"/>
-    <w:uiPriority w:val="99"/>
-    <w:semiHidden/>
-    <w:unhideWhenUsed/>
-  </w:style>
-  <w:style w:type="character" w:styleId="Heading2Char" w:customStyle="1">
+  <w:style w:type="character" w:customStyle="1" w:styleId="6">
     <w:name w:val="Heading 2 Char"/>
-    <w:basedOn w:val="DefaultParagraphFont"/>
-    <w:link w:val="Heading2"/>
+    <w:basedOn w:val="4"/>
+    <w:link w:val="2"/>
     <w:uiPriority w:val="9"/>
-    <w:rsid w:val="002259D4"/>
     <w:rPr>
       <w:rFonts w:ascii="Times New Roman" w:hAnsi="Times New Roman" w:eastAsia="Times New Roman" w:cs="Times New Roman"/>
       <w:sz w:val="32"/>
@@ -6288,12 +5580,11 @@
       <w:lang w:val="vi"/>
     </w:rPr>
   </w:style>
-  <w:style w:type="character" w:styleId="Heading3Char" w:customStyle="1">
+  <w:style w:type="character" w:customStyle="1" w:styleId="7">
     <w:name w:val="Heading 3 Char"/>
-    <w:basedOn w:val="DefaultParagraphFont"/>
-    <w:link w:val="Heading3"/>
+    <w:basedOn w:val="4"/>
+    <w:link w:val="3"/>
     <w:uiPriority w:val="9"/>
-    <w:rsid w:val="002259D4"/>
     <w:rPr>
       <w:rFonts w:ascii="Times New Roman" w:hAnsi="Times New Roman" w:eastAsia="Times New Roman" w:cs="Times New Roman"/>
       <w:color w:val="434343"/>
@@ -6348,7 +5639,7 @@
     </a:clrScheme>
     <a:fontScheme name="Office">
       <a:majorFont>
-        <a:latin typeface="Calibri Light" panose="020F0302020204030204"/>
+        <a:latin typeface="Calibri Light"/>
         <a:ea typeface=""/>
         <a:cs typeface=""/>
         <a:font script="Jpan" typeface="游ゴシック Light"/>
@@ -6381,26 +5672,9 @@
         <a:font script="Viet" typeface="Times New Roman"/>
         <a:font script="Uigh" typeface="Microsoft Uighur"/>
         <a:font script="Geor" typeface="Sylfaen"/>
-        <a:font script="Armn" typeface="Arial"/>
-        <a:font script="Bugi" typeface="Leelawadee UI"/>
-        <a:font script="Bopo" typeface="Microsoft JhengHei"/>
-        <a:font script="Java" typeface="Javanese Text"/>
-        <a:font script="Lisu" typeface="Segoe UI"/>
-        <a:font script="Mymr" typeface="Myanmar Text"/>
-        <a:font script="Nkoo" typeface="Ebrima"/>
-        <a:font script="Olck" typeface="Nirmala UI"/>
-        <a:font script="Osma" typeface="Ebrima"/>
-        <a:font script="Phag" typeface="Phagspa"/>
-        <a:font script="Syrn" typeface="Estrangelo Edessa"/>
-        <a:font script="Syrj" typeface="Estrangelo Edessa"/>
-        <a:font script="Syre" typeface="Estrangelo Edessa"/>
-        <a:font script="Sora" typeface="Nirmala UI"/>
-        <a:font script="Tale" typeface="Microsoft Tai Le"/>
-        <a:font script="Talu" typeface="Microsoft New Tai Lue"/>
-        <a:font script="Tfng" typeface="Ebrima"/>
       </a:majorFont>
       <a:minorFont>
-        <a:latin typeface="Calibri" panose="020F0502020204030204"/>
+        <a:latin typeface="Calibri"/>
         <a:ea typeface=""/>
         <a:cs typeface=""/>
         <a:font script="Jpan" typeface="游明朝"/>
@@ -6433,23 +5707,6 @@
         <a:font script="Viet" typeface="Arial"/>
         <a:font script="Uigh" typeface="Microsoft Uighur"/>
         <a:font script="Geor" typeface="Sylfaen"/>
-        <a:font script="Armn" typeface="Arial"/>
-        <a:font script="Bugi" typeface="Leelawadee UI"/>
-        <a:font script="Bopo" typeface="Microsoft JhengHei"/>
-        <a:font script="Java" typeface="Javanese Text"/>
-        <a:font script="Lisu" typeface="Segoe UI"/>
-        <a:font script="Mymr" typeface="Myanmar Text"/>
-        <a:font script="Nkoo" typeface="Ebrima"/>
-        <a:font script="Olck" typeface="Nirmala UI"/>
-        <a:font script="Osma" typeface="Ebrima"/>
-        <a:font script="Phag" typeface="Phagspa"/>
-        <a:font script="Syrn" typeface="Estrangelo Edessa"/>
-        <a:font script="Syrj" typeface="Estrangelo Edessa"/>
-        <a:font script="Syre" typeface="Estrangelo Edessa"/>
-        <a:font script="Sora" typeface="Nirmala UI"/>
-        <a:font script="Tale" typeface="Microsoft Tai Le"/>
-        <a:font script="Talu" typeface="Microsoft New Tai Lue"/>
-        <a:font script="Tfng" typeface="Ebrima"/>
       </a:minorFont>
     </a:fontScheme>
     <a:fmtScheme name="Office">
@@ -6591,11 +5848,27 @@
     </a:fmtScheme>
   </a:themeElements>
   <a:objectDefaults/>
-  <a:extraClrSchemeLst/>
-  <a:extLst>
-    <a:ext uri="{05A4C25C-085E-4340-85A3-A5531E510DB2}">
-      <thm15:themeFamily xmlns:thm15="http://schemas.microsoft.com/office/thememl/2012/main" name="Office Theme" id="{62F939B6-93AF-4DB8-9C6B-D6C7DFDC589F}" vid="{4A3C46E8-61CC-4603-A589-7422A47A8E4A}"/>
-    </a:ext>
-  </a:extLst>
 </a:theme>
+</file>
+
+<file path=customXml/item1.xml><?xml version="1.0" encoding="utf-8"?>
+<s:customData xmlns="http://www.wps.cn/officeDocument/2013/wpsCustomData" xmlns:s="http://www.wps.cn/officeDocument/2013/wpsCustomData">
+  <customSectProps>
+    <customSectPr/>
+  </customSectProps>
+  <customShpExts>
+    <customShpInfo spid="_x0000_s1026"/>
+    <customShpInfo spid="_x0000_s1027"/>
+    <customShpInfo spid="_x0000_s1028"/>
+    <customShpInfo spid="_x0000_s1029"/>
+  </customShpExts>
+</s:customData>
+</file>
+
+<file path=customXml/itemProps1.xml><?xml version="1.0" encoding="utf-8"?>
+<ds:datastoreItem xmlns:ds="http://schemas.openxmlformats.org/officeDocument/2006/customXml" ds:itemID="{B1977F7D-205B-4081-913C-38D41E755F92}">
+  <ds:schemaRefs>
+    <ds:schemaRef ds:uri="http://www.wps.cn/officeDocument/2013/wpsCustomData"/>
+  </ds:schemaRefs>
+</ds:datastoreItem>
 </file>
--- a/CSE481-Sprint.docx
+++ b/CSE481-Sprint.docx
@@ -77,10 +77,10 @@
             <v:path o:extrusionok="f" gradientshapeok="t" o:connecttype="rect"/>
             <o:lock v:ext="edit" aspectratio="t"/>
           </v:shapetype>
-          <v:shape id="rectole0000000000" o:spid="_x0000_i1025" type="#_x0000_t75" style="width:268.5pt;height:148.5pt" o:ole="">
+          <v:shape id="rectole0000000000" o:spid="_x0000_i1025" type="#_x0000_t75" style="width:268.35pt;height:148.7pt" o:ole="">
             <v:imagedata r:id="rId8" o:title=""/>
           </v:shape>
-          <o:OLEObject Type="Embed" ProgID="StaticMetafile" ShapeID="rectole0000000000" DrawAspect="Content" ObjectID="_1758480848" r:id="rId9"/>
+          <o:OLEObject Type="Embed" ProgID="StaticMetafile" ShapeID="rectole0000000000" DrawAspect="Content" ObjectID="_1758481886" r:id="rId9"/>
         </w:object>
       </w:r>
     </w:p>
@@ -446,10 +446,10 @@
       </w:pPr>
       <w:r>
         <w:object w:dxaOrig="8640" w:dyaOrig="3975" w14:anchorId="6199059F">
-          <v:shape id="rectole0000000001" o:spid="_x0000_i1026" type="#_x0000_t75" style="width:6in;height:198.75pt" o:ole="">
+          <v:shape id="rectole0000000001" o:spid="_x0000_i1026" type="#_x0000_t75" style="width:6in;height:199.15pt" o:ole="">
             <v:imagedata r:id="rId10" o:title=""/>
           </v:shape>
-          <o:OLEObject Type="Embed" ProgID="StaticDib" ShapeID="rectole0000000001" DrawAspect="Content" ObjectID="_1758480849" r:id="rId11"/>
+          <o:OLEObject Type="Embed" ProgID="StaticDib" ShapeID="rectole0000000001" DrawAspect="Content" ObjectID="_1758481887" r:id="rId11"/>
         </w:object>
       </w:r>
     </w:p>
@@ -5673,10 +5673,10 @@
       </w:pPr>
       <w:r>
         <w:object w:dxaOrig="10830" w:dyaOrig="6450" w14:anchorId="1EBAA974">
-          <v:shape id="rectole0000000005" o:spid="_x0000_i1027" type="#_x0000_t75" style="width:541.5pt;height:322.5pt" o:ole="">
+          <v:shape id="rectole0000000005" o:spid="_x0000_i1027" type="#_x0000_t75" style="width:541.4pt;height:322.6pt" o:ole="">
             <v:imagedata r:id="rId19" o:title=""/>
           </v:shape>
-          <o:OLEObject Type="Embed" ProgID="StaticMetafile" ShapeID="rectole0000000005" DrawAspect="Content" ObjectID="_1758480850" r:id="rId20"/>
+          <o:OLEObject Type="Embed" ProgID="StaticMetafile" ShapeID="rectole0000000005" DrawAspect="Content" ObjectID="_1758481888" r:id="rId20"/>
         </w:object>
       </w:r>
     </w:p>
@@ -6256,10 +6256,10 @@
       </w:pPr>
       <w:r>
         <w:object w:dxaOrig="10830" w:dyaOrig="8880" w14:anchorId="188663F7">
-          <v:shape id="rectole0000000007" o:spid="_x0000_i1028" type="#_x0000_t75" style="width:541.5pt;height:444pt" o:ole="">
+          <v:shape id="rectole0000000007" o:spid="_x0000_i1028" type="#_x0000_t75" style="width:541.4pt;height:444.15pt" o:ole="">
             <v:imagedata r:id="rId22" o:title=""/>
           </v:shape>
-          <o:OLEObject Type="Embed" ProgID="StaticMetafile" ShapeID="rectole0000000007" DrawAspect="Content" ObjectID="_1758480851" r:id="rId23"/>
+          <o:OLEObject Type="Embed" ProgID="StaticMetafile" ShapeID="rectole0000000007" DrawAspect="Content" ObjectID="_1758481889" r:id="rId23"/>
         </w:object>
       </w:r>
     </w:p>
@@ -7568,12 +7568,7 @@
           <w:p>
             <w:pPr>
               <w:pStyle w:val="ListParagraph"/>
-              <w:numPr>
-                <w:ilvl w:val="0"/>
-                <w:numId w:val="7"/>
-              </w:numPr>
               <w:spacing w:after="0" w:line="240" w:lineRule="auto"/>
-              <w:jc w:val="center"/>
               <w:rPr>
                 <w:rFonts w:ascii="Times New Roman" w:eastAsia="Times New Roman" w:hAnsi="Times New Roman" w:cs="Times New Roman"/>
                 <w:sz w:val="36"/>
@@ -8740,6 +8735,8 @@
             </w:pPr>
           </w:p>
         </w:tc>
+        <w:bookmarkStart w:id="13" w:name="_GoBack"/>
+        <w:bookmarkEnd w:id="13"/>
       </w:tr>
       <w:tr>
         <w:trPr>
@@ -8995,15 +8992,15 @@
               <w:jc w:val="center"/>
               <w:rPr>
                 <w:rFonts w:ascii="Times New Roman" w:eastAsia="Times New Roman" w:hAnsi="Times New Roman" w:cs="Times New Roman"/>
-                <w:sz w:val="28"/>
-                <w:szCs w:val="28"/>
-              </w:rPr>
-            </w:pPr>
-            <w:r>
-              <w:rPr>
-                <w:rFonts w:ascii="Times New Roman" w:eastAsia="Times New Roman" w:hAnsi="Times New Roman" w:cs="Times New Roman"/>
-                <w:sz w:val="28"/>
-                <w:szCs w:val="28"/>
+                <w:sz w:val="40"/>
+                <w:szCs w:val="40"/>
+              </w:rPr>
+            </w:pPr>
+            <w:r>
+              <w:rPr>
+                <w:rFonts w:ascii="Times New Roman" w:eastAsia="Times New Roman" w:hAnsi="Times New Roman" w:cs="Times New Roman"/>
+                <w:sz w:val="40"/>
+                <w:szCs w:val="40"/>
               </w:rPr>
               <w:t>Màn hình chơi game</w:t>
             </w:r>
@@ -9069,15 +9066,15 @@
               <w:jc w:val="center"/>
               <w:rPr>
                 <w:rFonts w:ascii="Times New Roman" w:eastAsia="Times New Roman" w:hAnsi="Times New Roman" w:cs="Times New Roman"/>
-                <w:sz w:val="28"/>
-                <w:szCs w:val="28"/>
-              </w:rPr>
-            </w:pPr>
-            <w:r>
-              <w:rPr>
-                <w:rFonts w:ascii="Times New Roman" w:eastAsia="Times New Roman" w:hAnsi="Times New Roman" w:cs="Times New Roman"/>
-                <w:sz w:val="28"/>
-                <w:szCs w:val="28"/>
+                <w:sz w:val="40"/>
+                <w:szCs w:val="40"/>
+              </w:rPr>
+            </w:pPr>
+            <w:r>
+              <w:rPr>
+                <w:rFonts w:ascii="Times New Roman" w:eastAsia="Times New Roman" w:hAnsi="Times New Roman" w:cs="Times New Roman"/>
+                <w:sz w:val="40"/>
+                <w:szCs w:val="40"/>
               </w:rPr>
               <w:t>items</w:t>
             </w:r>
@@ -9108,15 +9105,15 @@
               <w:jc w:val="center"/>
               <w:rPr>
                 <w:rFonts w:ascii="Times New Roman" w:eastAsia="Times New Roman" w:hAnsi="Times New Roman" w:cs="Times New Roman"/>
-                <w:sz w:val="28"/>
-                <w:szCs w:val="28"/>
-              </w:rPr>
-            </w:pPr>
-            <w:r>
-              <w:rPr>
-                <w:rFonts w:ascii="Times New Roman" w:eastAsia="Times New Roman" w:hAnsi="Times New Roman" w:cs="Times New Roman"/>
-                <w:sz w:val="28"/>
-                <w:szCs w:val="28"/>
+                <w:sz w:val="40"/>
+                <w:szCs w:val="40"/>
+              </w:rPr>
+            </w:pPr>
+            <w:r>
+              <w:rPr>
+                <w:rFonts w:ascii="Times New Roman" w:eastAsia="Times New Roman" w:hAnsi="Times New Roman" w:cs="Times New Roman"/>
+                <w:sz w:val="40"/>
+                <w:szCs w:val="40"/>
               </w:rPr>
               <w:t>sub-items</w:t>
             </w:r>
@@ -9147,15 +9144,15 @@
               <w:jc w:val="center"/>
               <w:rPr>
                 <w:rFonts w:ascii="Times New Roman" w:eastAsia="Times New Roman" w:hAnsi="Times New Roman" w:cs="Times New Roman"/>
-                <w:sz w:val="28"/>
-                <w:szCs w:val="28"/>
-              </w:rPr>
-            </w:pPr>
-            <w:r>
-              <w:rPr>
-                <w:rFonts w:ascii="Times New Roman" w:eastAsia="Times New Roman" w:hAnsi="Times New Roman" w:cs="Times New Roman"/>
-                <w:sz w:val="28"/>
-                <w:szCs w:val="28"/>
+                <w:sz w:val="40"/>
+                <w:szCs w:val="40"/>
+              </w:rPr>
+            </w:pPr>
+            <w:r>
+              <w:rPr>
+                <w:rFonts w:ascii="Times New Roman" w:eastAsia="Times New Roman" w:hAnsi="Times New Roman" w:cs="Times New Roman"/>
+                <w:sz w:val="40"/>
+                <w:szCs w:val="40"/>
               </w:rPr>
               <w:t>steps to excute</w:t>
             </w:r>
@@ -9186,15 +9183,15 @@
               <w:jc w:val="center"/>
               <w:rPr>
                 <w:rFonts w:ascii="Times New Roman" w:eastAsia="Times New Roman" w:hAnsi="Times New Roman" w:cs="Times New Roman"/>
-                <w:sz w:val="28"/>
-                <w:szCs w:val="28"/>
-              </w:rPr>
-            </w:pPr>
-            <w:r>
-              <w:rPr>
-                <w:rFonts w:ascii="Times New Roman" w:eastAsia="Times New Roman" w:hAnsi="Times New Roman" w:cs="Times New Roman"/>
-                <w:sz w:val="28"/>
-                <w:szCs w:val="28"/>
+                <w:sz w:val="40"/>
+                <w:szCs w:val="40"/>
+              </w:rPr>
+            </w:pPr>
+            <w:r>
+              <w:rPr>
+                <w:rFonts w:ascii="Times New Roman" w:eastAsia="Times New Roman" w:hAnsi="Times New Roman" w:cs="Times New Roman"/>
+                <w:sz w:val="40"/>
+                <w:szCs w:val="40"/>
               </w:rPr>
               <w:t>expect output</w:t>
             </w:r>
@@ -9225,15 +9222,15 @@
               <w:jc w:val="center"/>
               <w:rPr>
                 <w:rFonts w:ascii="Times New Roman" w:eastAsia="Times New Roman" w:hAnsi="Times New Roman" w:cs="Times New Roman"/>
-                <w:sz w:val="28"/>
-                <w:szCs w:val="28"/>
-              </w:rPr>
-            </w:pPr>
-            <w:r>
-              <w:rPr>
-                <w:rFonts w:ascii="Times New Roman" w:eastAsia="Times New Roman" w:hAnsi="Times New Roman" w:cs="Times New Roman"/>
-                <w:sz w:val="28"/>
-                <w:szCs w:val="28"/>
+                <w:sz w:val="40"/>
+                <w:szCs w:val="40"/>
+              </w:rPr>
+            </w:pPr>
+            <w:r>
+              <w:rPr>
+                <w:rFonts w:ascii="Times New Roman" w:eastAsia="Times New Roman" w:hAnsi="Times New Roman" w:cs="Times New Roman"/>
+                <w:sz w:val="40"/>
+                <w:szCs w:val="40"/>
               </w:rPr>
               <w:t>test data</w:t>
             </w:r>
@@ -9264,15 +9261,15 @@
               <w:jc w:val="center"/>
               <w:rPr>
                 <w:rFonts w:ascii="Times New Roman" w:eastAsia="Times New Roman" w:hAnsi="Times New Roman" w:cs="Times New Roman"/>
-                <w:sz w:val="28"/>
-                <w:szCs w:val="28"/>
-              </w:rPr>
-            </w:pPr>
-            <w:r>
-              <w:rPr>
-                <w:rFonts w:ascii="Times New Roman" w:eastAsia="Times New Roman" w:hAnsi="Times New Roman" w:cs="Times New Roman"/>
-                <w:sz w:val="28"/>
-                <w:szCs w:val="28"/>
+                <w:sz w:val="40"/>
+                <w:szCs w:val="40"/>
+              </w:rPr>
+            </w:pPr>
+            <w:r>
+              <w:rPr>
+                <w:rFonts w:ascii="Times New Roman" w:eastAsia="Times New Roman" w:hAnsi="Times New Roman" w:cs="Times New Roman"/>
+                <w:sz w:val="40"/>
+                <w:szCs w:val="40"/>
               </w:rPr>
               <w:t>windows</w:t>
             </w:r>
@@ -9339,15 +9336,15 @@
               <w:jc w:val="center"/>
               <w:rPr>
                 <w:rFonts w:ascii="Times New Roman" w:eastAsia="Times New Roman" w:hAnsi="Times New Roman" w:cs="Times New Roman"/>
-                <w:sz w:val="28"/>
-                <w:szCs w:val="28"/>
-              </w:rPr>
-            </w:pPr>
-            <w:r>
-              <w:rPr>
-                <w:rFonts w:ascii="Times New Roman" w:eastAsia="Times New Roman" w:hAnsi="Times New Roman" w:cs="Times New Roman"/>
-                <w:sz w:val="28"/>
-                <w:szCs w:val="28"/>
+                <w:sz w:val="32"/>
+                <w:szCs w:val="32"/>
+              </w:rPr>
+            </w:pPr>
+            <w:r>
+              <w:rPr>
+                <w:rFonts w:ascii="Times New Roman" w:eastAsia="Times New Roman" w:hAnsi="Times New Roman" w:cs="Times New Roman"/>
+                <w:sz w:val="32"/>
+                <w:szCs w:val="32"/>
               </w:rPr>
               <w:t>Màn hình chơi game</w:t>
             </w:r>
@@ -9684,8 +9681,38 @@
                 <w:rFonts w:ascii="Times New Roman" w:eastAsia="Times New Roman" w:hAnsi="Times New Roman" w:cs="Times New Roman"/>
                 <w:sz w:val="32"/>
                 <w:szCs w:val="32"/>
-              </w:rPr>
-            </w:pPr>
+                <w:lang w:val="vi-VN"/>
+              </w:rPr>
+            </w:pPr>
+            <w:r>
+              <w:rPr>
+                <w:rFonts w:ascii="Times New Roman" w:eastAsia="Times New Roman" w:hAnsi="Times New Roman" w:cs="Times New Roman"/>
+                <w:sz w:val="32"/>
+                <w:szCs w:val="32"/>
+                <w:lang w:val="vi-VN"/>
+              </w:rPr>
+              <w:t>1.di chuyển nhân vật</w:t>
+            </w:r>
+          </w:p>
+          <w:p>
+            <w:pPr>
+              <w:spacing w:after="0" w:line="240" w:lineRule="auto"/>
+              <w:rPr>
+                <w:rFonts w:ascii="Times New Roman" w:eastAsia="Times New Roman" w:hAnsi="Times New Roman" w:cs="Times New Roman"/>
+                <w:sz w:val="32"/>
+                <w:szCs w:val="32"/>
+                <w:lang w:val="vi-VN"/>
+              </w:rPr>
+            </w:pPr>
+            <w:r>
+              <w:rPr>
+                <w:rFonts w:ascii="Times New Roman" w:eastAsia="Times New Roman" w:hAnsi="Times New Roman" w:cs="Times New Roman"/>
+                <w:sz w:val="32"/>
+                <w:szCs w:val="32"/>
+                <w:lang w:val="vi-VN"/>
+              </w:rPr>
+              <w:t>2.chọn vũ khí khi lên cấp</w:t>
+            </w:r>
           </w:p>
         </w:tc>
         <w:tc>
@@ -9757,7 +9784,15 @@
                 <w:szCs w:val="32"/>
               </w:rPr>
               <w:br/>
-              <w:t>Đã hiện ra giao diện chọn chơi lại hoặc thoát</w:t>
+              <w:t>Đã</w:t>
+            </w:r>
+            <w:r>
+              <w:rPr>
+                <w:rFonts w:ascii="Times New Roman" w:eastAsia="Times New Roman" w:hAnsi="Times New Roman" w:cs="Times New Roman"/>
+                <w:sz w:val="32"/>
+                <w:szCs w:val="32"/>
+              </w:rPr>
+              <w:t xml:space="preserve"> hiện ra giao diện chọn vũ khí</w:t>
             </w:r>
           </w:p>
         </w:tc>
@@ -9920,15 +9955,15 @@
               <w:spacing w:after="0" w:line="240" w:lineRule="auto"/>
               <w:rPr>
                 <w:rFonts w:ascii="Times New Roman" w:eastAsia="Times New Roman" w:hAnsi="Times New Roman" w:cs="Times New Roman"/>
-                <w:sz w:val="28"/>
-                <w:szCs w:val="28"/>
-              </w:rPr>
-            </w:pPr>
-            <w:r>
-              <w:rPr>
-                <w:rFonts w:ascii="Times New Roman" w:eastAsia="Times New Roman" w:hAnsi="Times New Roman" w:cs="Times New Roman"/>
-                <w:sz w:val="28"/>
-                <w:szCs w:val="28"/>
+                <w:sz w:val="32"/>
+                <w:szCs w:val="32"/>
+              </w:rPr>
+            </w:pPr>
+            <w:r>
+              <w:rPr>
+                <w:rFonts w:ascii="Times New Roman" w:eastAsia="Times New Roman" w:hAnsi="Times New Roman" w:cs="Times New Roman"/>
+                <w:sz w:val="32"/>
+                <w:szCs w:val="32"/>
               </w:rPr>
               <w:t>Action chọn thoát hoặc chơi lại</w:t>
             </w:r>
@@ -9957,23 +9992,23 @@
               <w:spacing w:after="0" w:line="240" w:lineRule="auto"/>
               <w:rPr>
                 <w:rFonts w:ascii="Times New Roman" w:eastAsia="Times New Roman" w:hAnsi="Times New Roman" w:cs="Times New Roman"/>
-                <w:sz w:val="28"/>
-                <w:szCs w:val="28"/>
-              </w:rPr>
-            </w:pPr>
-            <w:r>
-              <w:rPr>
-                <w:rFonts w:ascii="Times New Roman" w:eastAsia="Times New Roman" w:hAnsi="Times New Roman" w:cs="Times New Roman"/>
-                <w:sz w:val="28"/>
-                <w:szCs w:val="28"/>
+                <w:sz w:val="32"/>
+                <w:szCs w:val="32"/>
+              </w:rPr>
+            </w:pPr>
+            <w:r>
+              <w:rPr>
+                <w:rFonts w:ascii="Times New Roman" w:eastAsia="Times New Roman" w:hAnsi="Times New Roman" w:cs="Times New Roman"/>
+                <w:sz w:val="32"/>
+                <w:szCs w:val="32"/>
               </w:rPr>
               <w:t xml:space="preserve">1. Nhấn chọn chơi lại </w:t>
             </w:r>
             <w:r>
               <w:rPr>
                 <w:rFonts w:ascii="Times New Roman" w:eastAsia="Times New Roman" w:hAnsi="Times New Roman" w:cs="Times New Roman"/>
-                <w:sz w:val="28"/>
-                <w:szCs w:val="28"/>
+                <w:sz w:val="32"/>
+                <w:szCs w:val="32"/>
               </w:rPr>
               <w:br/>
               <w:t>2.Nhấn chọn thoát</w:t>
@@ -10003,23 +10038,23 @@
               <w:spacing w:after="0" w:line="240" w:lineRule="auto"/>
               <w:rPr>
                 <w:rFonts w:ascii="Times New Roman" w:eastAsia="Times New Roman" w:hAnsi="Times New Roman" w:cs="Times New Roman"/>
-                <w:sz w:val="28"/>
-                <w:szCs w:val="28"/>
-              </w:rPr>
-            </w:pPr>
-            <w:r>
-              <w:rPr>
-                <w:rFonts w:ascii="Times New Roman" w:eastAsia="Times New Roman" w:hAnsi="Times New Roman" w:cs="Times New Roman"/>
-                <w:sz w:val="28"/>
-                <w:szCs w:val="28"/>
+                <w:sz w:val="32"/>
+                <w:szCs w:val="32"/>
+              </w:rPr>
+            </w:pPr>
+            <w:r>
+              <w:rPr>
+                <w:rFonts w:ascii="Times New Roman" w:eastAsia="Times New Roman" w:hAnsi="Times New Roman" w:cs="Times New Roman"/>
+                <w:sz w:val="32"/>
+                <w:szCs w:val="32"/>
               </w:rPr>
               <w:t>1.Button hoạt động</w:t>
             </w:r>
             <w:r>
               <w:rPr>
                 <w:rFonts w:ascii="Times New Roman" w:eastAsia="Times New Roman" w:hAnsi="Times New Roman" w:cs="Times New Roman"/>
-                <w:sz w:val="28"/>
-                <w:szCs w:val="28"/>
+                <w:sz w:val="32"/>
+                <w:szCs w:val="32"/>
               </w:rPr>
               <w:br/>
               <w:t>Quay lại giao diện chơi</w:t>
@@ -10027,8 +10062,8 @@
             <w:r>
               <w:rPr>
                 <w:rFonts w:ascii="Times New Roman" w:eastAsia="Times New Roman" w:hAnsi="Times New Roman" w:cs="Times New Roman"/>
-                <w:sz w:val="28"/>
-                <w:szCs w:val="28"/>
+                <w:sz w:val="32"/>
+                <w:szCs w:val="32"/>
               </w:rPr>
               <w:br/>
               <w:t xml:space="preserve">2. Button hoạt động </w:t>
@@ -10036,8 +10071,8 @@
             <w:r>
               <w:rPr>
                 <w:rFonts w:ascii="Times New Roman" w:eastAsia="Times New Roman" w:hAnsi="Times New Roman" w:cs="Times New Roman"/>
-                <w:sz w:val="28"/>
-                <w:szCs w:val="28"/>
+                <w:sz w:val="32"/>
+                <w:szCs w:val="32"/>
               </w:rPr>
               <w:br/>
               <w:t>Quay lại giao diện bắt đầu</w:t>
@@ -10378,8 +10413,6 @@
           <w:sz w:val="28"/>
         </w:rPr>
       </w:pPr>
-      <w:bookmarkStart w:id="13" w:name="_GoBack"/>
-      <w:bookmarkEnd w:id="13"/>
     </w:p>
     <w:p>
       <w:pPr>

--- a/CSE481-Sprint.docx
+++ b/CSE481-Sprint.docx
@@ -77,10 +77,10 @@
             <v:path o:extrusionok="f" gradientshapeok="t" o:connecttype="rect"/>
             <o:lock v:ext="edit" aspectratio="t"/>
           </v:shapetype>
-          <v:shape id="rectole0000000000" o:spid="_x0000_i1025" type="#_x0000_t75" style="width:268.35pt;height:148.7pt" o:ole="">
+          <v:shape id="rectole0000000000" o:spid="_x0000_i1025" type="#_x0000_t75" style="width:268.5pt;height:148.5pt" o:ole="">
             <v:imagedata r:id="rId8" o:title=""/>
           </v:shape>
-          <o:OLEObject Type="Embed" ProgID="StaticMetafile" ShapeID="rectole0000000000" DrawAspect="Content" ObjectID="_1758481886" r:id="rId9"/>
+          <o:OLEObject Type="Embed" ProgID="StaticMetafile" ShapeID="rectole0000000000" DrawAspect="Content" ObjectID="_1758483900" r:id="rId9"/>
         </w:object>
       </w:r>
     </w:p>
@@ -377,6 +377,7 @@
           <w:i/>
           <w:sz w:val="26"/>
         </w:rPr>
+        <w:lastRenderedPageBreak/>
         <w:t>Hà Nội, tháng 10 năm 2023</w:t>
       </w:r>
     </w:p>
@@ -446,10 +447,10 @@
       </w:pPr>
       <w:r>
         <w:object w:dxaOrig="8640" w:dyaOrig="3975" w14:anchorId="6199059F">
-          <v:shape id="rectole0000000001" o:spid="_x0000_i1026" type="#_x0000_t75" style="width:6in;height:199.15pt" o:ole="">
+          <v:shape id="rectole0000000001" o:spid="_x0000_i1026" type="#_x0000_t75" style="width:6in;height:199.5pt" o:ole="">
             <v:imagedata r:id="rId10" o:title=""/>
           </v:shape>
-          <o:OLEObject Type="Embed" ProgID="StaticDib" ShapeID="rectole0000000001" DrawAspect="Content" ObjectID="_1758481887" r:id="rId11"/>
+          <o:OLEObject Type="Embed" ProgID="StaticDib" ShapeID="rectole0000000001" DrawAspect="Content" ObjectID="_1758483901" r:id="rId11"/>
         </w:object>
       </w:r>
     </w:p>
@@ -475,6 +476,7 @@
         <w:pStyle w:val="Heading2"/>
       </w:pPr>
       <w:r>
+        <w:lastRenderedPageBreak/>
         <w:t xml:space="preserve">1.2 Biểu đồ </w:t>
       </w:r>
       <w:r>
@@ -657,6 +659,7 @@
           <w:sz w:val="30"/>
           <w:szCs w:val="30"/>
         </w:rPr>
+        <w:lastRenderedPageBreak/>
         <w:t>1.2.3 DFD Level</w:t>
       </w:r>
       <w:r>
@@ -809,6 +812,7 @@
           <w:sz w:val="30"/>
           <w:szCs w:val="30"/>
         </w:rPr>
+        <w:lastRenderedPageBreak/>
         <w:t>1.2.5 DFD Quản</w:t>
       </w:r>
       <w:r>
@@ -959,6 +963,7 @@
       <w:bookmarkEnd w:id="6"/>
       <w:bookmarkEnd w:id="7"/>
       <w:r>
+        <w:lastRenderedPageBreak/>
         <w:t>1.3 Sơ</w:t>
       </w:r>
       <w:r>
@@ -1568,6 +1573,7 @@
               <w:rPr>
                 <w:i/>
               </w:rPr>
+              <w:lastRenderedPageBreak/>
               <w:t>Description</w:t>
             </w:r>
           </w:p>
@@ -2706,6 +2712,7 @@
               <w:rPr>
                 <w:i/>
               </w:rPr>
+              <w:lastRenderedPageBreak/>
               <w:t>Flow of Events</w:t>
             </w:r>
           </w:p>
@@ -3666,6 +3673,7 @@
           <w:sz w:val="30"/>
           <w:szCs w:val="30"/>
         </w:rPr>
+        <w:lastRenderedPageBreak/>
         <w:t>1.4.4 Use</w:t>
       </w:r>
       <w:r>
@@ -5136,6 +5144,7 @@
               <w:rPr>
                 <w:lang w:val="vi-VN"/>
               </w:rPr>
+              <w:lastRenderedPageBreak/>
               <w:t>Actor</w:t>
             </w:r>
           </w:p>
@@ -5660,6 +5669,7 @@
           <w:color w:val="434343"/>
           <w:sz w:val="30"/>
         </w:rPr>
+        <w:lastRenderedPageBreak/>
         <w:t>1.5.3 SD Đổi mật khẩu</w:t>
       </w:r>
     </w:p>
@@ -5673,10 +5683,10 @@
       </w:pPr>
       <w:r>
         <w:object w:dxaOrig="10830" w:dyaOrig="6450" w14:anchorId="1EBAA974">
-          <v:shape id="rectole0000000005" o:spid="_x0000_i1027" type="#_x0000_t75" style="width:541.4pt;height:322.6pt" o:ole="">
+          <v:shape id="rectole0000000005" o:spid="_x0000_i1027" type="#_x0000_t75" style="width:541.5pt;height:322.5pt" o:ole="">
             <v:imagedata r:id="rId19" o:title=""/>
           </v:shape>
-          <o:OLEObject Type="Embed" ProgID="StaticMetafile" ShapeID="rectole0000000005" DrawAspect="Content" ObjectID="_1758481888" r:id="rId20"/>
+          <o:OLEObject Type="Embed" ProgID="StaticMetafile" ShapeID="rectole0000000005" DrawAspect="Content" ObjectID="_1758483902" r:id="rId20"/>
         </w:object>
       </w:r>
     </w:p>
@@ -5869,6 +5879,7 @@
           <w:color w:val="434343"/>
           <w:sz w:val="28"/>
         </w:rPr>
+        <w:lastRenderedPageBreak/>
         <w:t xml:space="preserve">1.5.9 </w:t>
       </w:r>
       <w:r>
@@ -6101,6 +6112,7 @@
           <w:b/>
           <w:sz w:val="40"/>
         </w:rPr>
+        <w:lastRenderedPageBreak/>
         <w:t>II. Thiết kế phần mềm</w:t>
       </w:r>
     </w:p>
@@ -6256,10 +6268,10 @@
       </w:pPr>
       <w:r>
         <w:object w:dxaOrig="10830" w:dyaOrig="8880" w14:anchorId="188663F7">
-          <v:shape id="rectole0000000007" o:spid="_x0000_i1028" type="#_x0000_t75" style="width:541.4pt;height:444.15pt" o:ole="">
+          <v:shape id="rectole0000000007" o:spid="_x0000_i1028" type="#_x0000_t75" style="width:541.5pt;height:444pt" o:ole="">
             <v:imagedata r:id="rId22" o:title=""/>
           </v:shape>
-          <o:OLEObject Type="Embed" ProgID="StaticMetafile" ShapeID="rectole0000000007" DrawAspect="Content" ObjectID="_1758481889" r:id="rId23"/>
+          <o:OLEObject Type="Embed" ProgID="StaticMetafile" ShapeID="rectole0000000007" DrawAspect="Content" ObjectID="_1758483903" r:id="rId23"/>
         </w:object>
       </w:r>
     </w:p>
@@ -6437,6 +6449,7 @@
           <w:color w:val="434343"/>
           <w:sz w:val="30"/>
         </w:rPr>
+        <w:lastRenderedPageBreak/>
         <w:t>3.2 Mối liên kết</w:t>
       </w:r>
     </w:p>
@@ -7118,6 +7131,7 @@
           <w:rFonts w:ascii="Times New Roman" w:eastAsia="Times New Roman" w:hAnsi="Times New Roman" w:cs="Times New Roman"/>
           <w:sz w:val="28"/>
         </w:rPr>
+        <w:lastRenderedPageBreak/>
         <w:t>=&gt; Đạt 3NF vì các thuộc tính không khóa phụ thuộc trực tiếp vào khóa chính A</w:t>
       </w:r>
     </w:p>
@@ -7440,6 +7454,7 @@
           <w:b/>
           <w:sz w:val="40"/>
         </w:rPr>
+        <w:lastRenderedPageBreak/>
         <w:t>III. Mã nguồn</w:t>
       </w:r>
     </w:p>
@@ -7522,2897 +7537,8 @@
           <w:t>kiểm thử giao diện</w:t>
         </w:r>
       </w:hyperlink>
-    </w:p>
-    <w:tbl>
-      <w:tblPr>
-        <w:tblW w:w="16138" w:type="dxa"/>
-        <w:tblCellMar>
-          <w:left w:w="0" w:type="dxa"/>
-          <w:right w:w="0" w:type="dxa"/>
-        </w:tblCellMar>
-        <w:tblLook w:val="04A0" w:firstRow="1" w:lastRow="0" w:firstColumn="1" w:lastColumn="0" w:noHBand="0" w:noVBand="1"/>
-      </w:tblPr>
-      <w:tblGrid>
-        <w:gridCol w:w="1599"/>
-        <w:gridCol w:w="2788"/>
-        <w:gridCol w:w="6089"/>
-        <w:gridCol w:w="3260"/>
-        <w:gridCol w:w="1134"/>
-        <w:gridCol w:w="1158"/>
-        <w:gridCol w:w="110"/>
-      </w:tblGrid>
-      <w:tr>
-        <w:trPr>
-          <w:trHeight w:val="3077"/>
-        </w:trPr>
-        <w:tc>
-          <w:tcPr>
-            <w:tcW w:w="0" w:type="auto"/>
-            <w:vMerge w:val="restart"/>
-            <w:tcBorders>
-              <w:top w:val="single" w:sz="6" w:space="0" w:color="000000"/>
-              <w:left w:val="single" w:sz="6" w:space="0" w:color="000000"/>
-              <w:bottom w:val="single" w:sz="6" w:space="0" w:color="000000"/>
-              <w:right w:val="single" w:sz="6" w:space="0" w:color="000000"/>
-            </w:tcBorders>
-            <w:shd w:val="clear" w:color="auto" w:fill="9CC2E5"/>
-            <w:tcMar>
-              <w:top w:w="30" w:type="dxa"/>
-              <w:left w:w="45" w:type="dxa"/>
-              <w:bottom w:w="30" w:type="dxa"/>
-              <w:right w:w="45" w:type="dxa"/>
-            </w:tcMar>
-            <w:vAlign w:val="center"/>
-            <w:hideMark/>
-          </w:tcPr>
-          <w:p>
-            <w:pPr>
-              <w:pStyle w:val="ListParagraph"/>
-              <w:spacing w:after="0" w:line="240" w:lineRule="auto"/>
-              <w:rPr>
-                <w:rFonts w:ascii="Times New Roman" w:eastAsia="Times New Roman" w:hAnsi="Times New Roman" w:cs="Times New Roman"/>
-                <w:sz w:val="36"/>
-                <w:szCs w:val="36"/>
-              </w:rPr>
-            </w:pPr>
-            <w:r>
-              <w:rPr>
-                <w:rFonts w:ascii="Times New Roman" w:eastAsia="Times New Roman" w:hAnsi="Times New Roman" w:cs="Times New Roman"/>
-                <w:sz w:val="36"/>
-                <w:szCs w:val="36"/>
-              </w:rPr>
-              <w:t>Màn hình chờ</w:t>
-            </w:r>
-          </w:p>
-        </w:tc>
-        <w:tc>
-          <w:tcPr>
-            <w:tcW w:w="2788" w:type="dxa"/>
-            <w:tcBorders>
-              <w:top w:val="single" w:sz="6" w:space="0" w:color="000000"/>
-              <w:left w:val="single" w:sz="6" w:space="0" w:color="CCCCCC"/>
-              <w:bottom w:val="single" w:sz="6" w:space="0" w:color="000000"/>
-              <w:right w:val="single" w:sz="6" w:space="0" w:color="000000"/>
-            </w:tcBorders>
-            <w:shd w:val="clear" w:color="auto" w:fill="ADB9CA"/>
-            <w:tcMar>
-              <w:top w:w="30" w:type="dxa"/>
-              <w:left w:w="45" w:type="dxa"/>
-              <w:bottom w:w="30" w:type="dxa"/>
-              <w:right w:w="45" w:type="dxa"/>
-            </w:tcMar>
-            <w:vAlign w:val="center"/>
-            <w:hideMark/>
-          </w:tcPr>
-          <w:p>
-            <w:pPr>
-              <w:spacing w:after="0" w:line="240" w:lineRule="auto"/>
-              <w:jc w:val="center"/>
-              <w:rPr>
-                <w:rFonts w:ascii="Times New Roman" w:eastAsia="Times New Roman" w:hAnsi="Times New Roman" w:cs="Times New Roman"/>
-                <w:sz w:val="32"/>
-                <w:szCs w:val="32"/>
-              </w:rPr>
-            </w:pPr>
-            <w:r>
-              <w:rPr>
-                <w:rFonts w:ascii="Times New Roman" w:eastAsia="Times New Roman" w:hAnsi="Times New Roman" w:cs="Times New Roman"/>
-                <w:sz w:val="32"/>
-                <w:szCs w:val="32"/>
-              </w:rPr>
-              <w:t>giao diện màn hình chờ</w:t>
-            </w:r>
-          </w:p>
-        </w:tc>
-        <w:tc>
-          <w:tcPr>
-            <w:tcW w:w="6089" w:type="dxa"/>
-            <w:tcBorders>
-              <w:top w:val="single" w:sz="6" w:space="0" w:color="000000"/>
-              <w:left w:val="single" w:sz="6" w:space="0" w:color="CCCCCC"/>
-              <w:bottom w:val="single" w:sz="6" w:space="0" w:color="000000"/>
-              <w:right w:val="single" w:sz="6" w:space="0" w:color="000000"/>
-            </w:tcBorders>
-            <w:tcMar>
-              <w:top w:w="30" w:type="dxa"/>
-              <w:left w:w="45" w:type="dxa"/>
-              <w:bottom w:w="30" w:type="dxa"/>
-              <w:right w:w="45" w:type="dxa"/>
-            </w:tcMar>
-            <w:vAlign w:val="center"/>
-            <w:hideMark/>
-          </w:tcPr>
-          <w:p>
-            <w:pPr>
-              <w:spacing w:after="0" w:line="240" w:lineRule="auto"/>
-              <w:rPr>
-                <w:rFonts w:ascii="Times New Roman" w:eastAsia="Times New Roman" w:hAnsi="Times New Roman" w:cs="Times New Roman"/>
-                <w:sz w:val="32"/>
-                <w:szCs w:val="32"/>
-              </w:rPr>
-            </w:pPr>
-            <w:r>
-              <w:rPr>
-                <w:rFonts w:ascii="Times New Roman" w:eastAsia="Times New Roman" w:hAnsi="Times New Roman" w:cs="Times New Roman"/>
-                <w:sz w:val="32"/>
-                <w:szCs w:val="32"/>
-              </w:rPr>
-              <w:t>1. Kiểm tra màu chữ , font chữ , font size của các button .</w:t>
-            </w:r>
-            <w:r>
-              <w:rPr>
-                <w:rFonts w:ascii="Times New Roman" w:eastAsia="Times New Roman" w:hAnsi="Times New Roman" w:cs="Times New Roman"/>
-                <w:sz w:val="32"/>
-                <w:szCs w:val="32"/>
-              </w:rPr>
-              <w:br/>
-              <w:t xml:space="preserve">2. Kiểm tra màu nền của các button </w:t>
-            </w:r>
-            <w:r>
-              <w:rPr>
-                <w:rFonts w:ascii="Times New Roman" w:eastAsia="Times New Roman" w:hAnsi="Times New Roman" w:cs="Times New Roman"/>
-                <w:sz w:val="32"/>
-                <w:szCs w:val="32"/>
-              </w:rPr>
-              <w:br/>
-              <w:t xml:space="preserve">3. Kiểm tra khoảng cách các control </w:t>
-            </w:r>
-            <w:r>
-              <w:rPr>
-                <w:rFonts w:ascii="Times New Roman" w:eastAsia="Times New Roman" w:hAnsi="Times New Roman" w:cs="Times New Roman"/>
-                <w:sz w:val="32"/>
-                <w:szCs w:val="32"/>
-              </w:rPr>
-              <w:br/>
-              <w:t xml:space="preserve">4. Hình ảnh hiển thị </w:t>
-            </w:r>
-          </w:p>
-        </w:tc>
-        <w:tc>
-          <w:tcPr>
-            <w:tcW w:w="3260" w:type="dxa"/>
-            <w:tcBorders>
-              <w:top w:val="single" w:sz="6" w:space="0" w:color="000000"/>
-              <w:left w:val="single" w:sz="6" w:space="0" w:color="CCCCCC"/>
-              <w:bottom w:val="single" w:sz="6" w:space="0" w:color="000000"/>
-              <w:right w:val="single" w:sz="6" w:space="0" w:color="000000"/>
-            </w:tcBorders>
-            <w:tcMar>
-              <w:top w:w="30" w:type="dxa"/>
-              <w:left w:w="45" w:type="dxa"/>
-              <w:bottom w:w="30" w:type="dxa"/>
-              <w:right w:w="45" w:type="dxa"/>
-            </w:tcMar>
-            <w:vAlign w:val="center"/>
-            <w:hideMark/>
-          </w:tcPr>
-          <w:p>
-            <w:pPr>
-              <w:spacing w:after="0" w:line="240" w:lineRule="auto"/>
-              <w:rPr>
-                <w:rFonts w:ascii="Times New Roman" w:eastAsia="Times New Roman" w:hAnsi="Times New Roman" w:cs="Times New Roman"/>
-                <w:sz w:val="32"/>
-                <w:szCs w:val="32"/>
-                <w:lang w:val="vi-VN"/>
-              </w:rPr>
-            </w:pPr>
-            <w:r>
-              <w:rPr>
-                <w:rFonts w:ascii="Times New Roman" w:eastAsia="Times New Roman" w:hAnsi="Times New Roman" w:cs="Times New Roman"/>
-                <w:sz w:val="32"/>
-                <w:szCs w:val="32"/>
-              </w:rPr>
-              <w:t>1</w:t>
-            </w:r>
-            <w:r>
-              <w:rPr>
-                <w:rFonts w:ascii="Times New Roman" w:eastAsia="Times New Roman" w:hAnsi="Times New Roman" w:cs="Times New Roman"/>
-                <w:sz w:val="32"/>
-                <w:szCs w:val="32"/>
-                <w:lang w:val="vi-VN"/>
-              </w:rPr>
-              <w:t>.button hoạt động bình thường</w:t>
-            </w:r>
-            <w:r>
-              <w:rPr>
-                <w:rFonts w:ascii="Times New Roman" w:eastAsia="Times New Roman" w:hAnsi="Times New Roman" w:cs="Times New Roman"/>
-                <w:sz w:val="32"/>
-                <w:szCs w:val="32"/>
-              </w:rPr>
-              <w:br/>
-              <w:t xml:space="preserve">2. </w:t>
-            </w:r>
-            <w:r>
-              <w:rPr>
-                <w:rFonts w:ascii="Times New Roman" w:eastAsia="Times New Roman" w:hAnsi="Times New Roman" w:cs="Times New Roman"/>
-                <w:sz w:val="32"/>
-                <w:szCs w:val="32"/>
-                <w:lang w:val="vi-VN"/>
-              </w:rPr>
-              <w:t>Button hoạt động bình thường</w:t>
-            </w:r>
-          </w:p>
-          <w:p>
-            <w:pPr>
-              <w:spacing w:after="0" w:line="240" w:lineRule="auto"/>
-              <w:rPr>
-                <w:rFonts w:ascii="Times New Roman" w:eastAsia="Times New Roman" w:hAnsi="Times New Roman" w:cs="Times New Roman"/>
-                <w:sz w:val="32"/>
-                <w:szCs w:val="32"/>
-                <w:lang w:val="vi-VN"/>
-              </w:rPr>
-            </w:pPr>
-            <w:r>
-              <w:rPr>
-                <w:rFonts w:ascii="Times New Roman" w:eastAsia="Times New Roman" w:hAnsi="Times New Roman" w:cs="Times New Roman"/>
-                <w:sz w:val="32"/>
-                <w:szCs w:val="32"/>
-                <w:lang w:val="vi-VN"/>
-              </w:rPr>
-              <w:t>3.hoạt động bình thường</w:t>
-            </w:r>
-          </w:p>
-          <w:p>
-            <w:pPr>
-              <w:spacing w:after="0" w:line="240" w:lineRule="auto"/>
-              <w:rPr>
-                <w:rFonts w:ascii="Times New Roman" w:eastAsia="Times New Roman" w:hAnsi="Times New Roman" w:cs="Times New Roman"/>
-                <w:sz w:val="32"/>
-                <w:szCs w:val="32"/>
-                <w:lang w:val="vi-VN"/>
-              </w:rPr>
-            </w:pPr>
-            <w:r>
-              <w:rPr>
-                <w:rFonts w:ascii="Times New Roman" w:eastAsia="Times New Roman" w:hAnsi="Times New Roman" w:cs="Times New Roman"/>
-                <w:sz w:val="32"/>
-                <w:szCs w:val="32"/>
-                <w:lang w:val="vi-VN"/>
-              </w:rPr>
-              <w:t>4.hoạt động bình thường</w:t>
-            </w:r>
-          </w:p>
-        </w:tc>
-        <w:tc>
-          <w:tcPr>
-            <w:tcW w:w="1134" w:type="dxa"/>
-            <w:tcBorders>
-              <w:top w:val="single" w:sz="6" w:space="0" w:color="000000"/>
-              <w:left w:val="single" w:sz="6" w:space="0" w:color="CCCCCC"/>
-              <w:bottom w:val="single" w:sz="6" w:space="0" w:color="000000"/>
-              <w:right w:val="single" w:sz="6" w:space="0" w:color="000000"/>
-            </w:tcBorders>
-            <w:tcMar>
-              <w:top w:w="30" w:type="dxa"/>
-              <w:left w:w="45" w:type="dxa"/>
-              <w:bottom w:w="30" w:type="dxa"/>
-              <w:right w:w="45" w:type="dxa"/>
-            </w:tcMar>
-            <w:vAlign w:val="center"/>
-            <w:hideMark/>
-          </w:tcPr>
-          <w:p>
-            <w:pPr>
-              <w:spacing w:after="0" w:line="240" w:lineRule="auto"/>
-              <w:jc w:val="center"/>
-              <w:rPr>
-                <w:rFonts w:ascii="Times New Roman" w:eastAsia="Times New Roman" w:hAnsi="Times New Roman" w:cs="Times New Roman"/>
-                <w:sz w:val="32"/>
-                <w:szCs w:val="32"/>
-              </w:rPr>
-            </w:pPr>
-            <w:r>
-              <w:rPr>
-                <w:rFonts w:ascii="Times New Roman" w:eastAsia="Times New Roman" w:hAnsi="Times New Roman" w:cs="Times New Roman"/>
-                <w:sz w:val="32"/>
-                <w:szCs w:val="32"/>
-              </w:rPr>
-              <w:t>NULL</w:t>
-            </w:r>
-          </w:p>
-        </w:tc>
-        <w:tc>
-          <w:tcPr>
-            <w:tcW w:w="1158" w:type="dxa"/>
-            <w:tcBorders>
-              <w:top w:val="single" w:sz="6" w:space="0" w:color="000000"/>
-              <w:left w:val="single" w:sz="6" w:space="0" w:color="CCCCCC"/>
-              <w:bottom w:val="single" w:sz="6" w:space="0" w:color="000000"/>
-              <w:right w:val="single" w:sz="6" w:space="0" w:color="000000"/>
-            </w:tcBorders>
-            <w:tcMar>
-              <w:top w:w="30" w:type="dxa"/>
-              <w:left w:w="45" w:type="dxa"/>
-              <w:bottom w:w="30" w:type="dxa"/>
-              <w:right w:w="45" w:type="dxa"/>
-            </w:tcMar>
-            <w:vAlign w:val="center"/>
-            <w:hideMark/>
-          </w:tcPr>
-          <w:p>
-            <w:pPr>
-              <w:spacing w:after="0" w:line="240" w:lineRule="auto"/>
-              <w:jc w:val="center"/>
-              <w:rPr>
-                <w:rFonts w:ascii="Times New Roman" w:eastAsia="Times New Roman" w:hAnsi="Times New Roman" w:cs="Times New Roman"/>
-                <w:sz w:val="28"/>
-                <w:szCs w:val="28"/>
-              </w:rPr>
-            </w:pPr>
-            <w:r>
-              <w:rPr>
-                <w:rFonts w:ascii="Times New Roman" w:eastAsia="Times New Roman" w:hAnsi="Times New Roman" w:cs="Times New Roman"/>
-                <w:sz w:val="28"/>
-                <w:szCs w:val="28"/>
-              </w:rPr>
-              <w:t>PASS</w:t>
-            </w:r>
-          </w:p>
-        </w:tc>
-        <w:tc>
-          <w:tcPr>
-            <w:tcW w:w="110" w:type="dxa"/>
-            <w:tcBorders>
-              <w:top w:val="single" w:sz="6" w:space="0" w:color="CCCCCC"/>
-              <w:left w:val="single" w:sz="6" w:space="0" w:color="CCCCCC"/>
-              <w:bottom w:val="single" w:sz="6" w:space="0" w:color="CCCCCC"/>
-              <w:right w:val="single" w:sz="6" w:space="0" w:color="CCCCCC"/>
-            </w:tcBorders>
-            <w:tcMar>
-              <w:top w:w="30" w:type="dxa"/>
-              <w:left w:w="45" w:type="dxa"/>
-              <w:bottom w:w="30" w:type="dxa"/>
-              <w:right w:w="45" w:type="dxa"/>
-            </w:tcMar>
-            <w:vAlign w:val="center"/>
-            <w:hideMark/>
-          </w:tcPr>
-          <w:p>
-            <w:pPr>
-              <w:spacing w:after="0" w:line="240" w:lineRule="auto"/>
-              <w:jc w:val="center"/>
-              <w:rPr>
-                <w:rFonts w:ascii="Times New Roman" w:eastAsia="Times New Roman" w:hAnsi="Times New Roman" w:cs="Times New Roman"/>
-                <w:sz w:val="28"/>
-                <w:szCs w:val="28"/>
-              </w:rPr>
-            </w:pPr>
-          </w:p>
-        </w:tc>
-      </w:tr>
-      <w:tr>
-        <w:trPr>
-          <w:trHeight w:val="2101"/>
-        </w:trPr>
-        <w:tc>
-          <w:tcPr>
-            <w:tcW w:w="0" w:type="auto"/>
-            <w:vMerge/>
-            <w:tcBorders>
-              <w:top w:val="single" w:sz="6" w:space="0" w:color="000000"/>
-              <w:left w:val="single" w:sz="6" w:space="0" w:color="000000"/>
-              <w:bottom w:val="single" w:sz="6" w:space="0" w:color="000000"/>
-              <w:right w:val="single" w:sz="6" w:space="0" w:color="000000"/>
-            </w:tcBorders>
-            <w:vAlign w:val="center"/>
-            <w:hideMark/>
-          </w:tcPr>
-          <w:p>
-            <w:pPr>
-              <w:spacing w:after="0" w:line="240" w:lineRule="auto"/>
-              <w:rPr>
-                <w:rFonts w:ascii="Times New Roman" w:eastAsia="Times New Roman" w:hAnsi="Times New Roman" w:cs="Times New Roman"/>
-                <w:sz w:val="28"/>
-                <w:szCs w:val="28"/>
-              </w:rPr>
-            </w:pPr>
-          </w:p>
-        </w:tc>
-        <w:tc>
-          <w:tcPr>
-            <w:tcW w:w="2788" w:type="dxa"/>
-            <w:tcBorders>
-              <w:top w:val="single" w:sz="6" w:space="0" w:color="CCCCCC"/>
-              <w:left w:val="single" w:sz="6" w:space="0" w:color="CCCCCC"/>
-              <w:bottom w:val="single" w:sz="6" w:space="0" w:color="000000"/>
-              <w:right w:val="single" w:sz="6" w:space="0" w:color="000000"/>
-            </w:tcBorders>
-            <w:shd w:val="clear" w:color="auto" w:fill="ADB9CA"/>
-            <w:tcMar>
-              <w:top w:w="30" w:type="dxa"/>
-              <w:left w:w="45" w:type="dxa"/>
-              <w:bottom w:w="30" w:type="dxa"/>
-              <w:right w:w="45" w:type="dxa"/>
-            </w:tcMar>
-            <w:vAlign w:val="center"/>
-            <w:hideMark/>
-          </w:tcPr>
-          <w:p>
-            <w:pPr>
-              <w:spacing w:after="0" w:line="240" w:lineRule="auto"/>
-              <w:jc w:val="center"/>
-              <w:rPr>
-                <w:rFonts w:ascii="Times New Roman" w:eastAsia="Times New Roman" w:hAnsi="Times New Roman" w:cs="Times New Roman"/>
-                <w:sz w:val="32"/>
-                <w:szCs w:val="32"/>
-              </w:rPr>
-            </w:pPr>
-            <w:r>
-              <w:rPr>
-                <w:rFonts w:ascii="Times New Roman" w:eastAsia="Times New Roman" w:hAnsi="Times New Roman" w:cs="Times New Roman"/>
-                <w:sz w:val="32"/>
-                <w:szCs w:val="32"/>
-              </w:rPr>
-              <w:t xml:space="preserve">Action (tắt , bật âm </w:t>
-            </w:r>
-            <w:r>
-              <w:rPr>
-                <w:rFonts w:ascii="Times New Roman" w:eastAsia="Times New Roman" w:hAnsi="Times New Roman" w:cs="Times New Roman"/>
-                <w:sz w:val="32"/>
-                <w:szCs w:val="32"/>
-              </w:rPr>
-              <w:br/>
-              <w:t>thanh )</w:t>
-            </w:r>
-          </w:p>
-        </w:tc>
-        <w:tc>
-          <w:tcPr>
-            <w:tcW w:w="6089" w:type="dxa"/>
-            <w:tcBorders>
-              <w:top w:val="single" w:sz="6" w:space="0" w:color="CCCCCC"/>
-              <w:left w:val="single" w:sz="6" w:space="0" w:color="CCCCCC"/>
-              <w:bottom w:val="single" w:sz="6" w:space="0" w:color="000000"/>
-              <w:right w:val="single" w:sz="6" w:space="0" w:color="000000"/>
-            </w:tcBorders>
-            <w:tcMar>
-              <w:top w:w="30" w:type="dxa"/>
-              <w:left w:w="45" w:type="dxa"/>
-              <w:bottom w:w="30" w:type="dxa"/>
-              <w:right w:w="45" w:type="dxa"/>
-            </w:tcMar>
-            <w:hideMark/>
-          </w:tcPr>
-          <w:p>
-            <w:pPr>
-              <w:spacing w:after="0" w:line="240" w:lineRule="auto"/>
-              <w:rPr>
-                <w:rFonts w:ascii="Times New Roman" w:eastAsia="Times New Roman" w:hAnsi="Times New Roman" w:cs="Times New Roman"/>
-                <w:sz w:val="32"/>
-                <w:szCs w:val="32"/>
-                <w:lang w:val="vi-VN"/>
-              </w:rPr>
-            </w:pPr>
-            <w:r>
-              <w:rPr>
-                <w:rFonts w:ascii="Times New Roman" w:eastAsia="Times New Roman" w:hAnsi="Times New Roman" w:cs="Times New Roman"/>
-                <w:sz w:val="32"/>
-                <w:szCs w:val="32"/>
-                <w:lang w:val="vi-VN"/>
-              </w:rPr>
-              <w:t>1.nhấn chọn bật tắt âm thanh</w:t>
-            </w:r>
-          </w:p>
-          <w:p>
-            <w:pPr>
-              <w:spacing w:after="0" w:line="240" w:lineRule="auto"/>
-              <w:rPr>
-                <w:rFonts w:ascii="Times New Roman" w:eastAsia="Times New Roman" w:hAnsi="Times New Roman" w:cs="Times New Roman"/>
-                <w:sz w:val="28"/>
-                <w:szCs w:val="28"/>
-                <w:lang w:val="vi-VN"/>
-              </w:rPr>
-            </w:pPr>
-            <w:r>
-              <w:rPr>
-                <w:rFonts w:ascii="Times New Roman" w:eastAsia="Times New Roman" w:hAnsi="Times New Roman" w:cs="Times New Roman"/>
-                <w:sz w:val="32"/>
-                <w:szCs w:val="32"/>
-                <w:lang w:val="vi-VN"/>
-              </w:rPr>
-              <w:t>2.nhấn chọn tắt âm thanh</w:t>
-            </w:r>
-          </w:p>
-        </w:tc>
-        <w:tc>
-          <w:tcPr>
-            <w:tcW w:w="3260" w:type="dxa"/>
-            <w:tcBorders>
-              <w:top w:val="single" w:sz="6" w:space="0" w:color="CCCCCC"/>
-              <w:left w:val="single" w:sz="6" w:space="0" w:color="CCCCCC"/>
-              <w:bottom w:val="single" w:sz="6" w:space="0" w:color="000000"/>
-              <w:right w:val="single" w:sz="6" w:space="0" w:color="000000"/>
-            </w:tcBorders>
-            <w:tcMar>
-              <w:top w:w="30" w:type="dxa"/>
-              <w:left w:w="45" w:type="dxa"/>
-              <w:bottom w:w="30" w:type="dxa"/>
-              <w:right w:w="45" w:type="dxa"/>
-            </w:tcMar>
-            <w:hideMark/>
-          </w:tcPr>
-          <w:p>
-            <w:pPr>
-              <w:spacing w:after="0" w:line="240" w:lineRule="auto"/>
-              <w:rPr>
-                <w:rFonts w:ascii="Times New Roman" w:eastAsia="Times New Roman" w:hAnsi="Times New Roman" w:cs="Times New Roman"/>
-                <w:sz w:val="32"/>
-                <w:szCs w:val="32"/>
-                <w:lang w:val="vi-VN"/>
-              </w:rPr>
-            </w:pPr>
-            <w:r>
-              <w:rPr>
-                <w:rFonts w:ascii="Times New Roman" w:eastAsia="Times New Roman" w:hAnsi="Times New Roman" w:cs="Times New Roman"/>
-                <w:sz w:val="32"/>
-                <w:szCs w:val="32"/>
-                <w:lang w:val="vi-VN"/>
-              </w:rPr>
-              <w:t>1.button chưa hoạt động.chưa hiện icon bật âm</w:t>
-            </w:r>
-          </w:p>
-          <w:p>
-            <w:pPr>
-              <w:spacing w:after="0" w:line="240" w:lineRule="auto"/>
-              <w:rPr>
-                <w:rFonts w:ascii="Times New Roman" w:eastAsia="Times New Roman" w:hAnsi="Times New Roman" w:cs="Times New Roman"/>
-                <w:sz w:val="20"/>
-                <w:szCs w:val="20"/>
-                <w:lang w:val="vi-VN"/>
-              </w:rPr>
-            </w:pPr>
-            <w:r>
-              <w:rPr>
-                <w:rFonts w:ascii="Times New Roman" w:eastAsia="Times New Roman" w:hAnsi="Times New Roman" w:cs="Times New Roman"/>
-                <w:sz w:val="32"/>
-                <w:szCs w:val="32"/>
-                <w:lang w:val="vi-VN"/>
-              </w:rPr>
-              <w:t>2. button chưa hoạt động .chưa hiện icon tắt âm</w:t>
-            </w:r>
-          </w:p>
-        </w:tc>
-        <w:tc>
-          <w:tcPr>
-            <w:tcW w:w="1134" w:type="dxa"/>
-            <w:tcBorders>
-              <w:top w:val="single" w:sz="6" w:space="0" w:color="CCCCCC"/>
-              <w:left w:val="single" w:sz="6" w:space="0" w:color="CCCCCC"/>
-              <w:bottom w:val="single" w:sz="6" w:space="0" w:color="000000"/>
-              <w:right w:val="single" w:sz="6" w:space="0" w:color="000000"/>
-            </w:tcBorders>
-            <w:tcMar>
-              <w:top w:w="30" w:type="dxa"/>
-              <w:left w:w="45" w:type="dxa"/>
-              <w:bottom w:w="30" w:type="dxa"/>
-              <w:right w:w="45" w:type="dxa"/>
-            </w:tcMar>
-            <w:vAlign w:val="center"/>
-            <w:hideMark/>
-          </w:tcPr>
-          <w:p>
-            <w:pPr>
-              <w:spacing w:after="0" w:line="240" w:lineRule="auto"/>
-              <w:rPr>
-                <w:rFonts w:ascii="Times New Roman" w:eastAsia="Times New Roman" w:hAnsi="Times New Roman" w:cs="Times New Roman"/>
-                <w:sz w:val="32"/>
-                <w:szCs w:val="32"/>
-                <w:lang w:val="vi-VN"/>
-              </w:rPr>
-            </w:pPr>
-            <w:r>
-              <w:rPr>
-                <w:rFonts w:ascii="Times New Roman" w:eastAsia="Times New Roman" w:hAnsi="Times New Roman" w:cs="Times New Roman"/>
-                <w:sz w:val="32"/>
-                <w:szCs w:val="32"/>
-                <w:lang w:val="vi-VN"/>
-              </w:rPr>
-              <w:t xml:space="preserve"> </w:t>
-            </w:r>
-            <w:r>
-              <w:rPr>
-                <w:rFonts w:ascii="Times New Roman" w:eastAsia="Times New Roman" w:hAnsi="Times New Roman" w:cs="Times New Roman"/>
-                <w:sz w:val="32"/>
-                <w:szCs w:val="32"/>
-                <w:lang w:val="vi-VN"/>
-              </w:rPr>
-              <w:t>NULL</w:t>
-            </w:r>
-          </w:p>
-        </w:tc>
-        <w:tc>
-          <w:tcPr>
-            <w:tcW w:w="1158" w:type="dxa"/>
-            <w:tcBorders>
-              <w:top w:val="single" w:sz="6" w:space="0" w:color="CCCCCC"/>
-              <w:left w:val="single" w:sz="6" w:space="0" w:color="CCCCCC"/>
-              <w:bottom w:val="single" w:sz="6" w:space="0" w:color="000000"/>
-              <w:right w:val="single" w:sz="6" w:space="0" w:color="000000"/>
-            </w:tcBorders>
-            <w:tcMar>
-              <w:top w:w="30" w:type="dxa"/>
-              <w:left w:w="45" w:type="dxa"/>
-              <w:bottom w:w="30" w:type="dxa"/>
-              <w:right w:w="45" w:type="dxa"/>
-            </w:tcMar>
-            <w:vAlign w:val="center"/>
-            <w:hideMark/>
-          </w:tcPr>
-          <w:p>
-            <w:pPr>
-              <w:spacing w:after="0" w:line="240" w:lineRule="auto"/>
-              <w:jc w:val="center"/>
-              <w:rPr>
-                <w:rFonts w:ascii="Times New Roman" w:eastAsia="Times New Roman" w:hAnsi="Times New Roman" w:cs="Times New Roman"/>
-                <w:sz w:val="28"/>
-                <w:szCs w:val="28"/>
-                <w:lang w:val="vi-VN"/>
-              </w:rPr>
-            </w:pPr>
-            <w:r>
-              <w:rPr>
-                <w:rFonts w:ascii="Times New Roman" w:eastAsia="Times New Roman" w:hAnsi="Times New Roman" w:cs="Times New Roman"/>
-                <w:sz w:val="28"/>
-                <w:szCs w:val="28"/>
-                <w:lang w:val="vi-VN"/>
-              </w:rPr>
-              <w:t>1.FALSE</w:t>
-            </w:r>
-          </w:p>
-          <w:p>
-            <w:pPr>
-              <w:spacing w:after="0" w:line="240" w:lineRule="auto"/>
-              <w:jc w:val="center"/>
-              <w:rPr>
-                <w:rFonts w:ascii="Times New Roman" w:eastAsia="Times New Roman" w:hAnsi="Times New Roman" w:cs="Times New Roman"/>
-                <w:sz w:val="20"/>
-                <w:szCs w:val="20"/>
-                <w:lang w:val="vi-VN"/>
-              </w:rPr>
-            </w:pPr>
-            <w:r>
-              <w:rPr>
-                <w:rFonts w:ascii="Times New Roman" w:eastAsia="Times New Roman" w:hAnsi="Times New Roman" w:cs="Times New Roman"/>
-                <w:sz w:val="28"/>
-                <w:szCs w:val="28"/>
-                <w:lang w:val="vi-VN"/>
-              </w:rPr>
-              <w:t>2.FALSE</w:t>
-            </w:r>
-          </w:p>
-        </w:tc>
-        <w:tc>
-          <w:tcPr>
-            <w:tcW w:w="110" w:type="dxa"/>
-            <w:tcBorders>
-              <w:top w:val="single" w:sz="6" w:space="0" w:color="CCCCCC"/>
-              <w:left w:val="single" w:sz="6" w:space="0" w:color="CCCCCC"/>
-              <w:bottom w:val="single" w:sz="6" w:space="0" w:color="CCCCCC"/>
-              <w:right w:val="single" w:sz="6" w:space="0" w:color="CCCCCC"/>
-            </w:tcBorders>
-            <w:tcMar>
-              <w:top w:w="30" w:type="dxa"/>
-              <w:left w:w="45" w:type="dxa"/>
-              <w:bottom w:w="30" w:type="dxa"/>
-              <w:right w:w="45" w:type="dxa"/>
-            </w:tcMar>
-            <w:vAlign w:val="center"/>
-            <w:hideMark/>
-          </w:tcPr>
-          <w:p>
-            <w:pPr>
-              <w:spacing w:after="0" w:line="240" w:lineRule="auto"/>
-              <w:rPr>
-                <w:rFonts w:ascii="Times New Roman" w:eastAsia="Times New Roman" w:hAnsi="Times New Roman" w:cs="Times New Roman"/>
-                <w:sz w:val="20"/>
-                <w:szCs w:val="20"/>
-              </w:rPr>
-            </w:pPr>
-          </w:p>
-        </w:tc>
-      </w:tr>
-      <w:tr>
-        <w:trPr>
-          <w:trHeight w:val="285"/>
-        </w:trPr>
-        <w:tc>
-          <w:tcPr>
-            <w:tcW w:w="0" w:type="auto"/>
-            <w:vMerge/>
-            <w:tcBorders>
-              <w:top w:val="single" w:sz="6" w:space="0" w:color="000000"/>
-              <w:left w:val="single" w:sz="6" w:space="0" w:color="000000"/>
-              <w:bottom w:val="single" w:sz="6" w:space="0" w:color="000000"/>
-              <w:right w:val="single" w:sz="6" w:space="0" w:color="000000"/>
-            </w:tcBorders>
-            <w:vAlign w:val="center"/>
-            <w:hideMark/>
-          </w:tcPr>
-          <w:p>
-            <w:pPr>
-              <w:spacing w:after="0" w:line="240" w:lineRule="auto"/>
-              <w:rPr>
-                <w:rFonts w:ascii="Times New Roman" w:eastAsia="Times New Roman" w:hAnsi="Times New Roman" w:cs="Times New Roman"/>
-                <w:sz w:val="28"/>
-                <w:szCs w:val="28"/>
-              </w:rPr>
-            </w:pPr>
-          </w:p>
-        </w:tc>
-        <w:tc>
-          <w:tcPr>
-            <w:tcW w:w="2788" w:type="dxa"/>
-            <w:tcBorders>
-              <w:top w:val="single" w:sz="6" w:space="0" w:color="CCCCCC"/>
-              <w:left w:val="single" w:sz="6" w:space="0" w:color="CCCCCC"/>
-              <w:bottom w:val="single" w:sz="6" w:space="0" w:color="000000"/>
-              <w:right w:val="single" w:sz="6" w:space="0" w:color="000000"/>
-            </w:tcBorders>
-            <w:shd w:val="clear" w:color="auto" w:fill="ADB9CA"/>
-            <w:tcMar>
-              <w:top w:w="30" w:type="dxa"/>
-              <w:left w:w="45" w:type="dxa"/>
-              <w:bottom w:w="30" w:type="dxa"/>
-              <w:right w:w="45" w:type="dxa"/>
-            </w:tcMar>
-            <w:vAlign w:val="center"/>
-            <w:hideMark/>
-          </w:tcPr>
-          <w:p>
-            <w:pPr>
-              <w:spacing w:after="0" w:line="240" w:lineRule="auto"/>
-              <w:jc w:val="center"/>
-              <w:rPr>
-                <w:rFonts w:ascii="Times New Roman" w:eastAsia="Times New Roman" w:hAnsi="Times New Roman" w:cs="Times New Roman"/>
-                <w:sz w:val="32"/>
-                <w:szCs w:val="32"/>
-              </w:rPr>
-            </w:pPr>
-            <w:r>
-              <w:rPr>
-                <w:rFonts w:ascii="Times New Roman" w:eastAsia="Times New Roman" w:hAnsi="Times New Roman" w:cs="Times New Roman"/>
-                <w:sz w:val="32"/>
-                <w:szCs w:val="32"/>
-              </w:rPr>
-              <w:t xml:space="preserve">Action (bắt đầu trò </w:t>
-            </w:r>
-            <w:r>
-              <w:rPr>
-                <w:rFonts w:ascii="Times New Roman" w:eastAsia="Times New Roman" w:hAnsi="Times New Roman" w:cs="Times New Roman"/>
-                <w:sz w:val="32"/>
-                <w:szCs w:val="32"/>
-              </w:rPr>
-              <w:br/>
-              <w:t>chơi)</w:t>
-            </w:r>
-          </w:p>
-        </w:tc>
-        <w:tc>
-          <w:tcPr>
-            <w:tcW w:w="6089" w:type="dxa"/>
-            <w:tcBorders>
-              <w:top w:val="single" w:sz="6" w:space="0" w:color="CCCCCC"/>
-              <w:left w:val="single" w:sz="6" w:space="0" w:color="CCCCCC"/>
-              <w:bottom w:val="single" w:sz="6" w:space="0" w:color="000000"/>
-              <w:right w:val="single" w:sz="6" w:space="0" w:color="000000"/>
-            </w:tcBorders>
-            <w:tcMar>
-              <w:top w:w="30" w:type="dxa"/>
-              <w:left w:w="45" w:type="dxa"/>
-              <w:bottom w:w="30" w:type="dxa"/>
-              <w:right w:w="45" w:type="dxa"/>
-            </w:tcMar>
-            <w:vAlign w:val="center"/>
-            <w:hideMark/>
-          </w:tcPr>
-          <w:p>
-            <w:pPr>
-              <w:spacing w:after="0" w:line="240" w:lineRule="auto"/>
-              <w:rPr>
-                <w:rFonts w:ascii="Times New Roman" w:eastAsia="Times New Roman" w:hAnsi="Times New Roman" w:cs="Times New Roman"/>
-                <w:sz w:val="32"/>
-                <w:szCs w:val="32"/>
-              </w:rPr>
-            </w:pPr>
-            <w:r>
-              <w:rPr>
-                <w:rFonts w:ascii="Times New Roman" w:eastAsia="Times New Roman" w:hAnsi="Times New Roman" w:cs="Times New Roman"/>
-                <w:sz w:val="32"/>
-                <w:szCs w:val="32"/>
-              </w:rPr>
-              <w:t>1.Nhấn bắt đầu trò chơi</w:t>
-            </w:r>
-          </w:p>
-        </w:tc>
-        <w:tc>
-          <w:tcPr>
-            <w:tcW w:w="3260" w:type="dxa"/>
-            <w:tcBorders>
-              <w:top w:val="single" w:sz="6" w:space="0" w:color="CCCCCC"/>
-              <w:left w:val="single" w:sz="6" w:space="0" w:color="CCCCCC"/>
-              <w:bottom w:val="single" w:sz="6" w:space="0" w:color="000000"/>
-              <w:right w:val="single" w:sz="6" w:space="0" w:color="000000"/>
-            </w:tcBorders>
-            <w:tcMar>
-              <w:top w:w="30" w:type="dxa"/>
-              <w:left w:w="45" w:type="dxa"/>
-              <w:bottom w:w="30" w:type="dxa"/>
-              <w:right w:w="45" w:type="dxa"/>
-            </w:tcMar>
-            <w:vAlign w:val="center"/>
-            <w:hideMark/>
-          </w:tcPr>
-          <w:p>
-            <w:pPr>
-              <w:spacing w:after="0" w:line="240" w:lineRule="auto"/>
-              <w:rPr>
-                <w:rFonts w:ascii="Times New Roman" w:eastAsia="Times New Roman" w:hAnsi="Times New Roman" w:cs="Times New Roman"/>
-                <w:sz w:val="32"/>
-                <w:szCs w:val="32"/>
-              </w:rPr>
-            </w:pPr>
-            <w:r>
-              <w:rPr>
-                <w:rFonts w:ascii="Times New Roman" w:eastAsia="Times New Roman" w:hAnsi="Times New Roman" w:cs="Times New Roman"/>
-                <w:sz w:val="32"/>
-                <w:szCs w:val="32"/>
-              </w:rPr>
-              <w:t>Đã chuyển đến giao diện chơi</w:t>
-            </w:r>
-          </w:p>
-        </w:tc>
-        <w:tc>
-          <w:tcPr>
-            <w:tcW w:w="1134" w:type="dxa"/>
-            <w:tcBorders>
-              <w:top w:val="single" w:sz="6" w:space="0" w:color="CCCCCC"/>
-              <w:left w:val="single" w:sz="6" w:space="0" w:color="CCCCCC"/>
-              <w:bottom w:val="single" w:sz="6" w:space="0" w:color="000000"/>
-              <w:right w:val="single" w:sz="6" w:space="0" w:color="000000"/>
-            </w:tcBorders>
-            <w:tcMar>
-              <w:top w:w="30" w:type="dxa"/>
-              <w:left w:w="45" w:type="dxa"/>
-              <w:bottom w:w="30" w:type="dxa"/>
-              <w:right w:w="45" w:type="dxa"/>
-            </w:tcMar>
-            <w:vAlign w:val="center"/>
-            <w:hideMark/>
-          </w:tcPr>
-          <w:p>
-            <w:pPr>
-              <w:spacing w:after="0" w:line="240" w:lineRule="auto"/>
-              <w:jc w:val="center"/>
-              <w:rPr>
-                <w:rFonts w:ascii="Times New Roman" w:eastAsia="Times New Roman" w:hAnsi="Times New Roman" w:cs="Times New Roman"/>
-                <w:sz w:val="28"/>
-                <w:szCs w:val="28"/>
-              </w:rPr>
-            </w:pPr>
-            <w:r>
-              <w:rPr>
-                <w:rFonts w:ascii="Times New Roman" w:eastAsia="Times New Roman" w:hAnsi="Times New Roman" w:cs="Times New Roman"/>
-                <w:sz w:val="28"/>
-                <w:szCs w:val="28"/>
-              </w:rPr>
-              <w:t>NULL</w:t>
-            </w:r>
-          </w:p>
-        </w:tc>
-        <w:tc>
-          <w:tcPr>
-            <w:tcW w:w="1158" w:type="dxa"/>
-            <w:tcBorders>
-              <w:top w:val="single" w:sz="6" w:space="0" w:color="CCCCCC"/>
-              <w:left w:val="single" w:sz="6" w:space="0" w:color="CCCCCC"/>
-              <w:bottom w:val="single" w:sz="6" w:space="0" w:color="000000"/>
-              <w:right w:val="single" w:sz="6" w:space="0" w:color="000000"/>
-            </w:tcBorders>
-            <w:tcMar>
-              <w:top w:w="30" w:type="dxa"/>
-              <w:left w:w="45" w:type="dxa"/>
-              <w:bottom w:w="30" w:type="dxa"/>
-              <w:right w:w="45" w:type="dxa"/>
-            </w:tcMar>
-            <w:vAlign w:val="center"/>
-            <w:hideMark/>
-          </w:tcPr>
-          <w:p>
-            <w:pPr>
-              <w:spacing w:after="0" w:line="240" w:lineRule="auto"/>
-              <w:jc w:val="center"/>
-              <w:rPr>
-                <w:rFonts w:ascii="Times New Roman" w:eastAsia="Times New Roman" w:hAnsi="Times New Roman" w:cs="Times New Roman"/>
-                <w:sz w:val="28"/>
-                <w:szCs w:val="28"/>
-              </w:rPr>
-            </w:pPr>
-            <w:r>
-              <w:rPr>
-                <w:rFonts w:ascii="Times New Roman" w:eastAsia="Times New Roman" w:hAnsi="Times New Roman" w:cs="Times New Roman"/>
-                <w:sz w:val="28"/>
-                <w:szCs w:val="28"/>
-              </w:rPr>
-              <w:t>PASS</w:t>
-            </w:r>
-          </w:p>
-        </w:tc>
-        <w:tc>
-          <w:tcPr>
-            <w:tcW w:w="110" w:type="dxa"/>
-            <w:tcBorders>
-              <w:top w:val="single" w:sz="6" w:space="0" w:color="CCCCCC"/>
-              <w:left w:val="single" w:sz="6" w:space="0" w:color="CCCCCC"/>
-              <w:bottom w:val="single" w:sz="6" w:space="0" w:color="CCCCCC"/>
-              <w:right w:val="single" w:sz="6" w:space="0" w:color="CCCCCC"/>
-            </w:tcBorders>
-            <w:tcMar>
-              <w:top w:w="30" w:type="dxa"/>
-              <w:left w:w="45" w:type="dxa"/>
-              <w:bottom w:w="30" w:type="dxa"/>
-              <w:right w:w="45" w:type="dxa"/>
-            </w:tcMar>
-            <w:vAlign w:val="center"/>
-            <w:hideMark/>
-          </w:tcPr>
-          <w:p>
-            <w:pPr>
-              <w:spacing w:after="0" w:line="240" w:lineRule="auto"/>
-              <w:jc w:val="center"/>
-              <w:rPr>
-                <w:rFonts w:ascii="Times New Roman" w:eastAsia="Times New Roman" w:hAnsi="Times New Roman" w:cs="Times New Roman"/>
-                <w:sz w:val="28"/>
-                <w:szCs w:val="28"/>
-              </w:rPr>
-            </w:pPr>
-          </w:p>
-        </w:tc>
-      </w:tr>
-      <w:tr>
-        <w:trPr>
-          <w:trHeight w:val="585"/>
-        </w:trPr>
-        <w:tc>
-          <w:tcPr>
-            <w:tcW w:w="0" w:type="auto"/>
-            <w:vMerge/>
-            <w:tcBorders>
-              <w:top w:val="single" w:sz="6" w:space="0" w:color="000000"/>
-              <w:left w:val="single" w:sz="6" w:space="0" w:color="000000"/>
-              <w:bottom w:val="single" w:sz="6" w:space="0" w:color="000000"/>
-              <w:right w:val="single" w:sz="6" w:space="0" w:color="000000"/>
-            </w:tcBorders>
-            <w:vAlign w:val="center"/>
-            <w:hideMark/>
-          </w:tcPr>
-          <w:p>
-            <w:pPr>
-              <w:spacing w:after="0" w:line="240" w:lineRule="auto"/>
-              <w:rPr>
-                <w:rFonts w:ascii="Times New Roman" w:eastAsia="Times New Roman" w:hAnsi="Times New Roman" w:cs="Times New Roman"/>
-                <w:sz w:val="28"/>
-                <w:szCs w:val="28"/>
-              </w:rPr>
-            </w:pPr>
-          </w:p>
-        </w:tc>
-        <w:tc>
-          <w:tcPr>
-            <w:tcW w:w="2788" w:type="dxa"/>
-            <w:tcBorders>
-              <w:top w:val="single" w:sz="6" w:space="0" w:color="CCCCCC"/>
-              <w:left w:val="single" w:sz="6" w:space="0" w:color="CCCCCC"/>
-              <w:bottom w:val="single" w:sz="6" w:space="0" w:color="CCCCCC"/>
-              <w:right w:val="single" w:sz="6" w:space="0" w:color="000000"/>
-            </w:tcBorders>
-            <w:shd w:val="clear" w:color="auto" w:fill="ADB9CA"/>
-            <w:tcMar>
-              <w:top w:w="30" w:type="dxa"/>
-              <w:left w:w="45" w:type="dxa"/>
-              <w:bottom w:w="30" w:type="dxa"/>
-              <w:right w:w="45" w:type="dxa"/>
-            </w:tcMar>
-            <w:vAlign w:val="center"/>
-            <w:hideMark/>
-          </w:tcPr>
-          <w:p>
-            <w:pPr>
-              <w:spacing w:after="0" w:line="240" w:lineRule="auto"/>
-              <w:jc w:val="center"/>
-              <w:rPr>
-                <w:rFonts w:ascii="Times New Roman" w:eastAsia="Times New Roman" w:hAnsi="Times New Roman" w:cs="Times New Roman"/>
-                <w:sz w:val="32"/>
-                <w:szCs w:val="32"/>
-              </w:rPr>
-            </w:pPr>
-            <w:r>
-              <w:rPr>
-                <w:rFonts w:ascii="Times New Roman" w:eastAsia="Times New Roman" w:hAnsi="Times New Roman" w:cs="Times New Roman"/>
-                <w:sz w:val="32"/>
-                <w:szCs w:val="32"/>
-              </w:rPr>
-              <w:t>Action (thoát trò chơi)</w:t>
-            </w:r>
-          </w:p>
-        </w:tc>
-        <w:tc>
-          <w:tcPr>
-            <w:tcW w:w="6089" w:type="dxa"/>
-            <w:tcBorders>
-              <w:top w:val="single" w:sz="6" w:space="0" w:color="CCCCCC"/>
-              <w:left w:val="single" w:sz="6" w:space="0" w:color="CCCCCC"/>
-              <w:bottom w:val="single" w:sz="6" w:space="0" w:color="CCCCCC"/>
-              <w:right w:val="single" w:sz="6" w:space="0" w:color="000000"/>
-            </w:tcBorders>
-            <w:tcMar>
-              <w:top w:w="30" w:type="dxa"/>
-              <w:left w:w="45" w:type="dxa"/>
-              <w:bottom w:w="30" w:type="dxa"/>
-              <w:right w:w="45" w:type="dxa"/>
-            </w:tcMar>
-            <w:vAlign w:val="center"/>
-            <w:hideMark/>
-          </w:tcPr>
-          <w:p>
-            <w:pPr>
-              <w:spacing w:after="0" w:line="240" w:lineRule="auto"/>
-              <w:rPr>
-                <w:rFonts w:ascii="Times New Roman" w:eastAsia="Times New Roman" w:hAnsi="Times New Roman" w:cs="Times New Roman"/>
-                <w:sz w:val="32"/>
-                <w:szCs w:val="32"/>
-              </w:rPr>
-            </w:pPr>
-            <w:r>
-              <w:rPr>
-                <w:rFonts w:ascii="Times New Roman" w:eastAsia="Times New Roman" w:hAnsi="Times New Roman" w:cs="Times New Roman"/>
-                <w:sz w:val="32"/>
-                <w:szCs w:val="32"/>
-              </w:rPr>
-              <w:t>1. Nhấn thoát trò chơi</w:t>
-            </w:r>
-          </w:p>
-        </w:tc>
-        <w:tc>
-          <w:tcPr>
-            <w:tcW w:w="3260" w:type="dxa"/>
-            <w:tcBorders>
-              <w:top w:val="single" w:sz="6" w:space="0" w:color="CCCCCC"/>
-              <w:left w:val="single" w:sz="6" w:space="0" w:color="CCCCCC"/>
-              <w:bottom w:val="single" w:sz="6" w:space="0" w:color="CCCCCC"/>
-              <w:right w:val="single" w:sz="6" w:space="0" w:color="000000"/>
-            </w:tcBorders>
-            <w:tcMar>
-              <w:top w:w="30" w:type="dxa"/>
-              <w:left w:w="45" w:type="dxa"/>
-              <w:bottom w:w="30" w:type="dxa"/>
-              <w:right w:w="45" w:type="dxa"/>
-            </w:tcMar>
-            <w:vAlign w:val="center"/>
-            <w:hideMark/>
-          </w:tcPr>
-          <w:p>
-            <w:pPr>
-              <w:spacing w:after="0" w:line="240" w:lineRule="auto"/>
-              <w:rPr>
-                <w:rFonts w:ascii="Times New Roman" w:eastAsia="Times New Roman" w:hAnsi="Times New Roman" w:cs="Times New Roman"/>
-                <w:sz w:val="32"/>
-                <w:szCs w:val="32"/>
-              </w:rPr>
-            </w:pPr>
-            <w:r>
-              <w:rPr>
-                <w:rFonts w:ascii="Times New Roman" w:eastAsia="Times New Roman" w:hAnsi="Times New Roman" w:cs="Times New Roman"/>
-                <w:sz w:val="32"/>
-                <w:szCs w:val="32"/>
-              </w:rPr>
-              <w:t>Đã thoát trò chơi</w:t>
-            </w:r>
-          </w:p>
-        </w:tc>
-        <w:tc>
-          <w:tcPr>
-            <w:tcW w:w="1134" w:type="dxa"/>
-            <w:tcBorders>
-              <w:top w:val="single" w:sz="6" w:space="0" w:color="CCCCCC"/>
-              <w:left w:val="single" w:sz="6" w:space="0" w:color="CCCCCC"/>
-              <w:bottom w:val="single" w:sz="6" w:space="0" w:color="CCCCCC"/>
-              <w:right w:val="single" w:sz="6" w:space="0" w:color="000000"/>
-            </w:tcBorders>
-            <w:tcMar>
-              <w:top w:w="30" w:type="dxa"/>
-              <w:left w:w="45" w:type="dxa"/>
-              <w:bottom w:w="30" w:type="dxa"/>
-              <w:right w:w="45" w:type="dxa"/>
-            </w:tcMar>
-            <w:vAlign w:val="center"/>
-            <w:hideMark/>
-          </w:tcPr>
-          <w:p>
-            <w:pPr>
-              <w:spacing w:after="0" w:line="240" w:lineRule="auto"/>
-              <w:jc w:val="center"/>
-              <w:rPr>
-                <w:rFonts w:ascii="Times New Roman" w:eastAsia="Times New Roman" w:hAnsi="Times New Roman" w:cs="Times New Roman"/>
-                <w:sz w:val="28"/>
-                <w:szCs w:val="28"/>
-              </w:rPr>
-            </w:pPr>
-            <w:r>
-              <w:rPr>
-                <w:rFonts w:ascii="Times New Roman" w:eastAsia="Times New Roman" w:hAnsi="Times New Roman" w:cs="Times New Roman"/>
-                <w:sz w:val="28"/>
-                <w:szCs w:val="28"/>
-              </w:rPr>
-              <w:t>NULL</w:t>
-            </w:r>
-          </w:p>
-        </w:tc>
-        <w:tc>
-          <w:tcPr>
-            <w:tcW w:w="1158" w:type="dxa"/>
-            <w:tcBorders>
-              <w:top w:val="single" w:sz="6" w:space="0" w:color="CCCCCC"/>
-              <w:left w:val="single" w:sz="6" w:space="0" w:color="CCCCCC"/>
-              <w:bottom w:val="single" w:sz="6" w:space="0" w:color="CCCCCC"/>
-              <w:right w:val="single" w:sz="6" w:space="0" w:color="000000"/>
-            </w:tcBorders>
-            <w:tcMar>
-              <w:top w:w="30" w:type="dxa"/>
-              <w:left w:w="45" w:type="dxa"/>
-              <w:bottom w:w="30" w:type="dxa"/>
-              <w:right w:w="45" w:type="dxa"/>
-            </w:tcMar>
-            <w:vAlign w:val="center"/>
-            <w:hideMark/>
-          </w:tcPr>
-          <w:p>
-            <w:pPr>
-              <w:spacing w:after="0" w:line="240" w:lineRule="auto"/>
-              <w:jc w:val="center"/>
-              <w:rPr>
-                <w:rFonts w:ascii="Times New Roman" w:eastAsia="Times New Roman" w:hAnsi="Times New Roman" w:cs="Times New Roman"/>
-                <w:sz w:val="28"/>
-                <w:szCs w:val="28"/>
-              </w:rPr>
-            </w:pPr>
-            <w:r>
-              <w:rPr>
-                <w:rFonts w:ascii="Times New Roman" w:eastAsia="Times New Roman" w:hAnsi="Times New Roman" w:cs="Times New Roman"/>
-                <w:sz w:val="28"/>
-                <w:szCs w:val="28"/>
-              </w:rPr>
-              <w:t>PASS</w:t>
-            </w:r>
-          </w:p>
-        </w:tc>
-        <w:tc>
-          <w:tcPr>
-            <w:tcW w:w="110" w:type="dxa"/>
-            <w:tcBorders>
-              <w:top w:val="single" w:sz="6" w:space="0" w:color="CCCCCC"/>
-              <w:left w:val="single" w:sz="6" w:space="0" w:color="CCCCCC"/>
-              <w:bottom w:val="single" w:sz="6" w:space="0" w:color="CCCCCC"/>
-              <w:right w:val="single" w:sz="6" w:space="0" w:color="CCCCCC"/>
-            </w:tcBorders>
-            <w:tcMar>
-              <w:top w:w="30" w:type="dxa"/>
-              <w:left w:w="45" w:type="dxa"/>
-              <w:bottom w:w="30" w:type="dxa"/>
-              <w:right w:w="45" w:type="dxa"/>
-            </w:tcMar>
-            <w:vAlign w:val="center"/>
-            <w:hideMark/>
-          </w:tcPr>
-          <w:p>
-            <w:pPr>
-              <w:spacing w:after="0" w:line="240" w:lineRule="auto"/>
-              <w:jc w:val="center"/>
-              <w:rPr>
-                <w:rFonts w:ascii="Times New Roman" w:eastAsia="Times New Roman" w:hAnsi="Times New Roman" w:cs="Times New Roman"/>
-                <w:sz w:val="28"/>
-                <w:szCs w:val="28"/>
-              </w:rPr>
-            </w:pPr>
-          </w:p>
-        </w:tc>
-        <w:bookmarkStart w:id="13" w:name="_GoBack"/>
-        <w:bookmarkEnd w:id="13"/>
-      </w:tr>
-      <w:tr>
-        <w:trPr>
-          <w:trHeight w:val="128"/>
-        </w:trPr>
-        <w:tc>
-          <w:tcPr>
-            <w:tcW w:w="0" w:type="auto"/>
-            <w:tcBorders>
-              <w:top w:val="single" w:sz="6" w:space="0" w:color="000000"/>
-              <w:left w:val="single" w:sz="6" w:space="0" w:color="000000"/>
-              <w:bottom w:val="single" w:sz="6" w:space="0" w:color="000000"/>
-              <w:right w:val="single" w:sz="6" w:space="0" w:color="000000"/>
-            </w:tcBorders>
-            <w:vAlign w:val="center"/>
-          </w:tcPr>
-          <w:p>
-            <w:pPr>
-              <w:spacing w:after="0" w:line="240" w:lineRule="auto"/>
-              <w:rPr>
-                <w:rFonts w:ascii="Times New Roman" w:eastAsia="Times New Roman" w:hAnsi="Times New Roman" w:cs="Times New Roman"/>
-                <w:sz w:val="28"/>
-                <w:szCs w:val="28"/>
-                <w:lang w:val="vi-VN"/>
-              </w:rPr>
-            </w:pPr>
-          </w:p>
-        </w:tc>
-        <w:tc>
-          <w:tcPr>
-            <w:tcW w:w="2788" w:type="dxa"/>
-            <w:tcBorders>
-              <w:top w:val="single" w:sz="6" w:space="0" w:color="CCCCCC"/>
-              <w:left w:val="single" w:sz="6" w:space="0" w:color="CCCCCC"/>
-              <w:bottom w:val="single" w:sz="6" w:space="0" w:color="000000"/>
-              <w:right w:val="single" w:sz="6" w:space="0" w:color="000000"/>
-            </w:tcBorders>
-            <w:shd w:val="clear" w:color="auto" w:fill="ADB9CA"/>
-            <w:tcMar>
-              <w:top w:w="30" w:type="dxa"/>
-              <w:left w:w="45" w:type="dxa"/>
-              <w:bottom w:w="30" w:type="dxa"/>
-              <w:right w:w="45" w:type="dxa"/>
-            </w:tcMar>
-            <w:vAlign w:val="center"/>
-          </w:tcPr>
-          <w:p>
-            <w:pPr>
-              <w:spacing w:after="0" w:line="240" w:lineRule="auto"/>
-              <w:jc w:val="center"/>
-              <w:rPr>
-                <w:rFonts w:ascii="Times New Roman" w:eastAsia="Times New Roman" w:hAnsi="Times New Roman" w:cs="Times New Roman"/>
-                <w:sz w:val="32"/>
-                <w:szCs w:val="32"/>
-              </w:rPr>
-            </w:pPr>
-          </w:p>
-        </w:tc>
-        <w:tc>
-          <w:tcPr>
-            <w:tcW w:w="6089" w:type="dxa"/>
-            <w:tcBorders>
-              <w:top w:val="single" w:sz="6" w:space="0" w:color="CCCCCC"/>
-              <w:left w:val="single" w:sz="6" w:space="0" w:color="CCCCCC"/>
-              <w:bottom w:val="single" w:sz="6" w:space="0" w:color="000000"/>
-              <w:right w:val="single" w:sz="6" w:space="0" w:color="000000"/>
-            </w:tcBorders>
-            <w:tcMar>
-              <w:top w:w="30" w:type="dxa"/>
-              <w:left w:w="45" w:type="dxa"/>
-              <w:bottom w:w="30" w:type="dxa"/>
-              <w:right w:w="45" w:type="dxa"/>
-            </w:tcMar>
-            <w:vAlign w:val="center"/>
-          </w:tcPr>
-          <w:p>
-            <w:pPr>
-              <w:spacing w:after="0" w:line="240" w:lineRule="auto"/>
-              <w:rPr>
-                <w:rFonts w:ascii="Times New Roman" w:eastAsia="Times New Roman" w:hAnsi="Times New Roman" w:cs="Times New Roman"/>
-                <w:sz w:val="32"/>
-                <w:szCs w:val="32"/>
-              </w:rPr>
-            </w:pPr>
-          </w:p>
-        </w:tc>
-        <w:tc>
-          <w:tcPr>
-            <w:tcW w:w="3260" w:type="dxa"/>
-            <w:tcBorders>
-              <w:top w:val="single" w:sz="6" w:space="0" w:color="CCCCCC"/>
-              <w:left w:val="single" w:sz="6" w:space="0" w:color="CCCCCC"/>
-              <w:bottom w:val="single" w:sz="6" w:space="0" w:color="000000"/>
-              <w:right w:val="single" w:sz="6" w:space="0" w:color="000000"/>
-            </w:tcBorders>
-            <w:tcMar>
-              <w:top w:w="30" w:type="dxa"/>
-              <w:left w:w="45" w:type="dxa"/>
-              <w:bottom w:w="30" w:type="dxa"/>
-              <w:right w:w="45" w:type="dxa"/>
-            </w:tcMar>
-            <w:vAlign w:val="center"/>
-          </w:tcPr>
-          <w:p>
-            <w:pPr>
-              <w:spacing w:after="0" w:line="240" w:lineRule="auto"/>
-              <w:rPr>
-                <w:rFonts w:ascii="Times New Roman" w:eastAsia="Times New Roman" w:hAnsi="Times New Roman" w:cs="Times New Roman"/>
-                <w:sz w:val="32"/>
-                <w:szCs w:val="32"/>
-              </w:rPr>
-            </w:pPr>
-          </w:p>
-        </w:tc>
-        <w:tc>
-          <w:tcPr>
-            <w:tcW w:w="1134" w:type="dxa"/>
-            <w:tcBorders>
-              <w:top w:val="single" w:sz="6" w:space="0" w:color="CCCCCC"/>
-              <w:left w:val="single" w:sz="6" w:space="0" w:color="CCCCCC"/>
-              <w:bottom w:val="single" w:sz="6" w:space="0" w:color="000000"/>
-              <w:right w:val="single" w:sz="6" w:space="0" w:color="000000"/>
-            </w:tcBorders>
-            <w:tcMar>
-              <w:top w:w="30" w:type="dxa"/>
-              <w:left w:w="45" w:type="dxa"/>
-              <w:bottom w:w="30" w:type="dxa"/>
-              <w:right w:w="45" w:type="dxa"/>
-            </w:tcMar>
-            <w:vAlign w:val="center"/>
-          </w:tcPr>
-          <w:p>
-            <w:pPr>
-              <w:spacing w:after="0" w:line="240" w:lineRule="auto"/>
-              <w:jc w:val="center"/>
-              <w:rPr>
-                <w:rFonts w:ascii="Times New Roman" w:eastAsia="Times New Roman" w:hAnsi="Times New Roman" w:cs="Times New Roman"/>
-                <w:sz w:val="28"/>
-                <w:szCs w:val="28"/>
-              </w:rPr>
-            </w:pPr>
-          </w:p>
-        </w:tc>
-        <w:tc>
-          <w:tcPr>
-            <w:tcW w:w="1158" w:type="dxa"/>
-            <w:tcBorders>
-              <w:top w:val="single" w:sz="6" w:space="0" w:color="CCCCCC"/>
-              <w:left w:val="single" w:sz="6" w:space="0" w:color="CCCCCC"/>
-              <w:bottom w:val="single" w:sz="6" w:space="0" w:color="000000"/>
-              <w:right w:val="single" w:sz="6" w:space="0" w:color="000000"/>
-            </w:tcBorders>
-            <w:tcMar>
-              <w:top w:w="30" w:type="dxa"/>
-              <w:left w:w="45" w:type="dxa"/>
-              <w:bottom w:w="30" w:type="dxa"/>
-              <w:right w:w="45" w:type="dxa"/>
-            </w:tcMar>
-            <w:vAlign w:val="center"/>
-          </w:tcPr>
-          <w:p>
-            <w:pPr>
-              <w:spacing w:after="0" w:line="240" w:lineRule="auto"/>
-              <w:jc w:val="center"/>
-              <w:rPr>
-                <w:rFonts w:ascii="Times New Roman" w:eastAsia="Times New Roman" w:hAnsi="Times New Roman" w:cs="Times New Roman"/>
-                <w:sz w:val="28"/>
-                <w:szCs w:val="28"/>
-              </w:rPr>
-            </w:pPr>
-          </w:p>
-        </w:tc>
-        <w:tc>
-          <w:tcPr>
-            <w:tcW w:w="110" w:type="dxa"/>
-            <w:tcBorders>
-              <w:top w:val="single" w:sz="6" w:space="0" w:color="CCCCCC"/>
-              <w:left w:val="single" w:sz="6" w:space="0" w:color="CCCCCC"/>
-              <w:bottom w:val="single" w:sz="6" w:space="0" w:color="CCCCCC"/>
-              <w:right w:val="single" w:sz="6" w:space="0" w:color="CCCCCC"/>
-            </w:tcBorders>
-            <w:tcMar>
-              <w:top w:w="30" w:type="dxa"/>
-              <w:left w:w="45" w:type="dxa"/>
-              <w:bottom w:w="30" w:type="dxa"/>
-              <w:right w:w="45" w:type="dxa"/>
-            </w:tcMar>
-            <w:vAlign w:val="center"/>
-          </w:tcPr>
-          <w:p>
-            <w:pPr>
-              <w:spacing w:after="0" w:line="240" w:lineRule="auto"/>
-              <w:jc w:val="center"/>
-              <w:rPr>
-                <w:rFonts w:ascii="Times New Roman" w:eastAsia="Times New Roman" w:hAnsi="Times New Roman" w:cs="Times New Roman"/>
-                <w:sz w:val="28"/>
-                <w:szCs w:val="28"/>
-              </w:rPr>
-            </w:pPr>
-          </w:p>
-        </w:tc>
-      </w:tr>
-    </w:tbl>
-    <w:p/>
-    <w:p/>
-    <w:tbl>
-      <w:tblPr>
-        <w:tblpPr w:leftFromText="180" w:rightFromText="180" w:vertAnchor="text" w:tblpY="1"/>
-        <w:tblOverlap w:val="never"/>
-        <w:tblW w:w="15817" w:type="dxa"/>
-        <w:tblCellMar>
-          <w:left w:w="0" w:type="dxa"/>
-          <w:right w:w="0" w:type="dxa"/>
-        </w:tblCellMar>
-        <w:tblLook w:val="04A0" w:firstRow="1" w:lastRow="0" w:firstColumn="1" w:lastColumn="0" w:noHBand="0" w:noVBand="1"/>
-      </w:tblPr>
-      <w:tblGrid>
-        <w:gridCol w:w="2404"/>
-        <w:gridCol w:w="3599"/>
-        <w:gridCol w:w="2498"/>
-        <w:gridCol w:w="4958"/>
-        <w:gridCol w:w="1160"/>
-        <w:gridCol w:w="1102"/>
-        <w:gridCol w:w="96"/>
-      </w:tblGrid>
-      <w:tr>
-        <w:trPr>
-          <w:trHeight w:val="855"/>
-        </w:trPr>
-        <w:tc>
-          <w:tcPr>
-            <w:tcW w:w="0" w:type="auto"/>
-            <w:gridSpan w:val="6"/>
-            <w:tcBorders>
-              <w:top w:val="single" w:sz="6" w:space="0" w:color="000000"/>
-              <w:left w:val="single" w:sz="6" w:space="0" w:color="000000"/>
-              <w:bottom w:val="single" w:sz="6" w:space="0" w:color="000000"/>
-              <w:right w:val="single" w:sz="6" w:space="0" w:color="000000"/>
-            </w:tcBorders>
-            <w:shd w:val="clear" w:color="auto" w:fill="C5E0B3"/>
-            <w:tcMar>
-              <w:top w:w="0" w:type="dxa"/>
-              <w:left w:w="45" w:type="dxa"/>
-              <w:bottom w:w="0" w:type="dxa"/>
-              <w:right w:w="45" w:type="dxa"/>
-            </w:tcMar>
-            <w:vAlign w:val="center"/>
-            <w:hideMark/>
-          </w:tcPr>
-          <w:p>
-            <w:pPr>
-              <w:spacing w:after="0" w:line="240" w:lineRule="auto"/>
-              <w:jc w:val="center"/>
-              <w:rPr>
-                <w:rFonts w:ascii="Times New Roman" w:eastAsia="Times New Roman" w:hAnsi="Times New Roman" w:cs="Times New Roman"/>
-                <w:sz w:val="40"/>
-                <w:szCs w:val="40"/>
-              </w:rPr>
-            </w:pPr>
-            <w:r>
-              <w:rPr>
-                <w:rFonts w:ascii="Times New Roman" w:eastAsia="Times New Roman" w:hAnsi="Times New Roman" w:cs="Times New Roman"/>
-                <w:sz w:val="40"/>
-                <w:szCs w:val="40"/>
-              </w:rPr>
-              <w:t>Màn hình chơi game</w:t>
-            </w:r>
-          </w:p>
-        </w:tc>
-        <w:tc>
-          <w:tcPr>
-            <w:tcW w:w="0" w:type="auto"/>
-            <w:tcBorders>
-              <w:top w:val="single" w:sz="6" w:space="0" w:color="CCCCCC"/>
-              <w:left w:val="single" w:sz="6" w:space="0" w:color="CCCCCC"/>
-              <w:bottom w:val="single" w:sz="6" w:space="0" w:color="CCCCCC"/>
-              <w:right w:val="single" w:sz="6" w:space="0" w:color="CCCCCC"/>
-            </w:tcBorders>
-            <w:tcMar>
-              <w:top w:w="0" w:type="dxa"/>
-              <w:left w:w="45" w:type="dxa"/>
-              <w:bottom w:w="0" w:type="dxa"/>
-              <w:right w:w="45" w:type="dxa"/>
-            </w:tcMar>
-            <w:vAlign w:val="center"/>
-            <w:hideMark/>
-          </w:tcPr>
-          <w:p>
-            <w:pPr>
-              <w:spacing w:after="0" w:line="240" w:lineRule="auto"/>
-              <w:jc w:val="center"/>
-              <w:rPr>
-                <w:rFonts w:ascii="Times New Roman" w:eastAsia="Times New Roman" w:hAnsi="Times New Roman" w:cs="Times New Roman"/>
-                <w:sz w:val="28"/>
-                <w:szCs w:val="28"/>
-              </w:rPr>
-            </w:pPr>
-          </w:p>
-        </w:tc>
-      </w:tr>
-      <w:tr>
-        <w:trPr>
-          <w:trHeight w:val="855"/>
-        </w:trPr>
-        <w:tc>
-          <w:tcPr>
-            <w:tcW w:w="0" w:type="auto"/>
-            <w:tcBorders>
-              <w:top w:val="single" w:sz="6" w:space="0" w:color="CCCCCC"/>
-              <w:left w:val="single" w:sz="6" w:space="0" w:color="000000"/>
-              <w:bottom w:val="single" w:sz="6" w:space="0" w:color="000000"/>
-              <w:right w:val="single" w:sz="6" w:space="0" w:color="000000"/>
-            </w:tcBorders>
-            <w:shd w:val="clear" w:color="auto" w:fill="FFE598"/>
-            <w:tcMar>
-              <w:top w:w="0" w:type="dxa"/>
-              <w:left w:w="45" w:type="dxa"/>
-              <w:bottom w:w="0" w:type="dxa"/>
-              <w:right w:w="45" w:type="dxa"/>
-            </w:tcMar>
-            <w:vAlign w:val="center"/>
-            <w:hideMark/>
-          </w:tcPr>
-          <w:p>
-            <w:pPr>
-              <w:spacing w:after="0" w:line="240" w:lineRule="auto"/>
-              <w:jc w:val="center"/>
-              <w:rPr>
-                <w:rFonts w:ascii="Times New Roman" w:eastAsia="Times New Roman" w:hAnsi="Times New Roman" w:cs="Times New Roman"/>
-                <w:sz w:val="40"/>
-                <w:szCs w:val="40"/>
-              </w:rPr>
-            </w:pPr>
-            <w:r>
-              <w:rPr>
-                <w:rFonts w:ascii="Times New Roman" w:eastAsia="Times New Roman" w:hAnsi="Times New Roman" w:cs="Times New Roman"/>
-                <w:sz w:val="40"/>
-                <w:szCs w:val="40"/>
-              </w:rPr>
-              <w:t>items</w:t>
-            </w:r>
-          </w:p>
-        </w:tc>
-        <w:tc>
-          <w:tcPr>
-            <w:tcW w:w="0" w:type="auto"/>
-            <w:tcBorders>
-              <w:top w:val="single" w:sz="6" w:space="0" w:color="CCCCCC"/>
-              <w:left w:val="single" w:sz="6" w:space="0" w:color="CCCCCC"/>
-              <w:bottom w:val="single" w:sz="6" w:space="0" w:color="000000"/>
-              <w:right w:val="single" w:sz="6" w:space="0" w:color="000000"/>
-            </w:tcBorders>
-            <w:shd w:val="clear" w:color="auto" w:fill="FFE598"/>
-            <w:tcMar>
-              <w:top w:w="0" w:type="dxa"/>
-              <w:left w:w="45" w:type="dxa"/>
-              <w:bottom w:w="0" w:type="dxa"/>
-              <w:right w:w="45" w:type="dxa"/>
-            </w:tcMar>
-            <w:vAlign w:val="center"/>
-            <w:hideMark/>
-          </w:tcPr>
-          <w:p>
-            <w:pPr>
-              <w:spacing w:after="0" w:line="240" w:lineRule="auto"/>
-              <w:jc w:val="center"/>
-              <w:rPr>
-                <w:rFonts w:ascii="Times New Roman" w:eastAsia="Times New Roman" w:hAnsi="Times New Roman" w:cs="Times New Roman"/>
-                <w:sz w:val="40"/>
-                <w:szCs w:val="40"/>
-              </w:rPr>
-            </w:pPr>
-            <w:r>
-              <w:rPr>
-                <w:rFonts w:ascii="Times New Roman" w:eastAsia="Times New Roman" w:hAnsi="Times New Roman" w:cs="Times New Roman"/>
-                <w:sz w:val="40"/>
-                <w:szCs w:val="40"/>
-              </w:rPr>
-              <w:t>sub-items</w:t>
-            </w:r>
-          </w:p>
-        </w:tc>
-        <w:tc>
-          <w:tcPr>
-            <w:tcW w:w="0" w:type="auto"/>
-            <w:tcBorders>
-              <w:top w:val="single" w:sz="6" w:space="0" w:color="CCCCCC"/>
-              <w:left w:val="single" w:sz="6" w:space="0" w:color="CCCCCC"/>
-              <w:bottom w:val="single" w:sz="6" w:space="0" w:color="000000"/>
-              <w:right w:val="single" w:sz="6" w:space="0" w:color="000000"/>
-            </w:tcBorders>
-            <w:shd w:val="clear" w:color="auto" w:fill="FFE598"/>
-            <w:tcMar>
-              <w:top w:w="0" w:type="dxa"/>
-              <w:left w:w="45" w:type="dxa"/>
-              <w:bottom w:w="0" w:type="dxa"/>
-              <w:right w:w="45" w:type="dxa"/>
-            </w:tcMar>
-            <w:vAlign w:val="center"/>
-            <w:hideMark/>
-          </w:tcPr>
-          <w:p>
-            <w:pPr>
-              <w:spacing w:after="0" w:line="240" w:lineRule="auto"/>
-              <w:jc w:val="center"/>
-              <w:rPr>
-                <w:rFonts w:ascii="Times New Roman" w:eastAsia="Times New Roman" w:hAnsi="Times New Roman" w:cs="Times New Roman"/>
-                <w:sz w:val="40"/>
-                <w:szCs w:val="40"/>
-              </w:rPr>
-            </w:pPr>
-            <w:r>
-              <w:rPr>
-                <w:rFonts w:ascii="Times New Roman" w:eastAsia="Times New Roman" w:hAnsi="Times New Roman" w:cs="Times New Roman"/>
-                <w:sz w:val="40"/>
-                <w:szCs w:val="40"/>
-              </w:rPr>
-              <w:t>steps to excute</w:t>
-            </w:r>
-          </w:p>
-        </w:tc>
-        <w:tc>
-          <w:tcPr>
-            <w:tcW w:w="4958" w:type="dxa"/>
-            <w:tcBorders>
-              <w:top w:val="single" w:sz="6" w:space="0" w:color="CCCCCC"/>
-              <w:left w:val="single" w:sz="6" w:space="0" w:color="CCCCCC"/>
-              <w:bottom w:val="single" w:sz="6" w:space="0" w:color="000000"/>
-              <w:right w:val="single" w:sz="6" w:space="0" w:color="000000"/>
-            </w:tcBorders>
-            <w:shd w:val="clear" w:color="auto" w:fill="FFE598"/>
-            <w:tcMar>
-              <w:top w:w="0" w:type="dxa"/>
-              <w:left w:w="45" w:type="dxa"/>
-              <w:bottom w:w="0" w:type="dxa"/>
-              <w:right w:w="45" w:type="dxa"/>
-            </w:tcMar>
-            <w:vAlign w:val="center"/>
-            <w:hideMark/>
-          </w:tcPr>
-          <w:p>
-            <w:pPr>
-              <w:spacing w:after="0" w:line="240" w:lineRule="auto"/>
-              <w:jc w:val="center"/>
-              <w:rPr>
-                <w:rFonts w:ascii="Times New Roman" w:eastAsia="Times New Roman" w:hAnsi="Times New Roman" w:cs="Times New Roman"/>
-                <w:sz w:val="40"/>
-                <w:szCs w:val="40"/>
-              </w:rPr>
-            </w:pPr>
-            <w:r>
-              <w:rPr>
-                <w:rFonts w:ascii="Times New Roman" w:eastAsia="Times New Roman" w:hAnsi="Times New Roman" w:cs="Times New Roman"/>
-                <w:sz w:val="40"/>
-                <w:szCs w:val="40"/>
-              </w:rPr>
-              <w:t>expect output</w:t>
-            </w:r>
-          </w:p>
-        </w:tc>
-        <w:tc>
-          <w:tcPr>
-            <w:tcW w:w="1160" w:type="dxa"/>
-            <w:tcBorders>
-              <w:top w:val="single" w:sz="6" w:space="0" w:color="CCCCCC"/>
-              <w:left w:val="single" w:sz="6" w:space="0" w:color="CCCCCC"/>
-              <w:bottom w:val="single" w:sz="6" w:space="0" w:color="000000"/>
-              <w:right w:val="single" w:sz="6" w:space="0" w:color="000000"/>
-            </w:tcBorders>
-            <w:shd w:val="clear" w:color="auto" w:fill="FFE598"/>
-            <w:tcMar>
-              <w:top w:w="0" w:type="dxa"/>
-              <w:left w:w="45" w:type="dxa"/>
-              <w:bottom w:w="0" w:type="dxa"/>
-              <w:right w:w="45" w:type="dxa"/>
-            </w:tcMar>
-            <w:vAlign w:val="center"/>
-            <w:hideMark/>
-          </w:tcPr>
-          <w:p>
-            <w:pPr>
-              <w:spacing w:after="0" w:line="240" w:lineRule="auto"/>
-              <w:jc w:val="center"/>
-              <w:rPr>
-                <w:rFonts w:ascii="Times New Roman" w:eastAsia="Times New Roman" w:hAnsi="Times New Roman" w:cs="Times New Roman"/>
-                <w:sz w:val="40"/>
-                <w:szCs w:val="40"/>
-              </w:rPr>
-            </w:pPr>
-            <w:r>
-              <w:rPr>
-                <w:rFonts w:ascii="Times New Roman" w:eastAsia="Times New Roman" w:hAnsi="Times New Roman" w:cs="Times New Roman"/>
-                <w:sz w:val="40"/>
-                <w:szCs w:val="40"/>
-              </w:rPr>
-              <w:t>test data</w:t>
-            </w:r>
-          </w:p>
-        </w:tc>
-        <w:tc>
-          <w:tcPr>
-            <w:tcW w:w="0" w:type="auto"/>
-            <w:tcBorders>
-              <w:top w:val="single" w:sz="6" w:space="0" w:color="CCCCCC"/>
-              <w:left w:val="single" w:sz="6" w:space="0" w:color="CCCCCC"/>
-              <w:bottom w:val="single" w:sz="6" w:space="0" w:color="000000"/>
-              <w:right w:val="single" w:sz="6" w:space="0" w:color="000000"/>
-            </w:tcBorders>
-            <w:shd w:val="clear" w:color="auto" w:fill="FFE598"/>
-            <w:tcMar>
-              <w:top w:w="0" w:type="dxa"/>
-              <w:left w:w="45" w:type="dxa"/>
-              <w:bottom w:w="0" w:type="dxa"/>
-              <w:right w:w="45" w:type="dxa"/>
-            </w:tcMar>
-            <w:vAlign w:val="center"/>
-            <w:hideMark/>
-          </w:tcPr>
-          <w:p>
-            <w:pPr>
-              <w:spacing w:after="0" w:line="240" w:lineRule="auto"/>
-              <w:jc w:val="center"/>
-              <w:rPr>
-                <w:rFonts w:ascii="Times New Roman" w:eastAsia="Times New Roman" w:hAnsi="Times New Roman" w:cs="Times New Roman"/>
-                <w:sz w:val="40"/>
-                <w:szCs w:val="40"/>
-              </w:rPr>
-            </w:pPr>
-            <w:r>
-              <w:rPr>
-                <w:rFonts w:ascii="Times New Roman" w:eastAsia="Times New Roman" w:hAnsi="Times New Roman" w:cs="Times New Roman"/>
-                <w:sz w:val="40"/>
-                <w:szCs w:val="40"/>
-              </w:rPr>
-              <w:t>windows</w:t>
-            </w:r>
-          </w:p>
-        </w:tc>
-        <w:tc>
-          <w:tcPr>
-            <w:tcW w:w="0" w:type="auto"/>
-            <w:tcBorders>
-              <w:top w:val="single" w:sz="6" w:space="0" w:color="CCCCCC"/>
-              <w:left w:val="single" w:sz="6" w:space="0" w:color="CCCCCC"/>
-              <w:bottom w:val="single" w:sz="6" w:space="0" w:color="CCCCCC"/>
-              <w:right w:val="single" w:sz="6" w:space="0" w:color="CCCCCC"/>
-            </w:tcBorders>
-            <w:tcMar>
-              <w:top w:w="0" w:type="dxa"/>
-              <w:left w:w="45" w:type="dxa"/>
-              <w:bottom w:w="0" w:type="dxa"/>
-              <w:right w:w="45" w:type="dxa"/>
-            </w:tcMar>
-            <w:vAlign w:val="center"/>
-            <w:hideMark/>
-          </w:tcPr>
-          <w:p>
-            <w:pPr>
-              <w:spacing w:after="0" w:line="240" w:lineRule="auto"/>
-              <w:jc w:val="center"/>
-              <w:rPr>
-                <w:rFonts w:ascii="Times New Roman" w:eastAsia="Times New Roman" w:hAnsi="Times New Roman" w:cs="Times New Roman"/>
-                <w:sz w:val="28"/>
-                <w:szCs w:val="28"/>
-              </w:rPr>
-            </w:pPr>
-          </w:p>
-        </w:tc>
-      </w:tr>
-      <w:tr>
-        <w:trPr>
-          <w:trHeight w:val="3045"/>
-        </w:trPr>
-        <w:tc>
-          <w:tcPr>
-            <w:tcW w:w="0" w:type="auto"/>
-            <w:vMerge w:val="restart"/>
-            <w:tcBorders>
-              <w:top w:val="single" w:sz="6" w:space="0" w:color="CCCCCC"/>
-              <w:left w:val="single" w:sz="6" w:space="0" w:color="000000"/>
-              <w:bottom w:val="single" w:sz="6" w:space="0" w:color="000000"/>
-              <w:right w:val="single" w:sz="6" w:space="0" w:color="000000"/>
-            </w:tcBorders>
-            <w:shd w:val="clear" w:color="auto" w:fill="9CC2E5"/>
-            <w:tcMar>
-              <w:top w:w="0" w:type="dxa"/>
-              <w:left w:w="45" w:type="dxa"/>
-              <w:bottom w:w="0" w:type="dxa"/>
-              <w:right w:w="45" w:type="dxa"/>
-            </w:tcMar>
-            <w:vAlign w:val="center"/>
-            <w:hideMark/>
-          </w:tcPr>
-          <w:p>
-            <w:pPr>
-              <w:spacing w:after="0" w:line="240" w:lineRule="auto"/>
-              <w:jc w:val="center"/>
-              <w:rPr>
-                <w:rFonts w:ascii="Times New Roman" w:eastAsia="Times New Roman" w:hAnsi="Times New Roman" w:cs="Times New Roman"/>
-                <w:sz w:val="32"/>
-                <w:szCs w:val="32"/>
-              </w:rPr>
-            </w:pPr>
-            <w:r>
-              <w:rPr>
-                <w:rFonts w:ascii="Times New Roman" w:eastAsia="Times New Roman" w:hAnsi="Times New Roman" w:cs="Times New Roman"/>
-                <w:sz w:val="32"/>
-                <w:szCs w:val="32"/>
-              </w:rPr>
-              <w:t>Màn hình chơi game</w:t>
-            </w:r>
-          </w:p>
-        </w:tc>
-        <w:tc>
-          <w:tcPr>
-            <w:tcW w:w="0" w:type="auto"/>
-            <w:tcBorders>
-              <w:top w:val="single" w:sz="6" w:space="0" w:color="CCCCCC"/>
-              <w:left w:val="single" w:sz="6" w:space="0" w:color="CCCCCC"/>
-              <w:bottom w:val="single" w:sz="6" w:space="0" w:color="000000"/>
-              <w:right w:val="single" w:sz="6" w:space="0" w:color="000000"/>
-            </w:tcBorders>
-            <w:shd w:val="clear" w:color="auto" w:fill="ADB9CA"/>
-            <w:tcMar>
-              <w:top w:w="0" w:type="dxa"/>
-              <w:left w:w="45" w:type="dxa"/>
-              <w:bottom w:w="0" w:type="dxa"/>
-              <w:right w:w="45" w:type="dxa"/>
-            </w:tcMar>
-            <w:vAlign w:val="center"/>
-            <w:hideMark/>
-          </w:tcPr>
-          <w:p>
-            <w:pPr>
-              <w:spacing w:after="0" w:line="240" w:lineRule="auto"/>
-              <w:jc w:val="center"/>
-              <w:rPr>
-                <w:rFonts w:ascii="Times New Roman" w:eastAsia="Times New Roman" w:hAnsi="Times New Roman" w:cs="Times New Roman"/>
-                <w:sz w:val="32"/>
-                <w:szCs w:val="32"/>
-              </w:rPr>
-            </w:pPr>
-            <w:r>
-              <w:rPr>
-                <w:rFonts w:ascii="Times New Roman" w:eastAsia="Times New Roman" w:hAnsi="Times New Roman" w:cs="Times New Roman"/>
-                <w:sz w:val="32"/>
-                <w:szCs w:val="32"/>
-              </w:rPr>
-              <w:t xml:space="preserve">Giao diện chơi </w:t>
-            </w:r>
-          </w:p>
-        </w:tc>
-        <w:tc>
-          <w:tcPr>
-            <w:tcW w:w="0" w:type="auto"/>
-            <w:tcBorders>
-              <w:top w:val="single" w:sz="6" w:space="0" w:color="CCCCCC"/>
-              <w:left w:val="single" w:sz="6" w:space="0" w:color="CCCCCC"/>
-              <w:bottom w:val="single" w:sz="6" w:space="0" w:color="000000"/>
-              <w:right w:val="single" w:sz="6" w:space="0" w:color="000000"/>
-            </w:tcBorders>
-            <w:tcMar>
-              <w:top w:w="0" w:type="dxa"/>
-              <w:left w:w="45" w:type="dxa"/>
-              <w:bottom w:w="0" w:type="dxa"/>
-              <w:right w:w="45" w:type="dxa"/>
-            </w:tcMar>
-            <w:vAlign w:val="center"/>
-            <w:hideMark/>
-          </w:tcPr>
-          <w:p>
-            <w:pPr>
-              <w:spacing w:after="0" w:line="240" w:lineRule="auto"/>
-              <w:rPr>
-                <w:rFonts w:ascii="Times New Roman" w:eastAsia="Times New Roman" w:hAnsi="Times New Roman" w:cs="Times New Roman"/>
-                <w:sz w:val="32"/>
-                <w:szCs w:val="32"/>
-                <w:lang w:val="vi-VN"/>
-              </w:rPr>
-            </w:pPr>
-            <w:r>
-              <w:rPr>
-                <w:rFonts w:ascii="Times New Roman" w:eastAsia="Times New Roman" w:hAnsi="Times New Roman" w:cs="Times New Roman"/>
-                <w:sz w:val="32"/>
-                <w:szCs w:val="32"/>
-                <w:lang w:val="vi-VN"/>
-              </w:rPr>
-              <w:t>1.Ấn nút bắt đầu</w:t>
-            </w:r>
-          </w:p>
-        </w:tc>
-        <w:tc>
-          <w:tcPr>
-            <w:tcW w:w="4958" w:type="dxa"/>
-            <w:tcBorders>
-              <w:top w:val="single" w:sz="6" w:space="0" w:color="CCCCCC"/>
-              <w:left w:val="single" w:sz="6" w:space="0" w:color="CCCCCC"/>
-              <w:bottom w:val="single" w:sz="6" w:space="0" w:color="000000"/>
-              <w:right w:val="single" w:sz="6" w:space="0" w:color="000000"/>
-            </w:tcBorders>
-            <w:tcMar>
-              <w:top w:w="0" w:type="dxa"/>
-              <w:left w:w="45" w:type="dxa"/>
-              <w:bottom w:w="0" w:type="dxa"/>
-              <w:right w:w="45" w:type="dxa"/>
-            </w:tcMar>
-            <w:vAlign w:val="center"/>
-            <w:hideMark/>
-          </w:tcPr>
-          <w:p>
-            <w:pPr>
-              <w:spacing w:after="0" w:line="240" w:lineRule="auto"/>
-              <w:rPr>
-                <w:rFonts w:ascii="Times New Roman" w:eastAsia="Times New Roman" w:hAnsi="Times New Roman" w:cs="Times New Roman"/>
-                <w:sz w:val="32"/>
-                <w:szCs w:val="32"/>
-              </w:rPr>
-            </w:pPr>
-            <w:r>
-              <w:rPr>
-                <w:rFonts w:ascii="Times New Roman" w:eastAsia="Times New Roman" w:hAnsi="Times New Roman" w:cs="Times New Roman"/>
-                <w:sz w:val="32"/>
-                <w:szCs w:val="32"/>
-                <w:lang w:val="vi-VN"/>
-              </w:rPr>
-              <w:t>1.</w:t>
-            </w:r>
-            <w:r>
-              <w:rPr>
-                <w:rFonts w:ascii="Times New Roman" w:eastAsia="Times New Roman" w:hAnsi="Times New Roman" w:cs="Times New Roman"/>
-                <w:sz w:val="32"/>
-                <w:szCs w:val="32"/>
-              </w:rPr>
-              <w:t>Hiển thị theo thiết kế</w:t>
-            </w:r>
-          </w:p>
-        </w:tc>
-        <w:tc>
-          <w:tcPr>
-            <w:tcW w:w="1160" w:type="dxa"/>
-            <w:tcBorders>
-              <w:top w:val="single" w:sz="6" w:space="0" w:color="CCCCCC"/>
-              <w:left w:val="single" w:sz="6" w:space="0" w:color="CCCCCC"/>
-              <w:bottom w:val="single" w:sz="6" w:space="0" w:color="000000"/>
-              <w:right w:val="single" w:sz="6" w:space="0" w:color="000000"/>
-            </w:tcBorders>
-            <w:tcMar>
-              <w:top w:w="0" w:type="dxa"/>
-              <w:left w:w="45" w:type="dxa"/>
-              <w:bottom w:w="0" w:type="dxa"/>
-              <w:right w:w="45" w:type="dxa"/>
-            </w:tcMar>
-            <w:vAlign w:val="center"/>
-            <w:hideMark/>
-          </w:tcPr>
-          <w:p>
-            <w:pPr>
-              <w:spacing w:after="0" w:line="240" w:lineRule="auto"/>
-              <w:jc w:val="center"/>
-              <w:rPr>
-                <w:rFonts w:ascii="Times New Roman" w:eastAsia="Times New Roman" w:hAnsi="Times New Roman" w:cs="Times New Roman"/>
-                <w:sz w:val="28"/>
-                <w:szCs w:val="28"/>
-              </w:rPr>
-            </w:pPr>
-            <w:r>
-              <w:rPr>
-                <w:rFonts w:ascii="Times New Roman" w:eastAsia="Times New Roman" w:hAnsi="Times New Roman" w:cs="Times New Roman"/>
-                <w:sz w:val="28"/>
-                <w:szCs w:val="28"/>
-              </w:rPr>
-              <w:t>NULL</w:t>
-            </w:r>
-          </w:p>
-        </w:tc>
-        <w:tc>
-          <w:tcPr>
-            <w:tcW w:w="0" w:type="auto"/>
-            <w:tcBorders>
-              <w:top w:val="single" w:sz="6" w:space="0" w:color="CCCCCC"/>
-              <w:left w:val="single" w:sz="6" w:space="0" w:color="CCCCCC"/>
-              <w:bottom w:val="single" w:sz="6" w:space="0" w:color="000000"/>
-              <w:right w:val="single" w:sz="6" w:space="0" w:color="000000"/>
-            </w:tcBorders>
-            <w:tcMar>
-              <w:top w:w="0" w:type="dxa"/>
-              <w:left w:w="45" w:type="dxa"/>
-              <w:bottom w:w="0" w:type="dxa"/>
-              <w:right w:w="45" w:type="dxa"/>
-            </w:tcMar>
-            <w:vAlign w:val="center"/>
-            <w:hideMark/>
-          </w:tcPr>
-          <w:p>
-            <w:pPr>
-              <w:spacing w:after="0" w:line="240" w:lineRule="auto"/>
-              <w:jc w:val="center"/>
-              <w:rPr>
-                <w:rFonts w:ascii="Times New Roman" w:eastAsia="Times New Roman" w:hAnsi="Times New Roman" w:cs="Times New Roman"/>
-                <w:sz w:val="28"/>
-                <w:szCs w:val="28"/>
-              </w:rPr>
-            </w:pPr>
-            <w:r>
-              <w:rPr>
-                <w:rFonts w:ascii="Times New Roman" w:eastAsia="Times New Roman" w:hAnsi="Times New Roman" w:cs="Times New Roman"/>
-                <w:sz w:val="28"/>
-                <w:szCs w:val="28"/>
-              </w:rPr>
-              <w:t>PASS</w:t>
-            </w:r>
-          </w:p>
-        </w:tc>
-        <w:tc>
-          <w:tcPr>
-            <w:tcW w:w="0" w:type="auto"/>
-            <w:tcBorders>
-              <w:top w:val="single" w:sz="6" w:space="0" w:color="CCCCCC"/>
-              <w:left w:val="single" w:sz="6" w:space="0" w:color="CCCCCC"/>
-              <w:bottom w:val="single" w:sz="6" w:space="0" w:color="CCCCCC"/>
-              <w:right w:val="single" w:sz="6" w:space="0" w:color="CCCCCC"/>
-            </w:tcBorders>
-            <w:tcMar>
-              <w:top w:w="0" w:type="dxa"/>
-              <w:left w:w="45" w:type="dxa"/>
-              <w:bottom w:w="0" w:type="dxa"/>
-              <w:right w:w="45" w:type="dxa"/>
-            </w:tcMar>
-            <w:vAlign w:val="center"/>
-            <w:hideMark/>
-          </w:tcPr>
-          <w:p>
-            <w:pPr>
-              <w:spacing w:after="0" w:line="240" w:lineRule="auto"/>
-              <w:jc w:val="center"/>
-              <w:rPr>
-                <w:rFonts w:ascii="Times New Roman" w:eastAsia="Times New Roman" w:hAnsi="Times New Roman" w:cs="Times New Roman"/>
-                <w:sz w:val="28"/>
-                <w:szCs w:val="28"/>
-              </w:rPr>
-            </w:pPr>
-          </w:p>
-        </w:tc>
-      </w:tr>
-      <w:tr>
-        <w:trPr>
-          <w:trHeight w:val="2430"/>
-        </w:trPr>
-        <w:tc>
-          <w:tcPr>
-            <w:tcW w:w="0" w:type="auto"/>
-            <w:vMerge/>
-            <w:tcBorders>
-              <w:top w:val="single" w:sz="6" w:space="0" w:color="CCCCCC"/>
-              <w:left w:val="single" w:sz="6" w:space="0" w:color="000000"/>
-              <w:bottom w:val="single" w:sz="6" w:space="0" w:color="000000"/>
-              <w:right w:val="single" w:sz="6" w:space="0" w:color="000000"/>
-            </w:tcBorders>
-            <w:vAlign w:val="center"/>
-            <w:hideMark/>
-          </w:tcPr>
-          <w:p>
-            <w:pPr>
-              <w:spacing w:after="0" w:line="240" w:lineRule="auto"/>
-              <w:rPr>
-                <w:rFonts w:ascii="Times New Roman" w:eastAsia="Times New Roman" w:hAnsi="Times New Roman" w:cs="Times New Roman"/>
-                <w:sz w:val="28"/>
-                <w:szCs w:val="28"/>
-              </w:rPr>
-            </w:pPr>
-          </w:p>
-        </w:tc>
-        <w:tc>
-          <w:tcPr>
-            <w:tcW w:w="0" w:type="auto"/>
-            <w:tcBorders>
-              <w:top w:val="single" w:sz="6" w:space="0" w:color="CCCCCC"/>
-              <w:left w:val="single" w:sz="6" w:space="0" w:color="CCCCCC"/>
-              <w:bottom w:val="single" w:sz="6" w:space="0" w:color="000000"/>
-              <w:right w:val="single" w:sz="6" w:space="0" w:color="000000"/>
-            </w:tcBorders>
-            <w:shd w:val="clear" w:color="auto" w:fill="ADB9CA"/>
-            <w:tcMar>
-              <w:top w:w="0" w:type="dxa"/>
-              <w:left w:w="45" w:type="dxa"/>
-              <w:bottom w:w="0" w:type="dxa"/>
-              <w:right w:w="45" w:type="dxa"/>
-            </w:tcMar>
-            <w:vAlign w:val="center"/>
-            <w:hideMark/>
-          </w:tcPr>
-          <w:p>
-            <w:pPr>
-              <w:spacing w:after="0" w:line="240" w:lineRule="auto"/>
-              <w:jc w:val="center"/>
-              <w:rPr>
-                <w:rFonts w:ascii="Times New Roman" w:eastAsia="Times New Roman" w:hAnsi="Times New Roman" w:cs="Times New Roman"/>
-                <w:sz w:val="32"/>
-                <w:szCs w:val="32"/>
-              </w:rPr>
-            </w:pPr>
-            <w:r>
-              <w:rPr>
-                <w:rFonts w:ascii="Times New Roman" w:eastAsia="Times New Roman" w:hAnsi="Times New Roman" w:cs="Times New Roman"/>
-                <w:sz w:val="32"/>
-                <w:szCs w:val="32"/>
-              </w:rPr>
-              <w:t>Action (điều khiển</w:t>
-            </w:r>
-            <w:r>
-              <w:rPr>
-                <w:rFonts w:ascii="Times New Roman" w:eastAsia="Times New Roman" w:hAnsi="Times New Roman" w:cs="Times New Roman"/>
-                <w:sz w:val="32"/>
-                <w:szCs w:val="32"/>
-              </w:rPr>
-              <w:t xml:space="preserve">  nhân vật)</w:t>
-            </w:r>
-          </w:p>
-        </w:tc>
-        <w:tc>
-          <w:tcPr>
-            <w:tcW w:w="0" w:type="auto"/>
-            <w:tcBorders>
-              <w:top w:val="single" w:sz="6" w:space="0" w:color="CCCCCC"/>
-              <w:left w:val="single" w:sz="6" w:space="0" w:color="CCCCCC"/>
-              <w:bottom w:val="single" w:sz="6" w:space="0" w:color="000000"/>
-              <w:right w:val="single" w:sz="6" w:space="0" w:color="000000"/>
-            </w:tcBorders>
-            <w:tcMar>
-              <w:top w:w="0" w:type="dxa"/>
-              <w:left w:w="45" w:type="dxa"/>
-              <w:bottom w:w="0" w:type="dxa"/>
-              <w:right w:w="45" w:type="dxa"/>
-            </w:tcMar>
-            <w:vAlign w:val="center"/>
-            <w:hideMark/>
-          </w:tcPr>
-          <w:p>
-            <w:pPr>
-              <w:spacing w:after="0" w:line="240" w:lineRule="auto"/>
-              <w:rPr>
-                <w:rFonts w:ascii="Times New Roman" w:eastAsia="Times New Roman" w:hAnsi="Times New Roman" w:cs="Times New Roman"/>
-                <w:sz w:val="32"/>
-                <w:szCs w:val="32"/>
-                <w:lang w:val="vi-VN"/>
-              </w:rPr>
-            </w:pPr>
-            <w:r>
-              <w:rPr>
-                <w:rFonts w:ascii="Times New Roman" w:eastAsia="Times New Roman" w:hAnsi="Times New Roman" w:cs="Times New Roman"/>
-                <w:sz w:val="32"/>
-                <w:szCs w:val="32"/>
-                <w:lang w:val="vi-VN"/>
-              </w:rPr>
-              <w:t>1.di chuyển nhân vật</w:t>
-            </w:r>
-          </w:p>
-          <w:p>
-            <w:pPr>
-              <w:spacing w:after="0" w:line="240" w:lineRule="auto"/>
-              <w:rPr>
-                <w:rFonts w:ascii="Times New Roman" w:eastAsia="Times New Roman" w:hAnsi="Times New Roman" w:cs="Times New Roman"/>
-                <w:sz w:val="32"/>
-                <w:szCs w:val="32"/>
-                <w:lang w:val="vi-VN"/>
-              </w:rPr>
-            </w:pPr>
-            <w:r>
-              <w:rPr>
-                <w:rFonts w:ascii="Times New Roman" w:eastAsia="Times New Roman" w:hAnsi="Times New Roman" w:cs="Times New Roman"/>
-                <w:sz w:val="32"/>
-                <w:szCs w:val="32"/>
-                <w:lang w:val="vi-VN"/>
-              </w:rPr>
-              <w:t>2.chọn vũ khí khi lên cấp</w:t>
-            </w:r>
-          </w:p>
-        </w:tc>
-        <w:tc>
-          <w:tcPr>
-            <w:tcW w:w="4958" w:type="dxa"/>
-            <w:tcBorders>
-              <w:top w:val="single" w:sz="6" w:space="0" w:color="CCCCCC"/>
-              <w:left w:val="single" w:sz="6" w:space="0" w:color="CCCCCC"/>
-              <w:bottom w:val="single" w:sz="6" w:space="0" w:color="000000"/>
-              <w:right w:val="single" w:sz="6" w:space="0" w:color="000000"/>
-            </w:tcBorders>
-            <w:tcMar>
-              <w:top w:w="0" w:type="dxa"/>
-              <w:left w:w="45" w:type="dxa"/>
-              <w:bottom w:w="0" w:type="dxa"/>
-              <w:right w:w="45" w:type="dxa"/>
-            </w:tcMar>
-            <w:vAlign w:val="center"/>
-            <w:hideMark/>
-          </w:tcPr>
-          <w:p>
-            <w:pPr>
-              <w:spacing w:after="0" w:line="240" w:lineRule="auto"/>
-              <w:rPr>
-                <w:rFonts w:ascii="Times New Roman" w:eastAsia="Times New Roman" w:hAnsi="Times New Roman" w:cs="Times New Roman"/>
-                <w:sz w:val="32"/>
-                <w:szCs w:val="32"/>
-              </w:rPr>
-            </w:pPr>
-            <w:r>
-              <w:rPr>
-                <w:rFonts w:ascii="Times New Roman" w:eastAsia="Times New Roman" w:hAnsi="Times New Roman" w:cs="Times New Roman"/>
-                <w:sz w:val="32"/>
-                <w:szCs w:val="32"/>
-              </w:rPr>
-              <w:t>1.Button hoạt động.</w:t>
-            </w:r>
-          </w:p>
-          <w:p>
-            <w:pPr>
-              <w:spacing w:after="0" w:line="240" w:lineRule="auto"/>
-              <w:rPr>
-                <w:rFonts w:ascii="Times New Roman" w:eastAsia="Times New Roman" w:hAnsi="Times New Roman" w:cs="Times New Roman"/>
-                <w:sz w:val="32"/>
-                <w:szCs w:val="32"/>
-              </w:rPr>
-            </w:pPr>
-            <w:r>
-              <w:rPr>
-                <w:rFonts w:ascii="Times New Roman" w:eastAsia="Times New Roman" w:hAnsi="Times New Roman" w:cs="Times New Roman"/>
-                <w:sz w:val="32"/>
-                <w:szCs w:val="32"/>
-              </w:rPr>
-              <w:t>Nhân vật di chuyển theo điều khiển</w:t>
-            </w:r>
-            <w:r>
-              <w:rPr>
-                <w:rFonts w:ascii="Times New Roman" w:eastAsia="Times New Roman" w:hAnsi="Times New Roman" w:cs="Times New Roman"/>
-                <w:sz w:val="32"/>
-                <w:szCs w:val="32"/>
-              </w:rPr>
-              <w:br/>
-              <w:t xml:space="preserve">2. Button hoạt động </w:t>
-            </w:r>
-            <w:r>
-              <w:rPr>
-                <w:rFonts w:ascii="Times New Roman" w:eastAsia="Times New Roman" w:hAnsi="Times New Roman" w:cs="Times New Roman"/>
-                <w:sz w:val="32"/>
-                <w:szCs w:val="32"/>
-              </w:rPr>
-              <w:br/>
-              <w:t>Đã</w:t>
-            </w:r>
-            <w:r>
-              <w:rPr>
-                <w:rFonts w:ascii="Times New Roman" w:eastAsia="Times New Roman" w:hAnsi="Times New Roman" w:cs="Times New Roman"/>
-                <w:sz w:val="32"/>
-                <w:szCs w:val="32"/>
-              </w:rPr>
-              <w:t xml:space="preserve"> hiện ra giao diện chọn vũ khí</w:t>
-            </w:r>
-          </w:p>
-        </w:tc>
-        <w:tc>
-          <w:tcPr>
-            <w:tcW w:w="1160" w:type="dxa"/>
-            <w:tcBorders>
-              <w:top w:val="single" w:sz="6" w:space="0" w:color="CCCCCC"/>
-              <w:left w:val="single" w:sz="6" w:space="0" w:color="CCCCCC"/>
-              <w:bottom w:val="single" w:sz="6" w:space="0" w:color="000000"/>
-              <w:right w:val="single" w:sz="6" w:space="0" w:color="000000"/>
-            </w:tcBorders>
-            <w:tcMar>
-              <w:top w:w="0" w:type="dxa"/>
-              <w:left w:w="45" w:type="dxa"/>
-              <w:bottom w:w="0" w:type="dxa"/>
-              <w:right w:w="45" w:type="dxa"/>
-            </w:tcMar>
-            <w:vAlign w:val="center"/>
-            <w:hideMark/>
-          </w:tcPr>
-          <w:p>
-            <w:pPr>
-              <w:spacing w:after="0" w:line="240" w:lineRule="auto"/>
-              <w:jc w:val="center"/>
-              <w:rPr>
-                <w:rFonts w:ascii="Times New Roman" w:eastAsia="Times New Roman" w:hAnsi="Times New Roman" w:cs="Times New Roman"/>
-                <w:sz w:val="28"/>
-                <w:szCs w:val="28"/>
-              </w:rPr>
-            </w:pPr>
-            <w:r>
-              <w:rPr>
-                <w:rFonts w:ascii="Times New Roman" w:eastAsia="Times New Roman" w:hAnsi="Times New Roman" w:cs="Times New Roman"/>
-                <w:sz w:val="28"/>
-                <w:szCs w:val="28"/>
-              </w:rPr>
-              <w:t>NULL</w:t>
-            </w:r>
-          </w:p>
-        </w:tc>
-        <w:tc>
-          <w:tcPr>
-            <w:tcW w:w="0" w:type="auto"/>
-            <w:tcBorders>
-              <w:top w:val="single" w:sz="6" w:space="0" w:color="CCCCCC"/>
-              <w:left w:val="single" w:sz="6" w:space="0" w:color="CCCCCC"/>
-              <w:bottom w:val="single" w:sz="6" w:space="0" w:color="000000"/>
-              <w:right w:val="single" w:sz="6" w:space="0" w:color="000000"/>
-            </w:tcBorders>
-            <w:tcMar>
-              <w:top w:w="0" w:type="dxa"/>
-              <w:left w:w="45" w:type="dxa"/>
-              <w:bottom w:w="0" w:type="dxa"/>
-              <w:right w:w="45" w:type="dxa"/>
-            </w:tcMar>
-            <w:vAlign w:val="center"/>
-            <w:hideMark/>
-          </w:tcPr>
-          <w:p>
-            <w:pPr>
-              <w:spacing w:after="0" w:line="240" w:lineRule="auto"/>
-              <w:jc w:val="center"/>
-              <w:rPr>
-                <w:rFonts w:ascii="Times New Roman" w:eastAsia="Times New Roman" w:hAnsi="Times New Roman" w:cs="Times New Roman"/>
-                <w:sz w:val="28"/>
-                <w:szCs w:val="28"/>
-              </w:rPr>
-            </w:pPr>
-            <w:r>
-              <w:rPr>
-                <w:rFonts w:ascii="Times New Roman" w:eastAsia="Times New Roman" w:hAnsi="Times New Roman" w:cs="Times New Roman"/>
-                <w:sz w:val="28"/>
-                <w:szCs w:val="28"/>
-              </w:rPr>
-              <w:t>PASS</w:t>
-            </w:r>
-          </w:p>
-        </w:tc>
-        <w:tc>
-          <w:tcPr>
-            <w:tcW w:w="0" w:type="auto"/>
-            <w:tcBorders>
-              <w:top w:val="single" w:sz="6" w:space="0" w:color="CCCCCC"/>
-              <w:left w:val="single" w:sz="6" w:space="0" w:color="CCCCCC"/>
-              <w:bottom w:val="single" w:sz="6" w:space="0" w:color="CCCCCC"/>
-              <w:right w:val="single" w:sz="6" w:space="0" w:color="CCCCCC"/>
-            </w:tcBorders>
-            <w:tcMar>
-              <w:top w:w="0" w:type="dxa"/>
-              <w:left w:w="45" w:type="dxa"/>
-              <w:bottom w:w="0" w:type="dxa"/>
-              <w:right w:w="45" w:type="dxa"/>
-            </w:tcMar>
-            <w:vAlign w:val="center"/>
-            <w:hideMark/>
-          </w:tcPr>
-          <w:p>
-            <w:pPr>
-              <w:spacing w:after="0" w:line="240" w:lineRule="auto"/>
-              <w:jc w:val="center"/>
-              <w:rPr>
-                <w:rFonts w:ascii="Times New Roman" w:eastAsia="Times New Roman" w:hAnsi="Times New Roman" w:cs="Times New Roman"/>
-                <w:sz w:val="28"/>
-                <w:szCs w:val="28"/>
-              </w:rPr>
-            </w:pPr>
-          </w:p>
-        </w:tc>
-      </w:tr>
-      <w:tr>
-        <w:trPr>
-          <w:trHeight w:val="1635"/>
-        </w:trPr>
-        <w:tc>
-          <w:tcPr>
-            <w:tcW w:w="0" w:type="auto"/>
-            <w:vMerge/>
-            <w:tcBorders>
-              <w:top w:val="single" w:sz="6" w:space="0" w:color="CCCCCC"/>
-              <w:left w:val="single" w:sz="6" w:space="0" w:color="000000"/>
-              <w:bottom w:val="single" w:sz="6" w:space="0" w:color="000000"/>
-              <w:right w:val="single" w:sz="6" w:space="0" w:color="000000"/>
-            </w:tcBorders>
-            <w:vAlign w:val="center"/>
-            <w:hideMark/>
-          </w:tcPr>
-          <w:p>
-            <w:pPr>
-              <w:spacing w:after="0" w:line="240" w:lineRule="auto"/>
-              <w:rPr>
-                <w:rFonts w:ascii="Times New Roman" w:eastAsia="Times New Roman" w:hAnsi="Times New Roman" w:cs="Times New Roman"/>
-                <w:sz w:val="28"/>
-                <w:szCs w:val="28"/>
-              </w:rPr>
-            </w:pPr>
-          </w:p>
-        </w:tc>
-        <w:tc>
-          <w:tcPr>
-            <w:tcW w:w="0" w:type="auto"/>
-            <w:tcBorders>
-              <w:top w:val="single" w:sz="6" w:space="0" w:color="CCCCCC"/>
-              <w:left w:val="single" w:sz="6" w:space="0" w:color="CCCCCC"/>
-              <w:bottom w:val="single" w:sz="6" w:space="0" w:color="000000"/>
-              <w:right w:val="single" w:sz="6" w:space="0" w:color="000000"/>
-            </w:tcBorders>
-            <w:shd w:val="clear" w:color="auto" w:fill="ADB9CA"/>
-            <w:tcMar>
-              <w:top w:w="0" w:type="dxa"/>
-              <w:left w:w="45" w:type="dxa"/>
-              <w:bottom w:w="0" w:type="dxa"/>
-              <w:right w:w="45" w:type="dxa"/>
-            </w:tcMar>
-            <w:vAlign w:val="center"/>
-            <w:hideMark/>
-          </w:tcPr>
-          <w:p>
-            <w:pPr>
-              <w:spacing w:after="0" w:line="240" w:lineRule="auto"/>
-              <w:rPr>
-                <w:rFonts w:ascii="Times New Roman" w:eastAsia="Times New Roman" w:hAnsi="Times New Roman" w:cs="Times New Roman"/>
-                <w:sz w:val="32"/>
-                <w:szCs w:val="32"/>
-              </w:rPr>
-            </w:pPr>
-            <w:r>
-              <w:rPr>
-                <w:rFonts w:ascii="Times New Roman" w:eastAsia="Times New Roman" w:hAnsi="Times New Roman" w:cs="Times New Roman"/>
-                <w:sz w:val="32"/>
-                <w:szCs w:val="32"/>
-              </w:rPr>
-              <w:t>Action chọn thoát hoặc chơi lại</w:t>
-            </w:r>
-          </w:p>
-        </w:tc>
-        <w:tc>
-          <w:tcPr>
-            <w:tcW w:w="0" w:type="auto"/>
-            <w:tcBorders>
-              <w:top w:val="single" w:sz="6" w:space="0" w:color="CCCCCC"/>
-              <w:left w:val="single" w:sz="6" w:space="0" w:color="CCCCCC"/>
-              <w:bottom w:val="single" w:sz="6" w:space="0" w:color="000000"/>
-              <w:right w:val="single" w:sz="6" w:space="0" w:color="000000"/>
-            </w:tcBorders>
-            <w:tcMar>
-              <w:top w:w="0" w:type="dxa"/>
-              <w:left w:w="45" w:type="dxa"/>
-              <w:bottom w:w="0" w:type="dxa"/>
-              <w:right w:w="45" w:type="dxa"/>
-            </w:tcMar>
-            <w:vAlign w:val="center"/>
-            <w:hideMark/>
-          </w:tcPr>
-          <w:p>
-            <w:pPr>
-              <w:spacing w:after="0" w:line="240" w:lineRule="auto"/>
-              <w:rPr>
-                <w:rFonts w:ascii="Times New Roman" w:eastAsia="Times New Roman" w:hAnsi="Times New Roman" w:cs="Times New Roman"/>
-                <w:sz w:val="32"/>
-                <w:szCs w:val="32"/>
-              </w:rPr>
-            </w:pPr>
-            <w:r>
-              <w:rPr>
-                <w:rFonts w:ascii="Times New Roman" w:eastAsia="Times New Roman" w:hAnsi="Times New Roman" w:cs="Times New Roman"/>
-                <w:sz w:val="32"/>
-                <w:szCs w:val="32"/>
-              </w:rPr>
-              <w:t xml:space="preserve">1. Nhấn chọn chơi lại </w:t>
-            </w:r>
-            <w:r>
-              <w:rPr>
-                <w:rFonts w:ascii="Times New Roman" w:eastAsia="Times New Roman" w:hAnsi="Times New Roman" w:cs="Times New Roman"/>
-                <w:sz w:val="32"/>
-                <w:szCs w:val="32"/>
-              </w:rPr>
-              <w:br/>
-              <w:t>2.Nhấn chọn thoát</w:t>
-            </w:r>
-          </w:p>
-        </w:tc>
-        <w:tc>
-          <w:tcPr>
-            <w:tcW w:w="4958" w:type="dxa"/>
-            <w:tcBorders>
-              <w:top w:val="single" w:sz="6" w:space="0" w:color="CCCCCC"/>
-              <w:left w:val="single" w:sz="6" w:space="0" w:color="CCCCCC"/>
-              <w:bottom w:val="single" w:sz="6" w:space="0" w:color="000000"/>
-              <w:right w:val="single" w:sz="6" w:space="0" w:color="000000"/>
-            </w:tcBorders>
-            <w:tcMar>
-              <w:top w:w="0" w:type="dxa"/>
-              <w:left w:w="45" w:type="dxa"/>
-              <w:bottom w:w="0" w:type="dxa"/>
-              <w:right w:w="45" w:type="dxa"/>
-            </w:tcMar>
-            <w:vAlign w:val="center"/>
-            <w:hideMark/>
-          </w:tcPr>
-          <w:p>
-            <w:pPr>
-              <w:spacing w:after="0" w:line="240" w:lineRule="auto"/>
-              <w:rPr>
-                <w:rFonts w:ascii="Times New Roman" w:eastAsia="Times New Roman" w:hAnsi="Times New Roman" w:cs="Times New Roman"/>
-                <w:sz w:val="32"/>
-                <w:szCs w:val="32"/>
-              </w:rPr>
-            </w:pPr>
-            <w:r>
-              <w:rPr>
-                <w:rFonts w:ascii="Times New Roman" w:eastAsia="Times New Roman" w:hAnsi="Times New Roman" w:cs="Times New Roman"/>
-                <w:sz w:val="32"/>
-                <w:szCs w:val="32"/>
-              </w:rPr>
-              <w:t>1.Button hoạt động</w:t>
-            </w:r>
-            <w:r>
-              <w:rPr>
-                <w:rFonts w:ascii="Times New Roman" w:eastAsia="Times New Roman" w:hAnsi="Times New Roman" w:cs="Times New Roman"/>
-                <w:sz w:val="32"/>
-                <w:szCs w:val="32"/>
-              </w:rPr>
-              <w:br/>
-              <w:t>Quay lại giao diện chơi</w:t>
-            </w:r>
-            <w:r>
-              <w:rPr>
-                <w:rFonts w:ascii="Times New Roman" w:eastAsia="Times New Roman" w:hAnsi="Times New Roman" w:cs="Times New Roman"/>
-                <w:sz w:val="32"/>
-                <w:szCs w:val="32"/>
-              </w:rPr>
-              <w:br/>
-              <w:t xml:space="preserve">2. Button hoạt động </w:t>
-            </w:r>
-            <w:r>
-              <w:rPr>
-                <w:rFonts w:ascii="Times New Roman" w:eastAsia="Times New Roman" w:hAnsi="Times New Roman" w:cs="Times New Roman"/>
-                <w:sz w:val="32"/>
-                <w:szCs w:val="32"/>
-              </w:rPr>
-              <w:br/>
-              <w:t>Quay lại giao diện bắt đầu</w:t>
-            </w:r>
-          </w:p>
-        </w:tc>
-        <w:tc>
-          <w:tcPr>
-            <w:tcW w:w="1160" w:type="dxa"/>
-            <w:tcBorders>
-              <w:top w:val="single" w:sz="6" w:space="0" w:color="CCCCCC"/>
-              <w:left w:val="single" w:sz="6" w:space="0" w:color="CCCCCC"/>
-              <w:bottom w:val="single" w:sz="6" w:space="0" w:color="000000"/>
-              <w:right w:val="single" w:sz="6" w:space="0" w:color="000000"/>
-            </w:tcBorders>
-            <w:tcMar>
-              <w:top w:w="0" w:type="dxa"/>
-              <w:left w:w="45" w:type="dxa"/>
-              <w:bottom w:w="0" w:type="dxa"/>
-              <w:right w:w="45" w:type="dxa"/>
-            </w:tcMar>
-            <w:vAlign w:val="center"/>
-            <w:hideMark/>
-          </w:tcPr>
-          <w:p>
-            <w:pPr>
-              <w:spacing w:after="0" w:line="240" w:lineRule="auto"/>
-              <w:jc w:val="center"/>
-              <w:rPr>
-                <w:rFonts w:ascii="Times New Roman" w:eastAsia="Times New Roman" w:hAnsi="Times New Roman" w:cs="Times New Roman"/>
-                <w:sz w:val="28"/>
-                <w:szCs w:val="28"/>
-              </w:rPr>
-            </w:pPr>
-            <w:r>
-              <w:rPr>
-                <w:rFonts w:ascii="Times New Roman" w:eastAsia="Times New Roman" w:hAnsi="Times New Roman" w:cs="Times New Roman"/>
-                <w:sz w:val="28"/>
-                <w:szCs w:val="28"/>
-              </w:rPr>
-              <w:t>NULL</w:t>
-            </w:r>
-          </w:p>
-        </w:tc>
-        <w:tc>
-          <w:tcPr>
-            <w:tcW w:w="0" w:type="auto"/>
-            <w:tcBorders>
-              <w:top w:val="single" w:sz="6" w:space="0" w:color="CCCCCC"/>
-              <w:left w:val="single" w:sz="6" w:space="0" w:color="CCCCCC"/>
-              <w:bottom w:val="single" w:sz="6" w:space="0" w:color="000000"/>
-              <w:right w:val="single" w:sz="6" w:space="0" w:color="000000"/>
-            </w:tcBorders>
-            <w:tcMar>
-              <w:top w:w="0" w:type="dxa"/>
-              <w:left w:w="45" w:type="dxa"/>
-              <w:bottom w:w="0" w:type="dxa"/>
-              <w:right w:w="45" w:type="dxa"/>
-            </w:tcMar>
-            <w:vAlign w:val="center"/>
-            <w:hideMark/>
-          </w:tcPr>
-          <w:p>
-            <w:pPr>
-              <w:spacing w:after="0" w:line="240" w:lineRule="auto"/>
-              <w:jc w:val="center"/>
-              <w:rPr>
-                <w:rFonts w:ascii="Times New Roman" w:eastAsia="Times New Roman" w:hAnsi="Times New Roman" w:cs="Times New Roman"/>
-                <w:sz w:val="28"/>
-                <w:szCs w:val="28"/>
-              </w:rPr>
-            </w:pPr>
-            <w:r>
-              <w:rPr>
-                <w:rFonts w:ascii="Times New Roman" w:eastAsia="Times New Roman" w:hAnsi="Times New Roman" w:cs="Times New Roman"/>
-                <w:sz w:val="28"/>
-                <w:szCs w:val="28"/>
-              </w:rPr>
-              <w:t>PASS</w:t>
-            </w:r>
-          </w:p>
-        </w:tc>
-        <w:tc>
-          <w:tcPr>
-            <w:tcW w:w="0" w:type="auto"/>
-            <w:tcBorders>
-              <w:top w:val="single" w:sz="6" w:space="0" w:color="CCCCCC"/>
-              <w:left w:val="single" w:sz="6" w:space="0" w:color="CCCCCC"/>
-              <w:bottom w:val="single" w:sz="6" w:space="0" w:color="CCCCCC"/>
-              <w:right w:val="single" w:sz="6" w:space="0" w:color="CCCCCC"/>
-            </w:tcBorders>
-            <w:tcMar>
-              <w:top w:w="0" w:type="dxa"/>
-              <w:left w:w="45" w:type="dxa"/>
-              <w:bottom w:w="0" w:type="dxa"/>
-              <w:right w:w="45" w:type="dxa"/>
-            </w:tcMar>
-            <w:vAlign w:val="center"/>
-            <w:hideMark/>
-          </w:tcPr>
-          <w:p>
-            <w:pPr>
-              <w:spacing w:after="0" w:line="240" w:lineRule="auto"/>
-              <w:jc w:val="center"/>
-              <w:rPr>
-                <w:rFonts w:ascii="Times New Roman" w:eastAsia="Times New Roman" w:hAnsi="Times New Roman" w:cs="Times New Roman"/>
-                <w:sz w:val="28"/>
-                <w:szCs w:val="28"/>
-              </w:rPr>
-            </w:pPr>
-          </w:p>
-        </w:tc>
-      </w:tr>
-      <w:tr>
-        <w:trPr>
-          <w:trHeight w:val="285"/>
-        </w:trPr>
-        <w:tc>
-          <w:tcPr>
-            <w:tcW w:w="0" w:type="auto"/>
-            <w:tcBorders>
-              <w:top w:val="single" w:sz="6" w:space="0" w:color="CCCCCC"/>
-              <w:left w:val="single" w:sz="6" w:space="0" w:color="CCCCCC"/>
-              <w:bottom w:val="single" w:sz="6" w:space="0" w:color="CCCCCC"/>
-              <w:right w:val="single" w:sz="6" w:space="0" w:color="CCCCCC"/>
-            </w:tcBorders>
-            <w:tcMar>
-              <w:top w:w="0" w:type="dxa"/>
-              <w:left w:w="45" w:type="dxa"/>
-              <w:bottom w:w="0" w:type="dxa"/>
-              <w:right w:w="45" w:type="dxa"/>
-            </w:tcMar>
-            <w:vAlign w:val="center"/>
-            <w:hideMark/>
-          </w:tcPr>
-          <w:p>
-            <w:pPr>
-              <w:spacing w:after="0" w:line="240" w:lineRule="auto"/>
-              <w:rPr>
-                <w:rFonts w:ascii="Times New Roman" w:eastAsia="Times New Roman" w:hAnsi="Times New Roman" w:cs="Times New Roman"/>
-                <w:sz w:val="20"/>
-                <w:szCs w:val="20"/>
-              </w:rPr>
-            </w:pPr>
-          </w:p>
-        </w:tc>
-        <w:tc>
-          <w:tcPr>
-            <w:tcW w:w="0" w:type="auto"/>
-            <w:tcBorders>
-              <w:top w:val="single" w:sz="6" w:space="0" w:color="CCCCCC"/>
-              <w:left w:val="single" w:sz="6" w:space="0" w:color="CCCCCC"/>
-              <w:bottom w:val="single" w:sz="6" w:space="0" w:color="CCCCCC"/>
-              <w:right w:val="single" w:sz="6" w:space="0" w:color="CCCCCC"/>
-            </w:tcBorders>
-            <w:tcMar>
-              <w:top w:w="0" w:type="dxa"/>
-              <w:left w:w="45" w:type="dxa"/>
-              <w:bottom w:w="0" w:type="dxa"/>
-              <w:right w:w="45" w:type="dxa"/>
-            </w:tcMar>
-            <w:vAlign w:val="center"/>
-            <w:hideMark/>
-          </w:tcPr>
-          <w:p>
-            <w:pPr>
-              <w:spacing w:after="0" w:line="240" w:lineRule="auto"/>
-              <w:rPr>
-                <w:rFonts w:ascii="Times New Roman" w:eastAsia="Times New Roman" w:hAnsi="Times New Roman" w:cs="Times New Roman"/>
-                <w:sz w:val="20"/>
-                <w:szCs w:val="20"/>
-              </w:rPr>
-            </w:pPr>
-          </w:p>
-        </w:tc>
-        <w:tc>
-          <w:tcPr>
-            <w:tcW w:w="0" w:type="auto"/>
-            <w:tcBorders>
-              <w:top w:val="single" w:sz="6" w:space="0" w:color="CCCCCC"/>
-              <w:left w:val="single" w:sz="6" w:space="0" w:color="CCCCCC"/>
-              <w:bottom w:val="single" w:sz="6" w:space="0" w:color="CCCCCC"/>
-              <w:right w:val="single" w:sz="6" w:space="0" w:color="CCCCCC"/>
-            </w:tcBorders>
-            <w:tcMar>
-              <w:top w:w="0" w:type="dxa"/>
-              <w:left w:w="45" w:type="dxa"/>
-              <w:bottom w:w="0" w:type="dxa"/>
-              <w:right w:w="45" w:type="dxa"/>
-            </w:tcMar>
-            <w:vAlign w:val="center"/>
-            <w:hideMark/>
-          </w:tcPr>
-          <w:p>
-            <w:pPr>
-              <w:spacing w:after="0" w:line="240" w:lineRule="auto"/>
-              <w:rPr>
-                <w:rFonts w:ascii="Times New Roman" w:eastAsia="Times New Roman" w:hAnsi="Times New Roman" w:cs="Times New Roman"/>
-                <w:sz w:val="20"/>
-                <w:szCs w:val="20"/>
-              </w:rPr>
-            </w:pPr>
-          </w:p>
-        </w:tc>
-        <w:tc>
-          <w:tcPr>
-            <w:tcW w:w="4958" w:type="dxa"/>
-            <w:tcBorders>
-              <w:top w:val="single" w:sz="6" w:space="0" w:color="CCCCCC"/>
-              <w:left w:val="single" w:sz="6" w:space="0" w:color="CCCCCC"/>
-              <w:bottom w:val="single" w:sz="6" w:space="0" w:color="CCCCCC"/>
-              <w:right w:val="single" w:sz="6" w:space="0" w:color="CCCCCC"/>
-            </w:tcBorders>
-            <w:tcMar>
-              <w:top w:w="0" w:type="dxa"/>
-              <w:left w:w="45" w:type="dxa"/>
-              <w:bottom w:w="0" w:type="dxa"/>
-              <w:right w:w="45" w:type="dxa"/>
-            </w:tcMar>
-            <w:vAlign w:val="center"/>
-            <w:hideMark/>
-          </w:tcPr>
-          <w:p>
-            <w:pPr>
-              <w:spacing w:after="0" w:line="240" w:lineRule="auto"/>
-              <w:rPr>
-                <w:rFonts w:ascii="Times New Roman" w:eastAsia="Times New Roman" w:hAnsi="Times New Roman" w:cs="Times New Roman"/>
-                <w:sz w:val="20"/>
-                <w:szCs w:val="20"/>
-              </w:rPr>
-            </w:pPr>
-          </w:p>
-        </w:tc>
-        <w:tc>
-          <w:tcPr>
-            <w:tcW w:w="1160" w:type="dxa"/>
-            <w:tcBorders>
-              <w:top w:val="single" w:sz="6" w:space="0" w:color="CCCCCC"/>
-              <w:left w:val="single" w:sz="6" w:space="0" w:color="CCCCCC"/>
-              <w:bottom w:val="single" w:sz="6" w:space="0" w:color="CCCCCC"/>
-              <w:right w:val="single" w:sz="6" w:space="0" w:color="CCCCCC"/>
-            </w:tcBorders>
-            <w:tcMar>
-              <w:top w:w="0" w:type="dxa"/>
-              <w:left w:w="45" w:type="dxa"/>
-              <w:bottom w:w="0" w:type="dxa"/>
-              <w:right w:w="45" w:type="dxa"/>
-            </w:tcMar>
-            <w:vAlign w:val="center"/>
-            <w:hideMark/>
-          </w:tcPr>
-          <w:p>
-            <w:pPr>
-              <w:spacing w:after="0" w:line="240" w:lineRule="auto"/>
-              <w:rPr>
-                <w:rFonts w:ascii="Times New Roman" w:eastAsia="Times New Roman" w:hAnsi="Times New Roman" w:cs="Times New Roman"/>
-                <w:sz w:val="20"/>
-                <w:szCs w:val="20"/>
-              </w:rPr>
-            </w:pPr>
-          </w:p>
-        </w:tc>
-        <w:tc>
-          <w:tcPr>
-            <w:tcW w:w="0" w:type="auto"/>
-            <w:tcBorders>
-              <w:top w:val="single" w:sz="6" w:space="0" w:color="CCCCCC"/>
-              <w:left w:val="single" w:sz="6" w:space="0" w:color="CCCCCC"/>
-              <w:bottom w:val="single" w:sz="6" w:space="0" w:color="CCCCCC"/>
-              <w:right w:val="single" w:sz="6" w:space="0" w:color="CCCCCC"/>
-            </w:tcBorders>
-            <w:tcMar>
-              <w:top w:w="0" w:type="dxa"/>
-              <w:left w:w="45" w:type="dxa"/>
-              <w:bottom w:w="0" w:type="dxa"/>
-              <w:right w:w="45" w:type="dxa"/>
-            </w:tcMar>
-            <w:vAlign w:val="center"/>
-            <w:hideMark/>
-          </w:tcPr>
-          <w:p>
-            <w:pPr>
-              <w:spacing w:after="0" w:line="240" w:lineRule="auto"/>
-              <w:rPr>
-                <w:rFonts w:ascii="Times New Roman" w:eastAsia="Times New Roman" w:hAnsi="Times New Roman" w:cs="Times New Roman"/>
-                <w:sz w:val="20"/>
-                <w:szCs w:val="20"/>
-              </w:rPr>
-            </w:pPr>
-          </w:p>
-        </w:tc>
-        <w:tc>
-          <w:tcPr>
-            <w:tcW w:w="0" w:type="auto"/>
-            <w:tcBorders>
-              <w:top w:val="single" w:sz="6" w:space="0" w:color="CCCCCC"/>
-              <w:left w:val="single" w:sz="6" w:space="0" w:color="CCCCCC"/>
-              <w:bottom w:val="single" w:sz="6" w:space="0" w:color="CCCCCC"/>
-              <w:right w:val="single" w:sz="6" w:space="0" w:color="CCCCCC"/>
-            </w:tcBorders>
-            <w:tcMar>
-              <w:top w:w="0" w:type="dxa"/>
-              <w:left w:w="45" w:type="dxa"/>
-              <w:bottom w:w="0" w:type="dxa"/>
-              <w:right w:w="45" w:type="dxa"/>
-            </w:tcMar>
-            <w:vAlign w:val="center"/>
-            <w:hideMark/>
-          </w:tcPr>
-          <w:p>
-            <w:pPr>
-              <w:spacing w:after="0" w:line="240" w:lineRule="auto"/>
-              <w:rPr>
-                <w:rFonts w:ascii="Times New Roman" w:eastAsia="Times New Roman" w:hAnsi="Times New Roman" w:cs="Times New Roman"/>
-                <w:sz w:val="20"/>
-                <w:szCs w:val="20"/>
-              </w:rPr>
-            </w:pPr>
-          </w:p>
-        </w:tc>
-      </w:tr>
-    </w:tbl>
-    <w:p>
-      <w:r>
-        <w:br w:type="textWrapping" w:clear="all"/>
-      </w:r>
-    </w:p>
-    <w:p>
-      <w:pPr>
-        <w:numPr>
-          <w:ilvl w:val="0"/>
-          <w:numId w:val="7"/>
-        </w:numPr>
-        <w:spacing w:after="0" w:line="276" w:lineRule="auto"/>
-        <w:ind w:left="720" w:hanging="360"/>
-        <w:rPr>
-          <w:rFonts w:ascii="Times New Roman" w:eastAsia="Times New Roman" w:hAnsi="Times New Roman" w:cs="Times New Roman"/>
-          <w:sz w:val="28"/>
-        </w:rPr>
-      </w:pPr>
+      <w:bookmarkStart w:id="13" w:name="_GoBack"/>
+      <w:bookmarkEnd w:id="13"/>
     </w:p>
     <w:p>
       <w:pPr>
@@ -10442,7 +7568,25 @@
             <w:sz w:val="28"/>
             <w:u w:val="single"/>
           </w:rPr>
-          <w:t>kiểm thử chức năng</w:t>
+          <w:t>kiểm thử c</w:t>
+        </w:r>
+        <w:r>
+          <w:rPr>
+            <w:rFonts w:ascii="Times New Roman" w:eastAsia="Times New Roman" w:hAnsi="Times New Roman" w:cs="Times New Roman"/>
+            <w:color w:val="0000FF"/>
+            <w:sz w:val="28"/>
+            <w:u w:val="single"/>
+          </w:rPr>
+          <w:t>h</w:t>
+        </w:r>
+        <w:r>
+          <w:rPr>
+            <w:rFonts w:ascii="Times New Roman" w:eastAsia="Times New Roman" w:hAnsi="Times New Roman" w:cs="Times New Roman"/>
+            <w:color w:val="0000FF"/>
+            <w:sz w:val="28"/>
+            <w:u w:val="single"/>
+          </w:rPr>
+          <w:t>ức năng</w:t>
         </w:r>
       </w:hyperlink>
       <w:r>
@@ -10452,25 +7596,6 @@
         </w:rPr>
         <w:br/>
       </w:r>
-    </w:p>
-    <w:p>
-      <w:pPr>
-        <w:spacing w:after="0" w:line="276" w:lineRule="auto"/>
-        <w:rPr>
-          <w:rFonts w:ascii="Times New Roman" w:eastAsia="Times New Roman" w:hAnsi="Times New Roman" w:cs="Times New Roman"/>
-          <w:sz w:val="28"/>
-        </w:rPr>
-      </w:pPr>
-    </w:p>
-    <w:p>
-      <w:pPr>
-        <w:spacing w:after="0" w:line="276" w:lineRule="auto"/>
-        <w:rPr>
-          <w:rFonts w:ascii="Times New Roman" w:eastAsia="Times New Roman" w:hAnsi="Times New Roman" w:cs="Times New Roman"/>
-          <w:sz w:val="28"/>
-          <w:shd w:val="clear" w:color="auto" w:fill="FFFF00"/>
-        </w:rPr>
-      </w:pPr>
     </w:p>
     <w:p>
       <w:pPr>

--- a/CSE481-Sprint.docx
+++ b/CSE481-Sprint.docx
@@ -80,7 +80,7 @@
           <v:shape id="rectole0000000000" o:spid="_x0000_i1025" type="#_x0000_t75" style="width:268.5pt;height:148.5pt" o:ole="">
             <v:imagedata r:id="rId8" o:title=""/>
           </v:shape>
-          <o:OLEObject Type="Embed" ProgID="StaticMetafile" ShapeID="rectole0000000000" DrawAspect="Content" ObjectID="_1758483900" r:id="rId9"/>
+          <o:OLEObject Type="Embed" ProgID="StaticMetafile" ShapeID="rectole0000000000" DrawAspect="Content" ObjectID="_1758484283" r:id="rId9"/>
         </w:object>
       </w:r>
     </w:p>
@@ -377,7 +377,6 @@
           <w:i/>
           <w:sz w:val="26"/>
         </w:rPr>
-        <w:lastRenderedPageBreak/>
         <w:t>Hà Nội, tháng 10 năm 2023</w:t>
       </w:r>
     </w:p>
@@ -450,7 +449,7 @@
           <v:shape id="rectole0000000001" o:spid="_x0000_i1026" type="#_x0000_t75" style="width:6in;height:199.5pt" o:ole="">
             <v:imagedata r:id="rId10" o:title=""/>
           </v:shape>
-          <o:OLEObject Type="Embed" ProgID="StaticDib" ShapeID="rectole0000000001" DrawAspect="Content" ObjectID="_1758483901" r:id="rId11"/>
+          <o:OLEObject Type="Embed" ProgID="StaticDib" ShapeID="rectole0000000001" DrawAspect="Content" ObjectID="_1758484284" r:id="rId11"/>
         </w:object>
       </w:r>
     </w:p>
@@ -476,7 +475,6 @@
         <w:pStyle w:val="Heading2"/>
       </w:pPr>
       <w:r>
-        <w:lastRenderedPageBreak/>
         <w:t xml:space="preserve">1.2 Biểu đồ </w:t>
       </w:r>
       <w:r>
@@ -659,7 +657,6 @@
           <w:sz w:val="30"/>
           <w:szCs w:val="30"/>
         </w:rPr>
-        <w:lastRenderedPageBreak/>
         <w:t>1.2.3 DFD Level</w:t>
       </w:r>
       <w:r>
@@ -812,7 +809,6 @@
           <w:sz w:val="30"/>
           <w:szCs w:val="30"/>
         </w:rPr>
-        <w:lastRenderedPageBreak/>
         <w:t>1.2.5 DFD Quản</w:t>
       </w:r>
       <w:r>
@@ -963,7 +959,6 @@
       <w:bookmarkEnd w:id="6"/>
       <w:bookmarkEnd w:id="7"/>
       <w:r>
-        <w:lastRenderedPageBreak/>
         <w:t>1.3 Sơ</w:t>
       </w:r>
       <w:r>
@@ -1573,7 +1568,6 @@
               <w:rPr>
                 <w:i/>
               </w:rPr>
-              <w:lastRenderedPageBreak/>
               <w:t>Description</w:t>
             </w:r>
           </w:p>
@@ -2712,7 +2706,6 @@
               <w:rPr>
                 <w:i/>
               </w:rPr>
-              <w:lastRenderedPageBreak/>
               <w:t>Flow of Events</w:t>
             </w:r>
           </w:p>
@@ -3673,7 +3666,6 @@
           <w:sz w:val="30"/>
           <w:szCs w:val="30"/>
         </w:rPr>
-        <w:lastRenderedPageBreak/>
         <w:t>1.4.4 Use</w:t>
       </w:r>
       <w:r>
@@ -5144,7 +5136,6 @@
               <w:rPr>
                 <w:lang w:val="vi-VN"/>
               </w:rPr>
-              <w:lastRenderedPageBreak/>
               <w:t>Actor</w:t>
             </w:r>
           </w:p>
@@ -5669,7 +5660,6 @@
           <w:color w:val="434343"/>
           <w:sz w:val="30"/>
         </w:rPr>
-        <w:lastRenderedPageBreak/>
         <w:t>1.5.3 SD Đổi mật khẩu</w:t>
       </w:r>
     </w:p>
@@ -5686,7 +5676,7 @@
           <v:shape id="rectole0000000005" o:spid="_x0000_i1027" type="#_x0000_t75" style="width:541.5pt;height:322.5pt" o:ole="">
             <v:imagedata r:id="rId19" o:title=""/>
           </v:shape>
-          <o:OLEObject Type="Embed" ProgID="StaticMetafile" ShapeID="rectole0000000005" DrawAspect="Content" ObjectID="_1758483902" r:id="rId20"/>
+          <o:OLEObject Type="Embed" ProgID="StaticMetafile" ShapeID="rectole0000000005" DrawAspect="Content" ObjectID="_1758484285" r:id="rId20"/>
         </w:object>
       </w:r>
     </w:p>
@@ -5879,7 +5869,6 @@
           <w:color w:val="434343"/>
           <w:sz w:val="28"/>
         </w:rPr>
-        <w:lastRenderedPageBreak/>
         <w:t xml:space="preserve">1.5.9 </w:t>
       </w:r>
       <w:r>
@@ -6112,7 +6101,6 @@
           <w:b/>
           <w:sz w:val="40"/>
         </w:rPr>
-        <w:lastRenderedPageBreak/>
         <w:t>II. Thiết kế phần mềm</w:t>
       </w:r>
     </w:p>
@@ -6271,7 +6259,7 @@
           <v:shape id="rectole0000000007" o:spid="_x0000_i1028" type="#_x0000_t75" style="width:541.5pt;height:444pt" o:ole="">
             <v:imagedata r:id="rId22" o:title=""/>
           </v:shape>
-          <o:OLEObject Type="Embed" ProgID="StaticMetafile" ShapeID="rectole0000000007" DrawAspect="Content" ObjectID="_1758483903" r:id="rId23"/>
+          <o:OLEObject Type="Embed" ProgID="StaticMetafile" ShapeID="rectole0000000007" DrawAspect="Content" ObjectID="_1758484286" r:id="rId23"/>
         </w:object>
       </w:r>
     </w:p>
@@ -6449,7 +6437,6 @@
           <w:color w:val="434343"/>
           <w:sz w:val="30"/>
         </w:rPr>
-        <w:lastRenderedPageBreak/>
         <w:t>3.2 Mối liên kết</w:t>
       </w:r>
     </w:p>
@@ -7131,7 +7118,6 @@
           <w:rFonts w:ascii="Times New Roman" w:eastAsia="Times New Roman" w:hAnsi="Times New Roman" w:cs="Times New Roman"/>
           <w:sz w:val="28"/>
         </w:rPr>
-        <w:lastRenderedPageBreak/>
         <w:t>=&gt; Đạt 3NF vì các thuộc tính không khóa phụ thuộc trực tiếp vào khóa chính A</w:t>
       </w:r>
     </w:p>
@@ -7454,7 +7440,6 @@
           <w:b/>
           <w:sz w:val="40"/>
         </w:rPr>
-        <w:lastRenderedPageBreak/>
         <w:t>III. Mã nguồn</w:t>
       </w:r>
     </w:p>
@@ -7534,11 +7519,29 @@
             <w:sz w:val="28"/>
             <w:u w:val="single"/>
           </w:rPr>
-          <w:t>kiểm thử giao diện</w:t>
+          <w:t>kiểm thử gia</w:t>
+        </w:r>
+        <w:bookmarkStart w:id="13" w:name="_GoBack"/>
+        <w:bookmarkEnd w:id="13"/>
+        <w:r>
+          <w:rPr>
+            <w:rFonts w:ascii="Times New Roman" w:eastAsia="Times New Roman" w:hAnsi="Times New Roman" w:cs="Times New Roman"/>
+            <w:color w:val="0000FF"/>
+            <w:sz w:val="28"/>
+            <w:u w:val="single"/>
+          </w:rPr>
+          <w:t>o</w:t>
+        </w:r>
+        <w:r>
+          <w:rPr>
+            <w:rFonts w:ascii="Times New Roman" w:eastAsia="Times New Roman" w:hAnsi="Times New Roman" w:cs="Times New Roman"/>
+            <w:color w:val="0000FF"/>
+            <w:sz w:val="28"/>
+            <w:u w:val="single"/>
+          </w:rPr>
+          <w:t xml:space="preserve"> diện</w:t>
         </w:r>
       </w:hyperlink>
-      <w:bookmarkStart w:id="13" w:name="_GoBack"/>
-      <w:bookmarkEnd w:id="13"/>
     </w:p>
     <w:p>
       <w:pPr>
@@ -7568,25 +7571,7 @@
             <w:sz w:val="28"/>
             <w:u w:val="single"/>
           </w:rPr>
-          <w:t>kiểm thử c</w:t>
-        </w:r>
-        <w:r>
-          <w:rPr>
-            <w:rFonts w:ascii="Times New Roman" w:eastAsia="Times New Roman" w:hAnsi="Times New Roman" w:cs="Times New Roman"/>
-            <w:color w:val="0000FF"/>
-            <w:sz w:val="28"/>
-            <w:u w:val="single"/>
-          </w:rPr>
-          <w:t>h</w:t>
-        </w:r>
-        <w:r>
-          <w:rPr>
-            <w:rFonts w:ascii="Times New Roman" w:eastAsia="Times New Roman" w:hAnsi="Times New Roman" w:cs="Times New Roman"/>
-            <w:color w:val="0000FF"/>
-            <w:sz w:val="28"/>
-            <w:u w:val="single"/>
-          </w:rPr>
-          <w:t>ức năng</w:t>
+          <w:t>kiểm thử chức năng</w:t>
         </w:r>
       </w:hyperlink>
       <w:r>

--- a/CSE481-Sprint.docx
+++ b/CSE481-Sprint.docx
@@ -1,6 +1,6 @@
 
 <file path=word/document.xml><?xml version="1.0" encoding="utf-8"?>
-<w:document xmlns:wpc="http://schemas.microsoft.com/office/word/2010/wordprocessingCanvas" xmlns:cx="http://schemas.microsoft.com/office/drawing/2014/chartex" xmlns:mc="http://schemas.openxmlformats.org/markup-compatibility/2006" xmlns:o="urn:schemas-microsoft-com:office:office" xmlns:r="http://schemas.openxmlformats.org/officeDocument/2006/relationships" xmlns:m="http://schemas.openxmlformats.org/officeDocument/2006/math" xmlns:v="urn:schemas-microsoft-com:vml" xmlns:wp14="http://schemas.microsoft.com/office/word/2010/wordprocessingDrawing" xmlns:wp="http://schemas.openxmlformats.org/drawingml/2006/wordprocessingDrawing" xmlns:w10="urn:schemas-microsoft-com:office:word" xmlns:w="http://schemas.openxmlformats.org/wordprocessingml/2006/main" xmlns:w14="http://schemas.microsoft.com/office/word/2010/wordml" xmlns:w15="http://schemas.microsoft.com/office/word/2012/wordml" xmlns:w16se="http://schemas.microsoft.com/office/word/2015/wordml/symex" xmlns:wpg="http://schemas.microsoft.com/office/word/2010/wordprocessingGroup" xmlns:wpi="http://schemas.microsoft.com/office/word/2010/wordprocessingInk" xmlns:wne="http://schemas.microsoft.com/office/word/2006/wordml" xmlns:wps="http://schemas.microsoft.com/office/word/2010/wordprocessingShape" mc:Ignorable="w14 w15 w16se wp14">
+<w:document xmlns:wpc="http://schemas.microsoft.com/office/word/2010/wordprocessingCanvas" xmlns:cx="http://schemas.microsoft.com/office/drawing/2014/chartex" xmlns:cx1="http://schemas.microsoft.com/office/drawing/2015/9/8/chartex" xmlns:cx2="http://schemas.microsoft.com/office/drawing/2015/10/21/chartex" xmlns:cx3="http://schemas.microsoft.com/office/drawing/2016/5/9/chartex" xmlns:cx4="http://schemas.microsoft.com/office/drawing/2016/5/10/chartex" xmlns:cx5="http://schemas.microsoft.com/office/drawing/2016/5/11/chartex" xmlns:cx6="http://schemas.microsoft.com/office/drawing/2016/5/12/chartex" xmlns:cx7="http://schemas.microsoft.com/office/drawing/2016/5/13/chartex" xmlns:cx8="http://schemas.microsoft.com/office/drawing/2016/5/14/chartex" xmlns:mc="http://schemas.openxmlformats.org/markup-compatibility/2006" xmlns:aink="http://schemas.microsoft.com/office/drawing/2016/ink" xmlns:am3d="http://schemas.microsoft.com/office/drawing/2017/model3d" xmlns:o="urn:schemas-microsoft-com:office:office" xmlns:oel="http://schemas.microsoft.com/office/2019/extlst" xmlns:r="http://schemas.openxmlformats.org/officeDocument/2006/relationships" xmlns:m="http://schemas.openxmlformats.org/officeDocument/2006/math" xmlns:v="urn:schemas-microsoft-com:vml" xmlns:wp14="http://schemas.microsoft.com/office/word/2010/wordprocessingDrawing" xmlns:wp="http://schemas.openxmlformats.org/drawingml/2006/wordprocessingDrawing" xmlns:w10="urn:schemas-microsoft-com:office:word" xmlns:w="http://schemas.openxmlformats.org/wordprocessingml/2006/main" xmlns:w14="http://schemas.microsoft.com/office/word/2010/wordml" xmlns:w15="http://schemas.microsoft.com/office/word/2012/wordml" xmlns:w16cex="http://schemas.microsoft.com/office/word/2018/wordml/cex" xmlns:w16cid="http://schemas.microsoft.com/office/word/2016/wordml/cid" xmlns:w16="http://schemas.microsoft.com/office/word/2018/wordml" xmlns:w16sdtdh="http://schemas.microsoft.com/office/word/2020/wordml/sdtdatahash" xmlns:w16se="http://schemas.microsoft.com/office/word/2015/wordml/symex" xmlns:wpg="http://schemas.microsoft.com/office/word/2010/wordprocessingGroup" xmlns:wpi="http://schemas.microsoft.com/office/word/2010/wordprocessingInk" xmlns:wne="http://schemas.microsoft.com/office/word/2006/wordml" xmlns:wps="http://schemas.microsoft.com/office/word/2010/wordprocessingShape" mc:Ignorable="w14 w15 w16se w16cid w16 w16cex w16sdtdh wp14">
   <w:body>
     <w:p>
       <w:pPr>
@@ -77,10 +77,10 @@
             <v:path o:extrusionok="f" gradientshapeok="t" o:connecttype="rect"/>
             <o:lock v:ext="edit" aspectratio="t"/>
           </v:shapetype>
-          <v:shape id="rectole0000000000" o:spid="_x0000_i1025" type="#_x0000_t75" style="width:268.5pt;height:148.5pt" o:ole="">
+          <v:shape id="rectole0000000000" o:spid="_x0000_i1025" type="#_x0000_t75" style="width:268.8pt;height:148.8pt" o:ole="">
             <v:imagedata r:id="rId8" o:title=""/>
           </v:shape>
-          <o:OLEObject Type="Embed" ProgID="StaticMetafile" ShapeID="rectole0000000000" DrawAspect="Content" ObjectID="_1758484283" r:id="rId9"/>
+          <o:OLEObject Type="Embed" ProgID="StaticMetafile" ShapeID="rectole0000000000" DrawAspect="Content" ObjectID="_1758551101" r:id="rId9"/>
         </w:object>
       </w:r>
     </w:p>
@@ -144,6 +144,7 @@
         </w:rPr>
         <w:t xml:space="preserve"> </w:t>
       </w:r>
+      <w:proofErr w:type="spellStart"/>
       <w:r>
         <w:rPr>
           <w:rFonts w:ascii="Times New Roman" w:eastAsia="Times New Roman" w:hAnsi="Times New Roman" w:cs="Times New Roman"/>
@@ -152,7 +153,40 @@
           <w:sz w:val="38"/>
           <w:shd w:val="clear" w:color="auto" w:fill="FFFFFF"/>
         </w:rPr>
-        <w:t>Đề tài:</w:t>
+        <w:t>Đề</w:t>
+      </w:r>
+      <w:proofErr w:type="spellEnd"/>
+      <w:r>
+        <w:rPr>
+          <w:rFonts w:ascii="Times New Roman" w:eastAsia="Times New Roman" w:hAnsi="Times New Roman" w:cs="Times New Roman"/>
+          <w:b/>
+          <w:i/>
+          <w:sz w:val="38"/>
+          <w:shd w:val="clear" w:color="auto" w:fill="FFFFFF"/>
+        </w:rPr>
+        <w:t xml:space="preserve"> </w:t>
+      </w:r>
+      <w:proofErr w:type="spellStart"/>
+      <w:r>
+        <w:rPr>
+          <w:rFonts w:ascii="Times New Roman" w:eastAsia="Times New Roman" w:hAnsi="Times New Roman" w:cs="Times New Roman"/>
+          <w:b/>
+          <w:i/>
+          <w:sz w:val="38"/>
+          <w:shd w:val="clear" w:color="auto" w:fill="FFFFFF"/>
+        </w:rPr>
+        <w:t>tài</w:t>
+      </w:r>
+      <w:proofErr w:type="spellEnd"/>
+      <w:r>
+        <w:rPr>
+          <w:rFonts w:ascii="Times New Roman" w:eastAsia="Times New Roman" w:hAnsi="Times New Roman" w:cs="Times New Roman"/>
+          <w:b/>
+          <w:i/>
+          <w:sz w:val="38"/>
+          <w:shd w:val="clear" w:color="auto" w:fill="FFFFFF"/>
+        </w:rPr>
+        <w:t>:</w:t>
       </w:r>
     </w:p>
     <w:p>
@@ -164,6 +198,7 @@
           <w:sz w:val="46"/>
         </w:rPr>
       </w:pPr>
+      <w:proofErr w:type="spellStart"/>
       <w:r>
         <w:rPr>
           <w:rFonts w:ascii="Times New Roman" w:eastAsia="Times New Roman" w:hAnsi="Times New Roman" w:cs="Times New Roman"/>
@@ -171,8 +206,89 @@
           <w:sz w:val="32"/>
           <w:shd w:val="clear" w:color="auto" w:fill="FFFFFF"/>
         </w:rPr>
-        <w:t>Nhóm sinh viên thực hiện</w:t>
-      </w:r>
+        <w:t>Nhóm</w:t>
+      </w:r>
+      <w:proofErr w:type="spellEnd"/>
+      <w:r>
+        <w:rPr>
+          <w:rFonts w:ascii="Times New Roman" w:eastAsia="Times New Roman" w:hAnsi="Times New Roman" w:cs="Times New Roman"/>
+          <w:b/>
+          <w:sz w:val="32"/>
+          <w:shd w:val="clear" w:color="auto" w:fill="FFFFFF"/>
+        </w:rPr>
+        <w:t xml:space="preserve"> </w:t>
+      </w:r>
+      <w:proofErr w:type="spellStart"/>
+      <w:r>
+        <w:rPr>
+          <w:rFonts w:ascii="Times New Roman" w:eastAsia="Times New Roman" w:hAnsi="Times New Roman" w:cs="Times New Roman"/>
+          <w:b/>
+          <w:sz w:val="32"/>
+          <w:shd w:val="clear" w:color="auto" w:fill="FFFFFF"/>
+        </w:rPr>
+        <w:t>sinh</w:t>
+      </w:r>
+      <w:proofErr w:type="spellEnd"/>
+      <w:r>
+        <w:rPr>
+          <w:rFonts w:ascii="Times New Roman" w:eastAsia="Times New Roman" w:hAnsi="Times New Roman" w:cs="Times New Roman"/>
+          <w:b/>
+          <w:sz w:val="32"/>
+          <w:shd w:val="clear" w:color="auto" w:fill="FFFFFF"/>
+        </w:rPr>
+        <w:t xml:space="preserve"> </w:t>
+      </w:r>
+      <w:proofErr w:type="spellStart"/>
+      <w:r>
+        <w:rPr>
+          <w:rFonts w:ascii="Times New Roman" w:eastAsia="Times New Roman" w:hAnsi="Times New Roman" w:cs="Times New Roman"/>
+          <w:b/>
+          <w:sz w:val="32"/>
+          <w:shd w:val="clear" w:color="auto" w:fill="FFFFFF"/>
+        </w:rPr>
+        <w:t>viên</w:t>
+      </w:r>
+      <w:proofErr w:type="spellEnd"/>
+      <w:r>
+        <w:rPr>
+          <w:rFonts w:ascii="Times New Roman" w:eastAsia="Times New Roman" w:hAnsi="Times New Roman" w:cs="Times New Roman"/>
+          <w:b/>
+          <w:sz w:val="32"/>
+          <w:shd w:val="clear" w:color="auto" w:fill="FFFFFF"/>
+        </w:rPr>
+        <w:t xml:space="preserve"> </w:t>
+      </w:r>
+      <w:proofErr w:type="spellStart"/>
+      <w:r>
+        <w:rPr>
+          <w:rFonts w:ascii="Times New Roman" w:eastAsia="Times New Roman" w:hAnsi="Times New Roman" w:cs="Times New Roman"/>
+          <w:b/>
+          <w:sz w:val="32"/>
+          <w:shd w:val="clear" w:color="auto" w:fill="FFFFFF"/>
+        </w:rPr>
+        <w:t>thực</w:t>
+      </w:r>
+      <w:proofErr w:type="spellEnd"/>
+      <w:r>
+        <w:rPr>
+          <w:rFonts w:ascii="Times New Roman" w:eastAsia="Times New Roman" w:hAnsi="Times New Roman" w:cs="Times New Roman"/>
+          <w:b/>
+          <w:sz w:val="32"/>
+          <w:shd w:val="clear" w:color="auto" w:fill="FFFFFF"/>
+        </w:rPr>
+        <w:t xml:space="preserve"> </w:t>
+      </w:r>
+      <w:proofErr w:type="spellStart"/>
+      <w:r>
+        <w:rPr>
+          <w:rFonts w:ascii="Times New Roman" w:eastAsia="Times New Roman" w:hAnsi="Times New Roman" w:cs="Times New Roman"/>
+          <w:b/>
+          <w:sz w:val="32"/>
+          <w:shd w:val="clear" w:color="auto" w:fill="FFFFFF"/>
+        </w:rPr>
+        <w:t>hiện</w:t>
+      </w:r>
+      <w:proofErr w:type="spellEnd"/>
       <w:r>
         <w:rPr>
           <w:rFonts w:ascii="Times New Roman" w:eastAsia="Times New Roman" w:hAnsi="Times New Roman" w:cs="Times New Roman"/>
@@ -183,6 +299,7 @@
         </w:rPr>
         <w:t xml:space="preserve">:   </w:t>
       </w:r>
+      <w:proofErr w:type="spellStart"/>
       <w:r>
         <w:rPr>
           <w:rFonts w:ascii="Times New Roman" w:eastAsia="Times New Roman" w:hAnsi="Times New Roman" w:cs="Times New Roman"/>
@@ -190,7 +307,17 @@
           <w:sz w:val="32"/>
           <w:shd w:val="clear" w:color="auto" w:fill="FFFFFF"/>
         </w:rPr>
-        <w:t xml:space="preserve">Nhóm </w:t>
+        <w:t>Nhóm</w:t>
+      </w:r>
+      <w:proofErr w:type="spellEnd"/>
+      <w:r>
+        <w:rPr>
+          <w:rFonts w:ascii="Times New Roman" w:eastAsia="Times New Roman" w:hAnsi="Times New Roman" w:cs="Times New Roman"/>
+          <w:b/>
+          <w:sz w:val="32"/>
+          <w:shd w:val="clear" w:color="auto" w:fill="FFFFFF"/>
+        </w:rPr>
+        <w:t xml:space="preserve"> </w:t>
       </w:r>
       <w:r>
         <w:rPr>
@@ -216,7 +343,27 @@
           <w:sz w:val="32"/>
           <w:shd w:val="clear" w:color="auto" w:fill="FFFFFF"/>
         </w:rPr>
-        <w:t>Thành viên nhóm:</w:t>
+        <w:t xml:space="preserve">Thành </w:t>
+      </w:r>
+      <w:proofErr w:type="spellStart"/>
+      <w:r>
+        <w:rPr>
+          <w:rFonts w:ascii="Times New Roman" w:eastAsia="Times New Roman" w:hAnsi="Times New Roman" w:cs="Times New Roman"/>
+          <w:b/>
+          <w:sz w:val="32"/>
+          <w:shd w:val="clear" w:color="auto" w:fill="FFFFFF"/>
+        </w:rPr>
+        <w:t>viên</w:t>
+      </w:r>
+      <w:proofErr w:type="spellEnd"/>
+      <w:r>
+        <w:rPr>
+          <w:rFonts w:ascii="Times New Roman" w:eastAsia="Times New Roman" w:hAnsi="Times New Roman" w:cs="Times New Roman"/>
+          <w:b/>
+          <w:sz w:val="32"/>
+          <w:shd w:val="clear" w:color="auto" w:fill="FFFFFF"/>
+        </w:rPr>
+        <w:t xml:space="preserve"> nhóm:</w:t>
       </w:r>
       <w:r>
         <w:rPr>
@@ -328,6 +475,7 @@
           <w:sz w:val="26"/>
         </w:rPr>
       </w:pPr>
+      <w:proofErr w:type="spellStart"/>
       <w:r>
         <w:rPr>
           <w:rFonts w:ascii="Times New Roman" w:eastAsia="Times New Roman" w:hAnsi="Times New Roman" w:cs="Times New Roman"/>
@@ -335,8 +483,69 @@
           <w:sz w:val="32"/>
           <w:shd w:val="clear" w:color="auto" w:fill="FFFFFF"/>
         </w:rPr>
-        <w:t>Giảng viên hướng dẫn</w:t>
-      </w:r>
+        <w:t>Giảng</w:t>
+      </w:r>
+      <w:proofErr w:type="spellEnd"/>
+      <w:r>
+        <w:rPr>
+          <w:rFonts w:ascii="Times New Roman" w:eastAsia="Times New Roman" w:hAnsi="Times New Roman" w:cs="Times New Roman"/>
+          <w:b/>
+          <w:sz w:val="32"/>
+          <w:shd w:val="clear" w:color="auto" w:fill="FFFFFF"/>
+        </w:rPr>
+        <w:t xml:space="preserve"> </w:t>
+      </w:r>
+      <w:proofErr w:type="spellStart"/>
+      <w:r>
+        <w:rPr>
+          <w:rFonts w:ascii="Times New Roman" w:eastAsia="Times New Roman" w:hAnsi="Times New Roman" w:cs="Times New Roman"/>
+          <w:b/>
+          <w:sz w:val="32"/>
+          <w:shd w:val="clear" w:color="auto" w:fill="FFFFFF"/>
+        </w:rPr>
+        <w:t>viên</w:t>
+      </w:r>
+      <w:proofErr w:type="spellEnd"/>
+      <w:r>
+        <w:rPr>
+          <w:rFonts w:ascii="Times New Roman" w:eastAsia="Times New Roman" w:hAnsi="Times New Roman" w:cs="Times New Roman"/>
+          <w:b/>
+          <w:sz w:val="32"/>
+          <w:shd w:val="clear" w:color="auto" w:fill="FFFFFF"/>
+        </w:rPr>
+        <w:t xml:space="preserve"> </w:t>
+      </w:r>
+      <w:proofErr w:type="spellStart"/>
+      <w:r>
+        <w:rPr>
+          <w:rFonts w:ascii="Times New Roman" w:eastAsia="Times New Roman" w:hAnsi="Times New Roman" w:cs="Times New Roman"/>
+          <w:b/>
+          <w:sz w:val="32"/>
+          <w:shd w:val="clear" w:color="auto" w:fill="FFFFFF"/>
+        </w:rPr>
+        <w:t>hướng</w:t>
+      </w:r>
+      <w:proofErr w:type="spellEnd"/>
+      <w:r>
+        <w:rPr>
+          <w:rFonts w:ascii="Times New Roman" w:eastAsia="Times New Roman" w:hAnsi="Times New Roman" w:cs="Times New Roman"/>
+          <w:b/>
+          <w:sz w:val="32"/>
+          <w:shd w:val="clear" w:color="auto" w:fill="FFFFFF"/>
+        </w:rPr>
+        <w:t xml:space="preserve"> </w:t>
+      </w:r>
+      <w:proofErr w:type="spellStart"/>
+      <w:r>
+        <w:rPr>
+          <w:rFonts w:ascii="Times New Roman" w:eastAsia="Times New Roman" w:hAnsi="Times New Roman" w:cs="Times New Roman"/>
+          <w:b/>
+          <w:sz w:val="32"/>
+          <w:shd w:val="clear" w:color="auto" w:fill="FFFFFF"/>
+        </w:rPr>
+        <w:t>dẫn</w:t>
+      </w:r>
+      <w:proofErr w:type="spellEnd"/>
       <w:r>
         <w:rPr>
           <w:rFonts w:ascii="Times New Roman" w:eastAsia="Times New Roman" w:hAnsi="Times New Roman" w:cs="Times New Roman"/>
@@ -377,7 +586,68 @@
           <w:i/>
           <w:sz w:val="26"/>
         </w:rPr>
-        <w:t>Hà Nội, tháng 10 năm 2023</w:t>
+        <w:lastRenderedPageBreak/>
+        <w:t xml:space="preserve">Hà </w:t>
+      </w:r>
+      <w:proofErr w:type="spellStart"/>
+      <w:r>
+        <w:rPr>
+          <w:rFonts w:ascii="Times New Roman" w:eastAsia="Times New Roman" w:hAnsi="Times New Roman" w:cs="Times New Roman"/>
+          <w:b/>
+          <w:i/>
+          <w:sz w:val="26"/>
+        </w:rPr>
+        <w:t>Nội</w:t>
+      </w:r>
+      <w:proofErr w:type="spellEnd"/>
+      <w:r>
+        <w:rPr>
+          <w:rFonts w:ascii="Times New Roman" w:eastAsia="Times New Roman" w:hAnsi="Times New Roman" w:cs="Times New Roman"/>
+          <w:b/>
+          <w:i/>
+          <w:sz w:val="26"/>
+        </w:rPr>
+        <w:t xml:space="preserve">, </w:t>
+      </w:r>
+      <w:proofErr w:type="spellStart"/>
+      <w:r>
+        <w:rPr>
+          <w:rFonts w:ascii="Times New Roman" w:eastAsia="Times New Roman" w:hAnsi="Times New Roman" w:cs="Times New Roman"/>
+          <w:b/>
+          <w:i/>
+          <w:sz w:val="26"/>
+        </w:rPr>
+        <w:t>tháng</w:t>
+      </w:r>
+      <w:proofErr w:type="spellEnd"/>
+      <w:r>
+        <w:rPr>
+          <w:rFonts w:ascii="Times New Roman" w:eastAsia="Times New Roman" w:hAnsi="Times New Roman" w:cs="Times New Roman"/>
+          <w:b/>
+          <w:i/>
+          <w:sz w:val="26"/>
+        </w:rPr>
+        <w:t xml:space="preserve"> 10 </w:t>
+      </w:r>
+      <w:proofErr w:type="spellStart"/>
+      <w:r>
+        <w:rPr>
+          <w:rFonts w:ascii="Times New Roman" w:eastAsia="Times New Roman" w:hAnsi="Times New Roman" w:cs="Times New Roman"/>
+          <w:b/>
+          <w:i/>
+          <w:sz w:val="26"/>
+        </w:rPr>
+        <w:t>năm</w:t>
+      </w:r>
+      <w:proofErr w:type="spellEnd"/>
+      <w:r>
+        <w:rPr>
+          <w:rFonts w:ascii="Times New Roman" w:eastAsia="Times New Roman" w:hAnsi="Times New Roman" w:cs="Times New Roman"/>
+          <w:b/>
+          <w:i/>
+          <w:sz w:val="26"/>
+        </w:rPr>
+        <w:t xml:space="preserve"> 2023</w:t>
       </w:r>
     </w:p>
     <w:p>
@@ -416,8 +686,126 @@
           <w:b/>
           <w:sz w:val="36"/>
         </w:rPr>
-        <w:t>I. Tài liệu đặc tả yêu cầu phần mềm</w:t>
-      </w:r>
+        <w:t xml:space="preserve">I. Tài </w:t>
+      </w:r>
+      <w:proofErr w:type="spellStart"/>
+      <w:r>
+        <w:rPr>
+          <w:rFonts w:ascii="Times New Roman" w:eastAsia="Times New Roman" w:hAnsi="Times New Roman" w:cs="Times New Roman"/>
+          <w:b/>
+          <w:sz w:val="36"/>
+        </w:rPr>
+        <w:t>liệu</w:t>
+      </w:r>
+      <w:proofErr w:type="spellEnd"/>
+      <w:r>
+        <w:rPr>
+          <w:rFonts w:ascii="Times New Roman" w:eastAsia="Times New Roman" w:hAnsi="Times New Roman" w:cs="Times New Roman"/>
+          <w:b/>
+          <w:sz w:val="36"/>
+        </w:rPr>
+        <w:t xml:space="preserve"> </w:t>
+      </w:r>
+      <w:proofErr w:type="spellStart"/>
+      <w:r>
+        <w:rPr>
+          <w:rFonts w:ascii="Times New Roman" w:eastAsia="Times New Roman" w:hAnsi="Times New Roman" w:cs="Times New Roman"/>
+          <w:b/>
+          <w:sz w:val="36"/>
+        </w:rPr>
+        <w:t>đặc</w:t>
+      </w:r>
+      <w:proofErr w:type="spellEnd"/>
+      <w:r>
+        <w:rPr>
+          <w:rFonts w:ascii="Times New Roman" w:eastAsia="Times New Roman" w:hAnsi="Times New Roman" w:cs="Times New Roman"/>
+          <w:b/>
+          <w:sz w:val="36"/>
+        </w:rPr>
+        <w:t xml:space="preserve"> </w:t>
+      </w:r>
+      <w:proofErr w:type="spellStart"/>
+      <w:r>
+        <w:rPr>
+          <w:rFonts w:ascii="Times New Roman" w:eastAsia="Times New Roman" w:hAnsi="Times New Roman" w:cs="Times New Roman"/>
+          <w:b/>
+          <w:sz w:val="36"/>
+        </w:rPr>
+        <w:t>tả</w:t>
+      </w:r>
+      <w:proofErr w:type="spellEnd"/>
+      <w:r>
+        <w:rPr>
+          <w:rFonts w:ascii="Times New Roman" w:eastAsia="Times New Roman" w:hAnsi="Times New Roman" w:cs="Times New Roman"/>
+          <w:b/>
+          <w:sz w:val="36"/>
+        </w:rPr>
+        <w:t xml:space="preserve"> </w:t>
+      </w:r>
+      <w:proofErr w:type="spellStart"/>
+      <w:r>
+        <w:rPr>
+          <w:rFonts w:ascii="Times New Roman" w:eastAsia="Times New Roman" w:hAnsi="Times New Roman" w:cs="Times New Roman"/>
+          <w:b/>
+          <w:sz w:val="36"/>
+        </w:rPr>
+        <w:t>yêu</w:t>
+      </w:r>
+      <w:proofErr w:type="spellEnd"/>
+      <w:r>
+        <w:rPr>
+          <w:rFonts w:ascii="Times New Roman" w:eastAsia="Times New Roman" w:hAnsi="Times New Roman" w:cs="Times New Roman"/>
+          <w:b/>
+          <w:sz w:val="36"/>
+        </w:rPr>
+        <w:t xml:space="preserve"> </w:t>
+      </w:r>
+      <w:proofErr w:type="spellStart"/>
+      <w:r>
+        <w:rPr>
+          <w:rFonts w:ascii="Times New Roman" w:eastAsia="Times New Roman" w:hAnsi="Times New Roman" w:cs="Times New Roman"/>
+          <w:b/>
+          <w:sz w:val="36"/>
+        </w:rPr>
+        <w:t>cầu</w:t>
+      </w:r>
+      <w:proofErr w:type="spellEnd"/>
+      <w:r>
+        <w:rPr>
+          <w:rFonts w:ascii="Times New Roman" w:eastAsia="Times New Roman" w:hAnsi="Times New Roman" w:cs="Times New Roman"/>
+          <w:b/>
+          <w:sz w:val="36"/>
+        </w:rPr>
+        <w:t xml:space="preserve"> </w:t>
+      </w:r>
+      <w:proofErr w:type="spellStart"/>
+      <w:r>
+        <w:rPr>
+          <w:rFonts w:ascii="Times New Roman" w:eastAsia="Times New Roman" w:hAnsi="Times New Roman" w:cs="Times New Roman"/>
+          <w:b/>
+          <w:sz w:val="36"/>
+        </w:rPr>
+        <w:t>phần</w:t>
+      </w:r>
+      <w:proofErr w:type="spellEnd"/>
+      <w:r>
+        <w:rPr>
+          <w:rFonts w:ascii="Times New Roman" w:eastAsia="Times New Roman" w:hAnsi="Times New Roman" w:cs="Times New Roman"/>
+          <w:b/>
+          <w:sz w:val="36"/>
+        </w:rPr>
+        <w:t xml:space="preserve"> </w:t>
+      </w:r>
+      <w:proofErr w:type="spellStart"/>
+      <w:r>
+        <w:rPr>
+          <w:rFonts w:ascii="Times New Roman" w:eastAsia="Times New Roman" w:hAnsi="Times New Roman" w:cs="Times New Roman"/>
+          <w:b/>
+          <w:sz w:val="36"/>
+        </w:rPr>
+        <w:t>mềm</w:t>
+      </w:r>
+      <w:proofErr w:type="spellEnd"/>
     </w:p>
     <w:p>
       <w:pPr>
@@ -434,7 +822,103 @@
           <w:rFonts w:ascii="Times New Roman" w:eastAsia="Times New Roman" w:hAnsi="Times New Roman" w:cs="Times New Roman"/>
           <w:sz w:val="32"/>
         </w:rPr>
-        <w:t>1.1 Biểu đồ Phân rã chức năng (FDD)</w:t>
+        <w:t xml:space="preserve">1.1 </w:t>
+      </w:r>
+      <w:proofErr w:type="spellStart"/>
+      <w:r>
+        <w:rPr>
+          <w:rFonts w:ascii="Times New Roman" w:eastAsia="Times New Roman" w:hAnsi="Times New Roman" w:cs="Times New Roman"/>
+          <w:sz w:val="32"/>
+        </w:rPr>
+        <w:t>Biểu</w:t>
+      </w:r>
+      <w:proofErr w:type="spellEnd"/>
+      <w:r>
+        <w:rPr>
+          <w:rFonts w:ascii="Times New Roman" w:eastAsia="Times New Roman" w:hAnsi="Times New Roman" w:cs="Times New Roman"/>
+          <w:sz w:val="32"/>
+        </w:rPr>
+        <w:t xml:space="preserve"> </w:t>
+      </w:r>
+      <w:proofErr w:type="spellStart"/>
+      <w:r>
+        <w:rPr>
+          <w:rFonts w:ascii="Times New Roman" w:eastAsia="Times New Roman" w:hAnsi="Times New Roman" w:cs="Times New Roman"/>
+          <w:sz w:val="32"/>
+        </w:rPr>
+        <w:t>đồ</w:t>
+      </w:r>
+      <w:proofErr w:type="spellEnd"/>
+      <w:r>
+        <w:rPr>
+          <w:rFonts w:ascii="Times New Roman" w:eastAsia="Times New Roman" w:hAnsi="Times New Roman" w:cs="Times New Roman"/>
+          <w:sz w:val="32"/>
+        </w:rPr>
+        <w:t xml:space="preserve"> </w:t>
+      </w:r>
+      <w:proofErr w:type="spellStart"/>
+      <w:r>
+        <w:rPr>
+          <w:rFonts w:ascii="Times New Roman" w:eastAsia="Times New Roman" w:hAnsi="Times New Roman" w:cs="Times New Roman"/>
+          <w:sz w:val="32"/>
+        </w:rPr>
+        <w:t>Phân</w:t>
+      </w:r>
+      <w:proofErr w:type="spellEnd"/>
+      <w:r>
+        <w:rPr>
+          <w:rFonts w:ascii="Times New Roman" w:eastAsia="Times New Roman" w:hAnsi="Times New Roman" w:cs="Times New Roman"/>
+          <w:sz w:val="32"/>
+        </w:rPr>
+        <w:t xml:space="preserve"> </w:t>
+      </w:r>
+      <w:proofErr w:type="spellStart"/>
+      <w:r>
+        <w:rPr>
+          <w:rFonts w:ascii="Times New Roman" w:eastAsia="Times New Roman" w:hAnsi="Times New Roman" w:cs="Times New Roman"/>
+          <w:sz w:val="32"/>
+        </w:rPr>
+        <w:t>rã</w:t>
+      </w:r>
+      <w:proofErr w:type="spellEnd"/>
+      <w:r>
+        <w:rPr>
+          <w:rFonts w:ascii="Times New Roman" w:eastAsia="Times New Roman" w:hAnsi="Times New Roman" w:cs="Times New Roman"/>
+          <w:sz w:val="32"/>
+        </w:rPr>
+        <w:t xml:space="preserve"> </w:t>
+      </w:r>
+      <w:proofErr w:type="spellStart"/>
+      <w:r>
+        <w:rPr>
+          <w:rFonts w:ascii="Times New Roman" w:eastAsia="Times New Roman" w:hAnsi="Times New Roman" w:cs="Times New Roman"/>
+          <w:sz w:val="32"/>
+        </w:rPr>
+        <w:t>chức</w:t>
+      </w:r>
+      <w:proofErr w:type="spellEnd"/>
+      <w:r>
+        <w:rPr>
+          <w:rFonts w:ascii="Times New Roman" w:eastAsia="Times New Roman" w:hAnsi="Times New Roman" w:cs="Times New Roman"/>
+          <w:sz w:val="32"/>
+        </w:rPr>
+        <w:t xml:space="preserve"> </w:t>
+      </w:r>
+      <w:proofErr w:type="spellStart"/>
+      <w:r>
+        <w:rPr>
+          <w:rFonts w:ascii="Times New Roman" w:eastAsia="Times New Roman" w:hAnsi="Times New Roman" w:cs="Times New Roman"/>
+          <w:sz w:val="32"/>
+        </w:rPr>
+        <w:t>năng</w:t>
+      </w:r>
+      <w:proofErr w:type="spellEnd"/>
+      <w:r>
+        <w:rPr>
+          <w:rFonts w:ascii="Times New Roman" w:eastAsia="Times New Roman" w:hAnsi="Times New Roman" w:cs="Times New Roman"/>
+          <w:sz w:val="32"/>
+        </w:rPr>
+        <w:t xml:space="preserve"> (FDD)</w:t>
       </w:r>
     </w:p>
     <w:p>
@@ -446,10 +930,10 @@
       </w:pPr>
       <w:r>
         <w:object w:dxaOrig="8640" w:dyaOrig="3975" w14:anchorId="6199059F">
-          <v:shape id="rectole0000000001" o:spid="_x0000_i1026" type="#_x0000_t75" style="width:6in;height:199.5pt" o:ole="">
+          <v:shape id="rectole0000000001" o:spid="_x0000_i1026" type="#_x0000_t75" style="width:6in;height:199.8pt" o:ole="">
             <v:imagedata r:id="rId10" o:title=""/>
           </v:shape>
-          <o:OLEObject Type="Embed" ProgID="StaticDib" ShapeID="rectole0000000001" DrawAspect="Content" ObjectID="_1758484284" r:id="rId11"/>
+          <o:OLEObject Type="Embed" ProgID="StaticDib" ShapeID="rectole0000000001" DrawAspect="Content" ObjectID="_1758551102" r:id="rId11"/>
         </w:object>
       </w:r>
     </w:p>
@@ -475,6 +959,7 @@
         <w:pStyle w:val="Heading2"/>
       </w:pPr>
       <w:r>
+        <w:lastRenderedPageBreak/>
         <w:t xml:space="preserve">1.2 Biểu đồ </w:t>
       </w:r>
       <w:r>
@@ -657,6 +1142,7 @@
           <w:sz w:val="30"/>
           <w:szCs w:val="30"/>
         </w:rPr>
+        <w:lastRenderedPageBreak/>
         <w:t>1.2.3 DFD Level</w:t>
       </w:r>
       <w:r>
@@ -809,6 +1295,7 @@
           <w:sz w:val="30"/>
           <w:szCs w:val="30"/>
         </w:rPr>
+        <w:lastRenderedPageBreak/>
         <w:t>1.2.5 DFD Quản</w:t>
       </w:r>
       <w:r>
@@ -959,6 +1446,7 @@
       <w:bookmarkEnd w:id="6"/>
       <w:bookmarkEnd w:id="7"/>
       <w:r>
+        <w:lastRenderedPageBreak/>
         <w:t>1.3 Sơ</w:t>
       </w:r>
       <w:r>
@@ -1532,9 +2020,11 @@
                 <w:lang w:val="vi-VN"/>
               </w:rPr>
             </w:pPr>
+            <w:proofErr w:type="spellStart"/>
             <w:r>
               <w:t>Người</w:t>
             </w:r>
+            <w:proofErr w:type="spellEnd"/>
             <w:r>
               <w:rPr>
                 <w:lang w:val="vi-VN"/>
@@ -1568,6 +2058,7 @@
               <w:rPr>
                 <w:i/>
               </w:rPr>
+              <w:lastRenderedPageBreak/>
               <w:t>Description</w:t>
             </w:r>
           </w:p>
@@ -1593,9 +2084,11 @@
                 <w:lang w:val="vi-VN"/>
               </w:rPr>
             </w:pPr>
+            <w:proofErr w:type="spellStart"/>
             <w:r>
               <w:t>Chức</w:t>
             </w:r>
+            <w:proofErr w:type="spellEnd"/>
             <w:r>
               <w:rPr>
                 <w:lang w:val="vi-VN"/>
@@ -1603,8 +2096,13 @@
               <w:t xml:space="preserve"> năng cho phép người chơi</w:t>
             </w:r>
             <w:r>
-              <w:t xml:space="preserve"> bắt</w:t>
-            </w:r>
+              <w:t xml:space="preserve"> </w:t>
+            </w:r>
+            <w:proofErr w:type="spellStart"/>
+            <w:r>
+              <w:t>bắt</w:t>
+            </w:r>
+            <w:proofErr w:type="spellEnd"/>
             <w:r>
               <w:rPr>
                 <w:lang w:val="vi-VN"/>
@@ -1661,9 +2159,67 @@
                 <w:lang w:val="vi-VN"/>
               </w:rPr>
             </w:pPr>
-            <w:r>
-              <w:t>Chức năng này được sử dụng khi người</w:t>
-            </w:r>
+            <w:proofErr w:type="spellStart"/>
+            <w:r>
+              <w:t>Chức</w:t>
+            </w:r>
+            <w:proofErr w:type="spellEnd"/>
+            <w:r>
+              <w:t xml:space="preserve"> </w:t>
+            </w:r>
+            <w:proofErr w:type="spellStart"/>
+            <w:r>
+              <w:t>năng</w:t>
+            </w:r>
+            <w:proofErr w:type="spellEnd"/>
+            <w:r>
+              <w:t xml:space="preserve"> </w:t>
+            </w:r>
+            <w:proofErr w:type="spellStart"/>
+            <w:r>
+              <w:t>này</w:t>
+            </w:r>
+            <w:proofErr w:type="spellEnd"/>
+            <w:r>
+              <w:t xml:space="preserve"> </w:t>
+            </w:r>
+            <w:proofErr w:type="spellStart"/>
+            <w:r>
+              <w:t>được</w:t>
+            </w:r>
+            <w:proofErr w:type="spellEnd"/>
+            <w:r>
+              <w:t xml:space="preserve"> </w:t>
+            </w:r>
+            <w:proofErr w:type="spellStart"/>
+            <w:r>
+              <w:t>sử</w:t>
+            </w:r>
+            <w:proofErr w:type="spellEnd"/>
+            <w:r>
+              <w:t xml:space="preserve"> </w:t>
+            </w:r>
+            <w:proofErr w:type="spellStart"/>
+            <w:r>
+              <w:t>dụng</w:t>
+            </w:r>
+            <w:proofErr w:type="spellEnd"/>
+            <w:r>
+              <w:t xml:space="preserve"> </w:t>
+            </w:r>
+            <w:proofErr w:type="spellStart"/>
+            <w:r>
+              <w:t>khi</w:t>
+            </w:r>
+            <w:proofErr w:type="spellEnd"/>
+            <w:r>
+              <w:t xml:space="preserve"> </w:t>
+            </w:r>
+            <w:proofErr w:type="spellStart"/>
+            <w:r>
+              <w:t>người</w:t>
+            </w:r>
+            <w:proofErr w:type="spellEnd"/>
             <w:r>
               <w:rPr>
                 <w:lang w:val="vi-VN"/>
@@ -1720,9 +2276,11 @@
                 <w:lang w:val="vi-VN"/>
               </w:rPr>
             </w:pPr>
+            <w:proofErr w:type="spellStart"/>
             <w:r>
               <w:t>Người</w:t>
             </w:r>
+            <w:proofErr w:type="spellEnd"/>
             <w:r>
               <w:rPr>
                 <w:lang w:val="vi-VN"/>
@@ -1779,9 +2337,11 @@
                 <w:lang w:val="vi-VN"/>
               </w:rPr>
             </w:pPr>
+            <w:proofErr w:type="spellStart"/>
             <w:r>
               <w:t>Người</w:t>
             </w:r>
+            <w:proofErr w:type="spellEnd"/>
             <w:r>
               <w:rPr>
                 <w:lang w:val="vi-VN"/>
@@ -1839,8 +2399,13 @@
               </w:rPr>
             </w:pPr>
             <w:r>
-              <w:t>1. Người</w:t>
-            </w:r>
+              <w:t xml:space="preserve">1. </w:t>
+            </w:r>
+            <w:proofErr w:type="spellStart"/>
+            <w:r>
+              <w:t>Người</w:t>
+            </w:r>
+            <w:proofErr w:type="spellEnd"/>
             <w:r>
               <w:rPr>
                 <w:lang w:val="vi-VN"/>
@@ -1854,8 +2419,53 @@
               <w:spacing w:line="240" w:lineRule="auto"/>
             </w:pPr>
             <w:r>
-              <w:t>2. Hệ thống hiển thị giao diện</w:t>
-            </w:r>
+              <w:t xml:space="preserve">2. </w:t>
+            </w:r>
+            <w:proofErr w:type="spellStart"/>
+            <w:r>
+              <w:t>Hệ</w:t>
+            </w:r>
+            <w:proofErr w:type="spellEnd"/>
+            <w:r>
+              <w:t xml:space="preserve"> </w:t>
+            </w:r>
+            <w:proofErr w:type="spellStart"/>
+            <w:r>
+              <w:t>thống</w:t>
+            </w:r>
+            <w:proofErr w:type="spellEnd"/>
+            <w:r>
+              <w:t xml:space="preserve"> </w:t>
+            </w:r>
+            <w:proofErr w:type="spellStart"/>
+            <w:r>
+              <w:t>hiển</w:t>
+            </w:r>
+            <w:proofErr w:type="spellEnd"/>
+            <w:r>
+              <w:t xml:space="preserve"> </w:t>
+            </w:r>
+            <w:proofErr w:type="spellStart"/>
+            <w:r>
+              <w:t>thị</w:t>
+            </w:r>
+            <w:proofErr w:type="spellEnd"/>
+            <w:r>
+              <w:t xml:space="preserve"> </w:t>
+            </w:r>
+            <w:proofErr w:type="spellStart"/>
+            <w:r>
+              <w:t>giao</w:t>
+            </w:r>
+            <w:proofErr w:type="spellEnd"/>
+            <w:r>
+              <w:t xml:space="preserve"> </w:t>
+            </w:r>
+            <w:proofErr w:type="spellStart"/>
+            <w:r>
+              <w:t>diện</w:t>
+            </w:r>
+            <w:proofErr w:type="spellEnd"/>
             <w:r>
               <w:rPr>
                 <w:lang w:val="vi-VN"/>
@@ -1875,8 +2485,13 @@
               </w:rPr>
             </w:pPr>
             <w:r>
-              <w:t>3. Người</w:t>
-            </w:r>
+              <w:t xml:space="preserve">3. </w:t>
+            </w:r>
+            <w:proofErr w:type="spellStart"/>
+            <w:r>
+              <w:t>Người</w:t>
+            </w:r>
+            <w:proofErr w:type="spellEnd"/>
             <w:r>
               <w:rPr>
                 <w:lang w:val="vi-VN"/>
@@ -1902,8 +2517,29 @@
               </w:rPr>
             </w:pPr>
             <w:r>
-              <w:t>4. Hệ thống bắt</w:t>
-            </w:r>
+              <w:t xml:space="preserve">4. </w:t>
+            </w:r>
+            <w:proofErr w:type="spellStart"/>
+            <w:r>
+              <w:t>Hệ</w:t>
+            </w:r>
+            <w:proofErr w:type="spellEnd"/>
+            <w:r>
+              <w:t xml:space="preserve"> </w:t>
+            </w:r>
+            <w:proofErr w:type="spellStart"/>
+            <w:r>
+              <w:t>thống</w:t>
+            </w:r>
+            <w:proofErr w:type="spellEnd"/>
+            <w:r>
+              <w:t xml:space="preserve"> </w:t>
+            </w:r>
+            <w:proofErr w:type="spellStart"/>
+            <w:r>
+              <w:t>bắt</w:t>
+            </w:r>
+            <w:proofErr w:type="spellEnd"/>
             <w:r>
               <w:rPr>
                 <w:lang w:val="vi-VN"/>
@@ -2423,9 +3059,11 @@
                 <w:lang w:val="vi-VN"/>
               </w:rPr>
             </w:pPr>
+            <w:proofErr w:type="spellStart"/>
             <w:r>
               <w:t>Hệ</w:t>
             </w:r>
+            <w:proofErr w:type="spellEnd"/>
             <w:r>
               <w:rPr>
                 <w:lang w:val="vi-VN"/>
@@ -2484,9 +3122,11 @@
                 <w:lang w:val="vi-VN"/>
               </w:rPr>
             </w:pPr>
+            <w:proofErr w:type="spellStart"/>
             <w:r>
               <w:t>Chức</w:t>
             </w:r>
+            <w:proofErr w:type="spellEnd"/>
             <w:r>
               <w:rPr>
                 <w:lang w:val="vi-VN"/>
@@ -2543,18 +3183,78 @@
                 <w:lang w:val="vi-VN"/>
               </w:rPr>
             </w:pPr>
-            <w:r>
-              <w:t>Chức năng này được sử dụng khi nhân</w:t>
-            </w:r>
+            <w:proofErr w:type="spellStart"/>
+            <w:r>
+              <w:t>Chức</w:t>
+            </w:r>
+            <w:proofErr w:type="spellEnd"/>
+            <w:r>
+              <w:t xml:space="preserve"> </w:t>
+            </w:r>
+            <w:proofErr w:type="spellStart"/>
+            <w:r>
+              <w:t>năng</w:t>
+            </w:r>
+            <w:proofErr w:type="spellEnd"/>
+            <w:r>
+              <w:t xml:space="preserve"> </w:t>
+            </w:r>
+            <w:proofErr w:type="spellStart"/>
+            <w:r>
+              <w:t>này</w:t>
+            </w:r>
+            <w:proofErr w:type="spellEnd"/>
+            <w:r>
+              <w:t xml:space="preserve"> </w:t>
+            </w:r>
+            <w:proofErr w:type="spellStart"/>
+            <w:r>
+              <w:t>được</w:t>
+            </w:r>
+            <w:proofErr w:type="spellEnd"/>
+            <w:r>
+              <w:t xml:space="preserve"> </w:t>
+            </w:r>
+            <w:proofErr w:type="spellStart"/>
+            <w:r>
+              <w:t>sử</w:t>
+            </w:r>
+            <w:proofErr w:type="spellEnd"/>
+            <w:r>
+              <w:t xml:space="preserve"> </w:t>
+            </w:r>
+            <w:proofErr w:type="spellStart"/>
+            <w:r>
+              <w:t>dụng</w:t>
+            </w:r>
+            <w:proofErr w:type="spellEnd"/>
+            <w:r>
+              <w:t xml:space="preserve"> </w:t>
+            </w:r>
+            <w:proofErr w:type="spellStart"/>
+            <w:r>
+              <w:t>khi</w:t>
+            </w:r>
+            <w:proofErr w:type="spellEnd"/>
+            <w:r>
+              <w:t xml:space="preserve"> </w:t>
+            </w:r>
+            <w:proofErr w:type="spellStart"/>
+            <w:r>
+              <w:t>nhân</w:t>
+            </w:r>
+            <w:proofErr w:type="spellEnd"/>
             <w:r>
               <w:rPr>
                 <w:lang w:val="vi-VN"/>
               </w:rPr>
               <w:t xml:space="preserve"> vật </w:t>
             </w:r>
+            <w:proofErr w:type="spellStart"/>
             <w:r>
               <w:t>người</w:t>
             </w:r>
+            <w:proofErr w:type="spellEnd"/>
             <w:r>
               <w:rPr>
                 <w:lang w:val="vi-VN"/>
@@ -2611,9 +3311,11 @@
                 <w:lang w:val="vi-VN"/>
               </w:rPr>
             </w:pPr>
+            <w:proofErr w:type="spellStart"/>
             <w:r>
               <w:t>Người</w:t>
             </w:r>
+            <w:proofErr w:type="spellEnd"/>
             <w:r>
               <w:rPr>
                 <w:lang w:val="vi-VN"/>
@@ -2670,9 +3372,11 @@
                 <w:lang w:val="vi-VN"/>
               </w:rPr>
             </w:pPr>
+            <w:proofErr w:type="spellStart"/>
             <w:r>
               <w:t>Nhân</w:t>
             </w:r>
+            <w:proofErr w:type="spellEnd"/>
             <w:r>
               <w:rPr>
                 <w:lang w:val="vi-VN"/>
@@ -2706,6 +3410,7 @@
               <w:rPr>
                 <w:i/>
               </w:rPr>
+              <w:lastRenderedPageBreak/>
               <w:t>Flow of Events</w:t>
             </w:r>
           </w:p>
@@ -2730,8 +3435,13 @@
               </w:rPr>
             </w:pPr>
             <w:r>
-              <w:t>1. Người</w:t>
-            </w:r>
+              <w:t xml:space="preserve">1. </w:t>
+            </w:r>
+            <w:proofErr w:type="spellStart"/>
+            <w:r>
+              <w:t>Người</w:t>
+            </w:r>
+            <w:proofErr w:type="spellEnd"/>
             <w:r>
               <w:rPr>
                 <w:lang w:val="vi-VN"/>
@@ -2748,8 +3458,13 @@
               </w:rPr>
             </w:pPr>
             <w:r>
-              <w:t>2. Hệ</w:t>
-            </w:r>
+              <w:t xml:space="preserve">2. </w:t>
+            </w:r>
+            <w:proofErr w:type="spellStart"/>
+            <w:r>
+              <w:t>Hệ</w:t>
+            </w:r>
+            <w:proofErr w:type="spellEnd"/>
             <w:r>
               <w:rPr>
                 <w:lang w:val="vi-VN"/>
@@ -3300,9 +4015,11 @@
                 <w:lang w:val="vi-VN"/>
               </w:rPr>
             </w:pPr>
+            <w:proofErr w:type="spellStart"/>
             <w:r>
               <w:t>Hệ</w:t>
             </w:r>
+            <w:proofErr w:type="spellEnd"/>
             <w:r>
               <w:rPr>
                 <w:lang w:val="vi-VN"/>
@@ -3361,9 +4078,11 @@
                 <w:lang w:val="vi-VN"/>
               </w:rPr>
             </w:pPr>
+            <w:proofErr w:type="spellStart"/>
             <w:r>
               <w:t>Chức</w:t>
             </w:r>
+            <w:proofErr w:type="spellEnd"/>
             <w:r>
               <w:rPr>
                 <w:lang w:val="vi-VN"/>
@@ -3420,9 +4139,51 @@
                 <w:lang w:val="vi-VN"/>
               </w:rPr>
             </w:pPr>
-            <w:r>
-              <w:t>Chức năng này được sử dụng</w:t>
-            </w:r>
+            <w:proofErr w:type="spellStart"/>
+            <w:r>
+              <w:t>Chức</w:t>
+            </w:r>
+            <w:proofErr w:type="spellEnd"/>
+            <w:r>
+              <w:t xml:space="preserve"> </w:t>
+            </w:r>
+            <w:proofErr w:type="spellStart"/>
+            <w:r>
+              <w:t>năng</w:t>
+            </w:r>
+            <w:proofErr w:type="spellEnd"/>
+            <w:r>
+              <w:t xml:space="preserve"> </w:t>
+            </w:r>
+            <w:proofErr w:type="spellStart"/>
+            <w:r>
+              <w:t>này</w:t>
+            </w:r>
+            <w:proofErr w:type="spellEnd"/>
+            <w:r>
+              <w:t xml:space="preserve"> </w:t>
+            </w:r>
+            <w:proofErr w:type="spellStart"/>
+            <w:r>
+              <w:t>được</w:t>
+            </w:r>
+            <w:proofErr w:type="spellEnd"/>
+            <w:r>
+              <w:t xml:space="preserve"> </w:t>
+            </w:r>
+            <w:proofErr w:type="spellStart"/>
+            <w:r>
+              <w:t>sử</w:t>
+            </w:r>
+            <w:proofErr w:type="spellEnd"/>
+            <w:r>
+              <w:t xml:space="preserve"> </w:t>
+            </w:r>
+            <w:proofErr w:type="spellStart"/>
+            <w:r>
+              <w:t>dụng</w:t>
+            </w:r>
+            <w:proofErr w:type="spellEnd"/>
             <w:r>
               <w:rPr>
                 <w:lang w:val="vi-VN"/>
@@ -3535,9 +4296,11 @@
                 <w:lang w:val="vi-VN"/>
               </w:rPr>
             </w:pPr>
+            <w:proofErr w:type="spellStart"/>
             <w:r>
               <w:t>Nhân</w:t>
             </w:r>
+            <w:proofErr w:type="spellEnd"/>
             <w:r>
               <w:rPr>
                 <w:lang w:val="vi-VN"/>
@@ -3613,8 +4376,13 @@
               </w:rPr>
             </w:pPr>
             <w:r>
-              <w:t>2. Hệ</w:t>
-            </w:r>
+              <w:t xml:space="preserve">2. </w:t>
+            </w:r>
+            <w:proofErr w:type="spellStart"/>
+            <w:r>
+              <w:t>Hệ</w:t>
+            </w:r>
+            <w:proofErr w:type="spellEnd"/>
             <w:r>
               <w:rPr>
                 <w:lang w:val="vi-VN"/>
@@ -3666,6 +4434,7 @@
           <w:sz w:val="30"/>
           <w:szCs w:val="30"/>
         </w:rPr>
+        <w:lastRenderedPageBreak/>
         <w:t>1.4.4 Use</w:t>
       </w:r>
       <w:r>
@@ -5136,6 +5905,7 @@
               <w:rPr>
                 <w:lang w:val="vi-VN"/>
               </w:rPr>
+              <w:lastRenderedPageBreak/>
               <w:t>Actor</w:t>
             </w:r>
           </w:p>
@@ -5572,7 +6342,71 @@
           <w:rFonts w:ascii="Times New Roman" w:eastAsia="Times New Roman" w:hAnsi="Times New Roman" w:cs="Times New Roman"/>
           <w:sz w:val="32"/>
         </w:rPr>
-        <w:t>1.5 Sơ đồ Trình tự (SD)</w:t>
+        <w:t xml:space="preserve">1.5 </w:t>
+      </w:r>
+      <w:proofErr w:type="spellStart"/>
+      <w:r>
+        <w:rPr>
+          <w:rFonts w:ascii="Times New Roman" w:eastAsia="Times New Roman" w:hAnsi="Times New Roman" w:cs="Times New Roman"/>
+          <w:sz w:val="32"/>
+        </w:rPr>
+        <w:t>Sơ</w:t>
+      </w:r>
+      <w:proofErr w:type="spellEnd"/>
+      <w:r>
+        <w:rPr>
+          <w:rFonts w:ascii="Times New Roman" w:eastAsia="Times New Roman" w:hAnsi="Times New Roman" w:cs="Times New Roman"/>
+          <w:sz w:val="32"/>
+        </w:rPr>
+        <w:t xml:space="preserve"> </w:t>
+      </w:r>
+      <w:proofErr w:type="spellStart"/>
+      <w:r>
+        <w:rPr>
+          <w:rFonts w:ascii="Times New Roman" w:eastAsia="Times New Roman" w:hAnsi="Times New Roman" w:cs="Times New Roman"/>
+          <w:sz w:val="32"/>
+        </w:rPr>
+        <w:t>đồ</w:t>
+      </w:r>
+      <w:proofErr w:type="spellEnd"/>
+      <w:r>
+        <w:rPr>
+          <w:rFonts w:ascii="Times New Roman" w:eastAsia="Times New Roman" w:hAnsi="Times New Roman" w:cs="Times New Roman"/>
+          <w:sz w:val="32"/>
+        </w:rPr>
+        <w:t xml:space="preserve"> </w:t>
+      </w:r>
+      <w:proofErr w:type="spellStart"/>
+      <w:r>
+        <w:rPr>
+          <w:rFonts w:ascii="Times New Roman" w:eastAsia="Times New Roman" w:hAnsi="Times New Roman" w:cs="Times New Roman"/>
+          <w:sz w:val="32"/>
+        </w:rPr>
+        <w:t>Trình</w:t>
+      </w:r>
+      <w:proofErr w:type="spellEnd"/>
+      <w:r>
+        <w:rPr>
+          <w:rFonts w:ascii="Times New Roman" w:eastAsia="Times New Roman" w:hAnsi="Times New Roman" w:cs="Times New Roman"/>
+          <w:sz w:val="32"/>
+        </w:rPr>
+        <w:t xml:space="preserve"> </w:t>
+      </w:r>
+      <w:proofErr w:type="spellStart"/>
+      <w:r>
+        <w:rPr>
+          <w:rFonts w:ascii="Times New Roman" w:eastAsia="Times New Roman" w:hAnsi="Times New Roman" w:cs="Times New Roman"/>
+          <w:sz w:val="32"/>
+        </w:rPr>
+        <w:t>tự</w:t>
+      </w:r>
+      <w:proofErr w:type="spellEnd"/>
+      <w:r>
+        <w:rPr>
+          <w:rFonts w:ascii="Times New Roman" w:eastAsia="Times New Roman" w:hAnsi="Times New Roman" w:cs="Times New Roman"/>
+          <w:sz w:val="32"/>
+        </w:rPr>
+        <w:t xml:space="preserve"> (SD)</w:t>
       </w:r>
     </w:p>
     <w:p>
@@ -5592,8 +6426,36 @@
           <w:color w:val="434343"/>
           <w:sz w:val="30"/>
         </w:rPr>
-        <w:t>1.5.1 SD Đăng Nhập</w:t>
-      </w:r>
+        <w:t xml:space="preserve">1.5.1 SD </w:t>
+      </w:r>
+      <w:proofErr w:type="spellStart"/>
+      <w:r>
+        <w:rPr>
+          <w:rFonts w:ascii="Times New Roman" w:eastAsia="Times New Roman" w:hAnsi="Times New Roman" w:cs="Times New Roman"/>
+          <w:color w:val="434343"/>
+          <w:sz w:val="30"/>
+        </w:rPr>
+        <w:t>Đăng</w:t>
+      </w:r>
+      <w:proofErr w:type="spellEnd"/>
+      <w:r>
+        <w:rPr>
+          <w:rFonts w:ascii="Times New Roman" w:eastAsia="Times New Roman" w:hAnsi="Times New Roman" w:cs="Times New Roman"/>
+          <w:color w:val="434343"/>
+          <w:sz w:val="30"/>
+        </w:rPr>
+        <w:t xml:space="preserve"> </w:t>
+      </w:r>
+      <w:proofErr w:type="spellStart"/>
+      <w:r>
+        <w:rPr>
+          <w:rFonts w:ascii="Times New Roman" w:eastAsia="Times New Roman" w:hAnsi="Times New Roman" w:cs="Times New Roman"/>
+          <w:color w:val="434343"/>
+          <w:sz w:val="30"/>
+        </w:rPr>
+        <w:t>Nhập</w:t>
+      </w:r>
+      <w:proofErr w:type="spellEnd"/>
     </w:p>
     <w:p>
       <w:pPr>
@@ -5624,8 +6486,33 @@
           <w:rFonts w:ascii="Times New Roman" w:eastAsia="Times New Roman" w:hAnsi="Times New Roman" w:cs="Times New Roman"/>
           <w:sz w:val="30"/>
         </w:rPr>
-        <w:t>1.5.2 SD Đăng ký</w:t>
-      </w:r>
+        <w:t xml:space="preserve">1.5.2 SD </w:t>
+      </w:r>
+      <w:proofErr w:type="spellStart"/>
+      <w:r>
+        <w:rPr>
+          <w:rFonts w:ascii="Times New Roman" w:eastAsia="Times New Roman" w:hAnsi="Times New Roman" w:cs="Times New Roman"/>
+          <w:sz w:val="30"/>
+        </w:rPr>
+        <w:t>Đăng</w:t>
+      </w:r>
+      <w:proofErr w:type="spellEnd"/>
+      <w:r>
+        <w:rPr>
+          <w:rFonts w:ascii="Times New Roman" w:eastAsia="Times New Roman" w:hAnsi="Times New Roman" w:cs="Times New Roman"/>
+          <w:sz w:val="30"/>
+        </w:rPr>
+        <w:t xml:space="preserve"> </w:t>
+      </w:r>
+      <w:proofErr w:type="spellStart"/>
+      <w:r>
+        <w:rPr>
+          <w:rFonts w:ascii="Times New Roman" w:eastAsia="Times New Roman" w:hAnsi="Times New Roman" w:cs="Times New Roman"/>
+          <w:sz w:val="30"/>
+        </w:rPr>
+        <w:t>ký</w:t>
+      </w:r>
+      <w:proofErr w:type="spellEnd"/>
     </w:p>
     <w:p>
       <w:pPr>
@@ -5660,8 +6547,55 @@
           <w:color w:val="434343"/>
           <w:sz w:val="30"/>
         </w:rPr>
-        <w:t>1.5.3 SD Đổi mật khẩu</w:t>
-      </w:r>
+        <w:lastRenderedPageBreak/>
+        <w:t xml:space="preserve">1.5.3 SD </w:t>
+      </w:r>
+      <w:proofErr w:type="spellStart"/>
+      <w:r>
+        <w:rPr>
+          <w:rFonts w:ascii="Times New Roman" w:eastAsia="Times New Roman" w:hAnsi="Times New Roman" w:cs="Times New Roman"/>
+          <w:color w:val="434343"/>
+          <w:sz w:val="30"/>
+        </w:rPr>
+        <w:t>Đổi</w:t>
+      </w:r>
+      <w:proofErr w:type="spellEnd"/>
+      <w:r>
+        <w:rPr>
+          <w:rFonts w:ascii="Times New Roman" w:eastAsia="Times New Roman" w:hAnsi="Times New Roman" w:cs="Times New Roman"/>
+          <w:color w:val="434343"/>
+          <w:sz w:val="30"/>
+        </w:rPr>
+        <w:t xml:space="preserve"> </w:t>
+      </w:r>
+      <w:proofErr w:type="spellStart"/>
+      <w:r>
+        <w:rPr>
+          <w:rFonts w:ascii="Times New Roman" w:eastAsia="Times New Roman" w:hAnsi="Times New Roman" w:cs="Times New Roman"/>
+          <w:color w:val="434343"/>
+          <w:sz w:val="30"/>
+        </w:rPr>
+        <w:t>mật</w:t>
+      </w:r>
+      <w:proofErr w:type="spellEnd"/>
+      <w:r>
+        <w:rPr>
+          <w:rFonts w:ascii="Times New Roman" w:eastAsia="Times New Roman" w:hAnsi="Times New Roman" w:cs="Times New Roman"/>
+          <w:color w:val="434343"/>
+          <w:sz w:val="30"/>
+        </w:rPr>
+        <w:t xml:space="preserve"> </w:t>
+      </w:r>
+      <w:proofErr w:type="spellStart"/>
+      <w:r>
+        <w:rPr>
+          <w:rFonts w:ascii="Times New Roman" w:eastAsia="Times New Roman" w:hAnsi="Times New Roman" w:cs="Times New Roman"/>
+          <w:color w:val="434343"/>
+          <w:sz w:val="30"/>
+        </w:rPr>
+        <w:t>khẩu</w:t>
+      </w:r>
+      <w:proofErr w:type="spellEnd"/>
     </w:p>
     <w:p>
       <w:pPr>
@@ -5673,10 +6607,10 @@
       </w:pPr>
       <w:r>
         <w:object w:dxaOrig="10830" w:dyaOrig="6450" w14:anchorId="1EBAA974">
-          <v:shape id="rectole0000000005" o:spid="_x0000_i1027" type="#_x0000_t75" style="width:541.5pt;height:322.5pt" o:ole="">
+          <v:shape id="rectole0000000005" o:spid="_x0000_i1027" type="#_x0000_t75" style="width:541.8pt;height:322.8pt" o:ole="">
             <v:imagedata r:id="rId19" o:title=""/>
           </v:shape>
-          <o:OLEObject Type="Embed" ProgID="StaticMetafile" ShapeID="rectole0000000005" DrawAspect="Content" ObjectID="_1758484285" r:id="rId20"/>
+          <o:OLEObject Type="Embed" ProgID="StaticMetafile" ShapeID="rectole0000000005" DrawAspect="Content" ObjectID="_1758551103" r:id="rId20"/>
         </w:object>
       </w:r>
     </w:p>
@@ -5693,8 +6627,49 @@
           <w:rFonts w:ascii="Times New Roman" w:eastAsia="Times New Roman" w:hAnsi="Times New Roman" w:cs="Times New Roman"/>
           <w:sz w:val="30"/>
         </w:rPr>
-        <w:t>1.5.4 SD Tạo bài đăng</w:t>
-      </w:r>
+        <w:t xml:space="preserve">1.5.4 SD </w:t>
+      </w:r>
+      <w:proofErr w:type="spellStart"/>
+      <w:r>
+        <w:rPr>
+          <w:rFonts w:ascii="Times New Roman" w:eastAsia="Times New Roman" w:hAnsi="Times New Roman" w:cs="Times New Roman"/>
+          <w:sz w:val="30"/>
+        </w:rPr>
+        <w:t>Tạo</w:t>
+      </w:r>
+      <w:proofErr w:type="spellEnd"/>
+      <w:r>
+        <w:rPr>
+          <w:rFonts w:ascii="Times New Roman" w:eastAsia="Times New Roman" w:hAnsi="Times New Roman" w:cs="Times New Roman"/>
+          <w:sz w:val="30"/>
+        </w:rPr>
+        <w:t xml:space="preserve"> </w:t>
+      </w:r>
+      <w:proofErr w:type="spellStart"/>
+      <w:r>
+        <w:rPr>
+          <w:rFonts w:ascii="Times New Roman" w:eastAsia="Times New Roman" w:hAnsi="Times New Roman" w:cs="Times New Roman"/>
+          <w:sz w:val="30"/>
+        </w:rPr>
+        <w:t>bài</w:t>
+      </w:r>
+      <w:proofErr w:type="spellEnd"/>
+      <w:r>
+        <w:rPr>
+          <w:rFonts w:ascii="Times New Roman" w:eastAsia="Times New Roman" w:hAnsi="Times New Roman" w:cs="Times New Roman"/>
+          <w:sz w:val="30"/>
+        </w:rPr>
+        <w:t xml:space="preserve"> </w:t>
+      </w:r>
+      <w:proofErr w:type="spellStart"/>
+      <w:r>
+        <w:rPr>
+          <w:rFonts w:ascii="Times New Roman" w:eastAsia="Times New Roman" w:hAnsi="Times New Roman" w:cs="Times New Roman"/>
+          <w:sz w:val="30"/>
+        </w:rPr>
+        <w:t>đăng</w:t>
+      </w:r>
+      <w:proofErr w:type="spellEnd"/>
     </w:p>
     <w:p>
       <w:pPr>
@@ -5725,8 +6700,49 @@
           <w:rFonts w:ascii="Times New Roman" w:eastAsia="Times New Roman" w:hAnsi="Times New Roman" w:cs="Times New Roman"/>
           <w:sz w:val="30"/>
         </w:rPr>
-        <w:t>1.5.5 SD Xóa bài đăng</w:t>
-      </w:r>
+        <w:t xml:space="preserve">1.5.5 SD </w:t>
+      </w:r>
+      <w:proofErr w:type="spellStart"/>
+      <w:r>
+        <w:rPr>
+          <w:rFonts w:ascii="Times New Roman" w:eastAsia="Times New Roman" w:hAnsi="Times New Roman" w:cs="Times New Roman"/>
+          <w:sz w:val="30"/>
+        </w:rPr>
+        <w:t>Xóa</w:t>
+      </w:r>
+      <w:proofErr w:type="spellEnd"/>
+      <w:r>
+        <w:rPr>
+          <w:rFonts w:ascii="Times New Roman" w:eastAsia="Times New Roman" w:hAnsi="Times New Roman" w:cs="Times New Roman"/>
+          <w:sz w:val="30"/>
+        </w:rPr>
+        <w:t xml:space="preserve"> </w:t>
+      </w:r>
+      <w:proofErr w:type="spellStart"/>
+      <w:r>
+        <w:rPr>
+          <w:rFonts w:ascii="Times New Roman" w:eastAsia="Times New Roman" w:hAnsi="Times New Roman" w:cs="Times New Roman"/>
+          <w:sz w:val="30"/>
+        </w:rPr>
+        <w:t>bài</w:t>
+      </w:r>
+      <w:proofErr w:type="spellEnd"/>
+      <w:r>
+        <w:rPr>
+          <w:rFonts w:ascii="Times New Roman" w:eastAsia="Times New Roman" w:hAnsi="Times New Roman" w:cs="Times New Roman"/>
+          <w:sz w:val="30"/>
+        </w:rPr>
+        <w:t xml:space="preserve"> </w:t>
+      </w:r>
+      <w:proofErr w:type="spellStart"/>
+      <w:r>
+        <w:rPr>
+          <w:rFonts w:ascii="Times New Roman" w:eastAsia="Times New Roman" w:hAnsi="Times New Roman" w:cs="Times New Roman"/>
+          <w:sz w:val="30"/>
+        </w:rPr>
+        <w:t>đăng</w:t>
+      </w:r>
+      <w:proofErr w:type="spellEnd"/>
     </w:p>
     <w:p>
       <w:pPr>
@@ -5761,8 +6777,54 @@
           <w:color w:val="434343"/>
           <w:sz w:val="30"/>
         </w:rPr>
-        <w:t>1.5.6 SD Sửa bài đăng</w:t>
-      </w:r>
+        <w:t xml:space="preserve">1.5.6 SD </w:t>
+      </w:r>
+      <w:proofErr w:type="spellStart"/>
+      <w:r>
+        <w:rPr>
+          <w:rFonts w:ascii="Times New Roman" w:eastAsia="Times New Roman" w:hAnsi="Times New Roman" w:cs="Times New Roman"/>
+          <w:color w:val="434343"/>
+          <w:sz w:val="30"/>
+        </w:rPr>
+        <w:t>Sửa</w:t>
+      </w:r>
+      <w:proofErr w:type="spellEnd"/>
+      <w:r>
+        <w:rPr>
+          <w:rFonts w:ascii="Times New Roman" w:eastAsia="Times New Roman" w:hAnsi="Times New Roman" w:cs="Times New Roman"/>
+          <w:color w:val="434343"/>
+          <w:sz w:val="30"/>
+        </w:rPr>
+        <w:t xml:space="preserve"> </w:t>
+      </w:r>
+      <w:proofErr w:type="spellStart"/>
+      <w:r>
+        <w:rPr>
+          <w:rFonts w:ascii="Times New Roman" w:eastAsia="Times New Roman" w:hAnsi="Times New Roman" w:cs="Times New Roman"/>
+          <w:color w:val="434343"/>
+          <w:sz w:val="30"/>
+        </w:rPr>
+        <w:t>bài</w:t>
+      </w:r>
+      <w:proofErr w:type="spellEnd"/>
+      <w:r>
+        <w:rPr>
+          <w:rFonts w:ascii="Times New Roman" w:eastAsia="Times New Roman" w:hAnsi="Times New Roman" w:cs="Times New Roman"/>
+          <w:color w:val="434343"/>
+          <w:sz w:val="30"/>
+        </w:rPr>
+        <w:t xml:space="preserve"> </w:t>
+      </w:r>
+      <w:proofErr w:type="spellStart"/>
+      <w:r>
+        <w:rPr>
+          <w:rFonts w:ascii="Times New Roman" w:eastAsia="Times New Roman" w:hAnsi="Times New Roman" w:cs="Times New Roman"/>
+          <w:color w:val="434343"/>
+          <w:sz w:val="30"/>
+        </w:rPr>
+        <w:t>đăng</w:t>
+      </w:r>
+      <w:proofErr w:type="spellEnd"/>
     </w:p>
     <w:p>
       <w:pPr>
@@ -5797,8 +6859,36 @@
           <w:color w:val="434343"/>
           <w:sz w:val="30"/>
         </w:rPr>
-        <w:t>1.5.7 SD Xem bài đăng</w:t>
-      </w:r>
+        <w:t xml:space="preserve">1.5.7 SD Xem </w:t>
+      </w:r>
+      <w:proofErr w:type="spellStart"/>
+      <w:r>
+        <w:rPr>
+          <w:rFonts w:ascii="Times New Roman" w:eastAsia="Times New Roman" w:hAnsi="Times New Roman" w:cs="Times New Roman"/>
+          <w:color w:val="434343"/>
+          <w:sz w:val="30"/>
+        </w:rPr>
+        <w:t>bài</w:t>
+      </w:r>
+      <w:proofErr w:type="spellEnd"/>
+      <w:r>
+        <w:rPr>
+          <w:rFonts w:ascii="Times New Roman" w:eastAsia="Times New Roman" w:hAnsi="Times New Roman" w:cs="Times New Roman"/>
+          <w:color w:val="434343"/>
+          <w:sz w:val="30"/>
+        </w:rPr>
+        <w:t xml:space="preserve"> </w:t>
+      </w:r>
+      <w:proofErr w:type="spellStart"/>
+      <w:r>
+        <w:rPr>
+          <w:rFonts w:ascii="Times New Roman" w:eastAsia="Times New Roman" w:hAnsi="Times New Roman" w:cs="Times New Roman"/>
+          <w:color w:val="434343"/>
+          <w:sz w:val="30"/>
+        </w:rPr>
+        <w:t>đăng</w:t>
+      </w:r>
+      <w:proofErr w:type="spellEnd"/>
     </w:p>
     <w:p>
       <w:pPr>
@@ -5833,8 +6923,18 @@
           <w:color w:val="434343"/>
           <w:sz w:val="30"/>
         </w:rPr>
-        <w:t>1.5.8 SD Bình luận</w:t>
-      </w:r>
+        <w:t xml:space="preserve">1.5.8 SD Bình </w:t>
+      </w:r>
+      <w:proofErr w:type="spellStart"/>
+      <w:r>
+        <w:rPr>
+          <w:rFonts w:ascii="Times New Roman" w:eastAsia="Times New Roman" w:hAnsi="Times New Roman" w:cs="Times New Roman"/>
+          <w:color w:val="434343"/>
+          <w:sz w:val="30"/>
+        </w:rPr>
+        <w:t>luận</w:t>
+      </w:r>
+      <w:proofErr w:type="spellEnd"/>
     </w:p>
     <w:p>
       <w:pPr>
@@ -5869,6 +6969,7 @@
           <w:color w:val="434343"/>
           <w:sz w:val="28"/>
         </w:rPr>
+        <w:lastRenderedPageBreak/>
         <w:t xml:space="preserve">1.5.9 </w:t>
       </w:r>
       <w:r>
@@ -5879,14 +6980,52 @@
         </w:rPr>
         <w:t xml:space="preserve">SD </w:t>
       </w:r>
+      <w:proofErr w:type="spellStart"/>
       <w:r>
         <w:rPr>
           <w:rFonts w:ascii="Times New Roman" w:eastAsia="Times New Roman" w:hAnsi="Times New Roman" w:cs="Times New Roman"/>
           <w:color w:val="434343"/>
           <w:sz w:val="28"/>
         </w:rPr>
-        <w:t>Xóa bình luận</w:t>
-      </w:r>
+        <w:t>Xóa</w:t>
+      </w:r>
+      <w:proofErr w:type="spellEnd"/>
+      <w:r>
+        <w:rPr>
+          <w:rFonts w:ascii="Times New Roman" w:eastAsia="Times New Roman" w:hAnsi="Times New Roman" w:cs="Times New Roman"/>
+          <w:color w:val="434343"/>
+          <w:sz w:val="28"/>
+        </w:rPr>
+        <w:t xml:space="preserve"> </w:t>
+      </w:r>
+      <w:proofErr w:type="spellStart"/>
+      <w:r>
+        <w:rPr>
+          <w:rFonts w:ascii="Times New Roman" w:eastAsia="Times New Roman" w:hAnsi="Times New Roman" w:cs="Times New Roman"/>
+          <w:color w:val="434343"/>
+          <w:sz w:val="28"/>
+        </w:rPr>
+        <w:t>bình</w:t>
+      </w:r>
+      <w:proofErr w:type="spellEnd"/>
+      <w:r>
+        <w:rPr>
+          <w:rFonts w:ascii="Times New Roman" w:eastAsia="Times New Roman" w:hAnsi="Times New Roman" w:cs="Times New Roman"/>
+          <w:color w:val="434343"/>
+          <w:sz w:val="28"/>
+        </w:rPr>
+        <w:t xml:space="preserve"> </w:t>
+      </w:r>
+      <w:proofErr w:type="spellStart"/>
+      <w:r>
+        <w:rPr>
+          <w:rFonts w:ascii="Times New Roman" w:eastAsia="Times New Roman" w:hAnsi="Times New Roman" w:cs="Times New Roman"/>
+          <w:color w:val="434343"/>
+          <w:sz w:val="28"/>
+        </w:rPr>
+        <w:t>luận</w:t>
+      </w:r>
+      <w:proofErr w:type="spellEnd"/>
     </w:p>
     <w:p>
       <w:pPr>
@@ -5931,14 +7070,70 @@
         </w:rPr>
         <w:t xml:space="preserve">SD </w:t>
       </w:r>
+      <w:proofErr w:type="spellStart"/>
       <w:r>
         <w:rPr>
           <w:rFonts w:ascii="Times New Roman" w:eastAsia="Times New Roman" w:hAnsi="Times New Roman" w:cs="Times New Roman"/>
           <w:color w:val="434343"/>
           <w:sz w:val="28"/>
         </w:rPr>
-        <w:t>Tạo lớp tham gia</w:t>
-      </w:r>
+        <w:t>Tạo</w:t>
+      </w:r>
+      <w:proofErr w:type="spellEnd"/>
+      <w:r>
+        <w:rPr>
+          <w:rFonts w:ascii="Times New Roman" w:eastAsia="Times New Roman" w:hAnsi="Times New Roman" w:cs="Times New Roman"/>
+          <w:color w:val="434343"/>
+          <w:sz w:val="28"/>
+        </w:rPr>
+        <w:t xml:space="preserve"> </w:t>
+      </w:r>
+      <w:proofErr w:type="spellStart"/>
+      <w:r>
+        <w:rPr>
+          <w:rFonts w:ascii="Times New Roman" w:eastAsia="Times New Roman" w:hAnsi="Times New Roman" w:cs="Times New Roman"/>
+          <w:color w:val="434343"/>
+          <w:sz w:val="28"/>
+        </w:rPr>
+        <w:t>lớp</w:t>
+      </w:r>
+      <w:proofErr w:type="spellEnd"/>
+      <w:r>
+        <w:rPr>
+          <w:rFonts w:ascii="Times New Roman" w:eastAsia="Times New Roman" w:hAnsi="Times New Roman" w:cs="Times New Roman"/>
+          <w:color w:val="434343"/>
+          <w:sz w:val="28"/>
+        </w:rPr>
+        <w:t xml:space="preserve"> </w:t>
+      </w:r>
+      <w:proofErr w:type="spellStart"/>
+      <w:r>
+        <w:rPr>
+          <w:rFonts w:ascii="Times New Roman" w:eastAsia="Times New Roman" w:hAnsi="Times New Roman" w:cs="Times New Roman"/>
+          <w:color w:val="434343"/>
+          <w:sz w:val="28"/>
+        </w:rPr>
+        <w:t>tham</w:t>
+      </w:r>
+      <w:proofErr w:type="spellEnd"/>
+      <w:r>
+        <w:rPr>
+          <w:rFonts w:ascii="Times New Roman" w:eastAsia="Times New Roman" w:hAnsi="Times New Roman" w:cs="Times New Roman"/>
+          <w:color w:val="434343"/>
+          <w:sz w:val="28"/>
+        </w:rPr>
+        <w:t xml:space="preserve"> </w:t>
+      </w:r>
+      <w:proofErr w:type="spellStart"/>
+      <w:r>
+        <w:rPr>
+          <w:rFonts w:ascii="Times New Roman" w:eastAsia="Times New Roman" w:hAnsi="Times New Roman" w:cs="Times New Roman"/>
+          <w:color w:val="434343"/>
+          <w:sz w:val="28"/>
+        </w:rPr>
+        <w:t>gia</w:t>
+      </w:r>
+      <w:proofErr w:type="spellEnd"/>
     </w:p>
     <w:p>
       <w:pPr>
@@ -5989,8 +7184,36 @@
           <w:color w:val="434343"/>
           <w:sz w:val="28"/>
         </w:rPr>
-        <w:t>Tham gia lớp</w:t>
-      </w:r>
+        <w:t xml:space="preserve">Tham </w:t>
+      </w:r>
+      <w:proofErr w:type="spellStart"/>
+      <w:r>
+        <w:rPr>
+          <w:rFonts w:ascii="Times New Roman" w:eastAsia="Times New Roman" w:hAnsi="Times New Roman" w:cs="Times New Roman"/>
+          <w:color w:val="434343"/>
+          <w:sz w:val="28"/>
+        </w:rPr>
+        <w:t>gia</w:t>
+      </w:r>
+      <w:proofErr w:type="spellEnd"/>
+      <w:r>
+        <w:rPr>
+          <w:rFonts w:ascii="Times New Roman" w:eastAsia="Times New Roman" w:hAnsi="Times New Roman" w:cs="Times New Roman"/>
+          <w:color w:val="434343"/>
+          <w:sz w:val="28"/>
+        </w:rPr>
+        <w:t xml:space="preserve"> </w:t>
+      </w:r>
+      <w:proofErr w:type="spellStart"/>
+      <w:r>
+        <w:rPr>
+          <w:rFonts w:ascii="Times New Roman" w:eastAsia="Times New Roman" w:hAnsi="Times New Roman" w:cs="Times New Roman"/>
+          <w:color w:val="434343"/>
+          <w:sz w:val="28"/>
+        </w:rPr>
+        <w:t>lớp</w:t>
+      </w:r>
+      <w:proofErr w:type="spellEnd"/>
     </w:p>
     <w:p>
       <w:pPr>
@@ -6023,7 +7246,103 @@
           <w:rFonts w:ascii="Times New Roman" w:eastAsia="Times New Roman" w:hAnsi="Times New Roman" w:cs="Times New Roman"/>
           <w:sz w:val="32"/>
         </w:rPr>
-        <w:t>1.6 Biểu đồ quan hệ thực thể (ERD)</w:t>
+        <w:t xml:space="preserve">1.6 </w:t>
+      </w:r>
+      <w:proofErr w:type="spellStart"/>
+      <w:r>
+        <w:rPr>
+          <w:rFonts w:ascii="Times New Roman" w:eastAsia="Times New Roman" w:hAnsi="Times New Roman" w:cs="Times New Roman"/>
+          <w:sz w:val="32"/>
+        </w:rPr>
+        <w:t>Biểu</w:t>
+      </w:r>
+      <w:proofErr w:type="spellEnd"/>
+      <w:r>
+        <w:rPr>
+          <w:rFonts w:ascii="Times New Roman" w:eastAsia="Times New Roman" w:hAnsi="Times New Roman" w:cs="Times New Roman"/>
+          <w:sz w:val="32"/>
+        </w:rPr>
+        <w:t xml:space="preserve"> </w:t>
+      </w:r>
+      <w:proofErr w:type="spellStart"/>
+      <w:r>
+        <w:rPr>
+          <w:rFonts w:ascii="Times New Roman" w:eastAsia="Times New Roman" w:hAnsi="Times New Roman" w:cs="Times New Roman"/>
+          <w:sz w:val="32"/>
+        </w:rPr>
+        <w:t>đồ</w:t>
+      </w:r>
+      <w:proofErr w:type="spellEnd"/>
+      <w:r>
+        <w:rPr>
+          <w:rFonts w:ascii="Times New Roman" w:eastAsia="Times New Roman" w:hAnsi="Times New Roman" w:cs="Times New Roman"/>
+          <w:sz w:val="32"/>
+        </w:rPr>
+        <w:t xml:space="preserve"> </w:t>
+      </w:r>
+      <w:proofErr w:type="spellStart"/>
+      <w:r>
+        <w:rPr>
+          <w:rFonts w:ascii="Times New Roman" w:eastAsia="Times New Roman" w:hAnsi="Times New Roman" w:cs="Times New Roman"/>
+          <w:sz w:val="32"/>
+        </w:rPr>
+        <w:t>quan</w:t>
+      </w:r>
+      <w:proofErr w:type="spellEnd"/>
+      <w:r>
+        <w:rPr>
+          <w:rFonts w:ascii="Times New Roman" w:eastAsia="Times New Roman" w:hAnsi="Times New Roman" w:cs="Times New Roman"/>
+          <w:sz w:val="32"/>
+        </w:rPr>
+        <w:t xml:space="preserve"> </w:t>
+      </w:r>
+      <w:proofErr w:type="spellStart"/>
+      <w:r>
+        <w:rPr>
+          <w:rFonts w:ascii="Times New Roman" w:eastAsia="Times New Roman" w:hAnsi="Times New Roman" w:cs="Times New Roman"/>
+          <w:sz w:val="32"/>
+        </w:rPr>
+        <w:t>hệ</w:t>
+      </w:r>
+      <w:proofErr w:type="spellEnd"/>
+      <w:r>
+        <w:rPr>
+          <w:rFonts w:ascii="Times New Roman" w:eastAsia="Times New Roman" w:hAnsi="Times New Roman" w:cs="Times New Roman"/>
+          <w:sz w:val="32"/>
+        </w:rPr>
+        <w:t xml:space="preserve"> </w:t>
+      </w:r>
+      <w:proofErr w:type="spellStart"/>
+      <w:r>
+        <w:rPr>
+          <w:rFonts w:ascii="Times New Roman" w:eastAsia="Times New Roman" w:hAnsi="Times New Roman" w:cs="Times New Roman"/>
+          <w:sz w:val="32"/>
+        </w:rPr>
+        <w:t>thực</w:t>
+      </w:r>
+      <w:proofErr w:type="spellEnd"/>
+      <w:r>
+        <w:rPr>
+          <w:rFonts w:ascii="Times New Roman" w:eastAsia="Times New Roman" w:hAnsi="Times New Roman" w:cs="Times New Roman"/>
+          <w:sz w:val="32"/>
+        </w:rPr>
+        <w:t xml:space="preserve"> </w:t>
+      </w:r>
+      <w:proofErr w:type="spellStart"/>
+      <w:r>
+        <w:rPr>
+          <w:rFonts w:ascii="Times New Roman" w:eastAsia="Times New Roman" w:hAnsi="Times New Roman" w:cs="Times New Roman"/>
+          <w:sz w:val="32"/>
+        </w:rPr>
+        <w:t>thể</w:t>
+      </w:r>
+      <w:proofErr w:type="spellEnd"/>
+      <w:r>
+        <w:rPr>
+          <w:rFonts w:ascii="Times New Roman" w:eastAsia="Times New Roman" w:hAnsi="Times New Roman" w:cs="Times New Roman"/>
+          <w:sz w:val="32"/>
+        </w:rPr>
+        <w:t xml:space="preserve"> (ERD)</w:t>
       </w:r>
     </w:p>
     <w:p>
@@ -6101,8 +7420,73 @@
           <w:b/>
           <w:sz w:val="40"/>
         </w:rPr>
-        <w:t>II. Thiết kế phần mềm</w:t>
-      </w:r>
+        <w:lastRenderedPageBreak/>
+        <w:t xml:space="preserve">II. </w:t>
+      </w:r>
+      <w:proofErr w:type="spellStart"/>
+      <w:r>
+        <w:rPr>
+          <w:rFonts w:ascii="Times New Roman" w:eastAsia="Times New Roman" w:hAnsi="Times New Roman" w:cs="Times New Roman"/>
+          <w:b/>
+          <w:sz w:val="40"/>
+        </w:rPr>
+        <w:t>Thiết</w:t>
+      </w:r>
+      <w:proofErr w:type="spellEnd"/>
+      <w:r>
+        <w:rPr>
+          <w:rFonts w:ascii="Times New Roman" w:eastAsia="Times New Roman" w:hAnsi="Times New Roman" w:cs="Times New Roman"/>
+          <w:b/>
+          <w:sz w:val="40"/>
+        </w:rPr>
+        <w:t xml:space="preserve"> </w:t>
+      </w:r>
+      <w:proofErr w:type="spellStart"/>
+      <w:r>
+        <w:rPr>
+          <w:rFonts w:ascii="Times New Roman" w:eastAsia="Times New Roman" w:hAnsi="Times New Roman" w:cs="Times New Roman"/>
+          <w:b/>
+          <w:sz w:val="40"/>
+        </w:rPr>
+        <w:t>kế</w:t>
+      </w:r>
+      <w:proofErr w:type="spellEnd"/>
+      <w:r>
+        <w:rPr>
+          <w:rFonts w:ascii="Times New Roman" w:eastAsia="Times New Roman" w:hAnsi="Times New Roman" w:cs="Times New Roman"/>
+          <w:b/>
+          <w:sz w:val="40"/>
+        </w:rPr>
+        <w:t xml:space="preserve"> </w:t>
+      </w:r>
+      <w:proofErr w:type="spellStart"/>
+      <w:r>
+        <w:rPr>
+          <w:rFonts w:ascii="Times New Roman" w:eastAsia="Times New Roman" w:hAnsi="Times New Roman" w:cs="Times New Roman"/>
+          <w:b/>
+          <w:sz w:val="40"/>
+        </w:rPr>
+        <w:t>phần</w:t>
+      </w:r>
+      <w:proofErr w:type="spellEnd"/>
+      <w:r>
+        <w:rPr>
+          <w:rFonts w:ascii="Times New Roman" w:eastAsia="Times New Roman" w:hAnsi="Times New Roman" w:cs="Times New Roman"/>
+          <w:b/>
+          <w:sz w:val="40"/>
+        </w:rPr>
+        <w:t xml:space="preserve"> </w:t>
+      </w:r>
+      <w:proofErr w:type="spellStart"/>
+      <w:r>
+        <w:rPr>
+          <w:rFonts w:ascii="Times New Roman" w:eastAsia="Times New Roman" w:hAnsi="Times New Roman" w:cs="Times New Roman"/>
+          <w:b/>
+          <w:sz w:val="40"/>
+        </w:rPr>
+        <w:t>mềm</w:t>
+      </w:r>
+      <w:proofErr w:type="spellEnd"/>
     </w:p>
     <w:p>
       <w:pPr>
@@ -6121,14 +7505,70 @@
         </w:rPr>
         <w:t xml:space="preserve">1. </w:t>
       </w:r>
+      <w:proofErr w:type="spellStart"/>
       <w:r>
         <w:rPr>
           <w:rFonts w:ascii="Times New Roman" w:eastAsia="Times New Roman" w:hAnsi="Times New Roman" w:cs="Times New Roman"/>
           <w:b/>
           <w:sz w:val="32"/>
         </w:rPr>
-        <w:t>Thiết kế Kiến trúc</w:t>
-      </w:r>
+        <w:t>Thiết</w:t>
+      </w:r>
+      <w:proofErr w:type="spellEnd"/>
+      <w:r>
+        <w:rPr>
+          <w:rFonts w:ascii="Times New Roman" w:eastAsia="Times New Roman" w:hAnsi="Times New Roman" w:cs="Times New Roman"/>
+          <w:b/>
+          <w:sz w:val="32"/>
+        </w:rPr>
+        <w:t xml:space="preserve"> </w:t>
+      </w:r>
+      <w:proofErr w:type="spellStart"/>
+      <w:r>
+        <w:rPr>
+          <w:rFonts w:ascii="Times New Roman" w:eastAsia="Times New Roman" w:hAnsi="Times New Roman" w:cs="Times New Roman"/>
+          <w:b/>
+          <w:sz w:val="32"/>
+        </w:rPr>
+        <w:t>kế</w:t>
+      </w:r>
+      <w:proofErr w:type="spellEnd"/>
+      <w:r>
+        <w:rPr>
+          <w:rFonts w:ascii="Times New Roman" w:eastAsia="Times New Roman" w:hAnsi="Times New Roman" w:cs="Times New Roman"/>
+          <w:b/>
+          <w:sz w:val="32"/>
+        </w:rPr>
+        <w:t xml:space="preserve"> </w:t>
+      </w:r>
+      <w:proofErr w:type="spellStart"/>
+      <w:r>
+        <w:rPr>
+          <w:rFonts w:ascii="Times New Roman" w:eastAsia="Times New Roman" w:hAnsi="Times New Roman" w:cs="Times New Roman"/>
+          <w:b/>
+          <w:sz w:val="32"/>
+        </w:rPr>
+        <w:t>Kiến</w:t>
+      </w:r>
+      <w:proofErr w:type="spellEnd"/>
+      <w:r>
+        <w:rPr>
+          <w:rFonts w:ascii="Times New Roman" w:eastAsia="Times New Roman" w:hAnsi="Times New Roman" w:cs="Times New Roman"/>
+          <w:b/>
+          <w:sz w:val="32"/>
+        </w:rPr>
+        <w:t xml:space="preserve"> </w:t>
+      </w:r>
+      <w:proofErr w:type="spellStart"/>
+      <w:r>
+        <w:rPr>
+          <w:rFonts w:ascii="Times New Roman" w:eastAsia="Times New Roman" w:hAnsi="Times New Roman" w:cs="Times New Roman"/>
+          <w:b/>
+          <w:sz w:val="32"/>
+        </w:rPr>
+        <w:t>trúc</w:t>
+      </w:r>
+      <w:proofErr w:type="spellEnd"/>
     </w:p>
     <w:p>
       <w:pPr>
@@ -6165,19 +7605,92 @@
         </w:rPr>
         <w:t xml:space="preserve">2. </w:t>
       </w:r>
+      <w:proofErr w:type="spellStart"/>
       <w:r>
         <w:rPr>
           <w:rFonts w:ascii="Times New Roman" w:eastAsia="Times New Roman" w:hAnsi="Times New Roman" w:cs="Times New Roman"/>
           <w:b/>
           <w:sz w:val="32"/>
         </w:rPr>
-        <w:t>Thiết kế Hướng đối tượng</w:t>
-      </w:r>
+        <w:t>Thiết</w:t>
+      </w:r>
+      <w:proofErr w:type="spellEnd"/>
+      <w:r>
+        <w:rPr>
+          <w:rFonts w:ascii="Times New Roman" w:eastAsia="Times New Roman" w:hAnsi="Times New Roman" w:cs="Times New Roman"/>
+          <w:b/>
+          <w:sz w:val="32"/>
+        </w:rPr>
+        <w:t xml:space="preserve"> </w:t>
+      </w:r>
+      <w:proofErr w:type="spellStart"/>
+      <w:r>
+        <w:rPr>
+          <w:rFonts w:ascii="Times New Roman" w:eastAsia="Times New Roman" w:hAnsi="Times New Roman" w:cs="Times New Roman"/>
+          <w:b/>
+          <w:sz w:val="32"/>
+        </w:rPr>
+        <w:t>kế</w:t>
+      </w:r>
+      <w:proofErr w:type="spellEnd"/>
+      <w:r>
+        <w:rPr>
+          <w:rFonts w:ascii="Times New Roman" w:eastAsia="Times New Roman" w:hAnsi="Times New Roman" w:cs="Times New Roman"/>
+          <w:b/>
+          <w:sz w:val="32"/>
+        </w:rPr>
+        <w:t xml:space="preserve"> </w:t>
+      </w:r>
+      <w:proofErr w:type="spellStart"/>
+      <w:r>
+        <w:rPr>
+          <w:rFonts w:ascii="Times New Roman" w:eastAsia="Times New Roman" w:hAnsi="Times New Roman" w:cs="Times New Roman"/>
+          <w:b/>
+          <w:sz w:val="32"/>
+        </w:rPr>
+        <w:t>Hướng</w:t>
+      </w:r>
+      <w:proofErr w:type="spellEnd"/>
+      <w:r>
+        <w:rPr>
+          <w:rFonts w:ascii="Times New Roman" w:eastAsia="Times New Roman" w:hAnsi="Times New Roman" w:cs="Times New Roman"/>
+          <w:b/>
+          <w:sz w:val="32"/>
+        </w:rPr>
+        <w:t xml:space="preserve"> </w:t>
+      </w:r>
+      <w:proofErr w:type="spellStart"/>
+      <w:r>
+        <w:rPr>
+          <w:rFonts w:ascii="Times New Roman" w:eastAsia="Times New Roman" w:hAnsi="Times New Roman" w:cs="Times New Roman"/>
+          <w:b/>
+          <w:sz w:val="32"/>
+        </w:rPr>
+        <w:t>đối</w:t>
+      </w:r>
+      <w:proofErr w:type="spellEnd"/>
+      <w:r>
+        <w:rPr>
+          <w:rFonts w:ascii="Times New Roman" w:eastAsia="Times New Roman" w:hAnsi="Times New Roman" w:cs="Times New Roman"/>
+          <w:b/>
+          <w:sz w:val="32"/>
+        </w:rPr>
+        <w:t xml:space="preserve"> </w:t>
+      </w:r>
+      <w:proofErr w:type="spellStart"/>
+      <w:r>
+        <w:rPr>
+          <w:rFonts w:ascii="Times New Roman" w:eastAsia="Times New Roman" w:hAnsi="Times New Roman" w:cs="Times New Roman"/>
+          <w:b/>
+          <w:sz w:val="32"/>
+        </w:rPr>
+        <w:t>tượng</w:t>
+      </w:r>
+      <w:proofErr w:type="spellEnd"/>
     </w:p>
     <w:p>
       <w:pPr>
         <w:spacing w:after="0" w:line="276" w:lineRule="auto"/>
-        <w:jc w:val="center"/>
         <w:rPr>
           <w:rFonts w:ascii="Times New Roman" w:eastAsia="Times New Roman" w:hAnsi="Times New Roman" w:cs="Times New Roman"/>
           <w:sz w:val="28"/>
@@ -6186,81 +7699,50 @@
       <w:r>
         <w:rPr>
           <w:rFonts w:ascii="Times New Roman" w:eastAsia="Times New Roman" w:hAnsi="Times New Roman" w:cs="Times New Roman"/>
-          <w:color w:val="FF0000"/>
-          <w:sz w:val="28"/>
-        </w:rPr>
-        <w:t xml:space="preserve">&lt;&lt; </w:t>
-      </w:r>
-      <w:r>
-        <w:rPr>
-          <w:rFonts w:ascii="Times New Roman" w:eastAsia="Times New Roman" w:hAnsi="Times New Roman" w:cs="Times New Roman"/>
-          <w:color w:val="FF0000"/>
-          <w:sz w:val="28"/>
-          <w:u w:val="single"/>
-        </w:rPr>
-        <w:t>NẾU PHẦN MỀM ĐƯỢC PHÁT TRIỂN THEO HƯỚNG ĐỐI TƯỢNG</w:t>
-      </w:r>
-      <w:r>
-        <w:rPr>
-          <w:rFonts w:ascii="Times New Roman" w:eastAsia="Times New Roman" w:hAnsi="Times New Roman" w:cs="Times New Roman"/>
-          <w:color w:val="FF0000"/>
-          <w:sz w:val="28"/>
-        </w:rPr>
-        <w:t xml:space="preserve"> THÌ VẼ HÌNH MINH HOẠ VÀ GIẢI THÍCH CÁC LỚP, CŨNG NHƯ MỐI LIÊN HỆ GIỮA CÁC LỚP &gt;&gt;</w:t>
-      </w:r>
-    </w:p>
-    <w:p>
-      <w:pPr>
-        <w:spacing w:after="0" w:line="276" w:lineRule="auto"/>
-        <w:rPr>
-          <w:rFonts w:ascii="Times New Roman" w:eastAsia="Times New Roman" w:hAnsi="Times New Roman" w:cs="Times New Roman"/>
-          <w:color w:val="FF0000"/>
-          <w:sz w:val="28"/>
-        </w:rPr>
-      </w:pPr>
-    </w:p>
-    <w:p>
-      <w:pPr>
-        <w:spacing w:after="0" w:line="276" w:lineRule="auto"/>
-        <w:rPr>
-          <w:rFonts w:ascii="Times New Roman" w:eastAsia="Times New Roman" w:hAnsi="Times New Roman" w:cs="Times New Roman"/>
-          <w:color w:val="FF0000"/>
-          <w:sz w:val="28"/>
-        </w:rPr>
-      </w:pPr>
-      <w:r>
-        <w:rPr>
-          <w:rFonts w:ascii="Times New Roman" w:eastAsia="Times New Roman" w:hAnsi="Times New Roman" w:cs="Times New Roman"/>
-          <w:color w:val="FF0000"/>
-          <w:sz w:val="28"/>
-        </w:rPr>
-        <w:t xml:space="preserve">VÍ DỤ </w:t>
-      </w:r>
-    </w:p>
-    <w:p>
-      <w:pPr>
-        <w:spacing w:after="0" w:line="276" w:lineRule="auto"/>
-        <w:rPr>
-          <w:rFonts w:ascii="Times New Roman" w:eastAsia="Times New Roman" w:hAnsi="Times New Roman" w:cs="Times New Roman"/>
-          <w:sz w:val="28"/>
-        </w:rPr>
-      </w:pPr>
-    </w:p>
-    <w:p>
-      <w:pPr>
-        <w:spacing w:after="0" w:line="276" w:lineRule="auto"/>
-        <w:rPr>
-          <w:rFonts w:ascii="Times New Roman" w:eastAsia="Times New Roman" w:hAnsi="Times New Roman" w:cs="Times New Roman"/>
-          <w:sz w:val="28"/>
-        </w:rPr>
-      </w:pPr>
-      <w:r>
-        <w:object w:dxaOrig="10830" w:dyaOrig="8880" w14:anchorId="188663F7">
-          <v:shape id="rectole0000000007" o:spid="_x0000_i1028" type="#_x0000_t75" style="width:541.5pt;height:444pt" o:ole="">
-            <v:imagedata r:id="rId22" o:title=""/>
-          </v:shape>
-          <o:OLEObject Type="Embed" ProgID="StaticMetafile" ShapeID="rectole0000000007" DrawAspect="Content" ObjectID="_1758484286" r:id="rId23"/>
-        </w:object>
+          <w:noProof/>
+          <w:sz w:val="28"/>
+        </w:rPr>
+        <w:drawing>
+          <wp:inline distT="0" distB="0" distL="0" distR="0" wp14:anchorId="62B780A8" wp14:editId="1ABD706F">
+            <wp:extent cx="5136325" cy="1234547"/>
+            <wp:effectExtent l="0" t="0" r="0" b="0"/>
+            <wp:docPr id="806302420" name="Picture 3" descr="A long black stick with a white background&#10;&#10;Description automatically generated with medium confidence"/>
+            <wp:cNvGraphicFramePr>
+              <a:graphicFrameLocks xmlns:a="http://schemas.openxmlformats.org/drawingml/2006/main" noChangeAspect="1"/>
+            </wp:cNvGraphicFramePr>
+            <a:graphic xmlns:a="http://schemas.openxmlformats.org/drawingml/2006/main">
+              <a:graphicData uri="http://schemas.openxmlformats.org/drawingml/2006/picture">
+                <pic:pic xmlns:pic="http://schemas.openxmlformats.org/drawingml/2006/picture">
+                  <pic:nvPicPr>
+                    <pic:cNvPr id="806302420" name="Picture 3" descr="A long black stick with a white background&#10;&#10;Description automatically generated with medium confidence"/>
+                    <pic:cNvPicPr/>
+                  </pic:nvPicPr>
+                  <pic:blipFill>
+                    <a:blip r:embed="rId22">
+                      <a:extLst>
+                        <a:ext uri="{28A0092B-C50C-407E-A947-70E740481C1C}">
+                          <a14:useLocalDpi xmlns:a14="http://schemas.microsoft.com/office/drawing/2010/main" val="0"/>
+                        </a:ext>
+                      </a:extLst>
+                    </a:blip>
+                    <a:stretch>
+                      <a:fillRect/>
+                    </a:stretch>
+                  </pic:blipFill>
+                  <pic:spPr>
+                    <a:xfrm>
+                      <a:off x="0" y="0"/>
+                      <a:ext cx="5136325" cy="1234547"/>
+                    </a:xfrm>
+                    <a:prstGeom prst="rect">
+                      <a:avLst/>
+                    </a:prstGeom>
+                  </pic:spPr>
+                </pic:pic>
+              </a:graphicData>
+            </a:graphic>
+          </wp:inline>
+        </w:drawing>
       </w:r>
     </w:p>
     <w:p>
@@ -6289,14 +7771,70 @@
         </w:rPr>
         <w:t xml:space="preserve">3. </w:t>
       </w:r>
+      <w:proofErr w:type="spellStart"/>
       <w:r>
         <w:rPr>
           <w:rFonts w:ascii="Times New Roman" w:eastAsia="Times New Roman" w:hAnsi="Times New Roman" w:cs="Times New Roman"/>
           <w:b/>
           <w:sz w:val="32"/>
         </w:rPr>
-        <w:t>Thiết kế Dữ liệu</w:t>
-      </w:r>
+        <w:t>Thiết</w:t>
+      </w:r>
+      <w:proofErr w:type="spellEnd"/>
+      <w:r>
+        <w:rPr>
+          <w:rFonts w:ascii="Times New Roman" w:eastAsia="Times New Roman" w:hAnsi="Times New Roman" w:cs="Times New Roman"/>
+          <w:b/>
+          <w:sz w:val="32"/>
+        </w:rPr>
+        <w:t xml:space="preserve"> </w:t>
+      </w:r>
+      <w:proofErr w:type="spellStart"/>
+      <w:r>
+        <w:rPr>
+          <w:rFonts w:ascii="Times New Roman" w:eastAsia="Times New Roman" w:hAnsi="Times New Roman" w:cs="Times New Roman"/>
+          <w:b/>
+          <w:sz w:val="32"/>
+        </w:rPr>
+        <w:t>kế</w:t>
+      </w:r>
+      <w:proofErr w:type="spellEnd"/>
+      <w:r>
+        <w:rPr>
+          <w:rFonts w:ascii="Times New Roman" w:eastAsia="Times New Roman" w:hAnsi="Times New Roman" w:cs="Times New Roman"/>
+          <w:b/>
+          <w:sz w:val="32"/>
+        </w:rPr>
+        <w:t xml:space="preserve"> </w:t>
+      </w:r>
+      <w:proofErr w:type="spellStart"/>
+      <w:r>
+        <w:rPr>
+          <w:rFonts w:ascii="Times New Roman" w:eastAsia="Times New Roman" w:hAnsi="Times New Roman" w:cs="Times New Roman"/>
+          <w:b/>
+          <w:sz w:val="32"/>
+        </w:rPr>
+        <w:t>Dữ</w:t>
+      </w:r>
+      <w:proofErr w:type="spellEnd"/>
+      <w:r>
+        <w:rPr>
+          <w:rFonts w:ascii="Times New Roman" w:eastAsia="Times New Roman" w:hAnsi="Times New Roman" w:cs="Times New Roman"/>
+          <w:b/>
+          <w:sz w:val="32"/>
+        </w:rPr>
+        <w:t xml:space="preserve"> </w:t>
+      </w:r>
+      <w:proofErr w:type="spellStart"/>
+      <w:r>
+        <w:rPr>
+          <w:rFonts w:ascii="Times New Roman" w:eastAsia="Times New Roman" w:hAnsi="Times New Roman" w:cs="Times New Roman"/>
+          <w:b/>
+          <w:sz w:val="32"/>
+        </w:rPr>
+        <w:t>liệu</w:t>
+      </w:r>
+      <w:proofErr w:type="spellEnd"/>
     </w:p>
     <w:p>
       <w:pPr>
@@ -6307,6 +7845,7 @@
           <w:rFonts w:ascii="Times New Roman" w:eastAsia="Times New Roman" w:hAnsi="Times New Roman" w:cs="Times New Roman"/>
           <w:color w:val="434343"/>
           <w:sz w:val="30"/>
+          <w:lang w:val="vi-VN"/>
         </w:rPr>
       </w:pPr>
       <w:r>
@@ -6315,8 +7854,90 @@
           <w:color w:val="434343"/>
           <w:sz w:val="30"/>
         </w:rPr>
-        <w:t>3.1 Các thực thể và thuộc tính</w:t>
-      </w:r>
+        <w:t xml:space="preserve">3.1 Các </w:t>
+      </w:r>
+      <w:proofErr w:type="spellStart"/>
+      <w:r>
+        <w:rPr>
+          <w:rFonts w:ascii="Times New Roman" w:eastAsia="Times New Roman" w:hAnsi="Times New Roman" w:cs="Times New Roman"/>
+          <w:color w:val="434343"/>
+          <w:sz w:val="30"/>
+        </w:rPr>
+        <w:t>thực</w:t>
+      </w:r>
+      <w:proofErr w:type="spellEnd"/>
+      <w:r>
+        <w:rPr>
+          <w:rFonts w:ascii="Times New Roman" w:eastAsia="Times New Roman" w:hAnsi="Times New Roman" w:cs="Times New Roman"/>
+          <w:color w:val="434343"/>
+          <w:sz w:val="30"/>
+        </w:rPr>
+        <w:t xml:space="preserve"> </w:t>
+      </w:r>
+      <w:proofErr w:type="spellStart"/>
+      <w:r>
+        <w:rPr>
+          <w:rFonts w:ascii="Times New Roman" w:eastAsia="Times New Roman" w:hAnsi="Times New Roman" w:cs="Times New Roman"/>
+          <w:color w:val="434343"/>
+          <w:sz w:val="30"/>
+        </w:rPr>
+        <w:t>thể</w:t>
+      </w:r>
+      <w:proofErr w:type="spellEnd"/>
+      <w:r>
+        <w:rPr>
+          <w:rFonts w:ascii="Times New Roman" w:eastAsia="Times New Roman" w:hAnsi="Times New Roman" w:cs="Times New Roman"/>
+          <w:color w:val="434343"/>
+          <w:sz w:val="30"/>
+        </w:rPr>
+        <w:t xml:space="preserve"> </w:t>
+      </w:r>
+      <w:proofErr w:type="spellStart"/>
+      <w:r>
+        <w:rPr>
+          <w:rFonts w:ascii="Times New Roman" w:eastAsia="Times New Roman" w:hAnsi="Times New Roman" w:cs="Times New Roman"/>
+          <w:color w:val="434343"/>
+          <w:sz w:val="30"/>
+        </w:rPr>
+        <w:t>và</w:t>
+      </w:r>
+      <w:proofErr w:type="spellEnd"/>
+      <w:r>
+        <w:rPr>
+          <w:rFonts w:ascii="Times New Roman" w:eastAsia="Times New Roman" w:hAnsi="Times New Roman" w:cs="Times New Roman"/>
+          <w:color w:val="434343"/>
+          <w:sz w:val="30"/>
+        </w:rPr>
+        <w:t xml:space="preserve"> </w:t>
+      </w:r>
+      <w:proofErr w:type="spellStart"/>
+      <w:r>
+        <w:rPr>
+          <w:rFonts w:ascii="Times New Roman" w:eastAsia="Times New Roman" w:hAnsi="Times New Roman" w:cs="Times New Roman"/>
+          <w:color w:val="434343"/>
+          <w:sz w:val="30"/>
+        </w:rPr>
+        <w:t>thuộc</w:t>
+      </w:r>
+      <w:proofErr w:type="spellEnd"/>
+      <w:r>
+        <w:rPr>
+          <w:rFonts w:ascii="Times New Roman" w:eastAsia="Times New Roman" w:hAnsi="Times New Roman" w:cs="Times New Roman"/>
+          <w:color w:val="434343"/>
+          <w:sz w:val="30"/>
+        </w:rPr>
+        <w:t xml:space="preserve"> </w:t>
+      </w:r>
+      <w:proofErr w:type="spellStart"/>
+      <w:r>
+        <w:rPr>
+          <w:rFonts w:ascii="Times New Roman" w:eastAsia="Times New Roman" w:hAnsi="Times New Roman" w:cs="Times New Roman"/>
+          <w:color w:val="434343"/>
+          <w:sz w:val="30"/>
+        </w:rPr>
+        <w:t>tính</w:t>
+      </w:r>
+      <w:proofErr w:type="spellEnd"/>
     </w:p>
     <w:p>
       <w:pPr>
@@ -6333,6 +7954,7 @@
           <w:shd w:val="clear" w:color="auto" w:fill="FFFFFF"/>
         </w:rPr>
       </w:pPr>
+      <w:proofErr w:type="spellStart"/>
       <w:r>
         <w:rPr>
           <w:rFonts w:ascii="Times New Roman" w:eastAsia="Times New Roman" w:hAnsi="Times New Roman" w:cs="Times New Roman"/>
@@ -6341,16 +7963,42 @@
           <w:sz w:val="28"/>
           <w:shd w:val="clear" w:color="auto" w:fill="FFFFFF"/>
         </w:rPr>
-        <w:t>Người dùng</w:t>
-      </w:r>
-      <w:r>
-        <w:rPr>
-          <w:rFonts w:ascii="Times New Roman" w:eastAsia="Times New Roman" w:hAnsi="Times New Roman" w:cs="Times New Roman"/>
+        <w:t>Người</w:t>
+      </w:r>
+      <w:proofErr w:type="spellEnd"/>
+      <w:r>
+        <w:rPr>
+          <w:rFonts w:ascii="Times New Roman" w:eastAsia="Times New Roman" w:hAnsi="Times New Roman" w:cs="Times New Roman"/>
+          <w:b/>
+          <w:bCs/>
           <w:sz w:val="28"/>
           <w:shd w:val="clear" w:color="auto" w:fill="FFFFFF"/>
         </w:rPr>
+        <w:t xml:space="preserve"> </w:t>
+      </w:r>
+      <w:proofErr w:type="spellStart"/>
+      <w:proofErr w:type="gramStart"/>
+      <w:r>
+        <w:rPr>
+          <w:rFonts w:ascii="Times New Roman" w:eastAsia="Times New Roman" w:hAnsi="Times New Roman" w:cs="Times New Roman"/>
+          <w:b/>
+          <w:bCs/>
+          <w:sz w:val="28"/>
+          <w:shd w:val="clear" w:color="auto" w:fill="FFFFFF"/>
+        </w:rPr>
+        <w:t>dùng</w:t>
+      </w:r>
+      <w:proofErr w:type="spellEnd"/>
+      <w:r>
+        <w:rPr>
+          <w:rFonts w:ascii="Times New Roman" w:eastAsia="Times New Roman" w:hAnsi="Times New Roman" w:cs="Times New Roman"/>
+          <w:sz w:val="28"/>
+          <w:shd w:val="clear" w:color="auto" w:fill="FFFFFF"/>
+        </w:rPr>
         <w:t>(</w:t>
       </w:r>
+      <w:proofErr w:type="spellStart"/>
+      <w:proofErr w:type="gramEnd"/>
       <w:r>
         <w:rPr>
           <w:rFonts w:ascii="Times New Roman" w:eastAsia="Times New Roman" w:hAnsi="Times New Roman" w:cs="Times New Roman"/>
@@ -6358,8 +8006,49 @@
           <w:u w:val="single"/>
           <w:shd w:val="clear" w:color="auto" w:fill="FFFFFF"/>
         </w:rPr>
-        <w:t>Mã người dùng</w:t>
-      </w:r>
+        <w:t>Mã</w:t>
+      </w:r>
+      <w:proofErr w:type="spellEnd"/>
+      <w:r>
+        <w:rPr>
+          <w:rFonts w:ascii="Times New Roman" w:eastAsia="Times New Roman" w:hAnsi="Times New Roman" w:cs="Times New Roman"/>
+          <w:sz w:val="28"/>
+          <w:u w:val="single"/>
+          <w:shd w:val="clear" w:color="auto" w:fill="FFFFFF"/>
+        </w:rPr>
+        <w:t xml:space="preserve"> </w:t>
+      </w:r>
+      <w:proofErr w:type="spellStart"/>
+      <w:r>
+        <w:rPr>
+          <w:rFonts w:ascii="Times New Roman" w:eastAsia="Times New Roman" w:hAnsi="Times New Roman" w:cs="Times New Roman"/>
+          <w:sz w:val="28"/>
+          <w:u w:val="single"/>
+          <w:shd w:val="clear" w:color="auto" w:fill="FFFFFF"/>
+        </w:rPr>
+        <w:t>người</w:t>
+      </w:r>
+      <w:proofErr w:type="spellEnd"/>
+      <w:r>
+        <w:rPr>
+          <w:rFonts w:ascii="Times New Roman" w:eastAsia="Times New Roman" w:hAnsi="Times New Roman" w:cs="Times New Roman"/>
+          <w:sz w:val="28"/>
+          <w:u w:val="single"/>
+          <w:shd w:val="clear" w:color="auto" w:fill="FFFFFF"/>
+        </w:rPr>
+        <w:t xml:space="preserve"> </w:t>
+      </w:r>
+      <w:proofErr w:type="spellStart"/>
+      <w:r>
+        <w:rPr>
+          <w:rFonts w:ascii="Times New Roman" w:eastAsia="Times New Roman" w:hAnsi="Times New Roman" w:cs="Times New Roman"/>
+          <w:sz w:val="28"/>
+          <w:u w:val="single"/>
+          <w:shd w:val="clear" w:color="auto" w:fill="FFFFFF"/>
+        </w:rPr>
+        <w:t>dùng</w:t>
+      </w:r>
+      <w:proofErr w:type="spellEnd"/>
       <w:r>
         <w:rPr>
           <w:rFonts w:ascii="Times New Roman" w:eastAsia="Times New Roman" w:hAnsi="Times New Roman" w:cs="Times New Roman"/>
@@ -6384,6 +8073,7 @@
           <w:shd w:val="clear" w:color="auto" w:fill="FFFFFF"/>
         </w:rPr>
       </w:pPr>
+      <w:proofErr w:type="gramStart"/>
       <w:r>
         <w:rPr>
           <w:rFonts w:ascii="Times New Roman" w:eastAsia="Times New Roman" w:hAnsi="Times New Roman" w:cs="Times New Roman"/>
@@ -6402,6 +8092,8 @@
         </w:rPr>
         <w:t>(</w:t>
       </w:r>
+      <w:proofErr w:type="spellStart"/>
+      <w:proofErr w:type="gramEnd"/>
       <w:r>
         <w:rPr>
           <w:rFonts w:ascii="Times New Roman" w:eastAsia="Times New Roman" w:hAnsi="Times New Roman" w:cs="Times New Roman"/>
@@ -6409,15 +8101,79 @@
           <w:u w:val="single"/>
           <w:shd w:val="clear" w:color="auto" w:fill="FFFFFF"/>
         </w:rPr>
-        <w:t>Mã game</w:t>
-      </w:r>
-      <w:r>
-        <w:rPr>
-          <w:rFonts w:ascii="Times New Roman" w:eastAsia="Times New Roman" w:hAnsi="Times New Roman" w:cs="Times New Roman"/>
-          <w:sz w:val="28"/>
+        <w:t>Mã</w:t>
+      </w:r>
+      <w:proofErr w:type="spellEnd"/>
+      <w:r>
+        <w:rPr>
+          <w:rFonts w:ascii="Times New Roman" w:eastAsia="Times New Roman" w:hAnsi="Times New Roman" w:cs="Times New Roman"/>
+          <w:sz w:val="28"/>
+          <w:u w:val="single"/>
           <w:shd w:val="clear" w:color="auto" w:fill="FFFFFF"/>
         </w:rPr>
-        <w:t>, tên game, thể loại)</w:t>
+        <w:t xml:space="preserve"> game</w:t>
+      </w:r>
+      <w:r>
+        <w:rPr>
+          <w:rFonts w:ascii="Times New Roman" w:eastAsia="Times New Roman" w:hAnsi="Times New Roman" w:cs="Times New Roman"/>
+          <w:sz w:val="28"/>
+          <w:shd w:val="clear" w:color="auto" w:fill="FFFFFF"/>
+        </w:rPr>
+        <w:t xml:space="preserve">, </w:t>
+      </w:r>
+      <w:proofErr w:type="spellStart"/>
+      <w:r>
+        <w:rPr>
+          <w:rFonts w:ascii="Times New Roman" w:eastAsia="Times New Roman" w:hAnsi="Times New Roman" w:cs="Times New Roman"/>
+          <w:sz w:val="28"/>
+          <w:shd w:val="clear" w:color="auto" w:fill="FFFFFF"/>
+        </w:rPr>
+        <w:t>tên</w:t>
+      </w:r>
+      <w:proofErr w:type="spellEnd"/>
+      <w:r>
+        <w:rPr>
+          <w:rFonts w:ascii="Times New Roman" w:eastAsia="Times New Roman" w:hAnsi="Times New Roman" w:cs="Times New Roman"/>
+          <w:sz w:val="28"/>
+          <w:shd w:val="clear" w:color="auto" w:fill="FFFFFF"/>
+        </w:rPr>
+        <w:t xml:space="preserve"> game, </w:t>
+      </w:r>
+      <w:proofErr w:type="spellStart"/>
+      <w:r>
+        <w:rPr>
+          <w:rFonts w:ascii="Times New Roman" w:eastAsia="Times New Roman" w:hAnsi="Times New Roman" w:cs="Times New Roman"/>
+          <w:sz w:val="28"/>
+          <w:shd w:val="clear" w:color="auto" w:fill="FFFFFF"/>
+        </w:rPr>
+        <w:t>thể</w:t>
+      </w:r>
+      <w:proofErr w:type="spellEnd"/>
+      <w:r>
+        <w:rPr>
+          <w:rFonts w:ascii="Times New Roman" w:eastAsia="Times New Roman" w:hAnsi="Times New Roman" w:cs="Times New Roman"/>
+          <w:sz w:val="28"/>
+          <w:shd w:val="clear" w:color="auto" w:fill="FFFFFF"/>
+        </w:rPr>
+        <w:t xml:space="preserve"> </w:t>
+      </w:r>
+      <w:proofErr w:type="spellStart"/>
+      <w:r>
+        <w:rPr>
+          <w:rFonts w:ascii="Times New Roman" w:eastAsia="Times New Roman" w:hAnsi="Times New Roman" w:cs="Times New Roman"/>
+          <w:sz w:val="28"/>
+          <w:shd w:val="clear" w:color="auto" w:fill="FFFFFF"/>
+        </w:rPr>
+        <w:t>loại</w:t>
+      </w:r>
+      <w:proofErr w:type="spellEnd"/>
+      <w:r>
+        <w:rPr>
+          <w:rFonts w:ascii="Times New Roman" w:eastAsia="Times New Roman" w:hAnsi="Times New Roman" w:cs="Times New Roman"/>
+          <w:sz w:val="28"/>
+          <w:shd w:val="clear" w:color="auto" w:fill="FFFFFF"/>
+        </w:rPr>
+        <w:t>)</w:t>
       </w:r>
     </w:p>
     <w:p>
@@ -6437,8 +8193,54 @@
           <w:color w:val="434343"/>
           <w:sz w:val="30"/>
         </w:rPr>
-        <w:t>3.2 Mối liên kết</w:t>
-      </w:r>
+        <w:t xml:space="preserve">3.2 </w:t>
+      </w:r>
+      <w:proofErr w:type="spellStart"/>
+      <w:r>
+        <w:rPr>
+          <w:rFonts w:ascii="Times New Roman" w:eastAsia="Times New Roman" w:hAnsi="Times New Roman" w:cs="Times New Roman"/>
+          <w:color w:val="434343"/>
+          <w:sz w:val="30"/>
+        </w:rPr>
+        <w:t>Mối</w:t>
+      </w:r>
+      <w:proofErr w:type="spellEnd"/>
+      <w:r>
+        <w:rPr>
+          <w:rFonts w:ascii="Times New Roman" w:eastAsia="Times New Roman" w:hAnsi="Times New Roman" w:cs="Times New Roman"/>
+          <w:color w:val="434343"/>
+          <w:sz w:val="30"/>
+        </w:rPr>
+        <w:t xml:space="preserve"> </w:t>
+      </w:r>
+      <w:proofErr w:type="spellStart"/>
+      <w:r>
+        <w:rPr>
+          <w:rFonts w:ascii="Times New Roman" w:eastAsia="Times New Roman" w:hAnsi="Times New Roman" w:cs="Times New Roman"/>
+          <w:color w:val="434343"/>
+          <w:sz w:val="30"/>
+        </w:rPr>
+        <w:t>liên</w:t>
+      </w:r>
+      <w:proofErr w:type="spellEnd"/>
+      <w:r>
+        <w:rPr>
+          <w:rFonts w:ascii="Times New Roman" w:eastAsia="Times New Roman" w:hAnsi="Times New Roman" w:cs="Times New Roman"/>
+          <w:color w:val="434343"/>
+          <w:sz w:val="30"/>
+        </w:rPr>
+        <w:t xml:space="preserve"> </w:t>
+      </w:r>
+      <w:proofErr w:type="spellStart"/>
+      <w:r>
+        <w:rPr>
+          <w:rFonts w:ascii="Times New Roman" w:eastAsia="Times New Roman" w:hAnsi="Times New Roman" w:cs="Times New Roman"/>
+          <w:color w:val="434343"/>
+          <w:sz w:val="30"/>
+        </w:rPr>
+        <w:t>kết</w:t>
+      </w:r>
+      <w:proofErr w:type="spellEnd"/>
     </w:p>
     <w:p>
       <w:pPr>
@@ -6453,6 +8255,7 @@
           <w:sz w:val="28"/>
         </w:rPr>
       </w:pPr>
+      <w:proofErr w:type="spellStart"/>
       <w:r>
         <w:rPr>
           <w:rFonts w:ascii="Times New Roman" w:eastAsia="Times New Roman" w:hAnsi="Times New Roman" w:cs="Times New Roman"/>
@@ -6460,15 +8263,9 @@
           <w:bCs/>
           <w:sz w:val="28"/>
         </w:rPr>
-        <w:t xml:space="preserve">Người dùng </w:t>
-      </w:r>
-      <w:r>
-        <w:rPr>
-          <w:rFonts w:ascii="Times New Roman" w:eastAsia="Times New Roman" w:hAnsi="Times New Roman" w:cs="Times New Roman"/>
-          <w:sz w:val="28"/>
-        </w:rPr>
-        <w:t xml:space="preserve">và </w:t>
-      </w:r>
+        <w:t>Người</w:t>
+      </w:r>
+      <w:proofErr w:type="spellEnd"/>
       <w:r>
         <w:rPr>
           <w:rFonts w:ascii="Times New Roman" w:eastAsia="Times New Roman" w:hAnsi="Times New Roman" w:cs="Times New Roman"/>
@@ -6476,14 +8273,100 @@
           <w:bCs/>
           <w:sz w:val="28"/>
         </w:rPr>
+        <w:t xml:space="preserve"> </w:t>
+      </w:r>
+      <w:proofErr w:type="spellStart"/>
+      <w:r>
+        <w:rPr>
+          <w:rFonts w:ascii="Times New Roman" w:eastAsia="Times New Roman" w:hAnsi="Times New Roman" w:cs="Times New Roman"/>
+          <w:b/>
+          <w:bCs/>
+          <w:sz w:val="28"/>
+        </w:rPr>
+        <w:t>dùng</w:t>
+      </w:r>
+      <w:proofErr w:type="spellEnd"/>
+      <w:r>
+        <w:rPr>
+          <w:rFonts w:ascii="Times New Roman" w:eastAsia="Times New Roman" w:hAnsi="Times New Roman" w:cs="Times New Roman"/>
+          <w:b/>
+          <w:bCs/>
+          <w:sz w:val="28"/>
+        </w:rPr>
+        <w:t xml:space="preserve"> </w:t>
+      </w:r>
+      <w:proofErr w:type="spellStart"/>
+      <w:r>
+        <w:rPr>
+          <w:rFonts w:ascii="Times New Roman" w:eastAsia="Times New Roman" w:hAnsi="Times New Roman" w:cs="Times New Roman"/>
+          <w:sz w:val="28"/>
+        </w:rPr>
+        <w:t>và</w:t>
+      </w:r>
+      <w:proofErr w:type="spellEnd"/>
+      <w:r>
+        <w:rPr>
+          <w:rFonts w:ascii="Times New Roman" w:eastAsia="Times New Roman" w:hAnsi="Times New Roman" w:cs="Times New Roman"/>
+          <w:sz w:val="28"/>
+        </w:rPr>
+        <w:t xml:space="preserve"> </w:t>
+      </w:r>
+      <w:r>
+        <w:rPr>
+          <w:rFonts w:ascii="Times New Roman" w:eastAsia="Times New Roman" w:hAnsi="Times New Roman" w:cs="Times New Roman"/>
+          <w:b/>
+          <w:bCs/>
+          <w:sz w:val="28"/>
+        </w:rPr>
         <w:t xml:space="preserve">Game </w:t>
       </w:r>
-      <w:r>
-        <w:rPr>
-          <w:rFonts w:ascii="Times New Roman" w:eastAsia="Times New Roman" w:hAnsi="Times New Roman" w:cs="Times New Roman"/>
-          <w:sz w:val="28"/>
-        </w:rPr>
-        <w:t>là liên kết 1 - 1</w:t>
+      <w:proofErr w:type="spellStart"/>
+      <w:r>
+        <w:rPr>
+          <w:rFonts w:ascii="Times New Roman" w:eastAsia="Times New Roman" w:hAnsi="Times New Roman" w:cs="Times New Roman"/>
+          <w:sz w:val="28"/>
+        </w:rPr>
+        <w:t>là</w:t>
+      </w:r>
+      <w:proofErr w:type="spellEnd"/>
+      <w:r>
+        <w:rPr>
+          <w:rFonts w:ascii="Times New Roman" w:eastAsia="Times New Roman" w:hAnsi="Times New Roman" w:cs="Times New Roman"/>
+          <w:sz w:val="28"/>
+        </w:rPr>
+        <w:t xml:space="preserve"> </w:t>
+      </w:r>
+      <w:proofErr w:type="spellStart"/>
+      <w:r>
+        <w:rPr>
+          <w:rFonts w:ascii="Times New Roman" w:eastAsia="Times New Roman" w:hAnsi="Times New Roman" w:cs="Times New Roman"/>
+          <w:sz w:val="28"/>
+        </w:rPr>
+        <w:t>liên</w:t>
+      </w:r>
+      <w:proofErr w:type="spellEnd"/>
+      <w:r>
+        <w:rPr>
+          <w:rFonts w:ascii="Times New Roman" w:eastAsia="Times New Roman" w:hAnsi="Times New Roman" w:cs="Times New Roman"/>
+          <w:sz w:val="28"/>
+        </w:rPr>
+        <w:t xml:space="preserve"> </w:t>
+      </w:r>
+      <w:proofErr w:type="spellStart"/>
+      <w:r>
+        <w:rPr>
+          <w:rFonts w:ascii="Times New Roman" w:eastAsia="Times New Roman" w:hAnsi="Times New Roman" w:cs="Times New Roman"/>
+          <w:sz w:val="28"/>
+        </w:rPr>
+        <w:t>kết</w:t>
+      </w:r>
+      <w:proofErr w:type="spellEnd"/>
+      <w:r>
+        <w:rPr>
+          <w:rFonts w:ascii="Times New Roman" w:eastAsia="Times New Roman" w:hAnsi="Times New Roman" w:cs="Times New Roman"/>
+          <w:sz w:val="28"/>
+        </w:rPr>
+        <w:t xml:space="preserve"> 1 - 1</w:t>
       </w:r>
     </w:p>
     <w:p>
@@ -6503,8 +8386,56 @@
           <w:color w:val="434343"/>
           <w:sz w:val="30"/>
         </w:rPr>
-        <w:t>3.3 Chuyển sang quan hệ</w:t>
-      </w:r>
+        <w:t xml:space="preserve">3.3 </w:t>
+      </w:r>
+      <w:proofErr w:type="spellStart"/>
+      <w:r>
+        <w:rPr>
+          <w:rFonts w:ascii="Times New Roman" w:eastAsia="Times New Roman" w:hAnsi="Times New Roman" w:cs="Times New Roman"/>
+          <w:color w:val="434343"/>
+          <w:sz w:val="30"/>
+        </w:rPr>
+        <w:t>Chuyển</w:t>
+      </w:r>
+      <w:proofErr w:type="spellEnd"/>
+      <w:r>
+        <w:rPr>
+          <w:rFonts w:ascii="Times New Roman" w:eastAsia="Times New Roman" w:hAnsi="Times New Roman" w:cs="Times New Roman"/>
+          <w:color w:val="434343"/>
+          <w:sz w:val="30"/>
+        </w:rPr>
+        <w:t xml:space="preserve"> sang </w:t>
+      </w:r>
+      <w:proofErr w:type="spellStart"/>
+      <w:r>
+        <w:rPr>
+          <w:rFonts w:ascii="Times New Roman" w:eastAsia="Times New Roman" w:hAnsi="Times New Roman" w:cs="Times New Roman"/>
+          <w:color w:val="434343"/>
+          <w:sz w:val="30"/>
+        </w:rPr>
+        <w:t>quan</w:t>
+      </w:r>
+      <w:proofErr w:type="spellEnd"/>
+      <w:r>
+        <w:rPr>
+          <w:rFonts w:ascii="Times New Roman" w:eastAsia="Times New Roman" w:hAnsi="Times New Roman" w:cs="Times New Roman"/>
+          <w:color w:val="434343"/>
+          <w:sz w:val="30"/>
+        </w:rPr>
+        <w:t xml:space="preserve"> </w:t>
+      </w:r>
+      <w:proofErr w:type="spellStart"/>
+      <w:proofErr w:type="gramStart"/>
+      <w:r>
+        <w:rPr>
+          <w:rFonts w:ascii="Times New Roman" w:eastAsia="Times New Roman" w:hAnsi="Times New Roman" w:cs="Times New Roman"/>
+          <w:color w:val="434343"/>
+          <w:sz w:val="30"/>
+        </w:rPr>
+        <w:t>hệ</w:t>
+      </w:r>
+      <w:proofErr w:type="spellEnd"/>
+      <w:proofErr w:type="gramEnd"/>
     </w:p>
     <w:p>
       <w:pPr>
@@ -6525,15 +8456,120 @@
           <w:rFonts w:ascii="Times New Roman" w:eastAsia="Times New Roman" w:hAnsi="Times New Roman" w:cs="Times New Roman"/>
           <w:sz w:val="28"/>
         </w:rPr>
-        <w:t xml:space="preserve">Liên kết 1 - 1 </w:t>
+        <w:t xml:space="preserve">Liên </w:t>
+      </w:r>
+      <w:proofErr w:type="spellStart"/>
+      <w:r>
+        <w:rPr>
+          <w:rFonts w:ascii="Times New Roman" w:eastAsia="Times New Roman" w:hAnsi="Times New Roman" w:cs="Times New Roman"/>
+          <w:sz w:val="28"/>
+        </w:rPr>
+        <w:t>kết</w:t>
+      </w:r>
+      <w:proofErr w:type="spellEnd"/>
+      <w:r>
+        <w:rPr>
+          <w:rFonts w:ascii="Times New Roman" w:eastAsia="Times New Roman" w:hAnsi="Times New Roman" w:cs="Times New Roman"/>
+          <w:sz w:val="28"/>
+        </w:rPr>
+        <w:t xml:space="preserve"> 1 - 1 </w:t>
       </w:r>
       <w:r>
         <w:rPr>
           <w:rFonts w:ascii="Cambria Math" w:eastAsia="Cambria Math" w:hAnsi="Cambria Math" w:cs="Cambria Math"/>
           <w:sz w:val="28"/>
         </w:rPr>
-        <w:t>→ Hai khóa chính liên kết với nhau</w:t>
-      </w:r>
+        <w:t xml:space="preserve">→ Hai </w:t>
+      </w:r>
+      <w:proofErr w:type="spellStart"/>
+      <w:r>
+        <w:rPr>
+          <w:rFonts w:ascii="Cambria Math" w:eastAsia="Cambria Math" w:hAnsi="Cambria Math" w:cs="Cambria Math"/>
+          <w:sz w:val="28"/>
+        </w:rPr>
+        <w:t>khóa</w:t>
+      </w:r>
+      <w:proofErr w:type="spellEnd"/>
+      <w:r>
+        <w:rPr>
+          <w:rFonts w:ascii="Cambria Math" w:eastAsia="Cambria Math" w:hAnsi="Cambria Math" w:cs="Cambria Math"/>
+          <w:sz w:val="28"/>
+        </w:rPr>
+        <w:t xml:space="preserve"> </w:t>
+      </w:r>
+      <w:proofErr w:type="spellStart"/>
+      <w:r>
+        <w:rPr>
+          <w:rFonts w:ascii="Cambria Math" w:eastAsia="Cambria Math" w:hAnsi="Cambria Math" w:cs="Cambria Math"/>
+          <w:sz w:val="28"/>
+        </w:rPr>
+        <w:t>chính</w:t>
+      </w:r>
+      <w:proofErr w:type="spellEnd"/>
+      <w:r>
+        <w:rPr>
+          <w:rFonts w:ascii="Cambria Math" w:eastAsia="Cambria Math" w:hAnsi="Cambria Math" w:cs="Cambria Math"/>
+          <w:sz w:val="28"/>
+        </w:rPr>
+        <w:t xml:space="preserve"> </w:t>
+      </w:r>
+      <w:proofErr w:type="spellStart"/>
+      <w:r>
+        <w:rPr>
+          <w:rFonts w:ascii="Cambria Math" w:eastAsia="Cambria Math" w:hAnsi="Cambria Math" w:cs="Cambria Math"/>
+          <w:sz w:val="28"/>
+        </w:rPr>
+        <w:t>liên</w:t>
+      </w:r>
+      <w:proofErr w:type="spellEnd"/>
+      <w:r>
+        <w:rPr>
+          <w:rFonts w:ascii="Cambria Math" w:eastAsia="Cambria Math" w:hAnsi="Cambria Math" w:cs="Cambria Math"/>
+          <w:sz w:val="28"/>
+        </w:rPr>
+        <w:t xml:space="preserve"> </w:t>
+      </w:r>
+      <w:proofErr w:type="spellStart"/>
+      <w:r>
+        <w:rPr>
+          <w:rFonts w:ascii="Cambria Math" w:eastAsia="Cambria Math" w:hAnsi="Cambria Math" w:cs="Cambria Math"/>
+          <w:sz w:val="28"/>
+        </w:rPr>
+        <w:t>kết</w:t>
+      </w:r>
+      <w:proofErr w:type="spellEnd"/>
+      <w:r>
+        <w:rPr>
+          <w:rFonts w:ascii="Cambria Math" w:eastAsia="Cambria Math" w:hAnsi="Cambria Math" w:cs="Cambria Math"/>
+          <w:sz w:val="28"/>
+        </w:rPr>
+        <w:t xml:space="preserve"> </w:t>
+      </w:r>
+      <w:proofErr w:type="spellStart"/>
+      <w:r>
+        <w:rPr>
+          <w:rFonts w:ascii="Cambria Math" w:eastAsia="Cambria Math" w:hAnsi="Cambria Math" w:cs="Cambria Math"/>
+          <w:sz w:val="28"/>
+        </w:rPr>
+        <w:t>với</w:t>
+      </w:r>
+      <w:proofErr w:type="spellEnd"/>
+      <w:r>
+        <w:rPr>
+          <w:rFonts w:ascii="Cambria Math" w:eastAsia="Cambria Math" w:hAnsi="Cambria Math" w:cs="Cambria Math"/>
+          <w:sz w:val="28"/>
+        </w:rPr>
+        <w:t xml:space="preserve"> </w:t>
+      </w:r>
+      <w:proofErr w:type="spellStart"/>
+      <w:r>
+        <w:rPr>
+          <w:rFonts w:ascii="Cambria Math" w:eastAsia="Cambria Math" w:hAnsi="Cambria Math" w:cs="Cambria Math"/>
+          <w:sz w:val="28"/>
+        </w:rPr>
+        <w:t>nhau</w:t>
+      </w:r>
+      <w:proofErr w:type="spellEnd"/>
       <w:r>
         <w:rPr>
           <w:rFonts w:ascii="Times New Roman" w:eastAsia="Times New Roman" w:hAnsi="Times New Roman" w:cs="Times New Roman"/>
@@ -6560,12 +8596,37 @@
           <w:sz w:val="28"/>
         </w:rPr>
       </w:pPr>
-      <w:r>
-        <w:rPr>
-          <w:rFonts w:ascii="Times New Roman" w:eastAsia="Times New Roman" w:hAnsi="Times New Roman" w:cs="Times New Roman"/>
-          <w:sz w:val="28"/>
-        </w:rPr>
-        <w:t xml:space="preserve">Kết quả: </w:t>
+      <w:proofErr w:type="spellStart"/>
+      <w:r>
+        <w:rPr>
+          <w:rFonts w:ascii="Times New Roman" w:eastAsia="Times New Roman" w:hAnsi="Times New Roman" w:cs="Times New Roman"/>
+          <w:sz w:val="28"/>
+        </w:rPr>
+        <w:t>Kết</w:t>
+      </w:r>
+      <w:proofErr w:type="spellEnd"/>
+      <w:r>
+        <w:rPr>
+          <w:rFonts w:ascii="Times New Roman" w:eastAsia="Times New Roman" w:hAnsi="Times New Roman" w:cs="Times New Roman"/>
+          <w:sz w:val="28"/>
+        </w:rPr>
+        <w:t xml:space="preserve"> </w:t>
+      </w:r>
+      <w:proofErr w:type="spellStart"/>
+      <w:r>
+        <w:rPr>
+          <w:rFonts w:ascii="Times New Roman" w:eastAsia="Times New Roman" w:hAnsi="Times New Roman" w:cs="Times New Roman"/>
+          <w:sz w:val="28"/>
+        </w:rPr>
+        <w:t>quả</w:t>
+      </w:r>
+      <w:proofErr w:type="spellEnd"/>
+      <w:r>
+        <w:rPr>
+          <w:rFonts w:ascii="Times New Roman" w:eastAsia="Times New Roman" w:hAnsi="Times New Roman" w:cs="Times New Roman"/>
+          <w:sz w:val="28"/>
+        </w:rPr>
+        <w:t xml:space="preserve">: </w:t>
       </w:r>
     </w:p>
     <w:p>
@@ -6583,6 +8644,7 @@
           <w:shd w:val="clear" w:color="auto" w:fill="FFFFFF"/>
         </w:rPr>
       </w:pPr>
+      <w:proofErr w:type="spellStart"/>
       <w:r>
         <w:rPr>
           <w:rFonts w:ascii="Times New Roman" w:eastAsia="Times New Roman" w:hAnsi="Times New Roman" w:cs="Times New Roman"/>
@@ -6591,16 +8653,40 @@
           <w:sz w:val="28"/>
           <w:shd w:val="clear" w:color="auto" w:fill="FFFFFF"/>
         </w:rPr>
-        <w:t>Người dùng</w:t>
-      </w:r>
-      <w:r>
-        <w:rPr>
-          <w:rFonts w:ascii="Times New Roman" w:eastAsia="Times New Roman" w:hAnsi="Times New Roman" w:cs="Times New Roman"/>
+        <w:t>Người</w:t>
+      </w:r>
+      <w:proofErr w:type="spellEnd"/>
+      <w:r>
+        <w:rPr>
+          <w:rFonts w:ascii="Times New Roman" w:eastAsia="Times New Roman" w:hAnsi="Times New Roman" w:cs="Times New Roman"/>
+          <w:b/>
+          <w:bCs/>
           <w:sz w:val="28"/>
           <w:shd w:val="clear" w:color="auto" w:fill="FFFFFF"/>
         </w:rPr>
+        <w:t xml:space="preserve"> </w:t>
+      </w:r>
+      <w:proofErr w:type="spellStart"/>
+      <w:r>
+        <w:rPr>
+          <w:rFonts w:ascii="Times New Roman" w:eastAsia="Times New Roman" w:hAnsi="Times New Roman" w:cs="Times New Roman"/>
+          <w:b/>
+          <w:bCs/>
+          <w:sz w:val="28"/>
+          <w:shd w:val="clear" w:color="auto" w:fill="FFFFFF"/>
+        </w:rPr>
+        <w:t>dùng</w:t>
+      </w:r>
+      <w:proofErr w:type="spellEnd"/>
+      <w:r>
+        <w:rPr>
+          <w:rFonts w:ascii="Times New Roman" w:eastAsia="Times New Roman" w:hAnsi="Times New Roman" w:cs="Times New Roman"/>
+          <w:sz w:val="28"/>
+          <w:shd w:val="clear" w:color="auto" w:fill="FFFFFF"/>
+        </w:rPr>
         <w:t xml:space="preserve"> (</w:t>
       </w:r>
+      <w:proofErr w:type="spellStart"/>
       <w:r>
         <w:rPr>
           <w:rFonts w:ascii="Times New Roman" w:eastAsia="Times New Roman" w:hAnsi="Times New Roman" w:cs="Times New Roman"/>
@@ -6608,8 +8694,49 @@
           <w:u w:val="single"/>
           <w:shd w:val="clear" w:color="auto" w:fill="FFFFFF"/>
         </w:rPr>
-        <w:t>Mã người dùng</w:t>
-      </w:r>
+        <w:t>Mã</w:t>
+      </w:r>
+      <w:proofErr w:type="spellEnd"/>
+      <w:r>
+        <w:rPr>
+          <w:rFonts w:ascii="Times New Roman" w:eastAsia="Times New Roman" w:hAnsi="Times New Roman" w:cs="Times New Roman"/>
+          <w:sz w:val="28"/>
+          <w:u w:val="single"/>
+          <w:shd w:val="clear" w:color="auto" w:fill="FFFFFF"/>
+        </w:rPr>
+        <w:t xml:space="preserve"> </w:t>
+      </w:r>
+      <w:proofErr w:type="spellStart"/>
+      <w:r>
+        <w:rPr>
+          <w:rFonts w:ascii="Times New Roman" w:eastAsia="Times New Roman" w:hAnsi="Times New Roman" w:cs="Times New Roman"/>
+          <w:sz w:val="28"/>
+          <w:u w:val="single"/>
+          <w:shd w:val="clear" w:color="auto" w:fill="FFFFFF"/>
+        </w:rPr>
+        <w:t>người</w:t>
+      </w:r>
+      <w:proofErr w:type="spellEnd"/>
+      <w:r>
+        <w:rPr>
+          <w:rFonts w:ascii="Times New Roman" w:eastAsia="Times New Roman" w:hAnsi="Times New Roman" w:cs="Times New Roman"/>
+          <w:sz w:val="28"/>
+          <w:u w:val="single"/>
+          <w:shd w:val="clear" w:color="auto" w:fill="FFFFFF"/>
+        </w:rPr>
+        <w:t xml:space="preserve"> </w:t>
+      </w:r>
+      <w:proofErr w:type="spellStart"/>
+      <w:r>
+        <w:rPr>
+          <w:rFonts w:ascii="Times New Roman" w:eastAsia="Times New Roman" w:hAnsi="Times New Roman" w:cs="Times New Roman"/>
+          <w:sz w:val="28"/>
+          <w:u w:val="single"/>
+          <w:shd w:val="clear" w:color="auto" w:fill="FFFFFF"/>
+        </w:rPr>
+        <w:t>dùng</w:t>
+      </w:r>
+      <w:proofErr w:type="spellEnd"/>
       <w:r>
         <w:rPr>
           <w:rFonts w:ascii="Times New Roman" w:eastAsia="Times New Roman" w:hAnsi="Times New Roman" w:cs="Times New Roman"/>
@@ -6650,7 +8777,16 @@
           <w:sz w:val="28"/>
           <w:shd w:val="clear" w:color="auto" w:fill="FFFFFF"/>
         </w:rPr>
-        <w:t>(M</w:t>
+        <w:t>(</w:t>
+      </w:r>
+      <w:proofErr w:type="spellStart"/>
+      <w:r>
+        <w:rPr>
+          <w:rFonts w:ascii="Times New Roman" w:eastAsia="Times New Roman" w:hAnsi="Times New Roman" w:cs="Times New Roman"/>
+          <w:sz w:val="28"/>
+          <w:shd w:val="clear" w:color="auto" w:fill="FFFFFF"/>
+        </w:rPr>
+        <w:t>M</w:t>
       </w:r>
       <w:r>
         <w:rPr>
@@ -6659,16 +8795,82 @@
           <w:u w:val="single"/>
           <w:shd w:val="clear" w:color="auto" w:fill="FFFFFF"/>
         </w:rPr>
-        <w:t>ã game</w:t>
-      </w:r>
-      <w:r>
-        <w:rPr>
-          <w:rFonts w:ascii="Times New Roman" w:eastAsia="Times New Roman" w:hAnsi="Times New Roman" w:cs="Times New Roman"/>
-          <w:sz w:val="28"/>
+        <w:t>ã</w:t>
+      </w:r>
+      <w:proofErr w:type="spellEnd"/>
+      <w:r>
+        <w:rPr>
+          <w:rFonts w:ascii="Times New Roman" w:eastAsia="Times New Roman" w:hAnsi="Times New Roman" w:cs="Times New Roman"/>
+          <w:sz w:val="28"/>
+          <w:u w:val="single"/>
           <w:shd w:val="clear" w:color="auto" w:fill="FFFFFF"/>
         </w:rPr>
-        <w:t>, tên game, thể loại )</w:t>
-      </w:r>
+        <w:t xml:space="preserve"> game</w:t>
+      </w:r>
+      <w:r>
+        <w:rPr>
+          <w:rFonts w:ascii="Times New Roman" w:eastAsia="Times New Roman" w:hAnsi="Times New Roman" w:cs="Times New Roman"/>
+          <w:sz w:val="28"/>
+          <w:shd w:val="clear" w:color="auto" w:fill="FFFFFF"/>
+        </w:rPr>
+        <w:t xml:space="preserve">, </w:t>
+      </w:r>
+      <w:proofErr w:type="spellStart"/>
+      <w:r>
+        <w:rPr>
+          <w:rFonts w:ascii="Times New Roman" w:eastAsia="Times New Roman" w:hAnsi="Times New Roman" w:cs="Times New Roman"/>
+          <w:sz w:val="28"/>
+          <w:shd w:val="clear" w:color="auto" w:fill="FFFFFF"/>
+        </w:rPr>
+        <w:t>tên</w:t>
+      </w:r>
+      <w:proofErr w:type="spellEnd"/>
+      <w:r>
+        <w:rPr>
+          <w:rFonts w:ascii="Times New Roman" w:eastAsia="Times New Roman" w:hAnsi="Times New Roman" w:cs="Times New Roman"/>
+          <w:sz w:val="28"/>
+          <w:shd w:val="clear" w:color="auto" w:fill="FFFFFF"/>
+        </w:rPr>
+        <w:t xml:space="preserve"> game, </w:t>
+      </w:r>
+      <w:proofErr w:type="spellStart"/>
+      <w:r>
+        <w:rPr>
+          <w:rFonts w:ascii="Times New Roman" w:eastAsia="Times New Roman" w:hAnsi="Times New Roman" w:cs="Times New Roman"/>
+          <w:sz w:val="28"/>
+          <w:shd w:val="clear" w:color="auto" w:fill="FFFFFF"/>
+        </w:rPr>
+        <w:t>thể</w:t>
+      </w:r>
+      <w:proofErr w:type="spellEnd"/>
+      <w:r>
+        <w:rPr>
+          <w:rFonts w:ascii="Times New Roman" w:eastAsia="Times New Roman" w:hAnsi="Times New Roman" w:cs="Times New Roman"/>
+          <w:sz w:val="28"/>
+          <w:shd w:val="clear" w:color="auto" w:fill="FFFFFF"/>
+        </w:rPr>
+        <w:t xml:space="preserve"> </w:t>
+      </w:r>
+      <w:proofErr w:type="spellStart"/>
+      <w:proofErr w:type="gramStart"/>
+      <w:r>
+        <w:rPr>
+          <w:rFonts w:ascii="Times New Roman" w:eastAsia="Times New Roman" w:hAnsi="Times New Roman" w:cs="Times New Roman"/>
+          <w:sz w:val="28"/>
+          <w:shd w:val="clear" w:color="auto" w:fill="FFFFFF"/>
+        </w:rPr>
+        <w:t>loại</w:t>
+      </w:r>
+      <w:proofErr w:type="spellEnd"/>
+      <w:r>
+        <w:rPr>
+          <w:rFonts w:ascii="Times New Roman" w:eastAsia="Times New Roman" w:hAnsi="Times New Roman" w:cs="Times New Roman"/>
+          <w:sz w:val="28"/>
+          <w:shd w:val="clear" w:color="auto" w:fill="FFFFFF"/>
+        </w:rPr>
+        <w:t xml:space="preserve"> )</w:t>
+      </w:r>
+      <w:proofErr w:type="gramEnd"/>
     </w:p>
     <w:p>
       <w:pPr>
@@ -6687,8 +8889,73 @@
           <w:color w:val="434343"/>
           <w:sz w:val="30"/>
         </w:rPr>
-        <w:t>3.4 Chuẩn hóa dữ liệu</w:t>
-      </w:r>
+        <w:lastRenderedPageBreak/>
+        <w:t xml:space="preserve">3.4 </w:t>
+      </w:r>
+      <w:proofErr w:type="spellStart"/>
+      <w:r>
+        <w:rPr>
+          <w:rFonts w:ascii="Times New Roman" w:eastAsia="Times New Roman" w:hAnsi="Times New Roman" w:cs="Times New Roman"/>
+          <w:color w:val="434343"/>
+          <w:sz w:val="30"/>
+        </w:rPr>
+        <w:t>Chuẩn</w:t>
+      </w:r>
+      <w:proofErr w:type="spellEnd"/>
+      <w:r>
+        <w:rPr>
+          <w:rFonts w:ascii="Times New Roman" w:eastAsia="Times New Roman" w:hAnsi="Times New Roman" w:cs="Times New Roman"/>
+          <w:color w:val="434343"/>
+          <w:sz w:val="30"/>
+        </w:rPr>
+        <w:t xml:space="preserve"> </w:t>
+      </w:r>
+      <w:proofErr w:type="spellStart"/>
+      <w:r>
+        <w:rPr>
+          <w:rFonts w:ascii="Times New Roman" w:eastAsia="Times New Roman" w:hAnsi="Times New Roman" w:cs="Times New Roman"/>
+          <w:color w:val="434343"/>
+          <w:sz w:val="30"/>
+        </w:rPr>
+        <w:t>hóa</w:t>
+      </w:r>
+      <w:proofErr w:type="spellEnd"/>
+      <w:r>
+        <w:rPr>
+          <w:rFonts w:ascii="Times New Roman" w:eastAsia="Times New Roman" w:hAnsi="Times New Roman" w:cs="Times New Roman"/>
+          <w:color w:val="434343"/>
+          <w:sz w:val="30"/>
+        </w:rPr>
+        <w:t xml:space="preserve"> </w:t>
+      </w:r>
+      <w:proofErr w:type="spellStart"/>
+      <w:r>
+        <w:rPr>
+          <w:rFonts w:ascii="Times New Roman" w:eastAsia="Times New Roman" w:hAnsi="Times New Roman" w:cs="Times New Roman"/>
+          <w:color w:val="434343"/>
+          <w:sz w:val="30"/>
+        </w:rPr>
+        <w:t>dữ</w:t>
+      </w:r>
+      <w:proofErr w:type="spellEnd"/>
+      <w:r>
+        <w:rPr>
+          <w:rFonts w:ascii="Times New Roman" w:eastAsia="Times New Roman" w:hAnsi="Times New Roman" w:cs="Times New Roman"/>
+          <w:color w:val="434343"/>
+          <w:sz w:val="30"/>
+        </w:rPr>
+        <w:t xml:space="preserve"> </w:t>
+      </w:r>
+      <w:proofErr w:type="spellStart"/>
+      <w:r>
+        <w:rPr>
+          <w:rFonts w:ascii="Times New Roman" w:eastAsia="Times New Roman" w:hAnsi="Times New Roman" w:cs="Times New Roman"/>
+          <w:color w:val="434343"/>
+          <w:sz w:val="30"/>
+        </w:rPr>
+        <w:t>liệu</w:t>
+      </w:r>
+      <w:proofErr w:type="spellEnd"/>
     </w:p>
     <w:p>
       <w:pPr>
@@ -6701,14 +8968,98 @@
           <w:sz w:val="28"/>
         </w:rPr>
       </w:pPr>
+      <w:proofErr w:type="gramStart"/>
       <w:r>
         <w:rPr>
           <w:rFonts w:ascii="Times New Roman" w:eastAsia="Times New Roman" w:hAnsi="Times New Roman" w:cs="Times New Roman"/>
           <w:color w:val="666666"/>
           <w:sz w:val="28"/>
         </w:rPr>
-        <w:t>3.4.1  Xác định phụ thuộc hàm</w:t>
-      </w:r>
+        <w:t xml:space="preserve">3.4.1  </w:t>
+      </w:r>
+      <w:proofErr w:type="spellStart"/>
+      <w:r>
+        <w:rPr>
+          <w:rFonts w:ascii="Times New Roman" w:eastAsia="Times New Roman" w:hAnsi="Times New Roman" w:cs="Times New Roman"/>
+          <w:color w:val="666666"/>
+          <w:sz w:val="28"/>
+        </w:rPr>
+        <w:t>Xác</w:t>
+      </w:r>
+      <w:proofErr w:type="spellEnd"/>
+      <w:proofErr w:type="gramEnd"/>
+      <w:r>
+        <w:rPr>
+          <w:rFonts w:ascii="Times New Roman" w:eastAsia="Times New Roman" w:hAnsi="Times New Roman" w:cs="Times New Roman"/>
+          <w:color w:val="666666"/>
+          <w:sz w:val="28"/>
+        </w:rPr>
+        <w:t xml:space="preserve"> </w:t>
+      </w:r>
+      <w:proofErr w:type="spellStart"/>
+      <w:r>
+        <w:rPr>
+          <w:rFonts w:ascii="Times New Roman" w:eastAsia="Times New Roman" w:hAnsi="Times New Roman" w:cs="Times New Roman"/>
+          <w:color w:val="666666"/>
+          <w:sz w:val="28"/>
+        </w:rPr>
+        <w:t>định</w:t>
+      </w:r>
+      <w:proofErr w:type="spellEnd"/>
+      <w:r>
+        <w:rPr>
+          <w:rFonts w:ascii="Times New Roman" w:eastAsia="Times New Roman" w:hAnsi="Times New Roman" w:cs="Times New Roman"/>
+          <w:color w:val="666666"/>
+          <w:sz w:val="28"/>
+        </w:rPr>
+        <w:t xml:space="preserve"> </w:t>
+      </w:r>
+      <w:proofErr w:type="spellStart"/>
+      <w:r>
+        <w:rPr>
+          <w:rFonts w:ascii="Times New Roman" w:eastAsia="Times New Roman" w:hAnsi="Times New Roman" w:cs="Times New Roman"/>
+          <w:color w:val="666666"/>
+          <w:sz w:val="28"/>
+        </w:rPr>
+        <w:t>phụ</w:t>
+      </w:r>
+      <w:proofErr w:type="spellEnd"/>
+      <w:r>
+        <w:rPr>
+          <w:rFonts w:ascii="Times New Roman" w:eastAsia="Times New Roman" w:hAnsi="Times New Roman" w:cs="Times New Roman"/>
+          <w:color w:val="666666"/>
+          <w:sz w:val="28"/>
+        </w:rPr>
+        <w:t xml:space="preserve"> </w:t>
+      </w:r>
+      <w:proofErr w:type="spellStart"/>
+      <w:r>
+        <w:rPr>
+          <w:rFonts w:ascii="Times New Roman" w:eastAsia="Times New Roman" w:hAnsi="Times New Roman" w:cs="Times New Roman"/>
+          <w:color w:val="666666"/>
+          <w:sz w:val="28"/>
+        </w:rPr>
+        <w:t>thuộc</w:t>
+      </w:r>
+      <w:proofErr w:type="spellEnd"/>
+      <w:r>
+        <w:rPr>
+          <w:rFonts w:ascii="Times New Roman" w:eastAsia="Times New Roman" w:hAnsi="Times New Roman" w:cs="Times New Roman"/>
+          <w:color w:val="666666"/>
+          <w:sz w:val="28"/>
+        </w:rPr>
+        <w:t xml:space="preserve"> </w:t>
+      </w:r>
+      <w:proofErr w:type="spellStart"/>
+      <w:r>
+        <w:rPr>
+          <w:rFonts w:ascii="Times New Roman" w:eastAsia="Times New Roman" w:hAnsi="Times New Roman" w:cs="Times New Roman"/>
+          <w:color w:val="666666"/>
+          <w:sz w:val="28"/>
+        </w:rPr>
+        <w:t>hàm</w:t>
+      </w:r>
+      <w:proofErr w:type="spellEnd"/>
     </w:p>
     <w:p>
       <w:pPr>
@@ -6724,12 +9075,165 @@
           <w:sz w:val="28"/>
         </w:rPr>
       </w:pPr>
-      <w:r>
-        <w:rPr>
-          <w:rFonts w:ascii="Times New Roman" w:eastAsia="Times New Roman" w:hAnsi="Times New Roman" w:cs="Times New Roman"/>
-          <w:sz w:val="28"/>
-        </w:rPr>
-        <w:t xml:space="preserve">Mã người dùng xác định một người dùng duy nhất. </w:t>
+      <w:proofErr w:type="spellStart"/>
+      <w:r>
+        <w:rPr>
+          <w:rFonts w:ascii="Times New Roman" w:eastAsia="Times New Roman" w:hAnsi="Times New Roman" w:cs="Times New Roman"/>
+          <w:sz w:val="28"/>
+        </w:rPr>
+        <w:t>Mã</w:t>
+      </w:r>
+      <w:proofErr w:type="spellEnd"/>
+      <w:r>
+        <w:rPr>
+          <w:rFonts w:ascii="Times New Roman" w:eastAsia="Times New Roman" w:hAnsi="Times New Roman" w:cs="Times New Roman"/>
+          <w:sz w:val="28"/>
+        </w:rPr>
+        <w:t xml:space="preserve"> </w:t>
+      </w:r>
+      <w:proofErr w:type="spellStart"/>
+      <w:r>
+        <w:rPr>
+          <w:rFonts w:ascii="Times New Roman" w:eastAsia="Times New Roman" w:hAnsi="Times New Roman" w:cs="Times New Roman"/>
+          <w:sz w:val="28"/>
+        </w:rPr>
+        <w:t>người</w:t>
+      </w:r>
+      <w:proofErr w:type="spellEnd"/>
+      <w:r>
+        <w:rPr>
+          <w:rFonts w:ascii="Times New Roman" w:eastAsia="Times New Roman" w:hAnsi="Times New Roman" w:cs="Times New Roman"/>
+          <w:sz w:val="28"/>
+        </w:rPr>
+        <w:t xml:space="preserve"> </w:t>
+      </w:r>
+      <w:proofErr w:type="spellStart"/>
+      <w:r>
+        <w:rPr>
+          <w:rFonts w:ascii="Times New Roman" w:eastAsia="Times New Roman" w:hAnsi="Times New Roman" w:cs="Times New Roman"/>
+          <w:sz w:val="28"/>
+        </w:rPr>
+        <w:t>dùng</w:t>
+      </w:r>
+      <w:proofErr w:type="spellEnd"/>
+      <w:r>
+        <w:rPr>
+          <w:rFonts w:ascii="Times New Roman" w:eastAsia="Times New Roman" w:hAnsi="Times New Roman" w:cs="Times New Roman"/>
+          <w:sz w:val="28"/>
+        </w:rPr>
+        <w:t xml:space="preserve"> </w:t>
+      </w:r>
+      <w:proofErr w:type="spellStart"/>
+      <w:r>
+        <w:rPr>
+          <w:rFonts w:ascii="Times New Roman" w:eastAsia="Times New Roman" w:hAnsi="Times New Roman" w:cs="Times New Roman"/>
+          <w:sz w:val="28"/>
+        </w:rPr>
+        <w:t>xác</w:t>
+      </w:r>
+      <w:proofErr w:type="spellEnd"/>
+      <w:r>
+        <w:rPr>
+          <w:rFonts w:ascii="Times New Roman" w:eastAsia="Times New Roman" w:hAnsi="Times New Roman" w:cs="Times New Roman"/>
+          <w:sz w:val="28"/>
+        </w:rPr>
+        <w:t xml:space="preserve"> </w:t>
+      </w:r>
+      <w:proofErr w:type="spellStart"/>
+      <w:r>
+        <w:rPr>
+          <w:rFonts w:ascii="Times New Roman" w:eastAsia="Times New Roman" w:hAnsi="Times New Roman" w:cs="Times New Roman"/>
+          <w:sz w:val="28"/>
+        </w:rPr>
+        <w:t>định</w:t>
+      </w:r>
+      <w:proofErr w:type="spellEnd"/>
+      <w:r>
+        <w:rPr>
+          <w:rFonts w:ascii="Times New Roman" w:eastAsia="Times New Roman" w:hAnsi="Times New Roman" w:cs="Times New Roman"/>
+          <w:sz w:val="28"/>
+        </w:rPr>
+        <w:t xml:space="preserve"> </w:t>
+      </w:r>
+      <w:proofErr w:type="spellStart"/>
+      <w:r>
+        <w:rPr>
+          <w:rFonts w:ascii="Times New Roman" w:eastAsia="Times New Roman" w:hAnsi="Times New Roman" w:cs="Times New Roman"/>
+          <w:sz w:val="28"/>
+        </w:rPr>
+        <w:t>một</w:t>
+      </w:r>
+      <w:proofErr w:type="spellEnd"/>
+      <w:r>
+        <w:rPr>
+          <w:rFonts w:ascii="Times New Roman" w:eastAsia="Times New Roman" w:hAnsi="Times New Roman" w:cs="Times New Roman"/>
+          <w:sz w:val="28"/>
+        </w:rPr>
+        <w:t xml:space="preserve"> </w:t>
+      </w:r>
+      <w:proofErr w:type="spellStart"/>
+      <w:r>
+        <w:rPr>
+          <w:rFonts w:ascii="Times New Roman" w:eastAsia="Times New Roman" w:hAnsi="Times New Roman" w:cs="Times New Roman"/>
+          <w:sz w:val="28"/>
+        </w:rPr>
+        <w:t>người</w:t>
+      </w:r>
+      <w:proofErr w:type="spellEnd"/>
+      <w:r>
+        <w:rPr>
+          <w:rFonts w:ascii="Times New Roman" w:eastAsia="Times New Roman" w:hAnsi="Times New Roman" w:cs="Times New Roman"/>
+          <w:sz w:val="28"/>
+        </w:rPr>
+        <w:t xml:space="preserve"> </w:t>
+      </w:r>
+      <w:proofErr w:type="spellStart"/>
+      <w:r>
+        <w:rPr>
+          <w:rFonts w:ascii="Times New Roman" w:eastAsia="Times New Roman" w:hAnsi="Times New Roman" w:cs="Times New Roman"/>
+          <w:sz w:val="28"/>
+        </w:rPr>
+        <w:t>dùng</w:t>
+      </w:r>
+      <w:proofErr w:type="spellEnd"/>
+      <w:r>
+        <w:rPr>
+          <w:rFonts w:ascii="Times New Roman" w:eastAsia="Times New Roman" w:hAnsi="Times New Roman" w:cs="Times New Roman"/>
+          <w:sz w:val="28"/>
+        </w:rPr>
+        <w:t xml:space="preserve"> </w:t>
+      </w:r>
+      <w:proofErr w:type="spellStart"/>
+      <w:r>
+        <w:rPr>
+          <w:rFonts w:ascii="Times New Roman" w:eastAsia="Times New Roman" w:hAnsi="Times New Roman" w:cs="Times New Roman"/>
+          <w:sz w:val="28"/>
+        </w:rPr>
+        <w:t>duy</w:t>
+      </w:r>
+      <w:proofErr w:type="spellEnd"/>
+      <w:r>
+        <w:rPr>
+          <w:rFonts w:ascii="Times New Roman" w:eastAsia="Times New Roman" w:hAnsi="Times New Roman" w:cs="Times New Roman"/>
+          <w:sz w:val="28"/>
+        </w:rPr>
+        <w:t xml:space="preserve"> </w:t>
+      </w:r>
+      <w:proofErr w:type="spellStart"/>
+      <w:r>
+        <w:rPr>
+          <w:rFonts w:ascii="Times New Roman" w:eastAsia="Times New Roman" w:hAnsi="Times New Roman" w:cs="Times New Roman"/>
+          <w:sz w:val="28"/>
+        </w:rPr>
+        <w:t>nhất</w:t>
+      </w:r>
+      <w:proofErr w:type="spellEnd"/>
+      <w:r>
+        <w:rPr>
+          <w:rFonts w:ascii="Times New Roman" w:eastAsia="Times New Roman" w:hAnsi="Times New Roman" w:cs="Times New Roman"/>
+          <w:sz w:val="28"/>
+        </w:rPr>
+        <w:t xml:space="preserve">. </w:t>
       </w:r>
     </w:p>
     <w:p>
@@ -6746,12 +9250,197 @@
           <w:sz w:val="28"/>
         </w:rPr>
       </w:pPr>
-      <w:r>
-        <w:rPr>
-          <w:rFonts w:ascii="Times New Roman" w:eastAsia="Times New Roman" w:hAnsi="Times New Roman" w:cs="Times New Roman"/>
-          <w:sz w:val="28"/>
-        </w:rPr>
-        <w:t xml:space="preserve">Mã game xác định một ván game duy nhất cho một người dùng chơi. </w:t>
+      <w:proofErr w:type="spellStart"/>
+      <w:r>
+        <w:rPr>
+          <w:rFonts w:ascii="Times New Roman" w:eastAsia="Times New Roman" w:hAnsi="Times New Roman" w:cs="Times New Roman"/>
+          <w:sz w:val="28"/>
+        </w:rPr>
+        <w:t>Mã</w:t>
+      </w:r>
+      <w:proofErr w:type="spellEnd"/>
+      <w:r>
+        <w:rPr>
+          <w:rFonts w:ascii="Times New Roman" w:eastAsia="Times New Roman" w:hAnsi="Times New Roman" w:cs="Times New Roman"/>
+          <w:sz w:val="28"/>
+        </w:rPr>
+        <w:t xml:space="preserve"> game </w:t>
+      </w:r>
+      <w:proofErr w:type="spellStart"/>
+      <w:r>
+        <w:rPr>
+          <w:rFonts w:ascii="Times New Roman" w:eastAsia="Times New Roman" w:hAnsi="Times New Roman" w:cs="Times New Roman"/>
+          <w:sz w:val="28"/>
+        </w:rPr>
+        <w:t>xác</w:t>
+      </w:r>
+      <w:proofErr w:type="spellEnd"/>
+      <w:r>
+        <w:rPr>
+          <w:rFonts w:ascii="Times New Roman" w:eastAsia="Times New Roman" w:hAnsi="Times New Roman" w:cs="Times New Roman"/>
+          <w:sz w:val="28"/>
+        </w:rPr>
+        <w:t xml:space="preserve"> </w:t>
+      </w:r>
+      <w:proofErr w:type="spellStart"/>
+      <w:r>
+        <w:rPr>
+          <w:rFonts w:ascii="Times New Roman" w:eastAsia="Times New Roman" w:hAnsi="Times New Roman" w:cs="Times New Roman"/>
+          <w:sz w:val="28"/>
+        </w:rPr>
+        <w:t>định</w:t>
+      </w:r>
+      <w:proofErr w:type="spellEnd"/>
+      <w:r>
+        <w:rPr>
+          <w:rFonts w:ascii="Times New Roman" w:eastAsia="Times New Roman" w:hAnsi="Times New Roman" w:cs="Times New Roman"/>
+          <w:sz w:val="28"/>
+        </w:rPr>
+        <w:t xml:space="preserve"> </w:t>
+      </w:r>
+      <w:proofErr w:type="spellStart"/>
+      <w:r>
+        <w:rPr>
+          <w:rFonts w:ascii="Times New Roman" w:eastAsia="Times New Roman" w:hAnsi="Times New Roman" w:cs="Times New Roman"/>
+          <w:sz w:val="28"/>
+        </w:rPr>
+        <w:t>một</w:t>
+      </w:r>
+      <w:proofErr w:type="spellEnd"/>
+      <w:r>
+        <w:rPr>
+          <w:rFonts w:ascii="Times New Roman" w:eastAsia="Times New Roman" w:hAnsi="Times New Roman" w:cs="Times New Roman"/>
+          <w:sz w:val="28"/>
+        </w:rPr>
+        <w:t xml:space="preserve"> </w:t>
+      </w:r>
+      <w:proofErr w:type="spellStart"/>
+      <w:r>
+        <w:rPr>
+          <w:rFonts w:ascii="Times New Roman" w:eastAsia="Times New Roman" w:hAnsi="Times New Roman" w:cs="Times New Roman"/>
+          <w:sz w:val="28"/>
+        </w:rPr>
+        <w:t>ván</w:t>
+      </w:r>
+      <w:proofErr w:type="spellEnd"/>
+      <w:r>
+        <w:rPr>
+          <w:rFonts w:ascii="Times New Roman" w:eastAsia="Times New Roman" w:hAnsi="Times New Roman" w:cs="Times New Roman"/>
+          <w:sz w:val="28"/>
+        </w:rPr>
+        <w:t xml:space="preserve"> game </w:t>
+      </w:r>
+      <w:proofErr w:type="spellStart"/>
+      <w:r>
+        <w:rPr>
+          <w:rFonts w:ascii="Times New Roman" w:eastAsia="Times New Roman" w:hAnsi="Times New Roman" w:cs="Times New Roman"/>
+          <w:sz w:val="28"/>
+        </w:rPr>
+        <w:t>duy</w:t>
+      </w:r>
+      <w:proofErr w:type="spellEnd"/>
+      <w:r>
+        <w:rPr>
+          <w:rFonts w:ascii="Times New Roman" w:eastAsia="Times New Roman" w:hAnsi="Times New Roman" w:cs="Times New Roman"/>
+          <w:sz w:val="28"/>
+        </w:rPr>
+        <w:t xml:space="preserve"> </w:t>
+      </w:r>
+      <w:proofErr w:type="spellStart"/>
+      <w:r>
+        <w:rPr>
+          <w:rFonts w:ascii="Times New Roman" w:eastAsia="Times New Roman" w:hAnsi="Times New Roman" w:cs="Times New Roman"/>
+          <w:sz w:val="28"/>
+        </w:rPr>
+        <w:t>nhất</w:t>
+      </w:r>
+      <w:proofErr w:type="spellEnd"/>
+      <w:r>
+        <w:rPr>
+          <w:rFonts w:ascii="Times New Roman" w:eastAsia="Times New Roman" w:hAnsi="Times New Roman" w:cs="Times New Roman"/>
+          <w:sz w:val="28"/>
+        </w:rPr>
+        <w:t xml:space="preserve"> </w:t>
+      </w:r>
+      <w:proofErr w:type="spellStart"/>
+      <w:r>
+        <w:rPr>
+          <w:rFonts w:ascii="Times New Roman" w:eastAsia="Times New Roman" w:hAnsi="Times New Roman" w:cs="Times New Roman"/>
+          <w:sz w:val="28"/>
+        </w:rPr>
+        <w:t>cho</w:t>
+      </w:r>
+      <w:proofErr w:type="spellEnd"/>
+      <w:r>
+        <w:rPr>
+          <w:rFonts w:ascii="Times New Roman" w:eastAsia="Times New Roman" w:hAnsi="Times New Roman" w:cs="Times New Roman"/>
+          <w:sz w:val="28"/>
+        </w:rPr>
+        <w:t xml:space="preserve"> </w:t>
+      </w:r>
+      <w:proofErr w:type="spellStart"/>
+      <w:r>
+        <w:rPr>
+          <w:rFonts w:ascii="Times New Roman" w:eastAsia="Times New Roman" w:hAnsi="Times New Roman" w:cs="Times New Roman"/>
+          <w:sz w:val="28"/>
+        </w:rPr>
+        <w:t>một</w:t>
+      </w:r>
+      <w:proofErr w:type="spellEnd"/>
+      <w:r>
+        <w:rPr>
+          <w:rFonts w:ascii="Times New Roman" w:eastAsia="Times New Roman" w:hAnsi="Times New Roman" w:cs="Times New Roman"/>
+          <w:sz w:val="28"/>
+        </w:rPr>
+        <w:t xml:space="preserve"> </w:t>
+      </w:r>
+      <w:proofErr w:type="spellStart"/>
+      <w:r>
+        <w:rPr>
+          <w:rFonts w:ascii="Times New Roman" w:eastAsia="Times New Roman" w:hAnsi="Times New Roman" w:cs="Times New Roman"/>
+          <w:sz w:val="28"/>
+        </w:rPr>
+        <w:t>người</w:t>
+      </w:r>
+      <w:proofErr w:type="spellEnd"/>
+      <w:r>
+        <w:rPr>
+          <w:rFonts w:ascii="Times New Roman" w:eastAsia="Times New Roman" w:hAnsi="Times New Roman" w:cs="Times New Roman"/>
+          <w:sz w:val="28"/>
+        </w:rPr>
+        <w:t xml:space="preserve"> </w:t>
+      </w:r>
+      <w:proofErr w:type="spellStart"/>
+      <w:r>
+        <w:rPr>
+          <w:rFonts w:ascii="Times New Roman" w:eastAsia="Times New Roman" w:hAnsi="Times New Roman" w:cs="Times New Roman"/>
+          <w:sz w:val="28"/>
+        </w:rPr>
+        <w:t>dùng</w:t>
+      </w:r>
+      <w:proofErr w:type="spellEnd"/>
+      <w:r>
+        <w:rPr>
+          <w:rFonts w:ascii="Times New Roman" w:eastAsia="Times New Roman" w:hAnsi="Times New Roman" w:cs="Times New Roman"/>
+          <w:sz w:val="28"/>
+        </w:rPr>
+        <w:t xml:space="preserve"> </w:t>
+      </w:r>
+      <w:proofErr w:type="spellStart"/>
+      <w:r>
+        <w:rPr>
+          <w:rFonts w:ascii="Times New Roman" w:eastAsia="Times New Roman" w:hAnsi="Times New Roman" w:cs="Times New Roman"/>
+          <w:sz w:val="28"/>
+        </w:rPr>
+        <w:t>chơi</w:t>
+      </w:r>
+      <w:proofErr w:type="spellEnd"/>
+      <w:r>
+        <w:rPr>
+          <w:rFonts w:ascii="Times New Roman" w:eastAsia="Times New Roman" w:hAnsi="Times New Roman" w:cs="Times New Roman"/>
+          <w:sz w:val="28"/>
+        </w:rPr>
+        <w:t xml:space="preserve">. </w:t>
       </w:r>
     </w:p>
     <w:p>
@@ -6771,8 +9460,72 @@
           <w:color w:val="666666"/>
           <w:sz w:val="28"/>
         </w:rPr>
-        <w:t>3.4.2 Xét các dạng chuẩn</w:t>
-      </w:r>
+        <w:t xml:space="preserve">3.4.2 </w:t>
+      </w:r>
+      <w:proofErr w:type="spellStart"/>
+      <w:r>
+        <w:rPr>
+          <w:rFonts w:ascii="Times New Roman" w:eastAsia="Times New Roman" w:hAnsi="Times New Roman" w:cs="Times New Roman"/>
+          <w:color w:val="666666"/>
+          <w:sz w:val="28"/>
+        </w:rPr>
+        <w:t>Xét</w:t>
+      </w:r>
+      <w:proofErr w:type="spellEnd"/>
+      <w:r>
+        <w:rPr>
+          <w:rFonts w:ascii="Times New Roman" w:eastAsia="Times New Roman" w:hAnsi="Times New Roman" w:cs="Times New Roman"/>
+          <w:color w:val="666666"/>
+          <w:sz w:val="28"/>
+        </w:rPr>
+        <w:t xml:space="preserve"> </w:t>
+      </w:r>
+      <w:proofErr w:type="spellStart"/>
+      <w:r>
+        <w:rPr>
+          <w:rFonts w:ascii="Times New Roman" w:eastAsia="Times New Roman" w:hAnsi="Times New Roman" w:cs="Times New Roman"/>
+          <w:color w:val="666666"/>
+          <w:sz w:val="28"/>
+        </w:rPr>
+        <w:t>các</w:t>
+      </w:r>
+      <w:proofErr w:type="spellEnd"/>
+      <w:r>
+        <w:rPr>
+          <w:rFonts w:ascii="Times New Roman" w:eastAsia="Times New Roman" w:hAnsi="Times New Roman" w:cs="Times New Roman"/>
+          <w:color w:val="666666"/>
+          <w:sz w:val="28"/>
+        </w:rPr>
+        <w:t xml:space="preserve"> </w:t>
+      </w:r>
+      <w:proofErr w:type="spellStart"/>
+      <w:r>
+        <w:rPr>
+          <w:rFonts w:ascii="Times New Roman" w:eastAsia="Times New Roman" w:hAnsi="Times New Roman" w:cs="Times New Roman"/>
+          <w:color w:val="666666"/>
+          <w:sz w:val="28"/>
+        </w:rPr>
+        <w:t>dạng</w:t>
+      </w:r>
+      <w:proofErr w:type="spellEnd"/>
+      <w:r>
+        <w:rPr>
+          <w:rFonts w:ascii="Times New Roman" w:eastAsia="Times New Roman" w:hAnsi="Times New Roman" w:cs="Times New Roman"/>
+          <w:color w:val="666666"/>
+          <w:sz w:val="28"/>
+        </w:rPr>
+        <w:t xml:space="preserve"> </w:t>
+      </w:r>
+      <w:proofErr w:type="spellStart"/>
+      <w:r>
+        <w:rPr>
+          <w:rFonts w:ascii="Times New Roman" w:eastAsia="Times New Roman" w:hAnsi="Times New Roman" w:cs="Times New Roman"/>
+          <w:color w:val="666666"/>
+          <w:sz w:val="28"/>
+        </w:rPr>
+        <w:t>chuẩn</w:t>
+      </w:r>
+      <w:proofErr w:type="spellEnd"/>
     </w:p>
     <w:p>
       <w:pPr>
@@ -6788,6 +9541,7 @@
           <w:shd w:val="clear" w:color="auto" w:fill="FFFFFF"/>
         </w:rPr>
       </w:pPr>
+      <w:proofErr w:type="spellStart"/>
       <w:r>
         <w:rPr>
           <w:rFonts w:ascii="Times New Roman" w:eastAsia="Times New Roman" w:hAnsi="Times New Roman" w:cs="Times New Roman"/>
@@ -6796,16 +9550,40 @@
           <w:sz w:val="28"/>
           <w:shd w:val="clear" w:color="auto" w:fill="FFFFFF"/>
         </w:rPr>
-        <w:t>Người dùng</w:t>
-      </w:r>
-      <w:r>
-        <w:rPr>
-          <w:rFonts w:ascii="Times New Roman" w:eastAsia="Times New Roman" w:hAnsi="Times New Roman" w:cs="Times New Roman"/>
+        <w:t>Người</w:t>
+      </w:r>
+      <w:proofErr w:type="spellEnd"/>
+      <w:r>
+        <w:rPr>
+          <w:rFonts w:ascii="Times New Roman" w:eastAsia="Times New Roman" w:hAnsi="Times New Roman" w:cs="Times New Roman"/>
+          <w:b/>
+          <w:bCs/>
           <w:sz w:val="28"/>
           <w:shd w:val="clear" w:color="auto" w:fill="FFFFFF"/>
         </w:rPr>
+        <w:t xml:space="preserve"> </w:t>
+      </w:r>
+      <w:proofErr w:type="spellStart"/>
+      <w:r>
+        <w:rPr>
+          <w:rFonts w:ascii="Times New Roman" w:eastAsia="Times New Roman" w:hAnsi="Times New Roman" w:cs="Times New Roman"/>
+          <w:b/>
+          <w:bCs/>
+          <w:sz w:val="28"/>
+          <w:shd w:val="clear" w:color="auto" w:fill="FFFFFF"/>
+        </w:rPr>
+        <w:t>dùng</w:t>
+      </w:r>
+      <w:proofErr w:type="spellEnd"/>
+      <w:r>
+        <w:rPr>
+          <w:rFonts w:ascii="Times New Roman" w:eastAsia="Times New Roman" w:hAnsi="Times New Roman" w:cs="Times New Roman"/>
+          <w:sz w:val="28"/>
+          <w:shd w:val="clear" w:color="auto" w:fill="FFFFFF"/>
+        </w:rPr>
         <w:t xml:space="preserve"> (</w:t>
       </w:r>
+      <w:proofErr w:type="spellStart"/>
       <w:r>
         <w:rPr>
           <w:rFonts w:ascii="Times New Roman" w:eastAsia="Times New Roman" w:hAnsi="Times New Roman" w:cs="Times New Roman"/>
@@ -6813,8 +9591,49 @@
           <w:u w:val="single"/>
           <w:shd w:val="clear" w:color="auto" w:fill="FFFFFF"/>
         </w:rPr>
-        <w:t>Mã người dùng</w:t>
-      </w:r>
+        <w:t>Mã</w:t>
+      </w:r>
+      <w:proofErr w:type="spellEnd"/>
+      <w:r>
+        <w:rPr>
+          <w:rFonts w:ascii="Times New Roman" w:eastAsia="Times New Roman" w:hAnsi="Times New Roman" w:cs="Times New Roman"/>
+          <w:sz w:val="28"/>
+          <w:u w:val="single"/>
+          <w:shd w:val="clear" w:color="auto" w:fill="FFFFFF"/>
+        </w:rPr>
+        <w:t xml:space="preserve"> </w:t>
+      </w:r>
+      <w:proofErr w:type="spellStart"/>
+      <w:r>
+        <w:rPr>
+          <w:rFonts w:ascii="Times New Roman" w:eastAsia="Times New Roman" w:hAnsi="Times New Roman" w:cs="Times New Roman"/>
+          <w:sz w:val="28"/>
+          <w:u w:val="single"/>
+          <w:shd w:val="clear" w:color="auto" w:fill="FFFFFF"/>
+        </w:rPr>
+        <w:t>người</w:t>
+      </w:r>
+      <w:proofErr w:type="spellEnd"/>
+      <w:r>
+        <w:rPr>
+          <w:rFonts w:ascii="Times New Roman" w:eastAsia="Times New Roman" w:hAnsi="Times New Roman" w:cs="Times New Roman"/>
+          <w:sz w:val="28"/>
+          <w:u w:val="single"/>
+          <w:shd w:val="clear" w:color="auto" w:fill="FFFFFF"/>
+        </w:rPr>
+        <w:t xml:space="preserve"> </w:t>
+      </w:r>
+      <w:proofErr w:type="spellStart"/>
+      <w:r>
+        <w:rPr>
+          <w:rFonts w:ascii="Times New Roman" w:eastAsia="Times New Roman" w:hAnsi="Times New Roman" w:cs="Times New Roman"/>
+          <w:sz w:val="28"/>
+          <w:u w:val="single"/>
+          <w:shd w:val="clear" w:color="auto" w:fill="FFFFFF"/>
+        </w:rPr>
+        <w:t>dùng</w:t>
+      </w:r>
+      <w:proofErr w:type="spellEnd"/>
       <w:r>
         <w:rPr>
           <w:rFonts w:ascii="Times New Roman" w:eastAsia="Times New Roman" w:hAnsi="Times New Roman" w:cs="Times New Roman"/>
@@ -6833,12 +9652,69 @@
           <w:sz w:val="28"/>
         </w:rPr>
       </w:pPr>
-      <w:r>
-        <w:rPr>
-          <w:rFonts w:ascii="Times New Roman" w:eastAsia="Times New Roman" w:hAnsi="Times New Roman" w:cs="Times New Roman"/>
-          <w:sz w:val="28"/>
-        </w:rPr>
-        <w:t>Đặt Mã người dùng = A</w:t>
+      <w:proofErr w:type="spellStart"/>
+      <w:r>
+        <w:rPr>
+          <w:rFonts w:ascii="Times New Roman" w:eastAsia="Times New Roman" w:hAnsi="Times New Roman" w:cs="Times New Roman"/>
+          <w:sz w:val="28"/>
+        </w:rPr>
+        <w:t>Đặt</w:t>
+      </w:r>
+      <w:proofErr w:type="spellEnd"/>
+      <w:r>
+        <w:rPr>
+          <w:rFonts w:ascii="Times New Roman" w:eastAsia="Times New Roman" w:hAnsi="Times New Roman" w:cs="Times New Roman"/>
+          <w:sz w:val="28"/>
+        </w:rPr>
+        <w:t xml:space="preserve"> </w:t>
+      </w:r>
+      <w:proofErr w:type="spellStart"/>
+      <w:r>
+        <w:rPr>
+          <w:rFonts w:ascii="Times New Roman" w:eastAsia="Times New Roman" w:hAnsi="Times New Roman" w:cs="Times New Roman"/>
+          <w:sz w:val="28"/>
+        </w:rPr>
+        <w:t>Mã</w:t>
+      </w:r>
+      <w:proofErr w:type="spellEnd"/>
+      <w:r>
+        <w:rPr>
+          <w:rFonts w:ascii="Times New Roman" w:eastAsia="Times New Roman" w:hAnsi="Times New Roman" w:cs="Times New Roman"/>
+          <w:sz w:val="28"/>
+        </w:rPr>
+        <w:t xml:space="preserve"> </w:t>
+      </w:r>
+      <w:proofErr w:type="spellStart"/>
+      <w:r>
+        <w:rPr>
+          <w:rFonts w:ascii="Times New Roman" w:eastAsia="Times New Roman" w:hAnsi="Times New Roman" w:cs="Times New Roman"/>
+          <w:sz w:val="28"/>
+        </w:rPr>
+        <w:t>người</w:t>
+      </w:r>
+      <w:proofErr w:type="spellEnd"/>
+      <w:r>
+        <w:rPr>
+          <w:rFonts w:ascii="Times New Roman" w:eastAsia="Times New Roman" w:hAnsi="Times New Roman" w:cs="Times New Roman"/>
+          <w:sz w:val="28"/>
+        </w:rPr>
+        <w:t xml:space="preserve"> </w:t>
+      </w:r>
+      <w:proofErr w:type="spellStart"/>
+      <w:r>
+        <w:rPr>
+          <w:rFonts w:ascii="Times New Roman" w:eastAsia="Times New Roman" w:hAnsi="Times New Roman" w:cs="Times New Roman"/>
+          <w:sz w:val="28"/>
+        </w:rPr>
+        <w:t>dùng</w:t>
+      </w:r>
+      <w:proofErr w:type="spellEnd"/>
+      <w:r>
+        <w:rPr>
+          <w:rFonts w:ascii="Times New Roman" w:eastAsia="Times New Roman" w:hAnsi="Times New Roman" w:cs="Times New Roman"/>
+          <w:sz w:val="28"/>
+        </w:rPr>
+        <w:t xml:space="preserve"> = A</w:t>
       </w:r>
     </w:p>
     <w:p>
@@ -6872,8 +9748,113 @@
           <w:rFonts w:ascii="Times New Roman" w:eastAsia="Times New Roman" w:hAnsi="Times New Roman" w:cs="Times New Roman"/>
           <w:sz w:val="28"/>
         </w:rPr>
-        <w:t>=&gt; Đạt 1NF vì không có thuộc tính đa trị</w:t>
-      </w:r>
+        <w:t xml:space="preserve">=&gt; Đạt 1NF </w:t>
+      </w:r>
+      <w:proofErr w:type="spellStart"/>
+      <w:r>
+        <w:rPr>
+          <w:rFonts w:ascii="Times New Roman" w:eastAsia="Times New Roman" w:hAnsi="Times New Roman" w:cs="Times New Roman"/>
+          <w:sz w:val="28"/>
+        </w:rPr>
+        <w:t>vì</w:t>
+      </w:r>
+      <w:proofErr w:type="spellEnd"/>
+      <w:r>
+        <w:rPr>
+          <w:rFonts w:ascii="Times New Roman" w:eastAsia="Times New Roman" w:hAnsi="Times New Roman" w:cs="Times New Roman"/>
+          <w:sz w:val="28"/>
+        </w:rPr>
+        <w:t xml:space="preserve"> </w:t>
+      </w:r>
+      <w:proofErr w:type="spellStart"/>
+      <w:r>
+        <w:rPr>
+          <w:rFonts w:ascii="Times New Roman" w:eastAsia="Times New Roman" w:hAnsi="Times New Roman" w:cs="Times New Roman"/>
+          <w:sz w:val="28"/>
+        </w:rPr>
+        <w:t>không</w:t>
+      </w:r>
+      <w:proofErr w:type="spellEnd"/>
+      <w:r>
+        <w:rPr>
+          <w:rFonts w:ascii="Times New Roman" w:eastAsia="Times New Roman" w:hAnsi="Times New Roman" w:cs="Times New Roman"/>
+          <w:sz w:val="28"/>
+        </w:rPr>
+        <w:t xml:space="preserve"> </w:t>
+      </w:r>
+      <w:proofErr w:type="spellStart"/>
+      <w:r>
+        <w:rPr>
+          <w:rFonts w:ascii="Times New Roman" w:eastAsia="Times New Roman" w:hAnsi="Times New Roman" w:cs="Times New Roman"/>
+          <w:sz w:val="28"/>
+        </w:rPr>
+        <w:t>có</w:t>
+      </w:r>
+      <w:proofErr w:type="spellEnd"/>
+      <w:r>
+        <w:rPr>
+          <w:rFonts w:ascii="Times New Roman" w:eastAsia="Times New Roman" w:hAnsi="Times New Roman" w:cs="Times New Roman"/>
+          <w:sz w:val="28"/>
+        </w:rPr>
+        <w:t xml:space="preserve"> </w:t>
+      </w:r>
+      <w:proofErr w:type="spellStart"/>
+      <w:r>
+        <w:rPr>
+          <w:rFonts w:ascii="Times New Roman" w:eastAsia="Times New Roman" w:hAnsi="Times New Roman" w:cs="Times New Roman"/>
+          <w:sz w:val="28"/>
+        </w:rPr>
+        <w:t>thuộc</w:t>
+      </w:r>
+      <w:proofErr w:type="spellEnd"/>
+      <w:r>
+        <w:rPr>
+          <w:rFonts w:ascii="Times New Roman" w:eastAsia="Times New Roman" w:hAnsi="Times New Roman" w:cs="Times New Roman"/>
+          <w:sz w:val="28"/>
+        </w:rPr>
+        <w:t xml:space="preserve"> </w:t>
+      </w:r>
+      <w:proofErr w:type="spellStart"/>
+      <w:r>
+        <w:rPr>
+          <w:rFonts w:ascii="Times New Roman" w:eastAsia="Times New Roman" w:hAnsi="Times New Roman" w:cs="Times New Roman"/>
+          <w:sz w:val="28"/>
+        </w:rPr>
+        <w:t>tính</w:t>
+      </w:r>
+      <w:proofErr w:type="spellEnd"/>
+      <w:r>
+        <w:rPr>
+          <w:rFonts w:ascii="Times New Roman" w:eastAsia="Times New Roman" w:hAnsi="Times New Roman" w:cs="Times New Roman"/>
+          <w:sz w:val="28"/>
+        </w:rPr>
+        <w:t xml:space="preserve"> </w:t>
+      </w:r>
+      <w:proofErr w:type="spellStart"/>
+      <w:r>
+        <w:rPr>
+          <w:rFonts w:ascii="Times New Roman" w:eastAsia="Times New Roman" w:hAnsi="Times New Roman" w:cs="Times New Roman"/>
+          <w:sz w:val="28"/>
+        </w:rPr>
+        <w:t>đa</w:t>
+      </w:r>
+      <w:proofErr w:type="spellEnd"/>
+      <w:r>
+        <w:rPr>
+          <w:rFonts w:ascii="Times New Roman" w:eastAsia="Times New Roman" w:hAnsi="Times New Roman" w:cs="Times New Roman"/>
+          <w:sz w:val="28"/>
+        </w:rPr>
+        <w:t xml:space="preserve"> </w:t>
+      </w:r>
+      <w:proofErr w:type="spellStart"/>
+      <w:r>
+        <w:rPr>
+          <w:rFonts w:ascii="Times New Roman" w:eastAsia="Times New Roman" w:hAnsi="Times New Roman" w:cs="Times New Roman"/>
+          <w:sz w:val="28"/>
+        </w:rPr>
+        <w:t>trị</w:t>
+      </w:r>
+      <w:proofErr w:type="spellEnd"/>
     </w:p>
     <w:p>
       <w:pPr>
@@ -6889,7 +9870,215 @@
           <w:rFonts w:ascii="Times New Roman" w:eastAsia="Times New Roman" w:hAnsi="Times New Roman" w:cs="Times New Roman"/>
           <w:sz w:val="28"/>
         </w:rPr>
-        <w:t xml:space="preserve">=&gt; Đạt 2NF vì các thuộc tính không khóa phụ thuộc đầy đủ vào khóa chính A </w:t>
+        <w:t xml:space="preserve">=&gt; Đạt 2NF </w:t>
+      </w:r>
+      <w:proofErr w:type="spellStart"/>
+      <w:r>
+        <w:rPr>
+          <w:rFonts w:ascii="Times New Roman" w:eastAsia="Times New Roman" w:hAnsi="Times New Roman" w:cs="Times New Roman"/>
+          <w:sz w:val="28"/>
+        </w:rPr>
+        <w:t>vì</w:t>
+      </w:r>
+      <w:proofErr w:type="spellEnd"/>
+      <w:r>
+        <w:rPr>
+          <w:rFonts w:ascii="Times New Roman" w:eastAsia="Times New Roman" w:hAnsi="Times New Roman" w:cs="Times New Roman"/>
+          <w:sz w:val="28"/>
+        </w:rPr>
+        <w:t xml:space="preserve"> </w:t>
+      </w:r>
+      <w:proofErr w:type="spellStart"/>
+      <w:r>
+        <w:rPr>
+          <w:rFonts w:ascii="Times New Roman" w:eastAsia="Times New Roman" w:hAnsi="Times New Roman" w:cs="Times New Roman"/>
+          <w:sz w:val="28"/>
+        </w:rPr>
+        <w:t>các</w:t>
+      </w:r>
+      <w:proofErr w:type="spellEnd"/>
+      <w:r>
+        <w:rPr>
+          <w:rFonts w:ascii="Times New Roman" w:eastAsia="Times New Roman" w:hAnsi="Times New Roman" w:cs="Times New Roman"/>
+          <w:sz w:val="28"/>
+        </w:rPr>
+        <w:t xml:space="preserve"> </w:t>
+      </w:r>
+      <w:proofErr w:type="spellStart"/>
+      <w:r>
+        <w:rPr>
+          <w:rFonts w:ascii="Times New Roman" w:eastAsia="Times New Roman" w:hAnsi="Times New Roman" w:cs="Times New Roman"/>
+          <w:sz w:val="28"/>
+        </w:rPr>
+        <w:t>thuộc</w:t>
+      </w:r>
+      <w:proofErr w:type="spellEnd"/>
+      <w:r>
+        <w:rPr>
+          <w:rFonts w:ascii="Times New Roman" w:eastAsia="Times New Roman" w:hAnsi="Times New Roman" w:cs="Times New Roman"/>
+          <w:sz w:val="28"/>
+        </w:rPr>
+        <w:t xml:space="preserve"> </w:t>
+      </w:r>
+      <w:proofErr w:type="spellStart"/>
+      <w:r>
+        <w:rPr>
+          <w:rFonts w:ascii="Times New Roman" w:eastAsia="Times New Roman" w:hAnsi="Times New Roman" w:cs="Times New Roman"/>
+          <w:sz w:val="28"/>
+        </w:rPr>
+        <w:t>tính</w:t>
+      </w:r>
+      <w:proofErr w:type="spellEnd"/>
+      <w:r>
+        <w:rPr>
+          <w:rFonts w:ascii="Times New Roman" w:eastAsia="Times New Roman" w:hAnsi="Times New Roman" w:cs="Times New Roman"/>
+          <w:sz w:val="28"/>
+        </w:rPr>
+        <w:t xml:space="preserve"> </w:t>
+      </w:r>
+      <w:proofErr w:type="spellStart"/>
+      <w:r>
+        <w:rPr>
+          <w:rFonts w:ascii="Times New Roman" w:eastAsia="Times New Roman" w:hAnsi="Times New Roman" w:cs="Times New Roman"/>
+          <w:sz w:val="28"/>
+        </w:rPr>
+        <w:t>không</w:t>
+      </w:r>
+      <w:proofErr w:type="spellEnd"/>
+      <w:r>
+        <w:rPr>
+          <w:rFonts w:ascii="Times New Roman" w:eastAsia="Times New Roman" w:hAnsi="Times New Roman" w:cs="Times New Roman"/>
+          <w:sz w:val="28"/>
+        </w:rPr>
+        <w:t xml:space="preserve"> </w:t>
+      </w:r>
+      <w:proofErr w:type="spellStart"/>
+      <w:r>
+        <w:rPr>
+          <w:rFonts w:ascii="Times New Roman" w:eastAsia="Times New Roman" w:hAnsi="Times New Roman" w:cs="Times New Roman"/>
+          <w:sz w:val="28"/>
+        </w:rPr>
+        <w:t>khóa</w:t>
+      </w:r>
+      <w:proofErr w:type="spellEnd"/>
+      <w:r>
+        <w:rPr>
+          <w:rFonts w:ascii="Times New Roman" w:eastAsia="Times New Roman" w:hAnsi="Times New Roman" w:cs="Times New Roman"/>
+          <w:sz w:val="28"/>
+        </w:rPr>
+        <w:t xml:space="preserve"> </w:t>
+      </w:r>
+      <w:proofErr w:type="spellStart"/>
+      <w:r>
+        <w:rPr>
+          <w:rFonts w:ascii="Times New Roman" w:eastAsia="Times New Roman" w:hAnsi="Times New Roman" w:cs="Times New Roman"/>
+          <w:sz w:val="28"/>
+        </w:rPr>
+        <w:t>phụ</w:t>
+      </w:r>
+      <w:proofErr w:type="spellEnd"/>
+      <w:r>
+        <w:rPr>
+          <w:rFonts w:ascii="Times New Roman" w:eastAsia="Times New Roman" w:hAnsi="Times New Roman" w:cs="Times New Roman"/>
+          <w:sz w:val="28"/>
+        </w:rPr>
+        <w:t xml:space="preserve"> </w:t>
+      </w:r>
+      <w:proofErr w:type="spellStart"/>
+      <w:r>
+        <w:rPr>
+          <w:rFonts w:ascii="Times New Roman" w:eastAsia="Times New Roman" w:hAnsi="Times New Roman" w:cs="Times New Roman"/>
+          <w:sz w:val="28"/>
+        </w:rPr>
+        <w:t>thuộc</w:t>
+      </w:r>
+      <w:proofErr w:type="spellEnd"/>
+      <w:r>
+        <w:rPr>
+          <w:rFonts w:ascii="Times New Roman" w:eastAsia="Times New Roman" w:hAnsi="Times New Roman" w:cs="Times New Roman"/>
+          <w:sz w:val="28"/>
+        </w:rPr>
+        <w:t xml:space="preserve"> </w:t>
+      </w:r>
+      <w:proofErr w:type="spellStart"/>
+      <w:r>
+        <w:rPr>
+          <w:rFonts w:ascii="Times New Roman" w:eastAsia="Times New Roman" w:hAnsi="Times New Roman" w:cs="Times New Roman"/>
+          <w:sz w:val="28"/>
+        </w:rPr>
+        <w:t>đầy</w:t>
+      </w:r>
+      <w:proofErr w:type="spellEnd"/>
+      <w:r>
+        <w:rPr>
+          <w:rFonts w:ascii="Times New Roman" w:eastAsia="Times New Roman" w:hAnsi="Times New Roman" w:cs="Times New Roman"/>
+          <w:sz w:val="28"/>
+        </w:rPr>
+        <w:t xml:space="preserve"> </w:t>
+      </w:r>
+      <w:proofErr w:type="spellStart"/>
+      <w:r>
+        <w:rPr>
+          <w:rFonts w:ascii="Times New Roman" w:eastAsia="Times New Roman" w:hAnsi="Times New Roman" w:cs="Times New Roman"/>
+          <w:sz w:val="28"/>
+        </w:rPr>
+        <w:t>đủ</w:t>
+      </w:r>
+      <w:proofErr w:type="spellEnd"/>
+      <w:r>
+        <w:rPr>
+          <w:rFonts w:ascii="Times New Roman" w:eastAsia="Times New Roman" w:hAnsi="Times New Roman" w:cs="Times New Roman"/>
+          <w:sz w:val="28"/>
+        </w:rPr>
+        <w:t xml:space="preserve"> </w:t>
+      </w:r>
+      <w:proofErr w:type="spellStart"/>
+      <w:r>
+        <w:rPr>
+          <w:rFonts w:ascii="Times New Roman" w:eastAsia="Times New Roman" w:hAnsi="Times New Roman" w:cs="Times New Roman"/>
+          <w:sz w:val="28"/>
+        </w:rPr>
+        <w:t>vào</w:t>
+      </w:r>
+      <w:proofErr w:type="spellEnd"/>
+      <w:r>
+        <w:rPr>
+          <w:rFonts w:ascii="Times New Roman" w:eastAsia="Times New Roman" w:hAnsi="Times New Roman" w:cs="Times New Roman"/>
+          <w:sz w:val="28"/>
+        </w:rPr>
+        <w:t xml:space="preserve"> </w:t>
+      </w:r>
+      <w:proofErr w:type="spellStart"/>
+      <w:r>
+        <w:rPr>
+          <w:rFonts w:ascii="Times New Roman" w:eastAsia="Times New Roman" w:hAnsi="Times New Roman" w:cs="Times New Roman"/>
+          <w:sz w:val="28"/>
+        </w:rPr>
+        <w:t>khóa</w:t>
+      </w:r>
+      <w:proofErr w:type="spellEnd"/>
+      <w:r>
+        <w:rPr>
+          <w:rFonts w:ascii="Times New Roman" w:eastAsia="Times New Roman" w:hAnsi="Times New Roman" w:cs="Times New Roman"/>
+          <w:sz w:val="28"/>
+        </w:rPr>
+        <w:t xml:space="preserve"> </w:t>
+      </w:r>
+      <w:proofErr w:type="spellStart"/>
+      <w:r>
+        <w:rPr>
+          <w:rFonts w:ascii="Times New Roman" w:eastAsia="Times New Roman" w:hAnsi="Times New Roman" w:cs="Times New Roman"/>
+          <w:sz w:val="28"/>
+        </w:rPr>
+        <w:t>chính</w:t>
+      </w:r>
+      <w:proofErr w:type="spellEnd"/>
+      <w:r>
+        <w:rPr>
+          <w:rFonts w:ascii="Times New Roman" w:eastAsia="Times New Roman" w:hAnsi="Times New Roman" w:cs="Times New Roman"/>
+          <w:sz w:val="28"/>
+        </w:rPr>
+        <w:t xml:space="preserve"> A </w:t>
       </w:r>
     </w:p>
     <w:p>
@@ -6906,7 +10095,215 @@
           <w:rFonts w:ascii="Times New Roman" w:eastAsia="Times New Roman" w:hAnsi="Times New Roman" w:cs="Times New Roman"/>
           <w:sz w:val="28"/>
         </w:rPr>
-        <w:t>=&gt; Đạt 3NF vì các thuộc tính không khóa phụ thuộc trực tiếp vào khóa chính A</w:t>
+        <w:t xml:space="preserve">=&gt; Đạt 3NF </w:t>
+      </w:r>
+      <w:proofErr w:type="spellStart"/>
+      <w:r>
+        <w:rPr>
+          <w:rFonts w:ascii="Times New Roman" w:eastAsia="Times New Roman" w:hAnsi="Times New Roman" w:cs="Times New Roman"/>
+          <w:sz w:val="28"/>
+        </w:rPr>
+        <w:t>vì</w:t>
+      </w:r>
+      <w:proofErr w:type="spellEnd"/>
+      <w:r>
+        <w:rPr>
+          <w:rFonts w:ascii="Times New Roman" w:eastAsia="Times New Roman" w:hAnsi="Times New Roman" w:cs="Times New Roman"/>
+          <w:sz w:val="28"/>
+        </w:rPr>
+        <w:t xml:space="preserve"> </w:t>
+      </w:r>
+      <w:proofErr w:type="spellStart"/>
+      <w:r>
+        <w:rPr>
+          <w:rFonts w:ascii="Times New Roman" w:eastAsia="Times New Roman" w:hAnsi="Times New Roman" w:cs="Times New Roman"/>
+          <w:sz w:val="28"/>
+        </w:rPr>
+        <w:t>các</w:t>
+      </w:r>
+      <w:proofErr w:type="spellEnd"/>
+      <w:r>
+        <w:rPr>
+          <w:rFonts w:ascii="Times New Roman" w:eastAsia="Times New Roman" w:hAnsi="Times New Roman" w:cs="Times New Roman"/>
+          <w:sz w:val="28"/>
+        </w:rPr>
+        <w:t xml:space="preserve"> </w:t>
+      </w:r>
+      <w:proofErr w:type="spellStart"/>
+      <w:r>
+        <w:rPr>
+          <w:rFonts w:ascii="Times New Roman" w:eastAsia="Times New Roman" w:hAnsi="Times New Roman" w:cs="Times New Roman"/>
+          <w:sz w:val="28"/>
+        </w:rPr>
+        <w:t>thuộc</w:t>
+      </w:r>
+      <w:proofErr w:type="spellEnd"/>
+      <w:r>
+        <w:rPr>
+          <w:rFonts w:ascii="Times New Roman" w:eastAsia="Times New Roman" w:hAnsi="Times New Roman" w:cs="Times New Roman"/>
+          <w:sz w:val="28"/>
+        </w:rPr>
+        <w:t xml:space="preserve"> </w:t>
+      </w:r>
+      <w:proofErr w:type="spellStart"/>
+      <w:r>
+        <w:rPr>
+          <w:rFonts w:ascii="Times New Roman" w:eastAsia="Times New Roman" w:hAnsi="Times New Roman" w:cs="Times New Roman"/>
+          <w:sz w:val="28"/>
+        </w:rPr>
+        <w:t>tính</w:t>
+      </w:r>
+      <w:proofErr w:type="spellEnd"/>
+      <w:r>
+        <w:rPr>
+          <w:rFonts w:ascii="Times New Roman" w:eastAsia="Times New Roman" w:hAnsi="Times New Roman" w:cs="Times New Roman"/>
+          <w:sz w:val="28"/>
+        </w:rPr>
+        <w:t xml:space="preserve"> </w:t>
+      </w:r>
+      <w:proofErr w:type="spellStart"/>
+      <w:r>
+        <w:rPr>
+          <w:rFonts w:ascii="Times New Roman" w:eastAsia="Times New Roman" w:hAnsi="Times New Roman" w:cs="Times New Roman"/>
+          <w:sz w:val="28"/>
+        </w:rPr>
+        <w:t>không</w:t>
+      </w:r>
+      <w:proofErr w:type="spellEnd"/>
+      <w:r>
+        <w:rPr>
+          <w:rFonts w:ascii="Times New Roman" w:eastAsia="Times New Roman" w:hAnsi="Times New Roman" w:cs="Times New Roman"/>
+          <w:sz w:val="28"/>
+        </w:rPr>
+        <w:t xml:space="preserve"> </w:t>
+      </w:r>
+      <w:proofErr w:type="spellStart"/>
+      <w:r>
+        <w:rPr>
+          <w:rFonts w:ascii="Times New Roman" w:eastAsia="Times New Roman" w:hAnsi="Times New Roman" w:cs="Times New Roman"/>
+          <w:sz w:val="28"/>
+        </w:rPr>
+        <w:t>khóa</w:t>
+      </w:r>
+      <w:proofErr w:type="spellEnd"/>
+      <w:r>
+        <w:rPr>
+          <w:rFonts w:ascii="Times New Roman" w:eastAsia="Times New Roman" w:hAnsi="Times New Roman" w:cs="Times New Roman"/>
+          <w:sz w:val="28"/>
+        </w:rPr>
+        <w:t xml:space="preserve"> </w:t>
+      </w:r>
+      <w:proofErr w:type="spellStart"/>
+      <w:r>
+        <w:rPr>
+          <w:rFonts w:ascii="Times New Roman" w:eastAsia="Times New Roman" w:hAnsi="Times New Roman" w:cs="Times New Roman"/>
+          <w:sz w:val="28"/>
+        </w:rPr>
+        <w:t>phụ</w:t>
+      </w:r>
+      <w:proofErr w:type="spellEnd"/>
+      <w:r>
+        <w:rPr>
+          <w:rFonts w:ascii="Times New Roman" w:eastAsia="Times New Roman" w:hAnsi="Times New Roman" w:cs="Times New Roman"/>
+          <w:sz w:val="28"/>
+        </w:rPr>
+        <w:t xml:space="preserve"> </w:t>
+      </w:r>
+      <w:proofErr w:type="spellStart"/>
+      <w:r>
+        <w:rPr>
+          <w:rFonts w:ascii="Times New Roman" w:eastAsia="Times New Roman" w:hAnsi="Times New Roman" w:cs="Times New Roman"/>
+          <w:sz w:val="28"/>
+        </w:rPr>
+        <w:t>thuộc</w:t>
+      </w:r>
+      <w:proofErr w:type="spellEnd"/>
+      <w:r>
+        <w:rPr>
+          <w:rFonts w:ascii="Times New Roman" w:eastAsia="Times New Roman" w:hAnsi="Times New Roman" w:cs="Times New Roman"/>
+          <w:sz w:val="28"/>
+        </w:rPr>
+        <w:t xml:space="preserve"> </w:t>
+      </w:r>
+      <w:proofErr w:type="spellStart"/>
+      <w:r>
+        <w:rPr>
+          <w:rFonts w:ascii="Times New Roman" w:eastAsia="Times New Roman" w:hAnsi="Times New Roman" w:cs="Times New Roman"/>
+          <w:sz w:val="28"/>
+        </w:rPr>
+        <w:t>trực</w:t>
+      </w:r>
+      <w:proofErr w:type="spellEnd"/>
+      <w:r>
+        <w:rPr>
+          <w:rFonts w:ascii="Times New Roman" w:eastAsia="Times New Roman" w:hAnsi="Times New Roman" w:cs="Times New Roman"/>
+          <w:sz w:val="28"/>
+        </w:rPr>
+        <w:t xml:space="preserve"> </w:t>
+      </w:r>
+      <w:proofErr w:type="spellStart"/>
+      <w:r>
+        <w:rPr>
+          <w:rFonts w:ascii="Times New Roman" w:eastAsia="Times New Roman" w:hAnsi="Times New Roman" w:cs="Times New Roman"/>
+          <w:sz w:val="28"/>
+        </w:rPr>
+        <w:t>tiếp</w:t>
+      </w:r>
+      <w:proofErr w:type="spellEnd"/>
+      <w:r>
+        <w:rPr>
+          <w:rFonts w:ascii="Times New Roman" w:eastAsia="Times New Roman" w:hAnsi="Times New Roman" w:cs="Times New Roman"/>
+          <w:sz w:val="28"/>
+        </w:rPr>
+        <w:t xml:space="preserve"> </w:t>
+      </w:r>
+      <w:proofErr w:type="spellStart"/>
+      <w:r>
+        <w:rPr>
+          <w:rFonts w:ascii="Times New Roman" w:eastAsia="Times New Roman" w:hAnsi="Times New Roman" w:cs="Times New Roman"/>
+          <w:sz w:val="28"/>
+        </w:rPr>
+        <w:t>vào</w:t>
+      </w:r>
+      <w:proofErr w:type="spellEnd"/>
+      <w:r>
+        <w:rPr>
+          <w:rFonts w:ascii="Times New Roman" w:eastAsia="Times New Roman" w:hAnsi="Times New Roman" w:cs="Times New Roman"/>
+          <w:sz w:val="28"/>
+        </w:rPr>
+        <w:t xml:space="preserve"> </w:t>
+      </w:r>
+      <w:proofErr w:type="spellStart"/>
+      <w:r>
+        <w:rPr>
+          <w:rFonts w:ascii="Times New Roman" w:eastAsia="Times New Roman" w:hAnsi="Times New Roman" w:cs="Times New Roman"/>
+          <w:sz w:val="28"/>
+        </w:rPr>
+        <w:t>khóa</w:t>
+      </w:r>
+      <w:proofErr w:type="spellEnd"/>
+      <w:r>
+        <w:rPr>
+          <w:rFonts w:ascii="Times New Roman" w:eastAsia="Times New Roman" w:hAnsi="Times New Roman" w:cs="Times New Roman"/>
+          <w:sz w:val="28"/>
+        </w:rPr>
+        <w:t xml:space="preserve"> </w:t>
+      </w:r>
+      <w:proofErr w:type="spellStart"/>
+      <w:r>
+        <w:rPr>
+          <w:rFonts w:ascii="Times New Roman" w:eastAsia="Times New Roman" w:hAnsi="Times New Roman" w:cs="Times New Roman"/>
+          <w:sz w:val="28"/>
+        </w:rPr>
+        <w:t>chính</w:t>
+      </w:r>
+      <w:proofErr w:type="spellEnd"/>
+      <w:r>
+        <w:rPr>
+          <w:rFonts w:ascii="Times New Roman" w:eastAsia="Times New Roman" w:hAnsi="Times New Roman" w:cs="Times New Roman"/>
+          <w:sz w:val="28"/>
+        </w:rPr>
+        <w:t xml:space="preserve"> A</w:t>
       </w:r>
     </w:p>
     <w:p>
@@ -6923,8 +10320,225 @@
           <w:rFonts w:ascii="Times New Roman" w:eastAsia="Times New Roman" w:hAnsi="Times New Roman" w:cs="Times New Roman"/>
           <w:sz w:val="28"/>
         </w:rPr>
-        <w:t>=&gt; Đạt BCNF vì không có thuộc tính khóa nào phụ thuộc vào thuộc tính không khóa</w:t>
-      </w:r>
+        <w:t xml:space="preserve">=&gt; Đạt BCNF </w:t>
+      </w:r>
+      <w:proofErr w:type="spellStart"/>
+      <w:r>
+        <w:rPr>
+          <w:rFonts w:ascii="Times New Roman" w:eastAsia="Times New Roman" w:hAnsi="Times New Roman" w:cs="Times New Roman"/>
+          <w:sz w:val="28"/>
+        </w:rPr>
+        <w:t>vì</w:t>
+      </w:r>
+      <w:proofErr w:type="spellEnd"/>
+      <w:r>
+        <w:rPr>
+          <w:rFonts w:ascii="Times New Roman" w:eastAsia="Times New Roman" w:hAnsi="Times New Roman" w:cs="Times New Roman"/>
+          <w:sz w:val="28"/>
+        </w:rPr>
+        <w:t xml:space="preserve"> </w:t>
+      </w:r>
+      <w:proofErr w:type="spellStart"/>
+      <w:r>
+        <w:rPr>
+          <w:rFonts w:ascii="Times New Roman" w:eastAsia="Times New Roman" w:hAnsi="Times New Roman" w:cs="Times New Roman"/>
+          <w:sz w:val="28"/>
+        </w:rPr>
+        <w:t>không</w:t>
+      </w:r>
+      <w:proofErr w:type="spellEnd"/>
+      <w:r>
+        <w:rPr>
+          <w:rFonts w:ascii="Times New Roman" w:eastAsia="Times New Roman" w:hAnsi="Times New Roman" w:cs="Times New Roman"/>
+          <w:sz w:val="28"/>
+        </w:rPr>
+        <w:t xml:space="preserve"> </w:t>
+      </w:r>
+      <w:proofErr w:type="spellStart"/>
+      <w:r>
+        <w:rPr>
+          <w:rFonts w:ascii="Times New Roman" w:eastAsia="Times New Roman" w:hAnsi="Times New Roman" w:cs="Times New Roman"/>
+          <w:sz w:val="28"/>
+        </w:rPr>
+        <w:t>có</w:t>
+      </w:r>
+      <w:proofErr w:type="spellEnd"/>
+      <w:r>
+        <w:rPr>
+          <w:rFonts w:ascii="Times New Roman" w:eastAsia="Times New Roman" w:hAnsi="Times New Roman" w:cs="Times New Roman"/>
+          <w:sz w:val="28"/>
+        </w:rPr>
+        <w:t xml:space="preserve"> </w:t>
+      </w:r>
+      <w:proofErr w:type="spellStart"/>
+      <w:r>
+        <w:rPr>
+          <w:rFonts w:ascii="Times New Roman" w:eastAsia="Times New Roman" w:hAnsi="Times New Roman" w:cs="Times New Roman"/>
+          <w:sz w:val="28"/>
+        </w:rPr>
+        <w:t>thuộc</w:t>
+      </w:r>
+      <w:proofErr w:type="spellEnd"/>
+      <w:r>
+        <w:rPr>
+          <w:rFonts w:ascii="Times New Roman" w:eastAsia="Times New Roman" w:hAnsi="Times New Roman" w:cs="Times New Roman"/>
+          <w:sz w:val="28"/>
+        </w:rPr>
+        <w:t xml:space="preserve"> </w:t>
+      </w:r>
+      <w:proofErr w:type="spellStart"/>
+      <w:r>
+        <w:rPr>
+          <w:rFonts w:ascii="Times New Roman" w:eastAsia="Times New Roman" w:hAnsi="Times New Roman" w:cs="Times New Roman"/>
+          <w:sz w:val="28"/>
+        </w:rPr>
+        <w:t>tính</w:t>
+      </w:r>
+      <w:proofErr w:type="spellEnd"/>
+      <w:r>
+        <w:rPr>
+          <w:rFonts w:ascii="Times New Roman" w:eastAsia="Times New Roman" w:hAnsi="Times New Roman" w:cs="Times New Roman"/>
+          <w:sz w:val="28"/>
+        </w:rPr>
+        <w:t xml:space="preserve"> </w:t>
+      </w:r>
+      <w:proofErr w:type="spellStart"/>
+      <w:r>
+        <w:rPr>
+          <w:rFonts w:ascii="Times New Roman" w:eastAsia="Times New Roman" w:hAnsi="Times New Roman" w:cs="Times New Roman"/>
+          <w:sz w:val="28"/>
+        </w:rPr>
+        <w:t>khóa</w:t>
+      </w:r>
+      <w:proofErr w:type="spellEnd"/>
+      <w:r>
+        <w:rPr>
+          <w:rFonts w:ascii="Times New Roman" w:eastAsia="Times New Roman" w:hAnsi="Times New Roman" w:cs="Times New Roman"/>
+          <w:sz w:val="28"/>
+        </w:rPr>
+        <w:t xml:space="preserve"> </w:t>
+      </w:r>
+      <w:proofErr w:type="spellStart"/>
+      <w:r>
+        <w:rPr>
+          <w:rFonts w:ascii="Times New Roman" w:eastAsia="Times New Roman" w:hAnsi="Times New Roman" w:cs="Times New Roman"/>
+          <w:sz w:val="28"/>
+        </w:rPr>
+        <w:t>nào</w:t>
+      </w:r>
+      <w:proofErr w:type="spellEnd"/>
+      <w:r>
+        <w:rPr>
+          <w:rFonts w:ascii="Times New Roman" w:eastAsia="Times New Roman" w:hAnsi="Times New Roman" w:cs="Times New Roman"/>
+          <w:sz w:val="28"/>
+        </w:rPr>
+        <w:t xml:space="preserve"> </w:t>
+      </w:r>
+      <w:proofErr w:type="spellStart"/>
+      <w:r>
+        <w:rPr>
+          <w:rFonts w:ascii="Times New Roman" w:eastAsia="Times New Roman" w:hAnsi="Times New Roman" w:cs="Times New Roman"/>
+          <w:sz w:val="28"/>
+        </w:rPr>
+        <w:t>phụ</w:t>
+      </w:r>
+      <w:proofErr w:type="spellEnd"/>
+      <w:r>
+        <w:rPr>
+          <w:rFonts w:ascii="Times New Roman" w:eastAsia="Times New Roman" w:hAnsi="Times New Roman" w:cs="Times New Roman"/>
+          <w:sz w:val="28"/>
+        </w:rPr>
+        <w:t xml:space="preserve"> </w:t>
+      </w:r>
+      <w:proofErr w:type="spellStart"/>
+      <w:r>
+        <w:rPr>
+          <w:rFonts w:ascii="Times New Roman" w:eastAsia="Times New Roman" w:hAnsi="Times New Roman" w:cs="Times New Roman"/>
+          <w:sz w:val="28"/>
+        </w:rPr>
+        <w:t>thuộc</w:t>
+      </w:r>
+      <w:proofErr w:type="spellEnd"/>
+      <w:r>
+        <w:rPr>
+          <w:rFonts w:ascii="Times New Roman" w:eastAsia="Times New Roman" w:hAnsi="Times New Roman" w:cs="Times New Roman"/>
+          <w:sz w:val="28"/>
+        </w:rPr>
+        <w:t xml:space="preserve"> </w:t>
+      </w:r>
+      <w:proofErr w:type="spellStart"/>
+      <w:r>
+        <w:rPr>
+          <w:rFonts w:ascii="Times New Roman" w:eastAsia="Times New Roman" w:hAnsi="Times New Roman" w:cs="Times New Roman"/>
+          <w:sz w:val="28"/>
+        </w:rPr>
+        <w:t>vào</w:t>
+      </w:r>
+      <w:proofErr w:type="spellEnd"/>
+      <w:r>
+        <w:rPr>
+          <w:rFonts w:ascii="Times New Roman" w:eastAsia="Times New Roman" w:hAnsi="Times New Roman" w:cs="Times New Roman"/>
+          <w:sz w:val="28"/>
+        </w:rPr>
+        <w:t xml:space="preserve"> </w:t>
+      </w:r>
+      <w:proofErr w:type="spellStart"/>
+      <w:r>
+        <w:rPr>
+          <w:rFonts w:ascii="Times New Roman" w:eastAsia="Times New Roman" w:hAnsi="Times New Roman" w:cs="Times New Roman"/>
+          <w:sz w:val="28"/>
+        </w:rPr>
+        <w:t>thuộc</w:t>
+      </w:r>
+      <w:proofErr w:type="spellEnd"/>
+      <w:r>
+        <w:rPr>
+          <w:rFonts w:ascii="Times New Roman" w:eastAsia="Times New Roman" w:hAnsi="Times New Roman" w:cs="Times New Roman"/>
+          <w:sz w:val="28"/>
+        </w:rPr>
+        <w:t xml:space="preserve"> </w:t>
+      </w:r>
+      <w:proofErr w:type="spellStart"/>
+      <w:r>
+        <w:rPr>
+          <w:rFonts w:ascii="Times New Roman" w:eastAsia="Times New Roman" w:hAnsi="Times New Roman" w:cs="Times New Roman"/>
+          <w:sz w:val="28"/>
+        </w:rPr>
+        <w:t>tính</w:t>
+      </w:r>
+      <w:proofErr w:type="spellEnd"/>
+      <w:r>
+        <w:rPr>
+          <w:rFonts w:ascii="Times New Roman" w:eastAsia="Times New Roman" w:hAnsi="Times New Roman" w:cs="Times New Roman"/>
+          <w:sz w:val="28"/>
+        </w:rPr>
+        <w:t xml:space="preserve"> </w:t>
+      </w:r>
+      <w:proofErr w:type="spellStart"/>
+      <w:r>
+        <w:rPr>
+          <w:rFonts w:ascii="Times New Roman" w:eastAsia="Times New Roman" w:hAnsi="Times New Roman" w:cs="Times New Roman"/>
+          <w:sz w:val="28"/>
+        </w:rPr>
+        <w:t>không</w:t>
+      </w:r>
+      <w:proofErr w:type="spellEnd"/>
+      <w:r>
+        <w:rPr>
+          <w:rFonts w:ascii="Times New Roman" w:eastAsia="Times New Roman" w:hAnsi="Times New Roman" w:cs="Times New Roman"/>
+          <w:sz w:val="28"/>
+        </w:rPr>
+        <w:t xml:space="preserve"> </w:t>
+      </w:r>
+      <w:proofErr w:type="spellStart"/>
+      <w:r>
+        <w:rPr>
+          <w:rFonts w:ascii="Times New Roman" w:eastAsia="Times New Roman" w:hAnsi="Times New Roman" w:cs="Times New Roman"/>
+          <w:sz w:val="28"/>
+        </w:rPr>
+        <w:t>khóa</w:t>
+      </w:r>
+      <w:proofErr w:type="spellEnd"/>
     </w:p>
     <w:p>
       <w:pPr>
@@ -6969,6 +10583,7 @@
         </w:rPr>
         <w:t>(</w:t>
       </w:r>
+      <w:proofErr w:type="spellStart"/>
       <w:r>
         <w:rPr>
           <w:rFonts w:ascii="Times New Roman" w:eastAsia="Times New Roman" w:hAnsi="Times New Roman" w:cs="Times New Roman"/>
@@ -6976,16 +10591,82 @@
           <w:u w:val="single"/>
           <w:shd w:val="clear" w:color="auto" w:fill="FFFFFF"/>
         </w:rPr>
-        <w:t>Mã game</w:t>
-      </w:r>
-      <w:r>
-        <w:rPr>
-          <w:rFonts w:ascii="Times New Roman" w:eastAsia="Times New Roman" w:hAnsi="Times New Roman" w:cs="Times New Roman"/>
-          <w:sz w:val="28"/>
+        <w:t>Mã</w:t>
+      </w:r>
+      <w:proofErr w:type="spellEnd"/>
+      <w:r>
+        <w:rPr>
+          <w:rFonts w:ascii="Times New Roman" w:eastAsia="Times New Roman" w:hAnsi="Times New Roman" w:cs="Times New Roman"/>
+          <w:sz w:val="28"/>
+          <w:u w:val="single"/>
           <w:shd w:val="clear" w:color="auto" w:fill="FFFFFF"/>
         </w:rPr>
-        <w:t>, tên game, thể loại )</w:t>
-      </w:r>
+        <w:t xml:space="preserve"> game</w:t>
+      </w:r>
+      <w:r>
+        <w:rPr>
+          <w:rFonts w:ascii="Times New Roman" w:eastAsia="Times New Roman" w:hAnsi="Times New Roman" w:cs="Times New Roman"/>
+          <w:sz w:val="28"/>
+          <w:shd w:val="clear" w:color="auto" w:fill="FFFFFF"/>
+        </w:rPr>
+        <w:t xml:space="preserve">, </w:t>
+      </w:r>
+      <w:proofErr w:type="spellStart"/>
+      <w:r>
+        <w:rPr>
+          <w:rFonts w:ascii="Times New Roman" w:eastAsia="Times New Roman" w:hAnsi="Times New Roman" w:cs="Times New Roman"/>
+          <w:sz w:val="28"/>
+          <w:shd w:val="clear" w:color="auto" w:fill="FFFFFF"/>
+        </w:rPr>
+        <w:t>tên</w:t>
+      </w:r>
+      <w:proofErr w:type="spellEnd"/>
+      <w:r>
+        <w:rPr>
+          <w:rFonts w:ascii="Times New Roman" w:eastAsia="Times New Roman" w:hAnsi="Times New Roman" w:cs="Times New Roman"/>
+          <w:sz w:val="28"/>
+          <w:shd w:val="clear" w:color="auto" w:fill="FFFFFF"/>
+        </w:rPr>
+        <w:t xml:space="preserve"> game, </w:t>
+      </w:r>
+      <w:proofErr w:type="spellStart"/>
+      <w:r>
+        <w:rPr>
+          <w:rFonts w:ascii="Times New Roman" w:eastAsia="Times New Roman" w:hAnsi="Times New Roman" w:cs="Times New Roman"/>
+          <w:sz w:val="28"/>
+          <w:shd w:val="clear" w:color="auto" w:fill="FFFFFF"/>
+        </w:rPr>
+        <w:t>thể</w:t>
+      </w:r>
+      <w:proofErr w:type="spellEnd"/>
+      <w:r>
+        <w:rPr>
+          <w:rFonts w:ascii="Times New Roman" w:eastAsia="Times New Roman" w:hAnsi="Times New Roman" w:cs="Times New Roman"/>
+          <w:sz w:val="28"/>
+          <w:shd w:val="clear" w:color="auto" w:fill="FFFFFF"/>
+        </w:rPr>
+        <w:t xml:space="preserve"> </w:t>
+      </w:r>
+      <w:proofErr w:type="spellStart"/>
+      <w:proofErr w:type="gramStart"/>
+      <w:r>
+        <w:rPr>
+          <w:rFonts w:ascii="Times New Roman" w:eastAsia="Times New Roman" w:hAnsi="Times New Roman" w:cs="Times New Roman"/>
+          <w:sz w:val="28"/>
+          <w:shd w:val="clear" w:color="auto" w:fill="FFFFFF"/>
+        </w:rPr>
+        <w:t>loại</w:t>
+      </w:r>
+      <w:proofErr w:type="spellEnd"/>
+      <w:r>
+        <w:rPr>
+          <w:rFonts w:ascii="Times New Roman" w:eastAsia="Times New Roman" w:hAnsi="Times New Roman" w:cs="Times New Roman"/>
+          <w:sz w:val="28"/>
+          <w:shd w:val="clear" w:color="auto" w:fill="FFFFFF"/>
+        </w:rPr>
+        <w:t xml:space="preserve"> )</w:t>
+      </w:r>
+      <w:proofErr w:type="gramEnd"/>
     </w:p>
     <w:p>
       <w:pPr>
@@ -6996,12 +10677,85 @@
           <w:sz w:val="28"/>
         </w:rPr>
       </w:pPr>
-      <w:r>
-        <w:rPr>
-          <w:rFonts w:ascii="Times New Roman" w:eastAsia="Times New Roman" w:hAnsi="Times New Roman" w:cs="Times New Roman"/>
-          <w:sz w:val="28"/>
-        </w:rPr>
-        <w:t>Đặt Mã game = A, tên game = B, thể loại = C</w:t>
+      <w:proofErr w:type="spellStart"/>
+      <w:r>
+        <w:rPr>
+          <w:rFonts w:ascii="Times New Roman" w:eastAsia="Times New Roman" w:hAnsi="Times New Roman" w:cs="Times New Roman"/>
+          <w:sz w:val="28"/>
+        </w:rPr>
+        <w:t>Đặt</w:t>
+      </w:r>
+      <w:proofErr w:type="spellEnd"/>
+      <w:r>
+        <w:rPr>
+          <w:rFonts w:ascii="Times New Roman" w:eastAsia="Times New Roman" w:hAnsi="Times New Roman" w:cs="Times New Roman"/>
+          <w:sz w:val="28"/>
+        </w:rPr>
+        <w:t xml:space="preserve"> </w:t>
+      </w:r>
+      <w:proofErr w:type="spellStart"/>
+      <w:r>
+        <w:rPr>
+          <w:rFonts w:ascii="Times New Roman" w:eastAsia="Times New Roman" w:hAnsi="Times New Roman" w:cs="Times New Roman"/>
+          <w:sz w:val="28"/>
+        </w:rPr>
+        <w:t>Mã</w:t>
+      </w:r>
+      <w:proofErr w:type="spellEnd"/>
+      <w:r>
+        <w:rPr>
+          <w:rFonts w:ascii="Times New Roman" w:eastAsia="Times New Roman" w:hAnsi="Times New Roman" w:cs="Times New Roman"/>
+          <w:sz w:val="28"/>
+        </w:rPr>
+        <w:t xml:space="preserve"> game = A, </w:t>
+      </w:r>
+      <w:proofErr w:type="spellStart"/>
+      <w:r>
+        <w:rPr>
+          <w:rFonts w:ascii="Times New Roman" w:eastAsia="Times New Roman" w:hAnsi="Times New Roman" w:cs="Times New Roman"/>
+          <w:sz w:val="28"/>
+        </w:rPr>
+        <w:t>tên</w:t>
+      </w:r>
+      <w:proofErr w:type="spellEnd"/>
+      <w:r>
+        <w:rPr>
+          <w:rFonts w:ascii="Times New Roman" w:eastAsia="Times New Roman" w:hAnsi="Times New Roman" w:cs="Times New Roman"/>
+          <w:sz w:val="28"/>
+        </w:rPr>
+        <w:t xml:space="preserve"> game = B, </w:t>
+      </w:r>
+      <w:proofErr w:type="spellStart"/>
+      <w:r>
+        <w:rPr>
+          <w:rFonts w:ascii="Times New Roman" w:eastAsia="Times New Roman" w:hAnsi="Times New Roman" w:cs="Times New Roman"/>
+          <w:sz w:val="28"/>
+        </w:rPr>
+        <w:t>thể</w:t>
+      </w:r>
+      <w:proofErr w:type="spellEnd"/>
+      <w:r>
+        <w:rPr>
+          <w:rFonts w:ascii="Times New Roman" w:eastAsia="Times New Roman" w:hAnsi="Times New Roman" w:cs="Times New Roman"/>
+          <w:sz w:val="28"/>
+        </w:rPr>
+        <w:t xml:space="preserve"> </w:t>
+      </w:r>
+      <w:proofErr w:type="spellStart"/>
+      <w:r>
+        <w:rPr>
+          <w:rFonts w:ascii="Times New Roman" w:eastAsia="Times New Roman" w:hAnsi="Times New Roman" w:cs="Times New Roman"/>
+          <w:sz w:val="28"/>
+        </w:rPr>
+        <w:t>loại</w:t>
+      </w:r>
+      <w:proofErr w:type="spellEnd"/>
+      <w:r>
+        <w:rPr>
+          <w:rFonts w:ascii="Times New Roman" w:eastAsia="Times New Roman" w:hAnsi="Times New Roman" w:cs="Times New Roman"/>
+          <w:sz w:val="28"/>
+        </w:rPr>
+        <w:t xml:space="preserve"> = C</w:t>
       </w:r>
     </w:p>
     <w:p>
@@ -7048,6 +10802,7 @@
         </w:rPr>
         <w:t xml:space="preserve"> B, A </w:t>
       </w:r>
+      <w:proofErr w:type="gramStart"/>
       <w:r>
         <w:rPr>
           <w:rFonts w:ascii="Cambria Math" w:eastAsia="Cambria Math" w:hAnsi="Cambria Math" w:cs="Cambria Math"/>
@@ -7060,7 +10815,15 @@
           <w:rFonts w:ascii="Cardo" w:eastAsia="Cardo" w:hAnsi="Cardo" w:cs="Cardo"/>
           <w:sz w:val="28"/>
         </w:rPr>
-        <w:t xml:space="preserve">  C}</w:t>
+        <w:t xml:space="preserve">  C</w:t>
+      </w:r>
+      <w:proofErr w:type="gramEnd"/>
+      <w:r>
+        <w:rPr>
+          <w:rFonts w:ascii="Cardo" w:eastAsia="Cardo" w:hAnsi="Cardo" w:cs="Cardo"/>
+          <w:sz w:val="28"/>
+        </w:rPr>
+        <w:t>}</w:t>
       </w:r>
     </w:p>
     <w:p>
@@ -7084,8 +10847,113 @@
           <w:rFonts w:ascii="Times New Roman" w:eastAsia="Times New Roman" w:hAnsi="Times New Roman" w:cs="Times New Roman"/>
           <w:sz w:val="28"/>
         </w:rPr>
-        <w:t>=&gt; Đạt 1NF vì không có thuộc tính đa trị</w:t>
-      </w:r>
+        <w:t xml:space="preserve">=&gt; Đạt 1NF </w:t>
+      </w:r>
+      <w:proofErr w:type="spellStart"/>
+      <w:r>
+        <w:rPr>
+          <w:rFonts w:ascii="Times New Roman" w:eastAsia="Times New Roman" w:hAnsi="Times New Roman" w:cs="Times New Roman"/>
+          <w:sz w:val="28"/>
+        </w:rPr>
+        <w:t>vì</w:t>
+      </w:r>
+      <w:proofErr w:type="spellEnd"/>
+      <w:r>
+        <w:rPr>
+          <w:rFonts w:ascii="Times New Roman" w:eastAsia="Times New Roman" w:hAnsi="Times New Roman" w:cs="Times New Roman"/>
+          <w:sz w:val="28"/>
+        </w:rPr>
+        <w:t xml:space="preserve"> </w:t>
+      </w:r>
+      <w:proofErr w:type="spellStart"/>
+      <w:r>
+        <w:rPr>
+          <w:rFonts w:ascii="Times New Roman" w:eastAsia="Times New Roman" w:hAnsi="Times New Roman" w:cs="Times New Roman"/>
+          <w:sz w:val="28"/>
+        </w:rPr>
+        <w:t>không</w:t>
+      </w:r>
+      <w:proofErr w:type="spellEnd"/>
+      <w:r>
+        <w:rPr>
+          <w:rFonts w:ascii="Times New Roman" w:eastAsia="Times New Roman" w:hAnsi="Times New Roman" w:cs="Times New Roman"/>
+          <w:sz w:val="28"/>
+        </w:rPr>
+        <w:t xml:space="preserve"> </w:t>
+      </w:r>
+      <w:proofErr w:type="spellStart"/>
+      <w:r>
+        <w:rPr>
+          <w:rFonts w:ascii="Times New Roman" w:eastAsia="Times New Roman" w:hAnsi="Times New Roman" w:cs="Times New Roman"/>
+          <w:sz w:val="28"/>
+        </w:rPr>
+        <w:t>có</w:t>
+      </w:r>
+      <w:proofErr w:type="spellEnd"/>
+      <w:r>
+        <w:rPr>
+          <w:rFonts w:ascii="Times New Roman" w:eastAsia="Times New Roman" w:hAnsi="Times New Roman" w:cs="Times New Roman"/>
+          <w:sz w:val="28"/>
+        </w:rPr>
+        <w:t xml:space="preserve"> </w:t>
+      </w:r>
+      <w:proofErr w:type="spellStart"/>
+      <w:r>
+        <w:rPr>
+          <w:rFonts w:ascii="Times New Roman" w:eastAsia="Times New Roman" w:hAnsi="Times New Roman" w:cs="Times New Roman"/>
+          <w:sz w:val="28"/>
+        </w:rPr>
+        <w:t>thuộc</w:t>
+      </w:r>
+      <w:proofErr w:type="spellEnd"/>
+      <w:r>
+        <w:rPr>
+          <w:rFonts w:ascii="Times New Roman" w:eastAsia="Times New Roman" w:hAnsi="Times New Roman" w:cs="Times New Roman"/>
+          <w:sz w:val="28"/>
+        </w:rPr>
+        <w:t xml:space="preserve"> </w:t>
+      </w:r>
+      <w:proofErr w:type="spellStart"/>
+      <w:r>
+        <w:rPr>
+          <w:rFonts w:ascii="Times New Roman" w:eastAsia="Times New Roman" w:hAnsi="Times New Roman" w:cs="Times New Roman"/>
+          <w:sz w:val="28"/>
+        </w:rPr>
+        <w:t>tính</w:t>
+      </w:r>
+      <w:proofErr w:type="spellEnd"/>
+      <w:r>
+        <w:rPr>
+          <w:rFonts w:ascii="Times New Roman" w:eastAsia="Times New Roman" w:hAnsi="Times New Roman" w:cs="Times New Roman"/>
+          <w:sz w:val="28"/>
+        </w:rPr>
+        <w:t xml:space="preserve"> </w:t>
+      </w:r>
+      <w:proofErr w:type="spellStart"/>
+      <w:r>
+        <w:rPr>
+          <w:rFonts w:ascii="Times New Roman" w:eastAsia="Times New Roman" w:hAnsi="Times New Roman" w:cs="Times New Roman"/>
+          <w:sz w:val="28"/>
+        </w:rPr>
+        <w:t>đa</w:t>
+      </w:r>
+      <w:proofErr w:type="spellEnd"/>
+      <w:r>
+        <w:rPr>
+          <w:rFonts w:ascii="Times New Roman" w:eastAsia="Times New Roman" w:hAnsi="Times New Roman" w:cs="Times New Roman"/>
+          <w:sz w:val="28"/>
+        </w:rPr>
+        <w:t xml:space="preserve"> </w:t>
+      </w:r>
+      <w:proofErr w:type="spellStart"/>
+      <w:r>
+        <w:rPr>
+          <w:rFonts w:ascii="Times New Roman" w:eastAsia="Times New Roman" w:hAnsi="Times New Roman" w:cs="Times New Roman"/>
+          <w:sz w:val="28"/>
+        </w:rPr>
+        <w:t>trị</w:t>
+      </w:r>
+      <w:proofErr w:type="spellEnd"/>
     </w:p>
     <w:p>
       <w:pPr>
@@ -7101,7 +10969,215 @@
           <w:rFonts w:ascii="Times New Roman" w:eastAsia="Times New Roman" w:hAnsi="Times New Roman" w:cs="Times New Roman"/>
           <w:sz w:val="28"/>
         </w:rPr>
-        <w:t xml:space="preserve">=&gt; Đạt 2NF vì các thuộc tính không khóa phụ thuộc đầy đủ vào khóa chính A </w:t>
+        <w:t xml:space="preserve">=&gt; Đạt 2NF </w:t>
+      </w:r>
+      <w:proofErr w:type="spellStart"/>
+      <w:r>
+        <w:rPr>
+          <w:rFonts w:ascii="Times New Roman" w:eastAsia="Times New Roman" w:hAnsi="Times New Roman" w:cs="Times New Roman"/>
+          <w:sz w:val="28"/>
+        </w:rPr>
+        <w:t>vì</w:t>
+      </w:r>
+      <w:proofErr w:type="spellEnd"/>
+      <w:r>
+        <w:rPr>
+          <w:rFonts w:ascii="Times New Roman" w:eastAsia="Times New Roman" w:hAnsi="Times New Roman" w:cs="Times New Roman"/>
+          <w:sz w:val="28"/>
+        </w:rPr>
+        <w:t xml:space="preserve"> </w:t>
+      </w:r>
+      <w:proofErr w:type="spellStart"/>
+      <w:r>
+        <w:rPr>
+          <w:rFonts w:ascii="Times New Roman" w:eastAsia="Times New Roman" w:hAnsi="Times New Roman" w:cs="Times New Roman"/>
+          <w:sz w:val="28"/>
+        </w:rPr>
+        <w:t>các</w:t>
+      </w:r>
+      <w:proofErr w:type="spellEnd"/>
+      <w:r>
+        <w:rPr>
+          <w:rFonts w:ascii="Times New Roman" w:eastAsia="Times New Roman" w:hAnsi="Times New Roman" w:cs="Times New Roman"/>
+          <w:sz w:val="28"/>
+        </w:rPr>
+        <w:t xml:space="preserve"> </w:t>
+      </w:r>
+      <w:proofErr w:type="spellStart"/>
+      <w:r>
+        <w:rPr>
+          <w:rFonts w:ascii="Times New Roman" w:eastAsia="Times New Roman" w:hAnsi="Times New Roman" w:cs="Times New Roman"/>
+          <w:sz w:val="28"/>
+        </w:rPr>
+        <w:t>thuộc</w:t>
+      </w:r>
+      <w:proofErr w:type="spellEnd"/>
+      <w:r>
+        <w:rPr>
+          <w:rFonts w:ascii="Times New Roman" w:eastAsia="Times New Roman" w:hAnsi="Times New Roman" w:cs="Times New Roman"/>
+          <w:sz w:val="28"/>
+        </w:rPr>
+        <w:t xml:space="preserve"> </w:t>
+      </w:r>
+      <w:proofErr w:type="spellStart"/>
+      <w:r>
+        <w:rPr>
+          <w:rFonts w:ascii="Times New Roman" w:eastAsia="Times New Roman" w:hAnsi="Times New Roman" w:cs="Times New Roman"/>
+          <w:sz w:val="28"/>
+        </w:rPr>
+        <w:t>tính</w:t>
+      </w:r>
+      <w:proofErr w:type="spellEnd"/>
+      <w:r>
+        <w:rPr>
+          <w:rFonts w:ascii="Times New Roman" w:eastAsia="Times New Roman" w:hAnsi="Times New Roman" w:cs="Times New Roman"/>
+          <w:sz w:val="28"/>
+        </w:rPr>
+        <w:t xml:space="preserve"> </w:t>
+      </w:r>
+      <w:proofErr w:type="spellStart"/>
+      <w:r>
+        <w:rPr>
+          <w:rFonts w:ascii="Times New Roman" w:eastAsia="Times New Roman" w:hAnsi="Times New Roman" w:cs="Times New Roman"/>
+          <w:sz w:val="28"/>
+        </w:rPr>
+        <w:t>không</w:t>
+      </w:r>
+      <w:proofErr w:type="spellEnd"/>
+      <w:r>
+        <w:rPr>
+          <w:rFonts w:ascii="Times New Roman" w:eastAsia="Times New Roman" w:hAnsi="Times New Roman" w:cs="Times New Roman"/>
+          <w:sz w:val="28"/>
+        </w:rPr>
+        <w:t xml:space="preserve"> </w:t>
+      </w:r>
+      <w:proofErr w:type="spellStart"/>
+      <w:r>
+        <w:rPr>
+          <w:rFonts w:ascii="Times New Roman" w:eastAsia="Times New Roman" w:hAnsi="Times New Roman" w:cs="Times New Roman"/>
+          <w:sz w:val="28"/>
+        </w:rPr>
+        <w:t>khóa</w:t>
+      </w:r>
+      <w:proofErr w:type="spellEnd"/>
+      <w:r>
+        <w:rPr>
+          <w:rFonts w:ascii="Times New Roman" w:eastAsia="Times New Roman" w:hAnsi="Times New Roman" w:cs="Times New Roman"/>
+          <w:sz w:val="28"/>
+        </w:rPr>
+        <w:t xml:space="preserve"> </w:t>
+      </w:r>
+      <w:proofErr w:type="spellStart"/>
+      <w:r>
+        <w:rPr>
+          <w:rFonts w:ascii="Times New Roman" w:eastAsia="Times New Roman" w:hAnsi="Times New Roman" w:cs="Times New Roman"/>
+          <w:sz w:val="28"/>
+        </w:rPr>
+        <w:t>phụ</w:t>
+      </w:r>
+      <w:proofErr w:type="spellEnd"/>
+      <w:r>
+        <w:rPr>
+          <w:rFonts w:ascii="Times New Roman" w:eastAsia="Times New Roman" w:hAnsi="Times New Roman" w:cs="Times New Roman"/>
+          <w:sz w:val="28"/>
+        </w:rPr>
+        <w:t xml:space="preserve"> </w:t>
+      </w:r>
+      <w:proofErr w:type="spellStart"/>
+      <w:r>
+        <w:rPr>
+          <w:rFonts w:ascii="Times New Roman" w:eastAsia="Times New Roman" w:hAnsi="Times New Roman" w:cs="Times New Roman"/>
+          <w:sz w:val="28"/>
+        </w:rPr>
+        <w:t>thuộc</w:t>
+      </w:r>
+      <w:proofErr w:type="spellEnd"/>
+      <w:r>
+        <w:rPr>
+          <w:rFonts w:ascii="Times New Roman" w:eastAsia="Times New Roman" w:hAnsi="Times New Roman" w:cs="Times New Roman"/>
+          <w:sz w:val="28"/>
+        </w:rPr>
+        <w:t xml:space="preserve"> </w:t>
+      </w:r>
+      <w:proofErr w:type="spellStart"/>
+      <w:r>
+        <w:rPr>
+          <w:rFonts w:ascii="Times New Roman" w:eastAsia="Times New Roman" w:hAnsi="Times New Roman" w:cs="Times New Roman"/>
+          <w:sz w:val="28"/>
+        </w:rPr>
+        <w:t>đầy</w:t>
+      </w:r>
+      <w:proofErr w:type="spellEnd"/>
+      <w:r>
+        <w:rPr>
+          <w:rFonts w:ascii="Times New Roman" w:eastAsia="Times New Roman" w:hAnsi="Times New Roman" w:cs="Times New Roman"/>
+          <w:sz w:val="28"/>
+        </w:rPr>
+        <w:t xml:space="preserve"> </w:t>
+      </w:r>
+      <w:proofErr w:type="spellStart"/>
+      <w:r>
+        <w:rPr>
+          <w:rFonts w:ascii="Times New Roman" w:eastAsia="Times New Roman" w:hAnsi="Times New Roman" w:cs="Times New Roman"/>
+          <w:sz w:val="28"/>
+        </w:rPr>
+        <w:t>đủ</w:t>
+      </w:r>
+      <w:proofErr w:type="spellEnd"/>
+      <w:r>
+        <w:rPr>
+          <w:rFonts w:ascii="Times New Roman" w:eastAsia="Times New Roman" w:hAnsi="Times New Roman" w:cs="Times New Roman"/>
+          <w:sz w:val="28"/>
+        </w:rPr>
+        <w:t xml:space="preserve"> </w:t>
+      </w:r>
+      <w:proofErr w:type="spellStart"/>
+      <w:r>
+        <w:rPr>
+          <w:rFonts w:ascii="Times New Roman" w:eastAsia="Times New Roman" w:hAnsi="Times New Roman" w:cs="Times New Roman"/>
+          <w:sz w:val="28"/>
+        </w:rPr>
+        <w:t>vào</w:t>
+      </w:r>
+      <w:proofErr w:type="spellEnd"/>
+      <w:r>
+        <w:rPr>
+          <w:rFonts w:ascii="Times New Roman" w:eastAsia="Times New Roman" w:hAnsi="Times New Roman" w:cs="Times New Roman"/>
+          <w:sz w:val="28"/>
+        </w:rPr>
+        <w:t xml:space="preserve"> </w:t>
+      </w:r>
+      <w:proofErr w:type="spellStart"/>
+      <w:r>
+        <w:rPr>
+          <w:rFonts w:ascii="Times New Roman" w:eastAsia="Times New Roman" w:hAnsi="Times New Roman" w:cs="Times New Roman"/>
+          <w:sz w:val="28"/>
+        </w:rPr>
+        <w:t>khóa</w:t>
+      </w:r>
+      <w:proofErr w:type="spellEnd"/>
+      <w:r>
+        <w:rPr>
+          <w:rFonts w:ascii="Times New Roman" w:eastAsia="Times New Roman" w:hAnsi="Times New Roman" w:cs="Times New Roman"/>
+          <w:sz w:val="28"/>
+        </w:rPr>
+        <w:t xml:space="preserve"> </w:t>
+      </w:r>
+      <w:proofErr w:type="spellStart"/>
+      <w:r>
+        <w:rPr>
+          <w:rFonts w:ascii="Times New Roman" w:eastAsia="Times New Roman" w:hAnsi="Times New Roman" w:cs="Times New Roman"/>
+          <w:sz w:val="28"/>
+        </w:rPr>
+        <w:t>chính</w:t>
+      </w:r>
+      <w:proofErr w:type="spellEnd"/>
+      <w:r>
+        <w:rPr>
+          <w:rFonts w:ascii="Times New Roman" w:eastAsia="Times New Roman" w:hAnsi="Times New Roman" w:cs="Times New Roman"/>
+          <w:sz w:val="28"/>
+        </w:rPr>
+        <w:t xml:space="preserve"> A </w:t>
       </w:r>
     </w:p>
     <w:p>
@@ -7118,7 +11194,215 @@
           <w:rFonts w:ascii="Times New Roman" w:eastAsia="Times New Roman" w:hAnsi="Times New Roman" w:cs="Times New Roman"/>
           <w:sz w:val="28"/>
         </w:rPr>
-        <w:t>=&gt; Đạt 3NF vì các thuộc tính không khóa phụ thuộc trực tiếp vào khóa chính A</w:t>
+        <w:t xml:space="preserve">=&gt; Đạt 3NF </w:t>
+      </w:r>
+      <w:proofErr w:type="spellStart"/>
+      <w:r>
+        <w:rPr>
+          <w:rFonts w:ascii="Times New Roman" w:eastAsia="Times New Roman" w:hAnsi="Times New Roman" w:cs="Times New Roman"/>
+          <w:sz w:val="28"/>
+        </w:rPr>
+        <w:t>vì</w:t>
+      </w:r>
+      <w:proofErr w:type="spellEnd"/>
+      <w:r>
+        <w:rPr>
+          <w:rFonts w:ascii="Times New Roman" w:eastAsia="Times New Roman" w:hAnsi="Times New Roman" w:cs="Times New Roman"/>
+          <w:sz w:val="28"/>
+        </w:rPr>
+        <w:t xml:space="preserve"> </w:t>
+      </w:r>
+      <w:proofErr w:type="spellStart"/>
+      <w:r>
+        <w:rPr>
+          <w:rFonts w:ascii="Times New Roman" w:eastAsia="Times New Roman" w:hAnsi="Times New Roman" w:cs="Times New Roman"/>
+          <w:sz w:val="28"/>
+        </w:rPr>
+        <w:t>các</w:t>
+      </w:r>
+      <w:proofErr w:type="spellEnd"/>
+      <w:r>
+        <w:rPr>
+          <w:rFonts w:ascii="Times New Roman" w:eastAsia="Times New Roman" w:hAnsi="Times New Roman" w:cs="Times New Roman"/>
+          <w:sz w:val="28"/>
+        </w:rPr>
+        <w:t xml:space="preserve"> </w:t>
+      </w:r>
+      <w:proofErr w:type="spellStart"/>
+      <w:r>
+        <w:rPr>
+          <w:rFonts w:ascii="Times New Roman" w:eastAsia="Times New Roman" w:hAnsi="Times New Roman" w:cs="Times New Roman"/>
+          <w:sz w:val="28"/>
+        </w:rPr>
+        <w:t>thuộc</w:t>
+      </w:r>
+      <w:proofErr w:type="spellEnd"/>
+      <w:r>
+        <w:rPr>
+          <w:rFonts w:ascii="Times New Roman" w:eastAsia="Times New Roman" w:hAnsi="Times New Roman" w:cs="Times New Roman"/>
+          <w:sz w:val="28"/>
+        </w:rPr>
+        <w:t xml:space="preserve"> </w:t>
+      </w:r>
+      <w:proofErr w:type="spellStart"/>
+      <w:r>
+        <w:rPr>
+          <w:rFonts w:ascii="Times New Roman" w:eastAsia="Times New Roman" w:hAnsi="Times New Roman" w:cs="Times New Roman"/>
+          <w:sz w:val="28"/>
+        </w:rPr>
+        <w:t>tính</w:t>
+      </w:r>
+      <w:proofErr w:type="spellEnd"/>
+      <w:r>
+        <w:rPr>
+          <w:rFonts w:ascii="Times New Roman" w:eastAsia="Times New Roman" w:hAnsi="Times New Roman" w:cs="Times New Roman"/>
+          <w:sz w:val="28"/>
+        </w:rPr>
+        <w:t xml:space="preserve"> </w:t>
+      </w:r>
+      <w:proofErr w:type="spellStart"/>
+      <w:r>
+        <w:rPr>
+          <w:rFonts w:ascii="Times New Roman" w:eastAsia="Times New Roman" w:hAnsi="Times New Roman" w:cs="Times New Roman"/>
+          <w:sz w:val="28"/>
+        </w:rPr>
+        <w:t>không</w:t>
+      </w:r>
+      <w:proofErr w:type="spellEnd"/>
+      <w:r>
+        <w:rPr>
+          <w:rFonts w:ascii="Times New Roman" w:eastAsia="Times New Roman" w:hAnsi="Times New Roman" w:cs="Times New Roman"/>
+          <w:sz w:val="28"/>
+        </w:rPr>
+        <w:t xml:space="preserve"> </w:t>
+      </w:r>
+      <w:proofErr w:type="spellStart"/>
+      <w:r>
+        <w:rPr>
+          <w:rFonts w:ascii="Times New Roman" w:eastAsia="Times New Roman" w:hAnsi="Times New Roman" w:cs="Times New Roman"/>
+          <w:sz w:val="28"/>
+        </w:rPr>
+        <w:t>khóa</w:t>
+      </w:r>
+      <w:proofErr w:type="spellEnd"/>
+      <w:r>
+        <w:rPr>
+          <w:rFonts w:ascii="Times New Roman" w:eastAsia="Times New Roman" w:hAnsi="Times New Roman" w:cs="Times New Roman"/>
+          <w:sz w:val="28"/>
+        </w:rPr>
+        <w:t xml:space="preserve"> </w:t>
+      </w:r>
+      <w:proofErr w:type="spellStart"/>
+      <w:r>
+        <w:rPr>
+          <w:rFonts w:ascii="Times New Roman" w:eastAsia="Times New Roman" w:hAnsi="Times New Roman" w:cs="Times New Roman"/>
+          <w:sz w:val="28"/>
+        </w:rPr>
+        <w:t>phụ</w:t>
+      </w:r>
+      <w:proofErr w:type="spellEnd"/>
+      <w:r>
+        <w:rPr>
+          <w:rFonts w:ascii="Times New Roman" w:eastAsia="Times New Roman" w:hAnsi="Times New Roman" w:cs="Times New Roman"/>
+          <w:sz w:val="28"/>
+        </w:rPr>
+        <w:t xml:space="preserve"> </w:t>
+      </w:r>
+      <w:proofErr w:type="spellStart"/>
+      <w:r>
+        <w:rPr>
+          <w:rFonts w:ascii="Times New Roman" w:eastAsia="Times New Roman" w:hAnsi="Times New Roman" w:cs="Times New Roman"/>
+          <w:sz w:val="28"/>
+        </w:rPr>
+        <w:t>thuộc</w:t>
+      </w:r>
+      <w:proofErr w:type="spellEnd"/>
+      <w:r>
+        <w:rPr>
+          <w:rFonts w:ascii="Times New Roman" w:eastAsia="Times New Roman" w:hAnsi="Times New Roman" w:cs="Times New Roman"/>
+          <w:sz w:val="28"/>
+        </w:rPr>
+        <w:t xml:space="preserve"> </w:t>
+      </w:r>
+      <w:proofErr w:type="spellStart"/>
+      <w:r>
+        <w:rPr>
+          <w:rFonts w:ascii="Times New Roman" w:eastAsia="Times New Roman" w:hAnsi="Times New Roman" w:cs="Times New Roman"/>
+          <w:sz w:val="28"/>
+        </w:rPr>
+        <w:t>trực</w:t>
+      </w:r>
+      <w:proofErr w:type="spellEnd"/>
+      <w:r>
+        <w:rPr>
+          <w:rFonts w:ascii="Times New Roman" w:eastAsia="Times New Roman" w:hAnsi="Times New Roman" w:cs="Times New Roman"/>
+          <w:sz w:val="28"/>
+        </w:rPr>
+        <w:t xml:space="preserve"> </w:t>
+      </w:r>
+      <w:proofErr w:type="spellStart"/>
+      <w:r>
+        <w:rPr>
+          <w:rFonts w:ascii="Times New Roman" w:eastAsia="Times New Roman" w:hAnsi="Times New Roman" w:cs="Times New Roman"/>
+          <w:sz w:val="28"/>
+        </w:rPr>
+        <w:t>tiếp</w:t>
+      </w:r>
+      <w:proofErr w:type="spellEnd"/>
+      <w:r>
+        <w:rPr>
+          <w:rFonts w:ascii="Times New Roman" w:eastAsia="Times New Roman" w:hAnsi="Times New Roman" w:cs="Times New Roman"/>
+          <w:sz w:val="28"/>
+        </w:rPr>
+        <w:t xml:space="preserve"> </w:t>
+      </w:r>
+      <w:proofErr w:type="spellStart"/>
+      <w:r>
+        <w:rPr>
+          <w:rFonts w:ascii="Times New Roman" w:eastAsia="Times New Roman" w:hAnsi="Times New Roman" w:cs="Times New Roman"/>
+          <w:sz w:val="28"/>
+        </w:rPr>
+        <w:t>vào</w:t>
+      </w:r>
+      <w:proofErr w:type="spellEnd"/>
+      <w:r>
+        <w:rPr>
+          <w:rFonts w:ascii="Times New Roman" w:eastAsia="Times New Roman" w:hAnsi="Times New Roman" w:cs="Times New Roman"/>
+          <w:sz w:val="28"/>
+        </w:rPr>
+        <w:t xml:space="preserve"> </w:t>
+      </w:r>
+      <w:proofErr w:type="spellStart"/>
+      <w:r>
+        <w:rPr>
+          <w:rFonts w:ascii="Times New Roman" w:eastAsia="Times New Roman" w:hAnsi="Times New Roman" w:cs="Times New Roman"/>
+          <w:sz w:val="28"/>
+        </w:rPr>
+        <w:t>khóa</w:t>
+      </w:r>
+      <w:proofErr w:type="spellEnd"/>
+      <w:r>
+        <w:rPr>
+          <w:rFonts w:ascii="Times New Roman" w:eastAsia="Times New Roman" w:hAnsi="Times New Roman" w:cs="Times New Roman"/>
+          <w:sz w:val="28"/>
+        </w:rPr>
+        <w:t xml:space="preserve"> </w:t>
+      </w:r>
+      <w:proofErr w:type="spellStart"/>
+      <w:r>
+        <w:rPr>
+          <w:rFonts w:ascii="Times New Roman" w:eastAsia="Times New Roman" w:hAnsi="Times New Roman" w:cs="Times New Roman"/>
+          <w:sz w:val="28"/>
+        </w:rPr>
+        <w:t>chính</w:t>
+      </w:r>
+      <w:proofErr w:type="spellEnd"/>
+      <w:r>
+        <w:rPr>
+          <w:rFonts w:ascii="Times New Roman" w:eastAsia="Times New Roman" w:hAnsi="Times New Roman" w:cs="Times New Roman"/>
+          <w:sz w:val="28"/>
+        </w:rPr>
+        <w:t xml:space="preserve"> A</w:t>
       </w:r>
     </w:p>
     <w:p>
@@ -7135,8 +11419,225 @@
           <w:rFonts w:ascii="Times New Roman" w:eastAsia="Times New Roman" w:hAnsi="Times New Roman" w:cs="Times New Roman"/>
           <w:sz w:val="28"/>
         </w:rPr>
-        <w:t>=&gt; Đạt BCNF vì không có thuộc tính khóa nào phụ thuộc vào thuộc tính không khóa</w:t>
-      </w:r>
+        <w:t xml:space="preserve">=&gt; Đạt BCNF </w:t>
+      </w:r>
+      <w:proofErr w:type="spellStart"/>
+      <w:r>
+        <w:rPr>
+          <w:rFonts w:ascii="Times New Roman" w:eastAsia="Times New Roman" w:hAnsi="Times New Roman" w:cs="Times New Roman"/>
+          <w:sz w:val="28"/>
+        </w:rPr>
+        <w:t>vì</w:t>
+      </w:r>
+      <w:proofErr w:type="spellEnd"/>
+      <w:r>
+        <w:rPr>
+          <w:rFonts w:ascii="Times New Roman" w:eastAsia="Times New Roman" w:hAnsi="Times New Roman" w:cs="Times New Roman"/>
+          <w:sz w:val="28"/>
+        </w:rPr>
+        <w:t xml:space="preserve"> </w:t>
+      </w:r>
+      <w:proofErr w:type="spellStart"/>
+      <w:r>
+        <w:rPr>
+          <w:rFonts w:ascii="Times New Roman" w:eastAsia="Times New Roman" w:hAnsi="Times New Roman" w:cs="Times New Roman"/>
+          <w:sz w:val="28"/>
+        </w:rPr>
+        <w:t>không</w:t>
+      </w:r>
+      <w:proofErr w:type="spellEnd"/>
+      <w:r>
+        <w:rPr>
+          <w:rFonts w:ascii="Times New Roman" w:eastAsia="Times New Roman" w:hAnsi="Times New Roman" w:cs="Times New Roman"/>
+          <w:sz w:val="28"/>
+        </w:rPr>
+        <w:t xml:space="preserve"> </w:t>
+      </w:r>
+      <w:proofErr w:type="spellStart"/>
+      <w:r>
+        <w:rPr>
+          <w:rFonts w:ascii="Times New Roman" w:eastAsia="Times New Roman" w:hAnsi="Times New Roman" w:cs="Times New Roman"/>
+          <w:sz w:val="28"/>
+        </w:rPr>
+        <w:t>có</w:t>
+      </w:r>
+      <w:proofErr w:type="spellEnd"/>
+      <w:r>
+        <w:rPr>
+          <w:rFonts w:ascii="Times New Roman" w:eastAsia="Times New Roman" w:hAnsi="Times New Roman" w:cs="Times New Roman"/>
+          <w:sz w:val="28"/>
+        </w:rPr>
+        <w:t xml:space="preserve"> </w:t>
+      </w:r>
+      <w:proofErr w:type="spellStart"/>
+      <w:r>
+        <w:rPr>
+          <w:rFonts w:ascii="Times New Roman" w:eastAsia="Times New Roman" w:hAnsi="Times New Roman" w:cs="Times New Roman"/>
+          <w:sz w:val="28"/>
+        </w:rPr>
+        <w:t>thuộc</w:t>
+      </w:r>
+      <w:proofErr w:type="spellEnd"/>
+      <w:r>
+        <w:rPr>
+          <w:rFonts w:ascii="Times New Roman" w:eastAsia="Times New Roman" w:hAnsi="Times New Roman" w:cs="Times New Roman"/>
+          <w:sz w:val="28"/>
+        </w:rPr>
+        <w:t xml:space="preserve"> </w:t>
+      </w:r>
+      <w:proofErr w:type="spellStart"/>
+      <w:r>
+        <w:rPr>
+          <w:rFonts w:ascii="Times New Roman" w:eastAsia="Times New Roman" w:hAnsi="Times New Roman" w:cs="Times New Roman"/>
+          <w:sz w:val="28"/>
+        </w:rPr>
+        <w:t>tính</w:t>
+      </w:r>
+      <w:proofErr w:type="spellEnd"/>
+      <w:r>
+        <w:rPr>
+          <w:rFonts w:ascii="Times New Roman" w:eastAsia="Times New Roman" w:hAnsi="Times New Roman" w:cs="Times New Roman"/>
+          <w:sz w:val="28"/>
+        </w:rPr>
+        <w:t xml:space="preserve"> </w:t>
+      </w:r>
+      <w:proofErr w:type="spellStart"/>
+      <w:r>
+        <w:rPr>
+          <w:rFonts w:ascii="Times New Roman" w:eastAsia="Times New Roman" w:hAnsi="Times New Roman" w:cs="Times New Roman"/>
+          <w:sz w:val="28"/>
+        </w:rPr>
+        <w:t>khóa</w:t>
+      </w:r>
+      <w:proofErr w:type="spellEnd"/>
+      <w:r>
+        <w:rPr>
+          <w:rFonts w:ascii="Times New Roman" w:eastAsia="Times New Roman" w:hAnsi="Times New Roman" w:cs="Times New Roman"/>
+          <w:sz w:val="28"/>
+        </w:rPr>
+        <w:t xml:space="preserve"> </w:t>
+      </w:r>
+      <w:proofErr w:type="spellStart"/>
+      <w:r>
+        <w:rPr>
+          <w:rFonts w:ascii="Times New Roman" w:eastAsia="Times New Roman" w:hAnsi="Times New Roman" w:cs="Times New Roman"/>
+          <w:sz w:val="28"/>
+        </w:rPr>
+        <w:t>nào</w:t>
+      </w:r>
+      <w:proofErr w:type="spellEnd"/>
+      <w:r>
+        <w:rPr>
+          <w:rFonts w:ascii="Times New Roman" w:eastAsia="Times New Roman" w:hAnsi="Times New Roman" w:cs="Times New Roman"/>
+          <w:sz w:val="28"/>
+        </w:rPr>
+        <w:t xml:space="preserve"> </w:t>
+      </w:r>
+      <w:proofErr w:type="spellStart"/>
+      <w:r>
+        <w:rPr>
+          <w:rFonts w:ascii="Times New Roman" w:eastAsia="Times New Roman" w:hAnsi="Times New Roman" w:cs="Times New Roman"/>
+          <w:sz w:val="28"/>
+        </w:rPr>
+        <w:t>phụ</w:t>
+      </w:r>
+      <w:proofErr w:type="spellEnd"/>
+      <w:r>
+        <w:rPr>
+          <w:rFonts w:ascii="Times New Roman" w:eastAsia="Times New Roman" w:hAnsi="Times New Roman" w:cs="Times New Roman"/>
+          <w:sz w:val="28"/>
+        </w:rPr>
+        <w:t xml:space="preserve"> </w:t>
+      </w:r>
+      <w:proofErr w:type="spellStart"/>
+      <w:r>
+        <w:rPr>
+          <w:rFonts w:ascii="Times New Roman" w:eastAsia="Times New Roman" w:hAnsi="Times New Roman" w:cs="Times New Roman"/>
+          <w:sz w:val="28"/>
+        </w:rPr>
+        <w:t>thuộc</w:t>
+      </w:r>
+      <w:proofErr w:type="spellEnd"/>
+      <w:r>
+        <w:rPr>
+          <w:rFonts w:ascii="Times New Roman" w:eastAsia="Times New Roman" w:hAnsi="Times New Roman" w:cs="Times New Roman"/>
+          <w:sz w:val="28"/>
+        </w:rPr>
+        <w:t xml:space="preserve"> </w:t>
+      </w:r>
+      <w:proofErr w:type="spellStart"/>
+      <w:r>
+        <w:rPr>
+          <w:rFonts w:ascii="Times New Roman" w:eastAsia="Times New Roman" w:hAnsi="Times New Roman" w:cs="Times New Roman"/>
+          <w:sz w:val="28"/>
+        </w:rPr>
+        <w:t>vào</w:t>
+      </w:r>
+      <w:proofErr w:type="spellEnd"/>
+      <w:r>
+        <w:rPr>
+          <w:rFonts w:ascii="Times New Roman" w:eastAsia="Times New Roman" w:hAnsi="Times New Roman" w:cs="Times New Roman"/>
+          <w:sz w:val="28"/>
+        </w:rPr>
+        <w:t xml:space="preserve"> </w:t>
+      </w:r>
+      <w:proofErr w:type="spellStart"/>
+      <w:r>
+        <w:rPr>
+          <w:rFonts w:ascii="Times New Roman" w:eastAsia="Times New Roman" w:hAnsi="Times New Roman" w:cs="Times New Roman"/>
+          <w:sz w:val="28"/>
+        </w:rPr>
+        <w:t>thuộc</w:t>
+      </w:r>
+      <w:proofErr w:type="spellEnd"/>
+      <w:r>
+        <w:rPr>
+          <w:rFonts w:ascii="Times New Roman" w:eastAsia="Times New Roman" w:hAnsi="Times New Roman" w:cs="Times New Roman"/>
+          <w:sz w:val="28"/>
+        </w:rPr>
+        <w:t xml:space="preserve"> </w:t>
+      </w:r>
+      <w:proofErr w:type="spellStart"/>
+      <w:r>
+        <w:rPr>
+          <w:rFonts w:ascii="Times New Roman" w:eastAsia="Times New Roman" w:hAnsi="Times New Roman" w:cs="Times New Roman"/>
+          <w:sz w:val="28"/>
+        </w:rPr>
+        <w:t>tính</w:t>
+      </w:r>
+      <w:proofErr w:type="spellEnd"/>
+      <w:r>
+        <w:rPr>
+          <w:rFonts w:ascii="Times New Roman" w:eastAsia="Times New Roman" w:hAnsi="Times New Roman" w:cs="Times New Roman"/>
+          <w:sz w:val="28"/>
+        </w:rPr>
+        <w:t xml:space="preserve"> </w:t>
+      </w:r>
+      <w:proofErr w:type="spellStart"/>
+      <w:r>
+        <w:rPr>
+          <w:rFonts w:ascii="Times New Roman" w:eastAsia="Times New Roman" w:hAnsi="Times New Roman" w:cs="Times New Roman"/>
+          <w:sz w:val="28"/>
+        </w:rPr>
+        <w:t>không</w:t>
+      </w:r>
+      <w:proofErr w:type="spellEnd"/>
+      <w:r>
+        <w:rPr>
+          <w:rFonts w:ascii="Times New Roman" w:eastAsia="Times New Roman" w:hAnsi="Times New Roman" w:cs="Times New Roman"/>
+          <w:sz w:val="28"/>
+        </w:rPr>
+        <w:t xml:space="preserve"> </w:t>
+      </w:r>
+      <w:proofErr w:type="spellStart"/>
+      <w:r>
+        <w:rPr>
+          <w:rFonts w:ascii="Times New Roman" w:eastAsia="Times New Roman" w:hAnsi="Times New Roman" w:cs="Times New Roman"/>
+          <w:sz w:val="28"/>
+        </w:rPr>
+        <w:t>khóa</w:t>
+      </w:r>
+      <w:proofErr w:type="spellEnd"/>
     </w:p>
     <w:p>
       <w:pPr>
@@ -7154,7 +11655,79 @@
           <w:color w:val="434343"/>
           <w:sz w:val="30"/>
         </w:rPr>
-        <w:t xml:space="preserve">3.5 Sơ đồ quan hệ </w:t>
+        <w:t xml:space="preserve">3.5 </w:t>
+      </w:r>
+      <w:proofErr w:type="spellStart"/>
+      <w:r>
+        <w:rPr>
+          <w:rFonts w:ascii="Times New Roman" w:eastAsia="Times New Roman" w:hAnsi="Times New Roman" w:cs="Times New Roman"/>
+          <w:color w:val="434343"/>
+          <w:sz w:val="30"/>
+        </w:rPr>
+        <w:t>Sơ</w:t>
+      </w:r>
+      <w:proofErr w:type="spellEnd"/>
+      <w:r>
+        <w:rPr>
+          <w:rFonts w:ascii="Times New Roman" w:eastAsia="Times New Roman" w:hAnsi="Times New Roman" w:cs="Times New Roman"/>
+          <w:color w:val="434343"/>
+          <w:sz w:val="30"/>
+        </w:rPr>
+        <w:t xml:space="preserve"> </w:t>
+      </w:r>
+      <w:proofErr w:type="spellStart"/>
+      <w:r>
+        <w:rPr>
+          <w:rFonts w:ascii="Times New Roman" w:eastAsia="Times New Roman" w:hAnsi="Times New Roman" w:cs="Times New Roman"/>
+          <w:color w:val="434343"/>
+          <w:sz w:val="30"/>
+        </w:rPr>
+        <w:t>đồ</w:t>
+      </w:r>
+      <w:proofErr w:type="spellEnd"/>
+      <w:r>
+        <w:rPr>
+          <w:rFonts w:ascii="Times New Roman" w:eastAsia="Times New Roman" w:hAnsi="Times New Roman" w:cs="Times New Roman"/>
+          <w:color w:val="434343"/>
+          <w:sz w:val="30"/>
+        </w:rPr>
+        <w:t xml:space="preserve"> </w:t>
+      </w:r>
+      <w:proofErr w:type="spellStart"/>
+      <w:r>
+        <w:rPr>
+          <w:rFonts w:ascii="Times New Roman" w:eastAsia="Times New Roman" w:hAnsi="Times New Roman" w:cs="Times New Roman"/>
+          <w:color w:val="434343"/>
+          <w:sz w:val="30"/>
+        </w:rPr>
+        <w:t>quan</w:t>
+      </w:r>
+      <w:proofErr w:type="spellEnd"/>
+      <w:r>
+        <w:rPr>
+          <w:rFonts w:ascii="Times New Roman" w:eastAsia="Times New Roman" w:hAnsi="Times New Roman" w:cs="Times New Roman"/>
+          <w:color w:val="434343"/>
+          <w:sz w:val="30"/>
+        </w:rPr>
+        <w:t xml:space="preserve"> </w:t>
+      </w:r>
+      <w:proofErr w:type="spellStart"/>
+      <w:r>
+        <w:rPr>
+          <w:rFonts w:ascii="Times New Roman" w:eastAsia="Times New Roman" w:hAnsi="Times New Roman" w:cs="Times New Roman"/>
+          <w:color w:val="434343"/>
+          <w:sz w:val="30"/>
+        </w:rPr>
+        <w:t>hệ</w:t>
+      </w:r>
+      <w:proofErr w:type="spellEnd"/>
+      <w:r>
+        <w:rPr>
+          <w:rFonts w:ascii="Times New Roman" w:eastAsia="Times New Roman" w:hAnsi="Times New Roman" w:cs="Times New Roman"/>
+          <w:color w:val="434343"/>
+          <w:sz w:val="30"/>
+        </w:rPr>
+        <w:t xml:space="preserve"> </w:t>
       </w:r>
     </w:p>
     <w:p>
@@ -7171,6 +11744,7 @@
         <w:rPr>
           <w:noProof/>
         </w:rPr>
+        <w:lastRenderedPageBreak/>
         <w:drawing>
           <wp:inline distT="0" distB="0" distL="114300" distR="114300" wp14:anchorId="76B5C163" wp14:editId="35C8D7D2">
             <wp:extent cx="3993515" cy="3869055"/>
@@ -7244,14 +11818,88 @@
         </w:rPr>
         <w:t xml:space="preserve">4. </w:t>
       </w:r>
+      <w:proofErr w:type="spellStart"/>
       <w:r>
         <w:rPr>
           <w:rFonts w:ascii="Times New Roman" w:eastAsia="Times New Roman" w:hAnsi="Times New Roman" w:cs="Times New Roman"/>
           <w:b/>
           <w:sz w:val="32"/>
         </w:rPr>
-        <w:t>Thiết kế Giao diện Người dùng</w:t>
-      </w:r>
+        <w:t>Thiết</w:t>
+      </w:r>
+      <w:proofErr w:type="spellEnd"/>
+      <w:r>
+        <w:rPr>
+          <w:rFonts w:ascii="Times New Roman" w:eastAsia="Times New Roman" w:hAnsi="Times New Roman" w:cs="Times New Roman"/>
+          <w:b/>
+          <w:sz w:val="32"/>
+        </w:rPr>
+        <w:t xml:space="preserve"> </w:t>
+      </w:r>
+      <w:proofErr w:type="spellStart"/>
+      <w:r>
+        <w:rPr>
+          <w:rFonts w:ascii="Times New Roman" w:eastAsia="Times New Roman" w:hAnsi="Times New Roman" w:cs="Times New Roman"/>
+          <w:b/>
+          <w:sz w:val="32"/>
+        </w:rPr>
+        <w:t>kế</w:t>
+      </w:r>
+      <w:proofErr w:type="spellEnd"/>
+      <w:r>
+        <w:rPr>
+          <w:rFonts w:ascii="Times New Roman" w:eastAsia="Times New Roman" w:hAnsi="Times New Roman" w:cs="Times New Roman"/>
+          <w:b/>
+          <w:sz w:val="32"/>
+        </w:rPr>
+        <w:t xml:space="preserve"> Giao </w:t>
+      </w:r>
+      <w:proofErr w:type="spellStart"/>
+      <w:r>
+        <w:rPr>
+          <w:rFonts w:ascii="Times New Roman" w:eastAsia="Times New Roman" w:hAnsi="Times New Roman" w:cs="Times New Roman"/>
+          <w:b/>
+          <w:sz w:val="32"/>
+        </w:rPr>
+        <w:t>diện</w:t>
+      </w:r>
+      <w:proofErr w:type="spellEnd"/>
+      <w:r>
+        <w:rPr>
+          <w:rFonts w:ascii="Times New Roman" w:eastAsia="Times New Roman" w:hAnsi="Times New Roman" w:cs="Times New Roman"/>
+          <w:b/>
+          <w:sz w:val="32"/>
+        </w:rPr>
+        <w:t xml:space="preserve"> </w:t>
+      </w:r>
+      <w:proofErr w:type="spellStart"/>
+      <w:r>
+        <w:rPr>
+          <w:rFonts w:ascii="Times New Roman" w:eastAsia="Times New Roman" w:hAnsi="Times New Roman" w:cs="Times New Roman"/>
+          <w:b/>
+          <w:sz w:val="32"/>
+        </w:rPr>
+        <w:t>Người</w:t>
+      </w:r>
+      <w:proofErr w:type="spellEnd"/>
+      <w:r>
+        <w:rPr>
+          <w:rFonts w:ascii="Times New Roman" w:eastAsia="Times New Roman" w:hAnsi="Times New Roman" w:cs="Times New Roman"/>
+          <w:b/>
+          <w:sz w:val="32"/>
+        </w:rPr>
+        <w:t xml:space="preserve"> </w:t>
+      </w:r>
+      <w:proofErr w:type="spellStart"/>
+      <w:r>
+        <w:rPr>
+          <w:rFonts w:ascii="Times New Roman" w:eastAsia="Times New Roman" w:hAnsi="Times New Roman" w:cs="Times New Roman"/>
+          <w:b/>
+          <w:sz w:val="32"/>
+        </w:rPr>
+        <w:t>dùng</w:t>
+      </w:r>
+      <w:proofErr w:type="spellEnd"/>
     </w:p>
     <w:p>
       <w:pPr>
@@ -7270,7 +11918,8 @@
         </w:rPr>
         <w:t xml:space="preserve">HÌNH VẼ GIAO DIỆN CỦA PHẦN MỀM. CÓ THỂ SỬ DỤNG MỘT SỐ NỀN TẢNG CHO PHÉP THIẾT KẾ GIAO DIỆN NGƯỜI DÙNG NHƯ: </w:t>
       </w:r>
-      <w:hyperlink r:id="rId24">
+      <w:hyperlink r:id="rId23">
+        <w:proofErr w:type="spellStart"/>
         <w:r>
           <w:rPr>
             <w:rFonts w:ascii="Times New Roman" w:eastAsia="Times New Roman" w:hAnsi="Times New Roman" w:cs="Times New Roman"/>
@@ -7280,6 +11929,7 @@
           </w:rPr>
           <w:t>NinjaMock</w:t>
         </w:r>
+        <w:proofErr w:type="spellEnd"/>
       </w:hyperlink>
       <w:r>
         <w:rPr>
@@ -7289,7 +11939,7 @@
         </w:rPr>
         <w:t xml:space="preserve">, </w:t>
       </w:r>
-      <w:hyperlink r:id="rId25">
+      <w:hyperlink r:id="rId24">
         <w:r>
           <w:rPr>
             <w:rFonts w:ascii="Times New Roman" w:eastAsia="Times New Roman" w:hAnsi="Times New Roman" w:cs="Times New Roman"/>
@@ -7308,7 +11958,8 @@
         </w:rPr>
         <w:t xml:space="preserve">, </w:t>
       </w:r>
-      <w:hyperlink r:id="rId26">
+      <w:hyperlink r:id="rId25">
+        <w:proofErr w:type="spellStart"/>
         <w:r>
           <w:rPr>
             <w:rFonts w:ascii="Times New Roman" w:eastAsia="Times New Roman" w:hAnsi="Times New Roman" w:cs="Times New Roman"/>
@@ -7318,6 +11969,7 @@
           </w:rPr>
           <w:t>MockingBot</w:t>
         </w:r>
+        <w:proofErr w:type="spellEnd"/>
       </w:hyperlink>
       <w:r>
         <w:rPr>
@@ -7327,7 +11979,8 @@
         </w:rPr>
         <w:t xml:space="preserve">, </w:t>
       </w:r>
-      <w:hyperlink r:id="rId27">
+      <w:hyperlink r:id="rId26">
+        <w:proofErr w:type="spellStart"/>
         <w:r>
           <w:rPr>
             <w:rFonts w:ascii="Times New Roman" w:eastAsia="Times New Roman" w:hAnsi="Times New Roman" w:cs="Times New Roman"/>
@@ -7337,6 +11990,7 @@
           </w:rPr>
           <w:t>MarvelApp</w:t>
         </w:r>
+        <w:proofErr w:type="spellEnd"/>
       </w:hyperlink>
       <w:r>
         <w:rPr>
@@ -7346,7 +12000,7 @@
         </w:rPr>
         <w:t xml:space="preserve">, </w:t>
       </w:r>
-      <w:hyperlink r:id="rId28">
+      <w:hyperlink r:id="rId27">
         <w:r>
           <w:rPr>
             <w:rFonts w:ascii="Times New Roman" w:eastAsia="Times New Roman" w:hAnsi="Times New Roman" w:cs="Times New Roman"/>
@@ -7440,8 +12094,36 @@
           <w:b/>
           <w:sz w:val="40"/>
         </w:rPr>
-        <w:t>III. Mã nguồn</w:t>
-      </w:r>
+        <w:t xml:space="preserve">III. </w:t>
+      </w:r>
+      <w:proofErr w:type="spellStart"/>
+      <w:r>
+        <w:rPr>
+          <w:rFonts w:ascii="Times New Roman" w:eastAsia="Times New Roman" w:hAnsi="Times New Roman" w:cs="Times New Roman"/>
+          <w:b/>
+          <w:sz w:val="40"/>
+        </w:rPr>
+        <w:t>Mã</w:t>
+      </w:r>
+      <w:proofErr w:type="spellEnd"/>
+      <w:r>
+        <w:rPr>
+          <w:rFonts w:ascii="Times New Roman" w:eastAsia="Times New Roman" w:hAnsi="Times New Roman" w:cs="Times New Roman"/>
+          <w:b/>
+          <w:sz w:val="40"/>
+        </w:rPr>
+        <w:t xml:space="preserve"> </w:t>
+      </w:r>
+      <w:proofErr w:type="spellStart"/>
+      <w:r>
+        <w:rPr>
+          <w:rFonts w:ascii="Times New Roman" w:eastAsia="Times New Roman" w:hAnsi="Times New Roman" w:cs="Times New Roman"/>
+          <w:b/>
+          <w:sz w:val="40"/>
+        </w:rPr>
+        <w:t>nguồn</w:t>
+      </w:r>
+      <w:proofErr w:type="spellEnd"/>
     </w:p>
     <w:p>
       <w:pPr>
@@ -7488,8 +12170,55 @@
           <w:b/>
           <w:sz w:val="40"/>
         </w:rPr>
-        <w:t>IV. Tài liệu kiểm thử</w:t>
-      </w:r>
+        <w:lastRenderedPageBreak/>
+        <w:t xml:space="preserve">IV. Tài </w:t>
+      </w:r>
+      <w:proofErr w:type="spellStart"/>
+      <w:r>
+        <w:rPr>
+          <w:rFonts w:ascii="Times New Roman" w:eastAsia="Times New Roman" w:hAnsi="Times New Roman" w:cs="Times New Roman"/>
+          <w:b/>
+          <w:sz w:val="40"/>
+        </w:rPr>
+        <w:t>liệu</w:t>
+      </w:r>
+      <w:proofErr w:type="spellEnd"/>
+      <w:r>
+        <w:rPr>
+          <w:rFonts w:ascii="Times New Roman" w:eastAsia="Times New Roman" w:hAnsi="Times New Roman" w:cs="Times New Roman"/>
+          <w:b/>
+          <w:sz w:val="40"/>
+        </w:rPr>
+        <w:t xml:space="preserve"> </w:t>
+      </w:r>
+      <w:proofErr w:type="spellStart"/>
+      <w:r>
+        <w:rPr>
+          <w:rFonts w:ascii="Times New Roman" w:eastAsia="Times New Roman" w:hAnsi="Times New Roman" w:cs="Times New Roman"/>
+          <w:b/>
+          <w:sz w:val="40"/>
+        </w:rPr>
+        <w:t>kiểm</w:t>
+      </w:r>
+      <w:proofErr w:type="spellEnd"/>
+      <w:r>
+        <w:rPr>
+          <w:rFonts w:ascii="Times New Roman" w:eastAsia="Times New Roman" w:hAnsi="Times New Roman" w:cs="Times New Roman"/>
+          <w:b/>
+          <w:sz w:val="40"/>
+        </w:rPr>
+        <w:t xml:space="preserve"> </w:t>
+      </w:r>
+      <w:proofErr w:type="spellStart"/>
+      <w:r>
+        <w:rPr>
+          <w:rFonts w:ascii="Times New Roman" w:eastAsia="Times New Roman" w:hAnsi="Times New Roman" w:cs="Times New Roman"/>
+          <w:b/>
+          <w:sz w:val="40"/>
+        </w:rPr>
+        <w:t>thử</w:t>
+      </w:r>
+      <w:proofErr w:type="spellEnd"/>
     </w:p>
     <w:p>
       <w:pPr>
@@ -7509,9 +12238,58 @@
           <w:rFonts w:ascii="Times New Roman" w:eastAsia="Times New Roman" w:hAnsi="Times New Roman" w:cs="Times New Roman"/>
           <w:sz w:val="28"/>
         </w:rPr>
-        <w:t xml:space="preserve">Tham khảo báo cáo </w:t>
-      </w:r>
-      <w:hyperlink r:id="rId29">
+        <w:t xml:space="preserve">Tham </w:t>
+      </w:r>
+      <w:proofErr w:type="spellStart"/>
+      <w:r>
+        <w:rPr>
+          <w:rFonts w:ascii="Times New Roman" w:eastAsia="Times New Roman" w:hAnsi="Times New Roman" w:cs="Times New Roman"/>
+          <w:sz w:val="28"/>
+        </w:rPr>
+        <w:t>khảo</w:t>
+      </w:r>
+      <w:proofErr w:type="spellEnd"/>
+      <w:r>
+        <w:rPr>
+          <w:rFonts w:ascii="Times New Roman" w:eastAsia="Times New Roman" w:hAnsi="Times New Roman" w:cs="Times New Roman"/>
+          <w:sz w:val="28"/>
+        </w:rPr>
+        <w:t xml:space="preserve"> </w:t>
+      </w:r>
+      <w:proofErr w:type="spellStart"/>
+      <w:r>
+        <w:rPr>
+          <w:rFonts w:ascii="Times New Roman" w:eastAsia="Times New Roman" w:hAnsi="Times New Roman" w:cs="Times New Roman"/>
+          <w:sz w:val="28"/>
+        </w:rPr>
+        <w:t>báo</w:t>
+      </w:r>
+      <w:proofErr w:type="spellEnd"/>
+      <w:r>
+        <w:rPr>
+          <w:rFonts w:ascii="Times New Roman" w:eastAsia="Times New Roman" w:hAnsi="Times New Roman" w:cs="Times New Roman"/>
+          <w:sz w:val="28"/>
+        </w:rPr>
+        <w:t xml:space="preserve"> </w:t>
+      </w:r>
+      <w:proofErr w:type="spellStart"/>
+      <w:r>
+        <w:rPr>
+          <w:rFonts w:ascii="Times New Roman" w:eastAsia="Times New Roman" w:hAnsi="Times New Roman" w:cs="Times New Roman"/>
+          <w:sz w:val="28"/>
+        </w:rPr>
+        <w:t>cáo</w:t>
+      </w:r>
+      <w:proofErr w:type="spellEnd"/>
+      <w:r>
+        <w:rPr>
+          <w:rFonts w:ascii="Times New Roman" w:eastAsia="Times New Roman" w:hAnsi="Times New Roman" w:cs="Times New Roman"/>
+          <w:sz w:val="28"/>
+        </w:rPr>
+        <w:t xml:space="preserve"> </w:t>
+      </w:r>
+      <w:hyperlink r:id="rId28">
+        <w:proofErr w:type="spellStart"/>
         <w:r>
           <w:rPr>
             <w:rFonts w:ascii="Times New Roman" w:eastAsia="Times New Roman" w:hAnsi="Times New Roman" w:cs="Times New Roman"/>
@@ -7519,10 +12297,9 @@
             <w:sz w:val="28"/>
             <w:u w:val="single"/>
           </w:rPr>
-          <w:t>kiểm thử gia</w:t>
+          <w:t>kiểm</w:t>
         </w:r>
-        <w:bookmarkStart w:id="13" w:name="_GoBack"/>
-        <w:bookmarkEnd w:id="13"/>
+        <w:proofErr w:type="spellEnd"/>
         <w:r>
           <w:rPr>
             <w:rFonts w:ascii="Times New Roman" w:eastAsia="Times New Roman" w:hAnsi="Times New Roman" w:cs="Times New Roman"/>
@@ -7530,8 +12307,9 @@
             <w:sz w:val="28"/>
             <w:u w:val="single"/>
           </w:rPr>
-          <w:t>o</w:t>
+          <w:t xml:space="preserve"> </w:t>
         </w:r>
+        <w:proofErr w:type="spellStart"/>
         <w:r>
           <w:rPr>
             <w:rFonts w:ascii="Times New Roman" w:eastAsia="Times New Roman" w:hAnsi="Times New Roman" w:cs="Times New Roman"/>
@@ -7539,8 +12317,49 @@
             <w:sz w:val="28"/>
             <w:u w:val="single"/>
           </w:rPr>
-          <w:t xml:space="preserve"> diện</w:t>
+          <w:t>thử</w:t>
         </w:r>
+        <w:proofErr w:type="spellEnd"/>
+        <w:r>
+          <w:rPr>
+            <w:rFonts w:ascii="Times New Roman" w:eastAsia="Times New Roman" w:hAnsi="Times New Roman" w:cs="Times New Roman"/>
+            <w:color w:val="0000FF"/>
+            <w:sz w:val="28"/>
+            <w:u w:val="single"/>
+          </w:rPr>
+          <w:t xml:space="preserve"> </w:t>
+        </w:r>
+        <w:proofErr w:type="spellStart"/>
+        <w:r>
+          <w:rPr>
+            <w:rFonts w:ascii="Times New Roman" w:eastAsia="Times New Roman" w:hAnsi="Times New Roman" w:cs="Times New Roman"/>
+            <w:color w:val="0000FF"/>
+            <w:sz w:val="28"/>
+            <w:u w:val="single"/>
+          </w:rPr>
+          <w:t>giao</w:t>
+        </w:r>
+        <w:proofErr w:type="spellEnd"/>
+        <w:r>
+          <w:rPr>
+            <w:rFonts w:ascii="Times New Roman" w:eastAsia="Times New Roman" w:hAnsi="Times New Roman" w:cs="Times New Roman"/>
+            <w:color w:val="0000FF"/>
+            <w:sz w:val="28"/>
+            <w:u w:val="single"/>
+          </w:rPr>
+          <w:t xml:space="preserve"> </w:t>
+        </w:r>
+        <w:proofErr w:type="spellStart"/>
+        <w:r>
+          <w:rPr>
+            <w:rFonts w:ascii="Times New Roman" w:eastAsia="Times New Roman" w:hAnsi="Times New Roman" w:cs="Times New Roman"/>
+            <w:color w:val="0000FF"/>
+            <w:sz w:val="28"/>
+            <w:u w:val="single"/>
+          </w:rPr>
+          <w:t>diện</w:t>
+        </w:r>
+        <w:proofErr w:type="spellEnd"/>
       </w:hyperlink>
     </w:p>
     <w:p>
@@ -7561,9 +12380,58 @@
           <w:rFonts w:ascii="Times New Roman" w:eastAsia="Times New Roman" w:hAnsi="Times New Roman" w:cs="Times New Roman"/>
           <w:sz w:val="28"/>
         </w:rPr>
-        <w:t xml:space="preserve">Tham khảo báo cáo </w:t>
-      </w:r>
-      <w:hyperlink r:id="rId30">
+        <w:t xml:space="preserve">Tham </w:t>
+      </w:r>
+      <w:proofErr w:type="spellStart"/>
+      <w:r>
+        <w:rPr>
+          <w:rFonts w:ascii="Times New Roman" w:eastAsia="Times New Roman" w:hAnsi="Times New Roman" w:cs="Times New Roman"/>
+          <w:sz w:val="28"/>
+        </w:rPr>
+        <w:t>khảo</w:t>
+      </w:r>
+      <w:proofErr w:type="spellEnd"/>
+      <w:r>
+        <w:rPr>
+          <w:rFonts w:ascii="Times New Roman" w:eastAsia="Times New Roman" w:hAnsi="Times New Roman" w:cs="Times New Roman"/>
+          <w:sz w:val="28"/>
+        </w:rPr>
+        <w:t xml:space="preserve"> </w:t>
+      </w:r>
+      <w:proofErr w:type="spellStart"/>
+      <w:r>
+        <w:rPr>
+          <w:rFonts w:ascii="Times New Roman" w:eastAsia="Times New Roman" w:hAnsi="Times New Roman" w:cs="Times New Roman"/>
+          <w:sz w:val="28"/>
+        </w:rPr>
+        <w:t>báo</w:t>
+      </w:r>
+      <w:proofErr w:type="spellEnd"/>
+      <w:r>
+        <w:rPr>
+          <w:rFonts w:ascii="Times New Roman" w:eastAsia="Times New Roman" w:hAnsi="Times New Roman" w:cs="Times New Roman"/>
+          <w:sz w:val="28"/>
+        </w:rPr>
+        <w:t xml:space="preserve"> </w:t>
+      </w:r>
+      <w:proofErr w:type="spellStart"/>
+      <w:r>
+        <w:rPr>
+          <w:rFonts w:ascii="Times New Roman" w:eastAsia="Times New Roman" w:hAnsi="Times New Roman" w:cs="Times New Roman"/>
+          <w:sz w:val="28"/>
+        </w:rPr>
+        <w:t>cáo</w:t>
+      </w:r>
+      <w:proofErr w:type="spellEnd"/>
+      <w:r>
+        <w:rPr>
+          <w:rFonts w:ascii="Times New Roman" w:eastAsia="Times New Roman" w:hAnsi="Times New Roman" w:cs="Times New Roman"/>
+          <w:sz w:val="28"/>
+        </w:rPr>
+        <w:t xml:space="preserve"> </w:t>
+      </w:r>
+      <w:hyperlink r:id="rId29">
+        <w:proofErr w:type="spellStart"/>
         <w:r>
           <w:rPr>
             <w:rFonts w:ascii="Times New Roman" w:eastAsia="Times New Roman" w:hAnsi="Times New Roman" w:cs="Times New Roman"/>
@@ -7571,8 +12439,69 @@
             <w:sz w:val="28"/>
             <w:u w:val="single"/>
           </w:rPr>
-          <w:t>kiểm thử chức năng</w:t>
+          <w:t>kiểm</w:t>
         </w:r>
+        <w:proofErr w:type="spellEnd"/>
+        <w:r>
+          <w:rPr>
+            <w:rFonts w:ascii="Times New Roman" w:eastAsia="Times New Roman" w:hAnsi="Times New Roman" w:cs="Times New Roman"/>
+            <w:color w:val="0000FF"/>
+            <w:sz w:val="28"/>
+            <w:u w:val="single"/>
+          </w:rPr>
+          <w:t xml:space="preserve"> </w:t>
+        </w:r>
+        <w:proofErr w:type="spellStart"/>
+        <w:r>
+          <w:rPr>
+            <w:rFonts w:ascii="Times New Roman" w:eastAsia="Times New Roman" w:hAnsi="Times New Roman" w:cs="Times New Roman"/>
+            <w:color w:val="0000FF"/>
+            <w:sz w:val="28"/>
+            <w:u w:val="single"/>
+          </w:rPr>
+          <w:t>thử</w:t>
+        </w:r>
+        <w:proofErr w:type="spellEnd"/>
+        <w:r>
+          <w:rPr>
+            <w:rFonts w:ascii="Times New Roman" w:eastAsia="Times New Roman" w:hAnsi="Times New Roman" w:cs="Times New Roman"/>
+            <w:color w:val="0000FF"/>
+            <w:sz w:val="28"/>
+            <w:u w:val="single"/>
+          </w:rPr>
+          <w:t xml:space="preserve"> </w:t>
+        </w:r>
+        <w:proofErr w:type="spellStart"/>
+        <w:r>
+          <w:rPr>
+            <w:rFonts w:ascii="Times New Roman" w:eastAsia="Times New Roman" w:hAnsi="Times New Roman" w:cs="Times New Roman"/>
+            <w:color w:val="0000FF"/>
+            <w:sz w:val="28"/>
+            <w:u w:val="single"/>
+          </w:rPr>
+          <w:t>chức</w:t>
+        </w:r>
+        <w:proofErr w:type="spellEnd"/>
+        <w:r>
+          <w:rPr>
+            <w:rFonts w:ascii="Times New Roman" w:eastAsia="Times New Roman" w:hAnsi="Times New Roman" w:cs="Times New Roman"/>
+            <w:color w:val="0000FF"/>
+            <w:sz w:val="28"/>
+            <w:u w:val="single"/>
+          </w:rPr>
+          <w:t xml:space="preserve"> </w:t>
+        </w:r>
+        <w:proofErr w:type="spellStart"/>
+        <w:r>
+          <w:rPr>
+            <w:rFonts w:ascii="Times New Roman" w:eastAsia="Times New Roman" w:hAnsi="Times New Roman" w:cs="Times New Roman"/>
+            <w:color w:val="0000FF"/>
+            <w:sz w:val="28"/>
+            <w:u w:val="single"/>
+          </w:rPr>
+          <w:t>năng</w:t>
+        </w:r>
+        <w:proofErr w:type="spellEnd"/>
       </w:hyperlink>
       <w:r>
         <w:rPr>
@@ -7602,7 +12531,7 @@
 </file>
 
 <file path=word/endnotes.xml><?xml version="1.0" encoding="utf-8"?>
-<w:endnotes xmlns:wpc="http://schemas.microsoft.com/office/word/2010/wordprocessingCanvas" xmlns:cx="http://schemas.microsoft.com/office/drawing/2014/chartex" xmlns:mc="http://schemas.openxmlformats.org/markup-compatibility/2006" xmlns:o="urn:schemas-microsoft-com:office:office" xmlns:r="http://schemas.openxmlformats.org/officeDocument/2006/relationships" xmlns:m="http://schemas.openxmlformats.org/officeDocument/2006/math" xmlns:v="urn:schemas-microsoft-com:vml" xmlns:wp14="http://schemas.microsoft.com/office/word/2010/wordprocessingDrawing" xmlns:wp="http://schemas.openxmlformats.org/drawingml/2006/wordprocessingDrawing" xmlns:w10="urn:schemas-microsoft-com:office:word" xmlns:w="http://schemas.openxmlformats.org/wordprocessingml/2006/main" xmlns:w14="http://schemas.microsoft.com/office/word/2010/wordml" xmlns:w15="http://schemas.microsoft.com/office/word/2012/wordml" xmlns:w16se="http://schemas.microsoft.com/office/word/2015/wordml/symex" xmlns:wpg="http://schemas.microsoft.com/office/word/2010/wordprocessingGroup" xmlns:wpi="http://schemas.microsoft.com/office/word/2010/wordprocessingInk" xmlns:wne="http://schemas.microsoft.com/office/word/2006/wordml" xmlns:wps="http://schemas.microsoft.com/office/word/2010/wordprocessingShape" mc:Ignorable="w14 w15 w16se wp14">
+<w:endnotes xmlns:wpc="http://schemas.microsoft.com/office/word/2010/wordprocessingCanvas" xmlns:cx="http://schemas.microsoft.com/office/drawing/2014/chartex" xmlns:cx1="http://schemas.microsoft.com/office/drawing/2015/9/8/chartex" xmlns:cx2="http://schemas.microsoft.com/office/drawing/2015/10/21/chartex" xmlns:cx3="http://schemas.microsoft.com/office/drawing/2016/5/9/chartex" xmlns:cx4="http://schemas.microsoft.com/office/drawing/2016/5/10/chartex" xmlns:cx5="http://schemas.microsoft.com/office/drawing/2016/5/11/chartex" xmlns:cx6="http://schemas.microsoft.com/office/drawing/2016/5/12/chartex" xmlns:cx7="http://schemas.microsoft.com/office/drawing/2016/5/13/chartex" xmlns:cx8="http://schemas.microsoft.com/office/drawing/2016/5/14/chartex" xmlns:mc="http://schemas.openxmlformats.org/markup-compatibility/2006" xmlns:aink="http://schemas.microsoft.com/office/drawing/2016/ink" xmlns:am3d="http://schemas.microsoft.com/office/drawing/2017/model3d" xmlns:o="urn:schemas-microsoft-com:office:office" xmlns:oel="http://schemas.microsoft.com/office/2019/extlst" xmlns:r="http://schemas.openxmlformats.org/officeDocument/2006/relationships" xmlns:m="http://schemas.openxmlformats.org/officeDocument/2006/math" xmlns:v="urn:schemas-microsoft-com:vml" xmlns:wp14="http://schemas.microsoft.com/office/word/2010/wordprocessingDrawing" xmlns:wp="http://schemas.openxmlformats.org/drawingml/2006/wordprocessingDrawing" xmlns:w10="urn:schemas-microsoft-com:office:word" xmlns:w="http://schemas.openxmlformats.org/wordprocessingml/2006/main" xmlns:w14="http://schemas.microsoft.com/office/word/2010/wordml" xmlns:w15="http://schemas.microsoft.com/office/word/2012/wordml" xmlns:w16cex="http://schemas.microsoft.com/office/word/2018/wordml/cex" xmlns:w16cid="http://schemas.microsoft.com/office/word/2016/wordml/cid" xmlns:w16="http://schemas.microsoft.com/office/word/2018/wordml" xmlns:w16sdtdh="http://schemas.microsoft.com/office/word/2020/wordml/sdtdatahash" xmlns:w16se="http://schemas.microsoft.com/office/word/2015/wordml/symex" xmlns:wpg="http://schemas.microsoft.com/office/word/2010/wordprocessingGroup" xmlns:wpi="http://schemas.microsoft.com/office/word/2010/wordprocessingInk" xmlns:wne="http://schemas.microsoft.com/office/word/2006/wordml" xmlns:wps="http://schemas.microsoft.com/office/word/2010/wordprocessingShape" mc:Ignorable="w14 w15 w16se w16cid w16 w16cex w16sdtdh wp14">
   <w:endnote w:type="separator" w:id="-1">
     <w:p>
       <w:pPr>
@@ -7627,7 +12556,7 @@
 </file>
 
 <file path=word/footnotes.xml><?xml version="1.0" encoding="utf-8"?>
-<w:footnotes xmlns:wpc="http://schemas.microsoft.com/office/word/2010/wordprocessingCanvas" xmlns:cx="http://schemas.microsoft.com/office/drawing/2014/chartex" xmlns:mc="http://schemas.openxmlformats.org/markup-compatibility/2006" xmlns:o="urn:schemas-microsoft-com:office:office" xmlns:r="http://schemas.openxmlformats.org/officeDocument/2006/relationships" xmlns:m="http://schemas.openxmlformats.org/officeDocument/2006/math" xmlns:v="urn:schemas-microsoft-com:vml" xmlns:wp14="http://schemas.microsoft.com/office/word/2010/wordprocessingDrawing" xmlns:wp="http://schemas.openxmlformats.org/drawingml/2006/wordprocessingDrawing" xmlns:w10="urn:schemas-microsoft-com:office:word" xmlns:w="http://schemas.openxmlformats.org/wordprocessingml/2006/main" xmlns:w14="http://schemas.microsoft.com/office/word/2010/wordml" xmlns:w15="http://schemas.microsoft.com/office/word/2012/wordml" xmlns:w16se="http://schemas.microsoft.com/office/word/2015/wordml/symex" xmlns:wpg="http://schemas.microsoft.com/office/word/2010/wordprocessingGroup" xmlns:wpi="http://schemas.microsoft.com/office/word/2010/wordprocessingInk" xmlns:wne="http://schemas.microsoft.com/office/word/2006/wordml" xmlns:wps="http://schemas.microsoft.com/office/word/2010/wordprocessingShape" mc:Ignorable="w14 w15 w16se wp14">
+<w:footnotes xmlns:wpc="http://schemas.microsoft.com/office/word/2010/wordprocessingCanvas" xmlns:cx="http://schemas.microsoft.com/office/drawing/2014/chartex" xmlns:cx1="http://schemas.microsoft.com/office/drawing/2015/9/8/chartex" xmlns:cx2="http://schemas.microsoft.com/office/drawing/2015/10/21/chartex" xmlns:cx3="http://schemas.microsoft.com/office/drawing/2016/5/9/chartex" xmlns:cx4="http://schemas.microsoft.com/office/drawing/2016/5/10/chartex" xmlns:cx5="http://schemas.microsoft.com/office/drawing/2016/5/11/chartex" xmlns:cx6="http://schemas.microsoft.com/office/drawing/2016/5/12/chartex" xmlns:cx7="http://schemas.microsoft.com/office/drawing/2016/5/13/chartex" xmlns:cx8="http://schemas.microsoft.com/office/drawing/2016/5/14/chartex" xmlns:mc="http://schemas.openxmlformats.org/markup-compatibility/2006" xmlns:aink="http://schemas.microsoft.com/office/drawing/2016/ink" xmlns:am3d="http://schemas.microsoft.com/office/drawing/2017/model3d" xmlns:o="urn:schemas-microsoft-com:office:office" xmlns:oel="http://schemas.microsoft.com/office/2019/extlst" xmlns:r="http://schemas.openxmlformats.org/officeDocument/2006/relationships" xmlns:m="http://schemas.openxmlformats.org/officeDocument/2006/math" xmlns:v="urn:schemas-microsoft-com:vml" xmlns:wp14="http://schemas.microsoft.com/office/word/2010/wordprocessingDrawing" xmlns:wp="http://schemas.openxmlformats.org/drawingml/2006/wordprocessingDrawing" xmlns:w10="urn:schemas-microsoft-com:office:word" xmlns:w="http://schemas.openxmlformats.org/wordprocessingml/2006/main" xmlns:w14="http://schemas.microsoft.com/office/word/2010/wordml" xmlns:w15="http://schemas.microsoft.com/office/word/2012/wordml" xmlns:w16cex="http://schemas.microsoft.com/office/word/2018/wordml/cex" xmlns:w16cid="http://schemas.microsoft.com/office/word/2016/wordml/cid" xmlns:w16="http://schemas.microsoft.com/office/word/2018/wordml" xmlns:w16sdtdh="http://schemas.microsoft.com/office/word/2020/wordml/sdtdatahash" xmlns:w16se="http://schemas.microsoft.com/office/word/2015/wordml/symex" xmlns:wpg="http://schemas.microsoft.com/office/word/2010/wordprocessingGroup" xmlns:wpi="http://schemas.microsoft.com/office/word/2010/wordprocessingInk" xmlns:wne="http://schemas.microsoft.com/office/word/2006/wordml" xmlns:wps="http://schemas.microsoft.com/office/word/2010/wordprocessingShape" mc:Ignorable="w14 w15 w16se w16cid w16 w16cex w16sdtdh wp14">
   <w:footnote w:type="separator" w:id="-1">
     <w:p>
       <w:pPr>
@@ -7652,7 +12581,7 @@
 </file>
 
 <file path=word/numbering.xml><?xml version="1.0" encoding="utf-8"?>
-<w:numbering xmlns:wpc="http://schemas.microsoft.com/office/word/2010/wordprocessingCanvas" xmlns:cx="http://schemas.microsoft.com/office/drawing/2014/chartex" xmlns:mc="http://schemas.openxmlformats.org/markup-compatibility/2006" xmlns:o="urn:schemas-microsoft-com:office:office" xmlns:r="http://schemas.openxmlformats.org/officeDocument/2006/relationships" xmlns:m="http://schemas.openxmlformats.org/officeDocument/2006/math" xmlns:v="urn:schemas-microsoft-com:vml" xmlns:wp14="http://schemas.microsoft.com/office/word/2010/wordprocessingDrawing" xmlns:wp="http://schemas.openxmlformats.org/drawingml/2006/wordprocessingDrawing" xmlns:w10="urn:schemas-microsoft-com:office:word" xmlns:w="http://schemas.openxmlformats.org/wordprocessingml/2006/main" xmlns:w14="http://schemas.microsoft.com/office/word/2010/wordml" xmlns:w15="http://schemas.microsoft.com/office/word/2012/wordml" xmlns:w16se="http://schemas.microsoft.com/office/word/2015/wordml/symex" xmlns:wpg="http://schemas.microsoft.com/office/word/2010/wordprocessingGroup" xmlns:wpi="http://schemas.microsoft.com/office/word/2010/wordprocessingInk" xmlns:wne="http://schemas.microsoft.com/office/word/2006/wordml" xmlns:wps="http://schemas.microsoft.com/office/word/2010/wordprocessingShape" mc:Ignorable="w14 w15 w16se wp14">
+<w:numbering xmlns:wpc="http://schemas.microsoft.com/office/word/2010/wordprocessingCanvas" xmlns:cx="http://schemas.microsoft.com/office/drawing/2014/chartex" xmlns:cx1="http://schemas.microsoft.com/office/drawing/2015/9/8/chartex" xmlns:cx2="http://schemas.microsoft.com/office/drawing/2015/10/21/chartex" xmlns:cx3="http://schemas.microsoft.com/office/drawing/2016/5/9/chartex" xmlns:cx4="http://schemas.microsoft.com/office/drawing/2016/5/10/chartex" xmlns:cx5="http://schemas.microsoft.com/office/drawing/2016/5/11/chartex" xmlns:cx6="http://schemas.microsoft.com/office/drawing/2016/5/12/chartex" xmlns:cx7="http://schemas.microsoft.com/office/drawing/2016/5/13/chartex" xmlns:cx8="http://schemas.microsoft.com/office/drawing/2016/5/14/chartex" xmlns:mc="http://schemas.openxmlformats.org/markup-compatibility/2006" xmlns:aink="http://schemas.microsoft.com/office/drawing/2016/ink" xmlns:am3d="http://schemas.microsoft.com/office/drawing/2017/model3d" xmlns:o="urn:schemas-microsoft-com:office:office" xmlns:oel="http://schemas.microsoft.com/office/2019/extlst" xmlns:r="http://schemas.openxmlformats.org/officeDocument/2006/relationships" xmlns:m="http://schemas.openxmlformats.org/officeDocument/2006/math" xmlns:v="urn:schemas-microsoft-com:vml" xmlns:wp14="http://schemas.microsoft.com/office/word/2010/wordprocessingDrawing" xmlns:wp="http://schemas.openxmlformats.org/drawingml/2006/wordprocessingDrawing" xmlns:w10="urn:schemas-microsoft-com:office:word" xmlns:w="http://schemas.openxmlformats.org/wordprocessingml/2006/main" xmlns:w14="http://schemas.microsoft.com/office/word/2010/wordml" xmlns:w15="http://schemas.microsoft.com/office/word/2012/wordml" xmlns:w16cex="http://schemas.microsoft.com/office/word/2018/wordml/cex" xmlns:w16cid="http://schemas.microsoft.com/office/word/2016/wordml/cid" xmlns:w16="http://schemas.microsoft.com/office/word/2018/wordml" xmlns:w16sdtdh="http://schemas.microsoft.com/office/word/2020/wordml/sdtdatahash" xmlns:w16se="http://schemas.microsoft.com/office/word/2015/wordml/symex" xmlns:wpg="http://schemas.microsoft.com/office/word/2010/wordprocessingGroup" xmlns:wpi="http://schemas.microsoft.com/office/word/2010/wordprocessingInk" xmlns:wne="http://schemas.microsoft.com/office/word/2006/wordml" xmlns:wps="http://schemas.microsoft.com/office/word/2010/wordprocessingShape" mc:Ignorable="w14 w15 w16se w16cid w16 w16cex w16sdtdh wp14">
   <w:abstractNum w:abstractNumId="0" w15:restartNumberingAfterBreak="0">
     <w:nsid w:val="10523CFC"/>
     <w:multiLevelType w:val="multilevel"/>
@@ -8010,32 +12939,32 @@
       <w:lvlJc w:val="left"/>
     </w:lvl>
   </w:abstractNum>
-  <w:num w:numId="1">
+  <w:num w:numId="1" w16cid:durableId="297415670">
     <w:abstractNumId w:val="5"/>
   </w:num>
-  <w:num w:numId="2">
+  <w:num w:numId="2" w16cid:durableId="1428425323">
     <w:abstractNumId w:val="4"/>
   </w:num>
-  <w:num w:numId="3">
+  <w:num w:numId="3" w16cid:durableId="7487772">
     <w:abstractNumId w:val="2"/>
   </w:num>
-  <w:num w:numId="4">
+  <w:num w:numId="4" w16cid:durableId="1916207862">
     <w:abstractNumId w:val="1"/>
   </w:num>
-  <w:num w:numId="5">
+  <w:num w:numId="5" w16cid:durableId="390201805">
     <w:abstractNumId w:val="0"/>
   </w:num>
-  <w:num w:numId="6">
+  <w:num w:numId="6" w16cid:durableId="72897711">
     <w:abstractNumId w:val="3"/>
   </w:num>
-  <w:num w:numId="7">
+  <w:num w:numId="7" w16cid:durableId="533620449">
     <w:abstractNumId w:val="6"/>
   </w:num>
 </w:numbering>
 </file>
 
 <file path=word/styles.xml><?xml version="1.0" encoding="utf-8"?>
-<w:styles xmlns:mc="http://schemas.openxmlformats.org/markup-compatibility/2006" xmlns:r="http://schemas.openxmlformats.org/officeDocument/2006/relationships" xmlns:w="http://schemas.openxmlformats.org/wordprocessingml/2006/main" xmlns:w14="http://schemas.microsoft.com/office/word/2010/wordml" xmlns:w15="http://schemas.microsoft.com/office/word/2012/wordml" xmlns:w16se="http://schemas.microsoft.com/office/word/2015/wordml/symex" mc:Ignorable="w14 w15 w16se">
+<w:styles xmlns:mc="http://schemas.openxmlformats.org/markup-compatibility/2006" xmlns:r="http://schemas.openxmlformats.org/officeDocument/2006/relationships" xmlns:w="http://schemas.openxmlformats.org/wordprocessingml/2006/main" xmlns:w14="http://schemas.microsoft.com/office/word/2010/wordml" xmlns:w15="http://schemas.microsoft.com/office/word/2012/wordml" xmlns:w16cex="http://schemas.microsoft.com/office/word/2018/wordml/cex" xmlns:w16cid="http://schemas.microsoft.com/office/word/2016/wordml/cid" xmlns:w16="http://schemas.microsoft.com/office/word/2018/wordml" xmlns:w16sdtdh="http://schemas.microsoft.com/office/word/2020/wordml/sdtdatahash" xmlns:w16se="http://schemas.microsoft.com/office/word/2015/wordml/symex" mc:Ignorable="w14 w15 w16se w16cid w16 w16cex w16sdtdh">
   <w:docDefaults>
     <w:rPrDefault>
       <w:rPr>
@@ -8045,7 +12974,7 @@
     </w:rPrDefault>
     <w:pPrDefault/>
   </w:docDefaults>
-  <w:latentStyles w:defLockedState="0" w:defUIPriority="99" w:defSemiHidden="0" w:defUnhideWhenUsed="0" w:defQFormat="0" w:count="371">
+  <w:latentStyles w:defLockedState="0" w:defUIPriority="99" w:defSemiHidden="0" w:defUnhideWhenUsed="0" w:defQFormat="0" w:count="376">
     <w:lsdException w:name="Normal" w:uiPriority="0" w:qFormat="1"/>
     <w:lsdException w:name="heading 1" w:uiPriority="9" w:qFormat="1"/>
     <w:lsdException w:name="heading 2" w:uiPriority="9" w:unhideWhenUsed="1" w:qFormat="1"/>
@@ -8413,6 +13342,11 @@
     <w:lsdException w:name="List Table 5 Dark Accent 6" w:uiPriority="50"/>
     <w:lsdException w:name="List Table 6 Colorful Accent 6" w:uiPriority="51"/>
     <w:lsdException w:name="List Table 7 Colorful Accent 6" w:uiPriority="52"/>
+    <w:lsdException w:name="Mention" w:semiHidden="1" w:unhideWhenUsed="1"/>
+    <w:lsdException w:name="Smart Hyperlink" w:semiHidden="1" w:unhideWhenUsed="1"/>
+    <w:lsdException w:name="Hashtag" w:semiHidden="1" w:unhideWhenUsed="1"/>
+    <w:lsdException w:name="Unresolved Mention" w:semiHidden="1" w:unhideWhenUsed="1"/>
+    <w:lsdException w:name="Smart Link" w:semiHidden="1" w:unhideWhenUsed="1"/>
   </w:latentStyles>
   <w:style w:type="paragraph" w:default="1" w:styleId="Normal">
     <w:name w:val="Normal"/>

--- a/CSE481-Sprint.docx
+++ b/CSE481-Sprint.docx
@@ -80,7 +80,7 @@
           <v:shape id="rectole0000000000" o:spid="_x0000_i1025" type="#_x0000_t75" style="width:268.8pt;height:148.8pt" o:ole="">
             <v:imagedata r:id="rId8" o:title=""/>
           </v:shape>
-          <o:OLEObject Type="Embed" ProgID="StaticMetafile" ShapeID="rectole0000000000" DrawAspect="Content" ObjectID="_1758551101" r:id="rId9"/>
+          <o:OLEObject Type="Embed" ProgID="StaticMetafile" ShapeID="rectole0000000000" DrawAspect="Content" ObjectID="_1758645797" r:id="rId9"/>
         </w:object>
       </w:r>
     </w:p>
@@ -144,7 +144,6 @@
         </w:rPr>
         <w:t xml:space="preserve"> </w:t>
       </w:r>
-      <w:proofErr w:type="spellStart"/>
       <w:r>
         <w:rPr>
           <w:rFonts w:ascii="Times New Roman" w:eastAsia="Times New Roman" w:hAnsi="Times New Roman" w:cs="Times New Roman"/>
@@ -153,40 +152,7 @@
           <w:sz w:val="38"/>
           <w:shd w:val="clear" w:color="auto" w:fill="FFFFFF"/>
         </w:rPr>
-        <w:t>Đề</w:t>
-      </w:r>
-      <w:proofErr w:type="spellEnd"/>
-      <w:r>
-        <w:rPr>
-          <w:rFonts w:ascii="Times New Roman" w:eastAsia="Times New Roman" w:hAnsi="Times New Roman" w:cs="Times New Roman"/>
-          <w:b/>
-          <w:i/>
-          <w:sz w:val="38"/>
-          <w:shd w:val="clear" w:color="auto" w:fill="FFFFFF"/>
-        </w:rPr>
-        <w:t xml:space="preserve"> </w:t>
-      </w:r>
-      <w:proofErr w:type="spellStart"/>
-      <w:r>
-        <w:rPr>
-          <w:rFonts w:ascii="Times New Roman" w:eastAsia="Times New Roman" w:hAnsi="Times New Roman" w:cs="Times New Roman"/>
-          <w:b/>
-          <w:i/>
-          <w:sz w:val="38"/>
-          <w:shd w:val="clear" w:color="auto" w:fill="FFFFFF"/>
-        </w:rPr>
-        <w:t>tài</w:t>
-      </w:r>
-      <w:proofErr w:type="spellEnd"/>
-      <w:r>
-        <w:rPr>
-          <w:rFonts w:ascii="Times New Roman" w:eastAsia="Times New Roman" w:hAnsi="Times New Roman" w:cs="Times New Roman"/>
-          <w:b/>
-          <w:i/>
-          <w:sz w:val="38"/>
-          <w:shd w:val="clear" w:color="auto" w:fill="FFFFFF"/>
-        </w:rPr>
-        <w:t>:</w:t>
+        <w:t>Đề tài:</w:t>
       </w:r>
     </w:p>
     <w:p>
@@ -198,7 +164,6 @@
           <w:sz w:val="46"/>
         </w:rPr>
       </w:pPr>
-      <w:proofErr w:type="spellStart"/>
       <w:r>
         <w:rPr>
           <w:rFonts w:ascii="Times New Roman" w:eastAsia="Times New Roman" w:hAnsi="Times New Roman" w:cs="Times New Roman"/>
@@ -206,89 +171,8 @@
           <w:sz w:val="32"/>
           <w:shd w:val="clear" w:color="auto" w:fill="FFFFFF"/>
         </w:rPr>
-        <w:t>Nhóm</w:t>
-      </w:r>
-      <w:proofErr w:type="spellEnd"/>
-      <w:r>
-        <w:rPr>
-          <w:rFonts w:ascii="Times New Roman" w:eastAsia="Times New Roman" w:hAnsi="Times New Roman" w:cs="Times New Roman"/>
-          <w:b/>
-          <w:sz w:val="32"/>
-          <w:shd w:val="clear" w:color="auto" w:fill="FFFFFF"/>
-        </w:rPr>
-        <w:t xml:space="preserve"> </w:t>
-      </w:r>
-      <w:proofErr w:type="spellStart"/>
-      <w:r>
-        <w:rPr>
-          <w:rFonts w:ascii="Times New Roman" w:eastAsia="Times New Roman" w:hAnsi="Times New Roman" w:cs="Times New Roman"/>
-          <w:b/>
-          <w:sz w:val="32"/>
-          <w:shd w:val="clear" w:color="auto" w:fill="FFFFFF"/>
-        </w:rPr>
-        <w:t>sinh</w:t>
-      </w:r>
-      <w:proofErr w:type="spellEnd"/>
-      <w:r>
-        <w:rPr>
-          <w:rFonts w:ascii="Times New Roman" w:eastAsia="Times New Roman" w:hAnsi="Times New Roman" w:cs="Times New Roman"/>
-          <w:b/>
-          <w:sz w:val="32"/>
-          <w:shd w:val="clear" w:color="auto" w:fill="FFFFFF"/>
-        </w:rPr>
-        <w:t xml:space="preserve"> </w:t>
-      </w:r>
-      <w:proofErr w:type="spellStart"/>
-      <w:r>
-        <w:rPr>
-          <w:rFonts w:ascii="Times New Roman" w:eastAsia="Times New Roman" w:hAnsi="Times New Roman" w:cs="Times New Roman"/>
-          <w:b/>
-          <w:sz w:val="32"/>
-          <w:shd w:val="clear" w:color="auto" w:fill="FFFFFF"/>
-        </w:rPr>
-        <w:t>viên</w:t>
-      </w:r>
-      <w:proofErr w:type="spellEnd"/>
-      <w:r>
-        <w:rPr>
-          <w:rFonts w:ascii="Times New Roman" w:eastAsia="Times New Roman" w:hAnsi="Times New Roman" w:cs="Times New Roman"/>
-          <w:b/>
-          <w:sz w:val="32"/>
-          <w:shd w:val="clear" w:color="auto" w:fill="FFFFFF"/>
-        </w:rPr>
-        <w:t xml:space="preserve"> </w:t>
-      </w:r>
-      <w:proofErr w:type="spellStart"/>
-      <w:r>
-        <w:rPr>
-          <w:rFonts w:ascii="Times New Roman" w:eastAsia="Times New Roman" w:hAnsi="Times New Roman" w:cs="Times New Roman"/>
-          <w:b/>
-          <w:sz w:val="32"/>
-          <w:shd w:val="clear" w:color="auto" w:fill="FFFFFF"/>
-        </w:rPr>
-        <w:t>thực</w:t>
-      </w:r>
-      <w:proofErr w:type="spellEnd"/>
-      <w:r>
-        <w:rPr>
-          <w:rFonts w:ascii="Times New Roman" w:eastAsia="Times New Roman" w:hAnsi="Times New Roman" w:cs="Times New Roman"/>
-          <w:b/>
-          <w:sz w:val="32"/>
-          <w:shd w:val="clear" w:color="auto" w:fill="FFFFFF"/>
-        </w:rPr>
-        <w:t xml:space="preserve"> </w:t>
-      </w:r>
-      <w:proofErr w:type="spellStart"/>
-      <w:r>
-        <w:rPr>
-          <w:rFonts w:ascii="Times New Roman" w:eastAsia="Times New Roman" w:hAnsi="Times New Roman" w:cs="Times New Roman"/>
-          <w:b/>
-          <w:sz w:val="32"/>
-          <w:shd w:val="clear" w:color="auto" w:fill="FFFFFF"/>
-        </w:rPr>
-        <w:t>hiện</w:t>
-      </w:r>
-      <w:proofErr w:type="spellEnd"/>
+        <w:t>Nhóm sinh viên thực hiện</w:t>
+      </w:r>
       <w:r>
         <w:rPr>
           <w:rFonts w:ascii="Times New Roman" w:eastAsia="Times New Roman" w:hAnsi="Times New Roman" w:cs="Times New Roman"/>
@@ -299,7 +183,6 @@
         </w:rPr>
         <w:t xml:space="preserve">:   </w:t>
       </w:r>
-      <w:proofErr w:type="spellStart"/>
       <w:r>
         <w:rPr>
           <w:rFonts w:ascii="Times New Roman" w:eastAsia="Times New Roman" w:hAnsi="Times New Roman" w:cs="Times New Roman"/>
@@ -307,9 +190,25 @@
           <w:sz w:val="32"/>
           <w:shd w:val="clear" w:color="auto" w:fill="FFFFFF"/>
         </w:rPr>
-        <w:t>Nhóm</w:t>
-      </w:r>
-      <w:proofErr w:type="spellEnd"/>
+        <w:t xml:space="preserve">Nhóm </w:t>
+      </w:r>
+      <w:r>
+        <w:rPr>
+          <w:rFonts w:ascii="Times New Roman" w:eastAsia="Times New Roman" w:hAnsi="Times New Roman" w:cs="Times New Roman"/>
+          <w:b/>
+          <w:sz w:val="32"/>
+        </w:rPr>
+        <w:t>…</w:t>
+      </w:r>
+    </w:p>
+    <w:p>
+      <w:pPr>
+        <w:spacing w:before="240" w:after="240" w:line="276" w:lineRule="auto"/>
+        <w:rPr>
+          <w:rFonts w:ascii="Times New Roman" w:eastAsia="Times New Roman" w:hAnsi="Times New Roman" w:cs="Times New Roman"/>
+          <w:sz w:val="26"/>
+        </w:rPr>
+      </w:pPr>
       <w:r>
         <w:rPr>
           <w:rFonts w:ascii="Times New Roman" w:eastAsia="Times New Roman" w:hAnsi="Times New Roman" w:cs="Times New Roman"/>
@@ -317,16 +216,109 @@
           <w:sz w:val="32"/>
           <w:shd w:val="clear" w:color="auto" w:fill="FFFFFF"/>
         </w:rPr>
+        <w:t>Thành viên nhóm:</w:t>
+      </w:r>
+      <w:r>
+        <w:rPr>
+          <w:rFonts w:ascii="Times New Roman" w:eastAsia="Times New Roman" w:hAnsi="Times New Roman" w:cs="Times New Roman"/>
+          <w:b/>
+          <w:i/>
+          <w:sz w:val="26"/>
+        </w:rPr>
         <w:t xml:space="preserve"> </w:t>
       </w:r>
       <w:r>
         <w:rPr>
           <w:rFonts w:ascii="Times New Roman" w:eastAsia="Times New Roman" w:hAnsi="Times New Roman" w:cs="Times New Roman"/>
-          <w:b/>
-          <w:sz w:val="32"/>
-        </w:rPr>
+          <w:sz w:val="26"/>
+        </w:rPr>
+        <w:t xml:space="preserve">   </w:t>
+      </w:r>
+      <w:r>
+        <w:rPr>
+          <w:rFonts w:ascii="Times New Roman" w:eastAsia="Times New Roman" w:hAnsi="Times New Roman" w:cs="Times New Roman"/>
+          <w:sz w:val="26"/>
+        </w:rPr>
+        <w:tab/>
+      </w:r>
+      <w:r>
+        <w:rPr>
+          <w:rFonts w:ascii="Times New Roman" w:eastAsia="Times New Roman" w:hAnsi="Times New Roman" w:cs="Times New Roman"/>
+          <w:sz w:val="26"/>
+        </w:rPr>
+        <w:tab/>
         <w:t>…</w:t>
       </w:r>
+    </w:p>
+    <w:p>
+      <w:pPr>
+        <w:spacing w:before="240" w:after="240" w:line="276" w:lineRule="auto"/>
+        <w:ind w:left="2880" w:firstLine="720"/>
+        <w:rPr>
+          <w:rFonts w:ascii="Times New Roman" w:eastAsia="Times New Roman" w:hAnsi="Times New Roman" w:cs="Times New Roman"/>
+          <w:sz w:val="26"/>
+        </w:rPr>
+      </w:pPr>
+    </w:p>
+    <w:p>
+      <w:pPr>
+        <w:spacing w:before="240" w:after="240" w:line="276" w:lineRule="auto"/>
+        <w:ind w:left="2880" w:firstLine="720"/>
+        <w:rPr>
+          <w:rFonts w:ascii="Times New Roman" w:eastAsia="Times New Roman" w:hAnsi="Times New Roman" w:cs="Times New Roman"/>
+          <w:sz w:val="26"/>
+        </w:rPr>
+      </w:pPr>
+    </w:p>
+    <w:p>
+      <w:pPr>
+        <w:spacing w:before="240" w:after="240" w:line="276" w:lineRule="auto"/>
+        <w:ind w:left="2880" w:firstLine="720"/>
+        <w:rPr>
+          <w:rFonts w:ascii="Times New Roman" w:eastAsia="Times New Roman" w:hAnsi="Times New Roman" w:cs="Times New Roman"/>
+          <w:sz w:val="26"/>
+        </w:rPr>
+      </w:pPr>
+    </w:p>
+    <w:p>
+      <w:pPr>
+        <w:spacing w:before="240" w:after="240" w:line="276" w:lineRule="auto"/>
+        <w:ind w:left="2880" w:firstLine="720"/>
+        <w:rPr>
+          <w:rFonts w:ascii="Times New Roman" w:eastAsia="Times New Roman" w:hAnsi="Times New Roman" w:cs="Times New Roman"/>
+          <w:sz w:val="26"/>
+        </w:rPr>
+      </w:pPr>
+    </w:p>
+    <w:p>
+      <w:pPr>
+        <w:spacing w:before="240" w:after="240" w:line="276" w:lineRule="auto"/>
+        <w:ind w:left="2880" w:firstLine="720"/>
+        <w:rPr>
+          <w:rFonts w:ascii="Times New Roman" w:eastAsia="Times New Roman" w:hAnsi="Times New Roman" w:cs="Times New Roman"/>
+          <w:sz w:val="26"/>
+        </w:rPr>
+      </w:pPr>
+    </w:p>
+    <w:p>
+      <w:pPr>
+        <w:spacing w:before="240" w:after="240" w:line="276" w:lineRule="auto"/>
+        <w:ind w:left="2880" w:firstLine="720"/>
+        <w:rPr>
+          <w:rFonts w:ascii="Times New Roman" w:eastAsia="Times New Roman" w:hAnsi="Times New Roman" w:cs="Times New Roman"/>
+          <w:sz w:val="26"/>
+        </w:rPr>
+      </w:pPr>
+    </w:p>
+    <w:p>
+      <w:pPr>
+        <w:spacing w:before="240" w:after="240" w:line="276" w:lineRule="auto"/>
+        <w:ind w:left="2880" w:firstLine="720"/>
+        <w:rPr>
+          <w:rFonts w:ascii="Times New Roman" w:eastAsia="Times New Roman" w:hAnsi="Times New Roman" w:cs="Times New Roman"/>
+          <w:sz w:val="26"/>
+        </w:rPr>
+      </w:pPr>
     </w:p>
     <w:p>
       <w:pPr>
@@ -343,27 +335,7 @@
           <w:sz w:val="32"/>
           <w:shd w:val="clear" w:color="auto" w:fill="FFFFFF"/>
         </w:rPr>
-        <w:t xml:space="preserve">Thành </w:t>
-      </w:r>
-      <w:proofErr w:type="spellStart"/>
-      <w:r>
-        <w:rPr>
-          <w:rFonts w:ascii="Times New Roman" w:eastAsia="Times New Roman" w:hAnsi="Times New Roman" w:cs="Times New Roman"/>
-          <w:b/>
-          <w:sz w:val="32"/>
-          <w:shd w:val="clear" w:color="auto" w:fill="FFFFFF"/>
-        </w:rPr>
-        <w:t>viên</w:t>
-      </w:r>
-      <w:proofErr w:type="spellEnd"/>
-      <w:r>
-        <w:rPr>
-          <w:rFonts w:ascii="Times New Roman" w:eastAsia="Times New Roman" w:hAnsi="Times New Roman" w:cs="Times New Roman"/>
-          <w:b/>
-          <w:sz w:val="32"/>
-          <w:shd w:val="clear" w:color="auto" w:fill="FFFFFF"/>
-        </w:rPr>
-        <w:t xml:space="preserve"> nhóm:</w:t>
+        <w:t>Giảng viên hướng dẫn</w:t>
       </w:r>
       <w:r>
         <w:rPr>
@@ -372,180 +344,32 @@
           <w:i/>
           <w:sz w:val="26"/>
         </w:rPr>
+        <w:t>:</w:t>
+      </w:r>
+      <w:r>
+        <w:rPr>
+          <w:rFonts w:ascii="Times New Roman" w:eastAsia="Times New Roman" w:hAnsi="Times New Roman" w:cs="Times New Roman"/>
+          <w:sz w:val="30"/>
+        </w:rPr>
         <w:t xml:space="preserve"> </w:t>
       </w:r>
       <w:r>
         <w:rPr>
           <w:rFonts w:ascii="Times New Roman" w:eastAsia="Times New Roman" w:hAnsi="Times New Roman" w:cs="Times New Roman"/>
-          <w:sz w:val="26"/>
-        </w:rPr>
-        <w:t xml:space="preserve">   </w:t>
-      </w:r>
-      <w:r>
-        <w:rPr>
-          <w:rFonts w:ascii="Times New Roman" w:eastAsia="Times New Roman" w:hAnsi="Times New Roman" w:cs="Times New Roman"/>
-          <w:sz w:val="26"/>
+          <w:sz w:val="30"/>
         </w:rPr>
         <w:tab/>
       </w:r>
-      <w:r>
-        <w:rPr>
-          <w:rFonts w:ascii="Times New Roman" w:eastAsia="Times New Roman" w:hAnsi="Times New Roman" w:cs="Times New Roman"/>
-          <w:sz w:val="26"/>
-        </w:rPr>
-        <w:tab/>
-        <w:t>…</w:t>
-      </w:r>
     </w:p>
     <w:p>
       <w:pPr>
         <w:spacing w:before="240" w:after="240" w:line="276" w:lineRule="auto"/>
-        <w:ind w:left="2880" w:firstLine="720"/>
-        <w:rPr>
-          <w:rFonts w:ascii="Times New Roman" w:eastAsia="Times New Roman" w:hAnsi="Times New Roman" w:cs="Times New Roman"/>
-          <w:sz w:val="26"/>
-        </w:rPr>
-      </w:pPr>
-    </w:p>
-    <w:p>
-      <w:pPr>
-        <w:spacing w:before="240" w:after="240" w:line="276" w:lineRule="auto"/>
-        <w:ind w:left="2880" w:firstLine="720"/>
-        <w:rPr>
-          <w:rFonts w:ascii="Times New Roman" w:eastAsia="Times New Roman" w:hAnsi="Times New Roman" w:cs="Times New Roman"/>
-          <w:sz w:val="26"/>
-        </w:rPr>
-      </w:pPr>
-    </w:p>
-    <w:p>
-      <w:pPr>
-        <w:spacing w:before="240" w:after="240" w:line="276" w:lineRule="auto"/>
-        <w:ind w:left="2880" w:firstLine="720"/>
-        <w:rPr>
-          <w:rFonts w:ascii="Times New Roman" w:eastAsia="Times New Roman" w:hAnsi="Times New Roman" w:cs="Times New Roman"/>
-          <w:sz w:val="26"/>
-        </w:rPr>
-      </w:pPr>
-    </w:p>
-    <w:p>
-      <w:pPr>
-        <w:spacing w:before="240" w:after="240" w:line="276" w:lineRule="auto"/>
-        <w:ind w:left="2880" w:firstLine="720"/>
-        <w:rPr>
-          <w:rFonts w:ascii="Times New Roman" w:eastAsia="Times New Roman" w:hAnsi="Times New Roman" w:cs="Times New Roman"/>
-          <w:sz w:val="26"/>
-        </w:rPr>
-      </w:pPr>
-    </w:p>
-    <w:p>
-      <w:pPr>
-        <w:spacing w:before="240" w:after="240" w:line="276" w:lineRule="auto"/>
-        <w:ind w:left="2880" w:firstLine="720"/>
-        <w:rPr>
-          <w:rFonts w:ascii="Times New Roman" w:eastAsia="Times New Roman" w:hAnsi="Times New Roman" w:cs="Times New Roman"/>
-          <w:sz w:val="26"/>
-        </w:rPr>
-      </w:pPr>
-    </w:p>
-    <w:p>
-      <w:pPr>
-        <w:spacing w:before="240" w:after="240" w:line="276" w:lineRule="auto"/>
-        <w:ind w:left="2880" w:firstLine="720"/>
-        <w:rPr>
-          <w:rFonts w:ascii="Times New Roman" w:eastAsia="Times New Roman" w:hAnsi="Times New Roman" w:cs="Times New Roman"/>
-          <w:sz w:val="26"/>
-        </w:rPr>
-      </w:pPr>
-    </w:p>
-    <w:p>
-      <w:pPr>
-        <w:spacing w:before="240" w:after="240" w:line="276" w:lineRule="auto"/>
-        <w:ind w:left="2880" w:firstLine="720"/>
-        <w:rPr>
-          <w:rFonts w:ascii="Times New Roman" w:eastAsia="Times New Roman" w:hAnsi="Times New Roman" w:cs="Times New Roman"/>
-          <w:sz w:val="26"/>
-        </w:rPr>
-      </w:pPr>
-    </w:p>
-    <w:p>
-      <w:pPr>
-        <w:spacing w:before="240" w:after="240" w:line="276" w:lineRule="auto"/>
-        <w:rPr>
-          <w:rFonts w:ascii="Times New Roman" w:eastAsia="Times New Roman" w:hAnsi="Times New Roman" w:cs="Times New Roman"/>
-          <w:sz w:val="26"/>
-        </w:rPr>
-      </w:pPr>
-      <w:proofErr w:type="spellStart"/>
-      <w:r>
-        <w:rPr>
-          <w:rFonts w:ascii="Times New Roman" w:eastAsia="Times New Roman" w:hAnsi="Times New Roman" w:cs="Times New Roman"/>
-          <w:b/>
-          <w:sz w:val="32"/>
-          <w:shd w:val="clear" w:color="auto" w:fill="FFFFFF"/>
-        </w:rPr>
-        <w:t>Giảng</w:t>
-      </w:r>
-      <w:proofErr w:type="spellEnd"/>
-      <w:r>
-        <w:rPr>
-          <w:rFonts w:ascii="Times New Roman" w:eastAsia="Times New Roman" w:hAnsi="Times New Roman" w:cs="Times New Roman"/>
-          <w:b/>
-          <w:sz w:val="32"/>
-          <w:shd w:val="clear" w:color="auto" w:fill="FFFFFF"/>
-        </w:rPr>
-        <w:t xml:space="preserve"> </w:t>
-      </w:r>
-      <w:proofErr w:type="spellStart"/>
-      <w:r>
-        <w:rPr>
-          <w:rFonts w:ascii="Times New Roman" w:eastAsia="Times New Roman" w:hAnsi="Times New Roman" w:cs="Times New Roman"/>
-          <w:b/>
-          <w:sz w:val="32"/>
-          <w:shd w:val="clear" w:color="auto" w:fill="FFFFFF"/>
-        </w:rPr>
-        <w:t>viên</w:t>
-      </w:r>
-      <w:proofErr w:type="spellEnd"/>
-      <w:r>
-        <w:rPr>
-          <w:rFonts w:ascii="Times New Roman" w:eastAsia="Times New Roman" w:hAnsi="Times New Roman" w:cs="Times New Roman"/>
-          <w:b/>
-          <w:sz w:val="32"/>
-          <w:shd w:val="clear" w:color="auto" w:fill="FFFFFF"/>
-        </w:rPr>
-        <w:t xml:space="preserve"> </w:t>
-      </w:r>
-      <w:proofErr w:type="spellStart"/>
-      <w:r>
-        <w:rPr>
-          <w:rFonts w:ascii="Times New Roman" w:eastAsia="Times New Roman" w:hAnsi="Times New Roman" w:cs="Times New Roman"/>
-          <w:b/>
-          <w:sz w:val="32"/>
-          <w:shd w:val="clear" w:color="auto" w:fill="FFFFFF"/>
-        </w:rPr>
-        <w:t>hướng</w:t>
-      </w:r>
-      <w:proofErr w:type="spellEnd"/>
-      <w:r>
-        <w:rPr>
-          <w:rFonts w:ascii="Times New Roman" w:eastAsia="Times New Roman" w:hAnsi="Times New Roman" w:cs="Times New Roman"/>
-          <w:b/>
-          <w:sz w:val="32"/>
-          <w:shd w:val="clear" w:color="auto" w:fill="FFFFFF"/>
-        </w:rPr>
-        <w:t xml:space="preserve"> </w:t>
-      </w:r>
-      <w:proofErr w:type="spellStart"/>
-      <w:r>
-        <w:rPr>
-          <w:rFonts w:ascii="Times New Roman" w:eastAsia="Times New Roman" w:hAnsi="Times New Roman" w:cs="Times New Roman"/>
-          <w:b/>
-          <w:sz w:val="32"/>
-          <w:shd w:val="clear" w:color="auto" w:fill="FFFFFF"/>
-        </w:rPr>
-        <w:t>dẫn</w:t>
-      </w:r>
-      <w:proofErr w:type="spellEnd"/>
+        <w:jc w:val="center"/>
+        <w:rPr>
+          <w:rFonts w:ascii="Times New Roman" w:eastAsia="Times New Roman" w:hAnsi="Times New Roman" w:cs="Times New Roman"/>
+          <w:sz w:val="28"/>
+        </w:rPr>
+      </w:pPr>
       <w:r>
         <w:rPr>
           <w:rFonts w:ascii="Times New Roman" w:eastAsia="Times New Roman" w:hAnsi="Times New Roman" w:cs="Times New Roman"/>
@@ -553,101 +377,8 @@
           <w:i/>
           <w:sz w:val="26"/>
         </w:rPr>
-        <w:t>:</w:t>
-      </w:r>
-      <w:r>
-        <w:rPr>
-          <w:rFonts w:ascii="Times New Roman" w:eastAsia="Times New Roman" w:hAnsi="Times New Roman" w:cs="Times New Roman"/>
-          <w:sz w:val="30"/>
-        </w:rPr>
-        <w:t xml:space="preserve"> </w:t>
-      </w:r>
-      <w:r>
-        <w:rPr>
-          <w:rFonts w:ascii="Times New Roman" w:eastAsia="Times New Roman" w:hAnsi="Times New Roman" w:cs="Times New Roman"/>
-          <w:sz w:val="30"/>
-        </w:rPr>
-        <w:tab/>
-      </w:r>
-    </w:p>
-    <w:p>
-      <w:pPr>
-        <w:spacing w:before="240" w:after="240" w:line="276" w:lineRule="auto"/>
-        <w:jc w:val="center"/>
-        <w:rPr>
-          <w:rFonts w:ascii="Times New Roman" w:eastAsia="Times New Roman" w:hAnsi="Times New Roman" w:cs="Times New Roman"/>
-          <w:sz w:val="28"/>
-        </w:rPr>
-      </w:pPr>
-      <w:r>
-        <w:rPr>
-          <w:rFonts w:ascii="Times New Roman" w:eastAsia="Times New Roman" w:hAnsi="Times New Roman" w:cs="Times New Roman"/>
-          <w:b/>
-          <w:i/>
-          <w:sz w:val="26"/>
-        </w:rPr>
         <w:lastRenderedPageBreak/>
-        <w:t xml:space="preserve">Hà </w:t>
-      </w:r>
-      <w:proofErr w:type="spellStart"/>
-      <w:r>
-        <w:rPr>
-          <w:rFonts w:ascii="Times New Roman" w:eastAsia="Times New Roman" w:hAnsi="Times New Roman" w:cs="Times New Roman"/>
-          <w:b/>
-          <w:i/>
-          <w:sz w:val="26"/>
-        </w:rPr>
-        <w:t>Nội</w:t>
-      </w:r>
-      <w:proofErr w:type="spellEnd"/>
-      <w:r>
-        <w:rPr>
-          <w:rFonts w:ascii="Times New Roman" w:eastAsia="Times New Roman" w:hAnsi="Times New Roman" w:cs="Times New Roman"/>
-          <w:b/>
-          <w:i/>
-          <w:sz w:val="26"/>
-        </w:rPr>
-        <w:t xml:space="preserve">, </w:t>
-      </w:r>
-      <w:proofErr w:type="spellStart"/>
-      <w:r>
-        <w:rPr>
-          <w:rFonts w:ascii="Times New Roman" w:eastAsia="Times New Roman" w:hAnsi="Times New Roman" w:cs="Times New Roman"/>
-          <w:b/>
-          <w:i/>
-          <w:sz w:val="26"/>
-        </w:rPr>
-        <w:t>tháng</w:t>
-      </w:r>
-      <w:proofErr w:type="spellEnd"/>
-      <w:r>
-        <w:rPr>
-          <w:rFonts w:ascii="Times New Roman" w:eastAsia="Times New Roman" w:hAnsi="Times New Roman" w:cs="Times New Roman"/>
-          <w:b/>
-          <w:i/>
-          <w:sz w:val="26"/>
-        </w:rPr>
-        <w:t xml:space="preserve"> 10 </w:t>
-      </w:r>
-      <w:proofErr w:type="spellStart"/>
-      <w:r>
-        <w:rPr>
-          <w:rFonts w:ascii="Times New Roman" w:eastAsia="Times New Roman" w:hAnsi="Times New Roman" w:cs="Times New Roman"/>
-          <w:b/>
-          <w:i/>
-          <w:sz w:val="26"/>
-        </w:rPr>
-        <w:t>năm</w:t>
-      </w:r>
-      <w:proofErr w:type="spellEnd"/>
-      <w:r>
-        <w:rPr>
-          <w:rFonts w:ascii="Times New Roman" w:eastAsia="Times New Roman" w:hAnsi="Times New Roman" w:cs="Times New Roman"/>
-          <w:b/>
-          <w:i/>
-          <w:sz w:val="26"/>
-        </w:rPr>
-        <w:t xml:space="preserve"> 2023</w:t>
+        <w:t>Hà Nội, tháng 10 năm 2023</w:t>
       </w:r>
     </w:p>
     <w:p>
@@ -686,126 +417,8 @@
           <w:b/>
           <w:sz w:val="36"/>
         </w:rPr>
-        <w:t xml:space="preserve">I. Tài </w:t>
-      </w:r>
-      <w:proofErr w:type="spellStart"/>
-      <w:r>
-        <w:rPr>
-          <w:rFonts w:ascii="Times New Roman" w:eastAsia="Times New Roman" w:hAnsi="Times New Roman" w:cs="Times New Roman"/>
-          <w:b/>
-          <w:sz w:val="36"/>
-        </w:rPr>
-        <w:t>liệu</w:t>
-      </w:r>
-      <w:proofErr w:type="spellEnd"/>
-      <w:r>
-        <w:rPr>
-          <w:rFonts w:ascii="Times New Roman" w:eastAsia="Times New Roman" w:hAnsi="Times New Roman" w:cs="Times New Roman"/>
-          <w:b/>
-          <w:sz w:val="36"/>
-        </w:rPr>
-        <w:t xml:space="preserve"> </w:t>
-      </w:r>
-      <w:proofErr w:type="spellStart"/>
-      <w:r>
-        <w:rPr>
-          <w:rFonts w:ascii="Times New Roman" w:eastAsia="Times New Roman" w:hAnsi="Times New Roman" w:cs="Times New Roman"/>
-          <w:b/>
-          <w:sz w:val="36"/>
-        </w:rPr>
-        <w:t>đặc</w:t>
-      </w:r>
-      <w:proofErr w:type="spellEnd"/>
-      <w:r>
-        <w:rPr>
-          <w:rFonts w:ascii="Times New Roman" w:eastAsia="Times New Roman" w:hAnsi="Times New Roman" w:cs="Times New Roman"/>
-          <w:b/>
-          <w:sz w:val="36"/>
-        </w:rPr>
-        <w:t xml:space="preserve"> </w:t>
-      </w:r>
-      <w:proofErr w:type="spellStart"/>
-      <w:r>
-        <w:rPr>
-          <w:rFonts w:ascii="Times New Roman" w:eastAsia="Times New Roman" w:hAnsi="Times New Roman" w:cs="Times New Roman"/>
-          <w:b/>
-          <w:sz w:val="36"/>
-        </w:rPr>
-        <w:t>tả</w:t>
-      </w:r>
-      <w:proofErr w:type="spellEnd"/>
-      <w:r>
-        <w:rPr>
-          <w:rFonts w:ascii="Times New Roman" w:eastAsia="Times New Roman" w:hAnsi="Times New Roman" w:cs="Times New Roman"/>
-          <w:b/>
-          <w:sz w:val="36"/>
-        </w:rPr>
-        <w:t xml:space="preserve"> </w:t>
-      </w:r>
-      <w:proofErr w:type="spellStart"/>
-      <w:r>
-        <w:rPr>
-          <w:rFonts w:ascii="Times New Roman" w:eastAsia="Times New Roman" w:hAnsi="Times New Roman" w:cs="Times New Roman"/>
-          <w:b/>
-          <w:sz w:val="36"/>
-        </w:rPr>
-        <w:t>yêu</w:t>
-      </w:r>
-      <w:proofErr w:type="spellEnd"/>
-      <w:r>
-        <w:rPr>
-          <w:rFonts w:ascii="Times New Roman" w:eastAsia="Times New Roman" w:hAnsi="Times New Roman" w:cs="Times New Roman"/>
-          <w:b/>
-          <w:sz w:val="36"/>
-        </w:rPr>
-        <w:t xml:space="preserve"> </w:t>
-      </w:r>
-      <w:proofErr w:type="spellStart"/>
-      <w:r>
-        <w:rPr>
-          <w:rFonts w:ascii="Times New Roman" w:eastAsia="Times New Roman" w:hAnsi="Times New Roman" w:cs="Times New Roman"/>
-          <w:b/>
-          <w:sz w:val="36"/>
-        </w:rPr>
-        <w:t>cầu</w:t>
-      </w:r>
-      <w:proofErr w:type="spellEnd"/>
-      <w:r>
-        <w:rPr>
-          <w:rFonts w:ascii="Times New Roman" w:eastAsia="Times New Roman" w:hAnsi="Times New Roman" w:cs="Times New Roman"/>
-          <w:b/>
-          <w:sz w:val="36"/>
-        </w:rPr>
-        <w:t xml:space="preserve"> </w:t>
-      </w:r>
-      <w:proofErr w:type="spellStart"/>
-      <w:r>
-        <w:rPr>
-          <w:rFonts w:ascii="Times New Roman" w:eastAsia="Times New Roman" w:hAnsi="Times New Roman" w:cs="Times New Roman"/>
-          <w:b/>
-          <w:sz w:val="36"/>
-        </w:rPr>
-        <w:t>phần</w:t>
-      </w:r>
-      <w:proofErr w:type="spellEnd"/>
-      <w:r>
-        <w:rPr>
-          <w:rFonts w:ascii="Times New Roman" w:eastAsia="Times New Roman" w:hAnsi="Times New Roman" w:cs="Times New Roman"/>
-          <w:b/>
-          <w:sz w:val="36"/>
-        </w:rPr>
-        <w:t xml:space="preserve"> </w:t>
-      </w:r>
-      <w:proofErr w:type="spellStart"/>
-      <w:r>
-        <w:rPr>
-          <w:rFonts w:ascii="Times New Roman" w:eastAsia="Times New Roman" w:hAnsi="Times New Roman" w:cs="Times New Roman"/>
-          <w:b/>
-          <w:sz w:val="36"/>
-        </w:rPr>
-        <w:t>mềm</w:t>
-      </w:r>
-      <w:proofErr w:type="spellEnd"/>
+        <w:t>I. Tài liệu đặc tả yêu cầu phần mềm</w:t>
+      </w:r>
     </w:p>
     <w:p>
       <w:pPr>
@@ -822,103 +435,7 @@
           <w:rFonts w:ascii="Times New Roman" w:eastAsia="Times New Roman" w:hAnsi="Times New Roman" w:cs="Times New Roman"/>
           <w:sz w:val="32"/>
         </w:rPr>
-        <w:t xml:space="preserve">1.1 </w:t>
-      </w:r>
-      <w:proofErr w:type="spellStart"/>
-      <w:r>
-        <w:rPr>
-          <w:rFonts w:ascii="Times New Roman" w:eastAsia="Times New Roman" w:hAnsi="Times New Roman" w:cs="Times New Roman"/>
-          <w:sz w:val="32"/>
-        </w:rPr>
-        <w:t>Biểu</w:t>
-      </w:r>
-      <w:proofErr w:type="spellEnd"/>
-      <w:r>
-        <w:rPr>
-          <w:rFonts w:ascii="Times New Roman" w:eastAsia="Times New Roman" w:hAnsi="Times New Roman" w:cs="Times New Roman"/>
-          <w:sz w:val="32"/>
-        </w:rPr>
-        <w:t xml:space="preserve"> </w:t>
-      </w:r>
-      <w:proofErr w:type="spellStart"/>
-      <w:r>
-        <w:rPr>
-          <w:rFonts w:ascii="Times New Roman" w:eastAsia="Times New Roman" w:hAnsi="Times New Roman" w:cs="Times New Roman"/>
-          <w:sz w:val="32"/>
-        </w:rPr>
-        <w:t>đồ</w:t>
-      </w:r>
-      <w:proofErr w:type="spellEnd"/>
-      <w:r>
-        <w:rPr>
-          <w:rFonts w:ascii="Times New Roman" w:eastAsia="Times New Roman" w:hAnsi="Times New Roman" w:cs="Times New Roman"/>
-          <w:sz w:val="32"/>
-        </w:rPr>
-        <w:t xml:space="preserve"> </w:t>
-      </w:r>
-      <w:proofErr w:type="spellStart"/>
-      <w:r>
-        <w:rPr>
-          <w:rFonts w:ascii="Times New Roman" w:eastAsia="Times New Roman" w:hAnsi="Times New Roman" w:cs="Times New Roman"/>
-          <w:sz w:val="32"/>
-        </w:rPr>
-        <w:t>Phân</w:t>
-      </w:r>
-      <w:proofErr w:type="spellEnd"/>
-      <w:r>
-        <w:rPr>
-          <w:rFonts w:ascii="Times New Roman" w:eastAsia="Times New Roman" w:hAnsi="Times New Roman" w:cs="Times New Roman"/>
-          <w:sz w:val="32"/>
-        </w:rPr>
-        <w:t xml:space="preserve"> </w:t>
-      </w:r>
-      <w:proofErr w:type="spellStart"/>
-      <w:r>
-        <w:rPr>
-          <w:rFonts w:ascii="Times New Roman" w:eastAsia="Times New Roman" w:hAnsi="Times New Roman" w:cs="Times New Roman"/>
-          <w:sz w:val="32"/>
-        </w:rPr>
-        <w:t>rã</w:t>
-      </w:r>
-      <w:proofErr w:type="spellEnd"/>
-      <w:r>
-        <w:rPr>
-          <w:rFonts w:ascii="Times New Roman" w:eastAsia="Times New Roman" w:hAnsi="Times New Roman" w:cs="Times New Roman"/>
-          <w:sz w:val="32"/>
-        </w:rPr>
-        <w:t xml:space="preserve"> </w:t>
-      </w:r>
-      <w:proofErr w:type="spellStart"/>
-      <w:r>
-        <w:rPr>
-          <w:rFonts w:ascii="Times New Roman" w:eastAsia="Times New Roman" w:hAnsi="Times New Roman" w:cs="Times New Roman"/>
-          <w:sz w:val="32"/>
-        </w:rPr>
-        <w:t>chức</w:t>
-      </w:r>
-      <w:proofErr w:type="spellEnd"/>
-      <w:r>
-        <w:rPr>
-          <w:rFonts w:ascii="Times New Roman" w:eastAsia="Times New Roman" w:hAnsi="Times New Roman" w:cs="Times New Roman"/>
-          <w:sz w:val="32"/>
-        </w:rPr>
-        <w:t xml:space="preserve"> </w:t>
-      </w:r>
-      <w:proofErr w:type="spellStart"/>
-      <w:r>
-        <w:rPr>
-          <w:rFonts w:ascii="Times New Roman" w:eastAsia="Times New Roman" w:hAnsi="Times New Roman" w:cs="Times New Roman"/>
-          <w:sz w:val="32"/>
-        </w:rPr>
-        <w:t>năng</w:t>
-      </w:r>
-      <w:proofErr w:type="spellEnd"/>
-      <w:r>
-        <w:rPr>
-          <w:rFonts w:ascii="Times New Roman" w:eastAsia="Times New Roman" w:hAnsi="Times New Roman" w:cs="Times New Roman"/>
-          <w:sz w:val="32"/>
-        </w:rPr>
-        <w:t xml:space="preserve"> (FDD)</w:t>
+        <w:t>1.1 Biểu đồ Phân rã chức năng (FDD)</w:t>
       </w:r>
     </w:p>
     <w:p>
@@ -933,7 +450,7 @@
           <v:shape id="rectole0000000001" o:spid="_x0000_i1026" type="#_x0000_t75" style="width:6in;height:199.8pt" o:ole="">
             <v:imagedata r:id="rId10" o:title=""/>
           </v:shape>
-          <o:OLEObject Type="Embed" ProgID="StaticDib" ShapeID="rectole0000000001" DrawAspect="Content" ObjectID="_1758551102" r:id="rId11"/>
+          <o:OLEObject Type="Embed" ProgID="StaticDib" ShapeID="rectole0000000001" DrawAspect="Content" ObjectID="_1758645798" r:id="rId11"/>
         </w:object>
       </w:r>
     </w:p>
@@ -2020,11 +1537,9 @@
                 <w:lang w:val="vi-VN"/>
               </w:rPr>
             </w:pPr>
-            <w:proofErr w:type="spellStart"/>
             <w:r>
               <w:t>Người</w:t>
             </w:r>
-            <w:proofErr w:type="spellEnd"/>
             <w:r>
               <w:rPr>
                 <w:lang w:val="vi-VN"/>
@@ -2084,11 +1599,9 @@
                 <w:lang w:val="vi-VN"/>
               </w:rPr>
             </w:pPr>
-            <w:proofErr w:type="spellStart"/>
             <w:r>
               <w:t>Chức</w:t>
             </w:r>
-            <w:proofErr w:type="spellEnd"/>
             <w:r>
               <w:rPr>
                 <w:lang w:val="vi-VN"/>
@@ -2096,13 +1609,8 @@
               <w:t xml:space="preserve"> năng cho phép người chơi</w:t>
             </w:r>
             <w:r>
-              <w:t xml:space="preserve"> </w:t>
-            </w:r>
-            <w:proofErr w:type="spellStart"/>
-            <w:r>
-              <w:t>bắt</w:t>
-            </w:r>
-            <w:proofErr w:type="spellEnd"/>
+              <w:t xml:space="preserve"> bắt</w:t>
+            </w:r>
             <w:r>
               <w:rPr>
                 <w:lang w:val="vi-VN"/>
@@ -2159,67 +1667,9 @@
                 <w:lang w:val="vi-VN"/>
               </w:rPr>
             </w:pPr>
-            <w:proofErr w:type="spellStart"/>
-            <w:r>
-              <w:t>Chức</w:t>
-            </w:r>
-            <w:proofErr w:type="spellEnd"/>
-            <w:r>
-              <w:t xml:space="preserve"> </w:t>
-            </w:r>
-            <w:proofErr w:type="spellStart"/>
-            <w:r>
-              <w:t>năng</w:t>
-            </w:r>
-            <w:proofErr w:type="spellEnd"/>
-            <w:r>
-              <w:t xml:space="preserve"> </w:t>
-            </w:r>
-            <w:proofErr w:type="spellStart"/>
-            <w:r>
-              <w:t>này</w:t>
-            </w:r>
-            <w:proofErr w:type="spellEnd"/>
-            <w:r>
-              <w:t xml:space="preserve"> </w:t>
-            </w:r>
-            <w:proofErr w:type="spellStart"/>
-            <w:r>
-              <w:t>được</w:t>
-            </w:r>
-            <w:proofErr w:type="spellEnd"/>
-            <w:r>
-              <w:t xml:space="preserve"> </w:t>
-            </w:r>
-            <w:proofErr w:type="spellStart"/>
-            <w:r>
-              <w:t>sử</w:t>
-            </w:r>
-            <w:proofErr w:type="spellEnd"/>
-            <w:r>
-              <w:t xml:space="preserve"> </w:t>
-            </w:r>
-            <w:proofErr w:type="spellStart"/>
-            <w:r>
-              <w:t>dụng</w:t>
-            </w:r>
-            <w:proofErr w:type="spellEnd"/>
-            <w:r>
-              <w:t xml:space="preserve"> </w:t>
-            </w:r>
-            <w:proofErr w:type="spellStart"/>
-            <w:r>
-              <w:t>khi</w:t>
-            </w:r>
-            <w:proofErr w:type="spellEnd"/>
-            <w:r>
-              <w:t xml:space="preserve"> </w:t>
-            </w:r>
-            <w:proofErr w:type="spellStart"/>
-            <w:r>
-              <w:t>người</w:t>
-            </w:r>
-            <w:proofErr w:type="spellEnd"/>
+            <w:r>
+              <w:t>Chức năng này được sử dụng khi người</w:t>
+            </w:r>
             <w:r>
               <w:rPr>
                 <w:lang w:val="vi-VN"/>
@@ -2276,11 +1726,9 @@
                 <w:lang w:val="vi-VN"/>
               </w:rPr>
             </w:pPr>
-            <w:proofErr w:type="spellStart"/>
             <w:r>
               <w:t>Người</w:t>
             </w:r>
-            <w:proofErr w:type="spellEnd"/>
             <w:r>
               <w:rPr>
                 <w:lang w:val="vi-VN"/>
@@ -2337,11 +1785,9 @@
                 <w:lang w:val="vi-VN"/>
               </w:rPr>
             </w:pPr>
-            <w:proofErr w:type="spellStart"/>
             <w:r>
               <w:t>Người</w:t>
             </w:r>
-            <w:proofErr w:type="spellEnd"/>
             <w:r>
               <w:rPr>
                 <w:lang w:val="vi-VN"/>
@@ -2399,13 +1845,8 @@
               </w:rPr>
             </w:pPr>
             <w:r>
-              <w:t xml:space="preserve">1. </w:t>
-            </w:r>
-            <w:proofErr w:type="spellStart"/>
-            <w:r>
-              <w:t>Người</w:t>
-            </w:r>
-            <w:proofErr w:type="spellEnd"/>
+              <w:t>1. Người</w:t>
+            </w:r>
             <w:r>
               <w:rPr>
                 <w:lang w:val="vi-VN"/>
@@ -2419,53 +1860,8 @@
               <w:spacing w:line="240" w:lineRule="auto"/>
             </w:pPr>
             <w:r>
-              <w:t xml:space="preserve">2. </w:t>
-            </w:r>
-            <w:proofErr w:type="spellStart"/>
-            <w:r>
-              <w:t>Hệ</w:t>
-            </w:r>
-            <w:proofErr w:type="spellEnd"/>
-            <w:r>
-              <w:t xml:space="preserve"> </w:t>
-            </w:r>
-            <w:proofErr w:type="spellStart"/>
-            <w:r>
-              <w:t>thống</w:t>
-            </w:r>
-            <w:proofErr w:type="spellEnd"/>
-            <w:r>
-              <w:t xml:space="preserve"> </w:t>
-            </w:r>
-            <w:proofErr w:type="spellStart"/>
-            <w:r>
-              <w:t>hiển</w:t>
-            </w:r>
-            <w:proofErr w:type="spellEnd"/>
-            <w:r>
-              <w:t xml:space="preserve"> </w:t>
-            </w:r>
-            <w:proofErr w:type="spellStart"/>
-            <w:r>
-              <w:t>thị</w:t>
-            </w:r>
-            <w:proofErr w:type="spellEnd"/>
-            <w:r>
-              <w:t xml:space="preserve"> </w:t>
-            </w:r>
-            <w:proofErr w:type="spellStart"/>
-            <w:r>
-              <w:t>giao</w:t>
-            </w:r>
-            <w:proofErr w:type="spellEnd"/>
-            <w:r>
-              <w:t xml:space="preserve"> </w:t>
-            </w:r>
-            <w:proofErr w:type="spellStart"/>
-            <w:r>
-              <w:t>diện</w:t>
-            </w:r>
-            <w:proofErr w:type="spellEnd"/>
+              <w:t>2. Hệ thống hiển thị giao diện</w:t>
+            </w:r>
             <w:r>
               <w:rPr>
                 <w:lang w:val="vi-VN"/>
@@ -2485,13 +1881,8 @@
               </w:rPr>
             </w:pPr>
             <w:r>
-              <w:t xml:space="preserve">3. </w:t>
-            </w:r>
-            <w:proofErr w:type="spellStart"/>
-            <w:r>
-              <w:t>Người</w:t>
-            </w:r>
-            <w:proofErr w:type="spellEnd"/>
+              <w:t>3. Người</w:t>
+            </w:r>
             <w:r>
               <w:rPr>
                 <w:lang w:val="vi-VN"/>
@@ -2517,29 +1908,8 @@
               </w:rPr>
             </w:pPr>
             <w:r>
-              <w:t xml:space="preserve">4. </w:t>
-            </w:r>
-            <w:proofErr w:type="spellStart"/>
-            <w:r>
-              <w:t>Hệ</w:t>
-            </w:r>
-            <w:proofErr w:type="spellEnd"/>
-            <w:r>
-              <w:t xml:space="preserve"> </w:t>
-            </w:r>
-            <w:proofErr w:type="spellStart"/>
-            <w:r>
-              <w:t>thống</w:t>
-            </w:r>
-            <w:proofErr w:type="spellEnd"/>
-            <w:r>
-              <w:t xml:space="preserve"> </w:t>
-            </w:r>
-            <w:proofErr w:type="spellStart"/>
-            <w:r>
-              <w:t>bắt</w:t>
-            </w:r>
-            <w:proofErr w:type="spellEnd"/>
+              <w:t>4. Hệ thống bắt</w:t>
+            </w:r>
             <w:r>
               <w:rPr>
                 <w:lang w:val="vi-VN"/>
@@ -3059,11 +2429,9 @@
                 <w:lang w:val="vi-VN"/>
               </w:rPr>
             </w:pPr>
-            <w:proofErr w:type="spellStart"/>
             <w:r>
               <w:t>Hệ</w:t>
             </w:r>
-            <w:proofErr w:type="spellEnd"/>
             <w:r>
               <w:rPr>
                 <w:lang w:val="vi-VN"/>
@@ -3122,11 +2490,9 @@
                 <w:lang w:val="vi-VN"/>
               </w:rPr>
             </w:pPr>
-            <w:proofErr w:type="spellStart"/>
             <w:r>
               <w:t>Chức</w:t>
             </w:r>
-            <w:proofErr w:type="spellEnd"/>
             <w:r>
               <w:rPr>
                 <w:lang w:val="vi-VN"/>
@@ -3183,78 +2549,18 @@
                 <w:lang w:val="vi-VN"/>
               </w:rPr>
             </w:pPr>
-            <w:proofErr w:type="spellStart"/>
-            <w:r>
-              <w:t>Chức</w:t>
-            </w:r>
-            <w:proofErr w:type="spellEnd"/>
-            <w:r>
-              <w:t xml:space="preserve"> </w:t>
-            </w:r>
-            <w:proofErr w:type="spellStart"/>
-            <w:r>
-              <w:t>năng</w:t>
-            </w:r>
-            <w:proofErr w:type="spellEnd"/>
-            <w:r>
-              <w:t xml:space="preserve"> </w:t>
-            </w:r>
-            <w:proofErr w:type="spellStart"/>
-            <w:r>
-              <w:t>này</w:t>
-            </w:r>
-            <w:proofErr w:type="spellEnd"/>
-            <w:r>
-              <w:t xml:space="preserve"> </w:t>
-            </w:r>
-            <w:proofErr w:type="spellStart"/>
-            <w:r>
-              <w:t>được</w:t>
-            </w:r>
-            <w:proofErr w:type="spellEnd"/>
-            <w:r>
-              <w:t xml:space="preserve"> </w:t>
-            </w:r>
-            <w:proofErr w:type="spellStart"/>
-            <w:r>
-              <w:t>sử</w:t>
-            </w:r>
-            <w:proofErr w:type="spellEnd"/>
-            <w:r>
-              <w:t xml:space="preserve"> </w:t>
-            </w:r>
-            <w:proofErr w:type="spellStart"/>
-            <w:r>
-              <w:t>dụng</w:t>
-            </w:r>
-            <w:proofErr w:type="spellEnd"/>
-            <w:r>
-              <w:t xml:space="preserve"> </w:t>
-            </w:r>
-            <w:proofErr w:type="spellStart"/>
-            <w:r>
-              <w:t>khi</w:t>
-            </w:r>
-            <w:proofErr w:type="spellEnd"/>
-            <w:r>
-              <w:t xml:space="preserve"> </w:t>
-            </w:r>
-            <w:proofErr w:type="spellStart"/>
-            <w:r>
-              <w:t>nhân</w:t>
-            </w:r>
-            <w:proofErr w:type="spellEnd"/>
+            <w:r>
+              <w:t>Chức năng này được sử dụng khi nhân</w:t>
+            </w:r>
             <w:r>
               <w:rPr>
                 <w:lang w:val="vi-VN"/>
               </w:rPr>
               <w:t xml:space="preserve"> vật </w:t>
             </w:r>
-            <w:proofErr w:type="spellStart"/>
             <w:r>
               <w:t>người</w:t>
             </w:r>
-            <w:proofErr w:type="spellEnd"/>
             <w:r>
               <w:rPr>
                 <w:lang w:val="vi-VN"/>
@@ -3311,11 +2617,9 @@
                 <w:lang w:val="vi-VN"/>
               </w:rPr>
             </w:pPr>
-            <w:proofErr w:type="spellStart"/>
             <w:r>
               <w:t>Người</w:t>
             </w:r>
-            <w:proofErr w:type="spellEnd"/>
             <w:r>
               <w:rPr>
                 <w:lang w:val="vi-VN"/>
@@ -3372,11 +2676,9 @@
                 <w:lang w:val="vi-VN"/>
               </w:rPr>
             </w:pPr>
-            <w:proofErr w:type="spellStart"/>
             <w:r>
               <w:t>Nhân</w:t>
             </w:r>
-            <w:proofErr w:type="spellEnd"/>
             <w:r>
               <w:rPr>
                 <w:lang w:val="vi-VN"/>
@@ -3435,13 +2737,8 @@
               </w:rPr>
             </w:pPr>
             <w:r>
-              <w:t xml:space="preserve">1. </w:t>
-            </w:r>
-            <w:proofErr w:type="spellStart"/>
-            <w:r>
-              <w:t>Người</w:t>
-            </w:r>
-            <w:proofErr w:type="spellEnd"/>
+              <w:t>1. Người</w:t>
+            </w:r>
             <w:r>
               <w:rPr>
                 <w:lang w:val="vi-VN"/>
@@ -3458,13 +2755,8 @@
               </w:rPr>
             </w:pPr>
             <w:r>
-              <w:t xml:space="preserve">2. </w:t>
-            </w:r>
-            <w:proofErr w:type="spellStart"/>
-            <w:r>
-              <w:t>Hệ</w:t>
-            </w:r>
-            <w:proofErr w:type="spellEnd"/>
+              <w:t>2. Hệ</w:t>
+            </w:r>
             <w:r>
               <w:rPr>
                 <w:lang w:val="vi-VN"/>
@@ -4015,11 +3307,9 @@
                 <w:lang w:val="vi-VN"/>
               </w:rPr>
             </w:pPr>
-            <w:proofErr w:type="spellStart"/>
             <w:r>
               <w:t>Hệ</w:t>
             </w:r>
-            <w:proofErr w:type="spellEnd"/>
             <w:r>
               <w:rPr>
                 <w:lang w:val="vi-VN"/>
@@ -4078,11 +3368,9 @@
                 <w:lang w:val="vi-VN"/>
               </w:rPr>
             </w:pPr>
-            <w:proofErr w:type="spellStart"/>
             <w:r>
               <w:t>Chức</w:t>
             </w:r>
-            <w:proofErr w:type="spellEnd"/>
             <w:r>
               <w:rPr>
                 <w:lang w:val="vi-VN"/>
@@ -4139,51 +3427,9 @@
                 <w:lang w:val="vi-VN"/>
               </w:rPr>
             </w:pPr>
-            <w:proofErr w:type="spellStart"/>
-            <w:r>
-              <w:t>Chức</w:t>
-            </w:r>
-            <w:proofErr w:type="spellEnd"/>
-            <w:r>
-              <w:t xml:space="preserve"> </w:t>
-            </w:r>
-            <w:proofErr w:type="spellStart"/>
-            <w:r>
-              <w:t>năng</w:t>
-            </w:r>
-            <w:proofErr w:type="spellEnd"/>
-            <w:r>
-              <w:t xml:space="preserve"> </w:t>
-            </w:r>
-            <w:proofErr w:type="spellStart"/>
-            <w:r>
-              <w:t>này</w:t>
-            </w:r>
-            <w:proofErr w:type="spellEnd"/>
-            <w:r>
-              <w:t xml:space="preserve"> </w:t>
-            </w:r>
-            <w:proofErr w:type="spellStart"/>
-            <w:r>
-              <w:t>được</w:t>
-            </w:r>
-            <w:proofErr w:type="spellEnd"/>
-            <w:r>
-              <w:t xml:space="preserve"> </w:t>
-            </w:r>
-            <w:proofErr w:type="spellStart"/>
-            <w:r>
-              <w:t>sử</w:t>
-            </w:r>
-            <w:proofErr w:type="spellEnd"/>
-            <w:r>
-              <w:t xml:space="preserve"> </w:t>
-            </w:r>
-            <w:proofErr w:type="spellStart"/>
-            <w:r>
-              <w:t>dụng</w:t>
-            </w:r>
-            <w:proofErr w:type="spellEnd"/>
+            <w:r>
+              <w:t>Chức năng này được sử dụng</w:t>
+            </w:r>
             <w:r>
               <w:rPr>
                 <w:lang w:val="vi-VN"/>
@@ -4296,11 +3542,9 @@
                 <w:lang w:val="vi-VN"/>
               </w:rPr>
             </w:pPr>
-            <w:proofErr w:type="spellStart"/>
             <w:r>
               <w:t>Nhân</w:t>
             </w:r>
-            <w:proofErr w:type="spellEnd"/>
             <w:r>
               <w:rPr>
                 <w:lang w:val="vi-VN"/>
@@ -4376,13 +3620,8 @@
               </w:rPr>
             </w:pPr>
             <w:r>
-              <w:t xml:space="preserve">2. </w:t>
-            </w:r>
-            <w:proofErr w:type="spellStart"/>
-            <w:r>
-              <w:t>Hệ</w:t>
-            </w:r>
-            <w:proofErr w:type="spellEnd"/>
+              <w:t>2. Hệ</w:t>
+            </w:r>
             <w:r>
               <w:rPr>
                 <w:lang w:val="vi-VN"/>
@@ -6342,71 +5581,7 @@
           <w:rFonts w:ascii="Times New Roman" w:eastAsia="Times New Roman" w:hAnsi="Times New Roman" w:cs="Times New Roman"/>
           <w:sz w:val="32"/>
         </w:rPr>
-        <w:t xml:space="preserve">1.5 </w:t>
-      </w:r>
-      <w:proofErr w:type="spellStart"/>
-      <w:r>
-        <w:rPr>
-          <w:rFonts w:ascii="Times New Roman" w:eastAsia="Times New Roman" w:hAnsi="Times New Roman" w:cs="Times New Roman"/>
-          <w:sz w:val="32"/>
-        </w:rPr>
-        <w:t>Sơ</w:t>
-      </w:r>
-      <w:proofErr w:type="spellEnd"/>
-      <w:r>
-        <w:rPr>
-          <w:rFonts w:ascii="Times New Roman" w:eastAsia="Times New Roman" w:hAnsi="Times New Roman" w:cs="Times New Roman"/>
-          <w:sz w:val="32"/>
-        </w:rPr>
-        <w:t xml:space="preserve"> </w:t>
-      </w:r>
-      <w:proofErr w:type="spellStart"/>
-      <w:r>
-        <w:rPr>
-          <w:rFonts w:ascii="Times New Roman" w:eastAsia="Times New Roman" w:hAnsi="Times New Roman" w:cs="Times New Roman"/>
-          <w:sz w:val="32"/>
-        </w:rPr>
-        <w:t>đồ</w:t>
-      </w:r>
-      <w:proofErr w:type="spellEnd"/>
-      <w:r>
-        <w:rPr>
-          <w:rFonts w:ascii="Times New Roman" w:eastAsia="Times New Roman" w:hAnsi="Times New Roman" w:cs="Times New Roman"/>
-          <w:sz w:val="32"/>
-        </w:rPr>
-        <w:t xml:space="preserve"> </w:t>
-      </w:r>
-      <w:proofErr w:type="spellStart"/>
-      <w:r>
-        <w:rPr>
-          <w:rFonts w:ascii="Times New Roman" w:eastAsia="Times New Roman" w:hAnsi="Times New Roman" w:cs="Times New Roman"/>
-          <w:sz w:val="32"/>
-        </w:rPr>
-        <w:t>Trình</w:t>
-      </w:r>
-      <w:proofErr w:type="spellEnd"/>
-      <w:r>
-        <w:rPr>
-          <w:rFonts w:ascii="Times New Roman" w:eastAsia="Times New Roman" w:hAnsi="Times New Roman" w:cs="Times New Roman"/>
-          <w:sz w:val="32"/>
-        </w:rPr>
-        <w:t xml:space="preserve"> </w:t>
-      </w:r>
-      <w:proofErr w:type="spellStart"/>
-      <w:r>
-        <w:rPr>
-          <w:rFonts w:ascii="Times New Roman" w:eastAsia="Times New Roman" w:hAnsi="Times New Roman" w:cs="Times New Roman"/>
-          <w:sz w:val="32"/>
-        </w:rPr>
-        <w:t>tự</w:t>
-      </w:r>
-      <w:proofErr w:type="spellEnd"/>
-      <w:r>
-        <w:rPr>
-          <w:rFonts w:ascii="Times New Roman" w:eastAsia="Times New Roman" w:hAnsi="Times New Roman" w:cs="Times New Roman"/>
-          <w:sz w:val="32"/>
-        </w:rPr>
-        <w:t xml:space="preserve"> (SD)</w:t>
+        <w:t>1.5 Sơ đồ Trình tự (SD)</w:t>
       </w:r>
     </w:p>
     <w:p>
@@ -6426,93 +5601,40 @@
           <w:color w:val="434343"/>
           <w:sz w:val="30"/>
         </w:rPr>
-        <w:t xml:space="preserve">1.5.1 SD </w:t>
-      </w:r>
-      <w:proofErr w:type="spellStart"/>
-      <w:r>
-        <w:rPr>
-          <w:rFonts w:ascii="Times New Roman" w:eastAsia="Times New Roman" w:hAnsi="Times New Roman" w:cs="Times New Roman"/>
-          <w:color w:val="434343"/>
+        <w:t>1.5.1 SD Đăng Nhập</w:t>
+      </w:r>
+    </w:p>
+    <w:p>
+      <w:pPr>
+        <w:spacing w:after="0" w:line="276" w:lineRule="auto"/>
+        <w:rPr>
+          <w:rFonts w:ascii="Times New Roman" w:eastAsia="Times New Roman" w:hAnsi="Times New Roman" w:cs="Times New Roman"/>
+          <w:sz w:val="28"/>
+        </w:rPr>
+      </w:pPr>
+      <w:r>
+        <w:rPr>
+          <w:rFonts w:ascii="Times New Roman" w:eastAsia="Times New Roman" w:hAnsi="Times New Roman" w:cs="Times New Roman"/>
+          <w:sz w:val="28"/>
+        </w:rPr>
+        <w:t>…</w:t>
+      </w:r>
+    </w:p>
+    <w:p>
+      <w:pPr>
+        <w:spacing w:after="0" w:line="276" w:lineRule="auto"/>
+        <w:rPr>
+          <w:rFonts w:ascii="Times New Roman" w:eastAsia="Times New Roman" w:hAnsi="Times New Roman" w:cs="Times New Roman"/>
           <w:sz w:val="30"/>
         </w:rPr>
-        <w:t>Đăng</w:t>
-      </w:r>
-      <w:proofErr w:type="spellEnd"/>
-      <w:r>
-        <w:rPr>
-          <w:rFonts w:ascii="Times New Roman" w:eastAsia="Times New Roman" w:hAnsi="Times New Roman" w:cs="Times New Roman"/>
-          <w:color w:val="434343"/>
+      </w:pPr>
+      <w:r>
+        <w:rPr>
+          <w:rFonts w:ascii="Times New Roman" w:eastAsia="Times New Roman" w:hAnsi="Times New Roman" w:cs="Times New Roman"/>
           <w:sz w:val="30"/>
         </w:rPr>
-        <w:t xml:space="preserve"> </w:t>
-      </w:r>
-      <w:proofErr w:type="spellStart"/>
-      <w:r>
-        <w:rPr>
-          <w:rFonts w:ascii="Times New Roman" w:eastAsia="Times New Roman" w:hAnsi="Times New Roman" w:cs="Times New Roman"/>
-          <w:color w:val="434343"/>
-          <w:sz w:val="30"/>
-        </w:rPr>
-        <w:t>Nhập</w:t>
-      </w:r>
-      <w:proofErr w:type="spellEnd"/>
-    </w:p>
-    <w:p>
-      <w:pPr>
-        <w:spacing w:after="0" w:line="276" w:lineRule="auto"/>
-        <w:rPr>
-          <w:rFonts w:ascii="Times New Roman" w:eastAsia="Times New Roman" w:hAnsi="Times New Roman" w:cs="Times New Roman"/>
-          <w:sz w:val="28"/>
-        </w:rPr>
-      </w:pPr>
-      <w:r>
-        <w:rPr>
-          <w:rFonts w:ascii="Times New Roman" w:eastAsia="Times New Roman" w:hAnsi="Times New Roman" w:cs="Times New Roman"/>
-          <w:sz w:val="28"/>
-        </w:rPr>
-        <w:t>…</w:t>
-      </w:r>
-    </w:p>
-    <w:p>
-      <w:pPr>
-        <w:spacing w:after="0" w:line="276" w:lineRule="auto"/>
-        <w:rPr>
-          <w:rFonts w:ascii="Times New Roman" w:eastAsia="Times New Roman" w:hAnsi="Times New Roman" w:cs="Times New Roman"/>
-          <w:sz w:val="30"/>
-        </w:rPr>
-      </w:pPr>
-      <w:r>
-        <w:rPr>
-          <w:rFonts w:ascii="Times New Roman" w:eastAsia="Times New Roman" w:hAnsi="Times New Roman" w:cs="Times New Roman"/>
-          <w:sz w:val="30"/>
-        </w:rPr>
-        <w:t xml:space="preserve">1.5.2 SD </w:t>
-      </w:r>
-      <w:proofErr w:type="spellStart"/>
-      <w:r>
-        <w:rPr>
-          <w:rFonts w:ascii="Times New Roman" w:eastAsia="Times New Roman" w:hAnsi="Times New Roman" w:cs="Times New Roman"/>
-          <w:sz w:val="30"/>
-        </w:rPr>
-        <w:t>Đăng</w:t>
-      </w:r>
-      <w:proofErr w:type="spellEnd"/>
-      <w:r>
-        <w:rPr>
-          <w:rFonts w:ascii="Times New Roman" w:eastAsia="Times New Roman" w:hAnsi="Times New Roman" w:cs="Times New Roman"/>
-          <w:sz w:val="30"/>
-        </w:rPr>
-        <w:t xml:space="preserve"> </w:t>
-      </w:r>
-      <w:proofErr w:type="spellStart"/>
-      <w:r>
-        <w:rPr>
-          <w:rFonts w:ascii="Times New Roman" w:eastAsia="Times New Roman" w:hAnsi="Times New Roman" w:cs="Times New Roman"/>
-          <w:sz w:val="30"/>
-        </w:rPr>
-        <w:t>ký</w:t>
-      </w:r>
-      <w:proofErr w:type="spellEnd"/>
+        <w:t>1.5.2 SD Đăng ký</w:t>
+      </w:r>
     </w:p>
     <w:p>
       <w:pPr>
@@ -6548,54 +5670,8 @@
           <w:sz w:val="30"/>
         </w:rPr>
         <w:lastRenderedPageBreak/>
-        <w:t xml:space="preserve">1.5.3 SD </w:t>
-      </w:r>
-      <w:proofErr w:type="spellStart"/>
-      <w:r>
-        <w:rPr>
-          <w:rFonts w:ascii="Times New Roman" w:eastAsia="Times New Roman" w:hAnsi="Times New Roman" w:cs="Times New Roman"/>
-          <w:color w:val="434343"/>
-          <w:sz w:val="30"/>
-        </w:rPr>
-        <w:t>Đổi</w:t>
-      </w:r>
-      <w:proofErr w:type="spellEnd"/>
-      <w:r>
-        <w:rPr>
-          <w:rFonts w:ascii="Times New Roman" w:eastAsia="Times New Roman" w:hAnsi="Times New Roman" w:cs="Times New Roman"/>
-          <w:color w:val="434343"/>
-          <w:sz w:val="30"/>
-        </w:rPr>
-        <w:t xml:space="preserve"> </w:t>
-      </w:r>
-      <w:proofErr w:type="spellStart"/>
-      <w:r>
-        <w:rPr>
-          <w:rFonts w:ascii="Times New Roman" w:eastAsia="Times New Roman" w:hAnsi="Times New Roman" w:cs="Times New Roman"/>
-          <w:color w:val="434343"/>
-          <w:sz w:val="30"/>
-        </w:rPr>
-        <w:t>mật</w:t>
-      </w:r>
-      <w:proofErr w:type="spellEnd"/>
-      <w:r>
-        <w:rPr>
-          <w:rFonts w:ascii="Times New Roman" w:eastAsia="Times New Roman" w:hAnsi="Times New Roman" w:cs="Times New Roman"/>
-          <w:color w:val="434343"/>
-          <w:sz w:val="30"/>
-        </w:rPr>
-        <w:t xml:space="preserve"> </w:t>
-      </w:r>
-      <w:proofErr w:type="spellStart"/>
-      <w:r>
-        <w:rPr>
-          <w:rFonts w:ascii="Times New Roman" w:eastAsia="Times New Roman" w:hAnsi="Times New Roman" w:cs="Times New Roman"/>
-          <w:color w:val="434343"/>
-          <w:sz w:val="30"/>
-        </w:rPr>
-        <w:t>khẩu</w:t>
-      </w:r>
-      <w:proofErr w:type="spellEnd"/>
+        <w:t>1.5.3 SD Đổi mật khẩu</w:t>
+      </w:r>
     </w:p>
     <w:p>
       <w:pPr>
@@ -6610,7 +5686,7 @@
           <v:shape id="rectole0000000005" o:spid="_x0000_i1027" type="#_x0000_t75" style="width:541.8pt;height:322.8pt" o:ole="">
             <v:imagedata r:id="rId19" o:title=""/>
           </v:shape>
-          <o:OLEObject Type="Embed" ProgID="StaticMetafile" ShapeID="rectole0000000005" DrawAspect="Content" ObjectID="_1758551103" r:id="rId20"/>
+          <o:OLEObject Type="Embed" ProgID="StaticMetafile" ShapeID="rectole0000000005" DrawAspect="Content" ObjectID="_1758645799" r:id="rId20"/>
         </w:object>
       </w:r>
     </w:p>
@@ -6627,122 +5703,40 @@
           <w:rFonts w:ascii="Times New Roman" w:eastAsia="Times New Roman" w:hAnsi="Times New Roman" w:cs="Times New Roman"/>
           <w:sz w:val="30"/>
         </w:rPr>
-        <w:t xml:space="preserve">1.5.4 SD </w:t>
-      </w:r>
-      <w:proofErr w:type="spellStart"/>
-      <w:r>
+        <w:t>1.5.4 SD Tạo bài đăng</w:t>
+      </w:r>
+    </w:p>
+    <w:p>
+      <w:pPr>
+        <w:spacing w:after="0" w:line="276" w:lineRule="auto"/>
         <w:rPr>
           <w:rFonts w:ascii="Times New Roman" w:eastAsia="Times New Roman" w:hAnsi="Times New Roman" w:cs="Times New Roman"/>
           <w:sz w:val="30"/>
         </w:rPr>
-        <w:t>Tạo</w:t>
-      </w:r>
-      <w:proofErr w:type="spellEnd"/>
+      </w:pPr>
       <w:r>
         <w:rPr>
           <w:rFonts w:ascii="Times New Roman" w:eastAsia="Times New Roman" w:hAnsi="Times New Roman" w:cs="Times New Roman"/>
           <w:sz w:val="30"/>
         </w:rPr>
-        <w:t xml:space="preserve"> </w:t>
-      </w:r>
-      <w:proofErr w:type="spellStart"/>
-      <w:r>
+        <w:t>…</w:t>
+      </w:r>
+    </w:p>
+    <w:p>
+      <w:pPr>
+        <w:spacing w:after="0" w:line="276" w:lineRule="auto"/>
         <w:rPr>
           <w:rFonts w:ascii="Times New Roman" w:eastAsia="Times New Roman" w:hAnsi="Times New Roman" w:cs="Times New Roman"/>
           <w:sz w:val="30"/>
         </w:rPr>
-        <w:t>bài</w:t>
-      </w:r>
-      <w:proofErr w:type="spellEnd"/>
+      </w:pPr>
       <w:r>
         <w:rPr>
           <w:rFonts w:ascii="Times New Roman" w:eastAsia="Times New Roman" w:hAnsi="Times New Roman" w:cs="Times New Roman"/>
           <w:sz w:val="30"/>
         </w:rPr>
-        <w:t xml:space="preserve"> </w:t>
-      </w:r>
-      <w:proofErr w:type="spellStart"/>
-      <w:r>
-        <w:rPr>
-          <w:rFonts w:ascii="Times New Roman" w:eastAsia="Times New Roman" w:hAnsi="Times New Roman" w:cs="Times New Roman"/>
-          <w:sz w:val="30"/>
-        </w:rPr>
-        <w:t>đăng</w:t>
-      </w:r>
-      <w:proofErr w:type="spellEnd"/>
-    </w:p>
-    <w:p>
-      <w:pPr>
-        <w:spacing w:after="0" w:line="276" w:lineRule="auto"/>
-        <w:rPr>
-          <w:rFonts w:ascii="Times New Roman" w:eastAsia="Times New Roman" w:hAnsi="Times New Roman" w:cs="Times New Roman"/>
-          <w:sz w:val="30"/>
-        </w:rPr>
-      </w:pPr>
-      <w:r>
-        <w:rPr>
-          <w:rFonts w:ascii="Times New Roman" w:eastAsia="Times New Roman" w:hAnsi="Times New Roman" w:cs="Times New Roman"/>
-          <w:sz w:val="30"/>
-        </w:rPr>
-        <w:t>…</w:t>
-      </w:r>
-    </w:p>
-    <w:p>
-      <w:pPr>
-        <w:spacing w:after="0" w:line="276" w:lineRule="auto"/>
-        <w:rPr>
-          <w:rFonts w:ascii="Times New Roman" w:eastAsia="Times New Roman" w:hAnsi="Times New Roman" w:cs="Times New Roman"/>
-          <w:sz w:val="30"/>
-        </w:rPr>
-      </w:pPr>
-      <w:r>
-        <w:rPr>
-          <w:rFonts w:ascii="Times New Roman" w:eastAsia="Times New Roman" w:hAnsi="Times New Roman" w:cs="Times New Roman"/>
-          <w:sz w:val="30"/>
-        </w:rPr>
-        <w:t xml:space="preserve">1.5.5 SD </w:t>
-      </w:r>
-      <w:proofErr w:type="spellStart"/>
-      <w:r>
-        <w:rPr>
-          <w:rFonts w:ascii="Times New Roman" w:eastAsia="Times New Roman" w:hAnsi="Times New Roman" w:cs="Times New Roman"/>
-          <w:sz w:val="30"/>
-        </w:rPr>
-        <w:t>Xóa</w:t>
-      </w:r>
-      <w:proofErr w:type="spellEnd"/>
-      <w:r>
-        <w:rPr>
-          <w:rFonts w:ascii="Times New Roman" w:eastAsia="Times New Roman" w:hAnsi="Times New Roman" w:cs="Times New Roman"/>
-          <w:sz w:val="30"/>
-        </w:rPr>
-        <w:t xml:space="preserve"> </w:t>
-      </w:r>
-      <w:proofErr w:type="spellStart"/>
-      <w:r>
-        <w:rPr>
-          <w:rFonts w:ascii="Times New Roman" w:eastAsia="Times New Roman" w:hAnsi="Times New Roman" w:cs="Times New Roman"/>
-          <w:sz w:val="30"/>
-        </w:rPr>
-        <w:t>bài</w:t>
-      </w:r>
-      <w:proofErr w:type="spellEnd"/>
-      <w:r>
-        <w:rPr>
-          <w:rFonts w:ascii="Times New Roman" w:eastAsia="Times New Roman" w:hAnsi="Times New Roman" w:cs="Times New Roman"/>
-          <w:sz w:val="30"/>
-        </w:rPr>
-        <w:t xml:space="preserve"> </w:t>
-      </w:r>
-      <w:proofErr w:type="spellStart"/>
-      <w:r>
-        <w:rPr>
-          <w:rFonts w:ascii="Times New Roman" w:eastAsia="Times New Roman" w:hAnsi="Times New Roman" w:cs="Times New Roman"/>
-          <w:sz w:val="30"/>
-        </w:rPr>
-        <w:t>đăng</w:t>
-      </w:r>
-      <w:proofErr w:type="spellEnd"/>
+        <w:t>1.5.5 SD Xóa bài đăng</w:t>
+      </w:r>
     </w:p>
     <w:p>
       <w:pPr>
@@ -6777,54 +5771,8 @@
           <w:color w:val="434343"/>
           <w:sz w:val="30"/>
         </w:rPr>
-        <w:t xml:space="preserve">1.5.6 SD </w:t>
-      </w:r>
-      <w:proofErr w:type="spellStart"/>
-      <w:r>
-        <w:rPr>
-          <w:rFonts w:ascii="Times New Roman" w:eastAsia="Times New Roman" w:hAnsi="Times New Roman" w:cs="Times New Roman"/>
-          <w:color w:val="434343"/>
-          <w:sz w:val="30"/>
-        </w:rPr>
-        <w:t>Sửa</w:t>
-      </w:r>
-      <w:proofErr w:type="spellEnd"/>
-      <w:r>
-        <w:rPr>
-          <w:rFonts w:ascii="Times New Roman" w:eastAsia="Times New Roman" w:hAnsi="Times New Roman" w:cs="Times New Roman"/>
-          <w:color w:val="434343"/>
-          <w:sz w:val="30"/>
-        </w:rPr>
-        <w:t xml:space="preserve"> </w:t>
-      </w:r>
-      <w:proofErr w:type="spellStart"/>
-      <w:r>
-        <w:rPr>
-          <w:rFonts w:ascii="Times New Roman" w:eastAsia="Times New Roman" w:hAnsi="Times New Roman" w:cs="Times New Roman"/>
-          <w:color w:val="434343"/>
-          <w:sz w:val="30"/>
-        </w:rPr>
-        <w:t>bài</w:t>
-      </w:r>
-      <w:proofErr w:type="spellEnd"/>
-      <w:r>
-        <w:rPr>
-          <w:rFonts w:ascii="Times New Roman" w:eastAsia="Times New Roman" w:hAnsi="Times New Roman" w:cs="Times New Roman"/>
-          <w:color w:val="434343"/>
-          <w:sz w:val="30"/>
-        </w:rPr>
-        <w:t xml:space="preserve"> </w:t>
-      </w:r>
-      <w:proofErr w:type="spellStart"/>
-      <w:r>
-        <w:rPr>
-          <w:rFonts w:ascii="Times New Roman" w:eastAsia="Times New Roman" w:hAnsi="Times New Roman" w:cs="Times New Roman"/>
-          <w:color w:val="434343"/>
-          <w:sz w:val="30"/>
-        </w:rPr>
-        <w:t>đăng</w:t>
-      </w:r>
-      <w:proofErr w:type="spellEnd"/>
+        <w:t>1.5.6 SD Sửa bài đăng</w:t>
+      </w:r>
     </w:p>
     <w:p>
       <w:pPr>
@@ -6859,36 +5807,8 @@
           <w:color w:val="434343"/>
           <w:sz w:val="30"/>
         </w:rPr>
-        <w:t xml:space="preserve">1.5.7 SD Xem </w:t>
-      </w:r>
-      <w:proofErr w:type="spellStart"/>
-      <w:r>
-        <w:rPr>
-          <w:rFonts w:ascii="Times New Roman" w:eastAsia="Times New Roman" w:hAnsi="Times New Roman" w:cs="Times New Roman"/>
-          <w:color w:val="434343"/>
-          <w:sz w:val="30"/>
-        </w:rPr>
-        <w:t>bài</w:t>
-      </w:r>
-      <w:proofErr w:type="spellEnd"/>
-      <w:r>
-        <w:rPr>
-          <w:rFonts w:ascii="Times New Roman" w:eastAsia="Times New Roman" w:hAnsi="Times New Roman" w:cs="Times New Roman"/>
-          <w:color w:val="434343"/>
-          <w:sz w:val="30"/>
-        </w:rPr>
-        <w:t xml:space="preserve"> </w:t>
-      </w:r>
-      <w:proofErr w:type="spellStart"/>
-      <w:r>
-        <w:rPr>
-          <w:rFonts w:ascii="Times New Roman" w:eastAsia="Times New Roman" w:hAnsi="Times New Roman" w:cs="Times New Roman"/>
-          <w:color w:val="434343"/>
-          <w:sz w:val="30"/>
-        </w:rPr>
-        <w:t>đăng</w:t>
-      </w:r>
-      <w:proofErr w:type="spellEnd"/>
+        <w:t>1.5.7 SD Xem bài đăng</w:t>
+      </w:r>
     </w:p>
     <w:p>
       <w:pPr>
@@ -6923,18 +5843,8 @@
           <w:color w:val="434343"/>
           <w:sz w:val="30"/>
         </w:rPr>
-        <w:t xml:space="preserve">1.5.8 SD Bình </w:t>
-      </w:r>
-      <w:proofErr w:type="spellStart"/>
-      <w:r>
-        <w:rPr>
-          <w:rFonts w:ascii="Times New Roman" w:eastAsia="Times New Roman" w:hAnsi="Times New Roman" w:cs="Times New Roman"/>
-          <w:color w:val="434343"/>
-          <w:sz w:val="30"/>
-        </w:rPr>
-        <w:t>luận</w:t>
-      </w:r>
-      <w:proofErr w:type="spellEnd"/>
+        <w:t>1.5.8 SD Bình luận</w:t>
+      </w:r>
     </w:p>
     <w:p>
       <w:pPr>
@@ -6980,52 +5890,14 @@
         </w:rPr>
         <w:t xml:space="preserve">SD </w:t>
       </w:r>
-      <w:proofErr w:type="spellStart"/>
       <w:r>
         <w:rPr>
           <w:rFonts w:ascii="Times New Roman" w:eastAsia="Times New Roman" w:hAnsi="Times New Roman" w:cs="Times New Roman"/>
           <w:color w:val="434343"/>
           <w:sz w:val="28"/>
         </w:rPr>
-        <w:t>Xóa</w:t>
-      </w:r>
-      <w:proofErr w:type="spellEnd"/>
-      <w:r>
-        <w:rPr>
-          <w:rFonts w:ascii="Times New Roman" w:eastAsia="Times New Roman" w:hAnsi="Times New Roman" w:cs="Times New Roman"/>
-          <w:color w:val="434343"/>
-          <w:sz w:val="28"/>
-        </w:rPr>
-        <w:t xml:space="preserve"> </w:t>
-      </w:r>
-      <w:proofErr w:type="spellStart"/>
-      <w:r>
-        <w:rPr>
-          <w:rFonts w:ascii="Times New Roman" w:eastAsia="Times New Roman" w:hAnsi="Times New Roman" w:cs="Times New Roman"/>
-          <w:color w:val="434343"/>
-          <w:sz w:val="28"/>
-        </w:rPr>
-        <w:t>bình</w:t>
-      </w:r>
-      <w:proofErr w:type="spellEnd"/>
-      <w:r>
-        <w:rPr>
-          <w:rFonts w:ascii="Times New Roman" w:eastAsia="Times New Roman" w:hAnsi="Times New Roman" w:cs="Times New Roman"/>
-          <w:color w:val="434343"/>
-          <w:sz w:val="28"/>
-        </w:rPr>
-        <w:t xml:space="preserve"> </w:t>
-      </w:r>
-      <w:proofErr w:type="spellStart"/>
-      <w:r>
-        <w:rPr>
-          <w:rFonts w:ascii="Times New Roman" w:eastAsia="Times New Roman" w:hAnsi="Times New Roman" w:cs="Times New Roman"/>
-          <w:color w:val="434343"/>
-          <w:sz w:val="28"/>
-        </w:rPr>
-        <w:t>luận</w:t>
-      </w:r>
-      <w:proofErr w:type="spellEnd"/>
+        <w:t>Xóa bình luận</w:t>
+      </w:r>
     </w:p>
     <w:p>
       <w:pPr>
@@ -7070,70 +5942,14 @@
         </w:rPr>
         <w:t xml:space="preserve">SD </w:t>
       </w:r>
-      <w:proofErr w:type="spellStart"/>
       <w:r>
         <w:rPr>
           <w:rFonts w:ascii="Times New Roman" w:eastAsia="Times New Roman" w:hAnsi="Times New Roman" w:cs="Times New Roman"/>
           <w:color w:val="434343"/>
           <w:sz w:val="28"/>
         </w:rPr>
-        <w:t>Tạo</w:t>
-      </w:r>
-      <w:proofErr w:type="spellEnd"/>
-      <w:r>
-        <w:rPr>
-          <w:rFonts w:ascii="Times New Roman" w:eastAsia="Times New Roman" w:hAnsi="Times New Roman" w:cs="Times New Roman"/>
-          <w:color w:val="434343"/>
-          <w:sz w:val="28"/>
-        </w:rPr>
-        <w:t xml:space="preserve"> </w:t>
-      </w:r>
-      <w:proofErr w:type="spellStart"/>
-      <w:r>
-        <w:rPr>
-          <w:rFonts w:ascii="Times New Roman" w:eastAsia="Times New Roman" w:hAnsi="Times New Roman" w:cs="Times New Roman"/>
-          <w:color w:val="434343"/>
-          <w:sz w:val="28"/>
-        </w:rPr>
-        <w:t>lớp</w:t>
-      </w:r>
-      <w:proofErr w:type="spellEnd"/>
-      <w:r>
-        <w:rPr>
-          <w:rFonts w:ascii="Times New Roman" w:eastAsia="Times New Roman" w:hAnsi="Times New Roman" w:cs="Times New Roman"/>
-          <w:color w:val="434343"/>
-          <w:sz w:val="28"/>
-        </w:rPr>
-        <w:t xml:space="preserve"> </w:t>
-      </w:r>
-      <w:proofErr w:type="spellStart"/>
-      <w:r>
-        <w:rPr>
-          <w:rFonts w:ascii="Times New Roman" w:eastAsia="Times New Roman" w:hAnsi="Times New Roman" w:cs="Times New Roman"/>
-          <w:color w:val="434343"/>
-          <w:sz w:val="28"/>
-        </w:rPr>
-        <w:t>tham</w:t>
-      </w:r>
-      <w:proofErr w:type="spellEnd"/>
-      <w:r>
-        <w:rPr>
-          <w:rFonts w:ascii="Times New Roman" w:eastAsia="Times New Roman" w:hAnsi="Times New Roman" w:cs="Times New Roman"/>
-          <w:color w:val="434343"/>
-          <w:sz w:val="28"/>
-        </w:rPr>
-        <w:t xml:space="preserve"> </w:t>
-      </w:r>
-      <w:proofErr w:type="spellStart"/>
-      <w:r>
-        <w:rPr>
-          <w:rFonts w:ascii="Times New Roman" w:eastAsia="Times New Roman" w:hAnsi="Times New Roman" w:cs="Times New Roman"/>
-          <w:color w:val="434343"/>
-          <w:sz w:val="28"/>
-        </w:rPr>
-        <w:t>gia</w:t>
-      </w:r>
-      <w:proofErr w:type="spellEnd"/>
+        <w:t>Tạo lớp tham gia</w:t>
+      </w:r>
     </w:p>
     <w:p>
       <w:pPr>
@@ -7184,36 +6000,8 @@
           <w:color w:val="434343"/>
           <w:sz w:val="28"/>
         </w:rPr>
-        <w:t xml:space="preserve">Tham </w:t>
-      </w:r>
-      <w:proofErr w:type="spellStart"/>
-      <w:r>
-        <w:rPr>
-          <w:rFonts w:ascii="Times New Roman" w:eastAsia="Times New Roman" w:hAnsi="Times New Roman" w:cs="Times New Roman"/>
-          <w:color w:val="434343"/>
-          <w:sz w:val="28"/>
-        </w:rPr>
-        <w:t>gia</w:t>
-      </w:r>
-      <w:proofErr w:type="spellEnd"/>
-      <w:r>
-        <w:rPr>
-          <w:rFonts w:ascii="Times New Roman" w:eastAsia="Times New Roman" w:hAnsi="Times New Roman" w:cs="Times New Roman"/>
-          <w:color w:val="434343"/>
-          <w:sz w:val="28"/>
-        </w:rPr>
-        <w:t xml:space="preserve"> </w:t>
-      </w:r>
-      <w:proofErr w:type="spellStart"/>
-      <w:r>
-        <w:rPr>
-          <w:rFonts w:ascii="Times New Roman" w:eastAsia="Times New Roman" w:hAnsi="Times New Roman" w:cs="Times New Roman"/>
-          <w:color w:val="434343"/>
-          <w:sz w:val="28"/>
-        </w:rPr>
-        <w:t>lớp</w:t>
-      </w:r>
-      <w:proofErr w:type="spellEnd"/>
+        <w:t>Tham gia lớp</w:t>
+      </w:r>
     </w:p>
     <w:p>
       <w:pPr>
@@ -7246,103 +6034,7 @@
           <w:rFonts w:ascii="Times New Roman" w:eastAsia="Times New Roman" w:hAnsi="Times New Roman" w:cs="Times New Roman"/>
           <w:sz w:val="32"/>
         </w:rPr>
-        <w:t xml:space="preserve">1.6 </w:t>
-      </w:r>
-      <w:proofErr w:type="spellStart"/>
-      <w:r>
-        <w:rPr>
-          <w:rFonts w:ascii="Times New Roman" w:eastAsia="Times New Roman" w:hAnsi="Times New Roman" w:cs="Times New Roman"/>
-          <w:sz w:val="32"/>
-        </w:rPr>
-        <w:t>Biểu</w:t>
-      </w:r>
-      <w:proofErr w:type="spellEnd"/>
-      <w:r>
-        <w:rPr>
-          <w:rFonts w:ascii="Times New Roman" w:eastAsia="Times New Roman" w:hAnsi="Times New Roman" w:cs="Times New Roman"/>
-          <w:sz w:val="32"/>
-        </w:rPr>
-        <w:t xml:space="preserve"> </w:t>
-      </w:r>
-      <w:proofErr w:type="spellStart"/>
-      <w:r>
-        <w:rPr>
-          <w:rFonts w:ascii="Times New Roman" w:eastAsia="Times New Roman" w:hAnsi="Times New Roman" w:cs="Times New Roman"/>
-          <w:sz w:val="32"/>
-        </w:rPr>
-        <w:t>đồ</w:t>
-      </w:r>
-      <w:proofErr w:type="spellEnd"/>
-      <w:r>
-        <w:rPr>
-          <w:rFonts w:ascii="Times New Roman" w:eastAsia="Times New Roman" w:hAnsi="Times New Roman" w:cs="Times New Roman"/>
-          <w:sz w:val="32"/>
-        </w:rPr>
-        <w:t xml:space="preserve"> </w:t>
-      </w:r>
-      <w:proofErr w:type="spellStart"/>
-      <w:r>
-        <w:rPr>
-          <w:rFonts w:ascii="Times New Roman" w:eastAsia="Times New Roman" w:hAnsi="Times New Roman" w:cs="Times New Roman"/>
-          <w:sz w:val="32"/>
-        </w:rPr>
-        <w:t>quan</w:t>
-      </w:r>
-      <w:proofErr w:type="spellEnd"/>
-      <w:r>
-        <w:rPr>
-          <w:rFonts w:ascii="Times New Roman" w:eastAsia="Times New Roman" w:hAnsi="Times New Roman" w:cs="Times New Roman"/>
-          <w:sz w:val="32"/>
-        </w:rPr>
-        <w:t xml:space="preserve"> </w:t>
-      </w:r>
-      <w:proofErr w:type="spellStart"/>
-      <w:r>
-        <w:rPr>
-          <w:rFonts w:ascii="Times New Roman" w:eastAsia="Times New Roman" w:hAnsi="Times New Roman" w:cs="Times New Roman"/>
-          <w:sz w:val="32"/>
-        </w:rPr>
-        <w:t>hệ</w:t>
-      </w:r>
-      <w:proofErr w:type="spellEnd"/>
-      <w:r>
-        <w:rPr>
-          <w:rFonts w:ascii="Times New Roman" w:eastAsia="Times New Roman" w:hAnsi="Times New Roman" w:cs="Times New Roman"/>
-          <w:sz w:val="32"/>
-        </w:rPr>
-        <w:t xml:space="preserve"> </w:t>
-      </w:r>
-      <w:proofErr w:type="spellStart"/>
-      <w:r>
-        <w:rPr>
-          <w:rFonts w:ascii="Times New Roman" w:eastAsia="Times New Roman" w:hAnsi="Times New Roman" w:cs="Times New Roman"/>
-          <w:sz w:val="32"/>
-        </w:rPr>
-        <w:t>thực</w:t>
-      </w:r>
-      <w:proofErr w:type="spellEnd"/>
-      <w:r>
-        <w:rPr>
-          <w:rFonts w:ascii="Times New Roman" w:eastAsia="Times New Roman" w:hAnsi="Times New Roman" w:cs="Times New Roman"/>
-          <w:sz w:val="32"/>
-        </w:rPr>
-        <w:t xml:space="preserve"> </w:t>
-      </w:r>
-      <w:proofErr w:type="spellStart"/>
-      <w:r>
-        <w:rPr>
-          <w:rFonts w:ascii="Times New Roman" w:eastAsia="Times New Roman" w:hAnsi="Times New Roman" w:cs="Times New Roman"/>
-          <w:sz w:val="32"/>
-        </w:rPr>
-        <w:t>thể</w:t>
-      </w:r>
-      <w:proofErr w:type="spellEnd"/>
-      <w:r>
-        <w:rPr>
-          <w:rFonts w:ascii="Times New Roman" w:eastAsia="Times New Roman" w:hAnsi="Times New Roman" w:cs="Times New Roman"/>
-          <w:sz w:val="32"/>
-        </w:rPr>
-        <w:t xml:space="preserve"> (ERD)</w:t>
+        <w:t>1.6 Biểu đồ quan hệ thực thể (ERD)</w:t>
       </w:r>
     </w:p>
     <w:p>
@@ -7421,72 +6113,8 @@
           <w:sz w:val="40"/>
         </w:rPr>
         <w:lastRenderedPageBreak/>
-        <w:t xml:space="preserve">II. </w:t>
-      </w:r>
-      <w:proofErr w:type="spellStart"/>
-      <w:r>
-        <w:rPr>
-          <w:rFonts w:ascii="Times New Roman" w:eastAsia="Times New Roman" w:hAnsi="Times New Roman" w:cs="Times New Roman"/>
-          <w:b/>
-          <w:sz w:val="40"/>
-        </w:rPr>
-        <w:t>Thiết</w:t>
-      </w:r>
-      <w:proofErr w:type="spellEnd"/>
-      <w:r>
-        <w:rPr>
-          <w:rFonts w:ascii="Times New Roman" w:eastAsia="Times New Roman" w:hAnsi="Times New Roman" w:cs="Times New Roman"/>
-          <w:b/>
-          <w:sz w:val="40"/>
-        </w:rPr>
-        <w:t xml:space="preserve"> </w:t>
-      </w:r>
-      <w:proofErr w:type="spellStart"/>
-      <w:r>
-        <w:rPr>
-          <w:rFonts w:ascii="Times New Roman" w:eastAsia="Times New Roman" w:hAnsi="Times New Roman" w:cs="Times New Roman"/>
-          <w:b/>
-          <w:sz w:val="40"/>
-        </w:rPr>
-        <w:t>kế</w:t>
-      </w:r>
-      <w:proofErr w:type="spellEnd"/>
-      <w:r>
-        <w:rPr>
-          <w:rFonts w:ascii="Times New Roman" w:eastAsia="Times New Roman" w:hAnsi="Times New Roman" w:cs="Times New Roman"/>
-          <w:b/>
-          <w:sz w:val="40"/>
-        </w:rPr>
-        <w:t xml:space="preserve"> </w:t>
-      </w:r>
-      <w:proofErr w:type="spellStart"/>
-      <w:r>
-        <w:rPr>
-          <w:rFonts w:ascii="Times New Roman" w:eastAsia="Times New Roman" w:hAnsi="Times New Roman" w:cs="Times New Roman"/>
-          <w:b/>
-          <w:sz w:val="40"/>
-        </w:rPr>
-        <w:t>phần</w:t>
-      </w:r>
-      <w:proofErr w:type="spellEnd"/>
-      <w:r>
-        <w:rPr>
-          <w:rFonts w:ascii="Times New Roman" w:eastAsia="Times New Roman" w:hAnsi="Times New Roman" w:cs="Times New Roman"/>
-          <w:b/>
-          <w:sz w:val="40"/>
-        </w:rPr>
-        <w:t xml:space="preserve"> </w:t>
-      </w:r>
-      <w:proofErr w:type="spellStart"/>
-      <w:r>
-        <w:rPr>
-          <w:rFonts w:ascii="Times New Roman" w:eastAsia="Times New Roman" w:hAnsi="Times New Roman" w:cs="Times New Roman"/>
-          <w:b/>
-          <w:sz w:val="40"/>
-        </w:rPr>
-        <w:t>mềm</w:t>
-      </w:r>
-      <w:proofErr w:type="spellEnd"/>
+        <w:t>II. Thiết kế phần mềm</w:t>
+      </w:r>
     </w:p>
     <w:p>
       <w:pPr>
@@ -7505,70 +6133,14 @@
         </w:rPr>
         <w:t xml:space="preserve">1. </w:t>
       </w:r>
-      <w:proofErr w:type="spellStart"/>
       <w:r>
         <w:rPr>
           <w:rFonts w:ascii="Times New Roman" w:eastAsia="Times New Roman" w:hAnsi="Times New Roman" w:cs="Times New Roman"/>
           <w:b/>
           <w:sz w:val="32"/>
         </w:rPr>
-        <w:t>Thiết</w:t>
-      </w:r>
-      <w:proofErr w:type="spellEnd"/>
-      <w:r>
-        <w:rPr>
-          <w:rFonts w:ascii="Times New Roman" w:eastAsia="Times New Roman" w:hAnsi="Times New Roman" w:cs="Times New Roman"/>
-          <w:b/>
-          <w:sz w:val="32"/>
-        </w:rPr>
-        <w:t xml:space="preserve"> </w:t>
-      </w:r>
-      <w:proofErr w:type="spellStart"/>
-      <w:r>
-        <w:rPr>
-          <w:rFonts w:ascii="Times New Roman" w:eastAsia="Times New Roman" w:hAnsi="Times New Roman" w:cs="Times New Roman"/>
-          <w:b/>
-          <w:sz w:val="32"/>
-        </w:rPr>
-        <w:t>kế</w:t>
-      </w:r>
-      <w:proofErr w:type="spellEnd"/>
-      <w:r>
-        <w:rPr>
-          <w:rFonts w:ascii="Times New Roman" w:eastAsia="Times New Roman" w:hAnsi="Times New Roman" w:cs="Times New Roman"/>
-          <w:b/>
-          <w:sz w:val="32"/>
-        </w:rPr>
-        <w:t xml:space="preserve"> </w:t>
-      </w:r>
-      <w:proofErr w:type="spellStart"/>
-      <w:r>
-        <w:rPr>
-          <w:rFonts w:ascii="Times New Roman" w:eastAsia="Times New Roman" w:hAnsi="Times New Roman" w:cs="Times New Roman"/>
-          <w:b/>
-          <w:sz w:val="32"/>
-        </w:rPr>
-        <w:t>Kiến</w:t>
-      </w:r>
-      <w:proofErr w:type="spellEnd"/>
-      <w:r>
-        <w:rPr>
-          <w:rFonts w:ascii="Times New Roman" w:eastAsia="Times New Roman" w:hAnsi="Times New Roman" w:cs="Times New Roman"/>
-          <w:b/>
-          <w:sz w:val="32"/>
-        </w:rPr>
-        <w:t xml:space="preserve"> </w:t>
-      </w:r>
-      <w:proofErr w:type="spellStart"/>
-      <w:r>
-        <w:rPr>
-          <w:rFonts w:ascii="Times New Roman" w:eastAsia="Times New Roman" w:hAnsi="Times New Roman" w:cs="Times New Roman"/>
-          <w:b/>
-          <w:sz w:val="32"/>
-        </w:rPr>
-        <w:t>trúc</w:t>
-      </w:r>
-      <w:proofErr w:type="spellEnd"/>
+        <w:t>Thiết kế Kiến trúc</w:t>
+      </w:r>
     </w:p>
     <w:p>
       <w:pPr>
@@ -7605,88 +6177,14 @@
         </w:rPr>
         <w:t xml:space="preserve">2. </w:t>
       </w:r>
-      <w:proofErr w:type="spellStart"/>
       <w:r>
         <w:rPr>
           <w:rFonts w:ascii="Times New Roman" w:eastAsia="Times New Roman" w:hAnsi="Times New Roman" w:cs="Times New Roman"/>
           <w:b/>
           <w:sz w:val="32"/>
         </w:rPr>
-        <w:t>Thiết</w:t>
-      </w:r>
-      <w:proofErr w:type="spellEnd"/>
-      <w:r>
-        <w:rPr>
-          <w:rFonts w:ascii="Times New Roman" w:eastAsia="Times New Roman" w:hAnsi="Times New Roman" w:cs="Times New Roman"/>
-          <w:b/>
-          <w:sz w:val="32"/>
-        </w:rPr>
-        <w:t xml:space="preserve"> </w:t>
-      </w:r>
-      <w:proofErr w:type="spellStart"/>
-      <w:r>
-        <w:rPr>
-          <w:rFonts w:ascii="Times New Roman" w:eastAsia="Times New Roman" w:hAnsi="Times New Roman" w:cs="Times New Roman"/>
-          <w:b/>
-          <w:sz w:val="32"/>
-        </w:rPr>
-        <w:t>kế</w:t>
-      </w:r>
-      <w:proofErr w:type="spellEnd"/>
-      <w:r>
-        <w:rPr>
-          <w:rFonts w:ascii="Times New Roman" w:eastAsia="Times New Roman" w:hAnsi="Times New Roman" w:cs="Times New Roman"/>
-          <w:b/>
-          <w:sz w:val="32"/>
-        </w:rPr>
-        <w:t xml:space="preserve"> </w:t>
-      </w:r>
-      <w:proofErr w:type="spellStart"/>
-      <w:r>
-        <w:rPr>
-          <w:rFonts w:ascii="Times New Roman" w:eastAsia="Times New Roman" w:hAnsi="Times New Roman" w:cs="Times New Roman"/>
-          <w:b/>
-          <w:sz w:val="32"/>
-        </w:rPr>
-        <w:t>Hướng</w:t>
-      </w:r>
-      <w:proofErr w:type="spellEnd"/>
-      <w:r>
-        <w:rPr>
-          <w:rFonts w:ascii="Times New Roman" w:eastAsia="Times New Roman" w:hAnsi="Times New Roman" w:cs="Times New Roman"/>
-          <w:b/>
-          <w:sz w:val="32"/>
-        </w:rPr>
-        <w:t xml:space="preserve"> </w:t>
-      </w:r>
-      <w:proofErr w:type="spellStart"/>
-      <w:r>
-        <w:rPr>
-          <w:rFonts w:ascii="Times New Roman" w:eastAsia="Times New Roman" w:hAnsi="Times New Roman" w:cs="Times New Roman"/>
-          <w:b/>
-          <w:sz w:val="32"/>
-        </w:rPr>
-        <w:t>đối</w:t>
-      </w:r>
-      <w:proofErr w:type="spellEnd"/>
-      <w:r>
-        <w:rPr>
-          <w:rFonts w:ascii="Times New Roman" w:eastAsia="Times New Roman" w:hAnsi="Times New Roman" w:cs="Times New Roman"/>
-          <w:b/>
-          <w:sz w:val="32"/>
-        </w:rPr>
-        <w:t xml:space="preserve"> </w:t>
-      </w:r>
-      <w:proofErr w:type="spellStart"/>
-      <w:r>
-        <w:rPr>
-          <w:rFonts w:ascii="Times New Roman" w:eastAsia="Times New Roman" w:hAnsi="Times New Roman" w:cs="Times New Roman"/>
-          <w:b/>
-          <w:sz w:val="32"/>
-        </w:rPr>
-        <w:t>tượng</w:t>
-      </w:r>
-      <w:proofErr w:type="spellEnd"/>
+        <w:t>Thiết kế Hướng đối tượng</w:t>
+      </w:r>
     </w:p>
     <w:p>
       <w:pPr>
@@ -7703,10 +6201,10 @@
           <w:sz w:val="28"/>
         </w:rPr>
         <w:drawing>
-          <wp:inline distT="0" distB="0" distL="0" distR="0" wp14:anchorId="62B780A8" wp14:editId="1ABD706F">
-            <wp:extent cx="5136325" cy="1234547"/>
+          <wp:inline distT="0" distB="0" distL="0" distR="0" wp14:anchorId="77CE399C" wp14:editId="348E30BE">
+            <wp:extent cx="5105842" cy="1364098"/>
             <wp:effectExtent l="0" t="0" r="0" b="0"/>
-            <wp:docPr id="806302420" name="Picture 3" descr="A long black stick with a white background&#10;&#10;Description automatically generated with medium confidence"/>
+            <wp:docPr id="2113290714" name="Picture 1" descr="A long black stick with a white background&#10;&#10;Description automatically generated"/>
             <wp:cNvGraphicFramePr>
               <a:graphicFrameLocks xmlns:a="http://schemas.openxmlformats.org/drawingml/2006/main" noChangeAspect="1"/>
             </wp:cNvGraphicFramePr>
@@ -7714,7 +6212,7 @@
               <a:graphicData uri="http://schemas.openxmlformats.org/drawingml/2006/picture">
                 <pic:pic xmlns:pic="http://schemas.openxmlformats.org/drawingml/2006/picture">
                   <pic:nvPicPr>
-                    <pic:cNvPr id="806302420" name="Picture 3" descr="A long black stick with a white background&#10;&#10;Description automatically generated with medium confidence"/>
+                    <pic:cNvPr id="2113290714" name="Picture 1" descr="A long black stick with a white background&#10;&#10;Description automatically generated"/>
                     <pic:cNvPicPr/>
                   </pic:nvPicPr>
                   <pic:blipFill>
@@ -7732,7 +6230,7 @@
                   <pic:spPr>
                     <a:xfrm>
                       <a:off x="0" y="0"/>
-                      <a:ext cx="5136325" cy="1234547"/>
+                      <a:ext cx="5105842" cy="1364098"/>
                     </a:xfrm>
                     <a:prstGeom prst="rect">
                       <a:avLst/>
@@ -7747,15 +6245,6 @@
     </w:p>
     <w:p>
       <w:pPr>
-        <w:spacing w:after="0" w:line="276" w:lineRule="auto"/>
-        <w:rPr>
-          <w:rFonts w:ascii="Times New Roman" w:eastAsia="Times New Roman" w:hAnsi="Times New Roman" w:cs="Times New Roman"/>
-          <w:sz w:val="28"/>
-        </w:rPr>
-      </w:pPr>
-    </w:p>
-    <w:p>
-      <w:pPr>
         <w:keepNext/>
         <w:keepLines/>
         <w:spacing w:before="360" w:after="120" w:line="276" w:lineRule="auto"/>
@@ -7771,70 +6260,14 @@
         </w:rPr>
         <w:t xml:space="preserve">3. </w:t>
       </w:r>
-      <w:proofErr w:type="spellStart"/>
       <w:r>
         <w:rPr>
           <w:rFonts w:ascii="Times New Roman" w:eastAsia="Times New Roman" w:hAnsi="Times New Roman" w:cs="Times New Roman"/>
           <w:b/>
           <w:sz w:val="32"/>
         </w:rPr>
-        <w:t>Thiết</w:t>
-      </w:r>
-      <w:proofErr w:type="spellEnd"/>
-      <w:r>
-        <w:rPr>
-          <w:rFonts w:ascii="Times New Roman" w:eastAsia="Times New Roman" w:hAnsi="Times New Roman" w:cs="Times New Roman"/>
-          <w:b/>
-          <w:sz w:val="32"/>
-        </w:rPr>
-        <w:t xml:space="preserve"> </w:t>
-      </w:r>
-      <w:proofErr w:type="spellStart"/>
-      <w:r>
-        <w:rPr>
-          <w:rFonts w:ascii="Times New Roman" w:eastAsia="Times New Roman" w:hAnsi="Times New Roman" w:cs="Times New Roman"/>
-          <w:b/>
-          <w:sz w:val="32"/>
-        </w:rPr>
-        <w:t>kế</w:t>
-      </w:r>
-      <w:proofErr w:type="spellEnd"/>
-      <w:r>
-        <w:rPr>
-          <w:rFonts w:ascii="Times New Roman" w:eastAsia="Times New Roman" w:hAnsi="Times New Roman" w:cs="Times New Roman"/>
-          <w:b/>
-          <w:sz w:val="32"/>
-        </w:rPr>
-        <w:t xml:space="preserve"> </w:t>
-      </w:r>
-      <w:proofErr w:type="spellStart"/>
-      <w:r>
-        <w:rPr>
-          <w:rFonts w:ascii="Times New Roman" w:eastAsia="Times New Roman" w:hAnsi="Times New Roman" w:cs="Times New Roman"/>
-          <w:b/>
-          <w:sz w:val="32"/>
-        </w:rPr>
-        <w:t>Dữ</w:t>
-      </w:r>
-      <w:proofErr w:type="spellEnd"/>
-      <w:r>
-        <w:rPr>
-          <w:rFonts w:ascii="Times New Roman" w:eastAsia="Times New Roman" w:hAnsi="Times New Roman" w:cs="Times New Roman"/>
-          <w:b/>
-          <w:sz w:val="32"/>
-        </w:rPr>
-        <w:t xml:space="preserve"> </w:t>
-      </w:r>
-      <w:proofErr w:type="spellStart"/>
-      <w:r>
-        <w:rPr>
-          <w:rFonts w:ascii="Times New Roman" w:eastAsia="Times New Roman" w:hAnsi="Times New Roman" w:cs="Times New Roman"/>
-          <w:b/>
-          <w:sz w:val="32"/>
-        </w:rPr>
-        <w:t>liệu</w:t>
-      </w:r>
-      <w:proofErr w:type="spellEnd"/>
+        <w:t>Thiết kế Dữ liệu</w:t>
+      </w:r>
     </w:p>
     <w:p>
       <w:pPr>
@@ -7854,90 +6287,8 @@
           <w:color w:val="434343"/>
           <w:sz w:val="30"/>
         </w:rPr>
-        <w:t xml:space="preserve">3.1 Các </w:t>
-      </w:r>
-      <w:proofErr w:type="spellStart"/>
-      <w:r>
-        <w:rPr>
-          <w:rFonts w:ascii="Times New Roman" w:eastAsia="Times New Roman" w:hAnsi="Times New Roman" w:cs="Times New Roman"/>
-          <w:color w:val="434343"/>
-          <w:sz w:val="30"/>
-        </w:rPr>
-        <w:t>thực</w:t>
-      </w:r>
-      <w:proofErr w:type="spellEnd"/>
-      <w:r>
-        <w:rPr>
-          <w:rFonts w:ascii="Times New Roman" w:eastAsia="Times New Roman" w:hAnsi="Times New Roman" w:cs="Times New Roman"/>
-          <w:color w:val="434343"/>
-          <w:sz w:val="30"/>
-        </w:rPr>
-        <w:t xml:space="preserve"> </w:t>
-      </w:r>
-      <w:proofErr w:type="spellStart"/>
-      <w:r>
-        <w:rPr>
-          <w:rFonts w:ascii="Times New Roman" w:eastAsia="Times New Roman" w:hAnsi="Times New Roman" w:cs="Times New Roman"/>
-          <w:color w:val="434343"/>
-          <w:sz w:val="30"/>
-        </w:rPr>
-        <w:t>thể</w:t>
-      </w:r>
-      <w:proofErr w:type="spellEnd"/>
-      <w:r>
-        <w:rPr>
-          <w:rFonts w:ascii="Times New Roman" w:eastAsia="Times New Roman" w:hAnsi="Times New Roman" w:cs="Times New Roman"/>
-          <w:color w:val="434343"/>
-          <w:sz w:val="30"/>
-        </w:rPr>
-        <w:t xml:space="preserve"> </w:t>
-      </w:r>
-      <w:proofErr w:type="spellStart"/>
-      <w:r>
-        <w:rPr>
-          <w:rFonts w:ascii="Times New Roman" w:eastAsia="Times New Roman" w:hAnsi="Times New Roman" w:cs="Times New Roman"/>
-          <w:color w:val="434343"/>
-          <w:sz w:val="30"/>
-        </w:rPr>
-        <w:t>và</w:t>
-      </w:r>
-      <w:proofErr w:type="spellEnd"/>
-      <w:r>
-        <w:rPr>
-          <w:rFonts w:ascii="Times New Roman" w:eastAsia="Times New Roman" w:hAnsi="Times New Roman" w:cs="Times New Roman"/>
-          <w:color w:val="434343"/>
-          <w:sz w:val="30"/>
-        </w:rPr>
-        <w:t xml:space="preserve"> </w:t>
-      </w:r>
-      <w:proofErr w:type="spellStart"/>
-      <w:r>
-        <w:rPr>
-          <w:rFonts w:ascii="Times New Roman" w:eastAsia="Times New Roman" w:hAnsi="Times New Roman" w:cs="Times New Roman"/>
-          <w:color w:val="434343"/>
-          <w:sz w:val="30"/>
-        </w:rPr>
-        <w:t>thuộc</w:t>
-      </w:r>
-      <w:proofErr w:type="spellEnd"/>
-      <w:r>
-        <w:rPr>
-          <w:rFonts w:ascii="Times New Roman" w:eastAsia="Times New Roman" w:hAnsi="Times New Roman" w:cs="Times New Roman"/>
-          <w:color w:val="434343"/>
-          <w:sz w:val="30"/>
-        </w:rPr>
-        <w:t xml:space="preserve"> </w:t>
-      </w:r>
-      <w:proofErr w:type="spellStart"/>
-      <w:r>
-        <w:rPr>
-          <w:rFonts w:ascii="Times New Roman" w:eastAsia="Times New Roman" w:hAnsi="Times New Roman" w:cs="Times New Roman"/>
-          <w:color w:val="434343"/>
-          <w:sz w:val="30"/>
-        </w:rPr>
-        <w:t>tính</w:t>
-      </w:r>
-      <w:proofErr w:type="spellEnd"/>
+        <w:t>3.1 Các thực thể và thuộc tính</w:t>
+      </w:r>
     </w:p>
     <w:p>
       <w:pPr>
@@ -7954,7 +6305,6 @@
           <w:shd w:val="clear" w:color="auto" w:fill="FFFFFF"/>
         </w:rPr>
       </w:pPr>
-      <w:proofErr w:type="spellStart"/>
       <w:r>
         <w:rPr>
           <w:rFonts w:ascii="Times New Roman" w:eastAsia="Times New Roman" w:hAnsi="Times New Roman" w:cs="Times New Roman"/>
@@ -7963,42 +6313,16 @@
           <w:sz w:val="28"/>
           <w:shd w:val="clear" w:color="auto" w:fill="FFFFFF"/>
         </w:rPr>
-        <w:t>Người</w:t>
-      </w:r>
-      <w:proofErr w:type="spellEnd"/>
-      <w:r>
-        <w:rPr>
-          <w:rFonts w:ascii="Times New Roman" w:eastAsia="Times New Roman" w:hAnsi="Times New Roman" w:cs="Times New Roman"/>
-          <w:b/>
-          <w:bCs/>
+        <w:t>Người dùng</w:t>
+      </w:r>
+      <w:r>
+        <w:rPr>
+          <w:rFonts w:ascii="Times New Roman" w:eastAsia="Times New Roman" w:hAnsi="Times New Roman" w:cs="Times New Roman"/>
           <w:sz w:val="28"/>
           <w:shd w:val="clear" w:color="auto" w:fill="FFFFFF"/>
         </w:rPr>
-        <w:t xml:space="preserve"> </w:t>
-      </w:r>
-      <w:proofErr w:type="spellStart"/>
-      <w:proofErr w:type="gramStart"/>
-      <w:r>
-        <w:rPr>
-          <w:rFonts w:ascii="Times New Roman" w:eastAsia="Times New Roman" w:hAnsi="Times New Roman" w:cs="Times New Roman"/>
-          <w:b/>
-          <w:bCs/>
-          <w:sz w:val="28"/>
-          <w:shd w:val="clear" w:color="auto" w:fill="FFFFFF"/>
-        </w:rPr>
-        <w:t>dùng</w:t>
-      </w:r>
-      <w:proofErr w:type="spellEnd"/>
-      <w:r>
-        <w:rPr>
-          <w:rFonts w:ascii="Times New Roman" w:eastAsia="Times New Roman" w:hAnsi="Times New Roman" w:cs="Times New Roman"/>
-          <w:sz w:val="28"/>
-          <w:shd w:val="clear" w:color="auto" w:fill="FFFFFF"/>
-        </w:rPr>
         <w:t>(</w:t>
       </w:r>
-      <w:proofErr w:type="spellStart"/>
-      <w:proofErr w:type="gramEnd"/>
       <w:r>
         <w:rPr>
           <w:rFonts w:ascii="Times New Roman" w:eastAsia="Times New Roman" w:hAnsi="Times New Roman" w:cs="Times New Roman"/>
@@ -8006,49 +6330,8 @@
           <w:u w:val="single"/>
           <w:shd w:val="clear" w:color="auto" w:fill="FFFFFF"/>
         </w:rPr>
-        <w:t>Mã</w:t>
-      </w:r>
-      <w:proofErr w:type="spellEnd"/>
-      <w:r>
-        <w:rPr>
-          <w:rFonts w:ascii="Times New Roman" w:eastAsia="Times New Roman" w:hAnsi="Times New Roman" w:cs="Times New Roman"/>
-          <w:sz w:val="28"/>
-          <w:u w:val="single"/>
-          <w:shd w:val="clear" w:color="auto" w:fill="FFFFFF"/>
-        </w:rPr>
-        <w:t xml:space="preserve"> </w:t>
-      </w:r>
-      <w:proofErr w:type="spellStart"/>
-      <w:r>
-        <w:rPr>
-          <w:rFonts w:ascii="Times New Roman" w:eastAsia="Times New Roman" w:hAnsi="Times New Roman" w:cs="Times New Roman"/>
-          <w:sz w:val="28"/>
-          <w:u w:val="single"/>
-          <w:shd w:val="clear" w:color="auto" w:fill="FFFFFF"/>
-        </w:rPr>
-        <w:t>người</w:t>
-      </w:r>
-      <w:proofErr w:type="spellEnd"/>
-      <w:r>
-        <w:rPr>
-          <w:rFonts w:ascii="Times New Roman" w:eastAsia="Times New Roman" w:hAnsi="Times New Roman" w:cs="Times New Roman"/>
-          <w:sz w:val="28"/>
-          <w:u w:val="single"/>
-          <w:shd w:val="clear" w:color="auto" w:fill="FFFFFF"/>
-        </w:rPr>
-        <w:t xml:space="preserve"> </w:t>
-      </w:r>
-      <w:proofErr w:type="spellStart"/>
-      <w:r>
-        <w:rPr>
-          <w:rFonts w:ascii="Times New Roman" w:eastAsia="Times New Roman" w:hAnsi="Times New Roman" w:cs="Times New Roman"/>
-          <w:sz w:val="28"/>
-          <w:u w:val="single"/>
-          <w:shd w:val="clear" w:color="auto" w:fill="FFFFFF"/>
-        </w:rPr>
-        <w:t>dùng</w:t>
-      </w:r>
-      <w:proofErr w:type="spellEnd"/>
+        <w:t>Mã người dùng</w:t>
+      </w:r>
       <w:r>
         <w:rPr>
           <w:rFonts w:ascii="Times New Roman" w:eastAsia="Times New Roman" w:hAnsi="Times New Roman" w:cs="Times New Roman"/>
@@ -8073,7 +6356,6 @@
           <w:shd w:val="clear" w:color="auto" w:fill="FFFFFF"/>
         </w:rPr>
       </w:pPr>
-      <w:proofErr w:type="gramStart"/>
       <w:r>
         <w:rPr>
           <w:rFonts w:ascii="Times New Roman" w:eastAsia="Times New Roman" w:hAnsi="Times New Roman" w:cs="Times New Roman"/>
@@ -8092,8 +6374,6 @@
         </w:rPr>
         <w:t>(</w:t>
       </w:r>
-      <w:proofErr w:type="spellStart"/>
-      <w:proofErr w:type="gramEnd"/>
       <w:r>
         <w:rPr>
           <w:rFonts w:ascii="Times New Roman" w:eastAsia="Times New Roman" w:hAnsi="Times New Roman" w:cs="Times New Roman"/>
@@ -8101,79 +6381,15 @@
           <w:u w:val="single"/>
           <w:shd w:val="clear" w:color="auto" w:fill="FFFFFF"/>
         </w:rPr>
-        <w:t>Mã</w:t>
-      </w:r>
-      <w:proofErr w:type="spellEnd"/>
-      <w:r>
-        <w:rPr>
-          <w:rFonts w:ascii="Times New Roman" w:eastAsia="Times New Roman" w:hAnsi="Times New Roman" w:cs="Times New Roman"/>
-          <w:sz w:val="28"/>
-          <w:u w:val="single"/>
+        <w:t>Mã game</w:t>
+      </w:r>
+      <w:r>
+        <w:rPr>
+          <w:rFonts w:ascii="Times New Roman" w:eastAsia="Times New Roman" w:hAnsi="Times New Roman" w:cs="Times New Roman"/>
+          <w:sz w:val="28"/>
           <w:shd w:val="clear" w:color="auto" w:fill="FFFFFF"/>
         </w:rPr>
-        <w:t xml:space="preserve"> game</w:t>
-      </w:r>
-      <w:r>
-        <w:rPr>
-          <w:rFonts w:ascii="Times New Roman" w:eastAsia="Times New Roman" w:hAnsi="Times New Roman" w:cs="Times New Roman"/>
-          <w:sz w:val="28"/>
-          <w:shd w:val="clear" w:color="auto" w:fill="FFFFFF"/>
-        </w:rPr>
-        <w:t xml:space="preserve">, </w:t>
-      </w:r>
-      <w:proofErr w:type="spellStart"/>
-      <w:r>
-        <w:rPr>
-          <w:rFonts w:ascii="Times New Roman" w:eastAsia="Times New Roman" w:hAnsi="Times New Roman" w:cs="Times New Roman"/>
-          <w:sz w:val="28"/>
-          <w:shd w:val="clear" w:color="auto" w:fill="FFFFFF"/>
-        </w:rPr>
-        <w:t>tên</w:t>
-      </w:r>
-      <w:proofErr w:type="spellEnd"/>
-      <w:r>
-        <w:rPr>
-          <w:rFonts w:ascii="Times New Roman" w:eastAsia="Times New Roman" w:hAnsi="Times New Roman" w:cs="Times New Roman"/>
-          <w:sz w:val="28"/>
-          <w:shd w:val="clear" w:color="auto" w:fill="FFFFFF"/>
-        </w:rPr>
-        <w:t xml:space="preserve"> game, </w:t>
-      </w:r>
-      <w:proofErr w:type="spellStart"/>
-      <w:r>
-        <w:rPr>
-          <w:rFonts w:ascii="Times New Roman" w:eastAsia="Times New Roman" w:hAnsi="Times New Roman" w:cs="Times New Roman"/>
-          <w:sz w:val="28"/>
-          <w:shd w:val="clear" w:color="auto" w:fill="FFFFFF"/>
-        </w:rPr>
-        <w:t>thể</w:t>
-      </w:r>
-      <w:proofErr w:type="spellEnd"/>
-      <w:r>
-        <w:rPr>
-          <w:rFonts w:ascii="Times New Roman" w:eastAsia="Times New Roman" w:hAnsi="Times New Roman" w:cs="Times New Roman"/>
-          <w:sz w:val="28"/>
-          <w:shd w:val="clear" w:color="auto" w:fill="FFFFFF"/>
-        </w:rPr>
-        <w:t xml:space="preserve"> </w:t>
-      </w:r>
-      <w:proofErr w:type="spellStart"/>
-      <w:r>
-        <w:rPr>
-          <w:rFonts w:ascii="Times New Roman" w:eastAsia="Times New Roman" w:hAnsi="Times New Roman" w:cs="Times New Roman"/>
-          <w:sz w:val="28"/>
-          <w:shd w:val="clear" w:color="auto" w:fill="FFFFFF"/>
-        </w:rPr>
-        <w:t>loại</w:t>
-      </w:r>
-      <w:proofErr w:type="spellEnd"/>
-      <w:r>
-        <w:rPr>
-          <w:rFonts w:ascii="Times New Roman" w:eastAsia="Times New Roman" w:hAnsi="Times New Roman" w:cs="Times New Roman"/>
-          <w:sz w:val="28"/>
-          <w:shd w:val="clear" w:color="auto" w:fill="FFFFFF"/>
-        </w:rPr>
-        <w:t>)</w:t>
+        <w:t>, tên game, thể loại)</w:t>
       </w:r>
     </w:p>
     <w:p>
@@ -8193,54 +6409,8 @@
           <w:color w:val="434343"/>
           <w:sz w:val="30"/>
         </w:rPr>
-        <w:t xml:space="preserve">3.2 </w:t>
-      </w:r>
-      <w:proofErr w:type="spellStart"/>
-      <w:r>
-        <w:rPr>
-          <w:rFonts w:ascii="Times New Roman" w:eastAsia="Times New Roman" w:hAnsi="Times New Roman" w:cs="Times New Roman"/>
-          <w:color w:val="434343"/>
-          <w:sz w:val="30"/>
-        </w:rPr>
-        <w:t>Mối</w:t>
-      </w:r>
-      <w:proofErr w:type="spellEnd"/>
-      <w:r>
-        <w:rPr>
-          <w:rFonts w:ascii="Times New Roman" w:eastAsia="Times New Roman" w:hAnsi="Times New Roman" w:cs="Times New Roman"/>
-          <w:color w:val="434343"/>
-          <w:sz w:val="30"/>
-        </w:rPr>
-        <w:t xml:space="preserve"> </w:t>
-      </w:r>
-      <w:proofErr w:type="spellStart"/>
-      <w:r>
-        <w:rPr>
-          <w:rFonts w:ascii="Times New Roman" w:eastAsia="Times New Roman" w:hAnsi="Times New Roman" w:cs="Times New Roman"/>
-          <w:color w:val="434343"/>
-          <w:sz w:val="30"/>
-        </w:rPr>
-        <w:t>liên</w:t>
-      </w:r>
-      <w:proofErr w:type="spellEnd"/>
-      <w:r>
-        <w:rPr>
-          <w:rFonts w:ascii="Times New Roman" w:eastAsia="Times New Roman" w:hAnsi="Times New Roman" w:cs="Times New Roman"/>
-          <w:color w:val="434343"/>
-          <w:sz w:val="30"/>
-        </w:rPr>
-        <w:t xml:space="preserve"> </w:t>
-      </w:r>
-      <w:proofErr w:type="spellStart"/>
-      <w:r>
-        <w:rPr>
-          <w:rFonts w:ascii="Times New Roman" w:eastAsia="Times New Roman" w:hAnsi="Times New Roman" w:cs="Times New Roman"/>
-          <w:color w:val="434343"/>
-          <w:sz w:val="30"/>
-        </w:rPr>
-        <w:t>kết</w:t>
-      </w:r>
-      <w:proofErr w:type="spellEnd"/>
+        <w:t>3.2 Mối liên kết</w:t>
+      </w:r>
     </w:p>
     <w:p>
       <w:pPr>
@@ -8255,7 +6425,6 @@
           <w:sz w:val="28"/>
         </w:rPr>
       </w:pPr>
-      <w:proofErr w:type="spellStart"/>
       <w:r>
         <w:rPr>
           <w:rFonts w:ascii="Times New Roman" w:eastAsia="Times New Roman" w:hAnsi="Times New Roman" w:cs="Times New Roman"/>
@@ -8263,9 +6432,15 @@
           <w:bCs/>
           <w:sz w:val="28"/>
         </w:rPr>
-        <w:t>Người</w:t>
-      </w:r>
-      <w:proofErr w:type="spellEnd"/>
+        <w:t xml:space="preserve">Người dùng </w:t>
+      </w:r>
+      <w:r>
+        <w:rPr>
+          <w:rFonts w:ascii="Times New Roman" w:eastAsia="Times New Roman" w:hAnsi="Times New Roman" w:cs="Times New Roman"/>
+          <w:sz w:val="28"/>
+        </w:rPr>
+        <w:t xml:space="preserve">và </w:t>
+      </w:r>
       <w:r>
         <w:rPr>
           <w:rFonts w:ascii="Times New Roman" w:eastAsia="Times New Roman" w:hAnsi="Times New Roman" w:cs="Times New Roman"/>
@@ -8273,100 +6448,14 @@
           <w:bCs/>
           <w:sz w:val="28"/>
         </w:rPr>
-        <w:t xml:space="preserve"> </w:t>
-      </w:r>
-      <w:proofErr w:type="spellStart"/>
-      <w:r>
-        <w:rPr>
-          <w:rFonts w:ascii="Times New Roman" w:eastAsia="Times New Roman" w:hAnsi="Times New Roman" w:cs="Times New Roman"/>
-          <w:b/>
-          <w:bCs/>
-          <w:sz w:val="28"/>
-        </w:rPr>
-        <w:t>dùng</w:t>
-      </w:r>
-      <w:proofErr w:type="spellEnd"/>
-      <w:r>
-        <w:rPr>
-          <w:rFonts w:ascii="Times New Roman" w:eastAsia="Times New Roman" w:hAnsi="Times New Roman" w:cs="Times New Roman"/>
-          <w:b/>
-          <w:bCs/>
-          <w:sz w:val="28"/>
-        </w:rPr>
-        <w:t xml:space="preserve"> </w:t>
-      </w:r>
-      <w:proofErr w:type="spellStart"/>
-      <w:r>
-        <w:rPr>
-          <w:rFonts w:ascii="Times New Roman" w:eastAsia="Times New Roman" w:hAnsi="Times New Roman" w:cs="Times New Roman"/>
-          <w:sz w:val="28"/>
-        </w:rPr>
-        <w:t>và</w:t>
-      </w:r>
-      <w:proofErr w:type="spellEnd"/>
-      <w:r>
-        <w:rPr>
-          <w:rFonts w:ascii="Times New Roman" w:eastAsia="Times New Roman" w:hAnsi="Times New Roman" w:cs="Times New Roman"/>
-          <w:sz w:val="28"/>
-        </w:rPr>
-        <w:t xml:space="preserve"> </w:t>
-      </w:r>
-      <w:r>
-        <w:rPr>
-          <w:rFonts w:ascii="Times New Roman" w:eastAsia="Times New Roman" w:hAnsi="Times New Roman" w:cs="Times New Roman"/>
-          <w:b/>
-          <w:bCs/>
-          <w:sz w:val="28"/>
-        </w:rPr>
         <w:t xml:space="preserve">Game </w:t>
       </w:r>
-      <w:proofErr w:type="spellStart"/>
-      <w:r>
-        <w:rPr>
-          <w:rFonts w:ascii="Times New Roman" w:eastAsia="Times New Roman" w:hAnsi="Times New Roman" w:cs="Times New Roman"/>
-          <w:sz w:val="28"/>
-        </w:rPr>
-        <w:t>là</w:t>
-      </w:r>
-      <w:proofErr w:type="spellEnd"/>
-      <w:r>
-        <w:rPr>
-          <w:rFonts w:ascii="Times New Roman" w:eastAsia="Times New Roman" w:hAnsi="Times New Roman" w:cs="Times New Roman"/>
-          <w:sz w:val="28"/>
-        </w:rPr>
-        <w:t xml:space="preserve"> </w:t>
-      </w:r>
-      <w:proofErr w:type="spellStart"/>
-      <w:r>
-        <w:rPr>
-          <w:rFonts w:ascii="Times New Roman" w:eastAsia="Times New Roman" w:hAnsi="Times New Roman" w:cs="Times New Roman"/>
-          <w:sz w:val="28"/>
-        </w:rPr>
-        <w:t>liên</w:t>
-      </w:r>
-      <w:proofErr w:type="spellEnd"/>
-      <w:r>
-        <w:rPr>
-          <w:rFonts w:ascii="Times New Roman" w:eastAsia="Times New Roman" w:hAnsi="Times New Roman" w:cs="Times New Roman"/>
-          <w:sz w:val="28"/>
-        </w:rPr>
-        <w:t xml:space="preserve"> </w:t>
-      </w:r>
-      <w:proofErr w:type="spellStart"/>
-      <w:r>
-        <w:rPr>
-          <w:rFonts w:ascii="Times New Roman" w:eastAsia="Times New Roman" w:hAnsi="Times New Roman" w:cs="Times New Roman"/>
-          <w:sz w:val="28"/>
-        </w:rPr>
-        <w:t>kết</w:t>
-      </w:r>
-      <w:proofErr w:type="spellEnd"/>
-      <w:r>
-        <w:rPr>
-          <w:rFonts w:ascii="Times New Roman" w:eastAsia="Times New Roman" w:hAnsi="Times New Roman" w:cs="Times New Roman"/>
-          <w:sz w:val="28"/>
-        </w:rPr>
-        <w:t xml:space="preserve"> 1 - 1</w:t>
+      <w:r>
+        <w:rPr>
+          <w:rFonts w:ascii="Times New Roman" w:eastAsia="Times New Roman" w:hAnsi="Times New Roman" w:cs="Times New Roman"/>
+          <w:sz w:val="28"/>
+        </w:rPr>
+        <w:t>là liên kết 1 - 1</w:t>
       </w:r>
     </w:p>
     <w:p>
@@ -8386,56 +6475,8 @@
           <w:color w:val="434343"/>
           <w:sz w:val="30"/>
         </w:rPr>
-        <w:t xml:space="preserve">3.3 </w:t>
-      </w:r>
-      <w:proofErr w:type="spellStart"/>
-      <w:r>
-        <w:rPr>
-          <w:rFonts w:ascii="Times New Roman" w:eastAsia="Times New Roman" w:hAnsi="Times New Roman" w:cs="Times New Roman"/>
-          <w:color w:val="434343"/>
-          <w:sz w:val="30"/>
-        </w:rPr>
-        <w:t>Chuyển</w:t>
-      </w:r>
-      <w:proofErr w:type="spellEnd"/>
-      <w:r>
-        <w:rPr>
-          <w:rFonts w:ascii="Times New Roman" w:eastAsia="Times New Roman" w:hAnsi="Times New Roman" w:cs="Times New Roman"/>
-          <w:color w:val="434343"/>
-          <w:sz w:val="30"/>
-        </w:rPr>
-        <w:t xml:space="preserve"> sang </w:t>
-      </w:r>
-      <w:proofErr w:type="spellStart"/>
-      <w:r>
-        <w:rPr>
-          <w:rFonts w:ascii="Times New Roman" w:eastAsia="Times New Roman" w:hAnsi="Times New Roman" w:cs="Times New Roman"/>
-          <w:color w:val="434343"/>
-          <w:sz w:val="30"/>
-        </w:rPr>
-        <w:t>quan</w:t>
-      </w:r>
-      <w:proofErr w:type="spellEnd"/>
-      <w:r>
-        <w:rPr>
-          <w:rFonts w:ascii="Times New Roman" w:eastAsia="Times New Roman" w:hAnsi="Times New Roman" w:cs="Times New Roman"/>
-          <w:color w:val="434343"/>
-          <w:sz w:val="30"/>
-        </w:rPr>
-        <w:t xml:space="preserve"> </w:t>
-      </w:r>
-      <w:proofErr w:type="spellStart"/>
-      <w:proofErr w:type="gramStart"/>
-      <w:r>
-        <w:rPr>
-          <w:rFonts w:ascii="Times New Roman" w:eastAsia="Times New Roman" w:hAnsi="Times New Roman" w:cs="Times New Roman"/>
-          <w:color w:val="434343"/>
-          <w:sz w:val="30"/>
-        </w:rPr>
-        <w:t>hệ</w:t>
-      </w:r>
-      <w:proofErr w:type="spellEnd"/>
-      <w:proofErr w:type="gramEnd"/>
+        <w:t>3.3 Chuyển sang quan hệ</w:t>
+      </w:r>
     </w:p>
     <w:p>
       <w:pPr>
@@ -8456,120 +6497,15 @@
           <w:rFonts w:ascii="Times New Roman" w:eastAsia="Times New Roman" w:hAnsi="Times New Roman" w:cs="Times New Roman"/>
           <w:sz w:val="28"/>
         </w:rPr>
-        <w:t xml:space="preserve">Liên </w:t>
-      </w:r>
-      <w:proofErr w:type="spellStart"/>
-      <w:r>
-        <w:rPr>
-          <w:rFonts w:ascii="Times New Roman" w:eastAsia="Times New Roman" w:hAnsi="Times New Roman" w:cs="Times New Roman"/>
-          <w:sz w:val="28"/>
-        </w:rPr>
-        <w:t>kết</w:t>
-      </w:r>
-      <w:proofErr w:type="spellEnd"/>
-      <w:r>
-        <w:rPr>
-          <w:rFonts w:ascii="Times New Roman" w:eastAsia="Times New Roman" w:hAnsi="Times New Roman" w:cs="Times New Roman"/>
-          <w:sz w:val="28"/>
-        </w:rPr>
-        <w:t xml:space="preserve"> 1 - 1 </w:t>
+        <w:t xml:space="preserve">Liên kết 1 - 1 </w:t>
       </w:r>
       <w:r>
         <w:rPr>
           <w:rFonts w:ascii="Cambria Math" w:eastAsia="Cambria Math" w:hAnsi="Cambria Math" w:cs="Cambria Math"/>
           <w:sz w:val="28"/>
         </w:rPr>
-        <w:t xml:space="preserve">→ Hai </w:t>
-      </w:r>
-      <w:proofErr w:type="spellStart"/>
-      <w:r>
-        <w:rPr>
-          <w:rFonts w:ascii="Cambria Math" w:eastAsia="Cambria Math" w:hAnsi="Cambria Math" w:cs="Cambria Math"/>
-          <w:sz w:val="28"/>
-        </w:rPr>
-        <w:t>khóa</w:t>
-      </w:r>
-      <w:proofErr w:type="spellEnd"/>
-      <w:r>
-        <w:rPr>
-          <w:rFonts w:ascii="Cambria Math" w:eastAsia="Cambria Math" w:hAnsi="Cambria Math" w:cs="Cambria Math"/>
-          <w:sz w:val="28"/>
-        </w:rPr>
-        <w:t xml:space="preserve"> </w:t>
-      </w:r>
-      <w:proofErr w:type="spellStart"/>
-      <w:r>
-        <w:rPr>
-          <w:rFonts w:ascii="Cambria Math" w:eastAsia="Cambria Math" w:hAnsi="Cambria Math" w:cs="Cambria Math"/>
-          <w:sz w:val="28"/>
-        </w:rPr>
-        <w:t>chính</w:t>
-      </w:r>
-      <w:proofErr w:type="spellEnd"/>
-      <w:r>
-        <w:rPr>
-          <w:rFonts w:ascii="Cambria Math" w:eastAsia="Cambria Math" w:hAnsi="Cambria Math" w:cs="Cambria Math"/>
-          <w:sz w:val="28"/>
-        </w:rPr>
-        <w:t xml:space="preserve"> </w:t>
-      </w:r>
-      <w:proofErr w:type="spellStart"/>
-      <w:r>
-        <w:rPr>
-          <w:rFonts w:ascii="Cambria Math" w:eastAsia="Cambria Math" w:hAnsi="Cambria Math" w:cs="Cambria Math"/>
-          <w:sz w:val="28"/>
-        </w:rPr>
-        <w:t>liên</w:t>
-      </w:r>
-      <w:proofErr w:type="spellEnd"/>
-      <w:r>
-        <w:rPr>
-          <w:rFonts w:ascii="Cambria Math" w:eastAsia="Cambria Math" w:hAnsi="Cambria Math" w:cs="Cambria Math"/>
-          <w:sz w:val="28"/>
-        </w:rPr>
-        <w:t xml:space="preserve"> </w:t>
-      </w:r>
-      <w:proofErr w:type="spellStart"/>
-      <w:r>
-        <w:rPr>
-          <w:rFonts w:ascii="Cambria Math" w:eastAsia="Cambria Math" w:hAnsi="Cambria Math" w:cs="Cambria Math"/>
-          <w:sz w:val="28"/>
-        </w:rPr>
-        <w:t>kết</w:t>
-      </w:r>
-      <w:proofErr w:type="spellEnd"/>
-      <w:r>
-        <w:rPr>
-          <w:rFonts w:ascii="Cambria Math" w:eastAsia="Cambria Math" w:hAnsi="Cambria Math" w:cs="Cambria Math"/>
-          <w:sz w:val="28"/>
-        </w:rPr>
-        <w:t xml:space="preserve"> </w:t>
-      </w:r>
-      <w:proofErr w:type="spellStart"/>
-      <w:r>
-        <w:rPr>
-          <w:rFonts w:ascii="Cambria Math" w:eastAsia="Cambria Math" w:hAnsi="Cambria Math" w:cs="Cambria Math"/>
-          <w:sz w:val="28"/>
-        </w:rPr>
-        <w:t>với</w:t>
-      </w:r>
-      <w:proofErr w:type="spellEnd"/>
-      <w:r>
-        <w:rPr>
-          <w:rFonts w:ascii="Cambria Math" w:eastAsia="Cambria Math" w:hAnsi="Cambria Math" w:cs="Cambria Math"/>
-          <w:sz w:val="28"/>
-        </w:rPr>
-        <w:t xml:space="preserve"> </w:t>
-      </w:r>
-      <w:proofErr w:type="spellStart"/>
-      <w:r>
-        <w:rPr>
-          <w:rFonts w:ascii="Cambria Math" w:eastAsia="Cambria Math" w:hAnsi="Cambria Math" w:cs="Cambria Math"/>
-          <w:sz w:val="28"/>
-        </w:rPr>
-        <w:t>nhau</w:t>
-      </w:r>
-      <w:proofErr w:type="spellEnd"/>
+        <w:t>→ Hai khóa chính liên kết với nhau</w:t>
+      </w:r>
       <w:r>
         <w:rPr>
           <w:rFonts w:ascii="Times New Roman" w:eastAsia="Times New Roman" w:hAnsi="Times New Roman" w:cs="Times New Roman"/>
@@ -8596,37 +6532,12 @@
           <w:sz w:val="28"/>
         </w:rPr>
       </w:pPr>
-      <w:proofErr w:type="spellStart"/>
-      <w:r>
-        <w:rPr>
-          <w:rFonts w:ascii="Times New Roman" w:eastAsia="Times New Roman" w:hAnsi="Times New Roman" w:cs="Times New Roman"/>
-          <w:sz w:val="28"/>
-        </w:rPr>
-        <w:t>Kết</w:t>
-      </w:r>
-      <w:proofErr w:type="spellEnd"/>
-      <w:r>
-        <w:rPr>
-          <w:rFonts w:ascii="Times New Roman" w:eastAsia="Times New Roman" w:hAnsi="Times New Roman" w:cs="Times New Roman"/>
-          <w:sz w:val="28"/>
-        </w:rPr>
-        <w:t xml:space="preserve"> </w:t>
-      </w:r>
-      <w:proofErr w:type="spellStart"/>
-      <w:r>
-        <w:rPr>
-          <w:rFonts w:ascii="Times New Roman" w:eastAsia="Times New Roman" w:hAnsi="Times New Roman" w:cs="Times New Roman"/>
-          <w:sz w:val="28"/>
-        </w:rPr>
-        <w:t>quả</w:t>
-      </w:r>
-      <w:proofErr w:type="spellEnd"/>
-      <w:r>
-        <w:rPr>
-          <w:rFonts w:ascii="Times New Roman" w:eastAsia="Times New Roman" w:hAnsi="Times New Roman" w:cs="Times New Roman"/>
-          <w:sz w:val="28"/>
-        </w:rPr>
-        <w:t xml:space="preserve">: </w:t>
+      <w:r>
+        <w:rPr>
+          <w:rFonts w:ascii="Times New Roman" w:eastAsia="Times New Roman" w:hAnsi="Times New Roman" w:cs="Times New Roman"/>
+          <w:sz w:val="28"/>
+        </w:rPr>
+        <w:t xml:space="preserve">Kết quả: </w:t>
       </w:r>
     </w:p>
     <w:p>
@@ -8644,7 +6555,6 @@
           <w:shd w:val="clear" w:color="auto" w:fill="FFFFFF"/>
         </w:rPr>
       </w:pPr>
-      <w:proofErr w:type="spellStart"/>
       <w:r>
         <w:rPr>
           <w:rFonts w:ascii="Times New Roman" w:eastAsia="Times New Roman" w:hAnsi="Times New Roman" w:cs="Times New Roman"/>
@@ -8653,40 +6563,16 @@
           <w:sz w:val="28"/>
           <w:shd w:val="clear" w:color="auto" w:fill="FFFFFF"/>
         </w:rPr>
-        <w:t>Người</w:t>
-      </w:r>
-      <w:proofErr w:type="spellEnd"/>
-      <w:r>
-        <w:rPr>
-          <w:rFonts w:ascii="Times New Roman" w:eastAsia="Times New Roman" w:hAnsi="Times New Roman" w:cs="Times New Roman"/>
-          <w:b/>
-          <w:bCs/>
+        <w:t>Người dùng</w:t>
+      </w:r>
+      <w:r>
+        <w:rPr>
+          <w:rFonts w:ascii="Times New Roman" w:eastAsia="Times New Roman" w:hAnsi="Times New Roman" w:cs="Times New Roman"/>
           <w:sz w:val="28"/>
           <w:shd w:val="clear" w:color="auto" w:fill="FFFFFF"/>
         </w:rPr>
-        <w:t xml:space="preserve"> </w:t>
-      </w:r>
-      <w:proofErr w:type="spellStart"/>
-      <w:r>
-        <w:rPr>
-          <w:rFonts w:ascii="Times New Roman" w:eastAsia="Times New Roman" w:hAnsi="Times New Roman" w:cs="Times New Roman"/>
-          <w:b/>
-          <w:bCs/>
-          <w:sz w:val="28"/>
-          <w:shd w:val="clear" w:color="auto" w:fill="FFFFFF"/>
-        </w:rPr>
-        <w:t>dùng</w:t>
-      </w:r>
-      <w:proofErr w:type="spellEnd"/>
-      <w:r>
-        <w:rPr>
-          <w:rFonts w:ascii="Times New Roman" w:eastAsia="Times New Roman" w:hAnsi="Times New Roman" w:cs="Times New Roman"/>
-          <w:sz w:val="28"/>
-          <w:shd w:val="clear" w:color="auto" w:fill="FFFFFF"/>
-        </w:rPr>
         <w:t xml:space="preserve"> (</w:t>
       </w:r>
-      <w:proofErr w:type="spellStart"/>
       <w:r>
         <w:rPr>
           <w:rFonts w:ascii="Times New Roman" w:eastAsia="Times New Roman" w:hAnsi="Times New Roman" w:cs="Times New Roman"/>
@@ -8694,49 +6580,8 @@
           <w:u w:val="single"/>
           <w:shd w:val="clear" w:color="auto" w:fill="FFFFFF"/>
         </w:rPr>
-        <w:t>Mã</w:t>
-      </w:r>
-      <w:proofErr w:type="spellEnd"/>
-      <w:r>
-        <w:rPr>
-          <w:rFonts w:ascii="Times New Roman" w:eastAsia="Times New Roman" w:hAnsi="Times New Roman" w:cs="Times New Roman"/>
-          <w:sz w:val="28"/>
-          <w:u w:val="single"/>
-          <w:shd w:val="clear" w:color="auto" w:fill="FFFFFF"/>
-        </w:rPr>
-        <w:t xml:space="preserve"> </w:t>
-      </w:r>
-      <w:proofErr w:type="spellStart"/>
-      <w:r>
-        <w:rPr>
-          <w:rFonts w:ascii="Times New Roman" w:eastAsia="Times New Roman" w:hAnsi="Times New Roman" w:cs="Times New Roman"/>
-          <w:sz w:val="28"/>
-          <w:u w:val="single"/>
-          <w:shd w:val="clear" w:color="auto" w:fill="FFFFFF"/>
-        </w:rPr>
-        <w:t>người</w:t>
-      </w:r>
-      <w:proofErr w:type="spellEnd"/>
-      <w:r>
-        <w:rPr>
-          <w:rFonts w:ascii="Times New Roman" w:eastAsia="Times New Roman" w:hAnsi="Times New Roman" w:cs="Times New Roman"/>
-          <w:sz w:val="28"/>
-          <w:u w:val="single"/>
-          <w:shd w:val="clear" w:color="auto" w:fill="FFFFFF"/>
-        </w:rPr>
-        <w:t xml:space="preserve"> </w:t>
-      </w:r>
-      <w:proofErr w:type="spellStart"/>
-      <w:r>
-        <w:rPr>
-          <w:rFonts w:ascii="Times New Roman" w:eastAsia="Times New Roman" w:hAnsi="Times New Roman" w:cs="Times New Roman"/>
-          <w:sz w:val="28"/>
-          <w:u w:val="single"/>
-          <w:shd w:val="clear" w:color="auto" w:fill="FFFFFF"/>
-        </w:rPr>
-        <w:t>dùng</w:t>
-      </w:r>
-      <w:proofErr w:type="spellEnd"/>
+        <w:t>Mã người dùng</w:t>
+      </w:r>
       <w:r>
         <w:rPr>
           <w:rFonts w:ascii="Times New Roman" w:eastAsia="Times New Roman" w:hAnsi="Times New Roman" w:cs="Times New Roman"/>
@@ -8777,16 +6622,7 @@
           <w:sz w:val="28"/>
           <w:shd w:val="clear" w:color="auto" w:fill="FFFFFF"/>
         </w:rPr>
-        <w:t>(</w:t>
-      </w:r>
-      <w:proofErr w:type="spellStart"/>
-      <w:r>
-        <w:rPr>
-          <w:rFonts w:ascii="Times New Roman" w:eastAsia="Times New Roman" w:hAnsi="Times New Roman" w:cs="Times New Roman"/>
-          <w:sz w:val="28"/>
-          <w:shd w:val="clear" w:color="auto" w:fill="FFFFFF"/>
-        </w:rPr>
-        <w:t>M</w:t>
+        <w:t>(M</w:t>
       </w:r>
       <w:r>
         <w:rPr>
@@ -8795,82 +6631,16 @@
           <w:u w:val="single"/>
           <w:shd w:val="clear" w:color="auto" w:fill="FFFFFF"/>
         </w:rPr>
-        <w:t>ã</w:t>
-      </w:r>
-      <w:proofErr w:type="spellEnd"/>
-      <w:r>
-        <w:rPr>
-          <w:rFonts w:ascii="Times New Roman" w:eastAsia="Times New Roman" w:hAnsi="Times New Roman" w:cs="Times New Roman"/>
-          <w:sz w:val="28"/>
-          <w:u w:val="single"/>
+        <w:t>ã game</w:t>
+      </w:r>
+      <w:r>
+        <w:rPr>
+          <w:rFonts w:ascii="Times New Roman" w:eastAsia="Times New Roman" w:hAnsi="Times New Roman" w:cs="Times New Roman"/>
+          <w:sz w:val="28"/>
           <w:shd w:val="clear" w:color="auto" w:fill="FFFFFF"/>
         </w:rPr>
-        <w:t xml:space="preserve"> game</w:t>
-      </w:r>
-      <w:r>
-        <w:rPr>
-          <w:rFonts w:ascii="Times New Roman" w:eastAsia="Times New Roman" w:hAnsi="Times New Roman" w:cs="Times New Roman"/>
-          <w:sz w:val="28"/>
-          <w:shd w:val="clear" w:color="auto" w:fill="FFFFFF"/>
-        </w:rPr>
-        <w:t xml:space="preserve">, </w:t>
-      </w:r>
-      <w:proofErr w:type="spellStart"/>
-      <w:r>
-        <w:rPr>
-          <w:rFonts w:ascii="Times New Roman" w:eastAsia="Times New Roman" w:hAnsi="Times New Roman" w:cs="Times New Roman"/>
-          <w:sz w:val="28"/>
-          <w:shd w:val="clear" w:color="auto" w:fill="FFFFFF"/>
-        </w:rPr>
-        <w:t>tên</w:t>
-      </w:r>
-      <w:proofErr w:type="spellEnd"/>
-      <w:r>
-        <w:rPr>
-          <w:rFonts w:ascii="Times New Roman" w:eastAsia="Times New Roman" w:hAnsi="Times New Roman" w:cs="Times New Roman"/>
-          <w:sz w:val="28"/>
-          <w:shd w:val="clear" w:color="auto" w:fill="FFFFFF"/>
-        </w:rPr>
-        <w:t xml:space="preserve"> game, </w:t>
-      </w:r>
-      <w:proofErr w:type="spellStart"/>
-      <w:r>
-        <w:rPr>
-          <w:rFonts w:ascii="Times New Roman" w:eastAsia="Times New Roman" w:hAnsi="Times New Roman" w:cs="Times New Roman"/>
-          <w:sz w:val="28"/>
-          <w:shd w:val="clear" w:color="auto" w:fill="FFFFFF"/>
-        </w:rPr>
-        <w:t>thể</w:t>
-      </w:r>
-      <w:proofErr w:type="spellEnd"/>
-      <w:r>
-        <w:rPr>
-          <w:rFonts w:ascii="Times New Roman" w:eastAsia="Times New Roman" w:hAnsi="Times New Roman" w:cs="Times New Roman"/>
-          <w:sz w:val="28"/>
-          <w:shd w:val="clear" w:color="auto" w:fill="FFFFFF"/>
-        </w:rPr>
-        <w:t xml:space="preserve"> </w:t>
-      </w:r>
-      <w:proofErr w:type="spellStart"/>
-      <w:proofErr w:type="gramStart"/>
-      <w:r>
-        <w:rPr>
-          <w:rFonts w:ascii="Times New Roman" w:eastAsia="Times New Roman" w:hAnsi="Times New Roman" w:cs="Times New Roman"/>
-          <w:sz w:val="28"/>
-          <w:shd w:val="clear" w:color="auto" w:fill="FFFFFF"/>
-        </w:rPr>
-        <w:t>loại</w:t>
-      </w:r>
-      <w:proofErr w:type="spellEnd"/>
-      <w:r>
-        <w:rPr>
-          <w:rFonts w:ascii="Times New Roman" w:eastAsia="Times New Roman" w:hAnsi="Times New Roman" w:cs="Times New Roman"/>
-          <w:sz w:val="28"/>
-          <w:shd w:val="clear" w:color="auto" w:fill="FFFFFF"/>
-        </w:rPr>
-        <w:t xml:space="preserve"> )</w:t>
-      </w:r>
-      <w:proofErr w:type="gramEnd"/>
+        <w:t>, tên game, thể loại )</w:t>
+      </w:r>
     </w:p>
     <w:p>
       <w:pPr>
@@ -8890,72 +6660,8 @@
           <w:sz w:val="30"/>
         </w:rPr>
         <w:lastRenderedPageBreak/>
-        <w:t xml:space="preserve">3.4 </w:t>
-      </w:r>
-      <w:proofErr w:type="spellStart"/>
-      <w:r>
-        <w:rPr>
-          <w:rFonts w:ascii="Times New Roman" w:eastAsia="Times New Roman" w:hAnsi="Times New Roman" w:cs="Times New Roman"/>
-          <w:color w:val="434343"/>
-          <w:sz w:val="30"/>
-        </w:rPr>
-        <w:t>Chuẩn</w:t>
-      </w:r>
-      <w:proofErr w:type="spellEnd"/>
-      <w:r>
-        <w:rPr>
-          <w:rFonts w:ascii="Times New Roman" w:eastAsia="Times New Roman" w:hAnsi="Times New Roman" w:cs="Times New Roman"/>
-          <w:color w:val="434343"/>
-          <w:sz w:val="30"/>
-        </w:rPr>
-        <w:t xml:space="preserve"> </w:t>
-      </w:r>
-      <w:proofErr w:type="spellStart"/>
-      <w:r>
-        <w:rPr>
-          <w:rFonts w:ascii="Times New Roman" w:eastAsia="Times New Roman" w:hAnsi="Times New Roman" w:cs="Times New Roman"/>
-          <w:color w:val="434343"/>
-          <w:sz w:val="30"/>
-        </w:rPr>
-        <w:t>hóa</w:t>
-      </w:r>
-      <w:proofErr w:type="spellEnd"/>
-      <w:r>
-        <w:rPr>
-          <w:rFonts w:ascii="Times New Roman" w:eastAsia="Times New Roman" w:hAnsi="Times New Roman" w:cs="Times New Roman"/>
-          <w:color w:val="434343"/>
-          <w:sz w:val="30"/>
-        </w:rPr>
-        <w:t xml:space="preserve"> </w:t>
-      </w:r>
-      <w:proofErr w:type="spellStart"/>
-      <w:r>
-        <w:rPr>
-          <w:rFonts w:ascii="Times New Roman" w:eastAsia="Times New Roman" w:hAnsi="Times New Roman" w:cs="Times New Roman"/>
-          <w:color w:val="434343"/>
-          <w:sz w:val="30"/>
-        </w:rPr>
-        <w:t>dữ</w:t>
-      </w:r>
-      <w:proofErr w:type="spellEnd"/>
-      <w:r>
-        <w:rPr>
-          <w:rFonts w:ascii="Times New Roman" w:eastAsia="Times New Roman" w:hAnsi="Times New Roman" w:cs="Times New Roman"/>
-          <w:color w:val="434343"/>
-          <w:sz w:val="30"/>
-        </w:rPr>
-        <w:t xml:space="preserve"> </w:t>
-      </w:r>
-      <w:proofErr w:type="spellStart"/>
-      <w:r>
-        <w:rPr>
-          <w:rFonts w:ascii="Times New Roman" w:eastAsia="Times New Roman" w:hAnsi="Times New Roman" w:cs="Times New Roman"/>
-          <w:color w:val="434343"/>
-          <w:sz w:val="30"/>
-        </w:rPr>
-        <w:t>liệu</w:t>
-      </w:r>
-      <w:proofErr w:type="spellEnd"/>
+        <w:t>3.4 Chuẩn hóa dữ liệu</w:t>
+      </w:r>
     </w:p>
     <w:p>
       <w:pPr>
@@ -8968,98 +6674,14 @@
           <w:sz w:val="28"/>
         </w:rPr>
       </w:pPr>
-      <w:proofErr w:type="gramStart"/>
       <w:r>
         <w:rPr>
           <w:rFonts w:ascii="Times New Roman" w:eastAsia="Times New Roman" w:hAnsi="Times New Roman" w:cs="Times New Roman"/>
           <w:color w:val="666666"/>
           <w:sz w:val="28"/>
         </w:rPr>
-        <w:t xml:space="preserve">3.4.1  </w:t>
-      </w:r>
-      <w:proofErr w:type="spellStart"/>
-      <w:r>
-        <w:rPr>
-          <w:rFonts w:ascii="Times New Roman" w:eastAsia="Times New Roman" w:hAnsi="Times New Roman" w:cs="Times New Roman"/>
-          <w:color w:val="666666"/>
-          <w:sz w:val="28"/>
-        </w:rPr>
-        <w:t>Xác</w:t>
-      </w:r>
-      <w:proofErr w:type="spellEnd"/>
-      <w:proofErr w:type="gramEnd"/>
-      <w:r>
-        <w:rPr>
-          <w:rFonts w:ascii="Times New Roman" w:eastAsia="Times New Roman" w:hAnsi="Times New Roman" w:cs="Times New Roman"/>
-          <w:color w:val="666666"/>
-          <w:sz w:val="28"/>
-        </w:rPr>
-        <w:t xml:space="preserve"> </w:t>
-      </w:r>
-      <w:proofErr w:type="spellStart"/>
-      <w:r>
-        <w:rPr>
-          <w:rFonts w:ascii="Times New Roman" w:eastAsia="Times New Roman" w:hAnsi="Times New Roman" w:cs="Times New Roman"/>
-          <w:color w:val="666666"/>
-          <w:sz w:val="28"/>
-        </w:rPr>
-        <w:t>định</w:t>
-      </w:r>
-      <w:proofErr w:type="spellEnd"/>
-      <w:r>
-        <w:rPr>
-          <w:rFonts w:ascii="Times New Roman" w:eastAsia="Times New Roman" w:hAnsi="Times New Roman" w:cs="Times New Roman"/>
-          <w:color w:val="666666"/>
-          <w:sz w:val="28"/>
-        </w:rPr>
-        <w:t xml:space="preserve"> </w:t>
-      </w:r>
-      <w:proofErr w:type="spellStart"/>
-      <w:r>
-        <w:rPr>
-          <w:rFonts w:ascii="Times New Roman" w:eastAsia="Times New Roman" w:hAnsi="Times New Roman" w:cs="Times New Roman"/>
-          <w:color w:val="666666"/>
-          <w:sz w:val="28"/>
-        </w:rPr>
-        <w:t>phụ</w:t>
-      </w:r>
-      <w:proofErr w:type="spellEnd"/>
-      <w:r>
-        <w:rPr>
-          <w:rFonts w:ascii="Times New Roman" w:eastAsia="Times New Roman" w:hAnsi="Times New Roman" w:cs="Times New Roman"/>
-          <w:color w:val="666666"/>
-          <w:sz w:val="28"/>
-        </w:rPr>
-        <w:t xml:space="preserve"> </w:t>
-      </w:r>
-      <w:proofErr w:type="spellStart"/>
-      <w:r>
-        <w:rPr>
-          <w:rFonts w:ascii="Times New Roman" w:eastAsia="Times New Roman" w:hAnsi="Times New Roman" w:cs="Times New Roman"/>
-          <w:color w:val="666666"/>
-          <w:sz w:val="28"/>
-        </w:rPr>
-        <w:t>thuộc</w:t>
-      </w:r>
-      <w:proofErr w:type="spellEnd"/>
-      <w:r>
-        <w:rPr>
-          <w:rFonts w:ascii="Times New Roman" w:eastAsia="Times New Roman" w:hAnsi="Times New Roman" w:cs="Times New Roman"/>
-          <w:color w:val="666666"/>
-          <w:sz w:val="28"/>
-        </w:rPr>
-        <w:t xml:space="preserve"> </w:t>
-      </w:r>
-      <w:proofErr w:type="spellStart"/>
-      <w:r>
-        <w:rPr>
-          <w:rFonts w:ascii="Times New Roman" w:eastAsia="Times New Roman" w:hAnsi="Times New Roman" w:cs="Times New Roman"/>
-          <w:color w:val="666666"/>
-          <w:sz w:val="28"/>
-        </w:rPr>
-        <w:t>hàm</w:t>
-      </w:r>
-      <w:proofErr w:type="spellEnd"/>
+        <w:t>3.4.1  Xác định phụ thuộc hàm</w:t>
+      </w:r>
     </w:p>
     <w:p>
       <w:pPr>
@@ -9075,165 +6697,12 @@
           <w:sz w:val="28"/>
         </w:rPr>
       </w:pPr>
-      <w:proofErr w:type="spellStart"/>
-      <w:r>
-        <w:rPr>
-          <w:rFonts w:ascii="Times New Roman" w:eastAsia="Times New Roman" w:hAnsi="Times New Roman" w:cs="Times New Roman"/>
-          <w:sz w:val="28"/>
-        </w:rPr>
-        <w:t>Mã</w:t>
-      </w:r>
-      <w:proofErr w:type="spellEnd"/>
-      <w:r>
-        <w:rPr>
-          <w:rFonts w:ascii="Times New Roman" w:eastAsia="Times New Roman" w:hAnsi="Times New Roman" w:cs="Times New Roman"/>
-          <w:sz w:val="28"/>
-        </w:rPr>
-        <w:t xml:space="preserve"> </w:t>
-      </w:r>
-      <w:proofErr w:type="spellStart"/>
-      <w:r>
-        <w:rPr>
-          <w:rFonts w:ascii="Times New Roman" w:eastAsia="Times New Roman" w:hAnsi="Times New Roman" w:cs="Times New Roman"/>
-          <w:sz w:val="28"/>
-        </w:rPr>
-        <w:t>người</w:t>
-      </w:r>
-      <w:proofErr w:type="spellEnd"/>
-      <w:r>
-        <w:rPr>
-          <w:rFonts w:ascii="Times New Roman" w:eastAsia="Times New Roman" w:hAnsi="Times New Roman" w:cs="Times New Roman"/>
-          <w:sz w:val="28"/>
-        </w:rPr>
-        <w:t xml:space="preserve"> </w:t>
-      </w:r>
-      <w:proofErr w:type="spellStart"/>
-      <w:r>
-        <w:rPr>
-          <w:rFonts w:ascii="Times New Roman" w:eastAsia="Times New Roman" w:hAnsi="Times New Roman" w:cs="Times New Roman"/>
-          <w:sz w:val="28"/>
-        </w:rPr>
-        <w:t>dùng</w:t>
-      </w:r>
-      <w:proofErr w:type="spellEnd"/>
-      <w:r>
-        <w:rPr>
-          <w:rFonts w:ascii="Times New Roman" w:eastAsia="Times New Roman" w:hAnsi="Times New Roman" w:cs="Times New Roman"/>
-          <w:sz w:val="28"/>
-        </w:rPr>
-        <w:t xml:space="preserve"> </w:t>
-      </w:r>
-      <w:proofErr w:type="spellStart"/>
-      <w:r>
-        <w:rPr>
-          <w:rFonts w:ascii="Times New Roman" w:eastAsia="Times New Roman" w:hAnsi="Times New Roman" w:cs="Times New Roman"/>
-          <w:sz w:val="28"/>
-        </w:rPr>
-        <w:t>xác</w:t>
-      </w:r>
-      <w:proofErr w:type="spellEnd"/>
-      <w:r>
-        <w:rPr>
-          <w:rFonts w:ascii="Times New Roman" w:eastAsia="Times New Roman" w:hAnsi="Times New Roman" w:cs="Times New Roman"/>
-          <w:sz w:val="28"/>
-        </w:rPr>
-        <w:t xml:space="preserve"> </w:t>
-      </w:r>
-      <w:proofErr w:type="spellStart"/>
-      <w:r>
-        <w:rPr>
-          <w:rFonts w:ascii="Times New Roman" w:eastAsia="Times New Roman" w:hAnsi="Times New Roman" w:cs="Times New Roman"/>
-          <w:sz w:val="28"/>
-        </w:rPr>
-        <w:t>định</w:t>
-      </w:r>
-      <w:proofErr w:type="spellEnd"/>
-      <w:r>
-        <w:rPr>
-          <w:rFonts w:ascii="Times New Roman" w:eastAsia="Times New Roman" w:hAnsi="Times New Roman" w:cs="Times New Roman"/>
-          <w:sz w:val="28"/>
-        </w:rPr>
-        <w:t xml:space="preserve"> </w:t>
-      </w:r>
-      <w:proofErr w:type="spellStart"/>
-      <w:r>
-        <w:rPr>
-          <w:rFonts w:ascii="Times New Roman" w:eastAsia="Times New Roman" w:hAnsi="Times New Roman" w:cs="Times New Roman"/>
-          <w:sz w:val="28"/>
-        </w:rPr>
-        <w:t>một</w:t>
-      </w:r>
-      <w:proofErr w:type="spellEnd"/>
-      <w:r>
-        <w:rPr>
-          <w:rFonts w:ascii="Times New Roman" w:eastAsia="Times New Roman" w:hAnsi="Times New Roman" w:cs="Times New Roman"/>
-          <w:sz w:val="28"/>
-        </w:rPr>
-        <w:t xml:space="preserve"> </w:t>
-      </w:r>
-      <w:proofErr w:type="spellStart"/>
-      <w:r>
-        <w:rPr>
-          <w:rFonts w:ascii="Times New Roman" w:eastAsia="Times New Roman" w:hAnsi="Times New Roman" w:cs="Times New Roman"/>
-          <w:sz w:val="28"/>
-        </w:rPr>
-        <w:t>người</w:t>
-      </w:r>
-      <w:proofErr w:type="spellEnd"/>
-      <w:r>
-        <w:rPr>
-          <w:rFonts w:ascii="Times New Roman" w:eastAsia="Times New Roman" w:hAnsi="Times New Roman" w:cs="Times New Roman"/>
-          <w:sz w:val="28"/>
-        </w:rPr>
-        <w:t xml:space="preserve"> </w:t>
-      </w:r>
-      <w:proofErr w:type="spellStart"/>
-      <w:r>
-        <w:rPr>
-          <w:rFonts w:ascii="Times New Roman" w:eastAsia="Times New Roman" w:hAnsi="Times New Roman" w:cs="Times New Roman"/>
-          <w:sz w:val="28"/>
-        </w:rPr>
-        <w:t>dùng</w:t>
-      </w:r>
-      <w:proofErr w:type="spellEnd"/>
-      <w:r>
-        <w:rPr>
-          <w:rFonts w:ascii="Times New Roman" w:eastAsia="Times New Roman" w:hAnsi="Times New Roman" w:cs="Times New Roman"/>
-          <w:sz w:val="28"/>
-        </w:rPr>
-        <w:t xml:space="preserve"> </w:t>
-      </w:r>
-      <w:proofErr w:type="spellStart"/>
-      <w:r>
-        <w:rPr>
-          <w:rFonts w:ascii="Times New Roman" w:eastAsia="Times New Roman" w:hAnsi="Times New Roman" w:cs="Times New Roman"/>
-          <w:sz w:val="28"/>
-        </w:rPr>
-        <w:t>duy</w:t>
-      </w:r>
-      <w:proofErr w:type="spellEnd"/>
-      <w:r>
-        <w:rPr>
-          <w:rFonts w:ascii="Times New Roman" w:eastAsia="Times New Roman" w:hAnsi="Times New Roman" w:cs="Times New Roman"/>
-          <w:sz w:val="28"/>
-        </w:rPr>
-        <w:t xml:space="preserve"> </w:t>
-      </w:r>
-      <w:proofErr w:type="spellStart"/>
-      <w:r>
-        <w:rPr>
-          <w:rFonts w:ascii="Times New Roman" w:eastAsia="Times New Roman" w:hAnsi="Times New Roman" w:cs="Times New Roman"/>
-          <w:sz w:val="28"/>
-        </w:rPr>
-        <w:t>nhất</w:t>
-      </w:r>
-      <w:proofErr w:type="spellEnd"/>
-      <w:r>
-        <w:rPr>
-          <w:rFonts w:ascii="Times New Roman" w:eastAsia="Times New Roman" w:hAnsi="Times New Roman" w:cs="Times New Roman"/>
-          <w:sz w:val="28"/>
-        </w:rPr>
-        <w:t xml:space="preserve">. </w:t>
+      <w:r>
+        <w:rPr>
+          <w:rFonts w:ascii="Times New Roman" w:eastAsia="Times New Roman" w:hAnsi="Times New Roman" w:cs="Times New Roman"/>
+          <w:sz w:val="28"/>
+        </w:rPr>
+        <w:t xml:space="preserve">Mã người dùng xác định một người dùng duy nhất. </w:t>
       </w:r>
     </w:p>
     <w:p>
@@ -9250,197 +6719,12 @@
           <w:sz w:val="28"/>
         </w:rPr>
       </w:pPr>
-      <w:proofErr w:type="spellStart"/>
-      <w:r>
-        <w:rPr>
-          <w:rFonts w:ascii="Times New Roman" w:eastAsia="Times New Roman" w:hAnsi="Times New Roman" w:cs="Times New Roman"/>
-          <w:sz w:val="28"/>
-        </w:rPr>
-        <w:t>Mã</w:t>
-      </w:r>
-      <w:proofErr w:type="spellEnd"/>
-      <w:r>
-        <w:rPr>
-          <w:rFonts w:ascii="Times New Roman" w:eastAsia="Times New Roman" w:hAnsi="Times New Roman" w:cs="Times New Roman"/>
-          <w:sz w:val="28"/>
-        </w:rPr>
-        <w:t xml:space="preserve"> game </w:t>
-      </w:r>
-      <w:proofErr w:type="spellStart"/>
-      <w:r>
-        <w:rPr>
-          <w:rFonts w:ascii="Times New Roman" w:eastAsia="Times New Roman" w:hAnsi="Times New Roman" w:cs="Times New Roman"/>
-          <w:sz w:val="28"/>
-        </w:rPr>
-        <w:t>xác</w:t>
-      </w:r>
-      <w:proofErr w:type="spellEnd"/>
-      <w:r>
-        <w:rPr>
-          <w:rFonts w:ascii="Times New Roman" w:eastAsia="Times New Roman" w:hAnsi="Times New Roman" w:cs="Times New Roman"/>
-          <w:sz w:val="28"/>
-        </w:rPr>
-        <w:t xml:space="preserve"> </w:t>
-      </w:r>
-      <w:proofErr w:type="spellStart"/>
-      <w:r>
-        <w:rPr>
-          <w:rFonts w:ascii="Times New Roman" w:eastAsia="Times New Roman" w:hAnsi="Times New Roman" w:cs="Times New Roman"/>
-          <w:sz w:val="28"/>
-        </w:rPr>
-        <w:t>định</w:t>
-      </w:r>
-      <w:proofErr w:type="spellEnd"/>
-      <w:r>
-        <w:rPr>
-          <w:rFonts w:ascii="Times New Roman" w:eastAsia="Times New Roman" w:hAnsi="Times New Roman" w:cs="Times New Roman"/>
-          <w:sz w:val="28"/>
-        </w:rPr>
-        <w:t xml:space="preserve"> </w:t>
-      </w:r>
-      <w:proofErr w:type="spellStart"/>
-      <w:r>
-        <w:rPr>
-          <w:rFonts w:ascii="Times New Roman" w:eastAsia="Times New Roman" w:hAnsi="Times New Roman" w:cs="Times New Roman"/>
-          <w:sz w:val="28"/>
-        </w:rPr>
-        <w:t>một</w:t>
-      </w:r>
-      <w:proofErr w:type="spellEnd"/>
-      <w:r>
-        <w:rPr>
-          <w:rFonts w:ascii="Times New Roman" w:eastAsia="Times New Roman" w:hAnsi="Times New Roman" w:cs="Times New Roman"/>
-          <w:sz w:val="28"/>
-        </w:rPr>
-        <w:t xml:space="preserve"> </w:t>
-      </w:r>
-      <w:proofErr w:type="spellStart"/>
-      <w:r>
-        <w:rPr>
-          <w:rFonts w:ascii="Times New Roman" w:eastAsia="Times New Roman" w:hAnsi="Times New Roman" w:cs="Times New Roman"/>
-          <w:sz w:val="28"/>
-        </w:rPr>
-        <w:t>ván</w:t>
-      </w:r>
-      <w:proofErr w:type="spellEnd"/>
-      <w:r>
-        <w:rPr>
-          <w:rFonts w:ascii="Times New Roman" w:eastAsia="Times New Roman" w:hAnsi="Times New Roman" w:cs="Times New Roman"/>
-          <w:sz w:val="28"/>
-        </w:rPr>
-        <w:t xml:space="preserve"> game </w:t>
-      </w:r>
-      <w:proofErr w:type="spellStart"/>
-      <w:r>
-        <w:rPr>
-          <w:rFonts w:ascii="Times New Roman" w:eastAsia="Times New Roman" w:hAnsi="Times New Roman" w:cs="Times New Roman"/>
-          <w:sz w:val="28"/>
-        </w:rPr>
-        <w:t>duy</w:t>
-      </w:r>
-      <w:proofErr w:type="spellEnd"/>
-      <w:r>
-        <w:rPr>
-          <w:rFonts w:ascii="Times New Roman" w:eastAsia="Times New Roman" w:hAnsi="Times New Roman" w:cs="Times New Roman"/>
-          <w:sz w:val="28"/>
-        </w:rPr>
-        <w:t xml:space="preserve"> </w:t>
-      </w:r>
-      <w:proofErr w:type="spellStart"/>
-      <w:r>
-        <w:rPr>
-          <w:rFonts w:ascii="Times New Roman" w:eastAsia="Times New Roman" w:hAnsi="Times New Roman" w:cs="Times New Roman"/>
-          <w:sz w:val="28"/>
-        </w:rPr>
-        <w:t>nhất</w:t>
-      </w:r>
-      <w:proofErr w:type="spellEnd"/>
-      <w:r>
-        <w:rPr>
-          <w:rFonts w:ascii="Times New Roman" w:eastAsia="Times New Roman" w:hAnsi="Times New Roman" w:cs="Times New Roman"/>
-          <w:sz w:val="28"/>
-        </w:rPr>
-        <w:t xml:space="preserve"> </w:t>
-      </w:r>
-      <w:proofErr w:type="spellStart"/>
-      <w:r>
-        <w:rPr>
-          <w:rFonts w:ascii="Times New Roman" w:eastAsia="Times New Roman" w:hAnsi="Times New Roman" w:cs="Times New Roman"/>
-          <w:sz w:val="28"/>
-        </w:rPr>
-        <w:t>cho</w:t>
-      </w:r>
-      <w:proofErr w:type="spellEnd"/>
-      <w:r>
-        <w:rPr>
-          <w:rFonts w:ascii="Times New Roman" w:eastAsia="Times New Roman" w:hAnsi="Times New Roman" w:cs="Times New Roman"/>
-          <w:sz w:val="28"/>
-        </w:rPr>
-        <w:t xml:space="preserve"> </w:t>
-      </w:r>
-      <w:proofErr w:type="spellStart"/>
-      <w:r>
-        <w:rPr>
-          <w:rFonts w:ascii="Times New Roman" w:eastAsia="Times New Roman" w:hAnsi="Times New Roman" w:cs="Times New Roman"/>
-          <w:sz w:val="28"/>
-        </w:rPr>
-        <w:t>một</w:t>
-      </w:r>
-      <w:proofErr w:type="spellEnd"/>
-      <w:r>
-        <w:rPr>
-          <w:rFonts w:ascii="Times New Roman" w:eastAsia="Times New Roman" w:hAnsi="Times New Roman" w:cs="Times New Roman"/>
-          <w:sz w:val="28"/>
-        </w:rPr>
-        <w:t xml:space="preserve"> </w:t>
-      </w:r>
-      <w:proofErr w:type="spellStart"/>
-      <w:r>
-        <w:rPr>
-          <w:rFonts w:ascii="Times New Roman" w:eastAsia="Times New Roman" w:hAnsi="Times New Roman" w:cs="Times New Roman"/>
-          <w:sz w:val="28"/>
-        </w:rPr>
-        <w:t>người</w:t>
-      </w:r>
-      <w:proofErr w:type="spellEnd"/>
-      <w:r>
-        <w:rPr>
-          <w:rFonts w:ascii="Times New Roman" w:eastAsia="Times New Roman" w:hAnsi="Times New Roman" w:cs="Times New Roman"/>
-          <w:sz w:val="28"/>
-        </w:rPr>
-        <w:t xml:space="preserve"> </w:t>
-      </w:r>
-      <w:proofErr w:type="spellStart"/>
-      <w:r>
-        <w:rPr>
-          <w:rFonts w:ascii="Times New Roman" w:eastAsia="Times New Roman" w:hAnsi="Times New Roman" w:cs="Times New Roman"/>
-          <w:sz w:val="28"/>
-        </w:rPr>
-        <w:t>dùng</w:t>
-      </w:r>
-      <w:proofErr w:type="spellEnd"/>
-      <w:r>
-        <w:rPr>
-          <w:rFonts w:ascii="Times New Roman" w:eastAsia="Times New Roman" w:hAnsi="Times New Roman" w:cs="Times New Roman"/>
-          <w:sz w:val="28"/>
-        </w:rPr>
-        <w:t xml:space="preserve"> </w:t>
-      </w:r>
-      <w:proofErr w:type="spellStart"/>
-      <w:r>
-        <w:rPr>
-          <w:rFonts w:ascii="Times New Roman" w:eastAsia="Times New Roman" w:hAnsi="Times New Roman" w:cs="Times New Roman"/>
-          <w:sz w:val="28"/>
-        </w:rPr>
-        <w:t>chơi</w:t>
-      </w:r>
-      <w:proofErr w:type="spellEnd"/>
-      <w:r>
-        <w:rPr>
-          <w:rFonts w:ascii="Times New Roman" w:eastAsia="Times New Roman" w:hAnsi="Times New Roman" w:cs="Times New Roman"/>
-          <w:sz w:val="28"/>
-        </w:rPr>
-        <w:t xml:space="preserve">. </w:t>
+      <w:r>
+        <w:rPr>
+          <w:rFonts w:ascii="Times New Roman" w:eastAsia="Times New Roman" w:hAnsi="Times New Roman" w:cs="Times New Roman"/>
+          <w:sz w:val="28"/>
+        </w:rPr>
+        <w:t xml:space="preserve">Mã game xác định một ván game duy nhất cho một người dùng chơi. </w:t>
       </w:r>
     </w:p>
     <w:p>
@@ -9460,72 +6744,8 @@
           <w:color w:val="666666"/>
           <w:sz w:val="28"/>
         </w:rPr>
-        <w:t xml:space="preserve">3.4.2 </w:t>
-      </w:r>
-      <w:proofErr w:type="spellStart"/>
-      <w:r>
-        <w:rPr>
-          <w:rFonts w:ascii="Times New Roman" w:eastAsia="Times New Roman" w:hAnsi="Times New Roman" w:cs="Times New Roman"/>
-          <w:color w:val="666666"/>
-          <w:sz w:val="28"/>
-        </w:rPr>
-        <w:t>Xét</w:t>
-      </w:r>
-      <w:proofErr w:type="spellEnd"/>
-      <w:r>
-        <w:rPr>
-          <w:rFonts w:ascii="Times New Roman" w:eastAsia="Times New Roman" w:hAnsi="Times New Roman" w:cs="Times New Roman"/>
-          <w:color w:val="666666"/>
-          <w:sz w:val="28"/>
-        </w:rPr>
-        <w:t xml:space="preserve"> </w:t>
-      </w:r>
-      <w:proofErr w:type="spellStart"/>
-      <w:r>
-        <w:rPr>
-          <w:rFonts w:ascii="Times New Roman" w:eastAsia="Times New Roman" w:hAnsi="Times New Roman" w:cs="Times New Roman"/>
-          <w:color w:val="666666"/>
-          <w:sz w:val="28"/>
-        </w:rPr>
-        <w:t>các</w:t>
-      </w:r>
-      <w:proofErr w:type="spellEnd"/>
-      <w:r>
-        <w:rPr>
-          <w:rFonts w:ascii="Times New Roman" w:eastAsia="Times New Roman" w:hAnsi="Times New Roman" w:cs="Times New Roman"/>
-          <w:color w:val="666666"/>
-          <w:sz w:val="28"/>
-        </w:rPr>
-        <w:t xml:space="preserve"> </w:t>
-      </w:r>
-      <w:proofErr w:type="spellStart"/>
-      <w:r>
-        <w:rPr>
-          <w:rFonts w:ascii="Times New Roman" w:eastAsia="Times New Roman" w:hAnsi="Times New Roman" w:cs="Times New Roman"/>
-          <w:color w:val="666666"/>
-          <w:sz w:val="28"/>
-        </w:rPr>
-        <w:t>dạng</w:t>
-      </w:r>
-      <w:proofErr w:type="spellEnd"/>
-      <w:r>
-        <w:rPr>
-          <w:rFonts w:ascii="Times New Roman" w:eastAsia="Times New Roman" w:hAnsi="Times New Roman" w:cs="Times New Roman"/>
-          <w:color w:val="666666"/>
-          <w:sz w:val="28"/>
-        </w:rPr>
-        <w:t xml:space="preserve"> </w:t>
-      </w:r>
-      <w:proofErr w:type="spellStart"/>
-      <w:r>
-        <w:rPr>
-          <w:rFonts w:ascii="Times New Roman" w:eastAsia="Times New Roman" w:hAnsi="Times New Roman" w:cs="Times New Roman"/>
-          <w:color w:val="666666"/>
-          <w:sz w:val="28"/>
-        </w:rPr>
-        <w:t>chuẩn</w:t>
-      </w:r>
-      <w:proofErr w:type="spellEnd"/>
+        <w:t>3.4.2 Xét các dạng chuẩn</w:t>
+      </w:r>
     </w:p>
     <w:p>
       <w:pPr>
@@ -9541,7 +6761,6 @@
           <w:shd w:val="clear" w:color="auto" w:fill="FFFFFF"/>
         </w:rPr>
       </w:pPr>
-      <w:proofErr w:type="spellStart"/>
       <w:r>
         <w:rPr>
           <w:rFonts w:ascii="Times New Roman" w:eastAsia="Times New Roman" w:hAnsi="Times New Roman" w:cs="Times New Roman"/>
@@ -9550,40 +6769,16 @@
           <w:sz w:val="28"/>
           <w:shd w:val="clear" w:color="auto" w:fill="FFFFFF"/>
         </w:rPr>
-        <w:t>Người</w:t>
-      </w:r>
-      <w:proofErr w:type="spellEnd"/>
-      <w:r>
-        <w:rPr>
-          <w:rFonts w:ascii="Times New Roman" w:eastAsia="Times New Roman" w:hAnsi="Times New Roman" w:cs="Times New Roman"/>
-          <w:b/>
-          <w:bCs/>
+        <w:t>Người dùng</w:t>
+      </w:r>
+      <w:r>
+        <w:rPr>
+          <w:rFonts w:ascii="Times New Roman" w:eastAsia="Times New Roman" w:hAnsi="Times New Roman" w:cs="Times New Roman"/>
           <w:sz w:val="28"/>
           <w:shd w:val="clear" w:color="auto" w:fill="FFFFFF"/>
         </w:rPr>
-        <w:t xml:space="preserve"> </w:t>
-      </w:r>
-      <w:proofErr w:type="spellStart"/>
-      <w:r>
-        <w:rPr>
-          <w:rFonts w:ascii="Times New Roman" w:eastAsia="Times New Roman" w:hAnsi="Times New Roman" w:cs="Times New Roman"/>
-          <w:b/>
-          <w:bCs/>
-          <w:sz w:val="28"/>
-          <w:shd w:val="clear" w:color="auto" w:fill="FFFFFF"/>
-        </w:rPr>
-        <w:t>dùng</w:t>
-      </w:r>
-      <w:proofErr w:type="spellEnd"/>
-      <w:r>
-        <w:rPr>
-          <w:rFonts w:ascii="Times New Roman" w:eastAsia="Times New Roman" w:hAnsi="Times New Roman" w:cs="Times New Roman"/>
-          <w:sz w:val="28"/>
-          <w:shd w:val="clear" w:color="auto" w:fill="FFFFFF"/>
-        </w:rPr>
         <w:t xml:space="preserve"> (</w:t>
       </w:r>
-      <w:proofErr w:type="spellStart"/>
       <w:r>
         <w:rPr>
           <w:rFonts w:ascii="Times New Roman" w:eastAsia="Times New Roman" w:hAnsi="Times New Roman" w:cs="Times New Roman"/>
@@ -9591,49 +6786,8 @@
           <w:u w:val="single"/>
           <w:shd w:val="clear" w:color="auto" w:fill="FFFFFF"/>
         </w:rPr>
-        <w:t>Mã</w:t>
-      </w:r>
-      <w:proofErr w:type="spellEnd"/>
-      <w:r>
-        <w:rPr>
-          <w:rFonts w:ascii="Times New Roman" w:eastAsia="Times New Roman" w:hAnsi="Times New Roman" w:cs="Times New Roman"/>
-          <w:sz w:val="28"/>
-          <w:u w:val="single"/>
-          <w:shd w:val="clear" w:color="auto" w:fill="FFFFFF"/>
-        </w:rPr>
-        <w:t xml:space="preserve"> </w:t>
-      </w:r>
-      <w:proofErr w:type="spellStart"/>
-      <w:r>
-        <w:rPr>
-          <w:rFonts w:ascii="Times New Roman" w:eastAsia="Times New Roman" w:hAnsi="Times New Roman" w:cs="Times New Roman"/>
-          <w:sz w:val="28"/>
-          <w:u w:val="single"/>
-          <w:shd w:val="clear" w:color="auto" w:fill="FFFFFF"/>
-        </w:rPr>
-        <w:t>người</w:t>
-      </w:r>
-      <w:proofErr w:type="spellEnd"/>
-      <w:r>
-        <w:rPr>
-          <w:rFonts w:ascii="Times New Roman" w:eastAsia="Times New Roman" w:hAnsi="Times New Roman" w:cs="Times New Roman"/>
-          <w:sz w:val="28"/>
-          <w:u w:val="single"/>
-          <w:shd w:val="clear" w:color="auto" w:fill="FFFFFF"/>
-        </w:rPr>
-        <w:t xml:space="preserve"> </w:t>
-      </w:r>
-      <w:proofErr w:type="spellStart"/>
-      <w:r>
-        <w:rPr>
-          <w:rFonts w:ascii="Times New Roman" w:eastAsia="Times New Roman" w:hAnsi="Times New Roman" w:cs="Times New Roman"/>
-          <w:sz w:val="28"/>
-          <w:u w:val="single"/>
-          <w:shd w:val="clear" w:color="auto" w:fill="FFFFFF"/>
-        </w:rPr>
-        <w:t>dùng</w:t>
-      </w:r>
-      <w:proofErr w:type="spellEnd"/>
+        <w:t>Mã người dùng</w:t>
+      </w:r>
       <w:r>
         <w:rPr>
           <w:rFonts w:ascii="Times New Roman" w:eastAsia="Times New Roman" w:hAnsi="Times New Roman" w:cs="Times New Roman"/>
@@ -9652,69 +6806,12 @@
           <w:sz w:val="28"/>
         </w:rPr>
       </w:pPr>
-      <w:proofErr w:type="spellStart"/>
-      <w:r>
-        <w:rPr>
-          <w:rFonts w:ascii="Times New Roman" w:eastAsia="Times New Roman" w:hAnsi="Times New Roman" w:cs="Times New Roman"/>
-          <w:sz w:val="28"/>
-        </w:rPr>
-        <w:t>Đặt</w:t>
-      </w:r>
-      <w:proofErr w:type="spellEnd"/>
-      <w:r>
-        <w:rPr>
-          <w:rFonts w:ascii="Times New Roman" w:eastAsia="Times New Roman" w:hAnsi="Times New Roman" w:cs="Times New Roman"/>
-          <w:sz w:val="28"/>
-        </w:rPr>
-        <w:t xml:space="preserve"> </w:t>
-      </w:r>
-      <w:proofErr w:type="spellStart"/>
-      <w:r>
-        <w:rPr>
-          <w:rFonts w:ascii="Times New Roman" w:eastAsia="Times New Roman" w:hAnsi="Times New Roman" w:cs="Times New Roman"/>
-          <w:sz w:val="28"/>
-        </w:rPr>
-        <w:t>Mã</w:t>
-      </w:r>
-      <w:proofErr w:type="spellEnd"/>
-      <w:r>
-        <w:rPr>
-          <w:rFonts w:ascii="Times New Roman" w:eastAsia="Times New Roman" w:hAnsi="Times New Roman" w:cs="Times New Roman"/>
-          <w:sz w:val="28"/>
-        </w:rPr>
-        <w:t xml:space="preserve"> </w:t>
-      </w:r>
-      <w:proofErr w:type="spellStart"/>
-      <w:r>
-        <w:rPr>
-          <w:rFonts w:ascii="Times New Roman" w:eastAsia="Times New Roman" w:hAnsi="Times New Roman" w:cs="Times New Roman"/>
-          <w:sz w:val="28"/>
-        </w:rPr>
-        <w:t>người</w:t>
-      </w:r>
-      <w:proofErr w:type="spellEnd"/>
-      <w:r>
-        <w:rPr>
-          <w:rFonts w:ascii="Times New Roman" w:eastAsia="Times New Roman" w:hAnsi="Times New Roman" w:cs="Times New Roman"/>
-          <w:sz w:val="28"/>
-        </w:rPr>
-        <w:t xml:space="preserve"> </w:t>
-      </w:r>
-      <w:proofErr w:type="spellStart"/>
-      <w:r>
-        <w:rPr>
-          <w:rFonts w:ascii="Times New Roman" w:eastAsia="Times New Roman" w:hAnsi="Times New Roman" w:cs="Times New Roman"/>
-          <w:sz w:val="28"/>
-        </w:rPr>
-        <w:t>dùng</w:t>
-      </w:r>
-      <w:proofErr w:type="spellEnd"/>
-      <w:r>
-        <w:rPr>
-          <w:rFonts w:ascii="Times New Roman" w:eastAsia="Times New Roman" w:hAnsi="Times New Roman" w:cs="Times New Roman"/>
-          <w:sz w:val="28"/>
-        </w:rPr>
-        <w:t xml:space="preserve"> = A</w:t>
+      <w:r>
+        <w:rPr>
+          <w:rFonts w:ascii="Times New Roman" w:eastAsia="Times New Roman" w:hAnsi="Times New Roman" w:cs="Times New Roman"/>
+          <w:sz w:val="28"/>
+        </w:rPr>
+        <w:t>Đặt Mã người dùng = A</w:t>
       </w:r>
     </w:p>
     <w:p>
@@ -9748,113 +6845,8 @@
           <w:rFonts w:ascii="Times New Roman" w:eastAsia="Times New Roman" w:hAnsi="Times New Roman" w:cs="Times New Roman"/>
           <w:sz w:val="28"/>
         </w:rPr>
-        <w:t xml:space="preserve">=&gt; Đạt 1NF </w:t>
-      </w:r>
-      <w:proofErr w:type="spellStart"/>
-      <w:r>
-        <w:rPr>
-          <w:rFonts w:ascii="Times New Roman" w:eastAsia="Times New Roman" w:hAnsi="Times New Roman" w:cs="Times New Roman"/>
-          <w:sz w:val="28"/>
-        </w:rPr>
-        <w:t>vì</w:t>
-      </w:r>
-      <w:proofErr w:type="spellEnd"/>
-      <w:r>
-        <w:rPr>
-          <w:rFonts w:ascii="Times New Roman" w:eastAsia="Times New Roman" w:hAnsi="Times New Roman" w:cs="Times New Roman"/>
-          <w:sz w:val="28"/>
-        </w:rPr>
-        <w:t xml:space="preserve"> </w:t>
-      </w:r>
-      <w:proofErr w:type="spellStart"/>
-      <w:r>
-        <w:rPr>
-          <w:rFonts w:ascii="Times New Roman" w:eastAsia="Times New Roman" w:hAnsi="Times New Roman" w:cs="Times New Roman"/>
-          <w:sz w:val="28"/>
-        </w:rPr>
-        <w:t>không</w:t>
-      </w:r>
-      <w:proofErr w:type="spellEnd"/>
-      <w:r>
-        <w:rPr>
-          <w:rFonts w:ascii="Times New Roman" w:eastAsia="Times New Roman" w:hAnsi="Times New Roman" w:cs="Times New Roman"/>
-          <w:sz w:val="28"/>
-        </w:rPr>
-        <w:t xml:space="preserve"> </w:t>
-      </w:r>
-      <w:proofErr w:type="spellStart"/>
-      <w:r>
-        <w:rPr>
-          <w:rFonts w:ascii="Times New Roman" w:eastAsia="Times New Roman" w:hAnsi="Times New Roman" w:cs="Times New Roman"/>
-          <w:sz w:val="28"/>
-        </w:rPr>
-        <w:t>có</w:t>
-      </w:r>
-      <w:proofErr w:type="spellEnd"/>
-      <w:r>
-        <w:rPr>
-          <w:rFonts w:ascii="Times New Roman" w:eastAsia="Times New Roman" w:hAnsi="Times New Roman" w:cs="Times New Roman"/>
-          <w:sz w:val="28"/>
-        </w:rPr>
-        <w:t xml:space="preserve"> </w:t>
-      </w:r>
-      <w:proofErr w:type="spellStart"/>
-      <w:r>
-        <w:rPr>
-          <w:rFonts w:ascii="Times New Roman" w:eastAsia="Times New Roman" w:hAnsi="Times New Roman" w:cs="Times New Roman"/>
-          <w:sz w:val="28"/>
-        </w:rPr>
-        <w:t>thuộc</w:t>
-      </w:r>
-      <w:proofErr w:type="spellEnd"/>
-      <w:r>
-        <w:rPr>
-          <w:rFonts w:ascii="Times New Roman" w:eastAsia="Times New Roman" w:hAnsi="Times New Roman" w:cs="Times New Roman"/>
-          <w:sz w:val="28"/>
-        </w:rPr>
-        <w:t xml:space="preserve"> </w:t>
-      </w:r>
-      <w:proofErr w:type="spellStart"/>
-      <w:r>
-        <w:rPr>
-          <w:rFonts w:ascii="Times New Roman" w:eastAsia="Times New Roman" w:hAnsi="Times New Roman" w:cs="Times New Roman"/>
-          <w:sz w:val="28"/>
-        </w:rPr>
-        <w:t>tính</w:t>
-      </w:r>
-      <w:proofErr w:type="spellEnd"/>
-      <w:r>
-        <w:rPr>
-          <w:rFonts w:ascii="Times New Roman" w:eastAsia="Times New Roman" w:hAnsi="Times New Roman" w:cs="Times New Roman"/>
-          <w:sz w:val="28"/>
-        </w:rPr>
-        <w:t xml:space="preserve"> </w:t>
-      </w:r>
-      <w:proofErr w:type="spellStart"/>
-      <w:r>
-        <w:rPr>
-          <w:rFonts w:ascii="Times New Roman" w:eastAsia="Times New Roman" w:hAnsi="Times New Roman" w:cs="Times New Roman"/>
-          <w:sz w:val="28"/>
-        </w:rPr>
-        <w:t>đa</w:t>
-      </w:r>
-      <w:proofErr w:type="spellEnd"/>
-      <w:r>
-        <w:rPr>
-          <w:rFonts w:ascii="Times New Roman" w:eastAsia="Times New Roman" w:hAnsi="Times New Roman" w:cs="Times New Roman"/>
-          <w:sz w:val="28"/>
-        </w:rPr>
-        <w:t xml:space="preserve"> </w:t>
-      </w:r>
-      <w:proofErr w:type="spellStart"/>
-      <w:r>
-        <w:rPr>
-          <w:rFonts w:ascii="Times New Roman" w:eastAsia="Times New Roman" w:hAnsi="Times New Roman" w:cs="Times New Roman"/>
-          <w:sz w:val="28"/>
-        </w:rPr>
-        <w:t>trị</w:t>
-      </w:r>
-      <w:proofErr w:type="spellEnd"/>
+        <w:t>=&gt; Đạt 1NF vì không có thuộc tính đa trị</w:t>
+      </w:r>
     </w:p>
     <w:p>
       <w:pPr>
@@ -9870,215 +6862,7 @@
           <w:rFonts w:ascii="Times New Roman" w:eastAsia="Times New Roman" w:hAnsi="Times New Roman" w:cs="Times New Roman"/>
           <w:sz w:val="28"/>
         </w:rPr>
-        <w:t xml:space="preserve">=&gt; Đạt 2NF </w:t>
-      </w:r>
-      <w:proofErr w:type="spellStart"/>
-      <w:r>
-        <w:rPr>
-          <w:rFonts w:ascii="Times New Roman" w:eastAsia="Times New Roman" w:hAnsi="Times New Roman" w:cs="Times New Roman"/>
-          <w:sz w:val="28"/>
-        </w:rPr>
-        <w:t>vì</w:t>
-      </w:r>
-      <w:proofErr w:type="spellEnd"/>
-      <w:r>
-        <w:rPr>
-          <w:rFonts w:ascii="Times New Roman" w:eastAsia="Times New Roman" w:hAnsi="Times New Roman" w:cs="Times New Roman"/>
-          <w:sz w:val="28"/>
-        </w:rPr>
-        <w:t xml:space="preserve"> </w:t>
-      </w:r>
-      <w:proofErr w:type="spellStart"/>
-      <w:r>
-        <w:rPr>
-          <w:rFonts w:ascii="Times New Roman" w:eastAsia="Times New Roman" w:hAnsi="Times New Roman" w:cs="Times New Roman"/>
-          <w:sz w:val="28"/>
-        </w:rPr>
-        <w:t>các</w:t>
-      </w:r>
-      <w:proofErr w:type="spellEnd"/>
-      <w:r>
-        <w:rPr>
-          <w:rFonts w:ascii="Times New Roman" w:eastAsia="Times New Roman" w:hAnsi="Times New Roman" w:cs="Times New Roman"/>
-          <w:sz w:val="28"/>
-        </w:rPr>
-        <w:t xml:space="preserve"> </w:t>
-      </w:r>
-      <w:proofErr w:type="spellStart"/>
-      <w:r>
-        <w:rPr>
-          <w:rFonts w:ascii="Times New Roman" w:eastAsia="Times New Roman" w:hAnsi="Times New Roman" w:cs="Times New Roman"/>
-          <w:sz w:val="28"/>
-        </w:rPr>
-        <w:t>thuộc</w:t>
-      </w:r>
-      <w:proofErr w:type="spellEnd"/>
-      <w:r>
-        <w:rPr>
-          <w:rFonts w:ascii="Times New Roman" w:eastAsia="Times New Roman" w:hAnsi="Times New Roman" w:cs="Times New Roman"/>
-          <w:sz w:val="28"/>
-        </w:rPr>
-        <w:t xml:space="preserve"> </w:t>
-      </w:r>
-      <w:proofErr w:type="spellStart"/>
-      <w:r>
-        <w:rPr>
-          <w:rFonts w:ascii="Times New Roman" w:eastAsia="Times New Roman" w:hAnsi="Times New Roman" w:cs="Times New Roman"/>
-          <w:sz w:val="28"/>
-        </w:rPr>
-        <w:t>tính</w:t>
-      </w:r>
-      <w:proofErr w:type="spellEnd"/>
-      <w:r>
-        <w:rPr>
-          <w:rFonts w:ascii="Times New Roman" w:eastAsia="Times New Roman" w:hAnsi="Times New Roman" w:cs="Times New Roman"/>
-          <w:sz w:val="28"/>
-        </w:rPr>
-        <w:t xml:space="preserve"> </w:t>
-      </w:r>
-      <w:proofErr w:type="spellStart"/>
-      <w:r>
-        <w:rPr>
-          <w:rFonts w:ascii="Times New Roman" w:eastAsia="Times New Roman" w:hAnsi="Times New Roman" w:cs="Times New Roman"/>
-          <w:sz w:val="28"/>
-        </w:rPr>
-        <w:t>không</w:t>
-      </w:r>
-      <w:proofErr w:type="spellEnd"/>
-      <w:r>
-        <w:rPr>
-          <w:rFonts w:ascii="Times New Roman" w:eastAsia="Times New Roman" w:hAnsi="Times New Roman" w:cs="Times New Roman"/>
-          <w:sz w:val="28"/>
-        </w:rPr>
-        <w:t xml:space="preserve"> </w:t>
-      </w:r>
-      <w:proofErr w:type="spellStart"/>
-      <w:r>
-        <w:rPr>
-          <w:rFonts w:ascii="Times New Roman" w:eastAsia="Times New Roman" w:hAnsi="Times New Roman" w:cs="Times New Roman"/>
-          <w:sz w:val="28"/>
-        </w:rPr>
-        <w:t>khóa</w:t>
-      </w:r>
-      <w:proofErr w:type="spellEnd"/>
-      <w:r>
-        <w:rPr>
-          <w:rFonts w:ascii="Times New Roman" w:eastAsia="Times New Roman" w:hAnsi="Times New Roman" w:cs="Times New Roman"/>
-          <w:sz w:val="28"/>
-        </w:rPr>
-        <w:t xml:space="preserve"> </w:t>
-      </w:r>
-      <w:proofErr w:type="spellStart"/>
-      <w:r>
-        <w:rPr>
-          <w:rFonts w:ascii="Times New Roman" w:eastAsia="Times New Roman" w:hAnsi="Times New Roman" w:cs="Times New Roman"/>
-          <w:sz w:val="28"/>
-        </w:rPr>
-        <w:t>phụ</w:t>
-      </w:r>
-      <w:proofErr w:type="spellEnd"/>
-      <w:r>
-        <w:rPr>
-          <w:rFonts w:ascii="Times New Roman" w:eastAsia="Times New Roman" w:hAnsi="Times New Roman" w:cs="Times New Roman"/>
-          <w:sz w:val="28"/>
-        </w:rPr>
-        <w:t xml:space="preserve"> </w:t>
-      </w:r>
-      <w:proofErr w:type="spellStart"/>
-      <w:r>
-        <w:rPr>
-          <w:rFonts w:ascii="Times New Roman" w:eastAsia="Times New Roman" w:hAnsi="Times New Roman" w:cs="Times New Roman"/>
-          <w:sz w:val="28"/>
-        </w:rPr>
-        <w:t>thuộc</w:t>
-      </w:r>
-      <w:proofErr w:type="spellEnd"/>
-      <w:r>
-        <w:rPr>
-          <w:rFonts w:ascii="Times New Roman" w:eastAsia="Times New Roman" w:hAnsi="Times New Roman" w:cs="Times New Roman"/>
-          <w:sz w:val="28"/>
-        </w:rPr>
-        <w:t xml:space="preserve"> </w:t>
-      </w:r>
-      <w:proofErr w:type="spellStart"/>
-      <w:r>
-        <w:rPr>
-          <w:rFonts w:ascii="Times New Roman" w:eastAsia="Times New Roman" w:hAnsi="Times New Roman" w:cs="Times New Roman"/>
-          <w:sz w:val="28"/>
-        </w:rPr>
-        <w:t>đầy</w:t>
-      </w:r>
-      <w:proofErr w:type="spellEnd"/>
-      <w:r>
-        <w:rPr>
-          <w:rFonts w:ascii="Times New Roman" w:eastAsia="Times New Roman" w:hAnsi="Times New Roman" w:cs="Times New Roman"/>
-          <w:sz w:val="28"/>
-        </w:rPr>
-        <w:t xml:space="preserve"> </w:t>
-      </w:r>
-      <w:proofErr w:type="spellStart"/>
-      <w:r>
-        <w:rPr>
-          <w:rFonts w:ascii="Times New Roman" w:eastAsia="Times New Roman" w:hAnsi="Times New Roman" w:cs="Times New Roman"/>
-          <w:sz w:val="28"/>
-        </w:rPr>
-        <w:t>đủ</w:t>
-      </w:r>
-      <w:proofErr w:type="spellEnd"/>
-      <w:r>
-        <w:rPr>
-          <w:rFonts w:ascii="Times New Roman" w:eastAsia="Times New Roman" w:hAnsi="Times New Roman" w:cs="Times New Roman"/>
-          <w:sz w:val="28"/>
-        </w:rPr>
-        <w:t xml:space="preserve"> </w:t>
-      </w:r>
-      <w:proofErr w:type="spellStart"/>
-      <w:r>
-        <w:rPr>
-          <w:rFonts w:ascii="Times New Roman" w:eastAsia="Times New Roman" w:hAnsi="Times New Roman" w:cs="Times New Roman"/>
-          <w:sz w:val="28"/>
-        </w:rPr>
-        <w:t>vào</w:t>
-      </w:r>
-      <w:proofErr w:type="spellEnd"/>
-      <w:r>
-        <w:rPr>
-          <w:rFonts w:ascii="Times New Roman" w:eastAsia="Times New Roman" w:hAnsi="Times New Roman" w:cs="Times New Roman"/>
-          <w:sz w:val="28"/>
-        </w:rPr>
-        <w:t xml:space="preserve"> </w:t>
-      </w:r>
-      <w:proofErr w:type="spellStart"/>
-      <w:r>
-        <w:rPr>
-          <w:rFonts w:ascii="Times New Roman" w:eastAsia="Times New Roman" w:hAnsi="Times New Roman" w:cs="Times New Roman"/>
-          <w:sz w:val="28"/>
-        </w:rPr>
-        <w:t>khóa</w:t>
-      </w:r>
-      <w:proofErr w:type="spellEnd"/>
-      <w:r>
-        <w:rPr>
-          <w:rFonts w:ascii="Times New Roman" w:eastAsia="Times New Roman" w:hAnsi="Times New Roman" w:cs="Times New Roman"/>
-          <w:sz w:val="28"/>
-        </w:rPr>
-        <w:t xml:space="preserve"> </w:t>
-      </w:r>
-      <w:proofErr w:type="spellStart"/>
-      <w:r>
-        <w:rPr>
-          <w:rFonts w:ascii="Times New Roman" w:eastAsia="Times New Roman" w:hAnsi="Times New Roman" w:cs="Times New Roman"/>
-          <w:sz w:val="28"/>
-        </w:rPr>
-        <w:t>chính</w:t>
-      </w:r>
-      <w:proofErr w:type="spellEnd"/>
-      <w:r>
-        <w:rPr>
-          <w:rFonts w:ascii="Times New Roman" w:eastAsia="Times New Roman" w:hAnsi="Times New Roman" w:cs="Times New Roman"/>
-          <w:sz w:val="28"/>
-        </w:rPr>
-        <w:t xml:space="preserve"> A </w:t>
+        <w:t xml:space="preserve">=&gt; Đạt 2NF vì các thuộc tính không khóa phụ thuộc đầy đủ vào khóa chính A </w:t>
       </w:r>
     </w:p>
     <w:p>
@@ -10095,215 +6879,7 @@
           <w:rFonts w:ascii="Times New Roman" w:eastAsia="Times New Roman" w:hAnsi="Times New Roman" w:cs="Times New Roman"/>
           <w:sz w:val="28"/>
         </w:rPr>
-        <w:t xml:space="preserve">=&gt; Đạt 3NF </w:t>
-      </w:r>
-      <w:proofErr w:type="spellStart"/>
-      <w:r>
-        <w:rPr>
-          <w:rFonts w:ascii="Times New Roman" w:eastAsia="Times New Roman" w:hAnsi="Times New Roman" w:cs="Times New Roman"/>
-          <w:sz w:val="28"/>
-        </w:rPr>
-        <w:t>vì</w:t>
-      </w:r>
-      <w:proofErr w:type="spellEnd"/>
-      <w:r>
-        <w:rPr>
-          <w:rFonts w:ascii="Times New Roman" w:eastAsia="Times New Roman" w:hAnsi="Times New Roman" w:cs="Times New Roman"/>
-          <w:sz w:val="28"/>
-        </w:rPr>
-        <w:t xml:space="preserve"> </w:t>
-      </w:r>
-      <w:proofErr w:type="spellStart"/>
-      <w:r>
-        <w:rPr>
-          <w:rFonts w:ascii="Times New Roman" w:eastAsia="Times New Roman" w:hAnsi="Times New Roman" w:cs="Times New Roman"/>
-          <w:sz w:val="28"/>
-        </w:rPr>
-        <w:t>các</w:t>
-      </w:r>
-      <w:proofErr w:type="spellEnd"/>
-      <w:r>
-        <w:rPr>
-          <w:rFonts w:ascii="Times New Roman" w:eastAsia="Times New Roman" w:hAnsi="Times New Roman" w:cs="Times New Roman"/>
-          <w:sz w:val="28"/>
-        </w:rPr>
-        <w:t xml:space="preserve"> </w:t>
-      </w:r>
-      <w:proofErr w:type="spellStart"/>
-      <w:r>
-        <w:rPr>
-          <w:rFonts w:ascii="Times New Roman" w:eastAsia="Times New Roman" w:hAnsi="Times New Roman" w:cs="Times New Roman"/>
-          <w:sz w:val="28"/>
-        </w:rPr>
-        <w:t>thuộc</w:t>
-      </w:r>
-      <w:proofErr w:type="spellEnd"/>
-      <w:r>
-        <w:rPr>
-          <w:rFonts w:ascii="Times New Roman" w:eastAsia="Times New Roman" w:hAnsi="Times New Roman" w:cs="Times New Roman"/>
-          <w:sz w:val="28"/>
-        </w:rPr>
-        <w:t xml:space="preserve"> </w:t>
-      </w:r>
-      <w:proofErr w:type="spellStart"/>
-      <w:r>
-        <w:rPr>
-          <w:rFonts w:ascii="Times New Roman" w:eastAsia="Times New Roman" w:hAnsi="Times New Roman" w:cs="Times New Roman"/>
-          <w:sz w:val="28"/>
-        </w:rPr>
-        <w:t>tính</w:t>
-      </w:r>
-      <w:proofErr w:type="spellEnd"/>
-      <w:r>
-        <w:rPr>
-          <w:rFonts w:ascii="Times New Roman" w:eastAsia="Times New Roman" w:hAnsi="Times New Roman" w:cs="Times New Roman"/>
-          <w:sz w:val="28"/>
-        </w:rPr>
-        <w:t xml:space="preserve"> </w:t>
-      </w:r>
-      <w:proofErr w:type="spellStart"/>
-      <w:r>
-        <w:rPr>
-          <w:rFonts w:ascii="Times New Roman" w:eastAsia="Times New Roman" w:hAnsi="Times New Roman" w:cs="Times New Roman"/>
-          <w:sz w:val="28"/>
-        </w:rPr>
-        <w:t>không</w:t>
-      </w:r>
-      <w:proofErr w:type="spellEnd"/>
-      <w:r>
-        <w:rPr>
-          <w:rFonts w:ascii="Times New Roman" w:eastAsia="Times New Roman" w:hAnsi="Times New Roman" w:cs="Times New Roman"/>
-          <w:sz w:val="28"/>
-        </w:rPr>
-        <w:t xml:space="preserve"> </w:t>
-      </w:r>
-      <w:proofErr w:type="spellStart"/>
-      <w:r>
-        <w:rPr>
-          <w:rFonts w:ascii="Times New Roman" w:eastAsia="Times New Roman" w:hAnsi="Times New Roman" w:cs="Times New Roman"/>
-          <w:sz w:val="28"/>
-        </w:rPr>
-        <w:t>khóa</w:t>
-      </w:r>
-      <w:proofErr w:type="spellEnd"/>
-      <w:r>
-        <w:rPr>
-          <w:rFonts w:ascii="Times New Roman" w:eastAsia="Times New Roman" w:hAnsi="Times New Roman" w:cs="Times New Roman"/>
-          <w:sz w:val="28"/>
-        </w:rPr>
-        <w:t xml:space="preserve"> </w:t>
-      </w:r>
-      <w:proofErr w:type="spellStart"/>
-      <w:r>
-        <w:rPr>
-          <w:rFonts w:ascii="Times New Roman" w:eastAsia="Times New Roman" w:hAnsi="Times New Roman" w:cs="Times New Roman"/>
-          <w:sz w:val="28"/>
-        </w:rPr>
-        <w:t>phụ</w:t>
-      </w:r>
-      <w:proofErr w:type="spellEnd"/>
-      <w:r>
-        <w:rPr>
-          <w:rFonts w:ascii="Times New Roman" w:eastAsia="Times New Roman" w:hAnsi="Times New Roman" w:cs="Times New Roman"/>
-          <w:sz w:val="28"/>
-        </w:rPr>
-        <w:t xml:space="preserve"> </w:t>
-      </w:r>
-      <w:proofErr w:type="spellStart"/>
-      <w:r>
-        <w:rPr>
-          <w:rFonts w:ascii="Times New Roman" w:eastAsia="Times New Roman" w:hAnsi="Times New Roman" w:cs="Times New Roman"/>
-          <w:sz w:val="28"/>
-        </w:rPr>
-        <w:t>thuộc</w:t>
-      </w:r>
-      <w:proofErr w:type="spellEnd"/>
-      <w:r>
-        <w:rPr>
-          <w:rFonts w:ascii="Times New Roman" w:eastAsia="Times New Roman" w:hAnsi="Times New Roman" w:cs="Times New Roman"/>
-          <w:sz w:val="28"/>
-        </w:rPr>
-        <w:t xml:space="preserve"> </w:t>
-      </w:r>
-      <w:proofErr w:type="spellStart"/>
-      <w:r>
-        <w:rPr>
-          <w:rFonts w:ascii="Times New Roman" w:eastAsia="Times New Roman" w:hAnsi="Times New Roman" w:cs="Times New Roman"/>
-          <w:sz w:val="28"/>
-        </w:rPr>
-        <w:t>trực</w:t>
-      </w:r>
-      <w:proofErr w:type="spellEnd"/>
-      <w:r>
-        <w:rPr>
-          <w:rFonts w:ascii="Times New Roman" w:eastAsia="Times New Roman" w:hAnsi="Times New Roman" w:cs="Times New Roman"/>
-          <w:sz w:val="28"/>
-        </w:rPr>
-        <w:t xml:space="preserve"> </w:t>
-      </w:r>
-      <w:proofErr w:type="spellStart"/>
-      <w:r>
-        <w:rPr>
-          <w:rFonts w:ascii="Times New Roman" w:eastAsia="Times New Roman" w:hAnsi="Times New Roman" w:cs="Times New Roman"/>
-          <w:sz w:val="28"/>
-        </w:rPr>
-        <w:t>tiếp</w:t>
-      </w:r>
-      <w:proofErr w:type="spellEnd"/>
-      <w:r>
-        <w:rPr>
-          <w:rFonts w:ascii="Times New Roman" w:eastAsia="Times New Roman" w:hAnsi="Times New Roman" w:cs="Times New Roman"/>
-          <w:sz w:val="28"/>
-        </w:rPr>
-        <w:t xml:space="preserve"> </w:t>
-      </w:r>
-      <w:proofErr w:type="spellStart"/>
-      <w:r>
-        <w:rPr>
-          <w:rFonts w:ascii="Times New Roman" w:eastAsia="Times New Roman" w:hAnsi="Times New Roman" w:cs="Times New Roman"/>
-          <w:sz w:val="28"/>
-        </w:rPr>
-        <w:t>vào</w:t>
-      </w:r>
-      <w:proofErr w:type="spellEnd"/>
-      <w:r>
-        <w:rPr>
-          <w:rFonts w:ascii="Times New Roman" w:eastAsia="Times New Roman" w:hAnsi="Times New Roman" w:cs="Times New Roman"/>
-          <w:sz w:val="28"/>
-        </w:rPr>
-        <w:t xml:space="preserve"> </w:t>
-      </w:r>
-      <w:proofErr w:type="spellStart"/>
-      <w:r>
-        <w:rPr>
-          <w:rFonts w:ascii="Times New Roman" w:eastAsia="Times New Roman" w:hAnsi="Times New Roman" w:cs="Times New Roman"/>
-          <w:sz w:val="28"/>
-        </w:rPr>
-        <w:t>khóa</w:t>
-      </w:r>
-      <w:proofErr w:type="spellEnd"/>
-      <w:r>
-        <w:rPr>
-          <w:rFonts w:ascii="Times New Roman" w:eastAsia="Times New Roman" w:hAnsi="Times New Roman" w:cs="Times New Roman"/>
-          <w:sz w:val="28"/>
-        </w:rPr>
-        <w:t xml:space="preserve"> </w:t>
-      </w:r>
-      <w:proofErr w:type="spellStart"/>
-      <w:r>
-        <w:rPr>
-          <w:rFonts w:ascii="Times New Roman" w:eastAsia="Times New Roman" w:hAnsi="Times New Roman" w:cs="Times New Roman"/>
-          <w:sz w:val="28"/>
-        </w:rPr>
-        <w:t>chính</w:t>
-      </w:r>
-      <w:proofErr w:type="spellEnd"/>
-      <w:r>
-        <w:rPr>
-          <w:rFonts w:ascii="Times New Roman" w:eastAsia="Times New Roman" w:hAnsi="Times New Roman" w:cs="Times New Roman"/>
-          <w:sz w:val="28"/>
-        </w:rPr>
-        <w:t xml:space="preserve"> A</w:t>
+        <w:t>=&gt; Đạt 3NF vì các thuộc tính không khóa phụ thuộc trực tiếp vào khóa chính A</w:t>
       </w:r>
     </w:p>
     <w:p>
@@ -10320,225 +6896,8 @@
           <w:rFonts w:ascii="Times New Roman" w:eastAsia="Times New Roman" w:hAnsi="Times New Roman" w:cs="Times New Roman"/>
           <w:sz w:val="28"/>
         </w:rPr>
-        <w:t xml:space="preserve">=&gt; Đạt BCNF </w:t>
-      </w:r>
-      <w:proofErr w:type="spellStart"/>
-      <w:r>
-        <w:rPr>
-          <w:rFonts w:ascii="Times New Roman" w:eastAsia="Times New Roman" w:hAnsi="Times New Roman" w:cs="Times New Roman"/>
-          <w:sz w:val="28"/>
-        </w:rPr>
-        <w:t>vì</w:t>
-      </w:r>
-      <w:proofErr w:type="spellEnd"/>
-      <w:r>
-        <w:rPr>
-          <w:rFonts w:ascii="Times New Roman" w:eastAsia="Times New Roman" w:hAnsi="Times New Roman" w:cs="Times New Roman"/>
-          <w:sz w:val="28"/>
-        </w:rPr>
-        <w:t xml:space="preserve"> </w:t>
-      </w:r>
-      <w:proofErr w:type="spellStart"/>
-      <w:r>
-        <w:rPr>
-          <w:rFonts w:ascii="Times New Roman" w:eastAsia="Times New Roman" w:hAnsi="Times New Roman" w:cs="Times New Roman"/>
-          <w:sz w:val="28"/>
-        </w:rPr>
-        <w:t>không</w:t>
-      </w:r>
-      <w:proofErr w:type="spellEnd"/>
-      <w:r>
-        <w:rPr>
-          <w:rFonts w:ascii="Times New Roman" w:eastAsia="Times New Roman" w:hAnsi="Times New Roman" w:cs="Times New Roman"/>
-          <w:sz w:val="28"/>
-        </w:rPr>
-        <w:t xml:space="preserve"> </w:t>
-      </w:r>
-      <w:proofErr w:type="spellStart"/>
-      <w:r>
-        <w:rPr>
-          <w:rFonts w:ascii="Times New Roman" w:eastAsia="Times New Roman" w:hAnsi="Times New Roman" w:cs="Times New Roman"/>
-          <w:sz w:val="28"/>
-        </w:rPr>
-        <w:t>có</w:t>
-      </w:r>
-      <w:proofErr w:type="spellEnd"/>
-      <w:r>
-        <w:rPr>
-          <w:rFonts w:ascii="Times New Roman" w:eastAsia="Times New Roman" w:hAnsi="Times New Roman" w:cs="Times New Roman"/>
-          <w:sz w:val="28"/>
-        </w:rPr>
-        <w:t xml:space="preserve"> </w:t>
-      </w:r>
-      <w:proofErr w:type="spellStart"/>
-      <w:r>
-        <w:rPr>
-          <w:rFonts w:ascii="Times New Roman" w:eastAsia="Times New Roman" w:hAnsi="Times New Roman" w:cs="Times New Roman"/>
-          <w:sz w:val="28"/>
-        </w:rPr>
-        <w:t>thuộc</w:t>
-      </w:r>
-      <w:proofErr w:type="spellEnd"/>
-      <w:r>
-        <w:rPr>
-          <w:rFonts w:ascii="Times New Roman" w:eastAsia="Times New Roman" w:hAnsi="Times New Roman" w:cs="Times New Roman"/>
-          <w:sz w:val="28"/>
-        </w:rPr>
-        <w:t xml:space="preserve"> </w:t>
-      </w:r>
-      <w:proofErr w:type="spellStart"/>
-      <w:r>
-        <w:rPr>
-          <w:rFonts w:ascii="Times New Roman" w:eastAsia="Times New Roman" w:hAnsi="Times New Roman" w:cs="Times New Roman"/>
-          <w:sz w:val="28"/>
-        </w:rPr>
-        <w:t>tính</w:t>
-      </w:r>
-      <w:proofErr w:type="spellEnd"/>
-      <w:r>
-        <w:rPr>
-          <w:rFonts w:ascii="Times New Roman" w:eastAsia="Times New Roman" w:hAnsi="Times New Roman" w:cs="Times New Roman"/>
-          <w:sz w:val="28"/>
-        </w:rPr>
-        <w:t xml:space="preserve"> </w:t>
-      </w:r>
-      <w:proofErr w:type="spellStart"/>
-      <w:r>
-        <w:rPr>
-          <w:rFonts w:ascii="Times New Roman" w:eastAsia="Times New Roman" w:hAnsi="Times New Roman" w:cs="Times New Roman"/>
-          <w:sz w:val="28"/>
-        </w:rPr>
-        <w:t>khóa</w:t>
-      </w:r>
-      <w:proofErr w:type="spellEnd"/>
-      <w:r>
-        <w:rPr>
-          <w:rFonts w:ascii="Times New Roman" w:eastAsia="Times New Roman" w:hAnsi="Times New Roman" w:cs="Times New Roman"/>
-          <w:sz w:val="28"/>
-        </w:rPr>
-        <w:t xml:space="preserve"> </w:t>
-      </w:r>
-      <w:proofErr w:type="spellStart"/>
-      <w:r>
-        <w:rPr>
-          <w:rFonts w:ascii="Times New Roman" w:eastAsia="Times New Roman" w:hAnsi="Times New Roman" w:cs="Times New Roman"/>
-          <w:sz w:val="28"/>
-        </w:rPr>
-        <w:t>nào</w:t>
-      </w:r>
-      <w:proofErr w:type="spellEnd"/>
-      <w:r>
-        <w:rPr>
-          <w:rFonts w:ascii="Times New Roman" w:eastAsia="Times New Roman" w:hAnsi="Times New Roman" w:cs="Times New Roman"/>
-          <w:sz w:val="28"/>
-        </w:rPr>
-        <w:t xml:space="preserve"> </w:t>
-      </w:r>
-      <w:proofErr w:type="spellStart"/>
-      <w:r>
-        <w:rPr>
-          <w:rFonts w:ascii="Times New Roman" w:eastAsia="Times New Roman" w:hAnsi="Times New Roman" w:cs="Times New Roman"/>
-          <w:sz w:val="28"/>
-        </w:rPr>
-        <w:t>phụ</w:t>
-      </w:r>
-      <w:proofErr w:type="spellEnd"/>
-      <w:r>
-        <w:rPr>
-          <w:rFonts w:ascii="Times New Roman" w:eastAsia="Times New Roman" w:hAnsi="Times New Roman" w:cs="Times New Roman"/>
-          <w:sz w:val="28"/>
-        </w:rPr>
-        <w:t xml:space="preserve"> </w:t>
-      </w:r>
-      <w:proofErr w:type="spellStart"/>
-      <w:r>
-        <w:rPr>
-          <w:rFonts w:ascii="Times New Roman" w:eastAsia="Times New Roman" w:hAnsi="Times New Roman" w:cs="Times New Roman"/>
-          <w:sz w:val="28"/>
-        </w:rPr>
-        <w:t>thuộc</w:t>
-      </w:r>
-      <w:proofErr w:type="spellEnd"/>
-      <w:r>
-        <w:rPr>
-          <w:rFonts w:ascii="Times New Roman" w:eastAsia="Times New Roman" w:hAnsi="Times New Roman" w:cs="Times New Roman"/>
-          <w:sz w:val="28"/>
-        </w:rPr>
-        <w:t xml:space="preserve"> </w:t>
-      </w:r>
-      <w:proofErr w:type="spellStart"/>
-      <w:r>
-        <w:rPr>
-          <w:rFonts w:ascii="Times New Roman" w:eastAsia="Times New Roman" w:hAnsi="Times New Roman" w:cs="Times New Roman"/>
-          <w:sz w:val="28"/>
-        </w:rPr>
-        <w:t>vào</w:t>
-      </w:r>
-      <w:proofErr w:type="spellEnd"/>
-      <w:r>
-        <w:rPr>
-          <w:rFonts w:ascii="Times New Roman" w:eastAsia="Times New Roman" w:hAnsi="Times New Roman" w:cs="Times New Roman"/>
-          <w:sz w:val="28"/>
-        </w:rPr>
-        <w:t xml:space="preserve"> </w:t>
-      </w:r>
-      <w:proofErr w:type="spellStart"/>
-      <w:r>
-        <w:rPr>
-          <w:rFonts w:ascii="Times New Roman" w:eastAsia="Times New Roman" w:hAnsi="Times New Roman" w:cs="Times New Roman"/>
-          <w:sz w:val="28"/>
-        </w:rPr>
-        <w:t>thuộc</w:t>
-      </w:r>
-      <w:proofErr w:type="spellEnd"/>
-      <w:r>
-        <w:rPr>
-          <w:rFonts w:ascii="Times New Roman" w:eastAsia="Times New Roman" w:hAnsi="Times New Roman" w:cs="Times New Roman"/>
-          <w:sz w:val="28"/>
-        </w:rPr>
-        <w:t xml:space="preserve"> </w:t>
-      </w:r>
-      <w:proofErr w:type="spellStart"/>
-      <w:r>
-        <w:rPr>
-          <w:rFonts w:ascii="Times New Roman" w:eastAsia="Times New Roman" w:hAnsi="Times New Roman" w:cs="Times New Roman"/>
-          <w:sz w:val="28"/>
-        </w:rPr>
-        <w:t>tính</w:t>
-      </w:r>
-      <w:proofErr w:type="spellEnd"/>
-      <w:r>
-        <w:rPr>
-          <w:rFonts w:ascii="Times New Roman" w:eastAsia="Times New Roman" w:hAnsi="Times New Roman" w:cs="Times New Roman"/>
-          <w:sz w:val="28"/>
-        </w:rPr>
-        <w:t xml:space="preserve"> </w:t>
-      </w:r>
-      <w:proofErr w:type="spellStart"/>
-      <w:r>
-        <w:rPr>
-          <w:rFonts w:ascii="Times New Roman" w:eastAsia="Times New Roman" w:hAnsi="Times New Roman" w:cs="Times New Roman"/>
-          <w:sz w:val="28"/>
-        </w:rPr>
-        <w:t>không</w:t>
-      </w:r>
-      <w:proofErr w:type="spellEnd"/>
-      <w:r>
-        <w:rPr>
-          <w:rFonts w:ascii="Times New Roman" w:eastAsia="Times New Roman" w:hAnsi="Times New Roman" w:cs="Times New Roman"/>
-          <w:sz w:val="28"/>
-        </w:rPr>
-        <w:t xml:space="preserve"> </w:t>
-      </w:r>
-      <w:proofErr w:type="spellStart"/>
-      <w:r>
-        <w:rPr>
-          <w:rFonts w:ascii="Times New Roman" w:eastAsia="Times New Roman" w:hAnsi="Times New Roman" w:cs="Times New Roman"/>
-          <w:sz w:val="28"/>
-        </w:rPr>
-        <w:t>khóa</w:t>
-      </w:r>
-      <w:proofErr w:type="spellEnd"/>
+        <w:t>=&gt; Đạt BCNF vì không có thuộc tính khóa nào phụ thuộc vào thuộc tính không khóa</w:t>
+      </w:r>
     </w:p>
     <w:p>
       <w:pPr>
@@ -10583,7 +6942,6 @@
         </w:rPr>
         <w:t>(</w:t>
       </w:r>
-      <w:proofErr w:type="spellStart"/>
       <w:r>
         <w:rPr>
           <w:rFonts w:ascii="Times New Roman" w:eastAsia="Times New Roman" w:hAnsi="Times New Roman" w:cs="Times New Roman"/>
@@ -10591,82 +6949,16 @@
           <w:u w:val="single"/>
           <w:shd w:val="clear" w:color="auto" w:fill="FFFFFF"/>
         </w:rPr>
-        <w:t>Mã</w:t>
-      </w:r>
-      <w:proofErr w:type="spellEnd"/>
-      <w:r>
-        <w:rPr>
-          <w:rFonts w:ascii="Times New Roman" w:eastAsia="Times New Roman" w:hAnsi="Times New Roman" w:cs="Times New Roman"/>
-          <w:sz w:val="28"/>
-          <w:u w:val="single"/>
+        <w:t>Mã game</w:t>
+      </w:r>
+      <w:r>
+        <w:rPr>
+          <w:rFonts w:ascii="Times New Roman" w:eastAsia="Times New Roman" w:hAnsi="Times New Roman" w:cs="Times New Roman"/>
+          <w:sz w:val="28"/>
           <w:shd w:val="clear" w:color="auto" w:fill="FFFFFF"/>
         </w:rPr>
-        <w:t xml:space="preserve"> game</w:t>
-      </w:r>
-      <w:r>
-        <w:rPr>
-          <w:rFonts w:ascii="Times New Roman" w:eastAsia="Times New Roman" w:hAnsi="Times New Roman" w:cs="Times New Roman"/>
-          <w:sz w:val="28"/>
-          <w:shd w:val="clear" w:color="auto" w:fill="FFFFFF"/>
-        </w:rPr>
-        <w:t xml:space="preserve">, </w:t>
-      </w:r>
-      <w:proofErr w:type="spellStart"/>
-      <w:r>
-        <w:rPr>
-          <w:rFonts w:ascii="Times New Roman" w:eastAsia="Times New Roman" w:hAnsi="Times New Roman" w:cs="Times New Roman"/>
-          <w:sz w:val="28"/>
-          <w:shd w:val="clear" w:color="auto" w:fill="FFFFFF"/>
-        </w:rPr>
-        <w:t>tên</w:t>
-      </w:r>
-      <w:proofErr w:type="spellEnd"/>
-      <w:r>
-        <w:rPr>
-          <w:rFonts w:ascii="Times New Roman" w:eastAsia="Times New Roman" w:hAnsi="Times New Roman" w:cs="Times New Roman"/>
-          <w:sz w:val="28"/>
-          <w:shd w:val="clear" w:color="auto" w:fill="FFFFFF"/>
-        </w:rPr>
-        <w:t xml:space="preserve"> game, </w:t>
-      </w:r>
-      <w:proofErr w:type="spellStart"/>
-      <w:r>
-        <w:rPr>
-          <w:rFonts w:ascii="Times New Roman" w:eastAsia="Times New Roman" w:hAnsi="Times New Roman" w:cs="Times New Roman"/>
-          <w:sz w:val="28"/>
-          <w:shd w:val="clear" w:color="auto" w:fill="FFFFFF"/>
-        </w:rPr>
-        <w:t>thể</w:t>
-      </w:r>
-      <w:proofErr w:type="spellEnd"/>
-      <w:r>
-        <w:rPr>
-          <w:rFonts w:ascii="Times New Roman" w:eastAsia="Times New Roman" w:hAnsi="Times New Roman" w:cs="Times New Roman"/>
-          <w:sz w:val="28"/>
-          <w:shd w:val="clear" w:color="auto" w:fill="FFFFFF"/>
-        </w:rPr>
-        <w:t xml:space="preserve"> </w:t>
-      </w:r>
-      <w:proofErr w:type="spellStart"/>
-      <w:proofErr w:type="gramStart"/>
-      <w:r>
-        <w:rPr>
-          <w:rFonts w:ascii="Times New Roman" w:eastAsia="Times New Roman" w:hAnsi="Times New Roman" w:cs="Times New Roman"/>
-          <w:sz w:val="28"/>
-          <w:shd w:val="clear" w:color="auto" w:fill="FFFFFF"/>
-        </w:rPr>
-        <w:t>loại</w:t>
-      </w:r>
-      <w:proofErr w:type="spellEnd"/>
-      <w:r>
-        <w:rPr>
-          <w:rFonts w:ascii="Times New Roman" w:eastAsia="Times New Roman" w:hAnsi="Times New Roman" w:cs="Times New Roman"/>
-          <w:sz w:val="28"/>
-          <w:shd w:val="clear" w:color="auto" w:fill="FFFFFF"/>
-        </w:rPr>
-        <w:t xml:space="preserve"> )</w:t>
-      </w:r>
-      <w:proofErr w:type="gramEnd"/>
+        <w:t>, tên game, thể loại )</w:t>
+      </w:r>
     </w:p>
     <w:p>
       <w:pPr>
@@ -10677,85 +6969,12 @@
           <w:sz w:val="28"/>
         </w:rPr>
       </w:pPr>
-      <w:proofErr w:type="spellStart"/>
-      <w:r>
-        <w:rPr>
-          <w:rFonts w:ascii="Times New Roman" w:eastAsia="Times New Roman" w:hAnsi="Times New Roman" w:cs="Times New Roman"/>
-          <w:sz w:val="28"/>
-        </w:rPr>
-        <w:t>Đặt</w:t>
-      </w:r>
-      <w:proofErr w:type="spellEnd"/>
-      <w:r>
-        <w:rPr>
-          <w:rFonts w:ascii="Times New Roman" w:eastAsia="Times New Roman" w:hAnsi="Times New Roman" w:cs="Times New Roman"/>
-          <w:sz w:val="28"/>
-        </w:rPr>
-        <w:t xml:space="preserve"> </w:t>
-      </w:r>
-      <w:proofErr w:type="spellStart"/>
-      <w:r>
-        <w:rPr>
-          <w:rFonts w:ascii="Times New Roman" w:eastAsia="Times New Roman" w:hAnsi="Times New Roman" w:cs="Times New Roman"/>
-          <w:sz w:val="28"/>
-        </w:rPr>
-        <w:t>Mã</w:t>
-      </w:r>
-      <w:proofErr w:type="spellEnd"/>
-      <w:r>
-        <w:rPr>
-          <w:rFonts w:ascii="Times New Roman" w:eastAsia="Times New Roman" w:hAnsi="Times New Roman" w:cs="Times New Roman"/>
-          <w:sz w:val="28"/>
-        </w:rPr>
-        <w:t xml:space="preserve"> game = A, </w:t>
-      </w:r>
-      <w:proofErr w:type="spellStart"/>
-      <w:r>
-        <w:rPr>
-          <w:rFonts w:ascii="Times New Roman" w:eastAsia="Times New Roman" w:hAnsi="Times New Roman" w:cs="Times New Roman"/>
-          <w:sz w:val="28"/>
-        </w:rPr>
-        <w:t>tên</w:t>
-      </w:r>
-      <w:proofErr w:type="spellEnd"/>
-      <w:r>
-        <w:rPr>
-          <w:rFonts w:ascii="Times New Roman" w:eastAsia="Times New Roman" w:hAnsi="Times New Roman" w:cs="Times New Roman"/>
-          <w:sz w:val="28"/>
-        </w:rPr>
-        <w:t xml:space="preserve"> game = B, </w:t>
-      </w:r>
-      <w:proofErr w:type="spellStart"/>
-      <w:r>
-        <w:rPr>
-          <w:rFonts w:ascii="Times New Roman" w:eastAsia="Times New Roman" w:hAnsi="Times New Roman" w:cs="Times New Roman"/>
-          <w:sz w:val="28"/>
-        </w:rPr>
-        <w:t>thể</w:t>
-      </w:r>
-      <w:proofErr w:type="spellEnd"/>
-      <w:r>
-        <w:rPr>
-          <w:rFonts w:ascii="Times New Roman" w:eastAsia="Times New Roman" w:hAnsi="Times New Roman" w:cs="Times New Roman"/>
-          <w:sz w:val="28"/>
-        </w:rPr>
-        <w:t xml:space="preserve"> </w:t>
-      </w:r>
-      <w:proofErr w:type="spellStart"/>
-      <w:r>
-        <w:rPr>
-          <w:rFonts w:ascii="Times New Roman" w:eastAsia="Times New Roman" w:hAnsi="Times New Roman" w:cs="Times New Roman"/>
-          <w:sz w:val="28"/>
-        </w:rPr>
-        <w:t>loại</w:t>
-      </w:r>
-      <w:proofErr w:type="spellEnd"/>
-      <w:r>
-        <w:rPr>
-          <w:rFonts w:ascii="Times New Roman" w:eastAsia="Times New Roman" w:hAnsi="Times New Roman" w:cs="Times New Roman"/>
-          <w:sz w:val="28"/>
-        </w:rPr>
-        <w:t xml:space="preserve"> = C</w:t>
+      <w:r>
+        <w:rPr>
+          <w:rFonts w:ascii="Times New Roman" w:eastAsia="Times New Roman" w:hAnsi="Times New Roman" w:cs="Times New Roman"/>
+          <w:sz w:val="28"/>
+        </w:rPr>
+        <w:t>Đặt Mã game = A, tên game = B, thể loại = C</w:t>
       </w:r>
     </w:p>
     <w:p>
@@ -10802,7 +7021,6 @@
         </w:rPr>
         <w:t xml:space="preserve"> B, A </w:t>
       </w:r>
-      <w:proofErr w:type="gramStart"/>
       <w:r>
         <w:rPr>
           <w:rFonts w:ascii="Cambria Math" w:eastAsia="Cambria Math" w:hAnsi="Cambria Math" w:cs="Cambria Math"/>
@@ -10815,15 +7033,7 @@
           <w:rFonts w:ascii="Cardo" w:eastAsia="Cardo" w:hAnsi="Cardo" w:cs="Cardo"/>
           <w:sz w:val="28"/>
         </w:rPr>
-        <w:t xml:space="preserve">  C</w:t>
-      </w:r>
-      <w:proofErr w:type="gramEnd"/>
-      <w:r>
-        <w:rPr>
-          <w:rFonts w:ascii="Cardo" w:eastAsia="Cardo" w:hAnsi="Cardo" w:cs="Cardo"/>
-          <w:sz w:val="28"/>
-        </w:rPr>
-        <w:t>}</w:t>
+        <w:t xml:space="preserve">  C}</w:t>
       </w:r>
     </w:p>
     <w:p>
@@ -10847,113 +7057,8 @@
           <w:rFonts w:ascii="Times New Roman" w:eastAsia="Times New Roman" w:hAnsi="Times New Roman" w:cs="Times New Roman"/>
           <w:sz w:val="28"/>
         </w:rPr>
-        <w:t xml:space="preserve">=&gt; Đạt 1NF </w:t>
-      </w:r>
-      <w:proofErr w:type="spellStart"/>
-      <w:r>
-        <w:rPr>
-          <w:rFonts w:ascii="Times New Roman" w:eastAsia="Times New Roman" w:hAnsi="Times New Roman" w:cs="Times New Roman"/>
-          <w:sz w:val="28"/>
-        </w:rPr>
-        <w:t>vì</w:t>
-      </w:r>
-      <w:proofErr w:type="spellEnd"/>
-      <w:r>
-        <w:rPr>
-          <w:rFonts w:ascii="Times New Roman" w:eastAsia="Times New Roman" w:hAnsi="Times New Roman" w:cs="Times New Roman"/>
-          <w:sz w:val="28"/>
-        </w:rPr>
-        <w:t xml:space="preserve"> </w:t>
-      </w:r>
-      <w:proofErr w:type="spellStart"/>
-      <w:r>
-        <w:rPr>
-          <w:rFonts w:ascii="Times New Roman" w:eastAsia="Times New Roman" w:hAnsi="Times New Roman" w:cs="Times New Roman"/>
-          <w:sz w:val="28"/>
-        </w:rPr>
-        <w:t>không</w:t>
-      </w:r>
-      <w:proofErr w:type="spellEnd"/>
-      <w:r>
-        <w:rPr>
-          <w:rFonts w:ascii="Times New Roman" w:eastAsia="Times New Roman" w:hAnsi="Times New Roman" w:cs="Times New Roman"/>
-          <w:sz w:val="28"/>
-        </w:rPr>
-        <w:t xml:space="preserve"> </w:t>
-      </w:r>
-      <w:proofErr w:type="spellStart"/>
-      <w:r>
-        <w:rPr>
-          <w:rFonts w:ascii="Times New Roman" w:eastAsia="Times New Roman" w:hAnsi="Times New Roman" w:cs="Times New Roman"/>
-          <w:sz w:val="28"/>
-        </w:rPr>
-        <w:t>có</w:t>
-      </w:r>
-      <w:proofErr w:type="spellEnd"/>
-      <w:r>
-        <w:rPr>
-          <w:rFonts w:ascii="Times New Roman" w:eastAsia="Times New Roman" w:hAnsi="Times New Roman" w:cs="Times New Roman"/>
-          <w:sz w:val="28"/>
-        </w:rPr>
-        <w:t xml:space="preserve"> </w:t>
-      </w:r>
-      <w:proofErr w:type="spellStart"/>
-      <w:r>
-        <w:rPr>
-          <w:rFonts w:ascii="Times New Roman" w:eastAsia="Times New Roman" w:hAnsi="Times New Roman" w:cs="Times New Roman"/>
-          <w:sz w:val="28"/>
-        </w:rPr>
-        <w:t>thuộc</w:t>
-      </w:r>
-      <w:proofErr w:type="spellEnd"/>
-      <w:r>
-        <w:rPr>
-          <w:rFonts w:ascii="Times New Roman" w:eastAsia="Times New Roman" w:hAnsi="Times New Roman" w:cs="Times New Roman"/>
-          <w:sz w:val="28"/>
-        </w:rPr>
-        <w:t xml:space="preserve"> </w:t>
-      </w:r>
-      <w:proofErr w:type="spellStart"/>
-      <w:r>
-        <w:rPr>
-          <w:rFonts w:ascii="Times New Roman" w:eastAsia="Times New Roman" w:hAnsi="Times New Roman" w:cs="Times New Roman"/>
-          <w:sz w:val="28"/>
-        </w:rPr>
-        <w:t>tính</w:t>
-      </w:r>
-      <w:proofErr w:type="spellEnd"/>
-      <w:r>
-        <w:rPr>
-          <w:rFonts w:ascii="Times New Roman" w:eastAsia="Times New Roman" w:hAnsi="Times New Roman" w:cs="Times New Roman"/>
-          <w:sz w:val="28"/>
-        </w:rPr>
-        <w:t xml:space="preserve"> </w:t>
-      </w:r>
-      <w:proofErr w:type="spellStart"/>
-      <w:r>
-        <w:rPr>
-          <w:rFonts w:ascii="Times New Roman" w:eastAsia="Times New Roman" w:hAnsi="Times New Roman" w:cs="Times New Roman"/>
-          <w:sz w:val="28"/>
-        </w:rPr>
-        <w:t>đa</w:t>
-      </w:r>
-      <w:proofErr w:type="spellEnd"/>
-      <w:r>
-        <w:rPr>
-          <w:rFonts w:ascii="Times New Roman" w:eastAsia="Times New Roman" w:hAnsi="Times New Roman" w:cs="Times New Roman"/>
-          <w:sz w:val="28"/>
-        </w:rPr>
-        <w:t xml:space="preserve"> </w:t>
-      </w:r>
-      <w:proofErr w:type="spellStart"/>
-      <w:r>
-        <w:rPr>
-          <w:rFonts w:ascii="Times New Roman" w:eastAsia="Times New Roman" w:hAnsi="Times New Roman" w:cs="Times New Roman"/>
-          <w:sz w:val="28"/>
-        </w:rPr>
-        <w:t>trị</w:t>
-      </w:r>
-      <w:proofErr w:type="spellEnd"/>
+        <w:t>=&gt; Đạt 1NF vì không có thuộc tính đa trị</w:t>
+      </w:r>
     </w:p>
     <w:p>
       <w:pPr>
@@ -10969,215 +7074,7 @@
           <w:rFonts w:ascii="Times New Roman" w:eastAsia="Times New Roman" w:hAnsi="Times New Roman" w:cs="Times New Roman"/>
           <w:sz w:val="28"/>
         </w:rPr>
-        <w:t xml:space="preserve">=&gt; Đạt 2NF </w:t>
-      </w:r>
-      <w:proofErr w:type="spellStart"/>
-      <w:r>
-        <w:rPr>
-          <w:rFonts w:ascii="Times New Roman" w:eastAsia="Times New Roman" w:hAnsi="Times New Roman" w:cs="Times New Roman"/>
-          <w:sz w:val="28"/>
-        </w:rPr>
-        <w:t>vì</w:t>
-      </w:r>
-      <w:proofErr w:type="spellEnd"/>
-      <w:r>
-        <w:rPr>
-          <w:rFonts w:ascii="Times New Roman" w:eastAsia="Times New Roman" w:hAnsi="Times New Roman" w:cs="Times New Roman"/>
-          <w:sz w:val="28"/>
-        </w:rPr>
-        <w:t xml:space="preserve"> </w:t>
-      </w:r>
-      <w:proofErr w:type="spellStart"/>
-      <w:r>
-        <w:rPr>
-          <w:rFonts w:ascii="Times New Roman" w:eastAsia="Times New Roman" w:hAnsi="Times New Roman" w:cs="Times New Roman"/>
-          <w:sz w:val="28"/>
-        </w:rPr>
-        <w:t>các</w:t>
-      </w:r>
-      <w:proofErr w:type="spellEnd"/>
-      <w:r>
-        <w:rPr>
-          <w:rFonts w:ascii="Times New Roman" w:eastAsia="Times New Roman" w:hAnsi="Times New Roman" w:cs="Times New Roman"/>
-          <w:sz w:val="28"/>
-        </w:rPr>
-        <w:t xml:space="preserve"> </w:t>
-      </w:r>
-      <w:proofErr w:type="spellStart"/>
-      <w:r>
-        <w:rPr>
-          <w:rFonts w:ascii="Times New Roman" w:eastAsia="Times New Roman" w:hAnsi="Times New Roman" w:cs="Times New Roman"/>
-          <w:sz w:val="28"/>
-        </w:rPr>
-        <w:t>thuộc</w:t>
-      </w:r>
-      <w:proofErr w:type="spellEnd"/>
-      <w:r>
-        <w:rPr>
-          <w:rFonts w:ascii="Times New Roman" w:eastAsia="Times New Roman" w:hAnsi="Times New Roman" w:cs="Times New Roman"/>
-          <w:sz w:val="28"/>
-        </w:rPr>
-        <w:t xml:space="preserve"> </w:t>
-      </w:r>
-      <w:proofErr w:type="spellStart"/>
-      <w:r>
-        <w:rPr>
-          <w:rFonts w:ascii="Times New Roman" w:eastAsia="Times New Roman" w:hAnsi="Times New Roman" w:cs="Times New Roman"/>
-          <w:sz w:val="28"/>
-        </w:rPr>
-        <w:t>tính</w:t>
-      </w:r>
-      <w:proofErr w:type="spellEnd"/>
-      <w:r>
-        <w:rPr>
-          <w:rFonts w:ascii="Times New Roman" w:eastAsia="Times New Roman" w:hAnsi="Times New Roman" w:cs="Times New Roman"/>
-          <w:sz w:val="28"/>
-        </w:rPr>
-        <w:t xml:space="preserve"> </w:t>
-      </w:r>
-      <w:proofErr w:type="spellStart"/>
-      <w:r>
-        <w:rPr>
-          <w:rFonts w:ascii="Times New Roman" w:eastAsia="Times New Roman" w:hAnsi="Times New Roman" w:cs="Times New Roman"/>
-          <w:sz w:val="28"/>
-        </w:rPr>
-        <w:t>không</w:t>
-      </w:r>
-      <w:proofErr w:type="spellEnd"/>
-      <w:r>
-        <w:rPr>
-          <w:rFonts w:ascii="Times New Roman" w:eastAsia="Times New Roman" w:hAnsi="Times New Roman" w:cs="Times New Roman"/>
-          <w:sz w:val="28"/>
-        </w:rPr>
-        <w:t xml:space="preserve"> </w:t>
-      </w:r>
-      <w:proofErr w:type="spellStart"/>
-      <w:r>
-        <w:rPr>
-          <w:rFonts w:ascii="Times New Roman" w:eastAsia="Times New Roman" w:hAnsi="Times New Roman" w:cs="Times New Roman"/>
-          <w:sz w:val="28"/>
-        </w:rPr>
-        <w:t>khóa</w:t>
-      </w:r>
-      <w:proofErr w:type="spellEnd"/>
-      <w:r>
-        <w:rPr>
-          <w:rFonts w:ascii="Times New Roman" w:eastAsia="Times New Roman" w:hAnsi="Times New Roman" w:cs="Times New Roman"/>
-          <w:sz w:val="28"/>
-        </w:rPr>
-        <w:t xml:space="preserve"> </w:t>
-      </w:r>
-      <w:proofErr w:type="spellStart"/>
-      <w:r>
-        <w:rPr>
-          <w:rFonts w:ascii="Times New Roman" w:eastAsia="Times New Roman" w:hAnsi="Times New Roman" w:cs="Times New Roman"/>
-          <w:sz w:val="28"/>
-        </w:rPr>
-        <w:t>phụ</w:t>
-      </w:r>
-      <w:proofErr w:type="spellEnd"/>
-      <w:r>
-        <w:rPr>
-          <w:rFonts w:ascii="Times New Roman" w:eastAsia="Times New Roman" w:hAnsi="Times New Roman" w:cs="Times New Roman"/>
-          <w:sz w:val="28"/>
-        </w:rPr>
-        <w:t xml:space="preserve"> </w:t>
-      </w:r>
-      <w:proofErr w:type="spellStart"/>
-      <w:r>
-        <w:rPr>
-          <w:rFonts w:ascii="Times New Roman" w:eastAsia="Times New Roman" w:hAnsi="Times New Roman" w:cs="Times New Roman"/>
-          <w:sz w:val="28"/>
-        </w:rPr>
-        <w:t>thuộc</w:t>
-      </w:r>
-      <w:proofErr w:type="spellEnd"/>
-      <w:r>
-        <w:rPr>
-          <w:rFonts w:ascii="Times New Roman" w:eastAsia="Times New Roman" w:hAnsi="Times New Roman" w:cs="Times New Roman"/>
-          <w:sz w:val="28"/>
-        </w:rPr>
-        <w:t xml:space="preserve"> </w:t>
-      </w:r>
-      <w:proofErr w:type="spellStart"/>
-      <w:r>
-        <w:rPr>
-          <w:rFonts w:ascii="Times New Roman" w:eastAsia="Times New Roman" w:hAnsi="Times New Roman" w:cs="Times New Roman"/>
-          <w:sz w:val="28"/>
-        </w:rPr>
-        <w:t>đầy</w:t>
-      </w:r>
-      <w:proofErr w:type="spellEnd"/>
-      <w:r>
-        <w:rPr>
-          <w:rFonts w:ascii="Times New Roman" w:eastAsia="Times New Roman" w:hAnsi="Times New Roman" w:cs="Times New Roman"/>
-          <w:sz w:val="28"/>
-        </w:rPr>
-        <w:t xml:space="preserve"> </w:t>
-      </w:r>
-      <w:proofErr w:type="spellStart"/>
-      <w:r>
-        <w:rPr>
-          <w:rFonts w:ascii="Times New Roman" w:eastAsia="Times New Roman" w:hAnsi="Times New Roman" w:cs="Times New Roman"/>
-          <w:sz w:val="28"/>
-        </w:rPr>
-        <w:t>đủ</w:t>
-      </w:r>
-      <w:proofErr w:type="spellEnd"/>
-      <w:r>
-        <w:rPr>
-          <w:rFonts w:ascii="Times New Roman" w:eastAsia="Times New Roman" w:hAnsi="Times New Roman" w:cs="Times New Roman"/>
-          <w:sz w:val="28"/>
-        </w:rPr>
-        <w:t xml:space="preserve"> </w:t>
-      </w:r>
-      <w:proofErr w:type="spellStart"/>
-      <w:r>
-        <w:rPr>
-          <w:rFonts w:ascii="Times New Roman" w:eastAsia="Times New Roman" w:hAnsi="Times New Roman" w:cs="Times New Roman"/>
-          <w:sz w:val="28"/>
-        </w:rPr>
-        <w:t>vào</w:t>
-      </w:r>
-      <w:proofErr w:type="spellEnd"/>
-      <w:r>
-        <w:rPr>
-          <w:rFonts w:ascii="Times New Roman" w:eastAsia="Times New Roman" w:hAnsi="Times New Roman" w:cs="Times New Roman"/>
-          <w:sz w:val="28"/>
-        </w:rPr>
-        <w:t xml:space="preserve"> </w:t>
-      </w:r>
-      <w:proofErr w:type="spellStart"/>
-      <w:r>
-        <w:rPr>
-          <w:rFonts w:ascii="Times New Roman" w:eastAsia="Times New Roman" w:hAnsi="Times New Roman" w:cs="Times New Roman"/>
-          <w:sz w:val="28"/>
-        </w:rPr>
-        <w:t>khóa</w:t>
-      </w:r>
-      <w:proofErr w:type="spellEnd"/>
-      <w:r>
-        <w:rPr>
-          <w:rFonts w:ascii="Times New Roman" w:eastAsia="Times New Roman" w:hAnsi="Times New Roman" w:cs="Times New Roman"/>
-          <w:sz w:val="28"/>
-        </w:rPr>
-        <w:t xml:space="preserve"> </w:t>
-      </w:r>
-      <w:proofErr w:type="spellStart"/>
-      <w:r>
-        <w:rPr>
-          <w:rFonts w:ascii="Times New Roman" w:eastAsia="Times New Roman" w:hAnsi="Times New Roman" w:cs="Times New Roman"/>
-          <w:sz w:val="28"/>
-        </w:rPr>
-        <w:t>chính</w:t>
-      </w:r>
-      <w:proofErr w:type="spellEnd"/>
-      <w:r>
-        <w:rPr>
-          <w:rFonts w:ascii="Times New Roman" w:eastAsia="Times New Roman" w:hAnsi="Times New Roman" w:cs="Times New Roman"/>
-          <w:sz w:val="28"/>
-        </w:rPr>
-        <w:t xml:space="preserve"> A </w:t>
+        <w:t xml:space="preserve">=&gt; Đạt 2NF vì các thuộc tính không khóa phụ thuộc đầy đủ vào khóa chính A </w:t>
       </w:r>
     </w:p>
     <w:p>
@@ -11194,215 +7091,7 @@
           <w:rFonts w:ascii="Times New Roman" w:eastAsia="Times New Roman" w:hAnsi="Times New Roman" w:cs="Times New Roman"/>
           <w:sz w:val="28"/>
         </w:rPr>
-        <w:t xml:space="preserve">=&gt; Đạt 3NF </w:t>
-      </w:r>
-      <w:proofErr w:type="spellStart"/>
-      <w:r>
-        <w:rPr>
-          <w:rFonts w:ascii="Times New Roman" w:eastAsia="Times New Roman" w:hAnsi="Times New Roman" w:cs="Times New Roman"/>
-          <w:sz w:val="28"/>
-        </w:rPr>
-        <w:t>vì</w:t>
-      </w:r>
-      <w:proofErr w:type="spellEnd"/>
-      <w:r>
-        <w:rPr>
-          <w:rFonts w:ascii="Times New Roman" w:eastAsia="Times New Roman" w:hAnsi="Times New Roman" w:cs="Times New Roman"/>
-          <w:sz w:val="28"/>
-        </w:rPr>
-        <w:t xml:space="preserve"> </w:t>
-      </w:r>
-      <w:proofErr w:type="spellStart"/>
-      <w:r>
-        <w:rPr>
-          <w:rFonts w:ascii="Times New Roman" w:eastAsia="Times New Roman" w:hAnsi="Times New Roman" w:cs="Times New Roman"/>
-          <w:sz w:val="28"/>
-        </w:rPr>
-        <w:t>các</w:t>
-      </w:r>
-      <w:proofErr w:type="spellEnd"/>
-      <w:r>
-        <w:rPr>
-          <w:rFonts w:ascii="Times New Roman" w:eastAsia="Times New Roman" w:hAnsi="Times New Roman" w:cs="Times New Roman"/>
-          <w:sz w:val="28"/>
-        </w:rPr>
-        <w:t xml:space="preserve"> </w:t>
-      </w:r>
-      <w:proofErr w:type="spellStart"/>
-      <w:r>
-        <w:rPr>
-          <w:rFonts w:ascii="Times New Roman" w:eastAsia="Times New Roman" w:hAnsi="Times New Roman" w:cs="Times New Roman"/>
-          <w:sz w:val="28"/>
-        </w:rPr>
-        <w:t>thuộc</w:t>
-      </w:r>
-      <w:proofErr w:type="spellEnd"/>
-      <w:r>
-        <w:rPr>
-          <w:rFonts w:ascii="Times New Roman" w:eastAsia="Times New Roman" w:hAnsi="Times New Roman" w:cs="Times New Roman"/>
-          <w:sz w:val="28"/>
-        </w:rPr>
-        <w:t xml:space="preserve"> </w:t>
-      </w:r>
-      <w:proofErr w:type="spellStart"/>
-      <w:r>
-        <w:rPr>
-          <w:rFonts w:ascii="Times New Roman" w:eastAsia="Times New Roman" w:hAnsi="Times New Roman" w:cs="Times New Roman"/>
-          <w:sz w:val="28"/>
-        </w:rPr>
-        <w:t>tính</w:t>
-      </w:r>
-      <w:proofErr w:type="spellEnd"/>
-      <w:r>
-        <w:rPr>
-          <w:rFonts w:ascii="Times New Roman" w:eastAsia="Times New Roman" w:hAnsi="Times New Roman" w:cs="Times New Roman"/>
-          <w:sz w:val="28"/>
-        </w:rPr>
-        <w:t xml:space="preserve"> </w:t>
-      </w:r>
-      <w:proofErr w:type="spellStart"/>
-      <w:r>
-        <w:rPr>
-          <w:rFonts w:ascii="Times New Roman" w:eastAsia="Times New Roman" w:hAnsi="Times New Roman" w:cs="Times New Roman"/>
-          <w:sz w:val="28"/>
-        </w:rPr>
-        <w:t>không</w:t>
-      </w:r>
-      <w:proofErr w:type="spellEnd"/>
-      <w:r>
-        <w:rPr>
-          <w:rFonts w:ascii="Times New Roman" w:eastAsia="Times New Roman" w:hAnsi="Times New Roman" w:cs="Times New Roman"/>
-          <w:sz w:val="28"/>
-        </w:rPr>
-        <w:t xml:space="preserve"> </w:t>
-      </w:r>
-      <w:proofErr w:type="spellStart"/>
-      <w:r>
-        <w:rPr>
-          <w:rFonts w:ascii="Times New Roman" w:eastAsia="Times New Roman" w:hAnsi="Times New Roman" w:cs="Times New Roman"/>
-          <w:sz w:val="28"/>
-        </w:rPr>
-        <w:t>khóa</w:t>
-      </w:r>
-      <w:proofErr w:type="spellEnd"/>
-      <w:r>
-        <w:rPr>
-          <w:rFonts w:ascii="Times New Roman" w:eastAsia="Times New Roman" w:hAnsi="Times New Roman" w:cs="Times New Roman"/>
-          <w:sz w:val="28"/>
-        </w:rPr>
-        <w:t xml:space="preserve"> </w:t>
-      </w:r>
-      <w:proofErr w:type="spellStart"/>
-      <w:r>
-        <w:rPr>
-          <w:rFonts w:ascii="Times New Roman" w:eastAsia="Times New Roman" w:hAnsi="Times New Roman" w:cs="Times New Roman"/>
-          <w:sz w:val="28"/>
-        </w:rPr>
-        <w:t>phụ</w:t>
-      </w:r>
-      <w:proofErr w:type="spellEnd"/>
-      <w:r>
-        <w:rPr>
-          <w:rFonts w:ascii="Times New Roman" w:eastAsia="Times New Roman" w:hAnsi="Times New Roman" w:cs="Times New Roman"/>
-          <w:sz w:val="28"/>
-        </w:rPr>
-        <w:t xml:space="preserve"> </w:t>
-      </w:r>
-      <w:proofErr w:type="spellStart"/>
-      <w:r>
-        <w:rPr>
-          <w:rFonts w:ascii="Times New Roman" w:eastAsia="Times New Roman" w:hAnsi="Times New Roman" w:cs="Times New Roman"/>
-          <w:sz w:val="28"/>
-        </w:rPr>
-        <w:t>thuộc</w:t>
-      </w:r>
-      <w:proofErr w:type="spellEnd"/>
-      <w:r>
-        <w:rPr>
-          <w:rFonts w:ascii="Times New Roman" w:eastAsia="Times New Roman" w:hAnsi="Times New Roman" w:cs="Times New Roman"/>
-          <w:sz w:val="28"/>
-        </w:rPr>
-        <w:t xml:space="preserve"> </w:t>
-      </w:r>
-      <w:proofErr w:type="spellStart"/>
-      <w:r>
-        <w:rPr>
-          <w:rFonts w:ascii="Times New Roman" w:eastAsia="Times New Roman" w:hAnsi="Times New Roman" w:cs="Times New Roman"/>
-          <w:sz w:val="28"/>
-        </w:rPr>
-        <w:t>trực</w:t>
-      </w:r>
-      <w:proofErr w:type="spellEnd"/>
-      <w:r>
-        <w:rPr>
-          <w:rFonts w:ascii="Times New Roman" w:eastAsia="Times New Roman" w:hAnsi="Times New Roman" w:cs="Times New Roman"/>
-          <w:sz w:val="28"/>
-        </w:rPr>
-        <w:t xml:space="preserve"> </w:t>
-      </w:r>
-      <w:proofErr w:type="spellStart"/>
-      <w:r>
-        <w:rPr>
-          <w:rFonts w:ascii="Times New Roman" w:eastAsia="Times New Roman" w:hAnsi="Times New Roman" w:cs="Times New Roman"/>
-          <w:sz w:val="28"/>
-        </w:rPr>
-        <w:t>tiếp</w:t>
-      </w:r>
-      <w:proofErr w:type="spellEnd"/>
-      <w:r>
-        <w:rPr>
-          <w:rFonts w:ascii="Times New Roman" w:eastAsia="Times New Roman" w:hAnsi="Times New Roman" w:cs="Times New Roman"/>
-          <w:sz w:val="28"/>
-        </w:rPr>
-        <w:t xml:space="preserve"> </w:t>
-      </w:r>
-      <w:proofErr w:type="spellStart"/>
-      <w:r>
-        <w:rPr>
-          <w:rFonts w:ascii="Times New Roman" w:eastAsia="Times New Roman" w:hAnsi="Times New Roman" w:cs="Times New Roman"/>
-          <w:sz w:val="28"/>
-        </w:rPr>
-        <w:t>vào</w:t>
-      </w:r>
-      <w:proofErr w:type="spellEnd"/>
-      <w:r>
-        <w:rPr>
-          <w:rFonts w:ascii="Times New Roman" w:eastAsia="Times New Roman" w:hAnsi="Times New Roman" w:cs="Times New Roman"/>
-          <w:sz w:val="28"/>
-        </w:rPr>
-        <w:t xml:space="preserve"> </w:t>
-      </w:r>
-      <w:proofErr w:type="spellStart"/>
-      <w:r>
-        <w:rPr>
-          <w:rFonts w:ascii="Times New Roman" w:eastAsia="Times New Roman" w:hAnsi="Times New Roman" w:cs="Times New Roman"/>
-          <w:sz w:val="28"/>
-        </w:rPr>
-        <w:t>khóa</w:t>
-      </w:r>
-      <w:proofErr w:type="spellEnd"/>
-      <w:r>
-        <w:rPr>
-          <w:rFonts w:ascii="Times New Roman" w:eastAsia="Times New Roman" w:hAnsi="Times New Roman" w:cs="Times New Roman"/>
-          <w:sz w:val="28"/>
-        </w:rPr>
-        <w:t xml:space="preserve"> </w:t>
-      </w:r>
-      <w:proofErr w:type="spellStart"/>
-      <w:r>
-        <w:rPr>
-          <w:rFonts w:ascii="Times New Roman" w:eastAsia="Times New Roman" w:hAnsi="Times New Roman" w:cs="Times New Roman"/>
-          <w:sz w:val="28"/>
-        </w:rPr>
-        <w:t>chính</w:t>
-      </w:r>
-      <w:proofErr w:type="spellEnd"/>
-      <w:r>
-        <w:rPr>
-          <w:rFonts w:ascii="Times New Roman" w:eastAsia="Times New Roman" w:hAnsi="Times New Roman" w:cs="Times New Roman"/>
-          <w:sz w:val="28"/>
-        </w:rPr>
-        <w:t xml:space="preserve"> A</w:t>
+        <w:t>=&gt; Đạt 3NF vì các thuộc tính không khóa phụ thuộc trực tiếp vào khóa chính A</w:t>
       </w:r>
     </w:p>
     <w:p>
@@ -11419,225 +7108,8 @@
           <w:rFonts w:ascii="Times New Roman" w:eastAsia="Times New Roman" w:hAnsi="Times New Roman" w:cs="Times New Roman"/>
           <w:sz w:val="28"/>
         </w:rPr>
-        <w:t xml:space="preserve">=&gt; Đạt BCNF </w:t>
-      </w:r>
-      <w:proofErr w:type="spellStart"/>
-      <w:r>
-        <w:rPr>
-          <w:rFonts w:ascii="Times New Roman" w:eastAsia="Times New Roman" w:hAnsi="Times New Roman" w:cs="Times New Roman"/>
-          <w:sz w:val="28"/>
-        </w:rPr>
-        <w:t>vì</w:t>
-      </w:r>
-      <w:proofErr w:type="spellEnd"/>
-      <w:r>
-        <w:rPr>
-          <w:rFonts w:ascii="Times New Roman" w:eastAsia="Times New Roman" w:hAnsi="Times New Roman" w:cs="Times New Roman"/>
-          <w:sz w:val="28"/>
-        </w:rPr>
-        <w:t xml:space="preserve"> </w:t>
-      </w:r>
-      <w:proofErr w:type="spellStart"/>
-      <w:r>
-        <w:rPr>
-          <w:rFonts w:ascii="Times New Roman" w:eastAsia="Times New Roman" w:hAnsi="Times New Roman" w:cs="Times New Roman"/>
-          <w:sz w:val="28"/>
-        </w:rPr>
-        <w:t>không</w:t>
-      </w:r>
-      <w:proofErr w:type="spellEnd"/>
-      <w:r>
-        <w:rPr>
-          <w:rFonts w:ascii="Times New Roman" w:eastAsia="Times New Roman" w:hAnsi="Times New Roman" w:cs="Times New Roman"/>
-          <w:sz w:val="28"/>
-        </w:rPr>
-        <w:t xml:space="preserve"> </w:t>
-      </w:r>
-      <w:proofErr w:type="spellStart"/>
-      <w:r>
-        <w:rPr>
-          <w:rFonts w:ascii="Times New Roman" w:eastAsia="Times New Roman" w:hAnsi="Times New Roman" w:cs="Times New Roman"/>
-          <w:sz w:val="28"/>
-        </w:rPr>
-        <w:t>có</w:t>
-      </w:r>
-      <w:proofErr w:type="spellEnd"/>
-      <w:r>
-        <w:rPr>
-          <w:rFonts w:ascii="Times New Roman" w:eastAsia="Times New Roman" w:hAnsi="Times New Roman" w:cs="Times New Roman"/>
-          <w:sz w:val="28"/>
-        </w:rPr>
-        <w:t xml:space="preserve"> </w:t>
-      </w:r>
-      <w:proofErr w:type="spellStart"/>
-      <w:r>
-        <w:rPr>
-          <w:rFonts w:ascii="Times New Roman" w:eastAsia="Times New Roman" w:hAnsi="Times New Roman" w:cs="Times New Roman"/>
-          <w:sz w:val="28"/>
-        </w:rPr>
-        <w:t>thuộc</w:t>
-      </w:r>
-      <w:proofErr w:type="spellEnd"/>
-      <w:r>
-        <w:rPr>
-          <w:rFonts w:ascii="Times New Roman" w:eastAsia="Times New Roman" w:hAnsi="Times New Roman" w:cs="Times New Roman"/>
-          <w:sz w:val="28"/>
-        </w:rPr>
-        <w:t xml:space="preserve"> </w:t>
-      </w:r>
-      <w:proofErr w:type="spellStart"/>
-      <w:r>
-        <w:rPr>
-          <w:rFonts w:ascii="Times New Roman" w:eastAsia="Times New Roman" w:hAnsi="Times New Roman" w:cs="Times New Roman"/>
-          <w:sz w:val="28"/>
-        </w:rPr>
-        <w:t>tính</w:t>
-      </w:r>
-      <w:proofErr w:type="spellEnd"/>
-      <w:r>
-        <w:rPr>
-          <w:rFonts w:ascii="Times New Roman" w:eastAsia="Times New Roman" w:hAnsi="Times New Roman" w:cs="Times New Roman"/>
-          <w:sz w:val="28"/>
-        </w:rPr>
-        <w:t xml:space="preserve"> </w:t>
-      </w:r>
-      <w:proofErr w:type="spellStart"/>
-      <w:r>
-        <w:rPr>
-          <w:rFonts w:ascii="Times New Roman" w:eastAsia="Times New Roman" w:hAnsi="Times New Roman" w:cs="Times New Roman"/>
-          <w:sz w:val="28"/>
-        </w:rPr>
-        <w:t>khóa</w:t>
-      </w:r>
-      <w:proofErr w:type="spellEnd"/>
-      <w:r>
-        <w:rPr>
-          <w:rFonts w:ascii="Times New Roman" w:eastAsia="Times New Roman" w:hAnsi="Times New Roman" w:cs="Times New Roman"/>
-          <w:sz w:val="28"/>
-        </w:rPr>
-        <w:t xml:space="preserve"> </w:t>
-      </w:r>
-      <w:proofErr w:type="spellStart"/>
-      <w:r>
-        <w:rPr>
-          <w:rFonts w:ascii="Times New Roman" w:eastAsia="Times New Roman" w:hAnsi="Times New Roman" w:cs="Times New Roman"/>
-          <w:sz w:val="28"/>
-        </w:rPr>
-        <w:t>nào</w:t>
-      </w:r>
-      <w:proofErr w:type="spellEnd"/>
-      <w:r>
-        <w:rPr>
-          <w:rFonts w:ascii="Times New Roman" w:eastAsia="Times New Roman" w:hAnsi="Times New Roman" w:cs="Times New Roman"/>
-          <w:sz w:val="28"/>
-        </w:rPr>
-        <w:t xml:space="preserve"> </w:t>
-      </w:r>
-      <w:proofErr w:type="spellStart"/>
-      <w:r>
-        <w:rPr>
-          <w:rFonts w:ascii="Times New Roman" w:eastAsia="Times New Roman" w:hAnsi="Times New Roman" w:cs="Times New Roman"/>
-          <w:sz w:val="28"/>
-        </w:rPr>
-        <w:t>phụ</w:t>
-      </w:r>
-      <w:proofErr w:type="spellEnd"/>
-      <w:r>
-        <w:rPr>
-          <w:rFonts w:ascii="Times New Roman" w:eastAsia="Times New Roman" w:hAnsi="Times New Roman" w:cs="Times New Roman"/>
-          <w:sz w:val="28"/>
-        </w:rPr>
-        <w:t xml:space="preserve"> </w:t>
-      </w:r>
-      <w:proofErr w:type="spellStart"/>
-      <w:r>
-        <w:rPr>
-          <w:rFonts w:ascii="Times New Roman" w:eastAsia="Times New Roman" w:hAnsi="Times New Roman" w:cs="Times New Roman"/>
-          <w:sz w:val="28"/>
-        </w:rPr>
-        <w:t>thuộc</w:t>
-      </w:r>
-      <w:proofErr w:type="spellEnd"/>
-      <w:r>
-        <w:rPr>
-          <w:rFonts w:ascii="Times New Roman" w:eastAsia="Times New Roman" w:hAnsi="Times New Roman" w:cs="Times New Roman"/>
-          <w:sz w:val="28"/>
-        </w:rPr>
-        <w:t xml:space="preserve"> </w:t>
-      </w:r>
-      <w:proofErr w:type="spellStart"/>
-      <w:r>
-        <w:rPr>
-          <w:rFonts w:ascii="Times New Roman" w:eastAsia="Times New Roman" w:hAnsi="Times New Roman" w:cs="Times New Roman"/>
-          <w:sz w:val="28"/>
-        </w:rPr>
-        <w:t>vào</w:t>
-      </w:r>
-      <w:proofErr w:type="spellEnd"/>
-      <w:r>
-        <w:rPr>
-          <w:rFonts w:ascii="Times New Roman" w:eastAsia="Times New Roman" w:hAnsi="Times New Roman" w:cs="Times New Roman"/>
-          <w:sz w:val="28"/>
-        </w:rPr>
-        <w:t xml:space="preserve"> </w:t>
-      </w:r>
-      <w:proofErr w:type="spellStart"/>
-      <w:r>
-        <w:rPr>
-          <w:rFonts w:ascii="Times New Roman" w:eastAsia="Times New Roman" w:hAnsi="Times New Roman" w:cs="Times New Roman"/>
-          <w:sz w:val="28"/>
-        </w:rPr>
-        <w:t>thuộc</w:t>
-      </w:r>
-      <w:proofErr w:type="spellEnd"/>
-      <w:r>
-        <w:rPr>
-          <w:rFonts w:ascii="Times New Roman" w:eastAsia="Times New Roman" w:hAnsi="Times New Roman" w:cs="Times New Roman"/>
-          <w:sz w:val="28"/>
-        </w:rPr>
-        <w:t xml:space="preserve"> </w:t>
-      </w:r>
-      <w:proofErr w:type="spellStart"/>
-      <w:r>
-        <w:rPr>
-          <w:rFonts w:ascii="Times New Roman" w:eastAsia="Times New Roman" w:hAnsi="Times New Roman" w:cs="Times New Roman"/>
-          <w:sz w:val="28"/>
-        </w:rPr>
-        <w:t>tính</w:t>
-      </w:r>
-      <w:proofErr w:type="spellEnd"/>
-      <w:r>
-        <w:rPr>
-          <w:rFonts w:ascii="Times New Roman" w:eastAsia="Times New Roman" w:hAnsi="Times New Roman" w:cs="Times New Roman"/>
-          <w:sz w:val="28"/>
-        </w:rPr>
-        <w:t xml:space="preserve"> </w:t>
-      </w:r>
-      <w:proofErr w:type="spellStart"/>
-      <w:r>
-        <w:rPr>
-          <w:rFonts w:ascii="Times New Roman" w:eastAsia="Times New Roman" w:hAnsi="Times New Roman" w:cs="Times New Roman"/>
-          <w:sz w:val="28"/>
-        </w:rPr>
-        <w:t>không</w:t>
-      </w:r>
-      <w:proofErr w:type="spellEnd"/>
-      <w:r>
-        <w:rPr>
-          <w:rFonts w:ascii="Times New Roman" w:eastAsia="Times New Roman" w:hAnsi="Times New Roman" w:cs="Times New Roman"/>
-          <w:sz w:val="28"/>
-        </w:rPr>
-        <w:t xml:space="preserve"> </w:t>
-      </w:r>
-      <w:proofErr w:type="spellStart"/>
-      <w:r>
-        <w:rPr>
-          <w:rFonts w:ascii="Times New Roman" w:eastAsia="Times New Roman" w:hAnsi="Times New Roman" w:cs="Times New Roman"/>
-          <w:sz w:val="28"/>
-        </w:rPr>
-        <w:t>khóa</w:t>
-      </w:r>
-      <w:proofErr w:type="spellEnd"/>
+        <w:t>=&gt; Đạt BCNF vì không có thuộc tính khóa nào phụ thuộc vào thuộc tính không khóa</w:t>
+      </w:r>
     </w:p>
     <w:p>
       <w:pPr>
@@ -11655,79 +7127,7 @@
           <w:color w:val="434343"/>
           <w:sz w:val="30"/>
         </w:rPr>
-        <w:t xml:space="preserve">3.5 </w:t>
-      </w:r>
-      <w:proofErr w:type="spellStart"/>
-      <w:r>
-        <w:rPr>
-          <w:rFonts w:ascii="Times New Roman" w:eastAsia="Times New Roman" w:hAnsi="Times New Roman" w:cs="Times New Roman"/>
-          <w:color w:val="434343"/>
-          <w:sz w:val="30"/>
-        </w:rPr>
-        <w:t>Sơ</w:t>
-      </w:r>
-      <w:proofErr w:type="spellEnd"/>
-      <w:r>
-        <w:rPr>
-          <w:rFonts w:ascii="Times New Roman" w:eastAsia="Times New Roman" w:hAnsi="Times New Roman" w:cs="Times New Roman"/>
-          <w:color w:val="434343"/>
-          <w:sz w:val="30"/>
-        </w:rPr>
-        <w:t xml:space="preserve"> </w:t>
-      </w:r>
-      <w:proofErr w:type="spellStart"/>
-      <w:r>
-        <w:rPr>
-          <w:rFonts w:ascii="Times New Roman" w:eastAsia="Times New Roman" w:hAnsi="Times New Roman" w:cs="Times New Roman"/>
-          <w:color w:val="434343"/>
-          <w:sz w:val="30"/>
-        </w:rPr>
-        <w:t>đồ</w:t>
-      </w:r>
-      <w:proofErr w:type="spellEnd"/>
-      <w:r>
-        <w:rPr>
-          <w:rFonts w:ascii="Times New Roman" w:eastAsia="Times New Roman" w:hAnsi="Times New Roman" w:cs="Times New Roman"/>
-          <w:color w:val="434343"/>
-          <w:sz w:val="30"/>
-        </w:rPr>
-        <w:t xml:space="preserve"> </w:t>
-      </w:r>
-      <w:proofErr w:type="spellStart"/>
-      <w:r>
-        <w:rPr>
-          <w:rFonts w:ascii="Times New Roman" w:eastAsia="Times New Roman" w:hAnsi="Times New Roman" w:cs="Times New Roman"/>
-          <w:color w:val="434343"/>
-          <w:sz w:val="30"/>
-        </w:rPr>
-        <w:t>quan</w:t>
-      </w:r>
-      <w:proofErr w:type="spellEnd"/>
-      <w:r>
-        <w:rPr>
-          <w:rFonts w:ascii="Times New Roman" w:eastAsia="Times New Roman" w:hAnsi="Times New Roman" w:cs="Times New Roman"/>
-          <w:color w:val="434343"/>
-          <w:sz w:val="30"/>
-        </w:rPr>
-        <w:t xml:space="preserve"> </w:t>
-      </w:r>
-      <w:proofErr w:type="spellStart"/>
-      <w:r>
-        <w:rPr>
-          <w:rFonts w:ascii="Times New Roman" w:eastAsia="Times New Roman" w:hAnsi="Times New Roman" w:cs="Times New Roman"/>
-          <w:color w:val="434343"/>
-          <w:sz w:val="30"/>
-        </w:rPr>
-        <w:t>hệ</w:t>
-      </w:r>
-      <w:proofErr w:type="spellEnd"/>
-      <w:r>
-        <w:rPr>
-          <w:rFonts w:ascii="Times New Roman" w:eastAsia="Times New Roman" w:hAnsi="Times New Roman" w:cs="Times New Roman"/>
-          <w:color w:val="434343"/>
-          <w:sz w:val="30"/>
-        </w:rPr>
-        <w:t xml:space="preserve"> </w:t>
+        <w:t xml:space="preserve">3.5 Sơ đồ quan hệ </w:t>
       </w:r>
     </w:p>
     <w:p>
@@ -11818,88 +7218,14 @@
         </w:rPr>
         <w:t xml:space="preserve">4. </w:t>
       </w:r>
-      <w:proofErr w:type="spellStart"/>
       <w:r>
         <w:rPr>
           <w:rFonts w:ascii="Times New Roman" w:eastAsia="Times New Roman" w:hAnsi="Times New Roman" w:cs="Times New Roman"/>
           <w:b/>
           <w:sz w:val="32"/>
         </w:rPr>
-        <w:t>Thiết</w:t>
-      </w:r>
-      <w:proofErr w:type="spellEnd"/>
-      <w:r>
-        <w:rPr>
-          <w:rFonts w:ascii="Times New Roman" w:eastAsia="Times New Roman" w:hAnsi="Times New Roman" w:cs="Times New Roman"/>
-          <w:b/>
-          <w:sz w:val="32"/>
-        </w:rPr>
-        <w:t xml:space="preserve"> </w:t>
-      </w:r>
-      <w:proofErr w:type="spellStart"/>
-      <w:r>
-        <w:rPr>
-          <w:rFonts w:ascii="Times New Roman" w:eastAsia="Times New Roman" w:hAnsi="Times New Roman" w:cs="Times New Roman"/>
-          <w:b/>
-          <w:sz w:val="32"/>
-        </w:rPr>
-        <w:t>kế</w:t>
-      </w:r>
-      <w:proofErr w:type="spellEnd"/>
-      <w:r>
-        <w:rPr>
-          <w:rFonts w:ascii="Times New Roman" w:eastAsia="Times New Roman" w:hAnsi="Times New Roman" w:cs="Times New Roman"/>
-          <w:b/>
-          <w:sz w:val="32"/>
-        </w:rPr>
-        <w:t xml:space="preserve"> Giao </w:t>
-      </w:r>
-      <w:proofErr w:type="spellStart"/>
-      <w:r>
-        <w:rPr>
-          <w:rFonts w:ascii="Times New Roman" w:eastAsia="Times New Roman" w:hAnsi="Times New Roman" w:cs="Times New Roman"/>
-          <w:b/>
-          <w:sz w:val="32"/>
-        </w:rPr>
-        <w:t>diện</w:t>
-      </w:r>
-      <w:proofErr w:type="spellEnd"/>
-      <w:r>
-        <w:rPr>
-          <w:rFonts w:ascii="Times New Roman" w:eastAsia="Times New Roman" w:hAnsi="Times New Roman" w:cs="Times New Roman"/>
-          <w:b/>
-          <w:sz w:val="32"/>
-        </w:rPr>
-        <w:t xml:space="preserve"> </w:t>
-      </w:r>
-      <w:proofErr w:type="spellStart"/>
-      <w:r>
-        <w:rPr>
-          <w:rFonts w:ascii="Times New Roman" w:eastAsia="Times New Roman" w:hAnsi="Times New Roman" w:cs="Times New Roman"/>
-          <w:b/>
-          <w:sz w:val="32"/>
-        </w:rPr>
-        <w:t>Người</w:t>
-      </w:r>
-      <w:proofErr w:type="spellEnd"/>
-      <w:r>
-        <w:rPr>
-          <w:rFonts w:ascii="Times New Roman" w:eastAsia="Times New Roman" w:hAnsi="Times New Roman" w:cs="Times New Roman"/>
-          <w:b/>
-          <w:sz w:val="32"/>
-        </w:rPr>
-        <w:t xml:space="preserve"> </w:t>
-      </w:r>
-      <w:proofErr w:type="spellStart"/>
-      <w:r>
-        <w:rPr>
-          <w:rFonts w:ascii="Times New Roman" w:eastAsia="Times New Roman" w:hAnsi="Times New Roman" w:cs="Times New Roman"/>
-          <w:b/>
-          <w:sz w:val="32"/>
-        </w:rPr>
-        <w:t>dùng</w:t>
-      </w:r>
-      <w:proofErr w:type="spellEnd"/>
+        <w:t>Thiết kế Giao diện Người dùng</w:t>
+      </w:r>
     </w:p>
     <w:p>
       <w:pPr>
@@ -11919,7 +7245,6 @@
         <w:t xml:space="preserve">HÌNH VẼ GIAO DIỆN CỦA PHẦN MỀM. CÓ THỂ SỬ DỤNG MỘT SỐ NỀN TẢNG CHO PHÉP THIẾT KẾ GIAO DIỆN NGƯỜI DÙNG NHƯ: </w:t>
       </w:r>
       <w:hyperlink r:id="rId23">
-        <w:proofErr w:type="spellStart"/>
         <w:r>
           <w:rPr>
             <w:rFonts w:ascii="Times New Roman" w:eastAsia="Times New Roman" w:hAnsi="Times New Roman" w:cs="Times New Roman"/>
@@ -11929,7 +7254,6 @@
           </w:rPr>
           <w:t>NinjaMock</w:t>
         </w:r>
-        <w:proofErr w:type="spellEnd"/>
       </w:hyperlink>
       <w:r>
         <w:rPr>
@@ -11959,7 +7283,6 @@
         <w:t xml:space="preserve">, </w:t>
       </w:r>
       <w:hyperlink r:id="rId25">
-        <w:proofErr w:type="spellStart"/>
         <w:r>
           <w:rPr>
             <w:rFonts w:ascii="Times New Roman" w:eastAsia="Times New Roman" w:hAnsi="Times New Roman" w:cs="Times New Roman"/>
@@ -11969,7 +7292,6 @@
           </w:rPr>
           <w:t>MockingBot</w:t>
         </w:r>
-        <w:proofErr w:type="spellEnd"/>
       </w:hyperlink>
       <w:r>
         <w:rPr>
@@ -11980,7 +7302,6 @@
         <w:t xml:space="preserve">, </w:t>
       </w:r>
       <w:hyperlink r:id="rId26">
-        <w:proofErr w:type="spellStart"/>
         <w:r>
           <w:rPr>
             <w:rFonts w:ascii="Times New Roman" w:eastAsia="Times New Roman" w:hAnsi="Times New Roman" w:cs="Times New Roman"/>
@@ -11990,7 +7311,6 @@
           </w:rPr>
           <w:t>MarvelApp</w:t>
         </w:r>
-        <w:proofErr w:type="spellEnd"/>
       </w:hyperlink>
       <w:r>
         <w:rPr>
@@ -12094,36 +7414,8 @@
           <w:b/>
           <w:sz w:val="40"/>
         </w:rPr>
-        <w:t xml:space="preserve">III. </w:t>
-      </w:r>
-      <w:proofErr w:type="spellStart"/>
-      <w:r>
-        <w:rPr>
-          <w:rFonts w:ascii="Times New Roman" w:eastAsia="Times New Roman" w:hAnsi="Times New Roman" w:cs="Times New Roman"/>
-          <w:b/>
-          <w:sz w:val="40"/>
-        </w:rPr>
-        <w:t>Mã</w:t>
-      </w:r>
-      <w:proofErr w:type="spellEnd"/>
-      <w:r>
-        <w:rPr>
-          <w:rFonts w:ascii="Times New Roman" w:eastAsia="Times New Roman" w:hAnsi="Times New Roman" w:cs="Times New Roman"/>
-          <w:b/>
-          <w:sz w:val="40"/>
-        </w:rPr>
-        <w:t xml:space="preserve"> </w:t>
-      </w:r>
-      <w:proofErr w:type="spellStart"/>
-      <w:r>
-        <w:rPr>
-          <w:rFonts w:ascii="Times New Roman" w:eastAsia="Times New Roman" w:hAnsi="Times New Roman" w:cs="Times New Roman"/>
-          <w:b/>
-          <w:sz w:val="40"/>
-        </w:rPr>
-        <w:t>nguồn</w:t>
-      </w:r>
-      <w:proofErr w:type="spellEnd"/>
+        <w:t>III. Mã nguồn</w:t>
+      </w:r>
     </w:p>
     <w:p>
       <w:pPr>
@@ -12171,54 +7463,8 @@
           <w:sz w:val="40"/>
         </w:rPr>
         <w:lastRenderedPageBreak/>
-        <w:t xml:space="preserve">IV. Tài </w:t>
-      </w:r>
-      <w:proofErr w:type="spellStart"/>
-      <w:r>
-        <w:rPr>
-          <w:rFonts w:ascii="Times New Roman" w:eastAsia="Times New Roman" w:hAnsi="Times New Roman" w:cs="Times New Roman"/>
-          <w:b/>
-          <w:sz w:val="40"/>
-        </w:rPr>
-        <w:t>liệu</w:t>
-      </w:r>
-      <w:proofErr w:type="spellEnd"/>
-      <w:r>
-        <w:rPr>
-          <w:rFonts w:ascii="Times New Roman" w:eastAsia="Times New Roman" w:hAnsi="Times New Roman" w:cs="Times New Roman"/>
-          <w:b/>
-          <w:sz w:val="40"/>
-        </w:rPr>
-        <w:t xml:space="preserve"> </w:t>
-      </w:r>
-      <w:proofErr w:type="spellStart"/>
-      <w:r>
-        <w:rPr>
-          <w:rFonts w:ascii="Times New Roman" w:eastAsia="Times New Roman" w:hAnsi="Times New Roman" w:cs="Times New Roman"/>
-          <w:b/>
-          <w:sz w:val="40"/>
-        </w:rPr>
-        <w:t>kiểm</w:t>
-      </w:r>
-      <w:proofErr w:type="spellEnd"/>
-      <w:r>
-        <w:rPr>
-          <w:rFonts w:ascii="Times New Roman" w:eastAsia="Times New Roman" w:hAnsi="Times New Roman" w:cs="Times New Roman"/>
-          <w:b/>
-          <w:sz w:val="40"/>
-        </w:rPr>
-        <w:t xml:space="preserve"> </w:t>
-      </w:r>
-      <w:proofErr w:type="spellStart"/>
-      <w:r>
-        <w:rPr>
-          <w:rFonts w:ascii="Times New Roman" w:eastAsia="Times New Roman" w:hAnsi="Times New Roman" w:cs="Times New Roman"/>
-          <w:b/>
-          <w:sz w:val="40"/>
-        </w:rPr>
-        <w:t>thử</w:t>
-      </w:r>
-      <w:proofErr w:type="spellEnd"/>
+        <w:t>IV. Tài liệu kiểm thử</w:t>
+      </w:r>
     </w:p>
     <w:p>
       <w:pPr>
@@ -12238,58 +7484,9 @@
           <w:rFonts w:ascii="Times New Roman" w:eastAsia="Times New Roman" w:hAnsi="Times New Roman" w:cs="Times New Roman"/>
           <w:sz w:val="28"/>
         </w:rPr>
-        <w:t xml:space="preserve">Tham </w:t>
-      </w:r>
-      <w:proofErr w:type="spellStart"/>
-      <w:r>
-        <w:rPr>
-          <w:rFonts w:ascii="Times New Roman" w:eastAsia="Times New Roman" w:hAnsi="Times New Roman" w:cs="Times New Roman"/>
-          <w:sz w:val="28"/>
-        </w:rPr>
-        <w:t>khảo</w:t>
-      </w:r>
-      <w:proofErr w:type="spellEnd"/>
-      <w:r>
-        <w:rPr>
-          <w:rFonts w:ascii="Times New Roman" w:eastAsia="Times New Roman" w:hAnsi="Times New Roman" w:cs="Times New Roman"/>
-          <w:sz w:val="28"/>
-        </w:rPr>
-        <w:t xml:space="preserve"> </w:t>
-      </w:r>
-      <w:proofErr w:type="spellStart"/>
-      <w:r>
-        <w:rPr>
-          <w:rFonts w:ascii="Times New Roman" w:eastAsia="Times New Roman" w:hAnsi="Times New Roman" w:cs="Times New Roman"/>
-          <w:sz w:val="28"/>
-        </w:rPr>
-        <w:t>báo</w:t>
-      </w:r>
-      <w:proofErr w:type="spellEnd"/>
-      <w:r>
-        <w:rPr>
-          <w:rFonts w:ascii="Times New Roman" w:eastAsia="Times New Roman" w:hAnsi="Times New Roman" w:cs="Times New Roman"/>
-          <w:sz w:val="28"/>
-        </w:rPr>
-        <w:t xml:space="preserve"> </w:t>
-      </w:r>
-      <w:proofErr w:type="spellStart"/>
-      <w:r>
-        <w:rPr>
-          <w:rFonts w:ascii="Times New Roman" w:eastAsia="Times New Roman" w:hAnsi="Times New Roman" w:cs="Times New Roman"/>
-          <w:sz w:val="28"/>
-        </w:rPr>
-        <w:t>cáo</w:t>
-      </w:r>
-      <w:proofErr w:type="spellEnd"/>
-      <w:r>
-        <w:rPr>
-          <w:rFonts w:ascii="Times New Roman" w:eastAsia="Times New Roman" w:hAnsi="Times New Roman" w:cs="Times New Roman"/>
-          <w:sz w:val="28"/>
-        </w:rPr>
-        <w:t xml:space="preserve"> </w:t>
+        <w:t xml:space="preserve">Tham khảo báo cáo </w:t>
       </w:r>
       <w:hyperlink r:id="rId28">
-        <w:proofErr w:type="spellStart"/>
         <w:r>
           <w:rPr>
             <w:rFonts w:ascii="Times New Roman" w:eastAsia="Times New Roman" w:hAnsi="Times New Roman" w:cs="Times New Roman"/>
@@ -12297,9 +7494,31 @@
             <w:sz w:val="28"/>
             <w:u w:val="single"/>
           </w:rPr>
-          <w:t>kiểm</w:t>
+          <w:t>kiểm thử giao diện</w:t>
         </w:r>
-        <w:proofErr w:type="spellEnd"/>
+      </w:hyperlink>
+    </w:p>
+    <w:p>
+      <w:pPr>
+        <w:numPr>
+          <w:ilvl w:val="0"/>
+          <w:numId w:val="7"/>
+        </w:numPr>
+        <w:spacing w:after="0" w:line="276" w:lineRule="auto"/>
+        <w:ind w:left="720" w:hanging="360"/>
+        <w:rPr>
+          <w:rFonts w:ascii="Times New Roman" w:eastAsia="Times New Roman" w:hAnsi="Times New Roman" w:cs="Times New Roman"/>
+          <w:sz w:val="28"/>
+        </w:rPr>
+      </w:pPr>
+      <w:r>
+        <w:rPr>
+          <w:rFonts w:ascii="Times New Roman" w:eastAsia="Times New Roman" w:hAnsi="Times New Roman" w:cs="Times New Roman"/>
+          <w:sz w:val="28"/>
+        </w:rPr>
+        <w:t xml:space="preserve">Tham khảo báo cáo </w:t>
+      </w:r>
+      <w:hyperlink r:id="rId29">
         <w:r>
           <w:rPr>
             <w:rFonts w:ascii="Times New Roman" w:eastAsia="Times New Roman" w:hAnsi="Times New Roman" w:cs="Times New Roman"/>
@@ -12307,201 +7526,8 @@
             <w:sz w:val="28"/>
             <w:u w:val="single"/>
           </w:rPr>
-          <w:t xml:space="preserve"> </w:t>
+          <w:t>kiểm thử chức năng</w:t>
         </w:r>
-        <w:proofErr w:type="spellStart"/>
-        <w:r>
-          <w:rPr>
-            <w:rFonts w:ascii="Times New Roman" w:eastAsia="Times New Roman" w:hAnsi="Times New Roman" w:cs="Times New Roman"/>
-            <w:color w:val="0000FF"/>
-            <w:sz w:val="28"/>
-            <w:u w:val="single"/>
-          </w:rPr>
-          <w:t>thử</w:t>
-        </w:r>
-        <w:proofErr w:type="spellEnd"/>
-        <w:r>
-          <w:rPr>
-            <w:rFonts w:ascii="Times New Roman" w:eastAsia="Times New Roman" w:hAnsi="Times New Roman" w:cs="Times New Roman"/>
-            <w:color w:val="0000FF"/>
-            <w:sz w:val="28"/>
-            <w:u w:val="single"/>
-          </w:rPr>
-          <w:t xml:space="preserve"> </w:t>
-        </w:r>
-        <w:proofErr w:type="spellStart"/>
-        <w:r>
-          <w:rPr>
-            <w:rFonts w:ascii="Times New Roman" w:eastAsia="Times New Roman" w:hAnsi="Times New Roman" w:cs="Times New Roman"/>
-            <w:color w:val="0000FF"/>
-            <w:sz w:val="28"/>
-            <w:u w:val="single"/>
-          </w:rPr>
-          <w:t>giao</w:t>
-        </w:r>
-        <w:proofErr w:type="spellEnd"/>
-        <w:r>
-          <w:rPr>
-            <w:rFonts w:ascii="Times New Roman" w:eastAsia="Times New Roman" w:hAnsi="Times New Roman" w:cs="Times New Roman"/>
-            <w:color w:val="0000FF"/>
-            <w:sz w:val="28"/>
-            <w:u w:val="single"/>
-          </w:rPr>
-          <w:t xml:space="preserve"> </w:t>
-        </w:r>
-        <w:proofErr w:type="spellStart"/>
-        <w:r>
-          <w:rPr>
-            <w:rFonts w:ascii="Times New Roman" w:eastAsia="Times New Roman" w:hAnsi="Times New Roman" w:cs="Times New Roman"/>
-            <w:color w:val="0000FF"/>
-            <w:sz w:val="28"/>
-            <w:u w:val="single"/>
-          </w:rPr>
-          <w:t>diện</w:t>
-        </w:r>
-        <w:proofErr w:type="spellEnd"/>
-      </w:hyperlink>
-    </w:p>
-    <w:p>
-      <w:pPr>
-        <w:numPr>
-          <w:ilvl w:val="0"/>
-          <w:numId w:val="7"/>
-        </w:numPr>
-        <w:spacing w:after="0" w:line="276" w:lineRule="auto"/>
-        <w:ind w:left="720" w:hanging="360"/>
-        <w:rPr>
-          <w:rFonts w:ascii="Times New Roman" w:eastAsia="Times New Roman" w:hAnsi="Times New Roman" w:cs="Times New Roman"/>
-          <w:sz w:val="28"/>
-        </w:rPr>
-      </w:pPr>
-      <w:r>
-        <w:rPr>
-          <w:rFonts w:ascii="Times New Roman" w:eastAsia="Times New Roman" w:hAnsi="Times New Roman" w:cs="Times New Roman"/>
-          <w:sz w:val="28"/>
-        </w:rPr>
-        <w:t xml:space="preserve">Tham </w:t>
-      </w:r>
-      <w:proofErr w:type="spellStart"/>
-      <w:r>
-        <w:rPr>
-          <w:rFonts w:ascii="Times New Roman" w:eastAsia="Times New Roman" w:hAnsi="Times New Roman" w:cs="Times New Roman"/>
-          <w:sz w:val="28"/>
-        </w:rPr>
-        <w:t>khảo</w:t>
-      </w:r>
-      <w:proofErr w:type="spellEnd"/>
-      <w:r>
-        <w:rPr>
-          <w:rFonts w:ascii="Times New Roman" w:eastAsia="Times New Roman" w:hAnsi="Times New Roman" w:cs="Times New Roman"/>
-          <w:sz w:val="28"/>
-        </w:rPr>
-        <w:t xml:space="preserve"> </w:t>
-      </w:r>
-      <w:proofErr w:type="spellStart"/>
-      <w:r>
-        <w:rPr>
-          <w:rFonts w:ascii="Times New Roman" w:eastAsia="Times New Roman" w:hAnsi="Times New Roman" w:cs="Times New Roman"/>
-          <w:sz w:val="28"/>
-        </w:rPr>
-        <w:t>báo</w:t>
-      </w:r>
-      <w:proofErr w:type="spellEnd"/>
-      <w:r>
-        <w:rPr>
-          <w:rFonts w:ascii="Times New Roman" w:eastAsia="Times New Roman" w:hAnsi="Times New Roman" w:cs="Times New Roman"/>
-          <w:sz w:val="28"/>
-        </w:rPr>
-        <w:t xml:space="preserve"> </w:t>
-      </w:r>
-      <w:proofErr w:type="spellStart"/>
-      <w:r>
-        <w:rPr>
-          <w:rFonts w:ascii="Times New Roman" w:eastAsia="Times New Roman" w:hAnsi="Times New Roman" w:cs="Times New Roman"/>
-          <w:sz w:val="28"/>
-        </w:rPr>
-        <w:t>cáo</w:t>
-      </w:r>
-      <w:proofErr w:type="spellEnd"/>
-      <w:r>
-        <w:rPr>
-          <w:rFonts w:ascii="Times New Roman" w:eastAsia="Times New Roman" w:hAnsi="Times New Roman" w:cs="Times New Roman"/>
-          <w:sz w:val="28"/>
-        </w:rPr>
-        <w:t xml:space="preserve"> </w:t>
-      </w:r>
-      <w:hyperlink r:id="rId29">
-        <w:proofErr w:type="spellStart"/>
-        <w:r>
-          <w:rPr>
-            <w:rFonts w:ascii="Times New Roman" w:eastAsia="Times New Roman" w:hAnsi="Times New Roman" w:cs="Times New Roman"/>
-            <w:color w:val="0000FF"/>
-            <w:sz w:val="28"/>
-            <w:u w:val="single"/>
-          </w:rPr>
-          <w:t>kiểm</w:t>
-        </w:r>
-        <w:proofErr w:type="spellEnd"/>
-        <w:r>
-          <w:rPr>
-            <w:rFonts w:ascii="Times New Roman" w:eastAsia="Times New Roman" w:hAnsi="Times New Roman" w:cs="Times New Roman"/>
-            <w:color w:val="0000FF"/>
-            <w:sz w:val="28"/>
-            <w:u w:val="single"/>
-          </w:rPr>
-          <w:t xml:space="preserve"> </w:t>
-        </w:r>
-        <w:proofErr w:type="spellStart"/>
-        <w:r>
-          <w:rPr>
-            <w:rFonts w:ascii="Times New Roman" w:eastAsia="Times New Roman" w:hAnsi="Times New Roman" w:cs="Times New Roman"/>
-            <w:color w:val="0000FF"/>
-            <w:sz w:val="28"/>
-            <w:u w:val="single"/>
-          </w:rPr>
-          <w:t>thử</w:t>
-        </w:r>
-        <w:proofErr w:type="spellEnd"/>
-        <w:r>
-          <w:rPr>
-            <w:rFonts w:ascii="Times New Roman" w:eastAsia="Times New Roman" w:hAnsi="Times New Roman" w:cs="Times New Roman"/>
-            <w:color w:val="0000FF"/>
-            <w:sz w:val="28"/>
-            <w:u w:val="single"/>
-          </w:rPr>
-          <w:t xml:space="preserve"> </w:t>
-        </w:r>
-        <w:proofErr w:type="spellStart"/>
-        <w:r>
-          <w:rPr>
-            <w:rFonts w:ascii="Times New Roman" w:eastAsia="Times New Roman" w:hAnsi="Times New Roman" w:cs="Times New Roman"/>
-            <w:color w:val="0000FF"/>
-            <w:sz w:val="28"/>
-            <w:u w:val="single"/>
-          </w:rPr>
-          <w:t>chức</w:t>
-        </w:r>
-        <w:proofErr w:type="spellEnd"/>
-        <w:r>
-          <w:rPr>
-            <w:rFonts w:ascii="Times New Roman" w:eastAsia="Times New Roman" w:hAnsi="Times New Roman" w:cs="Times New Roman"/>
-            <w:color w:val="0000FF"/>
-            <w:sz w:val="28"/>
-            <w:u w:val="single"/>
-          </w:rPr>
-          <w:t xml:space="preserve"> </w:t>
-        </w:r>
-        <w:proofErr w:type="spellStart"/>
-        <w:r>
-          <w:rPr>
-            <w:rFonts w:ascii="Times New Roman" w:eastAsia="Times New Roman" w:hAnsi="Times New Roman" w:cs="Times New Roman"/>
-            <w:color w:val="0000FF"/>
-            <w:sz w:val="28"/>
-            <w:u w:val="single"/>
-          </w:rPr>
-          <w:t>năng</w:t>
-        </w:r>
-        <w:proofErr w:type="spellEnd"/>
       </w:hyperlink>
       <w:r>
         <w:rPr>

--- a/CSE481-Sprint.docx
+++ b/CSE481-Sprint.docx
@@ -1,13 +1,13 @@
 
 <file path=word/document.xml><?xml version="1.0" encoding="utf-8"?>
-<w:document xmlns:wpc="http://schemas.microsoft.com/office/word/2010/wordprocessingCanvas" xmlns:cx="http://schemas.microsoft.com/office/drawing/2014/chartex" xmlns:cx1="http://schemas.microsoft.com/office/drawing/2015/9/8/chartex" xmlns:cx2="http://schemas.microsoft.com/office/drawing/2015/10/21/chartex" xmlns:cx3="http://schemas.microsoft.com/office/drawing/2016/5/9/chartex" xmlns:cx4="http://schemas.microsoft.com/office/drawing/2016/5/10/chartex" xmlns:cx5="http://schemas.microsoft.com/office/drawing/2016/5/11/chartex" xmlns:cx6="http://schemas.microsoft.com/office/drawing/2016/5/12/chartex" xmlns:cx7="http://schemas.microsoft.com/office/drawing/2016/5/13/chartex" xmlns:cx8="http://schemas.microsoft.com/office/drawing/2016/5/14/chartex" xmlns:mc="http://schemas.openxmlformats.org/markup-compatibility/2006" xmlns:aink="http://schemas.microsoft.com/office/drawing/2016/ink" xmlns:am3d="http://schemas.microsoft.com/office/drawing/2017/model3d" xmlns:o="urn:schemas-microsoft-com:office:office" xmlns:oel="http://schemas.microsoft.com/office/2019/extlst" xmlns:r="http://schemas.openxmlformats.org/officeDocument/2006/relationships" xmlns:m="http://schemas.openxmlformats.org/officeDocument/2006/math" xmlns:v="urn:schemas-microsoft-com:vml" xmlns:wp14="http://schemas.microsoft.com/office/word/2010/wordprocessingDrawing" xmlns:wp="http://schemas.openxmlformats.org/drawingml/2006/wordprocessingDrawing" xmlns:w10="urn:schemas-microsoft-com:office:word" xmlns:w="http://schemas.openxmlformats.org/wordprocessingml/2006/main" xmlns:w14="http://schemas.microsoft.com/office/word/2010/wordml" xmlns:w15="http://schemas.microsoft.com/office/word/2012/wordml" xmlns:w16cex="http://schemas.microsoft.com/office/word/2018/wordml/cex" xmlns:w16cid="http://schemas.microsoft.com/office/word/2016/wordml/cid" xmlns:w16="http://schemas.microsoft.com/office/word/2018/wordml" xmlns:w16sdtdh="http://schemas.microsoft.com/office/word/2020/wordml/sdtdatahash" xmlns:w16se="http://schemas.microsoft.com/office/word/2015/wordml/symex" xmlns:wpg="http://schemas.microsoft.com/office/word/2010/wordprocessingGroup" xmlns:wpi="http://schemas.microsoft.com/office/word/2010/wordprocessingInk" xmlns:wne="http://schemas.microsoft.com/office/word/2006/wordml" xmlns:wps="http://schemas.microsoft.com/office/word/2010/wordprocessingShape" mc:Ignorable="w14 w15 w16se w16cid w16 w16cex w16sdtdh wp14">
+<w:document xmlns:wpc="http://schemas.microsoft.com/office/word/2010/wordprocessingCanvas" xmlns:cx="http://schemas.microsoft.com/office/drawing/2014/chartex" xmlns:cx1="http://schemas.microsoft.com/office/drawing/2015/9/8/chartex" xmlns:cx2="http://schemas.microsoft.com/office/drawing/2015/10/21/chartex" xmlns:cx3="http://schemas.microsoft.com/office/drawing/2016/5/9/chartex" xmlns:cx4="http://schemas.microsoft.com/office/drawing/2016/5/10/chartex" xmlns:cx5="http://schemas.microsoft.com/office/drawing/2016/5/11/chartex" xmlns:cx6="http://schemas.microsoft.com/office/drawing/2016/5/12/chartex" xmlns:cx7="http://schemas.microsoft.com/office/drawing/2016/5/13/chartex" xmlns:cx8="http://schemas.microsoft.com/office/drawing/2016/5/14/chartex" xmlns:mc="http://schemas.openxmlformats.org/markup-compatibility/2006" xmlns:aink="http://schemas.microsoft.com/office/drawing/2016/ink" xmlns:am3d="http://schemas.microsoft.com/office/drawing/2017/model3d" xmlns:o="urn:schemas-microsoft-com:office:office" xmlns:oel="http://schemas.microsoft.com/office/2019/extlst" xmlns:r="http://schemas.openxmlformats.org/officeDocument/2006/relationships" xmlns:m="http://schemas.openxmlformats.org/officeDocument/2006/math" xmlns:v="urn:schemas-microsoft-com:vml" xmlns:wp14="http://schemas.microsoft.com/office/word/2010/wordprocessingDrawing" xmlns:wp="http://schemas.openxmlformats.org/drawingml/2006/wordprocessingDrawing" xmlns:w10="urn:schemas-microsoft-com:office:word" xmlns:w="http://schemas.openxmlformats.org/wordprocessingml/2006/main" xmlns:w14="http://schemas.microsoft.com/office/word/2010/wordml" xmlns:w15="http://schemas.microsoft.com/office/word/2012/wordml" xmlns:w16cex="http://schemas.microsoft.com/office/word/2018/wordml/cex" xmlns:w16cid="http://schemas.microsoft.com/office/word/2016/wordml/cid" xmlns:w16="http://schemas.microsoft.com/office/word/2018/wordml" xmlns:w16sdtdh="http://schemas.microsoft.com/office/word/2020/wordml/sdtdatahash" xmlns:w16se="http://schemas.microsoft.com/office/word/2015/wordml/symex" xmlns:wpg="http://schemas.microsoft.com/office/word/2010/wordprocessingGroup" xmlns:wpi="http://schemas.microsoft.com/office/word/2010/wordprocessingInk" xmlns:wne="http://schemas.microsoft.com/office/word/2006/wordml" xmlns:wps="http://schemas.microsoft.com/office/word/2010/wordprocessingShape" xmlns:a="http://schemas.openxmlformats.org/drawingml/2006/main" xmlns:pic="http://schemas.openxmlformats.org/drawingml/2006/picture" xmlns:a14="http://schemas.microsoft.com/office/drawing/2010/main" mc:Ignorable="w14 w15 w16se w16cid w16 w16cex w16sdtdh wp14">
   <w:body>
     <w:p>
       <w:pPr>
         <w:spacing w:before="240" w:after="0" w:line="276" w:lineRule="auto"/>
         <w:jc w:val="center"/>
         <w:rPr>
-          <w:rFonts w:ascii="Times New Roman" w:eastAsia="Times New Roman" w:hAnsi="Times New Roman" w:cs="Times New Roman"/>
+          <w:rFonts w:ascii="Times New Roman" w:hAnsi="Times New Roman" w:eastAsia="Times New Roman" w:cs="Times New Roman"/>
           <w:b/>
           <w:color w:val="333333"/>
           <w:sz w:val="36"/>
@@ -16,7 +16,7 @@
       </w:pPr>
       <w:r>
         <w:rPr>
-          <w:rFonts w:ascii="Times New Roman" w:eastAsia="Times New Roman" w:hAnsi="Times New Roman" w:cs="Times New Roman"/>
+          <w:rFonts w:ascii="Times New Roman" w:hAnsi="Times New Roman" w:eastAsia="Times New Roman" w:cs="Times New Roman"/>
           <w:b/>
           <w:color w:val="333333"/>
           <w:sz w:val="36"/>
@@ -30,14 +30,14 @@
         <w:spacing w:before="240" w:after="0" w:line="276" w:lineRule="auto"/>
         <w:jc w:val="center"/>
         <w:rPr>
-          <w:rFonts w:ascii="Times New Roman" w:eastAsia="Times New Roman" w:hAnsi="Times New Roman" w:cs="Times New Roman"/>
+          <w:rFonts w:ascii="Times New Roman" w:hAnsi="Times New Roman" w:eastAsia="Times New Roman" w:cs="Times New Roman"/>
           <w:b/>
           <w:sz w:val="36"/>
         </w:rPr>
       </w:pPr>
       <w:r>
         <w:rPr>
-          <w:rFonts w:ascii="Times New Roman" w:eastAsia="Times New Roman" w:hAnsi="Times New Roman" w:cs="Times New Roman"/>
+          <w:rFonts w:ascii="Times New Roman" w:hAnsi="Times New Roman" w:eastAsia="Times New Roman" w:cs="Times New Roman"/>
           <w:b/>
           <w:color w:val="333333"/>
           <w:sz w:val="36"/>
@@ -51,14 +51,14 @@
         <w:spacing w:before="240" w:after="240" w:line="276" w:lineRule="auto"/>
         <w:jc w:val="center"/>
         <w:rPr>
-          <w:rFonts w:ascii="Times New Roman" w:eastAsia="Times New Roman" w:hAnsi="Times New Roman" w:cs="Times New Roman"/>
+          <w:rFonts w:ascii="Times New Roman" w:hAnsi="Times New Roman" w:eastAsia="Times New Roman" w:cs="Times New Roman"/>
           <w:b/>
           <w:sz w:val="26"/>
         </w:rPr>
       </w:pPr>
       <w:r>
         <w:object w:dxaOrig="5370" w:dyaOrig="2970" w14:anchorId="0ACC7B0B">
-          <v:shapetype id="_x0000_t75" coordsize="21600,21600" o:spt="75" o:preferrelative="t" path="m@4@5l@4@11@9@11@9@5xe" filled="f" stroked="f">
+          <v:shapetype id="_x0000_t75" coordsize="21600,21600" filled="f" stroked="f" o:spt="75" o:preferrelative="t" path="m@4@5l@4@11@9@11@9@5xe">
             <v:stroke joinstyle="miter"/>
             <v:formulas>
               <v:f eqn="if lineDrawn pixelLineWidth 0"/>
@@ -74,11 +74,11 @@
               <v:f eqn="prod @7 21600 pixelHeight"/>
               <v:f eqn="sum @10 21600 0"/>
             </v:formulas>
-            <v:path o:extrusionok="f" gradientshapeok="t" o:connecttype="rect"/>
+            <v:path gradientshapeok="t" o:connecttype="rect" o:extrusionok="f"/>
             <o:lock v:ext="edit" aspectratio="t"/>
           </v:shapetype>
-          <v:shape id="rectole0000000000" o:spid="_x0000_i1025" type="#_x0000_t75" style="width:268.8pt;height:148.8pt" o:ole="">
-            <v:imagedata r:id="rId8" o:title=""/>
+          <v:shape id="rectole0000000000" style="width:268.8pt;height:148.8pt" o:spid="_x0000_i1025" o:ole="" type="#_x0000_t75">
+            <v:imagedata o:title="" r:id="rId8"/>
           </v:shape>
           <o:OLEObject Type="Embed" ProgID="StaticMetafile" ShapeID="rectole0000000000" DrawAspect="Content" ObjectID="_1758645797" r:id="rId9"/>
         </w:object>
@@ -89,7 +89,7 @@
         <w:spacing w:before="240" w:after="0" w:line="276" w:lineRule="auto"/>
         <w:jc w:val="center"/>
         <w:rPr>
-          <w:rFonts w:ascii="Times New Roman" w:eastAsia="Times New Roman" w:hAnsi="Times New Roman" w:cs="Times New Roman"/>
+          <w:rFonts w:ascii="Times New Roman" w:hAnsi="Times New Roman" w:eastAsia="Times New Roman" w:cs="Times New Roman"/>
           <w:b/>
           <w:sz w:val="34"/>
           <w:shd w:val="clear" w:color="auto" w:fill="FFFFFF"/>
@@ -97,7 +97,7 @@
       </w:pPr>
       <w:r>
         <w:rPr>
-          <w:rFonts w:ascii="Times New Roman" w:eastAsia="Times New Roman" w:hAnsi="Times New Roman" w:cs="Times New Roman"/>
+          <w:rFonts w:ascii="Times New Roman" w:hAnsi="Times New Roman" w:eastAsia="Times New Roman" w:cs="Times New Roman"/>
           <w:b/>
           <w:sz w:val="34"/>
           <w:shd w:val="clear" w:color="auto" w:fill="FFFFFF"/>
@@ -110,14 +110,14 @@
         <w:spacing w:before="240" w:after="240" w:line="276" w:lineRule="auto"/>
         <w:jc w:val="center"/>
         <w:rPr>
-          <w:rFonts w:ascii="Times New Roman" w:eastAsia="Times New Roman" w:hAnsi="Times New Roman" w:cs="Times New Roman"/>
+          <w:rFonts w:ascii="Times New Roman" w:hAnsi="Times New Roman" w:eastAsia="Times New Roman" w:cs="Times New Roman"/>
           <w:b/>
           <w:sz w:val="24"/>
         </w:rPr>
       </w:pPr>
       <w:r>
         <w:rPr>
-          <w:rFonts w:ascii="Times New Roman" w:eastAsia="Times New Roman" w:hAnsi="Times New Roman" w:cs="Times New Roman"/>
+          <w:rFonts w:ascii="Times New Roman" w:hAnsi="Times New Roman" w:eastAsia="Times New Roman" w:cs="Times New Roman"/>
           <w:b/>
           <w:sz w:val="34"/>
           <w:shd w:val="clear" w:color="auto" w:fill="FFFFFF"/>
@@ -129,7 +129,7 @@
       <w:pPr>
         <w:spacing w:before="240" w:after="240" w:line="276" w:lineRule="auto"/>
         <w:rPr>
-          <w:rFonts w:ascii="Times New Roman" w:eastAsia="Times New Roman" w:hAnsi="Times New Roman" w:cs="Times New Roman"/>
+          <w:rFonts w:ascii="Times New Roman" w:hAnsi="Times New Roman" w:eastAsia="Times New Roman" w:cs="Times New Roman"/>
           <w:b/>
           <w:i/>
           <w:sz w:val="38"/>
@@ -138,7 +138,7 @@
       </w:pPr>
       <w:r>
         <w:rPr>
-          <w:rFonts w:ascii="Times New Roman" w:eastAsia="Times New Roman" w:hAnsi="Times New Roman" w:cs="Times New Roman"/>
+          <w:rFonts w:ascii="Times New Roman" w:hAnsi="Times New Roman" w:eastAsia="Times New Roman" w:cs="Times New Roman"/>
           <w:b/>
           <w:sz w:val="26"/>
         </w:rPr>
@@ -146,7 +146,7 @@
       </w:r>
       <w:r>
         <w:rPr>
-          <w:rFonts w:ascii="Times New Roman" w:eastAsia="Times New Roman" w:hAnsi="Times New Roman" w:cs="Times New Roman"/>
+          <w:rFonts w:ascii="Times New Roman" w:hAnsi="Times New Roman" w:eastAsia="Times New Roman" w:cs="Times New Roman"/>
           <w:b/>
           <w:i/>
           <w:sz w:val="38"/>
@@ -159,14 +159,14 @@
       <w:pPr>
         <w:spacing w:before="240" w:after="240" w:line="276" w:lineRule="auto"/>
         <w:rPr>
-          <w:rFonts w:ascii="Times New Roman" w:eastAsia="Times New Roman" w:hAnsi="Times New Roman" w:cs="Times New Roman"/>
+          <w:rFonts w:ascii="Times New Roman" w:hAnsi="Times New Roman" w:eastAsia="Times New Roman" w:cs="Times New Roman"/>
           <w:b/>
           <w:sz w:val="46"/>
         </w:rPr>
       </w:pPr>
       <w:r>
         <w:rPr>
-          <w:rFonts w:ascii="Times New Roman" w:eastAsia="Times New Roman" w:hAnsi="Times New Roman" w:cs="Times New Roman"/>
+          <w:rFonts w:ascii="Times New Roman" w:hAnsi="Times New Roman" w:eastAsia="Times New Roman" w:cs="Times New Roman"/>
           <w:b/>
           <w:sz w:val="32"/>
           <w:shd w:val="clear" w:color="auto" w:fill="FFFFFF"/>
@@ -175,7 +175,7 @@
       </w:r>
       <w:r>
         <w:rPr>
-          <w:rFonts w:ascii="Times New Roman" w:eastAsia="Times New Roman" w:hAnsi="Times New Roman" w:cs="Times New Roman"/>
+          <w:rFonts w:ascii="Times New Roman" w:hAnsi="Times New Roman" w:eastAsia="Times New Roman" w:cs="Times New Roman"/>
           <w:b/>
           <w:color w:val="333333"/>
           <w:sz w:val="32"/>
@@ -185,7 +185,7 @@
       </w:r>
       <w:r>
         <w:rPr>
-          <w:rFonts w:ascii="Times New Roman" w:eastAsia="Times New Roman" w:hAnsi="Times New Roman" w:cs="Times New Roman"/>
+          <w:rFonts w:ascii="Times New Roman" w:hAnsi="Times New Roman" w:eastAsia="Times New Roman" w:cs="Times New Roman"/>
           <w:b/>
           <w:sz w:val="32"/>
           <w:shd w:val="clear" w:color="auto" w:fill="FFFFFF"/>
@@ -194,7 +194,7 @@
       </w:r>
       <w:r>
         <w:rPr>
-          <w:rFonts w:ascii="Times New Roman" w:eastAsia="Times New Roman" w:hAnsi="Times New Roman" w:cs="Times New Roman"/>
+          <w:rFonts w:ascii="Times New Roman" w:hAnsi="Times New Roman" w:eastAsia="Times New Roman" w:cs="Times New Roman"/>
           <w:b/>
           <w:sz w:val="32"/>
         </w:rPr>
@@ -205,13 +205,13 @@
       <w:pPr>
         <w:spacing w:before="240" w:after="240" w:line="276" w:lineRule="auto"/>
         <w:rPr>
-          <w:rFonts w:ascii="Times New Roman" w:eastAsia="Times New Roman" w:hAnsi="Times New Roman" w:cs="Times New Roman"/>
+          <w:rFonts w:ascii="Times New Roman" w:hAnsi="Times New Roman" w:eastAsia="Times New Roman" w:cs="Times New Roman"/>
           <w:sz w:val="26"/>
         </w:rPr>
       </w:pPr>
       <w:r>
         <w:rPr>
-          <w:rFonts w:ascii="Times New Roman" w:eastAsia="Times New Roman" w:hAnsi="Times New Roman" w:cs="Times New Roman"/>
+          <w:rFonts w:ascii="Times New Roman" w:hAnsi="Times New Roman" w:eastAsia="Times New Roman" w:cs="Times New Roman"/>
           <w:b/>
           <w:sz w:val="32"/>
           <w:shd w:val="clear" w:color="auto" w:fill="FFFFFF"/>
@@ -220,7 +220,7 @@
       </w:r>
       <w:r>
         <w:rPr>
-          <w:rFonts w:ascii="Times New Roman" w:eastAsia="Times New Roman" w:hAnsi="Times New Roman" w:cs="Times New Roman"/>
+          <w:rFonts w:ascii="Times New Roman" w:hAnsi="Times New Roman" w:eastAsia="Times New Roman" w:cs="Times New Roman"/>
           <w:b/>
           <w:i/>
           <w:sz w:val="26"/>
@@ -229,24 +229,30 @@
       </w:r>
       <w:r>
         <w:rPr>
-          <w:rFonts w:ascii="Times New Roman" w:eastAsia="Times New Roman" w:hAnsi="Times New Roman" w:cs="Times New Roman"/>
+          <w:rFonts w:ascii="Times New Roman" w:hAnsi="Times New Roman" w:eastAsia="Times New Roman" w:cs="Times New Roman"/>
           <w:sz w:val="26"/>
         </w:rPr>
         <w:t xml:space="preserve">   </w:t>
       </w:r>
       <w:r>
         <w:rPr>
-          <w:rFonts w:ascii="Times New Roman" w:eastAsia="Times New Roman" w:hAnsi="Times New Roman" w:cs="Times New Roman"/>
+          <w:rFonts w:ascii="Times New Roman" w:hAnsi="Times New Roman" w:eastAsia="Times New Roman" w:cs="Times New Roman"/>
           <w:sz w:val="26"/>
         </w:rPr>
         <w:tab/>
       </w:r>
       <w:r>
         <w:rPr>
-          <w:rFonts w:ascii="Times New Roman" w:eastAsia="Times New Roman" w:hAnsi="Times New Roman" w:cs="Times New Roman"/>
+          <w:rFonts w:ascii="Times New Roman" w:hAnsi="Times New Roman" w:eastAsia="Times New Roman" w:cs="Times New Roman"/>
           <w:sz w:val="26"/>
         </w:rPr>
         <w:tab/>
+      </w:r>
+      <w:r>
+        <w:rPr>
+          <w:rFonts w:ascii="Times New Roman" w:hAnsi="Times New Roman" w:eastAsia="Times New Roman" w:cs="Times New Roman"/>
+          <w:sz w:val="26"/>
+        </w:rPr>
         <w:t>…</w:t>
       </w:r>
     </w:p>
@@ -255,7 +261,7 @@
         <w:spacing w:before="240" w:after="240" w:line="276" w:lineRule="auto"/>
         <w:ind w:left="2880" w:firstLine="720"/>
         <w:rPr>
-          <w:rFonts w:ascii="Times New Roman" w:eastAsia="Times New Roman" w:hAnsi="Times New Roman" w:cs="Times New Roman"/>
+          <w:rFonts w:ascii="Times New Roman" w:hAnsi="Times New Roman" w:eastAsia="Times New Roman" w:cs="Times New Roman"/>
           <w:sz w:val="26"/>
         </w:rPr>
       </w:pPr>
@@ -265,7 +271,7 @@
         <w:spacing w:before="240" w:after="240" w:line="276" w:lineRule="auto"/>
         <w:ind w:left="2880" w:firstLine="720"/>
         <w:rPr>
-          <w:rFonts w:ascii="Times New Roman" w:eastAsia="Times New Roman" w:hAnsi="Times New Roman" w:cs="Times New Roman"/>
+          <w:rFonts w:ascii="Times New Roman" w:hAnsi="Times New Roman" w:eastAsia="Times New Roman" w:cs="Times New Roman"/>
           <w:sz w:val="26"/>
         </w:rPr>
       </w:pPr>
@@ -275,7 +281,7 @@
         <w:spacing w:before="240" w:after="240" w:line="276" w:lineRule="auto"/>
         <w:ind w:left="2880" w:firstLine="720"/>
         <w:rPr>
-          <w:rFonts w:ascii="Times New Roman" w:eastAsia="Times New Roman" w:hAnsi="Times New Roman" w:cs="Times New Roman"/>
+          <w:rFonts w:ascii="Times New Roman" w:hAnsi="Times New Roman" w:eastAsia="Times New Roman" w:cs="Times New Roman"/>
           <w:sz w:val="26"/>
         </w:rPr>
       </w:pPr>
@@ -285,7 +291,7 @@
         <w:spacing w:before="240" w:after="240" w:line="276" w:lineRule="auto"/>
         <w:ind w:left="2880" w:firstLine="720"/>
         <w:rPr>
-          <w:rFonts w:ascii="Times New Roman" w:eastAsia="Times New Roman" w:hAnsi="Times New Roman" w:cs="Times New Roman"/>
+          <w:rFonts w:ascii="Times New Roman" w:hAnsi="Times New Roman" w:eastAsia="Times New Roman" w:cs="Times New Roman"/>
           <w:sz w:val="26"/>
         </w:rPr>
       </w:pPr>
@@ -295,7 +301,7 @@
         <w:spacing w:before="240" w:after="240" w:line="276" w:lineRule="auto"/>
         <w:ind w:left="2880" w:firstLine="720"/>
         <w:rPr>
-          <w:rFonts w:ascii="Times New Roman" w:eastAsia="Times New Roman" w:hAnsi="Times New Roman" w:cs="Times New Roman"/>
+          <w:rFonts w:ascii="Times New Roman" w:hAnsi="Times New Roman" w:eastAsia="Times New Roman" w:cs="Times New Roman"/>
           <w:sz w:val="26"/>
         </w:rPr>
       </w:pPr>
@@ -305,7 +311,7 @@
         <w:spacing w:before="240" w:after="240" w:line="276" w:lineRule="auto"/>
         <w:ind w:left="2880" w:firstLine="720"/>
         <w:rPr>
-          <w:rFonts w:ascii="Times New Roman" w:eastAsia="Times New Roman" w:hAnsi="Times New Roman" w:cs="Times New Roman"/>
+          <w:rFonts w:ascii="Times New Roman" w:hAnsi="Times New Roman" w:eastAsia="Times New Roman" w:cs="Times New Roman"/>
           <w:sz w:val="26"/>
         </w:rPr>
       </w:pPr>
@@ -315,7 +321,7 @@
         <w:spacing w:before="240" w:after="240" w:line="276" w:lineRule="auto"/>
         <w:ind w:left="2880" w:firstLine="720"/>
         <w:rPr>
-          <w:rFonts w:ascii="Times New Roman" w:eastAsia="Times New Roman" w:hAnsi="Times New Roman" w:cs="Times New Roman"/>
+          <w:rFonts w:ascii="Times New Roman" w:hAnsi="Times New Roman" w:eastAsia="Times New Roman" w:cs="Times New Roman"/>
           <w:sz w:val="26"/>
         </w:rPr>
       </w:pPr>
@@ -324,13 +330,13 @@
       <w:pPr>
         <w:spacing w:before="240" w:after="240" w:line="276" w:lineRule="auto"/>
         <w:rPr>
-          <w:rFonts w:ascii="Times New Roman" w:eastAsia="Times New Roman" w:hAnsi="Times New Roman" w:cs="Times New Roman"/>
+          <w:rFonts w:ascii="Times New Roman" w:hAnsi="Times New Roman" w:eastAsia="Times New Roman" w:cs="Times New Roman"/>
           <w:sz w:val="26"/>
         </w:rPr>
       </w:pPr>
       <w:r>
         <w:rPr>
-          <w:rFonts w:ascii="Times New Roman" w:eastAsia="Times New Roman" w:hAnsi="Times New Roman" w:cs="Times New Roman"/>
+          <w:rFonts w:ascii="Times New Roman" w:hAnsi="Times New Roman" w:eastAsia="Times New Roman" w:cs="Times New Roman"/>
           <w:b/>
           <w:sz w:val="32"/>
           <w:shd w:val="clear" w:color="auto" w:fill="FFFFFF"/>
@@ -339,7 +345,7 @@
       </w:r>
       <w:r>
         <w:rPr>
-          <w:rFonts w:ascii="Times New Roman" w:eastAsia="Times New Roman" w:hAnsi="Times New Roman" w:cs="Times New Roman"/>
+          <w:rFonts w:ascii="Times New Roman" w:hAnsi="Times New Roman" w:eastAsia="Times New Roman" w:cs="Times New Roman"/>
           <w:b/>
           <w:i/>
           <w:sz w:val="26"/>
@@ -348,14 +354,14 @@
       </w:r>
       <w:r>
         <w:rPr>
-          <w:rFonts w:ascii="Times New Roman" w:eastAsia="Times New Roman" w:hAnsi="Times New Roman" w:cs="Times New Roman"/>
+          <w:rFonts w:ascii="Times New Roman" w:hAnsi="Times New Roman" w:eastAsia="Times New Roman" w:cs="Times New Roman"/>
           <w:sz w:val="30"/>
         </w:rPr>
         <w:t xml:space="preserve"> </w:t>
       </w:r>
       <w:r>
         <w:rPr>
-          <w:rFonts w:ascii="Times New Roman" w:eastAsia="Times New Roman" w:hAnsi="Times New Roman" w:cs="Times New Roman"/>
+          <w:rFonts w:ascii="Times New Roman" w:hAnsi="Times New Roman" w:eastAsia="Times New Roman" w:cs="Times New Roman"/>
           <w:sz w:val="30"/>
         </w:rPr>
         <w:tab/>
@@ -366,18 +372,17 @@
         <w:spacing w:before="240" w:after="240" w:line="276" w:lineRule="auto"/>
         <w:jc w:val="center"/>
         <w:rPr>
-          <w:rFonts w:ascii="Times New Roman" w:eastAsia="Times New Roman" w:hAnsi="Times New Roman" w:cs="Times New Roman"/>
-          <w:sz w:val="28"/>
-        </w:rPr>
-      </w:pPr>
-      <w:r>
-        <w:rPr>
-          <w:rFonts w:ascii="Times New Roman" w:eastAsia="Times New Roman" w:hAnsi="Times New Roman" w:cs="Times New Roman"/>
+          <w:rFonts w:ascii="Times New Roman" w:hAnsi="Times New Roman" w:eastAsia="Times New Roman" w:cs="Times New Roman"/>
+          <w:sz w:val="28"/>
+        </w:rPr>
+      </w:pPr>
+      <w:r>
+        <w:rPr>
+          <w:rFonts w:ascii="Times New Roman" w:hAnsi="Times New Roman" w:eastAsia="Times New Roman" w:cs="Times New Roman"/>
           <w:b/>
           <w:i/>
           <w:sz w:val="26"/>
         </w:rPr>
-        <w:lastRenderedPageBreak/>
         <w:t>Hà Nội, tháng 10 năm 2023</w:t>
       </w:r>
     </w:p>
@@ -388,13 +393,13 @@
         <w:spacing w:after="60" w:line="276" w:lineRule="auto"/>
         <w:jc w:val="center"/>
         <w:rPr>
-          <w:rFonts w:ascii="Times New Roman" w:eastAsia="Times New Roman" w:hAnsi="Times New Roman" w:cs="Times New Roman"/>
+          <w:rFonts w:ascii="Times New Roman" w:hAnsi="Times New Roman" w:eastAsia="Times New Roman" w:cs="Times New Roman"/>
           <w:sz w:val="48"/>
         </w:rPr>
       </w:pPr>
       <w:r>
         <w:rPr>
-          <w:rFonts w:ascii="Times New Roman" w:eastAsia="Times New Roman" w:hAnsi="Times New Roman" w:cs="Times New Roman"/>
+          <w:rFonts w:ascii="Times New Roman" w:hAnsi="Times New Roman" w:eastAsia="Times New Roman" w:cs="Times New Roman"/>
           <w:sz w:val="48"/>
         </w:rPr>
         <w:t>NHIỆM VỤ 3/4: SPRINT 1/2</w:t>
@@ -406,14 +411,14 @@
         <w:keepLines/>
         <w:spacing w:before="400" w:after="120" w:line="276" w:lineRule="auto"/>
         <w:rPr>
-          <w:rFonts w:ascii="Times New Roman" w:eastAsia="Times New Roman" w:hAnsi="Times New Roman" w:cs="Times New Roman"/>
+          <w:rFonts w:ascii="Times New Roman" w:hAnsi="Times New Roman" w:eastAsia="Times New Roman" w:cs="Times New Roman"/>
           <w:b/>
           <w:sz w:val="36"/>
         </w:rPr>
       </w:pPr>
       <w:r>
         <w:rPr>
-          <w:rFonts w:ascii="Times New Roman" w:eastAsia="Times New Roman" w:hAnsi="Times New Roman" w:cs="Times New Roman"/>
+          <w:rFonts w:ascii="Times New Roman" w:hAnsi="Times New Roman" w:eastAsia="Times New Roman" w:cs="Times New Roman"/>
           <w:b/>
           <w:sz w:val="36"/>
         </w:rPr>
@@ -426,13 +431,13 @@
         <w:keepLines/>
         <w:spacing w:before="360" w:after="120" w:line="276" w:lineRule="auto"/>
         <w:rPr>
-          <w:rFonts w:ascii="Times New Roman" w:eastAsia="Times New Roman" w:hAnsi="Times New Roman" w:cs="Times New Roman"/>
+          <w:rFonts w:ascii="Times New Roman" w:hAnsi="Times New Roman" w:eastAsia="Times New Roman" w:cs="Times New Roman"/>
           <w:sz w:val="32"/>
         </w:rPr>
       </w:pPr>
       <w:r>
         <w:rPr>
-          <w:rFonts w:ascii="Times New Roman" w:eastAsia="Times New Roman" w:hAnsi="Times New Roman" w:cs="Times New Roman"/>
+          <w:rFonts w:ascii="Times New Roman" w:hAnsi="Times New Roman" w:eastAsia="Times New Roman" w:cs="Times New Roman"/>
           <w:sz w:val="32"/>
         </w:rPr>
         <w:t>1.1 Biểu đồ Phân rã chức năng (FDD)</w:t>
@@ -442,13 +447,13 @@
       <w:pPr>
         <w:spacing w:after="0" w:line="240" w:lineRule="auto"/>
         <w:rPr>
-          <w:rFonts w:ascii="Calibri" w:eastAsia="Calibri" w:hAnsi="Calibri" w:cs="Calibri"/>
+          <w:rFonts w:ascii="Calibri" w:hAnsi="Calibri" w:eastAsia="Calibri" w:cs="Calibri"/>
         </w:rPr>
       </w:pPr>
       <w:r>
         <w:object w:dxaOrig="8640" w:dyaOrig="3975" w14:anchorId="6199059F">
-          <v:shape id="rectole0000000001" o:spid="_x0000_i1026" type="#_x0000_t75" style="width:6in;height:199.8pt" o:ole="">
-            <v:imagedata r:id="rId10" o:title=""/>
+          <v:shape id="rectole0000000001" style="width:6in;height:199.8pt" o:spid="_x0000_i1026" o:ole="" type="#_x0000_t75">
+            <v:imagedata o:title="" r:id="rId10"/>
           </v:shape>
           <o:OLEObject Type="Embed" ProgID="StaticDib" ShapeID="rectole0000000001" DrawAspect="Content" ObjectID="_1758645798" r:id="rId11"/>
         </w:object>
@@ -458,7 +463,7 @@
       <w:pPr>
         <w:spacing w:after="0" w:line="240" w:lineRule="auto"/>
         <w:rPr>
-          <w:rFonts w:ascii="Calibri" w:eastAsia="Calibri" w:hAnsi="Calibri" w:cs="Calibri"/>
+          <w:rFonts w:ascii="Calibri" w:hAnsi="Calibri" w:eastAsia="Calibri" w:cs="Calibri"/>
         </w:rPr>
       </w:pPr>
     </w:p>
@@ -466,7 +471,7 @@
       <w:pPr>
         <w:spacing w:after="0" w:line="276" w:lineRule="auto"/>
         <w:rPr>
-          <w:rFonts w:ascii="Times New Roman" w:eastAsia="Times New Roman" w:hAnsi="Times New Roman" w:cs="Times New Roman"/>
+          <w:rFonts w:ascii="Times New Roman" w:hAnsi="Times New Roman" w:eastAsia="Times New Roman" w:cs="Times New Roman"/>
           <w:sz w:val="28"/>
         </w:rPr>
       </w:pPr>
@@ -476,7 +481,6 @@
         <w:pStyle w:val="Heading2"/>
       </w:pPr>
       <w:r>
-        <w:lastRenderedPageBreak/>
         <w:t xml:space="preserve">1.2 Biểu đồ </w:t>
       </w:r>
       <w:r>
@@ -498,7 +502,7 @@
           <w:lang w:val="vi-VN"/>
         </w:rPr>
       </w:pPr>
-      <w:bookmarkStart w:id="0" w:name="_eyefcbkn5hej" w:colFirst="0" w:colLast="0"/>
+      <w:bookmarkStart w:name="_eyefcbkn5hej" w:colFirst="0" w:colLast="0" w:id="0"/>
       <w:bookmarkEnd w:id="0"/>
       <w:r>
         <w:rPr>
@@ -575,7 +579,7 @@
           <w:lang w:val="vi-VN"/>
         </w:rPr>
       </w:pPr>
-      <w:bookmarkStart w:id="1" w:name="_d7w1vmkphj46" w:colFirst="0" w:colLast="0"/>
+      <w:bookmarkStart w:name="_d7w1vmkphj46" w:colFirst="0" w:colLast="0" w:id="1"/>
       <w:bookmarkEnd w:id="1"/>
       <w:r>
         <w:rPr>
@@ -652,14 +656,13 @@
           <w:lang w:val="vi-VN"/>
         </w:rPr>
       </w:pPr>
-      <w:bookmarkStart w:id="2" w:name="_n9tb4dup2l4l" w:colFirst="0" w:colLast="0"/>
+      <w:bookmarkStart w:name="_n9tb4dup2l4l" w:colFirst="0" w:colLast="0" w:id="2"/>
       <w:bookmarkEnd w:id="2"/>
       <w:r>
         <w:rPr>
           <w:sz w:val="30"/>
           <w:szCs w:val="30"/>
         </w:rPr>
-        <w:lastRenderedPageBreak/>
         <w:t>1.2.3 DFD Level</w:t>
       </w:r>
       <w:r>
@@ -729,7 +732,7 @@
           <w:lang w:val="vi-VN"/>
         </w:rPr>
       </w:pPr>
-      <w:bookmarkStart w:id="3" w:name="_s5j7jnw1pcg1" w:colFirst="0" w:colLast="0"/>
+      <w:bookmarkStart w:name="_s5j7jnw1pcg1" w:colFirst="0" w:colLast="0" w:id="3"/>
       <w:bookmarkEnd w:id="3"/>
       <w:r>
         <w:rPr>
@@ -805,14 +808,13 @@
           <w:lang w:val="vi-VN"/>
         </w:rPr>
       </w:pPr>
-      <w:bookmarkStart w:id="4" w:name="_94xzbe2s2mj8" w:colFirst="0" w:colLast="0"/>
+      <w:bookmarkStart w:name="_94xzbe2s2mj8" w:colFirst="0" w:colLast="0" w:id="4"/>
       <w:bookmarkEnd w:id="4"/>
       <w:r>
         <w:rPr>
           <w:sz w:val="30"/>
           <w:szCs w:val="30"/>
         </w:rPr>
-        <w:lastRenderedPageBreak/>
         <w:t>1.2.5 DFD Quản</w:t>
       </w:r>
       <w:r>
@@ -884,7 +886,7 @@
           <w:lang w:val="vi-VN"/>
         </w:rPr>
       </w:pPr>
-      <w:bookmarkStart w:id="5" w:name="_4k2mfhaed10p" w:colFirst="0" w:colLast="0"/>
+      <w:bookmarkStart w:name="_4k2mfhaed10p" w:colFirst="0" w:colLast="0" w:id="5"/>
       <w:bookmarkEnd w:id="5"/>
       <w:r>
         <w:rPr>
@@ -958,12 +960,11 @@
           <w:lang w:val="vi-VN"/>
         </w:rPr>
       </w:pPr>
-      <w:bookmarkStart w:id="6" w:name="_5csomzi683wx" w:colFirst="0" w:colLast="0"/>
-      <w:bookmarkStart w:id="7" w:name="_jwzykkwsx2kj" w:colFirst="0" w:colLast="0"/>
+      <w:bookmarkStart w:name="_5csomzi683wx" w:colFirst="0" w:colLast="0" w:id="6"/>
+      <w:bookmarkStart w:name="_jwzykkwsx2kj" w:colFirst="0" w:colLast="0" w:id="7"/>
       <w:bookmarkEnd w:id="6"/>
       <w:bookmarkEnd w:id="7"/>
       <w:r>
-        <w:lastRenderedPageBreak/>
         <w:t>1.3 Sơ</w:t>
       </w:r>
       <w:r>
@@ -1040,7 +1041,7 @@
           <w:lang w:val="vi-VN"/>
         </w:rPr>
       </w:pPr>
-      <w:bookmarkStart w:id="8" w:name="_ui2yvmnnp3wo" w:colFirst="0" w:colLast="0"/>
+      <w:bookmarkStart w:name="_ui2yvmnnp3wo" w:colFirst="0" w:colLast="0" w:id="8"/>
       <w:bookmarkEnd w:id="8"/>
       <w:r>
         <w:t>1.4 Miêu</w:t>
@@ -1074,12 +1075,12 @@
       <w:tblPr>
         <w:tblW w:w="9015" w:type="dxa"/>
         <w:tblBorders>
-          <w:top w:val="single" w:sz="8" w:space="0" w:color="000000"/>
-          <w:left w:val="single" w:sz="8" w:space="0" w:color="000000"/>
-          <w:bottom w:val="single" w:sz="8" w:space="0" w:color="000000"/>
-          <w:right w:val="single" w:sz="8" w:space="0" w:color="000000"/>
-          <w:insideH w:val="single" w:sz="8" w:space="0" w:color="000000"/>
-          <w:insideV w:val="single" w:sz="8" w:space="0" w:color="000000"/>
+          <w:top w:val="single" w:color="000000" w:sz="8" w:space="0"/>
+          <w:left w:val="single" w:color="000000" w:sz="8" w:space="0"/>
+          <w:bottom w:val="single" w:color="000000" w:sz="8" w:space="0"/>
+          <w:right w:val="single" w:color="000000" w:sz="8" w:space="0"/>
+          <w:insideH w:val="single" w:color="000000" w:sz="8" w:space="0"/>
+          <w:insideV w:val="single" w:color="000000" w:sz="8" w:space="0"/>
         </w:tblBorders>
         <w:tblLayout w:type="fixed"/>
         <w:tblLook w:val="0600" w:firstRow="0" w:lastRow="0" w:firstColumn="0" w:lastColumn="0" w:noHBand="1" w:noVBand="1"/>
@@ -1482,12 +1483,12 @@
         <w:tblW w:w="9110" w:type="dxa"/>
         <w:tblInd w:w="-10" w:type="dxa"/>
         <w:tblBorders>
-          <w:top w:val="single" w:sz="8" w:space="0" w:color="000000"/>
-          <w:left w:val="single" w:sz="8" w:space="0" w:color="000000"/>
-          <w:bottom w:val="single" w:sz="8" w:space="0" w:color="000000"/>
-          <w:right w:val="single" w:sz="8" w:space="0" w:color="000000"/>
-          <w:insideH w:val="single" w:sz="8" w:space="0" w:color="000000"/>
-          <w:insideV w:val="single" w:sz="8" w:space="0" w:color="000000"/>
+          <w:top w:val="single" w:color="000000" w:sz="8" w:space="0"/>
+          <w:left w:val="single" w:color="000000" w:sz="8" w:space="0"/>
+          <w:bottom w:val="single" w:color="000000" w:sz="8" w:space="0"/>
+          <w:right w:val="single" w:color="000000" w:sz="8" w:space="0"/>
+          <w:insideH w:val="single" w:color="000000" w:sz="8" w:space="0"/>
+          <w:insideV w:val="single" w:color="000000" w:sz="8" w:space="0"/>
         </w:tblBorders>
         <w:tblLayout w:type="fixed"/>
         <w:tblLook w:val="0600" w:firstRow="0" w:lastRow="0" w:firstColumn="0" w:lastColumn="0" w:noHBand="1" w:noVBand="1"/>
@@ -1573,7 +1574,6 @@
               <w:rPr>
                 <w:i/>
               </w:rPr>
-              <w:lastRenderedPageBreak/>
               <w:t>Description</w:t>
             </w:r>
           </w:p>
@@ -1929,7 +1929,7 @@
           <w:lang w:val="vi-VN"/>
         </w:rPr>
       </w:pPr>
-      <w:bookmarkStart w:id="9" w:name="_e3kolshikbny" w:colFirst="0" w:colLast="0"/>
+      <w:bookmarkStart w:name="_e3kolshikbny" w:colFirst="0" w:colLast="0" w:id="9"/>
       <w:bookmarkEnd w:id="9"/>
       <w:r>
         <w:rPr>
@@ -1966,12 +1966,12 @@
       <w:tblPr>
         <w:tblW w:w="9015" w:type="dxa"/>
         <w:tblBorders>
-          <w:top w:val="single" w:sz="8" w:space="0" w:color="000000"/>
-          <w:left w:val="single" w:sz="8" w:space="0" w:color="000000"/>
-          <w:bottom w:val="single" w:sz="8" w:space="0" w:color="000000"/>
-          <w:right w:val="single" w:sz="8" w:space="0" w:color="000000"/>
-          <w:insideH w:val="single" w:sz="8" w:space="0" w:color="000000"/>
-          <w:insideV w:val="single" w:sz="8" w:space="0" w:color="000000"/>
+          <w:top w:val="single" w:color="000000" w:sz="8" w:space="0"/>
+          <w:left w:val="single" w:color="000000" w:sz="8" w:space="0"/>
+          <w:bottom w:val="single" w:color="000000" w:sz="8" w:space="0"/>
+          <w:right w:val="single" w:color="000000" w:sz="8" w:space="0"/>
+          <w:insideH w:val="single" w:color="000000" w:sz="8" w:space="0"/>
+          <w:insideV w:val="single" w:color="000000" w:sz="8" w:space="0"/>
         </w:tblBorders>
         <w:tblLayout w:type="fixed"/>
         <w:tblLook w:val="0600" w:firstRow="0" w:lastRow="0" w:firstColumn="0" w:lastColumn="0" w:noHBand="1" w:noVBand="1"/>
@@ -2374,12 +2374,12 @@
         <w:tblW w:w="9110" w:type="dxa"/>
         <w:tblInd w:w="-10" w:type="dxa"/>
         <w:tblBorders>
-          <w:top w:val="single" w:sz="8" w:space="0" w:color="000000"/>
-          <w:left w:val="single" w:sz="8" w:space="0" w:color="000000"/>
-          <w:bottom w:val="single" w:sz="8" w:space="0" w:color="000000"/>
-          <w:right w:val="single" w:sz="8" w:space="0" w:color="000000"/>
-          <w:insideH w:val="single" w:sz="8" w:space="0" w:color="000000"/>
-          <w:insideV w:val="single" w:sz="8" w:space="0" w:color="000000"/>
+          <w:top w:val="single" w:color="000000" w:sz="8" w:space="0"/>
+          <w:left w:val="single" w:color="000000" w:sz="8" w:space="0"/>
+          <w:bottom w:val="single" w:color="000000" w:sz="8" w:space="0"/>
+          <w:right w:val="single" w:color="000000" w:sz="8" w:space="0"/>
+          <w:insideH w:val="single" w:color="000000" w:sz="8" w:space="0"/>
+          <w:insideV w:val="single" w:color="000000" w:sz="8" w:space="0"/>
         </w:tblBorders>
         <w:tblLayout w:type="fixed"/>
         <w:tblLook w:val="0600" w:firstRow="0" w:lastRow="0" w:firstColumn="0" w:lastColumn="0" w:noHBand="1" w:noVBand="1"/>
@@ -2712,7 +2712,6 @@
               <w:rPr>
                 <w:i/>
               </w:rPr>
-              <w:lastRenderedPageBreak/>
               <w:t>Flow of Events</w:t>
             </w:r>
           </w:p>
@@ -2807,7 +2806,7 @@
           <w:lang w:val="vi-VN"/>
         </w:rPr>
       </w:pPr>
-      <w:bookmarkStart w:id="10" w:name="_2kxqrook7poe" w:colFirst="0" w:colLast="0"/>
+      <w:bookmarkStart w:name="_2kxqrook7poe" w:colFirst="0" w:colLast="0" w:id="10"/>
       <w:bookmarkEnd w:id="10"/>
       <w:r>
         <w:rPr>
@@ -2844,12 +2843,12 @@
       <w:tblPr>
         <w:tblW w:w="9015" w:type="dxa"/>
         <w:tblBorders>
-          <w:top w:val="single" w:sz="8" w:space="0" w:color="000000"/>
-          <w:left w:val="single" w:sz="8" w:space="0" w:color="000000"/>
-          <w:bottom w:val="single" w:sz="8" w:space="0" w:color="000000"/>
-          <w:right w:val="single" w:sz="8" w:space="0" w:color="000000"/>
-          <w:insideH w:val="single" w:sz="8" w:space="0" w:color="000000"/>
-          <w:insideV w:val="single" w:sz="8" w:space="0" w:color="000000"/>
+          <w:top w:val="single" w:color="000000" w:sz="8" w:space="0"/>
+          <w:left w:val="single" w:color="000000" w:sz="8" w:space="0"/>
+          <w:bottom w:val="single" w:color="000000" w:sz="8" w:space="0"/>
+          <w:right w:val="single" w:color="000000" w:sz="8" w:space="0"/>
+          <w:insideH w:val="single" w:color="000000" w:sz="8" w:space="0"/>
+          <w:insideV w:val="single" w:color="000000" w:sz="8" w:space="0"/>
         </w:tblBorders>
         <w:tblLayout w:type="fixed"/>
         <w:tblLook w:val="0600" w:firstRow="0" w:lastRow="0" w:firstColumn="0" w:lastColumn="0" w:noHBand="1" w:noVBand="1"/>
@@ -3252,12 +3251,12 @@
         <w:tblW w:w="9110" w:type="dxa"/>
         <w:tblInd w:w="-10" w:type="dxa"/>
         <w:tblBorders>
-          <w:top w:val="single" w:sz="8" w:space="0" w:color="000000"/>
-          <w:left w:val="single" w:sz="8" w:space="0" w:color="000000"/>
-          <w:bottom w:val="single" w:sz="8" w:space="0" w:color="000000"/>
-          <w:right w:val="single" w:sz="8" w:space="0" w:color="000000"/>
-          <w:insideH w:val="single" w:sz="8" w:space="0" w:color="000000"/>
-          <w:insideV w:val="single" w:sz="8" w:space="0" w:color="000000"/>
+          <w:top w:val="single" w:color="000000" w:sz="8" w:space="0"/>
+          <w:left w:val="single" w:color="000000" w:sz="8" w:space="0"/>
+          <w:bottom w:val="single" w:color="000000" w:sz="8" w:space="0"/>
+          <w:right w:val="single" w:color="000000" w:sz="8" w:space="0"/>
+          <w:insideH w:val="single" w:color="000000" w:sz="8" w:space="0"/>
+          <w:insideV w:val="single" w:color="000000" w:sz="8" w:space="0"/>
         </w:tblBorders>
         <w:tblLayout w:type="fixed"/>
         <w:tblLook w:val="0600" w:firstRow="0" w:lastRow="0" w:firstColumn="0" w:lastColumn="0" w:noHBand="1" w:noVBand="1"/>
@@ -3666,14 +3665,13 @@
           <w:lang w:val="vi-VN"/>
         </w:rPr>
       </w:pPr>
-      <w:bookmarkStart w:id="11" w:name="_izxml42qlk8z" w:colFirst="0" w:colLast="0"/>
+      <w:bookmarkStart w:name="_izxml42qlk8z" w:colFirst="0" w:colLast="0" w:id="11"/>
       <w:bookmarkEnd w:id="11"/>
       <w:r>
         <w:rPr>
           <w:sz w:val="30"/>
           <w:szCs w:val="30"/>
         </w:rPr>
-        <w:lastRenderedPageBreak/>
         <w:t>1.4.4 Use</w:t>
       </w:r>
       <w:r>
@@ -3704,12 +3702,12 @@
       <w:tblPr>
         <w:tblW w:w="9015" w:type="dxa"/>
         <w:tblBorders>
-          <w:top w:val="single" w:sz="8" w:space="0" w:color="000000"/>
-          <w:left w:val="single" w:sz="8" w:space="0" w:color="000000"/>
-          <w:bottom w:val="single" w:sz="8" w:space="0" w:color="000000"/>
-          <w:right w:val="single" w:sz="8" w:space="0" w:color="000000"/>
-          <w:insideH w:val="single" w:sz="8" w:space="0" w:color="000000"/>
-          <w:insideV w:val="single" w:sz="8" w:space="0" w:color="000000"/>
+          <w:top w:val="single" w:color="000000" w:sz="8" w:space="0"/>
+          <w:left w:val="single" w:color="000000" w:sz="8" w:space="0"/>
+          <w:bottom w:val="single" w:color="000000" w:sz="8" w:space="0"/>
+          <w:right w:val="single" w:color="000000" w:sz="8" w:space="0"/>
+          <w:insideH w:val="single" w:color="000000" w:sz="8" w:space="0"/>
+          <w:insideV w:val="single" w:color="000000" w:sz="8" w:space="0"/>
         </w:tblBorders>
         <w:tblLayout w:type="fixed"/>
         <w:tblLook w:val="0600" w:firstRow="0" w:lastRow="0" w:firstColumn="0" w:lastColumn="0" w:noHBand="1" w:noVBand="1"/>
@@ -3728,10 +3726,10 @@
           <w:tcPr>
             <w:tcW w:w="2025" w:type="dxa"/>
             <w:tcBorders>
-              <w:top w:val="single" w:sz="8" w:space="0" w:color="000000"/>
-              <w:left w:val="single" w:sz="8" w:space="0" w:color="000000"/>
-              <w:bottom w:val="single" w:sz="8" w:space="0" w:color="000000"/>
-              <w:right w:val="single" w:sz="8" w:space="0" w:color="000000"/>
+              <w:top w:val="single" w:color="000000" w:sz="8" w:space="0"/>
+              <w:left w:val="single" w:color="000000" w:sz="8" w:space="0"/>
+              <w:bottom w:val="single" w:color="000000" w:sz="8" w:space="0"/>
+              <w:right w:val="single" w:color="000000" w:sz="8" w:space="0"/>
             </w:tcBorders>
             <w:tcMar>
               <w:top w:w="100" w:type="dxa"/>
@@ -3762,10 +3760,10 @@
             <w:tcW w:w="6990" w:type="dxa"/>
             <w:gridSpan w:val="3"/>
             <w:tcBorders>
-              <w:top w:val="single" w:sz="8" w:space="0" w:color="000000"/>
-              <w:left w:val="single" w:sz="8" w:space="0" w:color="000000"/>
-              <w:bottom w:val="single" w:sz="8" w:space="0" w:color="000000"/>
-              <w:right w:val="single" w:sz="8" w:space="0" w:color="000000"/>
+              <w:top w:val="single" w:color="000000" w:sz="8" w:space="0"/>
+              <w:left w:val="single" w:color="000000" w:sz="8" w:space="0"/>
+              <w:bottom w:val="single" w:color="000000" w:sz="8" w:space="0"/>
+              <w:right w:val="single" w:color="000000" w:sz="8" w:space="0"/>
             </w:tcBorders>
             <w:tcMar>
               <w:top w:w="100" w:type="dxa"/>
@@ -3800,10 +3798,10 @@
           <w:tcPr>
             <w:tcW w:w="2025" w:type="dxa"/>
             <w:tcBorders>
-              <w:top w:val="single" w:sz="8" w:space="0" w:color="000000"/>
-              <w:left w:val="single" w:sz="8" w:space="0" w:color="000000"/>
-              <w:bottom w:val="single" w:sz="8" w:space="0" w:color="000000"/>
-              <w:right w:val="single" w:sz="8" w:space="0" w:color="000000"/>
+              <w:top w:val="single" w:color="000000" w:sz="8" w:space="0"/>
+              <w:left w:val="single" w:color="000000" w:sz="8" w:space="0"/>
+              <w:bottom w:val="single" w:color="000000" w:sz="8" w:space="0"/>
+              <w:right w:val="single" w:color="000000" w:sz="8" w:space="0"/>
             </w:tcBorders>
             <w:tcMar>
               <w:top w:w="100" w:type="dxa"/>
@@ -3834,10 +3832,10 @@
             <w:tcW w:w="6990" w:type="dxa"/>
             <w:gridSpan w:val="3"/>
             <w:tcBorders>
-              <w:top w:val="single" w:sz="8" w:space="0" w:color="000000"/>
-              <w:left w:val="single" w:sz="8" w:space="0" w:color="000000"/>
-              <w:bottom w:val="single" w:sz="8" w:space="0" w:color="000000"/>
-              <w:right w:val="single" w:sz="8" w:space="0" w:color="000000"/>
+              <w:top w:val="single" w:color="000000" w:sz="8" w:space="0"/>
+              <w:left w:val="single" w:color="000000" w:sz="8" w:space="0"/>
+              <w:bottom w:val="single" w:color="000000" w:sz="8" w:space="0"/>
+              <w:right w:val="single" w:color="000000" w:sz="8" w:space="0"/>
             </w:tcBorders>
             <w:tcMar>
               <w:top w:w="100" w:type="dxa"/>
@@ -3869,10 +3867,10 @@
           <w:tcPr>
             <w:tcW w:w="2025" w:type="dxa"/>
             <w:tcBorders>
-              <w:top w:val="single" w:sz="8" w:space="0" w:color="000000"/>
-              <w:left w:val="single" w:sz="8" w:space="0" w:color="000000"/>
-              <w:bottom w:val="single" w:sz="8" w:space="0" w:color="000000"/>
-              <w:right w:val="single" w:sz="8" w:space="0" w:color="000000"/>
+              <w:top w:val="single" w:color="000000" w:sz="8" w:space="0"/>
+              <w:left w:val="single" w:color="000000" w:sz="8" w:space="0"/>
+              <w:bottom w:val="single" w:color="000000" w:sz="8" w:space="0"/>
+              <w:right w:val="single" w:color="000000" w:sz="8" w:space="0"/>
             </w:tcBorders>
             <w:tcMar>
               <w:top w:w="100" w:type="dxa"/>
@@ -3902,10 +3900,10 @@
           <w:tcPr>
             <w:tcW w:w="2235" w:type="dxa"/>
             <w:tcBorders>
-              <w:top w:val="single" w:sz="8" w:space="0" w:color="000000"/>
-              <w:left w:val="single" w:sz="8" w:space="0" w:color="000000"/>
-              <w:bottom w:val="single" w:sz="8" w:space="0" w:color="000000"/>
-              <w:right w:val="single" w:sz="8" w:space="0" w:color="000000"/>
+              <w:top w:val="single" w:color="000000" w:sz="8" w:space="0"/>
+              <w:left w:val="single" w:color="000000" w:sz="8" w:space="0"/>
+              <w:bottom w:val="single" w:color="000000" w:sz="8" w:space="0"/>
+              <w:right w:val="single" w:color="000000" w:sz="8" w:space="0"/>
             </w:tcBorders>
             <w:tcMar>
               <w:top w:w="100" w:type="dxa"/>
@@ -3935,10 +3933,10 @@
           <w:tcPr>
             <w:tcW w:w="2430" w:type="dxa"/>
             <w:tcBorders>
-              <w:top w:val="single" w:sz="8" w:space="0" w:color="000000"/>
-              <w:left w:val="single" w:sz="8" w:space="0" w:color="000000"/>
-              <w:bottom w:val="single" w:sz="8" w:space="0" w:color="000000"/>
-              <w:right w:val="single" w:sz="8" w:space="0" w:color="000000"/>
+              <w:top w:val="single" w:color="000000" w:sz="8" w:space="0"/>
+              <w:left w:val="single" w:color="000000" w:sz="8" w:space="0"/>
+              <w:bottom w:val="single" w:color="000000" w:sz="8" w:space="0"/>
+              <w:right w:val="single" w:color="000000" w:sz="8" w:space="0"/>
             </w:tcBorders>
             <w:tcMar>
               <w:top w:w="100" w:type="dxa"/>
@@ -3968,10 +3966,10 @@
           <w:tcPr>
             <w:tcW w:w="2325" w:type="dxa"/>
             <w:tcBorders>
-              <w:top w:val="single" w:sz="8" w:space="0" w:color="000000"/>
-              <w:left w:val="single" w:sz="8" w:space="0" w:color="000000"/>
-              <w:bottom w:val="single" w:sz="8" w:space="0" w:color="000000"/>
-              <w:right w:val="single" w:sz="8" w:space="0" w:color="000000"/>
+              <w:top w:val="single" w:color="000000" w:sz="8" w:space="0"/>
+              <w:left w:val="single" w:color="000000" w:sz="8" w:space="0"/>
+              <w:bottom w:val="single" w:color="000000" w:sz="8" w:space="0"/>
+              <w:right w:val="single" w:color="000000" w:sz="8" w:space="0"/>
             </w:tcBorders>
             <w:tcMar>
               <w:top w:w="100" w:type="dxa"/>
@@ -4003,10 +4001,10 @@
           <w:tcPr>
             <w:tcW w:w="2025" w:type="dxa"/>
             <w:tcBorders>
-              <w:top w:val="single" w:sz="8" w:space="0" w:color="000000"/>
-              <w:left w:val="single" w:sz="8" w:space="0" w:color="000000"/>
-              <w:bottom w:val="single" w:sz="8" w:space="0" w:color="000000"/>
-              <w:right w:val="single" w:sz="8" w:space="0" w:color="000000"/>
+              <w:top w:val="single" w:color="000000" w:sz="8" w:space="0"/>
+              <w:left w:val="single" w:color="000000" w:sz="8" w:space="0"/>
+              <w:bottom w:val="single" w:color="000000" w:sz="8" w:space="0"/>
+              <w:right w:val="single" w:color="000000" w:sz="8" w:space="0"/>
             </w:tcBorders>
             <w:tcMar>
               <w:top w:w="100" w:type="dxa"/>
@@ -4036,10 +4034,10 @@
           <w:tcPr>
             <w:tcW w:w="2235" w:type="dxa"/>
             <w:tcBorders>
-              <w:top w:val="single" w:sz="8" w:space="0" w:color="000000"/>
-              <w:left w:val="single" w:sz="8" w:space="0" w:color="000000"/>
-              <w:bottom w:val="single" w:sz="8" w:space="0" w:color="000000"/>
-              <w:right w:val="single" w:sz="8" w:space="0" w:color="000000"/>
+              <w:top w:val="single" w:color="000000" w:sz="8" w:space="0"/>
+              <w:left w:val="single" w:color="000000" w:sz="8" w:space="0"/>
+              <w:bottom w:val="single" w:color="000000" w:sz="8" w:space="0"/>
+              <w:right w:val="single" w:color="000000" w:sz="8" w:space="0"/>
             </w:tcBorders>
             <w:tcMar>
               <w:top w:w="100" w:type="dxa"/>
@@ -4069,10 +4067,10 @@
           <w:tcPr>
             <w:tcW w:w="2430" w:type="dxa"/>
             <w:tcBorders>
-              <w:top w:val="single" w:sz="8" w:space="0" w:color="000000"/>
-              <w:left w:val="single" w:sz="8" w:space="0" w:color="000000"/>
-              <w:bottom w:val="single" w:sz="8" w:space="0" w:color="000000"/>
-              <w:right w:val="single" w:sz="8" w:space="0" w:color="000000"/>
+              <w:top w:val="single" w:color="000000" w:sz="8" w:space="0"/>
+              <w:left w:val="single" w:color="000000" w:sz="8" w:space="0"/>
+              <w:bottom w:val="single" w:color="000000" w:sz="8" w:space="0"/>
+              <w:right w:val="single" w:color="000000" w:sz="8" w:space="0"/>
             </w:tcBorders>
             <w:tcMar>
               <w:top w:w="100" w:type="dxa"/>
@@ -4102,10 +4100,10 @@
           <w:tcPr>
             <w:tcW w:w="2325" w:type="dxa"/>
             <w:tcBorders>
-              <w:top w:val="single" w:sz="8" w:space="0" w:color="000000"/>
-              <w:left w:val="single" w:sz="8" w:space="0" w:color="000000"/>
-              <w:bottom w:val="single" w:sz="8" w:space="0" w:color="000000"/>
-              <w:right w:val="single" w:sz="8" w:space="0" w:color="000000"/>
+              <w:top w:val="single" w:color="000000" w:sz="8" w:space="0"/>
+              <w:left w:val="single" w:color="000000" w:sz="8" w:space="0"/>
+              <w:bottom w:val="single" w:color="000000" w:sz="8" w:space="0"/>
+              <w:right w:val="single" w:color="000000" w:sz="8" w:space="0"/>
             </w:tcBorders>
             <w:tcMar>
               <w:top w:w="100" w:type="dxa"/>
@@ -4145,12 +4143,12 @@
         <w:tblW w:w="9105" w:type="dxa"/>
         <w:tblInd w:w="-10" w:type="dxa"/>
         <w:tblBorders>
-          <w:top w:val="single" w:sz="8" w:space="0" w:color="000000"/>
-          <w:left w:val="single" w:sz="8" w:space="0" w:color="000000"/>
-          <w:bottom w:val="single" w:sz="8" w:space="0" w:color="000000"/>
-          <w:right w:val="single" w:sz="8" w:space="0" w:color="000000"/>
-          <w:insideH w:val="single" w:sz="8" w:space="0" w:color="000000"/>
-          <w:insideV w:val="single" w:sz="8" w:space="0" w:color="000000"/>
+          <w:top w:val="single" w:color="000000" w:sz="8" w:space="0"/>
+          <w:left w:val="single" w:color="000000" w:sz="8" w:space="0"/>
+          <w:bottom w:val="single" w:color="000000" w:sz="8" w:space="0"/>
+          <w:right w:val="single" w:color="000000" w:sz="8" w:space="0"/>
+          <w:insideH w:val="single" w:color="000000" w:sz="8" w:space="0"/>
+          <w:insideV w:val="single" w:color="000000" w:sz="8" w:space="0"/>
         </w:tblBorders>
         <w:tblLayout w:type="fixed"/>
         <w:tblLook w:val="0600" w:firstRow="0" w:lastRow="0" w:firstColumn="0" w:lastColumn="0" w:noHBand="1" w:noVBand="1"/>
@@ -4164,10 +4162,10 @@
           <w:tcPr>
             <w:tcW w:w="2070" w:type="dxa"/>
             <w:tcBorders>
-              <w:top w:val="single" w:sz="8" w:space="0" w:color="000000"/>
-              <w:left w:val="single" w:sz="8" w:space="0" w:color="000000"/>
-              <w:bottom w:val="single" w:sz="8" w:space="0" w:color="000000"/>
-              <w:right w:val="single" w:sz="8" w:space="0" w:color="000000"/>
+              <w:top w:val="single" w:color="000000" w:sz="8" w:space="0"/>
+              <w:left w:val="single" w:color="000000" w:sz="8" w:space="0"/>
+              <w:bottom w:val="single" w:color="000000" w:sz="8" w:space="0"/>
+              <w:right w:val="single" w:color="000000" w:sz="8" w:space="0"/>
             </w:tcBorders>
             <w:tcMar>
               <w:top w:w="100" w:type="dxa"/>
@@ -4197,10 +4195,10 @@
           <w:tcPr>
             <w:tcW w:w="7040" w:type="dxa"/>
             <w:tcBorders>
-              <w:top w:val="single" w:sz="8" w:space="0" w:color="000000"/>
-              <w:left w:val="single" w:sz="8" w:space="0" w:color="000000"/>
-              <w:bottom w:val="single" w:sz="8" w:space="0" w:color="000000"/>
-              <w:right w:val="single" w:sz="8" w:space="0" w:color="000000"/>
+              <w:top w:val="single" w:color="000000" w:sz="8" w:space="0"/>
+              <w:left w:val="single" w:color="000000" w:sz="8" w:space="0"/>
+              <w:bottom w:val="single" w:color="000000" w:sz="8" w:space="0"/>
+              <w:right w:val="single" w:color="000000" w:sz="8" w:space="0"/>
             </w:tcBorders>
             <w:tcMar>
               <w:top w:w="100" w:type="dxa"/>
@@ -4232,10 +4230,10 @@
           <w:tcPr>
             <w:tcW w:w="2070" w:type="dxa"/>
             <w:tcBorders>
-              <w:top w:val="single" w:sz="8" w:space="0" w:color="000000"/>
-              <w:left w:val="single" w:sz="8" w:space="0" w:color="000000"/>
-              <w:bottom w:val="single" w:sz="8" w:space="0" w:color="000000"/>
-              <w:right w:val="single" w:sz="8" w:space="0" w:color="000000"/>
+              <w:top w:val="single" w:color="000000" w:sz="8" w:space="0"/>
+              <w:left w:val="single" w:color="000000" w:sz="8" w:space="0"/>
+              <w:bottom w:val="single" w:color="000000" w:sz="8" w:space="0"/>
+              <w:right w:val="single" w:color="000000" w:sz="8" w:space="0"/>
             </w:tcBorders>
             <w:tcMar>
               <w:top w:w="100" w:type="dxa"/>
@@ -4267,10 +4265,10 @@
           <w:tcPr>
             <w:tcW w:w="7040" w:type="dxa"/>
             <w:tcBorders>
-              <w:top w:val="single" w:sz="8" w:space="0" w:color="000000"/>
-              <w:left w:val="single" w:sz="8" w:space="0" w:color="000000"/>
-              <w:bottom w:val="single" w:sz="8" w:space="0" w:color="000000"/>
-              <w:right w:val="single" w:sz="8" w:space="0" w:color="000000"/>
+              <w:top w:val="single" w:color="000000" w:sz="8" w:space="0"/>
+              <w:left w:val="single" w:color="000000" w:sz="8" w:space="0"/>
+              <w:bottom w:val="single" w:color="000000" w:sz="8" w:space="0"/>
+              <w:right w:val="single" w:color="000000" w:sz="8" w:space="0"/>
             </w:tcBorders>
             <w:tcMar>
               <w:top w:w="100" w:type="dxa"/>
@@ -4304,10 +4302,10 @@
           <w:tcPr>
             <w:tcW w:w="2070" w:type="dxa"/>
             <w:tcBorders>
-              <w:top w:val="single" w:sz="8" w:space="0" w:color="000000"/>
-              <w:left w:val="single" w:sz="8" w:space="0" w:color="000000"/>
-              <w:bottom w:val="single" w:sz="8" w:space="0" w:color="000000"/>
-              <w:right w:val="single" w:sz="8" w:space="0" w:color="000000"/>
+              <w:top w:val="single" w:color="000000" w:sz="8" w:space="0"/>
+              <w:left w:val="single" w:color="000000" w:sz="8" w:space="0"/>
+              <w:bottom w:val="single" w:color="000000" w:sz="8" w:space="0"/>
+              <w:right w:val="single" w:color="000000" w:sz="8" w:space="0"/>
             </w:tcBorders>
             <w:tcMar>
               <w:top w:w="100" w:type="dxa"/>
@@ -4339,10 +4337,10 @@
           <w:tcPr>
             <w:tcW w:w="7040" w:type="dxa"/>
             <w:tcBorders>
-              <w:top w:val="single" w:sz="8" w:space="0" w:color="000000"/>
-              <w:left w:val="single" w:sz="8" w:space="0" w:color="000000"/>
-              <w:bottom w:val="single" w:sz="8" w:space="0" w:color="000000"/>
-              <w:right w:val="single" w:sz="8" w:space="0" w:color="000000"/>
+              <w:top w:val="single" w:color="000000" w:sz="8" w:space="0"/>
+              <w:left w:val="single" w:color="000000" w:sz="8" w:space="0"/>
+              <w:bottom w:val="single" w:color="000000" w:sz="8" w:space="0"/>
+              <w:right w:val="single" w:color="000000" w:sz="8" w:space="0"/>
             </w:tcBorders>
             <w:tcMar>
               <w:top w:w="100" w:type="dxa"/>
@@ -4374,10 +4372,10 @@
           <w:tcPr>
             <w:tcW w:w="2070" w:type="dxa"/>
             <w:tcBorders>
-              <w:top w:val="single" w:sz="8" w:space="0" w:color="000000"/>
-              <w:left w:val="single" w:sz="8" w:space="0" w:color="000000"/>
-              <w:bottom w:val="single" w:sz="8" w:space="0" w:color="000000"/>
-              <w:right w:val="single" w:sz="8" w:space="0" w:color="000000"/>
+              <w:top w:val="single" w:color="000000" w:sz="8" w:space="0"/>
+              <w:left w:val="single" w:color="000000" w:sz="8" w:space="0"/>
+              <w:bottom w:val="single" w:color="000000" w:sz="8" w:space="0"/>
+              <w:right w:val="single" w:color="000000" w:sz="8" w:space="0"/>
             </w:tcBorders>
             <w:tcMar>
               <w:top w:w="100" w:type="dxa"/>
@@ -4409,10 +4407,10 @@
           <w:tcPr>
             <w:tcW w:w="7040" w:type="dxa"/>
             <w:tcBorders>
-              <w:top w:val="single" w:sz="8" w:space="0" w:color="000000"/>
-              <w:left w:val="single" w:sz="8" w:space="0" w:color="000000"/>
-              <w:bottom w:val="single" w:sz="8" w:space="0" w:color="000000"/>
-              <w:right w:val="single" w:sz="8" w:space="0" w:color="000000"/>
+              <w:top w:val="single" w:color="000000" w:sz="8" w:space="0"/>
+              <w:left w:val="single" w:color="000000" w:sz="8" w:space="0"/>
+              <w:bottom w:val="single" w:color="000000" w:sz="8" w:space="0"/>
+              <w:right w:val="single" w:color="000000" w:sz="8" w:space="0"/>
             </w:tcBorders>
             <w:tcMar>
               <w:top w:w="100" w:type="dxa"/>
@@ -4444,10 +4442,10 @@
           <w:tcPr>
             <w:tcW w:w="2070" w:type="dxa"/>
             <w:tcBorders>
-              <w:top w:val="single" w:sz="8" w:space="0" w:color="000000"/>
-              <w:left w:val="single" w:sz="8" w:space="0" w:color="000000"/>
-              <w:bottom w:val="single" w:sz="8" w:space="0" w:color="000000"/>
-              <w:right w:val="single" w:sz="8" w:space="0" w:color="000000"/>
+              <w:top w:val="single" w:color="000000" w:sz="8" w:space="0"/>
+              <w:left w:val="single" w:color="000000" w:sz="8" w:space="0"/>
+              <w:bottom w:val="single" w:color="000000" w:sz="8" w:space="0"/>
+              <w:right w:val="single" w:color="000000" w:sz="8" w:space="0"/>
             </w:tcBorders>
             <w:tcMar>
               <w:top w:w="100" w:type="dxa"/>
@@ -4479,10 +4477,10 @@
           <w:tcPr>
             <w:tcW w:w="7040" w:type="dxa"/>
             <w:tcBorders>
-              <w:top w:val="single" w:sz="8" w:space="0" w:color="000000"/>
-              <w:left w:val="single" w:sz="8" w:space="0" w:color="000000"/>
-              <w:bottom w:val="single" w:sz="8" w:space="0" w:color="000000"/>
-              <w:right w:val="single" w:sz="8" w:space="0" w:color="000000"/>
+              <w:top w:val="single" w:color="000000" w:sz="8" w:space="0"/>
+              <w:left w:val="single" w:color="000000" w:sz="8" w:space="0"/>
+              <w:bottom w:val="single" w:color="000000" w:sz="8" w:space="0"/>
+              <w:right w:val="single" w:color="000000" w:sz="8" w:space="0"/>
             </w:tcBorders>
             <w:tcMar>
               <w:top w:w="100" w:type="dxa"/>
@@ -4514,10 +4512,10 @@
           <w:tcPr>
             <w:tcW w:w="2070" w:type="dxa"/>
             <w:tcBorders>
-              <w:top w:val="single" w:sz="8" w:space="0" w:color="000000"/>
-              <w:left w:val="single" w:sz="8" w:space="0" w:color="000000"/>
-              <w:bottom w:val="single" w:sz="8" w:space="0" w:color="000000"/>
-              <w:right w:val="single" w:sz="8" w:space="0" w:color="000000"/>
+              <w:top w:val="single" w:color="000000" w:sz="8" w:space="0"/>
+              <w:left w:val="single" w:color="000000" w:sz="8" w:space="0"/>
+              <w:bottom w:val="single" w:color="000000" w:sz="8" w:space="0"/>
+              <w:right w:val="single" w:color="000000" w:sz="8" w:space="0"/>
             </w:tcBorders>
             <w:tcMar>
               <w:top w:w="100" w:type="dxa"/>
@@ -4549,10 +4547,10 @@
           <w:tcPr>
             <w:tcW w:w="7040" w:type="dxa"/>
             <w:tcBorders>
-              <w:top w:val="single" w:sz="8" w:space="0" w:color="000000"/>
-              <w:left w:val="single" w:sz="8" w:space="0" w:color="000000"/>
-              <w:bottom w:val="single" w:sz="8" w:space="0" w:color="000000"/>
-              <w:right w:val="single" w:sz="8" w:space="0" w:color="000000"/>
+              <w:top w:val="single" w:color="000000" w:sz="8" w:space="0"/>
+              <w:left w:val="single" w:color="000000" w:sz="8" w:space="0"/>
+              <w:bottom w:val="single" w:color="000000" w:sz="8" w:space="0"/>
+              <w:right w:val="single" w:color="000000" w:sz="8" w:space="0"/>
             </w:tcBorders>
             <w:tcMar>
               <w:top w:w="100" w:type="dxa"/>
@@ -4618,7 +4616,7 @@
           <w:lang w:val="vi-VN"/>
         </w:rPr>
       </w:pPr>
-      <w:bookmarkStart w:id="12" w:name="_u0bknkqek2md" w:colFirst="0" w:colLast="0"/>
+      <w:bookmarkStart w:name="_u0bknkqek2md" w:colFirst="0" w:colLast="0" w:id="12"/>
       <w:bookmarkEnd w:id="12"/>
       <w:r>
         <w:t xml:space="preserve">1.4.5 </w:t>
@@ -4659,12 +4657,12 @@
       <w:tblPr>
         <w:tblW w:w="9015" w:type="dxa"/>
         <w:tblBorders>
-          <w:top w:val="single" w:sz="8" w:space="0" w:color="000000"/>
-          <w:left w:val="single" w:sz="8" w:space="0" w:color="000000"/>
-          <w:bottom w:val="single" w:sz="8" w:space="0" w:color="000000"/>
-          <w:right w:val="single" w:sz="8" w:space="0" w:color="000000"/>
-          <w:insideH w:val="single" w:sz="8" w:space="0" w:color="000000"/>
-          <w:insideV w:val="single" w:sz="8" w:space="0" w:color="000000"/>
+          <w:top w:val="single" w:color="000000" w:sz="8" w:space="0"/>
+          <w:left w:val="single" w:color="000000" w:sz="8" w:space="0"/>
+          <w:bottom w:val="single" w:color="000000" w:sz="8" w:space="0"/>
+          <w:right w:val="single" w:color="000000" w:sz="8" w:space="0"/>
+          <w:insideH w:val="single" w:color="000000" w:sz="8" w:space="0"/>
+          <w:insideV w:val="single" w:color="000000" w:sz="8" w:space="0"/>
         </w:tblBorders>
         <w:tblLayout w:type="fixed"/>
         <w:tblLook w:val="0600" w:firstRow="0" w:lastRow="0" w:firstColumn="0" w:lastColumn="0" w:noHBand="1" w:noVBand="1"/>
@@ -4683,10 +4681,10 @@
           <w:tcPr>
             <w:tcW w:w="2025" w:type="dxa"/>
             <w:tcBorders>
-              <w:top w:val="single" w:sz="8" w:space="0" w:color="000000"/>
-              <w:left w:val="single" w:sz="8" w:space="0" w:color="000000"/>
-              <w:bottom w:val="single" w:sz="8" w:space="0" w:color="000000"/>
-              <w:right w:val="single" w:sz="8" w:space="0" w:color="000000"/>
+              <w:top w:val="single" w:color="000000" w:sz="8" w:space="0"/>
+              <w:left w:val="single" w:color="000000" w:sz="8" w:space="0"/>
+              <w:bottom w:val="single" w:color="000000" w:sz="8" w:space="0"/>
+              <w:right w:val="single" w:color="000000" w:sz="8" w:space="0"/>
             </w:tcBorders>
             <w:tcMar>
               <w:top w:w="100" w:type="dxa"/>
@@ -4717,10 +4715,10 @@
             <w:tcW w:w="6990" w:type="dxa"/>
             <w:gridSpan w:val="3"/>
             <w:tcBorders>
-              <w:top w:val="single" w:sz="8" w:space="0" w:color="000000"/>
-              <w:left w:val="single" w:sz="8" w:space="0" w:color="000000"/>
-              <w:bottom w:val="single" w:sz="8" w:space="0" w:color="000000"/>
-              <w:right w:val="single" w:sz="8" w:space="0" w:color="000000"/>
+              <w:top w:val="single" w:color="000000" w:sz="8" w:space="0"/>
+              <w:left w:val="single" w:color="000000" w:sz="8" w:space="0"/>
+              <w:bottom w:val="single" w:color="000000" w:sz="8" w:space="0"/>
+              <w:right w:val="single" w:color="000000" w:sz="8" w:space="0"/>
             </w:tcBorders>
             <w:tcMar>
               <w:top w:w="100" w:type="dxa"/>
@@ -4755,10 +4753,10 @@
           <w:tcPr>
             <w:tcW w:w="2025" w:type="dxa"/>
             <w:tcBorders>
-              <w:top w:val="single" w:sz="8" w:space="0" w:color="000000"/>
-              <w:left w:val="single" w:sz="8" w:space="0" w:color="000000"/>
-              <w:bottom w:val="single" w:sz="8" w:space="0" w:color="000000"/>
-              <w:right w:val="single" w:sz="8" w:space="0" w:color="000000"/>
+              <w:top w:val="single" w:color="000000" w:sz="8" w:space="0"/>
+              <w:left w:val="single" w:color="000000" w:sz="8" w:space="0"/>
+              <w:bottom w:val="single" w:color="000000" w:sz="8" w:space="0"/>
+              <w:right w:val="single" w:color="000000" w:sz="8" w:space="0"/>
             </w:tcBorders>
             <w:tcMar>
               <w:top w:w="100" w:type="dxa"/>
@@ -4789,10 +4787,10 @@
             <w:tcW w:w="6990" w:type="dxa"/>
             <w:gridSpan w:val="3"/>
             <w:tcBorders>
-              <w:top w:val="single" w:sz="8" w:space="0" w:color="000000"/>
-              <w:left w:val="single" w:sz="8" w:space="0" w:color="000000"/>
-              <w:bottom w:val="single" w:sz="8" w:space="0" w:color="000000"/>
-              <w:right w:val="single" w:sz="8" w:space="0" w:color="000000"/>
+              <w:top w:val="single" w:color="000000" w:sz="8" w:space="0"/>
+              <w:left w:val="single" w:color="000000" w:sz="8" w:space="0"/>
+              <w:bottom w:val="single" w:color="000000" w:sz="8" w:space="0"/>
+              <w:right w:val="single" w:color="000000" w:sz="8" w:space="0"/>
             </w:tcBorders>
             <w:tcMar>
               <w:top w:w="100" w:type="dxa"/>
@@ -4824,10 +4822,10 @@
           <w:tcPr>
             <w:tcW w:w="2025" w:type="dxa"/>
             <w:tcBorders>
-              <w:top w:val="single" w:sz="8" w:space="0" w:color="000000"/>
-              <w:left w:val="single" w:sz="8" w:space="0" w:color="000000"/>
-              <w:bottom w:val="single" w:sz="8" w:space="0" w:color="000000"/>
-              <w:right w:val="single" w:sz="8" w:space="0" w:color="000000"/>
+              <w:top w:val="single" w:color="000000" w:sz="8" w:space="0"/>
+              <w:left w:val="single" w:color="000000" w:sz="8" w:space="0"/>
+              <w:bottom w:val="single" w:color="000000" w:sz="8" w:space="0"/>
+              <w:right w:val="single" w:color="000000" w:sz="8" w:space="0"/>
             </w:tcBorders>
             <w:tcMar>
               <w:top w:w="100" w:type="dxa"/>
@@ -4857,10 +4855,10 @@
           <w:tcPr>
             <w:tcW w:w="2235" w:type="dxa"/>
             <w:tcBorders>
-              <w:top w:val="single" w:sz="8" w:space="0" w:color="000000"/>
-              <w:left w:val="single" w:sz="8" w:space="0" w:color="000000"/>
-              <w:bottom w:val="single" w:sz="8" w:space="0" w:color="000000"/>
-              <w:right w:val="single" w:sz="8" w:space="0" w:color="000000"/>
+              <w:top w:val="single" w:color="000000" w:sz="8" w:space="0"/>
+              <w:left w:val="single" w:color="000000" w:sz="8" w:space="0"/>
+              <w:bottom w:val="single" w:color="000000" w:sz="8" w:space="0"/>
+              <w:right w:val="single" w:color="000000" w:sz="8" w:space="0"/>
             </w:tcBorders>
             <w:tcMar>
               <w:top w:w="100" w:type="dxa"/>
@@ -4890,10 +4888,10 @@
           <w:tcPr>
             <w:tcW w:w="2430" w:type="dxa"/>
             <w:tcBorders>
-              <w:top w:val="single" w:sz="8" w:space="0" w:color="000000"/>
-              <w:left w:val="single" w:sz="8" w:space="0" w:color="000000"/>
-              <w:bottom w:val="single" w:sz="8" w:space="0" w:color="000000"/>
-              <w:right w:val="single" w:sz="8" w:space="0" w:color="000000"/>
+              <w:top w:val="single" w:color="000000" w:sz="8" w:space="0"/>
+              <w:left w:val="single" w:color="000000" w:sz="8" w:space="0"/>
+              <w:bottom w:val="single" w:color="000000" w:sz="8" w:space="0"/>
+              <w:right w:val="single" w:color="000000" w:sz="8" w:space="0"/>
             </w:tcBorders>
             <w:tcMar>
               <w:top w:w="100" w:type="dxa"/>
@@ -4923,10 +4921,10 @@
           <w:tcPr>
             <w:tcW w:w="2325" w:type="dxa"/>
             <w:tcBorders>
-              <w:top w:val="single" w:sz="8" w:space="0" w:color="000000"/>
-              <w:left w:val="single" w:sz="8" w:space="0" w:color="000000"/>
-              <w:bottom w:val="single" w:sz="8" w:space="0" w:color="000000"/>
-              <w:right w:val="single" w:sz="8" w:space="0" w:color="000000"/>
+              <w:top w:val="single" w:color="000000" w:sz="8" w:space="0"/>
+              <w:left w:val="single" w:color="000000" w:sz="8" w:space="0"/>
+              <w:bottom w:val="single" w:color="000000" w:sz="8" w:space="0"/>
+              <w:right w:val="single" w:color="000000" w:sz="8" w:space="0"/>
             </w:tcBorders>
             <w:tcMar>
               <w:top w:w="100" w:type="dxa"/>
@@ -4958,10 +4956,10 @@
           <w:tcPr>
             <w:tcW w:w="2025" w:type="dxa"/>
             <w:tcBorders>
-              <w:top w:val="single" w:sz="8" w:space="0" w:color="000000"/>
-              <w:left w:val="single" w:sz="8" w:space="0" w:color="000000"/>
-              <w:bottom w:val="single" w:sz="8" w:space="0" w:color="000000"/>
-              <w:right w:val="single" w:sz="8" w:space="0" w:color="000000"/>
+              <w:top w:val="single" w:color="000000" w:sz="8" w:space="0"/>
+              <w:left w:val="single" w:color="000000" w:sz="8" w:space="0"/>
+              <w:bottom w:val="single" w:color="000000" w:sz="8" w:space="0"/>
+              <w:right w:val="single" w:color="000000" w:sz="8" w:space="0"/>
             </w:tcBorders>
             <w:tcMar>
               <w:top w:w="100" w:type="dxa"/>
@@ -4991,10 +4989,10 @@
           <w:tcPr>
             <w:tcW w:w="2235" w:type="dxa"/>
             <w:tcBorders>
-              <w:top w:val="single" w:sz="8" w:space="0" w:color="000000"/>
-              <w:left w:val="single" w:sz="8" w:space="0" w:color="000000"/>
-              <w:bottom w:val="single" w:sz="8" w:space="0" w:color="000000"/>
-              <w:right w:val="single" w:sz="8" w:space="0" w:color="000000"/>
+              <w:top w:val="single" w:color="000000" w:sz="8" w:space="0"/>
+              <w:left w:val="single" w:color="000000" w:sz="8" w:space="0"/>
+              <w:bottom w:val="single" w:color="000000" w:sz="8" w:space="0"/>
+              <w:right w:val="single" w:color="000000" w:sz="8" w:space="0"/>
             </w:tcBorders>
             <w:tcMar>
               <w:top w:w="100" w:type="dxa"/>
@@ -5024,10 +5022,10 @@
           <w:tcPr>
             <w:tcW w:w="2430" w:type="dxa"/>
             <w:tcBorders>
-              <w:top w:val="single" w:sz="8" w:space="0" w:color="000000"/>
-              <w:left w:val="single" w:sz="8" w:space="0" w:color="000000"/>
-              <w:bottom w:val="single" w:sz="8" w:space="0" w:color="000000"/>
-              <w:right w:val="single" w:sz="8" w:space="0" w:color="000000"/>
+              <w:top w:val="single" w:color="000000" w:sz="8" w:space="0"/>
+              <w:left w:val="single" w:color="000000" w:sz="8" w:space="0"/>
+              <w:bottom w:val="single" w:color="000000" w:sz="8" w:space="0"/>
+              <w:right w:val="single" w:color="000000" w:sz="8" w:space="0"/>
             </w:tcBorders>
             <w:tcMar>
               <w:top w:w="100" w:type="dxa"/>
@@ -5057,10 +5055,10 @@
           <w:tcPr>
             <w:tcW w:w="2325" w:type="dxa"/>
             <w:tcBorders>
-              <w:top w:val="single" w:sz="8" w:space="0" w:color="000000"/>
-              <w:left w:val="single" w:sz="8" w:space="0" w:color="000000"/>
-              <w:bottom w:val="single" w:sz="8" w:space="0" w:color="000000"/>
-              <w:right w:val="single" w:sz="8" w:space="0" w:color="000000"/>
+              <w:top w:val="single" w:color="000000" w:sz="8" w:space="0"/>
+              <w:left w:val="single" w:color="000000" w:sz="8" w:space="0"/>
+              <w:bottom w:val="single" w:color="000000" w:sz="8" w:space="0"/>
+              <w:right w:val="single" w:color="000000" w:sz="8" w:space="0"/>
             </w:tcBorders>
             <w:tcMar>
               <w:top w:w="100" w:type="dxa"/>
@@ -5100,12 +5098,12 @@
         <w:tblW w:w="9105" w:type="dxa"/>
         <w:tblInd w:w="-10" w:type="dxa"/>
         <w:tblBorders>
-          <w:top w:val="single" w:sz="8" w:space="0" w:color="000000"/>
-          <w:left w:val="single" w:sz="8" w:space="0" w:color="000000"/>
-          <w:bottom w:val="single" w:sz="8" w:space="0" w:color="000000"/>
-          <w:right w:val="single" w:sz="8" w:space="0" w:color="000000"/>
-          <w:insideH w:val="single" w:sz="8" w:space="0" w:color="000000"/>
-          <w:insideV w:val="single" w:sz="8" w:space="0" w:color="000000"/>
+          <w:top w:val="single" w:color="000000" w:sz="8" w:space="0"/>
+          <w:left w:val="single" w:color="000000" w:sz="8" w:space="0"/>
+          <w:bottom w:val="single" w:color="000000" w:sz="8" w:space="0"/>
+          <w:right w:val="single" w:color="000000" w:sz="8" w:space="0"/>
+          <w:insideH w:val="single" w:color="000000" w:sz="8" w:space="0"/>
+          <w:insideV w:val="single" w:color="000000" w:sz="8" w:space="0"/>
         </w:tblBorders>
         <w:tblLayout w:type="fixed"/>
         <w:tblLook w:val="0600" w:firstRow="0" w:lastRow="0" w:firstColumn="0" w:lastColumn="0" w:noHBand="1" w:noVBand="1"/>
@@ -5119,10 +5117,10 @@
           <w:tcPr>
             <w:tcW w:w="2070" w:type="dxa"/>
             <w:tcBorders>
-              <w:top w:val="single" w:sz="8" w:space="0" w:color="000000"/>
-              <w:left w:val="single" w:sz="8" w:space="0" w:color="000000"/>
-              <w:bottom w:val="single" w:sz="8" w:space="0" w:color="000000"/>
-              <w:right w:val="single" w:sz="8" w:space="0" w:color="000000"/>
+              <w:top w:val="single" w:color="000000" w:sz="8" w:space="0"/>
+              <w:left w:val="single" w:color="000000" w:sz="8" w:space="0"/>
+              <w:bottom w:val="single" w:color="000000" w:sz="8" w:space="0"/>
+              <w:right w:val="single" w:color="000000" w:sz="8" w:space="0"/>
             </w:tcBorders>
             <w:tcMar>
               <w:top w:w="100" w:type="dxa"/>
@@ -5144,7 +5142,6 @@
               <w:rPr>
                 <w:lang w:val="vi-VN"/>
               </w:rPr>
-              <w:lastRenderedPageBreak/>
               <w:t>Actor</w:t>
             </w:r>
           </w:p>
@@ -5153,10 +5150,10 @@
           <w:tcPr>
             <w:tcW w:w="7040" w:type="dxa"/>
             <w:tcBorders>
-              <w:top w:val="single" w:sz="8" w:space="0" w:color="000000"/>
-              <w:left w:val="single" w:sz="8" w:space="0" w:color="000000"/>
-              <w:bottom w:val="single" w:sz="8" w:space="0" w:color="000000"/>
-              <w:right w:val="single" w:sz="8" w:space="0" w:color="000000"/>
+              <w:top w:val="single" w:color="000000" w:sz="8" w:space="0"/>
+              <w:left w:val="single" w:color="000000" w:sz="8" w:space="0"/>
+              <w:bottom w:val="single" w:color="000000" w:sz="8" w:space="0"/>
+              <w:right w:val="single" w:color="000000" w:sz="8" w:space="0"/>
             </w:tcBorders>
             <w:tcMar>
               <w:top w:w="100" w:type="dxa"/>
@@ -5188,10 +5185,10 @@
           <w:tcPr>
             <w:tcW w:w="2070" w:type="dxa"/>
             <w:tcBorders>
-              <w:top w:val="single" w:sz="8" w:space="0" w:color="000000"/>
-              <w:left w:val="single" w:sz="8" w:space="0" w:color="000000"/>
-              <w:bottom w:val="single" w:sz="8" w:space="0" w:color="000000"/>
-              <w:right w:val="single" w:sz="8" w:space="0" w:color="000000"/>
+              <w:top w:val="single" w:color="000000" w:sz="8" w:space="0"/>
+              <w:left w:val="single" w:color="000000" w:sz="8" w:space="0"/>
+              <w:bottom w:val="single" w:color="000000" w:sz="8" w:space="0"/>
+              <w:right w:val="single" w:color="000000" w:sz="8" w:space="0"/>
             </w:tcBorders>
             <w:tcMar>
               <w:top w:w="100" w:type="dxa"/>
@@ -5223,10 +5220,10 @@
           <w:tcPr>
             <w:tcW w:w="7040" w:type="dxa"/>
             <w:tcBorders>
-              <w:top w:val="single" w:sz="8" w:space="0" w:color="000000"/>
-              <w:left w:val="single" w:sz="8" w:space="0" w:color="000000"/>
-              <w:bottom w:val="single" w:sz="8" w:space="0" w:color="000000"/>
-              <w:right w:val="single" w:sz="8" w:space="0" w:color="000000"/>
+              <w:top w:val="single" w:color="000000" w:sz="8" w:space="0"/>
+              <w:left w:val="single" w:color="000000" w:sz="8" w:space="0"/>
+              <w:bottom w:val="single" w:color="000000" w:sz="8" w:space="0"/>
+              <w:right w:val="single" w:color="000000" w:sz="8" w:space="0"/>
             </w:tcBorders>
             <w:tcMar>
               <w:top w:w="100" w:type="dxa"/>
@@ -5260,10 +5257,10 @@
           <w:tcPr>
             <w:tcW w:w="2070" w:type="dxa"/>
             <w:tcBorders>
-              <w:top w:val="single" w:sz="8" w:space="0" w:color="000000"/>
-              <w:left w:val="single" w:sz="8" w:space="0" w:color="000000"/>
-              <w:bottom w:val="single" w:sz="8" w:space="0" w:color="000000"/>
-              <w:right w:val="single" w:sz="8" w:space="0" w:color="000000"/>
+              <w:top w:val="single" w:color="000000" w:sz="8" w:space="0"/>
+              <w:left w:val="single" w:color="000000" w:sz="8" w:space="0"/>
+              <w:bottom w:val="single" w:color="000000" w:sz="8" w:space="0"/>
+              <w:right w:val="single" w:color="000000" w:sz="8" w:space="0"/>
             </w:tcBorders>
             <w:tcMar>
               <w:top w:w="100" w:type="dxa"/>
@@ -5295,10 +5292,10 @@
           <w:tcPr>
             <w:tcW w:w="7040" w:type="dxa"/>
             <w:tcBorders>
-              <w:top w:val="single" w:sz="8" w:space="0" w:color="000000"/>
-              <w:left w:val="single" w:sz="8" w:space="0" w:color="000000"/>
-              <w:bottom w:val="single" w:sz="8" w:space="0" w:color="000000"/>
-              <w:right w:val="single" w:sz="8" w:space="0" w:color="000000"/>
+              <w:top w:val="single" w:color="000000" w:sz="8" w:space="0"/>
+              <w:left w:val="single" w:color="000000" w:sz="8" w:space="0"/>
+              <w:bottom w:val="single" w:color="000000" w:sz="8" w:space="0"/>
+              <w:right w:val="single" w:color="000000" w:sz="8" w:space="0"/>
             </w:tcBorders>
             <w:tcMar>
               <w:top w:w="100" w:type="dxa"/>
@@ -5330,10 +5327,10 @@
           <w:tcPr>
             <w:tcW w:w="2070" w:type="dxa"/>
             <w:tcBorders>
-              <w:top w:val="single" w:sz="8" w:space="0" w:color="000000"/>
-              <w:left w:val="single" w:sz="8" w:space="0" w:color="000000"/>
-              <w:bottom w:val="single" w:sz="8" w:space="0" w:color="000000"/>
-              <w:right w:val="single" w:sz="8" w:space="0" w:color="000000"/>
+              <w:top w:val="single" w:color="000000" w:sz="8" w:space="0"/>
+              <w:left w:val="single" w:color="000000" w:sz="8" w:space="0"/>
+              <w:bottom w:val="single" w:color="000000" w:sz="8" w:space="0"/>
+              <w:right w:val="single" w:color="000000" w:sz="8" w:space="0"/>
             </w:tcBorders>
             <w:tcMar>
               <w:top w:w="100" w:type="dxa"/>
@@ -5365,10 +5362,10 @@
           <w:tcPr>
             <w:tcW w:w="7040" w:type="dxa"/>
             <w:tcBorders>
-              <w:top w:val="single" w:sz="8" w:space="0" w:color="000000"/>
-              <w:left w:val="single" w:sz="8" w:space="0" w:color="000000"/>
-              <w:bottom w:val="single" w:sz="8" w:space="0" w:color="000000"/>
-              <w:right w:val="single" w:sz="8" w:space="0" w:color="000000"/>
+              <w:top w:val="single" w:color="000000" w:sz="8" w:space="0"/>
+              <w:left w:val="single" w:color="000000" w:sz="8" w:space="0"/>
+              <w:bottom w:val="single" w:color="000000" w:sz="8" w:space="0"/>
+              <w:right w:val="single" w:color="000000" w:sz="8" w:space="0"/>
             </w:tcBorders>
             <w:tcMar>
               <w:top w:w="100" w:type="dxa"/>
@@ -5400,10 +5397,10 @@
           <w:tcPr>
             <w:tcW w:w="2070" w:type="dxa"/>
             <w:tcBorders>
-              <w:top w:val="single" w:sz="8" w:space="0" w:color="000000"/>
-              <w:left w:val="single" w:sz="8" w:space="0" w:color="000000"/>
-              <w:bottom w:val="single" w:sz="8" w:space="0" w:color="000000"/>
-              <w:right w:val="single" w:sz="8" w:space="0" w:color="000000"/>
+              <w:top w:val="single" w:color="000000" w:sz="8" w:space="0"/>
+              <w:left w:val="single" w:color="000000" w:sz="8" w:space="0"/>
+              <w:bottom w:val="single" w:color="000000" w:sz="8" w:space="0"/>
+              <w:right w:val="single" w:color="000000" w:sz="8" w:space="0"/>
             </w:tcBorders>
             <w:tcMar>
               <w:top w:w="100" w:type="dxa"/>
@@ -5435,10 +5432,10 @@
           <w:tcPr>
             <w:tcW w:w="7040" w:type="dxa"/>
             <w:tcBorders>
-              <w:top w:val="single" w:sz="8" w:space="0" w:color="000000"/>
-              <w:left w:val="single" w:sz="8" w:space="0" w:color="000000"/>
-              <w:bottom w:val="single" w:sz="8" w:space="0" w:color="000000"/>
-              <w:right w:val="single" w:sz="8" w:space="0" w:color="000000"/>
+              <w:top w:val="single" w:color="000000" w:sz="8" w:space="0"/>
+              <w:left w:val="single" w:color="000000" w:sz="8" w:space="0"/>
+              <w:bottom w:val="single" w:color="000000" w:sz="8" w:space="0"/>
+              <w:right w:val="single" w:color="000000" w:sz="8" w:space="0"/>
             </w:tcBorders>
             <w:tcMar>
               <w:top w:w="100" w:type="dxa"/>
@@ -5470,10 +5467,10 @@
           <w:tcPr>
             <w:tcW w:w="2070" w:type="dxa"/>
             <w:tcBorders>
-              <w:top w:val="single" w:sz="8" w:space="0" w:color="000000"/>
-              <w:left w:val="single" w:sz="8" w:space="0" w:color="000000"/>
-              <w:bottom w:val="single" w:sz="8" w:space="0" w:color="000000"/>
-              <w:right w:val="single" w:sz="8" w:space="0" w:color="000000"/>
+              <w:top w:val="single" w:color="000000" w:sz="8" w:space="0"/>
+              <w:left w:val="single" w:color="000000" w:sz="8" w:space="0"/>
+              <w:bottom w:val="single" w:color="000000" w:sz="8" w:space="0"/>
+              <w:right w:val="single" w:color="000000" w:sz="8" w:space="0"/>
             </w:tcBorders>
             <w:tcMar>
               <w:top w:w="100" w:type="dxa"/>
@@ -5505,10 +5502,10 @@
           <w:tcPr>
             <w:tcW w:w="7040" w:type="dxa"/>
             <w:tcBorders>
-              <w:top w:val="single" w:sz="8" w:space="0" w:color="000000"/>
-              <w:left w:val="single" w:sz="8" w:space="0" w:color="000000"/>
-              <w:bottom w:val="single" w:sz="8" w:space="0" w:color="000000"/>
-              <w:right w:val="single" w:sz="8" w:space="0" w:color="000000"/>
+              <w:top w:val="single" w:color="000000" w:sz="8" w:space="0"/>
+              <w:left w:val="single" w:color="000000" w:sz="8" w:space="0"/>
+              <w:bottom w:val="single" w:color="000000" w:sz="8" w:space="0"/>
+              <w:right w:val="single" w:color="000000" w:sz="8" w:space="0"/>
             </w:tcBorders>
             <w:tcMar>
               <w:top w:w="100" w:type="dxa"/>
@@ -5572,13 +5569,13 @@
         <w:keepLines/>
         <w:spacing w:before="360" w:after="120" w:line="276" w:lineRule="auto"/>
         <w:rPr>
-          <w:rFonts w:ascii="Times New Roman" w:eastAsia="Times New Roman" w:hAnsi="Times New Roman" w:cs="Times New Roman"/>
+          <w:rFonts w:ascii="Times New Roman" w:hAnsi="Times New Roman" w:eastAsia="Times New Roman" w:cs="Times New Roman"/>
           <w:sz w:val="32"/>
         </w:rPr>
       </w:pPr>
       <w:r>
         <w:rPr>
-          <w:rFonts w:ascii="Times New Roman" w:eastAsia="Times New Roman" w:hAnsi="Times New Roman" w:cs="Times New Roman"/>
+          <w:rFonts w:ascii="Times New Roman" w:hAnsi="Times New Roman" w:eastAsia="Times New Roman" w:cs="Times New Roman"/>
           <w:sz w:val="32"/>
         </w:rPr>
         <w:t>1.5 Sơ đồ Trình tự (SD)</w:t>
@@ -5590,14 +5587,14 @@
         <w:keepLines/>
         <w:spacing w:before="320" w:after="80" w:line="276" w:lineRule="auto"/>
         <w:rPr>
-          <w:rFonts w:ascii="Times New Roman" w:eastAsia="Times New Roman" w:hAnsi="Times New Roman" w:cs="Times New Roman"/>
+          <w:rFonts w:ascii="Times New Roman" w:hAnsi="Times New Roman" w:eastAsia="Times New Roman" w:cs="Times New Roman"/>
           <w:color w:val="434343"/>
           <w:sz w:val="30"/>
         </w:rPr>
       </w:pPr>
       <w:r>
         <w:rPr>
-          <w:rFonts w:ascii="Times New Roman" w:eastAsia="Times New Roman" w:hAnsi="Times New Roman" w:cs="Times New Roman"/>
+          <w:rFonts w:ascii="Times New Roman" w:hAnsi="Times New Roman" w:eastAsia="Times New Roman" w:cs="Times New Roman"/>
           <w:color w:val="434343"/>
           <w:sz w:val="30"/>
         </w:rPr>
@@ -5608,13 +5605,13 @@
       <w:pPr>
         <w:spacing w:after="0" w:line="276" w:lineRule="auto"/>
         <w:rPr>
-          <w:rFonts w:ascii="Times New Roman" w:eastAsia="Times New Roman" w:hAnsi="Times New Roman" w:cs="Times New Roman"/>
-          <w:sz w:val="28"/>
-        </w:rPr>
-      </w:pPr>
-      <w:r>
-        <w:rPr>
-          <w:rFonts w:ascii="Times New Roman" w:eastAsia="Times New Roman" w:hAnsi="Times New Roman" w:cs="Times New Roman"/>
+          <w:rFonts w:ascii="Times New Roman" w:hAnsi="Times New Roman" w:eastAsia="Times New Roman" w:cs="Times New Roman"/>
+          <w:sz w:val="28"/>
+        </w:rPr>
+      </w:pPr>
+      <w:r>
+        <w:rPr>
+          <w:rFonts w:ascii="Times New Roman" w:hAnsi="Times New Roman" w:eastAsia="Times New Roman" w:cs="Times New Roman"/>
           <w:sz w:val="28"/>
         </w:rPr>
         <w:t>…</w:t>
@@ -5624,13 +5621,13 @@
       <w:pPr>
         <w:spacing w:after="0" w:line="276" w:lineRule="auto"/>
         <w:rPr>
-          <w:rFonts w:ascii="Times New Roman" w:eastAsia="Times New Roman" w:hAnsi="Times New Roman" w:cs="Times New Roman"/>
+          <w:rFonts w:ascii="Times New Roman" w:hAnsi="Times New Roman" w:eastAsia="Times New Roman" w:cs="Times New Roman"/>
           <w:sz w:val="30"/>
         </w:rPr>
       </w:pPr>
       <w:r>
         <w:rPr>
-          <w:rFonts w:ascii="Times New Roman" w:eastAsia="Times New Roman" w:hAnsi="Times New Roman" w:cs="Times New Roman"/>
+          <w:rFonts w:ascii="Times New Roman" w:hAnsi="Times New Roman" w:eastAsia="Times New Roman" w:cs="Times New Roman"/>
           <w:sz w:val="30"/>
         </w:rPr>
         <w:t>1.5.2 SD Đăng ký</w:t>
@@ -5640,13 +5637,13 @@
       <w:pPr>
         <w:spacing w:after="0" w:line="276" w:lineRule="auto"/>
         <w:rPr>
-          <w:rFonts w:ascii="Times New Roman" w:eastAsia="Times New Roman" w:hAnsi="Times New Roman" w:cs="Times New Roman"/>
+          <w:rFonts w:ascii="Times New Roman" w:hAnsi="Times New Roman" w:eastAsia="Times New Roman" w:cs="Times New Roman"/>
           <w:sz w:val="30"/>
         </w:rPr>
       </w:pPr>
       <w:r>
         <w:rPr>
-          <w:rFonts w:ascii="Times New Roman" w:eastAsia="Times New Roman" w:hAnsi="Times New Roman" w:cs="Times New Roman"/>
+          <w:rFonts w:ascii="Times New Roman" w:hAnsi="Times New Roman" w:eastAsia="Times New Roman" w:cs="Times New Roman"/>
           <w:sz w:val="30"/>
         </w:rPr>
         <w:t>…</w:t>
@@ -5658,18 +5655,17 @@
         <w:keepLines/>
         <w:spacing w:before="320" w:after="80" w:line="276" w:lineRule="auto"/>
         <w:rPr>
-          <w:rFonts w:ascii="Times New Roman" w:eastAsia="Times New Roman" w:hAnsi="Times New Roman" w:cs="Times New Roman"/>
+          <w:rFonts w:ascii="Times New Roman" w:hAnsi="Times New Roman" w:eastAsia="Times New Roman" w:cs="Times New Roman"/>
           <w:color w:val="434343"/>
           <w:sz w:val="30"/>
         </w:rPr>
       </w:pPr>
       <w:r>
         <w:rPr>
-          <w:rFonts w:ascii="Times New Roman" w:eastAsia="Times New Roman" w:hAnsi="Times New Roman" w:cs="Times New Roman"/>
+          <w:rFonts w:ascii="Times New Roman" w:hAnsi="Times New Roman" w:eastAsia="Times New Roman" w:cs="Times New Roman"/>
           <w:color w:val="434343"/>
           <w:sz w:val="30"/>
         </w:rPr>
-        <w:lastRenderedPageBreak/>
         <w:t>1.5.3 SD Đổi mật khẩu</w:t>
       </w:r>
     </w:p>
@@ -5677,14 +5673,14 @@
       <w:pPr>
         <w:spacing w:after="0" w:line="276" w:lineRule="auto"/>
         <w:rPr>
-          <w:rFonts w:ascii="Times New Roman" w:eastAsia="Times New Roman" w:hAnsi="Times New Roman" w:cs="Times New Roman"/>
+          <w:rFonts w:ascii="Times New Roman" w:hAnsi="Times New Roman" w:eastAsia="Times New Roman" w:cs="Times New Roman"/>
           <w:sz w:val="28"/>
         </w:rPr>
       </w:pPr>
       <w:r>
         <w:object w:dxaOrig="10830" w:dyaOrig="6450" w14:anchorId="1EBAA974">
-          <v:shape id="rectole0000000005" o:spid="_x0000_i1027" type="#_x0000_t75" style="width:541.8pt;height:322.8pt" o:ole="">
-            <v:imagedata r:id="rId19" o:title=""/>
+          <v:shape id="rectole0000000005" style="width:541.8pt;height:322.8pt" o:spid="_x0000_i1027" o:ole="" type="#_x0000_t75">
+            <v:imagedata o:title="" r:id="rId19"/>
           </v:shape>
           <o:OLEObject Type="Embed" ProgID="StaticMetafile" ShapeID="rectole0000000005" DrawAspect="Content" ObjectID="_1758645799" r:id="rId20"/>
         </w:object>
@@ -5694,13 +5690,13 @@
       <w:pPr>
         <w:spacing w:after="0" w:line="276" w:lineRule="auto"/>
         <w:rPr>
-          <w:rFonts w:ascii="Times New Roman" w:eastAsia="Times New Roman" w:hAnsi="Times New Roman" w:cs="Times New Roman"/>
+          <w:rFonts w:ascii="Times New Roman" w:hAnsi="Times New Roman" w:eastAsia="Times New Roman" w:cs="Times New Roman"/>
           <w:sz w:val="30"/>
         </w:rPr>
       </w:pPr>
       <w:r>
         <w:rPr>
-          <w:rFonts w:ascii="Times New Roman" w:eastAsia="Times New Roman" w:hAnsi="Times New Roman" w:cs="Times New Roman"/>
+          <w:rFonts w:ascii="Times New Roman" w:hAnsi="Times New Roman" w:eastAsia="Times New Roman" w:cs="Times New Roman"/>
           <w:sz w:val="30"/>
         </w:rPr>
         <w:t>1.5.4 SD Tạo bài đăng</w:t>
@@ -5710,13 +5706,13 @@
       <w:pPr>
         <w:spacing w:after="0" w:line="276" w:lineRule="auto"/>
         <w:rPr>
-          <w:rFonts w:ascii="Times New Roman" w:eastAsia="Times New Roman" w:hAnsi="Times New Roman" w:cs="Times New Roman"/>
+          <w:rFonts w:ascii="Times New Roman" w:hAnsi="Times New Roman" w:eastAsia="Times New Roman" w:cs="Times New Roman"/>
           <w:sz w:val="30"/>
         </w:rPr>
       </w:pPr>
       <w:r>
         <w:rPr>
-          <w:rFonts w:ascii="Times New Roman" w:eastAsia="Times New Roman" w:hAnsi="Times New Roman" w:cs="Times New Roman"/>
+          <w:rFonts w:ascii="Times New Roman" w:hAnsi="Times New Roman" w:eastAsia="Times New Roman" w:cs="Times New Roman"/>
           <w:sz w:val="30"/>
         </w:rPr>
         <w:t>…</w:t>
@@ -5726,13 +5722,13 @@
       <w:pPr>
         <w:spacing w:after="0" w:line="276" w:lineRule="auto"/>
         <w:rPr>
-          <w:rFonts w:ascii="Times New Roman" w:eastAsia="Times New Roman" w:hAnsi="Times New Roman" w:cs="Times New Roman"/>
+          <w:rFonts w:ascii="Times New Roman" w:hAnsi="Times New Roman" w:eastAsia="Times New Roman" w:cs="Times New Roman"/>
           <w:sz w:val="30"/>
         </w:rPr>
       </w:pPr>
       <w:r>
         <w:rPr>
-          <w:rFonts w:ascii="Times New Roman" w:eastAsia="Times New Roman" w:hAnsi="Times New Roman" w:cs="Times New Roman"/>
+          <w:rFonts w:ascii="Times New Roman" w:hAnsi="Times New Roman" w:eastAsia="Times New Roman" w:cs="Times New Roman"/>
           <w:sz w:val="30"/>
         </w:rPr>
         <w:t>1.5.5 SD Xóa bài đăng</w:t>
@@ -5742,13 +5738,13 @@
       <w:pPr>
         <w:spacing w:after="0" w:line="276" w:lineRule="auto"/>
         <w:rPr>
-          <w:rFonts w:ascii="Times New Roman" w:eastAsia="Times New Roman" w:hAnsi="Times New Roman" w:cs="Times New Roman"/>
-          <w:sz w:val="28"/>
-        </w:rPr>
-      </w:pPr>
-      <w:r>
-        <w:rPr>
-          <w:rFonts w:ascii="Times New Roman" w:eastAsia="Times New Roman" w:hAnsi="Times New Roman" w:cs="Times New Roman"/>
+          <w:rFonts w:ascii="Times New Roman" w:hAnsi="Times New Roman" w:eastAsia="Times New Roman" w:cs="Times New Roman"/>
+          <w:sz w:val="28"/>
+        </w:rPr>
+      </w:pPr>
+      <w:r>
+        <w:rPr>
+          <w:rFonts w:ascii="Times New Roman" w:hAnsi="Times New Roman" w:eastAsia="Times New Roman" w:cs="Times New Roman"/>
           <w:sz w:val="28"/>
         </w:rPr>
         <w:t>…</w:t>
@@ -5760,14 +5756,14 @@
         <w:keepLines/>
         <w:spacing w:before="320" w:after="80" w:line="276" w:lineRule="auto"/>
         <w:rPr>
-          <w:rFonts w:ascii="Times New Roman" w:eastAsia="Times New Roman" w:hAnsi="Times New Roman" w:cs="Times New Roman"/>
+          <w:rFonts w:ascii="Times New Roman" w:hAnsi="Times New Roman" w:eastAsia="Times New Roman" w:cs="Times New Roman"/>
           <w:color w:val="434343"/>
           <w:sz w:val="30"/>
         </w:rPr>
       </w:pPr>
       <w:r>
         <w:rPr>
-          <w:rFonts w:ascii="Times New Roman" w:eastAsia="Times New Roman" w:hAnsi="Times New Roman" w:cs="Times New Roman"/>
+          <w:rFonts w:ascii="Times New Roman" w:hAnsi="Times New Roman" w:eastAsia="Times New Roman" w:cs="Times New Roman"/>
           <w:color w:val="434343"/>
           <w:sz w:val="30"/>
         </w:rPr>
@@ -5778,13 +5774,13 @@
       <w:pPr>
         <w:spacing w:after="0" w:line="276" w:lineRule="auto"/>
         <w:rPr>
-          <w:rFonts w:ascii="Times New Roman" w:eastAsia="Times New Roman" w:hAnsi="Times New Roman" w:cs="Times New Roman"/>
-          <w:sz w:val="28"/>
-        </w:rPr>
-      </w:pPr>
-      <w:r>
-        <w:rPr>
-          <w:rFonts w:ascii="Times New Roman" w:eastAsia="Times New Roman" w:hAnsi="Times New Roman" w:cs="Times New Roman"/>
+          <w:rFonts w:ascii="Times New Roman" w:hAnsi="Times New Roman" w:eastAsia="Times New Roman" w:cs="Times New Roman"/>
+          <w:sz w:val="28"/>
+        </w:rPr>
+      </w:pPr>
+      <w:r>
+        <w:rPr>
+          <w:rFonts w:ascii="Times New Roman" w:hAnsi="Times New Roman" w:eastAsia="Times New Roman" w:cs="Times New Roman"/>
           <w:sz w:val="28"/>
         </w:rPr>
         <w:t>…</w:t>
@@ -5796,14 +5792,14 @@
         <w:keepLines/>
         <w:spacing w:before="320" w:after="80" w:line="276" w:lineRule="auto"/>
         <w:rPr>
-          <w:rFonts w:ascii="Times New Roman" w:eastAsia="Times New Roman" w:hAnsi="Times New Roman" w:cs="Times New Roman"/>
+          <w:rFonts w:ascii="Times New Roman" w:hAnsi="Times New Roman" w:eastAsia="Times New Roman" w:cs="Times New Roman"/>
           <w:color w:val="434343"/>
           <w:sz w:val="30"/>
         </w:rPr>
       </w:pPr>
       <w:r>
         <w:rPr>
-          <w:rFonts w:ascii="Times New Roman" w:eastAsia="Times New Roman" w:hAnsi="Times New Roman" w:cs="Times New Roman"/>
+          <w:rFonts w:ascii="Times New Roman" w:hAnsi="Times New Roman" w:eastAsia="Times New Roman" w:cs="Times New Roman"/>
           <w:color w:val="434343"/>
           <w:sz w:val="30"/>
         </w:rPr>
@@ -5814,13 +5810,13 @@
       <w:pPr>
         <w:spacing w:after="0" w:line="276" w:lineRule="auto"/>
         <w:rPr>
-          <w:rFonts w:ascii="Times New Roman" w:eastAsia="Times New Roman" w:hAnsi="Times New Roman" w:cs="Times New Roman"/>
-          <w:sz w:val="28"/>
-        </w:rPr>
-      </w:pPr>
-      <w:r>
-        <w:rPr>
-          <w:rFonts w:ascii="Times New Roman" w:eastAsia="Times New Roman" w:hAnsi="Times New Roman" w:cs="Times New Roman"/>
+          <w:rFonts w:ascii="Times New Roman" w:hAnsi="Times New Roman" w:eastAsia="Times New Roman" w:cs="Times New Roman"/>
+          <w:sz w:val="28"/>
+        </w:rPr>
+      </w:pPr>
+      <w:r>
+        <w:rPr>
+          <w:rFonts w:ascii="Times New Roman" w:hAnsi="Times New Roman" w:eastAsia="Times New Roman" w:cs="Times New Roman"/>
           <w:sz w:val="28"/>
         </w:rPr>
         <w:t>…</w:t>
@@ -5832,14 +5828,14 @@
         <w:keepLines/>
         <w:spacing w:before="320" w:after="80" w:line="276" w:lineRule="auto"/>
         <w:rPr>
-          <w:rFonts w:ascii="Times New Roman" w:eastAsia="Times New Roman" w:hAnsi="Times New Roman" w:cs="Times New Roman"/>
+          <w:rFonts w:ascii="Times New Roman" w:hAnsi="Times New Roman" w:eastAsia="Times New Roman" w:cs="Times New Roman"/>
           <w:color w:val="434343"/>
           <w:sz w:val="30"/>
         </w:rPr>
       </w:pPr>
       <w:r>
         <w:rPr>
-          <w:rFonts w:ascii="Times New Roman" w:eastAsia="Times New Roman" w:hAnsi="Times New Roman" w:cs="Times New Roman"/>
+          <w:rFonts w:ascii="Times New Roman" w:hAnsi="Times New Roman" w:eastAsia="Times New Roman" w:cs="Times New Roman"/>
           <w:color w:val="434343"/>
           <w:sz w:val="30"/>
         </w:rPr>
@@ -5850,13 +5846,13 @@
       <w:pPr>
         <w:spacing w:after="0" w:line="276" w:lineRule="auto"/>
         <w:rPr>
-          <w:rFonts w:ascii="Times New Roman" w:eastAsia="Times New Roman" w:hAnsi="Times New Roman" w:cs="Times New Roman"/>
-          <w:sz w:val="28"/>
-        </w:rPr>
-      </w:pPr>
-      <w:r>
-        <w:rPr>
-          <w:rFonts w:ascii="Times New Roman" w:eastAsia="Times New Roman" w:hAnsi="Times New Roman" w:cs="Times New Roman"/>
+          <w:rFonts w:ascii="Times New Roman" w:hAnsi="Times New Roman" w:eastAsia="Times New Roman" w:cs="Times New Roman"/>
+          <w:sz w:val="28"/>
+        </w:rPr>
+      </w:pPr>
+      <w:r>
+        <w:rPr>
+          <w:rFonts w:ascii="Times New Roman" w:hAnsi="Times New Roman" w:eastAsia="Times New Roman" w:cs="Times New Roman"/>
           <w:sz w:val="28"/>
         </w:rPr>
         <w:t>…</w:t>
@@ -5868,23 +5864,22 @@
         <w:keepLines/>
         <w:spacing w:before="320" w:after="80" w:line="276" w:lineRule="auto"/>
         <w:rPr>
-          <w:rFonts w:ascii="Times New Roman" w:eastAsia="Times New Roman" w:hAnsi="Times New Roman" w:cs="Times New Roman"/>
+          <w:rFonts w:ascii="Times New Roman" w:hAnsi="Times New Roman" w:eastAsia="Times New Roman" w:cs="Times New Roman"/>
           <w:color w:val="434343"/>
           <w:sz w:val="28"/>
         </w:rPr>
       </w:pPr>
       <w:r>
         <w:rPr>
-          <w:rFonts w:ascii="Times New Roman" w:eastAsia="Times New Roman" w:hAnsi="Times New Roman" w:cs="Times New Roman"/>
+          <w:rFonts w:ascii="Times New Roman" w:hAnsi="Times New Roman" w:eastAsia="Times New Roman" w:cs="Times New Roman"/>
           <w:color w:val="434343"/>
           <w:sz w:val="28"/>
         </w:rPr>
-        <w:lastRenderedPageBreak/>
         <w:t xml:space="preserve">1.5.9 </w:t>
       </w:r>
       <w:r>
         <w:rPr>
-          <w:rFonts w:ascii="Times New Roman" w:eastAsia="Times New Roman" w:hAnsi="Times New Roman" w:cs="Times New Roman"/>
+          <w:rFonts w:ascii="Times New Roman" w:hAnsi="Times New Roman" w:eastAsia="Times New Roman" w:cs="Times New Roman"/>
           <w:color w:val="434343"/>
           <w:sz w:val="30"/>
         </w:rPr>
@@ -5892,7 +5887,7 @@
       </w:r>
       <w:r>
         <w:rPr>
-          <w:rFonts w:ascii="Times New Roman" w:eastAsia="Times New Roman" w:hAnsi="Times New Roman" w:cs="Times New Roman"/>
+          <w:rFonts w:ascii="Times New Roman" w:hAnsi="Times New Roman" w:eastAsia="Times New Roman" w:cs="Times New Roman"/>
           <w:color w:val="434343"/>
           <w:sz w:val="28"/>
         </w:rPr>
@@ -5903,13 +5898,13 @@
       <w:pPr>
         <w:spacing w:after="0" w:line="276" w:lineRule="auto"/>
         <w:rPr>
-          <w:rFonts w:ascii="Times New Roman" w:eastAsia="Times New Roman" w:hAnsi="Times New Roman" w:cs="Times New Roman"/>
-          <w:sz w:val="28"/>
-        </w:rPr>
-      </w:pPr>
-      <w:r>
-        <w:rPr>
-          <w:rFonts w:ascii="Times New Roman" w:eastAsia="Times New Roman" w:hAnsi="Times New Roman" w:cs="Times New Roman"/>
+          <w:rFonts w:ascii="Times New Roman" w:hAnsi="Times New Roman" w:eastAsia="Times New Roman" w:cs="Times New Roman"/>
+          <w:sz w:val="28"/>
+        </w:rPr>
+      </w:pPr>
+      <w:r>
+        <w:rPr>
+          <w:rFonts w:ascii="Times New Roman" w:hAnsi="Times New Roman" w:eastAsia="Times New Roman" w:cs="Times New Roman"/>
           <w:sz w:val="28"/>
         </w:rPr>
         <w:t>…</w:t>
@@ -5921,14 +5916,14 @@
         <w:keepLines/>
         <w:spacing w:before="320" w:after="80" w:line="276" w:lineRule="auto"/>
         <w:rPr>
-          <w:rFonts w:ascii="Times New Roman" w:eastAsia="Times New Roman" w:hAnsi="Times New Roman" w:cs="Times New Roman"/>
+          <w:rFonts w:ascii="Times New Roman" w:hAnsi="Times New Roman" w:eastAsia="Times New Roman" w:cs="Times New Roman"/>
           <w:color w:val="434343"/>
           <w:sz w:val="28"/>
         </w:rPr>
       </w:pPr>
       <w:r>
         <w:rPr>
-          <w:rFonts w:ascii="Times New Roman" w:eastAsia="Times New Roman" w:hAnsi="Times New Roman" w:cs="Times New Roman"/>
+          <w:rFonts w:ascii="Times New Roman" w:hAnsi="Times New Roman" w:eastAsia="Times New Roman" w:cs="Times New Roman"/>
           <w:color w:val="434343"/>
           <w:sz w:val="28"/>
         </w:rPr>
@@ -5936,7 +5931,7 @@
       </w:r>
       <w:r>
         <w:rPr>
-          <w:rFonts w:ascii="Times New Roman" w:eastAsia="Times New Roman" w:hAnsi="Times New Roman" w:cs="Times New Roman"/>
+          <w:rFonts w:ascii="Times New Roman" w:hAnsi="Times New Roman" w:eastAsia="Times New Roman" w:cs="Times New Roman"/>
           <w:color w:val="434343"/>
           <w:sz w:val="30"/>
         </w:rPr>
@@ -5944,7 +5939,7 @@
       </w:r>
       <w:r>
         <w:rPr>
-          <w:rFonts w:ascii="Times New Roman" w:eastAsia="Times New Roman" w:hAnsi="Times New Roman" w:cs="Times New Roman"/>
+          <w:rFonts w:ascii="Times New Roman" w:hAnsi="Times New Roman" w:eastAsia="Times New Roman" w:cs="Times New Roman"/>
           <w:color w:val="434343"/>
           <w:sz w:val="28"/>
         </w:rPr>
@@ -5955,13 +5950,13 @@
       <w:pPr>
         <w:spacing w:after="0" w:line="276" w:lineRule="auto"/>
         <w:rPr>
-          <w:rFonts w:ascii="Times New Roman" w:eastAsia="Times New Roman" w:hAnsi="Times New Roman" w:cs="Times New Roman"/>
-          <w:sz w:val="28"/>
-        </w:rPr>
-      </w:pPr>
-      <w:r>
-        <w:rPr>
-          <w:rFonts w:ascii="Times New Roman" w:eastAsia="Times New Roman" w:hAnsi="Times New Roman" w:cs="Times New Roman"/>
+          <w:rFonts w:ascii="Times New Roman" w:hAnsi="Times New Roman" w:eastAsia="Times New Roman" w:cs="Times New Roman"/>
+          <w:sz w:val="28"/>
+        </w:rPr>
+      </w:pPr>
+      <w:r>
+        <w:rPr>
+          <w:rFonts w:ascii="Times New Roman" w:hAnsi="Times New Roman" w:eastAsia="Times New Roman" w:cs="Times New Roman"/>
           <w:sz w:val="28"/>
         </w:rPr>
         <w:t>…</w:t>
@@ -5973,14 +5968,14 @@
         <w:keepLines/>
         <w:spacing w:before="320" w:after="80" w:line="276" w:lineRule="auto"/>
         <w:rPr>
-          <w:rFonts w:ascii="Times New Roman" w:eastAsia="Times New Roman" w:hAnsi="Times New Roman" w:cs="Times New Roman"/>
+          <w:rFonts w:ascii="Times New Roman" w:hAnsi="Times New Roman" w:eastAsia="Times New Roman" w:cs="Times New Roman"/>
           <w:color w:val="434343"/>
           <w:sz w:val="28"/>
         </w:rPr>
       </w:pPr>
       <w:r>
         <w:rPr>
-          <w:rFonts w:ascii="Times New Roman" w:eastAsia="Times New Roman" w:hAnsi="Times New Roman" w:cs="Times New Roman"/>
+          <w:rFonts w:ascii="Times New Roman" w:hAnsi="Times New Roman" w:eastAsia="Times New Roman" w:cs="Times New Roman"/>
           <w:color w:val="434343"/>
           <w:sz w:val="28"/>
         </w:rPr>
@@ -5988,7 +5983,7 @@
       </w:r>
       <w:r>
         <w:rPr>
-          <w:rFonts w:ascii="Times New Roman" w:eastAsia="Times New Roman" w:hAnsi="Times New Roman" w:cs="Times New Roman"/>
+          <w:rFonts w:ascii="Times New Roman" w:hAnsi="Times New Roman" w:eastAsia="Times New Roman" w:cs="Times New Roman"/>
           <w:color w:val="434343"/>
           <w:sz w:val="30"/>
         </w:rPr>
@@ -5996,7 +5991,7 @@
       </w:r>
       <w:r>
         <w:rPr>
-          <w:rFonts w:ascii="Times New Roman" w:eastAsia="Times New Roman" w:hAnsi="Times New Roman" w:cs="Times New Roman"/>
+          <w:rFonts w:ascii="Times New Roman" w:hAnsi="Times New Roman" w:eastAsia="Times New Roman" w:cs="Times New Roman"/>
           <w:color w:val="434343"/>
           <w:sz w:val="28"/>
         </w:rPr>
@@ -6007,13 +6002,13 @@
       <w:pPr>
         <w:spacing w:after="0" w:line="276" w:lineRule="auto"/>
         <w:rPr>
-          <w:rFonts w:ascii="Times New Roman" w:eastAsia="Times New Roman" w:hAnsi="Times New Roman" w:cs="Times New Roman"/>
-          <w:sz w:val="28"/>
-        </w:rPr>
-      </w:pPr>
-      <w:r>
-        <w:rPr>
-          <w:rFonts w:ascii="Times New Roman" w:eastAsia="Times New Roman" w:hAnsi="Times New Roman" w:cs="Times New Roman"/>
+          <w:rFonts w:ascii="Times New Roman" w:hAnsi="Times New Roman" w:eastAsia="Times New Roman" w:cs="Times New Roman"/>
+          <w:sz w:val="28"/>
+        </w:rPr>
+      </w:pPr>
+      <w:r>
+        <w:rPr>
+          <w:rFonts w:ascii="Times New Roman" w:hAnsi="Times New Roman" w:eastAsia="Times New Roman" w:cs="Times New Roman"/>
           <w:sz w:val="28"/>
         </w:rPr>
         <w:t>…</w:t>
@@ -6025,13 +6020,13 @@
         <w:keepLines/>
         <w:spacing w:before="360" w:after="120" w:line="276" w:lineRule="auto"/>
         <w:rPr>
-          <w:rFonts w:ascii="Times New Roman" w:eastAsia="Times New Roman" w:hAnsi="Times New Roman" w:cs="Times New Roman"/>
+          <w:rFonts w:ascii="Times New Roman" w:hAnsi="Times New Roman" w:eastAsia="Times New Roman" w:cs="Times New Roman"/>
           <w:sz w:val="32"/>
         </w:rPr>
       </w:pPr>
       <w:r>
         <w:rPr>
-          <w:rFonts w:ascii="Times New Roman" w:eastAsia="Times New Roman" w:hAnsi="Times New Roman" w:cs="Times New Roman"/>
+          <w:rFonts w:ascii="Times New Roman" w:hAnsi="Times New Roman" w:eastAsia="Times New Roman" w:cs="Times New Roman"/>
           <w:sz w:val="32"/>
         </w:rPr>
         <w:t>1.6 Biểu đồ quan hệ thực thể (ERD)</w:t>
@@ -6044,34 +6039,30 @@
     </w:p>
     <w:p>
       <w:pPr>
+        <w:pStyle w:val="Normal"/>
         <w:spacing w:after="0" w:line="276" w:lineRule="auto"/>
       </w:pPr>
       <w:r>
-        <w:rPr>
-          <w:noProof/>
-        </w:rPr>
         <w:drawing>
-          <wp:inline distT="0" distB="0" distL="114300" distR="114300" wp14:anchorId="7A0380C2" wp14:editId="736F8676">
-            <wp:extent cx="3651250" cy="5049520"/>
+          <wp:inline wp14:editId="4D7E9E85" wp14:anchorId="30D938F0">
+            <wp:extent cx="3046392" cy="5167026"/>
             <wp:effectExtent l="0" t="0" r="0" b="0"/>
-            <wp:docPr id="1155641108" name="Picture 1155641108"/>
+            <wp:docPr id="1039106845" name="" title=""/>
             <wp:cNvGraphicFramePr>
-              <a:graphicFrameLocks xmlns:a="http://schemas.openxmlformats.org/drawingml/2006/main" noChangeAspect="1"/>
+              <a:graphicFrameLocks noChangeAspect="1"/>
             </wp:cNvGraphicFramePr>
-            <a:graphic xmlns:a="http://schemas.openxmlformats.org/drawingml/2006/main">
+            <a:graphic>
               <a:graphicData uri="http://schemas.openxmlformats.org/drawingml/2006/picture">
-                <pic:pic xmlns:pic="http://schemas.openxmlformats.org/drawingml/2006/picture">
+                <pic:pic>
                   <pic:nvPicPr>
-                    <pic:cNvPr id="1155641108" name="Picture 1155641108"/>
-                    <pic:cNvPicPr>
-                      <a:picLocks noChangeAspect="1"/>
-                    </pic:cNvPicPr>
+                    <pic:cNvPr id="0" name=""/>
+                    <pic:cNvPicPr/>
                   </pic:nvPicPr>
                   <pic:blipFill>
-                    <a:blip r:embed="rId21">
+                    <a:blip r:embed="Re72ab2a3286e4cd2">
                       <a:extLst>
-                        <a:ext uri="{28A0092B-C50C-407E-A947-70E740481C1C}">
-                          <a14:useLocalDpi xmlns:a14="http://schemas.microsoft.com/office/drawing/2010/main" val="0"/>
+                        <a:ext xmlns:a="http://schemas.openxmlformats.org/drawingml/2006/main" uri="{28A0092B-C50C-407E-A947-70E740481C1C}">
+                          <a14:useLocalDpi val="0"/>
                         </a:ext>
                       </a:extLst>
                     </a:blip>
@@ -6082,7 +6073,7 @@
                   <pic:spPr>
                     <a:xfrm>
                       <a:off x="0" y="0"/>
-                      <a:ext cx="3651647" cy="5049813"/>
+                      <a:ext cx="3046392" cy="5167026"/>
                     </a:xfrm>
                     <a:prstGeom prst="rect">
                       <a:avLst/>
@@ -6101,18 +6092,17 @@
         <w:keepLines/>
         <w:spacing w:before="400" w:after="120" w:line="276" w:lineRule="auto"/>
         <w:rPr>
-          <w:rFonts w:ascii="Times New Roman" w:eastAsia="Times New Roman" w:hAnsi="Times New Roman" w:cs="Times New Roman"/>
+          <w:rFonts w:ascii="Times New Roman" w:hAnsi="Times New Roman" w:eastAsia="Times New Roman" w:cs="Times New Roman"/>
           <w:b/>
           <w:sz w:val="40"/>
         </w:rPr>
       </w:pPr>
       <w:r>
         <w:rPr>
-          <w:rFonts w:ascii="Times New Roman" w:eastAsia="Times New Roman" w:hAnsi="Times New Roman" w:cs="Times New Roman"/>
+          <w:rFonts w:ascii="Times New Roman" w:hAnsi="Times New Roman" w:eastAsia="Times New Roman" w:cs="Times New Roman"/>
           <w:b/>
           <w:sz w:val="40"/>
         </w:rPr>
-        <w:lastRenderedPageBreak/>
         <w:t>II. Thiết kế phần mềm</w:t>
       </w:r>
     </w:p>
@@ -6122,20 +6112,20 @@
         <w:keepLines/>
         <w:spacing w:before="360" w:after="120" w:line="276" w:lineRule="auto"/>
         <w:rPr>
-          <w:rFonts w:ascii="Times New Roman" w:eastAsia="Times New Roman" w:hAnsi="Times New Roman" w:cs="Times New Roman"/>
+          <w:rFonts w:ascii="Times New Roman" w:hAnsi="Times New Roman" w:eastAsia="Times New Roman" w:cs="Times New Roman"/>
           <w:sz w:val="32"/>
         </w:rPr>
       </w:pPr>
       <w:r>
         <w:rPr>
-          <w:rFonts w:ascii="Times New Roman" w:eastAsia="Times New Roman" w:hAnsi="Times New Roman" w:cs="Times New Roman"/>
+          <w:rFonts w:ascii="Times New Roman" w:hAnsi="Times New Roman" w:eastAsia="Times New Roman" w:cs="Times New Roman"/>
           <w:sz w:val="32"/>
         </w:rPr>
         <w:t xml:space="preserve">1. </w:t>
       </w:r>
       <w:r>
         <w:rPr>
-          <w:rFonts w:ascii="Times New Roman" w:eastAsia="Times New Roman" w:hAnsi="Times New Roman" w:cs="Times New Roman"/>
+          <w:rFonts w:ascii="Times New Roman" w:hAnsi="Times New Roman" w:eastAsia="Times New Roman" w:cs="Times New Roman"/>
           <w:b/>
           <w:sz w:val="32"/>
         </w:rPr>
@@ -6147,13 +6137,13 @@
         <w:spacing w:after="0" w:line="276" w:lineRule="auto"/>
         <w:jc w:val="center"/>
         <w:rPr>
-          <w:rFonts w:ascii="Times New Roman" w:eastAsia="Times New Roman" w:hAnsi="Times New Roman" w:cs="Times New Roman"/>
-          <w:sz w:val="28"/>
-        </w:rPr>
-      </w:pPr>
-      <w:r>
-        <w:rPr>
-          <w:rFonts w:ascii="Times New Roman" w:eastAsia="Times New Roman" w:hAnsi="Times New Roman" w:cs="Times New Roman"/>
+          <w:rFonts w:ascii="Times New Roman" w:hAnsi="Times New Roman" w:eastAsia="Times New Roman" w:cs="Times New Roman"/>
+          <w:sz w:val="28"/>
+        </w:rPr>
+      </w:pPr>
+      <w:r>
+        <w:rPr>
+          <w:rFonts w:ascii="Times New Roman" w:hAnsi="Times New Roman" w:eastAsia="Times New Roman" w:cs="Times New Roman"/>
           <w:color w:val="FF0000"/>
           <w:sz w:val="28"/>
         </w:rPr>
@@ -6166,20 +6156,20 @@
         <w:keepLines/>
         <w:spacing w:before="360" w:after="120" w:line="276" w:lineRule="auto"/>
         <w:rPr>
-          <w:rFonts w:ascii="Times New Roman" w:eastAsia="Times New Roman" w:hAnsi="Times New Roman" w:cs="Times New Roman"/>
+          <w:rFonts w:ascii="Times New Roman" w:hAnsi="Times New Roman" w:eastAsia="Times New Roman" w:cs="Times New Roman"/>
           <w:sz w:val="32"/>
         </w:rPr>
       </w:pPr>
       <w:r>
         <w:rPr>
-          <w:rFonts w:ascii="Times New Roman" w:eastAsia="Times New Roman" w:hAnsi="Times New Roman" w:cs="Times New Roman"/>
+          <w:rFonts w:ascii="Times New Roman" w:hAnsi="Times New Roman" w:eastAsia="Times New Roman" w:cs="Times New Roman"/>
           <w:sz w:val="32"/>
         </w:rPr>
         <w:t xml:space="preserve">2. </w:t>
       </w:r>
       <w:r>
         <w:rPr>
-          <w:rFonts w:ascii="Times New Roman" w:eastAsia="Times New Roman" w:hAnsi="Times New Roman" w:cs="Times New Roman"/>
+          <w:rFonts w:ascii="Times New Roman" w:hAnsi="Times New Roman" w:eastAsia="Times New Roman" w:cs="Times New Roman"/>
           <w:b/>
           <w:sz w:val="32"/>
         </w:rPr>
@@ -6190,13 +6180,13 @@
       <w:pPr>
         <w:spacing w:after="0" w:line="276" w:lineRule="auto"/>
         <w:rPr>
-          <w:rFonts w:ascii="Times New Roman" w:eastAsia="Times New Roman" w:hAnsi="Times New Roman" w:cs="Times New Roman"/>
-          <w:sz w:val="28"/>
-        </w:rPr>
-      </w:pPr>
-      <w:r>
-        <w:rPr>
-          <w:rFonts w:ascii="Times New Roman" w:eastAsia="Times New Roman" w:hAnsi="Times New Roman" w:cs="Times New Roman"/>
+          <w:rFonts w:ascii="Times New Roman" w:hAnsi="Times New Roman" w:eastAsia="Times New Roman" w:cs="Times New Roman"/>
+          <w:sz w:val="28"/>
+        </w:rPr>
+      </w:pPr>
+      <w:r>
+        <w:rPr>
+          <w:rFonts w:ascii="Times New Roman" w:hAnsi="Times New Roman" w:eastAsia="Times New Roman" w:cs="Times New Roman"/>
           <w:noProof/>
           <w:sz w:val="28"/>
         </w:rPr>
@@ -6249,20 +6239,20 @@
         <w:keepLines/>
         <w:spacing w:before="360" w:after="120" w:line="276" w:lineRule="auto"/>
         <w:rPr>
-          <w:rFonts w:ascii="Times New Roman" w:eastAsia="Times New Roman" w:hAnsi="Times New Roman" w:cs="Times New Roman"/>
+          <w:rFonts w:ascii="Times New Roman" w:hAnsi="Times New Roman" w:eastAsia="Times New Roman" w:cs="Times New Roman"/>
           <w:sz w:val="32"/>
         </w:rPr>
       </w:pPr>
       <w:r>
         <w:rPr>
-          <w:rFonts w:ascii="Times New Roman" w:eastAsia="Times New Roman" w:hAnsi="Times New Roman" w:cs="Times New Roman"/>
+          <w:rFonts w:ascii="Times New Roman" w:hAnsi="Times New Roman" w:eastAsia="Times New Roman" w:cs="Times New Roman"/>
           <w:sz w:val="32"/>
         </w:rPr>
         <w:t xml:space="preserve">3. </w:t>
       </w:r>
       <w:r>
         <w:rPr>
-          <w:rFonts w:ascii="Times New Roman" w:eastAsia="Times New Roman" w:hAnsi="Times New Roman" w:cs="Times New Roman"/>
+          <w:rFonts w:ascii="Times New Roman" w:hAnsi="Times New Roman" w:eastAsia="Times New Roman" w:cs="Times New Roman"/>
           <w:b/>
           <w:sz w:val="32"/>
         </w:rPr>
@@ -6275,7 +6265,7 @@
         <w:keepLines/>
         <w:spacing w:before="320" w:after="80" w:line="276" w:lineRule="auto"/>
         <w:rPr>
-          <w:rFonts w:ascii="Times New Roman" w:eastAsia="Times New Roman" w:hAnsi="Times New Roman" w:cs="Times New Roman"/>
+          <w:rFonts w:ascii="Times New Roman" w:hAnsi="Times New Roman" w:eastAsia="Times New Roman" w:cs="Times New Roman"/>
           <w:color w:val="434343"/>
           <w:sz w:val="30"/>
           <w:lang w:val="vi-VN"/>
@@ -6283,7 +6273,7 @@
       </w:pPr>
       <w:r>
         <w:rPr>
-          <w:rFonts w:ascii="Times New Roman" w:eastAsia="Times New Roman" w:hAnsi="Times New Roman" w:cs="Times New Roman"/>
+          <w:rFonts w:ascii="Times New Roman" w:hAnsi="Times New Roman" w:eastAsia="Times New Roman" w:cs="Times New Roman"/>
           <w:color w:val="434343"/>
           <w:sz w:val="30"/>
         </w:rPr>
@@ -6300,14 +6290,14 @@
         <w:ind w:left="720" w:hanging="360"/>
         <w:jc w:val="both"/>
         <w:rPr>
-          <w:rFonts w:ascii="Times New Roman" w:eastAsia="Times New Roman" w:hAnsi="Times New Roman" w:cs="Times New Roman"/>
+          <w:rFonts w:ascii="Times New Roman" w:hAnsi="Times New Roman" w:eastAsia="Times New Roman" w:cs="Times New Roman"/>
           <w:sz w:val="28"/>
           <w:shd w:val="clear" w:color="auto" w:fill="FFFFFF"/>
         </w:rPr>
       </w:pPr>
       <w:r>
         <w:rPr>
-          <w:rFonts w:ascii="Times New Roman" w:eastAsia="Times New Roman" w:hAnsi="Times New Roman" w:cs="Times New Roman"/>
+          <w:rFonts w:ascii="Times New Roman" w:hAnsi="Times New Roman" w:eastAsia="Times New Roman" w:cs="Times New Roman"/>
           <w:b/>
           <w:bCs/>
           <w:sz w:val="28"/>
@@ -6317,7 +6307,7 @@
       </w:r>
       <w:r>
         <w:rPr>
-          <w:rFonts w:ascii="Times New Roman" w:eastAsia="Times New Roman" w:hAnsi="Times New Roman" w:cs="Times New Roman"/>
+          <w:rFonts w:ascii="Times New Roman" w:hAnsi="Times New Roman" w:eastAsia="Times New Roman" w:cs="Times New Roman"/>
           <w:sz w:val="28"/>
           <w:shd w:val="clear" w:color="auto" w:fill="FFFFFF"/>
         </w:rPr>
@@ -6325,7 +6315,7 @@
       </w:r>
       <w:r>
         <w:rPr>
-          <w:rFonts w:ascii="Times New Roman" w:eastAsia="Times New Roman" w:hAnsi="Times New Roman" w:cs="Times New Roman"/>
+          <w:rFonts w:ascii="Times New Roman" w:hAnsi="Times New Roman" w:eastAsia="Times New Roman" w:cs="Times New Roman"/>
           <w:sz w:val="28"/>
           <w:u w:val="single"/>
           <w:shd w:val="clear" w:color="auto" w:fill="FFFFFF"/>
@@ -6334,7 +6324,7 @@
       </w:r>
       <w:r>
         <w:rPr>
-          <w:rFonts w:ascii="Times New Roman" w:eastAsia="Times New Roman" w:hAnsi="Times New Roman" w:cs="Times New Roman"/>
+          <w:rFonts w:ascii="Times New Roman" w:hAnsi="Times New Roman" w:eastAsia="Times New Roman" w:cs="Times New Roman"/>
           <w:sz w:val="28"/>
           <w:shd w:val="clear" w:color="auto" w:fill="FFFFFF"/>
         </w:rPr>
@@ -6351,14 +6341,14 @@
         <w:ind w:left="720" w:hanging="360"/>
         <w:jc w:val="both"/>
         <w:rPr>
-          <w:rFonts w:ascii="Times New Roman" w:eastAsia="Times New Roman" w:hAnsi="Times New Roman" w:cs="Times New Roman"/>
+          <w:rFonts w:ascii="Times New Roman" w:hAnsi="Times New Roman" w:eastAsia="Times New Roman" w:cs="Times New Roman"/>
           <w:sz w:val="28"/>
           <w:shd w:val="clear" w:color="auto" w:fill="FFFFFF"/>
         </w:rPr>
       </w:pPr>
       <w:r>
         <w:rPr>
-          <w:rFonts w:ascii="Times New Roman" w:eastAsia="Times New Roman" w:hAnsi="Times New Roman" w:cs="Times New Roman"/>
+          <w:rFonts w:ascii="Times New Roman" w:hAnsi="Times New Roman" w:eastAsia="Times New Roman" w:cs="Times New Roman"/>
           <w:b/>
           <w:bCs/>
           <w:sz w:val="28"/>
@@ -6368,7 +6358,7 @@
       </w:r>
       <w:r>
         <w:rPr>
-          <w:rFonts w:ascii="Times New Roman" w:eastAsia="Times New Roman" w:hAnsi="Times New Roman" w:cs="Times New Roman"/>
+          <w:rFonts w:ascii="Times New Roman" w:hAnsi="Times New Roman" w:eastAsia="Times New Roman" w:cs="Times New Roman"/>
           <w:sz w:val="28"/>
           <w:shd w:val="clear" w:color="auto" w:fill="FFFFFF"/>
         </w:rPr>
@@ -6376,7 +6366,7 @@
       </w:r>
       <w:r>
         <w:rPr>
-          <w:rFonts w:ascii="Times New Roman" w:eastAsia="Times New Roman" w:hAnsi="Times New Roman" w:cs="Times New Roman"/>
+          <w:rFonts w:ascii="Times New Roman" w:hAnsi="Times New Roman" w:eastAsia="Times New Roman" w:cs="Times New Roman"/>
           <w:sz w:val="28"/>
           <w:u w:val="single"/>
           <w:shd w:val="clear" w:color="auto" w:fill="FFFFFF"/>
@@ -6385,7 +6375,7 @@
       </w:r>
       <w:r>
         <w:rPr>
-          <w:rFonts w:ascii="Times New Roman" w:eastAsia="Times New Roman" w:hAnsi="Times New Roman" w:cs="Times New Roman"/>
+          <w:rFonts w:ascii="Times New Roman" w:hAnsi="Times New Roman" w:eastAsia="Times New Roman" w:cs="Times New Roman"/>
           <w:sz w:val="28"/>
           <w:shd w:val="clear" w:color="auto" w:fill="FFFFFF"/>
         </w:rPr>
@@ -6398,14 +6388,14 @@
         <w:keepLines/>
         <w:spacing w:before="320" w:after="80" w:line="276" w:lineRule="auto"/>
         <w:rPr>
-          <w:rFonts w:ascii="Times New Roman" w:eastAsia="Times New Roman" w:hAnsi="Times New Roman" w:cs="Times New Roman"/>
+          <w:rFonts w:ascii="Times New Roman" w:hAnsi="Times New Roman" w:eastAsia="Times New Roman" w:cs="Times New Roman"/>
           <w:color w:val="434343"/>
           <w:sz w:val="30"/>
         </w:rPr>
       </w:pPr>
       <w:r>
         <w:rPr>
-          <w:rFonts w:ascii="Times New Roman" w:eastAsia="Times New Roman" w:hAnsi="Times New Roman" w:cs="Times New Roman"/>
+          <w:rFonts w:ascii="Times New Roman" w:hAnsi="Times New Roman" w:eastAsia="Times New Roman" w:cs="Times New Roman"/>
           <w:color w:val="434343"/>
           <w:sz w:val="30"/>
         </w:rPr>
@@ -6421,13 +6411,13 @@
         <w:spacing w:after="0" w:line="276" w:lineRule="auto"/>
         <w:ind w:left="720" w:hanging="360"/>
         <w:rPr>
-          <w:rFonts w:ascii="Times New Roman" w:eastAsia="Times New Roman" w:hAnsi="Times New Roman" w:cs="Times New Roman"/>
-          <w:sz w:val="28"/>
-        </w:rPr>
-      </w:pPr>
-      <w:r>
-        <w:rPr>
-          <w:rFonts w:ascii="Times New Roman" w:eastAsia="Times New Roman" w:hAnsi="Times New Roman" w:cs="Times New Roman"/>
+          <w:rFonts w:ascii="Times New Roman" w:hAnsi="Times New Roman" w:eastAsia="Times New Roman" w:cs="Times New Roman"/>
+          <w:sz w:val="28"/>
+        </w:rPr>
+      </w:pPr>
+      <w:r>
+        <w:rPr>
+          <w:rFonts w:ascii="Times New Roman" w:hAnsi="Times New Roman" w:eastAsia="Times New Roman" w:cs="Times New Roman"/>
           <w:b/>
           <w:bCs/>
           <w:sz w:val="28"/>
@@ -6436,14 +6426,14 @@
       </w:r>
       <w:r>
         <w:rPr>
-          <w:rFonts w:ascii="Times New Roman" w:eastAsia="Times New Roman" w:hAnsi="Times New Roman" w:cs="Times New Roman"/>
+          <w:rFonts w:ascii="Times New Roman" w:hAnsi="Times New Roman" w:eastAsia="Times New Roman" w:cs="Times New Roman"/>
           <w:sz w:val="28"/>
         </w:rPr>
         <w:t xml:space="preserve">và </w:t>
       </w:r>
       <w:r>
         <w:rPr>
-          <w:rFonts w:ascii="Times New Roman" w:eastAsia="Times New Roman" w:hAnsi="Times New Roman" w:cs="Times New Roman"/>
+          <w:rFonts w:ascii="Times New Roman" w:hAnsi="Times New Roman" w:eastAsia="Times New Roman" w:cs="Times New Roman"/>
           <w:b/>
           <w:bCs/>
           <w:sz w:val="28"/>
@@ -6452,7 +6442,7 @@
       </w:r>
       <w:r>
         <w:rPr>
-          <w:rFonts w:ascii="Times New Roman" w:eastAsia="Times New Roman" w:hAnsi="Times New Roman" w:cs="Times New Roman"/>
+          <w:rFonts w:ascii="Times New Roman" w:hAnsi="Times New Roman" w:eastAsia="Times New Roman" w:cs="Times New Roman"/>
           <w:sz w:val="28"/>
         </w:rPr>
         <w:t>là liên kết 1 - 1</w:t>
@@ -6464,14 +6454,14 @@
         <w:keepLines/>
         <w:spacing w:before="320" w:after="80" w:line="276" w:lineRule="auto"/>
         <w:rPr>
-          <w:rFonts w:ascii="Times New Roman" w:eastAsia="Times New Roman" w:hAnsi="Times New Roman" w:cs="Times New Roman"/>
+          <w:rFonts w:ascii="Times New Roman" w:hAnsi="Times New Roman" w:eastAsia="Times New Roman" w:cs="Times New Roman"/>
           <w:color w:val="434343"/>
           <w:sz w:val="30"/>
         </w:rPr>
       </w:pPr>
       <w:r>
         <w:rPr>
-          <w:rFonts w:ascii="Times New Roman" w:eastAsia="Times New Roman" w:hAnsi="Times New Roman" w:cs="Times New Roman"/>
+          <w:rFonts w:ascii="Times New Roman" w:hAnsi="Times New Roman" w:eastAsia="Times New Roman" w:cs="Times New Roman"/>
           <w:color w:val="434343"/>
           <w:sz w:val="30"/>
         </w:rPr>
@@ -6488,27 +6478,27 @@
         <w:ind w:left="720" w:hanging="360"/>
         <w:jc w:val="both"/>
         <w:rPr>
-          <w:rFonts w:ascii="Times New Roman" w:eastAsia="Times New Roman" w:hAnsi="Times New Roman" w:cs="Times New Roman"/>
-          <w:sz w:val="28"/>
-        </w:rPr>
-      </w:pPr>
-      <w:r>
-        <w:rPr>
-          <w:rFonts w:ascii="Times New Roman" w:eastAsia="Times New Roman" w:hAnsi="Times New Roman" w:cs="Times New Roman"/>
+          <w:rFonts w:ascii="Times New Roman" w:hAnsi="Times New Roman" w:eastAsia="Times New Roman" w:cs="Times New Roman"/>
+          <w:sz w:val="28"/>
+        </w:rPr>
+      </w:pPr>
+      <w:r>
+        <w:rPr>
+          <w:rFonts w:ascii="Times New Roman" w:hAnsi="Times New Roman" w:eastAsia="Times New Roman" w:cs="Times New Roman"/>
           <w:sz w:val="28"/>
         </w:rPr>
         <w:t xml:space="preserve">Liên kết 1 - 1 </w:t>
       </w:r>
       <w:r>
         <w:rPr>
-          <w:rFonts w:ascii="Cambria Math" w:eastAsia="Cambria Math" w:hAnsi="Cambria Math" w:cs="Cambria Math"/>
+          <w:rFonts w:ascii="Cambria Math" w:hAnsi="Cambria Math" w:eastAsia="Cambria Math" w:cs="Cambria Math"/>
           <w:sz w:val="28"/>
         </w:rPr>
         <w:t>→ Hai khóa chính liên kết với nhau</w:t>
       </w:r>
       <w:r>
         <w:rPr>
-          <w:rFonts w:ascii="Times New Roman" w:eastAsia="Times New Roman" w:hAnsi="Times New Roman" w:cs="Times New Roman"/>
+          <w:rFonts w:ascii="Times New Roman" w:hAnsi="Times New Roman" w:eastAsia="Times New Roman" w:cs="Times New Roman"/>
           <w:sz w:val="28"/>
         </w:rPr>
         <w:t xml:space="preserve"> </w:t>
@@ -6518,7 +6508,7 @@
       <w:pPr>
         <w:spacing w:after="0" w:line="276" w:lineRule="auto"/>
         <w:rPr>
-          <w:rFonts w:ascii="Times New Roman" w:eastAsia="Times New Roman" w:hAnsi="Times New Roman" w:cs="Times New Roman"/>
+          <w:rFonts w:ascii="Times New Roman" w:hAnsi="Times New Roman" w:eastAsia="Times New Roman" w:cs="Times New Roman"/>
           <w:sz w:val="28"/>
         </w:rPr>
       </w:pPr>
@@ -6528,13 +6518,13 @@
         <w:spacing w:after="0" w:line="276" w:lineRule="auto"/>
         <w:ind w:firstLine="360"/>
         <w:rPr>
-          <w:rFonts w:ascii="Times New Roman" w:eastAsia="Times New Roman" w:hAnsi="Times New Roman" w:cs="Times New Roman"/>
-          <w:sz w:val="28"/>
-        </w:rPr>
-      </w:pPr>
-      <w:r>
-        <w:rPr>
-          <w:rFonts w:ascii="Times New Roman" w:eastAsia="Times New Roman" w:hAnsi="Times New Roman" w:cs="Times New Roman"/>
+          <w:rFonts w:ascii="Times New Roman" w:hAnsi="Times New Roman" w:eastAsia="Times New Roman" w:cs="Times New Roman"/>
+          <w:sz w:val="28"/>
+        </w:rPr>
+      </w:pPr>
+      <w:r>
+        <w:rPr>
+          <w:rFonts w:ascii="Times New Roman" w:hAnsi="Times New Roman" w:eastAsia="Times New Roman" w:cs="Times New Roman"/>
           <w:sz w:val="28"/>
         </w:rPr>
         <w:t xml:space="preserve">Kết quả: </w:t>
@@ -6550,14 +6540,14 @@
         <w:ind w:left="720" w:hanging="360"/>
         <w:jc w:val="both"/>
         <w:rPr>
-          <w:rFonts w:ascii="Times New Roman" w:eastAsia="Times New Roman" w:hAnsi="Times New Roman" w:cs="Times New Roman"/>
+          <w:rFonts w:ascii="Times New Roman" w:hAnsi="Times New Roman" w:eastAsia="Times New Roman" w:cs="Times New Roman"/>
           <w:sz w:val="28"/>
           <w:shd w:val="clear" w:color="auto" w:fill="FFFFFF"/>
         </w:rPr>
       </w:pPr>
       <w:r>
         <w:rPr>
-          <w:rFonts w:ascii="Times New Roman" w:eastAsia="Times New Roman" w:hAnsi="Times New Roman" w:cs="Times New Roman"/>
+          <w:rFonts w:ascii="Times New Roman" w:hAnsi="Times New Roman" w:eastAsia="Times New Roman" w:cs="Times New Roman"/>
           <w:b/>
           <w:bCs/>
           <w:sz w:val="28"/>
@@ -6567,7 +6557,7 @@
       </w:r>
       <w:r>
         <w:rPr>
-          <w:rFonts w:ascii="Times New Roman" w:eastAsia="Times New Roman" w:hAnsi="Times New Roman" w:cs="Times New Roman"/>
+          <w:rFonts w:ascii="Times New Roman" w:hAnsi="Times New Roman" w:eastAsia="Times New Roman" w:cs="Times New Roman"/>
           <w:sz w:val="28"/>
           <w:shd w:val="clear" w:color="auto" w:fill="FFFFFF"/>
         </w:rPr>
@@ -6575,7 +6565,7 @@
       </w:r>
       <w:r>
         <w:rPr>
-          <w:rFonts w:ascii="Times New Roman" w:eastAsia="Times New Roman" w:hAnsi="Times New Roman" w:cs="Times New Roman"/>
+          <w:rFonts w:ascii="Times New Roman" w:hAnsi="Times New Roman" w:eastAsia="Times New Roman" w:cs="Times New Roman"/>
           <w:sz w:val="28"/>
           <w:u w:val="single"/>
           <w:shd w:val="clear" w:color="auto" w:fill="FFFFFF"/>
@@ -6584,7 +6574,7 @@
       </w:r>
       <w:r>
         <w:rPr>
-          <w:rFonts w:ascii="Times New Roman" w:eastAsia="Times New Roman" w:hAnsi="Times New Roman" w:cs="Times New Roman"/>
+          <w:rFonts w:ascii="Times New Roman" w:hAnsi="Times New Roman" w:eastAsia="Times New Roman" w:cs="Times New Roman"/>
           <w:sz w:val="28"/>
           <w:shd w:val="clear" w:color="auto" w:fill="FFFFFF"/>
         </w:rPr>
@@ -6601,14 +6591,14 @@
         <w:ind w:left="720" w:hanging="360"/>
         <w:jc w:val="both"/>
         <w:rPr>
-          <w:rFonts w:ascii="Times New Roman" w:eastAsia="Times New Roman" w:hAnsi="Times New Roman" w:cs="Times New Roman"/>
+          <w:rFonts w:ascii="Times New Roman" w:hAnsi="Times New Roman" w:eastAsia="Times New Roman" w:cs="Times New Roman"/>
           <w:sz w:val="28"/>
           <w:shd w:val="clear" w:color="auto" w:fill="FFFFFF"/>
         </w:rPr>
       </w:pPr>
       <w:r>
         <w:rPr>
-          <w:rFonts w:ascii="Times New Roman" w:eastAsia="Times New Roman" w:hAnsi="Times New Roman" w:cs="Times New Roman"/>
+          <w:rFonts w:ascii="Times New Roman" w:hAnsi="Times New Roman" w:eastAsia="Times New Roman" w:cs="Times New Roman"/>
           <w:b/>
           <w:bCs/>
           <w:sz w:val="28"/>
@@ -6618,7 +6608,7 @@
       </w:r>
       <w:r>
         <w:rPr>
-          <w:rFonts w:ascii="Times New Roman" w:eastAsia="Times New Roman" w:hAnsi="Times New Roman" w:cs="Times New Roman"/>
+          <w:rFonts w:ascii="Times New Roman" w:hAnsi="Times New Roman" w:eastAsia="Times New Roman" w:cs="Times New Roman"/>
           <w:sz w:val="28"/>
           <w:shd w:val="clear" w:color="auto" w:fill="FFFFFF"/>
         </w:rPr>
@@ -6626,7 +6616,7 @@
       </w:r>
       <w:r>
         <w:rPr>
-          <w:rFonts w:ascii="Times New Roman" w:eastAsia="Times New Roman" w:hAnsi="Times New Roman" w:cs="Times New Roman"/>
+          <w:rFonts w:ascii="Times New Roman" w:hAnsi="Times New Roman" w:eastAsia="Times New Roman" w:cs="Times New Roman"/>
           <w:sz w:val="28"/>
           <w:u w:val="single"/>
           <w:shd w:val="clear" w:color="auto" w:fill="FFFFFF"/>
@@ -6635,7 +6625,7 @@
       </w:r>
       <w:r>
         <w:rPr>
-          <w:rFonts w:ascii="Times New Roman" w:eastAsia="Times New Roman" w:hAnsi="Times New Roman" w:cs="Times New Roman"/>
+          <w:rFonts w:ascii="Times New Roman" w:hAnsi="Times New Roman" w:eastAsia="Times New Roman" w:cs="Times New Roman"/>
           <w:sz w:val="28"/>
           <w:shd w:val="clear" w:color="auto" w:fill="FFFFFF"/>
         </w:rPr>
@@ -6648,18 +6638,17 @@
         <w:keepLines/>
         <w:spacing w:before="320" w:after="80" w:line="276" w:lineRule="auto"/>
         <w:rPr>
-          <w:rFonts w:ascii="Times New Roman" w:eastAsia="Times New Roman" w:hAnsi="Times New Roman" w:cs="Times New Roman"/>
+          <w:rFonts w:ascii="Times New Roman" w:hAnsi="Times New Roman" w:eastAsia="Times New Roman" w:cs="Times New Roman"/>
           <w:color w:val="FF0000"/>
           <w:sz w:val="28"/>
         </w:rPr>
       </w:pPr>
       <w:r>
         <w:rPr>
-          <w:rFonts w:ascii="Times New Roman" w:eastAsia="Times New Roman" w:hAnsi="Times New Roman" w:cs="Times New Roman"/>
+          <w:rFonts w:ascii="Times New Roman" w:hAnsi="Times New Roman" w:eastAsia="Times New Roman" w:cs="Times New Roman"/>
           <w:color w:val="434343"/>
           <w:sz w:val="30"/>
         </w:rPr>
-        <w:lastRenderedPageBreak/>
         <w:t>3.4 Chuẩn hóa dữ liệu</w:t>
       </w:r>
     </w:p>
@@ -6669,14 +6658,14 @@
         <w:keepLines/>
         <w:spacing w:before="280" w:after="80" w:line="276" w:lineRule="auto"/>
         <w:rPr>
-          <w:rFonts w:ascii="Times New Roman" w:eastAsia="Times New Roman" w:hAnsi="Times New Roman" w:cs="Times New Roman"/>
+          <w:rFonts w:ascii="Times New Roman" w:hAnsi="Times New Roman" w:eastAsia="Times New Roman" w:cs="Times New Roman"/>
           <w:color w:val="666666"/>
           <w:sz w:val="28"/>
         </w:rPr>
       </w:pPr>
       <w:r>
         <w:rPr>
-          <w:rFonts w:ascii="Times New Roman" w:eastAsia="Times New Roman" w:hAnsi="Times New Roman" w:cs="Times New Roman"/>
+          <w:rFonts w:ascii="Times New Roman" w:hAnsi="Times New Roman" w:eastAsia="Times New Roman" w:cs="Times New Roman"/>
           <w:color w:val="666666"/>
           <w:sz w:val="28"/>
         </w:rPr>
@@ -6693,13 +6682,13 @@
         <w:ind w:left="720" w:hanging="360"/>
         <w:jc w:val="both"/>
         <w:rPr>
-          <w:rFonts w:ascii="Times New Roman" w:eastAsia="Times New Roman" w:hAnsi="Times New Roman" w:cs="Times New Roman"/>
-          <w:sz w:val="28"/>
-        </w:rPr>
-      </w:pPr>
-      <w:r>
-        <w:rPr>
-          <w:rFonts w:ascii="Times New Roman" w:eastAsia="Times New Roman" w:hAnsi="Times New Roman" w:cs="Times New Roman"/>
+          <w:rFonts w:ascii="Times New Roman" w:hAnsi="Times New Roman" w:eastAsia="Times New Roman" w:cs="Times New Roman"/>
+          <w:sz w:val="28"/>
+        </w:rPr>
+      </w:pPr>
+      <w:r>
+        <w:rPr>
+          <w:rFonts w:ascii="Times New Roman" w:hAnsi="Times New Roman" w:eastAsia="Times New Roman" w:cs="Times New Roman"/>
           <w:sz w:val="28"/>
         </w:rPr>
         <w:t xml:space="preserve">Mã người dùng xác định một người dùng duy nhất. </w:t>
@@ -6715,13 +6704,13 @@
         <w:ind w:left="720" w:hanging="360"/>
         <w:jc w:val="both"/>
         <w:rPr>
-          <w:rFonts w:ascii="Times New Roman" w:eastAsia="Times New Roman" w:hAnsi="Times New Roman" w:cs="Times New Roman"/>
-          <w:sz w:val="28"/>
-        </w:rPr>
-      </w:pPr>
-      <w:r>
-        <w:rPr>
-          <w:rFonts w:ascii="Times New Roman" w:eastAsia="Times New Roman" w:hAnsi="Times New Roman" w:cs="Times New Roman"/>
+          <w:rFonts w:ascii="Times New Roman" w:hAnsi="Times New Roman" w:eastAsia="Times New Roman" w:cs="Times New Roman"/>
+          <w:sz w:val="28"/>
+        </w:rPr>
+      </w:pPr>
+      <w:r>
+        <w:rPr>
+          <w:rFonts w:ascii="Times New Roman" w:hAnsi="Times New Roman" w:eastAsia="Times New Roman" w:cs="Times New Roman"/>
           <w:sz w:val="28"/>
         </w:rPr>
         <w:t xml:space="preserve">Mã game xác định một ván game duy nhất cho một người dùng chơi. </w:t>
@@ -6733,14 +6722,14 @@
         <w:keepLines/>
         <w:spacing w:before="280" w:after="80" w:line="276" w:lineRule="auto"/>
         <w:rPr>
-          <w:rFonts w:ascii="Times New Roman" w:eastAsia="Times New Roman" w:hAnsi="Times New Roman" w:cs="Times New Roman"/>
+          <w:rFonts w:ascii="Times New Roman" w:hAnsi="Times New Roman" w:eastAsia="Times New Roman" w:cs="Times New Roman"/>
           <w:color w:val="666666"/>
           <w:sz w:val="28"/>
         </w:rPr>
       </w:pPr>
       <w:r>
         <w:rPr>
-          <w:rFonts w:ascii="Times New Roman" w:eastAsia="Times New Roman" w:hAnsi="Times New Roman" w:cs="Times New Roman"/>
+          <w:rFonts w:ascii="Times New Roman" w:hAnsi="Times New Roman" w:eastAsia="Times New Roman" w:cs="Times New Roman"/>
           <w:color w:val="666666"/>
           <w:sz w:val="28"/>
         </w:rPr>
@@ -6756,14 +6745,14 @@
         <w:spacing w:after="0" w:line="276" w:lineRule="auto"/>
         <w:ind w:left="720" w:hanging="360"/>
         <w:rPr>
-          <w:rFonts w:ascii="Times New Roman" w:eastAsia="Times New Roman" w:hAnsi="Times New Roman" w:cs="Times New Roman"/>
+          <w:rFonts w:ascii="Times New Roman" w:hAnsi="Times New Roman" w:eastAsia="Times New Roman" w:cs="Times New Roman"/>
           <w:sz w:val="28"/>
           <w:shd w:val="clear" w:color="auto" w:fill="FFFFFF"/>
         </w:rPr>
       </w:pPr>
       <w:r>
         <w:rPr>
-          <w:rFonts w:ascii="Times New Roman" w:eastAsia="Times New Roman" w:hAnsi="Times New Roman" w:cs="Times New Roman"/>
+          <w:rFonts w:ascii="Times New Roman" w:hAnsi="Times New Roman" w:eastAsia="Times New Roman" w:cs="Times New Roman"/>
           <w:b/>
           <w:bCs/>
           <w:sz w:val="28"/>
@@ -6773,7 +6762,7 @@
       </w:r>
       <w:r>
         <w:rPr>
-          <w:rFonts w:ascii="Times New Roman" w:eastAsia="Times New Roman" w:hAnsi="Times New Roman" w:cs="Times New Roman"/>
+          <w:rFonts w:ascii="Times New Roman" w:hAnsi="Times New Roman" w:eastAsia="Times New Roman" w:cs="Times New Roman"/>
           <w:sz w:val="28"/>
           <w:shd w:val="clear" w:color="auto" w:fill="FFFFFF"/>
         </w:rPr>
@@ -6781,7 +6770,7 @@
       </w:r>
       <w:r>
         <w:rPr>
-          <w:rFonts w:ascii="Times New Roman" w:eastAsia="Times New Roman" w:hAnsi="Times New Roman" w:cs="Times New Roman"/>
+          <w:rFonts w:ascii="Times New Roman" w:hAnsi="Times New Roman" w:eastAsia="Times New Roman" w:cs="Times New Roman"/>
           <w:sz w:val="28"/>
           <w:u w:val="single"/>
           <w:shd w:val="clear" w:color="auto" w:fill="FFFFFF"/>
@@ -6790,7 +6779,7 @@
       </w:r>
       <w:r>
         <w:rPr>
-          <w:rFonts w:ascii="Times New Roman" w:eastAsia="Times New Roman" w:hAnsi="Times New Roman" w:cs="Times New Roman"/>
+          <w:rFonts w:ascii="Times New Roman" w:hAnsi="Times New Roman" w:eastAsia="Times New Roman" w:cs="Times New Roman"/>
           <w:sz w:val="28"/>
           <w:shd w:val="clear" w:color="auto" w:fill="FFFFFF"/>
         </w:rPr>
@@ -6800,15 +6789,15 @@
     <w:p>
       <w:pPr>
         <w:spacing w:after="0" w:line="276" w:lineRule="auto"/>
-        <w:ind w:firstLineChars="377" w:firstLine="1056"/>
-        <w:rPr>
-          <w:rFonts w:ascii="Times New Roman" w:eastAsia="Times New Roman" w:hAnsi="Times New Roman" w:cs="Times New Roman"/>
-          <w:sz w:val="28"/>
-        </w:rPr>
-      </w:pPr>
-      <w:r>
-        <w:rPr>
-          <w:rFonts w:ascii="Times New Roman" w:eastAsia="Times New Roman" w:hAnsi="Times New Roman" w:cs="Times New Roman"/>
+        <w:ind w:firstLine="1056" w:firstLineChars="377"/>
+        <w:rPr>
+          <w:rFonts w:ascii="Times New Roman" w:hAnsi="Times New Roman" w:eastAsia="Times New Roman" w:cs="Times New Roman"/>
+          <w:sz w:val="28"/>
+        </w:rPr>
+      </w:pPr>
+      <w:r>
+        <w:rPr>
+          <w:rFonts w:ascii="Times New Roman" w:hAnsi="Times New Roman" w:eastAsia="Times New Roman" w:cs="Times New Roman"/>
           <w:sz w:val="28"/>
         </w:rPr>
         <w:t>Đặt Mã người dùng = A</w:t>
@@ -6817,15 +6806,15 @@
     <w:p>
       <w:pPr>
         <w:spacing w:after="0" w:line="276" w:lineRule="auto"/>
-        <w:ind w:firstLineChars="377" w:firstLine="1056"/>
-        <w:rPr>
-          <w:rFonts w:ascii="Times New Roman" w:eastAsia="Times New Roman" w:hAnsi="Times New Roman" w:cs="Times New Roman"/>
-          <w:sz w:val="28"/>
-        </w:rPr>
-      </w:pPr>
-      <w:r>
-        <w:rPr>
-          <w:rFonts w:ascii="Times New Roman" w:eastAsia="Times New Roman" w:hAnsi="Times New Roman" w:cs="Times New Roman"/>
+        <w:ind w:firstLine="1056" w:firstLineChars="377"/>
+        <w:rPr>
+          <w:rFonts w:ascii="Times New Roman" w:hAnsi="Times New Roman" w:eastAsia="Times New Roman" w:cs="Times New Roman"/>
+          <w:sz w:val="28"/>
+        </w:rPr>
+      </w:pPr>
+      <w:r>
+        <w:rPr>
+          <w:rFonts w:ascii="Times New Roman" w:hAnsi="Times New Roman" w:eastAsia="Times New Roman" w:cs="Times New Roman"/>
           <w:sz w:val="28"/>
         </w:rPr>
         <w:t>F = {A}</w:t>
@@ -6836,13 +6825,13 @@
         <w:spacing w:after="0" w:line="276" w:lineRule="auto"/>
         <w:ind w:left="1080"/>
         <w:rPr>
-          <w:rFonts w:ascii="Times New Roman" w:eastAsia="Times New Roman" w:hAnsi="Times New Roman" w:cs="Times New Roman"/>
-          <w:sz w:val="28"/>
-        </w:rPr>
-      </w:pPr>
-      <w:r>
-        <w:rPr>
-          <w:rFonts w:ascii="Times New Roman" w:eastAsia="Times New Roman" w:hAnsi="Times New Roman" w:cs="Times New Roman"/>
+          <w:rFonts w:ascii="Times New Roman" w:hAnsi="Times New Roman" w:eastAsia="Times New Roman" w:cs="Times New Roman"/>
+          <w:sz w:val="28"/>
+        </w:rPr>
+      </w:pPr>
+      <w:r>
+        <w:rPr>
+          <w:rFonts w:ascii="Times New Roman" w:hAnsi="Times New Roman" w:eastAsia="Times New Roman" w:cs="Times New Roman"/>
           <w:sz w:val="28"/>
         </w:rPr>
         <w:t>=&gt; Đạt 1NF vì không có thuộc tính đa trị</w:t>
@@ -6853,13 +6842,13 @@
         <w:spacing w:after="0" w:line="276" w:lineRule="auto"/>
         <w:ind w:left="1080"/>
         <w:rPr>
-          <w:rFonts w:ascii="Times New Roman" w:eastAsia="Times New Roman" w:hAnsi="Times New Roman" w:cs="Times New Roman"/>
-          <w:sz w:val="28"/>
-        </w:rPr>
-      </w:pPr>
-      <w:r>
-        <w:rPr>
-          <w:rFonts w:ascii="Times New Roman" w:eastAsia="Times New Roman" w:hAnsi="Times New Roman" w:cs="Times New Roman"/>
+          <w:rFonts w:ascii="Times New Roman" w:hAnsi="Times New Roman" w:eastAsia="Times New Roman" w:cs="Times New Roman"/>
+          <w:sz w:val="28"/>
+        </w:rPr>
+      </w:pPr>
+      <w:r>
+        <w:rPr>
+          <w:rFonts w:ascii="Times New Roman" w:hAnsi="Times New Roman" w:eastAsia="Times New Roman" w:cs="Times New Roman"/>
           <w:sz w:val="28"/>
         </w:rPr>
         <w:t xml:space="preserve">=&gt; Đạt 2NF vì các thuộc tính không khóa phụ thuộc đầy đủ vào khóa chính A </w:t>
@@ -6870,13 +6859,13 @@
         <w:spacing w:after="0" w:line="276" w:lineRule="auto"/>
         <w:ind w:left="1080"/>
         <w:rPr>
-          <w:rFonts w:ascii="Times New Roman" w:eastAsia="Times New Roman" w:hAnsi="Times New Roman" w:cs="Times New Roman"/>
-          <w:sz w:val="28"/>
-        </w:rPr>
-      </w:pPr>
-      <w:r>
-        <w:rPr>
-          <w:rFonts w:ascii="Times New Roman" w:eastAsia="Times New Roman" w:hAnsi="Times New Roman" w:cs="Times New Roman"/>
+          <w:rFonts w:ascii="Times New Roman" w:hAnsi="Times New Roman" w:eastAsia="Times New Roman" w:cs="Times New Roman"/>
+          <w:sz w:val="28"/>
+        </w:rPr>
+      </w:pPr>
+      <w:r>
+        <w:rPr>
+          <w:rFonts w:ascii="Times New Roman" w:hAnsi="Times New Roman" w:eastAsia="Times New Roman" w:cs="Times New Roman"/>
           <w:sz w:val="28"/>
         </w:rPr>
         <w:t>=&gt; Đạt 3NF vì các thuộc tính không khóa phụ thuộc trực tiếp vào khóa chính A</w:t>
@@ -6887,13 +6876,13 @@
         <w:spacing w:after="0" w:line="276" w:lineRule="auto"/>
         <w:ind w:left="1080"/>
         <w:rPr>
-          <w:rFonts w:ascii="Times New Roman" w:eastAsia="Times New Roman" w:hAnsi="Times New Roman" w:cs="Times New Roman"/>
-          <w:sz w:val="28"/>
-        </w:rPr>
-      </w:pPr>
-      <w:r>
-        <w:rPr>
-          <w:rFonts w:ascii="Times New Roman" w:eastAsia="Times New Roman" w:hAnsi="Times New Roman" w:cs="Times New Roman"/>
+          <w:rFonts w:ascii="Times New Roman" w:hAnsi="Times New Roman" w:eastAsia="Times New Roman" w:cs="Times New Roman"/>
+          <w:sz w:val="28"/>
+        </w:rPr>
+      </w:pPr>
+      <w:r>
+        <w:rPr>
+          <w:rFonts w:ascii="Times New Roman" w:hAnsi="Times New Roman" w:eastAsia="Times New Roman" w:cs="Times New Roman"/>
           <w:sz w:val="28"/>
         </w:rPr>
         <w:t>=&gt; Đạt BCNF vì không có thuộc tính khóa nào phụ thuộc vào thuộc tính không khóa</w:t>
@@ -6904,7 +6893,7 @@
         <w:spacing w:after="0" w:line="276" w:lineRule="auto"/>
         <w:ind w:left="1080"/>
         <w:rPr>
-          <w:rFonts w:ascii="Times New Roman" w:eastAsia="Times New Roman" w:hAnsi="Times New Roman" w:cs="Times New Roman"/>
+          <w:rFonts w:ascii="Times New Roman" w:hAnsi="Times New Roman" w:eastAsia="Times New Roman" w:cs="Times New Roman"/>
           <w:sz w:val="28"/>
         </w:rPr>
       </w:pPr>
@@ -6919,14 +6908,14 @@
         <w:ind w:left="720" w:hanging="360"/>
         <w:jc w:val="both"/>
         <w:rPr>
-          <w:rFonts w:ascii="Times New Roman" w:eastAsia="Times New Roman" w:hAnsi="Times New Roman" w:cs="Times New Roman"/>
+          <w:rFonts w:ascii="Times New Roman" w:hAnsi="Times New Roman" w:eastAsia="Times New Roman" w:cs="Times New Roman"/>
           <w:sz w:val="28"/>
           <w:shd w:val="clear" w:color="auto" w:fill="FFFFFF"/>
         </w:rPr>
       </w:pPr>
       <w:r>
         <w:rPr>
-          <w:rFonts w:ascii="Times New Roman" w:eastAsia="Times New Roman" w:hAnsi="Times New Roman" w:cs="Times New Roman"/>
+          <w:rFonts w:ascii="Times New Roman" w:hAnsi="Times New Roman" w:eastAsia="Times New Roman" w:cs="Times New Roman"/>
           <w:b/>
           <w:bCs/>
           <w:sz w:val="28"/>
@@ -6936,7 +6925,7 @@
       </w:r>
       <w:r>
         <w:rPr>
-          <w:rFonts w:ascii="Times New Roman" w:eastAsia="Times New Roman" w:hAnsi="Times New Roman" w:cs="Times New Roman"/>
+          <w:rFonts w:ascii="Times New Roman" w:hAnsi="Times New Roman" w:eastAsia="Times New Roman" w:cs="Times New Roman"/>
           <w:sz w:val="28"/>
           <w:shd w:val="clear" w:color="auto" w:fill="FFFFFF"/>
         </w:rPr>
@@ -6944,7 +6933,7 @@
       </w:r>
       <w:r>
         <w:rPr>
-          <w:rFonts w:ascii="Times New Roman" w:eastAsia="Times New Roman" w:hAnsi="Times New Roman" w:cs="Times New Roman"/>
+          <w:rFonts w:ascii="Times New Roman" w:hAnsi="Times New Roman" w:eastAsia="Times New Roman" w:cs="Times New Roman"/>
           <w:sz w:val="28"/>
           <w:u w:val="single"/>
           <w:shd w:val="clear" w:color="auto" w:fill="FFFFFF"/>
@@ -6953,7 +6942,7 @@
       </w:r>
       <w:r>
         <w:rPr>
-          <w:rFonts w:ascii="Times New Roman" w:eastAsia="Times New Roman" w:hAnsi="Times New Roman" w:cs="Times New Roman"/>
+          <w:rFonts w:ascii="Times New Roman" w:hAnsi="Times New Roman" w:eastAsia="Times New Roman" w:cs="Times New Roman"/>
           <w:sz w:val="28"/>
           <w:shd w:val="clear" w:color="auto" w:fill="FFFFFF"/>
         </w:rPr>
@@ -6965,13 +6954,13 @@
         <w:spacing w:after="0" w:line="276" w:lineRule="auto"/>
         <w:ind w:left="720" w:firstLine="720"/>
         <w:rPr>
-          <w:rFonts w:ascii="Times New Roman" w:eastAsia="Times New Roman" w:hAnsi="Times New Roman" w:cs="Times New Roman"/>
-          <w:sz w:val="28"/>
-        </w:rPr>
-      </w:pPr>
-      <w:r>
-        <w:rPr>
-          <w:rFonts w:ascii="Times New Roman" w:eastAsia="Times New Roman" w:hAnsi="Times New Roman" w:cs="Times New Roman"/>
+          <w:rFonts w:ascii="Times New Roman" w:hAnsi="Times New Roman" w:eastAsia="Times New Roman" w:cs="Times New Roman"/>
+          <w:sz w:val="28"/>
+        </w:rPr>
+      </w:pPr>
+      <w:r>
+        <w:rPr>
+          <w:rFonts w:ascii="Times New Roman" w:hAnsi="Times New Roman" w:eastAsia="Times New Roman" w:cs="Times New Roman"/>
           <w:sz w:val="28"/>
         </w:rPr>
         <w:t>Đặt Mã game = A, tên game = B, thể loại = C</w:t>
@@ -6981,56 +6970,62 @@
       <w:pPr>
         <w:spacing w:after="0" w:line="276" w:lineRule="auto"/>
         <w:rPr>
-          <w:rFonts w:ascii="Cardo" w:eastAsia="Cardo" w:hAnsi="Cardo" w:cs="Cardo"/>
-          <w:sz w:val="28"/>
-        </w:rPr>
-      </w:pPr>
-      <w:r>
-        <w:rPr>
-          <w:rFonts w:ascii="Times New Roman" w:eastAsia="Times New Roman" w:hAnsi="Times New Roman" w:cs="Times New Roman"/>
+          <w:rFonts w:ascii="Cardo" w:hAnsi="Cardo" w:eastAsia="Cardo" w:cs="Cardo"/>
+          <w:sz w:val="28"/>
+        </w:rPr>
+      </w:pPr>
+      <w:r>
+        <w:rPr>
+          <w:rFonts w:ascii="Times New Roman" w:hAnsi="Times New Roman" w:eastAsia="Times New Roman" w:cs="Times New Roman"/>
           <w:sz w:val="28"/>
         </w:rPr>
         <w:tab/>
       </w:r>
       <w:r>
         <w:rPr>
-          <w:rFonts w:ascii="Cardo" w:eastAsia="Cardo" w:hAnsi="Cardo" w:cs="Cardo"/>
+          <w:rFonts w:ascii="Cardo" w:hAnsi="Cardo" w:eastAsia="Cardo" w:cs="Cardo"/>
           <w:sz w:val="28"/>
         </w:rPr>
         <w:t xml:space="preserve"> </w:t>
       </w:r>
       <w:r>
         <w:rPr>
-          <w:rFonts w:ascii="Cardo" w:eastAsia="Cardo" w:hAnsi="Cardo" w:cs="Cardo"/>
+          <w:rFonts w:ascii="Cardo" w:hAnsi="Cardo" w:eastAsia="Cardo" w:cs="Cardo"/>
           <w:sz w:val="28"/>
         </w:rPr>
         <w:tab/>
+      </w:r>
+      <w:r>
+        <w:rPr>
+          <w:rFonts w:ascii="Cardo" w:hAnsi="Cardo" w:eastAsia="Cardo" w:cs="Cardo"/>
+          <w:sz w:val="28"/>
+        </w:rPr>
         <w:t xml:space="preserve">F = {A </w:t>
       </w:r>
       <w:r>
         <w:rPr>
-          <w:rFonts w:ascii="Cambria Math" w:eastAsia="Cambria Math" w:hAnsi="Cambria Math" w:cs="Cambria Math"/>
+          <w:rFonts w:ascii="Cambria Math" w:hAnsi="Cambria Math" w:eastAsia="Cambria Math" w:cs="Cambria Math"/>
           <w:sz w:val="28"/>
         </w:rPr>
         <w:t>→</w:t>
       </w:r>
       <w:r>
         <w:rPr>
-          <w:rFonts w:ascii="Cardo" w:eastAsia="Cardo" w:hAnsi="Cardo" w:cs="Cardo"/>
+          <w:rFonts w:ascii="Cardo" w:hAnsi="Cardo" w:eastAsia="Cardo" w:cs="Cardo"/>
           <w:sz w:val="28"/>
         </w:rPr>
         <w:t xml:space="preserve"> B, A </w:t>
       </w:r>
       <w:r>
         <w:rPr>
-          <w:rFonts w:ascii="Cambria Math" w:eastAsia="Cambria Math" w:hAnsi="Cambria Math" w:cs="Cambria Math"/>
+          <w:rFonts w:ascii="Cambria Math" w:hAnsi="Cambria Math" w:eastAsia="Cambria Math" w:cs="Cambria Math"/>
           <w:sz w:val="28"/>
         </w:rPr>
         <w:t>→</w:t>
       </w:r>
       <w:r>
         <w:rPr>
-          <w:rFonts w:ascii="Cardo" w:eastAsia="Cardo" w:hAnsi="Cardo" w:cs="Cardo"/>
+          <w:rFonts w:ascii="Cardo" w:hAnsi="Cardo" w:eastAsia="Cardo" w:cs="Cardo"/>
           <w:sz w:val="28"/>
         </w:rPr>
         <w:t xml:space="preserve">  C}</w:t>
@@ -7041,20 +7036,20 @@
         <w:spacing w:after="0" w:line="276" w:lineRule="auto"/>
         <w:ind w:left="1080"/>
         <w:rPr>
-          <w:rFonts w:ascii="Times New Roman" w:eastAsia="Times New Roman" w:hAnsi="Times New Roman" w:cs="Times New Roman"/>
-          <w:sz w:val="28"/>
-        </w:rPr>
-      </w:pPr>
-      <w:r>
-        <w:rPr>
-          <w:rFonts w:ascii="Cardo" w:eastAsia="Cardo" w:hAnsi="Cardo" w:cs="Cardo"/>
+          <w:rFonts w:ascii="Times New Roman" w:hAnsi="Times New Roman" w:eastAsia="Times New Roman" w:cs="Times New Roman"/>
+          <w:sz w:val="28"/>
+        </w:rPr>
+      </w:pPr>
+      <w:r>
+        <w:rPr>
+          <w:rFonts w:ascii="Cardo" w:hAnsi="Cardo" w:eastAsia="Cardo" w:cs="Cardo"/>
           <w:sz w:val="28"/>
         </w:rPr>
         <w:tab/>
       </w:r>
       <w:r>
         <w:rPr>
-          <w:rFonts w:ascii="Times New Roman" w:eastAsia="Times New Roman" w:hAnsi="Times New Roman" w:cs="Times New Roman"/>
+          <w:rFonts w:ascii="Times New Roman" w:hAnsi="Times New Roman" w:eastAsia="Times New Roman" w:cs="Times New Roman"/>
           <w:sz w:val="28"/>
         </w:rPr>
         <w:t>=&gt; Đạt 1NF vì không có thuộc tính đa trị</w:t>
@@ -7065,13 +7060,13 @@
         <w:spacing w:after="0" w:line="276" w:lineRule="auto"/>
         <w:ind w:left="1080"/>
         <w:rPr>
-          <w:rFonts w:ascii="Times New Roman" w:eastAsia="Times New Roman" w:hAnsi="Times New Roman" w:cs="Times New Roman"/>
-          <w:sz w:val="28"/>
-        </w:rPr>
-      </w:pPr>
-      <w:r>
-        <w:rPr>
-          <w:rFonts w:ascii="Times New Roman" w:eastAsia="Times New Roman" w:hAnsi="Times New Roman" w:cs="Times New Roman"/>
+          <w:rFonts w:ascii="Times New Roman" w:hAnsi="Times New Roman" w:eastAsia="Times New Roman" w:cs="Times New Roman"/>
+          <w:sz w:val="28"/>
+        </w:rPr>
+      </w:pPr>
+      <w:r>
+        <w:rPr>
+          <w:rFonts w:ascii="Times New Roman" w:hAnsi="Times New Roman" w:eastAsia="Times New Roman" w:cs="Times New Roman"/>
           <w:sz w:val="28"/>
         </w:rPr>
         <w:t xml:space="preserve">=&gt; Đạt 2NF vì các thuộc tính không khóa phụ thuộc đầy đủ vào khóa chính A </w:t>
@@ -7082,13 +7077,13 @@
         <w:spacing w:after="0" w:line="276" w:lineRule="auto"/>
         <w:ind w:left="1080"/>
         <w:rPr>
-          <w:rFonts w:ascii="Times New Roman" w:eastAsia="Times New Roman" w:hAnsi="Times New Roman" w:cs="Times New Roman"/>
-          <w:sz w:val="28"/>
-        </w:rPr>
-      </w:pPr>
-      <w:r>
-        <w:rPr>
-          <w:rFonts w:ascii="Times New Roman" w:eastAsia="Times New Roman" w:hAnsi="Times New Roman" w:cs="Times New Roman"/>
+          <w:rFonts w:ascii="Times New Roman" w:hAnsi="Times New Roman" w:eastAsia="Times New Roman" w:cs="Times New Roman"/>
+          <w:sz w:val="28"/>
+        </w:rPr>
+      </w:pPr>
+      <w:r>
+        <w:rPr>
+          <w:rFonts w:ascii="Times New Roman" w:hAnsi="Times New Roman" w:eastAsia="Times New Roman" w:cs="Times New Roman"/>
           <w:sz w:val="28"/>
         </w:rPr>
         <w:t>=&gt; Đạt 3NF vì các thuộc tính không khóa phụ thuộc trực tiếp vào khóa chính A</w:t>
@@ -7099,13 +7094,13 @@
         <w:spacing w:after="0" w:line="276" w:lineRule="auto"/>
         <w:ind w:left="1080"/>
         <w:rPr>
-          <w:rFonts w:ascii="Times New Roman" w:eastAsia="Times New Roman" w:hAnsi="Times New Roman" w:cs="Times New Roman"/>
-          <w:sz w:val="28"/>
-        </w:rPr>
-      </w:pPr>
-      <w:r>
-        <w:rPr>
-          <w:rFonts w:ascii="Times New Roman" w:eastAsia="Times New Roman" w:hAnsi="Times New Roman" w:cs="Times New Roman"/>
+          <w:rFonts w:ascii="Times New Roman" w:hAnsi="Times New Roman" w:eastAsia="Times New Roman" w:cs="Times New Roman"/>
+          <w:sz w:val="28"/>
+        </w:rPr>
+      </w:pPr>
+      <w:r>
+        <w:rPr>
+          <w:rFonts w:ascii="Times New Roman" w:hAnsi="Times New Roman" w:eastAsia="Times New Roman" w:cs="Times New Roman"/>
           <w:sz w:val="28"/>
         </w:rPr>
         <w:t>=&gt; Đạt BCNF vì không có thuộc tính khóa nào phụ thuộc vào thuộc tính không khóa</w:t>
@@ -7116,57 +7111,49 @@
         <w:spacing w:after="0" w:line="276" w:lineRule="auto"/>
         <w:ind w:left="1080"/>
         <w:rPr>
-          <w:rFonts w:ascii="Times New Roman" w:eastAsia="Times New Roman" w:hAnsi="Times New Roman" w:cs="Times New Roman"/>
+          <w:rFonts w:ascii="Times New Roman" w:hAnsi="Times New Roman" w:eastAsia="Times New Roman" w:cs="Times New Roman"/>
           <w:color w:val="434343"/>
           <w:sz w:val="30"/>
         </w:rPr>
       </w:pPr>
       <w:r>
         <w:rPr>
-          <w:rFonts w:ascii="Times New Roman" w:eastAsia="Times New Roman" w:hAnsi="Times New Roman" w:cs="Times New Roman"/>
+          <w:rFonts w:ascii="Times New Roman" w:hAnsi="Times New Roman" w:eastAsia="Times New Roman" w:cs="Times New Roman"/>
           <w:color w:val="434343"/>
           <w:sz w:val="30"/>
+          <w:szCs w:val="30"/>
         </w:rPr>
         <w:t xml:space="preserve">3.5 Sơ đồ quan hệ </w:t>
       </w:r>
     </w:p>
     <w:p>
       <w:pPr>
-        <w:keepNext/>
-        <w:keepLines/>
+        <w:pStyle w:val="Normal"/>
+        <w:keepNext w:val="1"/>
+        <w:keepLines w:val="1"/>
         <w:spacing w:before="360" w:after="120" w:line="276" w:lineRule="auto"/>
-        <w:rPr>
-          <w:rFonts w:ascii="Times New Roman" w:eastAsia="Times New Roman" w:hAnsi="Times New Roman" w:cs="Times New Roman"/>
-          <w:sz w:val="32"/>
-        </w:rPr>
-      </w:pPr>
-      <w:r>
-        <w:rPr>
-          <w:noProof/>
-        </w:rPr>
-        <w:lastRenderedPageBreak/>
+      </w:pPr>
+      <w:r>
         <w:drawing>
-          <wp:inline distT="0" distB="0" distL="114300" distR="114300" wp14:anchorId="76B5C163" wp14:editId="35C8D7D2">
-            <wp:extent cx="3993515" cy="3869055"/>
-            <wp:effectExtent l="0" t="0" r="14605" b="1905"/>
-            <wp:docPr id="2" name="Picture 2"/>
+          <wp:inline wp14:editId="552513DB" wp14:anchorId="74834D4C">
+            <wp:extent cx="2976364" cy="5048250"/>
+            <wp:effectExtent l="0" t="0" r="0" b="0"/>
+            <wp:docPr id="345864576" name="" title=""/>
             <wp:cNvGraphicFramePr>
-              <a:graphicFrameLocks xmlns:a="http://schemas.openxmlformats.org/drawingml/2006/main" noChangeAspect="1"/>
+              <a:graphicFrameLocks noChangeAspect="1"/>
             </wp:cNvGraphicFramePr>
-            <a:graphic xmlns:a="http://schemas.openxmlformats.org/drawingml/2006/main">
+            <a:graphic>
               <a:graphicData uri="http://schemas.openxmlformats.org/drawingml/2006/picture">
-                <pic:pic xmlns:pic="http://schemas.openxmlformats.org/drawingml/2006/picture">
+                <pic:pic>
                   <pic:nvPicPr>
-                    <pic:cNvPr id="2" name="Picture 2"/>
-                    <pic:cNvPicPr>
-                      <a:picLocks noChangeAspect="1"/>
-                    </pic:cNvPicPr>
+                    <pic:cNvPr id="0" name=""/>
+                    <pic:cNvPicPr/>
                   </pic:nvPicPr>
                   <pic:blipFill>
-                    <a:blip r:embed="rId21">
+                    <a:blip r:embed="R4d915e563b4141e5">
                       <a:extLst>
-                        <a:ext uri="{28A0092B-C50C-407E-A947-70E740481C1C}">
-                          <a14:useLocalDpi xmlns:a14="http://schemas.microsoft.com/office/drawing/2010/main" val="0"/>
+                        <a:ext xmlns:a="http://schemas.openxmlformats.org/drawingml/2006/main" uri="{28A0092B-C50C-407E-A947-70E740481C1C}">
+                          <a14:useLocalDpi val="0"/>
                         </a:ext>
                       </a:extLst>
                     </a:blip>
@@ -7177,7 +7164,7 @@
                   <pic:spPr>
                     <a:xfrm>
                       <a:off x="0" y="0"/>
-                      <a:ext cx="3993515" cy="3869055"/>
+                      <a:ext cx="2976364" cy="5048250"/>
                     </a:xfrm>
                     <a:prstGeom prst="rect">
                       <a:avLst/>
@@ -7196,7 +7183,7 @@
         <w:keepLines/>
         <w:spacing w:before="360" w:after="120" w:line="276" w:lineRule="auto"/>
         <w:rPr>
-          <w:rFonts w:ascii="Times New Roman" w:eastAsia="Times New Roman" w:hAnsi="Times New Roman" w:cs="Times New Roman"/>
+          <w:rFonts w:ascii="Times New Roman" w:hAnsi="Times New Roman" w:eastAsia="Times New Roman" w:cs="Times New Roman"/>
           <w:sz w:val="32"/>
         </w:rPr>
       </w:pPr>
@@ -7207,20 +7194,20 @@
         <w:keepLines/>
         <w:spacing w:before="360" w:after="120" w:line="276" w:lineRule="auto"/>
         <w:rPr>
-          <w:rFonts w:ascii="Times New Roman" w:eastAsia="Times New Roman" w:hAnsi="Times New Roman" w:cs="Times New Roman"/>
+          <w:rFonts w:ascii="Times New Roman" w:hAnsi="Times New Roman" w:eastAsia="Times New Roman" w:cs="Times New Roman"/>
           <w:sz w:val="32"/>
         </w:rPr>
       </w:pPr>
       <w:r>
         <w:rPr>
-          <w:rFonts w:ascii="Times New Roman" w:eastAsia="Times New Roman" w:hAnsi="Times New Roman" w:cs="Times New Roman"/>
+          <w:rFonts w:ascii="Times New Roman" w:hAnsi="Times New Roman" w:eastAsia="Times New Roman" w:cs="Times New Roman"/>
           <w:sz w:val="32"/>
         </w:rPr>
         <w:t xml:space="preserve">4. </w:t>
       </w:r>
       <w:r>
         <w:rPr>
-          <w:rFonts w:ascii="Times New Roman" w:eastAsia="Times New Roman" w:hAnsi="Times New Roman" w:cs="Times New Roman"/>
+          <w:rFonts w:ascii="Times New Roman" w:hAnsi="Times New Roman" w:eastAsia="Times New Roman" w:cs="Times New Roman"/>
           <w:b/>
           <w:sz w:val="32"/>
         </w:rPr>
@@ -7231,14 +7218,14 @@
       <w:pPr>
         <w:spacing w:after="0" w:line="276" w:lineRule="auto"/>
         <w:rPr>
-          <w:rFonts w:ascii="Times New Roman" w:eastAsia="Times New Roman" w:hAnsi="Times New Roman" w:cs="Times New Roman"/>
+          <w:rFonts w:ascii="Times New Roman" w:hAnsi="Times New Roman" w:eastAsia="Times New Roman" w:cs="Times New Roman"/>
           <w:color w:val="FF0000"/>
           <w:sz w:val="28"/>
         </w:rPr>
       </w:pPr>
       <w:r>
         <w:rPr>
-          <w:rFonts w:ascii="Times New Roman" w:eastAsia="Times New Roman" w:hAnsi="Times New Roman" w:cs="Times New Roman"/>
+          <w:rFonts w:ascii="Times New Roman" w:hAnsi="Times New Roman" w:eastAsia="Times New Roman" w:cs="Times New Roman"/>
           <w:color w:val="FF0000"/>
           <w:sz w:val="28"/>
         </w:rPr>
@@ -7247,7 +7234,7 @@
       <w:hyperlink r:id="rId23">
         <w:r>
           <w:rPr>
-            <w:rFonts w:ascii="Times New Roman" w:eastAsia="Times New Roman" w:hAnsi="Times New Roman" w:cs="Times New Roman"/>
+            <w:rFonts w:ascii="Times New Roman" w:hAnsi="Times New Roman" w:eastAsia="Times New Roman" w:cs="Times New Roman"/>
             <w:color w:val="FF0000"/>
             <w:sz w:val="28"/>
             <w:u w:val="single"/>
@@ -7257,7 +7244,7 @@
       </w:hyperlink>
       <w:r>
         <w:rPr>
-          <w:rFonts w:ascii="Times New Roman" w:eastAsia="Times New Roman" w:hAnsi="Times New Roman" w:cs="Times New Roman"/>
+          <w:rFonts w:ascii="Times New Roman" w:hAnsi="Times New Roman" w:eastAsia="Times New Roman" w:cs="Times New Roman"/>
           <w:color w:val="FF0000"/>
           <w:sz w:val="28"/>
         </w:rPr>
@@ -7266,7 +7253,7 @@
       <w:hyperlink r:id="rId24">
         <w:r>
           <w:rPr>
-            <w:rFonts w:ascii="Times New Roman" w:eastAsia="Times New Roman" w:hAnsi="Times New Roman" w:cs="Times New Roman"/>
+            <w:rFonts w:ascii="Times New Roman" w:hAnsi="Times New Roman" w:eastAsia="Times New Roman" w:cs="Times New Roman"/>
             <w:color w:val="FF0000"/>
             <w:sz w:val="28"/>
             <w:u w:val="single"/>
@@ -7276,7 +7263,7 @@
       </w:hyperlink>
       <w:r>
         <w:rPr>
-          <w:rFonts w:ascii="Times New Roman" w:eastAsia="Times New Roman" w:hAnsi="Times New Roman" w:cs="Times New Roman"/>
+          <w:rFonts w:ascii="Times New Roman" w:hAnsi="Times New Roman" w:eastAsia="Times New Roman" w:cs="Times New Roman"/>
           <w:color w:val="FF0000"/>
           <w:sz w:val="28"/>
         </w:rPr>
@@ -7285,7 +7272,7 @@
       <w:hyperlink r:id="rId25">
         <w:r>
           <w:rPr>
-            <w:rFonts w:ascii="Times New Roman" w:eastAsia="Times New Roman" w:hAnsi="Times New Roman" w:cs="Times New Roman"/>
+            <w:rFonts w:ascii="Times New Roman" w:hAnsi="Times New Roman" w:eastAsia="Times New Roman" w:cs="Times New Roman"/>
             <w:color w:val="FF0000"/>
             <w:sz w:val="28"/>
             <w:u w:val="single"/>
@@ -7295,7 +7282,7 @@
       </w:hyperlink>
       <w:r>
         <w:rPr>
-          <w:rFonts w:ascii="Times New Roman" w:eastAsia="Times New Roman" w:hAnsi="Times New Roman" w:cs="Times New Roman"/>
+          <w:rFonts w:ascii="Times New Roman" w:hAnsi="Times New Roman" w:eastAsia="Times New Roman" w:cs="Times New Roman"/>
           <w:color w:val="FF0000"/>
           <w:sz w:val="28"/>
         </w:rPr>
@@ -7304,7 +7291,7 @@
       <w:hyperlink r:id="rId26">
         <w:r>
           <w:rPr>
-            <w:rFonts w:ascii="Times New Roman" w:eastAsia="Times New Roman" w:hAnsi="Times New Roman" w:cs="Times New Roman"/>
+            <w:rFonts w:ascii="Times New Roman" w:hAnsi="Times New Roman" w:eastAsia="Times New Roman" w:cs="Times New Roman"/>
             <w:color w:val="FF0000"/>
             <w:sz w:val="28"/>
             <w:u w:val="single"/>
@@ -7314,7 +7301,7 @@
       </w:hyperlink>
       <w:r>
         <w:rPr>
-          <w:rFonts w:ascii="Times New Roman" w:eastAsia="Times New Roman" w:hAnsi="Times New Roman" w:cs="Times New Roman"/>
+          <w:rFonts w:ascii="Times New Roman" w:hAnsi="Times New Roman" w:eastAsia="Times New Roman" w:cs="Times New Roman"/>
           <w:color w:val="FF0000"/>
           <w:sz w:val="28"/>
         </w:rPr>
@@ -7323,7 +7310,7 @@
       <w:hyperlink r:id="rId27">
         <w:r>
           <w:rPr>
-            <w:rFonts w:ascii="Times New Roman" w:eastAsia="Times New Roman" w:hAnsi="Times New Roman" w:cs="Times New Roman"/>
+            <w:rFonts w:ascii="Times New Roman" w:hAnsi="Times New Roman" w:eastAsia="Times New Roman" w:cs="Times New Roman"/>
             <w:color w:val="FF0000"/>
             <w:sz w:val="28"/>
             <w:u w:val="single"/>
@@ -7333,7 +7320,7 @@
       </w:hyperlink>
       <w:r>
         <w:rPr>
-          <w:rFonts w:ascii="Times New Roman" w:eastAsia="Times New Roman" w:hAnsi="Times New Roman" w:cs="Times New Roman"/>
+          <w:rFonts w:ascii="Times New Roman" w:hAnsi="Times New Roman" w:eastAsia="Times New Roman" w:cs="Times New Roman"/>
           <w:color w:val="FF0000"/>
           <w:sz w:val="28"/>
         </w:rPr>
@@ -7344,7 +7331,7 @@
       <w:pPr>
         <w:spacing w:after="0" w:line="276" w:lineRule="auto"/>
         <w:rPr>
-          <w:rFonts w:ascii="Times New Roman" w:eastAsia="Times New Roman" w:hAnsi="Times New Roman" w:cs="Times New Roman"/>
+          <w:rFonts w:ascii="Times New Roman" w:hAnsi="Times New Roman" w:eastAsia="Times New Roman" w:cs="Times New Roman"/>
           <w:sz w:val="28"/>
         </w:rPr>
       </w:pPr>
@@ -7354,14 +7341,14 @@
         <w:spacing w:after="0" w:line="276" w:lineRule="auto"/>
         <w:jc w:val="center"/>
         <w:rPr>
-          <w:rFonts w:ascii="Times New Roman" w:eastAsia="Times New Roman" w:hAnsi="Times New Roman" w:cs="Times New Roman"/>
+          <w:rFonts w:ascii="Times New Roman" w:hAnsi="Times New Roman" w:eastAsia="Times New Roman" w:cs="Times New Roman"/>
           <w:b/>
           <w:sz w:val="28"/>
         </w:rPr>
       </w:pPr>
       <w:r>
         <w:rPr>
-          <w:rFonts w:ascii="Times New Roman" w:eastAsia="Times New Roman" w:hAnsi="Times New Roman" w:cs="Times New Roman"/>
+          <w:rFonts w:ascii="Times New Roman" w:hAnsi="Times New Roman" w:eastAsia="Times New Roman" w:cs="Times New Roman"/>
           <w:b/>
           <w:color w:val="FF0000"/>
           <w:sz w:val="28"/>
@@ -7373,14 +7360,14 @@
       <w:pPr>
         <w:spacing w:after="0" w:line="276" w:lineRule="auto"/>
         <w:rPr>
-          <w:rFonts w:ascii="Times New Roman" w:eastAsia="Times New Roman" w:hAnsi="Times New Roman" w:cs="Times New Roman"/>
+          <w:rFonts w:ascii="Times New Roman" w:hAnsi="Times New Roman" w:eastAsia="Times New Roman" w:cs="Times New Roman"/>
           <w:b/>
           <w:sz w:val="28"/>
         </w:rPr>
       </w:pPr>
       <w:r>
         <w:rPr>
-          <w:rFonts w:ascii="Times New Roman" w:eastAsia="Times New Roman" w:hAnsi="Times New Roman" w:cs="Times New Roman"/>
+          <w:rFonts w:ascii="Times New Roman" w:hAnsi="Times New Roman" w:eastAsia="Times New Roman" w:cs="Times New Roman"/>
           <w:b/>
           <w:sz w:val="28"/>
         </w:rPr>
@@ -7391,7 +7378,7 @@
       <w:pPr>
         <w:spacing w:after="0" w:line="276" w:lineRule="auto"/>
         <w:rPr>
-          <w:rFonts w:ascii="Times New Roman" w:eastAsia="Times New Roman" w:hAnsi="Times New Roman" w:cs="Times New Roman"/>
+          <w:rFonts w:ascii="Times New Roman" w:hAnsi="Times New Roman" w:eastAsia="Times New Roman" w:cs="Times New Roman"/>
           <w:b/>
           <w:sz w:val="40"/>
         </w:rPr>
@@ -7403,14 +7390,14 @@
         <w:keepLines/>
         <w:spacing w:before="400" w:after="120" w:line="276" w:lineRule="auto"/>
         <w:rPr>
-          <w:rFonts w:ascii="Times New Roman" w:eastAsia="Times New Roman" w:hAnsi="Times New Roman" w:cs="Times New Roman"/>
+          <w:rFonts w:ascii="Times New Roman" w:hAnsi="Times New Roman" w:eastAsia="Times New Roman" w:cs="Times New Roman"/>
           <w:b/>
           <w:sz w:val="40"/>
         </w:rPr>
       </w:pPr>
       <w:r>
         <w:rPr>
-          <w:rFonts w:ascii="Times New Roman" w:eastAsia="Times New Roman" w:hAnsi="Times New Roman" w:cs="Times New Roman"/>
+          <w:rFonts w:ascii="Times New Roman" w:hAnsi="Times New Roman" w:eastAsia="Times New Roman" w:cs="Times New Roman"/>
           <w:b/>
           <w:sz w:val="40"/>
         </w:rPr>
@@ -7422,13 +7409,13 @@
         <w:spacing w:after="0" w:line="276" w:lineRule="auto"/>
         <w:ind w:left="720"/>
         <w:rPr>
-          <w:rFonts w:ascii="Times New Roman" w:eastAsia="Times New Roman" w:hAnsi="Times New Roman" w:cs="Times New Roman"/>
-          <w:sz w:val="28"/>
-        </w:rPr>
-      </w:pPr>
-      <w:r>
-        <w:rPr>
-          <w:rFonts w:ascii="Times New Roman" w:eastAsia="Times New Roman" w:hAnsi="Times New Roman" w:cs="Times New Roman"/>
+          <w:rFonts w:ascii="Times New Roman" w:hAnsi="Times New Roman" w:eastAsia="Times New Roman" w:cs="Times New Roman"/>
+          <w:sz w:val="28"/>
+        </w:rPr>
+      </w:pPr>
+      <w:r>
+        <w:rPr>
+          <w:rFonts w:ascii="Times New Roman" w:hAnsi="Times New Roman" w:eastAsia="Times New Roman" w:cs="Times New Roman"/>
           <w:color w:val="FF0000"/>
           <w:sz w:val="28"/>
         </w:rPr>
@@ -7439,7 +7426,7 @@
       <w:pPr>
         <w:spacing w:after="0" w:line="276" w:lineRule="auto"/>
         <w:rPr>
-          <w:rFonts w:ascii="Times New Roman" w:eastAsia="Times New Roman" w:hAnsi="Times New Roman" w:cs="Times New Roman"/>
+          <w:rFonts w:ascii="Times New Roman" w:hAnsi="Times New Roman" w:eastAsia="Times New Roman" w:cs="Times New Roman"/>
           <w:b/>
           <w:sz w:val="28"/>
         </w:rPr>
@@ -7451,18 +7438,17 @@
         <w:keepLines/>
         <w:spacing w:before="400" w:after="120" w:line="276" w:lineRule="auto"/>
         <w:rPr>
-          <w:rFonts w:ascii="Times New Roman" w:eastAsia="Times New Roman" w:hAnsi="Times New Roman" w:cs="Times New Roman"/>
+          <w:rFonts w:ascii="Times New Roman" w:hAnsi="Times New Roman" w:eastAsia="Times New Roman" w:cs="Times New Roman"/>
           <w:b/>
           <w:sz w:val="40"/>
         </w:rPr>
       </w:pPr>
       <w:r>
         <w:rPr>
-          <w:rFonts w:ascii="Times New Roman" w:eastAsia="Times New Roman" w:hAnsi="Times New Roman" w:cs="Times New Roman"/>
+          <w:rFonts w:ascii="Times New Roman" w:hAnsi="Times New Roman" w:eastAsia="Times New Roman" w:cs="Times New Roman"/>
           <w:b/>
           <w:sz w:val="40"/>
         </w:rPr>
-        <w:lastRenderedPageBreak/>
         <w:t>IV. Tài liệu kiểm thử</w:t>
       </w:r>
     </w:p>
@@ -7475,13 +7461,13 @@
         <w:spacing w:after="0" w:line="276" w:lineRule="auto"/>
         <w:ind w:left="720" w:hanging="360"/>
         <w:rPr>
-          <w:rFonts w:ascii="Times New Roman" w:eastAsia="Times New Roman" w:hAnsi="Times New Roman" w:cs="Times New Roman"/>
-          <w:sz w:val="28"/>
-        </w:rPr>
-      </w:pPr>
-      <w:r>
-        <w:rPr>
-          <w:rFonts w:ascii="Times New Roman" w:eastAsia="Times New Roman" w:hAnsi="Times New Roman" w:cs="Times New Roman"/>
+          <w:rFonts w:ascii="Times New Roman" w:hAnsi="Times New Roman" w:eastAsia="Times New Roman" w:cs="Times New Roman"/>
+          <w:sz w:val="28"/>
+        </w:rPr>
+      </w:pPr>
+      <w:r>
+        <w:rPr>
+          <w:rFonts w:ascii="Times New Roman" w:hAnsi="Times New Roman" w:eastAsia="Times New Roman" w:cs="Times New Roman"/>
           <w:sz w:val="28"/>
         </w:rPr>
         <w:t xml:space="preserve">Tham khảo báo cáo </w:t>
@@ -7489,7 +7475,7 @@
       <w:hyperlink r:id="rId28">
         <w:r>
           <w:rPr>
-            <w:rFonts w:ascii="Times New Roman" w:eastAsia="Times New Roman" w:hAnsi="Times New Roman" w:cs="Times New Roman"/>
+            <w:rFonts w:ascii="Times New Roman" w:hAnsi="Times New Roman" w:eastAsia="Times New Roman" w:cs="Times New Roman"/>
             <w:color w:val="0000FF"/>
             <w:sz w:val="28"/>
             <w:u w:val="single"/>
@@ -7507,13 +7493,13 @@
         <w:spacing w:after="0" w:line="276" w:lineRule="auto"/>
         <w:ind w:left="720" w:hanging="360"/>
         <w:rPr>
-          <w:rFonts w:ascii="Times New Roman" w:eastAsia="Times New Roman" w:hAnsi="Times New Roman" w:cs="Times New Roman"/>
-          <w:sz w:val="28"/>
-        </w:rPr>
-      </w:pPr>
-      <w:r>
-        <w:rPr>
-          <w:rFonts w:ascii="Times New Roman" w:eastAsia="Times New Roman" w:hAnsi="Times New Roman" w:cs="Times New Roman"/>
+          <w:rFonts w:ascii="Times New Roman" w:hAnsi="Times New Roman" w:eastAsia="Times New Roman" w:cs="Times New Roman"/>
+          <w:sz w:val="28"/>
+        </w:rPr>
+      </w:pPr>
+      <w:r>
+        <w:rPr>
+          <w:rFonts w:ascii="Times New Roman" w:hAnsi="Times New Roman" w:eastAsia="Times New Roman" w:cs="Times New Roman"/>
           <w:sz w:val="28"/>
         </w:rPr>
         <w:t xml:space="preserve">Tham khảo báo cáo </w:t>
@@ -7521,7 +7507,7 @@
       <w:hyperlink r:id="rId29">
         <w:r>
           <w:rPr>
-            <w:rFonts w:ascii="Times New Roman" w:eastAsia="Times New Roman" w:hAnsi="Times New Roman" w:cs="Times New Roman"/>
+            <w:rFonts w:ascii="Times New Roman" w:hAnsi="Times New Roman" w:eastAsia="Times New Roman" w:cs="Times New Roman"/>
             <w:color w:val="0000FF"/>
             <w:sz w:val="28"/>
             <w:u w:val="single"/>
@@ -7531,7 +7517,7 @@
       </w:hyperlink>
       <w:r>
         <w:rPr>
-          <w:rFonts w:ascii="Times New Roman" w:eastAsia="Times New Roman" w:hAnsi="Times New Roman" w:cs="Times New Roman"/>
+          <w:rFonts w:ascii="Times New Roman" w:hAnsi="Times New Roman" w:eastAsia="Times New Roman" w:cs="Times New Roman"/>
           <w:sz w:val="28"/>
         </w:rPr>
         <w:br/>
@@ -7541,13 +7527,13 @@
       <w:pPr>
         <w:spacing w:after="0" w:line="276" w:lineRule="auto"/>
         <w:rPr>
-          <w:rFonts w:ascii="Times New Roman" w:eastAsia="Times New Roman" w:hAnsi="Times New Roman" w:cs="Times New Roman"/>
+          <w:rFonts w:ascii="Times New Roman" w:hAnsi="Times New Roman" w:eastAsia="Times New Roman" w:cs="Times New Roman"/>
           <w:sz w:val="28"/>
         </w:rPr>
       </w:pPr>
     </w:p>
     <w:sectPr>
-      <w:pgSz w:w="12240" w:h="15840"/>
+      <w:pgSz w:w="12240" w:h="15840" w:orient="portrait"/>
       <w:pgMar w:top="1440" w:right="1440" w:bottom="1440" w:left="1440" w:header="720" w:footer="720" w:gutter="0"/>
       <w:cols w:space="720"/>
       <w:docGrid w:linePitch="360"/>
@@ -7990,11 +7976,11 @@
 </file>
 
 <file path=word/styles.xml><?xml version="1.0" encoding="utf-8"?>
-<w:styles xmlns:mc="http://schemas.openxmlformats.org/markup-compatibility/2006" xmlns:r="http://schemas.openxmlformats.org/officeDocument/2006/relationships" xmlns:w="http://schemas.openxmlformats.org/wordprocessingml/2006/main" xmlns:w14="http://schemas.microsoft.com/office/word/2010/wordml" xmlns:w15="http://schemas.microsoft.com/office/word/2012/wordml" xmlns:w16cex="http://schemas.microsoft.com/office/word/2018/wordml/cex" xmlns:w16cid="http://schemas.microsoft.com/office/word/2016/wordml/cid" xmlns:w16="http://schemas.microsoft.com/office/word/2018/wordml" xmlns:w16sdtdh="http://schemas.microsoft.com/office/word/2020/wordml/sdtdatahash" xmlns:w16se="http://schemas.microsoft.com/office/word/2015/wordml/symex" mc:Ignorable="w14 w15 w16se w16cid w16 w16cex w16sdtdh">
+<w:styles xmlns:wp14="http://schemas.microsoft.com/office/word/2010/wordprocessingDrawing" xmlns:mc="http://schemas.openxmlformats.org/markup-compatibility/2006" xmlns:r="http://schemas.openxmlformats.org/officeDocument/2006/relationships" xmlns:w="http://schemas.openxmlformats.org/wordprocessingml/2006/main" xmlns:w14="http://schemas.microsoft.com/office/word/2010/wordml" xmlns:w15="http://schemas.microsoft.com/office/word/2012/wordml" xmlns:w16cex="http://schemas.microsoft.com/office/word/2018/wordml/cex" xmlns:w16cid="http://schemas.microsoft.com/office/word/2016/wordml/cid" xmlns:w16="http://schemas.microsoft.com/office/word/2018/wordml" xmlns:w16sdtdh="http://schemas.microsoft.com/office/word/2020/wordml/sdtdatahash" xmlns:w16se="http://schemas.microsoft.com/office/word/2015/wordml/symex" mc:Ignorable="w14 w15 w16se w16cid w16 w16cex w16sdtdh wp14">
   <w:docDefaults>
     <w:rPrDefault>
       <w:rPr>
-        <w:rFonts w:asciiTheme="minorHAnsi" w:eastAsiaTheme="minorEastAsia" w:hAnsiTheme="minorHAnsi" w:cstheme="minorBidi"/>
+        <w:rFonts w:asciiTheme="minorHAnsi" w:hAnsiTheme="minorHAnsi" w:eastAsiaTheme="minorEastAsia" w:cstheme="minorBidi"/>
         <w:lang w:val="en-US" w:eastAsia="en-US" w:bidi="ar-SA"/>
       </w:rPr>
     </w:rPrDefault>
@@ -8005,12 +7991,12 @@
     <w:lsdException w:name="heading 1" w:uiPriority="9" w:qFormat="1"/>
     <w:lsdException w:name="heading 2" w:uiPriority="9" w:unhideWhenUsed="1" w:qFormat="1"/>
     <w:lsdException w:name="heading 3" w:uiPriority="9" w:unhideWhenUsed="1" w:qFormat="1"/>
-    <w:lsdException w:name="heading 4" w:semiHidden="1" w:uiPriority="9" w:unhideWhenUsed="1" w:qFormat="1"/>
-    <w:lsdException w:name="heading 5" w:semiHidden="1" w:uiPriority="9" w:unhideWhenUsed="1" w:qFormat="1"/>
-    <w:lsdException w:name="heading 6" w:semiHidden="1" w:uiPriority="9" w:unhideWhenUsed="1" w:qFormat="1"/>
-    <w:lsdException w:name="heading 7" w:semiHidden="1" w:uiPriority="9" w:unhideWhenUsed="1" w:qFormat="1"/>
-    <w:lsdException w:name="heading 8" w:semiHidden="1" w:uiPriority="9" w:unhideWhenUsed="1" w:qFormat="1"/>
-    <w:lsdException w:name="heading 9" w:semiHidden="1" w:uiPriority="9" w:unhideWhenUsed="1" w:qFormat="1"/>
+    <w:lsdException w:name="heading 4" w:uiPriority="9" w:semiHidden="1" w:unhideWhenUsed="1" w:qFormat="1"/>
+    <w:lsdException w:name="heading 5" w:uiPriority="9" w:semiHidden="1" w:unhideWhenUsed="1" w:qFormat="1"/>
+    <w:lsdException w:name="heading 6" w:uiPriority="9" w:semiHidden="1" w:unhideWhenUsed="1" w:qFormat="1"/>
+    <w:lsdException w:name="heading 7" w:uiPriority="9" w:semiHidden="1" w:unhideWhenUsed="1" w:qFormat="1"/>
+    <w:lsdException w:name="heading 8" w:uiPriority="9" w:semiHidden="1" w:unhideWhenUsed="1" w:qFormat="1"/>
+    <w:lsdException w:name="heading 9" w:uiPriority="9" w:semiHidden="1" w:unhideWhenUsed="1" w:qFormat="1"/>
     <w:lsdException w:name="index 1" w:semiHidden="1" w:unhideWhenUsed="1"/>
     <w:lsdException w:name="index 2" w:semiHidden="1" w:unhideWhenUsed="1"/>
     <w:lsdException w:name="index 3" w:semiHidden="1" w:unhideWhenUsed="1"/>
@@ -8020,22 +8006,22 @@
     <w:lsdException w:name="index 7" w:semiHidden="1" w:unhideWhenUsed="1"/>
     <w:lsdException w:name="index 8" w:semiHidden="1" w:unhideWhenUsed="1"/>
     <w:lsdException w:name="index 9" w:semiHidden="1" w:unhideWhenUsed="1"/>
-    <w:lsdException w:name="toc 1" w:semiHidden="1" w:uiPriority="39" w:unhideWhenUsed="1"/>
-    <w:lsdException w:name="toc 2" w:semiHidden="1" w:uiPriority="39" w:unhideWhenUsed="1"/>
-    <w:lsdException w:name="toc 3" w:semiHidden="1" w:uiPriority="39" w:unhideWhenUsed="1"/>
-    <w:lsdException w:name="toc 4" w:semiHidden="1" w:uiPriority="39" w:unhideWhenUsed="1"/>
-    <w:lsdException w:name="toc 5" w:semiHidden="1" w:uiPriority="39" w:unhideWhenUsed="1"/>
-    <w:lsdException w:name="toc 6" w:semiHidden="1" w:uiPriority="39" w:unhideWhenUsed="1"/>
-    <w:lsdException w:name="toc 7" w:semiHidden="1" w:uiPriority="39" w:unhideWhenUsed="1"/>
-    <w:lsdException w:name="toc 8" w:semiHidden="1" w:uiPriority="39" w:unhideWhenUsed="1"/>
-    <w:lsdException w:name="toc 9" w:semiHidden="1" w:uiPriority="39" w:unhideWhenUsed="1"/>
+    <w:lsdException w:name="toc 1" w:uiPriority="39" w:semiHidden="1" w:unhideWhenUsed="1"/>
+    <w:lsdException w:name="toc 2" w:uiPriority="39" w:semiHidden="1" w:unhideWhenUsed="1"/>
+    <w:lsdException w:name="toc 3" w:uiPriority="39" w:semiHidden="1" w:unhideWhenUsed="1"/>
+    <w:lsdException w:name="toc 4" w:uiPriority="39" w:semiHidden="1" w:unhideWhenUsed="1"/>
+    <w:lsdException w:name="toc 5" w:uiPriority="39" w:semiHidden="1" w:unhideWhenUsed="1"/>
+    <w:lsdException w:name="toc 6" w:uiPriority="39" w:semiHidden="1" w:unhideWhenUsed="1"/>
+    <w:lsdException w:name="toc 7" w:uiPriority="39" w:semiHidden="1" w:unhideWhenUsed="1"/>
+    <w:lsdException w:name="toc 8" w:uiPriority="39" w:semiHidden="1" w:unhideWhenUsed="1"/>
+    <w:lsdException w:name="toc 9" w:uiPriority="39" w:semiHidden="1" w:unhideWhenUsed="1"/>
     <w:lsdException w:name="Normal Indent" w:semiHidden="1" w:unhideWhenUsed="1"/>
     <w:lsdException w:name="footnote text" w:semiHidden="1" w:unhideWhenUsed="1"/>
     <w:lsdException w:name="annotation text" w:semiHidden="1" w:unhideWhenUsed="1"/>
     <w:lsdException w:name="header" w:semiHidden="1" w:unhideWhenUsed="1"/>
     <w:lsdException w:name="footer" w:semiHidden="1" w:unhideWhenUsed="1"/>
     <w:lsdException w:name="index heading" w:semiHidden="1" w:unhideWhenUsed="1"/>
-    <w:lsdException w:name="caption" w:semiHidden="1" w:uiPriority="35" w:unhideWhenUsed="1" w:qFormat="1"/>
+    <w:lsdException w:name="caption" w:uiPriority="35" w:semiHidden="1" w:unhideWhenUsed="1" w:qFormat="1"/>
     <w:lsdException w:name="table of figures" w:semiHidden="1" w:unhideWhenUsed="1"/>
     <w:lsdException w:name="envelope address" w:semiHidden="1" w:unhideWhenUsed="1"/>
     <w:lsdException w:name="envelope return" w:semiHidden="1" w:unhideWhenUsed="1"/>
@@ -8066,7 +8052,7 @@
     <w:lsdException w:name="Title" w:uiPriority="10" w:qFormat="1"/>
     <w:lsdException w:name="Closing" w:semiHidden="1" w:unhideWhenUsed="1"/>
     <w:lsdException w:name="Signature" w:semiHidden="1" w:unhideWhenUsed="1"/>
-    <w:lsdException w:name="Default Paragraph Font" w:semiHidden="1" w:uiPriority="1" w:unhideWhenUsed="1"/>
+    <w:lsdException w:name="Default Paragraph Font" w:uiPriority="1" w:semiHidden="1" w:unhideWhenUsed="1"/>
     <w:lsdException w:name="Body Text" w:semiHidden="1" w:unhideWhenUsed="1"/>
     <w:lsdException w:name="Body Text Indent" w:semiHidden="1" w:unhideWhenUsed="1"/>
     <w:lsdException w:name="List Continue" w:semiHidden="1" w:unhideWhenUsed="1"/>
@@ -8262,8 +8248,8 @@
     <w:lsdException w:name="Subtle Reference" w:uiPriority="31" w:qFormat="1"/>
     <w:lsdException w:name="Intense Reference" w:uiPriority="32" w:qFormat="1"/>
     <w:lsdException w:name="Book Title" w:uiPriority="33" w:qFormat="1"/>
-    <w:lsdException w:name="Bibliography" w:semiHidden="1" w:uiPriority="37" w:unhideWhenUsed="1"/>
-    <w:lsdException w:name="TOC Heading" w:semiHidden="1" w:uiPriority="39" w:unhideWhenUsed="1" w:qFormat="1"/>
+    <w:lsdException w:name="Bibliography" w:uiPriority="37" w:semiHidden="1" w:unhideWhenUsed="1"/>
+    <w:lsdException w:name="TOC Heading" w:uiPriority="39" w:semiHidden="1" w:unhideWhenUsed="1" w:qFormat="1"/>
     <w:lsdException w:name="Plain Table 1" w:uiPriority="41"/>
     <w:lsdException w:name="Plain Table 2" w:uiPriority="42"/>
     <w:lsdException w:name="Plain Table 3" w:uiPriority="43"/>
@@ -8374,7 +8360,7 @@
     <w:lsdException w:name="Unresolved Mention" w:semiHidden="1" w:unhideWhenUsed="1"/>
     <w:lsdException w:name="Smart Link" w:semiHidden="1" w:unhideWhenUsed="1"/>
   </w:latentStyles>
-  <w:style w:type="paragraph" w:default="1" w:styleId="Normal">
+  <w:style w:type="paragraph" w:styleId="Normal" w:default="1">
     <w:name w:val="Normal"/>
     <w:qFormat/>
     <w:pPr>
@@ -8400,7 +8386,7 @@
       <w:outlineLvl w:val="1"/>
     </w:pPr>
     <w:rPr>
-      <w:rFonts w:ascii="Times New Roman" w:eastAsia="Times New Roman" w:hAnsi="Times New Roman" w:cs="Times New Roman"/>
+      <w:rFonts w:ascii="Times New Roman" w:hAnsi="Times New Roman" w:eastAsia="Times New Roman" w:cs="Times New Roman"/>
       <w:sz w:val="32"/>
       <w:szCs w:val="32"/>
       <w:lang w:val="vi"/>
@@ -8421,20 +8407,20 @@
       <w:outlineLvl w:val="2"/>
     </w:pPr>
     <w:rPr>
-      <w:rFonts w:ascii="Times New Roman" w:eastAsia="Times New Roman" w:hAnsi="Times New Roman" w:cs="Times New Roman"/>
+      <w:rFonts w:ascii="Times New Roman" w:hAnsi="Times New Roman" w:eastAsia="Times New Roman" w:cs="Times New Roman"/>
       <w:color w:val="434343"/>
       <w:sz w:val="28"/>
       <w:szCs w:val="28"/>
       <w:lang w:val="vi"/>
     </w:rPr>
   </w:style>
-  <w:style w:type="character" w:default="1" w:styleId="DefaultParagraphFont">
+  <w:style w:type="character" w:styleId="DefaultParagraphFont" w:default="1">
     <w:name w:val="Default Paragraph Font"/>
     <w:uiPriority w:val="1"/>
     <w:semiHidden/>
     <w:unhideWhenUsed/>
   </w:style>
-  <w:style w:type="table" w:default="1" w:styleId="TableNormal">
+  <w:style w:type="table" w:styleId="TableNormal" w:default="1">
     <w:name w:val="Normal Table"/>
     <w:uiPriority w:val="99"/>
     <w:semiHidden/>
@@ -8449,31 +8435,31 @@
       </w:tblCellMar>
     </w:tblPr>
   </w:style>
-  <w:style w:type="numbering" w:default="1" w:styleId="NoList">
+  <w:style w:type="numbering" w:styleId="NoList" w:default="1">
     <w:name w:val="No List"/>
     <w:uiPriority w:val="99"/>
     <w:semiHidden/>
     <w:unhideWhenUsed/>
   </w:style>
-  <w:style w:type="character" w:customStyle="1" w:styleId="Heading2Char">
+  <w:style w:type="character" w:styleId="Heading2Char" w:customStyle="1">
     <w:name w:val="Heading 2 Char"/>
     <w:basedOn w:val="DefaultParagraphFont"/>
     <w:link w:val="Heading2"/>
     <w:uiPriority w:val="9"/>
     <w:rPr>
-      <w:rFonts w:ascii="Times New Roman" w:eastAsia="Times New Roman" w:hAnsi="Times New Roman" w:cs="Times New Roman"/>
+      <w:rFonts w:ascii="Times New Roman" w:hAnsi="Times New Roman" w:eastAsia="Times New Roman" w:cs="Times New Roman"/>
       <w:sz w:val="32"/>
       <w:szCs w:val="32"/>
       <w:lang w:val="vi"/>
     </w:rPr>
   </w:style>
-  <w:style w:type="character" w:customStyle="1" w:styleId="Heading3Char">
+  <w:style w:type="character" w:styleId="Heading3Char" w:customStyle="1">
     <w:name w:val="Heading 3 Char"/>
     <w:basedOn w:val="DefaultParagraphFont"/>
     <w:link w:val="Heading3"/>
     <w:uiPriority w:val="9"/>
     <w:rPr>
-      <w:rFonts w:ascii="Times New Roman" w:eastAsia="Times New Roman" w:hAnsi="Times New Roman" w:cs="Times New Roman"/>
+      <w:rFonts w:ascii="Times New Roman" w:hAnsi="Times New Roman" w:eastAsia="Times New Roman" w:cs="Times New Roman"/>
       <w:color w:val="434343"/>
       <w:sz w:val="28"/>
       <w:szCs w:val="28"/>

--- a/CSE481-Sprint.docx
+++ b/CSE481-Sprint.docx
@@ -1,6 +1,6 @@
 
 <file path=word/document.xml><?xml version="1.0" encoding="utf-8"?>
-<w:document xmlns:wpc="http://schemas.microsoft.com/office/word/2010/wordprocessingCanvas" xmlns:cx="http://schemas.microsoft.com/office/drawing/2014/chartex" xmlns:cx1="http://schemas.microsoft.com/office/drawing/2015/9/8/chartex" xmlns:cx2="http://schemas.microsoft.com/office/drawing/2015/10/21/chartex" xmlns:cx3="http://schemas.microsoft.com/office/drawing/2016/5/9/chartex" xmlns:cx4="http://schemas.microsoft.com/office/drawing/2016/5/10/chartex" xmlns:cx5="http://schemas.microsoft.com/office/drawing/2016/5/11/chartex" xmlns:cx6="http://schemas.microsoft.com/office/drawing/2016/5/12/chartex" xmlns:cx7="http://schemas.microsoft.com/office/drawing/2016/5/13/chartex" xmlns:cx8="http://schemas.microsoft.com/office/drawing/2016/5/14/chartex" xmlns:mc="http://schemas.openxmlformats.org/markup-compatibility/2006" xmlns:aink="http://schemas.microsoft.com/office/drawing/2016/ink" xmlns:am3d="http://schemas.microsoft.com/office/drawing/2017/model3d" xmlns:o="urn:schemas-microsoft-com:office:office" xmlns:oel="http://schemas.microsoft.com/office/2019/extlst" xmlns:r="http://schemas.openxmlformats.org/officeDocument/2006/relationships" xmlns:m="http://schemas.openxmlformats.org/officeDocument/2006/math" xmlns:v="urn:schemas-microsoft-com:vml" xmlns:wp14="http://schemas.microsoft.com/office/word/2010/wordprocessingDrawing" xmlns:wp="http://schemas.openxmlformats.org/drawingml/2006/wordprocessingDrawing" xmlns:w10="urn:schemas-microsoft-com:office:word" xmlns:w="http://schemas.openxmlformats.org/wordprocessingml/2006/main" xmlns:w14="http://schemas.microsoft.com/office/word/2010/wordml" xmlns:w15="http://schemas.microsoft.com/office/word/2012/wordml" xmlns:w16cex="http://schemas.microsoft.com/office/word/2018/wordml/cex" xmlns:w16cid="http://schemas.microsoft.com/office/word/2016/wordml/cid" xmlns:w16="http://schemas.microsoft.com/office/word/2018/wordml" xmlns:w16sdtdh="http://schemas.microsoft.com/office/word/2020/wordml/sdtdatahash" xmlns:w16se="http://schemas.microsoft.com/office/word/2015/wordml/symex" xmlns:wpg="http://schemas.microsoft.com/office/word/2010/wordprocessingGroup" xmlns:wpi="http://schemas.microsoft.com/office/word/2010/wordprocessingInk" xmlns:wne="http://schemas.microsoft.com/office/word/2006/wordml" xmlns:wps="http://schemas.microsoft.com/office/word/2010/wordprocessingShape" xmlns:a="http://schemas.openxmlformats.org/drawingml/2006/main" xmlns:pic="http://schemas.openxmlformats.org/drawingml/2006/picture" xmlns:a14="http://schemas.microsoft.com/office/drawing/2010/main" mc:Ignorable="w14 w15 w16se w16cid w16 w16cex w16sdtdh wp14">
+<w:document xmlns:wpc="http://schemas.microsoft.com/office/word/2010/wordprocessingCanvas" xmlns:mc="http://schemas.openxmlformats.org/markup-compatibility/2006" xmlns:o="urn:schemas-microsoft-com:office:office" xmlns:r="http://schemas.openxmlformats.org/officeDocument/2006/relationships" xmlns:m="http://schemas.openxmlformats.org/officeDocument/2006/math" xmlns:v="urn:schemas-microsoft-com:vml" xmlns:wp14="http://schemas.microsoft.com/office/word/2010/wordprocessingDrawing" xmlns:wp="http://schemas.openxmlformats.org/drawingml/2006/wordprocessingDrawing" xmlns:w="http://schemas.openxmlformats.org/wordprocessingml/2006/main" xmlns:w14="http://schemas.microsoft.com/office/word/2010/wordml" xmlns:w10="urn:schemas-microsoft-com:office:word" xmlns:w15="http://schemas.microsoft.com/office/word/2012/wordml" xmlns:wpg="http://schemas.microsoft.com/office/word/2010/wordprocessingGroup" xmlns:wpi="http://schemas.microsoft.com/office/word/2010/wordprocessingInk" xmlns:wne="http://schemas.microsoft.com/office/word/2006/wordml" xmlns:wps="http://schemas.microsoft.com/office/word/2010/wordprocessingShape" xmlns:wpsCustomData="http://www.wps.cn/officeDocument/2013/wpsCustomData" mc:Ignorable="w14 w15 wp14">
   <w:body>
     <w:p>
       <w:pPr>
@@ -57,30 +57,19 @@
         </w:rPr>
       </w:pPr>
       <w:r>
-        <w:object w:dxaOrig="5370" w:dyaOrig="2970" w14:anchorId="0ACC7B0B">
-          <v:shapetype id="_x0000_t75" coordsize="21600,21600" filled="f" stroked="f" o:spt="75" o:preferrelative="t" path="m@4@5l@4@11@9@11@9@5xe">
-            <v:stroke joinstyle="miter"/>
-            <v:formulas>
-              <v:f eqn="if lineDrawn pixelLineWidth 0"/>
-              <v:f eqn="sum @0 1 0"/>
-              <v:f eqn="sum 0 0 @1"/>
-              <v:f eqn="prod @2 1 2"/>
-              <v:f eqn="prod @3 21600 pixelWidth"/>
-              <v:f eqn="prod @3 21600 pixelHeight"/>
-              <v:f eqn="sum @0 0 1"/>
-              <v:f eqn="prod @6 1 2"/>
-              <v:f eqn="prod @7 21600 pixelWidth"/>
-              <v:f eqn="sum @8 21600 0"/>
-              <v:f eqn="prod @7 21600 pixelHeight"/>
-              <v:f eqn="sum @10 21600 0"/>
-            </v:formulas>
-            <v:path gradientshapeok="t" o:connecttype="rect" o:extrusionok="f"/>
+        <w:object>
+          <v:shape id="_x0000_i1025" o:spt="75" type="#_x0000_t75" style="height:148.8pt;width:268.8pt;" o:ole="t" filled="f" o:preferrelative="t" stroked="f" coordsize="21600,21600">
+            <v:path/>
+            <v:fill on="f" focussize="0,0"/>
+            <v:stroke on="f" joinstyle="miter"/>
+            <v:imagedata r:id="rId7" o:title=""/>
             <o:lock v:ext="edit" aspectratio="t"/>
-          </v:shapetype>
-          <v:shape id="rectole0000000000" style="width:268.8pt;height:148.8pt" o:spid="_x0000_i1025" o:ole="" type="#_x0000_t75">
-            <v:imagedata o:title="" r:id="rId8"/>
+            <w10:wrap type="none"/>
+            <w10:anchorlock/>
           </v:shape>
-          <o:OLEObject Type="Embed" ProgID="StaticMetafile" ShapeID="rectole0000000000" DrawAspect="Content" ObjectID="_1758645797" r:id="rId9"/>
+          <o:OLEObject Type="Embed" ProgID="StaticMetafile" ShapeID="_x0000_i1025" DrawAspect="Content" ObjectID="_1468075725" r:id="rId6">
+            <o:LockedField>false</o:LockedField>
+          </o:OLEObject>
         </w:object>
       </w:r>
     </w:p>
@@ -451,11 +440,19 @@
         </w:rPr>
       </w:pPr>
       <w:r>
-        <w:object w:dxaOrig="8640" w:dyaOrig="3975" w14:anchorId="6199059F">
-          <v:shape id="rectole0000000001" style="width:6in;height:199.8pt" o:spid="_x0000_i1026" o:ole="" type="#_x0000_t75">
-            <v:imagedata o:title="" r:id="rId10"/>
+        <w:object>
+          <v:shape id="_x0000_i1026" o:spt="75" type="#_x0000_t75" style="height:199.8pt;width:432pt;" o:ole="t" filled="f" o:preferrelative="t" stroked="f" coordsize="21600,21600">
+            <v:path/>
+            <v:fill on="f" focussize="0,0"/>
+            <v:stroke on="f" joinstyle="miter"/>
+            <v:imagedata r:id="rId9" o:title=""/>
+            <o:lock v:ext="edit" aspectratio="t"/>
+            <w10:wrap type="none"/>
+            <w10:anchorlock/>
           </v:shape>
-          <o:OLEObject Type="Embed" ProgID="StaticDib" ShapeID="rectole0000000001" DrawAspect="Content" ObjectID="_1758645798" r:id="rId11"/>
+          <o:OLEObject Type="Embed" ProgID="StaticDib" ShapeID="_x0000_i1026" DrawAspect="Content" ObjectID="_1468075726" r:id="rId8">
+            <o:LockedField>false</o:LockedField>
+          </o:OLEObject>
         </w:object>
       </w:r>
     </w:p>
@@ -478,7 +475,7 @@
     </w:p>
     <w:p>
       <w:pPr>
-        <w:pStyle w:val="Heading2"/>
+        <w:pStyle w:val="2"/>
       </w:pPr>
       <w:r>
         <w:t xml:space="preserve">1.2 Biểu đồ </w:t>
@@ -495,14 +492,14 @@
     </w:p>
     <w:p>
       <w:pPr>
-        <w:pStyle w:val="Heading3"/>
+        <w:pStyle w:val="3"/>
         <w:rPr>
           <w:sz w:val="30"/>
           <w:szCs w:val="30"/>
           <w:lang w:val="vi-VN"/>
         </w:rPr>
       </w:pPr>
-      <w:bookmarkStart w:name="_eyefcbkn5hej" w:colFirst="0" w:colLast="0" w:id="0"/>
+      <w:bookmarkStart w:id="0" w:name="_eyefcbkn5hej" w:colFirst="0" w:colLast="0"/>
       <w:bookmarkEnd w:id="0"/>
       <w:r>
         <w:rPr>
@@ -527,11 +524,8 @@
         </w:rPr>
       </w:pPr>
       <w:r>
-        <w:rPr>
-          <w:noProof/>
-        </w:rPr>
         <w:drawing>
-          <wp:inline distT="0" distB="0" distL="0" distR="0" wp14:anchorId="4679A08B" wp14:editId="4310D108">
+          <wp:inline distT="0" distB="0" distL="0" distR="0">
             <wp:extent cx="5733415" cy="2990850"/>
             <wp:effectExtent l="0" t="0" r="635" b="0"/>
             <wp:docPr id="8" name="Picture 8"/>
@@ -548,7 +542,7 @@
                     </pic:cNvPicPr>
                   </pic:nvPicPr>
                   <pic:blipFill>
-                    <a:blip r:embed="rId12"/>
+                    <a:blip r:embed="rId10"/>
                     <a:stretch>
                       <a:fillRect/>
                     </a:stretch>
@@ -572,14 +566,14 @@
     <w:p/>
     <w:p>
       <w:pPr>
-        <w:pStyle w:val="Heading3"/>
+        <w:pStyle w:val="3"/>
         <w:rPr>
           <w:sz w:val="30"/>
           <w:szCs w:val="30"/>
           <w:lang w:val="vi-VN"/>
         </w:rPr>
       </w:pPr>
-      <w:bookmarkStart w:name="_d7w1vmkphj46" w:colFirst="0" w:colLast="0" w:id="1"/>
+      <w:bookmarkStart w:id="1" w:name="_d7w1vmkphj46" w:colFirst="0" w:colLast="0"/>
       <w:bookmarkEnd w:id="1"/>
       <w:r>
         <w:rPr>
@@ -606,10 +600,9 @@
       <w:r>
         <w:rPr>
           <w:i/>
-          <w:noProof/>
         </w:rPr>
         <w:drawing>
-          <wp:inline distT="0" distB="0" distL="0" distR="0" wp14:anchorId="77300641" wp14:editId="086CF077">
+          <wp:inline distT="0" distB="0" distL="0" distR="0">
             <wp:extent cx="5733415" cy="3063875"/>
             <wp:effectExtent l="0" t="0" r="635" b="3175"/>
             <wp:docPr id="9" name="Picture 9"/>
@@ -626,7 +619,7 @@
                     </pic:cNvPicPr>
                   </pic:nvPicPr>
                   <pic:blipFill>
-                    <a:blip r:embed="rId13"/>
+                    <a:blip r:embed="rId11"/>
                     <a:stretch>
                       <a:fillRect/>
                     </a:stretch>
@@ -649,14 +642,14 @@
     </w:p>
     <w:p>
       <w:pPr>
-        <w:pStyle w:val="Heading3"/>
+        <w:pStyle w:val="3"/>
         <w:rPr>
           <w:sz w:val="30"/>
           <w:szCs w:val="30"/>
           <w:lang w:val="vi-VN"/>
         </w:rPr>
       </w:pPr>
-      <w:bookmarkStart w:name="_n9tb4dup2l4l" w:colFirst="0" w:colLast="0" w:id="2"/>
+      <w:bookmarkStart w:id="2" w:name="_n9tb4dup2l4l" w:colFirst="0" w:colLast="0"/>
       <w:bookmarkEnd w:id="2"/>
       <w:r>
         <w:rPr>
@@ -681,11 +674,8 @@
         </w:rPr>
       </w:pPr>
       <w:r>
-        <w:rPr>
-          <w:noProof/>
-        </w:rPr>
         <w:drawing>
-          <wp:inline distT="0" distB="0" distL="0" distR="0" wp14:anchorId="5651BAA7" wp14:editId="18728611">
+          <wp:inline distT="0" distB="0" distL="0" distR="0">
             <wp:extent cx="5733415" cy="3404870"/>
             <wp:effectExtent l="0" t="0" r="635" b="5080"/>
             <wp:docPr id="10" name="Picture 10"/>
@@ -702,7 +692,7 @@
                     </pic:cNvPicPr>
                   </pic:nvPicPr>
                   <pic:blipFill>
-                    <a:blip r:embed="rId14"/>
+                    <a:blip r:embed="rId12"/>
                     <a:stretch>
                       <a:fillRect/>
                     </a:stretch>
@@ -725,14 +715,14 @@
     </w:p>
     <w:p>
       <w:pPr>
-        <w:pStyle w:val="Heading3"/>
+        <w:pStyle w:val="3"/>
         <w:rPr>
           <w:sz w:val="30"/>
           <w:szCs w:val="30"/>
           <w:lang w:val="vi-VN"/>
         </w:rPr>
       </w:pPr>
-      <w:bookmarkStart w:name="_s5j7jnw1pcg1" w:colFirst="0" w:colLast="0" w:id="3"/>
+      <w:bookmarkStart w:id="3" w:name="_s5j7jnw1pcg1" w:colFirst="0" w:colLast="0"/>
       <w:bookmarkEnd w:id="3"/>
       <w:r>
         <w:rPr>
@@ -757,11 +747,8 @@
         </w:rPr>
       </w:pPr>
       <w:r>
-        <w:rPr>
-          <w:noProof/>
-        </w:rPr>
         <w:drawing>
-          <wp:inline distT="0" distB="0" distL="0" distR="0" wp14:anchorId="7C8DF524" wp14:editId="6D026468">
+          <wp:inline distT="0" distB="0" distL="0" distR="0">
             <wp:extent cx="5733415" cy="3515995"/>
             <wp:effectExtent l="0" t="0" r="635" b="8255"/>
             <wp:docPr id="15" name="Picture 15"/>
@@ -778,7 +765,7 @@
                     </pic:cNvPicPr>
                   </pic:nvPicPr>
                   <pic:blipFill>
-                    <a:blip r:embed="rId15"/>
+                    <a:blip r:embed="rId13"/>
                     <a:stretch>
                       <a:fillRect/>
                     </a:stretch>
@@ -801,14 +788,14 @@
     </w:p>
     <w:p>
       <w:pPr>
-        <w:pStyle w:val="Heading3"/>
+        <w:pStyle w:val="3"/>
         <w:rPr>
           <w:sz w:val="30"/>
           <w:szCs w:val="30"/>
           <w:lang w:val="vi-VN"/>
         </w:rPr>
       </w:pPr>
-      <w:bookmarkStart w:name="_94xzbe2s2mj8" w:colFirst="0" w:colLast="0" w:id="4"/>
+      <w:bookmarkStart w:id="4" w:name="_94xzbe2s2mj8" w:colFirst="0" w:colLast="0"/>
       <w:bookmarkEnd w:id="4"/>
       <w:r>
         <w:rPr>
@@ -835,11 +822,8 @@
     </w:p>
     <w:p>
       <w:r>
-        <w:rPr>
-          <w:noProof/>
-        </w:rPr>
         <w:drawing>
-          <wp:inline distT="0" distB="0" distL="0" distR="0" wp14:anchorId="0FD2CD37" wp14:editId="25176BF5">
+          <wp:inline distT="0" distB="0" distL="0" distR="0">
             <wp:extent cx="5733415" cy="2462530"/>
             <wp:effectExtent l="0" t="0" r="635" b="0"/>
             <wp:docPr id="4" name="Picture 4"/>
@@ -856,7 +840,7 @@
                     </pic:cNvPicPr>
                   </pic:nvPicPr>
                   <pic:blipFill>
-                    <a:blip r:embed="rId16"/>
+                    <a:blip r:embed="rId14"/>
                     <a:stretch>
                       <a:fillRect/>
                     </a:stretch>
@@ -879,14 +863,14 @@
     </w:p>
     <w:p>
       <w:pPr>
-        <w:pStyle w:val="Heading3"/>
+        <w:pStyle w:val="3"/>
         <w:rPr>
           <w:sz w:val="30"/>
           <w:szCs w:val="30"/>
           <w:lang w:val="vi-VN"/>
         </w:rPr>
       </w:pPr>
-      <w:bookmarkStart w:name="_4k2mfhaed10p" w:colFirst="0" w:colLast="0" w:id="5"/>
+      <w:bookmarkStart w:id="5" w:name="_4k2mfhaed10p" w:colFirst="0" w:colLast="0"/>
       <w:bookmarkEnd w:id="5"/>
       <w:r>
         <w:rPr>
@@ -911,11 +895,8 @@
         </w:rPr>
       </w:pPr>
       <w:r>
-        <w:rPr>
-          <w:noProof/>
-        </w:rPr>
         <w:drawing>
-          <wp:inline distT="0" distB="0" distL="0" distR="0" wp14:anchorId="0E955998" wp14:editId="129AC98E">
+          <wp:inline distT="0" distB="0" distL="0" distR="0">
             <wp:extent cx="5733415" cy="2199005"/>
             <wp:effectExtent l="0" t="0" r="635" b="0"/>
             <wp:docPr id="3" name="Picture 3"/>
@@ -932,7 +913,7 @@
                     </pic:cNvPicPr>
                   </pic:nvPicPr>
                   <pic:blipFill>
-                    <a:blip r:embed="rId17"/>
+                    <a:blip r:embed="rId15"/>
                     <a:stretch>
                       <a:fillRect/>
                     </a:stretch>
@@ -955,14 +936,14 @@
     </w:p>
     <w:p>
       <w:pPr>
-        <w:pStyle w:val="Heading2"/>
+        <w:pStyle w:val="2"/>
         <w:rPr>
           <w:lang w:val="vi-VN"/>
         </w:rPr>
       </w:pPr>
-      <w:bookmarkStart w:name="_5csomzi683wx" w:colFirst="0" w:colLast="0" w:id="6"/>
-      <w:bookmarkStart w:name="_jwzykkwsx2kj" w:colFirst="0" w:colLast="0" w:id="7"/>
+      <w:bookmarkStart w:id="6" w:name="_jwzykkwsx2kj" w:colFirst="0" w:colLast="0"/>
       <w:bookmarkEnd w:id="6"/>
+      <w:bookmarkStart w:id="7" w:name="_5csomzi683wx" w:colFirst="0" w:colLast="0"/>
       <w:bookmarkEnd w:id="7"/>
       <w:r>
         <w:t>1.3 Sơ</w:t>
@@ -994,11 +975,8 @@
     </w:p>
     <w:p>
       <w:r>
-        <w:rPr>
-          <w:noProof/>
-        </w:rPr>
         <w:drawing>
-          <wp:inline distT="0" distB="0" distL="0" distR="0" wp14:anchorId="5DD25CB7" wp14:editId="4DBE25F8">
+          <wp:inline distT="0" distB="0" distL="0" distR="0">
             <wp:extent cx="5943600" cy="4770755"/>
             <wp:effectExtent l="0" t="0" r="0" b="0"/>
             <wp:docPr id="1" name="Picture 1"/>
@@ -1009,11 +987,13 @@
               <a:graphicData uri="http://schemas.openxmlformats.org/drawingml/2006/picture">
                 <pic:pic xmlns:pic="http://schemas.openxmlformats.org/drawingml/2006/picture">
                   <pic:nvPicPr>
-                    <pic:cNvPr id="1" name=""/>
-                    <pic:cNvPicPr/>
+                    <pic:cNvPr id="1" name="Picture 1"/>
+                    <pic:cNvPicPr>
+                      <a:picLocks noChangeAspect="1"/>
+                    </pic:cNvPicPr>
                   </pic:nvPicPr>
                   <pic:blipFill>
-                    <a:blip r:embed="rId18"/>
+                    <a:blip r:embed="rId16"/>
                     <a:stretch>
                       <a:fillRect/>
                     </a:stretch>
@@ -1036,12 +1016,12 @@
     </w:p>
     <w:p>
       <w:pPr>
-        <w:pStyle w:val="Heading2"/>
+        <w:pStyle w:val="2"/>
         <w:rPr>
           <w:lang w:val="vi-VN"/>
         </w:rPr>
       </w:pPr>
-      <w:bookmarkStart w:name="_ui2yvmnnp3wo" w:colFirst="0" w:colLast="0" w:id="8"/>
+      <w:bookmarkStart w:id="8" w:name="_ui2yvmnnp3wo" w:colFirst="0" w:colLast="0"/>
       <w:bookmarkEnd w:id="8"/>
       <w:r>
         <w:t>1.4 Miêu</w:t>
@@ -1073,7 +1053,9 @@
     </w:p>
     <w:tbl>
       <w:tblPr>
+        <w:tblStyle w:val="5"/>
         <w:tblW w:w="9015" w:type="dxa"/>
+        <w:tblInd w:w="0" w:type="dxa"/>
         <w:tblBorders>
           <w:top w:val="single" w:color="000000" w:sz="8" w:space="0"/>
           <w:left w:val="single" w:color="000000" w:sz="8" w:space="0"/>
@@ -1083,7 +1065,12 @@
           <w:insideV w:val="single" w:color="000000" w:sz="8" w:space="0"/>
         </w:tblBorders>
         <w:tblLayout w:type="fixed"/>
-        <w:tblLook w:val="0600" w:firstRow="0" w:lastRow="0" w:firstColumn="0" w:lastColumn="0" w:noHBand="1" w:noVBand="1"/>
+        <w:tblCellMar>
+          <w:top w:w="0" w:type="dxa"/>
+          <w:left w:w="108" w:type="dxa"/>
+          <w:bottom w:w="0" w:type="dxa"/>
+          <w:right w:w="108" w:type="dxa"/>
+        </w:tblCellMar>
       </w:tblPr>
       <w:tblGrid>
         <w:gridCol w:w="2025"/>
@@ -1092,8 +1079,24 @@
         <w:gridCol w:w="2325"/>
       </w:tblGrid>
       <w:tr>
+        <w:tblPrEx>
+          <w:tblBorders>
+            <w:top w:val="single" w:color="000000" w:sz="8" w:space="0"/>
+            <w:left w:val="single" w:color="000000" w:sz="8" w:space="0"/>
+            <w:bottom w:val="single" w:color="000000" w:sz="8" w:space="0"/>
+            <w:right w:val="single" w:color="000000" w:sz="8" w:space="0"/>
+            <w:insideH w:val="single" w:color="000000" w:sz="8" w:space="0"/>
+            <w:insideV w:val="single" w:color="000000" w:sz="8" w:space="0"/>
+          </w:tblBorders>
+          <w:tblCellMar>
+            <w:top w:w="0" w:type="dxa"/>
+            <w:left w:w="108" w:type="dxa"/>
+            <w:bottom w:w="0" w:type="dxa"/>
+            <w:right w:w="108" w:type="dxa"/>
+          </w:tblCellMar>
+        </w:tblPrEx>
         <w:trPr>
-          <w:trHeight w:val="480"/>
+          <w:trHeight w:val="480" w:hRule="atLeast"/>
         </w:trPr>
         <w:tc>
           <w:tcPr>
@@ -1110,11 +1113,11 @@
             <w:pPr>
               <w:widowControl w:val="0"/>
               <w:pBdr>
-                <w:top w:val="nil"/>
-                <w:left w:val="nil"/>
-                <w:bottom w:val="nil"/>
-                <w:right w:val="nil"/>
-                <w:between w:val="nil"/>
+                <w:top w:val="none" w:color="auto" w:sz="0" w:space="0"/>
+                <w:left w:val="none" w:color="auto" w:sz="0" w:space="0"/>
+                <w:bottom w:val="none" w:color="auto" w:sz="0" w:space="0"/>
+                <w:right w:val="none" w:color="auto" w:sz="0" w:space="0"/>
+                <w:between w:val="none" w:color="auto" w:sz="0" w:space="0"/>
               </w:pBdr>
               <w:spacing w:line="240" w:lineRule="auto"/>
             </w:pPr>
@@ -1139,11 +1142,11 @@
             <w:pPr>
               <w:widowControl w:val="0"/>
               <w:pBdr>
-                <w:top w:val="nil"/>
-                <w:left w:val="nil"/>
-                <w:bottom w:val="nil"/>
-                <w:right w:val="nil"/>
-                <w:between w:val="nil"/>
+                <w:top w:val="none" w:color="auto" w:sz="0" w:space="0"/>
+                <w:left w:val="none" w:color="auto" w:sz="0" w:space="0"/>
+                <w:bottom w:val="none" w:color="auto" w:sz="0" w:space="0"/>
+                <w:right w:val="none" w:color="auto" w:sz="0" w:space="0"/>
+                <w:between w:val="none" w:color="auto" w:sz="0" w:space="0"/>
               </w:pBdr>
               <w:spacing w:line="240" w:lineRule="auto"/>
             </w:pPr>
@@ -1154,8 +1157,24 @@
         </w:tc>
       </w:tr>
       <w:tr>
+        <w:tblPrEx>
+          <w:tblBorders>
+            <w:top w:val="single" w:color="000000" w:sz="8" w:space="0"/>
+            <w:left w:val="single" w:color="000000" w:sz="8" w:space="0"/>
+            <w:bottom w:val="single" w:color="000000" w:sz="8" w:space="0"/>
+            <w:right w:val="single" w:color="000000" w:sz="8" w:space="0"/>
+            <w:insideH w:val="single" w:color="000000" w:sz="8" w:space="0"/>
+            <w:insideV w:val="single" w:color="000000" w:sz="8" w:space="0"/>
+          </w:tblBorders>
+          <w:tblCellMar>
+            <w:top w:w="0" w:type="dxa"/>
+            <w:left w:w="108" w:type="dxa"/>
+            <w:bottom w:w="0" w:type="dxa"/>
+            <w:right w:w="108" w:type="dxa"/>
+          </w:tblCellMar>
+        </w:tblPrEx>
         <w:trPr>
-          <w:trHeight w:val="480"/>
+          <w:trHeight w:val="480" w:hRule="atLeast"/>
         </w:trPr>
         <w:tc>
           <w:tcPr>
@@ -1172,11 +1191,11 @@
             <w:pPr>
               <w:widowControl w:val="0"/>
               <w:pBdr>
-                <w:top w:val="nil"/>
-                <w:left w:val="nil"/>
-                <w:bottom w:val="nil"/>
-                <w:right w:val="nil"/>
-                <w:between w:val="nil"/>
+                <w:top w:val="none" w:color="auto" w:sz="0" w:space="0"/>
+                <w:left w:val="none" w:color="auto" w:sz="0" w:space="0"/>
+                <w:bottom w:val="none" w:color="auto" w:sz="0" w:space="0"/>
+                <w:right w:val="none" w:color="auto" w:sz="0" w:space="0"/>
+                <w:between w:val="none" w:color="auto" w:sz="0" w:space="0"/>
               </w:pBdr>
               <w:spacing w:line="240" w:lineRule="auto"/>
             </w:pPr>
@@ -1201,11 +1220,11 @@
             <w:pPr>
               <w:widowControl w:val="0"/>
               <w:pBdr>
-                <w:top w:val="nil"/>
-                <w:left w:val="nil"/>
-                <w:bottom w:val="nil"/>
-                <w:right w:val="nil"/>
-                <w:between w:val="nil"/>
+                <w:top w:val="none" w:color="auto" w:sz="0" w:space="0"/>
+                <w:left w:val="none" w:color="auto" w:sz="0" w:space="0"/>
+                <w:bottom w:val="none" w:color="auto" w:sz="0" w:space="0"/>
+                <w:right w:val="none" w:color="auto" w:sz="0" w:space="0"/>
+                <w:between w:val="none" w:color="auto" w:sz="0" w:space="0"/>
               </w:pBdr>
               <w:spacing w:line="240" w:lineRule="auto"/>
               <w:rPr>
@@ -1225,6 +1244,22 @@
         </w:tc>
       </w:tr>
       <w:tr>
+        <w:tblPrEx>
+          <w:tblBorders>
+            <w:top w:val="single" w:color="000000" w:sz="8" w:space="0"/>
+            <w:left w:val="single" w:color="000000" w:sz="8" w:space="0"/>
+            <w:bottom w:val="single" w:color="000000" w:sz="8" w:space="0"/>
+            <w:right w:val="single" w:color="000000" w:sz="8" w:space="0"/>
+            <w:insideH w:val="single" w:color="000000" w:sz="8" w:space="0"/>
+            <w:insideV w:val="single" w:color="000000" w:sz="8" w:space="0"/>
+          </w:tblBorders>
+          <w:tblCellMar>
+            <w:top w:w="0" w:type="dxa"/>
+            <w:left w:w="108" w:type="dxa"/>
+            <w:bottom w:w="0" w:type="dxa"/>
+            <w:right w:w="108" w:type="dxa"/>
+          </w:tblCellMar>
+        </w:tblPrEx>
         <w:tc>
           <w:tcPr>
             <w:tcW w:w="2025" w:type="dxa"/>
@@ -1240,11 +1275,11 @@
             <w:pPr>
               <w:widowControl w:val="0"/>
               <w:pBdr>
-                <w:top w:val="nil"/>
-                <w:left w:val="nil"/>
-                <w:bottom w:val="nil"/>
-                <w:right w:val="nil"/>
-                <w:between w:val="nil"/>
+                <w:top w:val="none" w:color="auto" w:sz="0" w:space="0"/>
+                <w:left w:val="none" w:color="auto" w:sz="0" w:space="0"/>
+                <w:bottom w:val="none" w:color="auto" w:sz="0" w:space="0"/>
+                <w:right w:val="none" w:color="auto" w:sz="0" w:space="0"/>
+                <w:between w:val="none" w:color="auto" w:sz="0" w:space="0"/>
               </w:pBdr>
               <w:spacing w:line="240" w:lineRule="auto"/>
             </w:pPr>
@@ -1268,11 +1303,11 @@
             <w:pPr>
               <w:widowControl w:val="0"/>
               <w:pBdr>
-                <w:top w:val="nil"/>
-                <w:left w:val="nil"/>
-                <w:bottom w:val="nil"/>
-                <w:right w:val="nil"/>
-                <w:between w:val="nil"/>
+                <w:top w:val="none" w:color="auto" w:sz="0" w:space="0"/>
+                <w:left w:val="none" w:color="auto" w:sz="0" w:space="0"/>
+                <w:bottom w:val="none" w:color="auto" w:sz="0" w:space="0"/>
+                <w:right w:val="none" w:color="auto" w:sz="0" w:space="0"/>
+                <w:between w:val="none" w:color="auto" w:sz="0" w:space="0"/>
               </w:pBdr>
               <w:spacing w:line="240" w:lineRule="auto"/>
               <w:rPr>
@@ -1302,11 +1337,11 @@
             <w:pPr>
               <w:widowControl w:val="0"/>
               <w:pBdr>
-                <w:top w:val="nil"/>
-                <w:left w:val="nil"/>
-                <w:bottom w:val="nil"/>
-                <w:right w:val="nil"/>
-                <w:between w:val="nil"/>
+                <w:top w:val="none" w:color="auto" w:sz="0" w:space="0"/>
+                <w:left w:val="none" w:color="auto" w:sz="0" w:space="0"/>
+                <w:bottom w:val="none" w:color="auto" w:sz="0" w:space="0"/>
+                <w:right w:val="none" w:color="auto" w:sz="0" w:space="0"/>
+                <w:between w:val="none" w:color="auto" w:sz="0" w:space="0"/>
               </w:pBdr>
               <w:spacing w:line="240" w:lineRule="auto"/>
             </w:pPr>
@@ -1330,11 +1365,11 @@
             <w:pPr>
               <w:widowControl w:val="0"/>
               <w:pBdr>
-                <w:top w:val="nil"/>
-                <w:left w:val="nil"/>
-                <w:bottom w:val="nil"/>
-                <w:right w:val="nil"/>
-                <w:between w:val="nil"/>
+                <w:top w:val="none" w:color="auto" w:sz="0" w:space="0"/>
+                <w:left w:val="none" w:color="auto" w:sz="0" w:space="0"/>
+                <w:bottom w:val="none" w:color="auto" w:sz="0" w:space="0"/>
+                <w:right w:val="none" w:color="auto" w:sz="0" w:space="0"/>
+                <w:between w:val="none" w:color="auto" w:sz="0" w:space="0"/>
               </w:pBdr>
               <w:spacing w:line="240" w:lineRule="auto"/>
               <w:rPr>
@@ -1351,6 +1386,22 @@
         </w:tc>
       </w:tr>
       <w:tr>
+        <w:tblPrEx>
+          <w:tblBorders>
+            <w:top w:val="single" w:color="000000" w:sz="8" w:space="0"/>
+            <w:left w:val="single" w:color="000000" w:sz="8" w:space="0"/>
+            <w:bottom w:val="single" w:color="000000" w:sz="8" w:space="0"/>
+            <w:right w:val="single" w:color="000000" w:sz="8" w:space="0"/>
+            <w:insideH w:val="single" w:color="000000" w:sz="8" w:space="0"/>
+            <w:insideV w:val="single" w:color="000000" w:sz="8" w:space="0"/>
+          </w:tblBorders>
+          <w:tblCellMar>
+            <w:top w:w="0" w:type="dxa"/>
+            <w:left w:w="108" w:type="dxa"/>
+            <w:bottom w:w="0" w:type="dxa"/>
+            <w:right w:w="108" w:type="dxa"/>
+          </w:tblCellMar>
+        </w:tblPrEx>
         <w:tc>
           <w:tcPr>
             <w:tcW w:w="2025" w:type="dxa"/>
@@ -1366,11 +1417,11 @@
             <w:pPr>
               <w:widowControl w:val="0"/>
               <w:pBdr>
-                <w:top w:val="nil"/>
-                <w:left w:val="nil"/>
-                <w:bottom w:val="nil"/>
-                <w:right w:val="nil"/>
-                <w:between w:val="nil"/>
+                <w:top w:val="none" w:color="auto" w:sz="0" w:space="0"/>
+                <w:left w:val="none" w:color="auto" w:sz="0" w:space="0"/>
+                <w:bottom w:val="none" w:color="auto" w:sz="0" w:space="0"/>
+                <w:right w:val="none" w:color="auto" w:sz="0" w:space="0"/>
+                <w:between w:val="none" w:color="auto" w:sz="0" w:space="0"/>
               </w:pBdr>
               <w:spacing w:line="240" w:lineRule="auto"/>
             </w:pPr>
@@ -1394,11 +1445,11 @@
             <w:pPr>
               <w:widowControl w:val="0"/>
               <w:pBdr>
-                <w:top w:val="nil"/>
-                <w:left w:val="nil"/>
-                <w:bottom w:val="nil"/>
-                <w:right w:val="nil"/>
-                <w:between w:val="nil"/>
+                <w:top w:val="none" w:color="auto" w:sz="0" w:space="0"/>
+                <w:left w:val="none" w:color="auto" w:sz="0" w:space="0"/>
+                <w:bottom w:val="none" w:color="auto" w:sz="0" w:space="0"/>
+                <w:right w:val="none" w:color="auto" w:sz="0" w:space="0"/>
+                <w:between w:val="none" w:color="auto" w:sz="0" w:space="0"/>
               </w:pBdr>
               <w:spacing w:line="240" w:lineRule="auto"/>
               <w:rPr>
@@ -1428,11 +1479,11 @@
             <w:pPr>
               <w:widowControl w:val="0"/>
               <w:pBdr>
-                <w:top w:val="nil"/>
-                <w:left w:val="nil"/>
-                <w:bottom w:val="nil"/>
-                <w:right w:val="nil"/>
-                <w:between w:val="nil"/>
+                <w:top w:val="none" w:color="auto" w:sz="0" w:space="0"/>
+                <w:left w:val="none" w:color="auto" w:sz="0" w:space="0"/>
+                <w:bottom w:val="none" w:color="auto" w:sz="0" w:space="0"/>
+                <w:right w:val="none" w:color="auto" w:sz="0" w:space="0"/>
+                <w:between w:val="none" w:color="auto" w:sz="0" w:space="0"/>
               </w:pBdr>
               <w:spacing w:line="240" w:lineRule="auto"/>
             </w:pPr>
@@ -1456,11 +1507,11 @@
             <w:pPr>
               <w:widowControl w:val="0"/>
               <w:pBdr>
-                <w:top w:val="nil"/>
-                <w:left w:val="nil"/>
-                <w:bottom w:val="nil"/>
-                <w:right w:val="nil"/>
-                <w:between w:val="nil"/>
+                <w:top w:val="none" w:color="auto" w:sz="0" w:space="0"/>
+                <w:left w:val="none" w:color="auto" w:sz="0" w:space="0"/>
+                <w:bottom w:val="none" w:color="auto" w:sz="0" w:space="0"/>
+                <w:right w:val="none" w:color="auto" w:sz="0" w:space="0"/>
+                <w:between w:val="none" w:color="auto" w:sz="0" w:space="0"/>
               </w:pBdr>
               <w:spacing w:line="240" w:lineRule="auto"/>
               <w:rPr>
@@ -1480,6 +1531,7 @@
     <w:p/>
     <w:tbl>
       <w:tblPr>
+        <w:tblStyle w:val="5"/>
         <w:tblW w:w="9110" w:type="dxa"/>
         <w:tblInd w:w="-10" w:type="dxa"/>
         <w:tblBorders>
@@ -1491,13 +1543,34 @@
           <w:insideV w:val="single" w:color="000000" w:sz="8" w:space="0"/>
         </w:tblBorders>
         <w:tblLayout w:type="fixed"/>
-        <w:tblLook w:val="0600" w:firstRow="0" w:lastRow="0" w:firstColumn="0" w:lastColumn="0" w:noHBand="1" w:noVBand="1"/>
+        <w:tblCellMar>
+          <w:top w:w="0" w:type="dxa"/>
+          <w:left w:w="108" w:type="dxa"/>
+          <w:bottom w:w="0" w:type="dxa"/>
+          <w:right w:w="108" w:type="dxa"/>
+        </w:tblCellMar>
       </w:tblPr>
       <w:tblGrid>
         <w:gridCol w:w="2070"/>
         <w:gridCol w:w="7040"/>
       </w:tblGrid>
       <w:tr>
+        <w:tblPrEx>
+          <w:tblBorders>
+            <w:top w:val="single" w:color="000000" w:sz="8" w:space="0"/>
+            <w:left w:val="single" w:color="000000" w:sz="8" w:space="0"/>
+            <w:bottom w:val="single" w:color="000000" w:sz="8" w:space="0"/>
+            <w:right w:val="single" w:color="000000" w:sz="8" w:space="0"/>
+            <w:insideH w:val="single" w:color="000000" w:sz="8" w:space="0"/>
+            <w:insideV w:val="single" w:color="000000" w:sz="8" w:space="0"/>
+          </w:tblBorders>
+          <w:tblCellMar>
+            <w:top w:w="0" w:type="dxa"/>
+            <w:left w:w="108" w:type="dxa"/>
+            <w:bottom w:w="0" w:type="dxa"/>
+            <w:right w:w="108" w:type="dxa"/>
+          </w:tblCellMar>
+        </w:tblPrEx>
         <w:tc>
           <w:tcPr>
             <w:tcW w:w="2070" w:type="dxa"/>
@@ -1551,6 +1624,22 @@
         </w:tc>
       </w:tr>
       <w:tr>
+        <w:tblPrEx>
+          <w:tblBorders>
+            <w:top w:val="single" w:color="000000" w:sz="8" w:space="0"/>
+            <w:left w:val="single" w:color="000000" w:sz="8" w:space="0"/>
+            <w:bottom w:val="single" w:color="000000" w:sz="8" w:space="0"/>
+            <w:right w:val="single" w:color="000000" w:sz="8" w:space="0"/>
+            <w:insideH w:val="single" w:color="000000" w:sz="8" w:space="0"/>
+            <w:insideV w:val="single" w:color="000000" w:sz="8" w:space="0"/>
+          </w:tblBorders>
+          <w:tblCellMar>
+            <w:top w:w="0" w:type="dxa"/>
+            <w:left w:w="108" w:type="dxa"/>
+            <w:bottom w:w="0" w:type="dxa"/>
+            <w:right w:w="108" w:type="dxa"/>
+          </w:tblCellMar>
+        </w:tblPrEx>
         <w:tc>
           <w:tcPr>
             <w:tcW w:w="2070" w:type="dxa"/>
@@ -1621,6 +1710,22 @@
         </w:tc>
       </w:tr>
       <w:tr>
+        <w:tblPrEx>
+          <w:tblBorders>
+            <w:top w:val="single" w:color="000000" w:sz="8" w:space="0"/>
+            <w:left w:val="single" w:color="000000" w:sz="8" w:space="0"/>
+            <w:bottom w:val="single" w:color="000000" w:sz="8" w:space="0"/>
+            <w:right w:val="single" w:color="000000" w:sz="8" w:space="0"/>
+            <w:insideH w:val="single" w:color="000000" w:sz="8" w:space="0"/>
+            <w:insideV w:val="single" w:color="000000" w:sz="8" w:space="0"/>
+          </w:tblBorders>
+          <w:tblCellMar>
+            <w:top w:w="0" w:type="dxa"/>
+            <w:left w:w="108" w:type="dxa"/>
+            <w:bottom w:w="0" w:type="dxa"/>
+            <w:right w:w="108" w:type="dxa"/>
+          </w:tblCellMar>
+        </w:tblPrEx>
         <w:tc>
           <w:tcPr>
             <w:tcW w:w="2070" w:type="dxa"/>
@@ -1680,6 +1785,22 @@
         </w:tc>
       </w:tr>
       <w:tr>
+        <w:tblPrEx>
+          <w:tblBorders>
+            <w:top w:val="single" w:color="000000" w:sz="8" w:space="0"/>
+            <w:left w:val="single" w:color="000000" w:sz="8" w:space="0"/>
+            <w:bottom w:val="single" w:color="000000" w:sz="8" w:space="0"/>
+            <w:right w:val="single" w:color="000000" w:sz="8" w:space="0"/>
+            <w:insideH w:val="single" w:color="000000" w:sz="8" w:space="0"/>
+            <w:insideV w:val="single" w:color="000000" w:sz="8" w:space="0"/>
+          </w:tblBorders>
+          <w:tblCellMar>
+            <w:top w:w="0" w:type="dxa"/>
+            <w:left w:w="108" w:type="dxa"/>
+            <w:bottom w:w="0" w:type="dxa"/>
+            <w:right w:w="108" w:type="dxa"/>
+          </w:tblCellMar>
+        </w:tblPrEx>
         <w:tc>
           <w:tcPr>
             <w:tcW w:w="2070" w:type="dxa"/>
@@ -1739,6 +1860,22 @@
         </w:tc>
       </w:tr>
       <w:tr>
+        <w:tblPrEx>
+          <w:tblBorders>
+            <w:top w:val="single" w:color="000000" w:sz="8" w:space="0"/>
+            <w:left w:val="single" w:color="000000" w:sz="8" w:space="0"/>
+            <w:bottom w:val="single" w:color="000000" w:sz="8" w:space="0"/>
+            <w:right w:val="single" w:color="000000" w:sz="8" w:space="0"/>
+            <w:insideH w:val="single" w:color="000000" w:sz="8" w:space="0"/>
+            <w:insideV w:val="single" w:color="000000" w:sz="8" w:space="0"/>
+          </w:tblBorders>
+          <w:tblCellMar>
+            <w:top w:w="0" w:type="dxa"/>
+            <w:left w:w="108" w:type="dxa"/>
+            <w:bottom w:w="0" w:type="dxa"/>
+            <w:right w:w="108" w:type="dxa"/>
+          </w:tblCellMar>
+        </w:tblPrEx>
         <w:tc>
           <w:tcPr>
             <w:tcW w:w="2070" w:type="dxa"/>
@@ -1798,6 +1935,22 @@
         </w:tc>
       </w:tr>
       <w:tr>
+        <w:tblPrEx>
+          <w:tblBorders>
+            <w:top w:val="single" w:color="000000" w:sz="8" w:space="0"/>
+            <w:left w:val="single" w:color="000000" w:sz="8" w:space="0"/>
+            <w:bottom w:val="single" w:color="000000" w:sz="8" w:space="0"/>
+            <w:right w:val="single" w:color="000000" w:sz="8" w:space="0"/>
+            <w:insideH w:val="single" w:color="000000" w:sz="8" w:space="0"/>
+            <w:insideV w:val="single" w:color="000000" w:sz="8" w:space="0"/>
+          </w:tblBorders>
+          <w:tblCellMar>
+            <w:top w:w="0" w:type="dxa"/>
+            <w:left w:w="108" w:type="dxa"/>
+            <w:bottom w:w="0" w:type="dxa"/>
+            <w:right w:w="108" w:type="dxa"/>
+          </w:tblCellMar>
+        </w:tblPrEx>
         <w:tc>
           <w:tcPr>
             <w:tcW w:w="2070" w:type="dxa"/>
@@ -1922,14 +2075,14 @@
     </w:tbl>
     <w:p>
       <w:pPr>
-        <w:pStyle w:val="Heading3"/>
+        <w:pStyle w:val="3"/>
         <w:rPr>
           <w:sz w:val="30"/>
           <w:szCs w:val="30"/>
           <w:lang w:val="vi-VN"/>
         </w:rPr>
       </w:pPr>
-      <w:bookmarkStart w:name="_e3kolshikbny" w:colFirst="0" w:colLast="0" w:id="9"/>
+      <w:bookmarkStart w:id="9" w:name="_e3kolshikbny" w:colFirst="0" w:colLast="0"/>
       <w:bookmarkEnd w:id="9"/>
       <w:r>
         <w:rPr>
@@ -1964,7 +2117,9 @@
     </w:p>
     <w:tbl>
       <w:tblPr>
+        <w:tblStyle w:val="5"/>
         <w:tblW w:w="9015" w:type="dxa"/>
+        <w:tblInd w:w="0" w:type="dxa"/>
         <w:tblBorders>
           <w:top w:val="single" w:color="000000" w:sz="8" w:space="0"/>
           <w:left w:val="single" w:color="000000" w:sz="8" w:space="0"/>
@@ -1974,7 +2129,12 @@
           <w:insideV w:val="single" w:color="000000" w:sz="8" w:space="0"/>
         </w:tblBorders>
         <w:tblLayout w:type="fixed"/>
-        <w:tblLook w:val="0600" w:firstRow="0" w:lastRow="0" w:firstColumn="0" w:lastColumn="0" w:noHBand="1" w:noVBand="1"/>
+        <w:tblCellMar>
+          <w:top w:w="0" w:type="dxa"/>
+          <w:left w:w="108" w:type="dxa"/>
+          <w:bottom w:w="0" w:type="dxa"/>
+          <w:right w:w="108" w:type="dxa"/>
+        </w:tblCellMar>
       </w:tblPr>
       <w:tblGrid>
         <w:gridCol w:w="2025"/>
@@ -1983,8 +2143,24 @@
         <w:gridCol w:w="2325"/>
       </w:tblGrid>
       <w:tr>
+        <w:tblPrEx>
+          <w:tblBorders>
+            <w:top w:val="single" w:color="000000" w:sz="8" w:space="0"/>
+            <w:left w:val="single" w:color="000000" w:sz="8" w:space="0"/>
+            <w:bottom w:val="single" w:color="000000" w:sz="8" w:space="0"/>
+            <w:right w:val="single" w:color="000000" w:sz="8" w:space="0"/>
+            <w:insideH w:val="single" w:color="000000" w:sz="8" w:space="0"/>
+            <w:insideV w:val="single" w:color="000000" w:sz="8" w:space="0"/>
+          </w:tblBorders>
+          <w:tblCellMar>
+            <w:top w:w="0" w:type="dxa"/>
+            <w:left w:w="108" w:type="dxa"/>
+            <w:bottom w:w="0" w:type="dxa"/>
+            <w:right w:w="108" w:type="dxa"/>
+          </w:tblCellMar>
+        </w:tblPrEx>
         <w:trPr>
-          <w:trHeight w:val="480"/>
+          <w:trHeight w:val="480" w:hRule="atLeast"/>
         </w:trPr>
         <w:tc>
           <w:tcPr>
@@ -2001,11 +2177,11 @@
             <w:pPr>
               <w:widowControl w:val="0"/>
               <w:pBdr>
-                <w:top w:val="nil"/>
-                <w:left w:val="nil"/>
-                <w:bottom w:val="nil"/>
-                <w:right w:val="nil"/>
-                <w:between w:val="nil"/>
+                <w:top w:val="none" w:color="auto" w:sz="0" w:space="0"/>
+                <w:left w:val="none" w:color="auto" w:sz="0" w:space="0"/>
+                <w:bottom w:val="none" w:color="auto" w:sz="0" w:space="0"/>
+                <w:right w:val="none" w:color="auto" w:sz="0" w:space="0"/>
+                <w:between w:val="none" w:color="auto" w:sz="0" w:space="0"/>
               </w:pBdr>
               <w:spacing w:line="240" w:lineRule="auto"/>
             </w:pPr>
@@ -2030,11 +2206,11 @@
             <w:pPr>
               <w:widowControl w:val="0"/>
               <w:pBdr>
-                <w:top w:val="nil"/>
-                <w:left w:val="nil"/>
-                <w:bottom w:val="nil"/>
-                <w:right w:val="nil"/>
-                <w:between w:val="nil"/>
+                <w:top w:val="none" w:color="auto" w:sz="0" w:space="0"/>
+                <w:left w:val="none" w:color="auto" w:sz="0" w:space="0"/>
+                <w:bottom w:val="none" w:color="auto" w:sz="0" w:space="0"/>
+                <w:right w:val="none" w:color="auto" w:sz="0" w:space="0"/>
+                <w:between w:val="none" w:color="auto" w:sz="0" w:space="0"/>
               </w:pBdr>
               <w:spacing w:line="240" w:lineRule="auto"/>
             </w:pPr>
@@ -2045,8 +2221,24 @@
         </w:tc>
       </w:tr>
       <w:tr>
+        <w:tblPrEx>
+          <w:tblBorders>
+            <w:top w:val="single" w:color="000000" w:sz="8" w:space="0"/>
+            <w:left w:val="single" w:color="000000" w:sz="8" w:space="0"/>
+            <w:bottom w:val="single" w:color="000000" w:sz="8" w:space="0"/>
+            <w:right w:val="single" w:color="000000" w:sz="8" w:space="0"/>
+            <w:insideH w:val="single" w:color="000000" w:sz="8" w:space="0"/>
+            <w:insideV w:val="single" w:color="000000" w:sz="8" w:space="0"/>
+          </w:tblBorders>
+          <w:tblCellMar>
+            <w:top w:w="0" w:type="dxa"/>
+            <w:left w:w="108" w:type="dxa"/>
+            <w:bottom w:w="0" w:type="dxa"/>
+            <w:right w:w="108" w:type="dxa"/>
+          </w:tblCellMar>
+        </w:tblPrEx>
         <w:trPr>
-          <w:trHeight w:val="480"/>
+          <w:trHeight w:val="480" w:hRule="atLeast"/>
         </w:trPr>
         <w:tc>
           <w:tcPr>
@@ -2063,11 +2255,11 @@
             <w:pPr>
               <w:widowControl w:val="0"/>
               <w:pBdr>
-                <w:top w:val="nil"/>
-                <w:left w:val="nil"/>
-                <w:bottom w:val="nil"/>
-                <w:right w:val="nil"/>
-                <w:between w:val="nil"/>
+                <w:top w:val="none" w:color="auto" w:sz="0" w:space="0"/>
+                <w:left w:val="none" w:color="auto" w:sz="0" w:space="0"/>
+                <w:bottom w:val="none" w:color="auto" w:sz="0" w:space="0"/>
+                <w:right w:val="none" w:color="auto" w:sz="0" w:space="0"/>
+                <w:between w:val="none" w:color="auto" w:sz="0" w:space="0"/>
               </w:pBdr>
               <w:spacing w:line="240" w:lineRule="auto"/>
             </w:pPr>
@@ -2092,11 +2284,11 @@
             <w:pPr>
               <w:widowControl w:val="0"/>
               <w:pBdr>
-                <w:top w:val="nil"/>
-                <w:left w:val="nil"/>
-                <w:bottom w:val="nil"/>
-                <w:right w:val="nil"/>
-                <w:between w:val="nil"/>
+                <w:top w:val="none" w:color="auto" w:sz="0" w:space="0"/>
+                <w:left w:val="none" w:color="auto" w:sz="0" w:space="0"/>
+                <w:bottom w:val="none" w:color="auto" w:sz="0" w:space="0"/>
+                <w:right w:val="none" w:color="auto" w:sz="0" w:space="0"/>
+                <w:between w:val="none" w:color="auto" w:sz="0" w:space="0"/>
               </w:pBdr>
               <w:spacing w:line="240" w:lineRule="auto"/>
               <w:rPr>
@@ -2116,6 +2308,22 @@
         </w:tc>
       </w:tr>
       <w:tr>
+        <w:tblPrEx>
+          <w:tblBorders>
+            <w:top w:val="single" w:color="000000" w:sz="8" w:space="0"/>
+            <w:left w:val="single" w:color="000000" w:sz="8" w:space="0"/>
+            <w:bottom w:val="single" w:color="000000" w:sz="8" w:space="0"/>
+            <w:right w:val="single" w:color="000000" w:sz="8" w:space="0"/>
+            <w:insideH w:val="single" w:color="000000" w:sz="8" w:space="0"/>
+            <w:insideV w:val="single" w:color="000000" w:sz="8" w:space="0"/>
+          </w:tblBorders>
+          <w:tblCellMar>
+            <w:top w:w="0" w:type="dxa"/>
+            <w:left w:w="108" w:type="dxa"/>
+            <w:bottom w:w="0" w:type="dxa"/>
+            <w:right w:w="108" w:type="dxa"/>
+          </w:tblCellMar>
+        </w:tblPrEx>
         <w:tc>
           <w:tcPr>
             <w:tcW w:w="2025" w:type="dxa"/>
@@ -2131,11 +2339,11 @@
             <w:pPr>
               <w:widowControl w:val="0"/>
               <w:pBdr>
-                <w:top w:val="nil"/>
-                <w:left w:val="nil"/>
-                <w:bottom w:val="nil"/>
-                <w:right w:val="nil"/>
-                <w:between w:val="nil"/>
+                <w:top w:val="none" w:color="auto" w:sz="0" w:space="0"/>
+                <w:left w:val="none" w:color="auto" w:sz="0" w:space="0"/>
+                <w:bottom w:val="none" w:color="auto" w:sz="0" w:space="0"/>
+                <w:right w:val="none" w:color="auto" w:sz="0" w:space="0"/>
+                <w:between w:val="none" w:color="auto" w:sz="0" w:space="0"/>
               </w:pBdr>
               <w:spacing w:line="240" w:lineRule="auto"/>
             </w:pPr>
@@ -2159,11 +2367,11 @@
             <w:pPr>
               <w:widowControl w:val="0"/>
               <w:pBdr>
-                <w:top w:val="nil"/>
-                <w:left w:val="nil"/>
-                <w:bottom w:val="nil"/>
-                <w:right w:val="nil"/>
-                <w:between w:val="nil"/>
+                <w:top w:val="none" w:color="auto" w:sz="0" w:space="0"/>
+                <w:left w:val="none" w:color="auto" w:sz="0" w:space="0"/>
+                <w:bottom w:val="none" w:color="auto" w:sz="0" w:space="0"/>
+                <w:right w:val="none" w:color="auto" w:sz="0" w:space="0"/>
+                <w:between w:val="none" w:color="auto" w:sz="0" w:space="0"/>
               </w:pBdr>
               <w:spacing w:line="240" w:lineRule="auto"/>
               <w:rPr>
@@ -2193,11 +2401,11 @@
             <w:pPr>
               <w:widowControl w:val="0"/>
               <w:pBdr>
-                <w:top w:val="nil"/>
-                <w:left w:val="nil"/>
-                <w:bottom w:val="nil"/>
-                <w:right w:val="nil"/>
-                <w:between w:val="nil"/>
+                <w:top w:val="none" w:color="auto" w:sz="0" w:space="0"/>
+                <w:left w:val="none" w:color="auto" w:sz="0" w:space="0"/>
+                <w:bottom w:val="none" w:color="auto" w:sz="0" w:space="0"/>
+                <w:right w:val="none" w:color="auto" w:sz="0" w:space="0"/>
+                <w:between w:val="none" w:color="auto" w:sz="0" w:space="0"/>
               </w:pBdr>
               <w:spacing w:line="240" w:lineRule="auto"/>
             </w:pPr>
@@ -2221,11 +2429,11 @@
             <w:pPr>
               <w:widowControl w:val="0"/>
               <w:pBdr>
-                <w:top w:val="nil"/>
-                <w:left w:val="nil"/>
-                <w:bottom w:val="nil"/>
-                <w:right w:val="nil"/>
-                <w:between w:val="nil"/>
+                <w:top w:val="none" w:color="auto" w:sz="0" w:space="0"/>
+                <w:left w:val="none" w:color="auto" w:sz="0" w:space="0"/>
+                <w:bottom w:val="none" w:color="auto" w:sz="0" w:space="0"/>
+                <w:right w:val="none" w:color="auto" w:sz="0" w:space="0"/>
+                <w:between w:val="none" w:color="auto" w:sz="0" w:space="0"/>
               </w:pBdr>
               <w:spacing w:line="240" w:lineRule="auto"/>
               <w:rPr>
@@ -2242,6 +2450,22 @@
         </w:tc>
       </w:tr>
       <w:tr>
+        <w:tblPrEx>
+          <w:tblBorders>
+            <w:top w:val="single" w:color="000000" w:sz="8" w:space="0"/>
+            <w:left w:val="single" w:color="000000" w:sz="8" w:space="0"/>
+            <w:bottom w:val="single" w:color="000000" w:sz="8" w:space="0"/>
+            <w:right w:val="single" w:color="000000" w:sz="8" w:space="0"/>
+            <w:insideH w:val="single" w:color="000000" w:sz="8" w:space="0"/>
+            <w:insideV w:val="single" w:color="000000" w:sz="8" w:space="0"/>
+          </w:tblBorders>
+          <w:tblCellMar>
+            <w:top w:w="0" w:type="dxa"/>
+            <w:left w:w="108" w:type="dxa"/>
+            <w:bottom w:w="0" w:type="dxa"/>
+            <w:right w:w="108" w:type="dxa"/>
+          </w:tblCellMar>
+        </w:tblPrEx>
         <w:tc>
           <w:tcPr>
             <w:tcW w:w="2025" w:type="dxa"/>
@@ -2257,11 +2481,11 @@
             <w:pPr>
               <w:widowControl w:val="0"/>
               <w:pBdr>
-                <w:top w:val="nil"/>
-                <w:left w:val="nil"/>
-                <w:bottom w:val="nil"/>
-                <w:right w:val="nil"/>
-                <w:between w:val="nil"/>
+                <w:top w:val="none" w:color="auto" w:sz="0" w:space="0"/>
+                <w:left w:val="none" w:color="auto" w:sz="0" w:space="0"/>
+                <w:bottom w:val="none" w:color="auto" w:sz="0" w:space="0"/>
+                <w:right w:val="none" w:color="auto" w:sz="0" w:space="0"/>
+                <w:between w:val="none" w:color="auto" w:sz="0" w:space="0"/>
               </w:pBdr>
               <w:spacing w:line="240" w:lineRule="auto"/>
             </w:pPr>
@@ -2285,11 +2509,11 @@
             <w:pPr>
               <w:widowControl w:val="0"/>
               <w:pBdr>
-                <w:top w:val="nil"/>
-                <w:left w:val="nil"/>
-                <w:bottom w:val="nil"/>
-                <w:right w:val="nil"/>
-                <w:between w:val="nil"/>
+                <w:top w:val="none" w:color="auto" w:sz="0" w:space="0"/>
+                <w:left w:val="none" w:color="auto" w:sz="0" w:space="0"/>
+                <w:bottom w:val="none" w:color="auto" w:sz="0" w:space="0"/>
+                <w:right w:val="none" w:color="auto" w:sz="0" w:space="0"/>
+                <w:between w:val="none" w:color="auto" w:sz="0" w:space="0"/>
               </w:pBdr>
               <w:spacing w:line="240" w:lineRule="auto"/>
               <w:rPr>
@@ -2319,11 +2543,11 @@
             <w:pPr>
               <w:widowControl w:val="0"/>
               <w:pBdr>
-                <w:top w:val="nil"/>
-                <w:left w:val="nil"/>
-                <w:bottom w:val="nil"/>
-                <w:right w:val="nil"/>
-                <w:between w:val="nil"/>
+                <w:top w:val="none" w:color="auto" w:sz="0" w:space="0"/>
+                <w:left w:val="none" w:color="auto" w:sz="0" w:space="0"/>
+                <w:bottom w:val="none" w:color="auto" w:sz="0" w:space="0"/>
+                <w:right w:val="none" w:color="auto" w:sz="0" w:space="0"/>
+                <w:between w:val="none" w:color="auto" w:sz="0" w:space="0"/>
               </w:pBdr>
               <w:spacing w:line="240" w:lineRule="auto"/>
             </w:pPr>
@@ -2347,11 +2571,11 @@
             <w:pPr>
               <w:widowControl w:val="0"/>
               <w:pBdr>
-                <w:top w:val="nil"/>
-                <w:left w:val="nil"/>
-                <w:bottom w:val="nil"/>
-                <w:right w:val="nil"/>
-                <w:between w:val="nil"/>
+                <w:top w:val="none" w:color="auto" w:sz="0" w:space="0"/>
+                <w:left w:val="none" w:color="auto" w:sz="0" w:space="0"/>
+                <w:bottom w:val="none" w:color="auto" w:sz="0" w:space="0"/>
+                <w:right w:val="none" w:color="auto" w:sz="0" w:space="0"/>
+                <w:between w:val="none" w:color="auto" w:sz="0" w:space="0"/>
               </w:pBdr>
               <w:spacing w:line="240" w:lineRule="auto"/>
               <w:rPr>
@@ -2371,6 +2595,7 @@
     <w:p/>
     <w:tbl>
       <w:tblPr>
+        <w:tblStyle w:val="5"/>
         <w:tblW w:w="9110" w:type="dxa"/>
         <w:tblInd w:w="-10" w:type="dxa"/>
         <w:tblBorders>
@@ -2382,13 +2607,34 @@
           <w:insideV w:val="single" w:color="000000" w:sz="8" w:space="0"/>
         </w:tblBorders>
         <w:tblLayout w:type="fixed"/>
-        <w:tblLook w:val="0600" w:firstRow="0" w:lastRow="0" w:firstColumn="0" w:lastColumn="0" w:noHBand="1" w:noVBand="1"/>
+        <w:tblCellMar>
+          <w:top w:w="0" w:type="dxa"/>
+          <w:left w:w="108" w:type="dxa"/>
+          <w:bottom w:w="0" w:type="dxa"/>
+          <w:right w:w="108" w:type="dxa"/>
+        </w:tblCellMar>
       </w:tblPr>
       <w:tblGrid>
         <w:gridCol w:w="2070"/>
         <w:gridCol w:w="7040"/>
       </w:tblGrid>
       <w:tr>
+        <w:tblPrEx>
+          <w:tblBorders>
+            <w:top w:val="single" w:color="000000" w:sz="8" w:space="0"/>
+            <w:left w:val="single" w:color="000000" w:sz="8" w:space="0"/>
+            <w:bottom w:val="single" w:color="000000" w:sz="8" w:space="0"/>
+            <w:right w:val="single" w:color="000000" w:sz="8" w:space="0"/>
+            <w:insideH w:val="single" w:color="000000" w:sz="8" w:space="0"/>
+            <w:insideV w:val="single" w:color="000000" w:sz="8" w:space="0"/>
+          </w:tblBorders>
+          <w:tblCellMar>
+            <w:top w:w="0" w:type="dxa"/>
+            <w:left w:w="108" w:type="dxa"/>
+            <w:bottom w:w="0" w:type="dxa"/>
+            <w:right w:w="108" w:type="dxa"/>
+          </w:tblCellMar>
+        </w:tblPrEx>
         <w:tc>
           <w:tcPr>
             <w:tcW w:w="2070" w:type="dxa"/>
@@ -2442,6 +2688,22 @@
         </w:tc>
       </w:tr>
       <w:tr>
+        <w:tblPrEx>
+          <w:tblBorders>
+            <w:top w:val="single" w:color="000000" w:sz="8" w:space="0"/>
+            <w:left w:val="single" w:color="000000" w:sz="8" w:space="0"/>
+            <w:bottom w:val="single" w:color="000000" w:sz="8" w:space="0"/>
+            <w:right w:val="single" w:color="000000" w:sz="8" w:space="0"/>
+            <w:insideH w:val="single" w:color="000000" w:sz="8" w:space="0"/>
+            <w:insideV w:val="single" w:color="000000" w:sz="8" w:space="0"/>
+          </w:tblBorders>
+          <w:tblCellMar>
+            <w:top w:w="0" w:type="dxa"/>
+            <w:left w:w="108" w:type="dxa"/>
+            <w:bottom w:w="0" w:type="dxa"/>
+            <w:right w:w="108" w:type="dxa"/>
+          </w:tblCellMar>
+        </w:tblPrEx>
         <w:tc>
           <w:tcPr>
             <w:tcW w:w="2070" w:type="dxa"/>
@@ -2503,6 +2765,22 @@
         </w:tc>
       </w:tr>
       <w:tr>
+        <w:tblPrEx>
+          <w:tblBorders>
+            <w:top w:val="single" w:color="000000" w:sz="8" w:space="0"/>
+            <w:left w:val="single" w:color="000000" w:sz="8" w:space="0"/>
+            <w:bottom w:val="single" w:color="000000" w:sz="8" w:space="0"/>
+            <w:right w:val="single" w:color="000000" w:sz="8" w:space="0"/>
+            <w:insideH w:val="single" w:color="000000" w:sz="8" w:space="0"/>
+            <w:insideV w:val="single" w:color="000000" w:sz="8" w:space="0"/>
+          </w:tblBorders>
+          <w:tblCellMar>
+            <w:top w:w="0" w:type="dxa"/>
+            <w:left w:w="108" w:type="dxa"/>
+            <w:bottom w:w="0" w:type="dxa"/>
+            <w:right w:w="108" w:type="dxa"/>
+          </w:tblCellMar>
+        </w:tblPrEx>
         <w:tc>
           <w:tcPr>
             <w:tcW w:w="2070" w:type="dxa"/>
@@ -2571,6 +2849,22 @@
         </w:tc>
       </w:tr>
       <w:tr>
+        <w:tblPrEx>
+          <w:tblBorders>
+            <w:top w:val="single" w:color="000000" w:sz="8" w:space="0"/>
+            <w:left w:val="single" w:color="000000" w:sz="8" w:space="0"/>
+            <w:bottom w:val="single" w:color="000000" w:sz="8" w:space="0"/>
+            <w:right w:val="single" w:color="000000" w:sz="8" w:space="0"/>
+            <w:insideH w:val="single" w:color="000000" w:sz="8" w:space="0"/>
+            <w:insideV w:val="single" w:color="000000" w:sz="8" w:space="0"/>
+          </w:tblBorders>
+          <w:tblCellMar>
+            <w:top w:w="0" w:type="dxa"/>
+            <w:left w:w="108" w:type="dxa"/>
+            <w:bottom w:w="0" w:type="dxa"/>
+            <w:right w:w="108" w:type="dxa"/>
+          </w:tblCellMar>
+        </w:tblPrEx>
         <w:tc>
           <w:tcPr>
             <w:tcW w:w="2070" w:type="dxa"/>
@@ -2630,6 +2924,22 @@
         </w:tc>
       </w:tr>
       <w:tr>
+        <w:tblPrEx>
+          <w:tblBorders>
+            <w:top w:val="single" w:color="000000" w:sz="8" w:space="0"/>
+            <w:left w:val="single" w:color="000000" w:sz="8" w:space="0"/>
+            <w:bottom w:val="single" w:color="000000" w:sz="8" w:space="0"/>
+            <w:right w:val="single" w:color="000000" w:sz="8" w:space="0"/>
+            <w:insideH w:val="single" w:color="000000" w:sz="8" w:space="0"/>
+            <w:insideV w:val="single" w:color="000000" w:sz="8" w:space="0"/>
+          </w:tblBorders>
+          <w:tblCellMar>
+            <w:top w:w="0" w:type="dxa"/>
+            <w:left w:w="108" w:type="dxa"/>
+            <w:bottom w:w="0" w:type="dxa"/>
+            <w:right w:w="108" w:type="dxa"/>
+          </w:tblCellMar>
+        </w:tblPrEx>
         <w:tc>
           <w:tcPr>
             <w:tcW w:w="2070" w:type="dxa"/>
@@ -2689,6 +2999,22 @@
         </w:tc>
       </w:tr>
       <w:tr>
+        <w:tblPrEx>
+          <w:tblBorders>
+            <w:top w:val="single" w:color="000000" w:sz="8" w:space="0"/>
+            <w:left w:val="single" w:color="000000" w:sz="8" w:space="0"/>
+            <w:bottom w:val="single" w:color="000000" w:sz="8" w:space="0"/>
+            <w:right w:val="single" w:color="000000" w:sz="8" w:space="0"/>
+            <w:insideH w:val="single" w:color="000000" w:sz="8" w:space="0"/>
+            <w:insideV w:val="single" w:color="000000" w:sz="8" w:space="0"/>
+          </w:tblBorders>
+          <w:tblCellMar>
+            <w:top w:w="0" w:type="dxa"/>
+            <w:left w:w="108" w:type="dxa"/>
+            <w:bottom w:w="0" w:type="dxa"/>
+            <w:right w:w="108" w:type="dxa"/>
+          </w:tblCellMar>
+        </w:tblPrEx>
         <w:tc>
           <w:tcPr>
             <w:tcW w:w="2070" w:type="dxa"/>
@@ -2799,14 +3125,14 @@
     </w:p>
     <w:p>
       <w:pPr>
-        <w:pStyle w:val="Heading3"/>
+        <w:pStyle w:val="3"/>
         <w:rPr>
           <w:sz w:val="30"/>
           <w:szCs w:val="30"/>
           <w:lang w:val="vi-VN"/>
         </w:rPr>
       </w:pPr>
-      <w:bookmarkStart w:name="_2kxqrook7poe" w:colFirst="0" w:colLast="0" w:id="10"/>
+      <w:bookmarkStart w:id="10" w:name="_2kxqrook7poe" w:colFirst="0" w:colLast="0"/>
       <w:bookmarkEnd w:id="10"/>
       <w:r>
         <w:rPr>
@@ -2841,7 +3167,9 @@
     </w:p>
     <w:tbl>
       <w:tblPr>
+        <w:tblStyle w:val="5"/>
         <w:tblW w:w="9015" w:type="dxa"/>
+        <w:tblInd w:w="0" w:type="dxa"/>
         <w:tblBorders>
           <w:top w:val="single" w:color="000000" w:sz="8" w:space="0"/>
           <w:left w:val="single" w:color="000000" w:sz="8" w:space="0"/>
@@ -2851,7 +3179,12 @@
           <w:insideV w:val="single" w:color="000000" w:sz="8" w:space="0"/>
         </w:tblBorders>
         <w:tblLayout w:type="fixed"/>
-        <w:tblLook w:val="0600" w:firstRow="0" w:lastRow="0" w:firstColumn="0" w:lastColumn="0" w:noHBand="1" w:noVBand="1"/>
+        <w:tblCellMar>
+          <w:top w:w="0" w:type="dxa"/>
+          <w:left w:w="108" w:type="dxa"/>
+          <w:bottom w:w="0" w:type="dxa"/>
+          <w:right w:w="108" w:type="dxa"/>
+        </w:tblCellMar>
       </w:tblPr>
       <w:tblGrid>
         <w:gridCol w:w="2025"/>
@@ -2860,8 +3193,24 @@
         <w:gridCol w:w="2325"/>
       </w:tblGrid>
       <w:tr>
+        <w:tblPrEx>
+          <w:tblBorders>
+            <w:top w:val="single" w:color="000000" w:sz="8" w:space="0"/>
+            <w:left w:val="single" w:color="000000" w:sz="8" w:space="0"/>
+            <w:bottom w:val="single" w:color="000000" w:sz="8" w:space="0"/>
+            <w:right w:val="single" w:color="000000" w:sz="8" w:space="0"/>
+            <w:insideH w:val="single" w:color="000000" w:sz="8" w:space="0"/>
+            <w:insideV w:val="single" w:color="000000" w:sz="8" w:space="0"/>
+          </w:tblBorders>
+          <w:tblCellMar>
+            <w:top w:w="0" w:type="dxa"/>
+            <w:left w:w="108" w:type="dxa"/>
+            <w:bottom w:w="0" w:type="dxa"/>
+            <w:right w:w="108" w:type="dxa"/>
+          </w:tblCellMar>
+        </w:tblPrEx>
         <w:trPr>
-          <w:trHeight w:val="480"/>
+          <w:trHeight w:val="480" w:hRule="atLeast"/>
         </w:trPr>
         <w:tc>
           <w:tcPr>
@@ -2878,11 +3227,11 @@
             <w:pPr>
               <w:widowControl w:val="0"/>
               <w:pBdr>
-                <w:top w:val="nil"/>
-                <w:left w:val="nil"/>
-                <w:bottom w:val="nil"/>
-                <w:right w:val="nil"/>
-                <w:between w:val="nil"/>
+                <w:top w:val="none" w:color="auto" w:sz="0" w:space="0"/>
+                <w:left w:val="none" w:color="auto" w:sz="0" w:space="0"/>
+                <w:bottom w:val="none" w:color="auto" w:sz="0" w:space="0"/>
+                <w:right w:val="none" w:color="auto" w:sz="0" w:space="0"/>
+                <w:between w:val="none" w:color="auto" w:sz="0" w:space="0"/>
               </w:pBdr>
               <w:spacing w:line="240" w:lineRule="auto"/>
             </w:pPr>
@@ -2907,11 +3256,11 @@
             <w:pPr>
               <w:widowControl w:val="0"/>
               <w:pBdr>
-                <w:top w:val="nil"/>
-                <w:left w:val="nil"/>
-                <w:bottom w:val="nil"/>
-                <w:right w:val="nil"/>
-                <w:between w:val="nil"/>
+                <w:top w:val="none" w:color="auto" w:sz="0" w:space="0"/>
+                <w:left w:val="none" w:color="auto" w:sz="0" w:space="0"/>
+                <w:bottom w:val="none" w:color="auto" w:sz="0" w:space="0"/>
+                <w:right w:val="none" w:color="auto" w:sz="0" w:space="0"/>
+                <w:between w:val="none" w:color="auto" w:sz="0" w:space="0"/>
               </w:pBdr>
               <w:spacing w:line="240" w:lineRule="auto"/>
             </w:pPr>
@@ -2922,8 +3271,24 @@
         </w:tc>
       </w:tr>
       <w:tr>
+        <w:tblPrEx>
+          <w:tblBorders>
+            <w:top w:val="single" w:color="000000" w:sz="8" w:space="0"/>
+            <w:left w:val="single" w:color="000000" w:sz="8" w:space="0"/>
+            <w:bottom w:val="single" w:color="000000" w:sz="8" w:space="0"/>
+            <w:right w:val="single" w:color="000000" w:sz="8" w:space="0"/>
+            <w:insideH w:val="single" w:color="000000" w:sz="8" w:space="0"/>
+            <w:insideV w:val="single" w:color="000000" w:sz="8" w:space="0"/>
+          </w:tblBorders>
+          <w:tblCellMar>
+            <w:top w:w="0" w:type="dxa"/>
+            <w:left w:w="108" w:type="dxa"/>
+            <w:bottom w:w="0" w:type="dxa"/>
+            <w:right w:w="108" w:type="dxa"/>
+          </w:tblCellMar>
+        </w:tblPrEx>
         <w:trPr>
-          <w:trHeight w:val="480"/>
+          <w:trHeight w:val="480" w:hRule="atLeast"/>
         </w:trPr>
         <w:tc>
           <w:tcPr>
@@ -2940,11 +3305,11 @@
             <w:pPr>
               <w:widowControl w:val="0"/>
               <w:pBdr>
-                <w:top w:val="nil"/>
-                <w:left w:val="nil"/>
-                <w:bottom w:val="nil"/>
-                <w:right w:val="nil"/>
-                <w:between w:val="nil"/>
+                <w:top w:val="none" w:color="auto" w:sz="0" w:space="0"/>
+                <w:left w:val="none" w:color="auto" w:sz="0" w:space="0"/>
+                <w:bottom w:val="none" w:color="auto" w:sz="0" w:space="0"/>
+                <w:right w:val="none" w:color="auto" w:sz="0" w:space="0"/>
+                <w:between w:val="none" w:color="auto" w:sz="0" w:space="0"/>
               </w:pBdr>
               <w:spacing w:line="240" w:lineRule="auto"/>
             </w:pPr>
@@ -2969,11 +3334,11 @@
             <w:pPr>
               <w:widowControl w:val="0"/>
               <w:pBdr>
-                <w:top w:val="nil"/>
-                <w:left w:val="nil"/>
-                <w:bottom w:val="nil"/>
-                <w:right w:val="nil"/>
-                <w:between w:val="nil"/>
+                <w:top w:val="none" w:color="auto" w:sz="0" w:space="0"/>
+                <w:left w:val="none" w:color="auto" w:sz="0" w:space="0"/>
+                <w:bottom w:val="none" w:color="auto" w:sz="0" w:space="0"/>
+                <w:right w:val="none" w:color="auto" w:sz="0" w:space="0"/>
+                <w:between w:val="none" w:color="auto" w:sz="0" w:space="0"/>
               </w:pBdr>
               <w:spacing w:line="240" w:lineRule="auto"/>
               <w:rPr>
@@ -2993,6 +3358,22 @@
         </w:tc>
       </w:tr>
       <w:tr>
+        <w:tblPrEx>
+          <w:tblBorders>
+            <w:top w:val="single" w:color="000000" w:sz="8" w:space="0"/>
+            <w:left w:val="single" w:color="000000" w:sz="8" w:space="0"/>
+            <w:bottom w:val="single" w:color="000000" w:sz="8" w:space="0"/>
+            <w:right w:val="single" w:color="000000" w:sz="8" w:space="0"/>
+            <w:insideH w:val="single" w:color="000000" w:sz="8" w:space="0"/>
+            <w:insideV w:val="single" w:color="000000" w:sz="8" w:space="0"/>
+          </w:tblBorders>
+          <w:tblCellMar>
+            <w:top w:w="0" w:type="dxa"/>
+            <w:left w:w="108" w:type="dxa"/>
+            <w:bottom w:w="0" w:type="dxa"/>
+            <w:right w:w="108" w:type="dxa"/>
+          </w:tblCellMar>
+        </w:tblPrEx>
         <w:tc>
           <w:tcPr>
             <w:tcW w:w="2025" w:type="dxa"/>
@@ -3008,11 +3389,11 @@
             <w:pPr>
               <w:widowControl w:val="0"/>
               <w:pBdr>
-                <w:top w:val="nil"/>
-                <w:left w:val="nil"/>
-                <w:bottom w:val="nil"/>
-                <w:right w:val="nil"/>
-                <w:between w:val="nil"/>
+                <w:top w:val="none" w:color="auto" w:sz="0" w:space="0"/>
+                <w:left w:val="none" w:color="auto" w:sz="0" w:space="0"/>
+                <w:bottom w:val="none" w:color="auto" w:sz="0" w:space="0"/>
+                <w:right w:val="none" w:color="auto" w:sz="0" w:space="0"/>
+                <w:between w:val="none" w:color="auto" w:sz="0" w:space="0"/>
               </w:pBdr>
               <w:spacing w:line="240" w:lineRule="auto"/>
             </w:pPr>
@@ -3036,11 +3417,11 @@
             <w:pPr>
               <w:widowControl w:val="0"/>
               <w:pBdr>
-                <w:top w:val="nil"/>
-                <w:left w:val="nil"/>
-                <w:bottom w:val="nil"/>
-                <w:right w:val="nil"/>
-                <w:between w:val="nil"/>
+                <w:top w:val="none" w:color="auto" w:sz="0" w:space="0"/>
+                <w:left w:val="none" w:color="auto" w:sz="0" w:space="0"/>
+                <w:bottom w:val="none" w:color="auto" w:sz="0" w:space="0"/>
+                <w:right w:val="none" w:color="auto" w:sz="0" w:space="0"/>
+                <w:between w:val="none" w:color="auto" w:sz="0" w:space="0"/>
               </w:pBdr>
               <w:spacing w:line="240" w:lineRule="auto"/>
               <w:rPr>
@@ -3070,11 +3451,11 @@
             <w:pPr>
               <w:widowControl w:val="0"/>
               <w:pBdr>
-                <w:top w:val="nil"/>
-                <w:left w:val="nil"/>
-                <w:bottom w:val="nil"/>
-                <w:right w:val="nil"/>
-                <w:between w:val="nil"/>
+                <w:top w:val="none" w:color="auto" w:sz="0" w:space="0"/>
+                <w:left w:val="none" w:color="auto" w:sz="0" w:space="0"/>
+                <w:bottom w:val="none" w:color="auto" w:sz="0" w:space="0"/>
+                <w:right w:val="none" w:color="auto" w:sz="0" w:space="0"/>
+                <w:between w:val="none" w:color="auto" w:sz="0" w:space="0"/>
               </w:pBdr>
               <w:spacing w:line="240" w:lineRule="auto"/>
             </w:pPr>
@@ -3098,11 +3479,11 @@
             <w:pPr>
               <w:widowControl w:val="0"/>
               <w:pBdr>
-                <w:top w:val="nil"/>
-                <w:left w:val="nil"/>
-                <w:bottom w:val="nil"/>
-                <w:right w:val="nil"/>
-                <w:between w:val="nil"/>
+                <w:top w:val="none" w:color="auto" w:sz="0" w:space="0"/>
+                <w:left w:val="none" w:color="auto" w:sz="0" w:space="0"/>
+                <w:bottom w:val="none" w:color="auto" w:sz="0" w:space="0"/>
+                <w:right w:val="none" w:color="auto" w:sz="0" w:space="0"/>
+                <w:between w:val="none" w:color="auto" w:sz="0" w:space="0"/>
               </w:pBdr>
               <w:spacing w:line="240" w:lineRule="auto"/>
               <w:rPr>
@@ -3119,6 +3500,22 @@
         </w:tc>
       </w:tr>
       <w:tr>
+        <w:tblPrEx>
+          <w:tblBorders>
+            <w:top w:val="single" w:color="000000" w:sz="8" w:space="0"/>
+            <w:left w:val="single" w:color="000000" w:sz="8" w:space="0"/>
+            <w:bottom w:val="single" w:color="000000" w:sz="8" w:space="0"/>
+            <w:right w:val="single" w:color="000000" w:sz="8" w:space="0"/>
+            <w:insideH w:val="single" w:color="000000" w:sz="8" w:space="0"/>
+            <w:insideV w:val="single" w:color="000000" w:sz="8" w:space="0"/>
+          </w:tblBorders>
+          <w:tblCellMar>
+            <w:top w:w="0" w:type="dxa"/>
+            <w:left w:w="108" w:type="dxa"/>
+            <w:bottom w:w="0" w:type="dxa"/>
+            <w:right w:w="108" w:type="dxa"/>
+          </w:tblCellMar>
+        </w:tblPrEx>
         <w:tc>
           <w:tcPr>
             <w:tcW w:w="2025" w:type="dxa"/>
@@ -3134,11 +3531,11 @@
             <w:pPr>
               <w:widowControl w:val="0"/>
               <w:pBdr>
-                <w:top w:val="nil"/>
-                <w:left w:val="nil"/>
-                <w:bottom w:val="nil"/>
-                <w:right w:val="nil"/>
-                <w:between w:val="nil"/>
+                <w:top w:val="none" w:color="auto" w:sz="0" w:space="0"/>
+                <w:left w:val="none" w:color="auto" w:sz="0" w:space="0"/>
+                <w:bottom w:val="none" w:color="auto" w:sz="0" w:space="0"/>
+                <w:right w:val="none" w:color="auto" w:sz="0" w:space="0"/>
+                <w:between w:val="none" w:color="auto" w:sz="0" w:space="0"/>
               </w:pBdr>
               <w:spacing w:line="240" w:lineRule="auto"/>
             </w:pPr>
@@ -3162,11 +3559,11 @@
             <w:pPr>
               <w:widowControl w:val="0"/>
               <w:pBdr>
-                <w:top w:val="nil"/>
-                <w:left w:val="nil"/>
-                <w:bottom w:val="nil"/>
-                <w:right w:val="nil"/>
-                <w:between w:val="nil"/>
+                <w:top w:val="none" w:color="auto" w:sz="0" w:space="0"/>
+                <w:left w:val="none" w:color="auto" w:sz="0" w:space="0"/>
+                <w:bottom w:val="none" w:color="auto" w:sz="0" w:space="0"/>
+                <w:right w:val="none" w:color="auto" w:sz="0" w:space="0"/>
+                <w:between w:val="none" w:color="auto" w:sz="0" w:space="0"/>
               </w:pBdr>
               <w:spacing w:line="240" w:lineRule="auto"/>
               <w:rPr>
@@ -3196,11 +3593,11 @@
             <w:pPr>
               <w:widowControl w:val="0"/>
               <w:pBdr>
-                <w:top w:val="nil"/>
-                <w:left w:val="nil"/>
-                <w:bottom w:val="nil"/>
-                <w:right w:val="nil"/>
-                <w:between w:val="nil"/>
+                <w:top w:val="none" w:color="auto" w:sz="0" w:space="0"/>
+                <w:left w:val="none" w:color="auto" w:sz="0" w:space="0"/>
+                <w:bottom w:val="none" w:color="auto" w:sz="0" w:space="0"/>
+                <w:right w:val="none" w:color="auto" w:sz="0" w:space="0"/>
+                <w:between w:val="none" w:color="auto" w:sz="0" w:space="0"/>
               </w:pBdr>
               <w:spacing w:line="240" w:lineRule="auto"/>
             </w:pPr>
@@ -3224,11 +3621,11 @@
             <w:pPr>
               <w:widowControl w:val="0"/>
               <w:pBdr>
-                <w:top w:val="nil"/>
-                <w:left w:val="nil"/>
-                <w:bottom w:val="nil"/>
-                <w:right w:val="nil"/>
-                <w:between w:val="nil"/>
+                <w:top w:val="none" w:color="auto" w:sz="0" w:space="0"/>
+                <w:left w:val="none" w:color="auto" w:sz="0" w:space="0"/>
+                <w:bottom w:val="none" w:color="auto" w:sz="0" w:space="0"/>
+                <w:right w:val="none" w:color="auto" w:sz="0" w:space="0"/>
+                <w:between w:val="none" w:color="auto" w:sz="0" w:space="0"/>
               </w:pBdr>
               <w:spacing w:line="240" w:lineRule="auto"/>
               <w:rPr>
@@ -3248,6 +3645,7 @@
     <w:p/>
     <w:tbl>
       <w:tblPr>
+        <w:tblStyle w:val="5"/>
         <w:tblW w:w="9110" w:type="dxa"/>
         <w:tblInd w:w="-10" w:type="dxa"/>
         <w:tblBorders>
@@ -3259,13 +3657,34 @@
           <w:insideV w:val="single" w:color="000000" w:sz="8" w:space="0"/>
         </w:tblBorders>
         <w:tblLayout w:type="fixed"/>
-        <w:tblLook w:val="0600" w:firstRow="0" w:lastRow="0" w:firstColumn="0" w:lastColumn="0" w:noHBand="1" w:noVBand="1"/>
+        <w:tblCellMar>
+          <w:top w:w="0" w:type="dxa"/>
+          <w:left w:w="108" w:type="dxa"/>
+          <w:bottom w:w="0" w:type="dxa"/>
+          <w:right w:w="108" w:type="dxa"/>
+        </w:tblCellMar>
       </w:tblPr>
       <w:tblGrid>
         <w:gridCol w:w="2070"/>
         <w:gridCol w:w="7040"/>
       </w:tblGrid>
       <w:tr>
+        <w:tblPrEx>
+          <w:tblBorders>
+            <w:top w:val="single" w:color="000000" w:sz="8" w:space="0"/>
+            <w:left w:val="single" w:color="000000" w:sz="8" w:space="0"/>
+            <w:bottom w:val="single" w:color="000000" w:sz="8" w:space="0"/>
+            <w:right w:val="single" w:color="000000" w:sz="8" w:space="0"/>
+            <w:insideH w:val="single" w:color="000000" w:sz="8" w:space="0"/>
+            <w:insideV w:val="single" w:color="000000" w:sz="8" w:space="0"/>
+          </w:tblBorders>
+          <w:tblCellMar>
+            <w:top w:w="0" w:type="dxa"/>
+            <w:left w:w="108" w:type="dxa"/>
+            <w:bottom w:w="0" w:type="dxa"/>
+            <w:right w:w="108" w:type="dxa"/>
+          </w:tblCellMar>
+        </w:tblPrEx>
         <w:tc>
           <w:tcPr>
             <w:tcW w:w="2070" w:type="dxa"/>
@@ -3319,6 +3738,22 @@
         </w:tc>
       </w:tr>
       <w:tr>
+        <w:tblPrEx>
+          <w:tblBorders>
+            <w:top w:val="single" w:color="000000" w:sz="8" w:space="0"/>
+            <w:left w:val="single" w:color="000000" w:sz="8" w:space="0"/>
+            <w:bottom w:val="single" w:color="000000" w:sz="8" w:space="0"/>
+            <w:right w:val="single" w:color="000000" w:sz="8" w:space="0"/>
+            <w:insideH w:val="single" w:color="000000" w:sz="8" w:space="0"/>
+            <w:insideV w:val="single" w:color="000000" w:sz="8" w:space="0"/>
+          </w:tblBorders>
+          <w:tblCellMar>
+            <w:top w:w="0" w:type="dxa"/>
+            <w:left w:w="108" w:type="dxa"/>
+            <w:bottom w:w="0" w:type="dxa"/>
+            <w:right w:w="108" w:type="dxa"/>
+          </w:tblCellMar>
+        </w:tblPrEx>
         <w:tc>
           <w:tcPr>
             <w:tcW w:w="2070" w:type="dxa"/>
@@ -3380,6 +3815,22 @@
         </w:tc>
       </w:tr>
       <w:tr>
+        <w:tblPrEx>
+          <w:tblBorders>
+            <w:top w:val="single" w:color="000000" w:sz="8" w:space="0"/>
+            <w:left w:val="single" w:color="000000" w:sz="8" w:space="0"/>
+            <w:bottom w:val="single" w:color="000000" w:sz="8" w:space="0"/>
+            <w:right w:val="single" w:color="000000" w:sz="8" w:space="0"/>
+            <w:insideH w:val="single" w:color="000000" w:sz="8" w:space="0"/>
+            <w:insideV w:val="single" w:color="000000" w:sz="8" w:space="0"/>
+          </w:tblBorders>
+          <w:tblCellMar>
+            <w:top w:w="0" w:type="dxa"/>
+            <w:left w:w="108" w:type="dxa"/>
+            <w:bottom w:w="0" w:type="dxa"/>
+            <w:right w:w="108" w:type="dxa"/>
+          </w:tblCellMar>
+        </w:tblPrEx>
         <w:tc>
           <w:tcPr>
             <w:tcW w:w="2070" w:type="dxa"/>
@@ -3439,6 +3890,22 @@
         </w:tc>
       </w:tr>
       <w:tr>
+        <w:tblPrEx>
+          <w:tblBorders>
+            <w:top w:val="single" w:color="000000" w:sz="8" w:space="0"/>
+            <w:left w:val="single" w:color="000000" w:sz="8" w:space="0"/>
+            <w:bottom w:val="single" w:color="000000" w:sz="8" w:space="0"/>
+            <w:right w:val="single" w:color="000000" w:sz="8" w:space="0"/>
+            <w:insideH w:val="single" w:color="000000" w:sz="8" w:space="0"/>
+            <w:insideV w:val="single" w:color="000000" w:sz="8" w:space="0"/>
+          </w:tblBorders>
+          <w:tblCellMar>
+            <w:top w:w="0" w:type="dxa"/>
+            <w:left w:w="108" w:type="dxa"/>
+            <w:bottom w:w="0" w:type="dxa"/>
+            <w:right w:w="108" w:type="dxa"/>
+          </w:tblCellMar>
+        </w:tblPrEx>
         <w:tc>
           <w:tcPr>
             <w:tcW w:w="2070" w:type="dxa"/>
@@ -3495,6 +3962,22 @@
         </w:tc>
       </w:tr>
       <w:tr>
+        <w:tblPrEx>
+          <w:tblBorders>
+            <w:top w:val="single" w:color="000000" w:sz="8" w:space="0"/>
+            <w:left w:val="single" w:color="000000" w:sz="8" w:space="0"/>
+            <w:bottom w:val="single" w:color="000000" w:sz="8" w:space="0"/>
+            <w:right w:val="single" w:color="000000" w:sz="8" w:space="0"/>
+            <w:insideH w:val="single" w:color="000000" w:sz="8" w:space="0"/>
+            <w:insideV w:val="single" w:color="000000" w:sz="8" w:space="0"/>
+          </w:tblBorders>
+          <w:tblCellMar>
+            <w:top w:w="0" w:type="dxa"/>
+            <w:left w:w="108" w:type="dxa"/>
+            <w:bottom w:w="0" w:type="dxa"/>
+            <w:right w:w="108" w:type="dxa"/>
+          </w:tblCellMar>
+        </w:tblPrEx>
         <w:tc>
           <w:tcPr>
             <w:tcW w:w="2070" w:type="dxa"/>
@@ -3554,6 +4037,22 @@
         </w:tc>
       </w:tr>
       <w:tr>
+        <w:tblPrEx>
+          <w:tblBorders>
+            <w:top w:val="single" w:color="000000" w:sz="8" w:space="0"/>
+            <w:left w:val="single" w:color="000000" w:sz="8" w:space="0"/>
+            <w:bottom w:val="single" w:color="000000" w:sz="8" w:space="0"/>
+            <w:right w:val="single" w:color="000000" w:sz="8" w:space="0"/>
+            <w:insideH w:val="single" w:color="000000" w:sz="8" w:space="0"/>
+            <w:insideV w:val="single" w:color="000000" w:sz="8" w:space="0"/>
+          </w:tblBorders>
+          <w:tblCellMar>
+            <w:top w:w="0" w:type="dxa"/>
+            <w:left w:w="108" w:type="dxa"/>
+            <w:bottom w:w="0" w:type="dxa"/>
+            <w:right w:w="108" w:type="dxa"/>
+          </w:tblCellMar>
+        </w:tblPrEx>
         <w:tc>
           <w:tcPr>
             <w:tcW w:w="2070" w:type="dxa"/>
@@ -3658,14 +4157,14 @@
     </w:p>
     <w:p>
       <w:pPr>
-        <w:pStyle w:val="Heading3"/>
+        <w:pStyle w:val="3"/>
         <w:rPr>
           <w:sz w:val="30"/>
           <w:szCs w:val="30"/>
           <w:lang w:val="vi-VN"/>
         </w:rPr>
       </w:pPr>
-      <w:bookmarkStart w:name="_izxml42qlk8z" w:colFirst="0" w:colLast="0" w:id="11"/>
+      <w:bookmarkStart w:id="11" w:name="_izxml42qlk8z" w:colFirst="0" w:colLast="0"/>
       <w:bookmarkEnd w:id="11"/>
       <w:r>
         <w:rPr>
@@ -3700,7 +4199,9 @@
     </w:p>
     <w:tbl>
       <w:tblPr>
+        <w:tblStyle w:val="5"/>
         <w:tblW w:w="9015" w:type="dxa"/>
+        <w:tblInd w:w="0" w:type="dxa"/>
         <w:tblBorders>
           <w:top w:val="single" w:color="000000" w:sz="8" w:space="0"/>
           <w:left w:val="single" w:color="000000" w:sz="8" w:space="0"/>
@@ -3710,7 +4211,12 @@
           <w:insideV w:val="single" w:color="000000" w:sz="8" w:space="0"/>
         </w:tblBorders>
         <w:tblLayout w:type="fixed"/>
-        <w:tblLook w:val="0600" w:firstRow="0" w:lastRow="0" w:firstColumn="0" w:lastColumn="0" w:noHBand="1" w:noVBand="1"/>
+        <w:tblCellMar>
+          <w:top w:w="0" w:type="dxa"/>
+          <w:left w:w="108" w:type="dxa"/>
+          <w:bottom w:w="0" w:type="dxa"/>
+          <w:right w:w="108" w:type="dxa"/>
+        </w:tblCellMar>
       </w:tblPr>
       <w:tblGrid>
         <w:gridCol w:w="2025"/>
@@ -3719,8 +4225,18 @@
         <w:gridCol w:w="2325"/>
       </w:tblGrid>
       <w:tr>
+        <w:tblPrEx>
+          <w:tblBorders>
+            <w:top w:val="single" w:color="000000" w:sz="8" w:space="0"/>
+            <w:left w:val="single" w:color="000000" w:sz="8" w:space="0"/>
+            <w:bottom w:val="single" w:color="000000" w:sz="8" w:space="0"/>
+            <w:right w:val="single" w:color="000000" w:sz="8" w:space="0"/>
+            <w:insideH w:val="single" w:color="000000" w:sz="8" w:space="0"/>
+            <w:insideV w:val="single" w:color="000000" w:sz="8" w:space="0"/>
+          </w:tblBorders>
+        </w:tblPrEx>
         <w:trPr>
-          <w:trHeight w:val="480"/>
+          <w:trHeight w:val="480" w:hRule="atLeast"/>
         </w:trPr>
         <w:tc>
           <w:tcPr>
@@ -3737,7 +4253,6 @@
               <w:bottom w:w="100" w:type="dxa"/>
               <w:right w:w="100" w:type="dxa"/>
             </w:tcMar>
-            <w:hideMark/>
           </w:tcPr>
           <w:p>
             <w:pPr>
@@ -3771,7 +4286,6 @@
               <w:bottom w:w="100" w:type="dxa"/>
               <w:right w:w="100" w:type="dxa"/>
             </w:tcMar>
-            <w:hideMark/>
           </w:tcPr>
           <w:p>
             <w:pPr>
@@ -3791,8 +4305,24 @@
         </w:tc>
       </w:tr>
       <w:tr>
+        <w:tblPrEx>
+          <w:tblBorders>
+            <w:top w:val="single" w:color="000000" w:sz="8" w:space="0"/>
+            <w:left w:val="single" w:color="000000" w:sz="8" w:space="0"/>
+            <w:bottom w:val="single" w:color="000000" w:sz="8" w:space="0"/>
+            <w:right w:val="single" w:color="000000" w:sz="8" w:space="0"/>
+            <w:insideH w:val="single" w:color="000000" w:sz="8" w:space="0"/>
+            <w:insideV w:val="single" w:color="000000" w:sz="8" w:space="0"/>
+          </w:tblBorders>
+          <w:tblCellMar>
+            <w:top w:w="0" w:type="dxa"/>
+            <w:left w:w="108" w:type="dxa"/>
+            <w:bottom w:w="0" w:type="dxa"/>
+            <w:right w:w="108" w:type="dxa"/>
+          </w:tblCellMar>
+        </w:tblPrEx>
         <w:trPr>
-          <w:trHeight w:val="480"/>
+          <w:trHeight w:val="480" w:hRule="atLeast"/>
         </w:trPr>
         <w:tc>
           <w:tcPr>
@@ -3809,7 +4339,6 @@
               <w:bottom w:w="100" w:type="dxa"/>
               <w:right w:w="100" w:type="dxa"/>
             </w:tcMar>
-            <w:hideMark/>
           </w:tcPr>
           <w:p>
             <w:pPr>
@@ -3843,7 +4372,6 @@
               <w:bottom w:w="100" w:type="dxa"/>
               <w:right w:w="100" w:type="dxa"/>
             </w:tcMar>
-            <w:hideMark/>
           </w:tcPr>
           <w:p>
             <w:pPr>
@@ -3863,6 +4391,22 @@
         </w:tc>
       </w:tr>
       <w:tr>
+        <w:tblPrEx>
+          <w:tblBorders>
+            <w:top w:val="single" w:color="000000" w:sz="8" w:space="0"/>
+            <w:left w:val="single" w:color="000000" w:sz="8" w:space="0"/>
+            <w:bottom w:val="single" w:color="000000" w:sz="8" w:space="0"/>
+            <w:right w:val="single" w:color="000000" w:sz="8" w:space="0"/>
+            <w:insideH w:val="single" w:color="000000" w:sz="8" w:space="0"/>
+            <w:insideV w:val="single" w:color="000000" w:sz="8" w:space="0"/>
+          </w:tblBorders>
+          <w:tblCellMar>
+            <w:top w:w="0" w:type="dxa"/>
+            <w:left w:w="108" w:type="dxa"/>
+            <w:bottom w:w="0" w:type="dxa"/>
+            <w:right w:w="108" w:type="dxa"/>
+          </w:tblCellMar>
+        </w:tblPrEx>
         <w:tc>
           <w:tcPr>
             <w:tcW w:w="2025" w:type="dxa"/>
@@ -3878,7 +4422,6 @@
               <w:bottom w:w="100" w:type="dxa"/>
               <w:right w:w="100" w:type="dxa"/>
             </w:tcMar>
-            <w:hideMark/>
           </w:tcPr>
           <w:p>
             <w:pPr>
@@ -3911,7 +4454,6 @@
               <w:bottom w:w="100" w:type="dxa"/>
               <w:right w:w="100" w:type="dxa"/>
             </w:tcMar>
-            <w:hideMark/>
           </w:tcPr>
           <w:p>
             <w:pPr>
@@ -3944,7 +4486,6 @@
               <w:bottom w:w="100" w:type="dxa"/>
               <w:right w:w="100" w:type="dxa"/>
             </w:tcMar>
-            <w:hideMark/>
           </w:tcPr>
           <w:p>
             <w:pPr>
@@ -3977,7 +4518,6 @@
               <w:bottom w:w="100" w:type="dxa"/>
               <w:right w:w="100" w:type="dxa"/>
             </w:tcMar>
-            <w:hideMark/>
           </w:tcPr>
           <w:p>
             <w:pPr>
@@ -3997,6 +4537,22 @@
         </w:tc>
       </w:tr>
       <w:tr>
+        <w:tblPrEx>
+          <w:tblBorders>
+            <w:top w:val="single" w:color="000000" w:sz="8" w:space="0"/>
+            <w:left w:val="single" w:color="000000" w:sz="8" w:space="0"/>
+            <w:bottom w:val="single" w:color="000000" w:sz="8" w:space="0"/>
+            <w:right w:val="single" w:color="000000" w:sz="8" w:space="0"/>
+            <w:insideH w:val="single" w:color="000000" w:sz="8" w:space="0"/>
+            <w:insideV w:val="single" w:color="000000" w:sz="8" w:space="0"/>
+          </w:tblBorders>
+          <w:tblCellMar>
+            <w:top w:w="0" w:type="dxa"/>
+            <w:left w:w="108" w:type="dxa"/>
+            <w:bottom w:w="0" w:type="dxa"/>
+            <w:right w:w="108" w:type="dxa"/>
+          </w:tblCellMar>
+        </w:tblPrEx>
         <w:tc>
           <w:tcPr>
             <w:tcW w:w="2025" w:type="dxa"/>
@@ -4012,7 +4568,6 @@
               <w:bottom w:w="100" w:type="dxa"/>
               <w:right w:w="100" w:type="dxa"/>
             </w:tcMar>
-            <w:hideMark/>
           </w:tcPr>
           <w:p>
             <w:pPr>
@@ -4045,7 +4600,6 @@
               <w:bottom w:w="100" w:type="dxa"/>
               <w:right w:w="100" w:type="dxa"/>
             </w:tcMar>
-            <w:hideMark/>
           </w:tcPr>
           <w:p>
             <w:pPr>
@@ -4078,7 +4632,6 @@
               <w:bottom w:w="100" w:type="dxa"/>
               <w:right w:w="100" w:type="dxa"/>
             </w:tcMar>
-            <w:hideMark/>
           </w:tcPr>
           <w:p>
             <w:pPr>
@@ -4111,7 +4664,6 @@
               <w:bottom w:w="100" w:type="dxa"/>
               <w:right w:w="100" w:type="dxa"/>
             </w:tcMar>
-            <w:hideMark/>
           </w:tcPr>
           <w:p>
             <w:pPr>
@@ -4140,6 +4692,7 @@
     </w:p>
     <w:tbl>
       <w:tblPr>
+        <w:tblStyle w:val="5"/>
         <w:tblW w:w="9105" w:type="dxa"/>
         <w:tblInd w:w="-10" w:type="dxa"/>
         <w:tblBorders>
@@ -4151,13 +4704,34 @@
           <w:insideV w:val="single" w:color="000000" w:sz="8" w:space="0"/>
         </w:tblBorders>
         <w:tblLayout w:type="fixed"/>
-        <w:tblLook w:val="0600" w:firstRow="0" w:lastRow="0" w:firstColumn="0" w:lastColumn="0" w:noHBand="1" w:noVBand="1"/>
+        <w:tblCellMar>
+          <w:top w:w="0" w:type="dxa"/>
+          <w:left w:w="108" w:type="dxa"/>
+          <w:bottom w:w="0" w:type="dxa"/>
+          <w:right w:w="108" w:type="dxa"/>
+        </w:tblCellMar>
       </w:tblPr>
       <w:tblGrid>
         <w:gridCol w:w="2069"/>
         <w:gridCol w:w="7036"/>
       </w:tblGrid>
       <w:tr>
+        <w:tblPrEx>
+          <w:tblBorders>
+            <w:top w:val="single" w:color="000000" w:sz="8" w:space="0"/>
+            <w:left w:val="single" w:color="000000" w:sz="8" w:space="0"/>
+            <w:bottom w:val="single" w:color="000000" w:sz="8" w:space="0"/>
+            <w:right w:val="single" w:color="000000" w:sz="8" w:space="0"/>
+            <w:insideH w:val="single" w:color="000000" w:sz="8" w:space="0"/>
+            <w:insideV w:val="single" w:color="000000" w:sz="8" w:space="0"/>
+          </w:tblBorders>
+          <w:tblCellMar>
+            <w:top w:w="0" w:type="dxa"/>
+            <w:left w:w="108" w:type="dxa"/>
+            <w:bottom w:w="0" w:type="dxa"/>
+            <w:right w:w="108" w:type="dxa"/>
+          </w:tblCellMar>
+        </w:tblPrEx>
         <w:tc>
           <w:tcPr>
             <w:tcW w:w="2070" w:type="dxa"/>
@@ -4173,7 +4747,6 @@
               <w:bottom w:w="100" w:type="dxa"/>
               <w:right w:w="100" w:type="dxa"/>
             </w:tcMar>
-            <w:hideMark/>
           </w:tcPr>
           <w:p>
             <w:pPr>
@@ -4206,7 +4779,6 @@
               <w:bottom w:w="100" w:type="dxa"/>
               <w:right w:w="100" w:type="dxa"/>
             </w:tcMar>
-            <w:hideMark/>
           </w:tcPr>
           <w:p>
             <w:pPr>
@@ -4226,6 +4798,22 @@
         </w:tc>
       </w:tr>
       <w:tr>
+        <w:tblPrEx>
+          <w:tblBorders>
+            <w:top w:val="single" w:color="000000" w:sz="8" w:space="0"/>
+            <w:left w:val="single" w:color="000000" w:sz="8" w:space="0"/>
+            <w:bottom w:val="single" w:color="000000" w:sz="8" w:space="0"/>
+            <w:right w:val="single" w:color="000000" w:sz="8" w:space="0"/>
+            <w:insideH w:val="single" w:color="000000" w:sz="8" w:space="0"/>
+            <w:insideV w:val="single" w:color="000000" w:sz="8" w:space="0"/>
+          </w:tblBorders>
+          <w:tblCellMar>
+            <w:top w:w="0" w:type="dxa"/>
+            <w:left w:w="108" w:type="dxa"/>
+            <w:bottom w:w="0" w:type="dxa"/>
+            <w:right w:w="108" w:type="dxa"/>
+          </w:tblCellMar>
+        </w:tblPrEx>
         <w:tc>
           <w:tcPr>
             <w:tcW w:w="2070" w:type="dxa"/>
@@ -4241,7 +4829,6 @@
               <w:bottom w:w="100" w:type="dxa"/>
               <w:right w:w="100" w:type="dxa"/>
             </w:tcMar>
-            <w:hideMark/>
           </w:tcPr>
           <w:p>
             <w:pPr>
@@ -4276,7 +4863,6 @@
               <w:bottom w:w="100" w:type="dxa"/>
               <w:right w:w="100" w:type="dxa"/>
             </w:tcMar>
-            <w:hideMark/>
           </w:tcPr>
           <w:p>
             <w:pPr>
@@ -4298,6 +4884,22 @@
         </w:tc>
       </w:tr>
       <w:tr>
+        <w:tblPrEx>
+          <w:tblBorders>
+            <w:top w:val="single" w:color="000000" w:sz="8" w:space="0"/>
+            <w:left w:val="single" w:color="000000" w:sz="8" w:space="0"/>
+            <w:bottom w:val="single" w:color="000000" w:sz="8" w:space="0"/>
+            <w:right w:val="single" w:color="000000" w:sz="8" w:space="0"/>
+            <w:insideH w:val="single" w:color="000000" w:sz="8" w:space="0"/>
+            <w:insideV w:val="single" w:color="000000" w:sz="8" w:space="0"/>
+          </w:tblBorders>
+          <w:tblCellMar>
+            <w:top w:w="0" w:type="dxa"/>
+            <w:left w:w="108" w:type="dxa"/>
+            <w:bottom w:w="0" w:type="dxa"/>
+            <w:right w:w="108" w:type="dxa"/>
+          </w:tblCellMar>
+        </w:tblPrEx>
         <w:tc>
           <w:tcPr>
             <w:tcW w:w="2070" w:type="dxa"/>
@@ -4313,7 +4915,6 @@
               <w:bottom w:w="100" w:type="dxa"/>
               <w:right w:w="100" w:type="dxa"/>
             </w:tcMar>
-            <w:hideMark/>
           </w:tcPr>
           <w:p>
             <w:pPr>
@@ -4348,7 +4949,6 @@
               <w:bottom w:w="100" w:type="dxa"/>
               <w:right w:w="100" w:type="dxa"/>
             </w:tcMar>
-            <w:hideMark/>
           </w:tcPr>
           <w:p>
             <w:pPr>
@@ -4368,6 +4968,22 @@
         </w:tc>
       </w:tr>
       <w:tr>
+        <w:tblPrEx>
+          <w:tblBorders>
+            <w:top w:val="single" w:color="000000" w:sz="8" w:space="0"/>
+            <w:left w:val="single" w:color="000000" w:sz="8" w:space="0"/>
+            <w:bottom w:val="single" w:color="000000" w:sz="8" w:space="0"/>
+            <w:right w:val="single" w:color="000000" w:sz="8" w:space="0"/>
+            <w:insideH w:val="single" w:color="000000" w:sz="8" w:space="0"/>
+            <w:insideV w:val="single" w:color="000000" w:sz="8" w:space="0"/>
+          </w:tblBorders>
+          <w:tblCellMar>
+            <w:top w:w="0" w:type="dxa"/>
+            <w:left w:w="108" w:type="dxa"/>
+            <w:bottom w:w="0" w:type="dxa"/>
+            <w:right w:w="108" w:type="dxa"/>
+          </w:tblCellMar>
+        </w:tblPrEx>
         <w:tc>
           <w:tcPr>
             <w:tcW w:w="2070" w:type="dxa"/>
@@ -4383,7 +4999,6 @@
               <w:bottom w:w="100" w:type="dxa"/>
               <w:right w:w="100" w:type="dxa"/>
             </w:tcMar>
-            <w:hideMark/>
           </w:tcPr>
           <w:p>
             <w:pPr>
@@ -4418,7 +5033,6 @@
               <w:bottom w:w="100" w:type="dxa"/>
               <w:right w:w="100" w:type="dxa"/>
             </w:tcMar>
-            <w:hideMark/>
           </w:tcPr>
           <w:p>
             <w:pPr>
@@ -4438,6 +5052,22 @@
         </w:tc>
       </w:tr>
       <w:tr>
+        <w:tblPrEx>
+          <w:tblBorders>
+            <w:top w:val="single" w:color="000000" w:sz="8" w:space="0"/>
+            <w:left w:val="single" w:color="000000" w:sz="8" w:space="0"/>
+            <w:bottom w:val="single" w:color="000000" w:sz="8" w:space="0"/>
+            <w:right w:val="single" w:color="000000" w:sz="8" w:space="0"/>
+            <w:insideH w:val="single" w:color="000000" w:sz="8" w:space="0"/>
+            <w:insideV w:val="single" w:color="000000" w:sz="8" w:space="0"/>
+          </w:tblBorders>
+          <w:tblCellMar>
+            <w:top w:w="0" w:type="dxa"/>
+            <w:left w:w="108" w:type="dxa"/>
+            <w:bottom w:w="0" w:type="dxa"/>
+            <w:right w:w="108" w:type="dxa"/>
+          </w:tblCellMar>
+        </w:tblPrEx>
         <w:tc>
           <w:tcPr>
             <w:tcW w:w="2070" w:type="dxa"/>
@@ -4453,7 +5083,6 @@
               <w:bottom w:w="100" w:type="dxa"/>
               <w:right w:w="100" w:type="dxa"/>
             </w:tcMar>
-            <w:hideMark/>
           </w:tcPr>
           <w:p>
             <w:pPr>
@@ -4488,7 +5117,6 @@
               <w:bottom w:w="100" w:type="dxa"/>
               <w:right w:w="100" w:type="dxa"/>
             </w:tcMar>
-            <w:hideMark/>
           </w:tcPr>
           <w:p>
             <w:pPr>
@@ -4508,6 +5136,22 @@
         </w:tc>
       </w:tr>
       <w:tr>
+        <w:tblPrEx>
+          <w:tblBorders>
+            <w:top w:val="single" w:color="000000" w:sz="8" w:space="0"/>
+            <w:left w:val="single" w:color="000000" w:sz="8" w:space="0"/>
+            <w:bottom w:val="single" w:color="000000" w:sz="8" w:space="0"/>
+            <w:right w:val="single" w:color="000000" w:sz="8" w:space="0"/>
+            <w:insideH w:val="single" w:color="000000" w:sz="8" w:space="0"/>
+            <w:insideV w:val="single" w:color="000000" w:sz="8" w:space="0"/>
+          </w:tblBorders>
+          <w:tblCellMar>
+            <w:top w:w="0" w:type="dxa"/>
+            <w:left w:w="108" w:type="dxa"/>
+            <w:bottom w:w="0" w:type="dxa"/>
+            <w:right w:w="108" w:type="dxa"/>
+          </w:tblCellMar>
+        </w:tblPrEx>
         <w:tc>
           <w:tcPr>
             <w:tcW w:w="2070" w:type="dxa"/>
@@ -4523,7 +5167,6 @@
               <w:bottom w:w="100" w:type="dxa"/>
               <w:right w:w="100" w:type="dxa"/>
             </w:tcMar>
-            <w:hideMark/>
           </w:tcPr>
           <w:p>
             <w:pPr>
@@ -4558,7 +5201,6 @@
               <w:bottom w:w="100" w:type="dxa"/>
               <w:right w:w="100" w:type="dxa"/>
             </w:tcMar>
-            <w:hideMark/>
           </w:tcPr>
           <w:p>
             <w:pPr>
@@ -4611,12 +5253,12 @@
     </w:p>
     <w:p>
       <w:pPr>
-        <w:pStyle w:val="Heading3"/>
+        <w:pStyle w:val="3"/>
         <w:rPr>
           <w:lang w:val="vi-VN"/>
         </w:rPr>
       </w:pPr>
-      <w:bookmarkStart w:name="_u0bknkqek2md" w:colFirst="0" w:colLast="0" w:id="12"/>
+      <w:bookmarkStart w:id="12" w:name="_u0bknkqek2md" w:colFirst="0" w:colLast="0"/>
       <w:bookmarkEnd w:id="12"/>
       <w:r>
         <w:t xml:space="preserve">1.4.5 </w:t>
@@ -4655,7 +5297,9 @@
     </w:p>
     <w:tbl>
       <w:tblPr>
+        <w:tblStyle w:val="5"/>
         <w:tblW w:w="9015" w:type="dxa"/>
+        <w:tblInd w:w="0" w:type="dxa"/>
         <w:tblBorders>
           <w:top w:val="single" w:color="000000" w:sz="8" w:space="0"/>
           <w:left w:val="single" w:color="000000" w:sz="8" w:space="0"/>
@@ -4665,7 +5309,12 @@
           <w:insideV w:val="single" w:color="000000" w:sz="8" w:space="0"/>
         </w:tblBorders>
         <w:tblLayout w:type="fixed"/>
-        <w:tblLook w:val="0600" w:firstRow="0" w:lastRow="0" w:firstColumn="0" w:lastColumn="0" w:noHBand="1" w:noVBand="1"/>
+        <w:tblCellMar>
+          <w:top w:w="0" w:type="dxa"/>
+          <w:left w:w="108" w:type="dxa"/>
+          <w:bottom w:w="0" w:type="dxa"/>
+          <w:right w:w="108" w:type="dxa"/>
+        </w:tblCellMar>
       </w:tblPr>
       <w:tblGrid>
         <w:gridCol w:w="2025"/>
@@ -4674,8 +5323,24 @@
         <w:gridCol w:w="2325"/>
       </w:tblGrid>
       <w:tr>
+        <w:tblPrEx>
+          <w:tblBorders>
+            <w:top w:val="single" w:color="000000" w:sz="8" w:space="0"/>
+            <w:left w:val="single" w:color="000000" w:sz="8" w:space="0"/>
+            <w:bottom w:val="single" w:color="000000" w:sz="8" w:space="0"/>
+            <w:right w:val="single" w:color="000000" w:sz="8" w:space="0"/>
+            <w:insideH w:val="single" w:color="000000" w:sz="8" w:space="0"/>
+            <w:insideV w:val="single" w:color="000000" w:sz="8" w:space="0"/>
+          </w:tblBorders>
+          <w:tblCellMar>
+            <w:top w:w="0" w:type="dxa"/>
+            <w:left w:w="108" w:type="dxa"/>
+            <w:bottom w:w="0" w:type="dxa"/>
+            <w:right w:w="108" w:type="dxa"/>
+          </w:tblCellMar>
+        </w:tblPrEx>
         <w:trPr>
-          <w:trHeight w:val="480"/>
+          <w:trHeight w:val="480" w:hRule="atLeast"/>
         </w:trPr>
         <w:tc>
           <w:tcPr>
@@ -4692,7 +5357,6 @@
               <w:bottom w:w="100" w:type="dxa"/>
               <w:right w:w="100" w:type="dxa"/>
             </w:tcMar>
-            <w:hideMark/>
           </w:tcPr>
           <w:p>
             <w:pPr>
@@ -4726,7 +5390,6 @@
               <w:bottom w:w="100" w:type="dxa"/>
               <w:right w:w="100" w:type="dxa"/>
             </w:tcMar>
-            <w:hideMark/>
           </w:tcPr>
           <w:p>
             <w:pPr>
@@ -4746,8 +5409,24 @@
         </w:tc>
       </w:tr>
       <w:tr>
+        <w:tblPrEx>
+          <w:tblBorders>
+            <w:top w:val="single" w:color="000000" w:sz="8" w:space="0"/>
+            <w:left w:val="single" w:color="000000" w:sz="8" w:space="0"/>
+            <w:bottom w:val="single" w:color="000000" w:sz="8" w:space="0"/>
+            <w:right w:val="single" w:color="000000" w:sz="8" w:space="0"/>
+            <w:insideH w:val="single" w:color="000000" w:sz="8" w:space="0"/>
+            <w:insideV w:val="single" w:color="000000" w:sz="8" w:space="0"/>
+          </w:tblBorders>
+          <w:tblCellMar>
+            <w:top w:w="0" w:type="dxa"/>
+            <w:left w:w="108" w:type="dxa"/>
+            <w:bottom w:w="0" w:type="dxa"/>
+            <w:right w:w="108" w:type="dxa"/>
+          </w:tblCellMar>
+        </w:tblPrEx>
         <w:trPr>
-          <w:trHeight w:val="480"/>
+          <w:trHeight w:val="480" w:hRule="atLeast"/>
         </w:trPr>
         <w:tc>
           <w:tcPr>
@@ -4764,7 +5443,6 @@
               <w:bottom w:w="100" w:type="dxa"/>
               <w:right w:w="100" w:type="dxa"/>
             </w:tcMar>
-            <w:hideMark/>
           </w:tcPr>
           <w:p>
             <w:pPr>
@@ -4798,7 +5476,6 @@
               <w:bottom w:w="100" w:type="dxa"/>
               <w:right w:w="100" w:type="dxa"/>
             </w:tcMar>
-            <w:hideMark/>
           </w:tcPr>
           <w:p>
             <w:pPr>
@@ -4818,6 +5495,22 @@
         </w:tc>
       </w:tr>
       <w:tr>
+        <w:tblPrEx>
+          <w:tblBorders>
+            <w:top w:val="single" w:color="000000" w:sz="8" w:space="0"/>
+            <w:left w:val="single" w:color="000000" w:sz="8" w:space="0"/>
+            <w:bottom w:val="single" w:color="000000" w:sz="8" w:space="0"/>
+            <w:right w:val="single" w:color="000000" w:sz="8" w:space="0"/>
+            <w:insideH w:val="single" w:color="000000" w:sz="8" w:space="0"/>
+            <w:insideV w:val="single" w:color="000000" w:sz="8" w:space="0"/>
+          </w:tblBorders>
+          <w:tblCellMar>
+            <w:top w:w="0" w:type="dxa"/>
+            <w:left w:w="108" w:type="dxa"/>
+            <w:bottom w:w="0" w:type="dxa"/>
+            <w:right w:w="108" w:type="dxa"/>
+          </w:tblCellMar>
+        </w:tblPrEx>
         <w:tc>
           <w:tcPr>
             <w:tcW w:w="2025" w:type="dxa"/>
@@ -4833,7 +5526,6 @@
               <w:bottom w:w="100" w:type="dxa"/>
               <w:right w:w="100" w:type="dxa"/>
             </w:tcMar>
-            <w:hideMark/>
           </w:tcPr>
           <w:p>
             <w:pPr>
@@ -4866,7 +5558,6 @@
               <w:bottom w:w="100" w:type="dxa"/>
               <w:right w:w="100" w:type="dxa"/>
             </w:tcMar>
-            <w:hideMark/>
           </w:tcPr>
           <w:p>
             <w:pPr>
@@ -4899,7 +5590,6 @@
               <w:bottom w:w="100" w:type="dxa"/>
               <w:right w:w="100" w:type="dxa"/>
             </w:tcMar>
-            <w:hideMark/>
           </w:tcPr>
           <w:p>
             <w:pPr>
@@ -4932,7 +5622,6 @@
               <w:bottom w:w="100" w:type="dxa"/>
               <w:right w:w="100" w:type="dxa"/>
             </w:tcMar>
-            <w:hideMark/>
           </w:tcPr>
           <w:p>
             <w:pPr>
@@ -4952,6 +5641,22 @@
         </w:tc>
       </w:tr>
       <w:tr>
+        <w:tblPrEx>
+          <w:tblBorders>
+            <w:top w:val="single" w:color="000000" w:sz="8" w:space="0"/>
+            <w:left w:val="single" w:color="000000" w:sz="8" w:space="0"/>
+            <w:bottom w:val="single" w:color="000000" w:sz="8" w:space="0"/>
+            <w:right w:val="single" w:color="000000" w:sz="8" w:space="0"/>
+            <w:insideH w:val="single" w:color="000000" w:sz="8" w:space="0"/>
+            <w:insideV w:val="single" w:color="000000" w:sz="8" w:space="0"/>
+          </w:tblBorders>
+          <w:tblCellMar>
+            <w:top w:w="0" w:type="dxa"/>
+            <w:left w:w="108" w:type="dxa"/>
+            <w:bottom w:w="0" w:type="dxa"/>
+            <w:right w:w="108" w:type="dxa"/>
+          </w:tblCellMar>
+        </w:tblPrEx>
         <w:tc>
           <w:tcPr>
             <w:tcW w:w="2025" w:type="dxa"/>
@@ -4967,7 +5672,6 @@
               <w:bottom w:w="100" w:type="dxa"/>
               <w:right w:w="100" w:type="dxa"/>
             </w:tcMar>
-            <w:hideMark/>
           </w:tcPr>
           <w:p>
             <w:pPr>
@@ -5000,7 +5704,6 @@
               <w:bottom w:w="100" w:type="dxa"/>
               <w:right w:w="100" w:type="dxa"/>
             </w:tcMar>
-            <w:hideMark/>
           </w:tcPr>
           <w:p>
             <w:pPr>
@@ -5033,7 +5736,6 @@
               <w:bottom w:w="100" w:type="dxa"/>
               <w:right w:w="100" w:type="dxa"/>
             </w:tcMar>
-            <w:hideMark/>
           </w:tcPr>
           <w:p>
             <w:pPr>
@@ -5066,7 +5768,6 @@
               <w:bottom w:w="100" w:type="dxa"/>
               <w:right w:w="100" w:type="dxa"/>
             </w:tcMar>
-            <w:hideMark/>
           </w:tcPr>
           <w:p>
             <w:pPr>
@@ -5095,6 +5796,7 @@
     </w:p>
     <w:tbl>
       <w:tblPr>
+        <w:tblStyle w:val="5"/>
         <w:tblW w:w="9105" w:type="dxa"/>
         <w:tblInd w:w="-10" w:type="dxa"/>
         <w:tblBorders>
@@ -5106,13 +5808,34 @@
           <w:insideV w:val="single" w:color="000000" w:sz="8" w:space="0"/>
         </w:tblBorders>
         <w:tblLayout w:type="fixed"/>
-        <w:tblLook w:val="0600" w:firstRow="0" w:lastRow="0" w:firstColumn="0" w:lastColumn="0" w:noHBand="1" w:noVBand="1"/>
+        <w:tblCellMar>
+          <w:top w:w="0" w:type="dxa"/>
+          <w:left w:w="108" w:type="dxa"/>
+          <w:bottom w:w="0" w:type="dxa"/>
+          <w:right w:w="108" w:type="dxa"/>
+        </w:tblCellMar>
       </w:tblPr>
       <w:tblGrid>
         <w:gridCol w:w="2069"/>
         <w:gridCol w:w="7036"/>
       </w:tblGrid>
       <w:tr>
+        <w:tblPrEx>
+          <w:tblBorders>
+            <w:top w:val="single" w:color="000000" w:sz="8" w:space="0"/>
+            <w:left w:val="single" w:color="000000" w:sz="8" w:space="0"/>
+            <w:bottom w:val="single" w:color="000000" w:sz="8" w:space="0"/>
+            <w:right w:val="single" w:color="000000" w:sz="8" w:space="0"/>
+            <w:insideH w:val="single" w:color="000000" w:sz="8" w:space="0"/>
+            <w:insideV w:val="single" w:color="000000" w:sz="8" w:space="0"/>
+          </w:tblBorders>
+          <w:tblCellMar>
+            <w:top w:w="0" w:type="dxa"/>
+            <w:left w:w="108" w:type="dxa"/>
+            <w:bottom w:w="0" w:type="dxa"/>
+            <w:right w:w="108" w:type="dxa"/>
+          </w:tblCellMar>
+        </w:tblPrEx>
         <w:tc>
           <w:tcPr>
             <w:tcW w:w="2070" w:type="dxa"/>
@@ -5128,7 +5851,6 @@
               <w:bottom w:w="100" w:type="dxa"/>
               <w:right w:w="100" w:type="dxa"/>
             </w:tcMar>
-            <w:hideMark/>
           </w:tcPr>
           <w:p>
             <w:pPr>
@@ -5161,7 +5883,6 @@
               <w:bottom w:w="100" w:type="dxa"/>
               <w:right w:w="100" w:type="dxa"/>
             </w:tcMar>
-            <w:hideMark/>
           </w:tcPr>
           <w:p>
             <w:pPr>
@@ -5181,6 +5902,22 @@
         </w:tc>
       </w:tr>
       <w:tr>
+        <w:tblPrEx>
+          <w:tblBorders>
+            <w:top w:val="single" w:color="000000" w:sz="8" w:space="0"/>
+            <w:left w:val="single" w:color="000000" w:sz="8" w:space="0"/>
+            <w:bottom w:val="single" w:color="000000" w:sz="8" w:space="0"/>
+            <w:right w:val="single" w:color="000000" w:sz="8" w:space="0"/>
+            <w:insideH w:val="single" w:color="000000" w:sz="8" w:space="0"/>
+            <w:insideV w:val="single" w:color="000000" w:sz="8" w:space="0"/>
+          </w:tblBorders>
+          <w:tblCellMar>
+            <w:top w:w="0" w:type="dxa"/>
+            <w:left w:w="108" w:type="dxa"/>
+            <w:bottom w:w="0" w:type="dxa"/>
+            <w:right w:w="108" w:type="dxa"/>
+          </w:tblCellMar>
+        </w:tblPrEx>
         <w:tc>
           <w:tcPr>
             <w:tcW w:w="2070" w:type="dxa"/>
@@ -5196,7 +5933,6 @@
               <w:bottom w:w="100" w:type="dxa"/>
               <w:right w:w="100" w:type="dxa"/>
             </w:tcMar>
-            <w:hideMark/>
           </w:tcPr>
           <w:p>
             <w:pPr>
@@ -5231,7 +5967,6 @@
               <w:bottom w:w="100" w:type="dxa"/>
               <w:right w:w="100" w:type="dxa"/>
             </w:tcMar>
-            <w:hideMark/>
           </w:tcPr>
           <w:p>
             <w:pPr>
@@ -5253,6 +5988,22 @@
         </w:tc>
       </w:tr>
       <w:tr>
+        <w:tblPrEx>
+          <w:tblBorders>
+            <w:top w:val="single" w:color="000000" w:sz="8" w:space="0"/>
+            <w:left w:val="single" w:color="000000" w:sz="8" w:space="0"/>
+            <w:bottom w:val="single" w:color="000000" w:sz="8" w:space="0"/>
+            <w:right w:val="single" w:color="000000" w:sz="8" w:space="0"/>
+            <w:insideH w:val="single" w:color="000000" w:sz="8" w:space="0"/>
+            <w:insideV w:val="single" w:color="000000" w:sz="8" w:space="0"/>
+          </w:tblBorders>
+          <w:tblCellMar>
+            <w:top w:w="0" w:type="dxa"/>
+            <w:left w:w="108" w:type="dxa"/>
+            <w:bottom w:w="0" w:type="dxa"/>
+            <w:right w:w="108" w:type="dxa"/>
+          </w:tblCellMar>
+        </w:tblPrEx>
         <w:tc>
           <w:tcPr>
             <w:tcW w:w="2070" w:type="dxa"/>
@@ -5268,7 +6019,6 @@
               <w:bottom w:w="100" w:type="dxa"/>
               <w:right w:w="100" w:type="dxa"/>
             </w:tcMar>
-            <w:hideMark/>
           </w:tcPr>
           <w:p>
             <w:pPr>
@@ -5303,7 +6053,6 @@
               <w:bottom w:w="100" w:type="dxa"/>
               <w:right w:w="100" w:type="dxa"/>
             </w:tcMar>
-            <w:hideMark/>
           </w:tcPr>
           <w:p>
             <w:pPr>
@@ -5323,6 +6072,22 @@
         </w:tc>
       </w:tr>
       <w:tr>
+        <w:tblPrEx>
+          <w:tblBorders>
+            <w:top w:val="single" w:color="000000" w:sz="8" w:space="0"/>
+            <w:left w:val="single" w:color="000000" w:sz="8" w:space="0"/>
+            <w:bottom w:val="single" w:color="000000" w:sz="8" w:space="0"/>
+            <w:right w:val="single" w:color="000000" w:sz="8" w:space="0"/>
+            <w:insideH w:val="single" w:color="000000" w:sz="8" w:space="0"/>
+            <w:insideV w:val="single" w:color="000000" w:sz="8" w:space="0"/>
+          </w:tblBorders>
+          <w:tblCellMar>
+            <w:top w:w="0" w:type="dxa"/>
+            <w:left w:w="108" w:type="dxa"/>
+            <w:bottom w:w="0" w:type="dxa"/>
+            <w:right w:w="108" w:type="dxa"/>
+          </w:tblCellMar>
+        </w:tblPrEx>
         <w:tc>
           <w:tcPr>
             <w:tcW w:w="2070" w:type="dxa"/>
@@ -5338,7 +6103,6 @@
               <w:bottom w:w="100" w:type="dxa"/>
               <w:right w:w="100" w:type="dxa"/>
             </w:tcMar>
-            <w:hideMark/>
           </w:tcPr>
           <w:p>
             <w:pPr>
@@ -5373,7 +6137,6 @@
               <w:bottom w:w="100" w:type="dxa"/>
               <w:right w:w="100" w:type="dxa"/>
             </w:tcMar>
-            <w:hideMark/>
           </w:tcPr>
           <w:p>
             <w:pPr>
@@ -5393,6 +6156,22 @@
         </w:tc>
       </w:tr>
       <w:tr>
+        <w:tblPrEx>
+          <w:tblBorders>
+            <w:top w:val="single" w:color="000000" w:sz="8" w:space="0"/>
+            <w:left w:val="single" w:color="000000" w:sz="8" w:space="0"/>
+            <w:bottom w:val="single" w:color="000000" w:sz="8" w:space="0"/>
+            <w:right w:val="single" w:color="000000" w:sz="8" w:space="0"/>
+            <w:insideH w:val="single" w:color="000000" w:sz="8" w:space="0"/>
+            <w:insideV w:val="single" w:color="000000" w:sz="8" w:space="0"/>
+          </w:tblBorders>
+          <w:tblCellMar>
+            <w:top w:w="0" w:type="dxa"/>
+            <w:left w:w="108" w:type="dxa"/>
+            <w:bottom w:w="0" w:type="dxa"/>
+            <w:right w:w="108" w:type="dxa"/>
+          </w:tblCellMar>
+        </w:tblPrEx>
         <w:tc>
           <w:tcPr>
             <w:tcW w:w="2070" w:type="dxa"/>
@@ -5408,7 +6187,6 @@
               <w:bottom w:w="100" w:type="dxa"/>
               <w:right w:w="100" w:type="dxa"/>
             </w:tcMar>
-            <w:hideMark/>
           </w:tcPr>
           <w:p>
             <w:pPr>
@@ -5443,7 +6221,6 @@
               <w:bottom w:w="100" w:type="dxa"/>
               <w:right w:w="100" w:type="dxa"/>
             </w:tcMar>
-            <w:hideMark/>
           </w:tcPr>
           <w:p>
             <w:pPr>
@@ -5463,6 +6240,22 @@
         </w:tc>
       </w:tr>
       <w:tr>
+        <w:tblPrEx>
+          <w:tblBorders>
+            <w:top w:val="single" w:color="000000" w:sz="8" w:space="0"/>
+            <w:left w:val="single" w:color="000000" w:sz="8" w:space="0"/>
+            <w:bottom w:val="single" w:color="000000" w:sz="8" w:space="0"/>
+            <w:right w:val="single" w:color="000000" w:sz="8" w:space="0"/>
+            <w:insideH w:val="single" w:color="000000" w:sz="8" w:space="0"/>
+            <w:insideV w:val="single" w:color="000000" w:sz="8" w:space="0"/>
+          </w:tblBorders>
+          <w:tblCellMar>
+            <w:top w:w="0" w:type="dxa"/>
+            <w:left w:w="108" w:type="dxa"/>
+            <w:bottom w:w="0" w:type="dxa"/>
+            <w:right w:w="108" w:type="dxa"/>
+          </w:tblCellMar>
+        </w:tblPrEx>
         <w:tc>
           <w:tcPr>
             <w:tcW w:w="2070" w:type="dxa"/>
@@ -5478,7 +6271,6 @@
               <w:bottom w:w="100" w:type="dxa"/>
               <w:right w:w="100" w:type="dxa"/>
             </w:tcMar>
-            <w:hideMark/>
           </w:tcPr>
           <w:p>
             <w:pPr>
@@ -5513,7 +6305,6 @@
               <w:bottom w:w="100" w:type="dxa"/>
               <w:right w:w="100" w:type="dxa"/>
             </w:tcMar>
-            <w:hideMark/>
           </w:tcPr>
           <w:p>
             <w:pPr>
@@ -5678,11 +6469,19 @@
         </w:rPr>
       </w:pPr>
       <w:r>
-        <w:object w:dxaOrig="10830" w:dyaOrig="6450" w14:anchorId="1EBAA974">
-          <v:shape id="rectole0000000005" style="width:541.8pt;height:322.8pt" o:spid="_x0000_i1027" o:ole="" type="#_x0000_t75">
-            <v:imagedata o:title="" r:id="rId19"/>
+        <w:object>
+          <v:shape id="_x0000_i1027" o:spt="75" type="#_x0000_t75" style="height:322.8pt;width:541.8pt;" o:ole="t" filled="f" o:preferrelative="t" stroked="f" coordsize="21600,21600">
+            <v:path/>
+            <v:fill on="f" focussize="0,0"/>
+            <v:stroke on="f" joinstyle="miter"/>
+            <v:imagedata r:id="rId18" o:title=""/>
+            <o:lock v:ext="edit" aspectratio="t"/>
+            <w10:wrap type="none"/>
+            <w10:anchorlock/>
           </v:shape>
-          <o:OLEObject Type="Embed" ProgID="StaticMetafile" ShapeID="rectole0000000005" DrawAspect="Content" ObjectID="_1758645799" r:id="rId20"/>
+          <o:OLEObject Type="Embed" ProgID="StaticMetafile" ShapeID="_x0000_i1027" DrawAspect="Content" ObjectID="_1468075727" r:id="rId17">
+            <o:LockedField>false</o:LockedField>
+          </o:OLEObject>
         </w:object>
       </w:r>
     </w:p>
@@ -6039,30 +6838,31 @@
     </w:p>
     <w:p>
       <w:pPr>
-        <w:pStyle w:val="Normal"/>
         <w:spacing w:after="0" w:line="276" w:lineRule="auto"/>
       </w:pPr>
       <w:r>
         <w:drawing>
-          <wp:inline wp14:editId="4D7E9E85" wp14:anchorId="30D938F0">
-            <wp:extent cx="3046392" cy="5167026"/>
+          <wp:inline distT="0" distB="0" distL="114300" distR="114300">
+            <wp:extent cx="3046095" cy="5166995"/>
             <wp:effectExtent l="0" t="0" r="0" b="0"/>
-            <wp:docPr id="1039106845" name="" title=""/>
+            <wp:docPr id="1039106845" name="Picture 1039106845"/>
             <wp:cNvGraphicFramePr>
-              <a:graphicFrameLocks noChangeAspect="1"/>
+              <a:graphicFrameLocks xmlns:a="http://schemas.openxmlformats.org/drawingml/2006/main" noChangeAspect="1"/>
             </wp:cNvGraphicFramePr>
-            <a:graphic>
+            <a:graphic xmlns:a="http://schemas.openxmlformats.org/drawingml/2006/main">
               <a:graphicData uri="http://schemas.openxmlformats.org/drawingml/2006/picture">
-                <pic:pic>
+                <pic:pic xmlns:pic="http://schemas.openxmlformats.org/drawingml/2006/picture">
                   <pic:nvPicPr>
-                    <pic:cNvPr id="0" name=""/>
-                    <pic:cNvPicPr/>
+                    <pic:cNvPr id="1039106845" name="Picture 1039106845"/>
+                    <pic:cNvPicPr>
+                      <a:picLocks noChangeAspect="1"/>
+                    </pic:cNvPicPr>
                   </pic:nvPicPr>
                   <pic:blipFill>
-                    <a:blip r:embed="Re72ab2a3286e4cd2">
+                    <a:blip r:embed="rId19">
                       <a:extLst>
-                        <a:ext xmlns:a="http://schemas.openxmlformats.org/drawingml/2006/main" uri="{28A0092B-C50C-407E-A947-70E740481C1C}">
-                          <a14:useLocalDpi val="0"/>
+                        <a:ext uri="{28A0092B-C50C-407E-A947-70E740481C1C}">
+                          <a14:useLocalDpi xmlns:a14="http://schemas.microsoft.com/office/drawing/2010/main" val="0"/>
                         </a:ext>
                       </a:extLst>
                     </a:blip>
@@ -6187,12 +6987,11 @@
       <w:r>
         <w:rPr>
           <w:rFonts w:ascii="Times New Roman" w:hAnsi="Times New Roman" w:eastAsia="Times New Roman" w:cs="Times New Roman"/>
-          <w:noProof/>
           <w:sz w:val="28"/>
         </w:rPr>
         <w:drawing>
-          <wp:inline distT="0" distB="0" distL="0" distR="0" wp14:anchorId="77CE399C" wp14:editId="348E30BE">
-            <wp:extent cx="5105842" cy="1364098"/>
+          <wp:inline distT="0" distB="0" distL="0" distR="0">
+            <wp:extent cx="5105400" cy="1363980"/>
             <wp:effectExtent l="0" t="0" r="0" b="0"/>
             <wp:docPr id="2113290714" name="Picture 1" descr="A long black stick with a white background&#10;&#10;Description automatically generated"/>
             <wp:cNvGraphicFramePr>
@@ -6203,10 +7002,12 @@
                 <pic:pic xmlns:pic="http://schemas.openxmlformats.org/drawingml/2006/picture">
                   <pic:nvPicPr>
                     <pic:cNvPr id="2113290714" name="Picture 1" descr="A long black stick with a white background&#10;&#10;Description automatically generated"/>
-                    <pic:cNvPicPr/>
+                    <pic:cNvPicPr>
+                      <a:picLocks noChangeAspect="1"/>
+                    </pic:cNvPicPr>
                   </pic:nvPicPr>
                   <pic:blipFill>
-                    <a:blip r:embed="rId22">
+                    <a:blip r:embed="rId20">
                       <a:extLst>
                         <a:ext uri="{28A0092B-C50C-407E-A947-70E740481C1C}">
                           <a14:useLocalDpi xmlns:a14="http://schemas.microsoft.com/office/drawing/2010/main" val="0"/>
@@ -6417,19 +7218,13 @@
       </w:pPr>
       <w:r>
         <w:rPr>
-          <w:rFonts w:ascii="Times New Roman" w:hAnsi="Times New Roman" w:eastAsia="Times New Roman" w:cs="Times New Roman"/>
+          <w:rFonts w:hint="default" w:ascii="Times New Roman" w:hAnsi="Times New Roman" w:eastAsia="Times New Roman" w:cs="Times New Roman"/>
           <w:b/>
           <w:bCs/>
           <w:sz w:val="28"/>
-        </w:rPr>
-        <w:t xml:space="preserve">Người dùng </w:t>
-      </w:r>
-      <w:r>
-        <w:rPr>
-          <w:rFonts w:ascii="Times New Roman" w:hAnsi="Times New Roman" w:eastAsia="Times New Roman" w:cs="Times New Roman"/>
-          <w:sz w:val="28"/>
-        </w:rPr>
-        <w:t xml:space="preserve">và </w:t>
+          <w:lang w:val="en-US"/>
+        </w:rPr>
+        <w:t>Game</w:t>
       </w:r>
       <w:r>
         <w:rPr>
@@ -6438,14 +7233,53 @@
           <w:bCs/>
           <w:sz w:val="28"/>
         </w:rPr>
-        <w:t xml:space="preserve">Game </w:t>
-      </w:r>
-      <w:r>
-        <w:rPr>
-          <w:rFonts w:ascii="Times New Roman" w:hAnsi="Times New Roman" w:eastAsia="Times New Roman" w:cs="Times New Roman"/>
-          <w:sz w:val="28"/>
-        </w:rPr>
-        <w:t>là liên kết 1 - 1</w:t>
+        <w:t xml:space="preserve"> </w:t>
+      </w:r>
+      <w:r>
+        <w:rPr>
+          <w:rFonts w:ascii="Times New Roman" w:hAnsi="Times New Roman" w:eastAsia="Times New Roman" w:cs="Times New Roman"/>
+          <w:sz w:val="28"/>
+        </w:rPr>
+        <w:t xml:space="preserve">và </w:t>
+      </w:r>
+      <w:r>
+        <w:rPr>
+          <w:rFonts w:ascii="Times New Roman" w:hAnsi="Times New Roman" w:eastAsia="Times New Roman" w:cs="Times New Roman"/>
+          <w:b/>
+          <w:bCs/>
+          <w:sz w:val="28"/>
+        </w:rPr>
+        <w:t xml:space="preserve">Người dùng </w:t>
+      </w:r>
+      <w:r>
+        <w:rPr>
+          <w:rFonts w:ascii="Times New Roman" w:hAnsi="Times New Roman" w:eastAsia="Times New Roman" w:cs="Times New Roman"/>
+          <w:sz w:val="28"/>
+        </w:rPr>
+        <w:t xml:space="preserve">là liên kết </w:t>
+      </w:r>
+      <w:r>
+        <w:rPr>
+          <w:rFonts w:hint="default" w:ascii="Times New Roman" w:hAnsi="Times New Roman" w:eastAsia="Times New Roman" w:cs="Times New Roman"/>
+          <w:sz w:val="28"/>
+          <w:lang w:val="en-US"/>
+        </w:rPr>
+        <w:t>1</w:t>
+      </w:r>
+      <w:r>
+        <w:rPr>
+          <w:rFonts w:ascii="Times New Roman" w:hAnsi="Times New Roman" w:eastAsia="Times New Roman" w:cs="Times New Roman"/>
+          <w:sz w:val="28"/>
+        </w:rPr>
+        <w:t xml:space="preserve"> - </w:t>
+      </w:r>
+      <w:r>
+        <w:rPr>
+          <w:rFonts w:hint="default" w:ascii="Times New Roman" w:hAnsi="Times New Roman" w:eastAsia="Times New Roman" w:cs="Times New Roman"/>
+          <w:sz w:val="28"/>
+          <w:lang w:val="en-US"/>
+        </w:rPr>
+        <w:t>N</w:t>
       </w:r>
     </w:p>
     <w:p>
@@ -6487,22 +7321,55 @@
           <w:rFonts w:ascii="Times New Roman" w:hAnsi="Times New Roman" w:eastAsia="Times New Roman" w:cs="Times New Roman"/>
           <w:sz w:val="28"/>
         </w:rPr>
-        <w:t xml:space="preserve">Liên kết 1 - 1 </w:t>
+        <w:t xml:space="preserve">Liên kết </w:t>
+      </w:r>
+      <w:r>
+        <w:rPr>
+          <w:rFonts w:hint="default" w:ascii="Times New Roman" w:hAnsi="Times New Roman" w:eastAsia="Times New Roman" w:cs="Times New Roman"/>
+          <w:sz w:val="28"/>
+          <w:lang w:val="en-US"/>
+        </w:rPr>
+        <w:t>1</w:t>
+      </w:r>
+      <w:r>
+        <w:rPr>
+          <w:rFonts w:ascii="Times New Roman" w:hAnsi="Times New Roman" w:eastAsia="Times New Roman" w:cs="Times New Roman"/>
+          <w:sz w:val="28"/>
+        </w:rPr>
+        <w:t xml:space="preserve"> - </w:t>
+      </w:r>
+      <w:r>
+        <w:rPr>
+          <w:rFonts w:hint="default" w:ascii="Times New Roman" w:hAnsi="Times New Roman" w:eastAsia="Times New Roman" w:cs="Times New Roman"/>
+          <w:sz w:val="28"/>
+          <w:lang w:val="en-US"/>
+        </w:rPr>
+        <w:t>N</w:t>
+      </w:r>
+      <w:r>
+        <w:rPr>
+          <w:rFonts w:ascii="Times New Roman" w:hAnsi="Times New Roman" w:eastAsia="Times New Roman" w:cs="Times New Roman"/>
+          <w:sz w:val="28"/>
+        </w:rPr>
+        <w:t xml:space="preserve"> </w:t>
       </w:r>
       <w:r>
         <w:rPr>
           <w:rFonts w:ascii="Cambria Math" w:hAnsi="Cambria Math" w:eastAsia="Cambria Math" w:cs="Cambria Math"/>
           <w:sz w:val="28"/>
         </w:rPr>
-        <w:t>→ Hai khóa chính liên kết với nhau</w:t>
-      </w:r>
-      <w:r>
-        <w:rPr>
-          <w:rFonts w:ascii="Times New Roman" w:hAnsi="Times New Roman" w:eastAsia="Times New Roman" w:cs="Times New Roman"/>
-          <w:sz w:val="28"/>
-        </w:rPr>
-        <w:t xml:space="preserve"> </w:t>
-      </w:r>
+        <w:t xml:space="preserve">→ </w:t>
+      </w:r>
+      <w:r>
+        <w:rPr>
+          <w:rFonts w:hint="default" w:ascii="Cambria Math" w:hAnsi="Cambria Math" w:eastAsia="Cambria Math" w:cs="Cambria Math"/>
+          <w:sz w:val="28"/>
+          <w:lang w:val="en-US"/>
+        </w:rPr>
+        <w:t xml:space="preserve"> Một khóa chính liên kết với khóa ngoại</w:t>
+      </w:r>
+      <w:bookmarkStart w:id="13" w:name="_GoBack"/>
+      <w:bookmarkEnd w:id="13"/>
     </w:p>
     <w:p>
       <w:pPr>
@@ -6789,7 +7656,7 @@
     <w:p>
       <w:pPr>
         <w:spacing w:after="0" w:line="276" w:lineRule="auto"/>
-        <w:ind w:firstLine="1056" w:firstLineChars="377"/>
+        <w:ind w:firstLine="1055" w:firstLineChars="377"/>
         <w:rPr>
           <w:rFonts w:ascii="Times New Roman" w:hAnsi="Times New Roman" w:eastAsia="Times New Roman" w:cs="Times New Roman"/>
           <w:sz w:val="28"/>
@@ -6806,7 +7673,7 @@
     <w:p>
       <w:pPr>
         <w:spacing w:after="0" w:line="276" w:lineRule="auto"/>
-        <w:ind w:firstLine="1056" w:firstLineChars="377"/>
+        <w:ind w:firstLine="1055" w:firstLineChars="377"/>
         <w:rPr>
           <w:rFonts w:ascii="Times New Roman" w:hAnsi="Times New Roman" w:eastAsia="Times New Roman" w:cs="Times New Roman"/>
           <w:sz w:val="28"/>
@@ -7128,32 +7995,33 @@
     </w:p>
     <w:p>
       <w:pPr>
-        <w:pStyle w:val="Normal"/>
-        <w:keepNext w:val="1"/>
-        <w:keepLines w:val="1"/>
+        <w:keepNext/>
+        <w:keepLines/>
         <w:spacing w:before="360" w:after="120" w:line="276" w:lineRule="auto"/>
       </w:pPr>
       <w:r>
         <w:drawing>
-          <wp:inline wp14:editId="552513DB" wp14:anchorId="74834D4C">
-            <wp:extent cx="2976364" cy="5048250"/>
+          <wp:inline distT="0" distB="0" distL="114300" distR="114300">
+            <wp:extent cx="2976245" cy="5048250"/>
             <wp:effectExtent l="0" t="0" r="0" b="0"/>
-            <wp:docPr id="345864576" name="" title=""/>
+            <wp:docPr id="345864576" name="Picture 345864576"/>
             <wp:cNvGraphicFramePr>
-              <a:graphicFrameLocks noChangeAspect="1"/>
+              <a:graphicFrameLocks xmlns:a="http://schemas.openxmlformats.org/drawingml/2006/main" noChangeAspect="1"/>
             </wp:cNvGraphicFramePr>
-            <a:graphic>
+            <a:graphic xmlns:a="http://schemas.openxmlformats.org/drawingml/2006/main">
               <a:graphicData uri="http://schemas.openxmlformats.org/drawingml/2006/picture">
-                <pic:pic>
+                <pic:pic xmlns:pic="http://schemas.openxmlformats.org/drawingml/2006/picture">
                   <pic:nvPicPr>
-                    <pic:cNvPr id="0" name=""/>
-                    <pic:cNvPicPr/>
+                    <pic:cNvPr id="345864576" name="Picture 345864576"/>
+                    <pic:cNvPicPr>
+                      <a:picLocks noChangeAspect="1"/>
+                    </pic:cNvPicPr>
                   </pic:nvPicPr>
                   <pic:blipFill>
-                    <a:blip r:embed="R4d915e563b4141e5">
+                    <a:blip r:embed="rId19">
                       <a:extLst>
-                        <a:ext xmlns:a="http://schemas.openxmlformats.org/drawingml/2006/main" uri="{28A0092B-C50C-407E-A947-70E740481C1C}">
-                          <a14:useLocalDpi val="0"/>
+                        <a:ext uri="{28A0092B-C50C-407E-A947-70E740481C1C}">
+                          <a14:useLocalDpi xmlns:a14="http://schemas.microsoft.com/office/drawing/2010/main" val="0"/>
                         </a:ext>
                       </a:extLst>
                     </a:blip>
@@ -7231,93 +8099,173 @@
         </w:rPr>
         <w:t xml:space="preserve">HÌNH VẼ GIAO DIỆN CỦA PHẦN MỀM. CÓ THỂ SỬ DỤNG MỘT SỐ NỀN TẢNG CHO PHÉP THIẾT KẾ GIAO DIỆN NGƯỜI DÙNG NHƯ: </w:t>
       </w:r>
-      <w:hyperlink r:id="rId23">
-        <w:r>
-          <w:rPr>
-            <w:rFonts w:ascii="Times New Roman" w:hAnsi="Times New Roman" w:eastAsia="Times New Roman" w:cs="Times New Roman"/>
-            <w:color w:val="FF0000"/>
-            <w:sz w:val="28"/>
-            <w:u w:val="single"/>
-          </w:rPr>
-          <w:t>NinjaMock</w:t>
-        </w:r>
-      </w:hyperlink>
+      <w:r>
+        <w:fldChar w:fldCharType="begin"/>
+      </w:r>
+      <w:r>
+        <w:instrText xml:space="preserve"> HYPERLINK "https://ninjamock.com/" \h </w:instrText>
+      </w:r>
+      <w:r>
+        <w:fldChar w:fldCharType="separate"/>
+      </w:r>
       <w:r>
         <w:rPr>
           <w:rFonts w:ascii="Times New Roman" w:hAnsi="Times New Roman" w:eastAsia="Times New Roman" w:cs="Times New Roman"/>
           <w:color w:val="FF0000"/>
           <w:sz w:val="28"/>
+          <w:u w:val="single"/>
+        </w:rPr>
+        <w:t>NinjaMock</w:t>
+      </w:r>
+      <w:r>
+        <w:rPr>
+          <w:rFonts w:ascii="Times New Roman" w:hAnsi="Times New Roman" w:eastAsia="Times New Roman" w:cs="Times New Roman"/>
+          <w:color w:val="FF0000"/>
+          <w:sz w:val="28"/>
+          <w:u w:val="single"/>
+        </w:rPr>
+        <w:fldChar w:fldCharType="end"/>
+      </w:r>
+      <w:r>
+        <w:rPr>
+          <w:rFonts w:ascii="Times New Roman" w:hAnsi="Times New Roman" w:eastAsia="Times New Roman" w:cs="Times New Roman"/>
+          <w:color w:val="FF0000"/>
+          <w:sz w:val="28"/>
         </w:rPr>
         <w:t xml:space="preserve">, </w:t>
       </w:r>
-      <w:hyperlink r:id="rId24">
-        <w:r>
-          <w:rPr>
-            <w:rFonts w:ascii="Times New Roman" w:hAnsi="Times New Roman" w:eastAsia="Times New Roman" w:cs="Times New Roman"/>
-            <w:color w:val="FF0000"/>
-            <w:sz w:val="28"/>
-            <w:u w:val="single"/>
-          </w:rPr>
-          <w:t>Figma</w:t>
-        </w:r>
-      </w:hyperlink>
+      <w:r>
+        <w:fldChar w:fldCharType="begin"/>
+      </w:r>
+      <w:r>
+        <w:instrText xml:space="preserve"> HYPERLINK "https://www.figma.com/" \h </w:instrText>
+      </w:r>
+      <w:r>
+        <w:fldChar w:fldCharType="separate"/>
+      </w:r>
       <w:r>
         <w:rPr>
           <w:rFonts w:ascii="Times New Roman" w:hAnsi="Times New Roman" w:eastAsia="Times New Roman" w:cs="Times New Roman"/>
           <w:color w:val="FF0000"/>
           <w:sz w:val="28"/>
+          <w:u w:val="single"/>
+        </w:rPr>
+        <w:t>Figma</w:t>
+      </w:r>
+      <w:r>
+        <w:rPr>
+          <w:rFonts w:ascii="Times New Roman" w:hAnsi="Times New Roman" w:eastAsia="Times New Roman" w:cs="Times New Roman"/>
+          <w:color w:val="FF0000"/>
+          <w:sz w:val="28"/>
+          <w:u w:val="single"/>
+        </w:rPr>
+        <w:fldChar w:fldCharType="end"/>
+      </w:r>
+      <w:r>
+        <w:rPr>
+          <w:rFonts w:ascii="Times New Roman" w:hAnsi="Times New Roman" w:eastAsia="Times New Roman" w:cs="Times New Roman"/>
+          <w:color w:val="FF0000"/>
+          <w:sz w:val="28"/>
         </w:rPr>
         <w:t xml:space="preserve">, </w:t>
       </w:r>
-      <w:hyperlink r:id="rId25">
-        <w:r>
-          <w:rPr>
-            <w:rFonts w:ascii="Times New Roman" w:hAnsi="Times New Roman" w:eastAsia="Times New Roman" w:cs="Times New Roman"/>
-            <w:color w:val="FF0000"/>
-            <w:sz w:val="28"/>
-            <w:u w:val="single"/>
-          </w:rPr>
-          <w:t>MockingBot</w:t>
-        </w:r>
-      </w:hyperlink>
+      <w:r>
+        <w:fldChar w:fldCharType="begin"/>
+      </w:r>
+      <w:r>
+        <w:instrText xml:space="preserve"> HYPERLINK "https://mockingbot.in/" \h </w:instrText>
+      </w:r>
+      <w:r>
+        <w:fldChar w:fldCharType="separate"/>
+      </w:r>
       <w:r>
         <w:rPr>
           <w:rFonts w:ascii="Times New Roman" w:hAnsi="Times New Roman" w:eastAsia="Times New Roman" w:cs="Times New Roman"/>
           <w:color w:val="FF0000"/>
           <w:sz w:val="28"/>
+          <w:u w:val="single"/>
+        </w:rPr>
+        <w:t>MockingBot</w:t>
+      </w:r>
+      <w:r>
+        <w:rPr>
+          <w:rFonts w:ascii="Times New Roman" w:hAnsi="Times New Roman" w:eastAsia="Times New Roman" w:cs="Times New Roman"/>
+          <w:color w:val="FF0000"/>
+          <w:sz w:val="28"/>
+          <w:u w:val="single"/>
+        </w:rPr>
+        <w:fldChar w:fldCharType="end"/>
+      </w:r>
+      <w:r>
+        <w:rPr>
+          <w:rFonts w:ascii="Times New Roman" w:hAnsi="Times New Roman" w:eastAsia="Times New Roman" w:cs="Times New Roman"/>
+          <w:color w:val="FF0000"/>
+          <w:sz w:val="28"/>
         </w:rPr>
         <w:t xml:space="preserve">, </w:t>
       </w:r>
-      <w:hyperlink r:id="rId26">
-        <w:r>
-          <w:rPr>
-            <w:rFonts w:ascii="Times New Roman" w:hAnsi="Times New Roman" w:eastAsia="Times New Roman" w:cs="Times New Roman"/>
-            <w:color w:val="FF0000"/>
-            <w:sz w:val="28"/>
-            <w:u w:val="single"/>
-          </w:rPr>
-          <w:t>MarvelApp</w:t>
-        </w:r>
-      </w:hyperlink>
+      <w:r>
+        <w:fldChar w:fldCharType="begin"/>
+      </w:r>
+      <w:r>
+        <w:instrText xml:space="preserve"> HYPERLINK "https://marvelapp.com/examples" \h </w:instrText>
+      </w:r>
+      <w:r>
+        <w:fldChar w:fldCharType="separate"/>
+      </w:r>
       <w:r>
         <w:rPr>
           <w:rFonts w:ascii="Times New Roman" w:hAnsi="Times New Roman" w:eastAsia="Times New Roman" w:cs="Times New Roman"/>
           <w:color w:val="FF0000"/>
           <w:sz w:val="28"/>
+          <w:u w:val="single"/>
+        </w:rPr>
+        <w:t>MarvelApp</w:t>
+      </w:r>
+      <w:r>
+        <w:rPr>
+          <w:rFonts w:ascii="Times New Roman" w:hAnsi="Times New Roman" w:eastAsia="Times New Roman" w:cs="Times New Roman"/>
+          <w:color w:val="FF0000"/>
+          <w:sz w:val="28"/>
+          <w:u w:val="single"/>
+        </w:rPr>
+        <w:fldChar w:fldCharType="end"/>
+      </w:r>
+      <w:r>
+        <w:rPr>
+          <w:rFonts w:ascii="Times New Roman" w:hAnsi="Times New Roman" w:eastAsia="Times New Roman" w:cs="Times New Roman"/>
+          <w:color w:val="FF0000"/>
+          <w:sz w:val="28"/>
         </w:rPr>
         <w:t xml:space="preserve">, </w:t>
       </w:r>
-      <w:hyperlink r:id="rId27">
-        <w:r>
-          <w:rPr>
-            <w:rFonts w:ascii="Times New Roman" w:hAnsi="Times New Roman" w:eastAsia="Times New Roman" w:cs="Times New Roman"/>
-            <w:color w:val="FF0000"/>
-            <w:sz w:val="28"/>
-            <w:u w:val="single"/>
-          </w:rPr>
-          <w:t>Sketch</w:t>
-        </w:r>
-      </w:hyperlink>
+      <w:r>
+        <w:fldChar w:fldCharType="begin"/>
+      </w:r>
+      <w:r>
+        <w:instrText xml:space="preserve"> HYPERLINK "https://www.sketch.com/" \h </w:instrText>
+      </w:r>
+      <w:r>
+        <w:fldChar w:fldCharType="separate"/>
+      </w:r>
+      <w:r>
+        <w:rPr>
+          <w:rFonts w:ascii="Times New Roman" w:hAnsi="Times New Roman" w:eastAsia="Times New Roman" w:cs="Times New Roman"/>
+          <w:color w:val="FF0000"/>
+          <w:sz w:val="28"/>
+          <w:u w:val="single"/>
+        </w:rPr>
+        <w:t>Sketch</w:t>
+      </w:r>
+      <w:r>
+        <w:rPr>
+          <w:rFonts w:ascii="Times New Roman" w:hAnsi="Times New Roman" w:eastAsia="Times New Roman" w:cs="Times New Roman"/>
+          <w:color w:val="FF0000"/>
+          <w:sz w:val="28"/>
+          <w:u w:val="single"/>
+        </w:rPr>
+        <w:fldChar w:fldCharType="end"/>
+      </w:r>
       <w:r>
         <w:rPr>
           <w:rFonts w:ascii="Times New Roman" w:hAnsi="Times New Roman" w:eastAsia="Times New Roman" w:cs="Times New Roman"/>
@@ -7472,17 +8420,33 @@
         </w:rPr>
         <w:t xml:space="preserve">Tham khảo báo cáo </w:t>
       </w:r>
-      <w:hyperlink r:id="rId28">
-        <w:r>
-          <w:rPr>
-            <w:rFonts w:ascii="Times New Roman" w:hAnsi="Times New Roman" w:eastAsia="Times New Roman" w:cs="Times New Roman"/>
-            <w:color w:val="0000FF"/>
-            <w:sz w:val="28"/>
-            <w:u w:val="single"/>
-          </w:rPr>
-          <w:t>kiểm thử giao diện</w:t>
-        </w:r>
-      </w:hyperlink>
+      <w:r>
+        <w:fldChar w:fldCharType="begin"/>
+      </w:r>
+      <w:r>
+        <w:instrText xml:space="preserve"> HYPERLINK "https://docs.google.com/spreadsheets/d/e/2PACX-1vRshOgGloG3eIzVmbbpWyYTImu8-tHhncMrNWMHtrhLiwDA9VkpH0MDrLoXzlNFhYe52b8tCXRpA5l4/pubhtml?gid=0&amp;single=true" \h </w:instrText>
+      </w:r>
+      <w:r>
+        <w:fldChar w:fldCharType="separate"/>
+      </w:r>
+      <w:r>
+        <w:rPr>
+          <w:rFonts w:ascii="Times New Roman" w:hAnsi="Times New Roman" w:eastAsia="Times New Roman" w:cs="Times New Roman"/>
+          <w:color w:val="0000FF"/>
+          <w:sz w:val="28"/>
+          <w:u w:val="single"/>
+        </w:rPr>
+        <w:t>kiểm thử giao diện</w:t>
+      </w:r>
+      <w:r>
+        <w:rPr>
+          <w:rFonts w:ascii="Times New Roman" w:hAnsi="Times New Roman" w:eastAsia="Times New Roman" w:cs="Times New Roman"/>
+          <w:color w:val="0000FF"/>
+          <w:sz w:val="28"/>
+          <w:u w:val="single"/>
+        </w:rPr>
+        <w:fldChar w:fldCharType="end"/>
+      </w:r>
     </w:p>
     <w:p>
       <w:pPr>
@@ -7504,23 +8468,39 @@
         </w:rPr>
         <w:t xml:space="preserve">Tham khảo báo cáo </w:t>
       </w:r>
-      <w:hyperlink r:id="rId29">
-        <w:r>
-          <w:rPr>
-            <w:rFonts w:ascii="Times New Roman" w:hAnsi="Times New Roman" w:eastAsia="Times New Roman" w:cs="Times New Roman"/>
-            <w:color w:val="0000FF"/>
-            <w:sz w:val="28"/>
-            <w:u w:val="single"/>
-          </w:rPr>
-          <w:t>kiểm thử chức năng</w:t>
-        </w:r>
-      </w:hyperlink>
-      <w:r>
-        <w:rPr>
-          <w:rFonts w:ascii="Times New Roman" w:hAnsi="Times New Roman" w:eastAsia="Times New Roman" w:cs="Times New Roman"/>
-          <w:sz w:val="28"/>
-        </w:rPr>
-        <w:br/>
+      <w:r>
+        <w:fldChar w:fldCharType="begin"/>
+      </w:r>
+      <w:r>
+        <w:instrText xml:space="preserve"> HYPERLINK "https://docs.google.com/spreadsheets/d/e/2PACX-1vRboLZivWy2Wjt5aNfkXeasoc08f-UIvPz35uZzkZ2FpnwtL5iBE4lqbrKm5m2o1uMwpwiNKSdShtM1/pubhtml?gid=719535677&amp;single=true" \h </w:instrText>
+      </w:r>
+      <w:r>
+        <w:fldChar w:fldCharType="separate"/>
+      </w:r>
+      <w:r>
+        <w:rPr>
+          <w:rFonts w:ascii="Times New Roman" w:hAnsi="Times New Roman" w:eastAsia="Times New Roman" w:cs="Times New Roman"/>
+          <w:color w:val="0000FF"/>
+          <w:sz w:val="28"/>
+          <w:u w:val="single"/>
+        </w:rPr>
+        <w:t>kiểm thử chức năng</w:t>
+      </w:r>
+      <w:r>
+        <w:rPr>
+          <w:rFonts w:ascii="Times New Roman" w:hAnsi="Times New Roman" w:eastAsia="Times New Roman" w:cs="Times New Roman"/>
+          <w:color w:val="0000FF"/>
+          <w:sz w:val="28"/>
+          <w:u w:val="single"/>
+        </w:rPr>
+        <w:fldChar w:fldCharType="end"/>
+      </w:r>
+      <w:r>
+        <w:rPr>
+          <w:rFonts w:ascii="Times New Roman" w:hAnsi="Times New Roman" w:eastAsia="Times New Roman" w:cs="Times New Roman"/>
+          <w:sz w:val="28"/>
+        </w:rPr>
+        <w:br w:type="textWrapping"/>
       </w:r>
     </w:p>
     <w:p>
@@ -7533,18 +8513,18 @@
       </w:pPr>
     </w:p>
     <w:sectPr>
-      <w:pgSz w:w="12240" w:h="15840" w:orient="portrait"/>
+      <w:pgSz w:w="12240" w:h="15840"/>
       <w:pgMar w:top="1440" w:right="1440" w:bottom="1440" w:left="1440" w:header="720" w:footer="720" w:gutter="0"/>
-      <w:cols w:space="720"/>
-      <w:docGrid w:linePitch="360"/>
+      <w:cols w:space="720" w:num="1"/>
+      <w:docGrid w:linePitch="360" w:charSpace="0"/>
     </w:sectPr>
   </w:body>
 </w:document>
 </file>
 
 <file path=word/endnotes.xml><?xml version="1.0" encoding="utf-8"?>
-<w:endnotes xmlns:wpc="http://schemas.microsoft.com/office/word/2010/wordprocessingCanvas" xmlns:cx="http://schemas.microsoft.com/office/drawing/2014/chartex" xmlns:cx1="http://schemas.microsoft.com/office/drawing/2015/9/8/chartex" xmlns:cx2="http://schemas.microsoft.com/office/drawing/2015/10/21/chartex" xmlns:cx3="http://schemas.microsoft.com/office/drawing/2016/5/9/chartex" xmlns:cx4="http://schemas.microsoft.com/office/drawing/2016/5/10/chartex" xmlns:cx5="http://schemas.microsoft.com/office/drawing/2016/5/11/chartex" xmlns:cx6="http://schemas.microsoft.com/office/drawing/2016/5/12/chartex" xmlns:cx7="http://schemas.microsoft.com/office/drawing/2016/5/13/chartex" xmlns:cx8="http://schemas.microsoft.com/office/drawing/2016/5/14/chartex" xmlns:mc="http://schemas.openxmlformats.org/markup-compatibility/2006" xmlns:aink="http://schemas.microsoft.com/office/drawing/2016/ink" xmlns:am3d="http://schemas.microsoft.com/office/drawing/2017/model3d" xmlns:o="urn:schemas-microsoft-com:office:office" xmlns:oel="http://schemas.microsoft.com/office/2019/extlst" xmlns:r="http://schemas.openxmlformats.org/officeDocument/2006/relationships" xmlns:m="http://schemas.openxmlformats.org/officeDocument/2006/math" xmlns:v="urn:schemas-microsoft-com:vml" xmlns:wp14="http://schemas.microsoft.com/office/word/2010/wordprocessingDrawing" xmlns:wp="http://schemas.openxmlformats.org/drawingml/2006/wordprocessingDrawing" xmlns:w10="urn:schemas-microsoft-com:office:word" xmlns:w="http://schemas.openxmlformats.org/wordprocessingml/2006/main" xmlns:w14="http://schemas.microsoft.com/office/word/2010/wordml" xmlns:w15="http://schemas.microsoft.com/office/word/2012/wordml" xmlns:w16cex="http://schemas.microsoft.com/office/word/2018/wordml/cex" xmlns:w16cid="http://schemas.microsoft.com/office/word/2016/wordml/cid" xmlns:w16="http://schemas.microsoft.com/office/word/2018/wordml" xmlns:w16sdtdh="http://schemas.microsoft.com/office/word/2020/wordml/sdtdatahash" xmlns:w16se="http://schemas.microsoft.com/office/word/2015/wordml/symex" xmlns:wpg="http://schemas.microsoft.com/office/word/2010/wordprocessingGroup" xmlns:wpi="http://schemas.microsoft.com/office/word/2010/wordprocessingInk" xmlns:wne="http://schemas.microsoft.com/office/word/2006/wordml" xmlns:wps="http://schemas.microsoft.com/office/word/2010/wordprocessingShape" mc:Ignorable="w14 w15 w16se w16cid w16 w16cex w16sdtdh wp14">
-  <w:endnote w:type="separator" w:id="-1">
+<w:endnotes xmlns:wpc="http://schemas.microsoft.com/office/word/2010/wordprocessingCanvas" xmlns:mc="http://schemas.openxmlformats.org/markup-compatibility/2006" xmlns:o="urn:schemas-microsoft-com:office:office" xmlns:r="http://schemas.openxmlformats.org/officeDocument/2006/relationships" xmlns:m="http://schemas.openxmlformats.org/officeDocument/2006/math" xmlns:v="urn:schemas-microsoft-com:vml" xmlns:wp14="http://schemas.microsoft.com/office/word/2010/wordprocessingDrawing" xmlns:wp="http://schemas.openxmlformats.org/drawingml/2006/wordprocessingDrawing" xmlns:w="http://schemas.openxmlformats.org/wordprocessingml/2006/main" xmlns:w14="http://schemas.microsoft.com/office/word/2010/wordml" xmlns:w15="http://schemas.microsoft.com/office/word/2012/wordml" xmlns:w10="urn:schemas-microsoft-com:office:word" xmlns:wpg="http://schemas.microsoft.com/office/word/2010/wordprocessingGroup" xmlns:wpi="http://schemas.microsoft.com/office/word/2010/wordprocessingInk" xmlns:wne="http://schemas.microsoft.com/office/word/2006/wordml" xmlns:wps="http://schemas.microsoft.com/office/word/2010/wordprocessingShape" xmlns:wpsCustomData="http://www.wps.cn/officeDocument/2013/wpsCustomData" mc:Ignorable="w14 w15 wp14">
+  <w:endnote w:type="separator" w:id="0">
     <w:p>
       <w:pPr>
         <w:spacing w:line="240" w:lineRule="auto"/>
@@ -7554,7 +8534,7 @@
       </w:r>
     </w:p>
   </w:endnote>
-  <w:endnote w:type="continuationSeparator" w:id="0">
+  <w:endnote w:type="continuationSeparator" w:id="1">
     <w:p>
       <w:pPr>
         <w:spacing w:line="240" w:lineRule="auto"/>
@@ -7568,21 +8548,21 @@
 </file>
 
 <file path=word/footnotes.xml><?xml version="1.0" encoding="utf-8"?>
-<w:footnotes xmlns:wpc="http://schemas.microsoft.com/office/word/2010/wordprocessingCanvas" xmlns:cx="http://schemas.microsoft.com/office/drawing/2014/chartex" xmlns:cx1="http://schemas.microsoft.com/office/drawing/2015/9/8/chartex" xmlns:cx2="http://schemas.microsoft.com/office/drawing/2015/10/21/chartex" xmlns:cx3="http://schemas.microsoft.com/office/drawing/2016/5/9/chartex" xmlns:cx4="http://schemas.microsoft.com/office/drawing/2016/5/10/chartex" xmlns:cx5="http://schemas.microsoft.com/office/drawing/2016/5/11/chartex" xmlns:cx6="http://schemas.microsoft.com/office/drawing/2016/5/12/chartex" xmlns:cx7="http://schemas.microsoft.com/office/drawing/2016/5/13/chartex" xmlns:cx8="http://schemas.microsoft.com/office/drawing/2016/5/14/chartex" xmlns:mc="http://schemas.openxmlformats.org/markup-compatibility/2006" xmlns:aink="http://schemas.microsoft.com/office/drawing/2016/ink" xmlns:am3d="http://schemas.microsoft.com/office/drawing/2017/model3d" xmlns:o="urn:schemas-microsoft-com:office:office" xmlns:oel="http://schemas.microsoft.com/office/2019/extlst" xmlns:r="http://schemas.openxmlformats.org/officeDocument/2006/relationships" xmlns:m="http://schemas.openxmlformats.org/officeDocument/2006/math" xmlns:v="urn:schemas-microsoft-com:vml" xmlns:wp14="http://schemas.microsoft.com/office/word/2010/wordprocessingDrawing" xmlns:wp="http://schemas.openxmlformats.org/drawingml/2006/wordprocessingDrawing" xmlns:w10="urn:schemas-microsoft-com:office:word" xmlns:w="http://schemas.openxmlformats.org/wordprocessingml/2006/main" xmlns:w14="http://schemas.microsoft.com/office/word/2010/wordml" xmlns:w15="http://schemas.microsoft.com/office/word/2012/wordml" xmlns:w16cex="http://schemas.microsoft.com/office/word/2018/wordml/cex" xmlns:w16cid="http://schemas.microsoft.com/office/word/2016/wordml/cid" xmlns:w16="http://schemas.microsoft.com/office/word/2018/wordml" xmlns:w16sdtdh="http://schemas.microsoft.com/office/word/2020/wordml/sdtdatahash" xmlns:w16se="http://schemas.microsoft.com/office/word/2015/wordml/symex" xmlns:wpg="http://schemas.microsoft.com/office/word/2010/wordprocessingGroup" xmlns:wpi="http://schemas.microsoft.com/office/word/2010/wordprocessingInk" xmlns:wne="http://schemas.microsoft.com/office/word/2006/wordml" xmlns:wps="http://schemas.microsoft.com/office/word/2010/wordprocessingShape" mc:Ignorable="w14 w15 w16se w16cid w16 w16cex w16sdtdh wp14">
-  <w:footnote w:type="separator" w:id="-1">
-    <w:p>
-      <w:pPr>
-        <w:spacing w:after="0"/>
+<w:footnotes xmlns:wpc="http://schemas.microsoft.com/office/word/2010/wordprocessingCanvas" xmlns:mc="http://schemas.openxmlformats.org/markup-compatibility/2006" xmlns:o="urn:schemas-microsoft-com:office:office" xmlns:r="http://schemas.openxmlformats.org/officeDocument/2006/relationships" xmlns:m="http://schemas.openxmlformats.org/officeDocument/2006/math" xmlns:v="urn:schemas-microsoft-com:vml" xmlns:wp14="http://schemas.microsoft.com/office/word/2010/wordprocessingDrawing" xmlns:wp="http://schemas.openxmlformats.org/drawingml/2006/wordprocessingDrawing" xmlns:w="http://schemas.openxmlformats.org/wordprocessingml/2006/main" xmlns:w14="http://schemas.microsoft.com/office/word/2010/wordml" xmlns:w15="http://schemas.microsoft.com/office/word/2012/wordml" xmlns:w10="urn:schemas-microsoft-com:office:word" xmlns:wpg="http://schemas.microsoft.com/office/word/2010/wordprocessingGroup" xmlns:wpi="http://schemas.microsoft.com/office/word/2010/wordprocessingInk" xmlns:wne="http://schemas.microsoft.com/office/word/2006/wordml" xmlns:wps="http://schemas.microsoft.com/office/word/2010/wordprocessingShape" xmlns:wpsCustomData="http://www.wps.cn/officeDocument/2013/wpsCustomData" mc:Ignorable="w14 w15 wp14">
+  <w:footnote w:type="separator" w:id="0">
+    <w:p>
+      <w:pPr>
+        <w:spacing w:before="0" w:after="0" w:line="259" w:lineRule="auto"/>
       </w:pPr>
       <w:r>
         <w:separator/>
       </w:r>
     </w:p>
   </w:footnote>
-  <w:footnote w:type="continuationSeparator" w:id="0">
-    <w:p>
-      <w:pPr>
-        <w:spacing w:after="0"/>
+  <w:footnote w:type="continuationSeparator" w:id="1">
+    <w:p>
+      <w:pPr>
+        <w:spacing w:before="0" w:after="0" w:line="259" w:lineRule="auto"/>
       </w:pPr>
       <w:r>
         <w:continuationSeparator/>
@@ -7593,792 +8573,727 @@
 </file>
 
 <file path=word/numbering.xml><?xml version="1.0" encoding="utf-8"?>
-<w:numbering xmlns:wpc="http://schemas.microsoft.com/office/word/2010/wordprocessingCanvas" xmlns:cx="http://schemas.microsoft.com/office/drawing/2014/chartex" xmlns:cx1="http://schemas.microsoft.com/office/drawing/2015/9/8/chartex" xmlns:cx2="http://schemas.microsoft.com/office/drawing/2015/10/21/chartex" xmlns:cx3="http://schemas.microsoft.com/office/drawing/2016/5/9/chartex" xmlns:cx4="http://schemas.microsoft.com/office/drawing/2016/5/10/chartex" xmlns:cx5="http://schemas.microsoft.com/office/drawing/2016/5/11/chartex" xmlns:cx6="http://schemas.microsoft.com/office/drawing/2016/5/12/chartex" xmlns:cx7="http://schemas.microsoft.com/office/drawing/2016/5/13/chartex" xmlns:cx8="http://schemas.microsoft.com/office/drawing/2016/5/14/chartex" xmlns:mc="http://schemas.openxmlformats.org/markup-compatibility/2006" xmlns:aink="http://schemas.microsoft.com/office/drawing/2016/ink" xmlns:am3d="http://schemas.microsoft.com/office/drawing/2017/model3d" xmlns:o="urn:schemas-microsoft-com:office:office" xmlns:oel="http://schemas.microsoft.com/office/2019/extlst" xmlns:r="http://schemas.openxmlformats.org/officeDocument/2006/relationships" xmlns:m="http://schemas.openxmlformats.org/officeDocument/2006/math" xmlns:v="urn:schemas-microsoft-com:vml" xmlns:wp14="http://schemas.microsoft.com/office/word/2010/wordprocessingDrawing" xmlns:wp="http://schemas.openxmlformats.org/drawingml/2006/wordprocessingDrawing" xmlns:w10="urn:schemas-microsoft-com:office:word" xmlns:w="http://schemas.openxmlformats.org/wordprocessingml/2006/main" xmlns:w14="http://schemas.microsoft.com/office/word/2010/wordml" xmlns:w15="http://schemas.microsoft.com/office/word/2012/wordml" xmlns:w16cex="http://schemas.microsoft.com/office/word/2018/wordml/cex" xmlns:w16cid="http://schemas.microsoft.com/office/word/2016/wordml/cid" xmlns:w16="http://schemas.microsoft.com/office/word/2018/wordml" xmlns:w16sdtdh="http://schemas.microsoft.com/office/word/2020/wordml/sdtdatahash" xmlns:w16se="http://schemas.microsoft.com/office/word/2015/wordml/symex" xmlns:wpg="http://schemas.microsoft.com/office/word/2010/wordprocessingGroup" xmlns:wpi="http://schemas.microsoft.com/office/word/2010/wordprocessingInk" xmlns:wne="http://schemas.microsoft.com/office/word/2006/wordml" xmlns:wps="http://schemas.microsoft.com/office/word/2010/wordprocessingShape" mc:Ignorable="w14 w15 w16se w16cid w16 w16cex w16sdtdh wp14">
-  <w:abstractNum w:abstractNumId="0" w15:restartNumberingAfterBreak="0">
+<w:numbering xmlns:wpc="http://schemas.microsoft.com/office/word/2010/wordprocessingCanvas" xmlns:mc="http://schemas.openxmlformats.org/markup-compatibility/2006" xmlns:o="urn:schemas-microsoft-com:office:office" xmlns:r="http://schemas.openxmlformats.org/officeDocument/2006/relationships" xmlns:m="http://schemas.openxmlformats.org/officeDocument/2006/math" xmlns:v="urn:schemas-microsoft-com:vml" xmlns:wp14="http://schemas.microsoft.com/office/word/2010/wordprocessingDrawing" xmlns:wp="http://schemas.openxmlformats.org/drawingml/2006/wordprocessingDrawing" xmlns:w10="urn:schemas-microsoft-com:office:word" xmlns:w="http://schemas.openxmlformats.org/wordprocessingml/2006/main" xmlns:w14="http://schemas.microsoft.com/office/word/2010/wordml" xmlns:wpg="http://schemas.microsoft.com/office/word/2010/wordprocessingGroup" xmlns:wpi="http://schemas.microsoft.com/office/word/2010/wordprocessingInk" xmlns:wne="http://schemas.microsoft.com/office/word/2006/wordml" xmlns:wps="http://schemas.microsoft.com/office/word/2010/wordprocessingShape" xmlns:wpsCustomData="http://www.wps.cn/officeDocument/2013/wpsCustomData" mc:Ignorable="w14 wp14">
+  <w:abstractNum w:abstractNumId="0">
     <w:nsid w:val="10523CFC"/>
     <w:multiLevelType w:val="multilevel"/>
     <w:tmpl w:val="10523CFC"/>
-    <w:lvl w:ilvl="0">
+    <w:lvl w:ilvl="0" w:tentative="0">
       <w:start w:val="1"/>
       <w:numFmt w:val="bullet"/>
       <w:lvlText w:val="•"/>
       <w:lvlJc w:val="left"/>
     </w:lvl>
-    <w:lvl w:ilvl="1">
+    <w:lvl w:ilvl="1" w:tentative="0">
+      <w:start w:val="0"/>
       <w:numFmt w:val="decimal"/>
       <w:lvlText w:val=""/>
       <w:lvlJc w:val="left"/>
     </w:lvl>
-    <w:lvl w:ilvl="2">
+    <w:lvl w:ilvl="2" w:tentative="0">
+      <w:start w:val="0"/>
       <w:numFmt w:val="decimal"/>
       <w:lvlText w:val=""/>
       <w:lvlJc w:val="left"/>
     </w:lvl>
-    <w:lvl w:ilvl="3">
+    <w:lvl w:ilvl="3" w:tentative="0">
+      <w:start w:val="0"/>
       <w:numFmt w:val="decimal"/>
       <w:lvlText w:val=""/>
       <w:lvlJc w:val="left"/>
     </w:lvl>
-    <w:lvl w:ilvl="4">
+    <w:lvl w:ilvl="4" w:tentative="0">
+      <w:start w:val="0"/>
       <w:numFmt w:val="decimal"/>
       <w:lvlText w:val=""/>
       <w:lvlJc w:val="left"/>
     </w:lvl>
-    <w:lvl w:ilvl="5">
+    <w:lvl w:ilvl="5" w:tentative="0">
+      <w:start w:val="0"/>
       <w:numFmt w:val="decimal"/>
       <w:lvlText w:val=""/>
       <w:lvlJc w:val="left"/>
     </w:lvl>
-    <w:lvl w:ilvl="6">
+    <w:lvl w:ilvl="6" w:tentative="0">
+      <w:start w:val="0"/>
       <w:numFmt w:val="decimal"/>
       <w:lvlText w:val=""/>
       <w:lvlJc w:val="left"/>
     </w:lvl>
-    <w:lvl w:ilvl="7">
+    <w:lvl w:ilvl="7" w:tentative="0">
+      <w:start w:val="0"/>
       <w:numFmt w:val="decimal"/>
       <w:lvlText w:val=""/>
       <w:lvlJc w:val="left"/>
     </w:lvl>
-    <w:lvl w:ilvl="8">
+    <w:lvl w:ilvl="8" w:tentative="0">
+      <w:start w:val="0"/>
       <w:numFmt w:val="decimal"/>
       <w:lvlText w:val=""/>
       <w:lvlJc w:val="left"/>
     </w:lvl>
   </w:abstractNum>
-  <w:abstractNum w:abstractNumId="1" w15:restartNumberingAfterBreak="0">
+  <w:abstractNum w:abstractNumId="1">
     <w:nsid w:val="179E44C1"/>
     <w:multiLevelType w:val="multilevel"/>
     <w:tmpl w:val="179E44C1"/>
-    <w:lvl w:ilvl="0">
+    <w:lvl w:ilvl="0" w:tentative="0">
       <w:start w:val="1"/>
       <w:numFmt w:val="bullet"/>
       <w:lvlText w:val="•"/>
       <w:lvlJc w:val="left"/>
     </w:lvl>
-    <w:lvl w:ilvl="1">
+    <w:lvl w:ilvl="1" w:tentative="0">
+      <w:start w:val="0"/>
       <w:numFmt w:val="decimal"/>
       <w:lvlText w:val=""/>
       <w:lvlJc w:val="left"/>
     </w:lvl>
-    <w:lvl w:ilvl="2">
+    <w:lvl w:ilvl="2" w:tentative="0">
+      <w:start w:val="0"/>
       <w:numFmt w:val="decimal"/>
       <w:lvlText w:val=""/>
       <w:lvlJc w:val="left"/>
     </w:lvl>
-    <w:lvl w:ilvl="3">
+    <w:lvl w:ilvl="3" w:tentative="0">
+      <w:start w:val="0"/>
       <w:numFmt w:val="decimal"/>
       <w:lvlText w:val=""/>
       <w:lvlJc w:val="left"/>
     </w:lvl>
-    <w:lvl w:ilvl="4">
+    <w:lvl w:ilvl="4" w:tentative="0">
+      <w:start w:val="0"/>
       <w:numFmt w:val="decimal"/>
       <w:lvlText w:val=""/>
       <w:lvlJc w:val="left"/>
     </w:lvl>
-    <w:lvl w:ilvl="5">
+    <w:lvl w:ilvl="5" w:tentative="0">
+      <w:start w:val="0"/>
       <w:numFmt w:val="decimal"/>
       <w:lvlText w:val=""/>
       <w:lvlJc w:val="left"/>
     </w:lvl>
-    <w:lvl w:ilvl="6">
+    <w:lvl w:ilvl="6" w:tentative="0">
+      <w:start w:val="0"/>
       <w:numFmt w:val="decimal"/>
       <w:lvlText w:val=""/>
       <w:lvlJc w:val="left"/>
     </w:lvl>
-    <w:lvl w:ilvl="7">
+    <w:lvl w:ilvl="7" w:tentative="0">
+      <w:start w:val="0"/>
       <w:numFmt w:val="decimal"/>
       <w:lvlText w:val=""/>
       <w:lvlJc w:val="left"/>
     </w:lvl>
-    <w:lvl w:ilvl="8">
+    <w:lvl w:ilvl="8" w:tentative="0">
+      <w:start w:val="0"/>
       <w:numFmt w:val="decimal"/>
       <w:lvlText w:val=""/>
       <w:lvlJc w:val="left"/>
     </w:lvl>
   </w:abstractNum>
-  <w:abstractNum w:abstractNumId="2" w15:restartNumberingAfterBreak="0">
+  <w:abstractNum w:abstractNumId="2">
     <w:nsid w:val="33BA23A6"/>
     <w:multiLevelType w:val="multilevel"/>
     <w:tmpl w:val="33BA23A6"/>
-    <w:lvl w:ilvl="0">
+    <w:lvl w:ilvl="0" w:tentative="0">
       <w:start w:val="1"/>
       <w:numFmt w:val="bullet"/>
       <w:lvlText w:val="•"/>
       <w:lvlJc w:val="left"/>
     </w:lvl>
-    <w:lvl w:ilvl="1">
+    <w:lvl w:ilvl="1" w:tentative="0">
+      <w:start w:val="0"/>
       <w:numFmt w:val="decimal"/>
       <w:lvlText w:val=""/>
       <w:lvlJc w:val="left"/>
     </w:lvl>
-    <w:lvl w:ilvl="2">
+    <w:lvl w:ilvl="2" w:tentative="0">
+      <w:start w:val="0"/>
       <w:numFmt w:val="decimal"/>
       <w:lvlText w:val=""/>
       <w:lvlJc w:val="left"/>
     </w:lvl>
-    <w:lvl w:ilvl="3">
+    <w:lvl w:ilvl="3" w:tentative="0">
+      <w:start w:val="0"/>
       <w:numFmt w:val="decimal"/>
       <w:lvlText w:val=""/>
       <w:lvlJc w:val="left"/>
     </w:lvl>
-    <w:lvl w:ilvl="4">
+    <w:lvl w:ilvl="4" w:tentative="0">
+      <w:start w:val="0"/>
       <w:numFmt w:val="decimal"/>
       <w:lvlText w:val=""/>
       <w:lvlJc w:val="left"/>
     </w:lvl>
-    <w:lvl w:ilvl="5">
+    <w:lvl w:ilvl="5" w:tentative="0">
+      <w:start w:val="0"/>
       <w:numFmt w:val="decimal"/>
       <w:lvlText w:val=""/>
       <w:lvlJc w:val="left"/>
     </w:lvl>
-    <w:lvl w:ilvl="6">
+    <w:lvl w:ilvl="6" w:tentative="0">
+      <w:start w:val="0"/>
       <w:numFmt w:val="decimal"/>
       <w:lvlText w:val=""/>
       <w:lvlJc w:val="left"/>
     </w:lvl>
-    <w:lvl w:ilvl="7">
+    <w:lvl w:ilvl="7" w:tentative="0">
+      <w:start w:val="0"/>
       <w:numFmt w:val="decimal"/>
       <w:lvlText w:val=""/>
       <w:lvlJc w:val="left"/>
     </w:lvl>
-    <w:lvl w:ilvl="8">
+    <w:lvl w:ilvl="8" w:tentative="0">
+      <w:start w:val="0"/>
       <w:numFmt w:val="decimal"/>
       <w:lvlText w:val=""/>
       <w:lvlJc w:val="left"/>
     </w:lvl>
   </w:abstractNum>
-  <w:abstractNum w:abstractNumId="3" w15:restartNumberingAfterBreak="0">
+  <w:abstractNum w:abstractNumId="3">
     <w:nsid w:val="3EF03894"/>
     <w:multiLevelType w:val="multilevel"/>
     <w:tmpl w:val="3EF03894"/>
-    <w:lvl w:ilvl="0">
+    <w:lvl w:ilvl="0" w:tentative="0">
       <w:start w:val="1"/>
       <w:numFmt w:val="bullet"/>
       <w:lvlText w:val="•"/>
       <w:lvlJc w:val="left"/>
     </w:lvl>
-    <w:lvl w:ilvl="1">
+    <w:lvl w:ilvl="1" w:tentative="0">
+      <w:start w:val="0"/>
       <w:numFmt w:val="decimal"/>
       <w:lvlText w:val=""/>
       <w:lvlJc w:val="left"/>
     </w:lvl>
-    <w:lvl w:ilvl="2">
+    <w:lvl w:ilvl="2" w:tentative="0">
+      <w:start w:val="0"/>
       <w:numFmt w:val="decimal"/>
       <w:lvlText w:val=""/>
       <w:lvlJc w:val="left"/>
     </w:lvl>
-    <w:lvl w:ilvl="3">
+    <w:lvl w:ilvl="3" w:tentative="0">
+      <w:start w:val="0"/>
       <w:numFmt w:val="decimal"/>
       <w:lvlText w:val=""/>
       <w:lvlJc w:val="left"/>
     </w:lvl>
-    <w:lvl w:ilvl="4">
+    <w:lvl w:ilvl="4" w:tentative="0">
+      <w:start w:val="0"/>
       <w:numFmt w:val="decimal"/>
       <w:lvlText w:val=""/>
       <w:lvlJc w:val="left"/>
     </w:lvl>
-    <w:lvl w:ilvl="5">
+    <w:lvl w:ilvl="5" w:tentative="0">
+      <w:start w:val="0"/>
       <w:numFmt w:val="decimal"/>
       <w:lvlText w:val=""/>
       <w:lvlJc w:val="left"/>
     </w:lvl>
-    <w:lvl w:ilvl="6">
+    <w:lvl w:ilvl="6" w:tentative="0">
+      <w:start w:val="0"/>
       <w:numFmt w:val="decimal"/>
       <w:lvlText w:val=""/>
       <w:lvlJc w:val="left"/>
     </w:lvl>
-    <w:lvl w:ilvl="7">
+    <w:lvl w:ilvl="7" w:tentative="0">
+      <w:start w:val="0"/>
       <w:numFmt w:val="decimal"/>
       <w:lvlText w:val=""/>
       <w:lvlJc w:val="left"/>
     </w:lvl>
-    <w:lvl w:ilvl="8">
+    <w:lvl w:ilvl="8" w:tentative="0">
+      <w:start w:val="0"/>
       <w:numFmt w:val="decimal"/>
       <w:lvlText w:val=""/>
       <w:lvlJc w:val="left"/>
     </w:lvl>
   </w:abstractNum>
-  <w:abstractNum w:abstractNumId="4" w15:restartNumberingAfterBreak="0">
+  <w:abstractNum w:abstractNumId="4">
     <w:nsid w:val="46F602F5"/>
     <w:multiLevelType w:val="multilevel"/>
     <w:tmpl w:val="46F602F5"/>
-    <w:lvl w:ilvl="0">
+    <w:lvl w:ilvl="0" w:tentative="0">
       <w:start w:val="1"/>
       <w:numFmt w:val="bullet"/>
       <w:lvlText w:val="•"/>
       <w:lvlJc w:val="left"/>
     </w:lvl>
-    <w:lvl w:ilvl="1">
+    <w:lvl w:ilvl="1" w:tentative="0">
+      <w:start w:val="0"/>
       <w:numFmt w:val="decimal"/>
       <w:lvlText w:val=""/>
       <w:lvlJc w:val="left"/>
     </w:lvl>
-    <w:lvl w:ilvl="2">
+    <w:lvl w:ilvl="2" w:tentative="0">
+      <w:start w:val="0"/>
       <w:numFmt w:val="decimal"/>
       <w:lvlText w:val=""/>
       <w:lvlJc w:val="left"/>
     </w:lvl>
-    <w:lvl w:ilvl="3">
+    <w:lvl w:ilvl="3" w:tentative="0">
+      <w:start w:val="0"/>
       <w:numFmt w:val="decimal"/>
       <w:lvlText w:val=""/>
       <w:lvlJc w:val="left"/>
     </w:lvl>
-    <w:lvl w:ilvl="4">
+    <w:lvl w:ilvl="4" w:tentative="0">
+      <w:start w:val="0"/>
       <w:numFmt w:val="decimal"/>
       <w:lvlText w:val=""/>
       <w:lvlJc w:val="left"/>
     </w:lvl>
-    <w:lvl w:ilvl="5">
+    <w:lvl w:ilvl="5" w:tentative="0">
+      <w:start w:val="0"/>
       <w:numFmt w:val="decimal"/>
       <w:lvlText w:val=""/>
       <w:lvlJc w:val="left"/>
     </w:lvl>
-    <w:lvl w:ilvl="6">
+    <w:lvl w:ilvl="6" w:tentative="0">
+      <w:start w:val="0"/>
       <w:numFmt w:val="decimal"/>
       <w:lvlText w:val=""/>
       <w:lvlJc w:val="left"/>
     </w:lvl>
-    <w:lvl w:ilvl="7">
+    <w:lvl w:ilvl="7" w:tentative="0">
+      <w:start w:val="0"/>
       <w:numFmt w:val="decimal"/>
       <w:lvlText w:val=""/>
       <w:lvlJc w:val="left"/>
     </w:lvl>
-    <w:lvl w:ilvl="8">
+    <w:lvl w:ilvl="8" w:tentative="0">
+      <w:start w:val="0"/>
       <w:numFmt w:val="decimal"/>
       <w:lvlText w:val=""/>
       <w:lvlJc w:val="left"/>
     </w:lvl>
   </w:abstractNum>
-  <w:abstractNum w:abstractNumId="5" w15:restartNumberingAfterBreak="0">
+  <w:abstractNum w:abstractNumId="5">
     <w:nsid w:val="70385F86"/>
     <w:multiLevelType w:val="multilevel"/>
     <w:tmpl w:val="70385F86"/>
-    <w:lvl w:ilvl="0">
+    <w:lvl w:ilvl="0" w:tentative="0">
       <w:start w:val="1"/>
       <w:numFmt w:val="bullet"/>
       <w:lvlText w:val="•"/>
       <w:lvlJc w:val="left"/>
     </w:lvl>
-    <w:lvl w:ilvl="1">
+    <w:lvl w:ilvl="1" w:tentative="0">
+      <w:start w:val="0"/>
       <w:numFmt w:val="decimal"/>
       <w:lvlText w:val=""/>
       <w:lvlJc w:val="left"/>
     </w:lvl>
-    <w:lvl w:ilvl="2">
+    <w:lvl w:ilvl="2" w:tentative="0">
+      <w:start w:val="0"/>
       <w:numFmt w:val="decimal"/>
       <w:lvlText w:val=""/>
       <w:lvlJc w:val="left"/>
     </w:lvl>
-    <w:lvl w:ilvl="3">
+    <w:lvl w:ilvl="3" w:tentative="0">
+      <w:start w:val="0"/>
       <w:numFmt w:val="decimal"/>
       <w:lvlText w:val=""/>
       <w:lvlJc w:val="left"/>
     </w:lvl>
-    <w:lvl w:ilvl="4">
+    <w:lvl w:ilvl="4" w:tentative="0">
+      <w:start w:val="0"/>
       <w:numFmt w:val="decimal"/>
       <w:lvlText w:val=""/>
       <w:lvlJc w:val="left"/>
     </w:lvl>
-    <w:lvl w:ilvl="5">
+    <w:lvl w:ilvl="5" w:tentative="0">
+      <w:start w:val="0"/>
       <w:numFmt w:val="decimal"/>
       <w:lvlText w:val=""/>
       <w:lvlJc w:val="left"/>
     </w:lvl>
-    <w:lvl w:ilvl="6">
+    <w:lvl w:ilvl="6" w:tentative="0">
+      <w:start w:val="0"/>
       <w:numFmt w:val="decimal"/>
       <w:lvlText w:val=""/>
       <w:lvlJc w:val="left"/>
     </w:lvl>
-    <w:lvl w:ilvl="7">
+    <w:lvl w:ilvl="7" w:tentative="0">
+      <w:start w:val="0"/>
       <w:numFmt w:val="decimal"/>
       <w:lvlText w:val=""/>
       <w:lvlJc w:val="left"/>
     </w:lvl>
-    <w:lvl w:ilvl="8">
+    <w:lvl w:ilvl="8" w:tentative="0">
+      <w:start w:val="0"/>
       <w:numFmt w:val="decimal"/>
       <w:lvlText w:val=""/>
       <w:lvlJc w:val="left"/>
     </w:lvl>
   </w:abstractNum>
-  <w:abstractNum w:abstractNumId="6" w15:restartNumberingAfterBreak="0">
+  <w:abstractNum w:abstractNumId="6">
     <w:nsid w:val="703B56A2"/>
     <w:multiLevelType w:val="multilevel"/>
     <w:tmpl w:val="703B56A2"/>
-    <w:lvl w:ilvl="0">
+    <w:lvl w:ilvl="0" w:tentative="0">
       <w:start w:val="1"/>
       <w:numFmt w:val="bullet"/>
       <w:lvlText w:val="•"/>
       <w:lvlJc w:val="left"/>
     </w:lvl>
-    <w:lvl w:ilvl="1">
+    <w:lvl w:ilvl="1" w:tentative="0">
+      <w:start w:val="0"/>
       <w:numFmt w:val="decimal"/>
       <w:lvlText w:val=""/>
       <w:lvlJc w:val="left"/>
     </w:lvl>
-    <w:lvl w:ilvl="2">
+    <w:lvl w:ilvl="2" w:tentative="0">
+      <w:start w:val="0"/>
       <w:numFmt w:val="decimal"/>
       <w:lvlText w:val=""/>
       <w:lvlJc w:val="left"/>
     </w:lvl>
-    <w:lvl w:ilvl="3">
+    <w:lvl w:ilvl="3" w:tentative="0">
+      <w:start w:val="0"/>
       <w:numFmt w:val="decimal"/>
       <w:lvlText w:val=""/>
       <w:lvlJc w:val="left"/>
     </w:lvl>
-    <w:lvl w:ilvl="4">
+    <w:lvl w:ilvl="4" w:tentative="0">
+      <w:start w:val="0"/>
       <w:numFmt w:val="decimal"/>
       <w:lvlText w:val=""/>
       <w:lvlJc w:val="left"/>
     </w:lvl>
-    <w:lvl w:ilvl="5">
+    <w:lvl w:ilvl="5" w:tentative="0">
+      <w:start w:val="0"/>
       <w:numFmt w:val="decimal"/>
       <w:lvlText w:val=""/>
       <w:lvlJc w:val="left"/>
     </w:lvl>
-    <w:lvl w:ilvl="6">
+    <w:lvl w:ilvl="6" w:tentative="0">
+      <w:start w:val="0"/>
       <w:numFmt w:val="decimal"/>
       <w:lvlText w:val=""/>
       <w:lvlJc w:val="left"/>
     </w:lvl>
-    <w:lvl w:ilvl="7">
+    <w:lvl w:ilvl="7" w:tentative="0">
+      <w:start w:val="0"/>
       <w:numFmt w:val="decimal"/>
       <w:lvlText w:val=""/>
       <w:lvlJc w:val="left"/>
     </w:lvl>
-    <w:lvl w:ilvl="8">
+    <w:lvl w:ilvl="8" w:tentative="0">
+      <w:start w:val="0"/>
       <w:numFmt w:val="decimal"/>
       <w:lvlText w:val=""/>
       <w:lvlJc w:val="left"/>
     </w:lvl>
   </w:abstractNum>
-  <w:num w:numId="1" w16cid:durableId="297415670">
+  <w:num w:numId="1">
     <w:abstractNumId w:val="5"/>
   </w:num>
-  <w:num w:numId="2" w16cid:durableId="1428425323">
+  <w:num w:numId="2">
     <w:abstractNumId w:val="4"/>
   </w:num>
-  <w:num w:numId="3" w16cid:durableId="7487772">
+  <w:num w:numId="3">
     <w:abstractNumId w:val="2"/>
   </w:num>
-  <w:num w:numId="4" w16cid:durableId="1916207862">
+  <w:num w:numId="4">
     <w:abstractNumId w:val="1"/>
   </w:num>
-  <w:num w:numId="5" w16cid:durableId="390201805">
+  <w:num w:numId="5">
     <w:abstractNumId w:val="0"/>
   </w:num>
-  <w:num w:numId="6" w16cid:durableId="72897711">
+  <w:num w:numId="6">
     <w:abstractNumId w:val="3"/>
   </w:num>
-  <w:num w:numId="7" w16cid:durableId="533620449">
+  <w:num w:numId="7">
     <w:abstractNumId w:val="6"/>
   </w:num>
 </w:numbering>
 </file>
 
 <file path=word/styles.xml><?xml version="1.0" encoding="utf-8"?>
-<w:styles xmlns:wp14="http://schemas.microsoft.com/office/word/2010/wordprocessingDrawing" xmlns:mc="http://schemas.openxmlformats.org/markup-compatibility/2006" xmlns:r="http://schemas.openxmlformats.org/officeDocument/2006/relationships" xmlns:w="http://schemas.openxmlformats.org/wordprocessingml/2006/main" xmlns:w14="http://schemas.microsoft.com/office/word/2010/wordml" xmlns:w15="http://schemas.microsoft.com/office/word/2012/wordml" xmlns:w16cex="http://schemas.microsoft.com/office/word/2018/wordml/cex" xmlns:w16cid="http://schemas.microsoft.com/office/word/2016/wordml/cid" xmlns:w16="http://schemas.microsoft.com/office/word/2018/wordml" xmlns:w16sdtdh="http://schemas.microsoft.com/office/word/2020/wordml/sdtdatahash" xmlns:w16se="http://schemas.microsoft.com/office/word/2015/wordml/symex" mc:Ignorable="w14 w15 w16se w16cid w16 w16cex w16sdtdh wp14">
+<w:styles xmlns:mc="http://schemas.openxmlformats.org/markup-compatibility/2006" xmlns:o="urn:schemas-microsoft-com:office:office" xmlns:r="http://schemas.openxmlformats.org/officeDocument/2006/relationships" xmlns:m="http://schemas.openxmlformats.org/officeDocument/2006/math" xmlns:v="urn:schemas-microsoft-com:vml" xmlns:w="http://schemas.openxmlformats.org/wordprocessingml/2006/main" xmlns:w14="http://schemas.microsoft.com/office/word/2010/wordml" xmlns:w10="urn:schemas-microsoft-com:office:word" xmlns:sl="http://schemas.openxmlformats.org/schemaLibrary/2006/main" xmlns:wpsCustomData="http://www.wps.cn/officeDocument/2013/wpsCustomData" mc:Ignorable="w14">
   <w:docDefaults>
     <w:rPrDefault>
       <w:rPr>
         <w:rFonts w:asciiTheme="minorHAnsi" w:hAnsiTheme="minorHAnsi" w:eastAsiaTheme="minorEastAsia" w:cstheme="minorBidi"/>
-        <w:lang w:val="en-US" w:eastAsia="en-US" w:bidi="ar-SA"/>
       </w:rPr>
     </w:rPrDefault>
     <w:pPrDefault/>
   </w:docDefaults>
-  <w:latentStyles w:defLockedState="0" w:defUIPriority="99" w:defSemiHidden="0" w:defUnhideWhenUsed="0" w:defQFormat="0" w:count="376">
-    <w:lsdException w:name="Normal" w:uiPriority="0" w:qFormat="1"/>
-    <w:lsdException w:name="heading 1" w:uiPriority="9" w:qFormat="1"/>
-    <w:lsdException w:name="heading 2" w:uiPriority="9" w:unhideWhenUsed="1" w:qFormat="1"/>
-    <w:lsdException w:name="heading 3" w:uiPriority="9" w:unhideWhenUsed="1" w:qFormat="1"/>
-    <w:lsdException w:name="heading 4" w:uiPriority="9" w:semiHidden="1" w:unhideWhenUsed="1" w:qFormat="1"/>
-    <w:lsdException w:name="heading 5" w:uiPriority="9" w:semiHidden="1" w:unhideWhenUsed="1" w:qFormat="1"/>
-    <w:lsdException w:name="heading 6" w:uiPriority="9" w:semiHidden="1" w:unhideWhenUsed="1" w:qFormat="1"/>
-    <w:lsdException w:name="heading 7" w:uiPriority="9" w:semiHidden="1" w:unhideWhenUsed="1" w:qFormat="1"/>
-    <w:lsdException w:name="heading 8" w:uiPriority="9" w:semiHidden="1" w:unhideWhenUsed="1" w:qFormat="1"/>
-    <w:lsdException w:name="heading 9" w:uiPriority="9" w:semiHidden="1" w:unhideWhenUsed="1" w:qFormat="1"/>
-    <w:lsdException w:name="index 1" w:semiHidden="1" w:unhideWhenUsed="1"/>
-    <w:lsdException w:name="index 2" w:semiHidden="1" w:unhideWhenUsed="1"/>
-    <w:lsdException w:name="index 3" w:semiHidden="1" w:unhideWhenUsed="1"/>
-    <w:lsdException w:name="index 4" w:semiHidden="1" w:unhideWhenUsed="1"/>
-    <w:lsdException w:name="index 5" w:semiHidden="1" w:unhideWhenUsed="1"/>
-    <w:lsdException w:name="index 6" w:semiHidden="1" w:unhideWhenUsed="1"/>
-    <w:lsdException w:name="index 7" w:semiHidden="1" w:unhideWhenUsed="1"/>
-    <w:lsdException w:name="index 8" w:semiHidden="1" w:unhideWhenUsed="1"/>
-    <w:lsdException w:name="index 9" w:semiHidden="1" w:unhideWhenUsed="1"/>
-    <w:lsdException w:name="toc 1" w:uiPriority="39" w:semiHidden="1" w:unhideWhenUsed="1"/>
-    <w:lsdException w:name="toc 2" w:uiPriority="39" w:semiHidden="1" w:unhideWhenUsed="1"/>
-    <w:lsdException w:name="toc 3" w:uiPriority="39" w:semiHidden="1" w:unhideWhenUsed="1"/>
-    <w:lsdException w:name="toc 4" w:uiPriority="39" w:semiHidden="1" w:unhideWhenUsed="1"/>
-    <w:lsdException w:name="toc 5" w:uiPriority="39" w:semiHidden="1" w:unhideWhenUsed="1"/>
-    <w:lsdException w:name="toc 6" w:uiPriority="39" w:semiHidden="1" w:unhideWhenUsed="1"/>
-    <w:lsdException w:name="toc 7" w:uiPriority="39" w:semiHidden="1" w:unhideWhenUsed="1"/>
-    <w:lsdException w:name="toc 8" w:uiPriority="39" w:semiHidden="1" w:unhideWhenUsed="1"/>
-    <w:lsdException w:name="toc 9" w:uiPriority="39" w:semiHidden="1" w:unhideWhenUsed="1"/>
-    <w:lsdException w:name="Normal Indent" w:semiHidden="1" w:unhideWhenUsed="1"/>
-    <w:lsdException w:name="footnote text" w:semiHidden="1" w:unhideWhenUsed="1"/>
-    <w:lsdException w:name="annotation text" w:semiHidden="1" w:unhideWhenUsed="1"/>
-    <w:lsdException w:name="header" w:semiHidden="1" w:unhideWhenUsed="1"/>
-    <w:lsdException w:name="footer" w:semiHidden="1" w:unhideWhenUsed="1"/>
-    <w:lsdException w:name="index heading" w:semiHidden="1" w:unhideWhenUsed="1"/>
-    <w:lsdException w:name="caption" w:uiPriority="35" w:semiHidden="1" w:unhideWhenUsed="1" w:qFormat="1"/>
-    <w:lsdException w:name="table of figures" w:semiHidden="1" w:unhideWhenUsed="1"/>
-    <w:lsdException w:name="envelope address" w:semiHidden="1" w:unhideWhenUsed="1"/>
-    <w:lsdException w:name="envelope return" w:semiHidden="1" w:unhideWhenUsed="1"/>
-    <w:lsdException w:name="footnote reference" w:semiHidden="1" w:unhideWhenUsed="1"/>
-    <w:lsdException w:name="annotation reference" w:semiHidden="1" w:unhideWhenUsed="1"/>
-    <w:lsdException w:name="line number" w:semiHidden="1" w:unhideWhenUsed="1"/>
-    <w:lsdException w:name="page number" w:semiHidden="1" w:unhideWhenUsed="1"/>
-    <w:lsdException w:name="endnote reference" w:semiHidden="1" w:unhideWhenUsed="1"/>
-    <w:lsdException w:name="endnote text" w:semiHidden="1" w:unhideWhenUsed="1"/>
-    <w:lsdException w:name="table of authorities" w:semiHidden="1" w:unhideWhenUsed="1"/>
-    <w:lsdException w:name="macro" w:semiHidden="1" w:unhideWhenUsed="1"/>
-    <w:lsdException w:name="toa heading" w:semiHidden="1" w:unhideWhenUsed="1"/>
-    <w:lsdException w:name="List" w:semiHidden="1" w:unhideWhenUsed="1"/>
-    <w:lsdException w:name="List Bullet" w:semiHidden="1" w:unhideWhenUsed="1"/>
-    <w:lsdException w:name="List Number" w:semiHidden="1" w:unhideWhenUsed="1"/>
-    <w:lsdException w:name="List 2" w:semiHidden="1" w:unhideWhenUsed="1"/>
-    <w:lsdException w:name="List 3" w:semiHidden="1" w:unhideWhenUsed="1"/>
-    <w:lsdException w:name="List 4" w:semiHidden="1" w:unhideWhenUsed="1"/>
-    <w:lsdException w:name="List 5" w:semiHidden="1" w:unhideWhenUsed="1"/>
-    <w:lsdException w:name="List Bullet 2" w:semiHidden="1" w:unhideWhenUsed="1"/>
-    <w:lsdException w:name="List Bullet 3" w:semiHidden="1" w:unhideWhenUsed="1"/>
-    <w:lsdException w:name="List Bullet 4" w:semiHidden="1" w:unhideWhenUsed="1"/>
-    <w:lsdException w:name="List Bullet 5" w:semiHidden="1" w:unhideWhenUsed="1"/>
-    <w:lsdException w:name="List Number 2" w:semiHidden="1" w:unhideWhenUsed="1"/>
-    <w:lsdException w:name="List Number 3" w:semiHidden="1" w:unhideWhenUsed="1"/>
-    <w:lsdException w:name="List Number 4" w:semiHidden="1" w:unhideWhenUsed="1"/>
-    <w:lsdException w:name="List Number 5" w:semiHidden="1" w:unhideWhenUsed="1"/>
-    <w:lsdException w:name="Title" w:uiPriority="10" w:qFormat="1"/>
-    <w:lsdException w:name="Closing" w:semiHidden="1" w:unhideWhenUsed="1"/>
-    <w:lsdException w:name="Signature" w:semiHidden="1" w:unhideWhenUsed="1"/>
-    <w:lsdException w:name="Default Paragraph Font" w:uiPriority="1" w:semiHidden="1" w:unhideWhenUsed="1"/>
-    <w:lsdException w:name="Body Text" w:semiHidden="1" w:unhideWhenUsed="1"/>
-    <w:lsdException w:name="Body Text Indent" w:semiHidden="1" w:unhideWhenUsed="1"/>
-    <w:lsdException w:name="List Continue" w:semiHidden="1" w:unhideWhenUsed="1"/>
-    <w:lsdException w:name="List Continue 2" w:semiHidden="1" w:unhideWhenUsed="1"/>
-    <w:lsdException w:name="List Continue 3" w:semiHidden="1" w:unhideWhenUsed="1"/>
-    <w:lsdException w:name="List Continue 4" w:semiHidden="1" w:unhideWhenUsed="1"/>
-    <w:lsdException w:name="List Continue 5" w:semiHidden="1" w:unhideWhenUsed="1"/>
-    <w:lsdException w:name="Message Header" w:semiHidden="1" w:unhideWhenUsed="1"/>
-    <w:lsdException w:name="Subtitle" w:uiPriority="11" w:qFormat="1"/>
-    <w:lsdException w:name="Salutation" w:semiHidden="1" w:unhideWhenUsed="1"/>
-    <w:lsdException w:name="Date" w:semiHidden="1" w:unhideWhenUsed="1"/>
-    <w:lsdException w:name="Body Text First Indent" w:semiHidden="1" w:unhideWhenUsed="1"/>
-    <w:lsdException w:name="Body Text First Indent 2" w:semiHidden="1" w:unhideWhenUsed="1"/>
-    <w:lsdException w:name="Note Heading" w:semiHidden="1" w:unhideWhenUsed="1"/>
-    <w:lsdException w:name="Body Text 2" w:semiHidden="1" w:unhideWhenUsed="1"/>
-    <w:lsdException w:name="Body Text 3" w:semiHidden="1" w:unhideWhenUsed="1"/>
-    <w:lsdException w:name="Body Text Indent 2" w:semiHidden="1" w:unhideWhenUsed="1"/>
-    <w:lsdException w:name="Body Text Indent 3" w:semiHidden="1" w:unhideWhenUsed="1"/>
-    <w:lsdException w:name="Block Text" w:semiHidden="1" w:unhideWhenUsed="1"/>
-    <w:lsdException w:name="Hyperlink" w:semiHidden="1" w:unhideWhenUsed="1"/>
-    <w:lsdException w:name="FollowedHyperlink" w:semiHidden="1" w:unhideWhenUsed="1"/>
-    <w:lsdException w:name="Strong" w:uiPriority="22" w:qFormat="1"/>
-    <w:lsdException w:name="Emphasis" w:uiPriority="20" w:qFormat="1"/>
-    <w:lsdException w:name="Document Map" w:semiHidden="1" w:unhideWhenUsed="1"/>
-    <w:lsdException w:name="Plain Text" w:semiHidden="1" w:unhideWhenUsed="1"/>
-    <w:lsdException w:name="E-mail Signature" w:semiHidden="1" w:unhideWhenUsed="1"/>
-    <w:lsdException w:name="HTML Top of Form" w:semiHidden="1" w:unhideWhenUsed="1"/>
-    <w:lsdException w:name="HTML Bottom of Form" w:semiHidden="1" w:unhideWhenUsed="1"/>
-    <w:lsdException w:name="Normal (Web)" w:semiHidden="1" w:unhideWhenUsed="1"/>
-    <w:lsdException w:name="HTML Acronym" w:semiHidden="1" w:unhideWhenUsed="1"/>
-    <w:lsdException w:name="HTML Address" w:semiHidden="1" w:unhideWhenUsed="1"/>
-    <w:lsdException w:name="HTML Cite" w:semiHidden="1" w:unhideWhenUsed="1"/>
-    <w:lsdException w:name="HTML Code" w:semiHidden="1" w:unhideWhenUsed="1"/>
-    <w:lsdException w:name="HTML Definition" w:semiHidden="1" w:unhideWhenUsed="1"/>
-    <w:lsdException w:name="HTML Keyboard" w:semiHidden="1" w:unhideWhenUsed="1"/>
-    <w:lsdException w:name="HTML Preformatted" w:semiHidden="1" w:unhideWhenUsed="1"/>
-    <w:lsdException w:name="HTML Sample" w:semiHidden="1" w:unhideWhenUsed="1"/>
-    <w:lsdException w:name="HTML Typewriter" w:semiHidden="1" w:unhideWhenUsed="1"/>
-    <w:lsdException w:name="HTML Variable" w:semiHidden="1" w:unhideWhenUsed="1"/>
-    <w:lsdException w:name="Normal Table" w:semiHidden="1" w:unhideWhenUsed="1"/>
-    <w:lsdException w:name="annotation subject" w:semiHidden="1" w:unhideWhenUsed="1"/>
-    <w:lsdException w:name="No List" w:semiHidden="1" w:unhideWhenUsed="1"/>
-    <w:lsdException w:name="Outline List 1" w:semiHidden="1" w:unhideWhenUsed="1"/>
-    <w:lsdException w:name="Outline List 2" w:semiHidden="1" w:unhideWhenUsed="1"/>
-    <w:lsdException w:name="Outline List 3" w:semiHidden="1" w:unhideWhenUsed="1"/>
-    <w:lsdException w:name="Table Simple 1" w:semiHidden="1" w:unhideWhenUsed="1"/>
-    <w:lsdException w:name="Table Simple 2" w:semiHidden="1" w:unhideWhenUsed="1"/>
-    <w:lsdException w:name="Table Simple 3" w:semiHidden="1" w:unhideWhenUsed="1"/>
-    <w:lsdException w:name="Table Classic 1" w:semiHidden="1" w:unhideWhenUsed="1"/>
-    <w:lsdException w:name="Table Classic 2" w:semiHidden="1" w:unhideWhenUsed="1"/>
-    <w:lsdException w:name="Table Classic 3" w:semiHidden="1" w:unhideWhenUsed="1"/>
-    <w:lsdException w:name="Table Classic 4" w:semiHidden="1" w:unhideWhenUsed="1"/>
-    <w:lsdException w:name="Table Colorful 1" w:semiHidden="1" w:unhideWhenUsed="1"/>
-    <w:lsdException w:name="Table Colorful 2" w:semiHidden="1" w:unhideWhenUsed="1"/>
-    <w:lsdException w:name="Table Colorful 3" w:semiHidden="1" w:unhideWhenUsed="1"/>
-    <w:lsdException w:name="Table Columns 1" w:semiHidden="1" w:unhideWhenUsed="1"/>
-    <w:lsdException w:name="Table Columns 2" w:semiHidden="1" w:unhideWhenUsed="1"/>
-    <w:lsdException w:name="Table Columns 3" w:semiHidden="1" w:unhideWhenUsed="1"/>
-    <w:lsdException w:name="Table Columns 4" w:semiHidden="1" w:unhideWhenUsed="1"/>
-    <w:lsdException w:name="Table Columns 5" w:semiHidden="1" w:unhideWhenUsed="1"/>
-    <w:lsdException w:name="Table Grid 1" w:semiHidden="1" w:unhideWhenUsed="1"/>
-    <w:lsdException w:name="Table Grid 2" w:semiHidden="1" w:unhideWhenUsed="1"/>
-    <w:lsdException w:name="Table Grid 3" w:semiHidden="1" w:unhideWhenUsed="1"/>
-    <w:lsdException w:name="Table Grid 4" w:semiHidden="1" w:unhideWhenUsed="1"/>
-    <w:lsdException w:name="Table Grid 5" w:semiHidden="1" w:unhideWhenUsed="1"/>
-    <w:lsdException w:name="Table Grid 6" w:semiHidden="1" w:unhideWhenUsed="1"/>
-    <w:lsdException w:name="Table Grid 7" w:semiHidden="1" w:unhideWhenUsed="1"/>
-    <w:lsdException w:name="Table Grid 8" w:semiHidden="1" w:unhideWhenUsed="1"/>
-    <w:lsdException w:name="Table List 1" w:semiHidden="1" w:unhideWhenUsed="1"/>
-    <w:lsdException w:name="Table List 2" w:semiHidden="1" w:unhideWhenUsed="1"/>
-    <w:lsdException w:name="Table List 3" w:semiHidden="1" w:unhideWhenUsed="1"/>
-    <w:lsdException w:name="Table List 4" w:semiHidden="1" w:unhideWhenUsed="1"/>
-    <w:lsdException w:name="Table List 5" w:semiHidden="1" w:unhideWhenUsed="1"/>
-    <w:lsdException w:name="Table List 6" w:semiHidden="1" w:unhideWhenUsed="1"/>
-    <w:lsdException w:name="Table List 7" w:semiHidden="1" w:unhideWhenUsed="1"/>
-    <w:lsdException w:name="Table List 8" w:semiHidden="1" w:unhideWhenUsed="1"/>
-    <w:lsdException w:name="Table 3D effects 1" w:semiHidden="1" w:unhideWhenUsed="1"/>
-    <w:lsdException w:name="Table 3D effects 2" w:semiHidden="1" w:unhideWhenUsed="1"/>
-    <w:lsdException w:name="Table 3D effects 3" w:semiHidden="1" w:unhideWhenUsed="1"/>
-    <w:lsdException w:name="Table Contemporary" w:semiHidden="1" w:unhideWhenUsed="1"/>
-    <w:lsdException w:name="Table Elegant" w:semiHidden="1" w:unhideWhenUsed="1"/>
-    <w:lsdException w:name="Table Professional" w:semiHidden="1" w:unhideWhenUsed="1"/>
-    <w:lsdException w:name="Table Subtle 1" w:semiHidden="1" w:unhideWhenUsed="1"/>
-    <w:lsdException w:name="Table Subtle 2" w:semiHidden="1" w:unhideWhenUsed="1"/>
-    <w:lsdException w:name="Table Web 1" w:semiHidden="1" w:unhideWhenUsed="1"/>
-    <w:lsdException w:name="Table Web 2" w:semiHidden="1" w:unhideWhenUsed="1"/>
-    <w:lsdException w:name="Table Web 3" w:semiHidden="1" w:unhideWhenUsed="1"/>
-    <w:lsdException w:name="Balloon Text" w:semiHidden="1" w:unhideWhenUsed="1"/>
-    <w:lsdException w:name="Table Grid" w:uiPriority="39"/>
-    <w:lsdException w:name="Table Theme" w:semiHidden="1" w:unhideWhenUsed="1"/>
-    <w:lsdException w:name="Placeholder Text" w:semiHidden="1"/>
-    <w:lsdException w:name="Light Shading" w:uiPriority="60"/>
-    <w:lsdException w:name="Light List" w:uiPriority="61"/>
-    <w:lsdException w:name="Light Grid" w:uiPriority="62"/>
-    <w:lsdException w:name="Medium Shading 1" w:uiPriority="63"/>
-    <w:lsdException w:name="Medium Shading 2" w:uiPriority="64"/>
-    <w:lsdException w:name="Medium List 1" w:uiPriority="65"/>
-    <w:lsdException w:name="Medium List 2" w:uiPriority="66"/>
-    <w:lsdException w:name="Medium Grid 1" w:uiPriority="67"/>
-    <w:lsdException w:name="Medium Grid 2" w:uiPriority="68"/>
-    <w:lsdException w:name="Medium Grid 3" w:uiPriority="69"/>
-    <w:lsdException w:name="Dark List" w:uiPriority="70"/>
-    <w:lsdException w:name="Colorful Shading" w:uiPriority="71"/>
-    <w:lsdException w:name="Colorful List" w:uiPriority="72"/>
-    <w:lsdException w:name="Colorful Grid" w:uiPriority="73"/>
-    <w:lsdException w:name="Light Shading Accent 1" w:uiPriority="60"/>
-    <w:lsdException w:name="Light List Accent 1" w:uiPriority="61"/>
-    <w:lsdException w:name="Light Grid Accent 1" w:uiPriority="62"/>
-    <w:lsdException w:name="Medium Shading 1 Accent 1" w:uiPriority="63"/>
-    <w:lsdException w:name="Medium Shading 2 Accent 1" w:uiPriority="64"/>
-    <w:lsdException w:name="Medium List 1 Accent 1" w:uiPriority="65"/>
-    <w:lsdException w:name="Revision" w:semiHidden="1"/>
-    <w:lsdException w:name="Medium List 2 Accent 1" w:uiPriority="66"/>
-    <w:lsdException w:name="Medium Grid 1 Accent 1" w:uiPriority="67"/>
-    <w:lsdException w:name="Medium Grid 2 Accent 1" w:uiPriority="68"/>
-    <w:lsdException w:name="Medium Grid 3 Accent 1" w:uiPriority="69"/>
-    <w:lsdException w:name="Dark List Accent 1" w:uiPriority="70"/>
-    <w:lsdException w:name="Colorful Shading Accent 1" w:uiPriority="71"/>
-    <w:lsdException w:name="Colorful List Accent 1" w:uiPriority="72"/>
-    <w:lsdException w:name="Colorful Grid Accent 1" w:uiPriority="73"/>
-    <w:lsdException w:name="Light Shading Accent 2" w:uiPriority="60"/>
-    <w:lsdException w:name="Light List Accent 2" w:uiPriority="61"/>
-    <w:lsdException w:name="Light Grid Accent 2" w:uiPriority="62"/>
-    <w:lsdException w:name="Medium Shading 1 Accent 2" w:uiPriority="63"/>
-    <w:lsdException w:name="Medium Shading 2 Accent 2" w:uiPriority="64"/>
-    <w:lsdException w:name="Medium List 1 Accent 2" w:uiPriority="65"/>
-    <w:lsdException w:name="Medium List 2 Accent 2" w:uiPriority="66"/>
-    <w:lsdException w:name="Medium Grid 1 Accent 2" w:uiPriority="67"/>
-    <w:lsdException w:name="Medium Grid 2 Accent 2" w:uiPriority="68"/>
-    <w:lsdException w:name="Medium Grid 3 Accent 2" w:uiPriority="69"/>
-    <w:lsdException w:name="Dark List Accent 2" w:uiPriority="70"/>
-    <w:lsdException w:name="Colorful Shading Accent 2" w:uiPriority="71"/>
-    <w:lsdException w:name="Colorful List Accent 2" w:uiPriority="72"/>
-    <w:lsdException w:name="Colorful Grid Accent 2" w:uiPriority="73"/>
-    <w:lsdException w:name="Light Shading Accent 3" w:uiPriority="60"/>
-    <w:lsdException w:name="Light List Accent 3" w:uiPriority="61"/>
-    <w:lsdException w:name="Light Grid Accent 3" w:uiPriority="62"/>
-    <w:lsdException w:name="Medium Shading 1 Accent 3" w:uiPriority="63"/>
-    <w:lsdException w:name="Medium Shading 2 Accent 3" w:uiPriority="64"/>
-    <w:lsdException w:name="Medium List 1 Accent 3" w:uiPriority="65"/>
-    <w:lsdException w:name="Medium List 2 Accent 3" w:uiPriority="66"/>
-    <w:lsdException w:name="Medium Grid 1 Accent 3" w:uiPriority="67"/>
-    <w:lsdException w:name="Medium Grid 2 Accent 3" w:uiPriority="68"/>
-    <w:lsdException w:name="Medium Grid 3 Accent 3" w:uiPriority="69"/>
-    <w:lsdException w:name="Dark List Accent 3" w:uiPriority="70"/>
-    <w:lsdException w:name="Colorful Shading Accent 3" w:uiPriority="71"/>
-    <w:lsdException w:name="Colorful List Accent 3" w:uiPriority="72"/>
-    <w:lsdException w:name="Colorful Grid Accent 3" w:uiPriority="73"/>
-    <w:lsdException w:name="Light Shading Accent 4" w:uiPriority="60"/>
-    <w:lsdException w:name="Light List Accent 4" w:uiPriority="61"/>
-    <w:lsdException w:name="Light Grid Accent 4" w:uiPriority="62"/>
-    <w:lsdException w:name="Medium Shading 1 Accent 4" w:uiPriority="63"/>
-    <w:lsdException w:name="Medium Shading 2 Accent 4" w:uiPriority="64"/>
-    <w:lsdException w:name="Medium List 1 Accent 4" w:uiPriority="65"/>
-    <w:lsdException w:name="Medium List 2 Accent 4" w:uiPriority="66"/>
-    <w:lsdException w:name="Medium Grid 1 Accent 4" w:uiPriority="67"/>
-    <w:lsdException w:name="Medium Grid 2 Accent 4" w:uiPriority="68"/>
-    <w:lsdException w:name="Medium Grid 3 Accent 4" w:uiPriority="69"/>
-    <w:lsdException w:name="Dark List Accent 4" w:uiPriority="70"/>
-    <w:lsdException w:name="Colorful Shading Accent 4" w:uiPriority="71"/>
-    <w:lsdException w:name="Colorful List Accent 4" w:uiPriority="72"/>
-    <w:lsdException w:name="Colorful Grid Accent 4" w:uiPriority="73"/>
-    <w:lsdException w:name="Light Shading Accent 5" w:uiPriority="60"/>
-    <w:lsdException w:name="Light List Accent 5" w:uiPriority="61"/>
-    <w:lsdException w:name="Light Grid Accent 5" w:uiPriority="62"/>
-    <w:lsdException w:name="Medium Shading 1 Accent 5" w:uiPriority="63"/>
-    <w:lsdException w:name="Medium Shading 2 Accent 5" w:uiPriority="64"/>
-    <w:lsdException w:name="Medium List 1 Accent 5" w:uiPriority="65"/>
-    <w:lsdException w:name="Medium List 2 Accent 5" w:uiPriority="66"/>
-    <w:lsdException w:name="Medium Grid 1 Accent 5" w:uiPriority="67"/>
-    <w:lsdException w:name="Medium Grid 2 Accent 5" w:uiPriority="68"/>
-    <w:lsdException w:name="Medium Grid 3 Accent 5" w:uiPriority="69"/>
-    <w:lsdException w:name="Dark List Accent 5" w:uiPriority="70"/>
-    <w:lsdException w:name="Colorful Shading Accent 5" w:uiPriority="71"/>
-    <w:lsdException w:name="Colorful List Accent 5" w:uiPriority="72"/>
-    <w:lsdException w:name="Colorful Grid Accent 5" w:uiPriority="73"/>
-    <w:lsdException w:name="Light Shading Accent 6" w:uiPriority="60"/>
-    <w:lsdException w:name="Light List Accent 6" w:uiPriority="61"/>
-    <w:lsdException w:name="Light Grid Accent 6" w:uiPriority="62"/>
-    <w:lsdException w:name="Medium Shading 1 Accent 6" w:uiPriority="63"/>
-    <w:lsdException w:name="Medium Shading 2 Accent 6" w:uiPriority="64"/>
-    <w:lsdException w:name="Medium List 1 Accent 6" w:uiPriority="65"/>
-    <w:lsdException w:name="Medium List 2 Accent 6" w:uiPriority="66"/>
-    <w:lsdException w:name="Medium Grid 1 Accent 6" w:uiPriority="67"/>
-    <w:lsdException w:name="Medium Grid 2 Accent 6" w:uiPriority="68"/>
-    <w:lsdException w:name="Medium Grid 3 Accent 6" w:uiPriority="69"/>
-    <w:lsdException w:name="Dark List Accent 6" w:uiPriority="70"/>
-    <w:lsdException w:name="Colorful Shading Accent 6" w:uiPriority="71"/>
-    <w:lsdException w:name="Colorful List Accent 6" w:uiPriority="72"/>
-    <w:lsdException w:name="Colorful Grid Accent 6" w:uiPriority="73"/>
-    <w:lsdException w:name="Subtle Emphasis" w:uiPriority="19" w:qFormat="1"/>
-    <w:lsdException w:name="Intense Emphasis" w:uiPriority="21" w:qFormat="1"/>
-    <w:lsdException w:name="Subtle Reference" w:uiPriority="31" w:qFormat="1"/>
-    <w:lsdException w:name="Intense Reference" w:uiPriority="32" w:qFormat="1"/>
-    <w:lsdException w:name="Book Title" w:uiPriority="33" w:qFormat="1"/>
-    <w:lsdException w:name="Bibliography" w:uiPriority="37" w:semiHidden="1" w:unhideWhenUsed="1"/>
-    <w:lsdException w:name="TOC Heading" w:uiPriority="39" w:semiHidden="1" w:unhideWhenUsed="1" w:qFormat="1"/>
-    <w:lsdException w:name="Plain Table 1" w:uiPriority="41"/>
-    <w:lsdException w:name="Plain Table 2" w:uiPriority="42"/>
-    <w:lsdException w:name="Plain Table 3" w:uiPriority="43"/>
-    <w:lsdException w:name="Plain Table 4" w:uiPriority="44"/>
-    <w:lsdException w:name="Plain Table 5" w:uiPriority="45"/>
-    <w:lsdException w:name="Grid Table Light" w:uiPriority="40"/>
-    <w:lsdException w:name="Grid Table 1 Light" w:uiPriority="46"/>
-    <w:lsdException w:name="Grid Table 2" w:uiPriority="47"/>
-    <w:lsdException w:name="Grid Table 3" w:uiPriority="48"/>
-    <w:lsdException w:name="Grid Table 4" w:uiPriority="49"/>
-    <w:lsdException w:name="Grid Table 5 Dark" w:uiPriority="50"/>
-    <w:lsdException w:name="Grid Table 6 Colorful" w:uiPriority="51"/>
-    <w:lsdException w:name="Grid Table 7 Colorful" w:uiPriority="52"/>
-    <w:lsdException w:name="Grid Table 1 Light Accent 1" w:uiPriority="46"/>
-    <w:lsdException w:name="Grid Table 2 Accent 1" w:uiPriority="47"/>
-    <w:lsdException w:name="Grid Table 3 Accent 1" w:uiPriority="48"/>
-    <w:lsdException w:name="Grid Table 4 Accent 1" w:uiPriority="49"/>
-    <w:lsdException w:name="Grid Table 5 Dark Accent 1" w:uiPriority="50"/>
-    <w:lsdException w:name="Grid Table 6 Colorful Accent 1" w:uiPriority="51"/>
-    <w:lsdException w:name="Grid Table 7 Colorful Accent 1" w:uiPriority="52"/>
-    <w:lsdException w:name="Grid Table 1 Light Accent 2" w:uiPriority="46"/>
-    <w:lsdException w:name="Grid Table 2 Accent 2" w:uiPriority="47"/>
-    <w:lsdException w:name="Grid Table 3 Accent 2" w:uiPriority="48"/>
-    <w:lsdException w:name="Grid Table 4 Accent 2" w:uiPriority="49"/>
-    <w:lsdException w:name="Grid Table 5 Dark Accent 2" w:uiPriority="50"/>
-    <w:lsdException w:name="Grid Table 6 Colorful Accent 2" w:uiPriority="51"/>
-    <w:lsdException w:name="Grid Table 7 Colorful Accent 2" w:uiPriority="52"/>
-    <w:lsdException w:name="Grid Table 1 Light Accent 3" w:uiPriority="46"/>
-    <w:lsdException w:name="Grid Table 2 Accent 3" w:uiPriority="47"/>
-    <w:lsdException w:name="Grid Table 3 Accent 3" w:uiPriority="48"/>
-    <w:lsdException w:name="Grid Table 4 Accent 3" w:uiPriority="49"/>
-    <w:lsdException w:name="Grid Table 5 Dark Accent 3" w:uiPriority="50"/>
-    <w:lsdException w:name="Grid Table 6 Colorful Accent 3" w:uiPriority="51"/>
-    <w:lsdException w:name="Grid Table 7 Colorful Accent 3" w:uiPriority="52"/>
-    <w:lsdException w:name="Grid Table 1 Light Accent 4" w:uiPriority="46"/>
-    <w:lsdException w:name="Grid Table 2 Accent 4" w:uiPriority="47"/>
-    <w:lsdException w:name="Grid Table 3 Accent 4" w:uiPriority="48"/>
-    <w:lsdException w:name="Grid Table 4 Accent 4" w:uiPriority="49"/>
-    <w:lsdException w:name="Grid Table 5 Dark Accent 4" w:uiPriority="50"/>
-    <w:lsdException w:name="Grid Table 6 Colorful Accent 4" w:uiPriority="51"/>
-    <w:lsdException w:name="Grid Table 7 Colorful Accent 4" w:uiPriority="52"/>
-    <w:lsdException w:name="Grid Table 1 Light Accent 5" w:uiPriority="46"/>
-    <w:lsdException w:name="Grid Table 2 Accent 5" w:uiPriority="47"/>
-    <w:lsdException w:name="Grid Table 3 Accent 5" w:uiPriority="48"/>
-    <w:lsdException w:name="Grid Table 4 Accent 5" w:uiPriority="49"/>
-    <w:lsdException w:name="Grid Table 5 Dark Accent 5" w:uiPriority="50"/>
-    <w:lsdException w:name="Grid Table 6 Colorful Accent 5" w:uiPriority="51"/>
-    <w:lsdException w:name="Grid Table 7 Colorful Accent 5" w:uiPriority="52"/>
-    <w:lsdException w:name="Grid Table 1 Light Accent 6" w:uiPriority="46"/>
-    <w:lsdException w:name="Grid Table 2 Accent 6" w:uiPriority="47"/>
-    <w:lsdException w:name="Grid Table 3 Accent 6" w:uiPriority="48"/>
-    <w:lsdException w:name="Grid Table 4 Accent 6" w:uiPriority="49"/>
-    <w:lsdException w:name="Grid Table 5 Dark Accent 6" w:uiPriority="50"/>
-    <w:lsdException w:name="Grid Table 6 Colorful Accent 6" w:uiPriority="51"/>
-    <w:lsdException w:name="Grid Table 7 Colorful Accent 6" w:uiPriority="52"/>
-    <w:lsdException w:name="List Table 1 Light" w:uiPriority="46"/>
-    <w:lsdException w:name="List Table 2" w:uiPriority="47"/>
-    <w:lsdException w:name="List Table 3" w:uiPriority="48"/>
-    <w:lsdException w:name="List Table 4" w:uiPriority="49"/>
-    <w:lsdException w:name="List Table 5 Dark" w:uiPriority="50"/>
-    <w:lsdException w:name="List Table 6 Colorful" w:uiPriority="51"/>
-    <w:lsdException w:name="List Table 7 Colorful" w:uiPriority="52"/>
-    <w:lsdException w:name="List Table 1 Light Accent 1" w:uiPriority="46"/>
-    <w:lsdException w:name="List Table 2 Accent 1" w:uiPriority="47"/>
-    <w:lsdException w:name="List Table 3 Accent 1" w:uiPriority="48"/>
-    <w:lsdException w:name="List Table 4 Accent 1" w:uiPriority="49"/>
-    <w:lsdException w:name="List Table 5 Dark Accent 1" w:uiPriority="50"/>
-    <w:lsdException w:name="List Table 6 Colorful Accent 1" w:uiPriority="51"/>
-    <w:lsdException w:name="List Table 7 Colorful Accent 1" w:uiPriority="52"/>
-    <w:lsdException w:name="List Table 1 Light Accent 2" w:uiPriority="46"/>
-    <w:lsdException w:name="List Table 2 Accent 2" w:uiPriority="47"/>
-    <w:lsdException w:name="List Table 3 Accent 2" w:uiPriority="48"/>
-    <w:lsdException w:name="List Table 4 Accent 2" w:uiPriority="49"/>
-    <w:lsdException w:name="List Table 5 Dark Accent 2" w:uiPriority="50"/>
-    <w:lsdException w:name="List Table 6 Colorful Accent 2" w:uiPriority="51"/>
-    <w:lsdException w:name="List Table 7 Colorful Accent 2" w:uiPriority="52"/>
-    <w:lsdException w:name="List Table 1 Light Accent 3" w:uiPriority="46"/>
-    <w:lsdException w:name="List Table 2 Accent 3" w:uiPriority="47"/>
-    <w:lsdException w:name="List Table 3 Accent 3" w:uiPriority="48"/>
-    <w:lsdException w:name="List Table 4 Accent 3" w:uiPriority="49"/>
-    <w:lsdException w:name="List Table 5 Dark Accent 3" w:uiPriority="50"/>
-    <w:lsdException w:name="List Table 6 Colorful Accent 3" w:uiPriority="51"/>
-    <w:lsdException w:name="List Table 7 Colorful Accent 3" w:uiPriority="52"/>
-    <w:lsdException w:name="List Table 1 Light Accent 4" w:uiPriority="46"/>
-    <w:lsdException w:name="List Table 2 Accent 4" w:uiPriority="47"/>
-    <w:lsdException w:name="List Table 3 Accent 4" w:uiPriority="48"/>
-    <w:lsdException w:name="List Table 4 Accent 4" w:uiPriority="49"/>
-    <w:lsdException w:name="List Table 5 Dark Accent 4" w:uiPriority="50"/>
-    <w:lsdException w:name="List Table 6 Colorful Accent 4" w:uiPriority="51"/>
-    <w:lsdException w:name="List Table 7 Colorful Accent 4" w:uiPriority="52"/>
-    <w:lsdException w:name="List Table 1 Light Accent 5" w:uiPriority="46"/>
-    <w:lsdException w:name="List Table 2 Accent 5" w:uiPriority="47"/>
-    <w:lsdException w:name="List Table 3 Accent 5" w:uiPriority="48"/>
-    <w:lsdException w:name="List Table 4 Accent 5" w:uiPriority="49"/>
-    <w:lsdException w:name="List Table 5 Dark Accent 5" w:uiPriority="50"/>
-    <w:lsdException w:name="List Table 6 Colorful Accent 5" w:uiPriority="51"/>
-    <w:lsdException w:name="List Table 7 Colorful Accent 5" w:uiPriority="52"/>
-    <w:lsdException w:name="List Table 1 Light Accent 6" w:uiPriority="46"/>
-    <w:lsdException w:name="List Table 2 Accent 6" w:uiPriority="47"/>
-    <w:lsdException w:name="List Table 3 Accent 6" w:uiPriority="48"/>
-    <w:lsdException w:name="List Table 4 Accent 6" w:uiPriority="49"/>
-    <w:lsdException w:name="List Table 5 Dark Accent 6" w:uiPriority="50"/>
-    <w:lsdException w:name="List Table 6 Colorful Accent 6" w:uiPriority="51"/>
-    <w:lsdException w:name="List Table 7 Colorful Accent 6" w:uiPriority="52"/>
-    <w:lsdException w:name="Mention" w:semiHidden="1" w:unhideWhenUsed="1"/>
-    <w:lsdException w:name="Smart Hyperlink" w:semiHidden="1" w:unhideWhenUsed="1"/>
-    <w:lsdException w:name="Hashtag" w:semiHidden="1" w:unhideWhenUsed="1"/>
-    <w:lsdException w:name="Unresolved Mention" w:semiHidden="1" w:unhideWhenUsed="1"/>
-    <w:lsdException w:name="Smart Link" w:semiHidden="1" w:unhideWhenUsed="1"/>
+  <w:latentStyles w:count="260" w:defQFormat="0" w:defUnhideWhenUsed="1" w:defSemiHidden="1" w:defUIPriority="99" w:defLockedState="0">
+    <w:lsdException w:qFormat="1" w:unhideWhenUsed="0" w:uiPriority="0" w:semiHidden="0" w:name="Normal"/>
+    <w:lsdException w:qFormat="1" w:unhideWhenUsed="0" w:uiPriority="9" w:semiHidden="0" w:name="heading 1"/>
+    <w:lsdException w:qFormat="1" w:uiPriority="9" w:semiHidden="0" w:name="heading 2"/>
+    <w:lsdException w:qFormat="1" w:uiPriority="9" w:semiHidden="0" w:name="heading 3"/>
+    <w:lsdException w:qFormat="1" w:uiPriority="9" w:name="heading 4"/>
+    <w:lsdException w:qFormat="1" w:uiPriority="9" w:name="heading 5"/>
+    <w:lsdException w:qFormat="1" w:uiPriority="9" w:name="heading 6"/>
+    <w:lsdException w:qFormat="1" w:uiPriority="9" w:name="heading 7"/>
+    <w:lsdException w:qFormat="1" w:uiPriority="9" w:name="heading 8"/>
+    <w:lsdException w:qFormat="1" w:uiPriority="9" w:name="heading 9"/>
+    <w:lsdException w:uiPriority="99" w:name="index 1"/>
+    <w:lsdException w:uiPriority="99" w:name="index 2"/>
+    <w:lsdException w:uiPriority="99" w:name="index 3"/>
+    <w:lsdException w:uiPriority="99" w:name="index 4"/>
+    <w:lsdException w:uiPriority="99" w:name="index 5"/>
+    <w:lsdException w:uiPriority="99" w:name="index 6"/>
+    <w:lsdException w:uiPriority="99" w:name="index 7"/>
+    <w:lsdException w:uiPriority="99" w:name="index 8"/>
+    <w:lsdException w:uiPriority="99" w:name="index 9"/>
+    <w:lsdException w:uiPriority="39" w:name="toc 1"/>
+    <w:lsdException w:uiPriority="39" w:name="toc 2"/>
+    <w:lsdException w:uiPriority="39" w:name="toc 3"/>
+    <w:lsdException w:uiPriority="39" w:name="toc 4"/>
+    <w:lsdException w:uiPriority="39" w:name="toc 5"/>
+    <w:lsdException w:uiPriority="39" w:name="toc 6"/>
+    <w:lsdException w:uiPriority="39" w:name="toc 7"/>
+    <w:lsdException w:uiPriority="39" w:name="toc 8"/>
+    <w:lsdException w:uiPriority="39" w:name="toc 9"/>
+    <w:lsdException w:uiPriority="99" w:name="Normal Indent"/>
+    <w:lsdException w:uiPriority="99" w:name="footnote text"/>
+    <w:lsdException w:uiPriority="99" w:name="annotation text"/>
+    <w:lsdException w:uiPriority="99" w:name="header"/>
+    <w:lsdException w:uiPriority="99" w:name="footer"/>
+    <w:lsdException w:uiPriority="99" w:name="index heading"/>
+    <w:lsdException w:qFormat="1" w:uiPriority="35" w:name="caption"/>
+    <w:lsdException w:uiPriority="99" w:name="table of figures"/>
+    <w:lsdException w:uiPriority="99" w:name="envelope address"/>
+    <w:lsdException w:uiPriority="99" w:name="envelope return"/>
+    <w:lsdException w:uiPriority="99" w:name="footnote reference"/>
+    <w:lsdException w:uiPriority="99" w:name="annotation reference"/>
+    <w:lsdException w:uiPriority="99" w:name="line number"/>
+    <w:lsdException w:uiPriority="99" w:name="page number"/>
+    <w:lsdException w:uiPriority="99" w:name="endnote reference"/>
+    <w:lsdException w:uiPriority="99" w:name="endnote text"/>
+    <w:lsdException w:uiPriority="99" w:name="table of authorities"/>
+    <w:lsdException w:uiPriority="99" w:name="macro"/>
+    <w:lsdException w:uiPriority="99" w:name="toa heading"/>
+    <w:lsdException w:uiPriority="99" w:name="List"/>
+    <w:lsdException w:uiPriority="99" w:name="List Bullet"/>
+    <w:lsdException w:uiPriority="99" w:name="List Number"/>
+    <w:lsdException w:uiPriority="99" w:name="List 2"/>
+    <w:lsdException w:uiPriority="99" w:name="List 3"/>
+    <w:lsdException w:uiPriority="99" w:name="List 4"/>
+    <w:lsdException w:uiPriority="99" w:name="List 5"/>
+    <w:lsdException w:uiPriority="99" w:name="List Bullet 2"/>
+    <w:lsdException w:uiPriority="99" w:name="List Bullet 3"/>
+    <w:lsdException w:uiPriority="99" w:name="List Bullet 4"/>
+    <w:lsdException w:uiPriority="99" w:name="List Bullet 5"/>
+    <w:lsdException w:uiPriority="99" w:name="List Number 2"/>
+    <w:lsdException w:uiPriority="99" w:name="List Number 3"/>
+    <w:lsdException w:uiPriority="99" w:name="List Number 4"/>
+    <w:lsdException w:uiPriority="99" w:name="List Number 5"/>
+    <w:lsdException w:qFormat="1" w:unhideWhenUsed="0" w:uiPriority="10" w:semiHidden="0" w:name="Title"/>
+    <w:lsdException w:uiPriority="99" w:name="Closing"/>
+    <w:lsdException w:uiPriority="99" w:name="Signature"/>
+    <w:lsdException w:uiPriority="1" w:name="Default Paragraph Font"/>
+    <w:lsdException w:uiPriority="99" w:name="Body Text"/>
+    <w:lsdException w:uiPriority="99" w:name="Body Text Indent"/>
+    <w:lsdException w:uiPriority="99" w:name="List Continue"/>
+    <w:lsdException w:uiPriority="99" w:name="List Continue 2"/>
+    <w:lsdException w:uiPriority="99" w:name="List Continue 3"/>
+    <w:lsdException w:uiPriority="99" w:name="List Continue 4"/>
+    <w:lsdException w:uiPriority="99" w:name="List Continue 5"/>
+    <w:lsdException w:uiPriority="99" w:name="Message Header"/>
+    <w:lsdException w:qFormat="1" w:unhideWhenUsed="0" w:uiPriority="11" w:semiHidden="0" w:name="Subtitle"/>
+    <w:lsdException w:uiPriority="99" w:name="Salutation"/>
+    <w:lsdException w:uiPriority="99" w:name="Date"/>
+    <w:lsdException w:uiPriority="99" w:name="Body Text First Indent"/>
+    <w:lsdException w:uiPriority="99" w:name="Body Text First Indent 2"/>
+    <w:lsdException w:uiPriority="99" w:name="Note Heading"/>
+    <w:lsdException w:uiPriority="99" w:name="Body Text 2"/>
+    <w:lsdException w:uiPriority="99" w:name="Body Text 3"/>
+    <w:lsdException w:uiPriority="99" w:name="Body Text Indent 2"/>
+    <w:lsdException w:uiPriority="99" w:name="Body Text Indent 3"/>
+    <w:lsdException w:uiPriority="99" w:name="Block Text"/>
+    <w:lsdException w:uiPriority="99" w:name="Hyperlink"/>
+    <w:lsdException w:uiPriority="99" w:name="FollowedHyperlink"/>
+    <w:lsdException w:qFormat="1" w:unhideWhenUsed="0" w:uiPriority="22" w:semiHidden="0" w:name="Strong"/>
+    <w:lsdException w:qFormat="1" w:unhideWhenUsed="0" w:uiPriority="20" w:semiHidden="0" w:name="Emphasis"/>
+    <w:lsdException w:uiPriority="99" w:name="Document Map"/>
+    <w:lsdException w:uiPriority="99" w:name="Plain Text"/>
+    <w:lsdException w:uiPriority="99" w:name="E-mail Signature"/>
+    <w:lsdException w:uiPriority="99" w:name="Normal (Web)"/>
+    <w:lsdException w:uiPriority="99" w:name="HTML Acronym"/>
+    <w:lsdException w:uiPriority="99" w:name="HTML Address"/>
+    <w:lsdException w:uiPriority="99" w:name="HTML Cite"/>
+    <w:lsdException w:uiPriority="99" w:name="HTML Code"/>
+    <w:lsdException w:uiPriority="99" w:name="HTML Definition"/>
+    <w:lsdException w:uiPriority="99" w:name="HTML Keyboard"/>
+    <w:lsdException w:uiPriority="99" w:name="HTML Preformatted"/>
+    <w:lsdException w:uiPriority="99" w:name="HTML Sample"/>
+    <w:lsdException w:uiPriority="99" w:name="HTML Typewriter"/>
+    <w:lsdException w:uiPriority="99" w:name="HTML Variable"/>
+    <w:lsdException w:uiPriority="99" w:name="Normal Table"/>
+    <w:lsdException w:uiPriority="99" w:name="annotation subject"/>
+    <w:lsdException w:uiPriority="99" w:name="Table Simple 1"/>
+    <w:lsdException w:uiPriority="99" w:name="Table Simple 2"/>
+    <w:lsdException w:uiPriority="99" w:name="Table Simple 3"/>
+    <w:lsdException w:uiPriority="99" w:name="Table Classic 1"/>
+    <w:lsdException w:uiPriority="99" w:name="Table Classic 2"/>
+    <w:lsdException w:uiPriority="99" w:name="Table Classic 3"/>
+    <w:lsdException w:uiPriority="99" w:name="Table Classic 4"/>
+    <w:lsdException w:uiPriority="99" w:name="Table Colorful 1"/>
+    <w:lsdException w:uiPriority="99" w:name="Table Colorful 2"/>
+    <w:lsdException w:uiPriority="99" w:name="Table Colorful 3"/>
+    <w:lsdException w:uiPriority="99" w:name="Table Columns 1"/>
+    <w:lsdException w:uiPriority="99" w:name="Table Columns 2"/>
+    <w:lsdException w:uiPriority="99" w:name="Table Columns 3"/>
+    <w:lsdException w:uiPriority="99" w:name="Table Columns 4"/>
+    <w:lsdException w:uiPriority="99" w:name="Table Columns 5"/>
+    <w:lsdException w:uiPriority="99" w:name="Table Grid 1"/>
+    <w:lsdException w:uiPriority="99" w:name="Table Grid 2"/>
+    <w:lsdException w:uiPriority="99" w:name="Table Grid 3"/>
+    <w:lsdException w:uiPriority="99" w:name="Table Grid 4"/>
+    <w:lsdException w:uiPriority="99" w:name="Table Grid 5"/>
+    <w:lsdException w:uiPriority="99" w:name="Table Grid 6"/>
+    <w:lsdException w:uiPriority="99" w:name="Table Grid 7"/>
+    <w:lsdException w:uiPriority="99" w:name="Table Grid 8"/>
+    <w:lsdException w:uiPriority="99" w:name="Table List 1"/>
+    <w:lsdException w:uiPriority="99" w:name="Table List 2"/>
+    <w:lsdException w:uiPriority="99" w:name="Table List 3"/>
+    <w:lsdException w:uiPriority="99" w:name="Table List 4"/>
+    <w:lsdException w:uiPriority="99" w:name="Table List 5"/>
+    <w:lsdException w:uiPriority="99" w:name="Table List 6"/>
+    <w:lsdException w:uiPriority="99" w:name="Table List 7"/>
+    <w:lsdException w:uiPriority="99" w:name="Table List 8"/>
+    <w:lsdException w:uiPriority="99" w:name="Table 3D effects 1"/>
+    <w:lsdException w:uiPriority="99" w:name="Table 3D effects 2"/>
+    <w:lsdException w:uiPriority="99" w:name="Table 3D effects 3"/>
+    <w:lsdException w:uiPriority="99" w:name="Table Contemporary"/>
+    <w:lsdException w:uiPriority="99" w:name="Table Elegant"/>
+    <w:lsdException w:uiPriority="99" w:name="Table Professional"/>
+    <w:lsdException w:uiPriority="99" w:name="Table Subtle 1"/>
+    <w:lsdException w:uiPriority="99" w:name="Table Subtle 2"/>
+    <w:lsdException w:uiPriority="99" w:name="Table Web 1"/>
+    <w:lsdException w:uiPriority="99" w:name="Table Web 2"/>
+    <w:lsdException w:uiPriority="99" w:name="Table Web 3"/>
+    <w:lsdException w:uiPriority="99" w:name="Balloon Text"/>
+    <w:lsdException w:unhideWhenUsed="0" w:uiPriority="39" w:semiHidden="0" w:name="Table Grid"/>
+    <w:lsdException w:uiPriority="99" w:name="Table Theme"/>
+    <w:lsdException w:unhideWhenUsed="0" w:uiPriority="60" w:semiHidden="0" w:name="Light Shading"/>
+    <w:lsdException w:unhideWhenUsed="0" w:uiPriority="61" w:semiHidden="0" w:name="Light List"/>
+    <w:lsdException w:unhideWhenUsed="0" w:uiPriority="62" w:semiHidden="0" w:name="Light Grid"/>
+    <w:lsdException w:unhideWhenUsed="0" w:uiPriority="63" w:semiHidden="0" w:name="Medium Shading 1"/>
+    <w:lsdException w:unhideWhenUsed="0" w:uiPriority="64" w:semiHidden="0" w:name="Medium Shading 2"/>
+    <w:lsdException w:unhideWhenUsed="0" w:uiPriority="65" w:semiHidden="0" w:name="Medium List 1"/>
+    <w:lsdException w:unhideWhenUsed="0" w:uiPriority="66" w:semiHidden="0" w:name="Medium List 2"/>
+    <w:lsdException w:unhideWhenUsed="0" w:uiPriority="67" w:semiHidden="0" w:name="Medium Grid 1"/>
+    <w:lsdException w:unhideWhenUsed="0" w:uiPriority="68" w:semiHidden="0" w:name="Medium Grid 2"/>
+    <w:lsdException w:unhideWhenUsed="0" w:uiPriority="69" w:semiHidden="0" w:name="Medium Grid 3"/>
+    <w:lsdException w:unhideWhenUsed="0" w:uiPriority="70" w:semiHidden="0" w:name="Dark List"/>
+    <w:lsdException w:unhideWhenUsed="0" w:uiPriority="71" w:semiHidden="0" w:name="Colorful Shading"/>
+    <w:lsdException w:unhideWhenUsed="0" w:uiPriority="72" w:semiHidden="0" w:name="Colorful List"/>
+    <w:lsdException w:unhideWhenUsed="0" w:uiPriority="73" w:semiHidden="0" w:name="Colorful Grid"/>
+    <w:lsdException w:unhideWhenUsed="0" w:uiPriority="60" w:semiHidden="0" w:name="Light Shading Accent 1"/>
+    <w:lsdException w:unhideWhenUsed="0" w:uiPriority="61" w:semiHidden="0" w:name="Light List Accent 1"/>
+    <w:lsdException w:unhideWhenUsed="0" w:uiPriority="62" w:semiHidden="0" w:name="Light Grid Accent 1"/>
+    <w:lsdException w:unhideWhenUsed="0" w:uiPriority="63" w:semiHidden="0" w:name="Medium Shading 1 Accent 1"/>
+    <w:lsdException w:unhideWhenUsed="0" w:uiPriority="64" w:semiHidden="0" w:name="Medium Shading 2 Accent 1"/>
+    <w:lsdException w:unhideWhenUsed="0" w:uiPriority="65" w:semiHidden="0" w:name="Medium List 1 Accent 1"/>
+    <w:lsdException w:unhideWhenUsed="0" w:uiPriority="99" w:semiHidden="0" w:name="List Paragraph"/>
+    <w:lsdException w:unhideWhenUsed="0" w:uiPriority="66" w:semiHidden="0" w:name="Medium List 2 Accent 1"/>
+    <w:lsdException w:unhideWhenUsed="0" w:uiPriority="67" w:semiHidden="0" w:name="Medium Grid 1 Accent 1"/>
+    <w:lsdException w:unhideWhenUsed="0" w:uiPriority="68" w:semiHidden="0" w:name="Medium Grid 2 Accent 1"/>
+    <w:lsdException w:unhideWhenUsed="0" w:uiPriority="69" w:semiHidden="0" w:name="Medium Grid 3 Accent 1"/>
+    <w:lsdException w:unhideWhenUsed="0" w:uiPriority="70" w:semiHidden="0" w:name="Dark List Accent 1"/>
+    <w:lsdException w:unhideWhenUsed="0" w:uiPriority="71" w:semiHidden="0" w:name="Colorful Shading Accent 1"/>
+    <w:lsdException w:unhideWhenUsed="0" w:uiPriority="72" w:semiHidden="0" w:name="Colorful List Accent 1"/>
+    <w:lsdException w:unhideWhenUsed="0" w:uiPriority="73" w:semiHidden="0" w:name="Colorful Grid Accent 1"/>
+    <w:lsdException w:unhideWhenUsed="0" w:uiPriority="60" w:semiHidden="0" w:name="Light Shading Accent 2"/>
+    <w:lsdException w:unhideWhenUsed="0" w:uiPriority="61" w:semiHidden="0" w:name="Light List Accent 2"/>
+    <w:lsdException w:unhideWhenUsed="0" w:uiPriority="62" w:semiHidden="0" w:name="Light Grid Accent 2"/>
+    <w:lsdException w:unhideWhenUsed="0" w:uiPriority="63" w:semiHidden="0" w:name="Medium Shading 1 Accent 2"/>
+    <w:lsdException w:unhideWhenUsed="0" w:uiPriority="64" w:semiHidden="0" w:name="Medium Shading 2 Accent 2"/>
+    <w:lsdException w:unhideWhenUsed="0" w:uiPriority="65" w:semiHidden="0" w:name="Medium List 1 Accent 2"/>
+    <w:lsdException w:unhideWhenUsed="0" w:uiPriority="66" w:semiHidden="0" w:name="Medium List 2 Accent 2"/>
+    <w:lsdException w:unhideWhenUsed="0" w:uiPriority="67" w:semiHidden="0" w:name="Medium Grid 1 Accent 2"/>
+    <w:lsdException w:unhideWhenUsed="0" w:uiPriority="68" w:semiHidden="0" w:name="Medium Grid 2 Accent 2"/>
+    <w:lsdException w:unhideWhenUsed="0" w:uiPriority="69" w:semiHidden="0" w:name="Medium Grid 3 Accent 2"/>
+    <w:lsdException w:unhideWhenUsed="0" w:uiPriority="70" w:semiHidden="0" w:name="Dark List Accent 2"/>
+    <w:lsdException w:unhideWhenUsed="0" w:uiPriority="71" w:semiHidden="0" w:name="Colorful Shading Accent 2"/>
+    <w:lsdException w:unhideWhenUsed="0" w:uiPriority="72" w:semiHidden="0" w:name="Colorful List Accent 2"/>
+    <w:lsdException w:unhideWhenUsed="0" w:uiPriority="73" w:semiHidden="0" w:name="Colorful Grid Accent 2"/>
+    <w:lsdException w:unhideWhenUsed="0" w:uiPriority="60" w:semiHidden="0" w:name="Light Shading Accent 3"/>
+    <w:lsdException w:unhideWhenUsed="0" w:uiPriority="61" w:semiHidden="0" w:name="Light List Accent 3"/>
+    <w:lsdException w:unhideWhenUsed="0" w:uiPriority="62" w:semiHidden="0" w:name="Light Grid Accent 3"/>
+    <w:lsdException w:unhideWhenUsed="0" w:uiPriority="63" w:semiHidden="0" w:name="Medium Shading 1 Accent 3"/>
+    <w:lsdException w:unhideWhenUsed="0" w:uiPriority="64" w:semiHidden="0" w:name="Medium Shading 2 Accent 3"/>
+    <w:lsdException w:unhideWhenUsed="0" w:uiPriority="65" w:semiHidden="0" w:name="Medium List 1 Accent 3"/>
+    <w:lsdException w:unhideWhenUsed="0" w:uiPriority="66" w:semiHidden="0" w:name="Medium List 2 Accent 3"/>
+    <w:lsdException w:unhideWhenUsed="0" w:uiPriority="67" w:semiHidden="0" w:name="Medium Grid 1 Accent 3"/>
+    <w:lsdException w:unhideWhenUsed="0" w:uiPriority="68" w:semiHidden="0" w:name="Medium Grid 2 Accent 3"/>
+    <w:lsdException w:unhideWhenUsed="0" w:uiPriority="69" w:semiHidden="0" w:name="Medium Grid 3 Accent 3"/>
+    <w:lsdException w:unhideWhenUsed="0" w:uiPriority="70" w:semiHidden="0" w:name="Dark List Accent 3"/>
+    <w:lsdException w:unhideWhenUsed="0" w:uiPriority="71" w:semiHidden="0" w:name="Colorful Shading Accent 3"/>
+    <w:lsdException w:unhideWhenUsed="0" w:uiPriority="72" w:semiHidden="0" w:name="Colorful List Accent 3"/>
+    <w:lsdException w:unhideWhenUsed="0" w:uiPriority="73" w:semiHidden="0" w:name="Colorful Grid Accent 3"/>
+    <w:lsdException w:unhideWhenUsed="0" w:uiPriority="60" w:semiHidden="0" w:name="Light Shading Accent 4"/>
+    <w:lsdException w:unhideWhenUsed="0" w:uiPriority="61" w:semiHidden="0" w:name="Light List Accent 4"/>
+    <w:lsdException w:unhideWhenUsed="0" w:uiPriority="62" w:semiHidden="0" w:name="Light Grid Accent 4"/>
+    <w:lsdException w:unhideWhenUsed="0" w:uiPriority="63" w:semiHidden="0" w:name="Medium Shading 1 Accent 4"/>
+    <w:lsdException w:unhideWhenUsed="0" w:uiPriority="64" w:semiHidden="0" w:name="Medium Shading 2 Accent 4"/>
+    <w:lsdException w:unhideWhenUsed="0" w:uiPriority="65" w:semiHidden="0" w:name="Medium List 1 Accent 4"/>
+    <w:lsdException w:unhideWhenUsed="0" w:uiPriority="66" w:semiHidden="0" w:name="Medium List 2 Accent 4"/>
+    <w:lsdException w:unhideWhenUsed="0" w:uiPriority="67" w:semiHidden="0" w:name="Medium Grid 1 Accent 4"/>
+    <w:lsdException w:unhideWhenUsed="0" w:uiPriority="68" w:semiHidden="0" w:name="Medium Grid 2 Accent 4"/>
+    <w:lsdException w:unhideWhenUsed="0" w:uiPriority="69" w:semiHidden="0" w:name="Medium Grid 3 Accent 4"/>
+    <w:lsdException w:unhideWhenUsed="0" w:uiPriority="70" w:semiHidden="0" w:name="Dark List Accent 4"/>
+    <w:lsdException w:unhideWhenUsed="0" w:uiPriority="71" w:semiHidden="0" w:name="Colorful Shading Accent 4"/>
+    <w:lsdException w:unhideWhenUsed="0" w:uiPriority="72" w:semiHidden="0" w:name="Colorful List Accent 4"/>
+    <w:lsdException w:unhideWhenUsed="0" w:uiPriority="73" w:semiHidden="0" w:name="Colorful Grid Accent 4"/>
+    <w:lsdException w:unhideWhenUsed="0" w:uiPriority="60" w:semiHidden="0" w:name="Light Shading Accent 5"/>
+    <w:lsdException w:unhideWhenUsed="0" w:uiPriority="61" w:semiHidden="0" w:name="Light List Accent 5"/>
+    <w:lsdException w:unhideWhenUsed="0" w:uiPriority="62" w:semiHidden="0" w:name="Light Grid Accent 5"/>
+    <w:lsdException w:unhideWhenUsed="0" w:uiPriority="63" w:semiHidden="0" w:name="Medium Shading 1 Accent 5"/>
+    <w:lsdException w:unhideWhenUsed="0" w:uiPriority="64" w:semiHidden="0" w:name="Medium Shading 2 Accent 5"/>
+    <w:lsdException w:unhideWhenUsed="0" w:uiPriority="65" w:semiHidden="0" w:name="Medium List 1 Accent 5"/>
+    <w:lsdException w:unhideWhenUsed="0" w:uiPriority="66" w:semiHidden="0" w:name="Medium List 2 Accent 5"/>
+    <w:lsdException w:unhideWhenUsed="0" w:uiPriority="67" w:semiHidden="0" w:name="Medium Grid 1 Accent 5"/>
+    <w:lsdException w:unhideWhenUsed="0" w:uiPriority="68" w:semiHidden="0" w:name="Medium Grid 2 Accent 5"/>
+    <w:lsdException w:unhideWhenUsed="0" w:uiPriority="69" w:semiHidden="0" w:name="Medium Grid 3 Accent 5"/>
+    <w:lsdException w:unhideWhenUsed="0" w:uiPriority="70" w:semiHidden="0" w:name="Dark List Accent 5"/>
+    <w:lsdException w:unhideWhenUsed="0" w:uiPriority="71" w:semiHidden="0" w:name="Colorful Shading Accent 5"/>
+    <w:lsdException w:unhideWhenUsed="0" w:uiPriority="72" w:semiHidden="0" w:name="Colorful List Accent 5"/>
+    <w:lsdException w:unhideWhenUsed="0" w:uiPriority="73" w:semiHidden="0" w:name="Colorful Grid Accent 5"/>
+    <w:lsdException w:unhideWhenUsed="0" w:uiPriority="60" w:semiHidden="0" w:name="Light Shading Accent 6"/>
+    <w:lsdException w:unhideWhenUsed="0" w:uiPriority="61" w:semiHidden="0" w:name="Light List Accent 6"/>
+    <w:lsdException w:unhideWhenUsed="0" w:uiPriority="62" w:semiHidden="0" w:name="Light Grid Accent 6"/>
+    <w:lsdException w:unhideWhenUsed="0" w:uiPriority="63" w:semiHidden="0" w:name="Medium Shading 1 Accent 6"/>
+    <w:lsdException w:unhideWhenUsed="0" w:uiPriority="64" w:semiHidden="0" w:name="Medium Shading 2 Accent 6"/>
+    <w:lsdException w:unhideWhenUsed="0" w:uiPriority="65" w:semiHidden="0" w:name="Medium List 1 Accent 6"/>
+    <w:lsdException w:unhideWhenUsed="0" w:uiPriority="66" w:semiHidden="0" w:name="Medium List 2 Accent 6"/>
+    <w:lsdException w:unhideWhenUsed="0" w:uiPriority="67" w:semiHidden="0" w:name="Medium Grid 1 Accent 6"/>
+    <w:lsdException w:unhideWhenUsed="0" w:uiPriority="68" w:semiHidden="0" w:name="Medium Grid 2 Accent 6"/>
+    <w:lsdException w:unhideWhenUsed="0" w:uiPriority="69" w:semiHidden="0" w:name="Medium Grid 3 Accent 6"/>
+    <w:lsdException w:unhideWhenUsed="0" w:uiPriority="70" w:semiHidden="0" w:name="Dark List Accent 6"/>
+    <w:lsdException w:unhideWhenUsed="0" w:uiPriority="71" w:semiHidden="0" w:name="Colorful Shading Accent 6"/>
+    <w:lsdException w:unhideWhenUsed="0" w:uiPriority="72" w:semiHidden="0" w:name="Colorful List Accent 6"/>
+    <w:lsdException w:unhideWhenUsed="0" w:uiPriority="73" w:semiHidden="0" w:name="Colorful Grid Accent 6"/>
   </w:latentStyles>
-  <w:style w:type="paragraph" w:styleId="Normal" w:default="1">
+  <w:style w:type="paragraph" w:default="1" w:styleId="1">
     <w:name w:val="Normal"/>
     <w:qFormat/>
+    <w:uiPriority w:val="0"/>
     <w:pPr>
       <w:spacing w:after="160" w:line="259" w:lineRule="auto"/>
     </w:pPr>
     <w:rPr>
+      <w:rFonts w:asciiTheme="minorHAnsi" w:hAnsiTheme="minorHAnsi" w:eastAsiaTheme="minorEastAsia" w:cstheme="minorBidi"/>
       <w:sz w:val="22"/>
       <w:szCs w:val="22"/>
+      <w:lang w:val="en-US" w:eastAsia="en-US" w:bidi="ar-SA"/>
     </w:rPr>
   </w:style>
-  <w:style w:type="paragraph" w:styleId="Heading2">
+  <w:style w:type="paragraph" w:styleId="2">
     <w:name w:val="heading 2"/>
-    <w:basedOn w:val="Normal"/>
-    <w:next w:val="Normal"/>
-    <w:link w:val="Heading2Char"/>
-    <w:uiPriority w:val="9"/>
+    <w:basedOn w:val="1"/>
+    <w:next w:val="1"/>
+    <w:link w:val="6"/>
     <w:unhideWhenUsed/>
     <w:qFormat/>
+    <w:uiPriority w:val="9"/>
     <w:pPr>
       <w:keepNext/>
       <w:keepLines/>
@@ -8392,14 +9307,14 @@
       <w:lang w:val="vi"/>
     </w:rPr>
   </w:style>
-  <w:style w:type="paragraph" w:styleId="Heading3">
+  <w:style w:type="paragraph" w:styleId="3">
     <w:name w:val="heading 3"/>
-    <w:basedOn w:val="Normal"/>
-    <w:next w:val="Normal"/>
-    <w:link w:val="Heading3Char"/>
-    <w:uiPriority w:val="9"/>
+    <w:basedOn w:val="1"/>
+    <w:next w:val="1"/>
+    <w:link w:val="7"/>
     <w:unhideWhenUsed/>
     <w:qFormat/>
+    <w:uiPriority w:val="9"/>
     <w:pPr>
       <w:keepNext/>
       <w:keepLines/>
@@ -8414,19 +9329,18 @@
       <w:lang w:val="vi"/>
     </w:rPr>
   </w:style>
-  <w:style w:type="character" w:styleId="DefaultParagraphFont" w:default="1">
+  <w:style w:type="character" w:default="1" w:styleId="4">
     <w:name w:val="Default Paragraph Font"/>
-    <w:uiPriority w:val="1"/>
     <w:semiHidden/>
     <w:unhideWhenUsed/>
+    <w:uiPriority w:val="1"/>
   </w:style>
-  <w:style w:type="table" w:styleId="TableNormal" w:default="1">
+  <w:style w:type="table" w:default="1" w:styleId="5">
     <w:name w:val="Normal Table"/>
-    <w:uiPriority w:val="99"/>
     <w:semiHidden/>
     <w:unhideWhenUsed/>
+    <w:uiPriority w:val="99"/>
     <w:tblPr>
-      <w:tblInd w:w="0" w:type="dxa"/>
       <w:tblCellMar>
         <w:top w:w="0" w:type="dxa"/>
         <w:left w:w="108" w:type="dxa"/>
@@ -8435,16 +9349,10 @@
       </w:tblCellMar>
     </w:tblPr>
   </w:style>
-  <w:style w:type="numbering" w:styleId="NoList" w:default="1">
-    <w:name w:val="No List"/>
-    <w:uiPriority w:val="99"/>
-    <w:semiHidden/>
-    <w:unhideWhenUsed/>
-  </w:style>
-  <w:style w:type="character" w:styleId="Heading2Char" w:customStyle="1">
+  <w:style w:type="character" w:customStyle="1" w:styleId="6">
     <w:name w:val="Heading 2 Char"/>
-    <w:basedOn w:val="DefaultParagraphFont"/>
-    <w:link w:val="Heading2"/>
+    <w:basedOn w:val="4"/>
+    <w:link w:val="2"/>
     <w:uiPriority w:val="9"/>
     <w:rPr>
       <w:rFonts w:ascii="Times New Roman" w:hAnsi="Times New Roman" w:eastAsia="Times New Roman" w:cs="Times New Roman"/>
@@ -8453,10 +9361,10 @@
       <w:lang w:val="vi"/>
     </w:rPr>
   </w:style>
-  <w:style w:type="character" w:styleId="Heading3Char" w:customStyle="1">
+  <w:style w:type="character" w:customStyle="1" w:styleId="7">
     <w:name w:val="Heading 3 Char"/>
-    <w:basedOn w:val="DefaultParagraphFont"/>
-    <w:link w:val="Heading3"/>
+    <w:basedOn w:val="4"/>
+    <w:link w:val="3"/>
     <w:uiPriority w:val="9"/>
     <w:rPr>
       <w:rFonts w:ascii="Times New Roman" w:hAnsi="Times New Roman" w:eastAsia="Times New Roman" w:cs="Times New Roman"/>
@@ -8466,11 +9374,10 @@
       <w:lang w:val="vi"/>
     </w:rPr>
   </w:style>
-  <w:style w:type="paragraph" w:styleId="ListParagraph">
+  <w:style w:type="paragraph" w:styleId="8">
     <w:name w:val="List Paragraph"/>
-    <w:basedOn w:val="Normal"/>
+    <w:basedOn w:val="1"/>
     <w:uiPriority w:val="99"/>
-    <w:rsid w:val="009524CB"/>
     <w:pPr>
       <w:ind w:left="720"/>
       <w:contextualSpacing/>
@@ -8731,28 +9638,5 @@
     </a:fmtScheme>
   </a:themeElements>
   <a:objectDefaults/>
-  <a:extraClrSchemeLst/>
 </a:theme>
-</file>
-
-<file path=customXml/item1.xml><?xml version="1.0" encoding="utf-8"?>
-<s:customData xmlns="http://www.wps.cn/officeDocument/2013/wpsCustomData" xmlns:s="http://www.wps.cn/officeDocument/2013/wpsCustomData">
-  <customSectProps>
-    <customSectPr/>
-  </customSectProps>
-  <customShpExts>
-    <customShpInfo spid="_x0000_s1026"/>
-    <customShpInfo spid="_x0000_s1027"/>
-    <customShpInfo spid="_x0000_s1028"/>
-    <customShpInfo spid="_x0000_s1029"/>
-  </customShpExts>
-</s:customData>
-</file>
-
-<file path=customXml/itemProps1.xml><?xml version="1.0" encoding="utf-8"?>
-<ds:datastoreItem xmlns:ds="http://schemas.openxmlformats.org/officeDocument/2006/customXml" ds:itemID="{B1977F7D-205B-4081-913C-38D41E755F92}">
-  <ds:schemaRefs>
-    <ds:schemaRef ds:uri="http://www.wps.cn/officeDocument/2013/wpsCustomData"/>
-  </ds:schemaRefs>
-</ds:datastoreItem>
 </file>
--- a/CSE481-Sprint.docx
+++ b/CSE481-Sprint.docx
@@ -1081,9 +1081,9 @@
           <w:lang w:val="vi-VN"/>
         </w:rPr>
       </w:pPr>
-      <w:bookmarkStart w:id="6" w:name="_5csomzi683wx" w:colFirst="0" w:colLast="0"/>
+      <w:bookmarkStart w:id="6" w:name="_jwzykkwsx2kj" w:colFirst="0" w:colLast="0"/>
       <w:bookmarkEnd w:id="6"/>
-      <w:bookmarkStart w:id="7" w:name="_jwzykkwsx2kj" w:colFirst="0" w:colLast="0"/>
+      <w:bookmarkStart w:id="7" w:name="_5csomzi683wx" w:colFirst="0" w:colLast="0"/>
       <w:bookmarkEnd w:id="7"/>
       <w:r>
         <w:t>1.3 Sơ</w:t>
@@ -8961,30 +8961,46 @@
         <w:spacing w:after="0" w:line="276" w:lineRule="auto"/>
         <w:ind w:left="1080"/>
         <w:rPr>
-          <w:rFonts w:ascii="Times New Roman" w:hAnsi="Times New Roman" w:eastAsia="Times New Roman" w:cs="Times New Roman"/>
-          <w:sz w:val="28"/>
-          <w:szCs w:val="28"/>
-        </w:rPr>
-      </w:pPr>
-      <w:r>
-        <w:rPr>
-          <w:rFonts w:ascii="Times New Roman" w:hAnsi="Times New Roman" w:eastAsia="Times New Roman" w:cs="Times New Roman"/>
-          <w:sz w:val="28"/>
-          <w:szCs w:val="28"/>
-        </w:rPr>
-        <w:t>=&gt; Đạt BCNF vì không có thuộc tính khóa nào phụ thuộc vào thuộc tính không khóa</w:t>
-      </w:r>
-    </w:p>
-    <w:p>
-      <w:pPr>
-        <w:spacing w:after="0" w:line="276" w:lineRule="auto"/>
-        <w:ind w:left="1080"/>
-        <w:rPr>
-          <w:rFonts w:ascii="Times New Roman" w:hAnsi="Times New Roman" w:eastAsia="Times New Roman" w:cs="Times New Roman"/>
-          <w:sz w:val="28"/>
-          <w:szCs w:val="28"/>
-        </w:rPr>
-      </w:pPr>
+          <w:rFonts w:hint="default" w:ascii="Times New Roman" w:hAnsi="Times New Roman" w:eastAsia="Times New Roman" w:cs="Times New Roman"/>
+          <w:sz w:val="28"/>
+          <w:szCs w:val="28"/>
+          <w:lang w:val="en-US"/>
+        </w:rPr>
+      </w:pPr>
+      <w:r>
+        <w:rPr>
+          <w:rFonts w:ascii="Times New Roman" w:hAnsi="Times New Roman" w:eastAsia="Times New Roman" w:cs="Times New Roman"/>
+          <w:sz w:val="28"/>
+          <w:szCs w:val="28"/>
+        </w:rPr>
+        <w:t xml:space="preserve">=&gt; </w:t>
+      </w:r>
+      <w:r>
+        <w:rPr>
+          <w:rFonts w:hint="default" w:ascii="Times New Roman" w:hAnsi="Times New Roman" w:eastAsia="Times New Roman" w:cs="Times New Roman"/>
+          <w:sz w:val="28"/>
+          <w:szCs w:val="28"/>
+          <w:lang w:val="en-US"/>
+        </w:rPr>
+        <w:t>Không đ</w:t>
+      </w:r>
+      <w:r>
+        <w:rPr>
+          <w:rFonts w:ascii="Times New Roman" w:hAnsi="Times New Roman" w:eastAsia="Times New Roman" w:cs="Times New Roman"/>
+          <w:sz w:val="28"/>
+          <w:szCs w:val="28"/>
+        </w:rPr>
+        <w:t xml:space="preserve">ạt BCNF vì </w:t>
+      </w:r>
+      <w:r>
+        <w:rPr>
+          <w:rFonts w:hint="default" w:ascii="Times New Roman" w:hAnsi="Times New Roman" w:eastAsia="Times New Roman" w:cs="Times New Roman"/>
+          <w:sz w:val="28"/>
+          <w:szCs w:val="28"/>
+          <w:lang w:val="en-US"/>
+        </w:rPr>
+        <w:t>quan hệ không đạt 3NF</w:t>
+      </w:r>
       <w:bookmarkStart w:id="13" w:name="_GoBack"/>
       <w:bookmarkEnd w:id="13"/>
     </w:p>
